--- a/FinalPaper/CTS-SS求解GFDL CM模式CNOP及其在ENSO事件最快增长初始误差中的应用.docx
+++ b/FinalPaper/CTS-SS求解GFDL CM模式CNOP及其在ENSO事件最快增长初始误差中的应用.docx
@@ -98,7 +98,7 @@
     <w:p>
       <w:pPr>
         <w:rPr>
-          <w:rFonts w:eastAsia="宋体" w:hint="eastAsia"/>
+          <w:rFonts w:eastAsia="宋体"/>
           <w:bCs/>
           <w:szCs w:val="21"/>
         </w:rPr>
@@ -883,8 +883,6 @@
         </w:rPr>
         <w:t xml:space="preserve"> </w:t>
       </w:r>
-      <w:bookmarkStart w:id="0" w:name="_GoBack"/>
-      <w:bookmarkEnd w:id="0"/>
       <w:r>
         <w:rPr>
           <w:rFonts w:ascii="黑体" w:eastAsia="黑体" w:hAnsi="黑体" w:hint="eastAsia"/>
@@ -898,6 +896,10 @@
     <w:sdt>
       <w:sdtPr>
         <w:rPr>
+          <w:rFonts w:ascii="宋体" w:eastAsiaTheme="minorEastAsia" w:hAnsi="宋体" w:cstheme="minorBidi"/>
+          <w:color w:val="auto"/>
+          <w:sz w:val="21"/>
+          <w:szCs w:val="24"/>
           <w:lang w:val="zh-CN"/>
         </w:rPr>
         <w:id w:val="412519025"/>
@@ -908,21 +910,14 @@
       </w:sdtPr>
       <w:sdtEndPr>
         <w:rPr>
-          <w:rFonts w:ascii="宋体" w:eastAsiaTheme="minorEastAsia" w:hAnsi="宋体" w:cstheme="minorBidi"/>
           <w:b/>
           <w:bCs/>
-          <w:color w:val="auto"/>
-          <w:sz w:val="21"/>
-          <w:szCs w:val="24"/>
         </w:rPr>
       </w:sdtEndPr>
       <w:sdtContent>
         <w:p>
           <w:pPr>
             <w:pStyle w:val="TOC"/>
-            <w:rPr>
-              <w:rFonts w:hint="eastAsia"/>
-            </w:rPr>
           </w:pPr>
         </w:p>
         <w:p>
@@ -1931,601 +1926,601 @@
       <w:pPr>
         <w:pStyle w:val="1"/>
         <w:rPr>
+          <w:rFonts w:eastAsia="黑体"/>
+        </w:rPr>
+      </w:pPr>
+      <w:bookmarkStart w:id="0" w:name="_Toc482130284"/>
+      <w:r>
+        <w:rPr>
+          <w:rFonts w:eastAsia="黑体"/>
+        </w:rPr>
+        <w:t>1 引言</w:t>
+      </w:r>
+      <w:bookmarkEnd w:id="0"/>
+    </w:p>
+    <w:p>
+      <w:pPr>
+        <w:pStyle w:val="2"/>
+        <w:rPr>
+          <w:rFonts w:eastAsia="黑体"/>
+        </w:rPr>
+      </w:pPr>
+      <w:bookmarkStart w:id="1" w:name="_Toc482130285"/>
+      <w:r>
+        <w:rPr>
+          <w:rFonts w:eastAsia="黑体"/>
+        </w:rPr>
+        <w:t xml:space="preserve">1.1 </w:t>
+      </w:r>
+      <w:r>
+        <w:rPr>
           <w:rFonts w:eastAsia="黑体" w:hint="eastAsia"/>
         </w:rPr>
-      </w:pPr>
-      <w:bookmarkStart w:id="1" w:name="_Toc482130284"/>
+        <w:t>研究背景和意</w:t>
+      </w:r>
       <w:r>
         <w:rPr>
           <w:rFonts w:eastAsia="黑体"/>
         </w:rPr>
-        <w:t>1 引言</w:t>
+        <w:t>义</w:t>
       </w:r>
       <w:bookmarkEnd w:id="1"/>
     </w:p>
     <w:p>
       <w:pPr>
+        <w:rPr>
+          <w:rFonts w:eastAsia="宋体" w:cs="Helvetica"/>
+        </w:rPr>
+      </w:pPr>
+      <w:r>
+        <w:rPr>
+          <w:rFonts w:hint="eastAsia"/>
+        </w:rPr>
+        <w:t xml:space="preserve">  </w:t>
+      </w:r>
+      <w:r>
+        <w:rPr>
+          <w:rFonts w:eastAsia="宋体" w:hint="eastAsia"/>
+        </w:rPr>
+        <w:t xml:space="preserve">  </w:t>
+      </w:r>
+      <w:r>
+        <w:rPr>
+          <w:rFonts w:eastAsia="宋体" w:hint="eastAsia"/>
+        </w:rPr>
+        <w:t>大气和海洋科学中的数值天气和气候可预报性研究一直是国内外研究的热点问题，目前已经有很多方法建立并被应用于探讨数值天气和气候的可预报性问题。由于初始扰动的选择和发展会对预报结果的准确性和稳定性产生重要影响，因此，如何确定描述气候发展变化的非线性系统的最快增长初始扰动成为上述问题中一个重要的研究领域</w:t>
+      </w:r>
+      <w:r>
+        <w:rPr>
+          <w:rFonts w:eastAsia="宋体"/>
+        </w:rPr>
+        <w:t>。</w:t>
+      </w:r>
+    </w:p>
+    <w:p>
+      <w:pPr>
+        <w:rPr>
+          <w:rFonts w:eastAsia="宋体" w:cs="Helvetica"/>
+        </w:rPr>
+      </w:pPr>
+      <w:r>
+        <w:rPr>
+          <w:rFonts w:eastAsia="宋体" w:hint="eastAsia"/>
+        </w:rPr>
+        <w:t xml:space="preserve">    </w:t>
+      </w:r>
+      <w:r>
+        <w:rPr>
+          <w:rFonts w:eastAsia="宋体" w:hint="eastAsia"/>
+        </w:rPr>
+        <w:t>穆穆等人提出了条件非线性最优扰动（</w:t>
+      </w:r>
+      <w:r>
+        <w:rPr>
+          <w:rFonts w:eastAsia="宋体" w:cs="Helvetica"/>
+        </w:rPr>
+        <w:t>Conditional nonlinear optimization perturbation, CNOP</w:t>
+      </w:r>
+      <w:r>
+        <w:rPr>
+          <w:rFonts w:eastAsia="宋体" w:hint="eastAsia"/>
+        </w:rPr>
+        <w:t>）</w:t>
+      </w:r>
+      <w:r>
+        <w:rPr>
+          <w:rFonts w:eastAsia="宋体" w:cs="Helvetica"/>
+        </w:rPr>
+        <w:t>[1-2]</w:t>
+      </w:r>
+      <w:r>
+        <w:rPr>
+          <w:rFonts w:eastAsia="宋体" w:hint="eastAsia"/>
+        </w:rPr>
+        <w:t>的概念，它是满足一定约束条件且在预报时刻具有最大非线性发展的一类扰动。</w:t>
+      </w:r>
+      <w:r>
+        <w:rPr>
+          <w:rFonts w:eastAsia="宋体" w:cs="Helvetica"/>
+        </w:rPr>
+        <w:t>CNOP</w:t>
+      </w:r>
+      <w:r>
+        <w:rPr>
+          <w:rFonts w:eastAsia="宋体" w:hint="eastAsia"/>
+        </w:rPr>
+        <w:t>方法充分考虑了动力系统的非线性特征，衡量了非线性在动力系统从初始时刻演变到预报时刻过程中起到的作用，是线性奇异向量方法在非线性框架下的自然扩展，为研究大气和海洋科学的可预报性问题提供了有力的工具</w:t>
+      </w:r>
+      <w:r>
+        <w:rPr>
+          <w:rFonts w:eastAsia="宋体"/>
+        </w:rPr>
+        <w:t>。</w:t>
+      </w:r>
+    </w:p>
+    <w:p>
+      <w:pPr>
+        <w:rPr>
+          <w:rFonts w:eastAsia="宋体" w:cs="Helvetica"/>
+        </w:rPr>
+      </w:pPr>
+      <w:r>
+        <w:rPr>
+          <w:rFonts w:eastAsia="宋体" w:cs="Helvetica"/>
+        </w:rPr>
+        <w:t xml:space="preserve">    </w:t>
+      </w:r>
+      <w:r>
+        <w:rPr>
+          <w:rFonts w:eastAsia="宋体" w:cs="Helvetica"/>
+        </w:rPr>
+        <w:t>ENSO</w:t>
+      </w:r>
+      <w:r>
+        <w:rPr>
+          <w:rFonts w:eastAsia="宋体" w:hint="eastAsia"/>
+        </w:rPr>
+        <w:t>是厄尔尼诺（</w:t>
+      </w:r>
+      <w:r>
+        <w:rPr>
+          <w:rFonts w:eastAsia="宋体" w:cs="Helvetica"/>
+        </w:rPr>
+        <w:t>El Niño</w:t>
+      </w:r>
+      <w:r>
+        <w:rPr>
+          <w:rFonts w:eastAsia="宋体" w:hint="eastAsia"/>
+        </w:rPr>
+        <w:t>）和南方涛动（</w:t>
+      </w:r>
+      <w:r>
+        <w:rPr>
+          <w:rFonts w:eastAsia="宋体" w:cs="Helvetica"/>
+        </w:rPr>
+        <w:t>Southern Oscillation</w:t>
+      </w:r>
+      <w:r>
+        <w:rPr>
+          <w:rFonts w:eastAsia="宋体" w:hint="eastAsia"/>
+        </w:rPr>
+        <w:t>）的合称，是短期气候年际变化的最强信号之一。</w:t>
+      </w:r>
+      <w:r>
+        <w:rPr>
+          <w:rFonts w:eastAsia="宋体" w:cs="Helvetica"/>
+        </w:rPr>
+        <w:t>ENSO</w:t>
+      </w:r>
+      <w:r>
+        <w:rPr>
+          <w:rFonts w:eastAsia="宋体" w:hint="eastAsia"/>
+        </w:rPr>
+        <w:t>现象是引起全球大气环流和水分循环异常的重要原因，全球各地许多灾害性的气候事件都与其相关。科学研究表明，</w:t>
+      </w:r>
+      <w:r>
+        <w:rPr>
+          <w:rFonts w:eastAsia="宋体" w:cs="Helvetica"/>
+        </w:rPr>
+        <w:t>ENSO</w:t>
+      </w:r>
+      <w:r>
+        <w:rPr>
+          <w:rFonts w:eastAsia="宋体" w:hint="eastAsia"/>
+        </w:rPr>
+        <w:t>是导致全球各地破坏性干旱、暴风雨和洪水的罪魁祸首。</w:t>
+      </w:r>
+      <w:r>
+        <w:rPr>
+          <w:rFonts w:eastAsia="宋体" w:cs="Helvetica"/>
+        </w:rPr>
+        <w:t>1997</w:t>
+      </w:r>
+      <w:r>
+        <w:rPr>
+          <w:rFonts w:eastAsia="宋体" w:hint="eastAsia"/>
+        </w:rPr>
+        <w:t>至</w:t>
+      </w:r>
+      <w:r>
+        <w:rPr>
+          <w:rFonts w:eastAsia="宋体" w:cs="Helvetica"/>
+        </w:rPr>
+        <w:t>1998</w:t>
+      </w:r>
+      <w:r>
+        <w:rPr>
+          <w:rFonts w:eastAsia="宋体" w:hint="eastAsia"/>
+        </w:rPr>
+        <w:t>年的厄尔尼诺导致成千上万人死亡，并造成世界直接经济损失达数十亿美元。同时，我国发生的</w:t>
+      </w:r>
+      <w:r>
+        <w:rPr>
+          <w:rFonts w:eastAsia="宋体" w:cs="Helvetica"/>
+        </w:rPr>
+        <w:t>98</w:t>
+      </w:r>
+      <w:r>
+        <w:rPr>
+          <w:rFonts w:eastAsia="宋体" w:hint="eastAsia"/>
+        </w:rPr>
+        <w:t>年长江洪灾、南方雪灾等都有其有关。所以其可预报性研究一直是学术界关注的热点问题，</w:t>
+      </w:r>
+      <w:r>
+        <w:rPr>
+          <w:rFonts w:eastAsia="宋体" w:cs="Helvetica"/>
+        </w:rPr>
+        <w:t>CNOP</w:t>
+      </w:r>
+      <w:r>
+        <w:rPr>
+          <w:rFonts w:eastAsia="宋体" w:hint="eastAsia"/>
+        </w:rPr>
+        <w:t>方法自身的提出就是基于对</w:t>
+      </w:r>
+      <w:r>
+        <w:rPr>
+          <w:rFonts w:eastAsia="宋体" w:cs="Helvetica"/>
+        </w:rPr>
+        <w:t>ENSO</w:t>
+      </w:r>
+      <w:r>
+        <w:rPr>
+          <w:rFonts w:eastAsia="宋体" w:hint="eastAsia"/>
+        </w:rPr>
+        <w:t>事件的可预报性研究。结合</w:t>
+      </w:r>
+      <w:r>
+        <w:rPr>
+          <w:rFonts w:eastAsia="宋体" w:cs="Helvetica"/>
+        </w:rPr>
+        <w:t>CNOP</w:t>
+      </w:r>
+      <w:r>
+        <w:rPr>
+          <w:rFonts w:eastAsia="宋体" w:hint="eastAsia"/>
+        </w:rPr>
+        <w:t>方法，使用数值模式提高</w:t>
+      </w:r>
+      <w:r>
+        <w:rPr>
+          <w:rFonts w:eastAsia="宋体" w:cs="Helvetica"/>
+        </w:rPr>
+        <w:t>ENSO</w:t>
+      </w:r>
+      <w:r>
+        <w:rPr>
+          <w:rFonts w:eastAsia="宋体" w:hint="eastAsia"/>
+        </w:rPr>
+        <w:t>事件的可预见性，是当代短期气候预测研究中的一个重要问题</w:t>
+      </w:r>
+      <w:r>
+        <w:rPr>
+          <w:rFonts w:eastAsia="宋体"/>
+        </w:rPr>
+        <w:t>。</w:t>
+      </w:r>
+    </w:p>
+    <w:p>
+      <w:pPr>
         <w:pStyle w:val="2"/>
         <w:rPr>
           <w:rFonts w:eastAsia="黑体"/>
         </w:rPr>
       </w:pPr>
-      <w:bookmarkStart w:id="2" w:name="_Toc482130285"/>
+      <w:bookmarkStart w:id="2" w:name="_Toc482130286"/>
       <w:r>
         <w:rPr>
           <w:rFonts w:eastAsia="黑体"/>
         </w:rPr>
-        <w:t xml:space="preserve">1.1 </w:t>
-      </w:r>
-      <w:r>
-        <w:rPr>
-          <w:rFonts w:eastAsia="黑体" w:hint="eastAsia"/>
-        </w:rPr>
-        <w:t>研究背景和意</w:t>
-      </w:r>
-      <w:r>
+        <w:t xml:space="preserve">1.2 </w:t>
+      </w:r>
+      <w:r>
+        <w:rPr>
+          <w:rFonts w:eastAsia="黑体" w:cs="微软雅黑" w:hint="eastAsia"/>
+        </w:rPr>
+        <w:t>研究现</w:t>
+      </w:r>
+      <w:r>
+        <w:rPr>
+          <w:rFonts w:eastAsia="黑体" w:cs="微软雅黑"/>
+        </w:rPr>
+        <w:t>状</w:t>
+      </w:r>
+      <w:bookmarkEnd w:id="2"/>
+    </w:p>
+    <w:p>
+      <w:pPr>
+        <w:rPr>
+          <w:rFonts w:eastAsia="宋体" w:cs="Helvetica"/>
+        </w:rPr>
+      </w:pPr>
+      <w:r>
+        <w:rPr>
+          <w:rFonts w:hint="eastAsia"/>
+        </w:rPr>
+        <w:t xml:space="preserve">    </w:t>
+      </w:r>
+      <w:r>
+        <w:rPr>
+          <w:rFonts w:eastAsia="宋体" w:hint="eastAsia"/>
+        </w:rPr>
+        <w:t>求解</w:t>
+      </w:r>
+      <w:r>
+        <w:rPr>
+          <w:rFonts w:eastAsia="宋体" w:cs="Helvetica"/>
+        </w:rPr>
+        <w:t>CNOP</w:t>
+      </w:r>
+      <w:r>
+        <w:rPr>
+          <w:rFonts w:eastAsia="宋体" w:hint="eastAsia"/>
+        </w:rPr>
+        <w:t>的过程本质上是获得最优解的过程，而最优解的定义取决于具体求解的问题。在</w:t>
+      </w:r>
+      <w:r>
+        <w:rPr>
+          <w:rFonts w:eastAsia="宋体" w:cs="Helvetica"/>
+        </w:rPr>
+        <w:t>ENSO</w:t>
+      </w:r>
+      <w:r>
+        <w:rPr>
+          <w:rFonts w:eastAsia="宋体" w:hint="eastAsia"/>
+        </w:rPr>
+        <w:t>事件可预报性研究中，最快增长初始误差（</w:t>
+      </w:r>
+      <w:r>
+        <w:rPr>
+          <w:rFonts w:eastAsia="宋体" w:cs="Helvetica"/>
+        </w:rPr>
+        <w:t>Optimally growing initial errors</w:t>
+      </w:r>
+      <w:r>
+        <w:rPr>
+          <w:rFonts w:eastAsia="宋体" w:hint="eastAsia"/>
+        </w:rPr>
+        <w:t>）是指发展最快且导致不容忽视的预报误差的初始误差。作为</w:t>
+      </w:r>
+      <w:r>
+        <w:rPr>
+          <w:rFonts w:eastAsia="宋体" w:cs="Helvetica"/>
+        </w:rPr>
+        <w:t>ENSO</w:t>
+      </w:r>
+      <w:r>
+        <w:rPr>
+          <w:rFonts w:eastAsia="宋体" w:hint="eastAsia"/>
+        </w:rPr>
+        <w:t>事件可预报研究的一个重要内容</w:t>
+      </w:r>
+      <w:r>
+        <w:rPr>
+          <w:rFonts w:eastAsia="宋体" w:cs="Helvetica"/>
+        </w:rPr>
+        <w:t>[3]</w:t>
+      </w:r>
+      <w:r>
+        <w:rPr>
+          <w:rFonts w:eastAsia="宋体" w:hint="eastAsia"/>
+        </w:rPr>
+        <w:t>，研究其发展变化可以帮助我们更好地预测</w:t>
+      </w:r>
+      <w:r>
+        <w:rPr>
+          <w:rFonts w:eastAsia="宋体" w:cs="Helvetica"/>
+        </w:rPr>
+        <w:t>ENSO</w:t>
+      </w:r>
+      <w:r>
+        <w:rPr>
+          <w:rFonts w:eastAsia="宋体" w:hint="eastAsia"/>
+        </w:rPr>
+        <w:t>事件。所以，寻找</w:t>
+      </w:r>
+      <w:r>
+        <w:rPr>
+          <w:rFonts w:eastAsia="宋体" w:cs="Helvetica"/>
+        </w:rPr>
+        <w:t>ENSO</w:t>
+      </w:r>
+      <w:r>
+        <w:rPr>
+          <w:rFonts w:eastAsia="宋体" w:hint="eastAsia"/>
+        </w:rPr>
+        <w:t>事件中产生最快增长初始误差的</w:t>
+      </w:r>
+      <w:r>
+        <w:rPr>
+          <w:rFonts w:eastAsia="宋体" w:cs="Helvetica"/>
+        </w:rPr>
+        <w:t>CNOP</w:t>
+      </w:r>
+      <w:r>
+        <w:rPr>
+          <w:rFonts w:eastAsia="宋体" w:hint="eastAsia"/>
+        </w:rPr>
+        <w:t>就是本研究课题的最优解。当前，伴随方法是求解</w:t>
+      </w:r>
+      <w:r>
+        <w:rPr>
+          <w:rFonts w:eastAsia="宋体" w:cs="Helvetica"/>
+        </w:rPr>
+        <w:t>CNOP</w:t>
+      </w:r>
+      <w:r>
+        <w:rPr>
+          <w:rFonts w:eastAsia="宋体" w:hint="eastAsia"/>
+        </w:rPr>
+        <w:t>最流行的方法，但其完成一次数值实验需要耗费大量的时间，而获得一个有意义的结论有需要通过大量的数值实验</w:t>
+      </w:r>
+      <w:r>
+        <w:rPr>
+          <w:rFonts w:eastAsia="宋体" w:cs="Helvetica"/>
+        </w:rPr>
+        <w:t>[4]</w:t>
+      </w:r>
+      <w:r>
+        <w:rPr>
+          <w:rFonts w:eastAsia="宋体" w:hint="eastAsia"/>
+        </w:rPr>
+        <w:t>，尤其对于复杂的全球海气耦合模式（如本文所采用的</w:t>
+      </w:r>
+      <w:r>
+        <w:rPr>
+          <w:rFonts w:eastAsia="宋体" w:cs="Helvetica"/>
+        </w:rPr>
+        <w:t>GFDL CM</w:t>
+      </w:r>
+      <w:r>
+        <w:rPr>
+          <w:rFonts w:eastAsia="宋体" w:hint="eastAsia"/>
+        </w:rPr>
+        <w:t>），开发相应伴随模式的往往需要耗费数年时间，工作量巨大。而作为计算机领域最优化问题求解问题的一种有力工具，智能算法提供了一种新的求解思路</w:t>
+      </w:r>
+      <w:r>
+        <w:rPr>
+          <w:rFonts w:eastAsia="宋体"/>
+        </w:rPr>
+        <w:t>。</w:t>
+      </w:r>
+    </w:p>
+    <w:p>
+      <w:pPr>
+        <w:rPr>
+          <w:rFonts w:eastAsia="宋体" w:cs="Helvetica"/>
+        </w:rPr>
+      </w:pPr>
+      <w:r>
+        <w:rPr>
+          <w:rFonts w:eastAsia="宋体" w:hint="eastAsia"/>
+        </w:rPr>
+        <w:t xml:space="preserve">    </w:t>
+      </w:r>
+      <w:r>
+        <w:rPr>
+          <w:rFonts w:eastAsia="宋体" w:hint="eastAsia"/>
+        </w:rPr>
+        <w:t>智能算法是人们受到自然规律的启发而建立的求解问题的一类算法，其目的是解决最优化问题。由于其求解过程不依赖梯度信息，可以用于求解</w:t>
+      </w:r>
+      <w:r>
+        <w:rPr>
+          <w:rFonts w:eastAsia="宋体" w:cs="Helvetica"/>
+        </w:rPr>
+        <w:t>CNOP</w:t>
+      </w:r>
+      <w:r>
+        <w:rPr>
+          <w:rFonts w:eastAsia="宋体" w:hint="eastAsia"/>
+        </w:rPr>
+        <w:t>这类免伴随的问题。根据搜索个体的数据，大致可以分为单粒子智能算法和多粒子智能算法。温仕成</w:t>
+      </w:r>
+      <w:r>
+        <w:rPr>
+          <w:rFonts w:eastAsia="宋体" w:cs="Helvetica"/>
+        </w:rPr>
+        <w:t>[5]</w:t>
+      </w:r>
+      <w:r>
+        <w:rPr>
+          <w:rFonts w:eastAsia="宋体" w:hint="eastAsia"/>
+        </w:rPr>
+        <w:t>比较了多种智能算法在求解</w:t>
+      </w:r>
+      <w:r>
+        <w:rPr>
+          <w:rFonts w:eastAsia="宋体" w:cs="Helvetica"/>
+        </w:rPr>
+        <w:t>CNOP</w:t>
+      </w:r>
+      <w:r>
+        <w:rPr>
+          <w:rFonts w:eastAsia="宋体" w:hint="eastAsia"/>
+        </w:rPr>
+        <w:t>过程中的结果和稳定性，结果表明，无论是单粒子智能算法还是多粒子智能算法，优化智能算法求解</w:t>
+      </w:r>
+      <w:r>
+        <w:rPr>
+          <w:rFonts w:eastAsia="宋体" w:cs="Helvetica"/>
+        </w:rPr>
+        <w:t>CNOP</w:t>
+      </w:r>
+      <w:r>
+        <w:rPr>
+          <w:rFonts w:eastAsia="宋体" w:hint="eastAsia"/>
+        </w:rPr>
+        <w:t>都可以使其能够应用于中等复杂程度以上的数值模式，这为本文的研究提供了理论依据</w:t>
+      </w:r>
+      <w:r>
+        <w:rPr>
+          <w:rFonts w:eastAsia="宋体"/>
+        </w:rPr>
+        <w:t>。</w:t>
+      </w:r>
+    </w:p>
+    <w:p>
+      <w:pPr>
+        <w:pStyle w:val="2"/>
         <w:rPr>
           <w:rFonts w:eastAsia="黑体"/>
         </w:rPr>
-        <w:t>义</w:t>
-      </w:r>
-      <w:bookmarkEnd w:id="2"/>
-    </w:p>
-    <w:p>
-      <w:pPr>
-        <w:rPr>
-          <w:rFonts w:eastAsia="宋体" w:cs="Helvetica"/>
-        </w:rPr>
-      </w:pPr>
-      <w:r>
-        <w:rPr>
-          <w:rFonts w:hint="eastAsia"/>
-        </w:rPr>
-        <w:t xml:space="preserve">  </w:t>
-      </w:r>
-      <w:r>
-        <w:rPr>
-          <w:rFonts w:eastAsia="宋体" w:hint="eastAsia"/>
-        </w:rPr>
-        <w:t xml:space="preserve">  </w:t>
-      </w:r>
-      <w:r>
-        <w:rPr>
-          <w:rFonts w:eastAsia="宋体" w:hint="eastAsia"/>
-        </w:rPr>
-        <w:t>大气和海洋科学中的数值天气和气候可预报性研究一直是国内外研究的热点问题，目前已经有很多方法建立并被应用于探讨数值天气和气候的可预报性问题。由于初始扰动的选择和发展会对预报结果的准确性和稳定性产生重要影响，因此，如何确定描述气候发展变化的非线性系统的最快增长初始扰动成为上述问题中一个重要的研究领域</w:t>
-      </w:r>
-      <w:r>
-        <w:rPr>
-          <w:rFonts w:eastAsia="宋体"/>
-        </w:rPr>
-        <w:t>。</w:t>
-      </w:r>
-    </w:p>
-    <w:p>
-      <w:pPr>
-        <w:rPr>
-          <w:rFonts w:eastAsia="宋体" w:cs="Helvetica"/>
-        </w:rPr>
-      </w:pPr>
-      <w:r>
-        <w:rPr>
-          <w:rFonts w:eastAsia="宋体" w:hint="eastAsia"/>
+      </w:pPr>
+      <w:bookmarkStart w:id="3" w:name="_Toc482130287"/>
+      <w:r>
+        <w:rPr>
+          <w:rFonts w:eastAsia="黑体"/>
+        </w:rPr>
+        <w:t xml:space="preserve">1.3 </w:t>
+      </w:r>
+      <w:r>
+        <w:rPr>
+          <w:rFonts w:eastAsia="黑体" w:cs="微软雅黑" w:hint="eastAsia"/>
+        </w:rPr>
+        <w:t>研究内</w:t>
+      </w:r>
+      <w:r>
+        <w:rPr>
+          <w:rFonts w:eastAsia="黑体" w:cs="微软雅黑"/>
+        </w:rPr>
+        <w:t>容</w:t>
+      </w:r>
+      <w:bookmarkEnd w:id="3"/>
+    </w:p>
+    <w:p>
+      <w:pPr>
+        <w:rPr>
+          <w:rFonts w:eastAsia="宋体"/>
+        </w:rPr>
+      </w:pPr>
+      <w:r>
+        <w:rPr>
+          <w:rFonts w:cs="微软雅黑" w:hint="eastAsia"/>
         </w:rPr>
         <w:t xml:space="preserve">    </w:t>
       </w:r>
       <w:r>
         <w:rPr>
-          <w:rFonts w:eastAsia="宋体" w:hint="eastAsia"/>
-        </w:rPr>
-        <w:t>穆穆等人提出了条件非线性最优扰动（</w:t>
-      </w:r>
-      <w:r>
-        <w:rPr>
-          <w:rFonts w:eastAsia="宋体" w:cs="Helvetica"/>
-        </w:rPr>
-        <w:t>Conditional nonlinear optimization perturbation, CNOP</w:t>
-      </w:r>
-      <w:r>
-        <w:rPr>
-          <w:rFonts w:eastAsia="宋体" w:hint="eastAsia"/>
-        </w:rPr>
-        <w:t>）</w:t>
-      </w:r>
-      <w:r>
-        <w:rPr>
-          <w:rFonts w:eastAsia="宋体" w:cs="Helvetica"/>
-        </w:rPr>
-        <w:t>[1-2]</w:t>
-      </w:r>
-      <w:r>
-        <w:rPr>
-          <w:rFonts w:eastAsia="宋体" w:hint="eastAsia"/>
-        </w:rPr>
-        <w:t>的概念，它是满足一定约束条件且在预报时刻具有最大非线性发展的一类扰动。</w:t>
-      </w:r>
-      <w:r>
-        <w:rPr>
-          <w:rFonts w:eastAsia="宋体" w:cs="Helvetica"/>
-        </w:rPr>
-        <w:t>CNOP</w:t>
-      </w:r>
-      <w:r>
-        <w:rPr>
-          <w:rFonts w:eastAsia="宋体" w:hint="eastAsia"/>
-        </w:rPr>
-        <w:t>方法充分考虑了动力系统的非线性特征，衡量了非线性在动力系统从初始时刻演变到预报时刻过程中起到的作用，是线性奇异向量方法在非线性框架下的自然扩展，为研究大气和海洋科学的可预报性问题提供了有力的工具</w:t>
-      </w:r>
-      <w:r>
-        <w:rPr>
-          <w:rFonts w:eastAsia="宋体"/>
-        </w:rPr>
-        <w:t>。</w:t>
-      </w:r>
-    </w:p>
-    <w:p>
-      <w:pPr>
-        <w:rPr>
-          <w:rFonts w:eastAsia="宋体" w:cs="Helvetica"/>
-        </w:rPr>
-      </w:pPr>
-      <w:r>
-        <w:rPr>
-          <w:rFonts w:eastAsia="宋体" w:cs="Helvetica"/>
-        </w:rPr>
-        <w:t xml:space="preserve">    </w:t>
-      </w:r>
-      <w:r>
-        <w:rPr>
-          <w:rFonts w:eastAsia="宋体" w:cs="Helvetica"/>
-        </w:rPr>
-        <w:t>ENSO</w:t>
-      </w:r>
-      <w:r>
-        <w:rPr>
-          <w:rFonts w:eastAsia="宋体" w:hint="eastAsia"/>
-        </w:rPr>
-        <w:t>是厄尔尼诺（</w:t>
-      </w:r>
-      <w:r>
-        <w:rPr>
-          <w:rFonts w:eastAsia="宋体" w:cs="Helvetica"/>
-        </w:rPr>
-        <w:t>El Niño</w:t>
-      </w:r>
-      <w:r>
-        <w:rPr>
-          <w:rFonts w:eastAsia="宋体" w:hint="eastAsia"/>
-        </w:rPr>
-        <w:t>）和南方涛动（</w:t>
-      </w:r>
-      <w:r>
-        <w:rPr>
-          <w:rFonts w:eastAsia="宋体" w:cs="Helvetica"/>
-        </w:rPr>
-        <w:t>Southern Oscillation</w:t>
-      </w:r>
-      <w:r>
-        <w:rPr>
-          <w:rFonts w:eastAsia="宋体" w:hint="eastAsia"/>
-        </w:rPr>
-        <w:t>）的合称，是短期气候年际变化的最强信号之一。</w:t>
-      </w:r>
-      <w:r>
-        <w:rPr>
-          <w:rFonts w:eastAsia="宋体" w:cs="Helvetica"/>
-        </w:rPr>
-        <w:t>ENSO</w:t>
-      </w:r>
-      <w:r>
-        <w:rPr>
-          <w:rFonts w:eastAsia="宋体" w:hint="eastAsia"/>
-        </w:rPr>
-        <w:t>现象是引起全球大气环流和水分循环异常的重要原因，全球各地许多灾害性的气候事件都与其相关。科学研究表明，</w:t>
-      </w:r>
-      <w:r>
-        <w:rPr>
-          <w:rFonts w:eastAsia="宋体" w:cs="Helvetica"/>
-        </w:rPr>
-        <w:t>ENSO</w:t>
-      </w:r>
-      <w:r>
-        <w:rPr>
-          <w:rFonts w:eastAsia="宋体" w:hint="eastAsia"/>
-        </w:rPr>
-        <w:t>是导致全球各地破坏性干旱、暴风雨和洪水的罪魁祸首。</w:t>
-      </w:r>
-      <w:r>
-        <w:rPr>
-          <w:rFonts w:eastAsia="宋体" w:cs="Helvetica"/>
-        </w:rPr>
-        <w:t>1997</w:t>
-      </w:r>
-      <w:r>
-        <w:rPr>
-          <w:rFonts w:eastAsia="宋体" w:hint="eastAsia"/>
-        </w:rPr>
-        <w:t>至</w:t>
-      </w:r>
-      <w:r>
-        <w:rPr>
-          <w:rFonts w:eastAsia="宋体" w:cs="Helvetica"/>
-        </w:rPr>
-        <w:t>1998</w:t>
-      </w:r>
-      <w:r>
-        <w:rPr>
-          <w:rFonts w:eastAsia="宋体" w:hint="eastAsia"/>
-        </w:rPr>
-        <w:t>年的厄尔尼诺导致成千上万人死亡，并造成世界直接经济损失达数十亿美元。同时，我国发生的</w:t>
-      </w:r>
-      <w:r>
-        <w:rPr>
-          <w:rFonts w:eastAsia="宋体" w:cs="Helvetica"/>
-        </w:rPr>
-        <w:t>98</w:t>
-      </w:r>
-      <w:r>
-        <w:rPr>
-          <w:rFonts w:eastAsia="宋体" w:hint="eastAsia"/>
-        </w:rPr>
-        <w:t>年长江洪灾、南方雪灾等都有其有关。所以其可预报性研究一直是学术界关注的热点问题，</w:t>
-      </w:r>
-      <w:r>
-        <w:rPr>
-          <w:rFonts w:eastAsia="宋体" w:cs="Helvetica"/>
-        </w:rPr>
-        <w:t>CNOP</w:t>
-      </w:r>
-      <w:r>
-        <w:rPr>
-          <w:rFonts w:eastAsia="宋体" w:hint="eastAsia"/>
-        </w:rPr>
-        <w:t>方法自身的提出就是基于对</w:t>
-      </w:r>
-      <w:r>
-        <w:rPr>
-          <w:rFonts w:eastAsia="宋体" w:cs="Helvetica"/>
-        </w:rPr>
-        <w:t>ENSO</w:t>
-      </w:r>
-      <w:r>
-        <w:rPr>
-          <w:rFonts w:eastAsia="宋体" w:hint="eastAsia"/>
-        </w:rPr>
-        <w:t>事件的可预报性研究。结合</w:t>
-      </w:r>
-      <w:r>
-        <w:rPr>
-          <w:rFonts w:eastAsia="宋体" w:cs="Helvetica"/>
-        </w:rPr>
-        <w:t>CNOP</w:t>
-      </w:r>
-      <w:r>
-        <w:rPr>
-          <w:rFonts w:eastAsia="宋体" w:hint="eastAsia"/>
-        </w:rPr>
-        <w:t>方法，使用数值模式提高</w:t>
-      </w:r>
-      <w:r>
-        <w:rPr>
-          <w:rFonts w:eastAsia="宋体" w:cs="Helvetica"/>
-        </w:rPr>
-        <w:t>ENSO</w:t>
-      </w:r>
-      <w:r>
-        <w:rPr>
-          <w:rFonts w:eastAsia="宋体" w:hint="eastAsia"/>
-        </w:rPr>
-        <w:t>事件的可预见性，是当代短期气候预测研究中的一个重要问题</w:t>
-      </w:r>
-      <w:r>
-        <w:rPr>
-          <w:rFonts w:eastAsia="宋体"/>
-        </w:rPr>
-        <w:t>。</w:t>
-      </w:r>
-    </w:p>
-    <w:p>
-      <w:pPr>
-        <w:pStyle w:val="2"/>
-        <w:rPr>
-          <w:rFonts w:eastAsia="黑体"/>
-        </w:rPr>
-      </w:pPr>
-      <w:bookmarkStart w:id="3" w:name="_Toc482130286"/>
-      <w:r>
-        <w:rPr>
-          <w:rFonts w:eastAsia="黑体"/>
-        </w:rPr>
-        <w:t xml:space="preserve">1.2 </w:t>
-      </w:r>
-      <w:r>
-        <w:rPr>
-          <w:rFonts w:eastAsia="黑体" w:cs="微软雅黑" w:hint="eastAsia"/>
-        </w:rPr>
-        <w:t>研究现</w:t>
-      </w:r>
-      <w:r>
-        <w:rPr>
-          <w:rFonts w:eastAsia="黑体" w:cs="微软雅黑"/>
-        </w:rPr>
-        <w:t>状</w:t>
-      </w:r>
-      <w:bookmarkEnd w:id="3"/>
-    </w:p>
-    <w:p>
-      <w:pPr>
-        <w:rPr>
-          <w:rFonts w:eastAsia="宋体" w:cs="Helvetica"/>
-        </w:rPr>
-      </w:pPr>
-      <w:r>
-        <w:rPr>
-          <w:rFonts w:hint="eastAsia"/>
-        </w:rPr>
-        <w:t xml:space="preserve">    </w:t>
-      </w:r>
-      <w:r>
-        <w:rPr>
-          <w:rFonts w:eastAsia="宋体" w:hint="eastAsia"/>
-        </w:rPr>
-        <w:t>求解</w:t>
-      </w:r>
-      <w:r>
-        <w:rPr>
-          <w:rFonts w:eastAsia="宋体" w:cs="Helvetica"/>
-        </w:rPr>
-        <w:t>CNOP</w:t>
-      </w:r>
-      <w:r>
-        <w:rPr>
-          <w:rFonts w:eastAsia="宋体" w:hint="eastAsia"/>
-        </w:rPr>
-        <w:t>的过程本质上是获得最优解的过程，而最优解的定义取决于具体求解的问题。在</w:t>
-      </w:r>
-      <w:r>
-        <w:rPr>
-          <w:rFonts w:eastAsia="宋体" w:cs="Helvetica"/>
-        </w:rPr>
-        <w:t>ENSO</w:t>
-      </w:r>
-      <w:r>
-        <w:rPr>
-          <w:rFonts w:eastAsia="宋体" w:hint="eastAsia"/>
-        </w:rPr>
-        <w:t>事件可预报性研究中，最快增长初始误差（</w:t>
-      </w:r>
-      <w:r>
-        <w:rPr>
-          <w:rFonts w:eastAsia="宋体" w:cs="Helvetica"/>
-        </w:rPr>
-        <w:t>Optimally growing initial errors</w:t>
-      </w:r>
-      <w:r>
-        <w:rPr>
-          <w:rFonts w:eastAsia="宋体" w:hint="eastAsia"/>
-        </w:rPr>
-        <w:t>）是指发展最快且导致不容忽视的预报误差的初始误差。作为</w:t>
-      </w:r>
-      <w:r>
-        <w:rPr>
-          <w:rFonts w:eastAsia="宋体" w:cs="Helvetica"/>
-        </w:rPr>
-        <w:t>ENSO</w:t>
-      </w:r>
-      <w:r>
-        <w:rPr>
-          <w:rFonts w:eastAsia="宋体" w:hint="eastAsia"/>
-        </w:rPr>
-        <w:t>事件可预报研究的一个重要内容</w:t>
-      </w:r>
-      <w:r>
-        <w:rPr>
-          <w:rFonts w:eastAsia="宋体" w:cs="Helvetica"/>
-        </w:rPr>
-        <w:t>[3]</w:t>
-      </w:r>
-      <w:r>
-        <w:rPr>
-          <w:rFonts w:eastAsia="宋体" w:hint="eastAsia"/>
-        </w:rPr>
-        <w:t>，研究其发展变化可以帮助我们更好地预测</w:t>
-      </w:r>
-      <w:r>
-        <w:rPr>
-          <w:rFonts w:eastAsia="宋体" w:cs="Helvetica"/>
-        </w:rPr>
-        <w:t>ENSO</w:t>
-      </w:r>
-      <w:r>
-        <w:rPr>
-          <w:rFonts w:eastAsia="宋体" w:hint="eastAsia"/>
-        </w:rPr>
-        <w:t>事件。所以，寻找</w:t>
-      </w:r>
-      <w:r>
-        <w:rPr>
-          <w:rFonts w:eastAsia="宋体" w:cs="Helvetica"/>
-        </w:rPr>
-        <w:t>ENSO</w:t>
-      </w:r>
-      <w:r>
-        <w:rPr>
-          <w:rFonts w:eastAsia="宋体" w:hint="eastAsia"/>
-        </w:rPr>
-        <w:t>事件中产生最快增长初始误差的</w:t>
-      </w:r>
-      <w:r>
-        <w:rPr>
-          <w:rFonts w:eastAsia="宋体" w:cs="Helvetica"/>
-        </w:rPr>
-        <w:t>CNOP</w:t>
-      </w:r>
-      <w:r>
-        <w:rPr>
-          <w:rFonts w:eastAsia="宋体" w:hint="eastAsia"/>
-        </w:rPr>
-        <w:t>就是本研究课题的最优解。当前，伴随方法是求解</w:t>
-      </w:r>
-      <w:r>
-        <w:rPr>
-          <w:rFonts w:eastAsia="宋体" w:cs="Helvetica"/>
-        </w:rPr>
-        <w:t>CNOP</w:t>
-      </w:r>
-      <w:r>
-        <w:rPr>
-          <w:rFonts w:eastAsia="宋体" w:hint="eastAsia"/>
-        </w:rPr>
-        <w:t>最流行的方法，但其完成一次数值实验需要耗费大量的时间，而获得一个有意义的结论有需要通过大量的数值实验</w:t>
-      </w:r>
-      <w:r>
-        <w:rPr>
-          <w:rFonts w:eastAsia="宋体" w:cs="Helvetica"/>
-        </w:rPr>
-        <w:t>[4]</w:t>
-      </w:r>
-      <w:r>
-        <w:rPr>
-          <w:rFonts w:eastAsia="宋体" w:hint="eastAsia"/>
-        </w:rPr>
-        <w:t>，尤其对于复杂的全球海气耦合模式（如本文所采用的</w:t>
-      </w:r>
-      <w:r>
-        <w:rPr>
-          <w:rFonts w:eastAsia="宋体" w:cs="Helvetica"/>
-        </w:rPr>
-        <w:t>GFDL CM</w:t>
-      </w:r>
-      <w:r>
-        <w:rPr>
-          <w:rFonts w:eastAsia="宋体" w:hint="eastAsia"/>
-        </w:rPr>
-        <w:t>），开发相应伴随模式的往往需要耗费数年时间，工作量巨大。而作为计算机领域最优化问题求解问题的一种有力工具，智能算法提供了一种新的求解思路</w:t>
-      </w:r>
-      <w:r>
-        <w:rPr>
-          <w:rFonts w:eastAsia="宋体"/>
-        </w:rPr>
-        <w:t>。</w:t>
-      </w:r>
-    </w:p>
-    <w:p>
-      <w:pPr>
-        <w:rPr>
-          <w:rFonts w:eastAsia="宋体" w:cs="Helvetica"/>
-        </w:rPr>
-      </w:pPr>
-      <w:r>
-        <w:rPr>
-          <w:rFonts w:eastAsia="宋体" w:hint="eastAsia"/>
-        </w:rPr>
-        <w:t xml:space="preserve">    </w:t>
-      </w:r>
-      <w:r>
-        <w:rPr>
-          <w:rFonts w:eastAsia="宋体" w:hint="eastAsia"/>
-        </w:rPr>
-        <w:t>智能算法是人们受到自然规律的启发而建立的求解问题的一类算法，其目的是解决最优化问题。由于其求解过程不依赖梯度信息，可以用于求解</w:t>
-      </w:r>
-      <w:r>
-        <w:rPr>
-          <w:rFonts w:eastAsia="宋体" w:cs="Helvetica"/>
-        </w:rPr>
-        <w:t>CNOP</w:t>
-      </w:r>
-      <w:r>
-        <w:rPr>
-          <w:rFonts w:eastAsia="宋体" w:hint="eastAsia"/>
-        </w:rPr>
-        <w:t>这类免伴随的问题。根据搜索个体的数据，大致可以分为单粒子智能算法和多粒子智能算法。温仕成</w:t>
-      </w:r>
-      <w:r>
-        <w:rPr>
-          <w:rFonts w:eastAsia="宋体" w:cs="Helvetica"/>
-        </w:rPr>
-        <w:t>[5]</w:t>
-      </w:r>
-      <w:r>
-        <w:rPr>
-          <w:rFonts w:eastAsia="宋体" w:hint="eastAsia"/>
-        </w:rPr>
-        <w:t>比较了多种智能算法在求解</w:t>
-      </w:r>
-      <w:r>
-        <w:rPr>
-          <w:rFonts w:eastAsia="宋体" w:cs="Helvetica"/>
-        </w:rPr>
-        <w:t>CNOP</w:t>
-      </w:r>
-      <w:r>
-        <w:rPr>
-          <w:rFonts w:eastAsia="宋体" w:hint="eastAsia"/>
-        </w:rPr>
-        <w:t>过程中的结果和稳定性，结果表明，无论是单粒子智能算法还是多粒子智能算法，优化智能算法求解</w:t>
-      </w:r>
-      <w:r>
-        <w:rPr>
-          <w:rFonts w:eastAsia="宋体" w:cs="Helvetica"/>
-        </w:rPr>
-        <w:t>CNOP</w:t>
-      </w:r>
-      <w:r>
-        <w:rPr>
-          <w:rFonts w:eastAsia="宋体" w:hint="eastAsia"/>
-        </w:rPr>
-        <w:t>都可以使其能够应用于中等复杂程度以上的数值模式，这为本文的研究提供了理论依据</w:t>
-      </w:r>
-      <w:r>
-        <w:rPr>
-          <w:rFonts w:eastAsia="宋体"/>
-        </w:rPr>
-        <w:t>。</w:t>
-      </w:r>
-    </w:p>
-    <w:p>
-      <w:pPr>
-        <w:pStyle w:val="2"/>
-        <w:rPr>
-          <w:rFonts w:eastAsia="黑体"/>
-        </w:rPr>
-      </w:pPr>
-      <w:bookmarkStart w:id="4" w:name="_Toc482130287"/>
-      <w:r>
-        <w:rPr>
-          <w:rFonts w:eastAsia="黑体"/>
-        </w:rPr>
-        <w:t xml:space="preserve">1.3 </w:t>
-      </w:r>
-      <w:r>
-        <w:rPr>
-          <w:rFonts w:eastAsia="黑体" w:cs="微软雅黑" w:hint="eastAsia"/>
-        </w:rPr>
-        <w:t>研究内</w:t>
-      </w:r>
-      <w:r>
-        <w:rPr>
-          <w:rFonts w:eastAsia="黑体" w:cs="微软雅黑"/>
-        </w:rPr>
-        <w:t>容</w:t>
-      </w:r>
-      <w:bookmarkEnd w:id="4"/>
-    </w:p>
-    <w:p>
-      <w:pPr>
-        <w:rPr>
-          <w:rFonts w:eastAsia="宋体"/>
-        </w:rPr>
-      </w:pPr>
-      <w:r>
-        <w:rPr>
-          <w:rFonts w:cs="微软雅黑" w:hint="eastAsia"/>
-        </w:rPr>
-        <w:t xml:space="preserve">    </w:t>
-      </w:r>
-      <w:r>
-        <w:rPr>
           <w:rFonts w:eastAsia="宋体" w:cs="微软雅黑" w:hint="eastAsia"/>
         </w:rPr>
         <w:t>本文主要研究利用基于</w:t>
@@ -2546,7 +2541,21 @@
         <w:rPr>
           <w:rFonts w:eastAsia="宋体"/>
         </w:rPr>
-        <w:t>Continuous Tabu Search Algorithm with Sine Maps and Staged Strategy</w:t>
+        <w:t xml:space="preserve">Continuous </w:t>
+      </w:r>
+      <w:proofErr w:type="spellStart"/>
+      <w:r>
+        <w:rPr>
+          <w:rFonts w:eastAsia="宋体"/>
+        </w:rPr>
+        <w:t>Tabu</w:t>
+      </w:r>
+      <w:proofErr w:type="spellEnd"/>
+      <w:r>
+        <w:rPr>
+          <w:rFonts w:eastAsia="宋体"/>
+        </w:rPr>
+        <w:t xml:space="preserve"> Search Algorithm with Sine Maps and Staged Strategy</w:t>
       </w:r>
       <w:r>
         <w:rPr>
@@ -2676,12 +2685,14 @@
         </w:rPr>
         <w:t>作为全球海气耦合模式，直接应用智能算法求解必将导致收敛速度过慢等问题，主要使用</w:t>
       </w:r>
+      <w:proofErr w:type="spellStart"/>
       <w:r>
         <w:rPr>
           <w:rFonts w:eastAsia="宋体"/>
         </w:rPr>
         <w:t>Matlab</w:t>
       </w:r>
+      <w:proofErr w:type="spellEnd"/>
       <w:r>
         <w:rPr>
           <w:rFonts w:eastAsia="宋体" w:cs="微软雅黑" w:hint="eastAsia"/>
@@ -2872,7 +2883,7 @@
           <w:rFonts w:eastAsia="黑体"/>
         </w:rPr>
       </w:pPr>
-      <w:bookmarkStart w:id="5" w:name="_Toc482130288"/>
+      <w:bookmarkStart w:id="4" w:name="_Toc482130288"/>
       <w:r>
         <w:rPr>
           <w:rFonts w:eastAsia="黑体"/>
@@ -2891,7 +2902,7 @@
         </w:rPr>
         <w:t>构</w:t>
       </w:r>
-      <w:bookmarkEnd w:id="5"/>
+      <w:bookmarkEnd w:id="4"/>
     </w:p>
     <w:p>
       <w:pPr>
@@ -3293,7 +3304,7 @@
           <w:rFonts w:eastAsia="黑体"/>
         </w:rPr>
       </w:pPr>
-      <w:bookmarkStart w:id="6" w:name="_Toc482130289"/>
+      <w:bookmarkStart w:id="5" w:name="_Toc482130289"/>
       <w:r>
         <w:rPr>
           <w:rFonts w:eastAsia="黑体"/>
@@ -3306,27 +3317,220 @@
         </w:rPr>
         <w:t>相关研究内容</w:t>
       </w:r>
+      <w:bookmarkEnd w:id="5"/>
+    </w:p>
+    <w:p>
+      <w:pPr>
+        <w:pStyle w:val="2"/>
+        <w:rPr>
+          <w:rFonts w:eastAsia="黑体"/>
+        </w:rPr>
+      </w:pPr>
+      <w:bookmarkStart w:id="6" w:name="_Toc482130290"/>
+      <w:r>
+        <w:rPr>
+          <w:rFonts w:eastAsia="黑体"/>
+        </w:rPr>
+        <w:t>2.1 GFDL CM</w:t>
+      </w:r>
+      <w:r>
+        <w:rPr>
+          <w:rFonts w:eastAsia="黑体" w:cs="微软雅黑" w:hint="eastAsia"/>
+        </w:rPr>
+        <w:t>模式</w:t>
+      </w:r>
       <w:bookmarkEnd w:id="6"/>
     </w:p>
     <w:p>
       <w:pPr>
-        <w:pStyle w:val="2"/>
+        <w:rPr>
+          <w:rFonts w:eastAsia="宋体" w:cs="Helvetica"/>
+        </w:rPr>
+      </w:pPr>
+      <w:r>
+        <w:rPr>
+          <w:rFonts w:hint="eastAsia"/>
+        </w:rPr>
+        <w:t xml:space="preserve">    </w:t>
+      </w:r>
+      <w:r>
+        <w:rPr>
+          <w:rFonts w:eastAsia="宋体" w:hint="eastAsia"/>
+        </w:rPr>
+        <w:t>气候模式是用于提高人们对各种时间尺度（季节，年度，年代等）气候现象的理解和可预测性的重要工具，其预测结果能为人们各类决策提供必要的信息，如水资源管理，农业，交通和城市规划。其中，</w:t>
+      </w:r>
+      <w:r>
+        <w:rPr>
+          <w:rFonts w:eastAsia="宋体" w:cs="Helvetica"/>
+        </w:rPr>
+        <w:t>GFDL CM</w:t>
+      </w:r>
+      <w:r>
+        <w:rPr>
+          <w:rFonts w:eastAsia="宋体" w:hint="eastAsia"/>
+        </w:rPr>
+        <w:t>是由美国国家海洋大气管理局地球流体动力学实验室</w:t>
+      </w:r>
+      <w:r>
+        <w:rPr>
+          <w:rFonts w:eastAsia="宋体" w:cs="Helvetica"/>
+        </w:rPr>
+        <w:t>(Geophysical Fluid Dynamics Laboratory</w:t>
+      </w:r>
+      <w:r>
+        <w:rPr>
+          <w:rFonts w:eastAsia="宋体" w:hint="eastAsia"/>
+        </w:rPr>
+        <w:t>）开发的一个全球海</w:t>
+      </w:r>
+      <w:r>
+        <w:rPr>
+          <w:rFonts w:eastAsia="宋体" w:cs="Helvetica"/>
+        </w:rPr>
+        <w:t>-</w:t>
+      </w:r>
+      <w:r>
+        <w:rPr>
+          <w:rFonts w:eastAsia="宋体" w:hint="eastAsia"/>
+        </w:rPr>
+        <w:t>气耦合环流模式，其始于</w:t>
+      </w:r>
+      <w:r>
+        <w:rPr>
+          <w:rFonts w:eastAsia="宋体" w:cs="Helvetica"/>
+        </w:rPr>
+        <w:t>20</w:t>
+      </w:r>
+      <w:r>
+        <w:rPr>
+          <w:rFonts w:eastAsia="宋体" w:hint="eastAsia"/>
+        </w:rPr>
+        <w:t>世纪</w:t>
+      </w:r>
+      <w:r>
+        <w:rPr>
+          <w:rFonts w:eastAsia="宋体" w:cs="Helvetica"/>
+        </w:rPr>
+        <w:t>60</w:t>
+      </w:r>
+      <w:r>
+        <w:rPr>
+          <w:rFonts w:eastAsia="宋体" w:hint="eastAsia"/>
+        </w:rPr>
+        <w:t>年代，经过</w:t>
+      </w:r>
+      <w:r>
+        <w:rPr>
+          <w:rFonts w:eastAsia="宋体" w:cs="Helvetica"/>
+        </w:rPr>
+        <w:t>50</w:t>
+      </w:r>
+      <w:r>
+        <w:rPr>
+          <w:rFonts w:eastAsia="宋体" w:hint="eastAsia"/>
+        </w:rPr>
+        <w:t>余年的发展，目前已经在气候变化、</w:t>
+      </w:r>
+      <w:r>
+        <w:rPr>
+          <w:rFonts w:eastAsia="宋体" w:cs="Helvetica"/>
+        </w:rPr>
+        <w:t xml:space="preserve"> </w:t>
+      </w:r>
+      <w:r>
+        <w:rPr>
+          <w:rFonts w:eastAsia="宋体" w:hint="eastAsia"/>
+        </w:rPr>
+        <w:t>热带气旋等的研究中得到广泛的应用</w:t>
+      </w:r>
+      <w:r>
+        <w:rPr>
+          <w:rFonts w:eastAsia="宋体" w:cs="Helvetica"/>
+        </w:rPr>
+        <w:t>,</w:t>
+      </w:r>
+      <w:r>
+        <w:rPr>
+          <w:rFonts w:eastAsia="宋体" w:hint="eastAsia"/>
+        </w:rPr>
+        <w:t>其已被实验证明在</w:t>
+      </w:r>
+      <w:r>
+        <w:rPr>
+          <w:rFonts w:eastAsia="宋体" w:cs="Helvetica"/>
+        </w:rPr>
+        <w:t>ENSO</w:t>
+      </w:r>
+      <w:r>
+        <w:rPr>
+          <w:rFonts w:eastAsia="宋体" w:hint="eastAsia"/>
+        </w:rPr>
+        <w:t>事件可预报性问题中中具有较高的可信度</w:t>
+      </w:r>
+      <w:r>
+        <w:rPr>
+          <w:rFonts w:eastAsia="宋体" w:cs="Helvetica"/>
+        </w:rPr>
+        <w:t>[7],</w:t>
+      </w:r>
+      <w:r>
+        <w:rPr>
+          <w:rFonts w:eastAsia="宋体" w:hint="eastAsia"/>
+        </w:rPr>
+        <w:t>这也是本文选取其作为运行模式的原因。</w:t>
+      </w:r>
+    </w:p>
+    <w:p>
+      <w:pPr>
+        <w:ind w:firstLine="420"/>
+        <w:rPr>
+          <w:rFonts w:eastAsia="宋体"/>
+        </w:rPr>
+      </w:pPr>
+      <w:r>
+        <w:rPr>
+          <w:rFonts w:eastAsia="宋体" w:hint="eastAsia"/>
+        </w:rPr>
+        <w:t>本文所采用的模式版本为</w:t>
+      </w:r>
+      <w:r>
+        <w:rPr>
+          <w:rFonts w:eastAsia="宋体" w:cs="Helvetica"/>
+        </w:rPr>
+        <w:t>GFDL CM2.1</w:t>
+      </w:r>
+      <w:r>
+        <w:rPr>
+          <w:rFonts w:eastAsia="宋体" w:hint="eastAsia"/>
+        </w:rPr>
+        <w:t>，该模式共由大气，海洋，陆地和海冰四个子模式组成，其中主要最重要的两个子模式为大气模式和海洋模式，下面分别介绍这两个子模式。</w:t>
+      </w:r>
+      <w:bookmarkStart w:id="7" w:name="_Toc482130291"/>
+    </w:p>
+    <w:p>
+      <w:pPr>
+        <w:pStyle w:val="3"/>
+        <w:rPr>
+          <w:rFonts w:eastAsia="宋体" w:cstheme="minorBidi"/>
+        </w:rPr>
+      </w:pPr>
+      <w:r>
         <w:rPr>
           <w:rFonts w:eastAsia="黑体"/>
         </w:rPr>
-      </w:pPr>
-      <w:bookmarkStart w:id="7" w:name="_Toc482130290"/>
+        <w:t xml:space="preserve">    </w:t>
+      </w:r>
       <w:r>
         <w:rPr>
           <w:rFonts w:eastAsia="黑体"/>
         </w:rPr>
-        <w:t>2.1 GFDL CM</w:t>
+        <w:t>2.1.1 大气模</w:t>
       </w:r>
       <w:r>
         <w:rPr>
           <w:rFonts w:eastAsia="黑体" w:cs="微软雅黑" w:hint="eastAsia"/>
         </w:rPr>
-        <w:t>模式</w:t>
+        <w:t>式</w:t>
       </w:r>
       <w:bookmarkEnd w:id="7"/>
     </w:p>
@@ -3338,284 +3542,88 @@
       </w:pPr>
       <w:r>
         <w:rPr>
-          <w:rFonts w:hint="eastAsia"/>
+          <w:rFonts w:cs="Helvetica"/>
         </w:rPr>
         <w:t xml:space="preserve">    </w:t>
       </w:r>
       <w:r>
         <w:rPr>
-          <w:rFonts w:eastAsia="宋体" w:hint="eastAsia"/>
-        </w:rPr>
-        <w:t>气候模式是用于提高人们对各种时间尺度（季节，年度，年代等）气候现象的理解和可预测性的重要工具，其预测结果能为人们各类决策提供必要的信息，如水资源管理，农业，交通和城市规划。其中，</w:t>
-      </w:r>
-      <w:r>
-        <w:rPr>
-          <w:rFonts w:eastAsia="宋体" w:cs="Helvetica"/>
-        </w:rPr>
-        <w:t>GFDL CM</w:t>
-      </w:r>
-      <w:r>
-        <w:rPr>
-          <w:rFonts w:eastAsia="宋体" w:hint="eastAsia"/>
-        </w:rPr>
-        <w:t>是由美国国家海洋大气管理局地球流体动力学实验室</w:t>
-      </w:r>
-      <w:r>
-        <w:rPr>
-          <w:rFonts w:eastAsia="宋体" w:cs="Helvetica"/>
-        </w:rPr>
-        <w:t>(Geophysical Fluid Dynamics Laboratory</w:t>
-      </w:r>
-      <w:r>
-        <w:rPr>
-          <w:rFonts w:eastAsia="宋体" w:hint="eastAsia"/>
-        </w:rPr>
-        <w:t>）开发的一个全球海</w:t>
-      </w:r>
-      <w:r>
-        <w:rPr>
-          <w:rFonts w:eastAsia="宋体" w:cs="Helvetica"/>
-        </w:rPr>
-        <w:t>-</w:t>
-      </w:r>
-      <w:r>
-        <w:rPr>
-          <w:rFonts w:eastAsia="宋体" w:hint="eastAsia"/>
-        </w:rPr>
-        <w:t>气耦合环流模式，其始于</w:t>
-      </w:r>
-      <w:r>
-        <w:rPr>
-          <w:rFonts w:eastAsia="宋体" w:cs="Helvetica"/>
-        </w:rPr>
-        <w:t>20</w:t>
-      </w:r>
-      <w:r>
-        <w:rPr>
-          <w:rFonts w:eastAsia="宋体" w:hint="eastAsia"/>
-        </w:rPr>
-        <w:t>世纪</w:t>
-      </w:r>
-      <w:r>
-        <w:rPr>
-          <w:rFonts w:eastAsia="宋体" w:cs="Helvetica"/>
-        </w:rPr>
-        <w:t>60</w:t>
-      </w:r>
-      <w:r>
-        <w:rPr>
-          <w:rFonts w:eastAsia="宋体" w:hint="eastAsia"/>
-        </w:rPr>
-        <w:t>年代，经过</w:t>
-      </w:r>
-      <w:r>
-        <w:rPr>
-          <w:rFonts w:eastAsia="宋体" w:cs="Helvetica"/>
-        </w:rPr>
-        <w:t>50</w:t>
-      </w:r>
-      <w:r>
-        <w:rPr>
-          <w:rFonts w:eastAsia="宋体" w:hint="eastAsia"/>
-        </w:rPr>
-        <w:t>余年的发展，目前已经在气候变化、</w:t>
-      </w:r>
-      <w:r>
-        <w:rPr>
-          <w:rFonts w:eastAsia="宋体" w:cs="Helvetica"/>
-        </w:rPr>
-        <w:t xml:space="preserve"> </w:t>
-      </w:r>
-      <w:r>
-        <w:rPr>
-          <w:rFonts w:eastAsia="宋体" w:hint="eastAsia"/>
-        </w:rPr>
-        <w:t>热带气旋等的研究中得到广泛的应用</w:t>
-      </w:r>
-      <w:r>
-        <w:rPr>
-          <w:rFonts w:eastAsia="宋体" w:cs="Helvetica"/>
-        </w:rPr>
-        <w:t>,</w:t>
-      </w:r>
-      <w:r>
-        <w:rPr>
-          <w:rFonts w:eastAsia="宋体" w:hint="eastAsia"/>
-        </w:rPr>
-        <w:t>其已被实验证明在</w:t>
-      </w:r>
-      <w:r>
-        <w:rPr>
-          <w:rFonts w:eastAsia="宋体" w:cs="Helvetica"/>
-        </w:rPr>
-        <w:t>ENSO</w:t>
-      </w:r>
-      <w:r>
-        <w:rPr>
-          <w:rFonts w:eastAsia="宋体" w:hint="eastAsia"/>
-        </w:rPr>
-        <w:t>事件可预报性问题中中具有较高的可信度</w:t>
-      </w:r>
-      <w:r>
-        <w:rPr>
-          <w:rFonts w:eastAsia="宋体" w:cs="Helvetica"/>
-        </w:rPr>
-        <w:t>[7],</w:t>
-      </w:r>
-      <w:r>
-        <w:rPr>
-          <w:rFonts w:eastAsia="宋体" w:hint="eastAsia"/>
-        </w:rPr>
-        <w:t>这也是本文选取其作为运行模式的原因。</w:t>
-      </w:r>
-    </w:p>
-    <w:p>
-      <w:pPr>
-        <w:rPr>
-          <w:rFonts w:eastAsia="宋体" w:cs="Helvetica"/>
-        </w:rPr>
-      </w:pPr>
-      <w:r>
-        <w:rPr>
-          <w:rFonts w:eastAsia="宋体" w:hint="eastAsia"/>
-        </w:rPr>
+          <w:rFonts w:eastAsia="宋体" w:cs="Helvetica"/>
+        </w:rPr>
+        <w:t>GFDL CM2.1</w:t>
+      </w:r>
+      <w:r>
+        <w:rPr>
+          <w:rFonts w:eastAsia="宋体" w:hint="eastAsia"/>
+        </w:rPr>
+        <w:t>大气模式垂直方向上共</w:t>
+      </w:r>
+      <w:r>
+        <w:rPr>
+          <w:rFonts w:eastAsia="宋体" w:cs="Helvetica"/>
+        </w:rPr>
+        <w:t>24</w:t>
+      </w:r>
+      <w:r>
+        <w:rPr>
+          <w:rFonts w:eastAsia="宋体" w:hint="eastAsia"/>
+        </w:rPr>
+        <w:t>层，其水平分辨率</w:t>
+      </w:r>
+      <w:r>
+        <w:rPr>
+          <w:rFonts w:eastAsia="宋体" w:cs="Helvetica"/>
+        </w:rPr>
+        <w:t>2°*2.5°</w:t>
+      </w:r>
+      <w:r>
+        <w:rPr>
+          <w:rFonts w:eastAsia="宋体" w:hint="eastAsia"/>
+        </w:rPr>
+        <w:t>。利用时间步长为</w:t>
+      </w:r>
+      <w:r>
+        <w:rPr>
+          <w:rFonts w:eastAsia="宋体" w:cs="Helvetica"/>
+        </w:rPr>
+        <w:t>3</w:t>
+      </w:r>
+      <w:r>
+        <w:rPr>
+          <w:rFonts w:eastAsia="宋体" w:hint="eastAsia"/>
+        </w:rPr>
+        <w:t>小时的大气辐射和时间步长为</w:t>
+      </w:r>
+      <w:r>
+        <w:rPr>
+          <w:rFonts w:eastAsia="宋体" w:cs="Helvetica"/>
+        </w:rPr>
+        <w:t>0.5</w:t>
+      </w:r>
+      <w:r>
+        <w:rPr>
+          <w:rFonts w:eastAsia="宋体" w:hint="eastAsia"/>
+        </w:rPr>
+        <w:t>小时的其他大气物理时间步长，并包括日照循环。该分辨率足以解决产生天气变化的大中型气旋等问题。</w:t>
+      </w:r>
+    </w:p>
+    <w:p>
+      <w:pPr>
+        <w:pStyle w:val="3"/>
+      </w:pPr>
+      <w:bookmarkStart w:id="8" w:name="_Toc482130292"/>
+      <w:r>
         <w:t xml:space="preserve">    </w:t>
       </w:r>
       <w:r>
-        <w:rPr>
-          <w:rFonts w:eastAsia="宋体" w:hint="eastAsia"/>
-        </w:rPr>
-        <w:t>本文所采用的模式版本为</w:t>
-      </w:r>
-      <w:r>
-        <w:rPr>
-          <w:rFonts w:eastAsia="宋体" w:cs="Helvetica"/>
-        </w:rPr>
-        <w:t>GFDL CM2.1</w:t>
-      </w:r>
-      <w:r>
-        <w:rPr>
-          <w:rFonts w:eastAsia="宋体" w:hint="eastAsia"/>
-        </w:rPr>
-        <w:t>，该模式共由大气，海洋，陆地和海冰四个子模式组成，其中主要最重要的两个子模式为大气模式和海洋模式，下面分别介绍这两个子模式。</w:t>
-      </w:r>
-    </w:p>
-    <w:p>
-      <w:pPr>
-        <w:pStyle w:val="3"/>
-        <w:rPr>
-          <w:rFonts w:eastAsia="黑体"/>
-        </w:rPr>
-      </w:pPr>
-      <w:r>
-        <w:rPr>
-          <w:rFonts w:eastAsia="黑体"/>
-        </w:rPr>
-        <w:t xml:space="preserve">    </w:t>
-      </w:r>
-      <w:bookmarkStart w:id="8" w:name="_Toc482130291"/>
-      <w:r>
-        <w:rPr>
-          <w:rFonts w:eastAsia="黑体"/>
-        </w:rPr>
-        <w:t>2.1.1 大气模</w:t>
-      </w:r>
-      <w:r>
-        <w:rPr>
-          <w:rFonts w:eastAsia="黑体" w:cs="微软雅黑" w:hint="eastAsia"/>
-        </w:rPr>
-        <w:t>式</w:t>
+        <w:t xml:space="preserve">2.1.2 </w:t>
+      </w:r>
+      <w:proofErr w:type="spellStart"/>
+      <w:r>
+        <w:t>海洋模式</w:t>
       </w:r>
       <w:bookmarkEnd w:id="8"/>
-    </w:p>
-    <w:p>
-      <w:pPr>
-        <w:rPr>
-          <w:rFonts w:eastAsia="宋体" w:cs="Helvetica"/>
-        </w:rPr>
-      </w:pPr>
-      <w:r>
-        <w:rPr>
-          <w:rFonts w:cs="Helvetica"/>
-        </w:rPr>
-        <w:t xml:space="preserve">    </w:t>
-      </w:r>
-      <w:r>
-        <w:rPr>
-          <w:rFonts w:eastAsia="宋体" w:cs="Helvetica"/>
-        </w:rPr>
-        <w:t>GFDL CM2.1</w:t>
-      </w:r>
-      <w:r>
-        <w:rPr>
-          <w:rFonts w:eastAsia="宋体" w:hint="eastAsia"/>
-        </w:rPr>
-        <w:t>大气模式垂直方向上共</w:t>
-      </w:r>
-      <w:r>
-        <w:rPr>
-          <w:rFonts w:eastAsia="宋体" w:cs="Helvetica"/>
-        </w:rPr>
-        <w:t>24</w:t>
-      </w:r>
-      <w:r>
-        <w:rPr>
-          <w:rFonts w:eastAsia="宋体" w:hint="eastAsia"/>
-        </w:rPr>
-        <w:t>层，其水平分辨率</w:t>
-      </w:r>
-      <w:r>
-        <w:rPr>
-          <w:rFonts w:eastAsia="宋体" w:cs="Helvetica"/>
-        </w:rPr>
-        <w:t>2°*2.5°</w:t>
-      </w:r>
-      <w:r>
-        <w:rPr>
-          <w:rFonts w:eastAsia="宋体" w:hint="eastAsia"/>
-        </w:rPr>
-        <w:t>。利用时间步长为</w:t>
-      </w:r>
-      <w:r>
-        <w:rPr>
-          <w:rFonts w:eastAsia="宋体" w:cs="Helvetica"/>
-        </w:rPr>
-        <w:t>3</w:t>
-      </w:r>
-      <w:r>
-        <w:rPr>
-          <w:rFonts w:eastAsia="宋体" w:hint="eastAsia"/>
-        </w:rPr>
-        <w:t>小时的大气辐射和时间步长为</w:t>
-      </w:r>
-      <w:r>
-        <w:rPr>
-          <w:rFonts w:eastAsia="宋体" w:cs="Helvetica"/>
-        </w:rPr>
-        <w:t>0.5</w:t>
-      </w:r>
-      <w:r>
-        <w:rPr>
-          <w:rFonts w:eastAsia="宋体" w:hint="eastAsia"/>
-        </w:rPr>
-        <w:t>小时的其他大气物理时间步长，并包括日照循环。该分辨率足以解决产生天气变化的大中型气旋等问题。</w:t>
-      </w:r>
-    </w:p>
-    <w:p>
-      <w:pPr>
-        <w:pStyle w:val="3"/>
-      </w:pPr>
-      <w:r>
-        <w:rPr>
-          <w:rFonts w:eastAsia="黑体"/>
-        </w:rPr>
-        <w:t xml:space="preserve">    </w:t>
-      </w:r>
-      <w:bookmarkStart w:id="9" w:name="_Toc482130292"/>
-      <w:r>
-        <w:t>2.1.2 海洋模式</w:t>
-      </w:r>
-      <w:bookmarkEnd w:id="9"/>
+      <w:proofErr w:type="spellEnd"/>
     </w:p>
     <w:p>
       <w:pPr>
@@ -3809,80 +3817,6 @@
           <w:szCs w:val="21"/>
         </w:rPr>
       </w:pPr>
-      <w:r>
-        <w:rPr>
-          <w:rFonts w:ascii="宋体" w:eastAsia="宋体" w:hAnsi="宋体" w:cs="Helvetica"/>
-          <w:noProof/>
-          <w:color w:val="333333"/>
-          <w:szCs w:val="21"/>
-        </w:rPr>
-        <mc:AlternateContent>
-          <mc:Choice Requires="wps">
-            <w:drawing>
-              <wp:inline distT="0" distB="0" distL="0" distR="0">
-                <wp:extent cx="307340" cy="307340"/>
-                <wp:effectExtent l="0" t="0" r="0" b="0"/>
-                <wp:docPr id="1" name="矩形 1" descr="C:\Users\Kris\AppData\Local\Youdao\YNote\imgs\2.1.png"/>
-                <wp:cNvGraphicFramePr>
-                  <a:graphicFrameLocks xmlns:a="http://schemas.openxmlformats.org/drawingml/2006/main" noChangeAspect="1"/>
-                </wp:cNvGraphicFramePr>
-                <a:graphic xmlns:a="http://schemas.openxmlformats.org/drawingml/2006/main">
-                  <a:graphicData uri="http://schemas.microsoft.com/office/word/2010/wordprocessingShape">
-                    <wps:wsp>
-                      <wps:cNvSpPr>
-                        <a:spLocks noChangeAspect="1" noChangeArrowheads="1"/>
-                      </wps:cNvSpPr>
-                      <wps:spPr bwMode="auto">
-                        <a:xfrm>
-                          <a:off x="0" y="0"/>
-                          <a:ext cx="307340" cy="307340"/>
-                        </a:xfrm>
-                        <a:prstGeom prst="rect">
-                          <a:avLst/>
-                        </a:prstGeom>
-                        <a:noFill/>
-                        <a:ln>
-                          <a:noFill/>
-                        </a:ln>
-                        <a:extLst>
-                          <a:ext uri="{909E8E84-426E-40DD-AFC4-6F175D3DCCD1}">
-                            <a14:hiddenFill xmlns:a14="http://schemas.microsoft.com/office/drawing/2010/main">
-                              <a:solidFill>
-                                <a:srgbClr val="FFFFFF"/>
-                              </a:solidFill>
-                            </a14:hiddenFill>
-                          </a:ext>
-                          <a:ext uri="{91240B29-F687-4F45-9708-019B960494DF}">
-                            <a14:hiddenLine xmlns:a14="http://schemas.microsoft.com/office/drawing/2010/main" w="9525">
-                              <a:solidFill>
-                                <a:srgbClr val="000000"/>
-                              </a:solidFill>
-                              <a:miter lim="800000"/>
-                              <a:headEnd/>
-                              <a:tailEnd/>
-                            </a14:hiddenLine>
-                          </a:ext>
-                        </a:extLst>
-                      </wps:spPr>
-                      <wps:bodyPr rot="0" vert="horz" wrap="square" lIns="91440" tIns="45720" rIns="91440" bIns="45720" anchor="t" anchorCtr="0" upright="1">
-                        <a:noAutofit/>
-                      </wps:bodyPr>
-                    </wps:wsp>
-                  </a:graphicData>
-                </a:graphic>
-              </wp:inline>
-            </w:drawing>
-          </mc:Choice>
-          <mc:Fallback>
-            <w:pict>
-              <v:rect w14:anchorId="1D626090" id="矩形 1" o:spid="_x0000_s1026" style="width:24.2pt;height:24.2pt;visibility:visible;mso-wrap-style:square;mso-left-percent:-10001;mso-top-percent:-10001;mso-position-horizontal:absolute;mso-position-horizontal-relative:char;mso-position-vertical:absolute;mso-position-vertical-relative:line;mso-left-percent:-10001;mso-top-percent:-10001;v-text-anchor:top" o:gfxdata="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" filled="f" stroked="f">
-                <o:lock v:ext="edit" aspectratio="t"/>
-                <w10:anchorlock/>
-              </v:rect>
-            </w:pict>
-          </mc:Fallback>
-        </mc:AlternateContent>
-      </w:r>
       <w:r>
         <w:rPr>
           <w:rFonts w:ascii="宋体" w:eastAsia="宋体" w:hAnsi="宋体" w:cs="Helvetica"/>
@@ -3960,7 +3894,6 @@
           <w:sz w:val="18"/>
           <w:szCs w:val="18"/>
         </w:rPr>
-        <w:lastRenderedPageBreak/>
         <w:t>图</w:t>
       </w:r>
       <w:r>
@@ -3980,11 +3913,12 @@
           <w:rFonts w:eastAsia="黑体"/>
         </w:rPr>
       </w:pPr>
-      <w:bookmarkStart w:id="10" w:name="_Toc482130293"/>
+      <w:bookmarkStart w:id="9" w:name="_Toc482130293"/>
       <w:r>
         <w:rPr>
           <w:rFonts w:eastAsia="黑体"/>
         </w:rPr>
+        <w:lastRenderedPageBreak/>
         <w:t xml:space="preserve">2.2 </w:t>
       </w:r>
       <w:r>
@@ -3999,99 +3933,1940 @@
         </w:rPr>
         <w:t>CNOP</w:t>
       </w:r>
+      <w:bookmarkEnd w:id="9"/>
+    </w:p>
+    <w:p>
+      <w:pPr>
+        <w:pStyle w:val="3"/>
+        <w:rPr>
+          <w:rFonts w:eastAsia="黑体"/>
+        </w:rPr>
+      </w:pPr>
+      <w:r>
+        <w:rPr>
+          <w:rFonts w:eastAsia="黑体"/>
+        </w:rPr>
+        <w:t xml:space="preserve">    </w:t>
+      </w:r>
+      <w:r>
+        <w:rPr>
+          <w:rFonts w:eastAsia="黑体"/>
+        </w:rPr>
+        <w:t>2.2.1 CNOP</w:t>
+      </w:r>
+      <w:r>
+        <w:rPr>
+          <w:rFonts w:eastAsia="黑体" w:hint="eastAsia"/>
+        </w:rPr>
+        <w:t>定义</w:t>
+      </w:r>
+    </w:p>
+    <w:p>
+      <w:pPr>
+        <w:ind w:firstLine="420"/>
+        <w:rPr>
+          <w:rFonts w:eastAsia="宋体"/>
+        </w:rPr>
+      </w:pPr>
+      <w:r>
+        <w:rPr>
+          <w:rFonts w:ascii="Times New Roman" w:eastAsia="宋体" w:hAnsi="Times New Roman" w:cs="Times New Roman"/>
+        </w:rPr>
+        <w:t>CNOP</w:t>
+      </w:r>
+      <w:r>
+        <w:rPr>
+          <w:rFonts w:eastAsia="宋体" w:hint="eastAsia"/>
+        </w:rPr>
+        <w:t>是指满足一定的约束条件下</w:t>
+      </w:r>
+      <w:r>
+        <w:rPr>
+          <w:rFonts w:eastAsia="宋体" w:hint="eastAsia"/>
+        </w:rPr>
+        <w:t>，在预报时刻</w:t>
+      </w:r>
+      <w:r>
+        <w:rPr>
+          <w:rFonts w:eastAsia="宋体" w:hint="eastAsia"/>
+        </w:rPr>
+        <w:t>会</w:t>
+      </w:r>
+      <w:r>
+        <w:rPr>
+          <w:rFonts w:eastAsia="宋体" w:hint="eastAsia"/>
+        </w:rPr>
+        <w:t>对预报结果不确定性产生最大影响的一类初始扰动。</w:t>
+      </w:r>
+      <w:r>
+        <w:rPr>
+          <w:rFonts w:eastAsia="宋体" w:hint="eastAsia"/>
+        </w:rPr>
+        <w:t>对于</w:t>
+      </w:r>
+      <w:r>
+        <w:rPr>
+          <w:rFonts w:ascii="Times New Roman" w:eastAsia="宋体" w:hAnsi="Times New Roman" w:cs="Times New Roman"/>
+        </w:rPr>
+        <w:t>CNOP</w:t>
+      </w:r>
+      <w:r>
+        <w:rPr>
+          <w:rFonts w:eastAsia="宋体" w:hint="eastAsia"/>
+        </w:rPr>
+        <w:t>的</w:t>
+      </w:r>
+      <w:r>
+        <w:rPr>
+          <w:rFonts w:eastAsia="宋体" w:hint="eastAsia"/>
+        </w:rPr>
+        <w:t>求解，首先需要考虑如下</w:t>
+      </w:r>
+      <w:r>
+        <w:rPr>
+          <w:rFonts w:eastAsia="宋体" w:hint="eastAsia"/>
+        </w:rPr>
+        <w:t>初值</w:t>
+      </w:r>
+      <w:r>
+        <w:rPr>
+          <w:rFonts w:eastAsia="宋体" w:hint="eastAsia"/>
+        </w:rPr>
+        <w:t>问题：</w:t>
+      </w:r>
+    </w:p>
+    <w:p>
+      <w:pPr>
+        <w:pStyle w:val="ab"/>
+        <w:jc w:val="right"/>
+        <w:rPr>
+          <w:rFonts w:eastAsia="宋体"/>
+        </w:rPr>
+      </w:pPr>
+      <w:bookmarkStart w:id="10" w:name="_Hlk482208029"/>
+      <m:oMath>
+        <m:r>
+          <m:rPr>
+            <m:sty m:val="p"/>
+          </m:rPr>
+          <w:rPr>
+            <w:rFonts w:ascii="Cambria Math" w:hAnsi="Cambria Math"/>
+          </w:rPr>
+          <m:t xml:space="preserve">  </m:t>
+        </m:r>
+      </m:oMath>
       <w:bookmarkEnd w:id="10"/>
-    </w:p>
-    <w:p>
-      <w:pPr>
-        <w:pStyle w:val="a3"/>
-        <w:shd w:val="clear" w:color="auto" w:fill="FFFFFF"/>
-        <w:spacing w:before="0" w:beforeAutospacing="0" w:line="336" w:lineRule="atLeast"/>
-        <w:rPr>
-          <w:rFonts w:ascii="宋体" w:eastAsia="宋体" w:hAnsi="宋体" w:cs="Helvetica"/>
-          <w:color w:val="333333"/>
-          <w:szCs w:val="21"/>
-        </w:rPr>
-      </w:pPr>
-      <w:r>
-        <w:rPr>
-          <w:rFonts w:ascii="宋体" w:eastAsia="宋体" w:hAnsi="宋体" w:cs="Helvetica"/>
-          <w:color w:val="333333"/>
-          <w:szCs w:val="21"/>
-        </w:rPr>
-        <w:t>(</w:t>
-      </w:r>
-      <w:r>
-        <w:rPr>
-          <w:rFonts w:ascii="宋体" w:eastAsia="宋体" w:hAnsi="宋体" w:cs="微软雅黑" w:hint="eastAsia"/>
-          <w:color w:val="333333"/>
-          <w:szCs w:val="21"/>
-        </w:rPr>
-        <w:t>本部分涉及公式较多，内容见</w:t>
-      </w:r>
-      <w:r>
-        <w:rPr>
-          <w:rFonts w:ascii="宋体" w:eastAsia="宋体" w:hAnsi="宋体" w:cs="Helvetica"/>
-          <w:color w:val="333333"/>
-          <w:szCs w:val="21"/>
-        </w:rPr>
-        <w:t>word</w:t>
-      </w:r>
-      <w:r>
-        <w:rPr>
-          <w:rFonts w:ascii="宋体" w:eastAsia="宋体" w:hAnsi="宋体" w:cs="微软雅黑" w:hint="eastAsia"/>
-          <w:color w:val="333333"/>
-          <w:szCs w:val="21"/>
-        </w:rPr>
-        <w:t>版，略</w:t>
-      </w:r>
-      <w:r>
-        <w:rPr>
-          <w:rFonts w:ascii="宋体" w:eastAsia="宋体" w:hAnsi="宋体" w:cs="Helvetica"/>
-          <w:color w:val="333333"/>
-          <w:szCs w:val="21"/>
-        </w:rPr>
-        <w:t>)</w:t>
-      </w:r>
-    </w:p>
-    <w:p>
-      <w:pPr>
-        <w:shd w:val="clear" w:color="auto" w:fill="FFFFFF"/>
-        <w:spacing w:after="100" w:afterAutospacing="1" w:line="336" w:lineRule="atLeast"/>
-        <w:rPr>
-          <w:rFonts w:eastAsia="宋体" w:cs="Helvetica"/>
-          <w:color w:val="333333"/>
-          <w:szCs w:val="21"/>
-        </w:rPr>
-      </w:pPr>
-    </w:p>
-    <w:p>
-      <w:pPr>
-        <w:rPr>
-          <w:rFonts w:eastAsia="宋体"/>
-          <w:bCs/>
-          <w:szCs w:val="21"/>
-        </w:rPr>
-      </w:pPr>
-    </w:p>
-    <w:p>
-      <w:pPr>
-        <w:jc w:val="center"/>
-        <w:rPr>
-          <w:rFonts w:ascii="Calibri" w:hAnsi="Calibri"/>
-          <w:bCs/>
-        </w:rPr>
-      </w:pPr>
-    </w:p>
-    <w:p>
-      <w:pPr>
-        <w:jc w:val="center"/>
-        <w:rPr>
-          <w:rFonts w:ascii="Calibri" w:hAnsi="Calibri"/>
-          <w:bCs/>
-        </w:rPr>
-      </w:pPr>
-    </w:p>
-    <w:p/>
+      <w:r>
+        <w:rPr>
+          <w:rFonts w:eastAsia="宋体"/>
+          <w:position w:val="-46"/>
+        </w:rPr>
+        <w:object w:dxaOrig="1460" w:dyaOrig="1040">
+          <v:shapetype id="_x0000_t75" coordsize="21600,21600" o:spt="75" o:preferrelative="t" path="m@4@5l@4@11@9@11@9@5xe" filled="f" stroked="f">
+            <v:stroke joinstyle="miter"/>
+            <v:formulas>
+              <v:f eqn="if lineDrawn pixelLineWidth 0"/>
+              <v:f eqn="sum @0 1 0"/>
+              <v:f eqn="sum 0 0 @1"/>
+              <v:f eqn="prod @2 1 2"/>
+              <v:f eqn="prod @3 21600 pixelWidth"/>
+              <v:f eqn="prod @3 21600 pixelHeight"/>
+              <v:f eqn="sum @0 0 1"/>
+              <v:f eqn="prod @6 1 2"/>
+              <v:f eqn="prod @7 21600 pixelWidth"/>
+              <v:f eqn="sum @8 21600 0"/>
+              <v:f eqn="prod @7 21600 pixelHeight"/>
+              <v:f eqn="sum @10 21600 0"/>
+            </v:formulas>
+            <v:path o:extrusionok="f" gradientshapeok="t" o:connecttype="rect"/>
+            <o:lock v:ext="edit" aspectratio="t"/>
+          </v:shapetype>
+          <v:shape id="_x0000_i1025" type="#_x0000_t75" style="width:73.15pt;height:52.15pt" o:ole="">
+            <v:imagedata r:id="rId6" o:title=""/>
+          </v:shape>
+          <o:OLEObject Type="Embed" ProgID="Equation.3" ShapeID="_x0000_i1025" DrawAspect="Content" ObjectID="_1556042710" r:id="rId7"/>
+        </w:object>
+      </w:r>
+      <w:r>
+        <w:rPr>
+          <w:rFonts w:eastAsia="宋体" w:hint="eastAsia"/>
+        </w:rPr>
+        <w:t xml:space="preserve">           </w:t>
+      </w:r>
+      <w:r>
+        <w:rPr>
+          <w:rFonts w:eastAsia="宋体"/>
+        </w:rPr>
+        <w:t xml:space="preserve">  </w:t>
+      </w:r>
+      <w:r>
+        <w:rPr>
+          <w:rFonts w:eastAsia="宋体"/>
+        </w:rPr>
+        <w:t xml:space="preserve">  </w:t>
+      </w:r>
+      <w:r>
+        <w:rPr>
+          <w:rFonts w:eastAsia="宋体"/>
+        </w:rPr>
+        <w:t xml:space="preserve">              </w:t>
+      </w:r>
+      <w:r>
+        <w:rPr>
+          <w:rFonts w:eastAsia="宋体" w:hint="eastAsia"/>
+        </w:rPr>
+        <w:t xml:space="preserve"> （2.1）</w:t>
+      </w:r>
+    </w:p>
+    <w:p>
+      <w:pPr>
+        <w:rPr>
+          <w:rFonts w:eastAsia="宋体"/>
+        </w:rPr>
+      </w:pPr>
+      <w:r>
+        <w:rPr>
+          <w:rFonts w:eastAsia="宋体" w:hint="eastAsia"/>
+        </w:rPr>
+        <w:t>其中</w:t>
+      </w:r>
+      <w:r>
+        <w:rPr>
+          <w:rFonts w:ascii="Times New Roman" w:eastAsia="宋体" w:hAnsi="Times New Roman" w:cs="Times New Roman"/>
+          <w:i/>
+        </w:rPr>
+        <w:t>N</w:t>
+      </w:r>
+      <w:r>
+        <w:rPr>
+          <w:rFonts w:eastAsia="宋体" w:hint="eastAsia"/>
+        </w:rPr>
+        <w:t>是非线性算子，</w:t>
+      </w:r>
+      <w:r>
+        <w:rPr>
+          <w:rFonts w:ascii="Times New Roman" w:eastAsia="宋体" w:hAnsi="Times New Roman" w:cs="Times New Roman"/>
+          <w:i/>
+        </w:rPr>
+        <w:t>U</w:t>
+      </w:r>
+      <w:r>
+        <w:rPr>
+          <w:rFonts w:eastAsia="宋体" w:hint="eastAsia"/>
+        </w:rPr>
+        <w:t>用来表示海表面温度异常、斜温层</w:t>
+      </w:r>
+      <w:r>
+        <w:rPr>
+          <w:rFonts w:eastAsia="宋体" w:hint="eastAsia"/>
+        </w:rPr>
+        <w:t>深度距平和表层流速距平，</w:t>
+      </w:r>
+      <w:r>
+        <w:rPr>
+          <w:rFonts w:ascii="Times New Roman" w:eastAsia="宋体" w:hAnsi="Times New Roman" w:cs="Times New Roman"/>
+          <w:i/>
+        </w:rPr>
+        <w:t>U</w:t>
+      </w:r>
+      <w:r>
+        <w:rPr>
+          <w:rFonts w:ascii="Times New Roman" w:eastAsia="宋体" w:hAnsi="Times New Roman" w:cs="Times New Roman"/>
+          <w:i/>
+          <w:sz w:val="14"/>
+        </w:rPr>
+        <w:t>0</w:t>
+      </w:r>
+      <w:r>
+        <w:rPr>
+          <w:rFonts w:eastAsia="宋体" w:hint="eastAsia"/>
+        </w:rPr>
+        <w:t>表示</w:t>
+      </w:r>
+      <w:r>
+        <w:rPr>
+          <w:rFonts w:ascii="Times New Roman" w:eastAsia="宋体" w:hAnsi="Times New Roman" w:cs="Times New Roman"/>
+          <w:i/>
+        </w:rPr>
+        <w:t>U</w:t>
+      </w:r>
+      <w:r>
+        <w:rPr>
+          <w:rFonts w:eastAsia="宋体" w:hint="eastAsia"/>
+        </w:rPr>
+        <w:t>的初始向量。</w:t>
+      </w:r>
+      <w:r>
+        <w:rPr>
+          <w:rFonts w:eastAsia="宋体" w:hint="eastAsia"/>
+        </w:rPr>
+        <w:t>方程（2.1）在</w:t>
+      </w:r>
+      <w:r>
+        <w:rPr>
+          <w:rFonts w:ascii="Times New Roman" w:eastAsia="宋体" w:hAnsi="Times New Roman" w:cs="Times New Roman"/>
+          <w:i/>
+        </w:rPr>
+        <w:t>τ</w:t>
+      </w:r>
+      <w:r>
+        <w:rPr>
+          <w:rFonts w:eastAsia="宋体" w:hint="eastAsia"/>
+        </w:rPr>
+        <w:t>时刻的解可以表示为：</w:t>
+      </w:r>
+    </w:p>
+    <w:p>
+      <w:pPr>
+        <w:spacing w:line="300" w:lineRule="auto"/>
+        <w:ind w:firstLineChars="257" w:firstLine="540"/>
+        <w:jc w:val="right"/>
+        <w:rPr>
+          <w:rFonts w:eastAsia="宋体"/>
+          <w:szCs w:val="21"/>
+        </w:rPr>
+      </w:pPr>
+      <w:r>
+        <w:rPr>
+          <w:rFonts w:eastAsia="宋体"/>
+          <w:position w:val="-12"/>
+          <w:szCs w:val="21"/>
+        </w:rPr>
+        <w:object w:dxaOrig="1540" w:dyaOrig="360">
+          <v:shape id="_x0000_i1026" type="#_x0000_t75" style="width:76.9pt;height:18pt" o:ole="">
+            <v:imagedata r:id="rId8" o:title=""/>
+          </v:shape>
+          <o:OLEObject Type="Embed" ProgID="Equation.3" ShapeID="_x0000_i1026" DrawAspect="Content" ObjectID="_1556042711" r:id="rId9"/>
+        </w:object>
+      </w:r>
+      <w:r>
+        <w:rPr>
+          <w:rFonts w:eastAsia="宋体" w:hint="eastAsia"/>
+          <w:szCs w:val="21"/>
+        </w:rPr>
+        <w:t xml:space="preserve">   </w:t>
+      </w:r>
+      <w:r>
+        <w:rPr>
+          <w:rFonts w:eastAsia="宋体"/>
+          <w:szCs w:val="21"/>
+        </w:rPr>
+        <w:t xml:space="preserve">   </w:t>
+      </w:r>
+      <w:r>
+        <w:rPr>
+          <w:rFonts w:eastAsia="宋体" w:hint="eastAsia"/>
+          <w:szCs w:val="21"/>
+        </w:rPr>
+        <w:t xml:space="preserve">   </w:t>
+      </w:r>
+      <w:r>
+        <w:rPr>
+          <w:rFonts w:eastAsia="宋体"/>
+          <w:szCs w:val="21"/>
+        </w:rPr>
+        <w:t xml:space="preserve">   </w:t>
+      </w:r>
+      <w:r>
+        <w:rPr>
+          <w:rFonts w:eastAsia="宋体"/>
+          <w:szCs w:val="21"/>
+        </w:rPr>
+        <w:t xml:space="preserve">  </w:t>
+      </w:r>
+      <w:r>
+        <w:rPr>
+          <w:rFonts w:eastAsia="宋体"/>
+          <w:szCs w:val="21"/>
+        </w:rPr>
+        <w:t xml:space="preserve">   </w:t>
+      </w:r>
+      <w:r>
+        <w:rPr>
+          <w:rFonts w:eastAsia="宋体" w:hint="eastAsia"/>
+          <w:szCs w:val="21"/>
+        </w:rPr>
+        <w:t xml:space="preserve">            （2.2）</w:t>
+      </w:r>
+    </w:p>
+    <w:p>
+      <w:pPr>
+        <w:spacing w:line="300" w:lineRule="auto"/>
+        <w:ind w:right="210"/>
+        <w:rPr>
+          <w:rFonts w:eastAsia="宋体"/>
+        </w:rPr>
+      </w:pPr>
+      <w:r>
+        <w:rPr>
+          <w:rFonts w:eastAsia="宋体" w:hint="eastAsia"/>
+          <w:szCs w:val="21"/>
+        </w:rPr>
+        <w:t>其中，</w:t>
+      </w:r>
+      <w:r>
+        <w:rPr>
+          <w:rFonts w:eastAsia="宋体" w:hint="eastAsia"/>
+          <w:szCs w:val="21"/>
+        </w:rPr>
+        <w:t>假设</w:t>
+      </w:r>
+      <w:proofErr w:type="spellStart"/>
+      <w:r>
+        <w:rPr>
+          <w:rFonts w:ascii="Times New Roman" w:eastAsia="宋体" w:hAnsi="Times New Roman" w:cs="Times New Roman"/>
+          <w:i/>
+          <w:szCs w:val="21"/>
+        </w:rPr>
+        <w:t>M</w:t>
+      </w:r>
+      <w:r>
+        <w:rPr>
+          <w:rFonts w:ascii="Times New Roman" w:eastAsia="宋体" w:hAnsi="Times New Roman" w:cs="Times New Roman"/>
+          <w:i/>
+          <w:sz w:val="14"/>
+          <w:szCs w:val="21"/>
+        </w:rPr>
+        <w:t>τ</w:t>
+      </w:r>
+      <w:proofErr w:type="spellEnd"/>
+      <w:r>
+        <w:rPr>
+          <w:rFonts w:eastAsia="宋体" w:hint="eastAsia"/>
+        </w:rPr>
+        <w:t>表示</w:t>
+      </w:r>
+      <w:r>
+        <w:rPr>
+          <w:rFonts w:eastAsia="宋体" w:hint="eastAsia"/>
+        </w:rPr>
+        <w:t>从初始时刻到</w:t>
+      </w:r>
+      <w:r>
+        <w:rPr>
+          <w:rFonts w:ascii="Times New Roman" w:eastAsia="宋体" w:hAnsi="Times New Roman" w:cs="Times New Roman"/>
+        </w:rPr>
+        <w:t>τ</w:t>
+      </w:r>
+      <w:r>
+        <w:rPr>
+          <w:rFonts w:eastAsia="宋体" w:hint="eastAsia"/>
+        </w:rPr>
+        <w:t>时刻的非线性传播算子</w:t>
+      </w:r>
+      <w:r>
+        <w:rPr>
+          <w:rFonts w:eastAsia="宋体" w:hint="eastAsia"/>
+        </w:rPr>
+        <w:t>,</w:t>
+      </w:r>
+      <w:r>
+        <w:rPr>
+          <w:rFonts w:ascii="Times New Roman" w:hAnsi="Times New Roman" w:cs="Times New Roman"/>
+          <w:i/>
+          <w:szCs w:val="21"/>
+        </w:rPr>
+        <w:t>u</w:t>
+      </w:r>
+      <w:r>
+        <w:rPr>
+          <w:rFonts w:ascii="Times New Roman" w:hAnsi="Times New Roman" w:cs="Times New Roman"/>
+          <w:szCs w:val="21"/>
+          <w:vertAlign w:val="subscript"/>
+        </w:rPr>
+        <w:t>0</w:t>
+      </w:r>
+      <w:r>
+        <w:rPr>
+          <w:rFonts w:ascii="Times New Roman" w:eastAsia="宋体" w:hAnsi="Times New Roman" w:cs="Times New Roman" w:hint="eastAsia"/>
+        </w:rPr>
+        <w:t>表示</w:t>
+      </w:r>
+      <w:r>
+        <w:rPr>
+          <w:rFonts w:ascii="Times New Roman" w:eastAsia="宋体" w:hAnsi="Times New Roman" w:cs="Times New Roman" w:hint="eastAsia"/>
+        </w:rPr>
+        <w:t>初值为</w:t>
+      </w:r>
+      <w:r>
+        <w:rPr>
+          <w:rFonts w:ascii="Times New Roman" w:eastAsia="宋体" w:hAnsi="Times New Roman" w:cs="Times New Roman"/>
+          <w:i/>
+        </w:rPr>
+        <w:t>U</w:t>
+      </w:r>
+      <w:r>
+        <w:rPr>
+          <w:rFonts w:ascii="Times New Roman" w:eastAsia="宋体" w:hAnsi="Times New Roman" w:cs="Times New Roman"/>
+          <w:i/>
+          <w:sz w:val="14"/>
+        </w:rPr>
+        <w:t>0</w:t>
+      </w:r>
+      <w:r>
+        <w:rPr>
+          <w:rFonts w:eastAsia="宋体"/>
+        </w:rPr>
+        <w:t>的</w:t>
+      </w:r>
+      <w:r>
+        <w:rPr>
+          <w:rFonts w:eastAsia="宋体" w:hint="eastAsia"/>
+        </w:rPr>
+        <w:t>基态的初始扰动</w:t>
+      </w:r>
+      <w:r>
+        <w:rPr>
+          <w:rFonts w:eastAsia="宋体" w:hint="eastAsia"/>
+        </w:rPr>
+        <w:t>，将这一初始扰动叠加于状态向量</w:t>
+      </w:r>
+      <w:r>
+        <w:rPr>
+          <w:rFonts w:ascii="Times New Roman" w:eastAsia="宋体" w:hAnsi="Times New Roman" w:cs="Times New Roman"/>
+          <w:i/>
+        </w:rPr>
+        <w:t>U</w:t>
+      </w:r>
+      <w:r>
+        <w:rPr>
+          <w:rFonts w:ascii="Times New Roman" w:eastAsia="宋体" w:hAnsi="Times New Roman" w:cs="Times New Roman"/>
+          <w:i/>
+          <w:sz w:val="14"/>
+        </w:rPr>
+        <w:t>0</w:t>
+      </w:r>
+      <w:r>
+        <w:rPr>
+          <w:rFonts w:eastAsia="宋体" w:hint="eastAsia"/>
+        </w:rPr>
+        <w:t>，</w:t>
+      </w:r>
+      <w:r>
+        <w:rPr>
+          <w:rFonts w:eastAsia="宋体" w:hint="eastAsia"/>
+        </w:rPr>
+        <w:t>可以得到</w:t>
+      </w:r>
+      <w:r>
+        <w:rPr>
+          <w:rFonts w:eastAsia="宋体" w:hint="eastAsia"/>
+        </w:rPr>
+        <w:t>：</w:t>
+      </w:r>
+    </w:p>
+    <w:p>
+      <w:pPr>
+        <w:spacing w:line="300" w:lineRule="auto"/>
+        <w:ind w:firstLineChars="257" w:firstLine="540"/>
+        <w:jc w:val="right"/>
+        <w:rPr>
+          <w:rFonts w:eastAsia="宋体"/>
+          <w:szCs w:val="21"/>
+        </w:rPr>
+      </w:pPr>
+      <w:r>
+        <w:rPr>
+          <w:rFonts w:eastAsia="宋体"/>
+          <w:position w:val="-32"/>
+          <w:szCs w:val="21"/>
+        </w:rPr>
+        <w:object w:dxaOrig="2760" w:dyaOrig="760">
+          <v:shape id="_x0000_i1036" type="#_x0000_t75" style="width:138pt;height:37.9pt" o:ole="">
+            <v:imagedata r:id="rId10" o:title=""/>
+          </v:shape>
+          <o:OLEObject Type="Embed" ProgID="Equation.3" ShapeID="_x0000_i1036" DrawAspect="Content" ObjectID="_1556042712" r:id="rId11"/>
+        </w:object>
+      </w:r>
+      <w:r>
+        <w:rPr>
+          <w:rFonts w:eastAsia="宋体" w:hint="eastAsia"/>
+          <w:szCs w:val="21"/>
+        </w:rPr>
+        <w:t xml:space="preserve">                  （2.3）</w:t>
+      </w:r>
+    </w:p>
+    <w:p>
+      <w:pPr>
+        <w:spacing w:line="300" w:lineRule="auto"/>
+        <w:rPr>
+          <w:rFonts w:eastAsia="宋体"/>
+        </w:rPr>
+      </w:pPr>
+      <w:r>
+        <w:rPr>
+          <w:rFonts w:eastAsia="宋体" w:hint="eastAsia"/>
+          <w:szCs w:val="21"/>
+        </w:rPr>
+        <w:t>其中，</w:t>
+      </w:r>
+      <w:r>
+        <w:rPr>
+          <w:rFonts w:eastAsia="宋体"/>
+          <w:position w:val="-10"/>
+          <w:szCs w:val="21"/>
+        </w:rPr>
+        <w:object w:dxaOrig="480" w:dyaOrig="320">
+          <v:shape id="_x0000_i1048" type="#_x0000_t75" style="width:24pt;height:16.15pt" o:ole="">
+            <v:imagedata r:id="rId12" o:title=""/>
+          </v:shape>
+          <o:OLEObject Type="Embed" ProgID="Equation.DSMT4" ShapeID="_x0000_i1048" DrawAspect="Content" ObjectID="_1556042713" r:id="rId13"/>
+        </w:object>
+      </w:r>
+      <w:r>
+        <w:rPr>
+          <w:rFonts w:eastAsia="宋体" w:hint="eastAsia"/>
+          <w:szCs w:val="21"/>
+        </w:rPr>
+        <w:t>代表了初始扰动</w:t>
+      </w:r>
+      <w:r>
+        <w:rPr>
+          <w:rFonts w:ascii="Times New Roman" w:hAnsi="Times New Roman" w:cs="Times New Roman"/>
+          <w:i/>
+          <w:szCs w:val="21"/>
+        </w:rPr>
+        <w:t>u</w:t>
+      </w:r>
+      <w:r>
+        <w:rPr>
+          <w:rFonts w:ascii="Times New Roman" w:hAnsi="Times New Roman" w:cs="Times New Roman"/>
+          <w:szCs w:val="21"/>
+          <w:vertAlign w:val="subscript"/>
+        </w:rPr>
+        <w:t>0</w:t>
+      </w:r>
+      <w:r>
+        <w:rPr>
+          <w:rFonts w:ascii="Times New Roman" w:hAnsi="Times New Roman" w:cs="Times New Roman"/>
+          <w:szCs w:val="21"/>
+          <w:vertAlign w:val="subscript"/>
+        </w:rPr>
+        <w:t xml:space="preserve"> </w:t>
+      </w:r>
+      <w:r>
+        <w:rPr>
+          <w:rFonts w:eastAsia="宋体"/>
+        </w:rPr>
+        <w:t>的</w:t>
+      </w:r>
+      <w:r>
+        <w:rPr>
+          <w:rFonts w:eastAsia="宋体" w:hint="eastAsia"/>
+        </w:rPr>
+        <w:t>非线性发展。</w:t>
+      </w:r>
+    </w:p>
+    <w:p>
+      <w:pPr>
+        <w:spacing w:line="240" w:lineRule="auto"/>
+        <w:ind w:firstLine="375"/>
+        <w:rPr>
+          <w:rFonts w:eastAsia="宋体"/>
+        </w:rPr>
+      </w:pPr>
+      <w:r>
+        <w:rPr>
+          <w:rFonts w:ascii="Times New Roman" w:eastAsia="宋体" w:hAnsi="Times New Roman" w:cs="Times New Roman"/>
+          <w:szCs w:val="21"/>
+        </w:rPr>
+        <w:t>CNOP</w:t>
+      </w:r>
+      <w:r>
+        <w:rPr>
+          <w:rFonts w:ascii="Times New Roman" w:eastAsia="宋体" w:hAnsi="Times New Roman" w:cs="Times New Roman" w:hint="eastAsia"/>
+          <w:szCs w:val="21"/>
+        </w:rPr>
+        <w:t>表示</w:t>
+      </w:r>
+      <w:r>
+        <w:rPr>
+          <w:rFonts w:ascii="Times New Roman" w:eastAsia="宋体" w:hAnsi="Times New Roman" w:cs="Times New Roman" w:hint="eastAsia"/>
+          <w:szCs w:val="21"/>
+        </w:rPr>
+        <w:t>这样的一类初始扰动</w:t>
+      </w:r>
+      <w:r>
+        <w:rPr>
+          <w:position w:val="-12"/>
+          <w:szCs w:val="21"/>
+        </w:rPr>
+        <w:object w:dxaOrig="360" w:dyaOrig="380">
+          <v:shape id="_x0000_i1049" type="#_x0000_t75" style="width:18pt;height:19.15pt" o:ole="">
+            <v:imagedata r:id="rId14" o:title=""/>
+          </v:shape>
+          <o:OLEObject Type="Embed" ProgID="Equation.DSMT4" ShapeID="_x0000_i1049" DrawAspect="Content" ObjectID="_1556042714" r:id="rId15"/>
+        </w:object>
+      </w:r>
+      <w:r>
+        <w:rPr>
+          <w:rFonts w:ascii="Times New Roman" w:eastAsia="宋体" w:hAnsi="Times New Roman" w:cs="Times New Roman" w:hint="eastAsia"/>
+          <w:szCs w:val="21"/>
+        </w:rPr>
+        <w:t>，</w:t>
+      </w:r>
+      <w:r>
+        <w:rPr>
+          <w:rFonts w:ascii="Times New Roman" w:eastAsia="宋体" w:hAnsi="Times New Roman" w:cs="Times New Roman" w:hint="eastAsia"/>
+          <w:szCs w:val="21"/>
+        </w:rPr>
+        <w:t>其</w:t>
+      </w:r>
+      <w:r>
+        <w:rPr>
+          <w:rFonts w:ascii="Times New Roman" w:eastAsia="宋体" w:hAnsi="Times New Roman" w:cs="Times New Roman" w:hint="eastAsia"/>
+          <w:szCs w:val="21"/>
+        </w:rPr>
+        <w:t>满足目标函数</w:t>
+      </w:r>
+      <w:r>
+        <w:rPr>
+          <w:rFonts w:eastAsia="宋体"/>
+          <w:position w:val="-12"/>
+          <w:szCs w:val="21"/>
+        </w:rPr>
+        <w:object w:dxaOrig="600" w:dyaOrig="360">
+          <v:shape id="_x0000_i1051" type="#_x0000_t75" style="width:30pt;height:18pt" o:ole="">
+            <v:imagedata r:id="rId16" o:title=""/>
+          </v:shape>
+          <o:OLEObject Type="Embed" ProgID="Equation.DSMT4" ShapeID="_x0000_i1051" DrawAspect="Content" ObjectID="_1556042715" r:id="rId17"/>
+        </w:object>
+      </w:r>
+      <w:r>
+        <w:rPr>
+          <w:rFonts w:eastAsia="宋体" w:hint="eastAsia"/>
+          <w:szCs w:val="21"/>
+        </w:rPr>
+        <w:t>在给定</w:t>
+      </w:r>
+      <w:r>
+        <w:rPr>
+          <w:rFonts w:eastAsia="宋体" w:hint="eastAsia"/>
+          <w:szCs w:val="21"/>
+        </w:rPr>
+        <w:t>初始约束条件</w:t>
+      </w:r>
+      <w:r>
+        <w:rPr>
+          <w:position w:val="-14"/>
+          <w:sz w:val="24"/>
+        </w:rPr>
+        <w:object w:dxaOrig="817" w:dyaOrig="408">
+          <v:shape id="对象 7" o:spid="_x0000_i1055" type="#_x0000_t75" style="width:39.75pt;height:19.5pt;mso-wrap-style:square;mso-position-horizontal-relative:page;mso-position-vertical-relative:page" o:ole="">
+            <v:imagedata r:id="rId18" o:title=""/>
+          </v:shape>
+          <o:OLEObject Type="Embed" ProgID="Equation.3" ShapeID="对象 7" DrawAspect="Content" ObjectID="_1556042716" r:id="rId19"/>
+        </w:object>
+      </w:r>
+      <w:r>
+        <w:rPr>
+          <w:rFonts w:eastAsia="宋体"/>
+        </w:rPr>
+        <w:t>（</w:t>
+      </w:r>
+      <w:r>
+        <w:rPr>
+          <w:rFonts w:eastAsia="宋体" w:hint="eastAsia"/>
+        </w:rPr>
+        <w:t>约定</w:t>
+      </w:r>
+      <w:r>
+        <w:rPr>
+          <w:rFonts w:eastAsia="宋体"/>
+        </w:rPr>
+        <w:object w:dxaOrig="580" w:dyaOrig="279">
+          <v:shape id="_x0000_i1063" type="#_x0000_t75" style="width:28.9pt;height:13.9pt" o:ole="">
+            <v:imagedata r:id="rId20" o:title=""/>
+          </v:shape>
+          <o:OLEObject Type="Embed" ProgID="Equation.DSMT4" ShapeID="_x0000_i1063" DrawAspect="Content" ObjectID="_1556042717" r:id="rId21"/>
+        </w:object>
+      </w:r>
+      <w:r>
+        <w:rPr>
+          <w:rFonts w:eastAsia="宋体" w:hint="eastAsia"/>
+        </w:rPr>
+        <w:t>，具体约束条件取决于具体的问题</w:t>
+      </w:r>
+      <w:r>
+        <w:rPr>
+          <w:rFonts w:eastAsia="宋体"/>
+        </w:rPr>
+        <w:t>）</w:t>
+      </w:r>
+      <w:r>
+        <w:rPr>
+          <w:rFonts w:eastAsia="宋体" w:hint="eastAsia"/>
+        </w:rPr>
+        <w:t>时取到最大值</w:t>
+      </w:r>
+      <w:r>
+        <w:rPr>
+          <w:rFonts w:eastAsia="宋体" w:hint="eastAsia"/>
+        </w:rPr>
+        <w:t>，</w:t>
+      </w:r>
+      <w:r>
+        <w:rPr>
+          <w:rFonts w:eastAsia="宋体" w:hint="eastAsia"/>
+        </w:rPr>
+        <w:t>即：</w:t>
+      </w:r>
+    </w:p>
+    <w:p>
+      <w:pPr>
+        <w:spacing w:line="300" w:lineRule="auto"/>
+        <w:ind w:firstLineChars="257" w:firstLine="540"/>
+        <w:jc w:val="right"/>
+        <w:rPr>
+          <w:rFonts w:eastAsia="宋体"/>
+          <w:szCs w:val="21"/>
+        </w:rPr>
+      </w:pPr>
+      <w:r>
+        <w:rPr>
+          <w:rFonts w:eastAsia="宋体"/>
+          <w:position w:val="-26"/>
+          <w:szCs w:val="21"/>
+        </w:rPr>
+        <w:object w:dxaOrig="1960" w:dyaOrig="520">
+          <v:shape id="_x0000_i1071" type="#_x0000_t75" style="width:97.9pt;height:25.9pt" o:ole="">
+            <v:imagedata r:id="rId22" o:title=""/>
+          </v:shape>
+          <o:OLEObject Type="Embed" ProgID="Equation.DSMT4" ShapeID="_x0000_i1071" DrawAspect="Content" ObjectID="_1556042718" r:id="rId23"/>
+        </w:object>
+      </w:r>
+      <w:r>
+        <w:rPr>
+          <w:rFonts w:eastAsia="宋体" w:hint="eastAsia"/>
+          <w:szCs w:val="21"/>
+        </w:rPr>
+        <w:t xml:space="preserve">          </w:t>
+      </w:r>
+      <w:r>
+        <w:rPr>
+          <w:rFonts w:eastAsia="宋体"/>
+          <w:szCs w:val="21"/>
+        </w:rPr>
+        <w:t xml:space="preserve">       </w:t>
+      </w:r>
+      <w:r>
+        <w:rPr>
+          <w:rFonts w:eastAsia="宋体" w:hint="eastAsia"/>
+          <w:szCs w:val="21"/>
+        </w:rPr>
+        <w:t xml:space="preserve">        （2.4）</w:t>
+      </w:r>
+    </w:p>
+    <w:p>
+      <w:pPr>
+        <w:pStyle w:val="ad"/>
+        <w:spacing w:line="400" w:lineRule="exact"/>
+        <w:ind w:firstLineChars="0" w:firstLine="0"/>
+        <w:rPr>
+          <w:rFonts w:ascii="宋体" w:hAnsi="宋体" w:hint="eastAsia"/>
+          <w:sz w:val="21"/>
+          <w:szCs w:val="21"/>
+        </w:rPr>
+      </w:pPr>
+      <w:r>
+        <w:rPr>
+          <w:rFonts w:ascii="宋体" w:hAnsi="宋体" w:hint="eastAsia"/>
+          <w:sz w:val="21"/>
+          <w:szCs w:val="21"/>
+        </w:rPr>
+        <w:t>其中，</w:t>
+      </w:r>
+    </w:p>
+    <w:p>
+      <w:pPr>
+        <w:spacing w:line="300" w:lineRule="auto"/>
+        <w:ind w:firstLineChars="257" w:firstLine="540"/>
+        <w:jc w:val="right"/>
+        <w:rPr>
+          <w:rFonts w:eastAsia="宋体"/>
+          <w:szCs w:val="21"/>
+        </w:rPr>
+      </w:pPr>
+      <w:r>
+        <w:rPr>
+          <w:rFonts w:eastAsia="宋体"/>
+          <w:position w:val="-14"/>
+          <w:szCs w:val="21"/>
+        </w:rPr>
+        <w:object w:dxaOrig="3220" w:dyaOrig="400">
+          <v:shape id="_x0000_i1075" type="#_x0000_t75" style="width:160.9pt;height:19.9pt" o:ole="">
+            <v:imagedata r:id="rId24" o:title=""/>
+          </v:shape>
+          <o:OLEObject Type="Embed" ProgID="Equation.DSMT4" ShapeID="_x0000_i1075" DrawAspect="Content" ObjectID="_1556042719" r:id="rId25"/>
+        </w:object>
+      </w:r>
+      <w:r>
+        <w:rPr>
+          <w:rFonts w:eastAsia="宋体" w:hint="eastAsia"/>
+          <w:szCs w:val="21"/>
+        </w:rPr>
+        <w:t xml:space="preserve">                  （2.5）</w:t>
+      </w:r>
+    </w:p>
+    <w:p>
+      <w:pPr>
+        <w:spacing w:line="300" w:lineRule="auto"/>
+        <w:rPr>
+          <w:rFonts w:ascii="Times New Roman" w:eastAsia="宋体" w:hAnsi="Times New Roman" w:cs="Times New Roman"/>
+        </w:rPr>
+      </w:pPr>
+      <w:r>
+        <w:rPr>
+          <w:rFonts w:ascii="Times New Roman" w:eastAsia="宋体" w:hAnsi="Times New Roman" w:cs="Times New Roman"/>
+          <w:i/>
+        </w:rPr>
+        <w:t>U</w:t>
+      </w:r>
+      <w:r>
+        <w:rPr>
+          <w:rFonts w:ascii="Times New Roman" w:eastAsia="宋体" w:hAnsi="Times New Roman" w:cs="Times New Roman"/>
+          <w:i/>
+          <w:sz w:val="14"/>
+        </w:rPr>
+        <w:t>0</w:t>
+      </w:r>
+      <w:r>
+        <w:rPr>
+          <w:rStyle w:val="ac"/>
+          <w:rFonts w:eastAsia="宋体" w:hint="eastAsia"/>
+        </w:rPr>
+        <w:t>代表基态的初态场，</w:t>
+      </w:r>
+      <w:r>
+        <w:rPr>
+          <w:rFonts w:ascii="Times New Roman" w:hAnsi="Times New Roman" w:cs="Times New Roman"/>
+          <w:i/>
+          <w:szCs w:val="21"/>
+        </w:rPr>
+        <w:t>u</w:t>
+      </w:r>
+      <w:r>
+        <w:rPr>
+          <w:rFonts w:ascii="Times New Roman" w:hAnsi="Times New Roman" w:cs="Times New Roman"/>
+          <w:szCs w:val="21"/>
+          <w:vertAlign w:val="subscript"/>
+        </w:rPr>
+        <w:t>0</w:t>
+      </w:r>
+      <w:r>
+        <w:rPr>
+          <w:rFonts w:ascii="Times New Roman" w:eastAsia="宋体" w:hAnsi="Times New Roman" w:cs="Times New Roman" w:hint="eastAsia"/>
+        </w:rPr>
+        <w:t>表示</w:t>
+      </w:r>
+      <w:r>
+        <w:rPr>
+          <w:rFonts w:ascii="Times New Roman" w:eastAsia="宋体" w:hAnsi="Times New Roman" w:cs="Times New Roman" w:hint="eastAsia"/>
+        </w:rPr>
+        <w:t>初始扰动。</w:t>
+      </w:r>
+      <w:r>
+        <w:rPr>
+          <w:rFonts w:ascii="Times New Roman" w:eastAsia="宋体" w:hAnsi="Times New Roman" w:cs="Times New Roman" w:hint="eastAsia"/>
+        </w:rPr>
+        <w:t>为了方便问题求解</w:t>
+      </w:r>
+      <w:r>
+        <w:rPr>
+          <w:rFonts w:ascii="Times New Roman" w:eastAsia="宋体" w:hAnsi="Times New Roman" w:cs="Times New Roman" w:hint="eastAsia"/>
+        </w:rPr>
+        <w:t>，我们通常把该最大值问题转化为求解如下的最小值问题：</w:t>
+      </w:r>
+    </w:p>
+    <w:p>
+      <w:pPr>
+        <w:spacing w:line="300" w:lineRule="auto"/>
+        <w:ind w:firstLineChars="257" w:firstLine="540"/>
+        <w:jc w:val="right"/>
+        <w:rPr>
+          <w:rFonts w:hint="eastAsia"/>
+          <w:szCs w:val="21"/>
+        </w:rPr>
+      </w:pPr>
+      <w:r>
+        <w:rPr>
+          <w:position w:val="-24"/>
+          <w:szCs w:val="21"/>
+        </w:rPr>
+        <w:object w:dxaOrig="2100" w:dyaOrig="499">
+          <v:shape id="_x0000_i1079" type="#_x0000_t75" style="width:105pt;height:25.15pt" o:ole="">
+            <v:imagedata r:id="rId26" o:title=""/>
+          </v:shape>
+          <o:OLEObject Type="Embed" ProgID="Equation.DSMT4" ShapeID="_x0000_i1079" DrawAspect="Content" ObjectID="_1556042720" r:id="rId27"/>
+        </w:object>
+      </w:r>
+      <w:r>
+        <w:rPr>
+          <w:rFonts w:hint="eastAsia"/>
+          <w:szCs w:val="21"/>
+        </w:rPr>
+        <w:t xml:space="preserve">           </w:t>
+      </w:r>
+      <w:r>
+        <w:rPr>
+          <w:szCs w:val="21"/>
+        </w:rPr>
+        <w:t xml:space="preserve">      </w:t>
+      </w:r>
+      <w:r>
+        <w:rPr>
+          <w:rFonts w:hint="eastAsia"/>
+          <w:szCs w:val="21"/>
+        </w:rPr>
+        <w:t xml:space="preserve">       </w:t>
+      </w:r>
+      <w:r>
+        <w:rPr>
+          <w:rFonts w:hint="eastAsia"/>
+          <w:szCs w:val="21"/>
+        </w:rPr>
+        <w:t>（</w:t>
+      </w:r>
+      <w:r>
+        <w:rPr>
+          <w:rFonts w:hint="eastAsia"/>
+          <w:szCs w:val="21"/>
+        </w:rPr>
+        <w:t>2.6</w:t>
+      </w:r>
+      <w:r>
+        <w:rPr>
+          <w:rFonts w:hint="eastAsia"/>
+          <w:szCs w:val="21"/>
+        </w:rPr>
+        <w:t>）</w:t>
+      </w:r>
+    </w:p>
+    <w:p>
+      <w:pPr>
+        <w:spacing w:line="300" w:lineRule="auto"/>
+        <w:rPr>
+          <w:rFonts w:eastAsia="宋体" w:hint="eastAsia"/>
+          <w:szCs w:val="21"/>
+        </w:rPr>
+      </w:pPr>
+      <w:r>
+        <w:rPr>
+          <w:rFonts w:eastAsia="宋体" w:hint="eastAsia"/>
+          <w:szCs w:val="21"/>
+        </w:rPr>
+        <w:t>同时，根据大气和海洋科学可预报性的分类方法，</w:t>
+      </w:r>
+      <w:r>
+        <w:rPr>
+          <w:rFonts w:ascii="Times New Roman" w:eastAsia="宋体" w:hAnsi="Times New Roman" w:cs="Times New Roman"/>
+          <w:szCs w:val="21"/>
+        </w:rPr>
+        <w:t>CNOP</w:t>
+      </w:r>
+      <w:r>
+        <w:rPr>
+          <w:rFonts w:eastAsia="宋体" w:hint="eastAsia"/>
+          <w:szCs w:val="21"/>
+        </w:rPr>
+        <w:t>被</w:t>
+      </w:r>
+      <w:r>
+        <w:rPr>
+          <w:rFonts w:eastAsia="宋体" w:hint="eastAsia"/>
+          <w:szCs w:val="21"/>
+        </w:rPr>
+        <w:t>分为两类：与初始误差有关的</w:t>
+      </w:r>
+      <w:r>
+        <w:rPr>
+          <w:rFonts w:ascii="Times New Roman" w:eastAsia="宋体" w:hAnsi="Times New Roman" w:cs="Times New Roman"/>
+          <w:szCs w:val="21"/>
+        </w:rPr>
+        <w:t>CNOP</w:t>
+      </w:r>
+      <w:r>
+        <w:rPr>
+          <w:rFonts w:eastAsia="宋体" w:hint="eastAsia"/>
+          <w:szCs w:val="21"/>
+        </w:rPr>
+        <w:t>方法，称为</w:t>
+      </w:r>
+      <w:r>
+        <w:rPr>
+          <w:rFonts w:ascii="Times New Roman" w:eastAsia="宋体" w:hAnsi="Times New Roman" w:cs="Times New Roman"/>
+          <w:szCs w:val="21"/>
+        </w:rPr>
+        <w:t>CNOP-I</w:t>
+      </w:r>
+      <w:r>
+        <w:rPr>
+          <w:rFonts w:eastAsia="宋体" w:hint="eastAsia"/>
+          <w:szCs w:val="21"/>
+        </w:rPr>
+        <w:t>方法；与初始误差和模式误差都有关的</w:t>
+      </w:r>
+      <w:r>
+        <w:rPr>
+          <w:rFonts w:ascii="Times New Roman" w:eastAsia="宋体" w:hAnsi="Times New Roman" w:cs="Times New Roman"/>
+          <w:szCs w:val="21"/>
+        </w:rPr>
+        <w:t>CNOP</w:t>
+      </w:r>
+      <w:r>
+        <w:rPr>
+          <w:rFonts w:eastAsia="宋体" w:hint="eastAsia"/>
+          <w:szCs w:val="21"/>
+        </w:rPr>
+        <w:t>方法，称为</w:t>
+      </w:r>
+      <w:r>
+        <w:rPr>
+          <w:rFonts w:ascii="Times New Roman" w:eastAsia="宋体" w:hAnsi="Times New Roman" w:cs="Times New Roman"/>
+          <w:szCs w:val="21"/>
+        </w:rPr>
+        <w:t>CNOP-P</w:t>
+      </w:r>
+      <w:r>
+        <w:rPr>
+          <w:rFonts w:eastAsia="宋体" w:hint="eastAsia"/>
+          <w:szCs w:val="21"/>
+        </w:rPr>
+        <w:t>方法。</w:t>
+      </w:r>
+    </w:p>
+    <w:p>
+      <w:pPr>
+        <w:pStyle w:val="3"/>
+        <w:rPr>
+          <w:rFonts w:eastAsia="黑体"/>
+        </w:rPr>
+      </w:pPr>
+      <w:r>
+        <w:rPr>
+          <w:rFonts w:eastAsia="黑体"/>
+        </w:rPr>
+        <w:t xml:space="preserve">    </w:t>
+      </w:r>
+      <w:r>
+        <w:rPr>
+          <w:rFonts w:eastAsia="黑体" w:hint="eastAsia"/>
+        </w:rPr>
+        <w:t>2.2.2 智能算法</w:t>
+      </w:r>
+      <w:r>
+        <w:rPr>
+          <w:rFonts w:eastAsia="黑体" w:hint="eastAsia"/>
+        </w:rPr>
+        <w:t>综述</w:t>
+      </w:r>
+    </w:p>
+    <w:p>
+      <w:pPr>
+        <w:pStyle w:val="3"/>
+        <w:rPr>
+          <w:rFonts w:ascii="宋体" w:eastAsia="宋体" w:hAnsi="宋体"/>
+        </w:rPr>
+      </w:pPr>
+      <w:r>
+        <w:rPr>
+          <w:rFonts w:ascii="宋体" w:eastAsia="宋体" w:hAnsi="宋体" w:hint="eastAsia"/>
+        </w:rPr>
+        <w:t xml:space="preserve">    </w:t>
+      </w:r>
+      <w:r>
+        <w:rPr>
+          <w:rFonts w:ascii="宋体" w:eastAsia="宋体" w:hAnsi="宋体" w:hint="eastAsia"/>
+        </w:rPr>
+        <w:t>智能算法</w:t>
+      </w:r>
+      <w:r>
+        <w:rPr>
+          <w:rFonts w:ascii="宋体" w:eastAsia="宋体" w:hAnsi="宋体" w:hint="eastAsia"/>
+        </w:rPr>
+        <w:t>是指人们受到</w:t>
+      </w:r>
+      <w:r>
+        <w:rPr>
+          <w:rFonts w:ascii="宋体" w:eastAsia="宋体" w:hAnsi="宋体" w:hint="eastAsia"/>
+        </w:rPr>
+        <w:t>自然</w:t>
+      </w:r>
+      <w:r>
+        <w:rPr>
+          <w:rFonts w:ascii="宋体" w:eastAsia="宋体" w:hAnsi="宋体" w:hint="eastAsia"/>
+        </w:rPr>
+        <w:t>（</w:t>
+      </w:r>
+      <w:r>
+        <w:rPr>
+          <w:rFonts w:ascii="宋体" w:eastAsia="宋体" w:hAnsi="宋体" w:hint="eastAsia"/>
+        </w:rPr>
+        <w:t>生物界</w:t>
+      </w:r>
+      <w:r>
+        <w:rPr>
+          <w:rFonts w:ascii="宋体" w:eastAsia="宋体" w:hAnsi="宋体" w:hint="eastAsia"/>
+        </w:rPr>
+        <w:t>）</w:t>
+      </w:r>
+      <w:r>
+        <w:rPr>
+          <w:rFonts w:ascii="宋体" w:eastAsia="宋体" w:hAnsi="宋体" w:hint="eastAsia"/>
+        </w:rPr>
+        <w:t>规律的启发，</w:t>
+      </w:r>
+      <w:r>
+        <w:rPr>
+          <w:rFonts w:ascii="宋体" w:eastAsia="宋体" w:hAnsi="宋体" w:hint="eastAsia"/>
+        </w:rPr>
+        <w:t>模仿其求解问题的一类算法</w:t>
+      </w:r>
+      <w:r>
+        <w:rPr>
+          <w:rFonts w:ascii="宋体" w:eastAsia="宋体" w:hAnsi="宋体" w:hint="eastAsia"/>
+        </w:rPr>
+        <w:t>，也</w:t>
+      </w:r>
+      <w:r>
+        <w:rPr>
+          <w:rFonts w:ascii="宋体" w:eastAsia="宋体" w:hAnsi="宋体" w:hint="eastAsia"/>
+        </w:rPr>
+        <w:t>被称为现代启发式</w:t>
+      </w:r>
+      <w:r>
+        <w:rPr>
+          <w:rFonts w:ascii="宋体" w:eastAsia="宋体" w:hAnsi="宋体" w:hint="eastAsia"/>
+        </w:rPr>
+        <w:t>（</w:t>
+      </w:r>
+      <w:r>
+        <w:rPr>
+          <w:rFonts w:ascii="Times New Roman" w:eastAsia="宋体" w:hAnsi="Times New Roman"/>
+        </w:rPr>
+        <w:t>Modern heuristics</w:t>
+      </w:r>
+      <w:r>
+        <w:rPr>
+          <w:rFonts w:ascii="宋体" w:eastAsia="宋体" w:hAnsi="宋体" w:hint="eastAsia"/>
+        </w:rPr>
+        <w:t>）</w:t>
+      </w:r>
+      <w:r>
+        <w:rPr>
+          <w:rFonts w:ascii="宋体" w:eastAsia="宋体" w:hAnsi="宋体" w:hint="eastAsia"/>
+        </w:rPr>
+        <w:t>方法或计算智能（</w:t>
+      </w:r>
+      <w:r>
+        <w:rPr>
+          <w:rFonts w:ascii="Times New Roman" w:eastAsia="宋体" w:hAnsi="Times New Roman"/>
+        </w:rPr>
+        <w:t>Computational intelligence</w:t>
+      </w:r>
+      <w:r>
+        <w:rPr>
+          <w:rFonts w:ascii="宋体" w:eastAsia="宋体" w:hAnsi="宋体" w:hint="eastAsia"/>
+        </w:rPr>
+        <w:t>）</w:t>
+      </w:r>
+      <w:r>
+        <w:rPr>
+          <w:rFonts w:ascii="宋体" w:eastAsia="宋体" w:hAnsi="宋体" w:hint="eastAsia"/>
+        </w:rPr>
+        <w:t>。</w:t>
+      </w:r>
+      <w:r>
+        <w:rPr>
+          <w:rFonts w:ascii="宋体" w:eastAsia="宋体" w:hAnsi="宋体" w:hint="eastAsia"/>
+        </w:rPr>
+        <w:t>这类算法</w:t>
+      </w:r>
+      <w:r>
+        <w:rPr>
+          <w:rFonts w:ascii="宋体" w:eastAsia="宋体" w:hAnsi="宋体" w:hint="eastAsia"/>
+        </w:rPr>
+        <w:t>可</w:t>
+      </w:r>
+      <w:r>
+        <w:rPr>
+          <w:rFonts w:ascii="宋体" w:eastAsia="宋体" w:hAnsi="宋体" w:hint="eastAsia"/>
+        </w:rPr>
+        <w:t>以上溯到最优化技术</w:t>
+      </w:r>
+      <w:r>
+        <w:rPr>
+          <w:rFonts w:ascii="宋体" w:eastAsia="宋体" w:hAnsi="宋体" w:hint="eastAsia"/>
+        </w:rPr>
+        <w:t>，也就是研究在众多解决方案中什么样的方案是最优的，或者怎样找出</w:t>
+      </w:r>
+      <w:r>
+        <w:rPr>
+          <w:rFonts w:ascii="宋体" w:eastAsia="宋体" w:hAnsi="宋体" w:hint="eastAsia"/>
+        </w:rPr>
+        <w:t>最优的解决方案。</w:t>
+      </w:r>
+    </w:p>
+    <w:p>
+      <w:pPr>
+        <w:pStyle w:val="3"/>
+        <w:rPr>
+          <w:rFonts w:ascii="宋体" w:eastAsia="宋体" w:hAnsi="宋体" w:hint="eastAsia"/>
+        </w:rPr>
+      </w:pPr>
+      <w:r>
+        <w:rPr>
+          <w:rFonts w:ascii="宋体" w:eastAsia="宋体" w:hAnsi="宋体" w:hint="eastAsia"/>
+        </w:rPr>
+        <w:t xml:space="preserve">    </w:t>
+      </w:r>
+      <w:r>
+        <w:rPr>
+          <w:rFonts w:ascii="宋体" w:eastAsia="宋体" w:hAnsi="宋体" w:hint="eastAsia"/>
+        </w:rPr>
+        <w:t>现实世界中的许多工程问题或管理问题都可以归结为带约束的最优化问题，</w:t>
+      </w:r>
+      <w:r>
+        <w:rPr>
+          <w:rFonts w:ascii="宋体" w:eastAsia="宋体" w:hAnsi="宋体" w:hint="eastAsia"/>
+        </w:rPr>
+        <w:t>其中</w:t>
+      </w:r>
+      <w:r>
+        <w:rPr>
+          <w:rFonts w:ascii="宋体" w:eastAsia="宋体" w:hAnsi="宋体" w:hint="eastAsia"/>
+        </w:rPr>
+        <w:t>约束和最优的</w:t>
+      </w:r>
+      <w:r>
+        <w:rPr>
+          <w:rFonts w:ascii="宋体" w:eastAsia="宋体" w:hAnsi="宋体" w:hint="eastAsia"/>
+        </w:rPr>
+        <w:t>定义都取决于需要解决</w:t>
+      </w:r>
+      <w:r>
+        <w:rPr>
+          <w:rFonts w:ascii="宋体" w:eastAsia="宋体" w:hAnsi="宋体" w:hint="eastAsia"/>
+        </w:rPr>
+        <w:t>的</w:t>
+      </w:r>
+      <w:r>
+        <w:rPr>
+          <w:rFonts w:ascii="宋体" w:eastAsia="宋体" w:hAnsi="宋体" w:hint="eastAsia"/>
+        </w:rPr>
+        <w:t>具体</w:t>
+      </w:r>
+      <w:r>
+        <w:rPr>
+          <w:rFonts w:ascii="宋体" w:eastAsia="宋体" w:hAnsi="宋体" w:hint="eastAsia"/>
+        </w:rPr>
+        <w:t>问题。</w:t>
+      </w:r>
+      <w:r>
+        <w:rPr>
+          <w:rFonts w:ascii="宋体" w:eastAsia="宋体" w:hAnsi="宋体" w:hint="eastAsia"/>
+        </w:rPr>
+        <w:t>总体说来，</w:t>
+      </w:r>
+      <w:r>
+        <w:rPr>
+          <w:rFonts w:ascii="宋体" w:eastAsia="宋体" w:hAnsi="宋体" w:hint="eastAsia"/>
+        </w:rPr>
+        <w:t>最优化问题可以分为函数优化问题和</w:t>
+      </w:r>
+      <w:r>
+        <w:rPr>
+          <w:rFonts w:ascii="宋体" w:eastAsia="宋体" w:hAnsi="宋体" w:hint="eastAsia"/>
+        </w:rPr>
+        <w:t>组合优化问题两大类</w:t>
+      </w:r>
+      <w:r>
+        <w:rPr>
+          <w:rFonts w:ascii="宋体" w:eastAsia="宋体" w:hAnsi="宋体" w:hint="eastAsia"/>
+        </w:rPr>
+        <w:t>，其中</w:t>
+      </w:r>
+      <w:r>
+        <w:rPr>
+          <w:rFonts w:ascii="宋体" w:eastAsia="宋体" w:hAnsi="宋体" w:hint="eastAsia"/>
+        </w:rPr>
+        <w:t>，函数优化问题</w:t>
+      </w:r>
+      <w:r>
+        <w:rPr>
+          <w:rFonts w:ascii="宋体" w:eastAsia="宋体" w:hAnsi="宋体" w:hint="eastAsia"/>
+        </w:rPr>
+        <w:t>是指求解对象为</w:t>
+      </w:r>
+      <w:r>
+        <w:rPr>
+          <w:rFonts w:ascii="宋体" w:eastAsia="宋体" w:hAnsi="宋体" w:hint="eastAsia"/>
+        </w:rPr>
+        <w:t>一定区间内的连续变量，</w:t>
+      </w:r>
+      <w:r>
+        <w:rPr>
+          <w:rFonts w:ascii="宋体" w:eastAsia="宋体" w:hAnsi="宋体" w:hint="eastAsia"/>
+        </w:rPr>
+        <w:t>而组合优化问题是指</w:t>
+      </w:r>
+      <w:r>
+        <w:rPr>
+          <w:rFonts w:ascii="宋体" w:eastAsia="宋体" w:hAnsi="宋体" w:hint="eastAsia"/>
+        </w:rPr>
+        <w:t>求解对象为</w:t>
+      </w:r>
+      <w:r>
+        <w:rPr>
+          <w:rFonts w:ascii="宋体" w:eastAsia="宋体" w:hAnsi="宋体" w:hint="eastAsia"/>
+        </w:rPr>
+        <w:t>解空间中的离散对象。</w:t>
+      </w:r>
+    </w:p>
+    <w:p>
+      <w:pPr>
+        <w:spacing w:line="240" w:lineRule="auto"/>
+        <w:ind w:firstLine="375"/>
+        <w:rPr>
+          <w:rFonts w:eastAsia="宋体" w:cs="Times New Roman"/>
+          <w:szCs w:val="21"/>
+        </w:rPr>
+      </w:pPr>
+      <w:r>
+        <w:rPr>
+          <w:rFonts w:ascii="Times New Roman" w:eastAsia="宋体" w:hAnsi="Times New Roman" w:cs="Times New Roman" w:hint="eastAsia"/>
+          <w:szCs w:val="21"/>
+        </w:rPr>
+        <w:t>对于经典的数值方法</w:t>
+      </w:r>
+      <w:r>
+        <w:rPr>
+          <w:rFonts w:ascii="Times New Roman" w:eastAsia="宋体" w:hAnsi="Times New Roman" w:cs="Times New Roman" w:hint="eastAsia"/>
+          <w:szCs w:val="21"/>
+        </w:rPr>
+        <w:t>（如解析法，数值法）</w:t>
+      </w:r>
+      <w:r>
+        <w:rPr>
+          <w:rFonts w:ascii="Times New Roman" w:eastAsia="宋体" w:hAnsi="Times New Roman" w:cs="Times New Roman" w:hint="eastAsia"/>
+          <w:szCs w:val="21"/>
+        </w:rPr>
+        <w:t>而言，</w:t>
+      </w:r>
+      <w:r>
+        <w:rPr>
+          <w:rFonts w:ascii="Times New Roman" w:eastAsia="宋体" w:hAnsi="Times New Roman" w:cs="Times New Roman" w:hint="eastAsia"/>
+          <w:szCs w:val="21"/>
+        </w:rPr>
+        <w:t>其求解</w:t>
+      </w:r>
+      <w:r>
+        <w:rPr>
+          <w:rFonts w:ascii="Times New Roman" w:eastAsia="宋体" w:hAnsi="Times New Roman" w:cs="Times New Roman" w:hint="eastAsia"/>
+          <w:szCs w:val="21"/>
+        </w:rPr>
+        <w:t>上述两类最优化问题</w:t>
+      </w:r>
+      <w:r>
+        <w:rPr>
+          <w:rFonts w:ascii="Times New Roman" w:eastAsia="宋体" w:hAnsi="Times New Roman" w:cs="Times New Roman" w:hint="eastAsia"/>
+          <w:szCs w:val="21"/>
+        </w:rPr>
+        <w:t>过程中最大的困难在于目标函数通常存在诸多局部最优解，</w:t>
+      </w:r>
+      <w:r>
+        <w:rPr>
+          <w:rFonts w:ascii="Times New Roman" w:eastAsia="宋体" w:hAnsi="Times New Roman" w:cs="Times New Roman" w:hint="eastAsia"/>
+          <w:szCs w:val="21"/>
+        </w:rPr>
+        <w:t>而我们的数值方法通常是在局部区域内求得最优解，</w:t>
+      </w:r>
+      <w:r>
+        <w:rPr>
+          <w:rFonts w:ascii="Times New Roman" w:eastAsia="宋体" w:hAnsi="Times New Roman" w:cs="Times New Roman" w:hint="eastAsia"/>
+          <w:szCs w:val="21"/>
+        </w:rPr>
+        <w:t>而不是获得整体解空间上的最优解</w:t>
+      </w:r>
+      <w:r>
+        <w:rPr>
+          <w:rFonts w:ascii="Times New Roman" w:eastAsia="宋体" w:hAnsi="Times New Roman" w:cs="Times New Roman" w:hint="eastAsia"/>
+          <w:szCs w:val="21"/>
+        </w:rPr>
+        <w:t>[</w:t>
+      </w:r>
+      <w:r>
+        <w:rPr>
+          <w:rFonts w:ascii="Times New Roman" w:eastAsia="宋体" w:hAnsi="Times New Roman" w:cs="Times New Roman"/>
+          <w:szCs w:val="21"/>
+        </w:rPr>
+        <w:t>8</w:t>
+      </w:r>
+      <w:r>
+        <w:rPr>
+          <w:rFonts w:ascii="Times New Roman" w:eastAsia="宋体" w:hAnsi="Times New Roman" w:cs="Times New Roman" w:hint="eastAsia"/>
+          <w:szCs w:val="21"/>
+        </w:rPr>
+        <w:t>]</w:t>
+      </w:r>
+      <w:r>
+        <w:rPr>
+          <w:rFonts w:ascii="Times New Roman" w:eastAsia="宋体" w:hAnsi="Times New Roman" w:cs="Times New Roman" w:hint="eastAsia"/>
+          <w:szCs w:val="21"/>
+        </w:rPr>
+        <w:t>。</w:t>
+      </w:r>
+      <w:r>
+        <w:rPr>
+          <w:rFonts w:ascii="Times New Roman" w:eastAsia="宋体" w:hAnsi="Times New Roman" w:cs="Times New Roman" w:hint="eastAsia"/>
+          <w:szCs w:val="21"/>
+        </w:rPr>
+        <w:t>尤其是对于组合优化问题，其计算复杂度很高，属于</w:t>
+      </w:r>
+      <w:r>
+        <w:rPr>
+          <w:rFonts w:ascii="Times New Roman" w:eastAsia="宋体" w:hAnsi="Times New Roman" w:cs="Times New Roman" w:hint="eastAsia"/>
+          <w:szCs w:val="21"/>
+        </w:rPr>
+        <w:t>非</w:t>
+      </w:r>
+      <w:r>
+        <w:rPr>
+          <w:rFonts w:eastAsia="宋体" w:cs="Times New Roman" w:hint="eastAsia"/>
+          <w:szCs w:val="21"/>
+        </w:rPr>
+        <w:t>确</w:t>
+      </w:r>
+      <w:r>
+        <w:rPr>
+          <w:rFonts w:eastAsia="宋体" w:cs="Times New Roman" w:hint="eastAsia"/>
+          <w:szCs w:val="21"/>
+        </w:rPr>
+        <w:lastRenderedPageBreak/>
+        <w:t>定性多项式困难问题</w:t>
+      </w:r>
+      <w:r>
+        <w:rPr>
+          <w:rFonts w:eastAsia="宋体" w:cs="Times New Roman" w:hint="eastAsia"/>
+          <w:szCs w:val="21"/>
+        </w:rPr>
+        <w:t>（</w:t>
+      </w:r>
+      <w:r>
+        <w:rPr>
+          <w:rFonts w:ascii="Times New Roman" w:eastAsia="宋体" w:hAnsi="Times New Roman" w:cs="Times New Roman"/>
+          <w:szCs w:val="21"/>
+        </w:rPr>
+        <w:t xml:space="preserve">non-deterministic polynomial-time </w:t>
+      </w:r>
+      <w:proofErr w:type="spellStart"/>
+      <w:r>
+        <w:rPr>
+          <w:rFonts w:ascii="Times New Roman" w:eastAsia="宋体" w:hAnsi="Times New Roman" w:cs="Times New Roman"/>
+          <w:szCs w:val="21"/>
+        </w:rPr>
+        <w:t>hardproblem</w:t>
+      </w:r>
+      <w:proofErr w:type="spellEnd"/>
+      <w:r>
+        <w:rPr>
+          <w:rFonts w:ascii="Times New Roman" w:eastAsia="宋体" w:hAnsi="Times New Roman" w:cs="Times New Roman"/>
+          <w:szCs w:val="21"/>
+        </w:rPr>
+        <w:t>，</w:t>
+      </w:r>
+      <w:r>
+        <w:rPr>
+          <w:rFonts w:ascii="Times New Roman" w:eastAsia="宋体" w:hAnsi="Times New Roman" w:cs="Times New Roman"/>
+          <w:szCs w:val="21"/>
+        </w:rPr>
+        <w:t>NP-hard</w:t>
+      </w:r>
+      <w:r>
+        <w:rPr>
+          <w:rFonts w:eastAsia="宋体" w:cs="Times New Roman" w:hint="eastAsia"/>
+          <w:szCs w:val="21"/>
+        </w:rPr>
+        <w:t>）</w:t>
+      </w:r>
+      <w:r>
+        <w:rPr>
+          <w:rFonts w:eastAsia="宋体" w:cs="Times New Roman" w:hint="eastAsia"/>
+          <w:szCs w:val="21"/>
+        </w:rPr>
+        <w:t>，除了通过枚举法穷尽一部分解空间外</w:t>
+      </w:r>
+      <w:r>
+        <w:rPr>
+          <w:rFonts w:eastAsia="宋体" w:cs="Times New Roman" w:hint="eastAsia"/>
+          <w:szCs w:val="21"/>
+        </w:rPr>
+        <w:t>，没有更好的解法</w:t>
+      </w:r>
+      <w:r>
+        <w:rPr>
+          <w:rFonts w:eastAsia="宋体" w:cs="Times New Roman" w:hint="eastAsia"/>
+          <w:szCs w:val="21"/>
+        </w:rPr>
+        <w:t>。</w:t>
+      </w:r>
+      <w:r>
+        <w:rPr>
+          <w:rFonts w:eastAsia="宋体" w:cs="Times New Roman" w:hint="eastAsia"/>
+          <w:szCs w:val="21"/>
+        </w:rPr>
+        <w:t>同时随着问题规模的增大</w:t>
+      </w:r>
+      <w:r>
+        <w:rPr>
+          <w:rFonts w:eastAsia="宋体" w:cs="Times New Roman" w:hint="eastAsia"/>
+          <w:szCs w:val="21"/>
+        </w:rPr>
+        <w:t>，解空间会</w:t>
+      </w:r>
+      <w:r>
+        <w:rPr>
+          <w:rFonts w:eastAsia="宋体" w:cs="Times New Roman" w:hint="eastAsia"/>
+          <w:szCs w:val="21"/>
+        </w:rPr>
+        <w:t>呈现出指数级甚至阶乘级增长，这个时候希望求得</w:t>
+      </w:r>
+      <w:r>
+        <w:rPr>
+          <w:rFonts w:eastAsia="宋体" w:cs="Times New Roman" w:hint="eastAsia"/>
+          <w:szCs w:val="21"/>
+        </w:rPr>
+        <w:t>准确的最优解实际上已经不可能。</w:t>
+      </w:r>
+    </w:p>
+    <w:p>
+      <w:pPr>
+        <w:spacing w:line="240" w:lineRule="auto"/>
+        <w:ind w:firstLine="420"/>
+        <w:rPr>
+          <w:rFonts w:eastAsia="宋体"/>
+        </w:rPr>
+      </w:pPr>
+      <w:r>
+        <w:rPr>
+          <w:rFonts w:eastAsia="宋体" w:hint="eastAsia"/>
+        </w:rPr>
+        <w:t>而</w:t>
+      </w:r>
+      <w:r>
+        <w:rPr>
+          <w:rFonts w:eastAsia="宋体" w:hint="eastAsia"/>
+        </w:rPr>
+        <w:t>智能算法便是</w:t>
+      </w:r>
+      <w:r>
+        <w:rPr>
+          <w:rFonts w:eastAsia="宋体" w:hint="eastAsia"/>
+        </w:rPr>
+        <w:t>相对于最优算法提出的，一个问题最优算法可以求得该问题的最优解，</w:t>
+      </w:r>
+      <w:r>
+        <w:rPr>
+          <w:rFonts w:eastAsia="宋体" w:hint="eastAsia"/>
+        </w:rPr>
+        <w:t>而智能算法则可以认为是一种基于直观或经验构造的算法</w:t>
+      </w:r>
+      <w:r>
+        <w:rPr>
+          <w:rFonts w:eastAsia="宋体" w:hint="eastAsia"/>
+        </w:rPr>
+        <w:t>，通过可以承受的花费（时间复杂度和空间复杂度等）</w:t>
+      </w:r>
+      <w:r>
+        <w:rPr>
+          <w:rFonts w:eastAsia="宋体" w:hint="eastAsia"/>
+        </w:rPr>
+        <w:t>来获得待解决优化问题的一个可行解</w:t>
+      </w:r>
+      <w:r>
+        <w:rPr>
+          <w:rFonts w:eastAsia="宋体" w:hint="eastAsia"/>
+        </w:rPr>
+        <w:t>，</w:t>
+      </w:r>
+      <w:r>
+        <w:rPr>
+          <w:rFonts w:eastAsia="宋体" w:hint="eastAsia"/>
+        </w:rPr>
+        <w:t>该可行解与最优解的偏移程度不一定可以</w:t>
+      </w:r>
+      <w:r>
+        <w:rPr>
+          <w:rFonts w:eastAsia="宋体" w:hint="eastAsia"/>
+        </w:rPr>
+        <w:t>预先</w:t>
+      </w:r>
+      <w:r>
+        <w:rPr>
+          <w:rFonts w:eastAsia="宋体" w:hint="eastAsia"/>
+        </w:rPr>
+        <w:t>估计</w:t>
+      </w:r>
+      <w:r>
+        <w:rPr>
+          <w:rFonts w:eastAsia="宋体" w:hint="eastAsia"/>
+        </w:rPr>
+        <w:t>，但从工程实际的角度来看，在一定误差范围内的近似解都是可以接受的</w:t>
+      </w:r>
+      <w:r>
+        <w:rPr>
+          <w:rFonts w:eastAsia="宋体" w:hint="eastAsia"/>
+        </w:rPr>
+        <w:t>。</w:t>
+      </w:r>
+      <w:r>
+        <w:rPr>
+          <w:rFonts w:eastAsia="宋体" w:hint="eastAsia"/>
+        </w:rPr>
+        <w:t>同时</w:t>
+      </w:r>
+      <w:r>
+        <w:rPr>
+          <w:rFonts w:eastAsia="宋体" w:hint="eastAsia"/>
+        </w:rPr>
+        <w:t>，由于数学模型（比如本文采用的</w:t>
+      </w:r>
+      <w:r>
+        <w:rPr>
+          <w:rFonts w:ascii="Times New Roman" w:eastAsia="宋体" w:hAnsi="Times New Roman" w:cs="Times New Roman"/>
+        </w:rPr>
+        <w:t>CNOP</w:t>
+      </w:r>
+      <w:r>
+        <w:rPr>
+          <w:rFonts w:eastAsia="宋体" w:hint="eastAsia"/>
+        </w:rPr>
+        <w:t>）</w:t>
+      </w:r>
+      <w:r>
+        <w:rPr>
+          <w:rFonts w:eastAsia="宋体" w:hint="eastAsia"/>
+        </w:rPr>
+        <w:t>本身就是对实际问题的简化，</w:t>
+      </w:r>
+      <w:r>
+        <w:rPr>
+          <w:rFonts w:eastAsia="宋体" w:hint="eastAsia"/>
+        </w:rPr>
+        <w:t>或多或少会忽略一些因素</w:t>
+      </w:r>
+      <w:r>
+        <w:rPr>
+          <w:rFonts w:eastAsia="宋体" w:hint="eastAsia"/>
+        </w:rPr>
+        <w:t>，加之数据采集</w:t>
+      </w:r>
+      <w:r>
+        <w:rPr>
+          <w:rFonts w:eastAsia="宋体" w:hint="eastAsia"/>
+        </w:rPr>
+        <w:t>和参数估计</w:t>
+      </w:r>
+      <w:r>
+        <w:rPr>
+          <w:rFonts w:eastAsia="宋体" w:hint="eastAsia"/>
+        </w:rPr>
+        <w:t>准确性等原因，</w:t>
+      </w:r>
+      <w:r>
+        <w:rPr>
+          <w:rFonts w:eastAsia="宋体" w:hint="eastAsia"/>
+        </w:rPr>
+        <w:t>可能使得最优算法所求得的解与智能算法获得的解产生较大误差</w:t>
+      </w:r>
+      <w:r>
+        <w:rPr>
+          <w:rFonts w:eastAsia="宋体" w:hint="eastAsia"/>
+        </w:rPr>
+        <w:t>。</w:t>
+      </w:r>
+    </w:p>
+    <w:p>
+      <w:pPr>
+        <w:spacing w:line="240" w:lineRule="auto"/>
+        <w:ind w:firstLine="420"/>
+        <w:rPr>
+          <w:rFonts w:eastAsia="宋体"/>
+        </w:rPr>
+      </w:pPr>
+      <w:r>
+        <w:rPr>
+          <w:rFonts w:eastAsia="宋体" w:hint="eastAsia"/>
+        </w:rPr>
+        <w:t>由于智能算法速度快，操作相对简单等特点</w:t>
+      </w:r>
+      <w:r>
+        <w:rPr>
+          <w:rFonts w:eastAsia="宋体" w:hint="eastAsia"/>
+        </w:rPr>
+        <w:t>，其已经得到了很快的发展</w:t>
+      </w:r>
+      <w:r>
+        <w:rPr>
+          <w:rFonts w:eastAsia="宋体" w:hint="eastAsia"/>
+        </w:rPr>
+        <w:t>。</w:t>
+      </w:r>
+      <w:r>
+        <w:rPr>
+          <w:rFonts w:eastAsia="宋体" w:hint="eastAsia"/>
+        </w:rPr>
+        <w:t>无论于工程</w:t>
+      </w:r>
+      <w:r>
+        <w:rPr>
+          <w:rFonts w:eastAsia="宋体" w:hint="eastAsia"/>
+        </w:rPr>
+        <w:t>中的</w:t>
+      </w:r>
+      <w:r>
+        <w:rPr>
+          <w:rFonts w:eastAsia="宋体" w:hint="eastAsia"/>
+        </w:rPr>
+        <w:t>许多问题，比如通讯网络的结构优化，</w:t>
+      </w:r>
+      <w:r>
+        <w:rPr>
+          <w:rFonts w:eastAsia="宋体" w:hint="eastAsia"/>
+        </w:rPr>
+        <w:t>管道重组等，还是计算机科学中的许多问题，如旅行商问题、0-</w:t>
+      </w:r>
+      <w:r>
+        <w:rPr>
+          <w:rFonts w:eastAsia="宋体"/>
+        </w:rPr>
+        <w:t>1</w:t>
+      </w:r>
+      <w:r>
+        <w:rPr>
+          <w:rFonts w:eastAsia="宋体" w:hint="eastAsia"/>
+        </w:rPr>
+        <w:t>背包问题、聚类问题等都获得了广泛的应用</w:t>
+      </w:r>
+      <w:r>
+        <w:rPr>
+          <w:rFonts w:eastAsia="宋体" w:hint="eastAsia"/>
+        </w:rPr>
+        <w:t>，</w:t>
+      </w:r>
+      <w:r>
+        <w:rPr>
+          <w:rFonts w:eastAsia="宋体" w:hint="eastAsia"/>
+        </w:rPr>
+        <w:t>并都取得了一定的研究成果</w:t>
+      </w:r>
+      <w:r>
+        <w:rPr>
+          <w:rFonts w:eastAsia="宋体" w:hint="eastAsia"/>
+        </w:rPr>
+        <w:t>。</w:t>
+      </w:r>
+      <w:r>
+        <w:rPr>
+          <w:rFonts w:eastAsia="宋体" w:hint="eastAsia"/>
+        </w:rPr>
+        <w:t xml:space="preserve">但目前还没有将智能算法运用于求解GFDL </w:t>
+      </w:r>
+      <w:r>
+        <w:rPr>
+          <w:rFonts w:eastAsia="宋体"/>
+        </w:rPr>
+        <w:t>CM</w:t>
+      </w:r>
+      <w:r>
+        <w:rPr>
+          <w:rFonts w:eastAsia="宋体" w:hint="eastAsia"/>
+        </w:rPr>
+        <w:t>模式CNOP的</w:t>
+      </w:r>
+      <w:r>
+        <w:rPr>
+          <w:rFonts w:eastAsia="宋体" w:hint="eastAsia"/>
+        </w:rPr>
+        <w:t>工作，</w:t>
+      </w:r>
+      <w:r>
+        <w:rPr>
+          <w:rFonts w:eastAsia="宋体" w:hint="eastAsia"/>
+        </w:rPr>
+        <w:t>这也是本文的</w:t>
+      </w:r>
+      <w:r>
+        <w:rPr>
+          <w:rFonts w:eastAsia="宋体" w:hint="eastAsia"/>
+        </w:rPr>
+        <w:t>可行性和创新性</w:t>
+      </w:r>
+      <w:r>
+        <w:rPr>
+          <w:rFonts w:eastAsia="宋体" w:hint="eastAsia"/>
+        </w:rPr>
+        <w:t>。</w:t>
+      </w:r>
+    </w:p>
+    <w:p>
+      <w:pPr>
+        <w:pStyle w:val="3"/>
+        <w:rPr>
+          <w:rFonts w:eastAsia="黑体"/>
+        </w:rPr>
+      </w:pPr>
+      <w:r>
+        <w:rPr>
+          <w:rFonts w:eastAsia="黑体"/>
+        </w:rPr>
+        <w:t xml:space="preserve">    </w:t>
+      </w:r>
+      <w:r>
+        <w:rPr>
+          <w:rFonts w:eastAsia="黑体" w:hint="eastAsia"/>
+        </w:rPr>
+        <w:t>2.2.3 智能算法求解CNOP流程</w:t>
+      </w:r>
+    </w:p>
+    <w:p>
+      <w:pPr>
+        <w:rPr>
+          <w:rFonts w:eastAsia="宋体" w:hint="eastAsia"/>
+        </w:rPr>
+      </w:pPr>
+      <w:r>
+        <w:rPr>
+          <w:rFonts w:hint="eastAsia"/>
+        </w:rPr>
+        <w:t xml:space="preserve">   </w:t>
+      </w:r>
+      <w:r>
+        <w:rPr>
+          <w:rFonts w:eastAsia="宋体" w:hint="eastAsia"/>
+        </w:rPr>
+        <w:t xml:space="preserve"> </w:t>
+      </w:r>
+      <w:bookmarkStart w:id="11" w:name="_GoBack"/>
+      <w:bookmarkEnd w:id="11"/>
+    </w:p>
+    <w:p>
+      <w:pPr>
+        <w:spacing w:line="240" w:lineRule="auto"/>
+        <w:ind w:right="210"/>
+        <w:rPr>
+          <w:rFonts w:eastAsia="宋体" w:hint="eastAsia"/>
+        </w:rPr>
+      </w:pPr>
+    </w:p>
+    <w:p>
+      <w:pPr>
+        <w:spacing w:line="240" w:lineRule="auto"/>
+        <w:rPr>
+          <w:rFonts w:eastAsia="宋体" w:hint="eastAsia"/>
+        </w:rPr>
+      </w:pPr>
+    </w:p>
     <w:sectPr>
       <w:pgSz w:w="11900" w:h="16840"/>
       <w:pgMar w:top="1440" w:right="1440" w:bottom="1440" w:left="1440" w:header="708" w:footer="708" w:gutter="0"/>
@@ -4187,7 +5962,7 @@
     <w:lsdException w:name="Signature" w:semiHidden="1" w:unhideWhenUsed="1"/>
     <w:lsdException w:name="Default Paragraph Font" w:semiHidden="1" w:uiPriority="1" w:unhideWhenUsed="1"/>
     <w:lsdException w:name="Body Text" w:semiHidden="1" w:unhideWhenUsed="1"/>
-    <w:lsdException w:name="Body Text Indent" w:semiHidden="1" w:unhideWhenUsed="1"/>
+    <w:lsdException w:name="Body Text Indent" w:semiHidden="1" w:uiPriority="0" w:unhideWhenUsed="1"/>
     <w:lsdException w:name="List Continue" w:semiHidden="1" w:unhideWhenUsed="1"/>
     <w:lsdException w:name="List Continue 2" w:semiHidden="1" w:unhideWhenUsed="1"/>
     <w:lsdException w:name="List Continue 3" w:semiHidden="1" w:unhideWhenUsed="1"/>
@@ -4596,7 +6371,6 @@
   <w:style w:type="character" w:default="1" w:styleId="a0">
     <w:name w:val="Default Paragraph Font"/>
     <w:uiPriority w:val="1"/>
-    <w:semiHidden/>
     <w:unhideWhenUsed/>
   </w:style>
   <w:style w:type="table" w:default="1" w:styleId="a1">
@@ -4799,574 +6573,167 @@
       <w:szCs w:val="22"/>
     </w:rPr>
   </w:style>
-</w:styles>
-</file>
-
-<file path=word/glossary/document.xml><?xml version="1.0" encoding="utf-8"?>
-<w:glossaryDocument xmlns:wpc="http://schemas.microsoft.com/office/word/2010/wordprocessingCanvas" xmlns:cx="http://schemas.microsoft.com/office/drawing/2014/chartex" xmlns:cx1="http://schemas.microsoft.com/office/drawing/2015/9/8/chartex" xmlns:cx2="http://schemas.microsoft.com/office/drawing/2015/10/21/chartex" xmlns:cx3="http://schemas.microsoft.com/office/drawing/2016/5/9/chartex" xmlns:cx4="http://schemas.microsoft.com/office/drawing/2016/5/10/chartex" xmlns:cx5="http://schemas.microsoft.com/office/drawing/2016/5/11/chartex" xmlns:cx6="http://schemas.microsoft.com/office/drawing/2016/5/12/chartex" xmlns:cx7="http://schemas.microsoft.com/office/drawing/2016/5/13/chartex" xmlns:cx8="http://schemas.microsoft.com/office/drawing/2016/5/14/chartex" xmlns:mc="http://schemas.openxmlformats.org/markup-compatibility/2006" xmlns:o="urn:schemas-microsoft-com:office:office" xmlns:r="http://schemas.openxmlformats.org/officeDocument/2006/relationships" xmlns:m="http://schemas.openxmlformats.org/officeDocument/2006/math" xmlns:v="urn:schemas-microsoft-com:vml" xmlns:wp14="http://schemas.microsoft.com/office/word/2010/wordprocessingDrawing" xmlns:wp="http://schemas.openxmlformats.org/drawingml/2006/wordprocessingDrawing" xmlns:w10="urn:schemas-microsoft-com:office:word" xmlns:w="http://schemas.openxmlformats.org/wordprocessingml/2006/main" xmlns:w14="http://schemas.microsoft.com/office/word/2010/wordml" xmlns:w15="http://schemas.microsoft.com/office/word/2012/wordml" xmlns:w16se="http://schemas.microsoft.com/office/word/2015/wordml/symex" xmlns:wpg="http://schemas.microsoft.com/office/word/2010/wordprocessingGroup" xmlns:wpi="http://schemas.microsoft.com/office/word/2010/wordprocessingInk" xmlns:wne="http://schemas.microsoft.com/office/word/2006/wordml" xmlns:wps="http://schemas.microsoft.com/office/word/2010/wordprocessingShape" mc:Ignorable="w14 w15 w16se wp14"/>
-</file>
-
-<file path=word/glossary/fontTable.xml><?xml version="1.0" encoding="utf-8"?>
-<w:fonts xmlns:mc="http://schemas.openxmlformats.org/markup-compatibility/2006" xmlns:r="http://schemas.openxmlformats.org/officeDocument/2006/relationships" xmlns:w="http://schemas.openxmlformats.org/wordprocessingml/2006/main" xmlns:w14="http://schemas.microsoft.com/office/word/2010/wordml" xmlns:w15="http://schemas.microsoft.com/office/word/2012/wordml" xmlns:w16se="http://schemas.microsoft.com/office/word/2015/wordml/symex" mc:Ignorable="w14 w15 w16se">
-  <w:font w:name="Calibri">
-    <w:panose1 w:val="020F0502020204030204"/>
-    <w:charset w:val="00"/>
-    <w:family w:val="swiss"/>
-    <w:pitch w:val="variable"/>
-    <w:sig w:usb0="E0002AFF" w:usb1="C000247B" w:usb2="00000009" w:usb3="00000000" w:csb0="000001FF" w:csb1="00000000"/>
-  </w:font>
-  <w:font w:name="等线">
-    <w:altName w:val="DengXian"/>
-    <w:panose1 w:val="02010600030101010101"/>
-    <w:charset w:val="86"/>
-    <w:family w:val="auto"/>
-    <w:pitch w:val="variable"/>
-    <w:sig w:usb0="A00002BF" w:usb1="38CF7CFA" w:usb2="00000016" w:usb3="00000000" w:csb0="0004000F" w:csb1="00000000"/>
-  </w:font>
-  <w:font w:name="Times New Roman">
-    <w:panose1 w:val="02020603050405020304"/>
-    <w:charset w:val="00"/>
-    <w:family w:val="roman"/>
-    <w:pitch w:val="variable"/>
-    <w:sig w:usb0="E0002EFF" w:usb1="C000785B" w:usb2="00000009" w:usb3="00000000" w:csb0="000001FF" w:csb1="00000000"/>
-  </w:font>
-  <w:font w:name="宋体">
-    <w:altName w:val="SimSun"/>
-    <w:panose1 w:val="02010600030101010101"/>
-    <w:charset w:val="86"/>
-    <w:family w:val="auto"/>
-    <w:pitch w:val="variable"/>
-    <w:sig w:usb0="00000003" w:usb1="288F0000" w:usb2="00000016" w:usb3="00000000" w:csb0="00040001" w:csb1="00000000"/>
-  </w:font>
-  <w:font w:name="黑体">
-    <w:altName w:val="SimHei"/>
-    <w:panose1 w:val="02010609060101010101"/>
-    <w:charset w:val="86"/>
-    <w:family w:val="modern"/>
-    <w:pitch w:val="fixed"/>
-    <w:sig w:usb0="800002BF" w:usb1="38CF7CFA" w:usb2="00000016" w:usb3="00000000" w:csb0="00040001" w:csb1="00000000"/>
-  </w:font>
-  <w:font w:name="等线 Light">
-    <w:panose1 w:val="02010600030101010101"/>
-    <w:charset w:val="86"/>
-    <w:family w:val="auto"/>
-    <w:pitch w:val="variable"/>
-    <w:sig w:usb0="A00002BF" w:usb1="38CF7CFA" w:usb2="00000016" w:usb3="00000000" w:csb0="0004000F" w:csb1="00000000"/>
-  </w:font>
-  <w:font w:name="Calibri Light">
-    <w:panose1 w:val="020F0302020204030204"/>
-    <w:charset w:val="00"/>
-    <w:family w:val="swiss"/>
-    <w:pitch w:val="variable"/>
-    <w:sig w:usb0="E0002AFF" w:usb1="C000247B" w:usb2="00000009" w:usb3="00000000" w:csb0="000001FF" w:csb1="00000000"/>
-  </w:font>
-  <w:font w:name="Microsoft YaHei UI">
-    <w:panose1 w:val="020B0503020204020204"/>
-    <w:charset w:val="86"/>
-    <w:family w:val="swiss"/>
-    <w:pitch w:val="variable"/>
-    <w:sig w:usb0="80000287" w:usb1="28CF3C50" w:usb2="00000016" w:usb3="00000000" w:csb0="0004001F" w:csb1="00000000"/>
-  </w:font>
-  <w:font w:name="微软雅黑">
-    <w:panose1 w:val="020B0503020204020204"/>
-    <w:charset w:val="86"/>
-    <w:family w:val="swiss"/>
-    <w:pitch w:val="variable"/>
-    <w:sig w:usb0="80000287" w:usb1="28CF3C50" w:usb2="00000016" w:usb3="00000000" w:csb0="0004001F" w:csb1="00000000"/>
-  </w:font>
-  <w:font w:name="Helvetica">
-    <w:panose1 w:val="020B0604020202020204"/>
-    <w:charset w:val="00"/>
-    <w:family w:val="swiss"/>
-    <w:pitch w:val="variable"/>
-    <w:sig w:usb0="E0002EFF" w:usb1="C0007843" w:usb2="00000009" w:usb3="00000000" w:csb0="000001FF" w:csb1="00000000"/>
-  </w:font>
-</w:fonts>
-</file>
-
-<file path=word/glossary/settings.xml><?xml version="1.0" encoding="utf-8"?>
-<w:settings xmlns:mc="http://schemas.openxmlformats.org/markup-compatibility/2006" xmlns:o="urn:schemas-microsoft-com:office:office" xmlns:r="http://schemas.openxmlformats.org/officeDocument/2006/relationships" xmlns:m="http://schemas.openxmlformats.org/officeDocument/2006/math" xmlns:v="urn:schemas-microsoft-com:vml" xmlns:w10="urn:schemas-microsoft-com:office:word" xmlns:w="http://schemas.openxmlformats.org/wordprocessingml/2006/main" xmlns:w14="http://schemas.microsoft.com/office/word/2010/wordml" xmlns:w15="http://schemas.microsoft.com/office/word/2012/wordml" xmlns:w16se="http://schemas.microsoft.com/office/word/2015/wordml/symex" xmlns:sl="http://schemas.openxmlformats.org/schemaLibrary/2006/main" mc:Ignorable="w14 w15 w16se">
-  <w:view w:val="normal"/>
-  <w:defaultTabStop w:val="720"/>
-  <w:characterSpacingControl w:val="doNotCompress"/>
-  <w:compat>
-    <w:useFELayout/>
-    <w:compatSetting w:name="compatibilityMode" w:uri="http://schemas.microsoft.com/office/word" w:val="15"/>
-    <w:compatSetting w:name="overrideTableStyleFontSizeAndJustification" w:uri="http://schemas.microsoft.com/office/word" w:val="1"/>
-    <w:compatSetting w:name="enableOpenTypeFeatures" w:uri="http://schemas.microsoft.com/office/word" w:val="1"/>
-    <w:compatSetting w:name="doNotFlipMirrorIndents" w:uri="http://schemas.microsoft.com/office/word" w:val="1"/>
-    <w:compatSetting w:name="differentiateMultirowTableHeaders" w:uri="http://schemas.microsoft.com/office/word" w:val="1"/>
-  </w:compat>
-  <w:rsids>
-    <w:rsidRoot w:val="00DC6FA3"/>
-    <w:rsid w:val="00B2410A"/>
-    <w:rsid w:val="00DC6FA3"/>
-  </w:rsids>
-  <m:mathPr>
-    <m:mathFont m:val="Cambria Math"/>
-    <m:brkBin m:val="before"/>
-    <m:brkBinSub m:val="--"/>
-    <m:smallFrac m:val="0"/>
-    <m:dispDef/>
-    <m:lMargin m:val="0"/>
-    <m:rMargin m:val="0"/>
-    <m:defJc m:val="centerGroup"/>
-    <m:wrapIndent m:val="1440"/>
-    <m:intLim m:val="subSup"/>
-    <m:naryLim m:val="undOvr"/>
-  </m:mathPr>
-  <w:themeFontLang w:val="en-US" w:eastAsia="zh-CN"/>
-  <w:clrSchemeMapping w:bg1="light1" w:t1="dark1" w:bg2="light2" w:t2="dark2" w:accent1="accent1" w:accent2="accent2" w:accent3="accent3" w:accent4="accent4" w:accent5="accent5" w:accent6="accent6" w:hyperlink="hyperlink" w:followedHyperlink="followedHyperlink"/>
-  <w:decimalSymbol w:val="."/>
-  <w:listSeparator w:val=","/>
-  <w15:chartTrackingRefBased/>
-</w:settings>
-</file>
-
-<file path=word/glossary/styles.xml><?xml version="1.0" encoding="utf-8"?>
-<w:styles xmlns:mc="http://schemas.openxmlformats.org/markup-compatibility/2006" xmlns:r="http://schemas.openxmlformats.org/officeDocument/2006/relationships" xmlns:w="http://schemas.openxmlformats.org/wordprocessingml/2006/main" xmlns:w14="http://schemas.microsoft.com/office/word/2010/wordml" xmlns:w15="http://schemas.microsoft.com/office/word/2012/wordml" xmlns:w16se="http://schemas.microsoft.com/office/word/2015/wordml/symex" mc:Ignorable="w14 w15 w16se">
-  <w:docDefaults>
-    <w:rPrDefault>
-      <w:rPr>
-        <w:rFonts w:asciiTheme="minorHAnsi" w:eastAsiaTheme="minorEastAsia" w:hAnsiTheme="minorHAnsi" w:cstheme="minorBidi"/>
-        <w:sz w:val="22"/>
-        <w:szCs w:val="22"/>
-        <w:lang w:val="en-US" w:eastAsia="zh-CN" w:bidi="ar-SA"/>
-      </w:rPr>
-    </w:rPrDefault>
-    <w:pPrDefault>
-      <w:pPr>
-        <w:spacing w:after="160" w:line="259" w:lineRule="auto"/>
-      </w:pPr>
-    </w:pPrDefault>
-  </w:docDefaults>
-  <w:latentStyles w:defLockedState="0" w:defUIPriority="99" w:defSemiHidden="0" w:defUnhideWhenUsed="0" w:defQFormat="0" w:count="374">
-    <w:lsdException w:name="Normal" w:uiPriority="0" w:qFormat="1"/>
-    <w:lsdException w:name="heading 1" w:uiPriority="9" w:qFormat="1"/>
-    <w:lsdException w:name="heading 2" w:semiHidden="1" w:uiPriority="9" w:unhideWhenUsed="1" w:qFormat="1"/>
-    <w:lsdException w:name="heading 3" w:semiHidden="1" w:uiPriority="9" w:unhideWhenUsed="1" w:qFormat="1"/>
-    <w:lsdException w:name="heading 4" w:semiHidden="1" w:uiPriority="9" w:unhideWhenUsed="1" w:qFormat="1"/>
-    <w:lsdException w:name="heading 5" w:semiHidden="1" w:uiPriority="9" w:unhideWhenUsed="1" w:qFormat="1"/>
-    <w:lsdException w:name="heading 6" w:semiHidden="1" w:uiPriority="9" w:unhideWhenUsed="1" w:qFormat="1"/>
-    <w:lsdException w:name="heading 7" w:semiHidden="1" w:uiPriority="9" w:unhideWhenUsed="1" w:qFormat="1"/>
-    <w:lsdException w:name="heading 8" w:semiHidden="1" w:uiPriority="9" w:unhideWhenUsed="1" w:qFormat="1"/>
-    <w:lsdException w:name="heading 9" w:semiHidden="1" w:uiPriority="9" w:unhideWhenUsed="1" w:qFormat="1"/>
-    <w:lsdException w:name="index 1" w:semiHidden="1" w:unhideWhenUsed="1"/>
-    <w:lsdException w:name="index 2" w:semiHidden="1" w:unhideWhenUsed="1"/>
-    <w:lsdException w:name="index 3" w:semiHidden="1" w:unhideWhenUsed="1"/>
-    <w:lsdException w:name="index 4" w:semiHidden="1" w:unhideWhenUsed="1"/>
-    <w:lsdException w:name="index 5" w:semiHidden="1" w:unhideWhenUsed="1"/>
-    <w:lsdException w:name="index 6" w:semiHidden="1" w:unhideWhenUsed="1"/>
-    <w:lsdException w:name="index 7" w:semiHidden="1" w:unhideWhenUsed="1"/>
-    <w:lsdException w:name="index 8" w:semiHidden="1" w:unhideWhenUsed="1"/>
-    <w:lsdException w:name="index 9" w:semiHidden="1" w:unhideWhenUsed="1"/>
-    <w:lsdException w:name="toc 1" w:semiHidden="1" w:uiPriority="39" w:unhideWhenUsed="1"/>
-    <w:lsdException w:name="toc 2" w:semiHidden="1" w:uiPriority="39" w:unhideWhenUsed="1"/>
-    <w:lsdException w:name="toc 3" w:semiHidden="1" w:uiPriority="39" w:unhideWhenUsed="1"/>
-    <w:lsdException w:name="toc 4" w:semiHidden="1" w:uiPriority="39" w:unhideWhenUsed="1"/>
-    <w:lsdException w:name="toc 5" w:semiHidden="1" w:uiPriority="39" w:unhideWhenUsed="1"/>
-    <w:lsdException w:name="toc 6" w:semiHidden="1" w:uiPriority="39" w:unhideWhenUsed="1"/>
-    <w:lsdException w:name="toc 7" w:semiHidden="1" w:uiPriority="39" w:unhideWhenUsed="1"/>
-    <w:lsdException w:name="toc 8" w:semiHidden="1" w:uiPriority="39" w:unhideWhenUsed="1"/>
-    <w:lsdException w:name="toc 9" w:semiHidden="1" w:uiPriority="39" w:unhideWhenUsed="1"/>
-    <w:lsdException w:name="Normal Indent" w:semiHidden="1" w:unhideWhenUsed="1"/>
-    <w:lsdException w:name="footnote text" w:semiHidden="1" w:unhideWhenUsed="1"/>
-    <w:lsdException w:name="annotation text" w:semiHidden="1" w:unhideWhenUsed="1"/>
-    <w:lsdException w:name="header" w:semiHidden="1" w:unhideWhenUsed="1"/>
-    <w:lsdException w:name="footer" w:semiHidden="1" w:unhideWhenUsed="1"/>
-    <w:lsdException w:name="index heading" w:semiHidden="1" w:unhideWhenUsed="1"/>
-    <w:lsdException w:name="caption" w:semiHidden="1" w:uiPriority="35" w:unhideWhenUsed="1" w:qFormat="1"/>
-    <w:lsdException w:name="table of figures" w:semiHidden="1" w:unhideWhenUsed="1"/>
-    <w:lsdException w:name="envelope address" w:semiHidden="1" w:unhideWhenUsed="1"/>
-    <w:lsdException w:name="envelope return" w:semiHidden="1" w:unhideWhenUsed="1"/>
-    <w:lsdException w:name="footnote reference" w:semiHidden="1" w:unhideWhenUsed="1"/>
-    <w:lsdException w:name="annotation reference" w:semiHidden="1" w:unhideWhenUsed="1"/>
-    <w:lsdException w:name="line number" w:semiHidden="1" w:unhideWhenUsed="1"/>
-    <w:lsdException w:name="page number" w:semiHidden="1" w:unhideWhenUsed="1"/>
-    <w:lsdException w:name="endnote reference" w:semiHidden="1" w:unhideWhenUsed="1"/>
-    <w:lsdException w:name="endnote text" w:semiHidden="1" w:unhideWhenUsed="1"/>
-    <w:lsdException w:name="table of authorities" w:semiHidden="1" w:unhideWhenUsed="1"/>
-    <w:lsdException w:name="macro" w:semiHidden="1" w:unhideWhenUsed="1"/>
-    <w:lsdException w:name="toa heading" w:semiHidden="1" w:unhideWhenUsed="1"/>
-    <w:lsdException w:name="List" w:semiHidden="1" w:unhideWhenUsed="1"/>
-    <w:lsdException w:name="List Bullet" w:semiHidden="1" w:unhideWhenUsed="1"/>
-    <w:lsdException w:name="List Number" w:semiHidden="1" w:unhideWhenUsed="1"/>
-    <w:lsdException w:name="List 2" w:semiHidden="1" w:unhideWhenUsed="1"/>
-    <w:lsdException w:name="List 3" w:semiHidden="1" w:unhideWhenUsed="1"/>
-    <w:lsdException w:name="List 4" w:semiHidden="1" w:unhideWhenUsed="1"/>
-    <w:lsdException w:name="List 5" w:semiHidden="1" w:unhideWhenUsed="1"/>
-    <w:lsdException w:name="List Bullet 2" w:semiHidden="1" w:unhideWhenUsed="1"/>
-    <w:lsdException w:name="List Bullet 3" w:semiHidden="1" w:unhideWhenUsed="1"/>
-    <w:lsdException w:name="List Bullet 4" w:semiHidden="1" w:unhideWhenUsed="1"/>
-    <w:lsdException w:name="List Bullet 5" w:semiHidden="1" w:unhideWhenUsed="1"/>
-    <w:lsdException w:name="List Number 2" w:semiHidden="1" w:unhideWhenUsed="1"/>
-    <w:lsdException w:name="List Number 3" w:semiHidden="1" w:unhideWhenUsed="1"/>
-    <w:lsdException w:name="List Number 4" w:semiHidden="1" w:unhideWhenUsed="1"/>
-    <w:lsdException w:name="List Number 5" w:semiHidden="1" w:unhideWhenUsed="1"/>
-    <w:lsdException w:name="Title" w:uiPriority="10" w:qFormat="1"/>
-    <w:lsdException w:name="Closing" w:semiHidden="1" w:unhideWhenUsed="1"/>
-    <w:lsdException w:name="Signature" w:semiHidden="1" w:unhideWhenUsed="1"/>
-    <w:lsdException w:name="Default Paragraph Font" w:semiHidden="1" w:uiPriority="1" w:unhideWhenUsed="1"/>
-    <w:lsdException w:name="Body Text" w:semiHidden="1" w:unhideWhenUsed="1"/>
-    <w:lsdException w:name="Body Text Indent" w:semiHidden="1" w:unhideWhenUsed="1"/>
-    <w:lsdException w:name="List Continue" w:semiHidden="1" w:unhideWhenUsed="1"/>
-    <w:lsdException w:name="List Continue 2" w:semiHidden="1" w:unhideWhenUsed="1"/>
-    <w:lsdException w:name="List Continue 3" w:semiHidden="1" w:unhideWhenUsed="1"/>
-    <w:lsdException w:name="List Continue 4" w:semiHidden="1" w:unhideWhenUsed="1"/>
-    <w:lsdException w:name="List Continue 5" w:semiHidden="1" w:unhideWhenUsed="1"/>
-    <w:lsdException w:name="Message Header" w:semiHidden="1" w:unhideWhenUsed="1"/>
-    <w:lsdException w:name="Subtitle" w:uiPriority="11" w:qFormat="1"/>
-    <w:lsdException w:name="Salutation" w:semiHidden="1" w:unhideWhenUsed="1"/>
-    <w:lsdException w:name="Date" w:semiHidden="1" w:unhideWhenUsed="1"/>
-    <w:lsdException w:name="Body Text First Indent" w:semiHidden="1" w:unhideWhenUsed="1"/>
-    <w:lsdException w:name="Body Text First Indent 2" w:semiHidden="1" w:unhideWhenUsed="1"/>
-    <w:lsdException w:name="Note Heading" w:semiHidden="1" w:unhideWhenUsed="1"/>
-    <w:lsdException w:name="Body Text 2" w:semiHidden="1" w:unhideWhenUsed="1"/>
-    <w:lsdException w:name="Body Text 3" w:semiHidden="1" w:unhideWhenUsed="1"/>
-    <w:lsdException w:name="Body Text Indent 2" w:semiHidden="1" w:unhideWhenUsed="1"/>
-    <w:lsdException w:name="Body Text Indent 3" w:semiHidden="1" w:unhideWhenUsed="1"/>
-    <w:lsdException w:name="Block Text" w:semiHidden="1" w:unhideWhenUsed="1"/>
-    <w:lsdException w:name="Hyperlink" w:semiHidden="1" w:unhideWhenUsed="1"/>
-    <w:lsdException w:name="FollowedHyperlink" w:semiHidden="1" w:unhideWhenUsed="1"/>
-    <w:lsdException w:name="Strong" w:uiPriority="22" w:qFormat="1"/>
-    <w:lsdException w:name="Emphasis" w:uiPriority="20" w:qFormat="1"/>
-    <w:lsdException w:name="Document Map" w:semiHidden="1" w:unhideWhenUsed="1"/>
-    <w:lsdException w:name="Plain Text" w:semiHidden="1" w:unhideWhenUsed="1"/>
-    <w:lsdException w:name="E-mail Signature" w:semiHidden="1" w:unhideWhenUsed="1"/>
-    <w:lsdException w:name="HTML Top of Form" w:semiHidden="1" w:unhideWhenUsed="1"/>
-    <w:lsdException w:name="HTML Bottom of Form" w:semiHidden="1" w:unhideWhenUsed="1"/>
-    <w:lsdException w:name="Normal (Web)" w:semiHidden="1" w:unhideWhenUsed="1"/>
-    <w:lsdException w:name="HTML Acronym" w:semiHidden="1" w:unhideWhenUsed="1"/>
-    <w:lsdException w:name="HTML Address" w:semiHidden="1" w:unhideWhenUsed="1"/>
-    <w:lsdException w:name="HTML Cite" w:semiHidden="1" w:unhideWhenUsed="1"/>
-    <w:lsdException w:name="HTML Code" w:semiHidden="1" w:unhideWhenUsed="1"/>
-    <w:lsdException w:name="HTML Definition" w:semiHidden="1" w:unhideWhenUsed="1"/>
-    <w:lsdException w:name="HTML Keyboard" w:semiHidden="1" w:unhideWhenUsed="1"/>
-    <w:lsdException w:name="HTML Preformatted" w:semiHidden="1" w:unhideWhenUsed="1"/>
-    <w:lsdException w:name="HTML Sample" w:semiHidden="1" w:unhideWhenUsed="1"/>
-    <w:lsdException w:name="HTML Typewriter" w:semiHidden="1" w:unhideWhenUsed="1"/>
-    <w:lsdException w:name="HTML Variable" w:semiHidden="1" w:unhideWhenUsed="1"/>
-    <w:lsdException w:name="Normal Table" w:semiHidden="1" w:unhideWhenUsed="1"/>
-    <w:lsdException w:name="annotation subject" w:semiHidden="1" w:unhideWhenUsed="1"/>
-    <w:lsdException w:name="No List" w:semiHidden="1" w:unhideWhenUsed="1"/>
-    <w:lsdException w:name="Outline List 1" w:semiHidden="1" w:unhideWhenUsed="1"/>
-    <w:lsdException w:name="Outline List 2" w:semiHidden="1" w:unhideWhenUsed="1"/>
-    <w:lsdException w:name="Outline List 3" w:semiHidden="1" w:unhideWhenUsed="1"/>
-    <w:lsdException w:name="Table Simple 1" w:semiHidden="1" w:unhideWhenUsed="1"/>
-    <w:lsdException w:name="Table Simple 2" w:semiHidden="1" w:unhideWhenUsed="1"/>
-    <w:lsdException w:name="Table Simple 3" w:semiHidden="1" w:unhideWhenUsed="1"/>
-    <w:lsdException w:name="Table Classic 1" w:semiHidden="1" w:unhideWhenUsed="1"/>
-    <w:lsdException w:name="Table Classic 2" w:semiHidden="1" w:unhideWhenUsed="1"/>
-    <w:lsdException w:name="Table Classic 3" w:semiHidden="1" w:unhideWhenUsed="1"/>
-    <w:lsdException w:name="Table Classic 4" w:semiHidden="1" w:unhideWhenUsed="1"/>
-    <w:lsdException w:name="Table Colorful 1" w:semiHidden="1" w:unhideWhenUsed="1"/>
-    <w:lsdException w:name="Table Colorful 2" w:semiHidden="1" w:unhideWhenUsed="1"/>
-    <w:lsdException w:name="Table Colorful 3" w:semiHidden="1" w:unhideWhenUsed="1"/>
-    <w:lsdException w:name="Table Columns 1" w:semiHidden="1" w:unhideWhenUsed="1"/>
-    <w:lsdException w:name="Table Columns 2" w:semiHidden="1" w:unhideWhenUsed="1"/>
-    <w:lsdException w:name="Table Columns 3" w:semiHidden="1" w:unhideWhenUsed="1"/>
-    <w:lsdException w:name="Table Columns 4" w:semiHidden="1" w:unhideWhenUsed="1"/>
-    <w:lsdException w:name="Table Columns 5" w:semiHidden="1" w:unhideWhenUsed="1"/>
-    <w:lsdException w:name="Table Grid 1" w:semiHidden="1" w:unhideWhenUsed="1"/>
-    <w:lsdException w:name="Table Grid 2" w:semiHidden="1" w:unhideWhenUsed="1"/>
-    <w:lsdException w:name="Table Grid 3" w:semiHidden="1" w:unhideWhenUsed="1"/>
-    <w:lsdException w:name="Table Grid 4" w:semiHidden="1" w:unhideWhenUsed="1"/>
-    <w:lsdException w:name="Table Grid 5" w:semiHidden="1" w:unhideWhenUsed="1"/>
-    <w:lsdException w:name="Table Grid 6" w:semiHidden="1" w:unhideWhenUsed="1"/>
-    <w:lsdException w:name="Table Grid 7" w:semiHidden="1" w:unhideWhenUsed="1"/>
-    <w:lsdException w:name="Table Grid 8" w:semiHidden="1" w:unhideWhenUsed="1"/>
-    <w:lsdException w:name="Table List 1" w:semiHidden="1" w:unhideWhenUsed="1"/>
-    <w:lsdException w:name="Table List 2" w:semiHidden="1" w:unhideWhenUsed="1"/>
-    <w:lsdException w:name="Table List 3" w:semiHidden="1" w:unhideWhenUsed="1"/>
-    <w:lsdException w:name="Table List 4" w:semiHidden="1" w:unhideWhenUsed="1"/>
-    <w:lsdException w:name="Table List 5" w:semiHidden="1" w:unhideWhenUsed="1"/>
-    <w:lsdException w:name="Table List 6" w:semiHidden="1" w:unhideWhenUsed="1"/>
-    <w:lsdException w:name="Table List 7" w:semiHidden="1" w:unhideWhenUsed="1"/>
-    <w:lsdException w:name="Table List 8" w:semiHidden="1" w:unhideWhenUsed="1"/>
-    <w:lsdException w:name="Table 3D effects 1" w:semiHidden="1" w:unhideWhenUsed="1"/>
-    <w:lsdException w:name="Table 3D effects 2" w:semiHidden="1" w:unhideWhenUsed="1"/>
-    <w:lsdException w:name="Table 3D effects 3" w:semiHidden="1" w:unhideWhenUsed="1"/>
-    <w:lsdException w:name="Table Contemporary" w:semiHidden="1" w:unhideWhenUsed="1"/>
-    <w:lsdException w:name="Table Elegant" w:semiHidden="1" w:unhideWhenUsed="1"/>
-    <w:lsdException w:name="Table Professional" w:semiHidden="1" w:unhideWhenUsed="1"/>
-    <w:lsdException w:name="Table Subtle 1" w:semiHidden="1" w:unhideWhenUsed="1"/>
-    <w:lsdException w:name="Table Subtle 2" w:semiHidden="1" w:unhideWhenUsed="1"/>
-    <w:lsdException w:name="Table Web 1" w:semiHidden="1" w:unhideWhenUsed="1"/>
-    <w:lsdException w:name="Table Web 2" w:semiHidden="1" w:unhideWhenUsed="1"/>
-    <w:lsdException w:name="Table Web 3" w:semiHidden="1" w:unhideWhenUsed="1"/>
-    <w:lsdException w:name="Balloon Text" w:semiHidden="1" w:unhideWhenUsed="1"/>
-    <w:lsdException w:name="Table Grid" w:uiPriority="39"/>
-    <w:lsdException w:name="Table Theme" w:semiHidden="1" w:unhideWhenUsed="1"/>
-    <w:lsdException w:name="Placeholder Text" w:semiHidden="1"/>
-    <w:lsdException w:name="No Spacing" w:uiPriority="1" w:qFormat="1"/>
-    <w:lsdException w:name="Light Shading" w:uiPriority="60"/>
-    <w:lsdException w:name="Light List" w:uiPriority="61"/>
-    <w:lsdException w:name="Light Grid" w:uiPriority="62"/>
-    <w:lsdException w:name="Medium Shading 1" w:uiPriority="63"/>
-    <w:lsdException w:name="Medium Shading 2" w:uiPriority="64"/>
-    <w:lsdException w:name="Medium List 1" w:uiPriority="65"/>
-    <w:lsdException w:name="Medium List 2" w:uiPriority="66"/>
-    <w:lsdException w:name="Medium Grid 1" w:uiPriority="67"/>
-    <w:lsdException w:name="Medium Grid 2" w:uiPriority="68"/>
-    <w:lsdException w:name="Medium Grid 3" w:uiPriority="69"/>
-    <w:lsdException w:name="Dark List" w:uiPriority="70"/>
-    <w:lsdException w:name="Colorful Shading" w:uiPriority="71"/>
-    <w:lsdException w:name="Colorful List" w:uiPriority="72"/>
-    <w:lsdException w:name="Colorful Grid" w:uiPriority="73"/>
-    <w:lsdException w:name="Light Shading Accent 1" w:uiPriority="60"/>
-    <w:lsdException w:name="Light List Accent 1" w:uiPriority="61"/>
-    <w:lsdException w:name="Light Grid Accent 1" w:uiPriority="62"/>
-    <w:lsdException w:name="Medium Shading 1 Accent 1" w:uiPriority="63"/>
-    <w:lsdException w:name="Medium Shading 2 Accent 1" w:uiPriority="64"/>
-    <w:lsdException w:name="Medium List 1 Accent 1" w:uiPriority="65"/>
-    <w:lsdException w:name="Revision" w:semiHidden="1"/>
-    <w:lsdException w:name="List Paragraph" w:uiPriority="34" w:qFormat="1"/>
-    <w:lsdException w:name="Quote" w:uiPriority="29" w:qFormat="1"/>
-    <w:lsdException w:name="Intense Quote" w:uiPriority="30" w:qFormat="1"/>
-    <w:lsdException w:name="Medium List 2 Accent 1" w:uiPriority="66"/>
-    <w:lsdException w:name="Medium Grid 1 Accent 1" w:uiPriority="67"/>
-    <w:lsdException w:name="Medium Grid 2 Accent 1" w:uiPriority="68"/>
-    <w:lsdException w:name="Medium Grid 3 Accent 1" w:uiPriority="69"/>
-    <w:lsdException w:name="Dark List Accent 1" w:uiPriority="70"/>
-    <w:lsdException w:name="Colorful Shading Accent 1" w:uiPriority="71"/>
-    <w:lsdException w:name="Colorful List Accent 1" w:uiPriority="72"/>
-    <w:lsdException w:name="Colorful Grid Accent 1" w:uiPriority="73"/>
-    <w:lsdException w:name="Light Shading Accent 2" w:uiPriority="60"/>
-    <w:lsdException w:name="Light List Accent 2" w:uiPriority="61"/>
-    <w:lsdException w:name="Light Grid Accent 2" w:uiPriority="62"/>
-    <w:lsdException w:name="Medium Shading 1 Accent 2" w:uiPriority="63"/>
-    <w:lsdException w:name="Medium Shading 2 Accent 2" w:uiPriority="64"/>
-    <w:lsdException w:name="Medium List 1 Accent 2" w:uiPriority="65"/>
-    <w:lsdException w:name="Medium List 2 Accent 2" w:uiPriority="66"/>
-    <w:lsdException w:name="Medium Grid 1 Accent 2" w:uiPriority="67"/>
-    <w:lsdException w:name="Medium Grid 2 Accent 2" w:uiPriority="68"/>
-    <w:lsdException w:name="Medium Grid 3 Accent 2" w:uiPriority="69"/>
-    <w:lsdException w:name="Dark List Accent 2" w:uiPriority="70"/>
-    <w:lsdException w:name="Colorful Shading Accent 2" w:uiPriority="71"/>
-    <w:lsdException w:name="Colorful List Accent 2" w:uiPriority="72"/>
-    <w:lsdException w:name="Colorful Grid Accent 2" w:uiPriority="73"/>
-    <w:lsdException w:name="Light Shading Accent 3" w:uiPriority="60"/>
-    <w:lsdException w:name="Light List Accent 3" w:uiPriority="61"/>
-    <w:lsdException w:name="Light Grid Accent 3" w:uiPriority="62"/>
-    <w:lsdException w:name="Medium Shading 1 Accent 3" w:uiPriority="63"/>
-    <w:lsdException w:name="Medium Shading 2 Accent 3" w:uiPriority="64"/>
-    <w:lsdException w:name="Medium List 1 Accent 3" w:uiPriority="65"/>
-    <w:lsdException w:name="Medium List 2 Accent 3" w:uiPriority="66"/>
-    <w:lsdException w:name="Medium Grid 1 Accent 3" w:uiPriority="67"/>
-    <w:lsdException w:name="Medium Grid 2 Accent 3" w:uiPriority="68"/>
-    <w:lsdException w:name="Medium Grid 3 Accent 3" w:uiPriority="69"/>
-    <w:lsdException w:name="Dark List Accent 3" w:uiPriority="70"/>
-    <w:lsdException w:name="Colorful Shading Accent 3" w:uiPriority="71"/>
-    <w:lsdException w:name="Colorful List Accent 3" w:uiPriority="72"/>
-    <w:lsdException w:name="Colorful Grid Accent 3" w:uiPriority="73"/>
-    <w:lsdException w:name="Light Shading Accent 4" w:uiPriority="60"/>
-    <w:lsdException w:name="Light List Accent 4" w:uiPriority="61"/>
-    <w:lsdException w:name="Light Grid Accent 4" w:uiPriority="62"/>
-    <w:lsdException w:name="Medium Shading 1 Accent 4" w:uiPriority="63"/>
-    <w:lsdException w:name="Medium Shading 2 Accent 4" w:uiPriority="64"/>
-    <w:lsdException w:name="Medium List 1 Accent 4" w:uiPriority="65"/>
-    <w:lsdException w:name="Medium List 2 Accent 4" w:uiPriority="66"/>
-    <w:lsdException w:name="Medium Grid 1 Accent 4" w:uiPriority="67"/>
-    <w:lsdException w:name="Medium Grid 2 Accent 4" w:uiPriority="68"/>
-    <w:lsdException w:name="Medium Grid 3 Accent 4" w:uiPriority="69"/>
-    <w:lsdException w:name="Dark List Accent 4" w:uiPriority="70"/>
-    <w:lsdException w:name="Colorful Shading Accent 4" w:uiPriority="71"/>
-    <w:lsdException w:name="Colorful List Accent 4" w:uiPriority="72"/>
-    <w:lsdException w:name="Colorful Grid Accent 4" w:uiPriority="73"/>
-    <w:lsdException w:name="Light Shading Accent 5" w:uiPriority="60"/>
-    <w:lsdException w:name="Light List Accent 5" w:uiPriority="61"/>
-    <w:lsdException w:name="Light Grid Accent 5" w:uiPriority="62"/>
-    <w:lsdException w:name="Medium Shading 1 Accent 5" w:uiPriority="63"/>
-    <w:lsdException w:name="Medium Shading 2 Accent 5" w:uiPriority="64"/>
-    <w:lsdException w:name="Medium List 1 Accent 5" w:uiPriority="65"/>
-    <w:lsdException w:name="Medium List 2 Accent 5" w:uiPriority="66"/>
-    <w:lsdException w:name="Medium Grid 1 Accent 5" w:uiPriority="67"/>
-    <w:lsdException w:name="Medium Grid 2 Accent 5" w:uiPriority="68"/>
-    <w:lsdException w:name="Medium Grid 3 Accent 5" w:uiPriority="69"/>
-    <w:lsdException w:name="Dark List Accent 5" w:uiPriority="70"/>
-    <w:lsdException w:name="Colorful Shading Accent 5" w:uiPriority="71"/>
-    <w:lsdException w:name="Colorful List Accent 5" w:uiPriority="72"/>
-    <w:lsdException w:name="Colorful Grid Accent 5" w:uiPriority="73"/>
-    <w:lsdException w:name="Light Shading Accent 6" w:uiPriority="60"/>
-    <w:lsdException w:name="Light List Accent 6" w:uiPriority="61"/>
-    <w:lsdException w:name="Light Grid Accent 6" w:uiPriority="62"/>
-    <w:lsdException w:name="Medium Shading 1 Accent 6" w:uiPriority="63"/>
-    <w:lsdException w:name="Medium Shading 2 Accent 6" w:uiPriority="64"/>
-    <w:lsdException w:name="Medium List 1 Accent 6" w:uiPriority="65"/>
-    <w:lsdException w:name="Medium List 2 Accent 6" w:uiPriority="66"/>
-    <w:lsdException w:name="Medium Grid 1 Accent 6" w:uiPriority="67"/>
-    <w:lsdException w:name="Medium Grid 2 Accent 6" w:uiPriority="68"/>
-    <w:lsdException w:name="Medium Grid 3 Accent 6" w:uiPriority="69"/>
-    <w:lsdException w:name="Dark List Accent 6" w:uiPriority="70"/>
-    <w:lsdException w:name="Colorful Shading Accent 6" w:uiPriority="71"/>
-    <w:lsdException w:name="Colorful List Accent 6" w:uiPriority="72"/>
-    <w:lsdException w:name="Colorful Grid Accent 6" w:uiPriority="73"/>
-    <w:lsdException w:name="Subtle Emphasis" w:uiPriority="19" w:qFormat="1"/>
-    <w:lsdException w:name="Intense Emphasis" w:uiPriority="21" w:qFormat="1"/>
-    <w:lsdException w:name="Subtle Reference" w:uiPriority="31" w:qFormat="1"/>
-    <w:lsdException w:name="Intense Reference" w:uiPriority="32" w:qFormat="1"/>
-    <w:lsdException w:name="Book Title" w:uiPriority="33" w:qFormat="1"/>
-    <w:lsdException w:name="Bibliography" w:semiHidden="1" w:uiPriority="37" w:unhideWhenUsed="1"/>
-    <w:lsdException w:name="TOC Heading" w:semiHidden="1" w:uiPriority="39" w:unhideWhenUsed="1" w:qFormat="1"/>
-    <w:lsdException w:name="Plain Table 1" w:uiPriority="41"/>
-    <w:lsdException w:name="Plain Table 2" w:uiPriority="42"/>
-    <w:lsdException w:name="Plain Table 3" w:uiPriority="43"/>
-    <w:lsdException w:name="Plain Table 4" w:uiPriority="44"/>
-    <w:lsdException w:name="Plain Table 5" w:uiPriority="45"/>
-    <w:lsdException w:name="Grid Table Light" w:uiPriority="40"/>
-    <w:lsdException w:name="Grid Table 1 Light" w:uiPriority="46"/>
-    <w:lsdException w:name="Grid Table 2" w:uiPriority="47"/>
-    <w:lsdException w:name="Grid Table 3" w:uiPriority="48"/>
-    <w:lsdException w:name="Grid Table 4" w:uiPriority="49"/>
-    <w:lsdException w:name="Grid Table 5 Dark" w:uiPriority="50"/>
-    <w:lsdException w:name="Grid Table 6 Colorful" w:uiPriority="51"/>
-    <w:lsdException w:name="Grid Table 7 Colorful" w:uiPriority="52"/>
-    <w:lsdException w:name="Grid Table 1 Light Accent 1" w:uiPriority="46"/>
-    <w:lsdException w:name="Grid Table 2 Accent 1" w:uiPriority="47"/>
-    <w:lsdException w:name="Grid Table 3 Accent 1" w:uiPriority="48"/>
-    <w:lsdException w:name="Grid Table 4 Accent 1" w:uiPriority="49"/>
-    <w:lsdException w:name="Grid Table 5 Dark Accent 1" w:uiPriority="50"/>
-    <w:lsdException w:name="Grid Table 6 Colorful Accent 1" w:uiPriority="51"/>
-    <w:lsdException w:name="Grid Table 7 Colorful Accent 1" w:uiPriority="52"/>
-    <w:lsdException w:name="Grid Table 1 Light Accent 2" w:uiPriority="46"/>
-    <w:lsdException w:name="Grid Table 2 Accent 2" w:uiPriority="47"/>
-    <w:lsdException w:name="Grid Table 3 Accent 2" w:uiPriority="48"/>
-    <w:lsdException w:name="Grid Table 4 Accent 2" w:uiPriority="49"/>
-    <w:lsdException w:name="Grid Table 5 Dark Accent 2" w:uiPriority="50"/>
-    <w:lsdException w:name="Grid Table 6 Colorful Accent 2" w:uiPriority="51"/>
-    <w:lsdException w:name="Grid Table 7 Colorful Accent 2" w:uiPriority="52"/>
-    <w:lsdException w:name="Grid Table 1 Light Accent 3" w:uiPriority="46"/>
-    <w:lsdException w:name="Grid Table 2 Accent 3" w:uiPriority="47"/>
-    <w:lsdException w:name="Grid Table 3 Accent 3" w:uiPriority="48"/>
-    <w:lsdException w:name="Grid Table 4 Accent 3" w:uiPriority="49"/>
-    <w:lsdException w:name="Grid Table 5 Dark Accent 3" w:uiPriority="50"/>
-    <w:lsdException w:name="Grid Table 6 Colorful Accent 3" w:uiPriority="51"/>
-    <w:lsdException w:name="Grid Table 7 Colorful Accent 3" w:uiPriority="52"/>
-    <w:lsdException w:name="Grid Table 1 Light Accent 4" w:uiPriority="46"/>
-    <w:lsdException w:name="Grid Table 2 Accent 4" w:uiPriority="47"/>
-    <w:lsdException w:name="Grid Table 3 Accent 4" w:uiPriority="48"/>
-    <w:lsdException w:name="Grid Table 4 Accent 4" w:uiPriority="49"/>
-    <w:lsdException w:name="Grid Table 5 Dark Accent 4" w:uiPriority="50"/>
-    <w:lsdException w:name="Grid Table 6 Colorful Accent 4" w:uiPriority="51"/>
-    <w:lsdException w:name="Grid Table 7 Colorful Accent 4" w:uiPriority="52"/>
-    <w:lsdException w:name="Grid Table 1 Light Accent 5" w:uiPriority="46"/>
-    <w:lsdException w:name="Grid Table 2 Accent 5" w:uiPriority="47"/>
-    <w:lsdException w:name="Grid Table 3 Accent 5" w:uiPriority="48"/>
-    <w:lsdException w:name="Grid Table 4 Accent 5" w:uiPriority="49"/>
-    <w:lsdException w:name="Grid Table 5 Dark Accent 5" w:uiPriority="50"/>
-    <w:lsdException w:name="Grid Table 6 Colorful Accent 5" w:uiPriority="51"/>
-    <w:lsdException w:name="Grid Table 7 Colorful Accent 5" w:uiPriority="52"/>
-    <w:lsdException w:name="Grid Table 1 Light Accent 6" w:uiPriority="46"/>
-    <w:lsdException w:name="Grid Table 2 Accent 6" w:uiPriority="47"/>
-    <w:lsdException w:name="Grid Table 3 Accent 6" w:uiPriority="48"/>
-    <w:lsdException w:name="Grid Table 4 Accent 6" w:uiPriority="49"/>
-    <w:lsdException w:name="Grid Table 5 Dark Accent 6" w:uiPriority="50"/>
-    <w:lsdException w:name="Grid Table 6 Colorful Accent 6" w:uiPriority="51"/>
-    <w:lsdException w:name="Grid Table 7 Colorful Accent 6" w:uiPriority="52"/>
-    <w:lsdException w:name="List Table 1 Light" w:uiPriority="46"/>
-    <w:lsdException w:name="List Table 2" w:uiPriority="47"/>
-    <w:lsdException w:name="List Table 3" w:uiPriority="48"/>
-    <w:lsdException w:name="List Table 4" w:uiPriority="49"/>
-    <w:lsdException w:name="List Table 5 Dark" w:uiPriority="50"/>
-    <w:lsdException w:name="List Table 6 Colorful" w:uiPriority="51"/>
-    <w:lsdException w:name="List Table 7 Colorful" w:uiPriority="52"/>
-    <w:lsdException w:name="List Table 1 Light Accent 1" w:uiPriority="46"/>
-    <w:lsdException w:name="List Table 2 Accent 1" w:uiPriority="47"/>
-    <w:lsdException w:name="List Table 3 Accent 1" w:uiPriority="48"/>
-    <w:lsdException w:name="List Table 4 Accent 1" w:uiPriority="49"/>
-    <w:lsdException w:name="List Table 5 Dark Accent 1" w:uiPriority="50"/>
-    <w:lsdException w:name="List Table 6 Colorful Accent 1" w:uiPriority="51"/>
-    <w:lsdException w:name="List Table 7 Colorful Accent 1" w:uiPriority="52"/>
-    <w:lsdException w:name="List Table 1 Light Accent 2" w:uiPriority="46"/>
-    <w:lsdException w:name="List Table 2 Accent 2" w:uiPriority="47"/>
-    <w:lsdException w:name="List Table 3 Accent 2" w:uiPriority="48"/>
-    <w:lsdException w:name="List Table 4 Accent 2" w:uiPriority="49"/>
-    <w:lsdException w:name="List Table 5 Dark Accent 2" w:uiPriority="50"/>
-    <w:lsdException w:name="List Table 6 Colorful Accent 2" w:uiPriority="51"/>
-    <w:lsdException w:name="List Table 7 Colorful Accent 2" w:uiPriority="52"/>
-    <w:lsdException w:name="List Table 1 Light Accent 3" w:uiPriority="46"/>
-    <w:lsdException w:name="List Table 2 Accent 3" w:uiPriority="47"/>
-    <w:lsdException w:name="List Table 3 Accent 3" w:uiPriority="48"/>
-    <w:lsdException w:name="List Table 4 Accent 3" w:uiPriority="49"/>
-    <w:lsdException w:name="List Table 5 Dark Accent 3" w:uiPriority="50"/>
-    <w:lsdException w:name="List Table 6 Colorful Accent 3" w:uiPriority="51"/>
-    <w:lsdException w:name="List Table 7 Colorful Accent 3" w:uiPriority="52"/>
-    <w:lsdException w:name="List Table 1 Light Accent 4" w:uiPriority="46"/>
-    <w:lsdException w:name="List Table 2 Accent 4" w:uiPriority="47"/>
-    <w:lsdException w:name="List Table 3 Accent 4" w:uiPriority="48"/>
-    <w:lsdException w:name="List Table 4 Accent 4" w:uiPriority="49"/>
-    <w:lsdException w:name="List Table 5 Dark Accent 4" w:uiPriority="50"/>
-    <w:lsdException w:name="List Table 6 Colorful Accent 4" w:uiPriority="51"/>
-    <w:lsdException w:name="List Table 7 Colorful Accent 4" w:uiPriority="52"/>
-    <w:lsdException w:name="List Table 1 Light Accent 5" w:uiPriority="46"/>
-    <w:lsdException w:name="List Table 2 Accent 5" w:uiPriority="47"/>
-    <w:lsdException w:name="List Table 3 Accent 5" w:uiPriority="48"/>
-    <w:lsdException w:name="List Table 4 Accent 5" w:uiPriority="49"/>
-    <w:lsdException w:name="List Table 5 Dark Accent 5" w:uiPriority="50"/>
-    <w:lsdException w:name="List Table 6 Colorful Accent 5" w:uiPriority="51"/>
-    <w:lsdException w:name="List Table 7 Colorful Accent 5" w:uiPriority="52"/>
-    <w:lsdException w:name="List Table 1 Light Accent 6" w:uiPriority="46"/>
-    <w:lsdException w:name="List Table 2 Accent 6" w:uiPriority="47"/>
-    <w:lsdException w:name="List Table 3 Accent 6" w:uiPriority="48"/>
-    <w:lsdException w:name="List Table 4 Accent 6" w:uiPriority="49"/>
-    <w:lsdException w:name="List Table 5 Dark Accent 6" w:uiPriority="50"/>
-    <w:lsdException w:name="List Table 6 Colorful Accent 6" w:uiPriority="51"/>
-    <w:lsdException w:name="List Table 7 Colorful Accent 6" w:uiPriority="52"/>
-    <w:lsdException w:name="Mention" w:semiHidden="1" w:unhideWhenUsed="1"/>
-    <w:lsdException w:name="Smart Hyperlink" w:semiHidden="1" w:unhideWhenUsed="1"/>
-    <w:lsdException w:name="Hashtag" w:semiHidden="1" w:unhideWhenUsed="1"/>
-  </w:latentStyles>
-  <w:style w:type="paragraph" w:default="1" w:styleId="a">
-    <w:name w:val="Normal"/>
-    <w:qFormat/>
+  <w:style w:type="table" w:styleId="a8">
+    <w:name w:val="Table Grid"/>
+    <w:basedOn w:val="a1"/>
+    <w:uiPriority w:val="39"/>
+    <w:rsid w:val="00B17049"/>
+    <w:pPr>
+      <w:spacing w:after="0" w:line="240" w:lineRule="auto"/>
+    </w:pPr>
+    <w:tblPr>
+      <w:tblBorders>
+        <w:top w:val="single" w:sz="4" w:space="0" w:color="auto"/>
+        <w:left w:val="single" w:sz="4" w:space="0" w:color="auto"/>
+        <w:bottom w:val="single" w:sz="4" w:space="0" w:color="auto"/>
+        <w:right w:val="single" w:sz="4" w:space="0" w:color="auto"/>
+        <w:insideH w:val="single" w:sz="4" w:space="0" w:color="auto"/>
+        <w:insideV w:val="single" w:sz="4" w:space="0" w:color="auto"/>
+      </w:tblBorders>
+    </w:tblPr>
   </w:style>
-  <w:style w:type="character" w:default="1" w:styleId="a0">
-    <w:name w:val="Default Paragraph Font"/>
-    <w:uiPriority w:val="1"/>
-    <w:semiHidden/>
-    <w:unhideWhenUsed/>
-  </w:style>
-  <w:style w:type="table" w:default="1" w:styleId="a1">
-    <w:name w:val="Normal Table"/>
+  <w:style w:type="character" w:styleId="a9">
+    <w:name w:val="Placeholder Text"/>
+    <w:basedOn w:val="a0"/>
     <w:uiPriority w:val="99"/>
     <w:semiHidden/>
+    <w:rsid w:val="00CC4816"/>
+    <w:rPr>
+      <w:color w:val="808080"/>
+    </w:rPr>
+  </w:style>
+  <w:style w:type="paragraph" w:styleId="aa">
+    <w:name w:val="caption"/>
+    <w:basedOn w:val="a"/>
+    <w:next w:val="a"/>
+    <w:uiPriority w:val="35"/>
     <w:unhideWhenUsed/>
-    <w:tblPr>
-      <w:tblInd w:w="0" w:type="dxa"/>
-      <w:tblCellMar>
-        <w:top w:w="0" w:type="dxa"/>
-        <w:left w:w="108" w:type="dxa"/>
-        <w:bottom w:w="0" w:type="dxa"/>
-        <w:right w:w="108" w:type="dxa"/>
-      </w:tblCellMar>
-    </w:tblPr>
+    <w:qFormat/>
+    <w:rsid w:val="00CC4816"/>
+    <w:pPr>
+      <w:spacing w:after="200" w:line="240" w:lineRule="auto"/>
+    </w:pPr>
+    <w:rPr>
+      <w:i/>
+      <w:iCs/>
+      <w:color w:val="44546A" w:themeColor="text2"/>
+      <w:sz w:val="18"/>
+      <w:szCs w:val="18"/>
+    </w:rPr>
   </w:style>
-  <w:style w:type="numbering" w:default="1" w:styleId="a2">
-    <w:name w:val="No List"/>
+  <w:style w:type="paragraph" w:customStyle="1" w:styleId="ab">
+    <w:name w:val="公式"/>
+    <w:basedOn w:val="a"/>
+    <w:next w:val="a"/>
+    <w:link w:val="ac"/>
+    <w:qFormat/>
+    <w:rsid w:val="00BC3831"/>
+    <w:pPr>
+      <w:spacing w:line="240" w:lineRule="auto"/>
+      <w:ind w:firstLine="420"/>
+      <w:jc w:val="center"/>
+    </w:pPr>
+    <w:rPr>
+      <w:szCs w:val="21"/>
+    </w:rPr>
+  </w:style>
+  <w:style w:type="paragraph" w:styleId="ad">
+    <w:name w:val="Body Text Indent"/>
+    <w:basedOn w:val="a"/>
+    <w:link w:val="12"/>
+    <w:rsid w:val="00DB2DF8"/>
+    <w:pPr>
+      <w:widowControl w:val="0"/>
+      <w:spacing w:line="300" w:lineRule="auto"/>
+      <w:ind w:firstLineChars="200" w:firstLine="560"/>
+      <w:jc w:val="both"/>
+    </w:pPr>
+    <w:rPr>
+      <w:rFonts w:ascii="Times New Roman" w:eastAsia="宋体" w:hAnsi="Times New Roman" w:cs="Times New Roman"/>
+      <w:kern w:val="2"/>
+      <w:sz w:val="28"/>
+      <w:szCs w:val="28"/>
+    </w:rPr>
+  </w:style>
+  <w:style w:type="character" w:customStyle="1" w:styleId="ac">
+    <w:name w:val="公式 字符"/>
+    <w:basedOn w:val="a0"/>
+    <w:link w:val="ab"/>
+    <w:rsid w:val="00BC3831"/>
+    <w:rPr>
+      <w:rFonts w:ascii="宋体" w:hAnsi="宋体"/>
+      <w:sz w:val="21"/>
+      <w:szCs w:val="21"/>
+    </w:rPr>
+  </w:style>
+  <w:style w:type="character" w:customStyle="1" w:styleId="ae">
+    <w:name w:val="正文文本缩进 字符"/>
+    <w:basedOn w:val="a0"/>
     <w:uiPriority w:val="99"/>
     <w:semiHidden/>
-    <w:unhideWhenUsed/>
+    <w:rsid w:val="00DB2DF8"/>
+    <w:rPr>
+      <w:rFonts w:ascii="宋体" w:hAnsi="宋体"/>
+      <w:sz w:val="21"/>
+      <w:szCs w:val="24"/>
+    </w:rPr>
   </w:style>
-  <w:style w:type="paragraph" w:customStyle="1" w:styleId="1933ACCEBD344BB4AD3307F4438E5F93">
-    <w:name w:val="1933ACCEBD344BB4AD3307F4438E5F93"/>
-    <w:rsid w:val="00DC6FA3"/>
+  <w:style w:type="character" w:customStyle="1" w:styleId="12">
+    <w:name w:val="正文文本缩进 字符1"/>
+    <w:link w:val="ad"/>
+    <w:rsid w:val="00DB2DF8"/>
+    <w:rPr>
+      <w:rFonts w:ascii="Times New Roman" w:eastAsia="宋体" w:hAnsi="Times New Roman" w:cs="Times New Roman"/>
+      <w:kern w:val="2"/>
+      <w:sz w:val="28"/>
+      <w:szCs w:val="28"/>
+    </w:rPr>
   </w:style>
-  <w:style w:type="paragraph" w:customStyle="1" w:styleId="4359440DF44A4206AA7EF46C2EDE65A4">
-    <w:name w:val="4359440DF44A4206AA7EF46C2EDE65A4"/>
-    <w:rsid w:val="00DC6FA3"/>
+  <w:style w:type="character" w:customStyle="1" w:styleId="MTDisplayEquationChar">
+    <w:name w:val="MTDisplayEquation Char"/>
+    <w:basedOn w:val="a0"/>
+    <w:link w:val="MTDisplayEquation"/>
+    <w:qFormat/>
+    <w:rsid w:val="00C75CCA"/>
+    <w:rPr>
+      <w:rFonts w:ascii="Times New Roman" w:hAnsi="Times New Roman" w:cs="Times New Roman"/>
+      <w:color w:val="000000"/>
+      <w:sz w:val="24"/>
+      <w:szCs w:val="24"/>
+    </w:rPr>
   </w:style>
-  <w:style w:type="paragraph" w:customStyle="1" w:styleId="5AC76D1CD1C7432C9D06E2BE56E88618">
-    <w:name w:val="5AC76D1CD1C7432C9D06E2BE56E88618"/>
-    <w:rsid w:val="00DC6FA3"/>
+  <w:style w:type="paragraph" w:customStyle="1" w:styleId="MTDisplayEquation">
+    <w:name w:val="MTDisplayEquation"/>
+    <w:basedOn w:val="a"/>
+    <w:next w:val="a"/>
+    <w:link w:val="MTDisplayEquationChar"/>
+    <w:qFormat/>
+    <w:rsid w:val="00C75CCA"/>
+    <w:pPr>
+      <w:tabs>
+        <w:tab w:val="center" w:pos="4160"/>
+        <w:tab w:val="right" w:pos="8300"/>
+      </w:tabs>
+      <w:spacing w:line="240" w:lineRule="auto"/>
+      <w:ind w:firstLine="420"/>
+      <w:jc w:val="both"/>
+    </w:pPr>
+    <w:rPr>
+      <w:rFonts w:ascii="Times New Roman" w:hAnsi="Times New Roman" w:cs="Times New Roman"/>
+      <w:color w:val="000000"/>
+      <w:sz w:val="24"/>
+    </w:rPr>
+  </w:style>
+  <w:style w:type="character" w:customStyle="1" w:styleId="Char">
+    <w:name w:val="正文文本缩进 Char"/>
+    <w:rsid w:val="00F727A0"/>
+    <w:rPr>
+      <w:kern w:val="2"/>
+      <w:sz w:val="28"/>
+      <w:szCs w:val="28"/>
+    </w:rPr>
   </w:style>
 </w:styles>
-</file>
-
-<file path=word/glossary/webSettings.xml><?xml version="1.0" encoding="utf-8"?>
-<w:webSettings xmlns:mc="http://schemas.openxmlformats.org/markup-compatibility/2006" xmlns:r="http://schemas.openxmlformats.org/officeDocument/2006/relationships" xmlns:w="http://schemas.openxmlformats.org/wordprocessingml/2006/main" xmlns:w14="http://schemas.microsoft.com/office/word/2010/wordml" xmlns:w15="http://schemas.microsoft.com/office/word/2012/wordml" xmlns:w16se="http://schemas.microsoft.com/office/word/2015/wordml/symex" mc:Ignorable="w14 w15 w16se">
-  <w:optimizeForBrowser/>
-  <w:allowPNG/>
-</w:webSettings>
 </file>
 
 <file path=word/theme/theme1.xml><?xml version="1.0" encoding="utf-8"?>
@@ -5635,7 +7002,7 @@
 </file>
 
 <file path=customXml/itemProps1.xml><?xml version="1.0" encoding="utf-8"?>
-<ds:datastoreItem xmlns:ds="http://schemas.openxmlformats.org/officeDocument/2006/customXml" ds:itemID="{D9DB4217-D612-4836-8F51-4A51DF54EDD5}">
+<ds:datastoreItem xmlns:ds="http://schemas.openxmlformats.org/officeDocument/2006/customXml" ds:itemID="{069BF46C-F831-4925-8DD8-D03354C88D19}">
   <ds:schemaRefs>
     <ds:schemaRef ds:uri="http://schemas.openxmlformats.org/officeDocument/2006/bibliography"/>
   </ds:schemaRefs>

--- a/FinalPaper/CTS-SS求解GFDL CM模式CNOP及其在ENSO事件最快增长初始误差中的应用.docx
+++ b/FinalPaper/CTS-SS求解GFDL CM模式CNOP及其在ENSO事件最快增长初始误差中的应用.docx
@@ -896,13 +896,9 @@
     <w:sdt>
       <w:sdtPr>
         <w:rPr>
-          <w:rFonts w:ascii="宋体" w:eastAsiaTheme="minorEastAsia" w:hAnsi="宋体" w:cstheme="minorBidi"/>
-          <w:color w:val="auto"/>
-          <w:sz w:val="21"/>
-          <w:szCs w:val="24"/>
           <w:lang w:val="zh-CN"/>
         </w:rPr>
-        <w:id w:val="412519025"/>
+        <w:id w:val="1905796347"/>
         <w:docPartObj>
           <w:docPartGallery w:val="Table of Contents"/>
           <w:docPartUnique/>
@@ -910,8 +906,12 @@
       </w:sdtPr>
       <w:sdtEndPr>
         <w:rPr>
+          <w:rFonts w:ascii="宋体" w:eastAsiaTheme="minorEastAsia" w:hAnsi="宋体" w:cstheme="minorBidi"/>
           <w:b/>
           <w:bCs/>
+          <w:color w:val="auto"/>
+          <w:sz w:val="21"/>
+          <w:szCs w:val="24"/>
         </w:rPr>
       </w:sdtEndPr>
       <w:sdtContent>
@@ -919,6 +919,12 @@
           <w:pPr>
             <w:pStyle w:val="TOC"/>
           </w:pPr>
+          <w:r>
+            <w:rPr>
+              <w:lang w:val="zh-CN"/>
+            </w:rPr>
+            <w:t>目录</w:t>
+          </w:r>
         </w:p>
         <w:p>
           <w:pPr>
@@ -942,7 +948,7 @@
           <w:r>
             <w:fldChar w:fldCharType="separate"/>
           </w:r>
-          <w:hyperlink w:anchor="_Toc482130284" w:history="1">
+          <w:hyperlink w:anchor="_Toc482380921" w:history="1">
             <w:r>
               <w:rPr>
                 <w:rStyle w:val="a6"/>
@@ -978,7 +984,7 @@
                 <w:noProof/>
                 <w:webHidden/>
               </w:rPr>
-              <w:instrText xml:space="preserve"> PAGEREF _Toc482130284 \h </w:instrText>
+              <w:instrText xml:space="preserve"> PAGEREF _Toc482380921 \h </w:instrText>
             </w:r>
             <w:r>
               <w:rPr>
@@ -998,7 +1004,7 @@
                 <w:noProof/>
                 <w:webHidden/>
               </w:rPr>
-              <w:t>4</w:t>
+              <w:t>3</w:t>
             </w:r>
             <w:r>
               <w:rPr>
@@ -1020,7 +1026,7 @@
               <w:noProof/>
             </w:rPr>
           </w:pPr>
-          <w:hyperlink w:anchor="_Toc482130285" w:history="1">
+          <w:hyperlink w:anchor="_Toc482380922" w:history="1">
             <w:r>
               <w:rPr>
                 <w:rStyle w:val="a6"/>
@@ -1056,7 +1062,7 @@
                 <w:noProof/>
                 <w:webHidden/>
               </w:rPr>
-              <w:instrText xml:space="preserve"> PAGEREF _Toc482130285 \h </w:instrText>
+              <w:instrText xml:space="preserve"> PAGEREF _Toc482380922 \h </w:instrText>
             </w:r>
             <w:r>
               <w:rPr>
@@ -1076,7 +1082,7 @@
                 <w:noProof/>
                 <w:webHidden/>
               </w:rPr>
-              <w:t>4</w:t>
+              <w:t>3</w:t>
             </w:r>
             <w:r>
               <w:rPr>
@@ -1098,7 +1104,7 @@
               <w:noProof/>
             </w:rPr>
           </w:pPr>
-          <w:hyperlink w:anchor="_Toc482130286" w:history="1">
+          <w:hyperlink w:anchor="_Toc482380923" w:history="1">
             <w:r>
               <w:rPr>
                 <w:rStyle w:val="a6"/>
@@ -1134,7 +1140,7 @@
                 <w:noProof/>
                 <w:webHidden/>
               </w:rPr>
-              <w:instrText xml:space="preserve"> PAGEREF _Toc482130286 \h </w:instrText>
+              <w:instrText xml:space="preserve"> PAGEREF _Toc482380923 \h </w:instrText>
             </w:r>
             <w:r>
               <w:rPr>
@@ -1176,7 +1182,7 @@
               <w:noProof/>
             </w:rPr>
           </w:pPr>
-          <w:hyperlink w:anchor="_Toc482130287" w:history="1">
+          <w:hyperlink w:anchor="_Toc482380924" w:history="1">
             <w:r>
               <w:rPr>
                 <w:rStyle w:val="a6"/>
@@ -1212,7 +1218,7 @@
                 <w:noProof/>
                 <w:webHidden/>
               </w:rPr>
-              <w:instrText xml:space="preserve"> PAGEREF _Toc482130287 \h </w:instrText>
+              <w:instrText xml:space="preserve"> PAGEREF _Toc482380924 \h </w:instrText>
             </w:r>
             <w:r>
               <w:rPr>
@@ -1254,7 +1260,7 @@
               <w:noProof/>
             </w:rPr>
           </w:pPr>
-          <w:hyperlink w:anchor="_Toc482130288" w:history="1">
+          <w:hyperlink w:anchor="_Toc482380925" w:history="1">
             <w:r>
               <w:rPr>
                 <w:rStyle w:val="a6"/>
@@ -1290,7 +1296,7 @@
                 <w:noProof/>
                 <w:webHidden/>
               </w:rPr>
-              <w:instrText xml:space="preserve"> PAGEREF _Toc482130288 \h </w:instrText>
+              <w:instrText xml:space="preserve"> PAGEREF _Toc482380925 \h </w:instrText>
             </w:r>
             <w:r>
               <w:rPr>
@@ -1310,7 +1316,7 @@
                 <w:noProof/>
                 <w:webHidden/>
               </w:rPr>
-              <w:t>5</w:t>
+              <w:t>4</w:t>
             </w:r>
             <w:r>
               <w:rPr>
@@ -1334,7 +1340,7 @@
               <w:szCs w:val="22"/>
             </w:rPr>
           </w:pPr>
-          <w:hyperlink w:anchor="_Toc482130289" w:history="1">
+          <w:hyperlink w:anchor="_Toc482380926" w:history="1">
             <w:r>
               <w:rPr>
                 <w:rStyle w:val="a6"/>
@@ -1370,7 +1376,7 @@
                 <w:noProof/>
                 <w:webHidden/>
               </w:rPr>
-              <w:instrText xml:space="preserve"> PAGEREF _Toc482130289 \h </w:instrText>
+              <w:instrText xml:space="preserve"> PAGEREF _Toc482380926 \h </w:instrText>
             </w:r>
             <w:r>
               <w:rPr>
@@ -1390,7 +1396,7 @@
                 <w:noProof/>
                 <w:webHidden/>
               </w:rPr>
-              <w:t>6</w:t>
+              <w:t>5</w:t>
             </w:r>
             <w:r>
               <w:rPr>
@@ -1412,7 +1418,7 @@
               <w:noProof/>
             </w:rPr>
           </w:pPr>
-          <w:hyperlink w:anchor="_Toc482130290" w:history="1">
+          <w:hyperlink w:anchor="_Toc482380927" w:history="1">
             <w:r>
               <w:rPr>
                 <w:rStyle w:val="a6"/>
@@ -1448,7 +1454,7 @@
                 <w:noProof/>
                 <w:webHidden/>
               </w:rPr>
-              <w:instrText xml:space="preserve"> PAGEREF _Toc482130290 \h </w:instrText>
+              <w:instrText xml:space="preserve"> PAGEREF _Toc482380927 \h </w:instrText>
             </w:r>
             <w:r>
               <w:rPr>
@@ -1468,7 +1474,7 @@
                 <w:noProof/>
                 <w:webHidden/>
               </w:rPr>
-              <w:t>6</w:t>
+              <w:t>5</w:t>
             </w:r>
             <w:r>
               <w:rPr>
@@ -1492,7 +1498,7 @@
               <w:szCs w:val="22"/>
             </w:rPr>
           </w:pPr>
-          <w:hyperlink w:anchor="_Toc482130291" w:history="1">
+          <w:hyperlink w:anchor="_Toc482380928" w:history="1">
             <w:r>
               <w:rPr>
                 <w:rStyle w:val="a6"/>
@@ -1536,7 +1542,7 @@
                 <w:noProof/>
                 <w:webHidden/>
               </w:rPr>
-              <w:instrText xml:space="preserve"> PAGEREF _Toc482130291 \h </w:instrText>
+              <w:instrText xml:space="preserve"> PAGEREF _Toc482380928 \h </w:instrText>
             </w:r>
             <w:r>
               <w:rPr>
@@ -1556,7 +1562,7 @@
                 <w:noProof/>
                 <w:webHidden/>
               </w:rPr>
-              <w:t>6</w:t>
+              <w:t>5</w:t>
             </w:r>
             <w:r>
               <w:rPr>
@@ -1580,7 +1586,7 @@
               <w:szCs w:val="22"/>
             </w:rPr>
           </w:pPr>
-          <w:hyperlink w:anchor="_Toc482130292" w:history="1">
+          <w:hyperlink w:anchor="_Toc482380929" w:history="1">
             <w:r>
               <w:rPr>
                 <w:rStyle w:val="a6"/>
@@ -1616,7 +1622,7 @@
                 <w:noProof/>
                 <w:webHidden/>
               </w:rPr>
-              <w:instrText xml:space="preserve"> PAGEREF _Toc482130292 \h </w:instrText>
+              <w:instrText xml:space="preserve"> PAGEREF _Toc482380929 \h </w:instrText>
             </w:r>
             <w:r>
               <w:rPr>
@@ -1658,7 +1664,7 @@
               <w:noProof/>
             </w:rPr>
           </w:pPr>
-          <w:hyperlink w:anchor="_Toc482130293" w:history="1">
+          <w:hyperlink w:anchor="_Toc482380930" w:history="1">
             <w:r>
               <w:rPr>
                 <w:rStyle w:val="a6"/>
@@ -1702,7 +1708,7 @@
                 <w:noProof/>
                 <w:webHidden/>
               </w:rPr>
-              <w:instrText xml:space="preserve"> PAGEREF _Toc482130293 \h </w:instrText>
+              <w:instrText xml:space="preserve"> PAGEREF _Toc482380930 \h </w:instrText>
             </w:r>
             <w:r>
               <w:rPr>
@@ -1722,7 +1728,504 @@
                 <w:noProof/>
                 <w:webHidden/>
               </w:rPr>
+              <w:t>6</w:t>
+            </w:r>
+            <w:r>
+              <w:rPr>
+                <w:noProof/>
+                <w:webHidden/>
+              </w:rPr>
+              <w:fldChar w:fldCharType="end"/>
+            </w:r>
+          </w:hyperlink>
+        </w:p>
+        <w:p>
+          <w:pPr>
+            <w:pStyle w:val="31"/>
+            <w:tabs>
+              <w:tab w:val="right" w:leader="dot" w:pos="9010"/>
+            </w:tabs>
+            <w:rPr>
+              <w:rFonts w:asciiTheme="minorHAnsi" w:hAnsiTheme="minorHAnsi"/>
+              <w:noProof/>
+              <w:sz w:val="22"/>
+              <w:szCs w:val="22"/>
+            </w:rPr>
+          </w:pPr>
+          <w:hyperlink w:anchor="_Toc482380931" w:history="1">
+            <w:r>
+              <w:rPr>
+                <w:rStyle w:val="a6"/>
+                <w:rFonts w:eastAsia="黑体"/>
+                <w:noProof/>
+              </w:rPr>
+              <w:t>2.2.1 CNOP</w:t>
+            </w:r>
+            <w:r>
+              <w:rPr>
+                <w:rStyle w:val="a6"/>
+                <w:rFonts w:eastAsia="黑体" w:hint="eastAsia"/>
+                <w:noProof/>
+              </w:rPr>
+              <w:t>定义</w:t>
+            </w:r>
+            <w:r>
+              <w:rPr>
+                <w:noProof/>
+                <w:webHidden/>
+              </w:rPr>
+              <w:tab/>
+            </w:r>
+            <w:r>
+              <w:rPr>
+                <w:noProof/>
+                <w:webHidden/>
+              </w:rPr>
+              <w:fldChar w:fldCharType="begin"/>
+            </w:r>
+            <w:r>
+              <w:rPr>
+                <w:noProof/>
+                <w:webHidden/>
+              </w:rPr>
+              <w:instrText xml:space="preserve"> PAGEREF _Toc482380931 \h </w:instrText>
+            </w:r>
+            <w:r>
+              <w:rPr>
+                <w:noProof/>
+                <w:webHidden/>
+              </w:rPr>
+            </w:r>
+            <w:r>
+              <w:rPr>
+                <w:noProof/>
+                <w:webHidden/>
+              </w:rPr>
+              <w:fldChar w:fldCharType="separate"/>
+            </w:r>
+            <w:r>
+              <w:rPr>
+                <w:noProof/>
+                <w:webHidden/>
+              </w:rPr>
+              <w:t>6</w:t>
+            </w:r>
+            <w:r>
+              <w:rPr>
+                <w:noProof/>
+                <w:webHidden/>
+              </w:rPr>
+              <w:fldChar w:fldCharType="end"/>
+            </w:r>
+          </w:hyperlink>
+        </w:p>
+        <w:p>
+          <w:pPr>
+            <w:pStyle w:val="31"/>
+            <w:tabs>
+              <w:tab w:val="right" w:leader="dot" w:pos="9010"/>
+            </w:tabs>
+            <w:rPr>
+              <w:rFonts w:asciiTheme="minorHAnsi" w:hAnsiTheme="minorHAnsi"/>
+              <w:noProof/>
+              <w:sz w:val="22"/>
+              <w:szCs w:val="22"/>
+            </w:rPr>
+          </w:pPr>
+          <w:hyperlink w:anchor="_Toc482380932" w:history="1">
+            <w:r>
+              <w:rPr>
+                <w:rStyle w:val="a6"/>
+                <w:rFonts w:eastAsia="黑体"/>
+                <w:noProof/>
+              </w:rPr>
+              <w:t xml:space="preserve">2.2.2 </w:t>
+            </w:r>
+            <w:r>
+              <w:rPr>
+                <w:rStyle w:val="a6"/>
+                <w:rFonts w:eastAsia="黑体" w:hint="eastAsia"/>
+                <w:noProof/>
+              </w:rPr>
+              <w:t>智能算法综述</w:t>
+            </w:r>
+            <w:r>
+              <w:rPr>
+                <w:noProof/>
+                <w:webHidden/>
+              </w:rPr>
+              <w:tab/>
+            </w:r>
+            <w:r>
+              <w:rPr>
+                <w:noProof/>
+                <w:webHidden/>
+              </w:rPr>
+              <w:fldChar w:fldCharType="begin"/>
+            </w:r>
+            <w:r>
+              <w:rPr>
+                <w:noProof/>
+                <w:webHidden/>
+              </w:rPr>
+              <w:instrText xml:space="preserve"> PAGEREF _Toc482380932 \h </w:instrText>
+            </w:r>
+            <w:r>
+              <w:rPr>
+                <w:noProof/>
+                <w:webHidden/>
+              </w:rPr>
+            </w:r>
+            <w:r>
+              <w:rPr>
+                <w:noProof/>
+                <w:webHidden/>
+              </w:rPr>
+              <w:fldChar w:fldCharType="separate"/>
+            </w:r>
+            <w:r>
+              <w:rPr>
+                <w:noProof/>
+                <w:webHidden/>
+              </w:rPr>
               <w:t>7</w:t>
+            </w:r>
+            <w:r>
+              <w:rPr>
+                <w:noProof/>
+                <w:webHidden/>
+              </w:rPr>
+              <w:fldChar w:fldCharType="end"/>
+            </w:r>
+          </w:hyperlink>
+        </w:p>
+        <w:p>
+          <w:pPr>
+            <w:pStyle w:val="31"/>
+            <w:tabs>
+              <w:tab w:val="right" w:leader="dot" w:pos="9010"/>
+            </w:tabs>
+            <w:rPr>
+              <w:rFonts w:asciiTheme="minorHAnsi" w:hAnsiTheme="minorHAnsi"/>
+              <w:noProof/>
+              <w:sz w:val="22"/>
+              <w:szCs w:val="22"/>
+            </w:rPr>
+          </w:pPr>
+          <w:hyperlink w:anchor="_Toc482380933" w:history="1">
+            <w:r>
+              <w:rPr>
+                <w:rStyle w:val="a6"/>
+                <w:rFonts w:eastAsia="黑体"/>
+                <w:noProof/>
+              </w:rPr>
+              <w:t xml:space="preserve">2.2.3 </w:t>
+            </w:r>
+            <w:r>
+              <w:rPr>
+                <w:rStyle w:val="a6"/>
+                <w:rFonts w:eastAsia="黑体" w:hint="eastAsia"/>
+                <w:noProof/>
+              </w:rPr>
+              <w:t>特征提取方法</w:t>
+            </w:r>
+            <w:r>
+              <w:rPr>
+                <w:noProof/>
+                <w:webHidden/>
+              </w:rPr>
+              <w:tab/>
+            </w:r>
+            <w:r>
+              <w:rPr>
+                <w:noProof/>
+                <w:webHidden/>
+              </w:rPr>
+              <w:fldChar w:fldCharType="begin"/>
+            </w:r>
+            <w:r>
+              <w:rPr>
+                <w:noProof/>
+                <w:webHidden/>
+              </w:rPr>
+              <w:instrText xml:space="preserve"> PAGEREF _Toc482380933 \h </w:instrText>
+            </w:r>
+            <w:r>
+              <w:rPr>
+                <w:noProof/>
+                <w:webHidden/>
+              </w:rPr>
+            </w:r>
+            <w:r>
+              <w:rPr>
+                <w:noProof/>
+                <w:webHidden/>
+              </w:rPr>
+              <w:fldChar w:fldCharType="separate"/>
+            </w:r>
+            <w:r>
+              <w:rPr>
+                <w:noProof/>
+                <w:webHidden/>
+              </w:rPr>
+              <w:t>7</w:t>
+            </w:r>
+            <w:r>
+              <w:rPr>
+                <w:noProof/>
+                <w:webHidden/>
+              </w:rPr>
+              <w:fldChar w:fldCharType="end"/>
+            </w:r>
+          </w:hyperlink>
+        </w:p>
+        <w:p>
+          <w:pPr>
+            <w:pStyle w:val="31"/>
+            <w:tabs>
+              <w:tab w:val="right" w:leader="dot" w:pos="9010"/>
+            </w:tabs>
+            <w:rPr>
+              <w:rFonts w:asciiTheme="minorHAnsi" w:hAnsiTheme="minorHAnsi"/>
+              <w:noProof/>
+              <w:sz w:val="22"/>
+              <w:szCs w:val="22"/>
+            </w:rPr>
+          </w:pPr>
+          <w:hyperlink w:anchor="_Toc482380934" w:history="1">
+            <w:r>
+              <w:rPr>
+                <w:rStyle w:val="a6"/>
+                <w:rFonts w:eastAsia="黑体"/>
+                <w:noProof/>
+              </w:rPr>
+              <w:t xml:space="preserve">2.2.4 </w:t>
+            </w:r>
+            <w:r>
+              <w:rPr>
+                <w:rStyle w:val="a6"/>
+                <w:rFonts w:eastAsia="黑体" w:hint="eastAsia"/>
+                <w:noProof/>
+              </w:rPr>
+              <w:t>智能算法求解</w:t>
+            </w:r>
+            <w:r>
+              <w:rPr>
+                <w:rStyle w:val="a6"/>
+                <w:rFonts w:eastAsia="黑体"/>
+                <w:noProof/>
+              </w:rPr>
+              <w:t>CNOP</w:t>
+            </w:r>
+            <w:r>
+              <w:rPr>
+                <w:rStyle w:val="a6"/>
+                <w:rFonts w:eastAsia="黑体" w:hint="eastAsia"/>
+                <w:noProof/>
+              </w:rPr>
+              <w:t>流程</w:t>
+            </w:r>
+            <w:r>
+              <w:rPr>
+                <w:noProof/>
+                <w:webHidden/>
+              </w:rPr>
+              <w:tab/>
+            </w:r>
+            <w:r>
+              <w:rPr>
+                <w:noProof/>
+                <w:webHidden/>
+              </w:rPr>
+              <w:fldChar w:fldCharType="begin"/>
+            </w:r>
+            <w:r>
+              <w:rPr>
+                <w:noProof/>
+                <w:webHidden/>
+              </w:rPr>
+              <w:instrText xml:space="preserve"> PAGEREF _Toc482380934 \h </w:instrText>
+            </w:r>
+            <w:r>
+              <w:rPr>
+                <w:noProof/>
+                <w:webHidden/>
+              </w:rPr>
+            </w:r>
+            <w:r>
+              <w:rPr>
+                <w:noProof/>
+                <w:webHidden/>
+              </w:rPr>
+              <w:fldChar w:fldCharType="separate"/>
+            </w:r>
+            <w:r>
+              <w:rPr>
+                <w:noProof/>
+                <w:webHidden/>
+              </w:rPr>
+              <w:t>9</w:t>
+            </w:r>
+            <w:r>
+              <w:rPr>
+                <w:noProof/>
+                <w:webHidden/>
+              </w:rPr>
+              <w:fldChar w:fldCharType="end"/>
+            </w:r>
+          </w:hyperlink>
+        </w:p>
+        <w:p>
+          <w:pPr>
+            <w:pStyle w:val="21"/>
+            <w:tabs>
+              <w:tab w:val="right" w:leader="dot" w:pos="9010"/>
+            </w:tabs>
+            <w:rPr>
+              <w:rFonts w:cstheme="minorBidi"/>
+              <w:noProof/>
+            </w:rPr>
+          </w:pPr>
+          <w:hyperlink w:anchor="_Toc482380935" w:history="1">
+            <w:r>
+              <w:rPr>
+                <w:rStyle w:val="a6"/>
+                <w:rFonts w:eastAsia="黑体"/>
+                <w:noProof/>
+                <w:shd w:val="clear" w:color="auto" w:fill="FFFFFF"/>
+              </w:rPr>
+              <w:t>2.3 ENSO</w:t>
+            </w:r>
+            <w:r>
+              <w:rPr>
+                <w:rStyle w:val="a6"/>
+                <w:rFonts w:eastAsia="黑体" w:hint="eastAsia"/>
+                <w:noProof/>
+                <w:shd w:val="clear" w:color="auto" w:fill="FFFFFF"/>
+              </w:rPr>
+              <w:t>事件最快增长初始误</w:t>
+            </w:r>
+            <w:r>
+              <w:rPr>
+                <w:rStyle w:val="a6"/>
+                <w:rFonts w:eastAsia="黑体" w:cs="微软雅黑" w:hint="eastAsia"/>
+                <w:noProof/>
+                <w:shd w:val="clear" w:color="auto" w:fill="FFFFFF"/>
+              </w:rPr>
+              <w:t>差</w:t>
+            </w:r>
+            <w:r>
+              <w:rPr>
+                <w:noProof/>
+                <w:webHidden/>
+              </w:rPr>
+              <w:tab/>
+            </w:r>
+            <w:r>
+              <w:rPr>
+                <w:noProof/>
+                <w:webHidden/>
+              </w:rPr>
+              <w:fldChar w:fldCharType="begin"/>
+            </w:r>
+            <w:r>
+              <w:rPr>
+                <w:noProof/>
+                <w:webHidden/>
+              </w:rPr>
+              <w:instrText xml:space="preserve"> PAGEREF _Toc482380935 \h </w:instrText>
+            </w:r>
+            <w:r>
+              <w:rPr>
+                <w:noProof/>
+                <w:webHidden/>
+              </w:rPr>
+            </w:r>
+            <w:r>
+              <w:rPr>
+                <w:noProof/>
+                <w:webHidden/>
+              </w:rPr>
+              <w:fldChar w:fldCharType="separate"/>
+            </w:r>
+            <w:r>
+              <w:rPr>
+                <w:noProof/>
+                <w:webHidden/>
+              </w:rPr>
+              <w:t>10</w:t>
+            </w:r>
+            <w:r>
+              <w:rPr>
+                <w:noProof/>
+                <w:webHidden/>
+              </w:rPr>
+              <w:fldChar w:fldCharType="end"/>
+            </w:r>
+          </w:hyperlink>
+        </w:p>
+        <w:p>
+          <w:pPr>
+            <w:pStyle w:val="11"/>
+            <w:tabs>
+              <w:tab w:val="right" w:leader="dot" w:pos="9010"/>
+            </w:tabs>
+            <w:rPr>
+              <w:rFonts w:asciiTheme="minorHAnsi" w:hAnsiTheme="minorHAnsi"/>
+              <w:noProof/>
+              <w:sz w:val="22"/>
+              <w:szCs w:val="22"/>
+            </w:rPr>
+          </w:pPr>
+          <w:hyperlink w:anchor="_Toc482380936" w:history="1">
+            <w:r>
+              <w:rPr>
+                <w:rStyle w:val="a6"/>
+                <w:rFonts w:eastAsia="黑体" w:hint="eastAsia"/>
+                <w:noProof/>
+              </w:rPr>
+              <w:t>参考文献</w:t>
+            </w:r>
+            <w:r>
+              <w:rPr>
+                <w:noProof/>
+                <w:webHidden/>
+              </w:rPr>
+              <w:tab/>
+            </w:r>
+            <w:r>
+              <w:rPr>
+                <w:noProof/>
+                <w:webHidden/>
+              </w:rPr>
+              <w:fldChar w:fldCharType="begin"/>
+            </w:r>
+            <w:r>
+              <w:rPr>
+                <w:noProof/>
+                <w:webHidden/>
+              </w:rPr>
+              <w:instrText xml:space="preserve"> PAGEREF _Toc482380936 \h </w:instrText>
+            </w:r>
+            <w:r>
+              <w:rPr>
+                <w:noProof/>
+                <w:webHidden/>
+              </w:rPr>
+            </w:r>
+            <w:r>
+              <w:rPr>
+                <w:noProof/>
+                <w:webHidden/>
+              </w:rPr>
+              <w:fldChar w:fldCharType="separate"/>
+            </w:r>
+            <w:r>
+              <w:rPr>
+                <w:noProof/>
+                <w:webHidden/>
+              </w:rPr>
+              <w:t>12</w:t>
             </w:r>
             <w:r>
               <w:rPr>
@@ -1930,6 +2433,7 @@
         </w:rPr>
       </w:pPr>
       <w:bookmarkStart w:id="0" w:name="_Toc482130284"/>
+      <w:bookmarkStart w:id="1" w:name="_Toc482380921"/>
       <w:r>
         <w:rPr>
           <w:rFonts w:eastAsia="黑体"/>
@@ -1937,6 +2441,7 @@
         <w:t>1 引言</w:t>
       </w:r>
       <w:bookmarkEnd w:id="0"/>
+      <w:bookmarkEnd w:id="1"/>
     </w:p>
     <w:p>
       <w:pPr>
@@ -1945,7 +2450,8 @@
           <w:rFonts w:eastAsia="黑体"/>
         </w:rPr>
       </w:pPr>
-      <w:bookmarkStart w:id="1" w:name="_Toc482130285"/>
+      <w:bookmarkStart w:id="2" w:name="_Toc482130285"/>
+      <w:bookmarkStart w:id="3" w:name="_Toc482380922"/>
       <w:r>
         <w:rPr>
           <w:rFonts w:eastAsia="黑体"/>
@@ -1964,7 +2470,8 @@
         </w:rPr>
         <w:t>义</w:t>
       </w:r>
-      <w:bookmarkEnd w:id="1"/>
+      <w:bookmarkEnd w:id="2"/>
+      <w:bookmarkEnd w:id="3"/>
     </w:p>
     <w:p>
       <w:pPr>
@@ -2228,7 +2735,8 @@
           <w:rFonts w:eastAsia="黑体"/>
         </w:rPr>
       </w:pPr>
-      <w:bookmarkStart w:id="2" w:name="_Toc482130286"/>
+      <w:bookmarkStart w:id="4" w:name="_Toc482130286"/>
+      <w:bookmarkStart w:id="5" w:name="_Toc482380923"/>
       <w:r>
         <w:rPr>
           <w:rFonts w:eastAsia="黑体"/>
@@ -2247,7 +2755,8 @@
         </w:rPr>
         <w:t>状</w:t>
       </w:r>
-      <w:bookmarkEnd w:id="2"/>
+      <w:bookmarkEnd w:id="4"/>
+      <w:bookmarkEnd w:id="5"/>
     </w:p>
     <w:p>
       <w:pPr>
@@ -2458,7 +2967,14 @@
         <w:rPr>
           <w:rFonts w:eastAsia="宋体" w:hint="eastAsia"/>
         </w:rPr>
-        <w:t>过程中的结果和稳定性，结果表明，无论是单粒子智能算法还是多粒子智能算法，优化智能算法求解</w:t>
+        <w:t>过程中的结果和稳定性，结果表明，无论是单粒子智能算法还是多粒子智能算法，优化智能算法</w:t>
+      </w:r>
+      <w:r>
+        <w:rPr>
+          <w:rFonts w:eastAsia="宋体" w:hint="eastAsia"/>
+        </w:rPr>
+        <w:lastRenderedPageBreak/>
+        <w:t>求解</w:t>
       </w:r>
       <w:r>
         <w:rPr>
@@ -2486,7 +3002,8 @@
           <w:rFonts w:eastAsia="黑体"/>
         </w:rPr>
       </w:pPr>
-      <w:bookmarkStart w:id="3" w:name="_Toc482130287"/>
+      <w:bookmarkStart w:id="6" w:name="_Toc482130287"/>
+      <w:bookmarkStart w:id="7" w:name="_Toc482380924"/>
       <w:r>
         <w:rPr>
           <w:rFonts w:eastAsia="黑体"/>
@@ -2505,7 +3022,8 @@
         </w:rPr>
         <w:t>容</w:t>
       </w:r>
-      <w:bookmarkEnd w:id="3"/>
+      <w:bookmarkEnd w:id="6"/>
+      <w:bookmarkEnd w:id="7"/>
     </w:p>
     <w:p>
       <w:pPr>
@@ -2541,21 +3059,7 @@
         <w:rPr>
           <w:rFonts w:eastAsia="宋体"/>
         </w:rPr>
-        <w:t xml:space="preserve">Continuous </w:t>
-      </w:r>
-      <w:proofErr w:type="spellStart"/>
-      <w:r>
-        <w:rPr>
-          <w:rFonts w:eastAsia="宋体"/>
-        </w:rPr>
-        <w:t>Tabu</w:t>
-      </w:r>
-      <w:proofErr w:type="spellEnd"/>
-      <w:r>
-        <w:rPr>
-          <w:rFonts w:eastAsia="宋体"/>
-        </w:rPr>
-        <w:t xml:space="preserve"> Search Algorithm with Sine Maps and Staged Strategy</w:t>
+        <w:t>Continuous Tabu Search Algorithm with Sine Maps and Staged Strategy</w:t>
       </w:r>
       <w:r>
         <w:rPr>
@@ -2597,14 +3101,31 @@
         <w:rPr>
           <w:rFonts w:eastAsia="宋体" w:cs="微软雅黑" w:hint="eastAsia"/>
         </w:rPr>
-        <w:t>模</w:t>
+        <w:t>模式</w:t>
+      </w:r>
+      <w:r>
+        <w:rPr>
+          <w:rFonts w:eastAsia="宋体"/>
+        </w:rPr>
+        <w:t>CNOP</w:t>
       </w:r>
       <w:r>
         <w:rPr>
           <w:rFonts w:eastAsia="宋体" w:cs="微软雅黑" w:hint="eastAsia"/>
         </w:rPr>
-        <w:lastRenderedPageBreak/>
-        <w:t>式</w:t>
+        <w:t>，并设计数值实验，将其应用于求解</w:t>
+      </w:r>
+      <w:r>
+        <w:rPr>
+          <w:rFonts w:eastAsia="宋体"/>
+        </w:rPr>
+        <w:t>ENSO</w:t>
+      </w:r>
+      <w:r>
+        <w:rPr>
+          <w:rFonts w:eastAsia="宋体" w:cs="微软雅黑" w:hint="eastAsia"/>
+        </w:rPr>
+        <w:t>事件中产生最快增长初始误差的</w:t>
       </w:r>
       <w:r>
         <w:rPr>
@@ -2616,37 +3137,104 @@
         <w:rPr>
           <w:rFonts w:eastAsia="宋体" w:cs="微软雅黑" w:hint="eastAsia"/>
         </w:rPr>
-        <w:t>，并设计数值实验，将其应用于求解</w:t>
-      </w:r>
-      <w:r>
-        <w:rPr>
-          <w:rFonts w:eastAsia="宋体"/>
-        </w:rPr>
-        <w:t>ENSO</w:t>
-      </w:r>
+        <w:t>。主要进行的工作有</w:t>
+      </w:r>
+      <w:r>
+        <w:rPr>
+          <w:rFonts w:eastAsia="宋体" w:cs="微软雅黑"/>
+        </w:rPr>
+        <w:t>：</w:t>
+      </w:r>
+    </w:p>
+    <w:p>
+      <w:pPr>
+        <w:rPr>
+          <w:rFonts w:eastAsia="宋体"/>
+        </w:rPr>
+      </w:pPr>
       <w:r>
         <w:rPr>
           <w:rFonts w:eastAsia="宋体" w:cs="微软雅黑" w:hint="eastAsia"/>
         </w:rPr>
-        <w:t>事件中产生最快增长初始误差的</w:t>
-      </w:r>
-      <w:r>
-        <w:rPr>
-          <w:rFonts w:eastAsia="宋体"/>
-        </w:rPr>
-        <w:t>CNOP</w:t>
+        <w:t>（</w:t>
+      </w:r>
+      <w:r>
+        <w:rPr>
+          <w:rFonts w:eastAsia="宋体"/>
+        </w:rPr>
+        <w:t>1</w:t>
       </w:r>
       <w:r>
         <w:rPr>
           <w:rFonts w:eastAsia="宋体" w:cs="微软雅黑" w:hint="eastAsia"/>
         </w:rPr>
-        <w:t>。主要进行的工作有</w:t>
+        <w:t>）研究模式数据的特征提取。</w:t>
+      </w:r>
+      <w:r>
+        <w:rPr>
+          <w:rFonts w:eastAsia="宋体"/>
+        </w:rPr>
+        <w:t>GFDL CM</w:t>
+      </w:r>
+      <w:r>
+        <w:rPr>
+          <w:rFonts w:eastAsia="宋体" w:cs="微软雅黑" w:hint="eastAsia"/>
+        </w:rPr>
+        <w:t>作为全球海气耦合模式，直接应用智能算法求解必将导致收敛速度过慢等问题，主要使用</w:t>
+      </w:r>
+      <w:r>
+        <w:rPr>
+          <w:rFonts w:eastAsia="宋体"/>
+        </w:rPr>
+        <w:t>Matlab</w:t>
+      </w:r>
+      <w:r>
+        <w:rPr>
+          <w:rFonts w:eastAsia="宋体" w:cs="微软雅黑" w:hint="eastAsia"/>
+        </w:rPr>
+        <w:t>工具，使用主成分分析（</w:t>
+      </w:r>
+      <w:r>
+        <w:rPr>
+          <w:rFonts w:eastAsia="宋体"/>
+        </w:rPr>
+        <w:t>Principal component analysis</w:t>
+      </w:r>
+      <w:r>
+        <w:rPr>
+          <w:rFonts w:eastAsia="宋体" w:cs="微软雅黑" w:hint="eastAsia"/>
+        </w:rPr>
+        <w:t>，简写</w:t>
+      </w:r>
+      <w:r>
+        <w:rPr>
+          <w:rFonts w:eastAsia="宋体"/>
+        </w:rPr>
+        <w:t>PCA</w:t>
+      </w:r>
+      <w:r>
+        <w:rPr>
+          <w:rFonts w:eastAsia="宋体" w:cs="微软雅黑" w:hint="eastAsia"/>
+        </w:rPr>
+        <w:t>）方法对模式数据的初始值进行降维处理，同时比较不同的</w:t>
+      </w:r>
+      <w:r>
+        <w:rPr>
+          <w:rFonts w:eastAsia="宋体"/>
+        </w:rPr>
+        <w:t>PCs</w:t>
+      </w:r>
+      <w:r>
+        <w:rPr>
+          <w:rFonts w:eastAsia="宋体" w:cs="微软雅黑" w:hint="eastAsia"/>
+        </w:rPr>
+        <w:t>对最终结果的准确性和稳定性产生的影响</w:t>
       </w:r>
       <w:r>
         <w:rPr>
           <w:rFonts w:eastAsia="宋体" w:cs="微软雅黑"/>
         </w:rPr>
-        <w:t>：</w:t>
+        <w:t>。</w:t>
       </w:r>
     </w:p>
     <w:p>
@@ -2665,13 +3253,37 @@
         <w:rPr>
           <w:rFonts w:eastAsia="宋体"/>
         </w:rPr>
-        <w:t>1</w:t>
+        <w:t>2</w:t>
       </w:r>
       <w:r>
         <w:rPr>
           <w:rFonts w:eastAsia="宋体" w:cs="微软雅黑" w:hint="eastAsia"/>
         </w:rPr>
-        <w:t>）研究模式数据的特征提取。</w:t>
+        <w:t>）设计并调整</w:t>
+      </w:r>
+      <w:r>
+        <w:rPr>
+          <w:rFonts w:eastAsia="宋体"/>
+        </w:rPr>
+        <w:t>CTS-SS</w:t>
+      </w:r>
+      <w:r>
+        <w:rPr>
+          <w:rFonts w:eastAsia="宋体" w:cs="微软雅黑" w:hint="eastAsia"/>
+        </w:rPr>
+        <w:t>算法参数。由于</w:t>
+      </w:r>
+      <w:r>
+        <w:rPr>
+          <w:rFonts w:eastAsia="宋体"/>
+        </w:rPr>
+        <w:t>CTS-SS</w:t>
+      </w:r>
+      <w:r>
+        <w:rPr>
+          <w:rFonts w:eastAsia="宋体" w:cs="微软雅黑" w:hint="eastAsia"/>
+        </w:rPr>
+        <w:t>仅仅是一种算法思想，在实际使用过程中，我们需要结合具体问题确定其中各项具体参数，包括领域的设置，交换过程的定义和禁忌判断参数的确认等，都需要基于数值实验的分析。尤其是面对</w:t>
       </w:r>
       <w:r>
         <w:rPr>
@@ -2683,57 +3295,74 @@
         <w:rPr>
           <w:rFonts w:eastAsia="宋体" w:cs="微软雅黑" w:hint="eastAsia"/>
         </w:rPr>
-        <w:t>作为全球海气耦合模式，直接应用智能算法求解必将导致收敛速度过慢等问题，主要使用</w:t>
-      </w:r>
-      <w:proofErr w:type="spellStart"/>
-      <w:r>
-        <w:rPr>
-          <w:rFonts w:eastAsia="宋体"/>
-        </w:rPr>
-        <w:t>Matlab</w:t>
-      </w:r>
-      <w:proofErr w:type="spellEnd"/>
+        <w:t>这种高复杂度的海气耦合模式，不同初始值的确认会对结果造成非常大的影响</w:t>
+      </w:r>
+      <w:r>
+        <w:rPr>
+          <w:rFonts w:eastAsia="宋体" w:cs="微软雅黑"/>
+        </w:rPr>
+        <w:t>。</w:t>
+      </w:r>
+    </w:p>
+    <w:p>
+      <w:pPr>
+        <w:rPr>
+          <w:rFonts w:eastAsia="宋体"/>
+        </w:rPr>
+      </w:pPr>
       <w:r>
         <w:rPr>
           <w:rFonts w:eastAsia="宋体" w:cs="微软雅黑" w:hint="eastAsia"/>
         </w:rPr>
-        <w:t>工具，使用主成分分析（</w:t>
-      </w:r>
-      <w:r>
-        <w:rPr>
-          <w:rFonts w:eastAsia="宋体"/>
-        </w:rPr>
-        <w:t>Principal component analysis</w:t>
+        <w:t>（</w:t>
+      </w:r>
+      <w:r>
+        <w:rPr>
+          <w:rFonts w:eastAsia="宋体"/>
+        </w:rPr>
+        <w:t>3</w:t>
       </w:r>
       <w:r>
         <w:rPr>
           <w:rFonts w:eastAsia="宋体" w:cs="微软雅黑" w:hint="eastAsia"/>
         </w:rPr>
-        <w:t>，简写</w:t>
-      </w:r>
-      <w:r>
-        <w:rPr>
-          <w:rFonts w:eastAsia="宋体"/>
-        </w:rPr>
-        <w:t>PCA</w:t>
+        <w:t>）设计数值实验。实现完整程序代码（基于</w:t>
+      </w:r>
+      <w:r>
+        <w:rPr>
+          <w:rFonts w:eastAsia="宋体"/>
+        </w:rPr>
+        <w:t>JAVA</w:t>
       </w:r>
       <w:r>
         <w:rPr>
           <w:rFonts w:eastAsia="宋体" w:cs="微软雅黑" w:hint="eastAsia"/>
         </w:rPr>
-        <w:t>）方法对模式数据的初始值进行降维处理，同时比较不同的</w:t>
-      </w:r>
-      <w:r>
-        <w:rPr>
-          <w:rFonts w:eastAsia="宋体"/>
-        </w:rPr>
-        <w:t>PCs</w:t>
+        <w:t>语言），将调整过后的</w:t>
+      </w:r>
+      <w:r>
+        <w:rPr>
+          <w:rFonts w:eastAsia="宋体"/>
+        </w:rPr>
+        <w:t>CTS-SS</w:t>
       </w:r>
       <w:r>
         <w:rPr>
           <w:rFonts w:eastAsia="宋体" w:cs="微软雅黑" w:hint="eastAsia"/>
         </w:rPr>
-        <w:t>对最终结果的准确性和稳定性产生的影响</w:t>
+        <w:t>算法应用于</w:t>
+      </w:r>
+      <w:r>
+        <w:rPr>
+          <w:rFonts w:eastAsia="宋体"/>
+        </w:rPr>
+        <w:t>GFDL CM</w:t>
+      </w:r>
+      <w:r>
+        <w:rPr>
+          <w:rFonts w:eastAsia="宋体" w:cs="微软雅黑" w:hint="eastAsia"/>
+        </w:rPr>
+        <w:t>模式动态求解（每次模式运行结束后即获取结果进行比较），不间断地轮询模式运行状态，将所得结果即使作为输入参数应用于智能算法各个阶段的寻优过程，获得输出后验证结果的正确性和稳定性</w:t>
       </w:r>
       <w:r>
         <w:rPr>
@@ -2744,146 +3373,13 @@
     </w:p>
     <w:p>
       <w:pPr>
-        <w:rPr>
-          <w:rFonts w:eastAsia="宋体"/>
-        </w:rPr>
-      </w:pPr>
-      <w:r>
-        <w:rPr>
-          <w:rFonts w:eastAsia="宋体" w:cs="微软雅黑" w:hint="eastAsia"/>
-        </w:rPr>
-        <w:t>（</w:t>
-      </w:r>
-      <w:r>
-        <w:rPr>
-          <w:rFonts w:eastAsia="宋体"/>
-        </w:rPr>
-        <w:t>2</w:t>
-      </w:r>
-      <w:r>
-        <w:rPr>
-          <w:rFonts w:eastAsia="宋体" w:cs="微软雅黑" w:hint="eastAsia"/>
-        </w:rPr>
-        <w:t>）设计并调整</w:t>
-      </w:r>
-      <w:r>
-        <w:rPr>
-          <w:rFonts w:eastAsia="宋体"/>
-        </w:rPr>
-        <w:t>CTS-SS</w:t>
-      </w:r>
-      <w:r>
-        <w:rPr>
-          <w:rFonts w:eastAsia="宋体" w:cs="微软雅黑" w:hint="eastAsia"/>
-        </w:rPr>
-        <w:t>算法参数。由于</w:t>
-      </w:r>
-      <w:r>
-        <w:rPr>
-          <w:rFonts w:eastAsia="宋体"/>
-        </w:rPr>
-        <w:t>CTS-SS</w:t>
-      </w:r>
-      <w:r>
-        <w:rPr>
-          <w:rFonts w:eastAsia="宋体" w:cs="微软雅黑" w:hint="eastAsia"/>
-        </w:rPr>
-        <w:t>仅仅是一种算法思想，在实际使用过程中，我们需要结合具体问题确定其中各项具体参数，包括领域的设置，交换过程的定义和禁忌判断参数的确认等，都需要基于数值实验的分析。尤其是面对</w:t>
-      </w:r>
-      <w:r>
-        <w:rPr>
-          <w:rFonts w:eastAsia="宋体"/>
-        </w:rPr>
-        <w:t>GFDL CM</w:t>
-      </w:r>
-      <w:r>
-        <w:rPr>
-          <w:rFonts w:eastAsia="宋体" w:cs="微软雅黑" w:hint="eastAsia"/>
-        </w:rPr>
-        <w:t>这种高复杂度的海气耦合模式，不同初始值的确认会对结果造成非常大的影响</w:t>
-      </w:r>
-      <w:r>
-        <w:rPr>
-          <w:rFonts w:eastAsia="宋体" w:cs="微软雅黑"/>
-        </w:rPr>
-        <w:t>。</w:t>
-      </w:r>
-    </w:p>
-    <w:p>
-      <w:pPr>
-        <w:rPr>
-          <w:rFonts w:eastAsia="宋体"/>
-        </w:rPr>
-      </w:pPr>
-      <w:r>
-        <w:rPr>
-          <w:rFonts w:eastAsia="宋体" w:cs="微软雅黑" w:hint="eastAsia"/>
-        </w:rPr>
-        <w:t>（</w:t>
-      </w:r>
-      <w:r>
-        <w:rPr>
-          <w:rFonts w:eastAsia="宋体"/>
-        </w:rPr>
-        <w:t>3</w:t>
-      </w:r>
-      <w:r>
-        <w:rPr>
-          <w:rFonts w:eastAsia="宋体" w:cs="微软雅黑" w:hint="eastAsia"/>
-        </w:rPr>
-        <w:t>）设计数值实验。实现完整程序代码（基于</w:t>
-      </w:r>
-      <w:r>
-        <w:rPr>
-          <w:rFonts w:eastAsia="宋体"/>
-        </w:rPr>
-        <w:t>JAVA</w:t>
-      </w:r>
-      <w:r>
-        <w:rPr>
-          <w:rFonts w:eastAsia="宋体" w:cs="微软雅黑" w:hint="eastAsia"/>
-        </w:rPr>
-        <w:t>语言），将调整过后的</w:t>
-      </w:r>
-      <w:r>
-        <w:rPr>
-          <w:rFonts w:eastAsia="宋体"/>
-        </w:rPr>
-        <w:t>CTS-SS</w:t>
-      </w:r>
-      <w:r>
-        <w:rPr>
-          <w:rFonts w:eastAsia="宋体" w:cs="微软雅黑" w:hint="eastAsia"/>
-        </w:rPr>
-        <w:t>算法应用于</w:t>
-      </w:r>
-      <w:r>
-        <w:rPr>
-          <w:rFonts w:eastAsia="宋体"/>
-        </w:rPr>
-        <w:t>GFDL CM</w:t>
-      </w:r>
-      <w:r>
-        <w:rPr>
-          <w:rFonts w:eastAsia="宋体" w:cs="微软雅黑" w:hint="eastAsia"/>
-        </w:rPr>
-        <w:t>模式动态求解（每次模式运行结束后即获取结果进行比较），不间断地轮询模式运行状态，将所得结果即使作为输入参数应用于智能算法各个阶段的寻优过程，获得输出后验证结果的正确性和稳定性</w:t>
-      </w:r>
-      <w:r>
-        <w:rPr>
-          <w:rFonts w:eastAsia="宋体" w:cs="微软雅黑"/>
-        </w:rPr>
-        <w:t>。</w:t>
-      </w:r>
-    </w:p>
-    <w:p>
-      <w:pPr>
         <w:pStyle w:val="2"/>
         <w:rPr>
           <w:rFonts w:eastAsia="黑体"/>
         </w:rPr>
       </w:pPr>
-      <w:bookmarkStart w:id="4" w:name="_Toc482130288"/>
+      <w:bookmarkStart w:id="8" w:name="_Toc482130288"/>
+      <w:bookmarkStart w:id="9" w:name="_Toc482380925"/>
       <w:r>
         <w:rPr>
           <w:rFonts w:eastAsia="黑体"/>
@@ -2902,7 +3398,8 @@
         </w:rPr>
         <w:t>构</w:t>
       </w:r>
-      <w:bookmarkEnd w:id="4"/>
+      <w:bookmarkEnd w:id="8"/>
+      <w:bookmarkEnd w:id="9"/>
     </w:p>
     <w:p>
       <w:pPr>
@@ -3304,7 +3801,8 @@
           <w:rFonts w:eastAsia="黑体"/>
         </w:rPr>
       </w:pPr>
-      <w:bookmarkStart w:id="5" w:name="_Toc482130289"/>
+      <w:bookmarkStart w:id="10" w:name="_Toc482130289"/>
+      <w:bookmarkStart w:id="11" w:name="_Toc482380926"/>
       <w:r>
         <w:rPr>
           <w:rFonts w:eastAsia="黑体"/>
@@ -3317,7 +3815,8 @@
         </w:rPr>
         <w:t>相关研究内容</w:t>
       </w:r>
-      <w:bookmarkEnd w:id="5"/>
+      <w:bookmarkEnd w:id="10"/>
+      <w:bookmarkEnd w:id="11"/>
     </w:p>
     <w:p>
       <w:pPr>
@@ -3326,7 +3825,8 @@
           <w:rFonts w:eastAsia="黑体"/>
         </w:rPr>
       </w:pPr>
-      <w:bookmarkStart w:id="6" w:name="_Toc482130290"/>
+      <w:bookmarkStart w:id="12" w:name="_Toc482130290"/>
+      <w:bookmarkStart w:id="13" w:name="_Toc482380927"/>
       <w:r>
         <w:rPr>
           <w:rFonts w:eastAsia="黑体"/>
@@ -3339,7 +3839,8 @@
         </w:rPr>
         <w:t>模式</w:t>
       </w:r>
-      <w:bookmarkEnd w:id="6"/>
+      <w:bookmarkEnd w:id="12"/>
+      <w:bookmarkEnd w:id="13"/>
     </w:p>
     <w:p>
       <w:pPr>
@@ -3505,7 +4006,7 @@
         </w:rPr>
         <w:t>，该模式共由大气，海洋，陆地和海冰四个子模式组成，其中主要最重要的两个子模式为大气模式和海洋模式，下面分别介绍这两个子模式。</w:t>
       </w:r>
-      <w:bookmarkStart w:id="7" w:name="_Toc482130291"/>
+      <w:bookmarkStart w:id="14" w:name="_Toc482130291"/>
     </w:p>
     <w:p>
       <w:pPr>
@@ -3520,6 +4021,7 @@
         </w:rPr>
         <w:t xml:space="preserve">    </w:t>
       </w:r>
+      <w:bookmarkStart w:id="15" w:name="_Toc482380928"/>
       <w:r>
         <w:rPr>
           <w:rFonts w:eastAsia="黑体"/>
@@ -3532,7 +4034,8 @@
         </w:rPr>
         <w:t>式</w:t>
       </w:r>
-      <w:bookmarkEnd w:id="7"/>
+      <w:bookmarkEnd w:id="14"/>
+      <w:bookmarkEnd w:id="15"/>
     </w:p>
     <w:p>
       <w:pPr>
@@ -3611,19 +4114,16 @@
       <w:pPr>
         <w:pStyle w:val="3"/>
       </w:pPr>
-      <w:bookmarkStart w:id="8" w:name="_Toc482130292"/>
+      <w:bookmarkStart w:id="16" w:name="_Toc482130292"/>
       <w:r>
         <w:t xml:space="preserve">    </w:t>
       </w:r>
-      <w:r>
-        <w:t xml:space="preserve">2.1.2 </w:t>
-      </w:r>
-      <w:proofErr w:type="spellStart"/>
-      <w:r>
-        <w:t>海洋模式</w:t>
-      </w:r>
-      <w:bookmarkEnd w:id="8"/>
-      <w:proofErr w:type="spellEnd"/>
+      <w:bookmarkStart w:id="17" w:name="_Toc482380929"/>
+      <w:r>
+        <w:t>2.1.2 海洋模式</w:t>
+      </w:r>
+      <w:bookmarkEnd w:id="16"/>
+      <w:bookmarkEnd w:id="17"/>
     </w:p>
     <w:p>
       <w:pPr>
@@ -3824,6 +4324,7 @@
           <w:color w:val="333333"/>
           <w:szCs w:val="21"/>
         </w:rPr>
+        <w:lastRenderedPageBreak/>
         <w:drawing>
           <wp:inline distT="0" distB="0" distL="0" distR="0">
             <wp:extent cx="5725160" cy="3043555"/>
@@ -3842,7 +4343,7 @@
                     </pic:cNvPicPr>
                   </pic:nvPicPr>
                   <pic:blipFill>
-                    <a:blip r:embed="rId5" cstate="print">
+                    <a:blip r:embed="rId7" cstate="print">
                       <a:extLst>
                         <a:ext uri="{28A0092B-C50C-407E-A947-70E740481C1C}">
                           <a14:useLocalDpi xmlns:a14="http://schemas.microsoft.com/office/drawing/2010/main" val="0"/>
@@ -3913,12 +4414,12 @@
           <w:rFonts w:eastAsia="黑体"/>
         </w:rPr>
       </w:pPr>
-      <w:bookmarkStart w:id="9" w:name="_Toc482130293"/>
+      <w:bookmarkStart w:id="18" w:name="_Toc482130293"/>
+      <w:bookmarkStart w:id="19" w:name="_Toc482380930"/>
       <w:r>
         <w:rPr>
           <w:rFonts w:eastAsia="黑体"/>
         </w:rPr>
-        <w:lastRenderedPageBreak/>
         <w:t xml:space="preserve">2.2 </w:t>
       </w:r>
       <w:r>
@@ -3933,7 +4434,8 @@
         </w:rPr>
         <w:t>CNOP</w:t>
       </w:r>
-      <w:bookmarkEnd w:id="9"/>
+      <w:bookmarkEnd w:id="18"/>
+      <w:bookmarkEnd w:id="19"/>
     </w:p>
     <w:p>
       <w:pPr>
@@ -3948,6 +4450,7 @@
         </w:rPr>
         <w:t xml:space="preserve">    </w:t>
       </w:r>
+      <w:bookmarkStart w:id="20" w:name="_Toc482380931"/>
       <w:r>
         <w:rPr>
           <w:rFonts w:eastAsia="黑体"/>
@@ -3960,6 +4463,7 @@
         </w:rPr>
         <w:t>定义</w:t>
       </w:r>
+      <w:bookmarkEnd w:id="20"/>
     </w:p>
     <w:p>
       <w:pPr>
@@ -4043,7 +4547,7 @@
           <w:rFonts w:eastAsia="宋体"/>
         </w:rPr>
       </w:pPr>
-      <w:bookmarkStart w:id="10" w:name="_Hlk482208029"/>
+      <w:bookmarkStart w:id="21" w:name="_Hlk482208029"/>
       <m:oMath>
         <m:r>
           <m:rPr>
@@ -4055,7 +4559,7 @@
           <m:t xml:space="preserve">  </m:t>
         </m:r>
       </m:oMath>
-      <w:bookmarkEnd w:id="10"/>
+      <w:bookmarkEnd w:id="21"/>
       <w:r>
         <w:rPr>
           <w:rFonts w:eastAsia="宋体"/>
@@ -4082,9 +4586,9 @@
             <o:lock v:ext="edit" aspectratio="t"/>
           </v:shapetype>
           <v:shape id="_x0000_i1025" type="#_x0000_t75" style="width:73.15pt;height:52.15pt" o:ole="">
-            <v:imagedata r:id="rId6" o:title=""/>
+            <v:imagedata r:id="rId8" o:title=""/>
           </v:shape>
-          <o:OLEObject Type="Embed" ProgID="Equation.3" ShapeID="_x0000_i1025" DrawAspect="Content" ObjectID="_1556042710" r:id="rId7"/>
+          <o:OLEObject Type="Embed" ProgID="Equation.3" ShapeID="_x0000_i1025" DrawAspect="Content" ObjectID="_1556129984" r:id="rId9"/>
         </w:object>
       </w:r>
       <w:r>
@@ -4234,9 +4738,9 @@
         </w:rPr>
         <w:object w:dxaOrig="1540" w:dyaOrig="360">
           <v:shape id="_x0000_i1026" type="#_x0000_t75" style="width:76.9pt;height:18pt" o:ole="">
-            <v:imagedata r:id="rId8" o:title=""/>
+            <v:imagedata r:id="rId10" o:title=""/>
           </v:shape>
-          <o:OLEObject Type="Embed" ProgID="Equation.3" ShapeID="_x0000_i1026" DrawAspect="Content" ObjectID="_1556042711" r:id="rId9"/>
+          <o:OLEObject Type="Embed" ProgID="Equation.3" ShapeID="_x0000_i1026" DrawAspect="Content" ObjectID="_1556129985" r:id="rId11"/>
         </w:object>
       </w:r>
       <w:r>
@@ -4311,7 +4815,6 @@
         </w:rPr>
         <w:t>假设</w:t>
       </w:r>
-      <w:proofErr w:type="spellStart"/>
       <w:r>
         <w:rPr>
           <w:rFonts w:ascii="Times New Roman" w:eastAsia="宋体" w:hAnsi="Times New Roman" w:cs="Times New Roman"/>
@@ -4329,7 +4832,6 @@
         </w:rPr>
         <w:t>τ</w:t>
       </w:r>
-      <w:proofErr w:type="spellEnd"/>
       <w:r>
         <w:rPr>
           <w:rFonts w:eastAsia="宋体" w:hint="eastAsia"/>
@@ -4472,45 +4974,45 @@
           <w:szCs w:val="21"/>
         </w:rPr>
         <w:object w:dxaOrig="2760" w:dyaOrig="760">
-          <v:shape id="_x0000_i1036" type="#_x0000_t75" style="width:138pt;height:37.9pt" o:ole="">
-            <v:imagedata r:id="rId10" o:title=""/>
-          </v:shape>
-          <o:OLEObject Type="Embed" ProgID="Equation.3" ShapeID="_x0000_i1036" DrawAspect="Content" ObjectID="_1556042712" r:id="rId11"/>
-        </w:object>
-      </w:r>
-      <w:r>
-        <w:rPr>
-          <w:rFonts w:eastAsia="宋体" w:hint="eastAsia"/>
-          <w:szCs w:val="21"/>
-        </w:rPr>
-        <w:t xml:space="preserve">                  （2.3）</w:t>
-      </w:r>
-    </w:p>
-    <w:p>
-      <w:pPr>
-        <w:spacing w:line="300" w:lineRule="auto"/>
-        <w:rPr>
-          <w:rFonts w:eastAsia="宋体"/>
-        </w:rPr>
-      </w:pPr>
-      <w:r>
-        <w:rPr>
-          <w:rFonts w:eastAsia="宋体" w:hint="eastAsia"/>
-          <w:szCs w:val="21"/>
-        </w:rPr>
-        <w:t>其中，</w:t>
-      </w:r>
-      <w:r>
-        <w:rPr>
-          <w:rFonts w:eastAsia="宋体"/>
-          <w:position w:val="-10"/>
-          <w:szCs w:val="21"/>
-        </w:rPr>
-        <w:object w:dxaOrig="480" w:dyaOrig="320">
-          <v:shape id="_x0000_i1048" type="#_x0000_t75" style="width:24pt;height:16.15pt" o:ole="">
+          <v:shape id="_x0000_i1027" type="#_x0000_t75" style="width:138pt;height:37.9pt" o:ole="">
             <v:imagedata r:id="rId12" o:title=""/>
           </v:shape>
-          <o:OLEObject Type="Embed" ProgID="Equation.DSMT4" ShapeID="_x0000_i1048" DrawAspect="Content" ObjectID="_1556042713" r:id="rId13"/>
+          <o:OLEObject Type="Embed" ProgID="Equation.3" ShapeID="_x0000_i1027" DrawAspect="Content" ObjectID="_1556129986" r:id="rId13"/>
+        </w:object>
+      </w:r>
+      <w:r>
+        <w:rPr>
+          <w:rFonts w:eastAsia="宋体" w:hint="eastAsia"/>
+          <w:szCs w:val="21"/>
+        </w:rPr>
+        <w:t xml:space="preserve">                  （2.3）</w:t>
+      </w:r>
+    </w:p>
+    <w:p>
+      <w:pPr>
+        <w:spacing w:line="300" w:lineRule="auto"/>
+        <w:rPr>
+          <w:rFonts w:eastAsia="宋体"/>
+        </w:rPr>
+      </w:pPr>
+      <w:r>
+        <w:rPr>
+          <w:rFonts w:eastAsia="宋体" w:hint="eastAsia"/>
+          <w:szCs w:val="21"/>
+        </w:rPr>
+        <w:t>其中，</w:t>
+      </w:r>
+      <w:r>
+        <w:rPr>
+          <w:rFonts w:eastAsia="宋体"/>
+          <w:position w:val="-10"/>
+          <w:szCs w:val="21"/>
+        </w:rPr>
+        <w:object w:dxaOrig="480" w:dyaOrig="320">
+          <v:shape id="_x0000_i1028" type="#_x0000_t75" style="width:24pt;height:16.15pt" o:ole="">
+            <v:imagedata r:id="rId14" o:title=""/>
+          </v:shape>
+          <o:OLEObject Type="Embed" ProgID="Equation.DSMT4" ShapeID="_x0000_i1028" DrawAspect="Content" ObjectID="_1556129987" r:id="rId15"/>
         </w:object>
       </w:r>
       <w:r>
@@ -4592,44 +5094,44 @@
           <w:szCs w:val="21"/>
         </w:rPr>
         <w:object w:dxaOrig="360" w:dyaOrig="380">
-          <v:shape id="_x0000_i1049" type="#_x0000_t75" style="width:18pt;height:19.15pt" o:ole="">
-            <v:imagedata r:id="rId14" o:title=""/>
-          </v:shape>
-          <o:OLEObject Type="Embed" ProgID="Equation.DSMT4" ShapeID="_x0000_i1049" DrawAspect="Content" ObjectID="_1556042714" r:id="rId15"/>
-        </w:object>
-      </w:r>
-      <w:r>
-        <w:rPr>
-          <w:rFonts w:ascii="Times New Roman" w:eastAsia="宋体" w:hAnsi="Times New Roman" w:cs="Times New Roman" w:hint="eastAsia"/>
-          <w:szCs w:val="21"/>
-        </w:rPr>
-        <w:t>，</w:t>
-      </w:r>
-      <w:r>
-        <w:rPr>
-          <w:rFonts w:ascii="Times New Roman" w:eastAsia="宋体" w:hAnsi="Times New Roman" w:cs="Times New Roman" w:hint="eastAsia"/>
-          <w:szCs w:val="21"/>
-        </w:rPr>
-        <w:t>其</w:t>
-      </w:r>
-      <w:r>
-        <w:rPr>
-          <w:rFonts w:ascii="Times New Roman" w:eastAsia="宋体" w:hAnsi="Times New Roman" w:cs="Times New Roman" w:hint="eastAsia"/>
-          <w:szCs w:val="21"/>
-        </w:rPr>
-        <w:t>满足目标函数</w:t>
-      </w:r>
-      <w:r>
-        <w:rPr>
-          <w:rFonts w:eastAsia="宋体"/>
-          <w:position w:val="-12"/>
-          <w:szCs w:val="21"/>
-        </w:rPr>
-        <w:object w:dxaOrig="600" w:dyaOrig="360">
-          <v:shape id="_x0000_i1051" type="#_x0000_t75" style="width:30pt;height:18pt" o:ole="">
+          <v:shape id="_x0000_i1029" type="#_x0000_t75" style="width:18pt;height:19.15pt" o:ole="">
             <v:imagedata r:id="rId16" o:title=""/>
           </v:shape>
-          <o:OLEObject Type="Embed" ProgID="Equation.DSMT4" ShapeID="_x0000_i1051" DrawAspect="Content" ObjectID="_1556042715" r:id="rId17"/>
+          <o:OLEObject Type="Embed" ProgID="Equation.DSMT4" ShapeID="_x0000_i1029" DrawAspect="Content" ObjectID="_1556129988" r:id="rId17"/>
+        </w:object>
+      </w:r>
+      <w:r>
+        <w:rPr>
+          <w:rFonts w:ascii="Times New Roman" w:eastAsia="宋体" w:hAnsi="Times New Roman" w:cs="Times New Roman" w:hint="eastAsia"/>
+          <w:szCs w:val="21"/>
+        </w:rPr>
+        <w:t>，</w:t>
+      </w:r>
+      <w:r>
+        <w:rPr>
+          <w:rFonts w:ascii="Times New Roman" w:eastAsia="宋体" w:hAnsi="Times New Roman" w:cs="Times New Roman" w:hint="eastAsia"/>
+          <w:szCs w:val="21"/>
+        </w:rPr>
+        <w:t>其</w:t>
+      </w:r>
+      <w:r>
+        <w:rPr>
+          <w:rFonts w:ascii="Times New Roman" w:eastAsia="宋体" w:hAnsi="Times New Roman" w:cs="Times New Roman" w:hint="eastAsia"/>
+          <w:szCs w:val="21"/>
+        </w:rPr>
+        <w:t>满足目标函数</w:t>
+      </w:r>
+      <w:r>
+        <w:rPr>
+          <w:rFonts w:eastAsia="宋体"/>
+          <w:position w:val="-12"/>
+          <w:szCs w:val="21"/>
+        </w:rPr>
+        <w:object w:dxaOrig="600" w:dyaOrig="360">
+          <v:shape id="_x0000_i1030" type="#_x0000_t75" style="width:30pt;height:18pt" o:ole="">
+            <v:imagedata r:id="rId18" o:title=""/>
+          </v:shape>
+          <o:OLEObject Type="Embed" ProgID="Equation.DSMT4" ShapeID="_x0000_i1030" DrawAspect="Content" ObjectID="_1556129989" r:id="rId19"/>
         </w:object>
       </w:r>
       <w:r>
@@ -4652,33 +5154,33 @@
           <w:sz w:val="24"/>
         </w:rPr>
         <w:object w:dxaOrig="817" w:dyaOrig="408">
-          <v:shape id="对象 7" o:spid="_x0000_i1055" type="#_x0000_t75" style="width:39.75pt;height:19.5pt;mso-wrap-style:square;mso-position-horizontal-relative:page;mso-position-vertical-relative:page" o:ole="">
-            <v:imagedata r:id="rId18" o:title=""/>
-          </v:shape>
-          <o:OLEObject Type="Embed" ProgID="Equation.3" ShapeID="对象 7" DrawAspect="Content" ObjectID="_1556042716" r:id="rId19"/>
-        </w:object>
-      </w:r>
-      <w:r>
-        <w:rPr>
-          <w:rFonts w:eastAsia="宋体"/>
-        </w:rPr>
-        <w:t>（</w:t>
-      </w:r>
-      <w:r>
-        <w:rPr>
-          <w:rFonts w:eastAsia="宋体" w:hint="eastAsia"/>
-        </w:rPr>
-        <w:t>约定</w:t>
-      </w:r>
-      <w:r>
-        <w:rPr>
-          <w:rFonts w:eastAsia="宋体"/>
-        </w:rPr>
-        <w:object w:dxaOrig="580" w:dyaOrig="279">
-          <v:shape id="_x0000_i1063" type="#_x0000_t75" style="width:28.9pt;height:13.9pt" o:ole="">
+          <v:shape id="对象 7" o:spid="_x0000_i1031" type="#_x0000_t75" style="width:39.75pt;height:19.5pt;mso-wrap-style:square;mso-position-horizontal-relative:page;mso-position-vertical-relative:page" o:ole="">
             <v:imagedata r:id="rId20" o:title=""/>
           </v:shape>
-          <o:OLEObject Type="Embed" ProgID="Equation.DSMT4" ShapeID="_x0000_i1063" DrawAspect="Content" ObjectID="_1556042717" r:id="rId21"/>
+          <o:OLEObject Type="Embed" ProgID="Equation.3" ShapeID="对象 7" DrawAspect="Content" ObjectID="_1556129990" r:id="rId21"/>
+        </w:object>
+      </w:r>
+      <w:r>
+        <w:rPr>
+          <w:rFonts w:eastAsia="宋体"/>
+        </w:rPr>
+        <w:t>（</w:t>
+      </w:r>
+      <w:r>
+        <w:rPr>
+          <w:rFonts w:eastAsia="宋体" w:hint="eastAsia"/>
+        </w:rPr>
+        <w:t>约定</w:t>
+      </w:r>
+      <w:r>
+        <w:rPr>
+          <w:rFonts w:eastAsia="宋体"/>
+        </w:rPr>
+        <w:object w:dxaOrig="580" w:dyaOrig="279">
+          <v:shape id="_x0000_i1032" type="#_x0000_t75" style="width:28.9pt;height:13.9pt" o:ole="">
+            <v:imagedata r:id="rId22" o:title=""/>
+          </v:shape>
+          <o:OLEObject Type="Embed" ProgID="Equation.DSMT4" ShapeID="_x0000_i1032" DrawAspect="Content" ObjectID="_1556129991" r:id="rId23"/>
         </w:object>
       </w:r>
       <w:r>
@@ -4729,10 +5231,10 @@
           <w:szCs w:val="21"/>
         </w:rPr>
         <w:object w:dxaOrig="1960" w:dyaOrig="520">
-          <v:shape id="_x0000_i1071" type="#_x0000_t75" style="width:97.9pt;height:25.9pt" o:ole="">
-            <v:imagedata r:id="rId22" o:title=""/>
+          <v:shape id="_x0000_i1033" type="#_x0000_t75" style="width:97.9pt;height:25.9pt" o:ole="">
+            <v:imagedata r:id="rId24" o:title=""/>
           </v:shape>
-          <o:OLEObject Type="Embed" ProgID="Equation.DSMT4" ShapeID="_x0000_i1071" DrawAspect="Content" ObjectID="_1556042718" r:id="rId23"/>
+          <o:OLEObject Type="Embed" ProgID="Equation.DSMT4" ShapeID="_x0000_i1033" DrawAspect="Content" ObjectID="_1556129992" r:id="rId25"/>
         </w:object>
       </w:r>
       <w:r>
@@ -4763,7 +5265,7 @@
         <w:spacing w:line="400" w:lineRule="exact"/>
         <w:ind w:firstLineChars="0" w:firstLine="0"/>
         <w:rPr>
-          <w:rFonts w:ascii="宋体" w:hAnsi="宋体" w:hint="eastAsia"/>
+          <w:rFonts w:ascii="宋体" w:hAnsi="宋体"/>
           <w:sz w:val="21"/>
           <w:szCs w:val="21"/>
         </w:rPr>
@@ -4794,10 +5296,10 @@
           <w:szCs w:val="21"/>
         </w:rPr>
         <w:object w:dxaOrig="3220" w:dyaOrig="400">
-          <v:shape id="_x0000_i1075" type="#_x0000_t75" style="width:160.9pt;height:19.9pt" o:ole="">
-            <v:imagedata r:id="rId24" o:title=""/>
+          <v:shape id="_x0000_i1034" type="#_x0000_t75" style="width:160.9pt;height:19.9pt" o:ole="">
+            <v:imagedata r:id="rId26" o:title=""/>
           </v:shape>
-          <o:OLEObject Type="Embed" ProgID="Equation.DSMT4" ShapeID="_x0000_i1075" DrawAspect="Content" ObjectID="_1556042719" r:id="rId25"/>
+          <o:OLEObject Type="Embed" ProgID="Equation.DSMT4" ShapeID="_x0000_i1034" DrawAspect="Content" ObjectID="_1556129993" r:id="rId27"/>
         </w:object>
       </w:r>
       <w:r>
@@ -4884,986 +5386,6368 @@
         <w:ind w:firstLineChars="257" w:firstLine="540"/>
         <w:jc w:val="right"/>
         <w:rPr>
+          <w:szCs w:val="21"/>
+        </w:rPr>
+      </w:pPr>
+      <w:r>
+        <w:rPr>
+          <w:position w:val="-24"/>
+          <w:szCs w:val="21"/>
+        </w:rPr>
+        <w:object w:dxaOrig="2100" w:dyaOrig="499">
+          <v:shape id="_x0000_i1035" type="#_x0000_t75" style="width:105pt;height:25.15pt" o:ole="">
+            <v:imagedata r:id="rId28" o:title=""/>
+          </v:shape>
+          <o:OLEObject Type="Embed" ProgID="Equation.DSMT4" ShapeID="_x0000_i1035" DrawAspect="Content" ObjectID="_1556129994" r:id="rId29"/>
+        </w:object>
+      </w:r>
+      <w:r>
+        <w:rPr>
           <w:rFonts w:hint="eastAsia"/>
           <w:szCs w:val="21"/>
         </w:rPr>
-      </w:pPr>
-      <w:r>
-        <w:rPr>
-          <w:position w:val="-24"/>
-          <w:szCs w:val="21"/>
-        </w:rPr>
-        <w:object w:dxaOrig="2100" w:dyaOrig="499">
-          <v:shape id="_x0000_i1079" type="#_x0000_t75" style="width:105pt;height:25.15pt" o:ole="">
-            <v:imagedata r:id="rId26" o:title=""/>
+        <w:t xml:space="preserve">           </w:t>
+      </w:r>
+      <w:r>
+        <w:rPr>
+          <w:szCs w:val="21"/>
+        </w:rPr>
+        <w:t xml:space="preserve"> </w:t>
+      </w:r>
+      <w:r>
+        <w:rPr>
+          <w:szCs w:val="21"/>
+        </w:rPr>
+        <w:t xml:space="preserve">    </w:t>
+      </w:r>
+      <w:r>
+        <w:rPr>
+          <w:szCs w:val="21"/>
+        </w:rPr>
+        <w:t xml:space="preserve">     </w:t>
+      </w:r>
+      <w:r>
+        <w:rPr>
+          <w:rFonts w:hint="eastAsia"/>
+          <w:szCs w:val="21"/>
+        </w:rPr>
+        <w:t xml:space="preserve">       </w:t>
+      </w:r>
+      <w:r>
+        <w:rPr>
+          <w:rFonts w:hint="eastAsia"/>
+          <w:szCs w:val="21"/>
+        </w:rPr>
+        <w:t>（</w:t>
+      </w:r>
+      <w:r>
+        <w:rPr>
+          <w:rFonts w:hint="eastAsia"/>
+          <w:szCs w:val="21"/>
+        </w:rPr>
+        <w:t>2.6</w:t>
+      </w:r>
+      <w:r>
+        <w:rPr>
+          <w:rFonts w:hint="eastAsia"/>
+          <w:szCs w:val="21"/>
+        </w:rPr>
+        <w:t>）</w:t>
+      </w:r>
+    </w:p>
+    <w:p>
+      <w:pPr>
+        <w:spacing w:line="300" w:lineRule="auto"/>
+        <w:rPr>
+          <w:rFonts w:eastAsia="宋体"/>
+          <w:szCs w:val="21"/>
+        </w:rPr>
+      </w:pPr>
+      <w:r>
+        <w:rPr>
+          <w:rFonts w:eastAsia="宋体" w:hint="eastAsia"/>
+          <w:szCs w:val="21"/>
+        </w:rPr>
+        <w:t>同时，根据大气和海洋科学可预报性的分类方法，</w:t>
+      </w:r>
+      <w:r>
+        <w:rPr>
+          <w:rFonts w:ascii="Times New Roman" w:eastAsia="宋体" w:hAnsi="Times New Roman" w:cs="Times New Roman"/>
+          <w:szCs w:val="21"/>
+        </w:rPr>
+        <w:t>CNOP</w:t>
+      </w:r>
+      <w:r>
+        <w:rPr>
+          <w:rFonts w:eastAsia="宋体" w:hint="eastAsia"/>
+          <w:szCs w:val="21"/>
+        </w:rPr>
+        <w:t>被</w:t>
+      </w:r>
+      <w:r>
+        <w:rPr>
+          <w:rFonts w:eastAsia="宋体" w:hint="eastAsia"/>
+          <w:szCs w:val="21"/>
+        </w:rPr>
+        <w:t>分为两类：与初始误差有关的</w:t>
+      </w:r>
+      <w:r>
+        <w:rPr>
+          <w:rFonts w:ascii="Times New Roman" w:eastAsia="宋体" w:hAnsi="Times New Roman" w:cs="Times New Roman"/>
+          <w:szCs w:val="21"/>
+        </w:rPr>
+        <w:t>CNOP</w:t>
+      </w:r>
+      <w:r>
+        <w:rPr>
+          <w:rFonts w:eastAsia="宋体" w:hint="eastAsia"/>
+          <w:szCs w:val="21"/>
+        </w:rPr>
+        <w:t>方法，称为</w:t>
+      </w:r>
+      <w:r>
+        <w:rPr>
+          <w:rFonts w:ascii="Times New Roman" w:eastAsia="宋体" w:hAnsi="Times New Roman" w:cs="Times New Roman"/>
+          <w:szCs w:val="21"/>
+        </w:rPr>
+        <w:t>CNOP-I</w:t>
+      </w:r>
+      <w:r>
+        <w:rPr>
+          <w:rFonts w:eastAsia="宋体" w:hint="eastAsia"/>
+          <w:szCs w:val="21"/>
+        </w:rPr>
+        <w:t>方法；与初始误差和模式误差都有关的</w:t>
+      </w:r>
+      <w:r>
+        <w:rPr>
+          <w:rFonts w:ascii="Times New Roman" w:eastAsia="宋体" w:hAnsi="Times New Roman" w:cs="Times New Roman"/>
+          <w:szCs w:val="21"/>
+        </w:rPr>
+        <w:t>CNOP</w:t>
+      </w:r>
+      <w:r>
+        <w:rPr>
+          <w:rFonts w:eastAsia="宋体" w:hint="eastAsia"/>
+          <w:szCs w:val="21"/>
+        </w:rPr>
+        <w:t>方法，称为</w:t>
+      </w:r>
+      <w:r>
+        <w:rPr>
+          <w:rFonts w:ascii="Times New Roman" w:eastAsia="宋体" w:hAnsi="Times New Roman" w:cs="Times New Roman"/>
+          <w:szCs w:val="21"/>
+        </w:rPr>
+        <w:t>CNOP-P</w:t>
+      </w:r>
+      <w:r>
+        <w:rPr>
+          <w:rFonts w:eastAsia="宋体" w:hint="eastAsia"/>
+          <w:szCs w:val="21"/>
+        </w:rPr>
+        <w:t>方法。</w:t>
+      </w:r>
+    </w:p>
+    <w:p>
+      <w:pPr>
+        <w:pStyle w:val="3"/>
+        <w:rPr>
+          <w:rFonts w:eastAsia="黑体"/>
+        </w:rPr>
+      </w:pPr>
+      <w:r>
+        <w:rPr>
+          <w:rFonts w:eastAsia="黑体"/>
+        </w:rPr>
+        <w:t xml:space="preserve">    </w:t>
+      </w:r>
+      <w:bookmarkStart w:id="22" w:name="_Toc482380932"/>
+      <w:r>
+        <w:rPr>
+          <w:rFonts w:eastAsia="黑体" w:hint="eastAsia"/>
+        </w:rPr>
+        <w:t>2.2.2 智能算法</w:t>
+      </w:r>
+      <w:r>
+        <w:rPr>
+          <w:rFonts w:eastAsia="黑体" w:hint="eastAsia"/>
+        </w:rPr>
+        <w:t>综述</w:t>
+      </w:r>
+      <w:bookmarkEnd w:id="22"/>
+    </w:p>
+    <w:p>
+      <w:pPr>
+        <w:rPr>
+          <w:rFonts w:eastAsia="宋体"/>
+        </w:rPr>
+      </w:pPr>
+      <w:r>
+        <w:rPr>
+          <w:rFonts w:hint="eastAsia"/>
+        </w:rPr>
+        <w:t xml:space="preserve">    </w:t>
+      </w:r>
+      <w:r>
+        <w:rPr>
+          <w:rFonts w:eastAsia="宋体" w:hint="eastAsia"/>
+        </w:rPr>
+        <w:t>智能算法</w:t>
+      </w:r>
+      <w:r>
+        <w:rPr>
+          <w:rFonts w:eastAsia="宋体" w:hint="eastAsia"/>
+        </w:rPr>
+        <w:t>是指人们受到</w:t>
+      </w:r>
+      <w:r>
+        <w:rPr>
+          <w:rFonts w:eastAsia="宋体" w:hint="eastAsia"/>
+        </w:rPr>
+        <w:t>自然</w:t>
+      </w:r>
+      <w:r>
+        <w:rPr>
+          <w:rFonts w:eastAsia="宋体" w:hint="eastAsia"/>
+        </w:rPr>
+        <w:t>（</w:t>
+      </w:r>
+      <w:r>
+        <w:rPr>
+          <w:rFonts w:eastAsia="宋体" w:hint="eastAsia"/>
+        </w:rPr>
+        <w:t>生物界</w:t>
+      </w:r>
+      <w:r>
+        <w:rPr>
+          <w:rFonts w:eastAsia="宋体" w:hint="eastAsia"/>
+        </w:rPr>
+        <w:t>）</w:t>
+      </w:r>
+      <w:r>
+        <w:rPr>
+          <w:rFonts w:eastAsia="宋体" w:hint="eastAsia"/>
+        </w:rPr>
+        <w:t>规律的启发，</w:t>
+      </w:r>
+      <w:r>
+        <w:rPr>
+          <w:rFonts w:eastAsia="宋体" w:hint="eastAsia"/>
+        </w:rPr>
+        <w:t>模仿其求解问题的一类算法</w:t>
+      </w:r>
+      <w:r>
+        <w:rPr>
+          <w:rFonts w:eastAsia="宋体" w:hint="eastAsia"/>
+        </w:rPr>
+        <w:t>，也</w:t>
+      </w:r>
+      <w:r>
+        <w:rPr>
+          <w:rFonts w:eastAsia="宋体" w:hint="eastAsia"/>
+        </w:rPr>
+        <w:t>被称为现代启发式</w:t>
+      </w:r>
+      <w:r>
+        <w:rPr>
+          <w:rFonts w:eastAsia="宋体" w:hint="eastAsia"/>
+        </w:rPr>
+        <w:t>（</w:t>
+      </w:r>
+      <w:r>
+        <w:rPr>
+          <w:rFonts w:eastAsia="宋体"/>
+        </w:rPr>
+        <w:t>Modern heuristics</w:t>
+      </w:r>
+      <w:r>
+        <w:rPr>
+          <w:rFonts w:eastAsia="宋体" w:hint="eastAsia"/>
+        </w:rPr>
+        <w:t>）</w:t>
+      </w:r>
+      <w:r>
+        <w:rPr>
+          <w:rFonts w:eastAsia="宋体" w:hint="eastAsia"/>
+        </w:rPr>
+        <w:t>方法或计算智能（</w:t>
+      </w:r>
+      <w:r>
+        <w:rPr>
+          <w:rFonts w:eastAsia="宋体"/>
+        </w:rPr>
+        <w:t>Computational intelligence</w:t>
+      </w:r>
+      <w:r>
+        <w:rPr>
+          <w:rFonts w:eastAsia="宋体" w:hint="eastAsia"/>
+        </w:rPr>
+        <w:t>）</w:t>
+      </w:r>
+      <w:r>
+        <w:rPr>
+          <w:rFonts w:eastAsia="宋体" w:hint="eastAsia"/>
+        </w:rPr>
+        <w:t>。</w:t>
+      </w:r>
+      <w:r>
+        <w:rPr>
+          <w:rFonts w:eastAsia="宋体" w:hint="eastAsia"/>
+        </w:rPr>
+        <w:t>这类算法</w:t>
+      </w:r>
+      <w:r>
+        <w:rPr>
+          <w:rFonts w:eastAsia="宋体" w:hint="eastAsia"/>
+        </w:rPr>
+        <w:t>可</w:t>
+      </w:r>
+      <w:r>
+        <w:rPr>
+          <w:rFonts w:eastAsia="宋体" w:hint="eastAsia"/>
+        </w:rPr>
+        <w:t>以上溯到最优化技术</w:t>
+      </w:r>
+      <w:r>
+        <w:rPr>
+          <w:rFonts w:eastAsia="宋体" w:hint="eastAsia"/>
+        </w:rPr>
+        <w:t>，也就是研究在众多解决方案中什么样的方案是最优的，或者怎样找出</w:t>
+      </w:r>
+      <w:r>
+        <w:rPr>
+          <w:rFonts w:eastAsia="宋体" w:hint="eastAsia"/>
+        </w:rPr>
+        <w:t>最优的解决方案。</w:t>
+      </w:r>
+    </w:p>
+    <w:p>
+      <w:pPr>
+        <w:rPr>
+          <w:rFonts w:eastAsia="宋体"/>
+        </w:rPr>
+      </w:pPr>
+      <w:r>
+        <w:rPr>
+          <w:rFonts w:eastAsia="宋体" w:hint="eastAsia"/>
+        </w:rPr>
+        <w:t xml:space="preserve">    </w:t>
+      </w:r>
+      <w:r>
+        <w:rPr>
+          <w:rFonts w:eastAsia="宋体" w:hint="eastAsia"/>
+        </w:rPr>
+        <w:t>现实世界中的许多工程问题或管理问题都可以归结为带约束的最优化问题，</w:t>
+      </w:r>
+      <w:r>
+        <w:rPr>
+          <w:rFonts w:eastAsia="宋体" w:hint="eastAsia"/>
+        </w:rPr>
+        <w:t>其中</w:t>
+      </w:r>
+      <w:r>
+        <w:rPr>
+          <w:rFonts w:eastAsia="宋体" w:hint="eastAsia"/>
+        </w:rPr>
+        <w:t>约束和最优的</w:t>
+      </w:r>
+      <w:r>
+        <w:rPr>
+          <w:rFonts w:eastAsia="宋体" w:hint="eastAsia"/>
+        </w:rPr>
+        <w:t>定义都取决于需要解决</w:t>
+      </w:r>
+      <w:r>
+        <w:rPr>
+          <w:rFonts w:eastAsia="宋体" w:hint="eastAsia"/>
+        </w:rPr>
+        <w:t>的</w:t>
+      </w:r>
+      <w:r>
+        <w:rPr>
+          <w:rFonts w:eastAsia="宋体" w:hint="eastAsia"/>
+        </w:rPr>
+        <w:t>具体</w:t>
+      </w:r>
+      <w:r>
+        <w:rPr>
+          <w:rFonts w:eastAsia="宋体" w:hint="eastAsia"/>
+        </w:rPr>
+        <w:t>问题。</w:t>
+      </w:r>
+      <w:r>
+        <w:rPr>
+          <w:rFonts w:eastAsia="宋体" w:hint="eastAsia"/>
+        </w:rPr>
+        <w:t>总体说来，</w:t>
+      </w:r>
+      <w:r>
+        <w:rPr>
+          <w:rFonts w:eastAsia="宋体" w:hint="eastAsia"/>
+        </w:rPr>
+        <w:t>最优化问题可以分为函数优化问题和</w:t>
+      </w:r>
+      <w:r>
+        <w:rPr>
+          <w:rFonts w:eastAsia="宋体" w:hint="eastAsia"/>
+        </w:rPr>
+        <w:t>组合优化问题两大类</w:t>
+      </w:r>
+      <w:r>
+        <w:rPr>
+          <w:rFonts w:eastAsia="宋体" w:hint="eastAsia"/>
+        </w:rPr>
+        <w:t>，其中</w:t>
+      </w:r>
+      <w:r>
+        <w:rPr>
+          <w:rFonts w:eastAsia="宋体" w:hint="eastAsia"/>
+        </w:rPr>
+        <w:t>，函数优化问题</w:t>
+      </w:r>
+      <w:r>
+        <w:rPr>
+          <w:rFonts w:eastAsia="宋体" w:hint="eastAsia"/>
+        </w:rPr>
+        <w:t>是指求解对象为</w:t>
+      </w:r>
+      <w:r>
+        <w:rPr>
+          <w:rFonts w:eastAsia="宋体" w:hint="eastAsia"/>
+        </w:rPr>
+        <w:t>一定区间内的连续变量，</w:t>
+      </w:r>
+      <w:r>
+        <w:rPr>
+          <w:rFonts w:eastAsia="宋体" w:hint="eastAsia"/>
+        </w:rPr>
+        <w:t>而组合优化问题是指</w:t>
+      </w:r>
+      <w:r>
+        <w:rPr>
+          <w:rFonts w:eastAsia="宋体" w:hint="eastAsia"/>
+        </w:rPr>
+        <w:t>求解对象为</w:t>
+      </w:r>
+      <w:r>
+        <w:rPr>
+          <w:rFonts w:eastAsia="宋体" w:hint="eastAsia"/>
+        </w:rPr>
+        <w:t>解空间中的离散对象。</w:t>
+      </w:r>
+    </w:p>
+    <w:p>
+      <w:pPr>
+        <w:rPr>
+          <w:rFonts w:eastAsia="宋体" w:cs="Times New Roman"/>
+          <w:szCs w:val="21"/>
+        </w:rPr>
+      </w:pPr>
+      <w:r>
+        <w:rPr>
+          <w:rFonts w:eastAsia="宋体" w:cs="Times New Roman" w:hint="eastAsia"/>
+          <w:szCs w:val="21"/>
+        </w:rPr>
+        <w:t xml:space="preserve">   </w:t>
+      </w:r>
+      <w:r>
+        <w:rPr>
+          <w:rFonts w:eastAsia="宋体" w:cs="Times New Roman"/>
+          <w:szCs w:val="21"/>
+        </w:rPr>
+        <w:t xml:space="preserve"> </w:t>
+      </w:r>
+      <w:r>
+        <w:rPr>
+          <w:rFonts w:eastAsia="宋体" w:cs="Times New Roman" w:hint="eastAsia"/>
+          <w:szCs w:val="21"/>
+        </w:rPr>
+        <w:t>对于经典的数值方法</w:t>
+      </w:r>
+      <w:r>
+        <w:rPr>
+          <w:rFonts w:eastAsia="宋体" w:cs="Times New Roman" w:hint="eastAsia"/>
+          <w:szCs w:val="21"/>
+        </w:rPr>
+        <w:t>（如解析法，数值法）</w:t>
+      </w:r>
+      <w:r>
+        <w:rPr>
+          <w:rFonts w:eastAsia="宋体" w:cs="Times New Roman" w:hint="eastAsia"/>
+          <w:szCs w:val="21"/>
+        </w:rPr>
+        <w:t>而言，</w:t>
+      </w:r>
+      <w:r>
+        <w:rPr>
+          <w:rFonts w:eastAsia="宋体" w:cs="Times New Roman" w:hint="eastAsia"/>
+          <w:szCs w:val="21"/>
+        </w:rPr>
+        <w:t>其求解</w:t>
+      </w:r>
+      <w:r>
+        <w:rPr>
+          <w:rFonts w:eastAsia="宋体" w:cs="Times New Roman" w:hint="eastAsia"/>
+          <w:szCs w:val="21"/>
+        </w:rPr>
+        <w:t>上述两类最优化问题</w:t>
+      </w:r>
+      <w:r>
+        <w:rPr>
+          <w:rFonts w:eastAsia="宋体" w:cs="Times New Roman" w:hint="eastAsia"/>
+          <w:szCs w:val="21"/>
+        </w:rPr>
+        <w:t>过程中最大的困难在于目标函数通常存在诸多局部最优解，</w:t>
+      </w:r>
+      <w:r>
+        <w:rPr>
+          <w:rFonts w:eastAsia="宋体" w:cs="Times New Roman" w:hint="eastAsia"/>
+          <w:szCs w:val="21"/>
+        </w:rPr>
+        <w:t>而我们的数值方法通常是在局部区域内求得最优解，</w:t>
+      </w:r>
+      <w:r>
+        <w:rPr>
+          <w:rFonts w:eastAsia="宋体" w:cs="Times New Roman" w:hint="eastAsia"/>
+          <w:szCs w:val="21"/>
+        </w:rPr>
+        <w:t>而不是获得整体解空间上的最优解</w:t>
+      </w:r>
+      <w:r>
+        <w:rPr>
+          <w:rFonts w:eastAsia="宋体" w:cs="Times New Roman" w:hint="eastAsia"/>
+          <w:szCs w:val="21"/>
+        </w:rPr>
+        <w:t>[</w:t>
+      </w:r>
+      <w:r>
+        <w:rPr>
+          <w:rFonts w:eastAsia="宋体" w:cs="Times New Roman"/>
+          <w:szCs w:val="21"/>
+        </w:rPr>
+        <w:t>8</w:t>
+      </w:r>
+      <w:r>
+        <w:rPr>
+          <w:rFonts w:eastAsia="宋体" w:cs="Times New Roman" w:hint="eastAsia"/>
+          <w:szCs w:val="21"/>
+        </w:rPr>
+        <w:t>]</w:t>
+      </w:r>
+      <w:r>
+        <w:rPr>
+          <w:rFonts w:eastAsia="宋体" w:cs="Times New Roman" w:hint="eastAsia"/>
+          <w:szCs w:val="21"/>
+        </w:rPr>
+        <w:t>。</w:t>
+      </w:r>
+      <w:r>
+        <w:rPr>
+          <w:rFonts w:eastAsia="宋体" w:cs="Times New Roman" w:hint="eastAsia"/>
+          <w:szCs w:val="21"/>
+        </w:rPr>
+        <w:t>尤其是对于组合优化问题，其计算复杂度很高，属于</w:t>
+      </w:r>
+      <w:r>
+        <w:rPr>
+          <w:rFonts w:eastAsia="宋体" w:cs="Times New Roman" w:hint="eastAsia"/>
+          <w:szCs w:val="21"/>
+        </w:rPr>
+        <w:t>非确定性多项式困难问题</w:t>
+      </w:r>
+      <w:r>
+        <w:rPr>
+          <w:rFonts w:eastAsia="宋体" w:cs="Times New Roman" w:hint="eastAsia"/>
+          <w:szCs w:val="21"/>
+        </w:rPr>
+        <w:t>（</w:t>
+      </w:r>
+      <w:r>
+        <w:rPr>
+          <w:rFonts w:eastAsia="宋体" w:cs="Times New Roman"/>
+          <w:szCs w:val="21"/>
+        </w:rPr>
+        <w:t>non-deterministic polynomial-time hardproblem，NP-hard</w:t>
+      </w:r>
+      <w:r>
+        <w:rPr>
+          <w:rFonts w:eastAsia="宋体" w:cs="Times New Roman" w:hint="eastAsia"/>
+          <w:szCs w:val="21"/>
+        </w:rPr>
+        <w:t>）</w:t>
+      </w:r>
+      <w:r>
+        <w:rPr>
+          <w:rFonts w:eastAsia="宋体" w:cs="Times New Roman" w:hint="eastAsia"/>
+          <w:szCs w:val="21"/>
+        </w:rPr>
+        <w:t>，除了通过枚举法穷尽一部分解空间外</w:t>
+      </w:r>
+      <w:r>
+        <w:rPr>
+          <w:rFonts w:eastAsia="宋体" w:cs="Times New Roman" w:hint="eastAsia"/>
+          <w:szCs w:val="21"/>
+        </w:rPr>
+        <w:t>，没有更好的解法</w:t>
+      </w:r>
+      <w:r>
+        <w:rPr>
+          <w:rFonts w:eastAsia="宋体" w:cs="Times New Roman" w:hint="eastAsia"/>
+          <w:szCs w:val="21"/>
+        </w:rPr>
+        <w:t>。</w:t>
+      </w:r>
+      <w:r>
+        <w:rPr>
+          <w:rFonts w:eastAsia="宋体" w:cs="Times New Roman" w:hint="eastAsia"/>
+          <w:szCs w:val="21"/>
+        </w:rPr>
+        <w:t>同时随着问题规模的增大</w:t>
+      </w:r>
+      <w:r>
+        <w:rPr>
+          <w:rFonts w:eastAsia="宋体" w:cs="Times New Roman" w:hint="eastAsia"/>
+          <w:szCs w:val="21"/>
+        </w:rPr>
+        <w:t>，解空间会</w:t>
+      </w:r>
+      <w:r>
+        <w:rPr>
+          <w:rFonts w:eastAsia="宋体" w:cs="Times New Roman" w:hint="eastAsia"/>
+          <w:szCs w:val="21"/>
+        </w:rPr>
+        <w:t>呈现出指数级甚至阶乘级增长，这个时候希望求得</w:t>
+      </w:r>
+      <w:r>
+        <w:rPr>
+          <w:rFonts w:eastAsia="宋体" w:cs="Times New Roman" w:hint="eastAsia"/>
+          <w:szCs w:val="21"/>
+        </w:rPr>
+        <w:t>准确的最优解实际上已经不可能。</w:t>
+      </w:r>
+      <w:r>
+        <w:rPr>
+          <w:rFonts w:eastAsia="宋体" w:hint="eastAsia"/>
+        </w:rPr>
+        <w:t>而</w:t>
+      </w:r>
+      <w:r>
+        <w:rPr>
+          <w:rFonts w:eastAsia="宋体" w:hint="eastAsia"/>
+        </w:rPr>
+        <w:t>智能算法便是</w:t>
+      </w:r>
+      <w:r>
+        <w:rPr>
+          <w:rFonts w:eastAsia="宋体" w:hint="eastAsia"/>
+        </w:rPr>
+        <w:t>相对于最优算法提出的，一个问题最优算法可以求得该问题的最优解，</w:t>
+      </w:r>
+      <w:r>
+        <w:rPr>
+          <w:rFonts w:eastAsia="宋体" w:hint="eastAsia"/>
+        </w:rPr>
+        <w:t>而智能算法则可以认为是一种基于直观或经验构造的算法</w:t>
+      </w:r>
+      <w:r>
+        <w:rPr>
+          <w:rFonts w:eastAsia="宋体" w:hint="eastAsia"/>
+        </w:rPr>
+        <w:t>，通过可以承受的花费（时间复杂度和空间复杂度等）</w:t>
+      </w:r>
+      <w:r>
+        <w:rPr>
+          <w:rFonts w:eastAsia="宋体" w:hint="eastAsia"/>
+        </w:rPr>
+        <w:t>来获得待解决优化问题的一个可行解</w:t>
+      </w:r>
+      <w:r>
+        <w:rPr>
+          <w:rFonts w:eastAsia="宋体" w:hint="eastAsia"/>
+        </w:rPr>
+        <w:t>，</w:t>
+      </w:r>
+      <w:r>
+        <w:rPr>
+          <w:rFonts w:eastAsia="宋体" w:hint="eastAsia"/>
+        </w:rPr>
+        <w:t>该可行解与最优解的偏移程度不一定可以</w:t>
+      </w:r>
+      <w:r>
+        <w:rPr>
+          <w:rFonts w:eastAsia="宋体" w:hint="eastAsia"/>
+        </w:rPr>
+        <w:t>预先</w:t>
+      </w:r>
+      <w:r>
+        <w:rPr>
+          <w:rFonts w:eastAsia="宋体" w:hint="eastAsia"/>
+        </w:rPr>
+        <w:t>估计</w:t>
+      </w:r>
+      <w:r>
+        <w:rPr>
+          <w:rFonts w:eastAsia="宋体" w:hint="eastAsia"/>
+        </w:rPr>
+        <w:t>，但从工程实际的角度来看，在一定误差范围内的近似解都是可以接受的</w:t>
+      </w:r>
+      <w:r>
+        <w:rPr>
+          <w:rFonts w:eastAsia="宋体" w:hint="eastAsia"/>
+        </w:rPr>
+        <w:t>。</w:t>
+      </w:r>
+      <w:r>
+        <w:rPr>
+          <w:rFonts w:eastAsia="宋体" w:hint="eastAsia"/>
+        </w:rPr>
+        <w:t>同时</w:t>
+      </w:r>
+      <w:r>
+        <w:rPr>
+          <w:rFonts w:eastAsia="宋体" w:hint="eastAsia"/>
+        </w:rPr>
+        <w:t>，由于数学模型（比如本文采用的</w:t>
+      </w:r>
+      <w:r>
+        <w:rPr>
+          <w:rFonts w:eastAsia="宋体" w:cs="Times New Roman"/>
+        </w:rPr>
+        <w:t>CNOP</w:t>
+      </w:r>
+      <w:r>
+        <w:rPr>
+          <w:rFonts w:eastAsia="宋体" w:hint="eastAsia"/>
+        </w:rPr>
+        <w:t>）</w:t>
+      </w:r>
+      <w:r>
+        <w:rPr>
+          <w:rFonts w:eastAsia="宋体" w:hint="eastAsia"/>
+        </w:rPr>
+        <w:t>本身就是对实际问题的简化，</w:t>
+      </w:r>
+      <w:r>
+        <w:rPr>
+          <w:rFonts w:eastAsia="宋体" w:hint="eastAsia"/>
+        </w:rPr>
+        <w:t>或多或少会忽略一些因素</w:t>
+      </w:r>
+      <w:r>
+        <w:rPr>
+          <w:rFonts w:eastAsia="宋体" w:hint="eastAsia"/>
+        </w:rPr>
+        <w:t>，加之数据采集</w:t>
+      </w:r>
+      <w:r>
+        <w:rPr>
+          <w:rFonts w:eastAsia="宋体" w:hint="eastAsia"/>
+        </w:rPr>
+        <w:t>和参数估计</w:t>
+      </w:r>
+      <w:r>
+        <w:rPr>
+          <w:rFonts w:eastAsia="宋体" w:hint="eastAsia"/>
+        </w:rPr>
+        <w:t>准确性等原因，</w:t>
+      </w:r>
+      <w:r>
+        <w:rPr>
+          <w:rFonts w:eastAsia="宋体" w:hint="eastAsia"/>
+        </w:rPr>
+        <w:t>可能使得最优算法所求得的解与智能算法获得的解产生较大误差</w:t>
+      </w:r>
+      <w:r>
+        <w:rPr>
+          <w:rFonts w:eastAsia="宋体" w:hint="eastAsia"/>
+        </w:rPr>
+        <w:t>。</w:t>
+      </w:r>
+    </w:p>
+    <w:p>
+      <w:pPr>
+        <w:ind w:firstLine="420"/>
+        <w:rPr>
+          <w:rFonts w:eastAsia="宋体"/>
+        </w:rPr>
+      </w:pPr>
+      <w:r>
+        <w:rPr>
+          <w:rFonts w:eastAsia="宋体" w:hint="eastAsia"/>
+        </w:rPr>
+        <w:t>由于智能算法速度快，操作相对简单等特点</w:t>
+      </w:r>
+      <w:r>
+        <w:rPr>
+          <w:rFonts w:eastAsia="宋体" w:hint="eastAsia"/>
+        </w:rPr>
+        <w:t>，其已经得到了很快的发展</w:t>
+      </w:r>
+      <w:r>
+        <w:rPr>
+          <w:rFonts w:eastAsia="宋体" w:hint="eastAsia"/>
+        </w:rPr>
+        <w:t>。</w:t>
+      </w:r>
+      <w:r>
+        <w:rPr>
+          <w:rFonts w:eastAsia="宋体" w:hint="eastAsia"/>
+        </w:rPr>
+        <w:t>无论于工程</w:t>
+      </w:r>
+      <w:r>
+        <w:rPr>
+          <w:rFonts w:eastAsia="宋体" w:hint="eastAsia"/>
+        </w:rPr>
+        <w:t>中的</w:t>
+      </w:r>
+      <w:r>
+        <w:rPr>
+          <w:rFonts w:eastAsia="宋体" w:hint="eastAsia"/>
+        </w:rPr>
+        <w:t>许多问题，比如通讯网络的结构优化，</w:t>
+      </w:r>
+      <w:r>
+        <w:rPr>
+          <w:rFonts w:eastAsia="宋体" w:hint="eastAsia"/>
+        </w:rPr>
+        <w:t>管道重组等，还是计算机科学中的许多问题，如旅行商问题、0-</w:t>
+      </w:r>
+      <w:r>
+        <w:rPr>
+          <w:rFonts w:eastAsia="宋体"/>
+        </w:rPr>
+        <w:t>1</w:t>
+      </w:r>
+      <w:r>
+        <w:rPr>
+          <w:rFonts w:eastAsia="宋体" w:hint="eastAsia"/>
+        </w:rPr>
+        <w:t>背包问题、聚类问题等都获得了广泛的应用</w:t>
+      </w:r>
+      <w:r>
+        <w:rPr>
+          <w:rFonts w:eastAsia="宋体" w:hint="eastAsia"/>
+        </w:rPr>
+        <w:t>，</w:t>
+      </w:r>
+      <w:r>
+        <w:rPr>
+          <w:rFonts w:eastAsia="宋体" w:hint="eastAsia"/>
+        </w:rPr>
+        <w:t>并都取得了一定的研究成果</w:t>
+      </w:r>
+      <w:r>
+        <w:rPr>
+          <w:rFonts w:eastAsia="宋体" w:hint="eastAsia"/>
+        </w:rPr>
+        <w:t>。</w:t>
+      </w:r>
+      <w:r>
+        <w:rPr>
+          <w:rFonts w:eastAsia="宋体" w:hint="eastAsia"/>
+        </w:rPr>
+        <w:t xml:space="preserve">但目前还没有将智能算法运用于求解GFDL </w:t>
+      </w:r>
+      <w:r>
+        <w:rPr>
+          <w:rFonts w:eastAsia="宋体"/>
+        </w:rPr>
+        <w:t>CM</w:t>
+      </w:r>
+      <w:r>
+        <w:rPr>
+          <w:rFonts w:eastAsia="宋体" w:hint="eastAsia"/>
+        </w:rPr>
+        <w:t>模式CNOP的</w:t>
+      </w:r>
+      <w:r>
+        <w:rPr>
+          <w:rFonts w:eastAsia="宋体" w:hint="eastAsia"/>
+        </w:rPr>
+        <w:t>工作，</w:t>
+      </w:r>
+      <w:r>
+        <w:rPr>
+          <w:rFonts w:eastAsia="宋体" w:hint="eastAsia"/>
+        </w:rPr>
+        <w:t>这也是本文的</w:t>
+      </w:r>
+      <w:r>
+        <w:rPr>
+          <w:rFonts w:eastAsia="宋体" w:hint="eastAsia"/>
+        </w:rPr>
+        <w:t>可行性和创新性</w:t>
+      </w:r>
+      <w:r>
+        <w:rPr>
+          <w:rFonts w:eastAsia="宋体" w:hint="eastAsia"/>
+        </w:rPr>
+        <w:t>。</w:t>
+      </w:r>
+    </w:p>
+    <w:p>
+      <w:pPr>
+        <w:pStyle w:val="3"/>
+        <w:rPr>
+          <w:rFonts w:eastAsia="黑体"/>
+        </w:rPr>
+      </w:pPr>
+      <w:r>
+        <w:rPr>
+          <w:rFonts w:eastAsia="黑体"/>
+        </w:rPr>
+        <w:t xml:space="preserve">    </w:t>
+      </w:r>
+      <w:bookmarkStart w:id="23" w:name="_Toc482380933"/>
+      <w:r>
+        <w:rPr>
+          <w:rFonts w:eastAsia="黑体" w:hint="eastAsia"/>
+        </w:rPr>
+        <w:t>2.2.3</w:t>
+      </w:r>
+      <w:r>
+        <w:rPr>
+          <w:rFonts w:eastAsia="黑体" w:hint="eastAsia"/>
+        </w:rPr>
+        <w:t xml:space="preserve"> </w:t>
+      </w:r>
+      <w:r>
+        <w:rPr>
+          <w:rFonts w:eastAsia="黑体" w:hint="eastAsia"/>
+        </w:rPr>
+        <w:t>特征提取方法</w:t>
+      </w:r>
+      <w:bookmarkEnd w:id="23"/>
+    </w:p>
+    <w:p>
+      <w:pPr>
+        <w:ind w:firstLine="420"/>
+        <w:rPr>
+          <w:rFonts w:eastAsia="宋体" w:hint="eastAsia"/>
+        </w:rPr>
+      </w:pPr>
+      <w:r>
+        <w:rPr>
+          <w:rFonts w:eastAsia="宋体" w:hint="eastAsia"/>
+        </w:rPr>
+        <w:t>对于中等程度以上的模式来说（比如本文采用的GFDL CM模式）</w:t>
+      </w:r>
+      <w:r>
+        <w:rPr>
+          <w:rFonts w:eastAsia="宋体" w:hint="eastAsia"/>
+        </w:rPr>
+        <w:t>，其问题的数据规模一般在</w:t>
+      </w:r>
+      <w:r>
+        <w:rPr>
+          <w:rFonts w:hint="eastAsia"/>
+          <w:szCs w:val="21"/>
+        </w:rPr>
+        <w:t>10</w:t>
+      </w:r>
+      <w:r>
+        <w:rPr>
+          <w:rFonts w:hint="eastAsia"/>
+          <w:szCs w:val="21"/>
+          <w:vertAlign w:val="superscript"/>
+        </w:rPr>
+        <w:t>6</w:t>
+      </w:r>
+      <w:r>
+        <w:rPr>
+          <w:szCs w:val="21"/>
+          <w:vertAlign w:val="superscript"/>
+        </w:rPr>
+        <w:t xml:space="preserve"> </w:t>
+      </w:r>
+      <w:r>
+        <w:rPr>
+          <w:rFonts w:eastAsia="宋体"/>
+        </w:rPr>
+        <w:t xml:space="preserve"> 以上</w:t>
+      </w:r>
+      <w:r>
+        <w:rPr>
+          <w:rFonts w:eastAsia="宋体" w:hint="eastAsia"/>
+        </w:rPr>
+        <w:t>，而智能算法一般只能直接应用于</w:t>
+      </w:r>
+      <w:r>
+        <w:rPr>
+          <w:rFonts w:eastAsia="宋体" w:hint="eastAsia"/>
+        </w:rPr>
+        <w:t>上述的小规模问题</w:t>
+      </w:r>
+      <w:r>
+        <w:rPr>
+          <w:rFonts w:eastAsia="宋体" w:hint="eastAsia"/>
+        </w:rPr>
+        <w:t>。</w:t>
+      </w:r>
+      <w:r>
+        <w:rPr>
+          <w:rFonts w:eastAsia="宋体" w:hint="eastAsia"/>
+        </w:rPr>
+        <w:t>当问题规模较小时，智能算法能够很快的求出全局最优解。然而，随着问题规模的增大，智能算法需要增加个体规模来获得对全局系统的搜索，这会导致收敛速度的锐减，甚至造成不收敛的情况</w:t>
+      </w:r>
+      <w:r>
+        <w:rPr>
+          <w:rFonts w:eastAsia="宋体" w:hint="eastAsia"/>
+        </w:rPr>
+        <w:t>，这个时候就需要对数据进行</w:t>
+      </w:r>
+      <w:r>
+        <w:rPr>
+          <w:rFonts w:eastAsia="宋体" w:hint="eastAsia"/>
+        </w:rPr>
+        <w:t>降维</w:t>
+      </w:r>
+      <w:r>
+        <w:rPr>
+          <w:rFonts w:eastAsia="宋体" w:hint="eastAsia"/>
+        </w:rPr>
+        <w:t>处理</w:t>
+      </w:r>
+      <w:r>
+        <w:rPr>
+          <w:rFonts w:eastAsia="宋体" w:hint="eastAsia"/>
+        </w:rPr>
+        <w:t>。将</w:t>
+      </w:r>
+      <w:r>
+        <w:rPr>
+          <w:rFonts w:eastAsia="宋体" w:hint="eastAsia"/>
+        </w:rPr>
+        <w:t>数据从原始的千万级别的高维空间转化为一个数十维的低维空间，</w:t>
+      </w:r>
+      <w:r>
+        <w:rPr>
+          <w:rFonts w:eastAsia="宋体" w:hint="eastAsia"/>
+        </w:rPr>
+        <w:t>之后再在该低维空间上应用</w:t>
+      </w:r>
+      <w:r>
+        <w:rPr>
+          <w:rFonts w:eastAsia="宋体" w:hint="eastAsia"/>
+        </w:rPr>
+        <w:t>智能算法求解CNOP</w:t>
+      </w:r>
+      <w:r>
+        <w:rPr>
+          <w:rFonts w:eastAsia="宋体" w:hint="eastAsia"/>
+        </w:rPr>
+        <w:t>。</w:t>
+      </w:r>
+      <w:r>
+        <w:rPr>
+          <w:rFonts w:eastAsia="宋体" w:hint="eastAsia"/>
+        </w:rPr>
+        <w:t>特征提取方法</w:t>
+      </w:r>
+      <w:r>
+        <w:rPr>
+          <w:rFonts w:eastAsia="宋体" w:hint="eastAsia"/>
+        </w:rPr>
+        <w:t>求解高维度问题</w:t>
+      </w:r>
+      <w:r>
+        <w:rPr>
+          <w:rFonts w:eastAsia="宋体" w:hint="eastAsia"/>
+        </w:rPr>
+        <w:t>的有效性已被文献[</w:t>
+      </w:r>
+      <w:r>
+        <w:rPr>
+          <w:rFonts w:eastAsia="宋体"/>
+        </w:rPr>
+        <w:t>9</w:t>
+      </w:r>
+      <w:r>
+        <w:rPr>
+          <w:rFonts w:eastAsia="宋体" w:hint="eastAsia"/>
+        </w:rPr>
+        <w:t>]所证明，</w:t>
+      </w:r>
+      <w:r>
+        <w:rPr>
+          <w:rFonts w:eastAsia="宋体" w:hint="eastAsia"/>
+        </w:rPr>
+        <w:t>同时，</w:t>
+      </w:r>
+      <w:r>
+        <w:rPr>
+          <w:rFonts w:eastAsia="宋体" w:hint="eastAsia"/>
+        </w:rPr>
+        <w:t>已经有将</w:t>
+      </w:r>
+      <w:r>
+        <w:rPr>
+          <w:rFonts w:eastAsia="宋体" w:hint="eastAsia"/>
+        </w:rPr>
+        <w:t>PCA</w:t>
+      </w:r>
+      <w:r>
+        <w:rPr>
+          <w:rFonts w:eastAsia="宋体" w:hint="eastAsia"/>
+        </w:rPr>
+        <w:t>作为特征提取方法，运用于智能算法求解CNOP的工作</w:t>
+      </w:r>
+      <w:r>
+        <w:rPr>
+          <w:rFonts w:eastAsia="宋体" w:hint="eastAsia"/>
+        </w:rPr>
+        <w:t>[</w:t>
+      </w:r>
+      <w:r>
+        <w:rPr>
+          <w:rFonts w:eastAsia="宋体"/>
+        </w:rPr>
+        <w:t>10</w:t>
+      </w:r>
+      <w:r>
+        <w:rPr>
+          <w:rFonts w:eastAsia="宋体" w:hint="eastAsia"/>
+        </w:rPr>
+        <w:t>]</w:t>
+      </w:r>
+      <w:r>
+        <w:rPr>
+          <w:rFonts w:eastAsia="宋体" w:hint="eastAsia"/>
+        </w:rPr>
+        <w:t>，并取得了理想的结果。</w:t>
+      </w:r>
+      <w:r>
+        <w:rPr>
+          <w:rFonts w:eastAsia="宋体" w:hint="eastAsia"/>
+        </w:rPr>
+        <w:t>下面</w:t>
+      </w:r>
+      <w:r>
+        <w:rPr>
+          <w:rFonts w:eastAsia="宋体" w:hint="eastAsia"/>
+        </w:rPr>
+        <w:t>以PCA为例，</w:t>
+      </w:r>
+      <w:r>
+        <w:rPr>
+          <w:rFonts w:eastAsia="宋体" w:hint="eastAsia"/>
+        </w:rPr>
+        <w:t>介绍特征提取方法的主要原理：</w:t>
+      </w:r>
+    </w:p>
+    <w:p>
+      <w:pPr>
+        <w:ind w:firstLine="420"/>
+        <w:rPr>
+          <w:rFonts w:ascii="Times New Roman" w:eastAsia="宋体" w:hAnsi="Times New Roman" w:cs="Times New Roman"/>
+        </w:rPr>
+      </w:pPr>
+      <w:r>
+        <w:rPr>
+          <w:rFonts w:eastAsia="宋体" w:hint="eastAsia"/>
+        </w:rPr>
+        <w:lastRenderedPageBreak/>
+        <w:t>假设由</w:t>
+      </w:r>
+      <w:r>
+        <w:rPr>
+          <w:rFonts w:ascii="Times New Roman" w:eastAsia="宋体" w:hAnsi="Times New Roman" w:cs="Times New Roman"/>
+          <w:i/>
+        </w:rPr>
+        <w:t>n</w:t>
+      </w:r>
+      <w:r>
+        <w:rPr>
+          <w:rFonts w:eastAsia="宋体" w:hint="eastAsia"/>
+        </w:rPr>
+        <w:t>个历史样本</w:t>
+      </w:r>
+      <w:r>
+        <w:rPr>
+          <w:rFonts w:ascii="Times New Roman" w:eastAsia="宋体" w:hAnsi="Times New Roman" w:cs="Times New Roman"/>
+          <w:i/>
+          <w:iCs/>
+        </w:rPr>
+        <w:t>x</w:t>
+      </w:r>
+      <w:r>
+        <w:rPr>
+          <w:rFonts w:ascii="Times New Roman" w:eastAsia="宋体" w:hAnsi="Times New Roman" w:cs="Times New Roman"/>
+          <w:i/>
+          <w:vertAlign w:val="subscript"/>
+        </w:rPr>
+        <w:t>1</w:t>
+      </w:r>
+      <w:r>
+        <w:rPr>
+          <w:rFonts w:ascii="Times New Roman" w:eastAsia="宋体" w:hAnsi="Times New Roman" w:cs="Times New Roman"/>
+          <w:i/>
+        </w:rPr>
+        <w:t>，</w:t>
+      </w:r>
+      <w:r>
+        <w:rPr>
+          <w:rFonts w:ascii="Times New Roman" w:eastAsia="宋体" w:hAnsi="Times New Roman" w:cs="Times New Roman"/>
+          <w:i/>
+          <w:iCs/>
+        </w:rPr>
+        <w:t>x</w:t>
+      </w:r>
+      <w:r>
+        <w:rPr>
+          <w:rFonts w:ascii="Times New Roman" w:eastAsia="宋体" w:hAnsi="Times New Roman" w:cs="Times New Roman"/>
+          <w:i/>
+          <w:vertAlign w:val="subscript"/>
+        </w:rPr>
+        <w:t>2</w:t>
+      </w:r>
+      <w:r>
+        <w:rPr>
+          <w:rFonts w:ascii="Times New Roman" w:eastAsia="宋体" w:hAnsi="Times New Roman" w:cs="Times New Roman"/>
+          <w:i/>
+        </w:rPr>
+        <w:t>，</w:t>
+      </w:r>
+      <w:r>
+        <w:rPr>
+          <w:rFonts w:ascii="Times New Roman" w:eastAsia="宋体" w:hAnsi="Times New Roman" w:cs="Times New Roman"/>
+          <w:i/>
+        </w:rPr>
+        <w:t>...</w:t>
+      </w:r>
+      <w:r>
+        <w:rPr>
+          <w:rFonts w:ascii="Times New Roman" w:eastAsia="宋体" w:hAnsi="Times New Roman" w:cs="Times New Roman"/>
+          <w:i/>
+          <w:iCs/>
+        </w:rPr>
+        <w:t>x</w:t>
+      </w:r>
+      <w:r>
+        <w:rPr>
+          <w:rFonts w:ascii="Times New Roman" w:eastAsia="宋体" w:hAnsi="Times New Roman" w:cs="Times New Roman"/>
+          <w:i/>
+          <w:vertAlign w:val="subscript"/>
+        </w:rPr>
+        <w:t>n</w:t>
+      </w:r>
+      <w:r>
+        <w:rPr>
+          <w:rFonts w:ascii="Times New Roman" w:eastAsia="宋体" w:hAnsi="Times New Roman" w:cs="Times New Roman"/>
+          <w:i/>
+        </w:rPr>
+        <w:t>，</w:t>
+      </w:r>
+      <w:r>
+        <w:rPr>
+          <w:rFonts w:ascii="Times New Roman" w:eastAsia="宋体" w:hAnsi="Times New Roman" w:cs="Times New Roman"/>
+          <w:i/>
+          <w:iCs/>
+        </w:rPr>
+        <w:t>x</w:t>
+      </w:r>
+      <w:r>
+        <w:rPr>
+          <w:rFonts w:ascii="Times New Roman" w:eastAsia="宋体" w:hAnsi="Times New Roman" w:cs="Times New Roman"/>
+          <w:i/>
+          <w:vertAlign w:val="subscript"/>
+        </w:rPr>
+        <w:t>i</w:t>
+      </w:r>
+      <w:r>
+        <w:rPr>
+          <w:rFonts w:ascii="Cambria Math" w:eastAsia="宋体" w:hAnsi="Cambria Math" w:cs="Cambria Math"/>
+          <w:i/>
+        </w:rPr>
+        <w:t>∈</w:t>
+      </w:r>
+      <w:r>
+        <w:rPr>
+          <w:rFonts w:ascii="Times New Roman" w:eastAsia="宋体" w:hAnsi="Times New Roman" w:cs="Times New Roman"/>
+          <w:i/>
+          <w:iCs/>
+        </w:rPr>
+        <w:t>R</w:t>
+      </w:r>
+      <w:r>
+        <w:rPr>
+          <w:rFonts w:ascii="Times New Roman" w:eastAsia="宋体" w:hAnsi="Times New Roman" w:cs="Times New Roman"/>
+          <w:i/>
+          <w:iCs/>
+          <w:vertAlign w:val="superscript"/>
+        </w:rPr>
+        <w:t>m</w:t>
+      </w:r>
+      <w:r>
+        <w:rPr>
+          <w:rFonts w:ascii="Times New Roman" w:eastAsia="宋体" w:hAnsi="Times New Roman" w:cs="Times New Roman"/>
+          <w:i/>
+        </w:rPr>
+        <w:t>（</w:t>
+      </w:r>
+      <w:r>
+        <w:rPr>
+          <w:rFonts w:ascii="Times New Roman" w:eastAsia="宋体" w:hAnsi="Times New Roman" w:cs="Times New Roman"/>
+          <w:i/>
+          <w:iCs/>
+        </w:rPr>
+        <w:t>i</w:t>
+      </w:r>
+      <w:r>
+        <w:rPr>
+          <w:rFonts w:ascii="Times New Roman" w:eastAsia="宋体" w:hAnsi="Times New Roman" w:cs="Times New Roman"/>
+          <w:i/>
+        </w:rPr>
+        <w:t>=1</w:t>
+      </w:r>
+      <w:r>
+        <w:rPr>
+          <w:rFonts w:ascii="Times New Roman" w:eastAsia="宋体" w:hAnsi="Times New Roman" w:cs="Times New Roman"/>
+          <w:i/>
+        </w:rPr>
+        <w:t>，</w:t>
+      </w:r>
+      <w:r>
+        <w:rPr>
+          <w:rFonts w:ascii="Times New Roman" w:eastAsia="宋体" w:hAnsi="Times New Roman" w:cs="Times New Roman"/>
+          <w:i/>
+        </w:rPr>
+        <w:t>2...</w:t>
+      </w:r>
+      <w:r>
+        <w:rPr>
+          <w:rFonts w:ascii="Times New Roman" w:eastAsia="宋体" w:hAnsi="Times New Roman" w:cs="Times New Roman"/>
+          <w:i/>
+          <w:iCs/>
+        </w:rPr>
+        <w:t>n</w:t>
+      </w:r>
+      <w:r>
+        <w:rPr>
+          <w:rFonts w:ascii="Times New Roman" w:eastAsia="宋体" w:hAnsi="Times New Roman" w:cs="Times New Roman"/>
+          <w:i/>
+        </w:rPr>
+        <w:t>）</w:t>
+      </w:r>
+      <w:r>
+        <w:rPr>
+          <w:rFonts w:ascii="Times New Roman" w:eastAsia="宋体" w:hAnsi="Times New Roman" w:cs="Times New Roman" w:hint="eastAsia"/>
+        </w:rPr>
+        <w:t>组成一个</w:t>
+      </w:r>
+      <w:r>
+        <w:rPr>
+          <w:rFonts w:ascii="Times New Roman" w:eastAsia="宋体" w:hAnsi="Times New Roman" w:cs="Times New Roman" w:hint="eastAsia"/>
+        </w:rPr>
+        <w:t>数据样本矩阵。</w:t>
+      </w:r>
+      <w:r>
+        <w:rPr>
+          <w:rFonts w:ascii="Times New Roman" w:eastAsia="宋体" w:hAnsi="Times New Roman" w:cs="Times New Roman" w:hint="eastAsia"/>
+        </w:rPr>
+        <w:t>首先对该矩阵进行无量纲化和中心化两步预处理。无量纲化是指将</w:t>
+      </w:r>
+      <w:r>
+        <w:rPr>
+          <w:rFonts w:ascii="Times New Roman" w:eastAsia="宋体" w:hAnsi="Times New Roman" w:cs="Times New Roman" w:hint="eastAsia"/>
+        </w:rPr>
+        <w:t>有量纲的物理量（比如</w:t>
+      </w:r>
+      <w:r>
+        <w:rPr>
+          <w:rFonts w:ascii="Times New Roman" w:eastAsia="宋体" w:hAnsi="Times New Roman" w:cs="Times New Roman" w:hint="eastAsia"/>
+        </w:rPr>
+        <w:t>SST</w:t>
+      </w:r>
+      <w:r>
+        <w:rPr>
+          <w:rFonts w:ascii="Times New Roman" w:eastAsia="宋体" w:hAnsi="Times New Roman" w:cs="Times New Roman" w:hint="eastAsia"/>
+        </w:rPr>
+        <w:t>等）通过</w:t>
+      </w:r>
+      <w:r>
+        <w:rPr>
+          <w:rFonts w:ascii="Times New Roman" w:eastAsia="宋体" w:hAnsi="Times New Roman" w:cs="Times New Roman" w:hint="eastAsia"/>
+        </w:rPr>
+        <w:t>数值方法来避免量纲不统一引起的数值计算的问题，其具体操作如下式：</w:t>
+      </w:r>
+    </w:p>
+    <w:p>
+      <w:pPr>
+        <w:spacing w:line="300" w:lineRule="auto"/>
+        <w:ind w:firstLineChars="200" w:firstLine="420"/>
+        <w:jc w:val="right"/>
+        <w:rPr>
+          <w:rFonts w:ascii="Times New Roman" w:hAnsi="Times New Roman" w:cs="Times New Roman"/>
+          <w:color w:val="000000"/>
+          <w:szCs w:val="21"/>
+        </w:rPr>
+      </w:pPr>
+      <w:r>
+        <w:rPr>
+          <w:rFonts w:ascii="Times New Roman" w:hAnsi="Times New Roman" w:cs="Times New Roman"/>
+          <w:position w:val="-10"/>
+          <w:szCs w:val="21"/>
+        </w:rPr>
+        <w:object w:dxaOrig="1887" w:dyaOrig="300">
+          <v:shape id="对象 11" o:spid="_x0000_i1036" type="#_x0000_t75" style="width:112.5pt;height:18pt;mso-wrap-style:square;mso-position-horizontal-relative:page;mso-position-vertical-relative:page" o:ole="">
+            <v:imagedata r:id="rId30" o:title=""/>
           </v:shape>
-          <o:OLEObject Type="Embed" ProgID="Equation.DSMT4" ShapeID="_x0000_i1079" DrawAspect="Content" ObjectID="_1556042720" r:id="rId27"/>
+          <o:OLEObject Type="Embed" ProgID="Equation.DSMT4" ShapeID="对象 11" DrawAspect="Content" ObjectID="_1556129995" r:id="rId31"/>
         </w:object>
       </w:r>
       <w:r>
         <w:rPr>
+          <w:rFonts w:ascii="Times New Roman" w:hAnsi="Times New Roman" w:cs="Times New Roman"/>
+          <w:szCs w:val="21"/>
+        </w:rPr>
+        <w:t xml:space="preserve">    </w:t>
+      </w:r>
+      <w:r>
+        <w:rPr>
+          <w:rFonts w:ascii="Times New Roman" w:hAnsi="Times New Roman" w:cs="Times New Roman"/>
+          <w:szCs w:val="21"/>
+        </w:rPr>
+        <w:t xml:space="preserve">                          </w:t>
+      </w:r>
+      <w:r>
+        <w:rPr>
+          <w:rFonts w:ascii="Times New Roman" w:hAnsi="Times New Roman" w:cs="Times New Roman"/>
+          <w:szCs w:val="21"/>
+        </w:rPr>
+        <w:t xml:space="preserve">       </w:t>
+      </w:r>
+      <w:r>
+        <w:rPr>
+          <w:rFonts w:ascii="Times New Roman" w:hAnsi="Times New Roman" w:cs="Times New Roman"/>
+          <w:szCs w:val="21"/>
+        </w:rPr>
+        <w:t xml:space="preserve">    </w:t>
+      </w:r>
+      <w:r>
+        <w:rPr>
+          <w:rFonts w:ascii="Times New Roman" w:hAnsi="Times New Roman" w:cs="Times New Roman"/>
+          <w:szCs w:val="21"/>
+        </w:rPr>
+        <w:t xml:space="preserve">         </w:t>
+      </w:r>
+      <w:r>
+        <w:rPr>
+          <w:rFonts w:ascii="Times New Roman" w:eastAsia="宋体" w:hAnsi="Times New Roman" w:cs="Times New Roman"/>
+          <w:szCs w:val="21"/>
+        </w:rPr>
+        <w:t>（</w:t>
+      </w:r>
+      <w:r>
+        <w:rPr>
+          <w:rFonts w:ascii="Times New Roman" w:eastAsia="宋体" w:hAnsi="Times New Roman" w:cs="Times New Roman"/>
+          <w:szCs w:val="21"/>
+        </w:rPr>
+        <w:t>2.7</w:t>
+      </w:r>
+      <w:r>
+        <w:rPr>
+          <w:rFonts w:ascii="Times New Roman" w:eastAsia="宋体" w:hAnsi="Times New Roman" w:cs="Times New Roman"/>
+          <w:szCs w:val="21"/>
+        </w:rPr>
+        <w:t>）</w:t>
+      </w:r>
+    </w:p>
+    <w:p>
+      <w:pPr>
+        <w:ind w:firstLine="420"/>
+        <w:rPr>
+          <w:rFonts w:ascii="Times New Roman" w:eastAsia="宋体" w:hAnsi="Times New Roman" w:cs="Times New Roman"/>
+          <w:szCs w:val="21"/>
+        </w:rPr>
+      </w:pPr>
+      <w:r>
+        <w:rPr>
+          <w:rFonts w:ascii="Times New Roman" w:eastAsia="宋体" w:hAnsi="Times New Roman" w:cs="Times New Roman" w:hint="eastAsia"/>
+          <w:szCs w:val="21"/>
+        </w:rPr>
+        <w:t>其中</w:t>
+      </w:r>
+      <w:r>
+        <w:rPr>
+          <w:rFonts w:ascii="Times New Roman" w:eastAsia="宋体" w:hAnsi="Times New Roman" w:cs="Times New Roman" w:hint="eastAsia"/>
+          <w:i/>
+          <w:szCs w:val="21"/>
+        </w:rPr>
+        <w:t>a</w:t>
+      </w:r>
+      <w:r>
+        <w:rPr>
+          <w:rFonts w:ascii="Times New Roman" w:eastAsia="宋体" w:hAnsi="Times New Roman" w:cs="Times New Roman" w:hint="eastAsia"/>
+          <w:szCs w:val="21"/>
+        </w:rPr>
+        <w:t>是一个</w:t>
+      </w:r>
+      <w:r>
+        <w:rPr>
+          <w:rFonts w:ascii="Times New Roman" w:eastAsia="宋体" w:hAnsi="Times New Roman" w:cs="Times New Roman" w:hint="eastAsia"/>
+          <w:szCs w:val="21"/>
+        </w:rPr>
+        <w:t>正常数。</w:t>
+      </w:r>
+    </w:p>
+    <w:p>
+      <w:pPr>
+        <w:ind w:firstLine="420"/>
+        <w:rPr>
+          <w:rFonts w:ascii="Times New Roman" w:eastAsia="宋体" w:hAnsi="Times New Roman" w:cs="Times New Roman"/>
+          <w:szCs w:val="21"/>
+        </w:rPr>
+      </w:pPr>
+      <w:r>
+        <w:rPr>
+          <w:rFonts w:ascii="Times New Roman" w:eastAsia="宋体" w:hAnsi="Times New Roman" w:cs="Times New Roman" w:hint="eastAsia"/>
+          <w:szCs w:val="21"/>
+        </w:rPr>
+        <w:t>中心化是指每个样本减去样本均值，如下式：</w:t>
+      </w:r>
+    </w:p>
+    <w:p>
+      <w:pPr>
+        <w:spacing w:line="300" w:lineRule="auto"/>
+        <w:ind w:firstLineChars="200" w:firstLine="420"/>
+        <w:jc w:val="right"/>
+        <w:rPr>
+          <w:rFonts w:eastAsia="宋体" w:cs="Times New Roman"/>
+          <w:szCs w:val="21"/>
+        </w:rPr>
+      </w:pPr>
+      <w:r>
+        <w:rPr>
+          <w:position w:val="-22"/>
+          <w:szCs w:val="21"/>
+        </w:rPr>
+        <w:object w:dxaOrig="2840" w:dyaOrig="559">
+          <v:shape id="对象 12" o:spid="_x0000_i1041" type="#_x0000_t75" style="width:162.4pt;height:31.9pt;mso-wrap-style:square;mso-position-horizontal-relative:page;mso-position-vertical-relative:page" o:ole="">
+            <v:imagedata r:id="rId32" o:title=""/>
+          </v:shape>
+          <o:OLEObject Type="Embed" ProgID="Equation.DSMT4" ShapeID="对象 12" DrawAspect="Content" ObjectID="_1556129996" r:id="rId33"/>
+        </w:object>
+      </w:r>
+      <w:r>
+        <w:rPr>
           <w:rFonts w:hint="eastAsia"/>
           <w:szCs w:val="21"/>
         </w:rPr>
+        <w:t xml:space="preserve"> </w:t>
+      </w:r>
+      <w:r>
+        <w:rPr>
+          <w:szCs w:val="21"/>
+        </w:rPr>
+        <w:t xml:space="preserve">    </w:t>
+      </w:r>
+      <w:r>
+        <w:rPr>
+          <w:rFonts w:hint="eastAsia"/>
+          <w:szCs w:val="21"/>
+        </w:rPr>
+        <w:t xml:space="preserve">             </w:t>
+      </w:r>
+      <w:r>
+        <w:rPr>
+          <w:rFonts w:eastAsia="宋体" w:cs="Times New Roman" w:hint="eastAsia"/>
+          <w:szCs w:val="21"/>
+        </w:rPr>
+        <w:t>（</w:t>
+      </w:r>
+      <w:r>
+        <w:rPr>
+          <w:rFonts w:ascii="Times New Roman" w:eastAsia="宋体" w:hAnsi="Times New Roman" w:cs="Times New Roman"/>
+          <w:szCs w:val="21"/>
+        </w:rPr>
+        <w:t>2.8</w:t>
+      </w:r>
+      <w:r>
+        <w:rPr>
+          <w:rFonts w:eastAsia="宋体" w:cs="Times New Roman" w:hint="eastAsia"/>
+          <w:szCs w:val="21"/>
+        </w:rPr>
+        <w:t>）</w:t>
+      </w:r>
+    </w:p>
+    <w:p>
+      <w:pPr>
+        <w:spacing w:line="300" w:lineRule="auto"/>
+        <w:rPr>
+          <w:rFonts w:ascii="Times New Roman" w:eastAsia="宋体" w:hAnsi="Times New Roman" w:cs="Times New Roman" w:hint="eastAsia"/>
+          <w:color w:val="000000"/>
+          <w:szCs w:val="21"/>
+        </w:rPr>
+      </w:pPr>
+      <w:r>
+        <w:rPr>
+          <w:rFonts w:eastAsia="宋体" w:hint="eastAsia"/>
+        </w:rPr>
+        <w:t xml:space="preserve">    </w:t>
+      </w:r>
+      <w:r>
+        <w:rPr>
+          <w:rFonts w:eastAsia="宋体" w:hint="eastAsia"/>
+        </w:rPr>
+        <w:t>这样样本</w:t>
+      </w:r>
+      <w:r>
+        <w:rPr>
+          <w:rFonts w:eastAsia="宋体" w:hint="eastAsia"/>
+        </w:rPr>
+        <w:t>数据</w:t>
+      </w:r>
+      <w:r>
+        <w:rPr>
+          <w:rFonts w:eastAsia="宋体" w:hint="eastAsia"/>
+        </w:rPr>
+        <w:t>就变成了</w:t>
+      </w:r>
+      <w:r>
+        <w:rPr>
+          <w:rFonts w:ascii="Times New Roman" w:hAnsi="Times New Roman" w:cs="Times New Roman" w:hint="eastAsia"/>
+          <w:i/>
+          <w:iCs/>
+          <w:color w:val="000000"/>
+          <w:szCs w:val="21"/>
+        </w:rPr>
+        <w:t>x</w:t>
+      </w:r>
+      <w:r>
+        <w:rPr>
+          <w:rFonts w:ascii="Times New Roman" w:hAnsi="Times New Roman" w:cs="Times New Roman"/>
+          <w:i/>
+          <w:iCs/>
+          <w:color w:val="000000"/>
+          <w:szCs w:val="21"/>
+        </w:rPr>
+        <w:t>’</w:t>
+      </w:r>
+      <w:r>
+        <w:rPr>
+          <w:rFonts w:ascii="Times New Roman" w:hAnsi="Times New Roman" w:cs="Times New Roman" w:hint="eastAsia"/>
+          <w:i/>
+          <w:iCs/>
+          <w:color w:val="000000"/>
+          <w:szCs w:val="21"/>
+          <w:vertAlign w:val="subscript"/>
+        </w:rPr>
+        <w:t>i</w:t>
+      </w:r>
+      <w:r>
+        <w:rPr>
+          <w:rFonts w:ascii="Times New Roman" w:eastAsia="宋体" w:hAnsi="Times New Roman" w:cs="Times New Roman"/>
+          <w:color w:val="000000"/>
+          <w:szCs w:val="21"/>
+        </w:rPr>
+        <w:t>（</w:t>
+      </w:r>
+      <w:r>
+        <w:rPr>
+          <w:rFonts w:ascii="Times New Roman" w:eastAsia="宋体" w:hAnsi="Times New Roman" w:cs="Times New Roman"/>
+          <w:i/>
+          <w:iCs/>
+          <w:color w:val="000000"/>
+          <w:szCs w:val="21"/>
+        </w:rPr>
+        <w:t>i</w:t>
+      </w:r>
+      <w:r>
+        <w:rPr>
+          <w:rFonts w:ascii="Times New Roman" w:eastAsia="宋体" w:hAnsi="Times New Roman" w:cs="Times New Roman"/>
+          <w:color w:val="000000"/>
+          <w:szCs w:val="21"/>
+        </w:rPr>
+        <w:t>=1</w:t>
+      </w:r>
+      <w:r>
+        <w:rPr>
+          <w:rFonts w:ascii="Times New Roman" w:eastAsia="宋体" w:hAnsi="Times New Roman" w:cs="Times New Roman" w:hint="eastAsia"/>
+          <w:color w:val="000000"/>
+          <w:szCs w:val="21"/>
+        </w:rPr>
+        <w:t xml:space="preserve">, </w:t>
+      </w:r>
+      <w:r>
+        <w:rPr>
+          <w:rFonts w:ascii="Times New Roman" w:eastAsia="宋体" w:hAnsi="Times New Roman" w:cs="Times New Roman"/>
+          <w:color w:val="000000"/>
+          <w:szCs w:val="21"/>
+        </w:rPr>
+        <w:t>2...</w:t>
+      </w:r>
+      <w:r>
+        <w:rPr>
+          <w:rFonts w:ascii="Times New Roman" w:eastAsia="宋体" w:hAnsi="Times New Roman" w:cs="Times New Roman"/>
+          <w:i/>
+          <w:iCs/>
+          <w:color w:val="000000"/>
+          <w:szCs w:val="21"/>
+        </w:rPr>
+        <w:t>n</w:t>
+      </w:r>
+      <w:r>
+        <w:rPr>
+          <w:rFonts w:ascii="Times New Roman" w:eastAsia="宋体" w:hAnsi="Times New Roman" w:cs="Times New Roman"/>
+          <w:color w:val="000000"/>
+          <w:szCs w:val="21"/>
+        </w:rPr>
+        <w:t>）</w:t>
+      </w:r>
+      <w:r>
+        <w:rPr>
+          <w:rFonts w:ascii="Times New Roman" w:eastAsia="宋体" w:hAnsi="Times New Roman" w:cs="Times New Roman" w:hint="eastAsia"/>
+          <w:color w:val="000000"/>
+          <w:szCs w:val="21"/>
+        </w:rPr>
+        <w:t>，新生成的样本矩阵为</w:t>
+      </w:r>
+      <w:r>
+        <w:rPr>
+          <w:rFonts w:ascii="Times New Roman" w:eastAsia="宋体" w:hAnsi="Times New Roman" w:cs="Times New Roman" w:hint="eastAsia"/>
+          <w:i/>
+          <w:iCs/>
+          <w:color w:val="000000"/>
+          <w:szCs w:val="21"/>
+        </w:rPr>
+        <w:t>X</w:t>
+      </w:r>
+      <w:r>
+        <w:rPr>
+          <w:rFonts w:ascii="Times New Roman" w:eastAsia="宋体" w:hAnsi="Times New Roman" w:cs="Times New Roman" w:hint="eastAsia"/>
+          <w:color w:val="000000"/>
+          <w:szCs w:val="21"/>
+        </w:rPr>
+        <w:t>’</w:t>
+      </w:r>
+      <w:r>
+        <w:rPr>
+          <w:rFonts w:ascii="Times New Roman" w:eastAsia="宋体" w:hAnsi="Times New Roman" w:cs="Times New Roman" w:hint="eastAsia"/>
+          <w:color w:val="000000"/>
+          <w:szCs w:val="21"/>
+        </w:rPr>
+        <w:t>=</w:t>
+      </w:r>
+      <w:r>
+        <w:rPr>
+          <w:rFonts w:ascii="Times New Roman" w:eastAsia="宋体" w:hAnsi="Times New Roman" w:cs="Times New Roman" w:hint="eastAsia"/>
+          <w:color w:val="000000"/>
+          <w:szCs w:val="21"/>
+        </w:rPr>
+        <w:t>（</w:t>
+      </w:r>
+      <w:r>
+        <w:rPr>
+          <w:rFonts w:ascii="Times New Roman" w:eastAsia="宋体" w:hAnsi="Times New Roman" w:cs="Times New Roman" w:hint="eastAsia"/>
+          <w:i/>
+          <w:iCs/>
+          <w:color w:val="000000"/>
+          <w:szCs w:val="21"/>
+        </w:rPr>
+        <w:t>x</w:t>
+      </w:r>
+      <w:r>
+        <w:rPr>
+          <w:rFonts w:ascii="Times New Roman" w:eastAsia="宋体" w:hAnsi="Times New Roman" w:cs="Times New Roman"/>
+          <w:i/>
+          <w:iCs/>
+          <w:color w:val="000000"/>
+          <w:szCs w:val="21"/>
+        </w:rPr>
+        <w:t>’</w:t>
+      </w:r>
+      <w:r>
+        <w:rPr>
+          <w:rFonts w:ascii="Times New Roman" w:eastAsia="宋体" w:hAnsi="Times New Roman" w:cs="Times New Roman" w:hint="eastAsia"/>
+          <w:color w:val="000000"/>
+          <w:szCs w:val="21"/>
+          <w:vertAlign w:val="subscript"/>
+        </w:rPr>
+        <w:t>1</w:t>
+      </w:r>
+      <w:r>
+        <w:rPr>
+          <w:rFonts w:ascii="Times New Roman" w:eastAsia="宋体" w:hAnsi="Times New Roman" w:cs="Times New Roman" w:hint="eastAsia"/>
+          <w:color w:val="000000"/>
+          <w:szCs w:val="21"/>
+        </w:rPr>
+        <w:t xml:space="preserve">, </w:t>
+      </w:r>
+      <w:r>
+        <w:rPr>
+          <w:rFonts w:ascii="Times New Roman" w:eastAsia="宋体" w:hAnsi="Times New Roman" w:cs="Times New Roman" w:hint="eastAsia"/>
+          <w:i/>
+          <w:iCs/>
+          <w:color w:val="000000"/>
+          <w:szCs w:val="21"/>
+        </w:rPr>
+        <w:t>x</w:t>
+      </w:r>
+      <w:r>
+        <w:rPr>
+          <w:rFonts w:ascii="Times New Roman" w:eastAsia="宋体" w:hAnsi="Times New Roman" w:cs="Times New Roman"/>
+          <w:i/>
+          <w:iCs/>
+          <w:color w:val="000000"/>
+          <w:szCs w:val="21"/>
+        </w:rPr>
+        <w:t>’</w:t>
+      </w:r>
+      <w:r>
+        <w:rPr>
+          <w:rFonts w:ascii="Times New Roman" w:eastAsia="宋体" w:hAnsi="Times New Roman" w:cs="Times New Roman" w:hint="eastAsia"/>
+          <w:i/>
+          <w:iCs/>
+          <w:color w:val="000000"/>
+          <w:szCs w:val="21"/>
+          <w:vertAlign w:val="subscript"/>
+        </w:rPr>
+        <w:t>2</w:t>
+      </w:r>
+      <w:r>
+        <w:rPr>
+          <w:rFonts w:ascii="Times New Roman" w:eastAsia="宋体" w:hAnsi="Times New Roman" w:cs="Times New Roman"/>
+          <w:color w:val="000000"/>
+          <w:szCs w:val="21"/>
+        </w:rPr>
+        <w:t>...</w:t>
+      </w:r>
+      <w:r>
+        <w:rPr>
+          <w:rFonts w:ascii="Times New Roman" w:eastAsia="宋体" w:hAnsi="Times New Roman" w:cs="Times New Roman" w:hint="eastAsia"/>
+          <w:i/>
+          <w:iCs/>
+          <w:color w:val="000000"/>
+          <w:szCs w:val="21"/>
+        </w:rPr>
+        <w:t>x</w:t>
+      </w:r>
+      <w:r>
+        <w:rPr>
+          <w:rFonts w:ascii="Times New Roman" w:eastAsia="宋体" w:hAnsi="Times New Roman" w:cs="Times New Roman"/>
+          <w:i/>
+          <w:iCs/>
+          <w:color w:val="000000"/>
+          <w:szCs w:val="21"/>
+        </w:rPr>
+        <w:t>’</w:t>
+      </w:r>
+      <w:r>
+        <w:rPr>
+          <w:rFonts w:ascii="Times New Roman" w:eastAsia="宋体" w:hAnsi="Times New Roman" w:cs="Times New Roman"/>
+          <w:i/>
+          <w:iCs/>
+          <w:color w:val="000000"/>
+          <w:szCs w:val="21"/>
+          <w:vertAlign w:val="subscript"/>
+        </w:rPr>
+        <w:t>n</w:t>
+      </w:r>
+      <w:r>
+        <w:rPr>
+          <w:rFonts w:ascii="Times New Roman" w:eastAsia="宋体" w:hAnsi="Times New Roman" w:cs="Times New Roman" w:hint="eastAsia"/>
+          <w:color w:val="000000"/>
+          <w:szCs w:val="21"/>
+        </w:rPr>
+        <w:t>）</w:t>
+      </w:r>
+      <w:r>
+        <w:rPr>
+          <w:rFonts w:eastAsia="宋体" w:hint="eastAsia"/>
+        </w:rPr>
+        <w:t>。</w:t>
+      </w:r>
+      <w:r>
+        <w:rPr>
+          <w:rFonts w:eastAsia="宋体" w:hint="eastAsia"/>
+        </w:rPr>
+        <w:t>经过数据预</w:t>
+      </w:r>
+      <w:r>
+        <w:rPr>
+          <w:rFonts w:eastAsia="宋体" w:hint="eastAsia"/>
+        </w:rPr>
+        <w:t>处理</w:t>
+      </w:r>
+      <w:r>
+        <w:rPr>
+          <w:rFonts w:eastAsia="宋体" w:hint="eastAsia"/>
+        </w:rPr>
+        <w:t>，我们</w:t>
+      </w:r>
+      <w:r>
+        <w:rPr>
+          <w:rFonts w:eastAsia="宋体" w:hint="eastAsia"/>
+        </w:rPr>
+        <w:t>使用</w:t>
+      </w:r>
+      <w:r>
+        <w:rPr>
+          <w:rFonts w:eastAsia="宋体" w:hint="eastAsia"/>
+        </w:rPr>
+        <w:t>PCA</w:t>
+      </w:r>
+      <w:r>
+        <w:rPr>
+          <w:rFonts w:eastAsia="宋体" w:hint="eastAsia"/>
+        </w:rPr>
+        <w:t>方法对数据进行降维</w:t>
+      </w:r>
+      <w:r>
+        <w:rPr>
+          <w:rFonts w:eastAsia="宋体" w:hint="eastAsia"/>
+        </w:rPr>
+        <w:t>，其</w:t>
+      </w:r>
+      <w:r>
+        <w:rPr>
+          <w:rFonts w:eastAsia="宋体" w:hint="eastAsia"/>
+        </w:rPr>
+        <w:t>目的是为了求得这样一组特征向量</w:t>
+      </w:r>
+      <w:r>
+        <w:rPr>
+          <w:rFonts w:eastAsia="宋体" w:cs="Times New Roman"/>
+          <w:i/>
+          <w:iCs/>
+          <w:color w:val="000000"/>
+          <w:szCs w:val="21"/>
+        </w:rPr>
+        <w:t>β</w:t>
+      </w:r>
+      <w:r>
+        <w:rPr>
+          <w:rFonts w:eastAsia="宋体" w:cs="Times New Roman"/>
+          <w:color w:val="000000"/>
+          <w:szCs w:val="21"/>
+          <w:vertAlign w:val="subscript"/>
+        </w:rPr>
+        <w:t>i</w:t>
+      </w:r>
+      <w:r>
+        <w:rPr>
+          <w:rFonts w:eastAsia="宋体" w:cs="Times New Roman" w:hint="eastAsia"/>
+          <w:color w:val="000000"/>
+          <w:szCs w:val="21"/>
+        </w:rPr>
+        <w:t>，使得</w:t>
+      </w:r>
+      <w:r>
+        <w:rPr>
+          <w:rFonts w:ascii="Times New Roman" w:hAnsi="Times New Roman" w:cs="Times New Roman"/>
+          <w:i/>
+          <w:iCs/>
+          <w:color w:val="000000"/>
+          <w:szCs w:val="21"/>
+        </w:rPr>
+        <w:t>x’</w:t>
+      </w:r>
+      <w:r>
+        <w:rPr>
+          <w:rFonts w:ascii="Times New Roman" w:hAnsi="Times New Roman" w:cs="Times New Roman"/>
+          <w:i/>
+          <w:iCs/>
+          <w:color w:val="000000"/>
+          <w:szCs w:val="21"/>
+          <w:vertAlign w:val="subscript"/>
+        </w:rPr>
+        <w:t>i</w:t>
+      </w:r>
+      <w:r>
+        <w:rPr>
+          <w:rFonts w:ascii="Times New Roman" w:eastAsia="宋体" w:hAnsi="Times New Roman" w:cs="Times New Roman"/>
+          <w:i/>
+          <w:color w:val="000000"/>
+          <w:szCs w:val="21"/>
+        </w:rPr>
+        <w:t>（</w:t>
+      </w:r>
+      <w:r>
+        <w:rPr>
+          <w:rFonts w:ascii="Times New Roman" w:eastAsia="宋体" w:hAnsi="Times New Roman" w:cs="Times New Roman"/>
+          <w:i/>
+          <w:iCs/>
+          <w:color w:val="000000"/>
+          <w:szCs w:val="21"/>
+        </w:rPr>
+        <w:t>i</w:t>
+      </w:r>
+      <w:r>
+        <w:rPr>
+          <w:rFonts w:ascii="Times New Roman" w:eastAsia="宋体" w:hAnsi="Times New Roman" w:cs="Times New Roman"/>
+          <w:i/>
+          <w:color w:val="000000"/>
+          <w:szCs w:val="21"/>
+        </w:rPr>
+        <w:t>=1</w:t>
+      </w:r>
+      <w:r>
+        <w:rPr>
+          <w:rFonts w:ascii="Times New Roman" w:eastAsia="宋体" w:hAnsi="Times New Roman" w:cs="Times New Roman"/>
+          <w:i/>
+          <w:color w:val="000000"/>
+          <w:szCs w:val="21"/>
+        </w:rPr>
+        <w:t>，</w:t>
+      </w:r>
+      <w:r>
+        <w:rPr>
+          <w:rFonts w:ascii="Times New Roman" w:eastAsia="宋体" w:hAnsi="Times New Roman" w:cs="Times New Roman"/>
+          <w:i/>
+          <w:color w:val="000000"/>
+          <w:szCs w:val="21"/>
+        </w:rPr>
+        <w:t>2...</w:t>
+      </w:r>
+      <w:r>
+        <w:rPr>
+          <w:rFonts w:ascii="Times New Roman" w:eastAsia="宋体" w:hAnsi="Times New Roman" w:cs="Times New Roman"/>
+          <w:i/>
+          <w:iCs/>
+          <w:color w:val="000000"/>
+          <w:szCs w:val="21"/>
+        </w:rPr>
+        <w:t>n</w:t>
+      </w:r>
+      <w:r>
+        <w:rPr>
+          <w:rFonts w:ascii="Times New Roman" w:eastAsia="宋体" w:hAnsi="Times New Roman" w:cs="Times New Roman"/>
+          <w:i/>
+          <w:color w:val="000000"/>
+          <w:szCs w:val="21"/>
+        </w:rPr>
+        <w:t>）</w:t>
+      </w:r>
+      <w:r>
+        <w:rPr>
+          <w:rFonts w:ascii="Times New Roman" w:eastAsia="宋体" w:hAnsi="Times New Roman" w:cs="Times New Roman" w:hint="eastAsia"/>
+          <w:color w:val="000000"/>
+          <w:szCs w:val="21"/>
+        </w:rPr>
+        <w:t>在其方向的投影最大</w:t>
+      </w:r>
+      <w:r>
+        <w:rPr>
+          <w:rFonts w:ascii="Times New Roman" w:eastAsia="宋体" w:hAnsi="Times New Roman" w:cs="Times New Roman" w:hint="eastAsia"/>
+          <w:color w:val="000000"/>
+          <w:szCs w:val="21"/>
+        </w:rPr>
+        <w:t>，用公式表述如下</w:t>
+      </w:r>
+      <w:r>
+        <w:rPr>
+          <w:rFonts w:ascii="Times New Roman" w:eastAsia="宋体" w:hAnsi="Times New Roman" w:cs="Times New Roman" w:hint="eastAsia"/>
+          <w:color w:val="000000"/>
+          <w:szCs w:val="21"/>
+        </w:rPr>
+        <w:t>：</w:t>
+      </w:r>
+    </w:p>
+    <w:p>
+      <w:pPr>
+        <w:spacing w:line="300" w:lineRule="auto"/>
+        <w:ind w:firstLineChars="200" w:firstLine="420"/>
+        <w:jc w:val="right"/>
+        <w:rPr>
+          <w:rFonts w:eastAsia="宋体" w:cs="Times New Roman"/>
+          <w:szCs w:val="21"/>
+        </w:rPr>
+      </w:pPr>
+      <w:r>
+        <w:rPr>
+          <w:rFonts w:eastAsia="宋体" w:cs="Times New Roman" w:hint="eastAsia"/>
+          <w:color w:val="000000"/>
+          <w:position w:val="-68"/>
+          <w:szCs w:val="21"/>
+        </w:rPr>
+        <w:object w:dxaOrig="2721" w:dyaOrig="1480">
+          <v:shape id="对象 13" o:spid="_x0000_i1045" type="#_x0000_t75" style="width:139.5pt;height:75.75pt;mso-wrap-style:square;mso-position-horizontal-relative:page;mso-position-vertical-relative:page" o:ole="">
+            <v:imagedata r:id="rId34" o:title=""/>
+          </v:shape>
+          <o:OLEObject Type="Embed" ProgID="Equation.3" ShapeID="对象 13" DrawAspect="Content" ObjectID="_1556129997" r:id="rId35"/>
+        </w:object>
+      </w:r>
+      <w:r>
+        <w:rPr>
+          <w:rFonts w:eastAsia="宋体" w:cs="Times New Roman" w:hint="eastAsia"/>
+          <w:color w:val="000000"/>
+          <w:szCs w:val="21"/>
+        </w:rPr>
+        <w:t xml:space="preserve">   </w:t>
+      </w:r>
+      <w:r>
+        <w:rPr>
+          <w:rFonts w:eastAsia="宋体" w:cs="Times New Roman"/>
+          <w:color w:val="000000"/>
+          <w:szCs w:val="21"/>
+        </w:rPr>
+        <w:t xml:space="preserve">   </w:t>
+      </w:r>
+      <w:r>
+        <w:rPr>
+          <w:rFonts w:eastAsia="宋体" w:cs="Times New Roman"/>
+          <w:color w:val="000000"/>
+          <w:szCs w:val="21"/>
+        </w:rPr>
+        <w:t xml:space="preserve">  </w:t>
+      </w:r>
+      <w:r>
+        <w:rPr>
+          <w:rFonts w:eastAsia="宋体" w:cs="Times New Roman"/>
+          <w:color w:val="000000"/>
+          <w:szCs w:val="21"/>
+        </w:rPr>
+        <w:t xml:space="preserve">    </w:t>
+      </w:r>
+      <w:r>
+        <w:rPr>
+          <w:rFonts w:eastAsia="宋体" w:cs="Times New Roman" w:hint="eastAsia"/>
+          <w:color w:val="000000"/>
+          <w:szCs w:val="21"/>
+        </w:rPr>
         <w:t xml:space="preserve">           </w:t>
       </w:r>
       <w:r>
         <w:rPr>
+          <w:rFonts w:eastAsia="宋体" w:cs="Times New Roman" w:hint="eastAsia"/>
+          <w:szCs w:val="21"/>
+        </w:rPr>
+        <w:t xml:space="preserve"> (</w:t>
+      </w:r>
+      <w:r>
+        <w:rPr>
+          <w:rFonts w:eastAsia="宋体" w:cs="Times New Roman"/>
+          <w:szCs w:val="21"/>
+        </w:rPr>
+        <w:t>2.9</w:t>
+      </w:r>
+      <w:r>
+        <w:rPr>
+          <w:rFonts w:eastAsia="宋体" w:cs="Times New Roman" w:hint="eastAsia"/>
+          <w:szCs w:val="21"/>
+        </w:rPr>
+        <w:t>)</w:t>
+      </w:r>
+    </w:p>
+    <w:p>
+      <w:pPr>
+        <w:spacing w:line="300" w:lineRule="auto"/>
+        <w:ind w:firstLine="420"/>
+        <w:rPr>
+          <w:rFonts w:eastAsia="宋体" w:cs="Times New Roman"/>
+          <w:color w:val="000000"/>
+          <w:szCs w:val="21"/>
+        </w:rPr>
+      </w:pPr>
+      <w:r>
+        <w:rPr>
+          <w:rFonts w:eastAsia="宋体" w:hint="eastAsia"/>
+          <w:szCs w:val="21"/>
+        </w:rPr>
+        <w:t>经过</w:t>
+      </w:r>
+      <w:r>
+        <w:rPr>
+          <w:rFonts w:eastAsia="宋体" w:hint="eastAsia"/>
+          <w:szCs w:val="21"/>
+        </w:rPr>
+        <w:t>验证可知，</w:t>
+      </w:r>
+      <w:r>
+        <w:rPr>
+          <w:rFonts w:eastAsia="宋体"/>
+          <w:position w:val="-12"/>
+          <w:szCs w:val="21"/>
+        </w:rPr>
+        <w:object w:dxaOrig="240" w:dyaOrig="360">
+          <v:shape id="_x0000_i1050" type="#_x0000_t75" style="width:12pt;height:18pt" o:ole="">
+            <v:imagedata r:id="rId36" o:title=""/>
+          </v:shape>
+          <o:OLEObject Type="Embed" ProgID="Equation.DSMT4" ShapeID="_x0000_i1050" DrawAspect="Content" ObjectID="_1556129998" r:id="rId37"/>
+        </w:object>
+      </w:r>
+      <w:r>
+        <w:rPr>
+          <w:rFonts w:eastAsia="宋体" w:hint="eastAsia"/>
+          <w:szCs w:val="21"/>
+        </w:rPr>
+        <w:t>和</w:t>
+      </w:r>
+      <w:r>
+        <w:rPr>
+          <w:rFonts w:eastAsia="宋体"/>
+          <w:position w:val="-12"/>
+          <w:szCs w:val="21"/>
+        </w:rPr>
+        <w:object w:dxaOrig="260" w:dyaOrig="360">
+          <v:shape id="_x0000_i1051" type="#_x0000_t75" style="width:13.15pt;height:18pt" o:ole="">
+            <v:imagedata r:id="rId38" o:title=""/>
+          </v:shape>
+          <o:OLEObject Type="Embed" ProgID="Equation.DSMT4" ShapeID="_x0000_i1051" DrawAspect="Content" ObjectID="_1556129999" r:id="rId39"/>
+        </w:object>
+      </w:r>
+      <w:r>
+        <w:rPr>
+          <w:rFonts w:eastAsia="宋体" w:hint="eastAsia"/>
+          <w:szCs w:val="21"/>
+        </w:rPr>
+        <w:t>分别为样本矩阵</w:t>
+      </w:r>
+      <w:r>
+        <w:rPr>
+          <w:rFonts w:eastAsia="宋体"/>
+          <w:position w:val="-12"/>
+          <w:szCs w:val="21"/>
+        </w:rPr>
+        <w:object w:dxaOrig="1700" w:dyaOrig="360">
+          <v:shape id="_x0000_i1052" type="#_x0000_t75" style="width:85.15pt;height:18pt" o:ole="">
+            <v:imagedata r:id="rId40" o:title=""/>
+          </v:shape>
+          <o:OLEObject Type="Embed" ProgID="Equation.DSMT4" ShapeID="_x0000_i1052" DrawAspect="Content" ObjectID="_1556130000" r:id="rId41"/>
+        </w:object>
+      </w:r>
+      <w:r>
+        <w:rPr>
+          <w:rFonts w:eastAsia="宋体" w:hint="eastAsia"/>
+          <w:szCs w:val="21"/>
+        </w:rPr>
+        <w:t>的协方差矩阵</w:t>
+      </w:r>
+      <w:r>
+        <w:rPr>
+          <w:rFonts w:eastAsia="宋体" w:hint="eastAsia"/>
+          <w:i/>
+          <w:szCs w:val="21"/>
+        </w:rPr>
+        <w:t>M</w:t>
+      </w:r>
+      <w:r>
+        <w:rPr>
+          <w:rFonts w:eastAsia="宋体" w:hint="eastAsia"/>
+          <w:szCs w:val="21"/>
+        </w:rPr>
+        <w:t>的特征值和对应的特征向量。</w:t>
+      </w:r>
+    </w:p>
+    <w:p>
+      <w:pPr>
+        <w:spacing w:line="300" w:lineRule="auto"/>
+        <w:ind w:firstLineChars="257" w:firstLine="540"/>
+        <w:jc w:val="right"/>
+        <w:rPr>
+          <w:szCs w:val="21"/>
+        </w:rPr>
+      </w:pPr>
+      <w:r>
+        <w:rPr>
+          <w:position w:val="-4"/>
+          <w:szCs w:val="21"/>
+        </w:rPr>
+        <w:object w:dxaOrig="1120" w:dyaOrig="300">
+          <v:shape id="_x0000_i1068" type="#_x0000_t75" style="width:55.9pt;height:15pt" o:ole="">
+            <v:imagedata r:id="rId42" o:title=""/>
+          </v:shape>
+          <o:OLEObject Type="Embed" ProgID="Equation.3" ShapeID="_x0000_i1068" DrawAspect="Content" ObjectID="_1556130001" r:id="rId43"/>
+        </w:object>
+      </w:r>
+      <w:r>
+        <w:rPr>
+          <w:rFonts w:hint="eastAsia"/>
+          <w:szCs w:val="21"/>
+        </w:rPr>
+        <w:t xml:space="preserve">  </w:t>
+      </w:r>
+      <w:r>
+        <w:rPr>
+          <w:szCs w:val="21"/>
+        </w:rPr>
+        <w:t xml:space="preserve">   </w:t>
+      </w:r>
+      <w:r>
+        <w:rPr>
+          <w:szCs w:val="21"/>
+        </w:rPr>
+        <w:t xml:space="preserve"> </w:t>
+      </w:r>
+      <w:r>
+        <w:rPr>
+          <w:szCs w:val="21"/>
+        </w:rPr>
+        <w:t xml:space="preserve"> </w:t>
+      </w:r>
+      <w:r>
+        <w:rPr>
+          <w:szCs w:val="21"/>
+        </w:rPr>
+        <w:t xml:space="preserve">    </w:t>
+      </w:r>
+      <w:r>
+        <w:rPr>
+          <w:szCs w:val="21"/>
+        </w:rPr>
+        <w:t xml:space="preserve">  </w:t>
+      </w:r>
+      <w:r>
+        <w:rPr>
+          <w:szCs w:val="21"/>
+        </w:rPr>
+        <w:t xml:space="preserve">  </w:t>
+      </w:r>
+      <w:r>
+        <w:rPr>
+          <w:rFonts w:hint="eastAsia"/>
+          <w:szCs w:val="21"/>
+        </w:rPr>
+        <w:t xml:space="preserve">                </w:t>
+      </w:r>
+      <w:r>
+        <w:rPr>
+          <w:rFonts w:hint="eastAsia"/>
+          <w:szCs w:val="21"/>
+        </w:rPr>
+        <w:t>（</w:t>
+      </w:r>
+      <w:r>
+        <w:rPr>
+          <w:szCs w:val="21"/>
+        </w:rPr>
+        <w:t>2</w:t>
+      </w:r>
+      <w:r>
+        <w:rPr>
+          <w:rFonts w:hint="eastAsia"/>
+          <w:szCs w:val="21"/>
+        </w:rPr>
+        <w:t>.</w:t>
+      </w:r>
+      <w:r>
+        <w:rPr>
+          <w:szCs w:val="21"/>
+        </w:rPr>
+        <w:t>10</w:t>
+      </w:r>
+      <w:r>
+        <w:rPr>
+          <w:rFonts w:hint="eastAsia"/>
+          <w:szCs w:val="21"/>
+        </w:rPr>
+        <w:t>）</w:t>
+      </w:r>
+    </w:p>
+    <w:p>
+      <w:pPr>
+        <w:pStyle w:val="ad"/>
+        <w:spacing w:line="400" w:lineRule="exact"/>
+        <w:ind w:firstLineChars="0" w:firstLine="0"/>
+        <w:rPr>
+          <w:rFonts w:ascii="宋体" w:hAnsi="宋体" w:hint="eastAsia"/>
+          <w:sz w:val="21"/>
+          <w:szCs w:val="21"/>
+        </w:rPr>
+      </w:pPr>
+      <w:r>
+        <w:rPr>
+          <w:rFonts w:ascii="宋体" w:hAnsi="宋体" w:hint="eastAsia"/>
+          <w:sz w:val="21"/>
+          <w:szCs w:val="21"/>
+        </w:rPr>
+        <w:t xml:space="preserve">  </w:t>
+      </w:r>
+      <w:r>
+        <w:rPr>
+          <w:rFonts w:ascii="宋体" w:hAnsi="宋体"/>
+          <w:sz w:val="21"/>
+          <w:szCs w:val="21"/>
+        </w:rPr>
+        <w:t xml:space="preserve">  </w:t>
+      </w:r>
+      <w:r>
+        <w:rPr>
+          <w:rFonts w:ascii="宋体" w:hAnsi="宋体" w:hint="eastAsia"/>
+          <w:sz w:val="21"/>
+          <w:szCs w:val="21"/>
+        </w:rPr>
+        <w:t>其中</w:t>
+      </w:r>
+      <w:r>
+        <w:rPr>
+          <w:rFonts w:ascii="宋体" w:hAnsi="宋体"/>
+          <w:position w:val="-4"/>
+          <w:sz w:val="21"/>
+          <w:szCs w:val="21"/>
+        </w:rPr>
+        <w:object w:dxaOrig="340" w:dyaOrig="260">
+          <v:shape id="_x0000_i1071" type="#_x0000_t75" style="width:16.9pt;height:13.15pt" o:ole="">
+            <v:imagedata r:id="rId44" o:title=""/>
+          </v:shape>
+          <o:OLEObject Type="Embed" ProgID="Equation.DSMT4" ShapeID="_x0000_i1071" DrawAspect="Content" ObjectID="_1556130002" r:id="rId45"/>
+        </w:object>
+      </w:r>
+      <w:r>
+        <w:rPr>
+          <w:rFonts w:ascii="宋体" w:hAnsi="宋体" w:hint="eastAsia"/>
+          <w:sz w:val="21"/>
+          <w:szCs w:val="21"/>
+        </w:rPr>
+        <w:t>是一个</w:t>
+      </w:r>
+      <w:r>
+        <w:rPr>
+          <w:rFonts w:ascii="宋体" w:hAnsi="宋体"/>
+          <w:position w:val="-6"/>
+          <w:sz w:val="21"/>
+          <w:szCs w:val="21"/>
+        </w:rPr>
+        <w:object w:dxaOrig="560" w:dyaOrig="220">
+          <v:shape id="_x0000_i1072" type="#_x0000_t75" style="width:28.15pt;height:10.9pt" o:ole="">
+            <v:imagedata r:id="rId46" o:title=""/>
+          </v:shape>
+          <o:OLEObject Type="Embed" ProgID="Equation.DSMT4" ShapeID="_x0000_i1072" DrawAspect="Content" ObjectID="_1556130003" r:id="rId47"/>
+        </w:object>
+      </w:r>
+      <w:r>
+        <w:rPr>
+          <w:rFonts w:ascii="宋体" w:hAnsi="宋体" w:hint="eastAsia"/>
+          <w:sz w:val="21"/>
+          <w:szCs w:val="21"/>
+        </w:rPr>
+        <w:t>的矩阵，</w:t>
+      </w:r>
+      <w:r>
+        <w:rPr>
+          <w:rFonts w:ascii="宋体" w:hAnsi="宋体" w:hint="eastAsia"/>
+          <w:i/>
+          <w:sz w:val="21"/>
+          <w:szCs w:val="21"/>
+        </w:rPr>
+        <w:t>M</w:t>
+      </w:r>
+      <w:r>
+        <w:rPr>
+          <w:rFonts w:ascii="宋体" w:hAnsi="宋体" w:hint="eastAsia"/>
+          <w:sz w:val="21"/>
+          <w:szCs w:val="21"/>
+        </w:rPr>
+        <w:t>是一个</w:t>
+      </w:r>
+      <w:r>
+        <w:rPr>
+          <w:rFonts w:ascii="宋体" w:hAnsi="宋体"/>
+          <w:position w:val="-6"/>
+          <w:sz w:val="21"/>
+          <w:szCs w:val="21"/>
+        </w:rPr>
+        <w:object w:dxaOrig="620" w:dyaOrig="220">
+          <v:shape id="_x0000_i1073" type="#_x0000_t75" style="width:31.15pt;height:10.9pt" o:ole="">
+            <v:imagedata r:id="rId48" o:title=""/>
+          </v:shape>
+          <o:OLEObject Type="Embed" ProgID="Equation.DSMT4" ShapeID="_x0000_i1073" DrawAspect="Content" ObjectID="_1556130004" r:id="rId49"/>
+        </w:object>
+      </w:r>
+      <w:r>
+        <w:rPr>
+          <w:rFonts w:ascii="宋体" w:hAnsi="宋体" w:hint="eastAsia"/>
+          <w:sz w:val="21"/>
+          <w:szCs w:val="21"/>
+        </w:rPr>
+        <w:t>的矩阵。通常情况下，</w:t>
+      </w:r>
+      <w:r>
+        <w:rPr>
+          <w:rFonts w:ascii="宋体" w:hAnsi="宋体"/>
+          <w:position w:val="-6"/>
+          <w:sz w:val="21"/>
+          <w:szCs w:val="21"/>
+        </w:rPr>
+        <w:object w:dxaOrig="740" w:dyaOrig="220">
+          <v:shape id="_x0000_i1074" type="#_x0000_t75" style="width:37.15pt;height:10.9pt" o:ole="">
+            <v:imagedata r:id="rId50" o:title=""/>
+          </v:shape>
+          <o:OLEObject Type="Embed" ProgID="Equation.DSMT4" ShapeID="_x0000_i1074" DrawAspect="Content" ObjectID="_1556130005" r:id="rId51"/>
+        </w:object>
+      </w:r>
+      <w:r>
+        <w:rPr>
+          <w:rFonts w:ascii="宋体" w:hAnsi="宋体" w:hint="eastAsia"/>
+          <w:sz w:val="21"/>
+          <w:szCs w:val="21"/>
+        </w:rPr>
+        <w:t>，因此，若直接对矩阵</w:t>
+      </w:r>
+      <w:r>
+        <w:rPr>
+          <w:rFonts w:ascii="宋体" w:hAnsi="宋体" w:hint="eastAsia"/>
+          <w:i/>
+          <w:sz w:val="21"/>
+          <w:szCs w:val="21"/>
+        </w:rPr>
+        <w:t>M</w:t>
+      </w:r>
+      <w:r>
+        <w:rPr>
+          <w:rFonts w:ascii="宋体" w:hAnsi="宋体" w:hint="eastAsia"/>
+          <w:sz w:val="21"/>
+          <w:szCs w:val="21"/>
+        </w:rPr>
+        <w:t>进行特征分解，计算量</w:t>
+      </w:r>
+      <w:r>
+        <w:rPr>
+          <w:rFonts w:ascii="宋体" w:hAnsi="宋体" w:hint="eastAsia"/>
+          <w:sz w:val="21"/>
+          <w:szCs w:val="21"/>
+        </w:rPr>
+        <w:t>非常大</w:t>
+      </w:r>
+      <w:r>
+        <w:rPr>
+          <w:rFonts w:ascii="宋体" w:hAnsi="宋体" w:hint="eastAsia"/>
+          <w:sz w:val="21"/>
+          <w:szCs w:val="21"/>
+        </w:rPr>
+        <w:t>（在</w:t>
+      </w:r>
+      <w:r>
+        <w:rPr>
+          <w:rFonts w:ascii="宋体" w:hAnsi="宋体"/>
+          <w:sz w:val="21"/>
+          <w:szCs w:val="21"/>
+        </w:rPr>
+        <w:t>M</w:t>
+      </w:r>
+      <w:r>
+        <w:rPr>
+          <w:rFonts w:ascii="宋体" w:hAnsi="宋体" w:hint="eastAsia"/>
+          <w:sz w:val="21"/>
+          <w:szCs w:val="21"/>
+        </w:rPr>
+        <w:t>atlab等软件上运行甚至</w:t>
+      </w:r>
+      <w:r>
+        <w:rPr>
+          <w:rFonts w:ascii="宋体" w:hAnsi="宋体" w:hint="eastAsia"/>
+          <w:sz w:val="21"/>
+          <w:szCs w:val="21"/>
+        </w:rPr>
+        <w:t>会</w:t>
+      </w:r>
+      <w:r>
+        <w:rPr>
+          <w:rFonts w:ascii="宋体" w:hAnsi="宋体" w:hint="eastAsia"/>
+          <w:sz w:val="21"/>
+          <w:szCs w:val="21"/>
+        </w:rPr>
+        <w:t>因运算量过大</w:t>
+      </w:r>
+      <w:r>
+        <w:rPr>
+          <w:rFonts w:ascii="宋体" w:hAnsi="宋体" w:hint="eastAsia"/>
+          <w:sz w:val="21"/>
+          <w:szCs w:val="21"/>
+        </w:rPr>
+        <w:t>无法求得结果）</w:t>
+      </w:r>
+      <w:r>
+        <w:rPr>
+          <w:rFonts w:ascii="宋体" w:hAnsi="宋体" w:hint="eastAsia"/>
+          <w:sz w:val="21"/>
+          <w:szCs w:val="21"/>
+        </w:rPr>
+        <w:t>。</w:t>
+      </w:r>
+      <w:r>
+        <w:rPr>
+          <w:rFonts w:ascii="宋体" w:hAnsi="宋体" w:hint="eastAsia"/>
+          <w:sz w:val="21"/>
+          <w:szCs w:val="21"/>
+        </w:rPr>
+        <w:t>但是，矩阵</w:t>
+      </w:r>
+      <w:r>
+        <w:rPr>
+          <w:rFonts w:ascii="宋体" w:hAnsi="宋体"/>
+          <w:position w:val="-4"/>
+          <w:sz w:val="21"/>
+          <w:szCs w:val="21"/>
+        </w:rPr>
+        <w:object w:dxaOrig="700" w:dyaOrig="300">
+          <v:shape id="_x0000_i1075" type="#_x0000_t75" style="width:34.9pt;height:15pt" o:ole="">
+            <v:imagedata r:id="rId52" o:title=""/>
+          </v:shape>
+          <o:OLEObject Type="Embed" ProgID="Equation.DSMT4" ShapeID="_x0000_i1075" DrawAspect="Content" ObjectID="_1556130006" r:id="rId53"/>
+        </w:object>
+      </w:r>
+      <w:r>
+        <w:rPr>
+          <w:rFonts w:ascii="宋体" w:hAnsi="宋体" w:hint="eastAsia"/>
+          <w:sz w:val="21"/>
+          <w:szCs w:val="21"/>
+        </w:rPr>
+        <w:t>是一个</w:t>
+      </w:r>
+      <w:r>
+        <w:rPr>
+          <w:rFonts w:ascii="宋体" w:hAnsi="宋体"/>
+          <w:position w:val="-6"/>
+          <w:sz w:val="21"/>
+          <w:szCs w:val="21"/>
+        </w:rPr>
+        <w:object w:dxaOrig="499" w:dyaOrig="220">
+          <v:shape id="_x0000_i1076" type="#_x0000_t75" style="width:25.15pt;height:10.9pt" o:ole="">
+            <v:imagedata r:id="rId54" o:title=""/>
+          </v:shape>
+          <o:OLEObject Type="Embed" ProgID="Equation.DSMT4" ShapeID="_x0000_i1076" DrawAspect="Content" ObjectID="_1556130007" r:id="rId55"/>
+        </w:object>
+      </w:r>
+      <w:r>
+        <w:rPr>
+          <w:rFonts w:ascii="宋体" w:hAnsi="宋体" w:hint="eastAsia"/>
+          <w:sz w:val="21"/>
+          <w:szCs w:val="21"/>
+        </w:rPr>
+        <w:t>，若对它进行特征分解，则相对容易得多。</w:t>
+      </w:r>
+      <w:r>
+        <w:rPr>
+          <w:rFonts w:ascii="宋体" w:hAnsi="宋体" w:hint="eastAsia"/>
+          <w:sz w:val="21"/>
+          <w:szCs w:val="21"/>
+        </w:rPr>
+        <w:t>其</w:t>
+      </w:r>
+      <w:r>
+        <w:rPr>
+          <w:rFonts w:ascii="宋体" w:hAnsi="宋体" w:hint="eastAsia"/>
+          <w:sz w:val="21"/>
+          <w:szCs w:val="21"/>
+        </w:rPr>
+        <w:t>特征分解过程为：</w:t>
+      </w:r>
+    </w:p>
+    <w:p>
+      <w:pPr>
+        <w:spacing w:line="300" w:lineRule="auto"/>
+        <w:ind w:firstLineChars="257" w:firstLine="540"/>
+        <w:jc w:val="right"/>
+        <w:rPr>
+          <w:rFonts w:eastAsia="宋体" w:hint="eastAsia"/>
+          <w:szCs w:val="21"/>
+        </w:rPr>
+      </w:pPr>
+      <w:r>
+        <w:rPr>
+          <w:rFonts w:eastAsia="宋体"/>
+          <w:position w:val="-12"/>
+          <w:szCs w:val="21"/>
+        </w:rPr>
+        <w:object w:dxaOrig="1440" w:dyaOrig="380">
+          <v:shape id="_x0000_i1077" type="#_x0000_t75" style="width:1in;height:19.15pt" o:ole="">
+            <v:imagedata r:id="rId56" o:title=""/>
+          </v:shape>
+          <o:OLEObject Type="Embed" ProgID="Equation.3" ShapeID="_x0000_i1077" DrawAspect="Content" ObjectID="_1556130008" r:id="rId57"/>
+        </w:object>
+      </w:r>
+      <w:r>
+        <w:rPr>
+          <w:rFonts w:eastAsia="宋体" w:hint="eastAsia"/>
+          <w:szCs w:val="21"/>
+        </w:rPr>
+        <w:t xml:space="preserve">   </w:t>
+      </w:r>
+      <w:r>
+        <w:rPr>
+          <w:rFonts w:eastAsia="宋体"/>
+          <w:szCs w:val="21"/>
+        </w:rPr>
+        <w:t xml:space="preserve">  </w:t>
+      </w:r>
+      <w:r>
+        <w:rPr>
+          <w:rFonts w:eastAsia="宋体"/>
+          <w:szCs w:val="21"/>
+        </w:rPr>
+        <w:t xml:space="preserve">    </w:t>
+      </w:r>
+      <w:r>
+        <w:rPr>
+          <w:rFonts w:eastAsia="宋体"/>
           <w:szCs w:val="21"/>
         </w:rPr>
         <w:t xml:space="preserve">      </w:t>
       </w:r>
       <w:r>
         <w:rPr>
-          <w:rFonts w:hint="eastAsia"/>
-          <w:szCs w:val="21"/>
-        </w:rPr>
-        <w:t xml:space="preserve">       </w:t>
-      </w:r>
-      <w:r>
-        <w:rPr>
-          <w:rFonts w:hint="eastAsia"/>
+          <w:rFonts w:eastAsia="宋体" w:hint="eastAsia"/>
+          <w:szCs w:val="21"/>
+        </w:rPr>
+        <w:t xml:space="preserve">               （2.</w:t>
+      </w:r>
+      <w:r>
+        <w:rPr>
+          <w:rFonts w:eastAsia="宋体"/>
+          <w:szCs w:val="21"/>
+        </w:rPr>
+        <w:t>11</w:t>
+      </w:r>
+      <w:r>
+        <w:rPr>
+          <w:rFonts w:eastAsia="宋体" w:hint="eastAsia"/>
+          <w:szCs w:val="21"/>
+        </w:rPr>
+        <w:t>）</w:t>
+      </w:r>
+    </w:p>
+    <w:p>
+      <w:pPr>
+        <w:pStyle w:val="ad"/>
+        <w:spacing w:line="400" w:lineRule="exact"/>
+        <w:ind w:firstLineChars="0" w:firstLine="0"/>
+        <w:rPr>
+          <w:rFonts w:ascii="宋体" w:hAnsi="宋体" w:hint="eastAsia"/>
+          <w:sz w:val="21"/>
+          <w:szCs w:val="21"/>
+        </w:rPr>
+      </w:pPr>
+      <w:r>
+        <w:rPr>
+          <w:rFonts w:ascii="宋体" w:hAnsi="宋体"/>
+          <w:sz w:val="21"/>
+          <w:szCs w:val="21"/>
+        </w:rPr>
+        <w:t xml:space="preserve">    </w:t>
+      </w:r>
+      <w:r>
+        <w:rPr>
+          <w:rFonts w:ascii="宋体" w:hAnsi="宋体"/>
+          <w:position w:val="-12"/>
+          <w:sz w:val="21"/>
+          <w:szCs w:val="21"/>
+        </w:rPr>
+        <w:object w:dxaOrig="240" w:dyaOrig="360">
+          <v:shape id="_x0000_i1078" type="#_x0000_t75" style="width:12pt;height:18pt" o:ole="">
+            <v:imagedata r:id="rId58" o:title=""/>
+          </v:shape>
+          <o:OLEObject Type="Embed" ProgID="Equation.DSMT4" ShapeID="_x0000_i1078" DrawAspect="Content" ObjectID="_1556130009" r:id="rId59"/>
+        </w:object>
+      </w:r>
+      <w:r>
+        <w:rPr>
+          <w:rFonts w:ascii="宋体" w:hAnsi="宋体" w:hint="eastAsia"/>
+          <w:sz w:val="21"/>
+          <w:szCs w:val="21"/>
+        </w:rPr>
+        <w:t>和</w:t>
+      </w:r>
+      <w:r>
+        <w:rPr>
+          <w:rFonts w:ascii="宋体" w:hAnsi="宋体"/>
+          <w:position w:val="-12"/>
+          <w:sz w:val="21"/>
+          <w:szCs w:val="21"/>
+        </w:rPr>
+        <w:object w:dxaOrig="240" w:dyaOrig="360">
+          <v:shape id="_x0000_i1079" type="#_x0000_t75" style="width:12pt;height:18pt" o:ole="">
+            <v:imagedata r:id="rId60" o:title=""/>
+          </v:shape>
+          <o:OLEObject Type="Embed" ProgID="Equation.DSMT4" ShapeID="_x0000_i1079" DrawAspect="Content" ObjectID="_1556130010" r:id="rId61"/>
+        </w:object>
+      </w:r>
+      <w:r>
+        <w:rPr>
+          <w:rFonts w:ascii="宋体" w:hAnsi="宋体" w:hint="eastAsia"/>
+          <w:sz w:val="21"/>
+          <w:szCs w:val="21"/>
+        </w:rPr>
+        <w:t>分别为矩阵的</w:t>
+      </w:r>
+      <w:r>
+        <w:rPr>
+          <w:rFonts w:ascii="宋体" w:hAnsi="宋体" w:hint="eastAsia"/>
+          <w:sz w:val="21"/>
+          <w:szCs w:val="21"/>
+        </w:rPr>
+        <w:t>特征值和特征向量。</w:t>
+      </w:r>
+      <w:r>
+        <w:rPr>
+          <w:rFonts w:ascii="宋体" w:hAnsi="宋体" w:hint="eastAsia"/>
+          <w:sz w:val="21"/>
+          <w:szCs w:val="21"/>
+        </w:rPr>
+        <w:t>对上式两端分别乘以</w:t>
+      </w:r>
+      <w:r>
+        <w:rPr>
+          <w:rFonts w:ascii="宋体" w:hAnsi="宋体"/>
+          <w:position w:val="-4"/>
+          <w:sz w:val="21"/>
+          <w:szCs w:val="21"/>
+        </w:rPr>
+        <w:object w:dxaOrig="340" w:dyaOrig="260">
+          <v:shape id="_x0000_i1080" type="#_x0000_t75" style="width:16.9pt;height:13.15pt" o:ole="">
+            <v:imagedata r:id="rId62" o:title=""/>
+          </v:shape>
+          <o:OLEObject Type="Embed" ProgID="Equation.DSMT4" ShapeID="_x0000_i1080" DrawAspect="Content" ObjectID="_1556130011" r:id="rId63"/>
+        </w:object>
+      </w:r>
+      <w:r>
+        <w:rPr>
+          <w:rFonts w:ascii="宋体" w:hAnsi="宋体" w:hint="eastAsia"/>
+          <w:sz w:val="21"/>
+          <w:szCs w:val="21"/>
+        </w:rPr>
+        <w:t>可得：</w:t>
+      </w:r>
+    </w:p>
+    <w:p>
+      <w:pPr>
+        <w:spacing w:line="300" w:lineRule="auto"/>
+        <w:ind w:firstLineChars="257" w:firstLine="540"/>
+        <w:jc w:val="right"/>
+        <w:rPr>
+          <w:rFonts w:eastAsia="宋体" w:hint="eastAsia"/>
+          <w:szCs w:val="21"/>
+        </w:rPr>
+      </w:pPr>
+      <w:r>
+        <w:rPr>
+          <w:rFonts w:eastAsia="宋体"/>
+          <w:position w:val="-12"/>
+          <w:szCs w:val="21"/>
+        </w:rPr>
+        <w:object w:dxaOrig="2240" w:dyaOrig="380">
+          <v:shape id="_x0000_i1081" type="#_x0000_t75" style="width:112.15pt;height:19.15pt" o:ole="">
+            <v:imagedata r:id="rId64" o:title=""/>
+          </v:shape>
+          <o:OLEObject Type="Embed" ProgID="Equation.3" ShapeID="_x0000_i1081" DrawAspect="Content" ObjectID="_1556130012" r:id="rId65"/>
+        </w:object>
+      </w:r>
+      <w:r>
+        <w:rPr>
+          <w:rFonts w:eastAsia="宋体" w:hint="eastAsia"/>
+          <w:szCs w:val="21"/>
+        </w:rPr>
+        <w:t xml:space="preserve">    </w:t>
+      </w:r>
+      <w:r>
+        <w:rPr>
+          <w:rFonts w:eastAsia="宋体"/>
+          <w:szCs w:val="21"/>
+        </w:rPr>
+        <w:t xml:space="preserve">    </w:t>
+      </w:r>
+      <w:r>
+        <w:rPr>
+          <w:rFonts w:eastAsia="宋体" w:hint="eastAsia"/>
+          <w:szCs w:val="21"/>
+        </w:rPr>
+        <w:t xml:space="preserve">   </w:t>
+      </w:r>
+      <w:r>
+        <w:rPr>
+          <w:rFonts w:eastAsia="宋体"/>
+          <w:szCs w:val="21"/>
+        </w:rPr>
+        <w:t xml:space="preserve">    </w:t>
+      </w:r>
+      <w:r>
+        <w:rPr>
+          <w:rFonts w:eastAsia="宋体" w:hint="eastAsia"/>
+          <w:szCs w:val="21"/>
+        </w:rPr>
+        <w:t xml:space="preserve">           （2.</w:t>
+      </w:r>
+      <w:r>
+        <w:rPr>
+          <w:rFonts w:eastAsia="宋体"/>
+          <w:szCs w:val="21"/>
+        </w:rPr>
+        <w:t>12</w:t>
+      </w:r>
+      <w:r>
+        <w:rPr>
+          <w:rFonts w:eastAsia="宋体" w:hint="eastAsia"/>
+          <w:szCs w:val="21"/>
+        </w:rPr>
+        <w:t>）</w:t>
+      </w:r>
+    </w:p>
+    <w:p>
+      <w:pPr>
+        <w:pStyle w:val="ad"/>
+        <w:spacing w:line="400" w:lineRule="exact"/>
+        <w:ind w:firstLineChars="0" w:firstLine="0"/>
+        <w:rPr>
+          <w:rFonts w:ascii="宋体" w:hAnsi="宋体" w:hint="eastAsia"/>
+          <w:sz w:val="21"/>
+          <w:szCs w:val="21"/>
+        </w:rPr>
+      </w:pPr>
+      <w:r>
+        <w:rPr>
+          <w:rFonts w:ascii="宋体" w:hAnsi="宋体" w:hint="eastAsia"/>
+          <w:sz w:val="21"/>
+          <w:szCs w:val="21"/>
+        </w:rPr>
+        <w:t xml:space="preserve"> </w:t>
+      </w:r>
+      <w:r>
+        <w:rPr>
+          <w:rFonts w:ascii="宋体" w:hAnsi="宋体"/>
+          <w:sz w:val="21"/>
+          <w:szCs w:val="21"/>
+        </w:rPr>
+        <w:t xml:space="preserve">   </w:t>
+      </w:r>
+      <w:r>
+        <w:rPr>
+          <w:rFonts w:ascii="宋体" w:hAnsi="宋体"/>
+          <w:position w:val="-12"/>
+          <w:sz w:val="21"/>
+          <w:szCs w:val="21"/>
+        </w:rPr>
+        <w:object w:dxaOrig="460" w:dyaOrig="360">
+          <v:shape id="_x0000_i1082" type="#_x0000_t75" style="width:22.9pt;height:18pt" o:ole="">
+            <v:imagedata r:id="rId66" o:title=""/>
+          </v:shape>
+          <o:OLEObject Type="Embed" ProgID="Equation.DSMT4" ShapeID="_x0000_i1082" DrawAspect="Content" ObjectID="_1556130013" r:id="rId67"/>
+        </w:object>
+      </w:r>
+      <w:r>
+        <w:rPr>
+          <w:rFonts w:ascii="宋体" w:hAnsi="宋体" w:hint="eastAsia"/>
+          <w:sz w:val="21"/>
+          <w:szCs w:val="21"/>
+        </w:rPr>
+        <w:t>是</w:t>
+      </w:r>
+      <w:r>
+        <w:rPr>
+          <w:rFonts w:ascii="宋体" w:hAnsi="宋体" w:hint="eastAsia"/>
+          <w:sz w:val="21"/>
+          <w:szCs w:val="21"/>
+        </w:rPr>
+        <w:t>就</w:t>
+      </w:r>
+      <w:r>
+        <w:rPr>
+          <w:rFonts w:ascii="宋体" w:hAnsi="宋体" w:hint="eastAsia"/>
+          <w:sz w:val="21"/>
+          <w:szCs w:val="21"/>
+        </w:rPr>
+        <w:t>协方差矩阵</w:t>
+      </w:r>
+      <w:r>
+        <w:rPr>
+          <w:rFonts w:ascii="宋体" w:hAnsi="宋体" w:hint="eastAsia"/>
+          <w:i/>
+          <w:sz w:val="21"/>
+          <w:szCs w:val="21"/>
+        </w:rPr>
+        <w:t>M</w:t>
+      </w:r>
+      <w:r>
+        <w:rPr>
+          <w:rFonts w:ascii="宋体" w:hAnsi="宋体" w:hint="eastAsia"/>
+          <w:sz w:val="21"/>
+          <w:szCs w:val="21"/>
+        </w:rPr>
+        <w:t>对应特征值</w:t>
+      </w:r>
+      <w:r>
+        <w:rPr>
+          <w:rFonts w:ascii="宋体" w:hAnsi="宋体"/>
+          <w:position w:val="-12"/>
+          <w:sz w:val="21"/>
+          <w:szCs w:val="21"/>
+        </w:rPr>
+        <w:object w:dxaOrig="240" w:dyaOrig="360">
+          <v:shape id="_x0000_i1083" type="#_x0000_t75" style="width:12pt;height:18pt" o:ole="">
+            <v:imagedata r:id="rId68" o:title=""/>
+          </v:shape>
+          <o:OLEObject Type="Embed" ProgID="Equation.DSMT4" ShapeID="_x0000_i1083" DrawAspect="Content" ObjectID="_1556130014" r:id="rId69"/>
+        </w:object>
+      </w:r>
+      <w:r>
+        <w:rPr>
+          <w:rFonts w:ascii="宋体" w:hAnsi="宋体" w:hint="eastAsia"/>
+          <w:sz w:val="21"/>
+          <w:szCs w:val="21"/>
+        </w:rPr>
+        <w:t>的特征向量，因此，通过这种方式间接地求出了特征基向量：</w:t>
+      </w:r>
+    </w:p>
+    <w:p>
+      <w:pPr>
+        <w:spacing w:line="300" w:lineRule="auto"/>
+        <w:ind w:firstLineChars="257" w:firstLine="540"/>
+        <w:jc w:val="right"/>
+        <w:rPr>
+          <w:rFonts w:eastAsia="宋体" w:hint="eastAsia"/>
+          <w:szCs w:val="21"/>
+        </w:rPr>
+      </w:pPr>
+      <w:r>
+        <w:rPr>
+          <w:rFonts w:eastAsia="宋体"/>
+          <w:position w:val="-12"/>
+          <w:szCs w:val="21"/>
+        </w:rPr>
+        <w:object w:dxaOrig="920" w:dyaOrig="360">
+          <v:shape id="_x0000_i1084" type="#_x0000_t75" style="width:46.15pt;height:18pt" o:ole="">
+            <v:imagedata r:id="rId70" o:title=""/>
+          </v:shape>
+          <o:OLEObject Type="Embed" ProgID="Equation.DSMT4" ShapeID="_x0000_i1084" DrawAspect="Content" ObjectID="_1556130015" r:id="rId71"/>
+        </w:object>
+      </w:r>
+      <w:r>
+        <w:rPr>
+          <w:rFonts w:eastAsia="宋体" w:hint="eastAsia"/>
+          <w:szCs w:val="21"/>
+        </w:rPr>
+        <w:t xml:space="preserve">    </w:t>
+      </w:r>
+      <w:r>
+        <w:rPr>
+          <w:rFonts w:eastAsia="宋体"/>
+          <w:szCs w:val="21"/>
+        </w:rPr>
+        <w:t xml:space="preserve">      </w:t>
+      </w:r>
+      <w:r>
+        <w:rPr>
+          <w:rFonts w:eastAsia="宋体" w:hint="eastAsia"/>
+          <w:szCs w:val="21"/>
+        </w:rPr>
+        <w:t xml:space="preserve"> </w:t>
+      </w:r>
+      <w:r>
+        <w:rPr>
+          <w:rFonts w:eastAsia="宋体"/>
+          <w:szCs w:val="21"/>
+        </w:rPr>
+        <w:t xml:space="preserve">        </w:t>
+      </w:r>
+      <w:r>
+        <w:rPr>
+          <w:rFonts w:eastAsia="宋体" w:hint="eastAsia"/>
+          <w:szCs w:val="21"/>
+        </w:rPr>
+        <w:t xml:space="preserve">             （2.</w:t>
+      </w:r>
+      <w:r>
+        <w:rPr>
+          <w:rFonts w:eastAsia="宋体"/>
+          <w:szCs w:val="21"/>
+        </w:rPr>
+        <w:t>13</w:t>
+      </w:r>
+      <w:r>
+        <w:rPr>
+          <w:rFonts w:eastAsia="宋体" w:hint="eastAsia"/>
+          <w:szCs w:val="21"/>
+        </w:rPr>
+        <w:t>）</w:t>
+      </w:r>
+    </w:p>
+    <w:p>
+      <w:pPr>
+        <w:pStyle w:val="ad"/>
+        <w:spacing w:line="400" w:lineRule="exact"/>
+        <w:ind w:firstLineChars="0" w:firstLine="420"/>
+        <w:rPr>
+          <w:rFonts w:ascii="宋体" w:hAnsi="宋体" w:hint="eastAsia"/>
+          <w:sz w:val="21"/>
+          <w:szCs w:val="21"/>
+        </w:rPr>
+      </w:pPr>
+      <w:r>
+        <w:rPr>
+          <w:rFonts w:ascii="宋体" w:hAnsi="宋体" w:hint="eastAsia"/>
+          <w:sz w:val="21"/>
+          <w:szCs w:val="21"/>
+        </w:rPr>
+        <w:t>因为样本数据</w:t>
+      </w:r>
+      <w:r>
+        <w:rPr>
+          <w:rFonts w:ascii="宋体" w:hAnsi="宋体"/>
+          <w:position w:val="-4"/>
+          <w:sz w:val="21"/>
+          <w:szCs w:val="21"/>
+        </w:rPr>
+        <w:object w:dxaOrig="340" w:dyaOrig="260">
+          <v:shape id="_x0000_i1085" type="#_x0000_t75" style="width:16.9pt;height:13.15pt" o:ole="">
+            <v:imagedata r:id="rId72" o:title=""/>
+          </v:shape>
+          <o:OLEObject Type="Embed" ProgID="Equation.DSMT4" ShapeID="_x0000_i1085" DrawAspect="Content" ObjectID="_1556130016" r:id="rId73"/>
+        </w:object>
+      </w:r>
+      <w:r>
+        <w:rPr>
+          <w:rFonts w:ascii="宋体" w:hAnsi="宋体" w:hint="eastAsia"/>
+          <w:sz w:val="21"/>
+          <w:szCs w:val="21"/>
+        </w:rPr>
+        <w:t>已进行了中心化处理，所以其协方差矩阵的秩不超过</w:t>
+      </w:r>
+      <w:r>
+        <w:rPr>
+          <w:rFonts w:ascii="宋体" w:hAnsi="宋体"/>
+          <w:position w:val="-6"/>
+          <w:sz w:val="21"/>
+          <w:szCs w:val="21"/>
+        </w:rPr>
+        <w:object w:dxaOrig="480" w:dyaOrig="279">
+          <v:shape id="_x0000_i1086" type="#_x0000_t75" style="width:24pt;height:13.9pt" o:ole="">
+            <v:imagedata r:id="rId74" o:title=""/>
+          </v:shape>
+          <o:OLEObject Type="Embed" ProgID="Equation.DSMT4" ShapeID="_x0000_i1086" DrawAspect="Content" ObjectID="_1556130017" r:id="rId75"/>
+        </w:object>
+      </w:r>
+      <w:r>
+        <w:rPr>
+          <w:rFonts w:ascii="宋体" w:hAnsi="宋体" w:hint="eastAsia"/>
+          <w:sz w:val="21"/>
           <w:szCs w:val="21"/>
         </w:rPr>
         <w:t>（</w:t>
       </w:r>
       <w:r>
         <w:rPr>
-          <w:rFonts w:hint="eastAsia"/>
-          <w:szCs w:val="21"/>
-        </w:rPr>
-        <w:t>2.6</w:t>
-      </w:r>
-      <w:r>
-        <w:rPr>
-          <w:rFonts w:hint="eastAsia"/>
-          <w:szCs w:val="21"/>
-        </w:rPr>
-        <w:t>）</w:t>
-      </w:r>
-    </w:p>
-    <w:p>
-      <w:pPr>
-        <w:spacing w:line="300" w:lineRule="auto"/>
-        <w:rPr>
-          <w:rFonts w:eastAsia="宋体" w:hint="eastAsia"/>
-          <w:szCs w:val="21"/>
-        </w:rPr>
-      </w:pPr>
-      <w:r>
-        <w:rPr>
-          <w:rFonts w:eastAsia="宋体" w:hint="eastAsia"/>
-          <w:szCs w:val="21"/>
-        </w:rPr>
-        <w:t>同时，根据大气和海洋科学可预报性的分类方法，</w:t>
+          <w:rFonts w:ascii="宋体" w:hAnsi="宋体" w:hint="eastAsia"/>
+          <w:i/>
+          <w:sz w:val="21"/>
+          <w:szCs w:val="21"/>
+        </w:rPr>
+        <w:t>n</w:t>
+      </w:r>
+      <w:r>
+        <w:rPr>
+          <w:rFonts w:ascii="宋体" w:hAnsi="宋体" w:hint="eastAsia"/>
+          <w:sz w:val="21"/>
+          <w:szCs w:val="21"/>
+        </w:rPr>
+        <w:t>为样本个数）。</w:t>
+      </w:r>
+    </w:p>
+    <w:p>
+      <w:pPr>
+        <w:pStyle w:val="3"/>
+        <w:rPr>
+          <w:rFonts w:eastAsia="黑体"/>
+        </w:rPr>
+      </w:pPr>
+      <w:r>
+        <w:rPr>
+          <w:rFonts w:eastAsia="黑体"/>
+        </w:rPr>
+        <w:t xml:space="preserve">    </w:t>
+      </w:r>
+      <w:bookmarkStart w:id="24" w:name="_Toc482380934"/>
+      <w:r>
+        <w:rPr>
+          <w:rFonts w:eastAsia="黑体" w:hint="eastAsia"/>
+        </w:rPr>
+        <w:t>2.2.4</w:t>
+      </w:r>
+      <w:r>
+        <w:rPr>
+          <w:rFonts w:eastAsia="黑体" w:hint="eastAsia"/>
+        </w:rPr>
+        <w:t xml:space="preserve"> 智能算法求解CNOP流程</w:t>
+      </w:r>
+      <w:bookmarkEnd w:id="24"/>
+    </w:p>
+    <w:p>
+      <w:pPr>
+        <w:ind w:firstLine="420"/>
+        <w:rPr>
+          <w:rFonts w:eastAsia="宋体"/>
+        </w:rPr>
+      </w:pPr>
+      <w:r>
+        <w:rPr>
+          <w:rFonts w:eastAsia="宋体" w:hint="eastAsia"/>
+        </w:rPr>
+        <w:t>基于对智能算法理论和</w:t>
+      </w:r>
+      <w:r>
+        <w:rPr>
+          <w:rFonts w:eastAsia="宋体" w:hint="eastAsia"/>
+        </w:rPr>
+        <w:t>可行性的</w:t>
+      </w:r>
+      <w:r>
+        <w:rPr>
+          <w:rFonts w:eastAsia="宋体" w:hint="eastAsia"/>
+        </w:rPr>
+        <w:t>研究，结合具体的</w:t>
       </w:r>
       <w:r>
         <w:rPr>
           <w:rFonts w:ascii="Times New Roman" w:eastAsia="宋体" w:hAnsi="Times New Roman" w:cs="Times New Roman"/>
-          <w:szCs w:val="21"/>
         </w:rPr>
         <w:t>CNOP</w:t>
       </w:r>
       <w:r>
         <w:rPr>
           <w:rFonts w:eastAsia="宋体" w:hint="eastAsia"/>
-          <w:szCs w:val="21"/>
-        </w:rPr>
-        <w:t>被</w:t>
-      </w:r>
-      <w:r>
-        <w:rPr>
-          <w:rFonts w:eastAsia="宋体" w:hint="eastAsia"/>
-          <w:szCs w:val="21"/>
-        </w:rPr>
-        <w:t>分为两类：与初始误差有关的</w:t>
+        </w:rPr>
+        <w:t>问题求解，我们可以梳理出</w:t>
+      </w:r>
+      <w:r>
+        <w:rPr>
+          <w:rFonts w:eastAsia="宋体" w:hint="eastAsia"/>
+        </w:rPr>
+        <w:t>智能</w:t>
+      </w:r>
+      <w:r>
+        <w:rPr>
+          <w:rFonts w:eastAsia="宋体" w:hint="eastAsia"/>
+        </w:rPr>
+        <w:t>算法求解</w:t>
       </w:r>
       <w:r>
         <w:rPr>
           <w:rFonts w:ascii="Times New Roman" w:eastAsia="宋体" w:hAnsi="Times New Roman" w:cs="Times New Roman"/>
-          <w:szCs w:val="21"/>
         </w:rPr>
         <w:t>CNOP</w:t>
       </w:r>
       <w:r>
         <w:rPr>
           <w:rFonts w:eastAsia="宋体" w:hint="eastAsia"/>
-          <w:szCs w:val="21"/>
-        </w:rPr>
-        <w:t>方法，称为</w:t>
-      </w:r>
-      <w:r>
-        <w:rPr>
-          <w:rFonts w:ascii="Times New Roman" w:eastAsia="宋体" w:hAnsi="Times New Roman" w:cs="Times New Roman"/>
-          <w:szCs w:val="21"/>
-        </w:rPr>
-        <w:t>CNOP-I</w:t>
-      </w:r>
-      <w:r>
-        <w:rPr>
-          <w:rFonts w:eastAsia="宋体" w:hint="eastAsia"/>
-          <w:szCs w:val="21"/>
-        </w:rPr>
-        <w:t>方法；与初始误差和模式误差都有关的</w:t>
-      </w:r>
-      <w:r>
-        <w:rPr>
-          <w:rFonts w:ascii="Times New Roman" w:eastAsia="宋体" w:hAnsi="Times New Roman" w:cs="Times New Roman"/>
-          <w:szCs w:val="21"/>
-        </w:rPr>
-        <w:t>CNOP</w:t>
-      </w:r>
-      <w:r>
-        <w:rPr>
-          <w:rFonts w:eastAsia="宋体" w:hint="eastAsia"/>
-          <w:szCs w:val="21"/>
-        </w:rPr>
-        <w:t>方法，称为</w:t>
-      </w:r>
-      <w:r>
-        <w:rPr>
-          <w:rFonts w:ascii="Times New Roman" w:eastAsia="宋体" w:hAnsi="Times New Roman" w:cs="Times New Roman"/>
-          <w:szCs w:val="21"/>
-        </w:rPr>
-        <w:t>CNOP-P</w:t>
-      </w:r>
-      <w:r>
-        <w:rPr>
-          <w:rFonts w:eastAsia="宋体" w:hint="eastAsia"/>
-          <w:szCs w:val="21"/>
-        </w:rPr>
-        <w:t>方法。</w:t>
-      </w:r>
-    </w:p>
-    <w:p>
-      <w:pPr>
-        <w:pStyle w:val="3"/>
-        <w:rPr>
-          <w:rFonts w:eastAsia="黑体"/>
-        </w:rPr>
-      </w:pPr>
-      <w:r>
-        <w:rPr>
-          <w:rFonts w:eastAsia="黑体"/>
-        </w:rPr>
-        <w:t xml:space="preserve">    </w:t>
-      </w:r>
-      <w:r>
-        <w:rPr>
-          <w:rFonts w:eastAsia="黑体" w:hint="eastAsia"/>
-        </w:rPr>
-        <w:t>2.2.2 智能算法</w:t>
-      </w:r>
-      <w:r>
-        <w:rPr>
-          <w:rFonts w:eastAsia="黑体" w:hint="eastAsia"/>
-        </w:rPr>
-        <w:t>综述</w:t>
-      </w:r>
-    </w:p>
-    <w:p>
-      <w:pPr>
-        <w:pStyle w:val="3"/>
-        <w:rPr>
-          <w:rFonts w:ascii="宋体" w:eastAsia="宋体" w:hAnsi="宋体"/>
-        </w:rPr>
-      </w:pPr>
-      <w:r>
-        <w:rPr>
-          <w:rFonts w:ascii="宋体" w:eastAsia="宋体" w:hAnsi="宋体" w:hint="eastAsia"/>
-        </w:rPr>
-        <w:t xml:space="preserve">    </w:t>
-      </w:r>
-      <w:r>
-        <w:rPr>
-          <w:rFonts w:ascii="宋体" w:eastAsia="宋体" w:hAnsi="宋体" w:hint="eastAsia"/>
-        </w:rPr>
-        <w:t>智能算法</w:t>
-      </w:r>
-      <w:r>
-        <w:rPr>
-          <w:rFonts w:ascii="宋体" w:eastAsia="宋体" w:hAnsi="宋体" w:hint="eastAsia"/>
-        </w:rPr>
-        <w:t>是指人们受到</w:t>
-      </w:r>
-      <w:r>
-        <w:rPr>
-          <w:rFonts w:ascii="宋体" w:eastAsia="宋体" w:hAnsi="宋体" w:hint="eastAsia"/>
-        </w:rPr>
-        <w:t>自然</w:t>
-      </w:r>
-      <w:r>
-        <w:rPr>
-          <w:rFonts w:ascii="宋体" w:eastAsia="宋体" w:hAnsi="宋体" w:hint="eastAsia"/>
-        </w:rPr>
-        <w:t>（</w:t>
-      </w:r>
-      <w:r>
-        <w:rPr>
-          <w:rFonts w:ascii="宋体" w:eastAsia="宋体" w:hAnsi="宋体" w:hint="eastAsia"/>
-        </w:rPr>
-        <w:t>生物界</w:t>
-      </w:r>
-      <w:r>
-        <w:rPr>
-          <w:rFonts w:ascii="宋体" w:eastAsia="宋体" w:hAnsi="宋体" w:hint="eastAsia"/>
-        </w:rPr>
-        <w:t>）</w:t>
-      </w:r>
-      <w:r>
-        <w:rPr>
-          <w:rFonts w:ascii="宋体" w:eastAsia="宋体" w:hAnsi="宋体" w:hint="eastAsia"/>
-        </w:rPr>
-        <w:t>规律的启发，</w:t>
-      </w:r>
-      <w:r>
-        <w:rPr>
-          <w:rFonts w:ascii="宋体" w:eastAsia="宋体" w:hAnsi="宋体" w:hint="eastAsia"/>
-        </w:rPr>
-        <w:t>模仿其求解问题的一类算法</w:t>
-      </w:r>
-      <w:r>
-        <w:rPr>
-          <w:rFonts w:ascii="宋体" w:eastAsia="宋体" w:hAnsi="宋体" w:hint="eastAsia"/>
-        </w:rPr>
-        <w:t>，也</w:t>
-      </w:r>
-      <w:r>
-        <w:rPr>
-          <w:rFonts w:ascii="宋体" w:eastAsia="宋体" w:hAnsi="宋体" w:hint="eastAsia"/>
-        </w:rPr>
-        <w:t>被称为现代启发式</w:t>
-      </w:r>
-      <w:r>
-        <w:rPr>
-          <w:rFonts w:ascii="宋体" w:eastAsia="宋体" w:hAnsi="宋体" w:hint="eastAsia"/>
-        </w:rPr>
-        <w:t>（</w:t>
-      </w:r>
-      <w:r>
-        <w:rPr>
-          <w:rFonts w:ascii="Times New Roman" w:eastAsia="宋体" w:hAnsi="Times New Roman"/>
-        </w:rPr>
-        <w:t>Modern heuristics</w:t>
-      </w:r>
-      <w:r>
-        <w:rPr>
-          <w:rFonts w:ascii="宋体" w:eastAsia="宋体" w:hAnsi="宋体" w:hint="eastAsia"/>
-        </w:rPr>
-        <w:t>）</w:t>
-      </w:r>
-      <w:r>
-        <w:rPr>
-          <w:rFonts w:ascii="宋体" w:eastAsia="宋体" w:hAnsi="宋体" w:hint="eastAsia"/>
-        </w:rPr>
-        <w:t>方法或计算智能（</w:t>
-      </w:r>
-      <w:r>
-        <w:rPr>
-          <w:rFonts w:ascii="Times New Roman" w:eastAsia="宋体" w:hAnsi="Times New Roman"/>
-        </w:rPr>
-        <w:t>Computational intelligence</w:t>
-      </w:r>
-      <w:r>
-        <w:rPr>
-          <w:rFonts w:ascii="宋体" w:eastAsia="宋体" w:hAnsi="宋体" w:hint="eastAsia"/>
-        </w:rPr>
-        <w:t>）</w:t>
-      </w:r>
-      <w:r>
-        <w:rPr>
-          <w:rFonts w:ascii="宋体" w:eastAsia="宋体" w:hAnsi="宋体" w:hint="eastAsia"/>
-        </w:rPr>
-        <w:t>。</w:t>
-      </w:r>
-      <w:r>
-        <w:rPr>
-          <w:rFonts w:ascii="宋体" w:eastAsia="宋体" w:hAnsi="宋体" w:hint="eastAsia"/>
-        </w:rPr>
-        <w:t>这类算法</w:t>
-      </w:r>
-      <w:r>
-        <w:rPr>
-          <w:rFonts w:ascii="宋体" w:eastAsia="宋体" w:hAnsi="宋体" w:hint="eastAsia"/>
-        </w:rPr>
-        <w:t>可</w:t>
-      </w:r>
-      <w:r>
-        <w:rPr>
-          <w:rFonts w:ascii="宋体" w:eastAsia="宋体" w:hAnsi="宋体" w:hint="eastAsia"/>
-        </w:rPr>
-        <w:t>以上溯到最优化技术</w:t>
-      </w:r>
-      <w:r>
-        <w:rPr>
-          <w:rFonts w:ascii="宋体" w:eastAsia="宋体" w:hAnsi="宋体" w:hint="eastAsia"/>
-        </w:rPr>
-        <w:t>，也就是研究在众多解决方案中什么样的方案是最优的，或者怎样找出</w:t>
-      </w:r>
-      <w:r>
-        <w:rPr>
-          <w:rFonts w:ascii="宋体" w:eastAsia="宋体" w:hAnsi="宋体" w:hint="eastAsia"/>
-        </w:rPr>
-        <w:t>最优的解决方案。</w:t>
-      </w:r>
-    </w:p>
-    <w:p>
-      <w:pPr>
-        <w:pStyle w:val="3"/>
-        <w:rPr>
-          <w:rFonts w:ascii="宋体" w:eastAsia="宋体" w:hAnsi="宋体" w:hint="eastAsia"/>
-        </w:rPr>
-      </w:pPr>
-      <w:r>
-        <w:rPr>
-          <w:rFonts w:ascii="宋体" w:eastAsia="宋体" w:hAnsi="宋体" w:hint="eastAsia"/>
-        </w:rPr>
-        <w:t xml:space="preserve">    </w:t>
-      </w:r>
-      <w:r>
-        <w:rPr>
-          <w:rFonts w:ascii="宋体" w:eastAsia="宋体" w:hAnsi="宋体" w:hint="eastAsia"/>
-        </w:rPr>
-        <w:t>现实世界中的许多工程问题或管理问题都可以归结为带约束的最优化问题，</w:t>
-      </w:r>
-      <w:r>
-        <w:rPr>
-          <w:rFonts w:ascii="宋体" w:eastAsia="宋体" w:hAnsi="宋体" w:hint="eastAsia"/>
-        </w:rPr>
-        <w:t>其中</w:t>
-      </w:r>
-      <w:r>
-        <w:rPr>
-          <w:rFonts w:ascii="宋体" w:eastAsia="宋体" w:hAnsi="宋体" w:hint="eastAsia"/>
-        </w:rPr>
-        <w:t>约束和最优的</w:t>
-      </w:r>
-      <w:r>
-        <w:rPr>
-          <w:rFonts w:ascii="宋体" w:eastAsia="宋体" w:hAnsi="宋体" w:hint="eastAsia"/>
-        </w:rPr>
-        <w:t>定义都取决于需要解决</w:t>
-      </w:r>
-      <w:r>
-        <w:rPr>
-          <w:rFonts w:ascii="宋体" w:eastAsia="宋体" w:hAnsi="宋体" w:hint="eastAsia"/>
-        </w:rPr>
-        <w:t>的</w:t>
-      </w:r>
-      <w:r>
-        <w:rPr>
-          <w:rFonts w:ascii="宋体" w:eastAsia="宋体" w:hAnsi="宋体" w:hint="eastAsia"/>
-        </w:rPr>
-        <w:t>具体</w:t>
-      </w:r>
-      <w:r>
-        <w:rPr>
-          <w:rFonts w:ascii="宋体" w:eastAsia="宋体" w:hAnsi="宋体" w:hint="eastAsia"/>
-        </w:rPr>
-        <w:t>问题。</w:t>
-      </w:r>
-      <w:r>
-        <w:rPr>
-          <w:rFonts w:ascii="宋体" w:eastAsia="宋体" w:hAnsi="宋体" w:hint="eastAsia"/>
-        </w:rPr>
-        <w:t>总体说来，</w:t>
-      </w:r>
-      <w:r>
-        <w:rPr>
-          <w:rFonts w:ascii="宋体" w:eastAsia="宋体" w:hAnsi="宋体" w:hint="eastAsia"/>
-        </w:rPr>
-        <w:t>最优化问题可以分为函数优化问题和</w:t>
-      </w:r>
-      <w:r>
-        <w:rPr>
-          <w:rFonts w:ascii="宋体" w:eastAsia="宋体" w:hAnsi="宋体" w:hint="eastAsia"/>
-        </w:rPr>
-        <w:t>组合优化问题两大类</w:t>
-      </w:r>
-      <w:r>
-        <w:rPr>
-          <w:rFonts w:ascii="宋体" w:eastAsia="宋体" w:hAnsi="宋体" w:hint="eastAsia"/>
-        </w:rPr>
-        <w:t>，其中</w:t>
-      </w:r>
-      <w:r>
-        <w:rPr>
-          <w:rFonts w:ascii="宋体" w:eastAsia="宋体" w:hAnsi="宋体" w:hint="eastAsia"/>
-        </w:rPr>
-        <w:t>，函数优化问题</w:t>
-      </w:r>
-      <w:r>
-        <w:rPr>
-          <w:rFonts w:ascii="宋体" w:eastAsia="宋体" w:hAnsi="宋体" w:hint="eastAsia"/>
-        </w:rPr>
-        <w:t>是指求解对象为</w:t>
-      </w:r>
-      <w:r>
-        <w:rPr>
-          <w:rFonts w:ascii="宋体" w:eastAsia="宋体" w:hAnsi="宋体" w:hint="eastAsia"/>
-        </w:rPr>
-        <w:t>一定区间内的连续变量，</w:t>
-      </w:r>
-      <w:r>
-        <w:rPr>
-          <w:rFonts w:ascii="宋体" w:eastAsia="宋体" w:hAnsi="宋体" w:hint="eastAsia"/>
-        </w:rPr>
-        <w:t>而组合优化问题是指</w:t>
-      </w:r>
-      <w:r>
-        <w:rPr>
-          <w:rFonts w:ascii="宋体" w:eastAsia="宋体" w:hAnsi="宋体" w:hint="eastAsia"/>
-        </w:rPr>
-        <w:t>求解对象为</w:t>
-      </w:r>
-      <w:r>
-        <w:rPr>
-          <w:rFonts w:ascii="宋体" w:eastAsia="宋体" w:hAnsi="宋体" w:hint="eastAsia"/>
-        </w:rPr>
-        <w:t>解空间中的离散对象。</w:t>
-      </w:r>
-    </w:p>
-    <w:p>
-      <w:pPr>
-        <w:spacing w:line="240" w:lineRule="auto"/>
-        <w:ind w:firstLine="375"/>
-        <w:rPr>
-          <w:rFonts w:eastAsia="宋体" w:cs="Times New Roman"/>
-          <w:szCs w:val="21"/>
-        </w:rPr>
-      </w:pPr>
-      <w:r>
-        <w:rPr>
-          <w:rFonts w:ascii="Times New Roman" w:eastAsia="宋体" w:hAnsi="Times New Roman" w:cs="Times New Roman" w:hint="eastAsia"/>
-          <w:szCs w:val="21"/>
-        </w:rPr>
-        <w:t>对于经典的数值方法</w:t>
-      </w:r>
-      <w:r>
-        <w:rPr>
-          <w:rFonts w:ascii="Times New Roman" w:eastAsia="宋体" w:hAnsi="Times New Roman" w:cs="Times New Roman" w:hint="eastAsia"/>
-          <w:szCs w:val="21"/>
-        </w:rPr>
-        <w:t>（如解析法，数值法）</w:t>
-      </w:r>
-      <w:r>
-        <w:rPr>
-          <w:rFonts w:ascii="Times New Roman" w:eastAsia="宋体" w:hAnsi="Times New Roman" w:cs="Times New Roman" w:hint="eastAsia"/>
-          <w:szCs w:val="21"/>
-        </w:rPr>
-        <w:t>而言，</w:t>
-      </w:r>
-      <w:r>
-        <w:rPr>
-          <w:rFonts w:ascii="Times New Roman" w:eastAsia="宋体" w:hAnsi="Times New Roman" w:cs="Times New Roman" w:hint="eastAsia"/>
-          <w:szCs w:val="21"/>
-        </w:rPr>
-        <w:t>其求解</w:t>
-      </w:r>
-      <w:r>
-        <w:rPr>
-          <w:rFonts w:ascii="Times New Roman" w:eastAsia="宋体" w:hAnsi="Times New Roman" w:cs="Times New Roman" w:hint="eastAsia"/>
-          <w:szCs w:val="21"/>
-        </w:rPr>
-        <w:t>上述两类最优化问题</w:t>
-      </w:r>
-      <w:r>
-        <w:rPr>
-          <w:rFonts w:ascii="Times New Roman" w:eastAsia="宋体" w:hAnsi="Times New Roman" w:cs="Times New Roman" w:hint="eastAsia"/>
-          <w:szCs w:val="21"/>
-        </w:rPr>
-        <w:t>过程中最大的困难在于目标函数通常存在诸多局部最优解，</w:t>
-      </w:r>
-      <w:r>
-        <w:rPr>
-          <w:rFonts w:ascii="Times New Roman" w:eastAsia="宋体" w:hAnsi="Times New Roman" w:cs="Times New Roman" w:hint="eastAsia"/>
-          <w:szCs w:val="21"/>
-        </w:rPr>
-        <w:t>而我们的数值方法通常是在局部区域内求得最优解，</w:t>
-      </w:r>
-      <w:r>
-        <w:rPr>
-          <w:rFonts w:ascii="Times New Roman" w:eastAsia="宋体" w:hAnsi="Times New Roman" w:cs="Times New Roman" w:hint="eastAsia"/>
-          <w:szCs w:val="21"/>
-        </w:rPr>
-        <w:t>而不是获得整体解空间上的最优解</w:t>
-      </w:r>
-      <w:r>
-        <w:rPr>
-          <w:rFonts w:ascii="Times New Roman" w:eastAsia="宋体" w:hAnsi="Times New Roman" w:cs="Times New Roman" w:hint="eastAsia"/>
-          <w:szCs w:val="21"/>
-        </w:rPr>
-        <w:t>[</w:t>
-      </w:r>
-      <w:r>
-        <w:rPr>
-          <w:rFonts w:ascii="Times New Roman" w:eastAsia="宋体" w:hAnsi="Times New Roman" w:cs="Times New Roman"/>
-          <w:szCs w:val="21"/>
-        </w:rPr>
-        <w:t>8</w:t>
-      </w:r>
-      <w:r>
-        <w:rPr>
-          <w:rFonts w:ascii="Times New Roman" w:eastAsia="宋体" w:hAnsi="Times New Roman" w:cs="Times New Roman" w:hint="eastAsia"/>
-          <w:szCs w:val="21"/>
-        </w:rPr>
-        <w:t>]</w:t>
-      </w:r>
-      <w:r>
-        <w:rPr>
-          <w:rFonts w:ascii="Times New Roman" w:eastAsia="宋体" w:hAnsi="Times New Roman" w:cs="Times New Roman" w:hint="eastAsia"/>
-          <w:szCs w:val="21"/>
-        </w:rPr>
-        <w:t>。</w:t>
-      </w:r>
-      <w:r>
-        <w:rPr>
-          <w:rFonts w:ascii="Times New Roman" w:eastAsia="宋体" w:hAnsi="Times New Roman" w:cs="Times New Roman" w:hint="eastAsia"/>
-          <w:szCs w:val="21"/>
-        </w:rPr>
-        <w:t>尤其是对于组合优化问题，其计算复杂度很高，属于</w:t>
-      </w:r>
-      <w:r>
-        <w:rPr>
-          <w:rFonts w:ascii="Times New Roman" w:eastAsia="宋体" w:hAnsi="Times New Roman" w:cs="Times New Roman" w:hint="eastAsia"/>
-          <w:szCs w:val="21"/>
-        </w:rPr>
-        <w:t>非</w:t>
-      </w:r>
-      <w:r>
-        <w:rPr>
-          <w:rFonts w:eastAsia="宋体" w:cs="Times New Roman" w:hint="eastAsia"/>
-          <w:szCs w:val="21"/>
-        </w:rPr>
-        <w:t>确</w:t>
-      </w:r>
-      <w:r>
-        <w:rPr>
-          <w:rFonts w:eastAsia="宋体" w:cs="Times New Roman" w:hint="eastAsia"/>
-          <w:szCs w:val="21"/>
+        </w:rPr>
+        <w:t>流程，如下图所示：</w:t>
+      </w:r>
+    </w:p>
+    <w:p>
+      <w:pPr>
+        <w:ind w:firstLine="420"/>
+        <w:rPr>
+          <w:rFonts w:eastAsia="宋体"/>
+        </w:rPr>
+      </w:pPr>
+      <w:r>
+        <w:rPr>
+          <w:rFonts w:eastAsia="宋体"/>
+          <w:noProof/>
         </w:rPr>
         <w:lastRenderedPageBreak/>
-        <w:t>定性多项式困难问题</w:t>
-      </w:r>
-      <w:r>
-        <w:rPr>
-          <w:rFonts w:eastAsia="宋体" w:cs="Times New Roman" w:hint="eastAsia"/>
-          <w:szCs w:val="21"/>
-        </w:rPr>
-        <w:t>（</w:t>
-      </w:r>
-      <w:r>
-        <w:rPr>
-          <w:rFonts w:ascii="Times New Roman" w:eastAsia="宋体" w:hAnsi="Times New Roman" w:cs="Times New Roman"/>
-          <w:szCs w:val="21"/>
-        </w:rPr>
-        <w:t xml:space="preserve">non-deterministic polynomial-time </w:t>
-      </w:r>
-      <w:proofErr w:type="spellStart"/>
-      <w:r>
-        <w:rPr>
-          <w:rFonts w:ascii="Times New Roman" w:eastAsia="宋体" w:hAnsi="Times New Roman" w:cs="Times New Roman"/>
-          <w:szCs w:val="21"/>
-        </w:rPr>
-        <w:t>hardproblem</w:t>
-      </w:r>
-      <w:proofErr w:type="spellEnd"/>
-      <w:r>
-        <w:rPr>
-          <w:rFonts w:ascii="Times New Roman" w:eastAsia="宋体" w:hAnsi="Times New Roman" w:cs="Times New Roman"/>
-          <w:szCs w:val="21"/>
-        </w:rPr>
-        <w:t>，</w:t>
-      </w:r>
-      <w:r>
-        <w:rPr>
-          <w:rFonts w:ascii="Times New Roman" w:eastAsia="宋体" w:hAnsi="Times New Roman" w:cs="Times New Roman"/>
-          <w:szCs w:val="21"/>
-        </w:rPr>
-        <w:t>NP-hard</w:t>
-      </w:r>
-      <w:r>
-        <w:rPr>
-          <w:rFonts w:eastAsia="宋体" w:cs="Times New Roman" w:hint="eastAsia"/>
-          <w:szCs w:val="21"/>
-        </w:rPr>
-        <w:t>）</w:t>
-      </w:r>
-      <w:r>
-        <w:rPr>
-          <w:rFonts w:eastAsia="宋体" w:cs="Times New Roman" w:hint="eastAsia"/>
-          <w:szCs w:val="21"/>
-        </w:rPr>
-        <w:t>，除了通过枚举法穷尽一部分解空间外</w:t>
-      </w:r>
-      <w:r>
-        <w:rPr>
-          <w:rFonts w:eastAsia="宋体" w:cs="Times New Roman" w:hint="eastAsia"/>
-          <w:szCs w:val="21"/>
-        </w:rPr>
-        <w:t>，没有更好的解法</w:t>
-      </w:r>
-      <w:r>
-        <w:rPr>
-          <w:rFonts w:eastAsia="宋体" w:cs="Times New Roman" w:hint="eastAsia"/>
-          <w:szCs w:val="21"/>
-        </w:rPr>
-        <w:t>。</w:t>
-      </w:r>
-      <w:r>
-        <w:rPr>
-          <w:rFonts w:eastAsia="宋体" w:cs="Times New Roman" w:hint="eastAsia"/>
-          <w:szCs w:val="21"/>
-        </w:rPr>
-        <w:t>同时随着问题规模的增大</w:t>
-      </w:r>
-      <w:r>
-        <w:rPr>
-          <w:rFonts w:eastAsia="宋体" w:cs="Times New Roman" w:hint="eastAsia"/>
-          <w:szCs w:val="21"/>
-        </w:rPr>
-        <w:t>，解空间会</w:t>
-      </w:r>
-      <w:r>
-        <w:rPr>
-          <w:rFonts w:eastAsia="宋体" w:cs="Times New Roman" w:hint="eastAsia"/>
-          <w:szCs w:val="21"/>
-        </w:rPr>
-        <w:t>呈现出指数级甚至阶乘级增长，这个时候希望求得</w:t>
-      </w:r>
-      <w:r>
-        <w:rPr>
-          <w:rFonts w:eastAsia="宋体" w:cs="Times New Roman" w:hint="eastAsia"/>
-          <w:szCs w:val="21"/>
-        </w:rPr>
-        <w:t>准确的最优解实际上已经不可能。</w:t>
-      </w:r>
-    </w:p>
-    <w:p>
-      <w:pPr>
-        <w:spacing w:line="240" w:lineRule="auto"/>
+        <w:drawing>
+          <wp:anchor distT="0" distB="0" distL="114300" distR="114300" simplePos="0" relativeHeight="251658240" behindDoc="1" locked="0" layoutInCell="1" allowOverlap="1">
+            <wp:simplePos x="0" y="0"/>
+            <wp:positionH relativeFrom="column">
+              <wp:posOffset>1304290</wp:posOffset>
+            </wp:positionH>
+            <wp:positionV relativeFrom="paragraph">
+              <wp:posOffset>50165</wp:posOffset>
+            </wp:positionV>
+            <wp:extent cx="3063240" cy="1343660"/>
+            <wp:effectExtent l="0" t="0" r="3810" b="8890"/>
+            <wp:wrapSquare wrapText="bothSides"/>
+            <wp:docPr id="5" name="图片 5"/>
+            <wp:cNvGraphicFramePr>
+              <a:graphicFrameLocks xmlns:a="http://schemas.openxmlformats.org/drawingml/2006/main" noChangeAspect="1"/>
+            </wp:cNvGraphicFramePr>
+            <a:graphic xmlns:a="http://schemas.openxmlformats.org/drawingml/2006/main">
+              <a:graphicData uri="http://schemas.openxmlformats.org/drawingml/2006/picture">
+                <pic:pic xmlns:pic="http://schemas.openxmlformats.org/drawingml/2006/picture">
+                  <pic:nvPicPr>
+                    <pic:cNvPr id="5" name="QQ图片20170512130226.png"/>
+                    <pic:cNvPicPr/>
+                  </pic:nvPicPr>
+                  <pic:blipFill>
+                    <a:blip r:embed="rId76">
+                      <a:extLst>
+                        <a:ext uri="{28A0092B-C50C-407E-A947-70E740481C1C}">
+                          <a14:useLocalDpi xmlns:a14="http://schemas.microsoft.com/office/drawing/2010/main" val="0"/>
+                        </a:ext>
+                      </a:extLst>
+                    </a:blip>
+                    <a:stretch>
+                      <a:fillRect/>
+                    </a:stretch>
+                  </pic:blipFill>
+                  <pic:spPr>
+                    <a:xfrm>
+                      <a:off x="0" y="0"/>
+                      <a:ext cx="3063240" cy="1343660"/>
+                    </a:xfrm>
+                    <a:prstGeom prst="rect">
+                      <a:avLst/>
+                    </a:prstGeom>
+                  </pic:spPr>
+                </pic:pic>
+              </a:graphicData>
+            </a:graphic>
+            <wp14:sizeRelH relativeFrom="margin">
+              <wp14:pctWidth>0</wp14:pctWidth>
+            </wp14:sizeRelH>
+            <wp14:sizeRelV relativeFrom="margin">
+              <wp14:pctHeight>0</wp14:pctHeight>
+            </wp14:sizeRelV>
+          </wp:anchor>
+        </w:drawing>
+      </w:r>
+    </w:p>
+    <w:p>
+      <w:pPr>
         <w:ind w:firstLine="420"/>
         <w:rPr>
           <w:rFonts w:eastAsia="宋体"/>
         </w:rPr>
       </w:pPr>
-      <w:r>
-        <w:rPr>
-          <w:rFonts w:eastAsia="宋体" w:hint="eastAsia"/>
-        </w:rPr>
-        <w:t>而</w:t>
-      </w:r>
-      <w:r>
-        <w:rPr>
-          <w:rFonts w:eastAsia="宋体" w:hint="eastAsia"/>
-        </w:rPr>
-        <w:t>智能算法便是</w:t>
-      </w:r>
-      <w:r>
-        <w:rPr>
-          <w:rFonts w:eastAsia="宋体" w:hint="eastAsia"/>
-        </w:rPr>
-        <w:t>相对于最优算法提出的，一个问题最优算法可以求得该问题的最优解，</w:t>
-      </w:r>
-      <w:r>
-        <w:rPr>
-          <w:rFonts w:eastAsia="宋体" w:hint="eastAsia"/>
-        </w:rPr>
-        <w:t>而智能算法则可以认为是一种基于直观或经验构造的算法</w:t>
-      </w:r>
-      <w:r>
-        <w:rPr>
-          <w:rFonts w:eastAsia="宋体" w:hint="eastAsia"/>
-        </w:rPr>
-        <w:t>，通过可以承受的花费（时间复杂度和空间复杂度等）</w:t>
-      </w:r>
-      <w:r>
-        <w:rPr>
-          <w:rFonts w:eastAsia="宋体" w:hint="eastAsia"/>
-        </w:rPr>
-        <w:t>来获得待解决优化问题的一个可行解</w:t>
-      </w:r>
-      <w:r>
-        <w:rPr>
-          <w:rFonts w:eastAsia="宋体" w:hint="eastAsia"/>
-        </w:rPr>
-        <w:t>，</w:t>
-      </w:r>
-      <w:r>
-        <w:rPr>
-          <w:rFonts w:eastAsia="宋体" w:hint="eastAsia"/>
-        </w:rPr>
-        <w:t>该可行解与最优解的偏移程度不一定可以</w:t>
-      </w:r>
-      <w:r>
-        <w:rPr>
-          <w:rFonts w:eastAsia="宋体" w:hint="eastAsia"/>
-        </w:rPr>
-        <w:t>预先</w:t>
-      </w:r>
-      <w:r>
-        <w:rPr>
-          <w:rFonts w:eastAsia="宋体" w:hint="eastAsia"/>
-        </w:rPr>
-        <w:t>估计</w:t>
-      </w:r>
-      <w:r>
-        <w:rPr>
-          <w:rFonts w:eastAsia="宋体" w:hint="eastAsia"/>
-        </w:rPr>
-        <w:t>，但从工程实际的角度来看，在一定误差范围内的近似解都是可以接受的</w:t>
-      </w:r>
-      <w:r>
-        <w:rPr>
-          <w:rFonts w:eastAsia="宋体" w:hint="eastAsia"/>
-        </w:rPr>
-        <w:t>。</w:t>
-      </w:r>
-      <w:r>
-        <w:rPr>
-          <w:rFonts w:eastAsia="宋体" w:hint="eastAsia"/>
-        </w:rPr>
-        <w:t>同时</w:t>
-      </w:r>
-      <w:r>
-        <w:rPr>
-          <w:rFonts w:eastAsia="宋体" w:hint="eastAsia"/>
-        </w:rPr>
-        <w:t>，由于数学模型（比如本文采用的</w:t>
-      </w:r>
-      <w:r>
-        <w:rPr>
-          <w:rFonts w:ascii="Times New Roman" w:eastAsia="宋体" w:hAnsi="Times New Roman" w:cs="Times New Roman"/>
-        </w:rPr>
-        <w:t>CNOP</w:t>
-      </w:r>
-      <w:r>
-        <w:rPr>
-          <w:rFonts w:eastAsia="宋体" w:hint="eastAsia"/>
-        </w:rPr>
-        <w:t>）</w:t>
-      </w:r>
-      <w:r>
-        <w:rPr>
-          <w:rFonts w:eastAsia="宋体" w:hint="eastAsia"/>
-        </w:rPr>
-        <w:t>本身就是对实际问题的简化，</w:t>
-      </w:r>
-      <w:r>
-        <w:rPr>
-          <w:rFonts w:eastAsia="宋体" w:hint="eastAsia"/>
-        </w:rPr>
-        <w:t>或多或少会忽略一些因素</w:t>
-      </w:r>
-      <w:r>
-        <w:rPr>
-          <w:rFonts w:eastAsia="宋体" w:hint="eastAsia"/>
-        </w:rPr>
-        <w:t>，加之数据采集</w:t>
-      </w:r>
-      <w:r>
-        <w:rPr>
-          <w:rFonts w:eastAsia="宋体" w:hint="eastAsia"/>
-        </w:rPr>
-        <w:t>和参数估计</w:t>
-      </w:r>
-      <w:r>
-        <w:rPr>
-          <w:rFonts w:eastAsia="宋体" w:hint="eastAsia"/>
-        </w:rPr>
-        <w:t>准确性等原因，</w:t>
-      </w:r>
-      <w:r>
-        <w:rPr>
-          <w:rFonts w:eastAsia="宋体" w:hint="eastAsia"/>
-        </w:rPr>
-        <w:t>可能使得最优算法所求得的解与智能算法获得的解产生较大误差</w:t>
-      </w:r>
-      <w:r>
-        <w:rPr>
-          <w:rFonts w:eastAsia="宋体" w:hint="eastAsia"/>
-        </w:rPr>
-        <w:t>。</w:t>
-      </w:r>
-    </w:p>
-    <w:p>
-      <w:pPr>
-        <w:spacing w:line="240" w:lineRule="auto"/>
+    </w:p>
+    <w:p>
+      <w:pPr>
         <w:ind w:firstLine="420"/>
         <w:rPr>
           <w:rFonts w:eastAsia="宋体"/>
         </w:rPr>
       </w:pPr>
-      <w:r>
-        <w:rPr>
-          <w:rFonts w:eastAsia="宋体" w:hint="eastAsia"/>
-        </w:rPr>
-        <w:t>由于智能算法速度快，操作相对简单等特点</w:t>
-      </w:r>
-      <w:r>
-        <w:rPr>
-          <w:rFonts w:eastAsia="宋体" w:hint="eastAsia"/>
-        </w:rPr>
-        <w:t>，其已经得到了很快的发展</w:t>
-      </w:r>
-      <w:r>
-        <w:rPr>
-          <w:rFonts w:eastAsia="宋体" w:hint="eastAsia"/>
-        </w:rPr>
-        <w:t>。</w:t>
-      </w:r>
-      <w:r>
-        <w:rPr>
-          <w:rFonts w:eastAsia="宋体" w:hint="eastAsia"/>
-        </w:rPr>
-        <w:t>无论于工程</w:t>
-      </w:r>
-      <w:r>
-        <w:rPr>
-          <w:rFonts w:eastAsia="宋体" w:hint="eastAsia"/>
-        </w:rPr>
-        <w:t>中的</w:t>
-      </w:r>
-      <w:r>
-        <w:rPr>
-          <w:rFonts w:eastAsia="宋体" w:hint="eastAsia"/>
-        </w:rPr>
-        <w:t>许多问题，比如通讯网络的结构优化，</w:t>
-      </w:r>
-      <w:r>
-        <w:rPr>
-          <w:rFonts w:eastAsia="宋体" w:hint="eastAsia"/>
-        </w:rPr>
-        <w:t>管道重组等，还是计算机科学中的许多问题，如旅行商问题、0-</w:t>
-      </w:r>
-      <w:r>
-        <w:rPr>
-          <w:rFonts w:eastAsia="宋体"/>
-        </w:rPr>
-        <w:t>1</w:t>
-      </w:r>
-      <w:r>
-        <w:rPr>
-          <w:rFonts w:eastAsia="宋体" w:hint="eastAsia"/>
-        </w:rPr>
-        <w:t>背包问题、聚类问题等都获得了广泛的应用</w:t>
-      </w:r>
-      <w:r>
-        <w:rPr>
-          <w:rFonts w:eastAsia="宋体" w:hint="eastAsia"/>
-        </w:rPr>
-        <w:t>，</w:t>
-      </w:r>
-      <w:r>
-        <w:rPr>
-          <w:rFonts w:eastAsia="宋体" w:hint="eastAsia"/>
-        </w:rPr>
-        <w:t>并都取得了一定的研究成果</w:t>
-      </w:r>
-      <w:r>
-        <w:rPr>
-          <w:rFonts w:eastAsia="宋体" w:hint="eastAsia"/>
-        </w:rPr>
-        <w:t>。</w:t>
-      </w:r>
-      <w:r>
-        <w:rPr>
-          <w:rFonts w:eastAsia="宋体" w:hint="eastAsia"/>
-        </w:rPr>
-        <w:t xml:space="preserve">但目前还没有将智能算法运用于求解GFDL </w:t>
-      </w:r>
-      <w:r>
-        <w:rPr>
-          <w:rFonts w:eastAsia="宋体"/>
-        </w:rPr>
-        <w:t>CM</w:t>
-      </w:r>
-      <w:r>
-        <w:rPr>
-          <w:rFonts w:eastAsia="宋体" w:hint="eastAsia"/>
-        </w:rPr>
-        <w:t>模式CNOP的</w:t>
-      </w:r>
-      <w:r>
-        <w:rPr>
-          <w:rFonts w:eastAsia="宋体" w:hint="eastAsia"/>
-        </w:rPr>
-        <w:t>工作，</w:t>
-      </w:r>
-      <w:r>
-        <w:rPr>
-          <w:rFonts w:eastAsia="宋体" w:hint="eastAsia"/>
-        </w:rPr>
-        <w:t>这也是本文的</w:t>
-      </w:r>
-      <w:r>
-        <w:rPr>
-          <w:rFonts w:eastAsia="宋体" w:hint="eastAsia"/>
-        </w:rPr>
-        <w:t>可行性和创新性</w:t>
-      </w:r>
-      <w:r>
-        <w:rPr>
-          <w:rFonts w:eastAsia="宋体" w:hint="eastAsia"/>
-        </w:rPr>
-        <w:t>。</w:t>
-      </w:r>
-    </w:p>
-    <w:p>
-      <w:pPr>
-        <w:pStyle w:val="3"/>
-        <w:rPr>
-          <w:rFonts w:eastAsia="黑体"/>
-        </w:rPr>
-      </w:pPr>
-      <w:r>
-        <w:rPr>
-          <w:rFonts w:eastAsia="黑体"/>
-        </w:rPr>
-        <w:t xml:space="preserve">    </w:t>
-      </w:r>
-      <w:r>
-        <w:rPr>
-          <w:rFonts w:eastAsia="黑体" w:hint="eastAsia"/>
-        </w:rPr>
-        <w:t>2.2.3 智能算法求解CNOP流程</w:t>
-      </w:r>
-    </w:p>
-    <w:p>
-      <w:pPr>
-        <w:rPr>
-          <w:rFonts w:eastAsia="宋体" w:hint="eastAsia"/>
-        </w:rPr>
-      </w:pPr>
-      <w:r>
-        <w:rPr>
-          <w:rFonts w:hint="eastAsia"/>
-        </w:rPr>
-        <w:t xml:space="preserve">   </w:t>
-      </w:r>
-      <w:r>
-        <w:rPr>
-          <w:rFonts w:eastAsia="宋体" w:hint="eastAsia"/>
-        </w:rPr>
-        <w:t xml:space="preserve"> </w:t>
-      </w:r>
-      <w:bookmarkStart w:id="11" w:name="_GoBack"/>
-      <w:bookmarkEnd w:id="11"/>
+    </w:p>
+    <w:p>
+      <w:pPr>
+        <w:ind w:firstLine="420"/>
+        <w:rPr>
+          <w:rFonts w:eastAsia="宋体"/>
+        </w:rPr>
+      </w:pPr>
+    </w:p>
+    <w:p>
+      <w:pPr>
+        <w:ind w:firstLine="420"/>
+        <w:rPr>
+          <w:rFonts w:eastAsia="宋体"/>
+        </w:rPr>
+      </w:pPr>
     </w:p>
     <w:p>
       <w:pPr>
         <w:spacing w:line="240" w:lineRule="auto"/>
         <w:ind w:right="210"/>
         <w:rPr>
-          <w:rFonts w:eastAsia="宋体" w:hint="eastAsia"/>
-        </w:rPr>
+          <w:rFonts w:eastAsia="宋体"/>
+        </w:rPr>
+      </w:pPr>
+    </w:p>
+    <w:p>
+      <w:pPr>
+        <w:pStyle w:val="a3"/>
+        <w:shd w:val="clear" w:color="auto" w:fill="FFFFFF"/>
+        <w:spacing w:before="0" w:beforeAutospacing="0" w:after="0" w:afterAutospacing="0"/>
+        <w:jc w:val="center"/>
+        <w:rPr>
+          <w:rFonts w:ascii="黑体" w:eastAsia="黑体" w:hAnsi="黑体" w:cs="微软雅黑"/>
+          <w:color w:val="333333"/>
+          <w:sz w:val="18"/>
+          <w:szCs w:val="18"/>
+        </w:rPr>
+      </w:pPr>
+    </w:p>
+    <w:p>
+      <w:pPr>
+        <w:pStyle w:val="a3"/>
+        <w:shd w:val="clear" w:color="auto" w:fill="FFFFFF"/>
+        <w:spacing w:before="0" w:beforeAutospacing="0" w:after="0" w:afterAutospacing="0"/>
+        <w:jc w:val="center"/>
+        <w:rPr>
+          <w:rFonts w:ascii="黑体" w:eastAsia="黑体" w:hAnsi="黑体" w:cs="Helvetica"/>
+          <w:color w:val="333333"/>
+          <w:sz w:val="18"/>
+          <w:szCs w:val="18"/>
+        </w:rPr>
+      </w:pPr>
+      <w:r>
+        <w:rPr>
+          <w:rFonts w:ascii="黑体" w:eastAsia="黑体" w:hAnsi="黑体" w:cs="微软雅黑" w:hint="eastAsia"/>
+          <w:color w:val="333333"/>
+          <w:sz w:val="18"/>
+          <w:szCs w:val="18"/>
+        </w:rPr>
+        <w:t>图</w:t>
+      </w:r>
+      <w:r>
+        <w:rPr>
+          <w:rFonts w:ascii="黑体" w:eastAsia="黑体" w:hAnsi="黑体" w:cs="Helvetica"/>
+          <w:color w:val="333333"/>
+          <w:sz w:val="18"/>
+          <w:szCs w:val="18"/>
+        </w:rPr>
+        <w:t>2.2</w:t>
+      </w:r>
+    </w:p>
+    <w:p>
+      <w:pPr>
+        <w:spacing w:line="300" w:lineRule="auto"/>
+        <w:ind w:firstLineChars="200" w:firstLine="420"/>
+        <w:rPr>
+          <w:rFonts w:eastAsia="宋体" w:cs="Times New Roman"/>
+          <w:color w:val="000000"/>
+          <w:szCs w:val="21"/>
+        </w:rPr>
+      </w:pPr>
+      <w:r>
+        <w:rPr>
+          <w:rFonts w:eastAsia="宋体" w:hint="eastAsia"/>
+        </w:rPr>
+        <w:t>根据流程图</w:t>
+      </w:r>
+      <w:r>
+        <w:rPr>
+          <w:rFonts w:eastAsia="宋体" w:hint="eastAsia"/>
+        </w:rPr>
+        <w:t>，具体</w:t>
+      </w:r>
+      <w:r>
+        <w:rPr>
+          <w:rFonts w:eastAsia="宋体" w:hint="eastAsia"/>
+        </w:rPr>
+        <w:t>阐述智能算法求解</w:t>
+      </w:r>
+      <w:r>
+        <w:rPr>
+          <w:rFonts w:ascii="Times New Roman" w:eastAsia="宋体" w:hAnsi="Times New Roman" w:cs="Times New Roman"/>
+        </w:rPr>
+        <w:t>CNOP</w:t>
+      </w:r>
+      <w:r>
+        <w:rPr>
+          <w:rFonts w:eastAsia="宋体" w:hint="eastAsia"/>
+        </w:rPr>
+        <w:t>流程：</w:t>
+      </w:r>
+      <w:r>
+        <w:rPr>
+          <w:rFonts w:eastAsia="宋体" w:hint="eastAsia"/>
+        </w:rPr>
+        <w:t>首先，输入原始数据集，对数据进行</w:t>
+      </w:r>
+      <w:r>
+        <w:rPr>
+          <w:rFonts w:eastAsia="宋体" w:hint="eastAsia"/>
+        </w:rPr>
+        <w:t>上述</w:t>
+      </w:r>
+      <w:r>
+        <w:rPr>
+          <w:rFonts w:eastAsia="宋体" w:hint="eastAsia"/>
+        </w:rPr>
+        <w:t>无量纲化和中心化</w:t>
+      </w:r>
+      <w:r>
+        <w:rPr>
+          <w:rFonts w:eastAsia="宋体" w:hint="eastAsia"/>
+        </w:rPr>
+        <w:t>预处理</w:t>
+      </w:r>
+      <w:r>
+        <w:rPr>
+          <w:rFonts w:eastAsia="宋体" w:hint="eastAsia"/>
+        </w:rPr>
+        <w:t>步骤，</w:t>
+      </w:r>
+      <w:r>
+        <w:rPr>
+          <w:rFonts w:eastAsia="宋体" w:hint="eastAsia"/>
+          <w:szCs w:val="21"/>
+        </w:rPr>
+        <w:t>得到</w:t>
+      </w:r>
+      <w:r>
+        <w:rPr>
+          <w:rFonts w:eastAsia="宋体" w:hint="eastAsia"/>
+          <w:szCs w:val="21"/>
+        </w:rPr>
+        <w:t>样本矩阵</w:t>
+      </w:r>
+      <w:r>
+        <w:rPr>
+          <w:rFonts w:ascii="Times New Roman" w:hAnsi="Times New Roman" w:cs="Times New Roman" w:hint="eastAsia"/>
+          <w:i/>
+          <w:iCs/>
+          <w:color w:val="000000"/>
+          <w:szCs w:val="21"/>
+        </w:rPr>
+        <w:t>X</w:t>
+      </w:r>
+      <w:r>
+        <w:rPr>
+          <w:rFonts w:ascii="Times New Roman" w:hAnsi="Times New Roman" w:cs="Times New Roman"/>
+          <w:i/>
+          <w:iCs/>
+          <w:color w:val="000000"/>
+          <w:szCs w:val="21"/>
+        </w:rPr>
+        <w:t>’</w:t>
+      </w:r>
+      <w:r>
+        <w:rPr>
+          <w:rFonts w:eastAsia="宋体" w:cs="Times New Roman" w:hint="eastAsia"/>
+          <w:iCs/>
+          <w:color w:val="000000"/>
+          <w:szCs w:val="21"/>
+        </w:rPr>
+        <w:t>，</w:t>
+      </w:r>
+      <w:r>
+        <w:rPr>
+          <w:rFonts w:eastAsia="宋体" w:cs="Times New Roman" w:hint="eastAsia"/>
+          <w:iCs/>
+          <w:color w:val="000000"/>
+          <w:szCs w:val="21"/>
+        </w:rPr>
+        <w:t>之后通过</w:t>
+      </w:r>
+      <w:r>
+        <w:rPr>
+          <w:rFonts w:eastAsia="宋体" w:cs="Times New Roman" w:hint="eastAsia"/>
+          <w:iCs/>
+          <w:color w:val="000000"/>
+          <w:szCs w:val="21"/>
+        </w:rPr>
+        <w:t>公式</w:t>
+      </w:r>
+      <w:r>
+        <w:rPr>
+          <w:rFonts w:eastAsia="宋体" w:hint="eastAsia"/>
+          <w:szCs w:val="21"/>
+        </w:rPr>
+        <w:t>（2.</w:t>
+      </w:r>
+      <w:r>
+        <w:rPr>
+          <w:rFonts w:eastAsia="宋体"/>
+          <w:szCs w:val="21"/>
+        </w:rPr>
+        <w:t>13</w:t>
+      </w:r>
+      <w:r>
+        <w:rPr>
+          <w:rFonts w:eastAsia="宋体" w:hint="eastAsia"/>
+          <w:szCs w:val="21"/>
+        </w:rPr>
+        <w:t>）</w:t>
+      </w:r>
+      <w:r>
+        <w:rPr>
+          <w:rFonts w:eastAsia="宋体" w:hint="eastAsia"/>
+          <w:szCs w:val="21"/>
+        </w:rPr>
+        <w:t>得到特征向量</w:t>
+      </w:r>
+      <w:r>
+        <w:rPr>
+          <w:rFonts w:ascii="Times New Roman" w:hAnsi="Times New Roman" w:cs="Times New Roman"/>
+          <w:i/>
+          <w:iCs/>
+          <w:color w:val="000000"/>
+          <w:sz w:val="24"/>
+        </w:rPr>
+        <w:t>β</w:t>
+      </w:r>
+      <w:r>
+        <w:rPr>
+          <w:rFonts w:ascii="Times New Roman" w:hAnsi="Times New Roman" w:cs="Times New Roman" w:hint="eastAsia"/>
+          <w:color w:val="000000"/>
+          <w:sz w:val="24"/>
+          <w:vertAlign w:val="subscript"/>
+        </w:rPr>
+        <w:t>1</w:t>
+      </w:r>
+      <w:r>
+        <w:rPr>
+          <w:rFonts w:ascii="Times New Roman" w:hAnsi="Times New Roman" w:cs="Times New Roman" w:hint="eastAsia"/>
+          <w:color w:val="000000"/>
+          <w:sz w:val="24"/>
+        </w:rPr>
+        <w:t>、</w:t>
+      </w:r>
+      <w:r>
+        <w:rPr>
+          <w:rFonts w:ascii="Times New Roman" w:hAnsi="Times New Roman" w:cs="Times New Roman"/>
+          <w:i/>
+          <w:iCs/>
+          <w:color w:val="000000"/>
+          <w:sz w:val="24"/>
+        </w:rPr>
+        <w:t>β</w:t>
+      </w:r>
+      <w:r>
+        <w:rPr>
+          <w:rFonts w:ascii="Times New Roman" w:hAnsi="Times New Roman" w:cs="Times New Roman" w:hint="eastAsia"/>
+          <w:color w:val="000000"/>
+          <w:sz w:val="24"/>
+          <w:vertAlign w:val="subscript"/>
+        </w:rPr>
+        <w:t>2</w:t>
+      </w:r>
+      <w:r>
+        <w:rPr>
+          <w:rFonts w:ascii="Times New Roman" w:hAnsi="Times New Roman" w:cs="Times New Roman" w:hint="eastAsia"/>
+          <w:color w:val="000000"/>
+          <w:sz w:val="24"/>
+        </w:rPr>
+        <w:t>、</w:t>
+      </w:r>
+      <w:r>
+        <w:rPr>
+          <w:rFonts w:ascii="Times New Roman" w:hAnsi="Times New Roman" w:cs="Times New Roman" w:hint="eastAsia"/>
+          <w:color w:val="000000"/>
+          <w:sz w:val="24"/>
+        </w:rPr>
+        <w:t xml:space="preserve">... </w:t>
+      </w:r>
+      <w:r>
+        <w:rPr>
+          <w:rFonts w:ascii="Times New Roman" w:hAnsi="Times New Roman" w:cs="Times New Roman"/>
+          <w:i/>
+          <w:iCs/>
+          <w:color w:val="000000"/>
+          <w:sz w:val="24"/>
+        </w:rPr>
+        <w:t>β</w:t>
+      </w:r>
+      <w:r>
+        <w:rPr>
+          <w:rFonts w:ascii="Times New Roman" w:hAnsi="Times New Roman" w:cs="Times New Roman" w:hint="eastAsia"/>
+          <w:color w:val="000000"/>
+          <w:sz w:val="24"/>
+          <w:vertAlign w:val="subscript"/>
+        </w:rPr>
+        <w:t>k</w:t>
+      </w:r>
+      <w:r>
+        <w:rPr>
+          <w:rFonts w:eastAsia="宋体" w:hint="eastAsia"/>
+        </w:rPr>
+        <w:t>，将其</w:t>
+      </w:r>
+      <w:r>
+        <w:rPr>
+          <w:rFonts w:eastAsia="宋体" w:hint="eastAsia"/>
+        </w:rPr>
+        <w:t>组成主成分矩阵</w:t>
+      </w:r>
+      <w:r>
+        <w:rPr>
+          <w:rFonts w:ascii="Times New Roman" w:eastAsia="宋体" w:hAnsi="Times New Roman" w:cs="Times New Roman"/>
+          <w:i/>
+        </w:rPr>
+        <w:t>C</w:t>
+      </w:r>
+      <w:r>
+        <w:rPr>
+          <w:rFonts w:ascii="Times New Roman" w:eastAsia="宋体" w:hAnsi="Times New Roman" w:cs="Times New Roman"/>
+        </w:rPr>
+        <w:t>，</w:t>
+      </w:r>
+      <w:r>
+        <w:rPr>
+          <w:rFonts w:ascii="Times New Roman" w:eastAsia="宋体" w:hAnsi="Times New Roman" w:cs="Times New Roman" w:hint="eastAsia"/>
+        </w:rPr>
+        <w:t>即</w:t>
+      </w:r>
+      <w:r>
+        <w:rPr>
+          <w:rFonts w:ascii="Times New Roman" w:hAnsi="Times New Roman" w:cs="Times New Roman" w:hint="eastAsia"/>
+          <w:i/>
+          <w:iCs/>
+          <w:color w:val="000000"/>
+          <w:szCs w:val="21"/>
+        </w:rPr>
+        <w:t>C</w:t>
+      </w:r>
+      <w:r>
+        <w:rPr>
+          <w:rFonts w:ascii="Times New Roman" w:hAnsi="Times New Roman" w:cs="Times New Roman" w:hint="eastAsia"/>
+          <w:color w:val="000000"/>
+          <w:szCs w:val="21"/>
+        </w:rPr>
+        <w:t>=[</w:t>
+      </w:r>
+      <w:r>
+        <w:rPr>
+          <w:rFonts w:ascii="Times New Roman" w:hAnsi="Times New Roman" w:cs="Times New Roman"/>
+          <w:i/>
+          <w:iCs/>
+          <w:color w:val="000000"/>
+          <w:szCs w:val="21"/>
+        </w:rPr>
+        <w:t>β</w:t>
+      </w:r>
+      <w:r>
+        <w:rPr>
+          <w:rFonts w:ascii="Times New Roman" w:hAnsi="Times New Roman" w:cs="Times New Roman" w:hint="eastAsia"/>
+          <w:color w:val="000000"/>
+          <w:szCs w:val="21"/>
+          <w:vertAlign w:val="subscript"/>
+        </w:rPr>
+        <w:t>1</w:t>
+      </w:r>
+      <w:r>
+        <w:rPr>
+          <w:rFonts w:ascii="Times New Roman" w:hAnsi="Times New Roman" w:cs="Times New Roman" w:hint="eastAsia"/>
+          <w:color w:val="000000"/>
+          <w:szCs w:val="21"/>
+        </w:rPr>
+        <w:t xml:space="preserve">, </w:t>
+      </w:r>
+      <w:r>
+        <w:rPr>
+          <w:rFonts w:ascii="Times New Roman" w:hAnsi="Times New Roman" w:cs="Times New Roman"/>
+          <w:i/>
+          <w:iCs/>
+          <w:color w:val="000000"/>
+          <w:szCs w:val="21"/>
+        </w:rPr>
+        <w:t>β</w:t>
+      </w:r>
+      <w:r>
+        <w:rPr>
+          <w:rFonts w:ascii="Times New Roman" w:hAnsi="Times New Roman" w:cs="Times New Roman" w:hint="eastAsia"/>
+          <w:color w:val="000000"/>
+          <w:szCs w:val="21"/>
+          <w:vertAlign w:val="subscript"/>
+        </w:rPr>
+        <w:t>2</w:t>
+      </w:r>
+      <w:r>
+        <w:rPr>
+          <w:rFonts w:ascii="Times New Roman" w:hAnsi="Times New Roman" w:cs="Times New Roman" w:hint="eastAsia"/>
+          <w:color w:val="000000"/>
+          <w:szCs w:val="21"/>
+        </w:rPr>
+        <w:t xml:space="preserve">, ... </w:t>
+      </w:r>
+      <w:r>
+        <w:rPr>
+          <w:rFonts w:ascii="Times New Roman" w:hAnsi="Times New Roman" w:cs="Times New Roman"/>
+          <w:i/>
+          <w:iCs/>
+          <w:color w:val="000000"/>
+          <w:szCs w:val="21"/>
+        </w:rPr>
+        <w:t>β</w:t>
+      </w:r>
+      <w:r>
+        <w:rPr>
+          <w:rFonts w:ascii="Times New Roman" w:hAnsi="Times New Roman" w:cs="Times New Roman" w:hint="eastAsia"/>
+          <w:color w:val="000000"/>
+          <w:szCs w:val="21"/>
+          <w:vertAlign w:val="subscript"/>
+        </w:rPr>
+        <w:t>k</w:t>
+      </w:r>
+      <w:r>
+        <w:rPr>
+          <w:rFonts w:ascii="Times New Roman" w:hAnsi="Times New Roman" w:cs="Times New Roman" w:hint="eastAsia"/>
+          <w:color w:val="000000"/>
+          <w:szCs w:val="21"/>
+        </w:rPr>
+        <w:t>]</w:t>
+      </w:r>
+      <w:r>
+        <w:rPr>
+          <w:rFonts w:eastAsia="宋体" w:cs="Times New Roman" w:hint="eastAsia"/>
+          <w:color w:val="000000"/>
+          <w:szCs w:val="21"/>
+        </w:rPr>
+        <w:t>，之后将初始扰动投影至该主成分空间</w:t>
+      </w:r>
+      <w:r>
+        <w:rPr>
+          <w:rFonts w:eastAsia="宋体" w:cs="Times New Roman" w:hint="eastAsia"/>
+          <w:color w:val="000000"/>
+          <w:szCs w:val="21"/>
+        </w:rPr>
+        <w:t>，即</w:t>
+      </w:r>
+      <w:r>
+        <w:rPr>
+          <w:rFonts w:ascii="Times New Roman" w:eastAsia="宋体" w:hAnsi="Times New Roman" w:cs="Times New Roman"/>
+          <w:i/>
+          <w:iCs/>
+          <w:color w:val="000000"/>
+          <w:szCs w:val="21"/>
+        </w:rPr>
+        <w:t>u</w:t>
+      </w:r>
+      <w:r>
+        <w:rPr>
+          <w:rFonts w:ascii="Times New Roman" w:eastAsia="宋体" w:hAnsi="Times New Roman" w:cs="Times New Roman"/>
+          <w:i/>
+          <w:iCs/>
+          <w:color w:val="000000"/>
+          <w:szCs w:val="21"/>
+          <w:vertAlign w:val="subscript"/>
+        </w:rPr>
+        <w:t>0</w:t>
+      </w:r>
+      <w:r>
+        <w:rPr>
+          <w:rFonts w:ascii="Times New Roman" w:eastAsia="宋体" w:hAnsi="Times New Roman" w:cs="Times New Roman"/>
+          <w:i/>
+          <w:iCs/>
+          <w:color w:val="000000"/>
+          <w:szCs w:val="21"/>
+        </w:rPr>
+        <w:t>=C·ω</w:t>
+      </w:r>
+      <w:r>
+        <w:rPr>
+          <w:rFonts w:ascii="Times New Roman" w:eastAsia="宋体" w:hAnsi="Times New Roman" w:cs="Times New Roman"/>
+          <w:color w:val="000000"/>
+          <w:szCs w:val="21"/>
+        </w:rPr>
+        <w:t>，</w:t>
+      </w:r>
+      <w:r>
+        <w:rPr>
+          <w:rFonts w:eastAsia="宋体" w:cs="Times New Roman" w:hint="eastAsia"/>
+          <w:color w:val="000000"/>
+          <w:szCs w:val="21"/>
+        </w:rPr>
+        <w:t>在这里</w:t>
+      </w:r>
+      <w:r>
+        <w:rPr>
+          <w:rFonts w:ascii="Times New Roman" w:eastAsia="宋体" w:hAnsi="Times New Roman" w:cs="Times New Roman"/>
+          <w:i/>
+          <w:iCs/>
+          <w:color w:val="000000"/>
+          <w:szCs w:val="21"/>
+        </w:rPr>
+        <w:t>ω</w:t>
+      </w:r>
+      <w:r>
+        <w:rPr>
+          <w:rFonts w:eastAsia="宋体" w:cs="Times New Roman" w:hint="eastAsia"/>
+          <w:color w:val="000000"/>
+          <w:szCs w:val="21"/>
+        </w:rPr>
+        <w:t>为初始扰动</w:t>
+      </w:r>
+      <w:r>
+        <w:rPr>
+          <w:rFonts w:ascii="Times New Roman" w:eastAsia="宋体" w:hAnsi="Times New Roman" w:cs="Times New Roman"/>
+          <w:i/>
+          <w:iCs/>
+          <w:color w:val="000000"/>
+          <w:szCs w:val="21"/>
+        </w:rPr>
+        <w:t>u</w:t>
+      </w:r>
+      <w:r>
+        <w:rPr>
+          <w:rFonts w:ascii="Times New Roman" w:eastAsia="宋体" w:hAnsi="Times New Roman" w:cs="Times New Roman"/>
+          <w:i/>
+          <w:iCs/>
+          <w:color w:val="000000"/>
+          <w:szCs w:val="21"/>
+          <w:vertAlign w:val="subscript"/>
+        </w:rPr>
+        <w:t>0</w:t>
+      </w:r>
+      <w:r>
+        <w:rPr>
+          <w:rFonts w:eastAsia="宋体" w:cs="Times New Roman" w:hint="eastAsia"/>
+          <w:color w:val="000000"/>
+          <w:szCs w:val="21"/>
+        </w:rPr>
+        <w:t>投影后的坐标。这样一来，公式（</w:t>
+      </w:r>
+      <w:r>
+        <w:rPr>
+          <w:rFonts w:eastAsia="宋体" w:cs="Times New Roman" w:hint="eastAsia"/>
+          <w:color w:val="000000"/>
+          <w:szCs w:val="21"/>
+        </w:rPr>
+        <w:t>2.6</w:t>
+      </w:r>
+      <w:r>
+        <w:rPr>
+          <w:rFonts w:eastAsia="宋体" w:cs="Times New Roman" w:hint="eastAsia"/>
+          <w:color w:val="000000"/>
+          <w:szCs w:val="21"/>
+        </w:rPr>
+        <w:t>）可</w:t>
+      </w:r>
+      <w:r>
+        <w:rPr>
+          <w:rFonts w:eastAsia="宋体" w:cs="Times New Roman" w:hint="eastAsia"/>
+          <w:color w:val="000000"/>
+          <w:szCs w:val="21"/>
+        </w:rPr>
+        <w:t>以转换为</w:t>
+      </w:r>
+      <w:r>
+        <w:rPr>
+          <w:rFonts w:eastAsia="宋体" w:cs="Times New Roman" w:hint="eastAsia"/>
+          <w:color w:val="000000"/>
+          <w:szCs w:val="21"/>
+        </w:rPr>
+        <w:t>：</w:t>
+      </w:r>
+    </w:p>
+    <w:p>
+      <w:pPr>
+        <w:spacing w:line="300" w:lineRule="auto"/>
+        <w:ind w:firstLineChars="200" w:firstLine="480"/>
+        <w:jc w:val="right"/>
+        <w:rPr>
+          <w:rFonts w:eastAsia="宋体" w:cs="Times New Roman"/>
+          <w:sz w:val="24"/>
+        </w:rPr>
+      </w:pPr>
+      <w:r>
+        <w:rPr>
+          <w:position w:val="-28"/>
+          <w:sz w:val="24"/>
+        </w:rPr>
+        <w:object w:dxaOrig="3280" w:dyaOrig="659">
+          <v:shape id="对象 18" o:spid="_x0000_i1137" type="#_x0000_t75" style="width:198.75pt;height:39.75pt;mso-wrap-style:square;mso-position-horizontal-relative:page;mso-position-vertical-relative:page" o:ole="">
+            <v:imagedata r:id="rId77" o:title=""/>
+          </v:shape>
+          <o:OLEObject Type="Embed" ProgID="Equation.DSMT4" ShapeID="对象 18" DrawAspect="Content" ObjectID="_1556130018" r:id="rId78"/>
+        </w:object>
+      </w:r>
+      <w:r>
+        <w:rPr>
+          <w:rFonts w:ascii="Times New Roman" w:eastAsia="宋体" w:hAnsi="Times New Roman" w:cs="Times New Roman" w:hint="eastAsia"/>
+          <w:color w:val="000000"/>
+          <w:sz w:val="24"/>
+        </w:rPr>
+        <w:t xml:space="preserve">       </w:t>
+      </w:r>
+      <w:r>
+        <w:rPr>
+          <w:rFonts w:ascii="Times New Roman" w:eastAsia="宋体" w:hAnsi="Times New Roman" w:cs="Times New Roman"/>
+          <w:color w:val="000000"/>
+          <w:sz w:val="24"/>
+        </w:rPr>
+        <w:t xml:space="preserve">               </w:t>
+      </w:r>
+      <w:r>
+        <w:rPr>
+          <w:rFonts w:ascii="Times New Roman" w:eastAsia="宋体" w:hAnsi="Times New Roman" w:cs="Times New Roman" w:hint="eastAsia"/>
+          <w:color w:val="000000"/>
+          <w:sz w:val="24"/>
+        </w:rPr>
+        <w:t xml:space="preserve">  </w:t>
+      </w:r>
+      <w:r>
+        <w:rPr>
+          <w:rFonts w:ascii="Times New Roman" w:eastAsia="宋体" w:hAnsi="Times New Roman" w:cs="Times New Roman"/>
+          <w:color w:val="000000"/>
+          <w:sz w:val="24"/>
+        </w:rPr>
+        <w:t xml:space="preserve">  </w:t>
+      </w:r>
+      <w:r>
+        <w:rPr>
+          <w:rFonts w:ascii="Times New Roman" w:eastAsia="宋体" w:hAnsi="Times New Roman" w:cs="Times New Roman" w:hint="eastAsia"/>
+          <w:color w:val="000000"/>
+          <w:sz w:val="24"/>
+        </w:rPr>
+        <w:t xml:space="preserve">   </w:t>
+      </w:r>
+      <w:r>
+        <w:rPr>
+          <w:rFonts w:eastAsia="宋体" w:cs="Times New Roman" w:hint="eastAsia"/>
+          <w:sz w:val="24"/>
+        </w:rPr>
+        <w:t xml:space="preserve"> (</w:t>
+      </w:r>
+      <w:r>
+        <w:rPr>
+          <w:rFonts w:ascii="Times New Roman" w:eastAsia="宋体" w:hAnsi="Times New Roman" w:cs="Times New Roman"/>
+          <w:sz w:val="24"/>
+        </w:rPr>
+        <w:t>2.14</w:t>
+      </w:r>
+      <w:r>
+        <w:rPr>
+          <w:rFonts w:eastAsia="宋体" w:cs="Times New Roman" w:hint="eastAsia"/>
+          <w:sz w:val="24"/>
+        </w:rPr>
+        <w:t>)</w:t>
+      </w:r>
+    </w:p>
+    <w:p>
+      <w:pPr>
+        <w:spacing w:line="400" w:lineRule="exact"/>
+        <w:ind w:firstLineChars="200" w:firstLine="420"/>
+        <w:rPr>
+          <w:rFonts w:eastAsia="宋体" w:cs="Times New Roman" w:hint="eastAsia"/>
+          <w:color w:val="000000"/>
+          <w:szCs w:val="21"/>
+        </w:rPr>
+      </w:pPr>
+      <w:r>
+        <w:rPr>
+          <w:rFonts w:eastAsia="宋体" w:cs="Times New Roman" w:hint="eastAsia"/>
+          <w:color w:val="000000"/>
+          <w:szCs w:val="21"/>
+        </w:rPr>
+        <w:t>此时的自变量从</w:t>
+      </w:r>
+      <w:r>
+        <w:rPr>
+          <w:rFonts w:eastAsia="宋体" w:cs="Times New Roman" w:hint="eastAsia"/>
+          <w:i/>
+          <w:iCs/>
+          <w:color w:val="000000"/>
+          <w:szCs w:val="21"/>
+        </w:rPr>
+        <w:t>u</w:t>
+      </w:r>
+      <w:r>
+        <w:rPr>
+          <w:rFonts w:eastAsia="宋体" w:cs="Times New Roman" w:hint="eastAsia"/>
+          <w:i/>
+          <w:iCs/>
+          <w:color w:val="000000"/>
+          <w:szCs w:val="21"/>
+          <w:vertAlign w:val="subscript"/>
+        </w:rPr>
+        <w:t>0</w:t>
+      </w:r>
+      <w:r>
+        <w:rPr>
+          <w:rFonts w:eastAsia="宋体" w:cs="Times New Roman" w:hint="eastAsia"/>
+          <w:color w:val="000000"/>
+          <w:szCs w:val="21"/>
+        </w:rPr>
+        <w:t>换成了</w:t>
+      </w:r>
+      <w:r>
+        <w:rPr>
+          <w:rFonts w:eastAsia="宋体" w:cs="Times New Roman"/>
+          <w:i/>
+          <w:iCs/>
+          <w:color w:val="000000"/>
+          <w:szCs w:val="21"/>
+        </w:rPr>
+        <w:t>ω</w:t>
+      </w:r>
+      <w:r>
+        <w:rPr>
+          <w:rFonts w:eastAsia="宋体" w:cs="Times New Roman" w:hint="eastAsia"/>
+          <w:color w:val="000000"/>
+          <w:szCs w:val="21"/>
+        </w:rPr>
+        <w:t>，由于主成分</w:t>
+      </w:r>
+      <w:r>
+        <w:rPr>
+          <w:rFonts w:eastAsia="宋体" w:hint="eastAsia"/>
+        </w:rPr>
+        <w:t>矩阵C的关系，</w:t>
+      </w:r>
+      <w:r>
+        <w:rPr>
+          <w:rFonts w:eastAsia="宋体"/>
+          <w:i/>
+        </w:rPr>
+        <w:t>ω</w:t>
+      </w:r>
+      <w:r>
+        <w:rPr>
+          <w:rFonts w:eastAsia="宋体" w:hint="eastAsia"/>
+        </w:rPr>
+        <w:t>的维度为k维而不再是原先</w:t>
+      </w:r>
+      <w:r>
+        <w:rPr>
+          <w:rFonts w:ascii="Times New Roman" w:hAnsi="Times New Roman" w:cs="Times New Roman" w:hint="eastAsia"/>
+          <w:i/>
+          <w:iCs/>
+          <w:color w:val="000000"/>
+          <w:sz w:val="24"/>
+        </w:rPr>
+        <w:t>u</w:t>
+      </w:r>
+      <w:r>
+        <w:rPr>
+          <w:rFonts w:ascii="Times New Roman" w:hAnsi="Times New Roman" w:cs="Times New Roman" w:hint="eastAsia"/>
+          <w:i/>
+          <w:iCs/>
+          <w:color w:val="000000"/>
+          <w:sz w:val="24"/>
+          <w:vertAlign w:val="subscript"/>
+        </w:rPr>
+        <w:t>0</w:t>
+      </w:r>
+      <w:r>
+        <w:rPr>
+          <w:rFonts w:eastAsia="宋体" w:hint="eastAsia"/>
+        </w:rPr>
+        <w:t>的m维，且k &lt;&lt; m。事实上，公式（</w:t>
+      </w:r>
+      <w:r>
+        <w:rPr>
+          <w:rFonts w:eastAsia="宋体" w:hint="eastAsia"/>
+        </w:rPr>
+        <w:t>2.14</w:t>
+      </w:r>
+      <w:r>
+        <w:rPr>
+          <w:rFonts w:eastAsia="宋体" w:hint="eastAsia"/>
+        </w:rPr>
+        <w:t>）的约束</w:t>
+      </w:r>
+      <w:r>
+        <w:rPr>
+          <w:rFonts w:eastAsia="宋体" w:hint="eastAsia"/>
+        </w:rPr>
+        <w:t>条件||C·</w:t>
+      </w:r>
+      <w:r>
+        <w:rPr>
+          <w:rFonts w:eastAsia="宋体" w:cs="Times New Roman"/>
+          <w:i/>
+          <w:iCs/>
+          <w:color w:val="000000"/>
+          <w:szCs w:val="21"/>
+        </w:rPr>
+        <w:t>ω</w:t>
+      </w:r>
+      <w:r>
+        <w:rPr>
+          <w:rFonts w:eastAsia="宋体" w:cs="Times New Roman" w:hint="eastAsia"/>
+          <w:color w:val="000000"/>
+          <w:szCs w:val="21"/>
+        </w:rPr>
+        <w:t>||≤</w:t>
+      </w:r>
+      <w:r>
+        <w:rPr>
+          <w:rFonts w:eastAsia="宋体" w:cs="Times New Roman"/>
+          <w:i/>
+          <w:iCs/>
+          <w:color w:val="000000"/>
+          <w:szCs w:val="21"/>
+        </w:rPr>
+        <w:t>δ</w:t>
+      </w:r>
+      <w:r>
+        <w:rPr>
+          <w:rFonts w:eastAsia="宋体" w:cs="宋体" w:hint="eastAsia"/>
+          <w:color w:val="000000"/>
+          <w:szCs w:val="21"/>
+        </w:rPr>
+        <w:t>，可以被进一步如下简化：</w:t>
+      </w:r>
+    </w:p>
+    <w:p>
+      <w:pPr>
+        <w:spacing w:line="300" w:lineRule="auto"/>
+        <w:ind w:firstLineChars="200" w:firstLine="420"/>
+        <w:jc w:val="right"/>
+        <w:rPr>
+          <w:rFonts w:eastAsia="宋体" w:cs="Times New Roman" w:hint="eastAsia"/>
+          <w:color w:val="000000"/>
+          <w:szCs w:val="21"/>
+        </w:rPr>
+      </w:pPr>
+      <w:r>
+        <w:rPr>
+          <w:rFonts w:eastAsia="宋体" w:cs="Times New Roman" w:hint="eastAsia"/>
+          <w:color w:val="000000"/>
+          <w:szCs w:val="21"/>
+        </w:rPr>
+        <w:t xml:space="preserve"> </w:t>
+      </w:r>
+      <w:r>
+        <w:rPr>
+          <w:rFonts w:eastAsia="宋体"/>
+          <w:position w:val="-62"/>
+          <w:szCs w:val="21"/>
+        </w:rPr>
+        <w:object w:dxaOrig="3021" w:dyaOrig="1339">
+          <v:shape id="对象 19" o:spid="_x0000_i1139" type="#_x0000_t75" style="width:180.4pt;height:79.5pt;mso-wrap-style:square;mso-position-horizontal-relative:page;mso-position-vertical-relative:page" o:ole="">
+            <v:imagedata r:id="rId79" o:title=""/>
+          </v:shape>
+          <o:OLEObject Type="Embed" ProgID="Equation.DSMT4" ShapeID="对象 19" DrawAspect="Content" ObjectID="_1556130019" r:id="rId80"/>
+        </w:object>
+      </w:r>
+      <w:r>
+        <w:rPr>
+          <w:rFonts w:eastAsia="宋体" w:cs="Times New Roman" w:hint="eastAsia"/>
+          <w:color w:val="000000"/>
+          <w:szCs w:val="21"/>
+        </w:rPr>
+        <w:t xml:space="preserve">   </w:t>
+      </w:r>
+      <w:r>
+        <w:rPr>
+          <w:rFonts w:eastAsia="宋体" w:cs="Times New Roman"/>
+          <w:color w:val="000000"/>
+          <w:szCs w:val="21"/>
+        </w:rPr>
+        <w:t xml:space="preserve"> </w:t>
+      </w:r>
+      <w:r>
+        <w:rPr>
+          <w:rFonts w:eastAsia="宋体" w:cs="Times New Roman"/>
+          <w:color w:val="000000"/>
+          <w:szCs w:val="21"/>
+        </w:rPr>
+        <w:t xml:space="preserve">  </w:t>
+      </w:r>
+      <w:r>
+        <w:rPr>
+          <w:rFonts w:eastAsia="宋体" w:cs="Times New Roman"/>
+          <w:color w:val="000000"/>
+          <w:szCs w:val="21"/>
+        </w:rPr>
+        <w:t xml:space="preserve">  </w:t>
+      </w:r>
+      <w:r>
+        <w:rPr>
+          <w:rFonts w:eastAsia="宋体" w:cs="Times New Roman" w:hint="eastAsia"/>
+          <w:color w:val="000000"/>
+          <w:szCs w:val="21"/>
+        </w:rPr>
+        <w:t xml:space="preserve">     </w:t>
+      </w:r>
+      <w:r>
+        <w:rPr>
+          <w:rFonts w:eastAsia="宋体" w:cs="Times New Roman"/>
+          <w:color w:val="000000"/>
+          <w:szCs w:val="21"/>
+        </w:rPr>
+        <w:t xml:space="preserve">    </w:t>
+      </w:r>
+      <w:r>
+        <w:rPr>
+          <w:rFonts w:eastAsia="宋体" w:cs="Times New Roman" w:hint="eastAsia"/>
+          <w:color w:val="000000"/>
+          <w:szCs w:val="21"/>
+        </w:rPr>
+        <w:t xml:space="preserve">   </w:t>
+      </w:r>
+      <w:r>
+        <w:rPr>
+          <w:rFonts w:eastAsia="宋体" w:cs="Times New Roman" w:hint="eastAsia"/>
+          <w:szCs w:val="21"/>
+        </w:rPr>
+        <w:t xml:space="preserve"> (</w:t>
+      </w:r>
+      <w:r>
+        <w:rPr>
+          <w:rFonts w:eastAsia="宋体" w:cs="Times New Roman"/>
+          <w:szCs w:val="21"/>
+        </w:rPr>
+        <w:t>2.15</w:t>
+      </w:r>
+      <w:r>
+        <w:rPr>
+          <w:rFonts w:eastAsia="宋体" w:cs="Times New Roman" w:hint="eastAsia"/>
+          <w:szCs w:val="21"/>
+        </w:rPr>
+        <w:t>)</w:t>
+      </w:r>
+    </w:p>
+    <w:p>
+      <w:pPr>
+        <w:spacing w:line="300" w:lineRule="auto"/>
+        <w:ind w:firstLineChars="200" w:firstLine="420"/>
+        <w:rPr>
+          <w:rFonts w:eastAsia="宋体" w:cs="Times New Roman" w:hint="eastAsia"/>
+          <w:color w:val="000000"/>
+          <w:szCs w:val="21"/>
+        </w:rPr>
+      </w:pPr>
+      <w:r>
+        <w:rPr>
+          <w:rFonts w:eastAsia="宋体" w:cs="Times New Roman" w:hint="eastAsia"/>
+          <w:color w:val="000000"/>
+          <w:szCs w:val="21"/>
+        </w:rPr>
+        <w:t>此时，CNOP问题的适应度函数就可以借助公式（</w:t>
+      </w:r>
+      <w:r>
+        <w:rPr>
+          <w:rFonts w:eastAsia="宋体" w:cs="Times New Roman" w:hint="eastAsia"/>
+          <w:color w:val="000000"/>
+          <w:szCs w:val="21"/>
+        </w:rPr>
+        <w:t>2.15</w:t>
+      </w:r>
+      <w:r>
+        <w:rPr>
+          <w:rFonts w:eastAsia="宋体" w:cs="Times New Roman" w:hint="eastAsia"/>
+          <w:color w:val="000000"/>
+          <w:szCs w:val="21"/>
+        </w:rPr>
+        <w:t>）转化为</w:t>
+      </w:r>
+      <w:r>
+        <w:rPr>
+          <w:rFonts w:eastAsia="宋体" w:cs="宋体" w:hint="eastAsia"/>
+          <w:color w:val="000000"/>
+          <w:szCs w:val="21"/>
+        </w:rPr>
+        <w:t>：</w:t>
+      </w:r>
+    </w:p>
+    <w:p>
+      <w:pPr>
+        <w:spacing w:line="300" w:lineRule="auto"/>
+        <w:ind w:firstLineChars="200" w:firstLine="420"/>
+        <w:jc w:val="right"/>
+        <w:rPr>
+          <w:rFonts w:eastAsia="宋体" w:cs="Times New Roman" w:hint="eastAsia"/>
+          <w:color w:val="000000"/>
+          <w:szCs w:val="21"/>
+        </w:rPr>
+      </w:pPr>
+      <w:r>
+        <w:rPr>
+          <w:rFonts w:eastAsia="宋体" w:cs="Times New Roman" w:hint="eastAsia"/>
+          <w:color w:val="000000"/>
+          <w:szCs w:val="21"/>
+        </w:rPr>
+        <w:t xml:space="preserve">  </w:t>
+      </w:r>
+      <w:r>
+        <w:rPr>
+          <w:rFonts w:eastAsia="宋体"/>
+          <w:position w:val="-30"/>
+          <w:szCs w:val="21"/>
+        </w:rPr>
+        <w:object w:dxaOrig="3280" w:dyaOrig="699">
+          <v:shape id="对象 20" o:spid="_x0000_i1140" type="#_x0000_t75" style="width:193.15pt;height:41.25pt;mso-wrap-style:square;mso-position-horizontal-relative:page;mso-position-vertical-relative:page" o:ole="">
+            <v:imagedata r:id="rId81" o:title=""/>
+          </v:shape>
+          <o:OLEObject Type="Embed" ProgID="Equation.DSMT4" ShapeID="对象 20" DrawAspect="Content" ObjectID="_1556130020" r:id="rId82"/>
+        </w:object>
+      </w:r>
+      <w:r>
+        <w:rPr>
+          <w:rFonts w:eastAsia="宋体" w:cs="Times New Roman" w:hint="eastAsia"/>
+          <w:color w:val="000000"/>
+          <w:szCs w:val="21"/>
+        </w:rPr>
+        <w:t xml:space="preserve">     </w:t>
+      </w:r>
+      <w:r>
+        <w:rPr>
+          <w:rFonts w:eastAsia="宋体" w:cs="Times New Roman"/>
+          <w:color w:val="000000"/>
+          <w:szCs w:val="21"/>
+        </w:rPr>
+        <w:t xml:space="preserve">   </w:t>
+      </w:r>
+      <w:r>
+        <w:rPr>
+          <w:rFonts w:eastAsia="宋体" w:cs="Times New Roman"/>
+          <w:color w:val="000000"/>
+          <w:szCs w:val="21"/>
+        </w:rPr>
+        <w:t xml:space="preserve">        </w:t>
+      </w:r>
+      <w:r>
+        <w:rPr>
+          <w:rFonts w:eastAsia="宋体" w:cs="Times New Roman" w:hint="eastAsia"/>
+          <w:color w:val="000000"/>
+          <w:szCs w:val="21"/>
+        </w:rPr>
+        <w:t xml:space="preserve">     </w:t>
+      </w:r>
+      <w:r>
+        <w:rPr>
+          <w:rFonts w:eastAsia="宋体" w:cs="Times New Roman" w:hint="eastAsia"/>
+          <w:szCs w:val="21"/>
+        </w:rPr>
+        <w:t xml:space="preserve"> (</w:t>
+      </w:r>
+      <w:r>
+        <w:rPr>
+          <w:rFonts w:eastAsia="宋体" w:cs="Times New Roman"/>
+          <w:szCs w:val="21"/>
+        </w:rPr>
+        <w:t>2.1</w:t>
+      </w:r>
+      <w:r>
+        <w:rPr>
+          <w:rFonts w:eastAsia="宋体" w:cs="Times New Roman"/>
+          <w:szCs w:val="21"/>
+        </w:rPr>
+        <w:t>6</w:t>
+      </w:r>
+      <w:r>
+        <w:rPr>
+          <w:rFonts w:eastAsia="宋体" w:cs="Times New Roman" w:hint="eastAsia"/>
+          <w:szCs w:val="21"/>
+        </w:rPr>
+        <w:t>)</w:t>
+      </w:r>
+    </w:p>
+    <w:p>
+      <w:pPr>
+        <w:spacing w:line="400" w:lineRule="exact"/>
+        <w:rPr>
+          <w:rFonts w:eastAsia="宋体" w:cs="Times New Roman" w:hint="eastAsia"/>
+          <w:color w:val="000000"/>
+          <w:szCs w:val="21"/>
+        </w:rPr>
+      </w:pPr>
+      <w:r>
+        <w:rPr>
+          <w:rFonts w:eastAsia="宋体" w:cs="Times New Roman" w:hint="eastAsia"/>
+          <w:color w:val="000000"/>
+          <w:szCs w:val="21"/>
+        </w:rPr>
+        <w:t xml:space="preserve">  </w:t>
+      </w:r>
+      <w:r>
+        <w:rPr>
+          <w:rFonts w:eastAsia="宋体" w:cs="Times New Roman"/>
+          <w:color w:val="000000"/>
+          <w:szCs w:val="21"/>
+        </w:rPr>
+        <w:t xml:space="preserve">  </w:t>
+      </w:r>
+      <w:r>
+        <w:rPr>
+          <w:rFonts w:eastAsia="宋体" w:cs="Times New Roman" w:hint="eastAsia"/>
+          <w:color w:val="000000"/>
+          <w:szCs w:val="21"/>
+        </w:rPr>
+        <w:t>公式（2.16）就是在提取主特征、完成数据降维后交由智能算法计算的适应度函数</w:t>
+      </w:r>
+      <w:r>
+        <w:rPr>
+          <w:rFonts w:eastAsia="宋体" w:cs="Times New Roman" w:hint="eastAsia"/>
+          <w:color w:val="000000"/>
+          <w:szCs w:val="21"/>
+        </w:rPr>
+        <w:t>，即</w:t>
+      </w:r>
+      <w:r>
+        <w:rPr>
+          <w:rFonts w:eastAsia="宋体" w:cs="Times New Roman" w:hint="eastAsia"/>
+          <w:color w:val="000000"/>
+          <w:szCs w:val="21"/>
+        </w:rPr>
+        <w:t>最优化问题中度量</w:t>
+      </w:r>
+      <w:r>
+        <w:rPr>
+          <w:rFonts w:eastAsia="宋体" w:cs="Times New Roman" w:hint="eastAsia"/>
+          <w:color w:val="000000"/>
+          <w:szCs w:val="21"/>
+        </w:rPr>
+        <w:t>。初始化个体即初始化</w:t>
+      </w:r>
+      <w:r>
+        <w:rPr>
+          <w:rFonts w:eastAsia="宋体" w:cs="Times New Roman"/>
+          <w:i/>
+          <w:iCs/>
+          <w:color w:val="000000"/>
+          <w:szCs w:val="21"/>
+        </w:rPr>
+        <w:t>ω</w:t>
+      </w:r>
+      <w:r>
+        <w:rPr>
+          <w:rFonts w:eastAsia="宋体" w:cs="Times New Roman" w:hint="eastAsia"/>
+          <w:color w:val="000000"/>
+          <w:szCs w:val="21"/>
+        </w:rPr>
+        <w:t>。</w:t>
+      </w:r>
+    </w:p>
+    <w:p>
+      <w:pPr>
+        <w:spacing w:line="300" w:lineRule="auto"/>
+        <w:ind w:firstLineChars="200" w:firstLine="420"/>
+        <w:rPr>
+          <w:rFonts w:eastAsia="宋体" w:cs="Times New Roman" w:hint="eastAsia"/>
+          <w:color w:val="000000"/>
+          <w:szCs w:val="21"/>
+        </w:rPr>
+      </w:pPr>
+      <w:r>
+        <w:rPr>
+          <w:rFonts w:eastAsia="宋体" w:cs="Times New Roman" w:hint="eastAsia"/>
+          <w:color w:val="000000"/>
+          <w:szCs w:val="21"/>
+        </w:rPr>
+        <w:t>需要注意的是，特征空间相当于是个超球体，所以在特征空间中应用智能算法更新</w:t>
+      </w:r>
+      <w:r>
+        <w:rPr>
+          <w:rFonts w:eastAsia="宋体" w:cs="Times New Roman"/>
+          <w:i/>
+          <w:iCs/>
+          <w:color w:val="000000"/>
+          <w:szCs w:val="21"/>
+        </w:rPr>
+        <w:t>ω</w:t>
+      </w:r>
+      <w:r>
+        <w:rPr>
+          <w:rFonts w:eastAsia="宋体" w:cs="Times New Roman" w:hint="eastAsia"/>
+          <w:color w:val="000000"/>
+          <w:szCs w:val="21"/>
+        </w:rPr>
+        <w:t>，往往会使得</w:t>
+      </w:r>
+      <w:r>
+        <w:rPr>
+          <w:rFonts w:eastAsia="宋体" w:cs="Times New Roman"/>
+          <w:i/>
+          <w:iCs/>
+          <w:color w:val="000000"/>
+          <w:szCs w:val="21"/>
+        </w:rPr>
+        <w:t>ω</w:t>
+      </w:r>
+      <w:r>
+        <w:rPr>
+          <w:rFonts w:eastAsia="宋体" w:cs="Times New Roman" w:hint="eastAsia"/>
+          <w:color w:val="000000"/>
+          <w:szCs w:val="21"/>
+        </w:rPr>
+        <w:t>的位置移动到超球体之外，因此需要用如下投影公式，将被投射</w:t>
+      </w:r>
+      <w:r>
+        <w:rPr>
+          <w:rFonts w:eastAsia="宋体" w:cs="Times New Roman" w:hint="eastAsia"/>
+          <w:color w:val="000000"/>
+          <w:szCs w:val="21"/>
+        </w:rPr>
+        <w:t>到边界之外的点在重新投影回特征空间：</w:t>
+      </w:r>
+    </w:p>
+    <w:p>
+      <w:pPr>
+        <w:spacing w:line="300" w:lineRule="auto"/>
+        <w:ind w:firstLineChars="200" w:firstLine="420"/>
+        <w:jc w:val="right"/>
+        <w:rPr>
+          <w:rFonts w:eastAsia="宋体" w:cs="Times New Roman" w:hint="eastAsia"/>
+          <w:color w:val="000000"/>
+          <w:szCs w:val="21"/>
+        </w:rPr>
+      </w:pPr>
+      <w:r>
+        <w:rPr>
+          <w:rFonts w:eastAsia="宋体" w:cs="Times New Roman" w:hint="eastAsia"/>
+          <w:color w:val="000000"/>
+          <w:szCs w:val="21"/>
+        </w:rPr>
+        <w:t xml:space="preserve">    </w:t>
+      </w:r>
+      <w:r>
+        <w:rPr>
+          <w:rFonts w:eastAsia="宋体" w:cs="TimesNewRomanPSMT" w:hint="eastAsia"/>
+          <w:color w:val="FF0000"/>
+          <w:position w:val="-44"/>
+          <w:szCs w:val="21"/>
+        </w:rPr>
+        <w:object w:dxaOrig="2759" w:dyaOrig="999">
+          <v:shape id="对象 21" o:spid="_x0000_i1149" type="#_x0000_t75" style="width:145.5pt;height:52.5pt;mso-wrap-style:square;mso-position-horizontal-relative:page;mso-position-vertical-relative:page" o:ole="">
+            <v:imagedata r:id="rId83" o:title=""/>
+          </v:shape>
+          <o:OLEObject Type="Embed" ProgID="Equation.3" ShapeID="对象 21" DrawAspect="Content" ObjectID="_1556130021" r:id="rId84"/>
+        </w:object>
+      </w:r>
+      <w:r>
+        <w:rPr>
+          <w:rFonts w:eastAsia="宋体" w:cs="Times New Roman" w:hint="eastAsia"/>
+          <w:color w:val="000000"/>
+          <w:szCs w:val="21"/>
+        </w:rPr>
+        <w:t xml:space="preserve">   </w:t>
+      </w:r>
+      <w:r>
+        <w:rPr>
+          <w:rFonts w:eastAsia="宋体" w:cs="Times New Roman"/>
+          <w:color w:val="000000"/>
+          <w:szCs w:val="21"/>
+        </w:rPr>
+        <w:t xml:space="preserve">  </w:t>
+      </w:r>
+      <w:r>
+        <w:rPr>
+          <w:rFonts w:eastAsia="宋体" w:cs="Times New Roman" w:hint="eastAsia"/>
+          <w:color w:val="000000"/>
+          <w:szCs w:val="21"/>
+        </w:rPr>
+        <w:t xml:space="preserve">      </w:t>
+      </w:r>
+      <w:r>
+        <w:rPr>
+          <w:rFonts w:eastAsia="宋体" w:cs="Times New Roman"/>
+          <w:color w:val="000000"/>
+          <w:szCs w:val="21"/>
+        </w:rPr>
+        <w:t xml:space="preserve">     </w:t>
+      </w:r>
+      <w:r>
+        <w:rPr>
+          <w:rFonts w:eastAsia="宋体" w:cs="Times New Roman" w:hint="eastAsia"/>
+          <w:color w:val="000000"/>
+          <w:szCs w:val="21"/>
+        </w:rPr>
+        <w:t xml:space="preserve">        </w:t>
+      </w:r>
+      <w:r>
+        <w:rPr>
+          <w:rFonts w:eastAsia="宋体" w:cs="Times New Roman" w:hint="eastAsia"/>
+          <w:szCs w:val="21"/>
+        </w:rPr>
+        <w:t xml:space="preserve"> (</w:t>
+      </w:r>
+      <w:r>
+        <w:rPr>
+          <w:rFonts w:eastAsia="宋体" w:cs="Times New Roman"/>
+          <w:szCs w:val="21"/>
+        </w:rPr>
+        <w:t>2.1</w:t>
+      </w:r>
+      <w:r>
+        <w:rPr>
+          <w:rFonts w:eastAsia="宋体" w:cs="Times New Roman" w:hint="eastAsia"/>
+          <w:szCs w:val="21"/>
+        </w:rPr>
+        <w:t>7)</w:t>
+      </w:r>
+    </w:p>
+    <w:p>
+      <w:pPr>
+        <w:spacing w:line="400" w:lineRule="exact"/>
+        <w:ind w:firstLineChars="200" w:firstLine="420"/>
+        <w:rPr>
+          <w:rFonts w:eastAsia="宋体" w:cs="宋体"/>
+          <w:color w:val="000000"/>
+          <w:szCs w:val="21"/>
+        </w:rPr>
+      </w:pPr>
+      <w:r>
+        <w:rPr>
+          <w:rFonts w:eastAsia="宋体" w:cs="Times New Roman" w:hint="eastAsia"/>
+          <w:szCs w:val="21"/>
+        </w:rPr>
+        <w:t>公式(</w:t>
+      </w:r>
+      <w:r>
+        <w:rPr>
+          <w:rFonts w:eastAsia="宋体" w:cs="Times New Roman"/>
+          <w:szCs w:val="21"/>
+        </w:rPr>
+        <w:t>2.1</w:t>
+      </w:r>
+      <w:r>
+        <w:rPr>
+          <w:rFonts w:eastAsia="宋体" w:cs="Times New Roman" w:hint="eastAsia"/>
+          <w:szCs w:val="21"/>
+        </w:rPr>
+        <w:t>7)即为投影公式，</w:t>
+      </w:r>
+      <w:r>
+        <w:rPr>
+          <w:rFonts w:eastAsia="宋体" w:cs="Times New Roman" w:hint="eastAsia"/>
+          <w:color w:val="000000"/>
+          <w:szCs w:val="21"/>
+        </w:rPr>
+        <w:t>式中</w:t>
+      </w:r>
+      <w:r>
+        <w:rPr>
+          <w:rFonts w:eastAsia="宋体" w:cs="Times New Roman"/>
+          <w:i/>
+          <w:iCs/>
+          <w:color w:val="000000"/>
+          <w:szCs w:val="21"/>
+        </w:rPr>
+        <w:t>δ</w:t>
+      </w:r>
+      <w:r>
+        <w:rPr>
+          <w:rFonts w:eastAsia="宋体" w:cs="宋体" w:hint="eastAsia"/>
+          <w:color w:val="000000"/>
+          <w:szCs w:val="21"/>
+        </w:rPr>
+        <w:t>即为特征空间半径。</w:t>
+      </w:r>
+    </w:p>
+    <w:p>
+      <w:pPr>
+        <w:pStyle w:val="2"/>
+        <w:rPr>
+          <w:rFonts w:eastAsia="黑体" w:cs="微软雅黑"/>
+          <w:shd w:val="clear" w:color="auto" w:fill="FFFFFF"/>
+        </w:rPr>
+      </w:pPr>
+      <w:bookmarkStart w:id="25" w:name="_Toc482380935"/>
+      <w:r>
+        <w:rPr>
+          <w:rFonts w:eastAsia="黑体"/>
+          <w:shd w:val="clear" w:color="auto" w:fill="FFFFFF"/>
+        </w:rPr>
+        <w:t>2.3 ENSO事件最快增长初始误</w:t>
+      </w:r>
+      <w:r>
+        <w:rPr>
+          <w:rFonts w:eastAsia="黑体" w:cs="微软雅黑" w:hint="eastAsia"/>
+          <w:shd w:val="clear" w:color="auto" w:fill="FFFFFF"/>
+        </w:rPr>
+        <w:t>差</w:t>
+      </w:r>
+      <w:bookmarkEnd w:id="25"/>
+    </w:p>
+    <w:p>
+      <w:pPr>
+        <w:ind w:firstLine="420"/>
+        <w:rPr>
+          <w:rFonts w:eastAsia="宋体"/>
+          <w:shd w:val="clear" w:color="auto" w:fill="FFFFFF"/>
+        </w:rPr>
+      </w:pPr>
+      <w:r>
+        <w:rPr>
+          <w:rFonts w:eastAsia="宋体" w:hint="eastAsia"/>
+          <w:shd w:val="clear" w:color="auto" w:fill="FFFFFF"/>
+        </w:rPr>
+        <w:t>在</w:t>
+      </w:r>
+      <w:r>
+        <w:rPr>
+          <w:rFonts w:eastAsia="宋体" w:hint="eastAsia"/>
+          <w:shd w:val="clear" w:color="auto" w:fill="FFFFFF"/>
+        </w:rPr>
+        <w:t>文献[</w:t>
+      </w:r>
+      <w:r>
+        <w:rPr>
+          <w:rFonts w:eastAsia="宋体"/>
+          <w:shd w:val="clear" w:color="auto" w:fill="FFFFFF"/>
+        </w:rPr>
+        <w:t>3</w:t>
+      </w:r>
+      <w:r>
+        <w:rPr>
+          <w:rFonts w:eastAsia="宋体" w:hint="eastAsia"/>
+          <w:shd w:val="clear" w:color="auto" w:fill="FFFFFF"/>
+        </w:rPr>
+        <w:t>]中</w:t>
+      </w:r>
+      <w:r>
+        <w:rPr>
+          <w:rFonts w:eastAsia="宋体" w:hint="eastAsia"/>
+          <w:shd w:val="clear" w:color="auto" w:fill="FFFFFF"/>
+        </w:rPr>
+        <w:t>，陈磊已经</w:t>
+      </w:r>
+      <w:r>
+        <w:rPr>
+          <w:rFonts w:eastAsia="宋体" w:hint="eastAsia"/>
+          <w:shd w:val="clear" w:color="auto" w:fill="FFFFFF"/>
+        </w:rPr>
+        <w:t>指出ENSO</w:t>
+      </w:r>
+      <w:r>
+        <w:rPr>
+          <w:rFonts w:eastAsia="宋体" w:hint="eastAsia"/>
+          <w:shd w:val="clear" w:color="auto" w:fill="FFFFFF"/>
+        </w:rPr>
+        <w:t>预报</w:t>
+      </w:r>
+      <w:r>
+        <w:rPr>
+          <w:rFonts w:eastAsia="宋体" w:hint="eastAsia"/>
+          <w:shd w:val="clear" w:color="auto" w:fill="FFFFFF"/>
+        </w:rPr>
+        <w:t>的</w:t>
+      </w:r>
+      <w:r>
+        <w:rPr>
+          <w:rFonts w:eastAsia="宋体" w:hint="eastAsia"/>
+          <w:shd w:val="clear" w:color="auto" w:fill="FFFFFF"/>
+        </w:rPr>
+        <w:t>不确定性来自于气候平均态的年循环、</w:t>
+      </w:r>
+      <w:r>
+        <w:rPr>
+          <w:rFonts w:eastAsia="宋体" w:hint="eastAsia"/>
+          <w:shd w:val="clear" w:color="auto" w:fill="FFFFFF"/>
+        </w:rPr>
+        <w:t>ENSO</w:t>
+      </w:r>
+      <w:r>
+        <w:rPr>
+          <w:rFonts w:eastAsia="宋体" w:hint="eastAsia"/>
+          <w:shd w:val="clear" w:color="auto" w:fill="FFFFFF"/>
+        </w:rPr>
+        <w:t>事件本身和初始误差</w:t>
+      </w:r>
+      <w:r>
+        <w:rPr>
+          <w:rFonts w:eastAsia="宋体" w:hint="eastAsia"/>
+          <w:shd w:val="clear" w:color="auto" w:fill="FFFFFF"/>
+        </w:rPr>
+        <w:t>场</w:t>
+      </w:r>
+      <w:r>
+        <w:rPr>
+          <w:rFonts w:eastAsia="宋体" w:hint="eastAsia"/>
+          <w:shd w:val="clear" w:color="auto" w:fill="FFFFFF"/>
+        </w:rPr>
+        <w:t>的结构这三个因素。</w:t>
+      </w:r>
+      <w:r>
+        <w:rPr>
+          <w:rFonts w:eastAsia="宋体" w:hint="eastAsia"/>
+          <w:shd w:val="clear" w:color="auto" w:fill="FFFFFF"/>
+        </w:rPr>
+        <w:t>在本文中，我们采用完美模式假设，即仅考虑初始误差场的结构这一因素。</w:t>
+      </w:r>
+    </w:p>
+    <w:p>
+      <w:pPr>
+        <w:ind w:firstLine="420"/>
+        <w:rPr>
+          <w:rFonts w:eastAsia="宋体"/>
+          <w:shd w:val="clear" w:color="auto" w:fill="FFFFFF"/>
+        </w:rPr>
+      </w:pPr>
+      <w:r>
+        <w:rPr>
+          <w:rFonts w:eastAsia="宋体" w:hint="eastAsia"/>
+          <w:shd w:val="clear" w:color="auto" w:fill="FFFFFF"/>
+        </w:rPr>
+        <w:lastRenderedPageBreak/>
+        <w:t>如前文所述，最快增长初始误差</w:t>
+      </w:r>
+      <w:r>
+        <w:rPr>
+          <w:rFonts w:eastAsia="宋体" w:hint="eastAsia"/>
+          <w:shd w:val="clear" w:color="auto" w:fill="FFFFFF"/>
+        </w:rPr>
+        <w:t>是指发展最快且</w:t>
+      </w:r>
+      <w:r>
+        <w:rPr>
+          <w:rFonts w:eastAsia="宋体" w:hint="eastAsia"/>
+          <w:shd w:val="clear" w:color="auto" w:fill="FFFFFF"/>
+        </w:rPr>
+        <w:t>导致不容忽视的预报误差的一类初始误差</w:t>
+      </w:r>
+      <w:r>
+        <w:rPr>
+          <w:rFonts w:eastAsia="宋体" w:hint="eastAsia"/>
+          <w:shd w:val="clear" w:color="auto" w:fill="FFFFFF"/>
+        </w:rPr>
+        <w:t>。</w:t>
+      </w:r>
+    </w:p>
+    <w:p>
+      <w:pPr>
+        <w:rPr>
+          <w:rFonts w:eastAsia="宋体"/>
+          <w:shd w:val="clear" w:color="auto" w:fill="FFFFFF"/>
+        </w:rPr>
+      </w:pPr>
+      <w:r>
+        <w:rPr>
+          <w:rFonts w:eastAsia="宋体" w:hint="eastAsia"/>
+          <w:shd w:val="clear" w:color="auto" w:fill="FFFFFF"/>
+        </w:rPr>
+        <w:t>文献[</w:t>
+      </w:r>
+      <w:r>
+        <w:rPr>
+          <w:rFonts w:eastAsia="宋体"/>
+          <w:shd w:val="clear" w:color="auto" w:fill="FFFFFF"/>
+        </w:rPr>
+        <w:t>11</w:t>
+      </w:r>
+      <w:r>
+        <w:rPr>
+          <w:rFonts w:eastAsia="宋体" w:hint="eastAsia"/>
+          <w:shd w:val="clear" w:color="auto" w:fill="FFFFFF"/>
+        </w:rPr>
+        <w:t>]指出，</w:t>
+      </w:r>
+      <w:r>
+        <w:rPr>
+          <w:rFonts w:eastAsia="宋体" w:hint="eastAsia"/>
+          <w:shd w:val="clear" w:color="auto" w:fill="FFFFFF"/>
+        </w:rPr>
+        <w:t>其分为两类：一类为局部条件非线性最优扰动型初始误差，</w:t>
+      </w:r>
+      <w:r>
+        <w:rPr>
+          <w:rFonts w:eastAsia="宋体" w:hint="eastAsia"/>
+          <w:shd w:val="clear" w:color="auto" w:fill="FFFFFF"/>
+        </w:rPr>
+        <w:t>称为type-</w:t>
+      </w:r>
+      <w:r>
+        <w:rPr>
+          <w:rFonts w:eastAsia="宋体"/>
+          <w:shd w:val="clear" w:color="auto" w:fill="FFFFFF"/>
+        </w:rPr>
+        <w:t>1</w:t>
+      </w:r>
+      <w:r>
+        <w:rPr>
+          <w:rFonts w:eastAsia="宋体" w:hint="eastAsia"/>
+          <w:shd w:val="clear" w:color="auto" w:fill="FFFFFF"/>
+        </w:rPr>
+        <w:t>最快增长初始误差；另一类为</w:t>
+      </w:r>
+      <w:r>
+        <w:rPr>
+          <w:rFonts w:eastAsia="宋体" w:hint="eastAsia"/>
+          <w:shd w:val="clear" w:color="auto" w:fill="FFFFFF"/>
+        </w:rPr>
+        <w:t>全局条件非线性最优扰动型初始误差，称为type-</w:t>
+      </w:r>
+      <w:r>
+        <w:rPr>
+          <w:rFonts w:eastAsia="宋体"/>
+          <w:shd w:val="clear" w:color="auto" w:fill="FFFFFF"/>
+        </w:rPr>
+        <w:t>2</w:t>
+      </w:r>
+      <w:r>
+        <w:rPr>
+          <w:rFonts w:eastAsia="宋体" w:hint="eastAsia"/>
+          <w:shd w:val="clear" w:color="auto" w:fill="FFFFFF"/>
+        </w:rPr>
+        <w:t>最快增长初始误差。</w:t>
+      </w:r>
+    </w:p>
+    <w:p>
+      <w:pPr>
+        <w:rPr>
+          <w:rFonts w:eastAsia="宋体"/>
+          <w:shd w:val="clear" w:color="auto" w:fill="FFFFFF"/>
+        </w:rPr>
+      </w:pPr>
+      <w:r>
+        <w:rPr>
+          <w:rFonts w:eastAsia="宋体" w:hint="eastAsia"/>
+          <w:shd w:val="clear" w:color="auto" w:fill="FFFFFF"/>
+        </w:rPr>
+        <w:t xml:space="preserve">    对于本文所使用的GFDL CM模式而言，由于其属于全球海气耦合模式，我们</w:t>
+      </w:r>
+      <w:r>
+        <w:rPr>
+          <w:rFonts w:eastAsia="宋体" w:hint="eastAsia"/>
+          <w:shd w:val="clear" w:color="auto" w:fill="FFFFFF"/>
+        </w:rPr>
+        <w:t>主要基于type-</w:t>
+      </w:r>
+      <w:r>
+        <w:rPr>
+          <w:rFonts w:eastAsia="宋体"/>
+          <w:shd w:val="clear" w:color="auto" w:fill="FFFFFF"/>
+        </w:rPr>
+        <w:t>2</w:t>
+      </w:r>
+      <w:r>
+        <w:rPr>
+          <w:rFonts w:eastAsia="宋体" w:hint="eastAsia"/>
+          <w:shd w:val="clear" w:color="auto" w:fill="FFFFFF"/>
+        </w:rPr>
+        <w:t>最快增长初始误差设置</w:t>
+      </w:r>
+      <w:r>
+        <w:rPr>
+          <w:rFonts w:eastAsia="宋体" w:hint="eastAsia"/>
+          <w:shd w:val="clear" w:color="auto" w:fill="FFFFFF"/>
+        </w:rPr>
+        <w:t>数值</w:t>
+      </w:r>
+      <w:r>
+        <w:rPr>
+          <w:rFonts w:eastAsia="宋体" w:hint="eastAsia"/>
+          <w:shd w:val="clear" w:color="auto" w:fill="FFFFFF"/>
+        </w:rPr>
+        <w:t>实验</w:t>
+      </w:r>
+      <w:r>
+        <w:rPr>
+          <w:rFonts w:eastAsia="宋体" w:hint="eastAsia"/>
+          <w:shd w:val="clear" w:color="auto" w:fill="FFFFFF"/>
+        </w:rPr>
+        <w:t>。</w:t>
+      </w:r>
+      <w:r>
+        <w:rPr>
+          <w:rFonts w:eastAsia="宋体" w:hint="eastAsia"/>
+          <w:shd w:val="clear" w:color="auto" w:fill="FFFFFF"/>
+        </w:rPr>
+        <w:t>根据</w:t>
+      </w:r>
+      <w:r>
+        <w:rPr>
+          <w:rFonts w:eastAsia="宋体" w:hint="eastAsia"/>
+          <w:shd w:val="clear" w:color="auto" w:fill="FFFFFF"/>
+        </w:rPr>
+        <w:t>美国海洋与大气局</w:t>
+      </w:r>
+      <w:r>
+        <w:rPr>
+          <w:rFonts w:eastAsia="宋体" w:hint="eastAsia"/>
+          <w:shd w:val="clear" w:color="auto" w:fill="FFFFFF"/>
+        </w:rPr>
+        <w:t>（NOAA）的定义</w:t>
+      </w:r>
+      <w:r>
+        <w:rPr>
+          <w:rFonts w:eastAsia="宋体"/>
+          <w:shd w:val="clear" w:color="auto" w:fill="FFFFFF"/>
+        </w:rPr>
+        <w:t>—</w:t>
+      </w:r>
+      <w:r>
+        <w:rPr>
+          <w:rFonts w:eastAsia="宋体" w:hint="eastAsia"/>
+          <w:shd w:val="clear" w:color="auto" w:fill="FFFFFF"/>
+        </w:rPr>
+        <w:t>如果</w:t>
+      </w:r>
+      <w:r>
+        <w:rPr>
+          <w:rFonts w:eastAsia="宋体" w:cs="Helvetica"/>
+        </w:rPr>
+        <w:t>Niño</w:t>
+      </w:r>
+      <w:r>
+        <w:rPr>
+          <w:rFonts w:eastAsia="宋体" w:cs="Helvetica"/>
+        </w:rPr>
+        <w:t>3.4</w:t>
+      </w:r>
+      <w:r>
+        <w:rPr>
+          <w:rFonts w:eastAsia="宋体" w:cs="Helvetica" w:hint="eastAsia"/>
+        </w:rPr>
+        <w:t>区域（170°W~</w:t>
+      </w:r>
+      <w:r>
+        <w:rPr>
+          <w:rFonts w:eastAsia="宋体" w:cs="Helvetica"/>
+        </w:rPr>
+        <w:t>120</w:t>
+      </w:r>
+      <w:r>
+        <w:rPr>
+          <w:rFonts w:eastAsia="宋体" w:cs="Helvetica" w:hint="eastAsia"/>
+        </w:rPr>
+        <w:t>°</w:t>
+      </w:r>
+      <w:r>
+        <w:rPr>
+          <w:rFonts w:eastAsia="宋体" w:cs="Helvetica"/>
+        </w:rPr>
+        <w:t>W</w:t>
+      </w:r>
+      <w:r>
+        <w:rPr>
+          <w:rFonts w:eastAsia="宋体" w:cs="Helvetica" w:hint="eastAsia"/>
+        </w:rPr>
+        <w:t>，5°S~</w:t>
+      </w:r>
+      <w:r>
+        <w:rPr>
+          <w:rFonts w:eastAsia="宋体" w:cs="Helvetica"/>
+        </w:rPr>
+        <w:t>5</w:t>
+      </w:r>
+      <w:r>
+        <w:rPr>
+          <w:rFonts w:eastAsia="宋体" w:cs="Helvetica" w:hint="eastAsia"/>
+        </w:rPr>
+        <w:t>°</w:t>
+      </w:r>
+      <w:r>
+        <w:rPr>
+          <w:rFonts w:eastAsia="宋体" w:cs="Helvetica"/>
+        </w:rPr>
+        <w:t>S</w:t>
+      </w:r>
+      <w:r>
+        <w:rPr>
+          <w:rFonts w:eastAsia="宋体" w:cs="Helvetica" w:hint="eastAsia"/>
+        </w:rPr>
+        <w:t>）</w:t>
+      </w:r>
+      <w:r>
+        <w:rPr>
+          <w:rFonts w:eastAsia="宋体" w:cs="Helvetica" w:hint="eastAsia"/>
+        </w:rPr>
+        <w:t>的SS</w:t>
+      </w:r>
+      <w:r>
+        <w:rPr>
+          <w:rFonts w:eastAsia="宋体" w:cs="Helvetica"/>
+        </w:rPr>
+        <w:t>T</w:t>
+      </w:r>
+      <w:r>
+        <w:rPr>
+          <w:rFonts w:eastAsia="宋体" w:cs="Helvetica" w:hint="eastAsia"/>
+        </w:rPr>
+        <w:t>值与1971年到2000年的气候态平均之差连续三个月大于或等于0.5°C，那么</w:t>
+      </w:r>
+      <w:r>
+        <w:rPr>
+          <w:rFonts w:eastAsia="宋体" w:cs="Helvetica" w:hint="eastAsia"/>
+        </w:rPr>
+        <w:t>就可以认为发生了一次ENSO事件。</w:t>
+      </w:r>
+      <w:r>
+        <w:rPr>
+          <w:rFonts w:eastAsia="宋体" w:cs="Helvetica" w:hint="eastAsia"/>
+        </w:rPr>
+        <w:t>基于ENSO事件的基本定义</w:t>
+      </w:r>
+      <w:r>
+        <w:rPr>
+          <w:rFonts w:eastAsia="宋体" w:cs="Helvetica" w:hint="eastAsia"/>
+        </w:rPr>
+        <w:t>，我们在具体实验部分寻找到导致</w:t>
+      </w:r>
+      <w:r>
+        <w:rPr>
+          <w:rFonts w:eastAsia="宋体" w:cs="Helvetica" w:hint="eastAsia"/>
+        </w:rPr>
+        <w:t>ENSO事件的初始误差，并</w:t>
+      </w:r>
+      <w:r>
+        <w:rPr>
+          <w:rFonts w:eastAsia="宋体" w:cs="Helvetica" w:hint="eastAsia"/>
+        </w:rPr>
+        <w:t>根据初始误差的发展，</w:t>
+      </w:r>
+      <w:bookmarkStart w:id="26" w:name="_GoBack"/>
+      <w:bookmarkEnd w:id="26"/>
+      <w:r>
+        <w:rPr>
+          <w:rFonts w:eastAsia="宋体" w:cs="Helvetica" w:hint="eastAsia"/>
+        </w:rPr>
+        <w:t>在其中寻找</w:t>
+      </w:r>
+      <w:r>
+        <w:rPr>
+          <w:rFonts w:eastAsia="宋体" w:cs="Helvetica" w:hint="eastAsia"/>
+        </w:rPr>
+        <w:t>到</w:t>
+      </w:r>
+      <w:r>
+        <w:rPr>
+          <w:rFonts w:eastAsia="宋体" w:cs="Helvetica" w:hint="eastAsia"/>
+        </w:rPr>
+        <w:t>最快增长初始误差。</w:t>
+      </w:r>
+    </w:p>
+    <w:p>
+      <w:pPr>
+        <w:rPr>
+          <w:rFonts w:eastAsia="宋体"/>
+          <w:szCs w:val="21"/>
+        </w:rPr>
+      </w:pPr>
+    </w:p>
+    <w:p>
+      <w:pPr>
+        <w:rPr>
+          <w:rFonts w:eastAsia="宋体"/>
+          <w:szCs w:val="21"/>
+        </w:rPr>
+      </w:pPr>
+    </w:p>
+    <w:p>
+      <w:pPr>
+        <w:rPr>
+          <w:rFonts w:eastAsia="宋体"/>
+          <w:szCs w:val="21"/>
+        </w:rPr>
+      </w:pPr>
+    </w:p>
+    <w:p>
+      <w:pPr>
+        <w:rPr>
+          <w:rFonts w:eastAsia="宋体"/>
+        </w:rPr>
+      </w:pPr>
+    </w:p>
+    <w:p>
+      <w:pPr>
+        <w:rPr>
+          <w:rFonts w:eastAsia="宋体"/>
+        </w:rPr>
+      </w:pPr>
+    </w:p>
+    <w:p>
+      <w:pPr>
+        <w:rPr>
+          <w:rFonts w:eastAsia="宋体"/>
+        </w:rPr>
+      </w:pPr>
+    </w:p>
+    <w:p>
+      <w:pPr>
+        <w:rPr>
+          <w:rFonts w:eastAsia="宋体"/>
+        </w:rPr>
+      </w:pPr>
+    </w:p>
+    <w:p>
+      <w:pPr>
+        <w:rPr>
+          <w:rFonts w:eastAsia="宋体"/>
+        </w:rPr>
+      </w:pPr>
+    </w:p>
+    <w:p>
+      <w:pPr>
+        <w:rPr>
+          <w:rFonts w:eastAsia="宋体"/>
+        </w:rPr>
+      </w:pPr>
+    </w:p>
+    <w:p>
+      <w:pPr>
+        <w:rPr>
+          <w:rFonts w:eastAsia="宋体"/>
+        </w:rPr>
+      </w:pPr>
+    </w:p>
+    <w:p>
+      <w:pPr>
+        <w:rPr>
+          <w:rFonts w:eastAsia="宋体"/>
+        </w:rPr>
+      </w:pPr>
+    </w:p>
+    <w:p>
+      <w:pPr>
+        <w:rPr>
+          <w:rFonts w:eastAsia="宋体"/>
+        </w:rPr>
+      </w:pPr>
+    </w:p>
+    <w:p>
+      <w:pPr>
+        <w:rPr>
+          <w:rFonts w:eastAsia="宋体"/>
+        </w:rPr>
+      </w:pPr>
+    </w:p>
+    <w:p>
+      <w:pPr>
+        <w:rPr>
+          <w:rFonts w:eastAsia="宋体"/>
+        </w:rPr>
+      </w:pPr>
+    </w:p>
+    <w:p>
+      <w:pPr>
+        <w:rPr>
+          <w:rFonts w:eastAsia="宋体"/>
+        </w:rPr>
+      </w:pPr>
+    </w:p>
+    <w:p>
+      <w:pPr>
+        <w:rPr>
+          <w:rFonts w:eastAsia="宋体"/>
+        </w:rPr>
+      </w:pPr>
+    </w:p>
+    <w:p>
+      <w:pPr>
+        <w:rPr>
+          <w:rFonts w:eastAsia="宋体"/>
+        </w:rPr>
+      </w:pPr>
+    </w:p>
+    <w:p>
+      <w:pPr>
+        <w:rPr>
+          <w:rFonts w:eastAsia="宋体"/>
+        </w:rPr>
+      </w:pPr>
+    </w:p>
+    <w:p>
+      <w:pPr>
+        <w:rPr>
+          <w:rFonts w:eastAsia="宋体"/>
+        </w:rPr>
+      </w:pPr>
+    </w:p>
+    <w:p>
+      <w:pPr>
+        <w:rPr>
+          <w:rFonts w:eastAsia="宋体"/>
+        </w:rPr>
+      </w:pPr>
+    </w:p>
+    <w:p>
+      <w:pPr>
+        <w:rPr>
+          <w:rFonts w:eastAsia="宋体"/>
+        </w:rPr>
+      </w:pPr>
+    </w:p>
+    <w:p>
+      <w:pPr>
+        <w:rPr>
+          <w:rFonts w:eastAsia="宋体"/>
+        </w:rPr>
+      </w:pPr>
+    </w:p>
+    <w:p>
+      <w:pPr>
+        <w:rPr>
+          <w:rFonts w:eastAsia="宋体"/>
+        </w:rPr>
+      </w:pPr>
+    </w:p>
+    <w:p>
+      <w:pPr>
+        <w:rPr>
+          <w:rFonts w:eastAsia="宋体"/>
+        </w:rPr>
+      </w:pPr>
+    </w:p>
+    <w:p>
+      <w:pPr>
+        <w:rPr>
+          <w:rFonts w:eastAsia="宋体"/>
+        </w:rPr>
+      </w:pPr>
+    </w:p>
+    <w:p>
+      <w:pPr>
+        <w:rPr>
+          <w:rFonts w:eastAsia="宋体"/>
+        </w:rPr>
+      </w:pPr>
+    </w:p>
+    <w:p>
+      <w:pPr>
+        <w:rPr>
+          <w:rFonts w:eastAsia="宋体"/>
+        </w:rPr>
+      </w:pPr>
+    </w:p>
+    <w:p>
+      <w:pPr>
+        <w:rPr>
+          <w:rFonts w:eastAsia="宋体"/>
+        </w:rPr>
+      </w:pPr>
+    </w:p>
+    <w:p>
+      <w:pPr>
+        <w:rPr>
+          <w:rFonts w:eastAsia="宋体"/>
+        </w:rPr>
+      </w:pPr>
+    </w:p>
+    <w:p>
+      <w:pPr>
+        <w:rPr>
+          <w:rFonts w:eastAsia="宋体"/>
+        </w:rPr>
+      </w:pPr>
+    </w:p>
+    <w:p>
+      <w:pPr>
+        <w:rPr>
+          <w:rFonts w:eastAsia="宋体"/>
+        </w:rPr>
+      </w:pPr>
+    </w:p>
+    <w:p>
+      <w:pPr>
+        <w:rPr>
+          <w:rFonts w:eastAsia="宋体"/>
+        </w:rPr>
+      </w:pPr>
+    </w:p>
+    <w:p>
+      <w:pPr>
+        <w:rPr>
+          <w:rFonts w:eastAsia="宋体"/>
+        </w:rPr>
+      </w:pPr>
+    </w:p>
+    <w:p>
+      <w:pPr>
+        <w:rPr>
+          <w:rFonts w:eastAsia="宋体"/>
+        </w:rPr>
+      </w:pPr>
+    </w:p>
+    <w:p>
+      <w:pPr>
+        <w:rPr>
+          <w:rFonts w:eastAsia="宋体"/>
+        </w:rPr>
+      </w:pPr>
+    </w:p>
+    <w:p>
+      <w:pPr>
+        <w:rPr>
+          <w:rFonts w:eastAsia="宋体"/>
+        </w:rPr>
+      </w:pPr>
+    </w:p>
+    <w:p>
+      <w:pPr>
+        <w:rPr>
+          <w:rFonts w:eastAsia="宋体"/>
+        </w:rPr>
+      </w:pPr>
+    </w:p>
+    <w:p>
+      <w:pPr>
+        <w:rPr>
+          <w:rFonts w:eastAsia="宋体"/>
+        </w:rPr>
+      </w:pPr>
+    </w:p>
+    <w:p>
+      <w:pPr>
+        <w:rPr>
+          <w:rFonts w:eastAsia="宋体"/>
+        </w:rPr>
+      </w:pPr>
+    </w:p>
+    <w:p>
+      <w:pPr>
+        <w:rPr>
+          <w:rFonts w:eastAsia="宋体"/>
+        </w:rPr>
+      </w:pPr>
+    </w:p>
+    <w:p>
+      <w:pPr>
+        <w:rPr>
+          <w:rFonts w:eastAsia="宋体"/>
+        </w:rPr>
+      </w:pPr>
+    </w:p>
+    <w:p>
+      <w:pPr>
+        <w:rPr>
+          <w:rFonts w:eastAsia="宋体"/>
+        </w:rPr>
+      </w:pPr>
+    </w:p>
+    <w:p>
+      <w:pPr>
+        <w:rPr>
+          <w:rFonts w:eastAsia="宋体"/>
+        </w:rPr>
+      </w:pPr>
+    </w:p>
+    <w:p>
+      <w:pPr>
+        <w:rPr>
+          <w:rFonts w:eastAsia="宋体"/>
+        </w:rPr>
+      </w:pPr>
+    </w:p>
+    <w:p>
+      <w:pPr>
+        <w:rPr>
+          <w:rFonts w:eastAsia="宋体"/>
+        </w:rPr>
+      </w:pPr>
+    </w:p>
+    <w:p>
+      <w:pPr>
+        <w:rPr>
+          <w:rFonts w:eastAsia="宋体"/>
+        </w:rPr>
+      </w:pPr>
+    </w:p>
+    <w:p>
+      <w:pPr>
+        <w:rPr>
+          <w:rFonts w:eastAsia="宋体"/>
+        </w:rPr>
+      </w:pPr>
+    </w:p>
+    <w:p>
+      <w:pPr>
+        <w:rPr>
+          <w:rFonts w:eastAsia="宋体"/>
+        </w:rPr>
+      </w:pPr>
+    </w:p>
+    <w:p>
+      <w:pPr>
+        <w:rPr>
+          <w:rFonts w:eastAsia="宋体"/>
+        </w:rPr>
+      </w:pPr>
+    </w:p>
+    <w:p>
+      <w:pPr>
+        <w:rPr>
+          <w:rFonts w:eastAsia="宋体"/>
+        </w:rPr>
+      </w:pPr>
+    </w:p>
+    <w:p>
+      <w:pPr>
+        <w:rPr>
+          <w:rFonts w:eastAsia="宋体"/>
+        </w:rPr>
+      </w:pPr>
+    </w:p>
+    <w:p>
+      <w:pPr>
+        <w:rPr>
+          <w:rFonts w:eastAsia="宋体"/>
+        </w:rPr>
+      </w:pPr>
+    </w:p>
+    <w:p>
+      <w:pPr>
+        <w:rPr>
+          <w:rFonts w:eastAsia="宋体"/>
+        </w:rPr>
+      </w:pPr>
+    </w:p>
+    <w:p>
+      <w:pPr>
+        <w:rPr>
+          <w:rFonts w:eastAsia="宋体"/>
+        </w:rPr>
+      </w:pPr>
+    </w:p>
+    <w:p>
+      <w:pPr>
+        <w:rPr>
+          <w:rFonts w:eastAsia="宋体"/>
+        </w:rPr>
+      </w:pPr>
+    </w:p>
+    <w:p>
+      <w:pPr>
+        <w:rPr>
+          <w:rFonts w:eastAsia="宋体"/>
+        </w:rPr>
+      </w:pPr>
+    </w:p>
+    <w:p>
+      <w:pPr>
+        <w:rPr>
+          <w:rFonts w:eastAsia="宋体"/>
+        </w:rPr>
+      </w:pPr>
+    </w:p>
+    <w:p>
+      <w:pPr>
+        <w:rPr>
+          <w:rFonts w:eastAsia="宋体"/>
+        </w:rPr>
+      </w:pPr>
+    </w:p>
+    <w:p>
+      <w:pPr>
+        <w:rPr>
+          <w:rFonts w:eastAsia="宋体"/>
+        </w:rPr>
+      </w:pPr>
+    </w:p>
+    <w:p>
+      <w:pPr>
+        <w:rPr>
+          <w:rFonts w:eastAsia="宋体"/>
+        </w:rPr>
+      </w:pPr>
+    </w:p>
+    <w:p>
+      <w:pPr>
+        <w:rPr>
+          <w:rFonts w:eastAsia="宋体"/>
+        </w:rPr>
+      </w:pPr>
+    </w:p>
+    <w:p>
+      <w:pPr>
+        <w:rPr>
+          <w:rFonts w:eastAsia="宋体"/>
+        </w:rPr>
+      </w:pPr>
+    </w:p>
+    <w:p>
+      <w:pPr>
+        <w:rPr>
+          <w:rFonts w:eastAsia="宋体"/>
+        </w:rPr>
+      </w:pPr>
+    </w:p>
+    <w:p>
+      <w:pPr>
+        <w:rPr>
+          <w:rFonts w:eastAsia="宋体"/>
+        </w:rPr>
+      </w:pPr>
+    </w:p>
+    <w:p>
+      <w:pPr>
+        <w:rPr>
+          <w:rFonts w:eastAsia="宋体"/>
+        </w:rPr>
+      </w:pPr>
+    </w:p>
+    <w:p>
+      <w:pPr>
+        <w:rPr>
+          <w:rFonts w:eastAsia="宋体"/>
+        </w:rPr>
+      </w:pPr>
+    </w:p>
+    <w:p>
+      <w:pPr>
+        <w:rPr>
+          <w:rFonts w:eastAsia="宋体"/>
+        </w:rPr>
+      </w:pPr>
+    </w:p>
+    <w:p>
+      <w:pPr>
+        <w:rPr>
+          <w:rFonts w:eastAsia="宋体"/>
+        </w:rPr>
+      </w:pPr>
+    </w:p>
+    <w:p>
+      <w:pPr>
+        <w:rPr>
+          <w:rFonts w:eastAsia="宋体"/>
+        </w:rPr>
+      </w:pPr>
+    </w:p>
+    <w:p>
+      <w:pPr>
+        <w:rPr>
+          <w:rFonts w:eastAsia="宋体"/>
+        </w:rPr>
+      </w:pPr>
+    </w:p>
+    <w:p>
+      <w:pPr>
+        <w:rPr>
+          <w:rFonts w:eastAsia="宋体"/>
+        </w:rPr>
+      </w:pPr>
+    </w:p>
+    <w:p>
+      <w:pPr>
+        <w:rPr>
+          <w:rFonts w:eastAsia="宋体"/>
+        </w:rPr>
+      </w:pPr>
+    </w:p>
+    <w:p>
+      <w:pPr>
+        <w:rPr>
+          <w:rFonts w:eastAsia="宋体"/>
+        </w:rPr>
+      </w:pPr>
+    </w:p>
+    <w:p>
+      <w:pPr>
+        <w:pStyle w:val="1"/>
+        <w:rPr>
+          <w:rFonts w:eastAsia="黑体"/>
+        </w:rPr>
+      </w:pPr>
+    </w:p>
+    <w:p>
+      <w:pPr>
+        <w:pStyle w:val="1"/>
+        <w:rPr>
+          <w:rFonts w:eastAsia="黑体"/>
+        </w:rPr>
+      </w:pPr>
+      <w:bookmarkStart w:id="27" w:name="_Toc482380936"/>
+      <w:r>
+        <w:rPr>
+          <w:rFonts w:eastAsia="黑体" w:hint="eastAsia"/>
+        </w:rPr>
+        <w:t>参考文献</w:t>
+      </w:r>
+      <w:bookmarkEnd w:id="27"/>
+    </w:p>
+    <w:p>
+      <w:pPr>
+        <w:rPr>
+          <w:rFonts w:ascii="Times New Roman" w:eastAsia="宋体" w:hAnsi="Times New Roman" w:cs="Times New Roman"/>
+        </w:rPr>
+      </w:pPr>
+      <w:r>
+        <w:rPr>
+          <w:rFonts w:eastAsia="宋体"/>
+        </w:rPr>
+        <w:t>[1</w:t>
+      </w:r>
+      <w:r>
+        <w:rPr>
+          <w:rFonts w:ascii="Times New Roman" w:eastAsia="宋体" w:hAnsi="Times New Roman" w:cs="Times New Roman"/>
+        </w:rPr>
+        <w:t>] Mu M., Duan W. S. &amp; Wang B., Conditional nonlinear optimal perturbation and its applications. Nonlinear Processes in Geophysics, 2003, 10: 493-501</w:t>
+      </w:r>
+    </w:p>
+    <w:p>
+      <w:pPr>
+        <w:rPr>
+          <w:rFonts w:eastAsia="宋体"/>
+        </w:rPr>
+      </w:pPr>
+      <w:r>
+        <w:rPr>
+          <w:rFonts w:eastAsia="宋体"/>
+        </w:rPr>
+        <w:t xml:space="preserve">[2] </w:t>
+      </w:r>
+      <w:r>
+        <w:rPr>
+          <w:rFonts w:eastAsia="宋体" w:cs="微软雅黑" w:hint="eastAsia"/>
+        </w:rPr>
+        <w:t>穆穆，段晚锁</w:t>
+      </w:r>
+      <w:r>
+        <w:rPr>
+          <w:rFonts w:eastAsia="宋体"/>
+        </w:rPr>
+        <w:t>.</w:t>
+      </w:r>
+      <w:r>
+        <w:rPr>
+          <w:rFonts w:ascii="Times New Roman" w:eastAsia="宋体" w:hAnsi="Times New Roman" w:cs="Times New Roman"/>
+        </w:rPr>
+        <w:t xml:space="preserve">ENSO </w:t>
+      </w:r>
+      <w:r>
+        <w:rPr>
+          <w:rFonts w:eastAsia="宋体" w:cs="微软雅黑" w:hint="eastAsia"/>
+        </w:rPr>
+        <w:t>可预报性研究的一个新方法</w:t>
+      </w:r>
+      <w:r>
+        <w:rPr>
+          <w:rFonts w:eastAsia="宋体"/>
+        </w:rPr>
+        <w:t>:</w:t>
+      </w:r>
+      <w:r>
+        <w:rPr>
+          <w:rFonts w:eastAsia="宋体" w:cs="微软雅黑" w:hint="eastAsia"/>
+        </w:rPr>
+        <w:t>条件非线性最优扰动</w:t>
+      </w:r>
+      <w:r>
+        <w:rPr>
+          <w:rFonts w:eastAsia="宋体"/>
+        </w:rPr>
+        <w:t>.</w:t>
+      </w:r>
+      <w:r>
+        <w:rPr>
+          <w:rFonts w:eastAsia="宋体" w:cs="微软雅黑" w:hint="eastAsia"/>
+        </w:rPr>
+        <w:t>科学通报</w:t>
+      </w:r>
+      <w:r>
+        <w:rPr>
+          <w:rFonts w:eastAsia="宋体"/>
+        </w:rPr>
+        <w:t>, 2003,48(7):747-749</w:t>
+      </w:r>
+    </w:p>
+    <w:p>
+      <w:pPr>
+        <w:rPr>
+          <w:rFonts w:eastAsia="宋体"/>
+        </w:rPr>
+      </w:pPr>
+      <w:r>
+        <w:rPr>
+          <w:rFonts w:eastAsia="宋体"/>
+        </w:rPr>
+        <w:t xml:space="preserve">[3] </w:t>
+      </w:r>
+      <w:r>
+        <w:rPr>
+          <w:rFonts w:eastAsia="宋体" w:cs="微软雅黑" w:hint="eastAsia"/>
+        </w:rPr>
+        <w:t>陈磊</w:t>
+      </w:r>
+      <w:r>
+        <w:rPr>
+          <w:rFonts w:eastAsia="宋体"/>
+        </w:rPr>
+        <w:t>.</w:t>
+      </w:r>
+      <w:r>
+        <w:rPr>
+          <w:rFonts w:ascii="Times New Roman" w:eastAsia="宋体" w:hAnsi="Times New Roman" w:cs="Times New Roman"/>
+        </w:rPr>
+        <w:t xml:space="preserve"> ENSO</w:t>
+      </w:r>
+      <w:r>
+        <w:rPr>
+          <w:rFonts w:eastAsia="宋体" w:cs="微软雅黑" w:hint="eastAsia"/>
+        </w:rPr>
+        <w:t>最优前期征兆和最快增长初始误差的相似性及其在识别</w:t>
+      </w:r>
+      <w:r>
+        <w:rPr>
+          <w:rFonts w:ascii="Times New Roman" w:eastAsia="宋体" w:hAnsi="Times New Roman" w:cs="Times New Roman"/>
+        </w:rPr>
+        <w:t>ENSO</w:t>
+      </w:r>
+      <w:r>
+        <w:rPr>
+          <w:rFonts w:eastAsia="宋体" w:cs="微软雅黑" w:hint="eastAsia"/>
+        </w:rPr>
+        <w:t>目标观测敏感区中的应用</w:t>
+      </w:r>
+      <w:r>
+        <w:rPr>
+          <w:rFonts w:eastAsia="宋体"/>
+        </w:rPr>
+        <w:t>[</w:t>
+      </w:r>
+      <w:r>
+        <w:rPr>
+          <w:rFonts w:eastAsia="宋体" w:cs="微软雅黑" w:hint="eastAsia"/>
+        </w:rPr>
+        <w:t>博士学位论文</w:t>
+      </w:r>
+      <w:r>
+        <w:rPr>
+          <w:rFonts w:eastAsia="宋体"/>
+        </w:rPr>
+        <w:t>].</w:t>
+      </w:r>
+      <w:r>
+        <w:rPr>
+          <w:rFonts w:eastAsia="宋体" w:cs="微软雅黑" w:hint="eastAsia"/>
+        </w:rPr>
+        <w:t>北京：中国科学院大学</w:t>
+      </w:r>
+      <w:r>
+        <w:rPr>
+          <w:rFonts w:eastAsia="宋体"/>
+        </w:rPr>
+        <w:t>, 2015</w:t>
+      </w:r>
+    </w:p>
+    <w:p>
+      <w:pPr>
+        <w:rPr>
+          <w:rFonts w:eastAsia="宋体"/>
+        </w:rPr>
+      </w:pPr>
+      <w:r>
+        <w:rPr>
+          <w:rFonts w:eastAsia="宋体"/>
+        </w:rPr>
+        <w:t>[4]</w:t>
+      </w:r>
+      <w:r>
+        <w:rPr>
+          <w:rFonts w:eastAsia="宋体" w:cs="微软雅黑" w:hint="eastAsia"/>
+        </w:rPr>
+        <w:t>徐辉</w:t>
+      </w:r>
+      <w:r>
+        <w:rPr>
+          <w:rFonts w:eastAsia="宋体"/>
+        </w:rPr>
+        <w:t xml:space="preserve">. </w:t>
+      </w:r>
+      <w:r>
+        <w:rPr>
+          <w:rFonts w:ascii="Times New Roman" w:eastAsia="宋体" w:hAnsi="Times New Roman" w:cs="Times New Roman"/>
+        </w:rPr>
+        <w:t>Zebiak-Cane ENSO</w:t>
+      </w:r>
+      <w:r>
+        <w:rPr>
+          <w:rFonts w:eastAsia="宋体"/>
+        </w:rPr>
+        <w:t xml:space="preserve"> </w:t>
+      </w:r>
+      <w:r>
+        <w:rPr>
+          <w:rFonts w:eastAsia="宋体" w:cs="微软雅黑" w:hint="eastAsia"/>
+        </w:rPr>
+        <w:t>预报模式的可预报性问题研究</w:t>
+      </w:r>
+      <w:r>
+        <w:rPr>
+          <w:rFonts w:eastAsia="宋体"/>
+        </w:rPr>
+        <w:t>[</w:t>
+      </w:r>
+      <w:r>
+        <w:rPr>
+          <w:rFonts w:eastAsia="宋体" w:cs="微软雅黑" w:hint="eastAsia"/>
+        </w:rPr>
+        <w:t>博士学位论文</w:t>
+      </w:r>
+      <w:r>
+        <w:rPr>
+          <w:rFonts w:eastAsia="宋体"/>
+        </w:rPr>
+        <w:t>].</w:t>
+      </w:r>
+      <w:r>
+        <w:rPr>
+          <w:rFonts w:eastAsia="宋体" w:cs="微软雅黑" w:hint="eastAsia"/>
+        </w:rPr>
+        <w:t>北京</w:t>
+      </w:r>
+      <w:r>
+        <w:rPr>
+          <w:rFonts w:eastAsia="宋体"/>
+        </w:rPr>
+        <w:t>:</w:t>
+      </w:r>
+      <w:r>
+        <w:rPr>
+          <w:rFonts w:eastAsia="宋体" w:cs="微软雅黑" w:hint="eastAsia"/>
+        </w:rPr>
+        <w:t>中国科学院大气物理研究所</w:t>
+      </w:r>
+      <w:r>
+        <w:rPr>
+          <w:rFonts w:eastAsia="宋体"/>
+        </w:rPr>
+        <w:t>,2006</w:t>
+      </w:r>
+    </w:p>
+    <w:p>
+      <w:pPr>
+        <w:rPr>
+          <w:rFonts w:eastAsia="宋体"/>
+        </w:rPr>
+      </w:pPr>
+      <w:r>
+        <w:rPr>
+          <w:rFonts w:eastAsia="宋体"/>
+        </w:rPr>
+        <w:t xml:space="preserve">[5] </w:t>
+      </w:r>
+      <w:r>
+        <w:rPr>
+          <w:rFonts w:eastAsia="宋体" w:cs="微软雅黑" w:hint="eastAsia"/>
+        </w:rPr>
+        <w:t>温仕成</w:t>
+      </w:r>
+      <w:r>
+        <w:rPr>
+          <w:rFonts w:eastAsia="宋体"/>
+        </w:rPr>
+        <w:t xml:space="preserve">. </w:t>
+      </w:r>
+      <w:r>
+        <w:rPr>
+          <w:rFonts w:eastAsia="宋体" w:cs="微软雅黑" w:hint="eastAsia"/>
+        </w:rPr>
+        <w:t>求解</w:t>
+      </w:r>
+      <w:r>
+        <w:rPr>
+          <w:rFonts w:ascii="Times New Roman" w:eastAsia="宋体" w:hAnsi="Times New Roman" w:cs="Times New Roman"/>
+        </w:rPr>
+        <w:t>CNOP</w:t>
+      </w:r>
+      <w:r>
+        <w:rPr>
+          <w:rFonts w:eastAsia="宋体" w:cs="微软雅黑" w:hint="eastAsia"/>
+        </w:rPr>
+        <w:t>的算法优化及其应用</w:t>
+      </w:r>
+      <w:r>
+        <w:rPr>
+          <w:rFonts w:eastAsia="宋体"/>
+        </w:rPr>
+        <w:t>[</w:t>
+      </w:r>
+      <w:r>
+        <w:rPr>
+          <w:rFonts w:eastAsia="宋体" w:cs="微软雅黑" w:hint="eastAsia"/>
+        </w:rPr>
+        <w:t>博士学位论文</w:t>
+      </w:r>
+      <w:r>
+        <w:rPr>
+          <w:rFonts w:eastAsia="宋体"/>
+        </w:rPr>
+        <w:t>].</w:t>
+      </w:r>
+      <w:r>
+        <w:rPr>
+          <w:rFonts w:eastAsia="宋体" w:cs="微软雅黑" w:hint="eastAsia"/>
+        </w:rPr>
+        <w:t>上海：同济大学</w:t>
+      </w:r>
+      <w:r>
+        <w:rPr>
+          <w:rFonts w:eastAsia="宋体"/>
+        </w:rPr>
+        <w:t>, 2015</w:t>
+      </w:r>
+    </w:p>
+    <w:p>
+      <w:pPr>
+        <w:rPr>
+          <w:rFonts w:ascii="Times New Roman" w:eastAsia="宋体" w:hAnsi="Times New Roman" w:cs="Times New Roman"/>
+        </w:rPr>
+      </w:pPr>
+      <w:r>
+        <w:rPr>
+          <w:rFonts w:eastAsia="宋体"/>
+        </w:rPr>
+        <w:t>[6]</w:t>
+      </w:r>
+      <w:r>
+        <w:rPr>
+          <w:rFonts w:ascii="Times New Roman" w:eastAsia="宋体" w:hAnsi="Times New Roman" w:cs="Times New Roman"/>
+        </w:rPr>
+        <w:t>Yuan S., Qian Y., Mu B. (2015) Paralleled Continuous Tabu Search Algorithm with Sine Maps and Staged Strategy for Solving CNOP. In: Wang G., Zomaya A., Martinez Perez G., Li K. (eds) Algorithms and Architectures for Parallel Processing. Lecture Notes in Computer Science, vol 9530. Springer, Cham</w:t>
+      </w:r>
+    </w:p>
+    <w:p>
+      <w:pPr>
+        <w:rPr>
+          <w:rFonts w:eastAsia="宋体"/>
+        </w:rPr>
+      </w:pPr>
+      <w:r>
+        <w:rPr>
+          <w:rFonts w:eastAsia="宋体"/>
+        </w:rPr>
+        <w:t>[7]</w:t>
+      </w:r>
+      <w:r>
+        <w:rPr>
+          <w:rFonts w:eastAsia="宋体" w:cs="微软雅黑" w:hint="eastAsia"/>
+        </w:rPr>
+        <w:t>孟佳佳，杨宇星</w:t>
+      </w:r>
+      <w:r>
+        <w:rPr>
+          <w:rFonts w:eastAsia="宋体"/>
+        </w:rPr>
+        <w:t xml:space="preserve">. </w:t>
+      </w:r>
+      <w:r>
+        <w:rPr>
+          <w:rFonts w:ascii="Times New Roman" w:eastAsia="宋体" w:hAnsi="Times New Roman" w:cs="Times New Roman"/>
+        </w:rPr>
+        <w:t>GFDL</w:t>
+      </w:r>
+      <w:r>
+        <w:rPr>
+          <w:rFonts w:eastAsia="宋体" w:cs="微软雅黑" w:hint="eastAsia"/>
+        </w:rPr>
+        <w:t>模式对太平洋海表面温度的年际和年代际变率的模拟评估</w:t>
+      </w:r>
+      <w:r>
+        <w:rPr>
+          <w:rFonts w:eastAsia="宋体"/>
+        </w:rPr>
+        <w:t>.</w:t>
+      </w:r>
+      <w:r>
+        <w:rPr>
+          <w:rFonts w:eastAsia="宋体" w:cs="微软雅黑" w:hint="eastAsia"/>
+        </w:rPr>
+        <w:t>海洋科学</w:t>
+      </w:r>
+      <w:r>
+        <w:rPr>
+          <w:rFonts w:eastAsia="宋体"/>
+        </w:rPr>
+        <w:t>, 2016</w:t>
+      </w:r>
+    </w:p>
+    <w:p>
+      <w:pPr>
+        <w:rPr>
+          <w:rFonts w:eastAsia="宋体"/>
+        </w:rPr>
+      </w:pPr>
+      <w:r>
+        <w:rPr>
+          <w:rFonts w:eastAsia="宋体"/>
+        </w:rPr>
+        <w:t>[8]</w:t>
+      </w:r>
+      <w:r>
+        <w:rPr>
+          <w:rFonts w:eastAsia="宋体" w:cs="微软雅黑" w:hint="eastAsia"/>
+        </w:rPr>
+        <w:t>胡一波</w:t>
+      </w:r>
+      <w:r>
+        <w:rPr>
+          <w:rFonts w:eastAsia="宋体"/>
+        </w:rPr>
+        <w:t xml:space="preserve">. </w:t>
+      </w:r>
+      <w:r>
+        <w:rPr>
+          <w:rFonts w:eastAsia="宋体" w:cs="微软雅黑" w:hint="eastAsia"/>
+        </w:rPr>
+        <w:t>求解约束化问题的几种智能算法</w:t>
+      </w:r>
+      <w:r>
+        <w:rPr>
+          <w:rFonts w:eastAsia="宋体"/>
+        </w:rPr>
+        <w:t>[</w:t>
+      </w:r>
+      <w:r>
+        <w:rPr>
+          <w:rFonts w:eastAsia="宋体" w:cs="微软雅黑" w:hint="eastAsia"/>
+        </w:rPr>
+        <w:t>博士学位论文</w:t>
+      </w:r>
+      <w:r>
+        <w:rPr>
+          <w:rFonts w:eastAsia="宋体"/>
+        </w:rPr>
+        <w:t>].</w:t>
+      </w:r>
+      <w:r>
+        <w:rPr>
+          <w:rFonts w:eastAsia="宋体" w:cs="微软雅黑" w:hint="eastAsia"/>
+        </w:rPr>
+        <w:t>陕西：西安电子科技大学</w:t>
+      </w:r>
+      <w:r>
+        <w:rPr>
+          <w:rFonts w:eastAsia="宋体"/>
+        </w:rPr>
+        <w:t>, 2009</w:t>
+      </w:r>
+    </w:p>
+    <w:p>
+      <w:pPr>
+        <w:spacing w:line="320" w:lineRule="exact"/>
+        <w:ind w:left="210" w:hangingChars="100" w:hanging="210"/>
+        <w:rPr>
+          <w:rFonts w:ascii="Times New Roman" w:hAnsi="Times New Roman" w:cs="Times New Roman" w:hint="eastAsia"/>
+          <w:color w:val="000000"/>
+          <w:szCs w:val="21"/>
+        </w:rPr>
+      </w:pPr>
+      <w:r>
+        <w:rPr>
+          <w:rFonts w:eastAsia="宋体" w:hint="eastAsia"/>
+        </w:rPr>
+        <w:t>[</w:t>
+      </w:r>
+      <w:r>
+        <w:rPr>
+          <w:rFonts w:eastAsia="宋体"/>
+        </w:rPr>
+        <w:t>9</w:t>
+      </w:r>
+      <w:r>
+        <w:rPr>
+          <w:rFonts w:eastAsia="宋体" w:hint="eastAsia"/>
+        </w:rPr>
+        <w:t>]</w:t>
+      </w:r>
+      <w:r>
+        <w:rPr>
+          <w:rFonts w:ascii="Times New Roman" w:hAnsi="Times New Roman" w:cs="Times New Roman" w:hint="eastAsia"/>
+          <w:color w:val="000000"/>
+          <w:szCs w:val="21"/>
+        </w:rPr>
+        <w:t>Chen L, Duan W S, Xu H. A SVD-based ensemble projection algorithm for calculating con-</w:t>
+      </w:r>
+    </w:p>
+    <w:p>
+      <w:pPr>
+        <w:spacing w:line="320" w:lineRule="exact"/>
+        <w:ind w:left="210" w:hangingChars="100" w:hanging="210"/>
+        <w:rPr>
+          <w:rFonts w:ascii="Times New Roman" w:hAnsi="Times New Roman" w:cs="Times New Roman" w:hint="eastAsia"/>
+          <w:color w:val="000000"/>
+          <w:szCs w:val="21"/>
+        </w:rPr>
+      </w:pPr>
+      <w:r>
+        <w:rPr>
+          <w:rFonts w:ascii="Times New Roman" w:hAnsi="Times New Roman" w:cs="Times New Roman" w:hint="eastAsia"/>
+          <w:color w:val="000000"/>
+          <w:szCs w:val="21"/>
+        </w:rPr>
+        <w:t>ditional nonlinear optimal perturbation . Science China: earth sciences, on press</w:t>
+      </w:r>
+    </w:p>
+    <w:p>
+      <w:pPr>
+        <w:spacing w:line="320" w:lineRule="exact"/>
+        <w:ind w:left="210" w:hangingChars="100" w:hanging="210"/>
+        <w:rPr>
+          <w:rFonts w:ascii="Times New Roman" w:hAnsi="Times New Roman" w:cs="Times New Roman"/>
+          <w:color w:val="000000"/>
+          <w:szCs w:val="21"/>
+        </w:rPr>
+      </w:pPr>
+      <w:r>
+        <w:rPr>
+          <w:rFonts w:eastAsia="宋体" w:cs="Times New Roman" w:hint="eastAsia"/>
+          <w:color w:val="000000"/>
+          <w:szCs w:val="21"/>
+        </w:rPr>
+        <w:t>[</w:t>
+      </w:r>
+      <w:r>
+        <w:rPr>
+          <w:rFonts w:eastAsia="宋体" w:cs="Times New Roman"/>
+          <w:color w:val="000000"/>
+          <w:szCs w:val="21"/>
+        </w:rPr>
+        <w:t>10</w:t>
+      </w:r>
+      <w:r>
+        <w:rPr>
+          <w:rFonts w:eastAsia="宋体" w:cs="Times New Roman" w:hint="eastAsia"/>
+          <w:color w:val="000000"/>
+          <w:szCs w:val="21"/>
+        </w:rPr>
+        <w:t>]</w:t>
+      </w:r>
+      <w:r>
+        <w:rPr>
+          <w:rFonts w:ascii="Times New Roman" w:hAnsi="Times New Roman" w:cs="Times New Roman" w:hint="eastAsia"/>
+          <w:color w:val="000000"/>
+          <w:szCs w:val="21"/>
+        </w:rPr>
+        <w:t xml:space="preserve"> Mu B, Zhang L. L.: PCAGA: Principal Component Analysis Based Genetic Algorithm for Solving </w:t>
+      </w:r>
+    </w:p>
+    <w:p>
+      <w:pPr>
+        <w:spacing w:line="320" w:lineRule="exact"/>
+        <w:ind w:left="210" w:hangingChars="100" w:hanging="210"/>
+        <w:rPr>
+          <w:rFonts w:ascii="Times New Roman" w:hAnsi="Times New Roman" w:cs="Times New Roman"/>
+          <w:color w:val="000000"/>
+          <w:szCs w:val="21"/>
+        </w:rPr>
+      </w:pPr>
+      <w:r>
+        <w:rPr>
+          <w:rFonts w:ascii="Times New Roman" w:hAnsi="Times New Roman" w:cs="Times New Roman" w:hint="eastAsia"/>
+          <w:color w:val="000000"/>
+          <w:szCs w:val="21"/>
+        </w:rPr>
+        <w:t xml:space="preserve">Conditional Nonlinear Optimal Perturbation. Submitted to International Joint Conference on Neural </w:t>
+      </w:r>
+    </w:p>
+    <w:p>
+      <w:pPr>
+        <w:spacing w:line="320" w:lineRule="exact"/>
+        <w:ind w:left="210" w:hangingChars="100" w:hanging="210"/>
+        <w:rPr>
+          <w:rFonts w:ascii="Times New Roman" w:hAnsi="Times New Roman" w:cs="Times New Roman" w:hint="eastAsia"/>
+          <w:color w:val="000000"/>
+          <w:szCs w:val="21"/>
+        </w:rPr>
+      </w:pPr>
+      <w:r>
+        <w:rPr>
+          <w:rFonts w:ascii="Times New Roman" w:hAnsi="Times New Roman" w:cs="Times New Roman" w:hint="eastAsia"/>
+          <w:color w:val="000000"/>
+          <w:szCs w:val="21"/>
+        </w:rPr>
+        <w:t>Networks (2015).</w:t>
+      </w:r>
+    </w:p>
+    <w:p>
+      <w:r>
+        <w:rPr>
+          <w:rFonts w:eastAsia="宋体" w:hint="eastAsia"/>
+        </w:rPr>
+        <w:t>[</w:t>
+      </w:r>
+      <w:r>
+        <w:rPr>
+          <w:rFonts w:eastAsia="宋体"/>
+        </w:rPr>
+        <w:t>11</w:t>
+      </w:r>
+      <w:r>
+        <w:rPr>
+          <w:rFonts w:eastAsia="宋体" w:hint="eastAsia"/>
+        </w:rPr>
+        <w:t>]</w:t>
+      </w:r>
+      <w:r>
+        <w:rPr>
+          <w:rFonts w:eastAsia="宋体" w:hint="eastAsia"/>
+        </w:rPr>
+        <w:t>穆穆</w:t>
+      </w:r>
+      <w:r>
+        <w:rPr>
+          <w:rFonts w:eastAsia="宋体" w:hint="eastAsia"/>
+        </w:rPr>
+        <w:t>，王强.</w:t>
+      </w:r>
+      <w:r>
+        <w:rPr>
+          <w:rFonts w:eastAsia="宋体"/>
+        </w:rPr>
+        <w:t xml:space="preserve"> </w:t>
+      </w:r>
+      <w:r>
+        <w:rPr>
+          <w:rFonts w:eastAsia="宋体" w:hint="eastAsia"/>
+        </w:rPr>
+        <w:t>条件非线性最优扰动法在大气与海洋目标观测研究中的应用</w:t>
+      </w:r>
+      <w:r>
+        <w:rPr>
+          <w:rFonts w:eastAsia="宋体" w:hint="eastAsia"/>
+        </w:rPr>
+        <w:t>.气象学报，2014</w:t>
+      </w:r>
+    </w:p>
+    <w:p>
+      <w:pPr>
+        <w:pStyle w:val="2"/>
       </w:pPr>
     </w:p>
     <w:p>
       <w:pPr>
         <w:spacing w:line="240" w:lineRule="auto"/>
         <w:rPr>
-          <w:rFonts w:eastAsia="宋体" w:hint="eastAsia"/>
+          <w:rFonts w:eastAsia="宋体"/>
         </w:rPr>
       </w:pPr>
     </w:p>
@@ -5875,6 +11759,56 @@
     </w:sectPr>
   </w:body>
 </w:document>
+</file>
+
+<file path=word/endnotes.xml><?xml version="1.0" encoding="utf-8"?>
+<w:endnotes xmlns:wpc="http://schemas.microsoft.com/office/word/2010/wordprocessingCanvas" xmlns:cx="http://schemas.microsoft.com/office/drawing/2014/chartex" xmlns:cx1="http://schemas.microsoft.com/office/drawing/2015/9/8/chartex" xmlns:cx2="http://schemas.microsoft.com/office/drawing/2015/10/21/chartex" xmlns:cx3="http://schemas.microsoft.com/office/drawing/2016/5/9/chartex" xmlns:cx4="http://schemas.microsoft.com/office/drawing/2016/5/10/chartex" xmlns:cx5="http://schemas.microsoft.com/office/drawing/2016/5/11/chartex" xmlns:cx6="http://schemas.microsoft.com/office/drawing/2016/5/12/chartex" xmlns:cx7="http://schemas.microsoft.com/office/drawing/2016/5/13/chartex" xmlns:cx8="http://schemas.microsoft.com/office/drawing/2016/5/14/chartex" xmlns:mc="http://schemas.openxmlformats.org/markup-compatibility/2006" xmlns:o="urn:schemas-microsoft-com:office:office" xmlns:r="http://schemas.openxmlformats.org/officeDocument/2006/relationships" xmlns:m="http://schemas.openxmlformats.org/officeDocument/2006/math" xmlns:v="urn:schemas-microsoft-com:vml" xmlns:wp14="http://schemas.microsoft.com/office/word/2010/wordprocessingDrawing" xmlns:wp="http://schemas.openxmlformats.org/drawingml/2006/wordprocessingDrawing" xmlns:w10="urn:schemas-microsoft-com:office:word" xmlns:w="http://schemas.openxmlformats.org/wordprocessingml/2006/main" xmlns:w14="http://schemas.microsoft.com/office/word/2010/wordml" xmlns:w15="http://schemas.microsoft.com/office/word/2012/wordml" xmlns:w16se="http://schemas.microsoft.com/office/word/2015/wordml/symex" xmlns:wpg="http://schemas.microsoft.com/office/word/2010/wordprocessingGroup" xmlns:wpi="http://schemas.microsoft.com/office/word/2010/wordprocessingInk" xmlns:wne="http://schemas.microsoft.com/office/word/2006/wordml" xmlns:wps="http://schemas.microsoft.com/office/word/2010/wordprocessingShape" mc:Ignorable="w14 w15 w16se wp14">
+  <w:endnote w:type="separator" w:id="-1">
+    <w:p>
+      <w:pPr>
+        <w:spacing w:line="240" w:lineRule="auto"/>
+      </w:pPr>
+      <w:r>
+        <w:separator/>
+      </w:r>
+    </w:p>
+  </w:endnote>
+  <w:endnote w:type="continuationSeparator" w:id="0">
+    <w:p>
+      <w:pPr>
+        <w:spacing w:line="240" w:lineRule="auto"/>
+      </w:pPr>
+      <w:r>
+        <w:continuationSeparator/>
+      </w:r>
+    </w:p>
+  </w:endnote>
+</w:endnotes>
+</file>
+
+<file path=word/footnotes.xml><?xml version="1.0" encoding="utf-8"?>
+<w:footnotes xmlns:wpc="http://schemas.microsoft.com/office/word/2010/wordprocessingCanvas" xmlns:cx="http://schemas.microsoft.com/office/drawing/2014/chartex" xmlns:cx1="http://schemas.microsoft.com/office/drawing/2015/9/8/chartex" xmlns:cx2="http://schemas.microsoft.com/office/drawing/2015/10/21/chartex" xmlns:cx3="http://schemas.microsoft.com/office/drawing/2016/5/9/chartex" xmlns:cx4="http://schemas.microsoft.com/office/drawing/2016/5/10/chartex" xmlns:cx5="http://schemas.microsoft.com/office/drawing/2016/5/11/chartex" xmlns:cx6="http://schemas.microsoft.com/office/drawing/2016/5/12/chartex" xmlns:cx7="http://schemas.microsoft.com/office/drawing/2016/5/13/chartex" xmlns:cx8="http://schemas.microsoft.com/office/drawing/2016/5/14/chartex" xmlns:mc="http://schemas.openxmlformats.org/markup-compatibility/2006" xmlns:o="urn:schemas-microsoft-com:office:office" xmlns:r="http://schemas.openxmlformats.org/officeDocument/2006/relationships" xmlns:m="http://schemas.openxmlformats.org/officeDocument/2006/math" xmlns:v="urn:schemas-microsoft-com:vml" xmlns:wp14="http://schemas.microsoft.com/office/word/2010/wordprocessingDrawing" xmlns:wp="http://schemas.openxmlformats.org/drawingml/2006/wordprocessingDrawing" xmlns:w10="urn:schemas-microsoft-com:office:word" xmlns:w="http://schemas.openxmlformats.org/wordprocessingml/2006/main" xmlns:w14="http://schemas.microsoft.com/office/word/2010/wordml" xmlns:w15="http://schemas.microsoft.com/office/word/2012/wordml" xmlns:w16se="http://schemas.microsoft.com/office/word/2015/wordml/symex" xmlns:wpg="http://schemas.microsoft.com/office/word/2010/wordprocessingGroup" xmlns:wpi="http://schemas.microsoft.com/office/word/2010/wordprocessingInk" xmlns:wne="http://schemas.microsoft.com/office/word/2006/wordml" xmlns:wps="http://schemas.microsoft.com/office/word/2010/wordprocessingShape" mc:Ignorable="w14 w15 w16se wp14">
+  <w:footnote w:type="separator" w:id="-1">
+    <w:p>
+      <w:pPr>
+        <w:spacing w:line="240" w:lineRule="auto"/>
+      </w:pPr>
+      <w:r>
+        <w:separator/>
+      </w:r>
+    </w:p>
+  </w:footnote>
+  <w:footnote w:type="continuationSeparator" w:id="0">
+    <w:p>
+      <w:pPr>
+        <w:spacing w:line="240" w:lineRule="auto"/>
+      </w:pPr>
+      <w:r>
+        <w:continuationSeparator/>
+      </w:r>
+    </w:p>
+  </w:footnote>
+</w:footnotes>
 </file>
 
 <file path=word/styles.xml><?xml version="1.0" encoding="utf-8"?>
@@ -6733,6 +12667,60 @@
       <w:szCs w:val="28"/>
     </w:rPr>
   </w:style>
+  <w:style w:type="paragraph" w:styleId="af">
+    <w:name w:val="header"/>
+    <w:basedOn w:val="a"/>
+    <w:link w:val="af0"/>
+    <w:uiPriority w:val="99"/>
+    <w:unhideWhenUsed/>
+    <w:rsid w:val="0089297E"/>
+    <w:pPr>
+      <w:tabs>
+        <w:tab w:val="center" w:pos="4320"/>
+        <w:tab w:val="right" w:pos="8640"/>
+      </w:tabs>
+      <w:spacing w:line="240" w:lineRule="auto"/>
+    </w:pPr>
+  </w:style>
+  <w:style w:type="character" w:customStyle="1" w:styleId="af0">
+    <w:name w:val="页眉 字符"/>
+    <w:basedOn w:val="a0"/>
+    <w:link w:val="af"/>
+    <w:uiPriority w:val="99"/>
+    <w:rsid w:val="0089297E"/>
+    <w:rPr>
+      <w:rFonts w:ascii="宋体" w:hAnsi="宋体"/>
+      <w:sz w:val="21"/>
+      <w:szCs w:val="24"/>
+    </w:rPr>
+  </w:style>
+  <w:style w:type="paragraph" w:styleId="af1">
+    <w:name w:val="footer"/>
+    <w:basedOn w:val="a"/>
+    <w:link w:val="af2"/>
+    <w:uiPriority w:val="99"/>
+    <w:unhideWhenUsed/>
+    <w:rsid w:val="0089297E"/>
+    <w:pPr>
+      <w:tabs>
+        <w:tab w:val="center" w:pos="4320"/>
+        <w:tab w:val="right" w:pos="8640"/>
+      </w:tabs>
+      <w:spacing w:line="240" w:lineRule="auto"/>
+    </w:pPr>
+  </w:style>
+  <w:style w:type="character" w:customStyle="1" w:styleId="af2">
+    <w:name w:val="页脚 字符"/>
+    <w:basedOn w:val="a0"/>
+    <w:link w:val="af1"/>
+    <w:uiPriority w:val="99"/>
+    <w:rsid w:val="0089297E"/>
+    <w:rPr>
+      <w:rFonts w:ascii="宋体" w:hAnsi="宋体"/>
+      <w:sz w:val="21"/>
+      <w:szCs w:val="24"/>
+    </w:rPr>
+  </w:style>
 </w:styles>
 </file>
 
@@ -7002,7 +12990,7 @@
 </file>
 
 <file path=customXml/itemProps1.xml><?xml version="1.0" encoding="utf-8"?>
-<ds:datastoreItem xmlns:ds="http://schemas.openxmlformats.org/officeDocument/2006/customXml" ds:itemID="{069BF46C-F831-4925-8DD8-D03354C88D19}">
+<ds:datastoreItem xmlns:ds="http://schemas.openxmlformats.org/officeDocument/2006/customXml" ds:itemID="{3833CA83-FCBF-4B77-9D72-E5F735CE421B}">
   <ds:schemaRefs>
     <ds:schemaRef ds:uri="http://schemas.openxmlformats.org/officeDocument/2006/bibliography"/>
   </ds:schemaRefs>

--- a/FinalPaper/CTS-SS求解GFDL CM模式CNOP及其在ENSO事件最快增长初始误差中的应用.docx
+++ b/FinalPaper/CTS-SS求解GFDL CM模式CNOP及其在ENSO事件最快增长初始误差中的应用.docx
@@ -896,6 +896,10 @@
     <w:sdt>
       <w:sdtPr>
         <w:rPr>
+          <w:rFonts w:ascii="宋体" w:eastAsiaTheme="minorEastAsia" w:hAnsi="宋体" w:cstheme="minorBidi"/>
+          <w:color w:val="auto"/>
+          <w:sz w:val="21"/>
+          <w:szCs w:val="24"/>
           <w:lang w:val="zh-CN"/>
         </w:rPr>
         <w:id w:val="1905796347"/>
@@ -906,12 +910,8 @@
       </w:sdtPr>
       <w:sdtEndPr>
         <w:rPr>
-          <w:rFonts w:ascii="宋体" w:eastAsiaTheme="minorEastAsia" w:hAnsi="宋体" w:cstheme="minorBidi"/>
           <w:b/>
           <w:bCs/>
-          <w:color w:val="auto"/>
-          <w:sz w:val="21"/>
-          <w:szCs w:val="24"/>
         </w:rPr>
       </w:sdtEndPr>
       <w:sdtContent>
@@ -2385,42 +2385,6 @@
     </w:p>
     <w:p>
       <w:pPr>
-        <w:jc w:val="center"/>
-        <w:rPr>
-          <w:rFonts w:ascii="Calibri" w:hAnsi="Calibri"/>
-          <w:bCs/>
-        </w:rPr>
-      </w:pPr>
-    </w:p>
-    <w:p>
-      <w:pPr>
-        <w:jc w:val="center"/>
-        <w:rPr>
-          <w:rFonts w:ascii="Calibri" w:hAnsi="Calibri"/>
-          <w:bCs/>
-        </w:rPr>
-      </w:pPr>
-    </w:p>
-    <w:p>
-      <w:pPr>
-        <w:jc w:val="center"/>
-        <w:rPr>
-          <w:rFonts w:ascii="Calibri" w:hAnsi="Calibri"/>
-          <w:bCs/>
-        </w:rPr>
-      </w:pPr>
-    </w:p>
-    <w:p>
-      <w:pPr>
-        <w:jc w:val="center"/>
-        <w:rPr>
-          <w:rFonts w:ascii="Calibri" w:hAnsi="Calibri"/>
-          <w:bCs/>
-        </w:rPr>
-      </w:pPr>
-    </w:p>
-    <w:p>
-      <w:pPr>
         <w:pStyle w:val="1"/>
         <w:jc w:val="left"/>
       </w:pPr>
@@ -2671,7 +2635,13 @@
         <w:rPr>
           <w:rFonts w:eastAsia="宋体" w:hint="eastAsia"/>
         </w:rPr>
-        <w:t>年长江洪灾、南方雪灾等都有其有关。所以其可预报性研究一直是学术界关注的热点问题，</w:t>
+        <w:t>年长江洪灾、南方雪灾等都有其有关，</w:t>
+      </w:r>
+      <w:r>
+        <w:rPr>
+          <w:rFonts w:eastAsia="宋体" w:hint="eastAsia"/>
+        </w:rPr>
+        <w:t>所以其可预报性研究一直是学术界关注的热点问题，</w:t>
       </w:r>
       <w:r>
         <w:rPr>
@@ -2967,14 +2937,7 @@
         <w:rPr>
           <w:rFonts w:eastAsia="宋体" w:hint="eastAsia"/>
         </w:rPr>
-        <w:t>过程中的结果和稳定性，结果表明，无论是单粒子智能算法还是多粒子智能算法，优化智能算法</w:t>
-      </w:r>
-      <w:r>
-        <w:rPr>
-          <w:rFonts w:eastAsia="宋体" w:hint="eastAsia"/>
-        </w:rPr>
-        <w:lastRenderedPageBreak/>
-        <w:t>求解</w:t>
+        <w:t>过程中的结果和稳定性，结果表明，无论是单粒子智能算法还是多粒子智能算法，优化智能算法求解</w:t>
       </w:r>
       <w:r>
         <w:rPr>
@@ -3101,7 +3064,14 @@
         <w:rPr>
           <w:rFonts w:eastAsia="宋体" w:cs="微软雅黑" w:hint="eastAsia"/>
         </w:rPr>
-        <w:t>模式</w:t>
+        <w:t>模</w:t>
+      </w:r>
+      <w:r>
+        <w:rPr>
+          <w:rFonts w:eastAsia="宋体" w:cs="微软雅黑" w:hint="eastAsia"/>
+        </w:rPr>
+        <w:lastRenderedPageBreak/>
+        <w:t>式</w:t>
       </w:r>
       <w:r>
         <w:rPr>
@@ -3705,28 +3675,6 @@
       <w:pPr>
         <w:rPr>
           <w:rFonts w:eastAsia="宋体"/>
-        </w:rPr>
-      </w:pPr>
-    </w:p>
-    <w:p>
-      <w:pPr>
-        <w:shd w:val="clear" w:color="auto" w:fill="FFFFFF"/>
-        <w:spacing w:after="100" w:afterAutospacing="1" w:line="336" w:lineRule="atLeast"/>
-        <w:rPr>
-          <w:rFonts w:ascii="微软雅黑" w:eastAsia="微软雅黑" w:hAnsi="微软雅黑" w:cs="微软雅黑"/>
-          <w:color w:val="333333"/>
-          <w:szCs w:val="21"/>
-        </w:rPr>
-      </w:pPr>
-    </w:p>
-    <w:p>
-      <w:pPr>
-        <w:shd w:val="clear" w:color="auto" w:fill="FFFFFF"/>
-        <w:spacing w:after="100" w:afterAutospacing="1" w:line="336" w:lineRule="atLeast"/>
-        <w:rPr>
-          <w:rFonts w:ascii="微软雅黑" w:eastAsia="微软雅黑" w:hAnsi="微软雅黑" w:cs="微软雅黑"/>
-          <w:color w:val="333333"/>
-          <w:szCs w:val="21"/>
         </w:rPr>
       </w:pPr>
     </w:p>
@@ -3768,22 +3716,6 @@
         <w:pStyle w:val="3"/>
         <w:shd w:val="clear" w:color="auto" w:fill="FFFFFF"/>
         <w:spacing w:before="240" w:after="240"/>
-        <w:rPr>
-          <w:rFonts w:ascii="Helvetica" w:eastAsiaTheme="majorEastAsia" w:hAnsi="Helvetica" w:cs="Helvetica"/>
-          <w:b/>
-          <w:bCs w:val="0"/>
-          <w:color w:val="333333"/>
-          <w:sz w:val="54"/>
-          <w:szCs w:val="54"/>
-        </w:rPr>
-      </w:pPr>
-    </w:p>
-    <w:p>
-      <w:pPr>
-        <w:pStyle w:val="3"/>
-        <w:shd w:val="clear" w:color="auto" w:fill="FFFFFF"/>
-        <w:spacing w:before="240" w:after="240"/>
-        <w:jc w:val="center"/>
         <w:rPr>
           <w:rFonts w:eastAsia="黑体" w:cs="Helvetica"/>
           <w:b/>
@@ -3803,6 +3735,14 @@
       </w:pPr>
       <w:bookmarkStart w:id="10" w:name="_Toc482130289"/>
       <w:bookmarkStart w:id="11" w:name="_Toc482380926"/>
+    </w:p>
+    <w:p>
+      <w:pPr>
+        <w:pStyle w:val="1"/>
+        <w:rPr>
+          <w:rFonts w:eastAsia="黑体"/>
+        </w:rPr>
+      </w:pPr>
       <w:r>
         <w:rPr>
           <w:rFonts w:eastAsia="黑体"/>
@@ -3858,7 +3798,19 @@
         <w:rPr>
           <w:rFonts w:eastAsia="宋体" w:hint="eastAsia"/>
         </w:rPr>
-        <w:t>气候模式是用于提高人们对各种时间尺度（季节，年度，年代等）气候现象的理解和可预测性的重要工具，其预测结果能为人们各类决策提供必要的信息，如水资源管理，农业，交通和城市规划。其中，</w:t>
+        <w:t>气候模式是用于提高人们对各种时间尺度（季节，年度，年代等）气候现象的理解和可预测性的重要工具，其预测结果能为人们各类决策提供必要的信息，如水资源管理，农业，交通和城市规划</w:t>
+      </w:r>
+      <w:r>
+        <w:rPr>
+          <w:rFonts w:eastAsia="宋体" w:hint="eastAsia"/>
+        </w:rPr>
+        <w:t>等</w:t>
+      </w:r>
+      <w:r>
+        <w:rPr>
+          <w:rFonts w:eastAsia="宋体" w:hint="eastAsia"/>
+        </w:rPr>
+        <w:t>。其中，</w:t>
       </w:r>
       <w:r>
         <w:rPr>
@@ -3894,7 +3846,13 @@
         <w:rPr>
           <w:rFonts w:eastAsia="宋体" w:hint="eastAsia"/>
         </w:rPr>
-        <w:t>气耦合环流模式，其始于</w:t>
+        <w:t>气耦合环流模式。</w:t>
+      </w:r>
+      <w:r>
+        <w:rPr>
+          <w:rFonts w:eastAsia="宋体" w:hint="eastAsia"/>
+        </w:rPr>
+        <w:t>其始于</w:t>
       </w:r>
       <w:r>
         <w:rPr>
@@ -3966,7 +3924,13 @@
         <w:rPr>
           <w:rFonts w:eastAsia="宋体" w:hint="eastAsia"/>
         </w:rPr>
-        <w:t>事件可预报性问题中中具有较高的可信度</w:t>
+        <w:t>事件可预报性问题中</w:t>
+      </w:r>
+      <w:r>
+        <w:rPr>
+          <w:rFonts w:eastAsia="宋体" w:hint="eastAsia"/>
+        </w:rPr>
+        <w:t>具有较高的可信度</w:t>
       </w:r>
       <w:r>
         <w:rPr>
@@ -3978,7 +3942,19 @@
         <w:rPr>
           <w:rFonts w:eastAsia="宋体" w:hint="eastAsia"/>
         </w:rPr>
-        <w:t>这也是本文选取其作为运行模式的原因。</w:t>
+        <w:t>这也是本文选取其作为</w:t>
+      </w:r>
+      <w:r>
+        <w:rPr>
+          <w:rFonts w:eastAsia="宋体" w:hint="eastAsia"/>
+        </w:rPr>
+        <w:t>主要</w:t>
+      </w:r>
+      <w:r>
+        <w:rPr>
+          <w:rFonts w:eastAsia="宋体" w:hint="eastAsia"/>
+        </w:rPr>
+        <w:t>运行模式的原因。</w:t>
       </w:r>
     </w:p>
     <w:p>
@@ -4004,7 +3980,19 @@
         <w:rPr>
           <w:rFonts w:eastAsia="宋体" w:hint="eastAsia"/>
         </w:rPr>
-        <w:t>，该模式共由大气，海洋，陆地和海冰四个子模式组成，其中主要最重要的两个子模式为大气模式和海洋模式，下面分别介绍这两个子模式。</w:t>
+        <w:t>，该模式共由大气、海洋、</w:t>
+      </w:r>
+      <w:r>
+        <w:rPr>
+          <w:rFonts w:eastAsia="宋体" w:hint="eastAsia"/>
+        </w:rPr>
+        <w:t>陆地和海冰四个子模式组成，其中</w:t>
+      </w:r>
+      <w:r>
+        <w:rPr>
+          <w:rFonts w:eastAsia="宋体" w:hint="eastAsia"/>
+        </w:rPr>
+        <w:t>最重要的两个子模式为大气模式和海洋模式，下面分别介绍这两个子模式。</w:t>
       </w:r>
       <w:bookmarkStart w:id="14" w:name="_Toc482130291"/>
     </w:p>
@@ -4039,75 +4027,118 @@
     </w:p>
     <w:p>
       <w:pPr>
+        <w:ind w:firstLine="420"/>
+        <w:rPr>
+          <w:rFonts w:eastAsia="宋体" w:hint="eastAsia"/>
+        </w:rPr>
+      </w:pPr>
+      <w:r>
         <w:rPr>
           <w:rFonts w:eastAsia="宋体" w:cs="Helvetica"/>
         </w:rPr>
-      </w:pPr>
-      <w:r>
-        <w:rPr>
-          <w:rFonts w:cs="Helvetica"/>
-        </w:rPr>
-        <w:t xml:space="preserve">    </w:t>
+        <w:t>GFDL CM2.1</w:t>
+      </w:r>
+      <w:r>
+        <w:rPr>
+          <w:rFonts w:eastAsia="宋体" w:hint="eastAsia"/>
+        </w:rPr>
+        <w:t>大气模式垂直方向上共</w:t>
       </w:r>
       <w:r>
         <w:rPr>
           <w:rFonts w:eastAsia="宋体" w:cs="Helvetica"/>
         </w:rPr>
-        <w:t>GFDL CM2.1</w:t>
-      </w:r>
-      <w:r>
-        <w:rPr>
-          <w:rFonts w:eastAsia="宋体" w:hint="eastAsia"/>
-        </w:rPr>
-        <w:t>大气模式垂直方向上共</w:t>
+        <w:t>24</w:t>
+      </w:r>
+      <w:r>
+        <w:rPr>
+          <w:rFonts w:eastAsia="宋体" w:hint="eastAsia"/>
+        </w:rPr>
+        <w:t>层，其水平分辨率</w:t>
       </w:r>
       <w:r>
         <w:rPr>
           <w:rFonts w:eastAsia="宋体" w:cs="Helvetica"/>
         </w:rPr>
-        <w:t>24</w:t>
-      </w:r>
-      <w:r>
-        <w:rPr>
-          <w:rFonts w:eastAsia="宋体" w:hint="eastAsia"/>
-        </w:rPr>
-        <w:t>层，其水平分辨率</w:t>
+        <w:t>2°*2.5°</w:t>
+      </w:r>
+      <w:r>
+        <w:rPr>
+          <w:rFonts w:eastAsia="宋体" w:hint="eastAsia"/>
+        </w:rPr>
+        <w:t>。利用时间步长为</w:t>
       </w:r>
       <w:r>
         <w:rPr>
           <w:rFonts w:eastAsia="宋体" w:cs="Helvetica"/>
         </w:rPr>
-        <w:t>2°*2.5°</w:t>
-      </w:r>
-      <w:r>
-        <w:rPr>
-          <w:rFonts w:eastAsia="宋体" w:hint="eastAsia"/>
-        </w:rPr>
-        <w:t>。利用时间步长为</w:t>
+        <w:t>3</w:t>
+      </w:r>
+      <w:r>
+        <w:rPr>
+          <w:rFonts w:eastAsia="宋体" w:hint="eastAsia"/>
+        </w:rPr>
+        <w:t>小时的大气辐射和时间步长为</w:t>
       </w:r>
       <w:r>
         <w:rPr>
           <w:rFonts w:eastAsia="宋体" w:cs="Helvetica"/>
         </w:rPr>
-        <w:t>3</w:t>
-      </w:r>
-      <w:r>
-        <w:rPr>
-          <w:rFonts w:eastAsia="宋体" w:hint="eastAsia"/>
-        </w:rPr>
-        <w:t>小时的大气辐射和时间步长为</w:t>
-      </w:r>
-      <w:r>
-        <w:rPr>
-          <w:rFonts w:eastAsia="宋体" w:cs="Helvetica"/>
-        </w:rPr>
         <w:t>0.5</w:t>
       </w:r>
       <w:r>
         <w:rPr>
           <w:rFonts w:eastAsia="宋体" w:hint="eastAsia"/>
         </w:rPr>
-        <w:t>小时的其他大气物理时间步长，并包括日照循环。该分辨率足以解决产生天气变化的大中型气旋等问题。</w:t>
+        <w:t>小时的其他大气物理</w:t>
+      </w:r>
+      <w:r>
+        <w:rPr>
+          <w:rFonts w:eastAsia="宋体" w:hint="eastAsia"/>
+        </w:rPr>
+        <w:t>量</w:t>
+      </w:r>
+      <w:r>
+        <w:rPr>
+          <w:rFonts w:eastAsia="宋体" w:hint="eastAsia"/>
+        </w:rPr>
+        <w:t>，并包括</w:t>
+      </w:r>
+      <w:r>
+        <w:rPr>
+          <w:rFonts w:eastAsia="宋体" w:hint="eastAsia"/>
+        </w:rPr>
+        <w:t>一个</w:t>
+      </w:r>
+      <w:r>
+        <w:rPr>
+          <w:rFonts w:eastAsia="宋体" w:hint="eastAsia"/>
+        </w:rPr>
+        <w:t>日照</w:t>
+      </w:r>
+      <w:r>
+        <w:rPr>
+          <w:rFonts w:eastAsia="宋体" w:hint="eastAsia"/>
+        </w:rPr>
+        <w:t>昼夜</w:t>
+      </w:r>
+      <w:r>
+        <w:rPr>
+          <w:rFonts w:eastAsia="宋体" w:hint="eastAsia"/>
+        </w:rPr>
+        <w:t>循环。该分辨率足以分析</w:t>
+      </w:r>
+      <w:r>
+        <w:rPr>
+          <w:rFonts w:eastAsia="宋体" w:hint="eastAsia"/>
+        </w:rPr>
+        <w:t>产生大中型气旋等天气变化的原因</w:t>
+      </w:r>
+      <w:r>
+        <w:rPr>
+          <w:rFonts w:eastAsia="宋体" w:hint="eastAsia"/>
+        </w:rPr>
+        <w:t>。</w:t>
       </w:r>
     </w:p>
     <w:p>
@@ -4127,184 +4158,217 @@
     </w:p>
     <w:p>
       <w:pPr>
+        <w:ind w:firstLine="420"/>
+        <w:rPr>
+          <w:rFonts w:eastAsia="宋体"/>
+        </w:rPr>
+      </w:pPr>
+      <w:r>
         <w:rPr>
           <w:rFonts w:eastAsia="宋体" w:cs="Helvetica"/>
         </w:rPr>
-      </w:pPr>
-      <w:r>
-        <w:rPr>
-          <w:rFonts w:cs="Helvetica"/>
-        </w:rPr>
-        <w:t xml:space="preserve">    </w:t>
+        <w:t>GFDL CM2.1</w:t>
+      </w:r>
+      <w:r>
+        <w:rPr>
+          <w:rFonts w:eastAsia="宋体" w:hint="eastAsia"/>
+        </w:rPr>
+        <w:t>海洋模式垂直方向上共</w:t>
       </w:r>
       <w:r>
         <w:rPr>
           <w:rFonts w:eastAsia="宋体" w:cs="Helvetica"/>
         </w:rPr>
+        <w:t>50</w:t>
+      </w:r>
+      <w:r>
+        <w:rPr>
+          <w:rFonts w:eastAsia="宋体" w:hint="eastAsia"/>
+        </w:rPr>
+        <w:t>层，其水平分辨率在经度方向为</w:t>
+      </w:r>
+      <w:r>
+        <w:rPr>
+          <w:rFonts w:eastAsia="宋体" w:cs="Helvetica"/>
+        </w:rPr>
+        <w:t>1°</w:t>
+      </w:r>
+      <w:r>
+        <w:rPr>
+          <w:rFonts w:eastAsia="宋体" w:hint="eastAsia"/>
+        </w:rPr>
+        <w:t>，在纬度方向由极地地区的</w:t>
+      </w:r>
+      <w:r>
+        <w:rPr>
+          <w:rFonts w:eastAsia="宋体" w:cs="Helvetica"/>
+        </w:rPr>
+        <w:t>1°</w:t>
+      </w:r>
+      <w:r>
+        <w:rPr>
+          <w:rFonts w:eastAsia="宋体" w:hint="eastAsia"/>
+        </w:rPr>
+        <w:t>变化到赤道的</w:t>
+      </w:r>
+      <w:r>
+        <w:rPr>
+          <w:rFonts w:eastAsia="宋体" w:cs="Helvetica"/>
+        </w:rPr>
+        <w:t>1/3°</w:t>
+      </w:r>
+      <w:r>
+        <w:rPr>
+          <w:rFonts w:eastAsia="宋体" w:hint="eastAsia"/>
+        </w:rPr>
+        <w:t>。对于垂直方向，其最高</w:t>
+      </w:r>
+      <w:r>
+        <w:rPr>
+          <w:rFonts w:eastAsia="宋体" w:cs="Helvetica"/>
+        </w:rPr>
+        <w:t>22</w:t>
+      </w:r>
+      <w:r>
+        <w:rPr>
+          <w:rFonts w:eastAsia="宋体" w:hint="eastAsia"/>
+        </w:rPr>
+        <w:t>层中每层厚度为</w:t>
+      </w:r>
+      <w:r>
+        <w:rPr>
+          <w:rFonts w:eastAsia="宋体" w:cs="Helvetica"/>
+        </w:rPr>
+        <w:t>10</w:t>
+      </w:r>
+      <w:r>
+        <w:rPr>
+          <w:rFonts w:eastAsia="宋体" w:hint="eastAsia"/>
+        </w:rPr>
+        <w:t>米，共</w:t>
+      </w:r>
+      <w:r>
+        <w:rPr>
+          <w:rFonts w:eastAsia="宋体" w:cs="Helvetica"/>
+        </w:rPr>
+        <w:t>220</w:t>
+      </w:r>
+      <w:r>
+        <w:rPr>
+          <w:rFonts w:eastAsia="宋体" w:hint="eastAsia"/>
+        </w:rPr>
+        <w:t>米。其中，一个三极网格贯穿欧亚大陆、北美洲和南</w:t>
+      </w:r>
+      <w:r>
+        <w:rPr>
+          <w:rFonts w:eastAsia="宋体" w:hint="eastAsia"/>
+        </w:rPr>
+        <w:t>极洲，以避免北极上空出现极性滤波。该分辨率下可以比较明显地辨别</w:t>
+      </w:r>
+      <w:r>
+        <w:rPr>
+          <w:rFonts w:eastAsia="宋体" w:cs="Helvetica"/>
+        </w:rPr>
+        <w:t>ENSO</w:t>
+      </w:r>
+      <w:r>
+        <w:rPr>
+          <w:rFonts w:eastAsia="宋体" w:hint="eastAsia"/>
+        </w:rPr>
+        <w:t>事件的发生与否。图</w:t>
+      </w:r>
+      <w:r>
+        <w:rPr>
+          <w:rFonts w:eastAsia="宋体" w:cs="Helvetica"/>
+        </w:rPr>
+        <w:t>2.1</w:t>
+      </w:r>
+      <w:r>
+        <w:rPr>
+          <w:rFonts w:eastAsia="宋体" w:hint="eastAsia"/>
+        </w:rPr>
+        <w:t>为使用模式年数据（</w:t>
+      </w:r>
+      <w:r>
+        <w:rPr>
+          <w:rFonts w:eastAsia="宋体" w:cs="Helvetica"/>
+        </w:rPr>
+        <w:t>101~200</w:t>
+      </w:r>
+      <w:r>
+        <w:rPr>
+          <w:rFonts w:eastAsia="宋体" w:hint="eastAsia"/>
+        </w:rPr>
+        <w:t>），运行</w:t>
+      </w:r>
+      <w:r>
+        <w:rPr>
+          <w:rFonts w:eastAsia="宋体" w:cs="Helvetica"/>
+        </w:rPr>
         <w:t>GFDL CM2.1</w:t>
       </w:r>
       <w:r>
         <w:rPr>
           <w:rFonts w:eastAsia="宋体" w:hint="eastAsia"/>
         </w:rPr>
-        <w:t>海洋模式垂直方向上共</w:t>
+        <w:t>模式生成的海表面温度（</w:t>
       </w:r>
       <w:r>
         <w:rPr>
           <w:rFonts w:eastAsia="宋体" w:cs="Helvetica"/>
         </w:rPr>
-        <w:t>50</w:t>
-      </w:r>
-      <w:r>
-        <w:rPr>
-          <w:rFonts w:eastAsia="宋体" w:hint="eastAsia"/>
-        </w:rPr>
-        <w:t>层，其水平分辨率在经度方向为</w:t>
+        <w:t>Sea Surface Temperature</w:t>
+      </w:r>
+      <w:r>
+        <w:rPr>
+          <w:rFonts w:eastAsia="宋体" w:hint="eastAsia"/>
+        </w:rPr>
+        <w:t>，简写为</w:t>
       </w:r>
       <w:r>
         <w:rPr>
           <w:rFonts w:eastAsia="宋体" w:cs="Helvetica"/>
         </w:rPr>
-        <w:t>1°</w:t>
-      </w:r>
-      <w:r>
-        <w:rPr>
-          <w:rFonts w:eastAsia="宋体" w:hint="eastAsia"/>
-        </w:rPr>
-        <w:t>，在纬度方向由极地地区的</w:t>
-      </w:r>
-      <w:r>
-        <w:rPr>
-          <w:rFonts w:eastAsia="宋体" w:cs="Helvetica"/>
-        </w:rPr>
-        <w:t>1°</w:t>
-      </w:r>
-      <w:r>
-        <w:rPr>
-          <w:rFonts w:eastAsia="宋体" w:hint="eastAsia"/>
-        </w:rPr>
-        <w:t>变化到赤道的</w:t>
-      </w:r>
-      <w:r>
-        <w:rPr>
-          <w:rFonts w:eastAsia="宋体" w:cs="Helvetica"/>
-        </w:rPr>
-        <w:t>1/3°</w:t>
-      </w:r>
-      <w:r>
-        <w:rPr>
-          <w:rFonts w:eastAsia="宋体" w:hint="eastAsia"/>
-        </w:rPr>
-        <w:t>。对于垂直方向，其最高</w:t>
-      </w:r>
-      <w:r>
-        <w:rPr>
-          <w:rFonts w:eastAsia="宋体" w:cs="Helvetica"/>
-        </w:rPr>
-        <w:t>22</w:t>
-      </w:r>
-      <w:r>
-        <w:rPr>
-          <w:rFonts w:eastAsia="宋体" w:hint="eastAsia"/>
-        </w:rPr>
-        <w:t>层中每层厚度为</w:t>
-      </w:r>
-      <w:r>
-        <w:rPr>
-          <w:rFonts w:eastAsia="宋体" w:cs="Helvetica"/>
-        </w:rPr>
-        <w:t>10</w:t>
-      </w:r>
-      <w:r>
-        <w:rPr>
-          <w:rFonts w:eastAsia="宋体" w:hint="eastAsia"/>
-        </w:rPr>
-        <w:t>米，共</w:t>
-      </w:r>
-      <w:r>
-        <w:rPr>
-          <w:rFonts w:eastAsia="宋体" w:cs="Helvetica"/>
-        </w:rPr>
-        <w:t>220</w:t>
-      </w:r>
-      <w:r>
-        <w:rPr>
-          <w:rFonts w:eastAsia="宋体" w:hint="eastAsia"/>
-        </w:rPr>
-        <w:t>米。其中，一个三极网格贯穿欧亚大陆、北美洲和南极洲，以避免北极上空出现极性滤波。该分辨率下可以比较明显地观测到</w:t>
-      </w:r>
-      <w:r>
-        <w:rPr>
-          <w:rFonts w:eastAsia="宋体" w:cs="Helvetica"/>
-        </w:rPr>
-        <w:t>ENSO</w:t>
-      </w:r>
-      <w:r>
-        <w:rPr>
-          <w:rFonts w:eastAsia="宋体" w:hint="eastAsia"/>
-        </w:rPr>
-        <w:t>事件的发生与否。图</w:t>
-      </w:r>
-      <w:r>
-        <w:rPr>
-          <w:rFonts w:eastAsia="宋体" w:cs="Helvetica"/>
-        </w:rPr>
-        <w:t>2.1</w:t>
-      </w:r>
-      <w:r>
-        <w:rPr>
-          <w:rFonts w:eastAsia="宋体" w:hint="eastAsia"/>
-        </w:rPr>
-        <w:t>为使用模式年数据（</w:t>
-      </w:r>
-      <w:r>
-        <w:rPr>
-          <w:rFonts w:eastAsia="宋体" w:cs="Helvetica"/>
-        </w:rPr>
-        <w:t>101~200</w:t>
-      </w:r>
-      <w:r>
-        <w:rPr>
-          <w:rFonts w:eastAsia="宋体" w:hint="eastAsia"/>
-        </w:rPr>
-        <w:t>），运行</w:t>
-      </w:r>
-      <w:r>
-        <w:rPr>
-          <w:rFonts w:eastAsia="宋体" w:cs="Helvetica"/>
-        </w:rPr>
-        <w:t>GFDL CM2.1</w:t>
-      </w:r>
-      <w:r>
-        <w:rPr>
-          <w:rFonts w:eastAsia="宋体" w:hint="eastAsia"/>
-        </w:rPr>
-        <w:t>模式生成的海表面温度（</w:t>
-      </w:r>
-      <w:r>
-        <w:rPr>
-          <w:rFonts w:eastAsia="宋体" w:cs="Helvetica"/>
-        </w:rPr>
-        <w:t>Sea Surface Temperature</w:t>
-      </w:r>
-      <w:r>
-        <w:rPr>
-          <w:rFonts w:eastAsia="宋体" w:hint="eastAsia"/>
-        </w:rPr>
-        <w:t>，简写为</w:t>
-      </w:r>
-      <w:r>
-        <w:rPr>
-          <w:rFonts w:eastAsia="宋体" w:cs="Helvetica"/>
-        </w:rPr>
         <w:t>SST)</w:t>
       </w:r>
       <w:r>
         <w:rPr>
           <w:rFonts w:eastAsia="宋体" w:hint="eastAsia"/>
         </w:rPr>
-        <w:t>模式值减去观测值的图像。</w:t>
-      </w:r>
+        <w:t>模式</w:t>
+      </w:r>
+      <w:r>
+        <w:rPr>
+          <w:rFonts w:eastAsia="宋体" w:hint="eastAsia"/>
+        </w:rPr>
+        <w:t>生成</w:t>
+      </w:r>
+      <w:r>
+        <w:rPr>
+          <w:rFonts w:eastAsia="宋体" w:hint="eastAsia"/>
+        </w:rPr>
+        <w:t>值减去</w:t>
+      </w:r>
+      <w:r>
+        <w:rPr>
+          <w:rFonts w:eastAsia="宋体" w:hint="eastAsia"/>
+        </w:rPr>
+        <w:t>实际</w:t>
+      </w:r>
+      <w:r>
+        <w:rPr>
+          <w:rFonts w:eastAsia="宋体" w:hint="eastAsia"/>
+        </w:rPr>
+        <w:t>观测值的图像。</w:t>
+      </w:r>
+    </w:p>
+    <w:p>
+      <w:pPr>
+        <w:ind w:firstLine="420"/>
+        <w:rPr>
+          <w:rFonts w:eastAsia="宋体" w:cs="Helvetica" w:hint="eastAsia"/>
+        </w:rPr>
+      </w:pPr>
     </w:p>
     <w:p>
       <w:pPr>
@@ -4324,11 +4388,10 @@
           <w:color w:val="333333"/>
           <w:szCs w:val="21"/>
         </w:rPr>
-        <w:lastRenderedPageBreak/>
         <w:drawing>
           <wp:inline distT="0" distB="0" distL="0" distR="0">
-            <wp:extent cx="5725160" cy="3043555"/>
-            <wp:effectExtent l="0" t="0" r="8890" b="4445"/>
+            <wp:extent cx="5477510" cy="2911902"/>
+            <wp:effectExtent l="0" t="0" r="0" b="3175"/>
             <wp:docPr id="2" name="图片 2" descr="C:\Users\Kris\AppData\Local\Microsoft\Windows\INetCache\Content.Word\2.1.png"/>
             <wp:cNvGraphicFramePr>
               <a:graphicFrameLocks xmlns:a="http://schemas.openxmlformats.org/drawingml/2006/main" noChangeAspect="1"/>
@@ -4358,7 +4421,7 @@
                   <pic:spPr bwMode="auto">
                     <a:xfrm>
                       <a:off x="0" y="0"/>
-                      <a:ext cx="5725160" cy="3043555"/>
+                      <a:ext cx="5480462" cy="2913471"/>
                     </a:xfrm>
                     <a:prstGeom prst="rect">
                       <a:avLst/>
@@ -4420,6 +4483,7 @@
         <w:rPr>
           <w:rFonts w:eastAsia="黑体"/>
         </w:rPr>
+        <w:lastRenderedPageBreak/>
         <w:t xml:space="preserve">2.2 </w:t>
       </w:r>
       <w:r>
@@ -4475,6 +4539,7 @@
       <w:r>
         <w:rPr>
           <w:rFonts w:ascii="Times New Roman" w:eastAsia="宋体" w:hAnsi="Times New Roman" w:cs="Times New Roman"/>
+          <w:szCs w:val="21"/>
         </w:rPr>
         <w:t>CNOP</w:t>
       </w:r>
@@ -4482,49 +4547,104 @@
         <w:rPr>
           <w:rFonts w:eastAsia="宋体" w:hint="eastAsia"/>
         </w:rPr>
-        <w:t>是指满足一定的约束条件下</w:t>
-      </w:r>
-      <w:r>
-        <w:rPr>
-          <w:rFonts w:eastAsia="宋体" w:hint="eastAsia"/>
-        </w:rPr>
-        <w:t>，在预报时刻</w:t>
-      </w:r>
-      <w:r>
-        <w:rPr>
-          <w:rFonts w:eastAsia="宋体" w:hint="eastAsia"/>
-        </w:rPr>
-        <w:t>会</w:t>
-      </w:r>
-      <w:r>
-        <w:rPr>
-          <w:rFonts w:eastAsia="宋体" w:hint="eastAsia"/>
-        </w:rPr>
-        <w:t>对预报结果不确定性产生最大影响的一类初始扰动。</w:t>
-      </w:r>
-      <w:r>
-        <w:rPr>
-          <w:rFonts w:eastAsia="宋体" w:hint="eastAsia"/>
-        </w:rPr>
-        <w:t>对于</w:t>
+        <w:t>是指满足一定的约束条件下，在预报时刻会对预报结果不确定性产生最大影响的一类初始扰动。</w:t>
+      </w:r>
+      <w:r>
+        <w:rPr>
+          <w:rFonts w:eastAsia="宋体" w:hint="eastAsia"/>
+          <w:szCs w:val="21"/>
+        </w:rPr>
+        <w:t>根据大气和海洋科学可预报性的分类方法，</w:t>
       </w:r>
       <w:r>
         <w:rPr>
           <w:rFonts w:ascii="Times New Roman" w:eastAsia="宋体" w:hAnsi="Times New Roman" w:cs="Times New Roman"/>
+          <w:szCs w:val="21"/>
         </w:rPr>
         <w:t>CNOP</w:t>
       </w:r>
       <w:r>
         <w:rPr>
           <w:rFonts w:eastAsia="宋体" w:hint="eastAsia"/>
-        </w:rPr>
-        <w:t>的</w:t>
-      </w:r>
-      <w:r>
-        <w:rPr>
-          <w:rFonts w:eastAsia="宋体" w:hint="eastAsia"/>
-        </w:rPr>
-        <w:t>求解，首先需要考虑如下</w:t>
+          <w:szCs w:val="21"/>
+        </w:rPr>
+        <w:t>被分为两类：与初始误差有关的</w:t>
+      </w:r>
+      <w:r>
+        <w:rPr>
+          <w:rFonts w:ascii="Times New Roman" w:eastAsia="宋体" w:hAnsi="Times New Roman" w:cs="Times New Roman"/>
+          <w:szCs w:val="21"/>
+        </w:rPr>
+        <w:t>CNOP</w:t>
+      </w:r>
+      <w:r>
+        <w:rPr>
+          <w:rFonts w:eastAsia="宋体" w:hint="eastAsia"/>
+          <w:szCs w:val="21"/>
+        </w:rPr>
+        <w:t>方法，称为</w:t>
+      </w:r>
+      <w:r>
+        <w:rPr>
+          <w:rFonts w:ascii="Times New Roman" w:eastAsia="宋体" w:hAnsi="Times New Roman" w:cs="Times New Roman"/>
+          <w:szCs w:val="21"/>
+        </w:rPr>
+        <w:t>CNOP-I</w:t>
+      </w:r>
+      <w:r>
+        <w:rPr>
+          <w:rFonts w:eastAsia="宋体" w:hint="eastAsia"/>
+          <w:szCs w:val="21"/>
+        </w:rPr>
+        <w:t>方法；与初始误差和模式误差都有关的</w:t>
+      </w:r>
+      <w:r>
+        <w:rPr>
+          <w:rFonts w:ascii="Times New Roman" w:eastAsia="宋体" w:hAnsi="Times New Roman" w:cs="Times New Roman"/>
+          <w:szCs w:val="21"/>
+        </w:rPr>
+        <w:t>CNOP</w:t>
+      </w:r>
+      <w:r>
+        <w:rPr>
+          <w:rFonts w:eastAsia="宋体" w:hint="eastAsia"/>
+          <w:szCs w:val="21"/>
+        </w:rPr>
+        <w:t>方法，称为</w:t>
+      </w:r>
+      <w:r>
+        <w:rPr>
+          <w:rFonts w:ascii="Times New Roman" w:eastAsia="宋体" w:hAnsi="Times New Roman" w:cs="Times New Roman"/>
+          <w:szCs w:val="21"/>
+        </w:rPr>
+        <w:t>CNOP-P</w:t>
+      </w:r>
+      <w:r>
+        <w:rPr>
+          <w:rFonts w:eastAsia="宋体" w:hint="eastAsia"/>
+          <w:szCs w:val="21"/>
+        </w:rPr>
+        <w:t>方法。</w:t>
+      </w:r>
+      <w:r>
+        <w:rPr>
+          <w:rFonts w:eastAsia="宋体" w:hint="eastAsia"/>
+          <w:szCs w:val="21"/>
+        </w:rPr>
+        <w:t>对于其求解过程而言</w:t>
+      </w:r>
+      <w:r>
+        <w:rPr>
+          <w:rFonts w:eastAsia="宋体" w:hint="eastAsia"/>
+          <w:szCs w:val="21"/>
+        </w:rPr>
+        <w:t>，</w:t>
+      </w:r>
+      <w:r>
+        <w:rPr>
+          <w:rFonts w:eastAsia="宋体" w:hint="eastAsia"/>
+        </w:rPr>
+        <w:t>首先需要考虑如下</w:t>
       </w:r>
       <w:r>
         <w:rPr>
@@ -4588,7 +4708,7 @@
           <v:shape id="_x0000_i1025" type="#_x0000_t75" style="width:73.15pt;height:52.15pt" o:ole="">
             <v:imagedata r:id="rId8" o:title=""/>
           </v:shape>
-          <o:OLEObject Type="Embed" ProgID="Equation.3" ShapeID="_x0000_i1025" DrawAspect="Content" ObjectID="_1556129984" r:id="rId9"/>
+          <o:OLEObject Type="Embed" ProgID="Equation.3" ShapeID="_x0000_i1025" DrawAspect="Content" ObjectID="_1556297520" r:id="rId9"/>
         </w:object>
       </w:r>
       <w:r>
@@ -4628,6 +4748,20 @@
           <w:rFonts w:eastAsia="宋体"/>
         </w:rPr>
       </w:pPr>
+      <w:r>
+        <w:rPr>
+          <w:rFonts w:eastAsia="宋体" w:hint="eastAsia"/>
+        </w:rPr>
+        <w:t xml:space="preserve">  </w:t>
+      </w:r>
+      <w:r>
+        <w:rPr>
+          <w:rFonts w:eastAsia="宋体"/>
+        </w:rPr>
+        <w:t xml:space="preserve">  </w:t>
+      </w:r>
+      <w:bookmarkStart w:id="22" w:name="_GoBack"/>
+      <w:bookmarkEnd w:id="22"/>
       <w:r>
         <w:rPr>
           <w:rFonts w:eastAsia="宋体" w:hint="eastAsia"/>
@@ -4740,7 +4874,7 @@
           <v:shape id="_x0000_i1026" type="#_x0000_t75" style="width:76.9pt;height:18pt" o:ole="">
             <v:imagedata r:id="rId10" o:title=""/>
           </v:shape>
-          <o:OLEObject Type="Embed" ProgID="Equation.3" ShapeID="_x0000_i1026" DrawAspect="Content" ObjectID="_1556129985" r:id="rId11"/>
+          <o:OLEObject Type="Embed" ProgID="Equation.3" ShapeID="_x0000_i1026" DrawAspect="Content" ObjectID="_1556297521" r:id="rId11"/>
         </w:object>
       </w:r>
       <w:r>
@@ -4801,6 +4935,13 @@
           <w:rFonts w:eastAsia="宋体"/>
         </w:rPr>
       </w:pPr>
+      <w:r>
+        <w:rPr>
+          <w:rFonts w:eastAsia="宋体" w:hint="eastAsia"/>
+          <w:szCs w:val="21"/>
+        </w:rPr>
+        <w:t xml:space="preserve">    </w:t>
+      </w:r>
       <w:r>
         <w:rPr>
           <w:rFonts w:eastAsia="宋体" w:hint="eastAsia"/>
@@ -4977,7 +5118,7 @@
           <v:shape id="_x0000_i1027" type="#_x0000_t75" style="width:138pt;height:37.9pt" o:ole="">
             <v:imagedata r:id="rId12" o:title=""/>
           </v:shape>
-          <o:OLEObject Type="Embed" ProgID="Equation.3" ShapeID="_x0000_i1027" DrawAspect="Content" ObjectID="_1556129986" r:id="rId13"/>
+          <o:OLEObject Type="Embed" ProgID="Equation.3" ShapeID="_x0000_i1027" DrawAspect="Content" ObjectID="_1556297522" r:id="rId13"/>
         </w:object>
       </w:r>
       <w:r>
@@ -4995,6 +5136,20 @@
           <w:rFonts w:eastAsia="宋体"/>
         </w:rPr>
       </w:pPr>
+      <w:r>
+        <w:rPr>
+          <w:rFonts w:eastAsia="宋体" w:hint="eastAsia"/>
+          <w:szCs w:val="21"/>
+        </w:rPr>
+        <w:t xml:space="preserve">  </w:t>
+      </w:r>
+      <w:r>
+        <w:rPr>
+          <w:rFonts w:eastAsia="宋体"/>
+          <w:szCs w:val="21"/>
+        </w:rPr>
+        <w:t xml:space="preserve">  </w:t>
+      </w:r>
       <w:r>
         <w:rPr>
           <w:rFonts w:eastAsia="宋体" w:hint="eastAsia"/>
@@ -5012,7 +5167,7 @@
           <v:shape id="_x0000_i1028" type="#_x0000_t75" style="width:24pt;height:16.15pt" o:ole="">
             <v:imagedata r:id="rId14" o:title=""/>
           </v:shape>
-          <o:OLEObject Type="Embed" ProgID="Equation.DSMT4" ShapeID="_x0000_i1028" DrawAspect="Content" ObjectID="_1556129987" r:id="rId15"/>
+          <o:OLEObject Type="Embed" ProgID="Equation.DSMT4" ShapeID="_x0000_i1028" DrawAspect="Content" ObjectID="_1556297523" r:id="rId15"/>
         </w:object>
       </w:r>
       <w:r>
@@ -5097,7 +5252,7 @@
           <v:shape id="_x0000_i1029" type="#_x0000_t75" style="width:18pt;height:19.15pt" o:ole="">
             <v:imagedata r:id="rId16" o:title=""/>
           </v:shape>
-          <o:OLEObject Type="Embed" ProgID="Equation.DSMT4" ShapeID="_x0000_i1029" DrawAspect="Content" ObjectID="_1556129988" r:id="rId17"/>
+          <o:OLEObject Type="Embed" ProgID="Equation.DSMT4" ShapeID="_x0000_i1029" DrawAspect="Content" ObjectID="_1556297524" r:id="rId17"/>
         </w:object>
       </w:r>
       <w:r>
@@ -5131,7 +5286,7 @@
           <v:shape id="_x0000_i1030" type="#_x0000_t75" style="width:30pt;height:18pt" o:ole="">
             <v:imagedata r:id="rId18" o:title=""/>
           </v:shape>
-          <o:OLEObject Type="Embed" ProgID="Equation.DSMT4" ShapeID="_x0000_i1030" DrawAspect="Content" ObjectID="_1556129989" r:id="rId19"/>
+          <o:OLEObject Type="Embed" ProgID="Equation.DSMT4" ShapeID="_x0000_i1030" DrawAspect="Content" ObjectID="_1556297525" r:id="rId19"/>
         </w:object>
       </w:r>
       <w:r>
@@ -5157,7 +5312,7 @@
           <v:shape id="对象 7" o:spid="_x0000_i1031" type="#_x0000_t75" style="width:39.75pt;height:19.5pt;mso-wrap-style:square;mso-position-horizontal-relative:page;mso-position-vertical-relative:page" o:ole="">
             <v:imagedata r:id="rId20" o:title=""/>
           </v:shape>
-          <o:OLEObject Type="Embed" ProgID="Equation.3" ShapeID="对象 7" DrawAspect="Content" ObjectID="_1556129990" r:id="rId21"/>
+          <o:OLEObject Type="Embed" ProgID="Equation.3" ShapeID="对象 7" DrawAspect="Content" ObjectID="_1556297526" r:id="rId21"/>
         </w:object>
       </w:r>
       <w:r>
@@ -5180,7 +5335,7 @@
           <v:shape id="_x0000_i1032" type="#_x0000_t75" style="width:28.9pt;height:13.9pt" o:ole="">
             <v:imagedata r:id="rId22" o:title=""/>
           </v:shape>
-          <o:OLEObject Type="Embed" ProgID="Equation.DSMT4" ShapeID="_x0000_i1032" DrawAspect="Content" ObjectID="_1556129991" r:id="rId23"/>
+          <o:OLEObject Type="Embed" ProgID="Equation.DSMT4" ShapeID="_x0000_i1032" DrawAspect="Content" ObjectID="_1556297527" r:id="rId23"/>
         </w:object>
       </w:r>
       <w:r>
@@ -5234,7 +5389,7 @@
           <v:shape id="_x0000_i1033" type="#_x0000_t75" style="width:97.9pt;height:25.9pt" o:ole="">
             <v:imagedata r:id="rId24" o:title=""/>
           </v:shape>
-          <o:OLEObject Type="Embed" ProgID="Equation.DSMT4" ShapeID="_x0000_i1033" DrawAspect="Content" ObjectID="_1556129992" r:id="rId25"/>
+          <o:OLEObject Type="Embed" ProgID="Equation.DSMT4" ShapeID="_x0000_i1033" DrawAspect="Content" ObjectID="_1556297528" r:id="rId25"/>
         </w:object>
       </w:r>
       <w:r>
@@ -5270,6 +5425,14 @@
           <w:szCs w:val="21"/>
         </w:rPr>
       </w:pPr>
+      <w:r>
+        <w:rPr>
+          <w:rFonts w:ascii="宋体" w:hAnsi="宋体" w:hint="eastAsia"/>
+          <w:sz w:val="21"/>
+          <w:szCs w:val="21"/>
+        </w:rPr>
+        <w:t xml:space="preserve">    </w:t>
+      </w:r>
       <w:r>
         <w:rPr>
           <w:rFonts w:ascii="宋体" w:hAnsi="宋体" w:hint="eastAsia"/>
@@ -5299,7 +5462,7 @@
           <v:shape id="_x0000_i1034" type="#_x0000_t75" style="width:160.9pt;height:19.9pt" o:ole="">
             <v:imagedata r:id="rId26" o:title=""/>
           </v:shape>
-          <o:OLEObject Type="Embed" ProgID="Equation.DSMT4" ShapeID="_x0000_i1034" DrawAspect="Content" ObjectID="_1556129993" r:id="rId27"/>
+          <o:OLEObject Type="Embed" ProgID="Equation.DSMT4" ShapeID="_x0000_i1034" DrawAspect="Content" ObjectID="_1556297529" r:id="rId27"/>
         </w:object>
       </w:r>
       <w:r>
@@ -5398,7 +5561,7 @@
           <v:shape id="_x0000_i1035" type="#_x0000_t75" style="width:105pt;height:25.15pt" o:ole="">
             <v:imagedata r:id="rId28" o:title=""/>
           </v:shape>
-          <o:OLEObject Type="Embed" ProgID="Equation.DSMT4" ShapeID="_x0000_i1035" DrawAspect="Content" ObjectID="_1556129994" r:id="rId29"/>
+          <o:OLEObject Type="Embed" ProgID="Equation.DSMT4" ShapeID="_x0000_i1035" DrawAspect="Content" ObjectID="_1556297530" r:id="rId29"/>
         </w:object>
       </w:r>
       <w:r>
@@ -5454,1100 +5617,1021 @@
         </w:rPr>
         <w:t>）</w:t>
       </w:r>
-    </w:p>
-    <w:p>
-      <w:pPr>
-        <w:spacing w:line="300" w:lineRule="auto"/>
-        <w:rPr>
-          <w:rFonts w:eastAsia="宋体"/>
-          <w:szCs w:val="21"/>
-        </w:rPr>
-      </w:pPr>
-      <w:r>
-        <w:rPr>
-          <w:rFonts w:eastAsia="宋体" w:hint="eastAsia"/>
-          <w:szCs w:val="21"/>
-        </w:rPr>
-        <w:t>同时，根据大气和海洋科学可预报性的分类方法，</w:t>
-      </w:r>
-      <w:r>
+      <w:r>
+        <w:rPr>
+          <w:rFonts w:eastAsia="宋体"/>
+          <w:szCs w:val="21"/>
+        </w:rPr>
+        <w:t xml:space="preserve"> </w:t>
+      </w:r>
+    </w:p>
+    <w:p>
+      <w:pPr>
+        <w:pStyle w:val="3"/>
+        <w:rPr>
+          <w:rFonts w:eastAsia="黑体"/>
+        </w:rPr>
+      </w:pPr>
+      <w:r>
+        <w:rPr>
+          <w:rFonts w:eastAsia="黑体"/>
+        </w:rPr>
+        <w:t xml:space="preserve">    </w:t>
+      </w:r>
+      <w:bookmarkStart w:id="23" w:name="_Toc482380932"/>
+      <w:r>
+        <w:rPr>
+          <w:rFonts w:eastAsia="黑体" w:hint="eastAsia"/>
+        </w:rPr>
+        <w:t>2.2.2 智能算法</w:t>
+      </w:r>
+      <w:r>
+        <w:rPr>
+          <w:rFonts w:eastAsia="黑体" w:hint="eastAsia"/>
+        </w:rPr>
+        <w:t>综述</w:t>
+      </w:r>
+      <w:bookmarkEnd w:id="23"/>
+    </w:p>
+    <w:p>
+      <w:pPr>
+        <w:rPr>
+          <w:rFonts w:eastAsia="宋体"/>
+        </w:rPr>
+      </w:pPr>
+      <w:r>
+        <w:rPr>
+          <w:rFonts w:hint="eastAsia"/>
+        </w:rPr>
+        <w:t xml:space="preserve">    </w:t>
+      </w:r>
+      <w:r>
+        <w:rPr>
+          <w:rFonts w:eastAsia="宋体" w:hint="eastAsia"/>
+        </w:rPr>
+        <w:t>智能算法</w:t>
+      </w:r>
+      <w:r>
+        <w:rPr>
+          <w:rFonts w:eastAsia="宋体" w:hint="eastAsia"/>
+        </w:rPr>
+        <w:t>是指人们受到</w:t>
+      </w:r>
+      <w:r>
+        <w:rPr>
+          <w:rFonts w:eastAsia="宋体" w:hint="eastAsia"/>
+        </w:rPr>
+        <w:t>自然</w:t>
+      </w:r>
+      <w:r>
+        <w:rPr>
+          <w:rFonts w:eastAsia="宋体" w:hint="eastAsia"/>
+        </w:rPr>
+        <w:t>（</w:t>
+      </w:r>
+      <w:r>
+        <w:rPr>
+          <w:rFonts w:eastAsia="宋体" w:hint="eastAsia"/>
+        </w:rPr>
+        <w:t>生物界</w:t>
+      </w:r>
+      <w:r>
+        <w:rPr>
+          <w:rFonts w:eastAsia="宋体" w:hint="eastAsia"/>
+        </w:rPr>
+        <w:t>）</w:t>
+      </w:r>
+      <w:r>
+        <w:rPr>
+          <w:rFonts w:eastAsia="宋体" w:hint="eastAsia"/>
+        </w:rPr>
+        <w:t>规律的启发，</w:t>
+      </w:r>
+      <w:r>
+        <w:rPr>
+          <w:rFonts w:eastAsia="宋体" w:hint="eastAsia"/>
+        </w:rPr>
+        <w:t>模仿其求解问题的一类算法</w:t>
+      </w:r>
+      <w:r>
+        <w:rPr>
+          <w:rFonts w:eastAsia="宋体" w:hint="eastAsia"/>
+        </w:rPr>
+        <w:t>，也</w:t>
+      </w:r>
+      <w:r>
+        <w:rPr>
+          <w:rFonts w:eastAsia="宋体" w:hint="eastAsia"/>
+        </w:rPr>
+        <w:t>被称为现代启发式</w:t>
+      </w:r>
+      <w:r>
+        <w:rPr>
+          <w:rFonts w:eastAsia="宋体" w:hint="eastAsia"/>
+        </w:rPr>
+        <w:t>（</w:t>
+      </w:r>
+      <w:r>
+        <w:rPr>
+          <w:rFonts w:eastAsia="宋体"/>
+        </w:rPr>
+        <w:t>Modern heuristics</w:t>
+      </w:r>
+      <w:r>
+        <w:rPr>
+          <w:rFonts w:eastAsia="宋体" w:hint="eastAsia"/>
+        </w:rPr>
+        <w:t>）</w:t>
+      </w:r>
+      <w:r>
+        <w:rPr>
+          <w:rFonts w:eastAsia="宋体" w:hint="eastAsia"/>
+        </w:rPr>
+        <w:t>方法或计算智能（</w:t>
+      </w:r>
+      <w:r>
+        <w:rPr>
+          <w:rFonts w:eastAsia="宋体"/>
+        </w:rPr>
+        <w:t>Computational intelligence</w:t>
+      </w:r>
+      <w:r>
+        <w:rPr>
+          <w:rFonts w:eastAsia="宋体" w:hint="eastAsia"/>
+        </w:rPr>
+        <w:t>）</w:t>
+      </w:r>
+      <w:r>
+        <w:rPr>
+          <w:rFonts w:eastAsia="宋体" w:hint="eastAsia"/>
+        </w:rPr>
+        <w:t>。</w:t>
+      </w:r>
+      <w:r>
+        <w:rPr>
+          <w:rFonts w:eastAsia="宋体" w:hint="eastAsia"/>
+        </w:rPr>
+        <w:t>这类算法</w:t>
+      </w:r>
+      <w:r>
+        <w:rPr>
+          <w:rFonts w:eastAsia="宋体" w:hint="eastAsia"/>
+        </w:rPr>
+        <w:t>可</w:t>
+      </w:r>
+      <w:r>
+        <w:rPr>
+          <w:rFonts w:eastAsia="宋体" w:hint="eastAsia"/>
+        </w:rPr>
+        <w:t>以上溯到最优化技术</w:t>
+      </w:r>
+      <w:r>
+        <w:rPr>
+          <w:rFonts w:eastAsia="宋体" w:hint="eastAsia"/>
+        </w:rPr>
+        <w:t>，也就是研究在众多解决方案中什么样的方案是最优的，或者怎样找出</w:t>
+      </w:r>
+      <w:r>
+        <w:rPr>
+          <w:rFonts w:eastAsia="宋体" w:hint="eastAsia"/>
+        </w:rPr>
+        <w:t>最优的解决方案。</w:t>
+      </w:r>
+    </w:p>
+    <w:p>
+      <w:pPr>
+        <w:rPr>
+          <w:rFonts w:eastAsia="宋体"/>
+        </w:rPr>
+      </w:pPr>
+      <w:r>
+        <w:rPr>
+          <w:rFonts w:eastAsia="宋体" w:hint="eastAsia"/>
+        </w:rPr>
+        <w:t xml:space="preserve">    </w:t>
+      </w:r>
+      <w:r>
+        <w:rPr>
+          <w:rFonts w:eastAsia="宋体" w:hint="eastAsia"/>
+        </w:rPr>
+        <w:t>现实世界中的许多工程问题或管理问题都可以归结为带约束的最优化问题，</w:t>
+      </w:r>
+      <w:r>
+        <w:rPr>
+          <w:rFonts w:eastAsia="宋体" w:hint="eastAsia"/>
+        </w:rPr>
+        <w:t>其中</w:t>
+      </w:r>
+      <w:r>
+        <w:rPr>
+          <w:rFonts w:eastAsia="宋体" w:hint="eastAsia"/>
+        </w:rPr>
+        <w:t>约束和最优的</w:t>
+      </w:r>
+      <w:r>
+        <w:rPr>
+          <w:rFonts w:eastAsia="宋体" w:hint="eastAsia"/>
+        </w:rPr>
+        <w:t>定义都取决于需要解决</w:t>
+      </w:r>
+      <w:r>
+        <w:rPr>
+          <w:rFonts w:eastAsia="宋体" w:hint="eastAsia"/>
+        </w:rPr>
+        <w:t>的</w:t>
+      </w:r>
+      <w:r>
+        <w:rPr>
+          <w:rFonts w:eastAsia="宋体" w:hint="eastAsia"/>
+        </w:rPr>
+        <w:t>具体</w:t>
+      </w:r>
+      <w:r>
+        <w:rPr>
+          <w:rFonts w:eastAsia="宋体" w:hint="eastAsia"/>
+        </w:rPr>
+        <w:t>问题。</w:t>
+      </w:r>
+      <w:r>
+        <w:rPr>
+          <w:rFonts w:eastAsia="宋体" w:hint="eastAsia"/>
+        </w:rPr>
+        <w:t>总体说来，</w:t>
+      </w:r>
+      <w:r>
+        <w:rPr>
+          <w:rFonts w:eastAsia="宋体" w:hint="eastAsia"/>
+        </w:rPr>
+        <w:t>最优化问题可以分为函数优化问题和</w:t>
+      </w:r>
+      <w:r>
+        <w:rPr>
+          <w:rFonts w:eastAsia="宋体" w:hint="eastAsia"/>
+        </w:rPr>
+        <w:t>组合优化问题两大类</w:t>
+      </w:r>
+      <w:r>
+        <w:rPr>
+          <w:rFonts w:eastAsia="宋体" w:hint="eastAsia"/>
+        </w:rPr>
+        <w:t>，其中</w:t>
+      </w:r>
+      <w:r>
+        <w:rPr>
+          <w:rFonts w:eastAsia="宋体" w:hint="eastAsia"/>
+        </w:rPr>
+        <w:t>，函数优化问题</w:t>
+      </w:r>
+      <w:r>
+        <w:rPr>
+          <w:rFonts w:eastAsia="宋体" w:hint="eastAsia"/>
+        </w:rPr>
+        <w:t>是指求解对象为</w:t>
+      </w:r>
+      <w:r>
+        <w:rPr>
+          <w:rFonts w:eastAsia="宋体" w:hint="eastAsia"/>
+        </w:rPr>
+        <w:t>一定区间内的连续变量，</w:t>
+      </w:r>
+      <w:r>
+        <w:rPr>
+          <w:rFonts w:eastAsia="宋体" w:hint="eastAsia"/>
+        </w:rPr>
+        <w:t>而组合优化问题是指</w:t>
+      </w:r>
+      <w:r>
+        <w:rPr>
+          <w:rFonts w:eastAsia="宋体" w:hint="eastAsia"/>
+        </w:rPr>
+        <w:t>求解对象为</w:t>
+      </w:r>
+      <w:r>
+        <w:rPr>
+          <w:rFonts w:eastAsia="宋体" w:hint="eastAsia"/>
+        </w:rPr>
+        <w:t>解空间中的离散对象。</w:t>
+      </w:r>
+    </w:p>
+    <w:p>
+      <w:pPr>
+        <w:rPr>
+          <w:rFonts w:eastAsia="宋体" w:cs="Times New Roman"/>
+          <w:szCs w:val="21"/>
+        </w:rPr>
+      </w:pPr>
+      <w:r>
+        <w:rPr>
+          <w:rFonts w:eastAsia="宋体" w:cs="Times New Roman" w:hint="eastAsia"/>
+          <w:szCs w:val="21"/>
+        </w:rPr>
+        <w:t xml:space="preserve">   </w:t>
+      </w:r>
+      <w:r>
+        <w:rPr>
+          <w:rFonts w:eastAsia="宋体" w:cs="Times New Roman"/>
+          <w:szCs w:val="21"/>
+        </w:rPr>
+        <w:t xml:space="preserve"> </w:t>
+      </w:r>
+      <w:r>
+        <w:rPr>
+          <w:rFonts w:eastAsia="宋体" w:cs="Times New Roman" w:hint="eastAsia"/>
+          <w:szCs w:val="21"/>
+        </w:rPr>
+        <w:t>对于经典的数值方法</w:t>
+      </w:r>
+      <w:r>
+        <w:rPr>
+          <w:rFonts w:eastAsia="宋体" w:cs="Times New Roman" w:hint="eastAsia"/>
+          <w:szCs w:val="21"/>
+        </w:rPr>
+        <w:t>（如解析法，数值法）</w:t>
+      </w:r>
+      <w:r>
+        <w:rPr>
+          <w:rFonts w:eastAsia="宋体" w:cs="Times New Roman" w:hint="eastAsia"/>
+          <w:szCs w:val="21"/>
+        </w:rPr>
+        <w:t>而言，</w:t>
+      </w:r>
+      <w:r>
+        <w:rPr>
+          <w:rFonts w:eastAsia="宋体" w:cs="Times New Roman" w:hint="eastAsia"/>
+          <w:szCs w:val="21"/>
+        </w:rPr>
+        <w:t>其求解</w:t>
+      </w:r>
+      <w:r>
+        <w:rPr>
+          <w:rFonts w:eastAsia="宋体" w:cs="Times New Roman" w:hint="eastAsia"/>
+          <w:szCs w:val="21"/>
+        </w:rPr>
+        <w:t>上述两类最优化问题</w:t>
+      </w:r>
+      <w:r>
+        <w:rPr>
+          <w:rFonts w:eastAsia="宋体" w:cs="Times New Roman" w:hint="eastAsia"/>
+          <w:szCs w:val="21"/>
+        </w:rPr>
+        <w:t>过程中最大的困难在于目标函数通常存在诸多局部最优解，</w:t>
+      </w:r>
+      <w:r>
+        <w:rPr>
+          <w:rFonts w:eastAsia="宋体" w:cs="Times New Roman" w:hint="eastAsia"/>
+          <w:szCs w:val="21"/>
+        </w:rPr>
+        <w:t>而我们的数值方法通常是在局部区域内求得最优</w:t>
+      </w:r>
+      <w:r>
+        <w:rPr>
+          <w:rFonts w:eastAsia="宋体" w:cs="Times New Roman" w:hint="eastAsia"/>
+          <w:szCs w:val="21"/>
+        </w:rPr>
+        <w:lastRenderedPageBreak/>
+        <w:t>解，</w:t>
+      </w:r>
+      <w:r>
+        <w:rPr>
+          <w:rFonts w:eastAsia="宋体" w:cs="Times New Roman" w:hint="eastAsia"/>
+          <w:szCs w:val="21"/>
+        </w:rPr>
+        <w:t>而不是获得整体解空间上的最优解</w:t>
+      </w:r>
+      <w:r>
+        <w:rPr>
+          <w:rFonts w:eastAsia="宋体" w:cs="Times New Roman" w:hint="eastAsia"/>
+          <w:szCs w:val="21"/>
+        </w:rPr>
+        <w:t>[</w:t>
+      </w:r>
+      <w:r>
+        <w:rPr>
+          <w:rFonts w:eastAsia="宋体" w:cs="Times New Roman"/>
+          <w:szCs w:val="21"/>
+        </w:rPr>
+        <w:t>8</w:t>
+      </w:r>
+      <w:r>
+        <w:rPr>
+          <w:rFonts w:eastAsia="宋体" w:cs="Times New Roman" w:hint="eastAsia"/>
+          <w:szCs w:val="21"/>
+        </w:rPr>
+        <w:t>]</w:t>
+      </w:r>
+      <w:r>
+        <w:rPr>
+          <w:rFonts w:eastAsia="宋体" w:cs="Times New Roman" w:hint="eastAsia"/>
+          <w:szCs w:val="21"/>
+        </w:rPr>
+        <w:t>。</w:t>
+      </w:r>
+      <w:r>
+        <w:rPr>
+          <w:rFonts w:eastAsia="宋体" w:cs="Times New Roman" w:hint="eastAsia"/>
+          <w:szCs w:val="21"/>
+        </w:rPr>
+        <w:t>尤其是对于组合优化问题，其计算复杂度很高，属于</w:t>
+      </w:r>
+      <w:r>
+        <w:rPr>
+          <w:rFonts w:eastAsia="宋体" w:cs="Times New Roman" w:hint="eastAsia"/>
+          <w:szCs w:val="21"/>
+        </w:rPr>
+        <w:t>非确定性多项式困难问题</w:t>
+      </w:r>
+      <w:r>
+        <w:rPr>
+          <w:rFonts w:eastAsia="宋体" w:cs="Times New Roman" w:hint="eastAsia"/>
+          <w:szCs w:val="21"/>
+        </w:rPr>
+        <w:t>（</w:t>
+      </w:r>
+      <w:r>
+        <w:rPr>
+          <w:rFonts w:eastAsia="宋体" w:cs="Times New Roman"/>
+          <w:szCs w:val="21"/>
+        </w:rPr>
+        <w:t>non-deterministic polynomial-time hardproblem，NP-hard</w:t>
+      </w:r>
+      <w:r>
+        <w:rPr>
+          <w:rFonts w:eastAsia="宋体" w:cs="Times New Roman" w:hint="eastAsia"/>
+          <w:szCs w:val="21"/>
+        </w:rPr>
+        <w:t>）</w:t>
+      </w:r>
+      <w:r>
+        <w:rPr>
+          <w:rFonts w:eastAsia="宋体" w:cs="Times New Roman" w:hint="eastAsia"/>
+          <w:szCs w:val="21"/>
+        </w:rPr>
+        <w:t>，除了通过枚举法穷尽一部分解空间外</w:t>
+      </w:r>
+      <w:r>
+        <w:rPr>
+          <w:rFonts w:eastAsia="宋体" w:cs="Times New Roman" w:hint="eastAsia"/>
+          <w:szCs w:val="21"/>
+        </w:rPr>
+        <w:t>，没有更好的解法</w:t>
+      </w:r>
+      <w:r>
+        <w:rPr>
+          <w:rFonts w:eastAsia="宋体" w:cs="Times New Roman" w:hint="eastAsia"/>
+          <w:szCs w:val="21"/>
+        </w:rPr>
+        <w:t>。</w:t>
+      </w:r>
+      <w:r>
+        <w:rPr>
+          <w:rFonts w:eastAsia="宋体" w:cs="Times New Roman" w:hint="eastAsia"/>
+          <w:szCs w:val="21"/>
+        </w:rPr>
+        <w:t>同时随着问题规模的增大</w:t>
+      </w:r>
+      <w:r>
+        <w:rPr>
+          <w:rFonts w:eastAsia="宋体" w:cs="Times New Roman" w:hint="eastAsia"/>
+          <w:szCs w:val="21"/>
+        </w:rPr>
+        <w:t>，解空间会</w:t>
+      </w:r>
+      <w:r>
+        <w:rPr>
+          <w:rFonts w:eastAsia="宋体" w:cs="Times New Roman" w:hint="eastAsia"/>
+          <w:szCs w:val="21"/>
+        </w:rPr>
+        <w:t>呈现出指数级甚至阶乘级增长，这个时候希望求得</w:t>
+      </w:r>
+      <w:r>
+        <w:rPr>
+          <w:rFonts w:eastAsia="宋体" w:cs="Times New Roman" w:hint="eastAsia"/>
+          <w:szCs w:val="21"/>
+        </w:rPr>
+        <w:t>准确的最优解实际上已经不可能。</w:t>
+      </w:r>
+      <w:r>
+        <w:rPr>
+          <w:rFonts w:eastAsia="宋体" w:hint="eastAsia"/>
+        </w:rPr>
+        <w:t>而</w:t>
+      </w:r>
+      <w:r>
+        <w:rPr>
+          <w:rFonts w:eastAsia="宋体" w:hint="eastAsia"/>
+        </w:rPr>
+        <w:t>智能算法便是</w:t>
+      </w:r>
+      <w:r>
+        <w:rPr>
+          <w:rFonts w:eastAsia="宋体" w:hint="eastAsia"/>
+        </w:rPr>
+        <w:t>相对于最优算法提出的，一个问题最优算法可以求得该问题的最优解，</w:t>
+      </w:r>
+      <w:r>
+        <w:rPr>
+          <w:rFonts w:eastAsia="宋体" w:hint="eastAsia"/>
+        </w:rPr>
+        <w:t>而智能算法则可以认为是一种基于直观或经验构造的算法</w:t>
+      </w:r>
+      <w:r>
+        <w:rPr>
+          <w:rFonts w:eastAsia="宋体" w:hint="eastAsia"/>
+        </w:rPr>
+        <w:t>，通过可以承受的花费（时间复杂度和空间复杂度等）</w:t>
+      </w:r>
+      <w:r>
+        <w:rPr>
+          <w:rFonts w:eastAsia="宋体" w:hint="eastAsia"/>
+        </w:rPr>
+        <w:t>来获得待解决优化问题的一个可行解</w:t>
+      </w:r>
+      <w:r>
+        <w:rPr>
+          <w:rFonts w:eastAsia="宋体" w:hint="eastAsia"/>
+        </w:rPr>
+        <w:t>，</w:t>
+      </w:r>
+      <w:r>
+        <w:rPr>
+          <w:rFonts w:eastAsia="宋体" w:hint="eastAsia"/>
+        </w:rPr>
+        <w:t>该可行解与最优解的偏移程度不一定可以</w:t>
+      </w:r>
+      <w:r>
+        <w:rPr>
+          <w:rFonts w:eastAsia="宋体" w:hint="eastAsia"/>
+        </w:rPr>
+        <w:t>预先</w:t>
+      </w:r>
+      <w:r>
+        <w:rPr>
+          <w:rFonts w:eastAsia="宋体" w:hint="eastAsia"/>
+        </w:rPr>
+        <w:t>估计</w:t>
+      </w:r>
+      <w:r>
+        <w:rPr>
+          <w:rFonts w:eastAsia="宋体" w:hint="eastAsia"/>
+        </w:rPr>
+        <w:t>，但从工程实际的角度来看，在一定误差范围内的近似解都是可以接受的</w:t>
+      </w:r>
+      <w:r>
+        <w:rPr>
+          <w:rFonts w:eastAsia="宋体" w:hint="eastAsia"/>
+        </w:rPr>
+        <w:t>。</w:t>
+      </w:r>
+      <w:r>
+        <w:rPr>
+          <w:rFonts w:eastAsia="宋体" w:hint="eastAsia"/>
+        </w:rPr>
+        <w:t>同时</w:t>
+      </w:r>
+      <w:r>
+        <w:rPr>
+          <w:rFonts w:eastAsia="宋体" w:hint="eastAsia"/>
+        </w:rPr>
+        <w:t>，由于数学模型（比如本文采用的</w:t>
+      </w:r>
+      <w:r>
+        <w:rPr>
+          <w:rFonts w:eastAsia="宋体" w:cs="Times New Roman"/>
+        </w:rPr>
+        <w:t>CNOP</w:t>
+      </w:r>
+      <w:r>
+        <w:rPr>
+          <w:rFonts w:eastAsia="宋体" w:hint="eastAsia"/>
+        </w:rPr>
+        <w:t>）</w:t>
+      </w:r>
+      <w:r>
+        <w:rPr>
+          <w:rFonts w:eastAsia="宋体" w:hint="eastAsia"/>
+        </w:rPr>
+        <w:t>本身就是对实际问题的简化，</w:t>
+      </w:r>
+      <w:r>
+        <w:rPr>
+          <w:rFonts w:eastAsia="宋体" w:hint="eastAsia"/>
+        </w:rPr>
+        <w:t>或多或少会忽略一些因素</w:t>
+      </w:r>
+      <w:r>
+        <w:rPr>
+          <w:rFonts w:eastAsia="宋体" w:hint="eastAsia"/>
+        </w:rPr>
+        <w:t>，加之数据采集</w:t>
+      </w:r>
+      <w:r>
+        <w:rPr>
+          <w:rFonts w:eastAsia="宋体" w:hint="eastAsia"/>
+        </w:rPr>
+        <w:t>和参数估计</w:t>
+      </w:r>
+      <w:r>
+        <w:rPr>
+          <w:rFonts w:eastAsia="宋体" w:hint="eastAsia"/>
+        </w:rPr>
+        <w:t>准确性等原因，</w:t>
+      </w:r>
+      <w:r>
+        <w:rPr>
+          <w:rFonts w:eastAsia="宋体" w:hint="eastAsia"/>
+        </w:rPr>
+        <w:t>可能使得最优算法所求得的解与智能算法获得的解产生较大误差</w:t>
+      </w:r>
+      <w:r>
+        <w:rPr>
+          <w:rFonts w:eastAsia="宋体" w:hint="eastAsia"/>
+        </w:rPr>
+        <w:t>。</w:t>
+      </w:r>
+    </w:p>
+    <w:p>
+      <w:pPr>
+        <w:ind w:firstLine="420"/>
+        <w:rPr>
+          <w:rFonts w:eastAsia="宋体"/>
+        </w:rPr>
+      </w:pPr>
+      <w:r>
+        <w:rPr>
+          <w:rFonts w:eastAsia="宋体" w:hint="eastAsia"/>
+        </w:rPr>
+        <w:t>由于智能算法速度快，操作相对简单等特点</w:t>
+      </w:r>
+      <w:r>
+        <w:rPr>
+          <w:rFonts w:eastAsia="宋体" w:hint="eastAsia"/>
+        </w:rPr>
+        <w:t>，其已经得到了很快的发展</w:t>
+      </w:r>
+      <w:r>
+        <w:rPr>
+          <w:rFonts w:eastAsia="宋体" w:hint="eastAsia"/>
+        </w:rPr>
+        <w:t>。</w:t>
+      </w:r>
+      <w:r>
+        <w:rPr>
+          <w:rFonts w:eastAsia="宋体" w:hint="eastAsia"/>
+        </w:rPr>
+        <w:t>无论于工程</w:t>
+      </w:r>
+      <w:r>
+        <w:rPr>
+          <w:rFonts w:eastAsia="宋体" w:hint="eastAsia"/>
+        </w:rPr>
+        <w:t>中的</w:t>
+      </w:r>
+      <w:r>
+        <w:rPr>
+          <w:rFonts w:eastAsia="宋体" w:hint="eastAsia"/>
+        </w:rPr>
+        <w:t>许多问题，比如通讯网络的结构优化，</w:t>
+      </w:r>
+      <w:r>
+        <w:rPr>
+          <w:rFonts w:eastAsia="宋体" w:hint="eastAsia"/>
+        </w:rPr>
+        <w:t>管道重组等，还是计算机科学中的许多问题，如旅行商问题、0-</w:t>
+      </w:r>
+      <w:r>
+        <w:rPr>
+          <w:rFonts w:eastAsia="宋体"/>
+        </w:rPr>
+        <w:t>1</w:t>
+      </w:r>
+      <w:r>
+        <w:rPr>
+          <w:rFonts w:eastAsia="宋体" w:hint="eastAsia"/>
+        </w:rPr>
+        <w:t>背包问题、聚类问题等都获得了广泛的应用</w:t>
+      </w:r>
+      <w:r>
+        <w:rPr>
+          <w:rFonts w:eastAsia="宋体" w:hint="eastAsia"/>
+        </w:rPr>
+        <w:t>，</w:t>
+      </w:r>
+      <w:r>
+        <w:rPr>
+          <w:rFonts w:eastAsia="宋体" w:hint="eastAsia"/>
+        </w:rPr>
+        <w:t>并都取得了一定的研究成果</w:t>
+      </w:r>
+      <w:r>
+        <w:rPr>
+          <w:rFonts w:eastAsia="宋体" w:hint="eastAsia"/>
+        </w:rPr>
+        <w:t>。</w:t>
+      </w:r>
+      <w:r>
+        <w:rPr>
+          <w:rFonts w:eastAsia="宋体" w:hint="eastAsia"/>
+        </w:rPr>
+        <w:t xml:space="preserve">但目前还没有将智能算法运用于求解GFDL </w:t>
+      </w:r>
+      <w:r>
+        <w:rPr>
+          <w:rFonts w:eastAsia="宋体"/>
+        </w:rPr>
+        <w:t>CM</w:t>
+      </w:r>
+      <w:r>
+        <w:rPr>
+          <w:rFonts w:eastAsia="宋体" w:hint="eastAsia"/>
+        </w:rPr>
+        <w:t>模式CNOP的</w:t>
+      </w:r>
+      <w:r>
+        <w:rPr>
+          <w:rFonts w:eastAsia="宋体" w:hint="eastAsia"/>
+        </w:rPr>
+        <w:t>工作，</w:t>
+      </w:r>
+      <w:r>
+        <w:rPr>
+          <w:rFonts w:eastAsia="宋体" w:hint="eastAsia"/>
+        </w:rPr>
+        <w:t>这也是本文的</w:t>
+      </w:r>
+      <w:r>
+        <w:rPr>
+          <w:rFonts w:eastAsia="宋体" w:hint="eastAsia"/>
+        </w:rPr>
+        <w:t>可行性和创新性</w:t>
+      </w:r>
+      <w:r>
+        <w:rPr>
+          <w:rFonts w:eastAsia="宋体" w:hint="eastAsia"/>
+        </w:rPr>
+        <w:t>。</w:t>
+      </w:r>
+    </w:p>
+    <w:p>
+      <w:pPr>
+        <w:pStyle w:val="3"/>
+        <w:rPr>
+          <w:rFonts w:eastAsia="黑体"/>
+        </w:rPr>
+      </w:pPr>
+      <w:r>
+        <w:rPr>
+          <w:rFonts w:eastAsia="黑体"/>
+        </w:rPr>
+        <w:t xml:space="preserve">    </w:t>
+      </w:r>
+      <w:bookmarkStart w:id="24" w:name="_Toc482380933"/>
+      <w:r>
+        <w:rPr>
+          <w:rFonts w:eastAsia="黑体" w:hint="eastAsia"/>
+        </w:rPr>
+        <w:t>2.2.3</w:t>
+      </w:r>
+      <w:r>
+        <w:rPr>
+          <w:rFonts w:eastAsia="黑体" w:hint="eastAsia"/>
+        </w:rPr>
+        <w:t xml:space="preserve"> </w:t>
+      </w:r>
+      <w:r>
+        <w:rPr>
+          <w:rFonts w:eastAsia="黑体" w:hint="eastAsia"/>
+        </w:rPr>
+        <w:t>特征提取方法</w:t>
+      </w:r>
+      <w:bookmarkEnd w:id="24"/>
+    </w:p>
+    <w:p>
+      <w:pPr>
+        <w:ind w:firstLine="420"/>
+        <w:rPr>
+          <w:rFonts w:eastAsia="宋体"/>
+        </w:rPr>
+      </w:pPr>
+      <w:r>
+        <w:rPr>
+          <w:rFonts w:eastAsia="宋体" w:hint="eastAsia"/>
+        </w:rPr>
+        <w:t>对于中等程度以上的模式来说（比如本文采用的GFDL CM模式）</w:t>
+      </w:r>
+      <w:r>
+        <w:rPr>
+          <w:rFonts w:eastAsia="宋体" w:hint="eastAsia"/>
+        </w:rPr>
+        <w:t>，其问题的数据规模一般在</w:t>
+      </w:r>
+      <w:r>
+        <w:rPr>
+          <w:rFonts w:hint="eastAsia"/>
+          <w:szCs w:val="21"/>
+        </w:rPr>
+        <w:t>10</w:t>
+      </w:r>
+      <w:r>
+        <w:rPr>
+          <w:rFonts w:hint="eastAsia"/>
+          <w:szCs w:val="21"/>
+          <w:vertAlign w:val="superscript"/>
+        </w:rPr>
+        <w:t>6</w:t>
+      </w:r>
+      <w:r>
+        <w:rPr>
+          <w:szCs w:val="21"/>
+          <w:vertAlign w:val="superscript"/>
+        </w:rPr>
+        <w:t xml:space="preserve"> </w:t>
+      </w:r>
+      <w:r>
+        <w:rPr>
+          <w:rFonts w:eastAsia="宋体"/>
+        </w:rPr>
+        <w:t xml:space="preserve"> 以上</w:t>
+      </w:r>
+      <w:r>
+        <w:rPr>
+          <w:rFonts w:eastAsia="宋体" w:hint="eastAsia"/>
+        </w:rPr>
+        <w:t>，而智能算法一般只能直接应用于</w:t>
+      </w:r>
+      <w:r>
+        <w:rPr>
+          <w:rFonts w:eastAsia="宋体" w:hint="eastAsia"/>
+        </w:rPr>
+        <w:t>上述的小规模问题</w:t>
+      </w:r>
+      <w:r>
+        <w:rPr>
+          <w:rFonts w:eastAsia="宋体" w:hint="eastAsia"/>
+        </w:rPr>
+        <w:t>。</w:t>
+      </w:r>
+      <w:r>
+        <w:rPr>
+          <w:rFonts w:eastAsia="宋体" w:hint="eastAsia"/>
+        </w:rPr>
+        <w:t>当问题规模较小时，智能算法能够很快的求出全局最优解。然而，随着问题规模的增大，智能算法需要增加个体规模来获得对全局系统的搜索，这会导致收敛速度的锐减，甚至造成不收敛的情况</w:t>
+      </w:r>
+      <w:r>
+        <w:rPr>
+          <w:rFonts w:eastAsia="宋体" w:hint="eastAsia"/>
+        </w:rPr>
+        <w:t>，这个时候就需要对数据进行</w:t>
+      </w:r>
+      <w:r>
+        <w:rPr>
+          <w:rFonts w:eastAsia="宋体" w:hint="eastAsia"/>
+        </w:rPr>
+        <w:t>降维</w:t>
+      </w:r>
+      <w:r>
+        <w:rPr>
+          <w:rFonts w:eastAsia="宋体" w:hint="eastAsia"/>
+        </w:rPr>
+        <w:t>处理</w:t>
+      </w:r>
+      <w:r>
+        <w:rPr>
+          <w:rFonts w:eastAsia="宋体" w:hint="eastAsia"/>
+        </w:rPr>
+        <w:t>。将</w:t>
+      </w:r>
+      <w:r>
+        <w:rPr>
+          <w:rFonts w:eastAsia="宋体" w:hint="eastAsia"/>
+        </w:rPr>
+        <w:t>数据从原始的千万级别的高维空间转化为一个数十维的低维空间，</w:t>
+      </w:r>
+      <w:r>
+        <w:rPr>
+          <w:rFonts w:eastAsia="宋体" w:hint="eastAsia"/>
+        </w:rPr>
+        <w:t>之后再在该低维空间上应用</w:t>
+      </w:r>
+      <w:r>
+        <w:rPr>
+          <w:rFonts w:eastAsia="宋体" w:hint="eastAsia"/>
+        </w:rPr>
+        <w:t>智能算法求解CNOP</w:t>
+      </w:r>
+      <w:r>
+        <w:rPr>
+          <w:rFonts w:eastAsia="宋体" w:hint="eastAsia"/>
+        </w:rPr>
+        <w:t>。</w:t>
+      </w:r>
+      <w:r>
+        <w:rPr>
+          <w:rFonts w:eastAsia="宋体" w:hint="eastAsia"/>
+        </w:rPr>
+        <w:t>特征提取方法</w:t>
+      </w:r>
+      <w:r>
+        <w:rPr>
+          <w:rFonts w:eastAsia="宋体" w:hint="eastAsia"/>
+        </w:rPr>
+        <w:t>求解高维度问题</w:t>
+      </w:r>
+      <w:r>
+        <w:rPr>
+          <w:rFonts w:eastAsia="宋体" w:hint="eastAsia"/>
+        </w:rPr>
+        <w:t>的有效性已被文献[</w:t>
+      </w:r>
+      <w:r>
+        <w:rPr>
+          <w:rFonts w:eastAsia="宋体"/>
+        </w:rPr>
+        <w:t>9</w:t>
+      </w:r>
+      <w:r>
+        <w:rPr>
+          <w:rFonts w:eastAsia="宋体" w:hint="eastAsia"/>
+        </w:rPr>
+        <w:t>]所证明，</w:t>
+      </w:r>
+      <w:r>
+        <w:rPr>
+          <w:rFonts w:eastAsia="宋体" w:hint="eastAsia"/>
+        </w:rPr>
+        <w:t>同时，</w:t>
+      </w:r>
+      <w:r>
+        <w:rPr>
+          <w:rFonts w:eastAsia="宋体" w:hint="eastAsia"/>
+        </w:rPr>
+        <w:t>已经有将</w:t>
+      </w:r>
+      <w:r>
+        <w:rPr>
+          <w:rFonts w:eastAsia="宋体" w:hint="eastAsia"/>
+        </w:rPr>
+        <w:t>PCA</w:t>
+      </w:r>
+      <w:r>
+        <w:rPr>
+          <w:rFonts w:eastAsia="宋体" w:hint="eastAsia"/>
+        </w:rPr>
+        <w:t>作为特征提取方法，运用于智能算法求解CNOP的工作</w:t>
+      </w:r>
+      <w:r>
+        <w:rPr>
+          <w:rFonts w:eastAsia="宋体" w:hint="eastAsia"/>
+        </w:rPr>
+        <w:t>[</w:t>
+      </w:r>
+      <w:r>
+        <w:rPr>
+          <w:rFonts w:eastAsia="宋体"/>
+        </w:rPr>
+        <w:t>10</w:t>
+      </w:r>
+      <w:r>
+        <w:rPr>
+          <w:rFonts w:eastAsia="宋体" w:hint="eastAsia"/>
+        </w:rPr>
+        <w:t>]</w:t>
+      </w:r>
+      <w:r>
+        <w:rPr>
+          <w:rFonts w:eastAsia="宋体" w:hint="eastAsia"/>
+        </w:rPr>
+        <w:t>，并取得了理想的结果。</w:t>
+      </w:r>
+      <w:r>
+        <w:rPr>
+          <w:rFonts w:eastAsia="宋体" w:hint="eastAsia"/>
+        </w:rPr>
+        <w:t>下面</w:t>
+      </w:r>
+      <w:r>
+        <w:rPr>
+          <w:rFonts w:eastAsia="宋体" w:hint="eastAsia"/>
+        </w:rPr>
+        <w:t>以PCA为例，</w:t>
+      </w:r>
+      <w:r>
+        <w:rPr>
+          <w:rFonts w:eastAsia="宋体" w:hint="eastAsia"/>
+        </w:rPr>
+        <w:t>介绍特征提取方法的主要原理：</w:t>
+      </w:r>
+    </w:p>
+    <w:p>
+      <w:pPr>
+        <w:ind w:firstLine="420"/>
         <w:rPr>
           <w:rFonts w:ascii="Times New Roman" w:eastAsia="宋体" w:hAnsi="Times New Roman" w:cs="Times New Roman"/>
-          <w:szCs w:val="21"/>
-        </w:rPr>
-        <w:t>CNOP</w:t>
-      </w:r>
-      <w:r>
-        <w:rPr>
-          <w:rFonts w:eastAsia="宋体" w:hint="eastAsia"/>
-          <w:szCs w:val="21"/>
-        </w:rPr>
-        <w:t>被</w:t>
-      </w:r>
-      <w:r>
-        <w:rPr>
-          <w:rFonts w:eastAsia="宋体" w:hint="eastAsia"/>
-          <w:szCs w:val="21"/>
-        </w:rPr>
-        <w:t>分为两类：与初始误差有关的</w:t>
-      </w:r>
-      <w:r>
-        <w:rPr>
-          <w:rFonts w:ascii="Times New Roman" w:eastAsia="宋体" w:hAnsi="Times New Roman" w:cs="Times New Roman"/>
-          <w:szCs w:val="21"/>
-        </w:rPr>
-        <w:t>CNOP</w:t>
-      </w:r>
-      <w:r>
-        <w:rPr>
-          <w:rFonts w:eastAsia="宋体" w:hint="eastAsia"/>
-          <w:szCs w:val="21"/>
-        </w:rPr>
-        <w:t>方法，称为</w:t>
-      </w:r>
-      <w:r>
-        <w:rPr>
-          <w:rFonts w:ascii="Times New Roman" w:eastAsia="宋体" w:hAnsi="Times New Roman" w:cs="Times New Roman"/>
-          <w:szCs w:val="21"/>
-        </w:rPr>
-        <w:t>CNOP-I</w:t>
-      </w:r>
-      <w:r>
-        <w:rPr>
-          <w:rFonts w:eastAsia="宋体" w:hint="eastAsia"/>
-          <w:szCs w:val="21"/>
-        </w:rPr>
-        <w:t>方法；与初始误差和模式误差都有关的</w:t>
-      </w:r>
-      <w:r>
-        <w:rPr>
-          <w:rFonts w:ascii="Times New Roman" w:eastAsia="宋体" w:hAnsi="Times New Roman" w:cs="Times New Roman"/>
-          <w:szCs w:val="21"/>
-        </w:rPr>
-        <w:t>CNOP</w:t>
-      </w:r>
-      <w:r>
-        <w:rPr>
-          <w:rFonts w:eastAsia="宋体" w:hint="eastAsia"/>
-          <w:szCs w:val="21"/>
-        </w:rPr>
-        <w:t>方法，称为</w:t>
-      </w:r>
-      <w:r>
-        <w:rPr>
-          <w:rFonts w:ascii="Times New Roman" w:eastAsia="宋体" w:hAnsi="Times New Roman" w:cs="Times New Roman"/>
-          <w:szCs w:val="21"/>
-        </w:rPr>
-        <w:t>CNOP-P</w:t>
-      </w:r>
-      <w:r>
-        <w:rPr>
-          <w:rFonts w:eastAsia="宋体" w:hint="eastAsia"/>
-          <w:szCs w:val="21"/>
-        </w:rPr>
-        <w:t>方法。</w:t>
-      </w:r>
-    </w:p>
-    <w:p>
-      <w:pPr>
-        <w:pStyle w:val="3"/>
-        <w:rPr>
-          <w:rFonts w:eastAsia="黑体"/>
-        </w:rPr>
-      </w:pPr>
-      <w:r>
-        <w:rPr>
-          <w:rFonts w:eastAsia="黑体"/>
-        </w:rPr>
-        <w:t xml:space="preserve">    </w:t>
-      </w:r>
-      <w:bookmarkStart w:id="22" w:name="_Toc482380932"/>
-      <w:r>
-        <w:rPr>
-          <w:rFonts w:eastAsia="黑体" w:hint="eastAsia"/>
-        </w:rPr>
-        <w:t>2.2.2 智能算法</w:t>
-      </w:r>
-      <w:r>
-        <w:rPr>
-          <w:rFonts w:eastAsia="黑体" w:hint="eastAsia"/>
-        </w:rPr>
-        <w:t>综述</w:t>
-      </w:r>
-      <w:bookmarkEnd w:id="22"/>
-    </w:p>
-    <w:p>
-      <w:pPr>
-        <w:rPr>
-          <w:rFonts w:eastAsia="宋体"/>
-        </w:rPr>
-      </w:pPr>
-      <w:r>
-        <w:rPr>
-          <w:rFonts w:hint="eastAsia"/>
-        </w:rPr>
-        <w:t xml:space="preserve">    </w:t>
-      </w:r>
-      <w:r>
-        <w:rPr>
-          <w:rFonts w:eastAsia="宋体" w:hint="eastAsia"/>
-        </w:rPr>
-        <w:t>智能算法</w:t>
-      </w:r>
-      <w:r>
-        <w:rPr>
-          <w:rFonts w:eastAsia="宋体" w:hint="eastAsia"/>
-        </w:rPr>
-        <w:t>是指人们受到</w:t>
-      </w:r>
-      <w:r>
-        <w:rPr>
-          <w:rFonts w:eastAsia="宋体" w:hint="eastAsia"/>
-        </w:rPr>
-        <w:t>自然</w:t>
-      </w:r>
-      <w:r>
-        <w:rPr>
-          <w:rFonts w:eastAsia="宋体" w:hint="eastAsia"/>
-        </w:rPr>
-        <w:t>（</w:t>
-      </w:r>
-      <w:r>
-        <w:rPr>
-          <w:rFonts w:eastAsia="宋体" w:hint="eastAsia"/>
-        </w:rPr>
-        <w:t>生物界</w:t>
-      </w:r>
-      <w:r>
-        <w:rPr>
-          <w:rFonts w:eastAsia="宋体" w:hint="eastAsia"/>
-        </w:rPr>
-        <w:t>）</w:t>
-      </w:r>
-      <w:r>
-        <w:rPr>
-          <w:rFonts w:eastAsia="宋体" w:hint="eastAsia"/>
-        </w:rPr>
-        <w:t>规律的启发，</w:t>
-      </w:r>
-      <w:r>
-        <w:rPr>
-          <w:rFonts w:eastAsia="宋体" w:hint="eastAsia"/>
-        </w:rPr>
-        <w:t>模仿其求解问题的一类算法</w:t>
-      </w:r>
-      <w:r>
-        <w:rPr>
-          <w:rFonts w:eastAsia="宋体" w:hint="eastAsia"/>
-        </w:rPr>
-        <w:t>，也</w:t>
-      </w:r>
-      <w:r>
-        <w:rPr>
-          <w:rFonts w:eastAsia="宋体" w:hint="eastAsia"/>
-        </w:rPr>
-        <w:t>被称为现代启发式</w:t>
-      </w:r>
-      <w:r>
-        <w:rPr>
-          <w:rFonts w:eastAsia="宋体" w:hint="eastAsia"/>
-        </w:rPr>
-        <w:t>（</w:t>
-      </w:r>
-      <w:r>
-        <w:rPr>
-          <w:rFonts w:eastAsia="宋体"/>
-        </w:rPr>
-        <w:t>Modern heuristics</w:t>
-      </w:r>
-      <w:r>
-        <w:rPr>
-          <w:rFonts w:eastAsia="宋体" w:hint="eastAsia"/>
-        </w:rPr>
-        <w:t>）</w:t>
-      </w:r>
-      <w:r>
-        <w:rPr>
-          <w:rFonts w:eastAsia="宋体" w:hint="eastAsia"/>
-        </w:rPr>
-        <w:t>方法或计算智能（</w:t>
-      </w:r>
-      <w:r>
-        <w:rPr>
-          <w:rFonts w:eastAsia="宋体"/>
-        </w:rPr>
-        <w:t>Computational intelligence</w:t>
-      </w:r>
-      <w:r>
-        <w:rPr>
-          <w:rFonts w:eastAsia="宋体" w:hint="eastAsia"/>
-        </w:rPr>
-        <w:t>）</w:t>
-      </w:r>
-      <w:r>
-        <w:rPr>
-          <w:rFonts w:eastAsia="宋体" w:hint="eastAsia"/>
-        </w:rPr>
-        <w:t>。</w:t>
-      </w:r>
-      <w:r>
-        <w:rPr>
-          <w:rFonts w:eastAsia="宋体" w:hint="eastAsia"/>
-        </w:rPr>
-        <w:t>这类算法</w:t>
-      </w:r>
-      <w:r>
-        <w:rPr>
-          <w:rFonts w:eastAsia="宋体" w:hint="eastAsia"/>
-        </w:rPr>
-        <w:t>可</w:t>
-      </w:r>
-      <w:r>
-        <w:rPr>
-          <w:rFonts w:eastAsia="宋体" w:hint="eastAsia"/>
-        </w:rPr>
-        <w:t>以上溯到最优化技术</w:t>
-      </w:r>
-      <w:r>
-        <w:rPr>
-          <w:rFonts w:eastAsia="宋体" w:hint="eastAsia"/>
-        </w:rPr>
-        <w:t>，也就是研究在众多解决方案中什么样的方案是最优的，或者怎样找出</w:t>
-      </w:r>
-      <w:r>
-        <w:rPr>
-          <w:rFonts w:eastAsia="宋体" w:hint="eastAsia"/>
-        </w:rPr>
-        <w:t>最优的解决方案。</w:t>
-      </w:r>
-    </w:p>
-    <w:p>
-      <w:pPr>
-        <w:rPr>
-          <w:rFonts w:eastAsia="宋体"/>
-        </w:rPr>
-      </w:pPr>
-      <w:r>
-        <w:rPr>
-          <w:rFonts w:eastAsia="宋体" w:hint="eastAsia"/>
-        </w:rPr>
-        <w:t xml:space="preserve">    </w:t>
-      </w:r>
-      <w:r>
-        <w:rPr>
-          <w:rFonts w:eastAsia="宋体" w:hint="eastAsia"/>
-        </w:rPr>
-        <w:t>现实世界中的许多工程问题或管理问题都可以归结为带约束的最优化问题，</w:t>
-      </w:r>
-      <w:r>
-        <w:rPr>
-          <w:rFonts w:eastAsia="宋体" w:hint="eastAsia"/>
-        </w:rPr>
-        <w:t>其中</w:t>
-      </w:r>
-      <w:r>
-        <w:rPr>
-          <w:rFonts w:eastAsia="宋体" w:hint="eastAsia"/>
-        </w:rPr>
-        <w:t>约束和最优的</w:t>
-      </w:r>
-      <w:r>
-        <w:rPr>
-          <w:rFonts w:eastAsia="宋体" w:hint="eastAsia"/>
-        </w:rPr>
-        <w:t>定义都取决于需要解决</w:t>
-      </w:r>
-      <w:r>
-        <w:rPr>
-          <w:rFonts w:eastAsia="宋体" w:hint="eastAsia"/>
-        </w:rPr>
-        <w:t>的</w:t>
-      </w:r>
-      <w:r>
-        <w:rPr>
-          <w:rFonts w:eastAsia="宋体" w:hint="eastAsia"/>
-        </w:rPr>
-        <w:t>具体</w:t>
-      </w:r>
-      <w:r>
-        <w:rPr>
-          <w:rFonts w:eastAsia="宋体" w:hint="eastAsia"/>
-        </w:rPr>
-        <w:t>问题。</w:t>
-      </w:r>
-      <w:r>
-        <w:rPr>
-          <w:rFonts w:eastAsia="宋体" w:hint="eastAsia"/>
-        </w:rPr>
-        <w:t>总体说来，</w:t>
-      </w:r>
-      <w:r>
-        <w:rPr>
-          <w:rFonts w:eastAsia="宋体" w:hint="eastAsia"/>
-        </w:rPr>
-        <w:t>最优化问题可以分为函数优化问题和</w:t>
-      </w:r>
-      <w:r>
-        <w:rPr>
-          <w:rFonts w:eastAsia="宋体" w:hint="eastAsia"/>
-        </w:rPr>
-        <w:t>组合优化问题两大类</w:t>
-      </w:r>
-      <w:r>
-        <w:rPr>
-          <w:rFonts w:eastAsia="宋体" w:hint="eastAsia"/>
-        </w:rPr>
-        <w:t>，其中</w:t>
-      </w:r>
-      <w:r>
-        <w:rPr>
-          <w:rFonts w:eastAsia="宋体" w:hint="eastAsia"/>
-        </w:rPr>
-        <w:t>，函数优化问题</w:t>
-      </w:r>
-      <w:r>
-        <w:rPr>
-          <w:rFonts w:eastAsia="宋体" w:hint="eastAsia"/>
-        </w:rPr>
-        <w:t>是指求解对象为</w:t>
-      </w:r>
-      <w:r>
-        <w:rPr>
-          <w:rFonts w:eastAsia="宋体" w:hint="eastAsia"/>
-        </w:rPr>
-        <w:t>一定区间内的连续变量，</w:t>
-      </w:r>
-      <w:r>
-        <w:rPr>
-          <w:rFonts w:eastAsia="宋体" w:hint="eastAsia"/>
-        </w:rPr>
-        <w:t>而组合优化问题是指</w:t>
-      </w:r>
-      <w:r>
-        <w:rPr>
-          <w:rFonts w:eastAsia="宋体" w:hint="eastAsia"/>
-        </w:rPr>
-        <w:t>求解对象为</w:t>
-      </w:r>
-      <w:r>
-        <w:rPr>
-          <w:rFonts w:eastAsia="宋体" w:hint="eastAsia"/>
-        </w:rPr>
-        <w:t>解空间中的离散对象。</w:t>
-      </w:r>
-    </w:p>
-    <w:p>
-      <w:pPr>
-        <w:rPr>
-          <w:rFonts w:eastAsia="宋体" w:cs="Times New Roman"/>
-          <w:szCs w:val="21"/>
-        </w:rPr>
-      </w:pPr>
-      <w:r>
-        <w:rPr>
-          <w:rFonts w:eastAsia="宋体" w:cs="Times New Roman" w:hint="eastAsia"/>
-          <w:szCs w:val="21"/>
-        </w:rPr>
-        <w:t xml:space="preserve">   </w:t>
-      </w:r>
-      <w:r>
-        <w:rPr>
-          <w:rFonts w:eastAsia="宋体" w:cs="Times New Roman"/>
-          <w:szCs w:val="21"/>
-        </w:rPr>
-        <w:t xml:space="preserve"> </w:t>
-      </w:r>
-      <w:r>
-        <w:rPr>
-          <w:rFonts w:eastAsia="宋体" w:cs="Times New Roman" w:hint="eastAsia"/>
-          <w:szCs w:val="21"/>
-        </w:rPr>
-        <w:t>对于经典的数值方法</w:t>
-      </w:r>
-      <w:r>
-        <w:rPr>
-          <w:rFonts w:eastAsia="宋体" w:cs="Times New Roman" w:hint="eastAsia"/>
-          <w:szCs w:val="21"/>
-        </w:rPr>
-        <w:t>（如解析法，数值法）</w:t>
-      </w:r>
-      <w:r>
-        <w:rPr>
-          <w:rFonts w:eastAsia="宋体" w:cs="Times New Roman" w:hint="eastAsia"/>
-          <w:szCs w:val="21"/>
-        </w:rPr>
-        <w:t>而言，</w:t>
-      </w:r>
-      <w:r>
-        <w:rPr>
-          <w:rFonts w:eastAsia="宋体" w:cs="Times New Roman" w:hint="eastAsia"/>
-          <w:szCs w:val="21"/>
-        </w:rPr>
-        <w:t>其求解</w:t>
-      </w:r>
-      <w:r>
-        <w:rPr>
-          <w:rFonts w:eastAsia="宋体" w:cs="Times New Roman" w:hint="eastAsia"/>
-          <w:szCs w:val="21"/>
-        </w:rPr>
-        <w:t>上述两类最优化问题</w:t>
-      </w:r>
-      <w:r>
-        <w:rPr>
-          <w:rFonts w:eastAsia="宋体" w:cs="Times New Roman" w:hint="eastAsia"/>
-          <w:szCs w:val="21"/>
-        </w:rPr>
-        <w:t>过程中最大的困难在于目标函数通常存在诸多局部最优解，</w:t>
-      </w:r>
-      <w:r>
-        <w:rPr>
-          <w:rFonts w:eastAsia="宋体" w:cs="Times New Roman" w:hint="eastAsia"/>
-          <w:szCs w:val="21"/>
-        </w:rPr>
-        <w:t>而我们的数值方法通常是在局部区域内求得最优解，</w:t>
-      </w:r>
-      <w:r>
-        <w:rPr>
-          <w:rFonts w:eastAsia="宋体" w:cs="Times New Roman" w:hint="eastAsia"/>
-          <w:szCs w:val="21"/>
-        </w:rPr>
-        <w:t>而不是获得整体解空间上的最优解</w:t>
-      </w:r>
-      <w:r>
-        <w:rPr>
-          <w:rFonts w:eastAsia="宋体" w:cs="Times New Roman" w:hint="eastAsia"/>
-          <w:szCs w:val="21"/>
-        </w:rPr>
-        <w:t>[</w:t>
-      </w:r>
-      <w:r>
-        <w:rPr>
-          <w:rFonts w:eastAsia="宋体" w:cs="Times New Roman"/>
-          <w:szCs w:val="21"/>
-        </w:rPr>
-        <w:t>8</w:t>
-      </w:r>
-      <w:r>
-        <w:rPr>
-          <w:rFonts w:eastAsia="宋体" w:cs="Times New Roman" w:hint="eastAsia"/>
-          <w:szCs w:val="21"/>
-        </w:rPr>
-        <w:t>]</w:t>
-      </w:r>
-      <w:r>
-        <w:rPr>
-          <w:rFonts w:eastAsia="宋体" w:cs="Times New Roman" w:hint="eastAsia"/>
-          <w:szCs w:val="21"/>
-        </w:rPr>
-        <w:t>。</w:t>
-      </w:r>
-      <w:r>
-        <w:rPr>
-          <w:rFonts w:eastAsia="宋体" w:cs="Times New Roman" w:hint="eastAsia"/>
-          <w:szCs w:val="21"/>
-        </w:rPr>
-        <w:t>尤其是对于组合优化问题，其计算复杂度很高，属于</w:t>
-      </w:r>
-      <w:r>
-        <w:rPr>
-          <w:rFonts w:eastAsia="宋体" w:cs="Times New Roman" w:hint="eastAsia"/>
-          <w:szCs w:val="21"/>
-        </w:rPr>
-        <w:t>非确定性多项式困难问题</w:t>
-      </w:r>
-      <w:r>
-        <w:rPr>
-          <w:rFonts w:eastAsia="宋体" w:cs="Times New Roman" w:hint="eastAsia"/>
-          <w:szCs w:val="21"/>
-        </w:rPr>
-        <w:t>（</w:t>
-      </w:r>
-      <w:r>
-        <w:rPr>
-          <w:rFonts w:eastAsia="宋体" w:cs="Times New Roman"/>
-          <w:szCs w:val="21"/>
-        </w:rPr>
-        <w:t>non-deterministic polynomial-time hardproblem，NP-hard</w:t>
-      </w:r>
-      <w:r>
-        <w:rPr>
-          <w:rFonts w:eastAsia="宋体" w:cs="Times New Roman" w:hint="eastAsia"/>
-          <w:szCs w:val="21"/>
-        </w:rPr>
-        <w:t>）</w:t>
-      </w:r>
-      <w:r>
-        <w:rPr>
-          <w:rFonts w:eastAsia="宋体" w:cs="Times New Roman" w:hint="eastAsia"/>
-          <w:szCs w:val="21"/>
-        </w:rPr>
-        <w:t>，除了通过枚举法穷尽一部分解空间外</w:t>
-      </w:r>
-      <w:r>
-        <w:rPr>
-          <w:rFonts w:eastAsia="宋体" w:cs="Times New Roman" w:hint="eastAsia"/>
-          <w:szCs w:val="21"/>
-        </w:rPr>
-        <w:t>，没有更好的解法</w:t>
-      </w:r>
-      <w:r>
-        <w:rPr>
-          <w:rFonts w:eastAsia="宋体" w:cs="Times New Roman" w:hint="eastAsia"/>
-          <w:szCs w:val="21"/>
-        </w:rPr>
-        <w:t>。</w:t>
-      </w:r>
-      <w:r>
-        <w:rPr>
-          <w:rFonts w:eastAsia="宋体" w:cs="Times New Roman" w:hint="eastAsia"/>
-          <w:szCs w:val="21"/>
-        </w:rPr>
-        <w:t>同时随着问题规模的增大</w:t>
-      </w:r>
-      <w:r>
-        <w:rPr>
-          <w:rFonts w:eastAsia="宋体" w:cs="Times New Roman" w:hint="eastAsia"/>
-          <w:szCs w:val="21"/>
-        </w:rPr>
-        <w:t>，解空间会</w:t>
-      </w:r>
-      <w:r>
-        <w:rPr>
-          <w:rFonts w:eastAsia="宋体" w:cs="Times New Roman" w:hint="eastAsia"/>
-          <w:szCs w:val="21"/>
-        </w:rPr>
-        <w:t>呈现出指数级甚至阶乘级增长，这个时候希望求得</w:t>
-      </w:r>
-      <w:r>
-        <w:rPr>
-          <w:rFonts w:eastAsia="宋体" w:cs="Times New Roman" w:hint="eastAsia"/>
-          <w:szCs w:val="21"/>
-        </w:rPr>
-        <w:t>准确的最优解实际上已经不可能。</w:t>
-      </w:r>
-      <w:r>
-        <w:rPr>
-          <w:rFonts w:eastAsia="宋体" w:hint="eastAsia"/>
-        </w:rPr>
-        <w:t>而</w:t>
-      </w:r>
-      <w:r>
-        <w:rPr>
-          <w:rFonts w:eastAsia="宋体" w:hint="eastAsia"/>
-        </w:rPr>
-        <w:t>智能算法便是</w:t>
-      </w:r>
-      <w:r>
-        <w:rPr>
-          <w:rFonts w:eastAsia="宋体" w:hint="eastAsia"/>
-        </w:rPr>
-        <w:t>相对于最优算法提出的，一个问题最优算法可以求得该问题的最优解，</w:t>
-      </w:r>
-      <w:r>
-        <w:rPr>
-          <w:rFonts w:eastAsia="宋体" w:hint="eastAsia"/>
-        </w:rPr>
-        <w:t>而智能算法则可以认为是一种基于直观或经验构造的算法</w:t>
-      </w:r>
-      <w:r>
-        <w:rPr>
-          <w:rFonts w:eastAsia="宋体" w:hint="eastAsia"/>
-        </w:rPr>
-        <w:t>，通过可以承受的花费（时间复杂度和空间复杂度等）</w:t>
-      </w:r>
-      <w:r>
-        <w:rPr>
-          <w:rFonts w:eastAsia="宋体" w:hint="eastAsia"/>
-        </w:rPr>
-        <w:t>来获得待解决优化问题的一个可行解</w:t>
-      </w:r>
-      <w:r>
-        <w:rPr>
-          <w:rFonts w:eastAsia="宋体" w:hint="eastAsia"/>
-        </w:rPr>
-        <w:t>，</w:t>
-      </w:r>
-      <w:r>
-        <w:rPr>
-          <w:rFonts w:eastAsia="宋体" w:hint="eastAsia"/>
-        </w:rPr>
-        <w:t>该可行解与最优解的偏移程度不一定可以</w:t>
-      </w:r>
-      <w:r>
-        <w:rPr>
-          <w:rFonts w:eastAsia="宋体" w:hint="eastAsia"/>
-        </w:rPr>
-        <w:t>预先</w:t>
-      </w:r>
-      <w:r>
-        <w:rPr>
-          <w:rFonts w:eastAsia="宋体" w:hint="eastAsia"/>
-        </w:rPr>
-        <w:t>估计</w:t>
-      </w:r>
-      <w:r>
-        <w:rPr>
-          <w:rFonts w:eastAsia="宋体" w:hint="eastAsia"/>
-        </w:rPr>
-        <w:t>，但从工程实际的角度来看，在一定误差范围内的近似解都是可以接受的</w:t>
-      </w:r>
-      <w:r>
-        <w:rPr>
-          <w:rFonts w:eastAsia="宋体" w:hint="eastAsia"/>
-        </w:rPr>
-        <w:t>。</w:t>
-      </w:r>
-      <w:r>
-        <w:rPr>
-          <w:rFonts w:eastAsia="宋体" w:hint="eastAsia"/>
-        </w:rPr>
-        <w:t>同时</w:t>
-      </w:r>
-      <w:r>
-        <w:rPr>
-          <w:rFonts w:eastAsia="宋体" w:hint="eastAsia"/>
-        </w:rPr>
-        <w:t>，由于数学模型（比如本文采用的</w:t>
-      </w:r>
-      <w:r>
-        <w:rPr>
-          <w:rFonts w:eastAsia="宋体" w:cs="Times New Roman"/>
-        </w:rPr>
-        <w:t>CNOP</w:t>
-      </w:r>
-      <w:r>
-        <w:rPr>
-          <w:rFonts w:eastAsia="宋体" w:hint="eastAsia"/>
-        </w:rPr>
-        <w:t>）</w:t>
-      </w:r>
-      <w:r>
-        <w:rPr>
-          <w:rFonts w:eastAsia="宋体" w:hint="eastAsia"/>
-        </w:rPr>
-        <w:t>本身就是对实际问题的简化，</w:t>
-      </w:r>
-      <w:r>
-        <w:rPr>
-          <w:rFonts w:eastAsia="宋体" w:hint="eastAsia"/>
-        </w:rPr>
-        <w:t>或多或少会忽略一些因素</w:t>
-      </w:r>
-      <w:r>
-        <w:rPr>
-          <w:rFonts w:eastAsia="宋体" w:hint="eastAsia"/>
-        </w:rPr>
-        <w:t>，加之数据采集</w:t>
-      </w:r>
-      <w:r>
-        <w:rPr>
-          <w:rFonts w:eastAsia="宋体" w:hint="eastAsia"/>
-        </w:rPr>
-        <w:t>和参数估计</w:t>
-      </w:r>
-      <w:r>
-        <w:rPr>
-          <w:rFonts w:eastAsia="宋体" w:hint="eastAsia"/>
-        </w:rPr>
-        <w:t>准确性等原因，</w:t>
-      </w:r>
-      <w:r>
-        <w:rPr>
-          <w:rFonts w:eastAsia="宋体" w:hint="eastAsia"/>
-        </w:rPr>
-        <w:t>可能使得最优算法所求得的解与智能算法获得的解产生较大误差</w:t>
-      </w:r>
-      <w:r>
-        <w:rPr>
-          <w:rFonts w:eastAsia="宋体" w:hint="eastAsia"/>
-        </w:rPr>
-        <w:t>。</w:t>
-      </w:r>
-    </w:p>
-    <w:p>
-      <w:pPr>
-        <w:ind w:firstLine="420"/>
-        <w:rPr>
-          <w:rFonts w:eastAsia="宋体"/>
-        </w:rPr>
-      </w:pPr>
-      <w:r>
-        <w:rPr>
-          <w:rFonts w:eastAsia="宋体" w:hint="eastAsia"/>
-        </w:rPr>
-        <w:t>由于智能算法速度快，操作相对简单等特点</w:t>
-      </w:r>
-      <w:r>
-        <w:rPr>
-          <w:rFonts w:eastAsia="宋体" w:hint="eastAsia"/>
-        </w:rPr>
-        <w:t>，其已经得到了很快的发展</w:t>
-      </w:r>
-      <w:r>
-        <w:rPr>
-          <w:rFonts w:eastAsia="宋体" w:hint="eastAsia"/>
-        </w:rPr>
-        <w:t>。</w:t>
-      </w:r>
-      <w:r>
-        <w:rPr>
-          <w:rFonts w:eastAsia="宋体" w:hint="eastAsia"/>
-        </w:rPr>
-        <w:t>无论于工程</w:t>
-      </w:r>
-      <w:r>
-        <w:rPr>
-          <w:rFonts w:eastAsia="宋体" w:hint="eastAsia"/>
-        </w:rPr>
-        <w:t>中的</w:t>
-      </w:r>
-      <w:r>
-        <w:rPr>
-          <w:rFonts w:eastAsia="宋体" w:hint="eastAsia"/>
-        </w:rPr>
-        <w:t>许多问题，比如通讯网络的结构优化，</w:t>
-      </w:r>
-      <w:r>
-        <w:rPr>
-          <w:rFonts w:eastAsia="宋体" w:hint="eastAsia"/>
-        </w:rPr>
-        <w:t>管道重组等，还是计算机科学中的许多问题，如旅行商问题、0-</w:t>
-      </w:r>
-      <w:r>
-        <w:rPr>
-          <w:rFonts w:eastAsia="宋体"/>
-        </w:rPr>
-        <w:t>1</w:t>
-      </w:r>
-      <w:r>
-        <w:rPr>
-          <w:rFonts w:eastAsia="宋体" w:hint="eastAsia"/>
-        </w:rPr>
-        <w:t>背包问题、聚类问题等都获得了广泛的应用</w:t>
-      </w:r>
-      <w:r>
-        <w:rPr>
-          <w:rFonts w:eastAsia="宋体" w:hint="eastAsia"/>
-        </w:rPr>
-        <w:t>，</w:t>
-      </w:r>
-      <w:r>
-        <w:rPr>
-          <w:rFonts w:eastAsia="宋体" w:hint="eastAsia"/>
-        </w:rPr>
-        <w:t>并都取得了一定的研究成果</w:t>
-      </w:r>
-      <w:r>
-        <w:rPr>
-          <w:rFonts w:eastAsia="宋体" w:hint="eastAsia"/>
-        </w:rPr>
-        <w:t>。</w:t>
-      </w:r>
-      <w:r>
-        <w:rPr>
-          <w:rFonts w:eastAsia="宋体" w:hint="eastAsia"/>
-        </w:rPr>
-        <w:t xml:space="preserve">但目前还没有将智能算法运用于求解GFDL </w:t>
-      </w:r>
-      <w:r>
-        <w:rPr>
-          <w:rFonts w:eastAsia="宋体"/>
-        </w:rPr>
-        <w:t>CM</w:t>
-      </w:r>
-      <w:r>
-        <w:rPr>
-          <w:rFonts w:eastAsia="宋体" w:hint="eastAsia"/>
-        </w:rPr>
-        <w:t>模式CNOP的</w:t>
-      </w:r>
-      <w:r>
-        <w:rPr>
-          <w:rFonts w:eastAsia="宋体" w:hint="eastAsia"/>
-        </w:rPr>
-        <w:t>工作，</w:t>
-      </w:r>
-      <w:r>
-        <w:rPr>
-          <w:rFonts w:eastAsia="宋体" w:hint="eastAsia"/>
-        </w:rPr>
-        <w:t>这也是本文的</w:t>
-      </w:r>
-      <w:r>
-        <w:rPr>
-          <w:rFonts w:eastAsia="宋体" w:hint="eastAsia"/>
-        </w:rPr>
-        <w:t>可行性和创新性</w:t>
-      </w:r>
-      <w:r>
-        <w:rPr>
-          <w:rFonts w:eastAsia="宋体" w:hint="eastAsia"/>
-        </w:rPr>
-        <w:t>。</w:t>
-      </w:r>
-    </w:p>
-    <w:p>
-      <w:pPr>
-        <w:pStyle w:val="3"/>
-        <w:rPr>
-          <w:rFonts w:eastAsia="黑体"/>
-        </w:rPr>
-      </w:pPr>
-      <w:r>
-        <w:rPr>
-          <w:rFonts w:eastAsia="黑体"/>
-        </w:rPr>
-        <w:t xml:space="preserve">    </w:t>
-      </w:r>
-      <w:bookmarkStart w:id="23" w:name="_Toc482380933"/>
-      <w:r>
-        <w:rPr>
-          <w:rFonts w:eastAsia="黑体" w:hint="eastAsia"/>
-        </w:rPr>
-        <w:t>2.2.3</w:t>
-      </w:r>
-      <w:r>
-        <w:rPr>
-          <w:rFonts w:eastAsia="黑体" w:hint="eastAsia"/>
-        </w:rPr>
-        <w:t xml:space="preserve"> </w:t>
-      </w:r>
-      <w:r>
-        <w:rPr>
-          <w:rFonts w:eastAsia="黑体" w:hint="eastAsia"/>
-        </w:rPr>
-        <w:t>特征提取方法</w:t>
-      </w:r>
-      <w:bookmarkEnd w:id="23"/>
-    </w:p>
-    <w:p>
-      <w:pPr>
-        <w:ind w:firstLine="420"/>
-        <w:rPr>
-          <w:rFonts w:eastAsia="宋体" w:hint="eastAsia"/>
-        </w:rPr>
-      </w:pPr>
-      <w:r>
-        <w:rPr>
-          <w:rFonts w:eastAsia="宋体" w:hint="eastAsia"/>
-        </w:rPr>
-        <w:t>对于中等程度以上的模式来说（比如本文采用的GFDL CM模式）</w:t>
-      </w:r>
-      <w:r>
-        <w:rPr>
-          <w:rFonts w:eastAsia="宋体" w:hint="eastAsia"/>
-        </w:rPr>
-        <w:t>，其问题的数据规模一般在</w:t>
-      </w:r>
-      <w:r>
-        <w:rPr>
-          <w:rFonts w:hint="eastAsia"/>
-          <w:szCs w:val="21"/>
-        </w:rPr>
-        <w:t>10</w:t>
-      </w:r>
-      <w:r>
-        <w:rPr>
-          <w:rFonts w:hint="eastAsia"/>
-          <w:szCs w:val="21"/>
-          <w:vertAlign w:val="superscript"/>
-        </w:rPr>
-        <w:t>6</w:t>
-      </w:r>
-      <w:r>
-        <w:rPr>
-          <w:szCs w:val="21"/>
-          <w:vertAlign w:val="superscript"/>
-        </w:rPr>
-        <w:t xml:space="preserve"> </w:t>
-      </w:r>
-      <w:r>
-        <w:rPr>
-          <w:rFonts w:eastAsia="宋体"/>
-        </w:rPr>
-        <w:t xml:space="preserve"> 以上</w:t>
-      </w:r>
-      <w:r>
-        <w:rPr>
-          <w:rFonts w:eastAsia="宋体" w:hint="eastAsia"/>
-        </w:rPr>
-        <w:t>，而智能算法一般只能直接应用于</w:t>
-      </w:r>
-      <w:r>
-        <w:rPr>
-          <w:rFonts w:eastAsia="宋体" w:hint="eastAsia"/>
-        </w:rPr>
-        <w:t>上述的小规模问题</w:t>
-      </w:r>
-      <w:r>
-        <w:rPr>
-          <w:rFonts w:eastAsia="宋体" w:hint="eastAsia"/>
-        </w:rPr>
-        <w:t>。</w:t>
-      </w:r>
-      <w:r>
-        <w:rPr>
-          <w:rFonts w:eastAsia="宋体" w:hint="eastAsia"/>
-        </w:rPr>
-        <w:t>当问题规模较小时，智能算法能够很快的求出全局最优解。然而，随着问题规模的增大，智能算法需要增加个体规模来获得对全局系统的搜索，这会导致收敛速度的锐减，甚至造成不收敛的情况</w:t>
-      </w:r>
-      <w:r>
-        <w:rPr>
-          <w:rFonts w:eastAsia="宋体" w:hint="eastAsia"/>
-        </w:rPr>
-        <w:t>，这个时候就需要对数据进行</w:t>
-      </w:r>
-      <w:r>
-        <w:rPr>
-          <w:rFonts w:eastAsia="宋体" w:hint="eastAsia"/>
-        </w:rPr>
-        <w:t>降维</w:t>
-      </w:r>
-      <w:r>
-        <w:rPr>
-          <w:rFonts w:eastAsia="宋体" w:hint="eastAsia"/>
-        </w:rPr>
-        <w:t>处理</w:t>
-      </w:r>
-      <w:r>
-        <w:rPr>
-          <w:rFonts w:eastAsia="宋体" w:hint="eastAsia"/>
-        </w:rPr>
-        <w:t>。将</w:t>
-      </w:r>
-      <w:r>
-        <w:rPr>
-          <w:rFonts w:eastAsia="宋体" w:hint="eastAsia"/>
-        </w:rPr>
-        <w:t>数据从原始的千万级别的高维空间转化为一个数十维的低维空间，</w:t>
-      </w:r>
-      <w:r>
-        <w:rPr>
-          <w:rFonts w:eastAsia="宋体" w:hint="eastAsia"/>
-        </w:rPr>
-        <w:t>之后再在该低维空间上应用</w:t>
-      </w:r>
-      <w:r>
-        <w:rPr>
-          <w:rFonts w:eastAsia="宋体" w:hint="eastAsia"/>
-        </w:rPr>
-        <w:t>智能算法求解CNOP</w:t>
-      </w:r>
-      <w:r>
-        <w:rPr>
-          <w:rFonts w:eastAsia="宋体" w:hint="eastAsia"/>
-        </w:rPr>
-        <w:t>。</w:t>
-      </w:r>
-      <w:r>
-        <w:rPr>
-          <w:rFonts w:eastAsia="宋体" w:hint="eastAsia"/>
-        </w:rPr>
-        <w:t>特征提取方法</w:t>
-      </w:r>
-      <w:r>
-        <w:rPr>
-          <w:rFonts w:eastAsia="宋体" w:hint="eastAsia"/>
-        </w:rPr>
-        <w:t>求解高维度问题</w:t>
-      </w:r>
-      <w:r>
-        <w:rPr>
-          <w:rFonts w:eastAsia="宋体" w:hint="eastAsia"/>
-        </w:rPr>
-        <w:t>的有效性已被文献[</w:t>
-      </w:r>
-      <w:r>
-        <w:rPr>
-          <w:rFonts w:eastAsia="宋体"/>
-        </w:rPr>
-        <w:t>9</w:t>
-      </w:r>
-      <w:r>
-        <w:rPr>
-          <w:rFonts w:eastAsia="宋体" w:hint="eastAsia"/>
-        </w:rPr>
-        <w:t>]所证明，</w:t>
-      </w:r>
-      <w:r>
-        <w:rPr>
-          <w:rFonts w:eastAsia="宋体" w:hint="eastAsia"/>
-        </w:rPr>
-        <w:t>同时，</w:t>
-      </w:r>
-      <w:r>
-        <w:rPr>
-          <w:rFonts w:eastAsia="宋体" w:hint="eastAsia"/>
-        </w:rPr>
-        <w:t>已经有将</w:t>
-      </w:r>
-      <w:r>
-        <w:rPr>
-          <w:rFonts w:eastAsia="宋体" w:hint="eastAsia"/>
-        </w:rPr>
-        <w:t>PCA</w:t>
-      </w:r>
-      <w:r>
-        <w:rPr>
-          <w:rFonts w:eastAsia="宋体" w:hint="eastAsia"/>
-        </w:rPr>
-        <w:t>作为特征提取方法，运用于智能算法求解CNOP的工作</w:t>
-      </w:r>
-      <w:r>
-        <w:rPr>
-          <w:rFonts w:eastAsia="宋体" w:hint="eastAsia"/>
-        </w:rPr>
-        <w:t>[</w:t>
-      </w:r>
-      <w:r>
-        <w:rPr>
-          <w:rFonts w:eastAsia="宋体"/>
-        </w:rPr>
-        <w:t>10</w:t>
-      </w:r>
-      <w:r>
-        <w:rPr>
-          <w:rFonts w:eastAsia="宋体" w:hint="eastAsia"/>
-        </w:rPr>
-        <w:t>]</w:t>
-      </w:r>
-      <w:r>
-        <w:rPr>
-          <w:rFonts w:eastAsia="宋体" w:hint="eastAsia"/>
-        </w:rPr>
-        <w:t>，并取得了理想的结果。</w:t>
-      </w:r>
-      <w:r>
-        <w:rPr>
-          <w:rFonts w:eastAsia="宋体" w:hint="eastAsia"/>
-        </w:rPr>
-        <w:t>下面</w:t>
-      </w:r>
-      <w:r>
-        <w:rPr>
-          <w:rFonts w:eastAsia="宋体" w:hint="eastAsia"/>
-        </w:rPr>
-        <w:t>以PCA为例，</w:t>
-      </w:r>
-      <w:r>
-        <w:rPr>
-          <w:rFonts w:eastAsia="宋体" w:hint="eastAsia"/>
-        </w:rPr>
-        <w:t>介绍特征提取方法的主要原理：</w:t>
-      </w:r>
-    </w:p>
-    <w:p>
-      <w:pPr>
-        <w:ind w:firstLine="420"/>
-        <w:rPr>
-          <w:rFonts w:ascii="Times New Roman" w:eastAsia="宋体" w:hAnsi="Times New Roman" w:cs="Times New Roman"/>
-        </w:rPr>
-      </w:pPr>
-      <w:r>
-        <w:rPr>
-          <w:rFonts w:eastAsia="宋体" w:hint="eastAsia"/>
-        </w:rPr>
-        <w:lastRenderedPageBreak/>
+        </w:rPr>
+      </w:pPr>
+      <w:r>
+        <w:rPr>
+          <w:rFonts w:eastAsia="宋体" w:hint="eastAsia"/>
+        </w:rPr>
         <w:t>假设由</w:t>
       </w:r>
       <w:r>
@@ -6794,7 +6878,7 @@
           <v:shape id="对象 11" o:spid="_x0000_i1036" type="#_x0000_t75" style="width:112.5pt;height:18pt;mso-wrap-style:square;mso-position-horizontal-relative:page;mso-position-vertical-relative:page" o:ole="">
             <v:imagedata r:id="rId30" o:title=""/>
           </v:shape>
-          <o:OLEObject Type="Embed" ProgID="Equation.DSMT4" ShapeID="对象 11" DrawAspect="Content" ObjectID="_1556129995" r:id="rId31"/>
+          <o:OLEObject Type="Embed" ProgID="Equation.DSMT4" ShapeID="对象 11" DrawAspect="Content" ObjectID="_1556297531" r:id="rId31"/>
         </w:object>
       </w:r>
       <w:r>
@@ -6924,10 +7008,10 @@
           <w:szCs w:val="21"/>
         </w:rPr>
         <w:object w:dxaOrig="2840" w:dyaOrig="559">
-          <v:shape id="对象 12" o:spid="_x0000_i1041" type="#_x0000_t75" style="width:162.4pt;height:31.9pt;mso-wrap-style:square;mso-position-horizontal-relative:page;mso-position-vertical-relative:page" o:ole="">
+          <v:shape id="对象 12" o:spid="_x0000_i1037" type="#_x0000_t75" style="width:162.4pt;height:31.9pt;mso-wrap-style:square;mso-position-horizontal-relative:page;mso-position-vertical-relative:page" o:ole="">
             <v:imagedata r:id="rId32" o:title=""/>
           </v:shape>
-          <o:OLEObject Type="Embed" ProgID="Equation.DSMT4" ShapeID="对象 12" DrawAspect="Content" ObjectID="_1556129996" r:id="rId33"/>
+          <o:OLEObject Type="Embed" ProgID="Equation.DSMT4" ShapeID="对象 12" DrawAspect="Content" ObjectID="_1556297532" r:id="rId33"/>
         </w:object>
       </w:r>
       <w:r>
@@ -6976,7 +7060,7 @@
       <w:pPr>
         <w:spacing w:line="300" w:lineRule="auto"/>
         <w:rPr>
-          <w:rFonts w:ascii="Times New Roman" w:eastAsia="宋体" w:hAnsi="Times New Roman" w:cs="Times New Roman" w:hint="eastAsia"/>
+          <w:rFonts w:ascii="Times New Roman" w:eastAsia="宋体" w:hAnsi="Times New Roman" w:cs="Times New Roman"/>
           <w:color w:val="000000"/>
           <w:szCs w:val="21"/>
         </w:rPr>
@@ -7463,10 +7547,10 @@
           <w:szCs w:val="21"/>
         </w:rPr>
         <w:object w:dxaOrig="2721" w:dyaOrig="1480">
-          <v:shape id="对象 13" o:spid="_x0000_i1045" type="#_x0000_t75" style="width:139.5pt;height:75.75pt;mso-wrap-style:square;mso-position-horizontal-relative:page;mso-position-vertical-relative:page" o:ole="">
+          <v:shape id="对象 13" o:spid="_x0000_i1038" type="#_x0000_t75" style="width:139.5pt;height:75.75pt;mso-wrap-style:square;mso-position-horizontal-relative:page;mso-position-vertical-relative:page" o:ole="">
             <v:imagedata r:id="rId34" o:title=""/>
           </v:shape>
-          <o:OLEObject Type="Embed" ProgID="Equation.3" ShapeID="对象 13" DrawAspect="Content" ObjectID="_1556129997" r:id="rId35"/>
+          <o:OLEObject Type="Embed" ProgID="Equation.3" ShapeID="对象 13" DrawAspect="Content" ObjectID="_1556297533" r:id="rId35"/>
         </w:object>
       </w:r>
       <w:r>
@@ -7546,6 +7630,7 @@
           <w:rFonts w:eastAsia="宋体" w:hint="eastAsia"/>
           <w:szCs w:val="21"/>
         </w:rPr>
+        <w:lastRenderedPageBreak/>
         <w:t>经过</w:t>
       </w:r>
       <w:r>
@@ -7562,10 +7647,10 @@
           <w:szCs w:val="21"/>
         </w:rPr>
         <w:object w:dxaOrig="240" w:dyaOrig="360">
-          <v:shape id="_x0000_i1050" type="#_x0000_t75" style="width:12pt;height:18pt" o:ole="">
+          <v:shape id="_x0000_i1039" type="#_x0000_t75" style="width:12pt;height:18pt" o:ole="">
             <v:imagedata r:id="rId36" o:title=""/>
           </v:shape>
-          <o:OLEObject Type="Embed" ProgID="Equation.DSMT4" ShapeID="_x0000_i1050" DrawAspect="Content" ObjectID="_1556129998" r:id="rId37"/>
+          <o:OLEObject Type="Embed" ProgID="Equation.DSMT4" ShapeID="_x0000_i1039" DrawAspect="Content" ObjectID="_1556297534" r:id="rId37"/>
         </w:object>
       </w:r>
       <w:r>
@@ -7582,10 +7667,10 @@
           <w:szCs w:val="21"/>
         </w:rPr>
         <w:object w:dxaOrig="260" w:dyaOrig="360">
-          <v:shape id="_x0000_i1051" type="#_x0000_t75" style="width:13.15pt;height:18pt" o:ole="">
+          <v:shape id="_x0000_i1040" type="#_x0000_t75" style="width:13.15pt;height:18pt" o:ole="">
             <v:imagedata r:id="rId38" o:title=""/>
           </v:shape>
-          <o:OLEObject Type="Embed" ProgID="Equation.DSMT4" ShapeID="_x0000_i1051" DrawAspect="Content" ObjectID="_1556129999" r:id="rId39"/>
+          <o:OLEObject Type="Embed" ProgID="Equation.DSMT4" ShapeID="_x0000_i1040" DrawAspect="Content" ObjectID="_1556297535" r:id="rId39"/>
         </w:object>
       </w:r>
       <w:r>
@@ -7602,10 +7687,10 @@
           <w:szCs w:val="21"/>
         </w:rPr>
         <w:object w:dxaOrig="1700" w:dyaOrig="360">
-          <v:shape id="_x0000_i1052" type="#_x0000_t75" style="width:85.15pt;height:18pt" o:ole="">
+          <v:shape id="_x0000_i1041" type="#_x0000_t75" style="width:85.15pt;height:18pt" o:ole="">
             <v:imagedata r:id="rId40" o:title=""/>
           </v:shape>
-          <o:OLEObject Type="Embed" ProgID="Equation.DSMT4" ShapeID="_x0000_i1052" DrawAspect="Content" ObjectID="_1556130000" r:id="rId41"/>
+          <o:OLEObject Type="Embed" ProgID="Equation.DSMT4" ShapeID="_x0000_i1041" DrawAspect="Content" ObjectID="_1556297536" r:id="rId41"/>
         </w:object>
       </w:r>
       <w:r>
@@ -7646,10 +7731,10 @@
           <w:szCs w:val="21"/>
         </w:rPr>
         <w:object w:dxaOrig="1120" w:dyaOrig="300">
-          <v:shape id="_x0000_i1068" type="#_x0000_t75" style="width:55.9pt;height:15pt" o:ole="">
+          <v:shape id="_x0000_i1042" type="#_x0000_t75" style="width:55.9pt;height:15pt" o:ole="">
             <v:imagedata r:id="rId42" o:title=""/>
           </v:shape>
-          <o:OLEObject Type="Embed" ProgID="Equation.3" ShapeID="_x0000_i1068" DrawAspect="Content" ObjectID="_1556130001" r:id="rId43"/>
+          <o:OLEObject Type="Embed" ProgID="Equation.3" ShapeID="_x0000_i1042" DrawAspect="Content" ObjectID="_1556297537" r:id="rId43"/>
         </w:object>
       </w:r>
       <w:r>
@@ -7742,7 +7827,7 @@
         <w:spacing w:line="400" w:lineRule="exact"/>
         <w:ind w:firstLineChars="0" w:firstLine="0"/>
         <w:rPr>
-          <w:rFonts w:ascii="宋体" w:hAnsi="宋体" w:hint="eastAsia"/>
+          <w:rFonts w:ascii="宋体" w:hAnsi="宋体"/>
           <w:sz w:val="21"/>
           <w:szCs w:val="21"/>
         </w:rPr>
@@ -7779,10 +7864,10 @@
           <w:szCs w:val="21"/>
         </w:rPr>
         <w:object w:dxaOrig="340" w:dyaOrig="260">
-          <v:shape id="_x0000_i1071" type="#_x0000_t75" style="width:16.9pt;height:13.15pt" o:ole="">
+          <v:shape id="_x0000_i1043" type="#_x0000_t75" style="width:16.9pt;height:13.15pt" o:ole="">
             <v:imagedata r:id="rId44" o:title=""/>
           </v:shape>
-          <o:OLEObject Type="Embed" ProgID="Equation.DSMT4" ShapeID="_x0000_i1071" DrawAspect="Content" ObjectID="_1556130002" r:id="rId45"/>
+          <o:OLEObject Type="Embed" ProgID="Equation.DSMT4" ShapeID="_x0000_i1043" DrawAspect="Content" ObjectID="_1556297538" r:id="rId45"/>
         </w:object>
       </w:r>
       <w:r>
@@ -7801,10 +7886,10 @@
           <w:szCs w:val="21"/>
         </w:rPr>
         <w:object w:dxaOrig="560" w:dyaOrig="220">
-          <v:shape id="_x0000_i1072" type="#_x0000_t75" style="width:28.15pt;height:10.9pt" o:ole="">
+          <v:shape id="_x0000_i1044" type="#_x0000_t75" style="width:28.15pt;height:10.9pt" o:ole="">
             <v:imagedata r:id="rId46" o:title=""/>
           </v:shape>
-          <o:OLEObject Type="Embed" ProgID="Equation.DSMT4" ShapeID="_x0000_i1072" DrawAspect="Content" ObjectID="_1556130003" r:id="rId47"/>
+          <o:OLEObject Type="Embed" ProgID="Equation.DSMT4" ShapeID="_x0000_i1044" DrawAspect="Content" ObjectID="_1556297539" r:id="rId47"/>
         </w:object>
       </w:r>
       <w:r>
@@ -7840,10 +7925,10 @@
           <w:szCs w:val="21"/>
         </w:rPr>
         <w:object w:dxaOrig="620" w:dyaOrig="220">
-          <v:shape id="_x0000_i1073" type="#_x0000_t75" style="width:31.15pt;height:10.9pt" o:ole="">
+          <v:shape id="_x0000_i1045" type="#_x0000_t75" style="width:31.15pt;height:10.9pt" o:ole="">
             <v:imagedata r:id="rId48" o:title=""/>
           </v:shape>
-          <o:OLEObject Type="Embed" ProgID="Equation.DSMT4" ShapeID="_x0000_i1073" DrawAspect="Content" ObjectID="_1556130004" r:id="rId49"/>
+          <o:OLEObject Type="Embed" ProgID="Equation.DSMT4" ShapeID="_x0000_i1045" DrawAspect="Content" ObjectID="_1556297540" r:id="rId49"/>
         </w:object>
       </w:r>
       <w:r>
@@ -7862,10 +7947,10 @@
           <w:szCs w:val="21"/>
         </w:rPr>
         <w:object w:dxaOrig="740" w:dyaOrig="220">
-          <v:shape id="_x0000_i1074" type="#_x0000_t75" style="width:37.15pt;height:10.9pt" o:ole="">
+          <v:shape id="_x0000_i1046" type="#_x0000_t75" style="width:37.15pt;height:10.9pt" o:ole="">
             <v:imagedata r:id="rId50" o:title=""/>
           </v:shape>
-          <o:OLEObject Type="Embed" ProgID="Equation.DSMT4" ShapeID="_x0000_i1074" DrawAspect="Content" ObjectID="_1556130005" r:id="rId51"/>
+          <o:OLEObject Type="Embed" ProgID="Equation.DSMT4" ShapeID="_x0000_i1046" DrawAspect="Content" ObjectID="_1556297541" r:id="rId51"/>
         </w:object>
       </w:r>
       <w:r>
@@ -7973,10 +8058,10 @@
           <w:szCs w:val="21"/>
         </w:rPr>
         <w:object w:dxaOrig="700" w:dyaOrig="300">
-          <v:shape id="_x0000_i1075" type="#_x0000_t75" style="width:34.9pt;height:15pt" o:ole="">
+          <v:shape id="_x0000_i1047" type="#_x0000_t75" style="width:34.9pt;height:15pt" o:ole="">
             <v:imagedata r:id="rId52" o:title=""/>
           </v:shape>
-          <o:OLEObject Type="Embed" ProgID="Equation.DSMT4" ShapeID="_x0000_i1075" DrawAspect="Content" ObjectID="_1556130006" r:id="rId53"/>
+          <o:OLEObject Type="Embed" ProgID="Equation.DSMT4" ShapeID="_x0000_i1047" DrawAspect="Content" ObjectID="_1556297542" r:id="rId53"/>
         </w:object>
       </w:r>
       <w:r>
@@ -7995,10 +8080,10 @@
           <w:szCs w:val="21"/>
         </w:rPr>
         <w:object w:dxaOrig="499" w:dyaOrig="220">
-          <v:shape id="_x0000_i1076" type="#_x0000_t75" style="width:25.15pt;height:10.9pt" o:ole="">
+          <v:shape id="_x0000_i1048" type="#_x0000_t75" style="width:25.15pt;height:10.9pt" o:ole="">
             <v:imagedata r:id="rId54" o:title=""/>
           </v:shape>
-          <o:OLEObject Type="Embed" ProgID="Equation.DSMT4" ShapeID="_x0000_i1076" DrawAspect="Content" ObjectID="_1556130007" r:id="rId55"/>
+          <o:OLEObject Type="Embed" ProgID="Equation.DSMT4" ShapeID="_x0000_i1048" DrawAspect="Content" ObjectID="_1556297543" r:id="rId55"/>
         </w:object>
       </w:r>
       <w:r>
@@ -8032,7 +8117,7 @@
         <w:ind w:firstLineChars="257" w:firstLine="540"/>
         <w:jc w:val="right"/>
         <w:rPr>
-          <w:rFonts w:eastAsia="宋体" w:hint="eastAsia"/>
+          <w:rFonts w:eastAsia="宋体"/>
           <w:szCs w:val="21"/>
         </w:rPr>
       </w:pPr>
@@ -8043,10 +8128,10 @@
           <w:szCs w:val="21"/>
         </w:rPr>
         <w:object w:dxaOrig="1440" w:dyaOrig="380">
-          <v:shape id="_x0000_i1077" type="#_x0000_t75" style="width:1in;height:19.15pt" o:ole="">
+          <v:shape id="_x0000_i1049" type="#_x0000_t75" style="width:1in;height:19.15pt" o:ole="">
             <v:imagedata r:id="rId56" o:title=""/>
           </v:shape>
-          <o:OLEObject Type="Embed" ProgID="Equation.3" ShapeID="_x0000_i1077" DrawAspect="Content" ObjectID="_1556130008" r:id="rId57"/>
+          <o:OLEObject Type="Embed" ProgID="Equation.3" ShapeID="_x0000_i1049" DrawAspect="Content" ObjectID="_1556297544" r:id="rId57"/>
         </w:object>
       </w:r>
       <w:r>
@@ -8105,7 +8190,7 @@
         <w:spacing w:line="400" w:lineRule="exact"/>
         <w:ind w:firstLineChars="0" w:firstLine="0"/>
         <w:rPr>
-          <w:rFonts w:ascii="宋体" w:hAnsi="宋体" w:hint="eastAsia"/>
+          <w:rFonts w:ascii="宋体" w:hAnsi="宋体"/>
           <w:sz w:val="21"/>
           <w:szCs w:val="21"/>
         </w:rPr>
@@ -8126,10 +8211,10 @@
           <w:szCs w:val="21"/>
         </w:rPr>
         <w:object w:dxaOrig="240" w:dyaOrig="360">
-          <v:shape id="_x0000_i1078" type="#_x0000_t75" style="width:12pt;height:18pt" o:ole="">
+          <v:shape id="_x0000_i1050" type="#_x0000_t75" style="width:12pt;height:18pt" o:ole="">
             <v:imagedata r:id="rId58" o:title=""/>
           </v:shape>
-          <o:OLEObject Type="Embed" ProgID="Equation.DSMT4" ShapeID="_x0000_i1078" DrawAspect="Content" ObjectID="_1556130009" r:id="rId59"/>
+          <o:OLEObject Type="Embed" ProgID="Equation.DSMT4" ShapeID="_x0000_i1050" DrawAspect="Content" ObjectID="_1556297545" r:id="rId59"/>
         </w:object>
       </w:r>
       <w:r>
@@ -8148,10 +8233,10 @@
           <w:szCs w:val="21"/>
         </w:rPr>
         <w:object w:dxaOrig="240" w:dyaOrig="360">
-          <v:shape id="_x0000_i1079" type="#_x0000_t75" style="width:12pt;height:18pt" o:ole="">
+          <v:shape id="_x0000_i1051" type="#_x0000_t75" style="width:12pt;height:18pt" o:ole="">
             <v:imagedata r:id="rId60" o:title=""/>
           </v:shape>
-          <o:OLEObject Type="Embed" ProgID="Equation.DSMT4" ShapeID="_x0000_i1079" DrawAspect="Content" ObjectID="_1556130010" r:id="rId61"/>
+          <o:OLEObject Type="Embed" ProgID="Equation.DSMT4" ShapeID="_x0000_i1051" DrawAspect="Content" ObjectID="_1556297546" r:id="rId61"/>
         </w:object>
       </w:r>
       <w:r>
@@ -8186,10 +8271,10 @@
           <w:szCs w:val="21"/>
         </w:rPr>
         <w:object w:dxaOrig="340" w:dyaOrig="260">
-          <v:shape id="_x0000_i1080" type="#_x0000_t75" style="width:16.9pt;height:13.15pt" o:ole="">
+          <v:shape id="_x0000_i1052" type="#_x0000_t75" style="width:16.9pt;height:13.15pt" o:ole="">
             <v:imagedata r:id="rId62" o:title=""/>
           </v:shape>
-          <o:OLEObject Type="Embed" ProgID="Equation.DSMT4" ShapeID="_x0000_i1080" DrawAspect="Content" ObjectID="_1556130011" r:id="rId63"/>
+          <o:OLEObject Type="Embed" ProgID="Equation.DSMT4" ShapeID="_x0000_i1052" DrawAspect="Content" ObjectID="_1556297547" r:id="rId63"/>
         </w:object>
       </w:r>
       <w:r>
@@ -8207,7 +8292,7 @@
         <w:ind w:firstLineChars="257" w:firstLine="540"/>
         <w:jc w:val="right"/>
         <w:rPr>
-          <w:rFonts w:eastAsia="宋体" w:hint="eastAsia"/>
+          <w:rFonts w:eastAsia="宋体"/>
           <w:szCs w:val="21"/>
         </w:rPr>
       </w:pPr>
@@ -8218,10 +8303,10 @@
           <w:szCs w:val="21"/>
         </w:rPr>
         <w:object w:dxaOrig="2240" w:dyaOrig="380">
-          <v:shape id="_x0000_i1081" type="#_x0000_t75" style="width:112.15pt;height:19.15pt" o:ole="">
+          <v:shape id="_x0000_i1053" type="#_x0000_t75" style="width:112.15pt;height:19.15pt" o:ole="">
             <v:imagedata r:id="rId64" o:title=""/>
           </v:shape>
-          <o:OLEObject Type="Embed" ProgID="Equation.3" ShapeID="_x0000_i1081" DrawAspect="Content" ObjectID="_1556130012" r:id="rId65"/>
+          <o:OLEObject Type="Embed" ProgID="Equation.3" ShapeID="_x0000_i1053" DrawAspect="Content" ObjectID="_1556297548" r:id="rId65"/>
         </w:object>
       </w:r>
       <w:r>
@@ -8280,7 +8365,7 @@
         <w:spacing w:line="400" w:lineRule="exact"/>
         <w:ind w:firstLineChars="0" w:firstLine="0"/>
         <w:rPr>
-          <w:rFonts w:ascii="宋体" w:hAnsi="宋体" w:hint="eastAsia"/>
+          <w:rFonts w:ascii="宋体" w:hAnsi="宋体"/>
           <w:sz w:val="21"/>
           <w:szCs w:val="21"/>
         </w:rPr>
@@ -8309,10 +8394,10 @@
           <w:szCs w:val="21"/>
         </w:rPr>
         <w:object w:dxaOrig="460" w:dyaOrig="360">
-          <v:shape id="_x0000_i1082" type="#_x0000_t75" style="width:22.9pt;height:18pt" o:ole="">
+          <v:shape id="_x0000_i1054" type="#_x0000_t75" style="width:22.9pt;height:18pt" o:ole="">
             <v:imagedata r:id="rId66" o:title=""/>
           </v:shape>
-          <o:OLEObject Type="Embed" ProgID="Equation.DSMT4" ShapeID="_x0000_i1082" DrawAspect="Content" ObjectID="_1556130013" r:id="rId67"/>
+          <o:OLEObject Type="Embed" ProgID="Equation.DSMT4" ShapeID="_x0000_i1054" DrawAspect="Content" ObjectID="_1556297549" r:id="rId67"/>
         </w:object>
       </w:r>
       <w:r>
@@ -8364,10 +8449,10 @@
           <w:szCs w:val="21"/>
         </w:rPr>
         <w:object w:dxaOrig="240" w:dyaOrig="360">
-          <v:shape id="_x0000_i1083" type="#_x0000_t75" style="width:12pt;height:18pt" o:ole="">
+          <v:shape id="_x0000_i1055" type="#_x0000_t75" style="width:12pt;height:18pt" o:ole="">
             <v:imagedata r:id="rId68" o:title=""/>
           </v:shape>
-          <o:OLEObject Type="Embed" ProgID="Equation.DSMT4" ShapeID="_x0000_i1083" DrawAspect="Content" ObjectID="_1556130014" r:id="rId69"/>
+          <o:OLEObject Type="Embed" ProgID="Equation.DSMT4" ShapeID="_x0000_i1055" DrawAspect="Content" ObjectID="_1556297550" r:id="rId69"/>
         </w:object>
       </w:r>
       <w:r>
@@ -8385,7 +8470,7 @@
         <w:ind w:firstLineChars="257" w:firstLine="540"/>
         <w:jc w:val="right"/>
         <w:rPr>
-          <w:rFonts w:eastAsia="宋体" w:hint="eastAsia"/>
+          <w:rFonts w:eastAsia="宋体"/>
           <w:szCs w:val="21"/>
         </w:rPr>
       </w:pPr>
@@ -8396,10 +8481,10 @@
           <w:szCs w:val="21"/>
         </w:rPr>
         <w:object w:dxaOrig="920" w:dyaOrig="360">
-          <v:shape id="_x0000_i1084" type="#_x0000_t75" style="width:46.15pt;height:18pt" o:ole="">
+          <v:shape id="_x0000_i1056" type="#_x0000_t75" style="width:46.15pt;height:18pt" o:ole="">
             <v:imagedata r:id="rId70" o:title=""/>
           </v:shape>
-          <o:OLEObject Type="Embed" ProgID="Equation.DSMT4" ShapeID="_x0000_i1084" DrawAspect="Content" ObjectID="_1556130015" r:id="rId71"/>
+          <o:OLEObject Type="Embed" ProgID="Equation.DSMT4" ShapeID="_x0000_i1056" DrawAspect="Content" ObjectID="_1556297551" r:id="rId71"/>
         </w:object>
       </w:r>
       <w:r>
@@ -8458,7 +8543,7 @@
         <w:spacing w:line="400" w:lineRule="exact"/>
         <w:ind w:firstLineChars="0" w:firstLine="420"/>
         <w:rPr>
-          <w:rFonts w:ascii="宋体" w:hAnsi="宋体" w:hint="eastAsia"/>
+          <w:rFonts w:ascii="宋体" w:hAnsi="宋体"/>
           <w:sz w:val="21"/>
           <w:szCs w:val="21"/>
         </w:rPr>
@@ -8479,10 +8564,10 @@
           <w:szCs w:val="21"/>
         </w:rPr>
         <w:object w:dxaOrig="340" w:dyaOrig="260">
-          <v:shape id="_x0000_i1085" type="#_x0000_t75" style="width:16.9pt;height:13.15pt" o:ole="">
+          <v:shape id="_x0000_i1057" type="#_x0000_t75" style="width:16.9pt;height:13.15pt" o:ole="">
             <v:imagedata r:id="rId72" o:title=""/>
           </v:shape>
-          <o:OLEObject Type="Embed" ProgID="Equation.DSMT4" ShapeID="_x0000_i1085" DrawAspect="Content" ObjectID="_1556130016" r:id="rId73"/>
+          <o:OLEObject Type="Embed" ProgID="Equation.DSMT4" ShapeID="_x0000_i1057" DrawAspect="Content" ObjectID="_1556297552" r:id="rId73"/>
         </w:object>
       </w:r>
       <w:r>
@@ -8501,10 +8586,10 @@
           <w:szCs w:val="21"/>
         </w:rPr>
         <w:object w:dxaOrig="480" w:dyaOrig="279">
-          <v:shape id="_x0000_i1086" type="#_x0000_t75" style="width:24pt;height:13.9pt" o:ole="">
+          <v:shape id="_x0000_i1058" type="#_x0000_t75" style="width:24pt;height:13.9pt" o:ole="">
             <v:imagedata r:id="rId74" o:title=""/>
           </v:shape>
-          <o:OLEObject Type="Embed" ProgID="Equation.DSMT4" ShapeID="_x0000_i1086" DrawAspect="Content" ObjectID="_1556130017" r:id="rId75"/>
+          <o:OLEObject Type="Embed" ProgID="Equation.DSMT4" ShapeID="_x0000_i1058" DrawAspect="Content" ObjectID="_1556297553" r:id="rId75"/>
         </w:object>
       </w:r>
       <w:r>
@@ -8546,7 +8631,7 @@
         </w:rPr>
         <w:t xml:space="preserve">    </w:t>
       </w:r>
-      <w:bookmarkStart w:id="24" w:name="_Toc482380934"/>
+      <w:bookmarkStart w:id="25" w:name="_Toc482380934"/>
       <w:r>
         <w:rPr>
           <w:rFonts w:eastAsia="黑体" w:hint="eastAsia"/>
@@ -8559,7 +8644,7 @@
         </w:rPr>
         <w:t xml:space="preserve"> 智能算法求解CNOP流程</w:t>
       </w:r>
-      <w:bookmarkEnd w:id="24"/>
+      <w:bookmarkEnd w:id="25"/>
     </w:p>
     <w:p>
       <w:pPr>
@@ -8635,7 +8720,6 @@
           <w:rFonts w:eastAsia="宋体"/>
           <w:noProof/>
         </w:rPr>
-        <w:lastRenderedPageBreak/>
         <w:drawing>
           <wp:anchor distT="0" distB="0" distL="114300" distR="114300" simplePos="0" relativeHeight="251658240" behindDoc="1" locked="0" layoutInCell="1" allowOverlap="1">
             <wp:simplePos x="0" y="0"/>
@@ -9309,10 +9393,10 @@
           <w:sz w:val="24"/>
         </w:rPr>
         <w:object w:dxaOrig="3280" w:dyaOrig="659">
-          <v:shape id="对象 18" o:spid="_x0000_i1137" type="#_x0000_t75" style="width:198.75pt;height:39.75pt;mso-wrap-style:square;mso-position-horizontal-relative:page;mso-position-vertical-relative:page" o:ole="">
+          <v:shape id="对象 18" o:spid="_x0000_i1059" type="#_x0000_t75" style="width:198.75pt;height:39.75pt;mso-wrap-style:square;mso-position-horizontal-relative:page;mso-position-vertical-relative:page" o:ole="">
             <v:imagedata r:id="rId77" o:title=""/>
           </v:shape>
-          <o:OLEObject Type="Embed" ProgID="Equation.DSMT4" ShapeID="对象 18" DrawAspect="Content" ObjectID="_1556130018" r:id="rId78"/>
+          <o:OLEObject Type="Embed" ProgID="Equation.DSMT4" ShapeID="对象 18" DrawAspect="Content" ObjectID="_1556297554" r:id="rId78"/>
         </w:object>
       </w:r>
       <w:r>
@@ -9382,7 +9466,7 @@
         <w:spacing w:line="400" w:lineRule="exact"/>
         <w:ind w:firstLineChars="200" w:firstLine="420"/>
         <w:rPr>
-          <w:rFonts w:eastAsia="宋体" w:cs="Times New Roman" w:hint="eastAsia"/>
+          <w:rFonts w:eastAsia="宋体" w:cs="Times New Roman"/>
           <w:color w:val="000000"/>
           <w:szCs w:val="21"/>
         </w:rPr>
@@ -9549,17 +9633,18 @@
         <w:ind w:firstLineChars="200" w:firstLine="420"/>
         <w:jc w:val="right"/>
         <w:rPr>
+          <w:rFonts w:eastAsia="宋体" w:cs="Times New Roman"/>
+          <w:color w:val="000000"/>
+          <w:szCs w:val="21"/>
+        </w:rPr>
+      </w:pPr>
+      <w:r>
+        <w:rPr>
           <w:rFonts w:eastAsia="宋体" w:cs="Times New Roman" w:hint="eastAsia"/>
           <w:color w:val="000000"/>
           <w:szCs w:val="21"/>
         </w:rPr>
-      </w:pPr>
-      <w:r>
-        <w:rPr>
-          <w:rFonts w:eastAsia="宋体" w:cs="Times New Roman" w:hint="eastAsia"/>
-          <w:color w:val="000000"/>
-          <w:szCs w:val="21"/>
-        </w:rPr>
+        <w:lastRenderedPageBreak/>
         <w:t xml:space="preserve"> </w:t>
       </w:r>
       <w:r>
@@ -9569,10 +9654,10 @@
           <w:szCs w:val="21"/>
         </w:rPr>
         <w:object w:dxaOrig="3021" w:dyaOrig="1339">
-          <v:shape id="对象 19" o:spid="_x0000_i1139" type="#_x0000_t75" style="width:180.4pt;height:79.5pt;mso-wrap-style:square;mso-position-horizontal-relative:page;mso-position-vertical-relative:page" o:ole="">
+          <v:shape id="对象 19" o:spid="_x0000_i1060" type="#_x0000_t75" style="width:180.4pt;height:79.5pt;mso-wrap-style:square;mso-position-horizontal-relative:page;mso-position-vertical-relative:page" o:ole="">
             <v:imagedata r:id="rId79" o:title=""/>
           </v:shape>
-          <o:OLEObject Type="Embed" ProgID="Equation.DSMT4" ShapeID="对象 19" DrawAspect="Content" ObjectID="_1556130019" r:id="rId80"/>
+          <o:OLEObject Type="Embed" ProgID="Equation.DSMT4" ShapeID="对象 19" DrawAspect="Content" ObjectID="_1556297555" r:id="rId80"/>
         </w:object>
       </w:r>
       <w:r>
@@ -9658,7 +9743,7 @@
         <w:spacing w:line="300" w:lineRule="auto"/>
         <w:ind w:firstLineChars="200" w:firstLine="420"/>
         <w:rPr>
-          <w:rFonts w:eastAsia="宋体" w:cs="Times New Roman" w:hint="eastAsia"/>
+          <w:rFonts w:eastAsia="宋体" w:cs="Times New Roman"/>
           <w:color w:val="000000"/>
           <w:szCs w:val="21"/>
         </w:rPr>
@@ -9702,17 +9787,17 @@
         <w:ind w:firstLineChars="200" w:firstLine="420"/>
         <w:jc w:val="right"/>
         <w:rPr>
+          <w:rFonts w:eastAsia="宋体" w:cs="Times New Roman"/>
+          <w:color w:val="000000"/>
+          <w:szCs w:val="21"/>
+        </w:rPr>
+      </w:pPr>
+      <w:r>
+        <w:rPr>
           <w:rFonts w:eastAsia="宋体" w:cs="Times New Roman" w:hint="eastAsia"/>
           <w:color w:val="000000"/>
           <w:szCs w:val="21"/>
         </w:rPr>
-      </w:pPr>
-      <w:r>
-        <w:rPr>
-          <w:rFonts w:eastAsia="宋体" w:cs="Times New Roman" w:hint="eastAsia"/>
-          <w:color w:val="000000"/>
-          <w:szCs w:val="21"/>
-        </w:rPr>
         <w:t xml:space="preserve">  </w:t>
       </w:r>
       <w:r>
@@ -9722,10 +9807,10 @@
           <w:szCs w:val="21"/>
         </w:rPr>
         <w:object w:dxaOrig="3280" w:dyaOrig="699">
-          <v:shape id="对象 20" o:spid="_x0000_i1140" type="#_x0000_t75" style="width:193.15pt;height:41.25pt;mso-wrap-style:square;mso-position-horizontal-relative:page;mso-position-vertical-relative:page" o:ole="">
+          <v:shape id="对象 20" o:spid="_x0000_i1061" type="#_x0000_t75" style="width:193.15pt;height:41.25pt;mso-wrap-style:square;mso-position-horizontal-relative:page;mso-position-vertical-relative:page" o:ole="">
             <v:imagedata r:id="rId81" o:title=""/>
           </v:shape>
-          <o:OLEObject Type="Embed" ProgID="Equation.DSMT4" ShapeID="对象 20" DrawAspect="Content" ObjectID="_1556130020" r:id="rId82"/>
+          <o:OLEObject Type="Embed" ProgID="Equation.DSMT4" ShapeID="对象 20" DrawAspect="Content" ObjectID="_1556297556" r:id="rId82"/>
         </w:object>
       </w:r>
       <w:r>
@@ -9793,7 +9878,7 @@
       <w:pPr>
         <w:spacing w:line="400" w:lineRule="exact"/>
         <w:rPr>
-          <w:rFonts w:eastAsia="宋体" w:cs="Times New Roman" w:hint="eastAsia"/>
+          <w:rFonts w:eastAsia="宋体" w:cs="Times New Roman"/>
           <w:color w:val="000000"/>
           <w:szCs w:val="21"/>
         </w:rPr>
@@ -9870,7 +9955,7 @@
         <w:spacing w:line="300" w:lineRule="auto"/>
         <w:ind w:firstLineChars="200" w:firstLine="420"/>
         <w:rPr>
-          <w:rFonts w:eastAsia="宋体" w:cs="Times New Roman" w:hint="eastAsia"/>
+          <w:rFonts w:eastAsia="宋体" w:cs="Times New Roman"/>
           <w:color w:val="000000"/>
           <w:szCs w:val="21"/>
         </w:rPr>
@@ -9934,7 +10019,7 @@
         <w:ind w:firstLineChars="200" w:firstLine="420"/>
         <w:jc w:val="right"/>
         <w:rPr>
-          <w:rFonts w:eastAsia="宋体" w:cs="Times New Roman" w:hint="eastAsia"/>
+          <w:rFonts w:eastAsia="宋体" w:cs="Times New Roman"/>
           <w:color w:val="000000"/>
           <w:szCs w:val="21"/>
         </w:rPr>
@@ -9955,10 +10040,10 @@
           <w:szCs w:val="21"/>
         </w:rPr>
         <w:object w:dxaOrig="2759" w:dyaOrig="999">
-          <v:shape id="对象 21" o:spid="_x0000_i1149" type="#_x0000_t75" style="width:145.5pt;height:52.5pt;mso-wrap-style:square;mso-position-horizontal-relative:page;mso-position-vertical-relative:page" o:ole="">
+          <v:shape id="对象 21" o:spid="_x0000_i1062" type="#_x0000_t75" style="width:145.5pt;height:52.5pt;mso-wrap-style:square;mso-position-horizontal-relative:page;mso-position-vertical-relative:page" o:ole="">
             <v:imagedata r:id="rId83" o:title=""/>
           </v:shape>
-          <o:OLEObject Type="Embed" ProgID="Equation.3" ShapeID="对象 21" DrawAspect="Content" ObjectID="_1556130021" r:id="rId84"/>
+          <o:OLEObject Type="Embed" ProgID="Equation.3" ShapeID="对象 21" DrawAspect="Content" ObjectID="_1556297557" r:id="rId84"/>
         </w:object>
       </w:r>
       <w:r>
@@ -10089,7 +10174,7 @@
           <w:shd w:val="clear" w:color="auto" w:fill="FFFFFF"/>
         </w:rPr>
       </w:pPr>
-      <w:bookmarkStart w:id="25" w:name="_Toc482380935"/>
+      <w:bookmarkStart w:id="26" w:name="_Toc482380935"/>
       <w:r>
         <w:rPr>
           <w:rFonts w:eastAsia="黑体"/>
@@ -10104,7 +10189,7 @@
         </w:rPr>
         <w:t>差</w:t>
       </w:r>
-      <w:bookmarkEnd w:id="25"/>
+      <w:bookmarkEnd w:id="26"/>
     </w:p>
     <w:p>
       <w:pPr>
@@ -10226,1206 +10311,1204 @@
           <w:rFonts w:eastAsia="宋体" w:hint="eastAsia"/>
           <w:shd w:val="clear" w:color="auto" w:fill="FFFFFF"/>
         </w:rPr>
+        <w:t>如前文所述，最快增长初始误差</w:t>
+      </w:r>
+      <w:r>
+        <w:rPr>
+          <w:rFonts w:eastAsia="宋体" w:hint="eastAsia"/>
+          <w:shd w:val="clear" w:color="auto" w:fill="FFFFFF"/>
+        </w:rPr>
+        <w:t>是指发展最快且</w:t>
+      </w:r>
+      <w:r>
+        <w:rPr>
+          <w:rFonts w:eastAsia="宋体" w:hint="eastAsia"/>
+          <w:shd w:val="clear" w:color="auto" w:fill="FFFFFF"/>
+        </w:rPr>
+        <w:t>导致不容忽视的预报误差的一类初始误差</w:t>
+      </w:r>
+      <w:r>
+        <w:rPr>
+          <w:rFonts w:eastAsia="宋体" w:hint="eastAsia"/>
+          <w:shd w:val="clear" w:color="auto" w:fill="FFFFFF"/>
+        </w:rPr>
+        <w:t>。</w:t>
+      </w:r>
+    </w:p>
+    <w:p>
+      <w:pPr>
+        <w:rPr>
+          <w:rFonts w:eastAsia="宋体"/>
+          <w:shd w:val="clear" w:color="auto" w:fill="FFFFFF"/>
+        </w:rPr>
+      </w:pPr>
+      <w:r>
+        <w:rPr>
+          <w:rFonts w:eastAsia="宋体" w:hint="eastAsia"/>
+          <w:shd w:val="clear" w:color="auto" w:fill="FFFFFF"/>
+        </w:rPr>
+        <w:t>文献[</w:t>
+      </w:r>
+      <w:r>
+        <w:rPr>
+          <w:rFonts w:eastAsia="宋体"/>
+          <w:shd w:val="clear" w:color="auto" w:fill="FFFFFF"/>
+        </w:rPr>
+        <w:t>11</w:t>
+      </w:r>
+      <w:r>
+        <w:rPr>
+          <w:rFonts w:eastAsia="宋体" w:hint="eastAsia"/>
+          <w:shd w:val="clear" w:color="auto" w:fill="FFFFFF"/>
+        </w:rPr>
+        <w:t>]指出，</w:t>
+      </w:r>
+      <w:r>
+        <w:rPr>
+          <w:rFonts w:eastAsia="宋体" w:hint="eastAsia"/>
+          <w:shd w:val="clear" w:color="auto" w:fill="FFFFFF"/>
+        </w:rPr>
+        <w:t>其分为两类：一类为局部条件非线性最优扰动型初始误差，</w:t>
+      </w:r>
+      <w:r>
+        <w:rPr>
+          <w:rFonts w:eastAsia="宋体" w:hint="eastAsia"/>
+          <w:shd w:val="clear" w:color="auto" w:fill="FFFFFF"/>
+        </w:rPr>
+        <w:t>称为type-</w:t>
+      </w:r>
+      <w:r>
+        <w:rPr>
+          <w:rFonts w:eastAsia="宋体"/>
+          <w:shd w:val="clear" w:color="auto" w:fill="FFFFFF"/>
+        </w:rPr>
+        <w:t>1</w:t>
+      </w:r>
+      <w:r>
+        <w:rPr>
+          <w:rFonts w:eastAsia="宋体" w:hint="eastAsia"/>
+          <w:shd w:val="clear" w:color="auto" w:fill="FFFFFF"/>
+        </w:rPr>
+        <w:t>最快增长初始误差；另一类为</w:t>
+      </w:r>
+      <w:r>
+        <w:rPr>
+          <w:rFonts w:eastAsia="宋体" w:hint="eastAsia"/>
+          <w:shd w:val="clear" w:color="auto" w:fill="FFFFFF"/>
+        </w:rPr>
+        <w:t>全局条件非线性最优扰动型初始误差，称为type-</w:t>
+      </w:r>
+      <w:r>
+        <w:rPr>
+          <w:rFonts w:eastAsia="宋体"/>
+          <w:shd w:val="clear" w:color="auto" w:fill="FFFFFF"/>
+        </w:rPr>
+        <w:t>2</w:t>
+      </w:r>
+      <w:r>
+        <w:rPr>
+          <w:rFonts w:eastAsia="宋体" w:hint="eastAsia"/>
+          <w:shd w:val="clear" w:color="auto" w:fill="FFFFFF"/>
+        </w:rPr>
+        <w:t>最快增长初始误差。</w:t>
+      </w:r>
+    </w:p>
+    <w:p>
+      <w:pPr>
+        <w:rPr>
+          <w:rFonts w:eastAsia="宋体"/>
+          <w:shd w:val="clear" w:color="auto" w:fill="FFFFFF"/>
+        </w:rPr>
+      </w:pPr>
+      <w:r>
+        <w:rPr>
+          <w:rFonts w:eastAsia="宋体" w:hint="eastAsia"/>
+          <w:shd w:val="clear" w:color="auto" w:fill="FFFFFF"/>
+        </w:rPr>
+        <w:t xml:space="preserve">    对于本文所使用的GFDL CM模式而言，由于其属于全球海气耦合模式，我们</w:t>
+      </w:r>
+      <w:r>
+        <w:rPr>
+          <w:rFonts w:eastAsia="宋体" w:hint="eastAsia"/>
+          <w:shd w:val="clear" w:color="auto" w:fill="FFFFFF"/>
+        </w:rPr>
+        <w:t>主要基于type-</w:t>
+      </w:r>
+      <w:r>
+        <w:rPr>
+          <w:rFonts w:eastAsia="宋体"/>
+          <w:shd w:val="clear" w:color="auto" w:fill="FFFFFF"/>
+        </w:rPr>
+        <w:t>2</w:t>
+      </w:r>
+      <w:r>
+        <w:rPr>
+          <w:rFonts w:eastAsia="宋体" w:hint="eastAsia"/>
+          <w:shd w:val="clear" w:color="auto" w:fill="FFFFFF"/>
+        </w:rPr>
+        <w:t>最快增长初始误差设置</w:t>
+      </w:r>
+      <w:r>
+        <w:rPr>
+          <w:rFonts w:eastAsia="宋体" w:hint="eastAsia"/>
+          <w:shd w:val="clear" w:color="auto" w:fill="FFFFFF"/>
+        </w:rPr>
+        <w:t>数值</w:t>
+      </w:r>
+      <w:r>
+        <w:rPr>
+          <w:rFonts w:eastAsia="宋体" w:hint="eastAsia"/>
+          <w:shd w:val="clear" w:color="auto" w:fill="FFFFFF"/>
+        </w:rPr>
+        <w:t>实验</w:t>
+      </w:r>
+      <w:r>
+        <w:rPr>
+          <w:rFonts w:eastAsia="宋体" w:hint="eastAsia"/>
+          <w:shd w:val="clear" w:color="auto" w:fill="FFFFFF"/>
+        </w:rPr>
+        <w:t>。</w:t>
+      </w:r>
+      <w:r>
+        <w:rPr>
+          <w:rFonts w:eastAsia="宋体" w:hint="eastAsia"/>
+          <w:shd w:val="clear" w:color="auto" w:fill="FFFFFF"/>
+        </w:rPr>
+        <w:t>根据</w:t>
+      </w:r>
+      <w:r>
+        <w:rPr>
+          <w:rFonts w:eastAsia="宋体" w:hint="eastAsia"/>
+          <w:shd w:val="clear" w:color="auto" w:fill="FFFFFF"/>
+        </w:rPr>
+        <w:t>美国海洋与大气局</w:t>
+      </w:r>
+      <w:r>
+        <w:rPr>
+          <w:rFonts w:eastAsia="宋体" w:hint="eastAsia"/>
+          <w:shd w:val="clear" w:color="auto" w:fill="FFFFFF"/>
+        </w:rPr>
+        <w:t>（NOAA）的定义</w:t>
+      </w:r>
+      <w:r>
+        <w:rPr>
+          <w:rFonts w:eastAsia="宋体"/>
+          <w:shd w:val="clear" w:color="auto" w:fill="FFFFFF"/>
+        </w:rPr>
+        <w:t>—</w:t>
+      </w:r>
+      <w:r>
+        <w:rPr>
+          <w:rFonts w:eastAsia="宋体" w:hint="eastAsia"/>
+          <w:shd w:val="clear" w:color="auto" w:fill="FFFFFF"/>
+        </w:rPr>
+        <w:t>如果</w:t>
+      </w:r>
+      <w:r>
+        <w:rPr>
+          <w:rFonts w:eastAsia="宋体" w:cs="Helvetica"/>
+        </w:rPr>
+        <w:t>Niño</w:t>
+      </w:r>
+      <w:r>
+        <w:rPr>
+          <w:rFonts w:eastAsia="宋体" w:cs="Helvetica"/>
+        </w:rPr>
+        <w:t>3.4</w:t>
+      </w:r>
+      <w:r>
+        <w:rPr>
+          <w:rFonts w:eastAsia="宋体" w:cs="Helvetica" w:hint="eastAsia"/>
+        </w:rPr>
+        <w:t>区域（170°W~</w:t>
+      </w:r>
+      <w:r>
+        <w:rPr>
+          <w:rFonts w:eastAsia="宋体" w:cs="Helvetica"/>
+        </w:rPr>
+        <w:t>120</w:t>
+      </w:r>
+      <w:r>
+        <w:rPr>
+          <w:rFonts w:eastAsia="宋体" w:cs="Helvetica" w:hint="eastAsia"/>
+        </w:rPr>
+        <w:t>°</w:t>
+      </w:r>
+      <w:r>
+        <w:rPr>
+          <w:rFonts w:eastAsia="宋体" w:cs="Helvetica"/>
+        </w:rPr>
+        <w:t>W</w:t>
+      </w:r>
+      <w:r>
+        <w:rPr>
+          <w:rFonts w:eastAsia="宋体" w:cs="Helvetica" w:hint="eastAsia"/>
+        </w:rPr>
+        <w:t>，5°S~</w:t>
+      </w:r>
+      <w:r>
+        <w:rPr>
+          <w:rFonts w:eastAsia="宋体" w:cs="Helvetica"/>
+        </w:rPr>
+        <w:t>5</w:t>
+      </w:r>
+      <w:r>
+        <w:rPr>
+          <w:rFonts w:eastAsia="宋体" w:cs="Helvetica" w:hint="eastAsia"/>
+        </w:rPr>
+        <w:t>°</w:t>
+      </w:r>
+      <w:r>
+        <w:rPr>
+          <w:rFonts w:eastAsia="宋体" w:cs="Helvetica"/>
+        </w:rPr>
+        <w:t>S</w:t>
+      </w:r>
+      <w:r>
+        <w:rPr>
+          <w:rFonts w:eastAsia="宋体" w:cs="Helvetica" w:hint="eastAsia"/>
+        </w:rPr>
+        <w:t>）</w:t>
+      </w:r>
+      <w:r>
+        <w:rPr>
+          <w:rFonts w:eastAsia="宋体" w:cs="Helvetica" w:hint="eastAsia"/>
+        </w:rPr>
+        <w:t>的SS</w:t>
+      </w:r>
+      <w:r>
+        <w:rPr>
+          <w:rFonts w:eastAsia="宋体" w:cs="Helvetica"/>
+        </w:rPr>
+        <w:t>T</w:t>
+      </w:r>
+      <w:r>
+        <w:rPr>
+          <w:rFonts w:eastAsia="宋体" w:cs="Helvetica" w:hint="eastAsia"/>
+        </w:rPr>
+        <w:t>值与1971年到2000年的气候态平均之差连续三个月大于或等于0.5°C，那么</w:t>
+      </w:r>
+      <w:r>
+        <w:rPr>
+          <w:rFonts w:eastAsia="宋体" w:cs="Helvetica" w:hint="eastAsia"/>
+        </w:rPr>
+        <w:t>就可以认为发生了一次ENSO事件。</w:t>
+      </w:r>
+      <w:r>
+        <w:rPr>
+          <w:rFonts w:eastAsia="宋体" w:cs="Helvetica" w:hint="eastAsia"/>
+        </w:rPr>
+        <w:t>基于ENSO事件的基本定义</w:t>
+      </w:r>
+      <w:r>
+        <w:rPr>
+          <w:rFonts w:eastAsia="宋体" w:cs="Helvetica" w:hint="eastAsia"/>
+        </w:rPr>
+        <w:t>，我们在具体实验部分寻找到导致</w:t>
+      </w:r>
+      <w:r>
+        <w:rPr>
+          <w:rFonts w:eastAsia="宋体" w:cs="Helvetica" w:hint="eastAsia"/>
+        </w:rPr>
+        <w:t>ENSO事件的初始误差，并</w:t>
+      </w:r>
+      <w:r>
+        <w:rPr>
+          <w:rFonts w:eastAsia="宋体" w:cs="Helvetica" w:hint="eastAsia"/>
+        </w:rPr>
+        <w:t>根据初始误差的发展，</w:t>
+      </w:r>
+      <w:r>
+        <w:rPr>
+          <w:rFonts w:eastAsia="宋体" w:cs="Helvetica" w:hint="eastAsia"/>
+        </w:rPr>
+        <w:t>在其中寻找</w:t>
+      </w:r>
+      <w:r>
+        <w:rPr>
+          <w:rFonts w:eastAsia="宋体" w:cs="Helvetica" w:hint="eastAsia"/>
+        </w:rPr>
+        <w:t>到</w:t>
+      </w:r>
+      <w:r>
+        <w:rPr>
+          <w:rFonts w:eastAsia="宋体" w:cs="Helvetica" w:hint="eastAsia"/>
+        </w:rPr>
+        <w:t>最快增长初始误差。</w:t>
+      </w:r>
+    </w:p>
+    <w:p>
+      <w:pPr>
+        <w:rPr>
+          <w:rFonts w:eastAsia="宋体"/>
+          <w:szCs w:val="21"/>
+        </w:rPr>
+      </w:pPr>
+    </w:p>
+    <w:p>
+      <w:pPr>
+        <w:rPr>
+          <w:rFonts w:eastAsia="宋体"/>
+          <w:szCs w:val="21"/>
+        </w:rPr>
+      </w:pPr>
+    </w:p>
+    <w:p>
+      <w:pPr>
+        <w:rPr>
+          <w:rFonts w:eastAsia="宋体"/>
+          <w:szCs w:val="21"/>
+        </w:rPr>
+      </w:pPr>
+    </w:p>
+    <w:p>
+      <w:pPr>
+        <w:rPr>
+          <w:rFonts w:eastAsia="宋体"/>
+        </w:rPr>
+      </w:pPr>
+    </w:p>
+    <w:p>
+      <w:pPr>
+        <w:rPr>
+          <w:rFonts w:eastAsia="宋体"/>
+        </w:rPr>
+      </w:pPr>
+    </w:p>
+    <w:p>
+      <w:pPr>
+        <w:rPr>
+          <w:rFonts w:eastAsia="宋体"/>
+        </w:rPr>
+      </w:pPr>
+    </w:p>
+    <w:p>
+      <w:pPr>
+        <w:rPr>
+          <w:rFonts w:eastAsia="宋体"/>
+        </w:rPr>
+      </w:pPr>
+    </w:p>
+    <w:p>
+      <w:pPr>
+        <w:rPr>
+          <w:rFonts w:eastAsia="宋体"/>
+        </w:rPr>
+      </w:pPr>
+    </w:p>
+    <w:p>
+      <w:pPr>
+        <w:rPr>
+          <w:rFonts w:eastAsia="宋体"/>
+        </w:rPr>
+      </w:pPr>
+    </w:p>
+    <w:p>
+      <w:pPr>
+        <w:rPr>
+          <w:rFonts w:eastAsia="宋体"/>
+        </w:rPr>
+      </w:pPr>
+    </w:p>
+    <w:p>
+      <w:pPr>
+        <w:rPr>
+          <w:rFonts w:eastAsia="宋体"/>
+        </w:rPr>
+      </w:pPr>
+    </w:p>
+    <w:p>
+      <w:pPr>
+        <w:rPr>
+          <w:rFonts w:eastAsia="宋体"/>
+        </w:rPr>
+      </w:pPr>
+    </w:p>
+    <w:p>
+      <w:pPr>
+        <w:rPr>
+          <w:rFonts w:eastAsia="宋体"/>
+        </w:rPr>
+      </w:pPr>
+    </w:p>
+    <w:p>
+      <w:pPr>
+        <w:rPr>
+          <w:rFonts w:eastAsia="宋体"/>
+        </w:rPr>
+      </w:pPr>
+    </w:p>
+    <w:p>
+      <w:pPr>
+        <w:rPr>
+          <w:rFonts w:eastAsia="宋体"/>
+        </w:rPr>
+      </w:pPr>
+    </w:p>
+    <w:p>
+      <w:pPr>
+        <w:rPr>
+          <w:rFonts w:eastAsia="宋体"/>
+        </w:rPr>
+      </w:pPr>
+    </w:p>
+    <w:p>
+      <w:pPr>
+        <w:rPr>
+          <w:rFonts w:eastAsia="宋体"/>
+        </w:rPr>
+      </w:pPr>
+    </w:p>
+    <w:p>
+      <w:pPr>
+        <w:rPr>
+          <w:rFonts w:eastAsia="宋体"/>
+        </w:rPr>
+      </w:pPr>
+    </w:p>
+    <w:p>
+      <w:pPr>
+        <w:rPr>
+          <w:rFonts w:eastAsia="宋体"/>
+        </w:rPr>
+      </w:pPr>
+    </w:p>
+    <w:p>
+      <w:pPr>
+        <w:rPr>
+          <w:rFonts w:eastAsia="宋体"/>
+        </w:rPr>
+      </w:pPr>
+    </w:p>
+    <w:p>
+      <w:pPr>
+        <w:rPr>
+          <w:rFonts w:eastAsia="宋体"/>
+        </w:rPr>
+      </w:pPr>
+    </w:p>
+    <w:p>
+      <w:pPr>
+        <w:rPr>
+          <w:rFonts w:eastAsia="宋体"/>
+        </w:rPr>
+      </w:pPr>
+    </w:p>
+    <w:p>
+      <w:pPr>
+        <w:rPr>
+          <w:rFonts w:eastAsia="宋体"/>
+        </w:rPr>
+      </w:pPr>
+    </w:p>
+    <w:p>
+      <w:pPr>
+        <w:rPr>
+          <w:rFonts w:eastAsia="宋体"/>
+        </w:rPr>
+      </w:pPr>
+    </w:p>
+    <w:p>
+      <w:pPr>
+        <w:rPr>
+          <w:rFonts w:eastAsia="宋体"/>
+        </w:rPr>
+      </w:pPr>
+    </w:p>
+    <w:p>
+      <w:pPr>
+        <w:rPr>
+          <w:rFonts w:eastAsia="宋体"/>
+        </w:rPr>
+      </w:pPr>
+    </w:p>
+    <w:p>
+      <w:pPr>
+        <w:rPr>
+          <w:rFonts w:eastAsia="宋体"/>
+        </w:rPr>
+      </w:pPr>
+    </w:p>
+    <w:p>
+      <w:pPr>
+        <w:rPr>
+          <w:rFonts w:eastAsia="宋体"/>
+        </w:rPr>
+      </w:pPr>
+    </w:p>
+    <w:p>
+      <w:pPr>
+        <w:rPr>
+          <w:rFonts w:eastAsia="宋体"/>
+        </w:rPr>
+      </w:pPr>
+    </w:p>
+    <w:p>
+      <w:pPr>
+        <w:rPr>
+          <w:rFonts w:eastAsia="宋体"/>
+        </w:rPr>
+      </w:pPr>
+    </w:p>
+    <w:p>
+      <w:pPr>
+        <w:rPr>
+          <w:rFonts w:eastAsia="宋体"/>
+        </w:rPr>
+      </w:pPr>
+    </w:p>
+    <w:p>
+      <w:pPr>
+        <w:rPr>
+          <w:rFonts w:eastAsia="宋体"/>
+        </w:rPr>
+      </w:pPr>
+    </w:p>
+    <w:p>
+      <w:pPr>
+        <w:rPr>
+          <w:rFonts w:eastAsia="宋体"/>
+        </w:rPr>
+      </w:pPr>
+    </w:p>
+    <w:p>
+      <w:pPr>
+        <w:rPr>
+          <w:rFonts w:eastAsia="宋体"/>
+        </w:rPr>
+      </w:pPr>
+    </w:p>
+    <w:p>
+      <w:pPr>
+        <w:rPr>
+          <w:rFonts w:eastAsia="宋体"/>
+        </w:rPr>
+      </w:pPr>
+    </w:p>
+    <w:p>
+      <w:pPr>
+        <w:rPr>
+          <w:rFonts w:eastAsia="宋体"/>
+        </w:rPr>
+      </w:pPr>
+    </w:p>
+    <w:p>
+      <w:pPr>
+        <w:rPr>
+          <w:rFonts w:eastAsia="宋体"/>
+        </w:rPr>
+      </w:pPr>
+    </w:p>
+    <w:p>
+      <w:pPr>
+        <w:rPr>
+          <w:rFonts w:eastAsia="宋体"/>
+        </w:rPr>
+      </w:pPr>
+    </w:p>
+    <w:p>
+      <w:pPr>
+        <w:rPr>
+          <w:rFonts w:eastAsia="宋体"/>
+        </w:rPr>
+      </w:pPr>
+    </w:p>
+    <w:p>
+      <w:pPr>
+        <w:rPr>
+          <w:rFonts w:eastAsia="宋体"/>
+        </w:rPr>
+      </w:pPr>
+    </w:p>
+    <w:p>
+      <w:pPr>
+        <w:rPr>
+          <w:rFonts w:eastAsia="宋体"/>
+        </w:rPr>
+      </w:pPr>
+    </w:p>
+    <w:p>
+      <w:pPr>
+        <w:rPr>
+          <w:rFonts w:eastAsia="宋体"/>
+        </w:rPr>
+      </w:pPr>
+    </w:p>
+    <w:p>
+      <w:pPr>
+        <w:rPr>
+          <w:rFonts w:eastAsia="宋体"/>
+        </w:rPr>
+      </w:pPr>
+    </w:p>
+    <w:p>
+      <w:pPr>
+        <w:rPr>
+          <w:rFonts w:eastAsia="宋体"/>
+        </w:rPr>
+      </w:pPr>
+    </w:p>
+    <w:p>
+      <w:pPr>
+        <w:rPr>
+          <w:rFonts w:eastAsia="宋体"/>
+        </w:rPr>
+      </w:pPr>
+    </w:p>
+    <w:p>
+      <w:pPr>
+        <w:rPr>
+          <w:rFonts w:eastAsia="宋体"/>
+        </w:rPr>
+      </w:pPr>
+    </w:p>
+    <w:p>
+      <w:pPr>
+        <w:rPr>
+          <w:rFonts w:eastAsia="宋体"/>
+        </w:rPr>
+      </w:pPr>
+    </w:p>
+    <w:p>
+      <w:pPr>
+        <w:rPr>
+          <w:rFonts w:eastAsia="宋体"/>
+        </w:rPr>
+      </w:pPr>
+    </w:p>
+    <w:p>
+      <w:pPr>
+        <w:rPr>
+          <w:rFonts w:eastAsia="宋体"/>
+        </w:rPr>
+      </w:pPr>
+    </w:p>
+    <w:p>
+      <w:pPr>
+        <w:rPr>
+          <w:rFonts w:eastAsia="宋体"/>
+        </w:rPr>
+      </w:pPr>
+    </w:p>
+    <w:p>
+      <w:pPr>
+        <w:rPr>
+          <w:rFonts w:eastAsia="宋体"/>
+        </w:rPr>
+      </w:pPr>
+    </w:p>
+    <w:p>
+      <w:pPr>
+        <w:rPr>
+          <w:rFonts w:eastAsia="宋体"/>
+        </w:rPr>
+      </w:pPr>
+    </w:p>
+    <w:p>
+      <w:pPr>
+        <w:rPr>
+          <w:rFonts w:eastAsia="宋体"/>
+        </w:rPr>
+      </w:pPr>
+    </w:p>
+    <w:p>
+      <w:pPr>
+        <w:rPr>
+          <w:rFonts w:eastAsia="宋体"/>
+        </w:rPr>
+      </w:pPr>
+    </w:p>
+    <w:p>
+      <w:pPr>
+        <w:rPr>
+          <w:rFonts w:eastAsia="宋体"/>
+        </w:rPr>
+      </w:pPr>
+    </w:p>
+    <w:p>
+      <w:pPr>
+        <w:rPr>
+          <w:rFonts w:eastAsia="宋体"/>
+        </w:rPr>
+      </w:pPr>
+    </w:p>
+    <w:p>
+      <w:pPr>
+        <w:rPr>
+          <w:rFonts w:eastAsia="宋体"/>
+        </w:rPr>
+      </w:pPr>
+    </w:p>
+    <w:p>
+      <w:pPr>
+        <w:rPr>
+          <w:rFonts w:eastAsia="宋体"/>
+        </w:rPr>
+      </w:pPr>
+    </w:p>
+    <w:p>
+      <w:pPr>
+        <w:rPr>
+          <w:rFonts w:eastAsia="宋体"/>
+        </w:rPr>
+      </w:pPr>
+    </w:p>
+    <w:p>
+      <w:pPr>
+        <w:rPr>
+          <w:rFonts w:eastAsia="宋体"/>
+        </w:rPr>
+      </w:pPr>
+    </w:p>
+    <w:p>
+      <w:pPr>
+        <w:rPr>
+          <w:rFonts w:eastAsia="宋体"/>
+        </w:rPr>
+      </w:pPr>
+    </w:p>
+    <w:p>
+      <w:pPr>
+        <w:rPr>
+          <w:rFonts w:eastAsia="宋体"/>
+        </w:rPr>
+      </w:pPr>
+    </w:p>
+    <w:p>
+      <w:pPr>
+        <w:rPr>
+          <w:rFonts w:eastAsia="宋体"/>
+        </w:rPr>
+      </w:pPr>
+    </w:p>
+    <w:p>
+      <w:pPr>
+        <w:rPr>
+          <w:rFonts w:eastAsia="宋体"/>
+        </w:rPr>
+      </w:pPr>
+    </w:p>
+    <w:p>
+      <w:pPr>
+        <w:rPr>
+          <w:rFonts w:eastAsia="宋体"/>
+        </w:rPr>
+      </w:pPr>
+    </w:p>
+    <w:p>
+      <w:pPr>
+        <w:rPr>
+          <w:rFonts w:eastAsia="宋体"/>
+        </w:rPr>
+      </w:pPr>
+    </w:p>
+    <w:p>
+      <w:pPr>
+        <w:rPr>
+          <w:rFonts w:eastAsia="宋体"/>
+        </w:rPr>
+      </w:pPr>
+    </w:p>
+    <w:p>
+      <w:pPr>
+        <w:rPr>
+          <w:rFonts w:eastAsia="宋体"/>
+        </w:rPr>
+      </w:pPr>
+    </w:p>
+    <w:p>
+      <w:pPr>
+        <w:rPr>
+          <w:rFonts w:eastAsia="宋体"/>
+        </w:rPr>
+      </w:pPr>
+    </w:p>
+    <w:p>
+      <w:pPr>
+        <w:rPr>
+          <w:rFonts w:eastAsia="宋体"/>
+        </w:rPr>
+      </w:pPr>
+    </w:p>
+    <w:p>
+      <w:pPr>
+        <w:rPr>
+          <w:rFonts w:eastAsia="宋体"/>
+        </w:rPr>
+      </w:pPr>
+    </w:p>
+    <w:p>
+      <w:pPr>
+        <w:rPr>
+          <w:rFonts w:eastAsia="宋体"/>
+        </w:rPr>
+      </w:pPr>
+    </w:p>
+    <w:p>
+      <w:pPr>
+        <w:rPr>
+          <w:rFonts w:eastAsia="宋体"/>
+        </w:rPr>
+      </w:pPr>
+    </w:p>
+    <w:p>
+      <w:pPr>
+        <w:pStyle w:val="1"/>
+        <w:rPr>
+          <w:rFonts w:eastAsia="黑体"/>
+        </w:rPr>
+      </w:pPr>
+    </w:p>
+    <w:p>
+      <w:pPr>
+        <w:pStyle w:val="1"/>
+        <w:rPr>
+          <w:rFonts w:eastAsia="黑体"/>
+        </w:rPr>
+      </w:pPr>
+      <w:bookmarkStart w:id="27" w:name="_Toc482380936"/>
+      <w:r>
+        <w:rPr>
+          <w:rFonts w:eastAsia="黑体" w:hint="eastAsia"/>
+        </w:rPr>
+        <w:t>参考文献</w:t>
+      </w:r>
+      <w:bookmarkEnd w:id="27"/>
+    </w:p>
+    <w:p>
+      <w:pPr>
+        <w:rPr>
+          <w:rFonts w:ascii="Times New Roman" w:eastAsia="宋体" w:hAnsi="Times New Roman" w:cs="Times New Roman"/>
+        </w:rPr>
+      </w:pPr>
+      <w:r>
+        <w:rPr>
+          <w:rFonts w:eastAsia="宋体"/>
+        </w:rPr>
+        <w:t>[1</w:t>
+      </w:r>
+      <w:r>
+        <w:rPr>
+          <w:rFonts w:ascii="Times New Roman" w:eastAsia="宋体" w:hAnsi="Times New Roman" w:cs="Times New Roman"/>
+        </w:rPr>
+        <w:t>] Mu M., Duan W. S. &amp; Wang B., Conditional nonlinear optimal perturbation and its applications. Nonlinear Processes in Geophysics, 2003, 10: 493-501</w:t>
+      </w:r>
+    </w:p>
+    <w:p>
+      <w:pPr>
+        <w:rPr>
+          <w:rFonts w:eastAsia="宋体"/>
+        </w:rPr>
+      </w:pPr>
+      <w:r>
+        <w:rPr>
+          <w:rFonts w:eastAsia="宋体"/>
+        </w:rPr>
+        <w:t xml:space="preserve">[2] </w:t>
+      </w:r>
+      <w:r>
+        <w:rPr>
+          <w:rFonts w:eastAsia="宋体" w:cs="微软雅黑" w:hint="eastAsia"/>
+        </w:rPr>
+        <w:t>穆穆，段晚锁</w:t>
+      </w:r>
+      <w:r>
+        <w:rPr>
+          <w:rFonts w:eastAsia="宋体"/>
+        </w:rPr>
+        <w:t>.</w:t>
+      </w:r>
+      <w:r>
+        <w:rPr>
+          <w:rFonts w:ascii="Times New Roman" w:eastAsia="宋体" w:hAnsi="Times New Roman" w:cs="Times New Roman"/>
+        </w:rPr>
+        <w:t xml:space="preserve">ENSO </w:t>
+      </w:r>
+      <w:r>
+        <w:rPr>
+          <w:rFonts w:eastAsia="宋体" w:cs="微软雅黑" w:hint="eastAsia"/>
+        </w:rPr>
+        <w:t>可预报性研究的一个新方法</w:t>
+      </w:r>
+      <w:r>
+        <w:rPr>
+          <w:rFonts w:eastAsia="宋体"/>
+        </w:rPr>
+        <w:t>:</w:t>
+      </w:r>
+      <w:r>
+        <w:rPr>
+          <w:rFonts w:eastAsia="宋体" w:cs="微软雅黑" w:hint="eastAsia"/>
+        </w:rPr>
+        <w:t>条件非线性最优扰动</w:t>
+      </w:r>
+      <w:r>
+        <w:rPr>
+          <w:rFonts w:eastAsia="宋体"/>
+        </w:rPr>
+        <w:t>.</w:t>
+      </w:r>
+      <w:r>
+        <w:rPr>
+          <w:rFonts w:eastAsia="宋体" w:cs="微软雅黑" w:hint="eastAsia"/>
+        </w:rPr>
+        <w:t>科学通报</w:t>
+      </w:r>
+      <w:r>
+        <w:rPr>
+          <w:rFonts w:eastAsia="宋体"/>
+        </w:rPr>
+        <w:t>, 2003,48(7):747-749</w:t>
+      </w:r>
+    </w:p>
+    <w:p>
+      <w:pPr>
+        <w:rPr>
+          <w:rFonts w:eastAsia="宋体"/>
+        </w:rPr>
+      </w:pPr>
+      <w:r>
+        <w:rPr>
+          <w:rFonts w:eastAsia="宋体"/>
+        </w:rPr>
+        <w:t xml:space="preserve">[3] </w:t>
+      </w:r>
+      <w:r>
+        <w:rPr>
+          <w:rFonts w:eastAsia="宋体" w:cs="微软雅黑" w:hint="eastAsia"/>
+        </w:rPr>
+        <w:t>陈磊</w:t>
+      </w:r>
+      <w:r>
+        <w:rPr>
+          <w:rFonts w:eastAsia="宋体"/>
+        </w:rPr>
+        <w:t>.</w:t>
+      </w:r>
+      <w:r>
+        <w:rPr>
+          <w:rFonts w:ascii="Times New Roman" w:eastAsia="宋体" w:hAnsi="Times New Roman" w:cs="Times New Roman"/>
+        </w:rPr>
+        <w:t xml:space="preserve"> ENSO</w:t>
+      </w:r>
+      <w:r>
+        <w:rPr>
+          <w:rFonts w:eastAsia="宋体" w:cs="微软雅黑" w:hint="eastAsia"/>
+        </w:rPr>
+        <w:t>最优前期征兆和最快增长初始误差的相似性及其在识别</w:t>
+      </w:r>
+      <w:r>
+        <w:rPr>
+          <w:rFonts w:ascii="Times New Roman" w:eastAsia="宋体" w:hAnsi="Times New Roman" w:cs="Times New Roman"/>
+        </w:rPr>
+        <w:t>ENSO</w:t>
+      </w:r>
+      <w:r>
+        <w:rPr>
+          <w:rFonts w:eastAsia="宋体" w:cs="微软雅黑" w:hint="eastAsia"/>
+        </w:rPr>
+        <w:t>目标观测敏感区中的应用</w:t>
+      </w:r>
+      <w:r>
+        <w:rPr>
+          <w:rFonts w:eastAsia="宋体"/>
+        </w:rPr>
+        <w:t>[</w:t>
+      </w:r>
+      <w:r>
+        <w:rPr>
+          <w:rFonts w:eastAsia="宋体" w:cs="微软雅黑" w:hint="eastAsia"/>
+        </w:rPr>
+        <w:t>博士学位论文</w:t>
+      </w:r>
+      <w:r>
+        <w:rPr>
+          <w:rFonts w:eastAsia="宋体"/>
+        </w:rPr>
+        <w:t>].</w:t>
+      </w:r>
+      <w:r>
+        <w:rPr>
+          <w:rFonts w:eastAsia="宋体" w:cs="微软雅黑" w:hint="eastAsia"/>
+        </w:rPr>
+        <w:t>北京：中国科学院大学</w:t>
+      </w:r>
+      <w:r>
+        <w:rPr>
+          <w:rFonts w:eastAsia="宋体"/>
+        </w:rPr>
+        <w:t>, 2015</w:t>
+      </w:r>
+    </w:p>
+    <w:p>
+      <w:pPr>
+        <w:rPr>
+          <w:rFonts w:eastAsia="宋体"/>
+        </w:rPr>
+      </w:pPr>
+      <w:r>
+        <w:rPr>
+          <w:rFonts w:eastAsia="宋体"/>
+        </w:rPr>
+        <w:t>[4]</w:t>
+      </w:r>
+      <w:r>
+        <w:rPr>
+          <w:rFonts w:eastAsia="宋体" w:cs="微软雅黑" w:hint="eastAsia"/>
+        </w:rPr>
+        <w:t>徐辉</w:t>
+      </w:r>
+      <w:r>
+        <w:rPr>
+          <w:rFonts w:eastAsia="宋体"/>
+        </w:rPr>
+        <w:t xml:space="preserve">. </w:t>
+      </w:r>
+      <w:r>
+        <w:rPr>
+          <w:rFonts w:ascii="Times New Roman" w:eastAsia="宋体" w:hAnsi="Times New Roman" w:cs="Times New Roman"/>
+        </w:rPr>
+        <w:t>Zebiak-Cane ENSO</w:t>
+      </w:r>
+      <w:r>
+        <w:rPr>
+          <w:rFonts w:eastAsia="宋体"/>
+        </w:rPr>
+        <w:t xml:space="preserve"> </w:t>
+      </w:r>
+      <w:r>
+        <w:rPr>
+          <w:rFonts w:eastAsia="宋体" w:cs="微软雅黑" w:hint="eastAsia"/>
+        </w:rPr>
+        <w:t>预报模式的可预报性问题研究</w:t>
+      </w:r>
+      <w:r>
+        <w:rPr>
+          <w:rFonts w:eastAsia="宋体"/>
+        </w:rPr>
+        <w:t>[</w:t>
+      </w:r>
+      <w:r>
+        <w:rPr>
+          <w:rFonts w:eastAsia="宋体" w:cs="微软雅黑" w:hint="eastAsia"/>
+        </w:rPr>
+        <w:t>博士学位论文</w:t>
+      </w:r>
+      <w:r>
+        <w:rPr>
+          <w:rFonts w:eastAsia="宋体"/>
+        </w:rPr>
+        <w:t>].</w:t>
+      </w:r>
+      <w:r>
+        <w:rPr>
+          <w:rFonts w:eastAsia="宋体" w:cs="微软雅黑" w:hint="eastAsia"/>
+        </w:rPr>
+        <w:t>北京</w:t>
+      </w:r>
+      <w:r>
+        <w:rPr>
+          <w:rFonts w:eastAsia="宋体"/>
+        </w:rPr>
+        <w:t>:</w:t>
+      </w:r>
+      <w:r>
+        <w:rPr>
+          <w:rFonts w:eastAsia="宋体" w:cs="微软雅黑" w:hint="eastAsia"/>
+        </w:rPr>
+        <w:t>中国科学院大气物理研究所</w:t>
+      </w:r>
+      <w:r>
+        <w:rPr>
+          <w:rFonts w:eastAsia="宋体"/>
+        </w:rPr>
+        <w:t>,2006</w:t>
+      </w:r>
+    </w:p>
+    <w:p>
+      <w:pPr>
+        <w:rPr>
+          <w:rFonts w:eastAsia="宋体"/>
+        </w:rPr>
+      </w:pPr>
+      <w:r>
+        <w:rPr>
+          <w:rFonts w:eastAsia="宋体"/>
+        </w:rPr>
+        <w:t xml:space="preserve">[5] </w:t>
+      </w:r>
+      <w:r>
+        <w:rPr>
+          <w:rFonts w:eastAsia="宋体" w:cs="微软雅黑" w:hint="eastAsia"/>
+        </w:rPr>
+        <w:t>温仕成</w:t>
+      </w:r>
+      <w:r>
+        <w:rPr>
+          <w:rFonts w:eastAsia="宋体"/>
+        </w:rPr>
+        <w:t xml:space="preserve">. </w:t>
+      </w:r>
+      <w:r>
+        <w:rPr>
+          <w:rFonts w:eastAsia="宋体" w:cs="微软雅黑" w:hint="eastAsia"/>
+        </w:rPr>
+        <w:t>求解</w:t>
+      </w:r>
+      <w:r>
+        <w:rPr>
+          <w:rFonts w:ascii="Times New Roman" w:eastAsia="宋体" w:hAnsi="Times New Roman" w:cs="Times New Roman"/>
+        </w:rPr>
+        <w:t>CNOP</w:t>
+      </w:r>
+      <w:r>
+        <w:rPr>
+          <w:rFonts w:eastAsia="宋体" w:cs="微软雅黑" w:hint="eastAsia"/>
+        </w:rPr>
+        <w:t>的算法优化及其应用</w:t>
+      </w:r>
+      <w:r>
+        <w:rPr>
+          <w:rFonts w:eastAsia="宋体"/>
+        </w:rPr>
+        <w:t>[</w:t>
+      </w:r>
+      <w:r>
+        <w:rPr>
+          <w:rFonts w:eastAsia="宋体" w:cs="微软雅黑" w:hint="eastAsia"/>
+        </w:rPr>
+        <w:t>博士学位论文</w:t>
+      </w:r>
+      <w:r>
+        <w:rPr>
+          <w:rFonts w:eastAsia="宋体"/>
+        </w:rPr>
+        <w:t>].</w:t>
+      </w:r>
+      <w:r>
+        <w:rPr>
+          <w:rFonts w:eastAsia="宋体" w:cs="微软雅黑" w:hint="eastAsia"/>
+        </w:rPr>
+        <w:t>上海：同济大学</w:t>
+      </w:r>
+      <w:r>
+        <w:rPr>
+          <w:rFonts w:eastAsia="宋体"/>
+        </w:rPr>
+        <w:t>, 2015</w:t>
+      </w:r>
+    </w:p>
+    <w:p>
+      <w:pPr>
+        <w:rPr>
+          <w:rFonts w:ascii="Times New Roman" w:eastAsia="宋体" w:hAnsi="Times New Roman" w:cs="Times New Roman"/>
+        </w:rPr>
+      </w:pPr>
+      <w:r>
+        <w:rPr>
+          <w:rFonts w:eastAsia="宋体"/>
+        </w:rPr>
         <w:lastRenderedPageBreak/>
-        <w:t>如前文所述，最快增长初始误差</w:t>
-      </w:r>
-      <w:r>
-        <w:rPr>
-          <w:rFonts w:eastAsia="宋体" w:hint="eastAsia"/>
-          <w:shd w:val="clear" w:color="auto" w:fill="FFFFFF"/>
-        </w:rPr>
-        <w:t>是指发展最快且</w:t>
-      </w:r>
-      <w:r>
-        <w:rPr>
-          <w:rFonts w:eastAsia="宋体" w:hint="eastAsia"/>
-          <w:shd w:val="clear" w:color="auto" w:fill="FFFFFF"/>
-        </w:rPr>
-        <w:t>导致不容忽视的预报误差的一类初始误差</w:t>
-      </w:r>
-      <w:r>
-        <w:rPr>
-          <w:rFonts w:eastAsia="宋体" w:hint="eastAsia"/>
-          <w:shd w:val="clear" w:color="auto" w:fill="FFFFFF"/>
-        </w:rPr>
-        <w:t>。</w:t>
-      </w:r>
-    </w:p>
-    <w:p>
-      <w:pPr>
-        <w:rPr>
-          <w:rFonts w:eastAsia="宋体"/>
-          <w:shd w:val="clear" w:color="auto" w:fill="FFFFFF"/>
-        </w:rPr>
-      </w:pPr>
-      <w:r>
-        <w:rPr>
-          <w:rFonts w:eastAsia="宋体" w:hint="eastAsia"/>
-          <w:shd w:val="clear" w:color="auto" w:fill="FFFFFF"/>
-        </w:rPr>
-        <w:t>文献[</w:t>
-      </w:r>
-      <w:r>
-        <w:rPr>
-          <w:rFonts w:eastAsia="宋体"/>
-          <w:shd w:val="clear" w:color="auto" w:fill="FFFFFF"/>
-        </w:rPr>
-        <w:t>11</w:t>
-      </w:r>
-      <w:r>
-        <w:rPr>
-          <w:rFonts w:eastAsia="宋体" w:hint="eastAsia"/>
-          <w:shd w:val="clear" w:color="auto" w:fill="FFFFFF"/>
-        </w:rPr>
-        <w:t>]指出，</w:t>
-      </w:r>
-      <w:r>
-        <w:rPr>
-          <w:rFonts w:eastAsia="宋体" w:hint="eastAsia"/>
-          <w:shd w:val="clear" w:color="auto" w:fill="FFFFFF"/>
-        </w:rPr>
-        <w:t>其分为两类：一类为局部条件非线性最优扰动型初始误差，</w:t>
-      </w:r>
-      <w:r>
-        <w:rPr>
-          <w:rFonts w:eastAsia="宋体" w:hint="eastAsia"/>
-          <w:shd w:val="clear" w:color="auto" w:fill="FFFFFF"/>
-        </w:rPr>
-        <w:t>称为type-</w:t>
-      </w:r>
-      <w:r>
-        <w:rPr>
-          <w:rFonts w:eastAsia="宋体"/>
-          <w:shd w:val="clear" w:color="auto" w:fill="FFFFFF"/>
-        </w:rPr>
-        <w:t>1</w:t>
-      </w:r>
-      <w:r>
-        <w:rPr>
-          <w:rFonts w:eastAsia="宋体" w:hint="eastAsia"/>
-          <w:shd w:val="clear" w:color="auto" w:fill="FFFFFF"/>
-        </w:rPr>
-        <w:t>最快增长初始误差；另一类为</w:t>
-      </w:r>
-      <w:r>
-        <w:rPr>
-          <w:rFonts w:eastAsia="宋体" w:hint="eastAsia"/>
-          <w:shd w:val="clear" w:color="auto" w:fill="FFFFFF"/>
-        </w:rPr>
-        <w:t>全局条件非线性最优扰动型初始误差，称为type-</w:t>
-      </w:r>
-      <w:r>
-        <w:rPr>
-          <w:rFonts w:eastAsia="宋体"/>
-          <w:shd w:val="clear" w:color="auto" w:fill="FFFFFF"/>
-        </w:rPr>
-        <w:t>2</w:t>
-      </w:r>
-      <w:r>
-        <w:rPr>
-          <w:rFonts w:eastAsia="宋体" w:hint="eastAsia"/>
-          <w:shd w:val="clear" w:color="auto" w:fill="FFFFFF"/>
-        </w:rPr>
-        <w:t>最快增长初始误差。</w:t>
-      </w:r>
-    </w:p>
-    <w:p>
-      <w:pPr>
-        <w:rPr>
-          <w:rFonts w:eastAsia="宋体"/>
-          <w:shd w:val="clear" w:color="auto" w:fill="FFFFFF"/>
-        </w:rPr>
-      </w:pPr>
-      <w:r>
-        <w:rPr>
-          <w:rFonts w:eastAsia="宋体" w:hint="eastAsia"/>
-          <w:shd w:val="clear" w:color="auto" w:fill="FFFFFF"/>
-        </w:rPr>
-        <w:t xml:space="preserve">    对于本文所使用的GFDL CM模式而言，由于其属于全球海气耦合模式，我们</w:t>
-      </w:r>
-      <w:r>
-        <w:rPr>
-          <w:rFonts w:eastAsia="宋体" w:hint="eastAsia"/>
-          <w:shd w:val="clear" w:color="auto" w:fill="FFFFFF"/>
-        </w:rPr>
-        <w:t>主要基于type-</w:t>
-      </w:r>
-      <w:r>
-        <w:rPr>
-          <w:rFonts w:eastAsia="宋体"/>
-          <w:shd w:val="clear" w:color="auto" w:fill="FFFFFF"/>
-        </w:rPr>
-        <w:t>2</w:t>
-      </w:r>
-      <w:r>
-        <w:rPr>
-          <w:rFonts w:eastAsia="宋体" w:hint="eastAsia"/>
-          <w:shd w:val="clear" w:color="auto" w:fill="FFFFFF"/>
-        </w:rPr>
-        <w:t>最快增长初始误差设置</w:t>
-      </w:r>
-      <w:r>
-        <w:rPr>
-          <w:rFonts w:eastAsia="宋体" w:hint="eastAsia"/>
-          <w:shd w:val="clear" w:color="auto" w:fill="FFFFFF"/>
-        </w:rPr>
-        <w:t>数值</w:t>
-      </w:r>
-      <w:r>
-        <w:rPr>
-          <w:rFonts w:eastAsia="宋体" w:hint="eastAsia"/>
-          <w:shd w:val="clear" w:color="auto" w:fill="FFFFFF"/>
-        </w:rPr>
-        <w:t>实验</w:t>
-      </w:r>
-      <w:r>
-        <w:rPr>
-          <w:rFonts w:eastAsia="宋体" w:hint="eastAsia"/>
-          <w:shd w:val="clear" w:color="auto" w:fill="FFFFFF"/>
-        </w:rPr>
-        <w:t>。</w:t>
-      </w:r>
-      <w:r>
-        <w:rPr>
-          <w:rFonts w:eastAsia="宋体" w:hint="eastAsia"/>
-          <w:shd w:val="clear" w:color="auto" w:fill="FFFFFF"/>
-        </w:rPr>
-        <w:t>根据</w:t>
-      </w:r>
-      <w:r>
-        <w:rPr>
-          <w:rFonts w:eastAsia="宋体" w:hint="eastAsia"/>
-          <w:shd w:val="clear" w:color="auto" w:fill="FFFFFF"/>
-        </w:rPr>
-        <w:t>美国海洋与大气局</w:t>
-      </w:r>
-      <w:r>
-        <w:rPr>
-          <w:rFonts w:eastAsia="宋体" w:hint="eastAsia"/>
-          <w:shd w:val="clear" w:color="auto" w:fill="FFFFFF"/>
-        </w:rPr>
-        <w:t>（NOAA）的定义</w:t>
-      </w:r>
-      <w:r>
-        <w:rPr>
-          <w:rFonts w:eastAsia="宋体"/>
-          <w:shd w:val="clear" w:color="auto" w:fill="FFFFFF"/>
-        </w:rPr>
-        <w:t>—</w:t>
-      </w:r>
-      <w:r>
-        <w:rPr>
-          <w:rFonts w:eastAsia="宋体" w:hint="eastAsia"/>
-          <w:shd w:val="clear" w:color="auto" w:fill="FFFFFF"/>
-        </w:rPr>
-        <w:t>如果</w:t>
-      </w:r>
-      <w:r>
-        <w:rPr>
-          <w:rFonts w:eastAsia="宋体" w:cs="Helvetica"/>
-        </w:rPr>
-        <w:t>Niño</w:t>
-      </w:r>
-      <w:r>
-        <w:rPr>
-          <w:rFonts w:eastAsia="宋体" w:cs="Helvetica"/>
-        </w:rPr>
-        <w:t>3.4</w:t>
-      </w:r>
-      <w:r>
-        <w:rPr>
-          <w:rFonts w:eastAsia="宋体" w:cs="Helvetica" w:hint="eastAsia"/>
-        </w:rPr>
-        <w:t>区域（170°W~</w:t>
-      </w:r>
-      <w:r>
-        <w:rPr>
-          <w:rFonts w:eastAsia="宋体" w:cs="Helvetica"/>
-        </w:rPr>
-        <w:t>120</w:t>
-      </w:r>
-      <w:r>
-        <w:rPr>
-          <w:rFonts w:eastAsia="宋体" w:cs="Helvetica" w:hint="eastAsia"/>
-        </w:rPr>
-        <w:t>°</w:t>
-      </w:r>
-      <w:r>
-        <w:rPr>
-          <w:rFonts w:eastAsia="宋体" w:cs="Helvetica"/>
-        </w:rPr>
-        <w:t>W</w:t>
-      </w:r>
-      <w:r>
-        <w:rPr>
-          <w:rFonts w:eastAsia="宋体" w:cs="Helvetica" w:hint="eastAsia"/>
-        </w:rPr>
-        <w:t>，5°S~</w:t>
-      </w:r>
-      <w:r>
-        <w:rPr>
-          <w:rFonts w:eastAsia="宋体" w:cs="Helvetica"/>
-        </w:rPr>
-        <w:t>5</w:t>
-      </w:r>
-      <w:r>
-        <w:rPr>
-          <w:rFonts w:eastAsia="宋体" w:cs="Helvetica" w:hint="eastAsia"/>
-        </w:rPr>
-        <w:t>°</w:t>
-      </w:r>
-      <w:r>
-        <w:rPr>
-          <w:rFonts w:eastAsia="宋体" w:cs="Helvetica"/>
-        </w:rPr>
-        <w:t>S</w:t>
-      </w:r>
-      <w:r>
-        <w:rPr>
-          <w:rFonts w:eastAsia="宋体" w:cs="Helvetica" w:hint="eastAsia"/>
-        </w:rPr>
-        <w:t>）</w:t>
-      </w:r>
-      <w:r>
-        <w:rPr>
-          <w:rFonts w:eastAsia="宋体" w:cs="Helvetica" w:hint="eastAsia"/>
-        </w:rPr>
-        <w:t>的SS</w:t>
-      </w:r>
-      <w:r>
-        <w:rPr>
-          <w:rFonts w:eastAsia="宋体" w:cs="Helvetica"/>
-        </w:rPr>
-        <w:t>T</w:t>
-      </w:r>
-      <w:r>
-        <w:rPr>
-          <w:rFonts w:eastAsia="宋体" w:cs="Helvetica" w:hint="eastAsia"/>
-        </w:rPr>
-        <w:t>值与1971年到2000年的气候态平均之差连续三个月大于或等于0.5°C，那么</w:t>
-      </w:r>
-      <w:r>
-        <w:rPr>
-          <w:rFonts w:eastAsia="宋体" w:cs="Helvetica" w:hint="eastAsia"/>
-        </w:rPr>
-        <w:t>就可以认为发生了一次ENSO事件。</w:t>
-      </w:r>
-      <w:r>
-        <w:rPr>
-          <w:rFonts w:eastAsia="宋体" w:cs="Helvetica" w:hint="eastAsia"/>
-        </w:rPr>
-        <w:t>基于ENSO事件的基本定义</w:t>
-      </w:r>
-      <w:r>
-        <w:rPr>
-          <w:rFonts w:eastAsia="宋体" w:cs="Helvetica" w:hint="eastAsia"/>
-        </w:rPr>
-        <w:t>，我们在具体实验部分寻找到导致</w:t>
-      </w:r>
-      <w:r>
-        <w:rPr>
-          <w:rFonts w:eastAsia="宋体" w:cs="Helvetica" w:hint="eastAsia"/>
-        </w:rPr>
-        <w:t>ENSO事件的初始误差，并</w:t>
-      </w:r>
-      <w:r>
-        <w:rPr>
-          <w:rFonts w:eastAsia="宋体" w:cs="Helvetica" w:hint="eastAsia"/>
-        </w:rPr>
-        <w:t>根据初始误差的发展，</w:t>
-      </w:r>
-      <w:bookmarkStart w:id="26" w:name="_GoBack"/>
-      <w:bookmarkEnd w:id="26"/>
-      <w:r>
-        <w:rPr>
-          <w:rFonts w:eastAsia="宋体" w:cs="Helvetica" w:hint="eastAsia"/>
-        </w:rPr>
-        <w:t>在其中寻找</w:t>
-      </w:r>
-      <w:r>
-        <w:rPr>
-          <w:rFonts w:eastAsia="宋体" w:cs="Helvetica" w:hint="eastAsia"/>
-        </w:rPr>
-        <w:t>到</w:t>
-      </w:r>
-      <w:r>
-        <w:rPr>
-          <w:rFonts w:eastAsia="宋体" w:cs="Helvetica" w:hint="eastAsia"/>
-        </w:rPr>
-        <w:t>最快增长初始误差。</w:t>
-      </w:r>
-    </w:p>
-    <w:p>
-      <w:pPr>
-        <w:rPr>
-          <w:rFonts w:eastAsia="宋体"/>
-          <w:szCs w:val="21"/>
-        </w:rPr>
-      </w:pPr>
-    </w:p>
-    <w:p>
-      <w:pPr>
-        <w:rPr>
-          <w:rFonts w:eastAsia="宋体"/>
-          <w:szCs w:val="21"/>
-        </w:rPr>
-      </w:pPr>
-    </w:p>
-    <w:p>
-      <w:pPr>
-        <w:rPr>
-          <w:rFonts w:eastAsia="宋体"/>
-          <w:szCs w:val="21"/>
-        </w:rPr>
-      </w:pPr>
-    </w:p>
-    <w:p>
-      <w:pPr>
-        <w:rPr>
-          <w:rFonts w:eastAsia="宋体"/>
-        </w:rPr>
-      </w:pPr>
-    </w:p>
-    <w:p>
-      <w:pPr>
-        <w:rPr>
-          <w:rFonts w:eastAsia="宋体"/>
-        </w:rPr>
-      </w:pPr>
-    </w:p>
-    <w:p>
-      <w:pPr>
-        <w:rPr>
-          <w:rFonts w:eastAsia="宋体"/>
-        </w:rPr>
-      </w:pPr>
-    </w:p>
-    <w:p>
-      <w:pPr>
-        <w:rPr>
-          <w:rFonts w:eastAsia="宋体"/>
-        </w:rPr>
-      </w:pPr>
-    </w:p>
-    <w:p>
-      <w:pPr>
-        <w:rPr>
-          <w:rFonts w:eastAsia="宋体"/>
-        </w:rPr>
-      </w:pPr>
-    </w:p>
-    <w:p>
-      <w:pPr>
-        <w:rPr>
-          <w:rFonts w:eastAsia="宋体"/>
-        </w:rPr>
-      </w:pPr>
-    </w:p>
-    <w:p>
-      <w:pPr>
-        <w:rPr>
-          <w:rFonts w:eastAsia="宋体"/>
-        </w:rPr>
-      </w:pPr>
-    </w:p>
-    <w:p>
-      <w:pPr>
-        <w:rPr>
-          <w:rFonts w:eastAsia="宋体"/>
-        </w:rPr>
-      </w:pPr>
-    </w:p>
-    <w:p>
-      <w:pPr>
-        <w:rPr>
-          <w:rFonts w:eastAsia="宋体"/>
-        </w:rPr>
-      </w:pPr>
-    </w:p>
-    <w:p>
-      <w:pPr>
-        <w:rPr>
-          <w:rFonts w:eastAsia="宋体"/>
-        </w:rPr>
-      </w:pPr>
-    </w:p>
-    <w:p>
-      <w:pPr>
-        <w:rPr>
-          <w:rFonts w:eastAsia="宋体"/>
-        </w:rPr>
-      </w:pPr>
-    </w:p>
-    <w:p>
-      <w:pPr>
-        <w:rPr>
-          <w:rFonts w:eastAsia="宋体"/>
-        </w:rPr>
-      </w:pPr>
-    </w:p>
-    <w:p>
-      <w:pPr>
-        <w:rPr>
-          <w:rFonts w:eastAsia="宋体"/>
-        </w:rPr>
-      </w:pPr>
-    </w:p>
-    <w:p>
-      <w:pPr>
-        <w:rPr>
-          <w:rFonts w:eastAsia="宋体"/>
-        </w:rPr>
-      </w:pPr>
-    </w:p>
-    <w:p>
-      <w:pPr>
-        <w:rPr>
-          <w:rFonts w:eastAsia="宋体"/>
-        </w:rPr>
-      </w:pPr>
-    </w:p>
-    <w:p>
-      <w:pPr>
-        <w:rPr>
-          <w:rFonts w:eastAsia="宋体"/>
-        </w:rPr>
-      </w:pPr>
-    </w:p>
-    <w:p>
-      <w:pPr>
-        <w:rPr>
-          <w:rFonts w:eastAsia="宋体"/>
-        </w:rPr>
-      </w:pPr>
-    </w:p>
-    <w:p>
-      <w:pPr>
-        <w:rPr>
-          <w:rFonts w:eastAsia="宋体"/>
-        </w:rPr>
-      </w:pPr>
-    </w:p>
-    <w:p>
-      <w:pPr>
-        <w:rPr>
-          <w:rFonts w:eastAsia="宋体"/>
-        </w:rPr>
-      </w:pPr>
-    </w:p>
-    <w:p>
-      <w:pPr>
-        <w:rPr>
-          <w:rFonts w:eastAsia="宋体"/>
-        </w:rPr>
-      </w:pPr>
-    </w:p>
-    <w:p>
-      <w:pPr>
-        <w:rPr>
-          <w:rFonts w:eastAsia="宋体"/>
-        </w:rPr>
-      </w:pPr>
-    </w:p>
-    <w:p>
-      <w:pPr>
-        <w:rPr>
-          <w:rFonts w:eastAsia="宋体"/>
-        </w:rPr>
-      </w:pPr>
-    </w:p>
-    <w:p>
-      <w:pPr>
-        <w:rPr>
-          <w:rFonts w:eastAsia="宋体"/>
-        </w:rPr>
-      </w:pPr>
-    </w:p>
-    <w:p>
-      <w:pPr>
-        <w:rPr>
-          <w:rFonts w:eastAsia="宋体"/>
-        </w:rPr>
-      </w:pPr>
-    </w:p>
-    <w:p>
-      <w:pPr>
-        <w:rPr>
-          <w:rFonts w:eastAsia="宋体"/>
-        </w:rPr>
-      </w:pPr>
-    </w:p>
-    <w:p>
-      <w:pPr>
-        <w:rPr>
-          <w:rFonts w:eastAsia="宋体"/>
-        </w:rPr>
-      </w:pPr>
-    </w:p>
-    <w:p>
-      <w:pPr>
-        <w:rPr>
-          <w:rFonts w:eastAsia="宋体"/>
-        </w:rPr>
-      </w:pPr>
-    </w:p>
-    <w:p>
-      <w:pPr>
-        <w:rPr>
-          <w:rFonts w:eastAsia="宋体"/>
-        </w:rPr>
-      </w:pPr>
-    </w:p>
-    <w:p>
-      <w:pPr>
-        <w:rPr>
-          <w:rFonts w:eastAsia="宋体"/>
-        </w:rPr>
-      </w:pPr>
-    </w:p>
-    <w:p>
-      <w:pPr>
-        <w:rPr>
-          <w:rFonts w:eastAsia="宋体"/>
-        </w:rPr>
-      </w:pPr>
-    </w:p>
-    <w:p>
-      <w:pPr>
-        <w:rPr>
-          <w:rFonts w:eastAsia="宋体"/>
-        </w:rPr>
-      </w:pPr>
-    </w:p>
-    <w:p>
-      <w:pPr>
-        <w:rPr>
-          <w:rFonts w:eastAsia="宋体"/>
-        </w:rPr>
-      </w:pPr>
-    </w:p>
-    <w:p>
-      <w:pPr>
-        <w:rPr>
-          <w:rFonts w:eastAsia="宋体"/>
-        </w:rPr>
-      </w:pPr>
-    </w:p>
-    <w:p>
-      <w:pPr>
-        <w:rPr>
-          <w:rFonts w:eastAsia="宋体"/>
-        </w:rPr>
-      </w:pPr>
-    </w:p>
-    <w:p>
-      <w:pPr>
-        <w:rPr>
-          <w:rFonts w:eastAsia="宋体"/>
-        </w:rPr>
-      </w:pPr>
-    </w:p>
-    <w:p>
-      <w:pPr>
-        <w:rPr>
-          <w:rFonts w:eastAsia="宋体"/>
-        </w:rPr>
-      </w:pPr>
-    </w:p>
-    <w:p>
-      <w:pPr>
-        <w:rPr>
-          <w:rFonts w:eastAsia="宋体"/>
-        </w:rPr>
-      </w:pPr>
-    </w:p>
-    <w:p>
-      <w:pPr>
-        <w:rPr>
-          <w:rFonts w:eastAsia="宋体"/>
-        </w:rPr>
-      </w:pPr>
-    </w:p>
-    <w:p>
-      <w:pPr>
-        <w:rPr>
-          <w:rFonts w:eastAsia="宋体"/>
-        </w:rPr>
-      </w:pPr>
-    </w:p>
-    <w:p>
-      <w:pPr>
-        <w:rPr>
-          <w:rFonts w:eastAsia="宋体"/>
-        </w:rPr>
-      </w:pPr>
-    </w:p>
-    <w:p>
-      <w:pPr>
-        <w:rPr>
-          <w:rFonts w:eastAsia="宋体"/>
-        </w:rPr>
-      </w:pPr>
-    </w:p>
-    <w:p>
-      <w:pPr>
-        <w:rPr>
-          <w:rFonts w:eastAsia="宋体"/>
-        </w:rPr>
-      </w:pPr>
-    </w:p>
-    <w:p>
-      <w:pPr>
-        <w:rPr>
-          <w:rFonts w:eastAsia="宋体"/>
-        </w:rPr>
-      </w:pPr>
-    </w:p>
-    <w:p>
-      <w:pPr>
-        <w:rPr>
-          <w:rFonts w:eastAsia="宋体"/>
-        </w:rPr>
-      </w:pPr>
-    </w:p>
-    <w:p>
-      <w:pPr>
-        <w:rPr>
-          <w:rFonts w:eastAsia="宋体"/>
-        </w:rPr>
-      </w:pPr>
-    </w:p>
-    <w:p>
-      <w:pPr>
-        <w:rPr>
-          <w:rFonts w:eastAsia="宋体"/>
-        </w:rPr>
-      </w:pPr>
-    </w:p>
-    <w:p>
-      <w:pPr>
-        <w:rPr>
-          <w:rFonts w:eastAsia="宋体"/>
-        </w:rPr>
-      </w:pPr>
-    </w:p>
-    <w:p>
-      <w:pPr>
-        <w:rPr>
-          <w:rFonts w:eastAsia="宋体"/>
-        </w:rPr>
-      </w:pPr>
-    </w:p>
-    <w:p>
-      <w:pPr>
-        <w:rPr>
-          <w:rFonts w:eastAsia="宋体"/>
-        </w:rPr>
-      </w:pPr>
-    </w:p>
-    <w:p>
-      <w:pPr>
-        <w:rPr>
-          <w:rFonts w:eastAsia="宋体"/>
-        </w:rPr>
-      </w:pPr>
-    </w:p>
-    <w:p>
-      <w:pPr>
-        <w:rPr>
-          <w:rFonts w:eastAsia="宋体"/>
-        </w:rPr>
-      </w:pPr>
-    </w:p>
-    <w:p>
-      <w:pPr>
-        <w:rPr>
-          <w:rFonts w:eastAsia="宋体"/>
-        </w:rPr>
-      </w:pPr>
-    </w:p>
-    <w:p>
-      <w:pPr>
-        <w:rPr>
-          <w:rFonts w:eastAsia="宋体"/>
-        </w:rPr>
-      </w:pPr>
-    </w:p>
-    <w:p>
-      <w:pPr>
-        <w:rPr>
-          <w:rFonts w:eastAsia="宋体"/>
-        </w:rPr>
-      </w:pPr>
-    </w:p>
-    <w:p>
-      <w:pPr>
-        <w:rPr>
-          <w:rFonts w:eastAsia="宋体"/>
-        </w:rPr>
-      </w:pPr>
-    </w:p>
-    <w:p>
-      <w:pPr>
-        <w:rPr>
-          <w:rFonts w:eastAsia="宋体"/>
-        </w:rPr>
-      </w:pPr>
-    </w:p>
-    <w:p>
-      <w:pPr>
-        <w:rPr>
-          <w:rFonts w:eastAsia="宋体"/>
-        </w:rPr>
-      </w:pPr>
-    </w:p>
-    <w:p>
-      <w:pPr>
-        <w:rPr>
-          <w:rFonts w:eastAsia="宋体"/>
-        </w:rPr>
-      </w:pPr>
-    </w:p>
-    <w:p>
-      <w:pPr>
-        <w:rPr>
-          <w:rFonts w:eastAsia="宋体"/>
-        </w:rPr>
-      </w:pPr>
-    </w:p>
-    <w:p>
-      <w:pPr>
-        <w:rPr>
-          <w:rFonts w:eastAsia="宋体"/>
-        </w:rPr>
-      </w:pPr>
-    </w:p>
-    <w:p>
-      <w:pPr>
-        <w:rPr>
-          <w:rFonts w:eastAsia="宋体"/>
-        </w:rPr>
-      </w:pPr>
-    </w:p>
-    <w:p>
-      <w:pPr>
-        <w:rPr>
-          <w:rFonts w:eastAsia="宋体"/>
-        </w:rPr>
-      </w:pPr>
-    </w:p>
-    <w:p>
-      <w:pPr>
-        <w:rPr>
-          <w:rFonts w:eastAsia="宋体"/>
-        </w:rPr>
-      </w:pPr>
-    </w:p>
-    <w:p>
-      <w:pPr>
-        <w:rPr>
-          <w:rFonts w:eastAsia="宋体"/>
-        </w:rPr>
-      </w:pPr>
-    </w:p>
-    <w:p>
-      <w:pPr>
-        <w:rPr>
-          <w:rFonts w:eastAsia="宋体"/>
-        </w:rPr>
-      </w:pPr>
-    </w:p>
-    <w:p>
-      <w:pPr>
-        <w:rPr>
-          <w:rFonts w:eastAsia="宋体"/>
-        </w:rPr>
-      </w:pPr>
-    </w:p>
-    <w:p>
-      <w:pPr>
-        <w:rPr>
-          <w:rFonts w:eastAsia="宋体"/>
-        </w:rPr>
-      </w:pPr>
-    </w:p>
-    <w:p>
-      <w:pPr>
-        <w:rPr>
-          <w:rFonts w:eastAsia="宋体"/>
-        </w:rPr>
-      </w:pPr>
-    </w:p>
-    <w:p>
-      <w:pPr>
-        <w:rPr>
-          <w:rFonts w:eastAsia="宋体"/>
-        </w:rPr>
-      </w:pPr>
-    </w:p>
-    <w:p>
-      <w:pPr>
-        <w:rPr>
-          <w:rFonts w:eastAsia="宋体"/>
-        </w:rPr>
-      </w:pPr>
-    </w:p>
-    <w:p>
-      <w:pPr>
-        <w:pStyle w:val="1"/>
-        <w:rPr>
-          <w:rFonts w:eastAsia="黑体"/>
-        </w:rPr>
-      </w:pPr>
-    </w:p>
-    <w:p>
-      <w:pPr>
-        <w:pStyle w:val="1"/>
-        <w:rPr>
-          <w:rFonts w:eastAsia="黑体"/>
-        </w:rPr>
-      </w:pPr>
-      <w:bookmarkStart w:id="27" w:name="_Toc482380936"/>
-      <w:r>
-        <w:rPr>
-          <w:rFonts w:eastAsia="黑体" w:hint="eastAsia"/>
-        </w:rPr>
-        <w:t>参考文献</w:t>
-      </w:r>
-      <w:bookmarkEnd w:id="27"/>
-    </w:p>
-    <w:p>
-      <w:pPr>
-        <w:rPr>
-          <w:rFonts w:ascii="Times New Roman" w:eastAsia="宋体" w:hAnsi="Times New Roman" w:cs="Times New Roman"/>
-        </w:rPr>
-      </w:pPr>
-      <w:r>
-        <w:rPr>
-          <w:rFonts w:eastAsia="宋体"/>
-        </w:rPr>
-        <w:t>[1</w:t>
-      </w:r>
-      <w:r>
-        <w:rPr>
-          <w:rFonts w:ascii="Times New Roman" w:eastAsia="宋体" w:hAnsi="Times New Roman" w:cs="Times New Roman"/>
-        </w:rPr>
-        <w:t>] Mu M., Duan W. S. &amp; Wang B., Conditional nonlinear optimal perturbation and its applications. Nonlinear Processes in Geophysics, 2003, 10: 493-501</w:t>
-      </w:r>
-    </w:p>
-    <w:p>
-      <w:pPr>
-        <w:rPr>
-          <w:rFonts w:eastAsia="宋体"/>
-        </w:rPr>
-      </w:pPr>
-      <w:r>
-        <w:rPr>
-          <w:rFonts w:eastAsia="宋体"/>
-        </w:rPr>
-        <w:t xml:space="preserve">[2] </w:t>
-      </w:r>
-      <w:r>
-        <w:rPr>
-          <w:rFonts w:eastAsia="宋体" w:cs="微软雅黑" w:hint="eastAsia"/>
-        </w:rPr>
-        <w:t>穆穆，段晚锁</w:t>
-      </w:r>
-      <w:r>
-        <w:rPr>
-          <w:rFonts w:eastAsia="宋体"/>
-        </w:rPr>
-        <w:t>.</w:t>
-      </w:r>
-      <w:r>
-        <w:rPr>
-          <w:rFonts w:ascii="Times New Roman" w:eastAsia="宋体" w:hAnsi="Times New Roman" w:cs="Times New Roman"/>
-        </w:rPr>
-        <w:t xml:space="preserve">ENSO </w:t>
-      </w:r>
-      <w:r>
-        <w:rPr>
-          <w:rFonts w:eastAsia="宋体" w:cs="微软雅黑" w:hint="eastAsia"/>
-        </w:rPr>
-        <w:t>可预报性研究的一个新方法</w:t>
-      </w:r>
-      <w:r>
-        <w:rPr>
-          <w:rFonts w:eastAsia="宋体"/>
-        </w:rPr>
-        <w:t>:</w:t>
-      </w:r>
-      <w:r>
-        <w:rPr>
-          <w:rFonts w:eastAsia="宋体" w:cs="微软雅黑" w:hint="eastAsia"/>
-        </w:rPr>
-        <w:t>条件非线性最优扰动</w:t>
-      </w:r>
-      <w:r>
-        <w:rPr>
-          <w:rFonts w:eastAsia="宋体"/>
-        </w:rPr>
-        <w:t>.</w:t>
-      </w:r>
-      <w:r>
-        <w:rPr>
-          <w:rFonts w:eastAsia="宋体" w:cs="微软雅黑" w:hint="eastAsia"/>
-        </w:rPr>
-        <w:t>科学通报</w:t>
-      </w:r>
-      <w:r>
-        <w:rPr>
-          <w:rFonts w:eastAsia="宋体"/>
-        </w:rPr>
-        <w:t>, 2003,48(7):747-749</w:t>
-      </w:r>
-    </w:p>
-    <w:p>
-      <w:pPr>
-        <w:rPr>
-          <w:rFonts w:eastAsia="宋体"/>
-        </w:rPr>
-      </w:pPr>
-      <w:r>
-        <w:rPr>
-          <w:rFonts w:eastAsia="宋体"/>
-        </w:rPr>
-        <w:t xml:space="preserve">[3] </w:t>
-      </w:r>
-      <w:r>
-        <w:rPr>
-          <w:rFonts w:eastAsia="宋体" w:cs="微软雅黑" w:hint="eastAsia"/>
-        </w:rPr>
-        <w:t>陈磊</w:t>
-      </w:r>
-      <w:r>
-        <w:rPr>
-          <w:rFonts w:eastAsia="宋体"/>
-        </w:rPr>
-        <w:t>.</w:t>
-      </w:r>
-      <w:r>
-        <w:rPr>
-          <w:rFonts w:ascii="Times New Roman" w:eastAsia="宋体" w:hAnsi="Times New Roman" w:cs="Times New Roman"/>
-        </w:rPr>
-        <w:t xml:space="preserve"> ENSO</w:t>
-      </w:r>
-      <w:r>
-        <w:rPr>
-          <w:rFonts w:eastAsia="宋体" w:cs="微软雅黑" w:hint="eastAsia"/>
-        </w:rPr>
-        <w:t>最优前期征兆和最快增长初始误差的相似性及其在识别</w:t>
-      </w:r>
-      <w:r>
-        <w:rPr>
-          <w:rFonts w:ascii="Times New Roman" w:eastAsia="宋体" w:hAnsi="Times New Roman" w:cs="Times New Roman"/>
-        </w:rPr>
-        <w:t>ENSO</w:t>
-      </w:r>
-      <w:r>
-        <w:rPr>
-          <w:rFonts w:eastAsia="宋体" w:cs="微软雅黑" w:hint="eastAsia"/>
-        </w:rPr>
-        <w:t>目标观测敏感区中的应用</w:t>
-      </w:r>
-      <w:r>
-        <w:rPr>
-          <w:rFonts w:eastAsia="宋体"/>
-        </w:rPr>
-        <w:t>[</w:t>
-      </w:r>
-      <w:r>
-        <w:rPr>
-          <w:rFonts w:eastAsia="宋体" w:cs="微软雅黑" w:hint="eastAsia"/>
-        </w:rPr>
-        <w:t>博士学位论文</w:t>
-      </w:r>
-      <w:r>
-        <w:rPr>
-          <w:rFonts w:eastAsia="宋体"/>
-        </w:rPr>
-        <w:t>].</w:t>
-      </w:r>
-      <w:r>
-        <w:rPr>
-          <w:rFonts w:eastAsia="宋体" w:cs="微软雅黑" w:hint="eastAsia"/>
-        </w:rPr>
-        <w:t>北京：中国科学院大学</w:t>
-      </w:r>
-      <w:r>
-        <w:rPr>
-          <w:rFonts w:eastAsia="宋体"/>
-        </w:rPr>
-        <w:t>, 2015</w:t>
-      </w:r>
-    </w:p>
-    <w:p>
-      <w:pPr>
-        <w:rPr>
-          <w:rFonts w:eastAsia="宋体"/>
-        </w:rPr>
-      </w:pPr>
-      <w:r>
-        <w:rPr>
-          <w:rFonts w:eastAsia="宋体"/>
-        </w:rPr>
-        <w:t>[4]</w:t>
-      </w:r>
-      <w:r>
-        <w:rPr>
-          <w:rFonts w:eastAsia="宋体" w:cs="微软雅黑" w:hint="eastAsia"/>
-        </w:rPr>
-        <w:t>徐辉</w:t>
-      </w:r>
-      <w:r>
-        <w:rPr>
-          <w:rFonts w:eastAsia="宋体"/>
-        </w:rPr>
-        <w:t xml:space="preserve">. </w:t>
-      </w:r>
-      <w:r>
-        <w:rPr>
-          <w:rFonts w:ascii="Times New Roman" w:eastAsia="宋体" w:hAnsi="Times New Roman" w:cs="Times New Roman"/>
-        </w:rPr>
-        <w:t>Zebiak-Cane ENSO</w:t>
-      </w:r>
-      <w:r>
-        <w:rPr>
-          <w:rFonts w:eastAsia="宋体"/>
-        </w:rPr>
-        <w:t xml:space="preserve"> </w:t>
-      </w:r>
-      <w:r>
-        <w:rPr>
-          <w:rFonts w:eastAsia="宋体" w:cs="微软雅黑" w:hint="eastAsia"/>
-        </w:rPr>
-        <w:t>预报模式的可预报性问题研究</w:t>
-      </w:r>
-      <w:r>
-        <w:rPr>
-          <w:rFonts w:eastAsia="宋体"/>
-        </w:rPr>
-        <w:t>[</w:t>
-      </w:r>
-      <w:r>
-        <w:rPr>
-          <w:rFonts w:eastAsia="宋体" w:cs="微软雅黑" w:hint="eastAsia"/>
-        </w:rPr>
-        <w:t>博士学位论文</w:t>
-      </w:r>
-      <w:r>
-        <w:rPr>
-          <w:rFonts w:eastAsia="宋体"/>
-        </w:rPr>
-        <w:t>].</w:t>
-      </w:r>
-      <w:r>
-        <w:rPr>
-          <w:rFonts w:eastAsia="宋体" w:cs="微软雅黑" w:hint="eastAsia"/>
-        </w:rPr>
-        <w:t>北京</w:t>
-      </w:r>
-      <w:r>
-        <w:rPr>
-          <w:rFonts w:eastAsia="宋体"/>
-        </w:rPr>
-        <w:t>:</w:t>
-      </w:r>
-      <w:r>
-        <w:rPr>
-          <w:rFonts w:eastAsia="宋体" w:cs="微软雅黑" w:hint="eastAsia"/>
-        </w:rPr>
-        <w:t>中国科学院大气物理研究所</w:t>
-      </w:r>
-      <w:r>
-        <w:rPr>
-          <w:rFonts w:eastAsia="宋体"/>
-        </w:rPr>
-        <w:t>,2006</w:t>
-      </w:r>
-    </w:p>
-    <w:p>
-      <w:pPr>
-        <w:rPr>
-          <w:rFonts w:eastAsia="宋体"/>
-        </w:rPr>
-      </w:pPr>
-      <w:r>
-        <w:rPr>
-          <w:rFonts w:eastAsia="宋体"/>
-        </w:rPr>
-        <w:t xml:space="preserve">[5] </w:t>
-      </w:r>
-      <w:r>
-        <w:rPr>
-          <w:rFonts w:eastAsia="宋体" w:cs="微软雅黑" w:hint="eastAsia"/>
-        </w:rPr>
-        <w:t>温仕成</w:t>
-      </w:r>
-      <w:r>
-        <w:rPr>
-          <w:rFonts w:eastAsia="宋体"/>
-        </w:rPr>
-        <w:t xml:space="preserve">. </w:t>
-      </w:r>
-      <w:r>
-        <w:rPr>
-          <w:rFonts w:eastAsia="宋体" w:cs="微软雅黑" w:hint="eastAsia"/>
-        </w:rPr>
-        <w:t>求解</w:t>
-      </w:r>
-      <w:r>
-        <w:rPr>
-          <w:rFonts w:ascii="Times New Roman" w:eastAsia="宋体" w:hAnsi="Times New Roman" w:cs="Times New Roman"/>
-        </w:rPr>
-        <w:t>CNOP</w:t>
-      </w:r>
-      <w:r>
-        <w:rPr>
-          <w:rFonts w:eastAsia="宋体" w:cs="微软雅黑" w:hint="eastAsia"/>
-        </w:rPr>
-        <w:t>的算法优化及其应用</w:t>
-      </w:r>
-      <w:r>
-        <w:rPr>
-          <w:rFonts w:eastAsia="宋体"/>
-        </w:rPr>
-        <w:t>[</w:t>
-      </w:r>
-      <w:r>
-        <w:rPr>
-          <w:rFonts w:eastAsia="宋体" w:cs="微软雅黑" w:hint="eastAsia"/>
-        </w:rPr>
-        <w:t>博士学位论文</w:t>
-      </w:r>
-      <w:r>
-        <w:rPr>
-          <w:rFonts w:eastAsia="宋体"/>
-        </w:rPr>
-        <w:t>].</w:t>
-      </w:r>
-      <w:r>
-        <w:rPr>
-          <w:rFonts w:eastAsia="宋体" w:cs="微软雅黑" w:hint="eastAsia"/>
-        </w:rPr>
-        <w:t>上海：同济大学</w:t>
-      </w:r>
-      <w:r>
-        <w:rPr>
-          <w:rFonts w:eastAsia="宋体"/>
-        </w:rPr>
-        <w:t>, 2015</w:t>
-      </w:r>
-    </w:p>
-    <w:p>
-      <w:pPr>
-        <w:rPr>
-          <w:rFonts w:ascii="Times New Roman" w:eastAsia="宋体" w:hAnsi="Times New Roman" w:cs="Times New Roman"/>
-        </w:rPr>
-      </w:pPr>
-      <w:r>
-        <w:rPr>
-          <w:rFonts w:eastAsia="宋体"/>
-        </w:rPr>
         <w:t>[6]</w:t>
       </w:r>
       <w:r>
@@ -11556,7 +11639,7 @@
         <w:spacing w:line="320" w:lineRule="exact"/>
         <w:ind w:left="210" w:hangingChars="100" w:hanging="210"/>
         <w:rPr>
-          <w:rFonts w:ascii="Times New Roman" w:hAnsi="Times New Roman" w:cs="Times New Roman" w:hint="eastAsia"/>
+          <w:rFonts w:ascii="Times New Roman" w:hAnsi="Times New Roman" w:cs="Times New Roman"/>
           <w:color w:val="000000"/>
           <w:szCs w:val="21"/>
         </w:rPr>
@@ -11593,7 +11676,7 @@
         <w:spacing w:line="320" w:lineRule="exact"/>
         <w:ind w:left="210" w:hangingChars="100" w:hanging="210"/>
         <w:rPr>
-          <w:rFonts w:ascii="Times New Roman" w:hAnsi="Times New Roman" w:cs="Times New Roman" w:hint="eastAsia"/>
+          <w:rFonts w:ascii="Times New Roman" w:hAnsi="Times New Roman" w:cs="Times New Roman"/>
           <w:color w:val="000000"/>
           <w:szCs w:val="21"/>
         </w:rPr>
@@ -11674,7 +11757,7 @@
         <w:spacing w:line="320" w:lineRule="exact"/>
         <w:ind w:left="210" w:hangingChars="100" w:hanging="210"/>
         <w:rPr>
-          <w:rFonts w:ascii="Times New Roman" w:hAnsi="Times New Roman" w:cs="Times New Roman" w:hint="eastAsia"/>
+          <w:rFonts w:ascii="Times New Roman" w:hAnsi="Times New Roman" w:cs="Times New Roman"/>
           <w:color w:val="000000"/>
           <w:szCs w:val="21"/>
         </w:rPr>
@@ -12305,6 +12388,7 @@
   <w:style w:type="character" w:default="1" w:styleId="a0">
     <w:name w:val="Default Paragraph Font"/>
     <w:uiPriority w:val="1"/>
+    <w:semiHidden/>
     <w:unhideWhenUsed/>
   </w:style>
   <w:style w:type="table" w:default="1" w:styleId="a1">
@@ -12990,7 +13074,7 @@
 </file>
 
 <file path=customXml/itemProps1.xml><?xml version="1.0" encoding="utf-8"?>
-<ds:datastoreItem xmlns:ds="http://schemas.openxmlformats.org/officeDocument/2006/customXml" ds:itemID="{3833CA83-FCBF-4B77-9D72-E5F735CE421B}">
+<ds:datastoreItem xmlns:ds="http://schemas.openxmlformats.org/officeDocument/2006/customXml" ds:itemID="{BDF57B00-9206-4EA1-8C2A-975BB8B25D18}">
   <ds:schemaRefs>
     <ds:schemaRef ds:uri="http://schemas.openxmlformats.org/officeDocument/2006/bibliography"/>
   </ds:schemaRefs>

--- a/FinalPaper/CTS-SS求解GFDL CM模式CNOP及其在ENSO事件最快增长初始误差中的应用.docx
+++ b/FinalPaper/CTS-SS求解GFDL CM模式CNOP及其在ENSO事件最快增长初始误差中的应用.docx
@@ -4029,7 +4029,7 @@
       <w:pPr>
         <w:ind w:firstLine="420"/>
         <w:rPr>
-          <w:rFonts w:eastAsia="宋体" w:hint="eastAsia"/>
+          <w:rFonts w:eastAsia="宋体"/>
         </w:rPr>
       </w:pPr>
       <w:r>
@@ -4366,7 +4366,7 @@
       <w:pPr>
         <w:ind w:firstLine="420"/>
         <w:rPr>
-          <w:rFonts w:eastAsia="宋体" w:cs="Helvetica" w:hint="eastAsia"/>
+          <w:rFonts w:eastAsia="宋体" w:cs="Helvetica"/>
         </w:rPr>
       </w:pPr>
     </w:p>
@@ -4708,7 +4708,7 @@
           <v:shape id="_x0000_i1025" type="#_x0000_t75" style="width:73.15pt;height:52.15pt" o:ole="">
             <v:imagedata r:id="rId8" o:title=""/>
           </v:shape>
-          <o:OLEObject Type="Embed" ProgID="Equation.3" ShapeID="_x0000_i1025" DrawAspect="Content" ObjectID="_1556297520" r:id="rId9"/>
+          <o:OLEObject Type="Embed" ProgID="Equation.3" ShapeID="_x0000_i1025" DrawAspect="Content" ObjectID="_1556460242" r:id="rId9"/>
         </w:object>
       </w:r>
       <w:r>
@@ -4760,8 +4760,6 @@
         </w:rPr>
         <w:t xml:space="preserve">  </w:t>
       </w:r>
-      <w:bookmarkStart w:id="22" w:name="_GoBack"/>
-      <w:bookmarkEnd w:id="22"/>
       <w:r>
         <w:rPr>
           <w:rFonts w:eastAsia="宋体" w:hint="eastAsia"/>
@@ -4874,7 +4872,7 @@
           <v:shape id="_x0000_i1026" type="#_x0000_t75" style="width:76.9pt;height:18pt" o:ole="">
             <v:imagedata r:id="rId10" o:title=""/>
           </v:shape>
-          <o:OLEObject Type="Embed" ProgID="Equation.3" ShapeID="_x0000_i1026" DrawAspect="Content" ObjectID="_1556297521" r:id="rId11"/>
+          <o:OLEObject Type="Embed" ProgID="Equation.3" ShapeID="_x0000_i1026" DrawAspect="Content" ObjectID="_1556460243" r:id="rId11"/>
         </w:object>
       </w:r>
       <w:r>
@@ -5118,7 +5116,7 @@
           <v:shape id="_x0000_i1027" type="#_x0000_t75" style="width:138pt;height:37.9pt" o:ole="">
             <v:imagedata r:id="rId12" o:title=""/>
           </v:shape>
-          <o:OLEObject Type="Embed" ProgID="Equation.3" ShapeID="_x0000_i1027" DrawAspect="Content" ObjectID="_1556297522" r:id="rId13"/>
+          <o:OLEObject Type="Embed" ProgID="Equation.3" ShapeID="_x0000_i1027" DrawAspect="Content" ObjectID="_1556460244" r:id="rId13"/>
         </w:object>
       </w:r>
       <w:r>
@@ -5167,7 +5165,7 @@
           <v:shape id="_x0000_i1028" type="#_x0000_t75" style="width:24pt;height:16.15pt" o:ole="">
             <v:imagedata r:id="rId14" o:title=""/>
           </v:shape>
-          <o:OLEObject Type="Embed" ProgID="Equation.DSMT4" ShapeID="_x0000_i1028" DrawAspect="Content" ObjectID="_1556297523" r:id="rId15"/>
+          <o:OLEObject Type="Embed" ProgID="Equation.DSMT4" ShapeID="_x0000_i1028" DrawAspect="Content" ObjectID="_1556460245" r:id="rId15"/>
         </w:object>
       </w:r>
       <w:r>
@@ -5252,7 +5250,7 @@
           <v:shape id="_x0000_i1029" type="#_x0000_t75" style="width:18pt;height:19.15pt" o:ole="">
             <v:imagedata r:id="rId16" o:title=""/>
           </v:shape>
-          <o:OLEObject Type="Embed" ProgID="Equation.DSMT4" ShapeID="_x0000_i1029" DrawAspect="Content" ObjectID="_1556297524" r:id="rId17"/>
+          <o:OLEObject Type="Embed" ProgID="Equation.DSMT4" ShapeID="_x0000_i1029" DrawAspect="Content" ObjectID="_1556460246" r:id="rId17"/>
         </w:object>
       </w:r>
       <w:r>
@@ -5286,7 +5284,7 @@
           <v:shape id="_x0000_i1030" type="#_x0000_t75" style="width:30pt;height:18pt" o:ole="">
             <v:imagedata r:id="rId18" o:title=""/>
           </v:shape>
-          <o:OLEObject Type="Embed" ProgID="Equation.DSMT4" ShapeID="_x0000_i1030" DrawAspect="Content" ObjectID="_1556297525" r:id="rId19"/>
+          <o:OLEObject Type="Embed" ProgID="Equation.DSMT4" ShapeID="_x0000_i1030" DrawAspect="Content" ObjectID="_1556460247" r:id="rId19"/>
         </w:object>
       </w:r>
       <w:r>
@@ -5312,7 +5310,7 @@
           <v:shape id="对象 7" o:spid="_x0000_i1031" type="#_x0000_t75" style="width:39.75pt;height:19.5pt;mso-wrap-style:square;mso-position-horizontal-relative:page;mso-position-vertical-relative:page" o:ole="">
             <v:imagedata r:id="rId20" o:title=""/>
           </v:shape>
-          <o:OLEObject Type="Embed" ProgID="Equation.3" ShapeID="对象 7" DrawAspect="Content" ObjectID="_1556297526" r:id="rId21"/>
+          <o:OLEObject Type="Embed" ProgID="Equation.3" ShapeID="对象 7" DrawAspect="Content" ObjectID="_1556460248" r:id="rId21"/>
         </w:object>
       </w:r>
       <w:r>
@@ -5335,7 +5333,7 @@
           <v:shape id="_x0000_i1032" type="#_x0000_t75" style="width:28.9pt;height:13.9pt" o:ole="">
             <v:imagedata r:id="rId22" o:title=""/>
           </v:shape>
-          <o:OLEObject Type="Embed" ProgID="Equation.DSMT4" ShapeID="_x0000_i1032" DrawAspect="Content" ObjectID="_1556297527" r:id="rId23"/>
+          <o:OLEObject Type="Embed" ProgID="Equation.DSMT4" ShapeID="_x0000_i1032" DrawAspect="Content" ObjectID="_1556460249" r:id="rId23"/>
         </w:object>
       </w:r>
       <w:r>
@@ -5389,7 +5387,7 @@
           <v:shape id="_x0000_i1033" type="#_x0000_t75" style="width:97.9pt;height:25.9pt" o:ole="">
             <v:imagedata r:id="rId24" o:title=""/>
           </v:shape>
-          <o:OLEObject Type="Embed" ProgID="Equation.DSMT4" ShapeID="_x0000_i1033" DrawAspect="Content" ObjectID="_1556297528" r:id="rId25"/>
+          <o:OLEObject Type="Embed" ProgID="Equation.DSMT4" ShapeID="_x0000_i1033" DrawAspect="Content" ObjectID="_1556460250" r:id="rId25"/>
         </w:object>
       </w:r>
       <w:r>
@@ -5462,7 +5460,7 @@
           <v:shape id="_x0000_i1034" type="#_x0000_t75" style="width:160.9pt;height:19.9pt" o:ole="">
             <v:imagedata r:id="rId26" o:title=""/>
           </v:shape>
-          <o:OLEObject Type="Embed" ProgID="Equation.DSMT4" ShapeID="_x0000_i1034" DrawAspect="Content" ObjectID="_1556297529" r:id="rId27"/>
+          <o:OLEObject Type="Embed" ProgID="Equation.DSMT4" ShapeID="_x0000_i1034" DrawAspect="Content" ObjectID="_1556460251" r:id="rId27"/>
         </w:object>
       </w:r>
       <w:r>
@@ -5561,7 +5559,7 @@
           <v:shape id="_x0000_i1035" type="#_x0000_t75" style="width:105pt;height:25.15pt" o:ole="">
             <v:imagedata r:id="rId28" o:title=""/>
           </v:shape>
-          <o:OLEObject Type="Embed" ProgID="Equation.DSMT4" ShapeID="_x0000_i1035" DrawAspect="Content" ObjectID="_1556297530" r:id="rId29"/>
+          <o:OLEObject Type="Embed" ProgID="Equation.DSMT4" ShapeID="_x0000_i1035" DrawAspect="Content" ObjectID="_1556460252" r:id="rId29"/>
         </w:object>
       </w:r>
       <w:r>
@@ -5638,7 +5636,7 @@
         </w:rPr>
         <w:t xml:space="preserve">    </w:t>
       </w:r>
-      <w:bookmarkStart w:id="23" w:name="_Toc482380932"/>
+      <w:bookmarkStart w:id="22" w:name="_Toc482380932"/>
       <w:r>
         <w:rPr>
           <w:rFonts w:eastAsia="黑体" w:hint="eastAsia"/>
@@ -5651,7 +5649,7 @@
         </w:rPr>
         <w:t>综述</w:t>
       </w:r>
-      <w:bookmarkEnd w:id="23"/>
+      <w:bookmarkEnd w:id="22"/>
     </w:p>
     <w:p>
       <w:pPr>
@@ -6384,7 +6382,7 @@
         </w:rPr>
         <w:t xml:space="preserve">    </w:t>
       </w:r>
-      <w:bookmarkStart w:id="24" w:name="_Toc482380933"/>
+      <w:bookmarkStart w:id="23" w:name="_Toc482380933"/>
       <w:r>
         <w:rPr>
           <w:rFonts w:eastAsia="黑体" w:hint="eastAsia"/>
@@ -6403,7 +6401,7 @@
         </w:rPr>
         <w:t>特征提取方法</w:t>
       </w:r>
-      <w:bookmarkEnd w:id="24"/>
+      <w:bookmarkEnd w:id="23"/>
     </w:p>
     <w:p>
       <w:pPr>
@@ -6576,7 +6574,25 @@
         <w:rPr>
           <w:rFonts w:eastAsia="宋体" w:hint="eastAsia"/>
         </w:rPr>
-        <w:t>作为特征提取方法，运用于智能算法求解CNOP的工作</w:t>
+        <w:t>作为特征提取方法，运用于智能算法求解CNOP</w:t>
+      </w:r>
+      <w:r>
+        <w:rPr>
+          <w:rFonts w:eastAsia="宋体" w:hint="eastAsia"/>
+        </w:rPr>
+        <w:t>，并取得</w:t>
+      </w:r>
+      <w:r>
+        <w:rPr>
+          <w:rFonts w:eastAsia="宋体" w:hint="eastAsia"/>
+        </w:rPr>
+        <w:t>理想的结果</w:t>
+      </w:r>
+      <w:r>
+        <w:rPr>
+          <w:rFonts w:eastAsia="宋体" w:hint="eastAsia"/>
+        </w:rPr>
+        <w:t>的工作</w:t>
       </w:r>
       <w:r>
         <w:rPr>
@@ -6600,7 +6616,7 @@
         <w:rPr>
           <w:rFonts w:eastAsia="宋体" w:hint="eastAsia"/>
         </w:rPr>
-        <w:t>，并取得了理想的结果。</w:t>
+        <w:t>。</w:t>
       </w:r>
       <w:r>
         <w:rPr>
@@ -6878,7 +6894,7 @@
           <v:shape id="对象 11" o:spid="_x0000_i1036" type="#_x0000_t75" style="width:112.5pt;height:18pt;mso-wrap-style:square;mso-position-horizontal-relative:page;mso-position-vertical-relative:page" o:ole="">
             <v:imagedata r:id="rId30" o:title=""/>
           </v:shape>
-          <o:OLEObject Type="Embed" ProgID="Equation.DSMT4" ShapeID="对象 11" DrawAspect="Content" ObjectID="_1556297531" r:id="rId31"/>
+          <o:OLEObject Type="Embed" ProgID="Equation.DSMT4" ShapeID="对象 11" DrawAspect="Content" ObjectID="_1556460253" r:id="rId31"/>
         </w:object>
       </w:r>
       <w:r>
@@ -7011,7 +7027,7 @@
           <v:shape id="对象 12" o:spid="_x0000_i1037" type="#_x0000_t75" style="width:162.4pt;height:31.9pt;mso-wrap-style:square;mso-position-horizontal-relative:page;mso-position-vertical-relative:page" o:ole="">
             <v:imagedata r:id="rId32" o:title=""/>
           </v:shape>
-          <o:OLEObject Type="Embed" ProgID="Equation.DSMT4" ShapeID="对象 12" DrawAspect="Content" ObjectID="_1556297532" r:id="rId33"/>
+          <o:OLEObject Type="Embed" ProgID="Equation.DSMT4" ShapeID="对象 12" DrawAspect="Content" ObjectID="_1556460254" r:id="rId33"/>
         </w:object>
       </w:r>
       <w:r>
@@ -7550,7 +7566,7 @@
           <v:shape id="对象 13" o:spid="_x0000_i1038" type="#_x0000_t75" style="width:139.5pt;height:75.75pt;mso-wrap-style:square;mso-position-horizontal-relative:page;mso-position-vertical-relative:page" o:ole="">
             <v:imagedata r:id="rId34" o:title=""/>
           </v:shape>
-          <o:OLEObject Type="Embed" ProgID="Equation.3" ShapeID="对象 13" DrawAspect="Content" ObjectID="_1556297533" r:id="rId35"/>
+          <o:OLEObject Type="Embed" ProgID="Equation.3" ShapeID="对象 13" DrawAspect="Content" ObjectID="_1556460255" r:id="rId35"/>
         </w:object>
       </w:r>
       <w:r>
@@ -7650,7 +7666,7 @@
           <v:shape id="_x0000_i1039" type="#_x0000_t75" style="width:12pt;height:18pt" o:ole="">
             <v:imagedata r:id="rId36" o:title=""/>
           </v:shape>
-          <o:OLEObject Type="Embed" ProgID="Equation.DSMT4" ShapeID="_x0000_i1039" DrawAspect="Content" ObjectID="_1556297534" r:id="rId37"/>
+          <o:OLEObject Type="Embed" ProgID="Equation.DSMT4" ShapeID="_x0000_i1039" DrawAspect="Content" ObjectID="_1556460256" r:id="rId37"/>
         </w:object>
       </w:r>
       <w:r>
@@ -7670,7 +7686,7 @@
           <v:shape id="_x0000_i1040" type="#_x0000_t75" style="width:13.15pt;height:18pt" o:ole="">
             <v:imagedata r:id="rId38" o:title=""/>
           </v:shape>
-          <o:OLEObject Type="Embed" ProgID="Equation.DSMT4" ShapeID="_x0000_i1040" DrawAspect="Content" ObjectID="_1556297535" r:id="rId39"/>
+          <o:OLEObject Type="Embed" ProgID="Equation.DSMT4" ShapeID="_x0000_i1040" DrawAspect="Content" ObjectID="_1556460257" r:id="rId39"/>
         </w:object>
       </w:r>
       <w:r>
@@ -7690,7 +7706,7 @@
           <v:shape id="_x0000_i1041" type="#_x0000_t75" style="width:85.15pt;height:18pt" o:ole="">
             <v:imagedata r:id="rId40" o:title=""/>
           </v:shape>
-          <o:OLEObject Type="Embed" ProgID="Equation.DSMT4" ShapeID="_x0000_i1041" DrawAspect="Content" ObjectID="_1556297536" r:id="rId41"/>
+          <o:OLEObject Type="Embed" ProgID="Equation.DSMT4" ShapeID="_x0000_i1041" DrawAspect="Content" ObjectID="_1556460258" r:id="rId41"/>
         </w:object>
       </w:r>
       <w:r>
@@ -7734,7 +7750,7 @@
           <v:shape id="_x0000_i1042" type="#_x0000_t75" style="width:55.9pt;height:15pt" o:ole="">
             <v:imagedata r:id="rId42" o:title=""/>
           </v:shape>
-          <o:OLEObject Type="Embed" ProgID="Equation.3" ShapeID="_x0000_i1042" DrawAspect="Content" ObjectID="_1556297537" r:id="rId43"/>
+          <o:OLEObject Type="Embed" ProgID="Equation.3" ShapeID="_x0000_i1042" DrawAspect="Content" ObjectID="_1556460259" r:id="rId43"/>
         </w:object>
       </w:r>
       <w:r>
@@ -7867,7 +7883,7 @@
           <v:shape id="_x0000_i1043" type="#_x0000_t75" style="width:16.9pt;height:13.15pt" o:ole="">
             <v:imagedata r:id="rId44" o:title=""/>
           </v:shape>
-          <o:OLEObject Type="Embed" ProgID="Equation.DSMT4" ShapeID="_x0000_i1043" DrawAspect="Content" ObjectID="_1556297538" r:id="rId45"/>
+          <o:OLEObject Type="Embed" ProgID="Equation.DSMT4" ShapeID="_x0000_i1043" DrawAspect="Content" ObjectID="_1556460260" r:id="rId45"/>
         </w:object>
       </w:r>
       <w:r>
@@ -7889,7 +7905,7 @@
           <v:shape id="_x0000_i1044" type="#_x0000_t75" style="width:28.15pt;height:10.9pt" o:ole="">
             <v:imagedata r:id="rId46" o:title=""/>
           </v:shape>
-          <o:OLEObject Type="Embed" ProgID="Equation.DSMT4" ShapeID="_x0000_i1044" DrawAspect="Content" ObjectID="_1556297539" r:id="rId47"/>
+          <o:OLEObject Type="Embed" ProgID="Equation.DSMT4" ShapeID="_x0000_i1044" DrawAspect="Content" ObjectID="_1556460261" r:id="rId47"/>
         </w:object>
       </w:r>
       <w:r>
@@ -7928,7 +7944,7 @@
           <v:shape id="_x0000_i1045" type="#_x0000_t75" style="width:31.15pt;height:10.9pt" o:ole="">
             <v:imagedata r:id="rId48" o:title=""/>
           </v:shape>
-          <o:OLEObject Type="Embed" ProgID="Equation.DSMT4" ShapeID="_x0000_i1045" DrawAspect="Content" ObjectID="_1556297540" r:id="rId49"/>
+          <o:OLEObject Type="Embed" ProgID="Equation.DSMT4" ShapeID="_x0000_i1045" DrawAspect="Content" ObjectID="_1556460262" r:id="rId49"/>
         </w:object>
       </w:r>
       <w:r>
@@ -7950,7 +7966,7 @@
           <v:shape id="_x0000_i1046" type="#_x0000_t75" style="width:37.15pt;height:10.9pt" o:ole="">
             <v:imagedata r:id="rId50" o:title=""/>
           </v:shape>
-          <o:OLEObject Type="Embed" ProgID="Equation.DSMT4" ShapeID="_x0000_i1046" DrawAspect="Content" ObjectID="_1556297541" r:id="rId51"/>
+          <o:OLEObject Type="Embed" ProgID="Equation.DSMT4" ShapeID="_x0000_i1046" DrawAspect="Content" ObjectID="_1556460263" r:id="rId51"/>
         </w:object>
       </w:r>
       <w:r>
@@ -8061,7 +8077,7 @@
           <v:shape id="_x0000_i1047" type="#_x0000_t75" style="width:34.9pt;height:15pt" o:ole="">
             <v:imagedata r:id="rId52" o:title=""/>
           </v:shape>
-          <o:OLEObject Type="Embed" ProgID="Equation.DSMT4" ShapeID="_x0000_i1047" DrawAspect="Content" ObjectID="_1556297542" r:id="rId53"/>
+          <o:OLEObject Type="Embed" ProgID="Equation.DSMT4" ShapeID="_x0000_i1047" DrawAspect="Content" ObjectID="_1556460264" r:id="rId53"/>
         </w:object>
       </w:r>
       <w:r>
@@ -8083,7 +8099,7 @@
           <v:shape id="_x0000_i1048" type="#_x0000_t75" style="width:25.15pt;height:10.9pt" o:ole="">
             <v:imagedata r:id="rId54" o:title=""/>
           </v:shape>
-          <o:OLEObject Type="Embed" ProgID="Equation.DSMT4" ShapeID="_x0000_i1048" DrawAspect="Content" ObjectID="_1556297543" r:id="rId55"/>
+          <o:OLEObject Type="Embed" ProgID="Equation.DSMT4" ShapeID="_x0000_i1048" DrawAspect="Content" ObjectID="_1556460265" r:id="rId55"/>
         </w:object>
       </w:r>
       <w:r>
@@ -8131,7 +8147,7 @@
           <v:shape id="_x0000_i1049" type="#_x0000_t75" style="width:1in;height:19.15pt" o:ole="">
             <v:imagedata r:id="rId56" o:title=""/>
           </v:shape>
-          <o:OLEObject Type="Embed" ProgID="Equation.3" ShapeID="_x0000_i1049" DrawAspect="Content" ObjectID="_1556297544" r:id="rId57"/>
+          <o:OLEObject Type="Embed" ProgID="Equation.3" ShapeID="_x0000_i1049" DrawAspect="Content" ObjectID="_1556460266" r:id="rId57"/>
         </w:object>
       </w:r>
       <w:r>
@@ -8214,7 +8230,7 @@
           <v:shape id="_x0000_i1050" type="#_x0000_t75" style="width:12pt;height:18pt" o:ole="">
             <v:imagedata r:id="rId58" o:title=""/>
           </v:shape>
-          <o:OLEObject Type="Embed" ProgID="Equation.DSMT4" ShapeID="_x0000_i1050" DrawAspect="Content" ObjectID="_1556297545" r:id="rId59"/>
+          <o:OLEObject Type="Embed" ProgID="Equation.DSMT4" ShapeID="_x0000_i1050" DrawAspect="Content" ObjectID="_1556460267" r:id="rId59"/>
         </w:object>
       </w:r>
       <w:r>
@@ -8236,7 +8252,7 @@
           <v:shape id="_x0000_i1051" type="#_x0000_t75" style="width:12pt;height:18pt" o:ole="">
             <v:imagedata r:id="rId60" o:title=""/>
           </v:shape>
-          <o:OLEObject Type="Embed" ProgID="Equation.DSMT4" ShapeID="_x0000_i1051" DrawAspect="Content" ObjectID="_1556297546" r:id="rId61"/>
+          <o:OLEObject Type="Embed" ProgID="Equation.DSMT4" ShapeID="_x0000_i1051" DrawAspect="Content" ObjectID="_1556460268" r:id="rId61"/>
         </w:object>
       </w:r>
       <w:r>
@@ -8274,7 +8290,7 @@
           <v:shape id="_x0000_i1052" type="#_x0000_t75" style="width:16.9pt;height:13.15pt" o:ole="">
             <v:imagedata r:id="rId62" o:title=""/>
           </v:shape>
-          <o:OLEObject Type="Embed" ProgID="Equation.DSMT4" ShapeID="_x0000_i1052" DrawAspect="Content" ObjectID="_1556297547" r:id="rId63"/>
+          <o:OLEObject Type="Embed" ProgID="Equation.DSMT4" ShapeID="_x0000_i1052" DrawAspect="Content" ObjectID="_1556460269" r:id="rId63"/>
         </w:object>
       </w:r>
       <w:r>
@@ -8306,7 +8322,7 @@
           <v:shape id="_x0000_i1053" type="#_x0000_t75" style="width:112.15pt;height:19.15pt" o:ole="">
             <v:imagedata r:id="rId64" o:title=""/>
           </v:shape>
-          <o:OLEObject Type="Embed" ProgID="Equation.3" ShapeID="_x0000_i1053" DrawAspect="Content" ObjectID="_1556297548" r:id="rId65"/>
+          <o:OLEObject Type="Embed" ProgID="Equation.3" ShapeID="_x0000_i1053" DrawAspect="Content" ObjectID="_1556460270" r:id="rId65"/>
         </w:object>
       </w:r>
       <w:r>
@@ -8397,7 +8413,7 @@
           <v:shape id="_x0000_i1054" type="#_x0000_t75" style="width:22.9pt;height:18pt" o:ole="">
             <v:imagedata r:id="rId66" o:title=""/>
           </v:shape>
-          <o:OLEObject Type="Embed" ProgID="Equation.DSMT4" ShapeID="_x0000_i1054" DrawAspect="Content" ObjectID="_1556297549" r:id="rId67"/>
+          <o:OLEObject Type="Embed" ProgID="Equation.DSMT4" ShapeID="_x0000_i1054" DrawAspect="Content" ObjectID="_1556460271" r:id="rId67"/>
         </w:object>
       </w:r>
       <w:r>
@@ -8452,7 +8468,7 @@
           <v:shape id="_x0000_i1055" type="#_x0000_t75" style="width:12pt;height:18pt" o:ole="">
             <v:imagedata r:id="rId68" o:title=""/>
           </v:shape>
-          <o:OLEObject Type="Embed" ProgID="Equation.DSMT4" ShapeID="_x0000_i1055" DrawAspect="Content" ObjectID="_1556297550" r:id="rId69"/>
+          <o:OLEObject Type="Embed" ProgID="Equation.DSMT4" ShapeID="_x0000_i1055" DrawAspect="Content" ObjectID="_1556460272" r:id="rId69"/>
         </w:object>
       </w:r>
       <w:r>
@@ -8484,7 +8500,7 @@
           <v:shape id="_x0000_i1056" type="#_x0000_t75" style="width:46.15pt;height:18pt" o:ole="">
             <v:imagedata r:id="rId70" o:title=""/>
           </v:shape>
-          <o:OLEObject Type="Embed" ProgID="Equation.DSMT4" ShapeID="_x0000_i1056" DrawAspect="Content" ObjectID="_1556297551" r:id="rId71"/>
+          <o:OLEObject Type="Embed" ProgID="Equation.DSMT4" ShapeID="_x0000_i1056" DrawAspect="Content" ObjectID="_1556460273" r:id="rId71"/>
         </w:object>
       </w:r>
       <w:r>
@@ -8567,7 +8583,7 @@
           <v:shape id="_x0000_i1057" type="#_x0000_t75" style="width:16.9pt;height:13.15pt" o:ole="">
             <v:imagedata r:id="rId72" o:title=""/>
           </v:shape>
-          <o:OLEObject Type="Embed" ProgID="Equation.DSMT4" ShapeID="_x0000_i1057" DrawAspect="Content" ObjectID="_1556297552" r:id="rId73"/>
+          <o:OLEObject Type="Embed" ProgID="Equation.DSMT4" ShapeID="_x0000_i1057" DrawAspect="Content" ObjectID="_1556460274" r:id="rId73"/>
         </w:object>
       </w:r>
       <w:r>
@@ -8589,7 +8605,7 @@
           <v:shape id="_x0000_i1058" type="#_x0000_t75" style="width:24pt;height:13.9pt" o:ole="">
             <v:imagedata r:id="rId74" o:title=""/>
           </v:shape>
-          <o:OLEObject Type="Embed" ProgID="Equation.DSMT4" ShapeID="_x0000_i1058" DrawAspect="Content" ObjectID="_1556297553" r:id="rId75"/>
+          <o:OLEObject Type="Embed" ProgID="Equation.DSMT4" ShapeID="_x0000_i1058" DrawAspect="Content" ObjectID="_1556460275" r:id="rId75"/>
         </w:object>
       </w:r>
       <w:r>
@@ -8631,7 +8647,7 @@
         </w:rPr>
         <w:t xml:space="preserve">    </w:t>
       </w:r>
-      <w:bookmarkStart w:id="25" w:name="_Toc482380934"/>
+      <w:bookmarkStart w:id="24" w:name="_Toc482380934"/>
       <w:r>
         <w:rPr>
           <w:rFonts w:eastAsia="黑体" w:hint="eastAsia"/>
@@ -8644,7 +8660,7 @@
         </w:rPr>
         <w:t xml:space="preserve"> 智能算法求解CNOP流程</w:t>
       </w:r>
-      <w:bookmarkEnd w:id="25"/>
+      <w:bookmarkEnd w:id="24"/>
     </w:p>
     <w:p>
       <w:pPr>
@@ -9396,7 +9412,7 @@
           <v:shape id="对象 18" o:spid="_x0000_i1059" type="#_x0000_t75" style="width:198.75pt;height:39.75pt;mso-wrap-style:square;mso-position-horizontal-relative:page;mso-position-vertical-relative:page" o:ole="">
             <v:imagedata r:id="rId77" o:title=""/>
           </v:shape>
-          <o:OLEObject Type="Embed" ProgID="Equation.DSMT4" ShapeID="对象 18" DrawAspect="Content" ObjectID="_1556297554" r:id="rId78"/>
+          <o:OLEObject Type="Embed" ProgID="Equation.DSMT4" ShapeID="对象 18" DrawAspect="Content" ObjectID="_1556460276" r:id="rId78"/>
         </w:object>
       </w:r>
       <w:r>
@@ -9657,7 +9673,7 @@
           <v:shape id="对象 19" o:spid="_x0000_i1060" type="#_x0000_t75" style="width:180.4pt;height:79.5pt;mso-wrap-style:square;mso-position-horizontal-relative:page;mso-position-vertical-relative:page" o:ole="">
             <v:imagedata r:id="rId79" o:title=""/>
           </v:shape>
-          <o:OLEObject Type="Embed" ProgID="Equation.DSMT4" ShapeID="对象 19" DrawAspect="Content" ObjectID="_1556297555" r:id="rId80"/>
+          <o:OLEObject Type="Embed" ProgID="Equation.DSMT4" ShapeID="对象 19" DrawAspect="Content" ObjectID="_1556460277" r:id="rId80"/>
         </w:object>
       </w:r>
       <w:r>
@@ -9810,7 +9826,7 @@
           <v:shape id="对象 20" o:spid="_x0000_i1061" type="#_x0000_t75" style="width:193.15pt;height:41.25pt;mso-wrap-style:square;mso-position-horizontal-relative:page;mso-position-vertical-relative:page" o:ole="">
             <v:imagedata r:id="rId81" o:title=""/>
           </v:shape>
-          <o:OLEObject Type="Embed" ProgID="Equation.DSMT4" ShapeID="对象 20" DrawAspect="Content" ObjectID="_1556297556" r:id="rId82"/>
+          <o:OLEObject Type="Embed" ProgID="Equation.DSMT4" ShapeID="对象 20" DrawAspect="Content" ObjectID="_1556460278" r:id="rId82"/>
         </w:object>
       </w:r>
       <w:r>
@@ -10043,7 +10059,7 @@
           <v:shape id="对象 21" o:spid="_x0000_i1062" type="#_x0000_t75" style="width:145.5pt;height:52.5pt;mso-wrap-style:square;mso-position-horizontal-relative:page;mso-position-vertical-relative:page" o:ole="">
             <v:imagedata r:id="rId83" o:title=""/>
           </v:shape>
-          <o:OLEObject Type="Embed" ProgID="Equation.3" ShapeID="对象 21" DrawAspect="Content" ObjectID="_1556297557" r:id="rId84"/>
+          <o:OLEObject Type="Embed" ProgID="Equation.3" ShapeID="对象 21" DrawAspect="Content" ObjectID="_1556460279" r:id="rId84"/>
         </w:object>
       </w:r>
       <w:r>
@@ -10174,7 +10190,7 @@
           <w:shd w:val="clear" w:color="auto" w:fill="FFFFFF"/>
         </w:rPr>
       </w:pPr>
-      <w:bookmarkStart w:id="26" w:name="_Toc482380935"/>
+      <w:bookmarkStart w:id="25" w:name="_Toc482380935"/>
       <w:r>
         <w:rPr>
           <w:rFonts w:eastAsia="黑体"/>
@@ -10189,1326 +10205,1658 @@
         </w:rPr>
         <w:t>差</w:t>
       </w:r>
+      <w:bookmarkEnd w:id="25"/>
+    </w:p>
+    <w:p>
+      <w:pPr>
+        <w:ind w:firstLine="420"/>
+        <w:rPr>
+          <w:rFonts w:eastAsia="宋体"/>
+          <w:shd w:val="clear" w:color="auto" w:fill="FFFFFF"/>
+        </w:rPr>
+      </w:pPr>
+      <w:r>
+        <w:rPr>
+          <w:rFonts w:eastAsia="宋体" w:hint="eastAsia"/>
+          <w:shd w:val="clear" w:color="auto" w:fill="FFFFFF"/>
+        </w:rPr>
+        <w:t>在</w:t>
+      </w:r>
+      <w:r>
+        <w:rPr>
+          <w:rFonts w:eastAsia="宋体" w:hint="eastAsia"/>
+          <w:shd w:val="clear" w:color="auto" w:fill="FFFFFF"/>
+        </w:rPr>
+        <w:t>文献[</w:t>
+      </w:r>
+      <w:r>
+        <w:rPr>
+          <w:rFonts w:eastAsia="宋体"/>
+          <w:shd w:val="clear" w:color="auto" w:fill="FFFFFF"/>
+        </w:rPr>
+        <w:t>3</w:t>
+      </w:r>
+      <w:r>
+        <w:rPr>
+          <w:rFonts w:eastAsia="宋体" w:hint="eastAsia"/>
+          <w:shd w:val="clear" w:color="auto" w:fill="FFFFFF"/>
+        </w:rPr>
+        <w:t>]中</w:t>
+      </w:r>
+      <w:r>
+        <w:rPr>
+          <w:rFonts w:eastAsia="宋体" w:hint="eastAsia"/>
+          <w:shd w:val="clear" w:color="auto" w:fill="FFFFFF"/>
+        </w:rPr>
+        <w:t>，陈磊已经</w:t>
+      </w:r>
+      <w:r>
+        <w:rPr>
+          <w:rFonts w:eastAsia="宋体" w:hint="eastAsia"/>
+          <w:shd w:val="clear" w:color="auto" w:fill="FFFFFF"/>
+        </w:rPr>
+        <w:t>指出ENSO</w:t>
+      </w:r>
+      <w:r>
+        <w:rPr>
+          <w:rFonts w:eastAsia="宋体" w:hint="eastAsia"/>
+          <w:shd w:val="clear" w:color="auto" w:fill="FFFFFF"/>
+        </w:rPr>
+        <w:t>预报</w:t>
+      </w:r>
+      <w:r>
+        <w:rPr>
+          <w:rFonts w:eastAsia="宋体" w:hint="eastAsia"/>
+          <w:shd w:val="clear" w:color="auto" w:fill="FFFFFF"/>
+        </w:rPr>
+        <w:t>的</w:t>
+      </w:r>
+      <w:r>
+        <w:rPr>
+          <w:rFonts w:eastAsia="宋体" w:hint="eastAsia"/>
+          <w:shd w:val="clear" w:color="auto" w:fill="FFFFFF"/>
+        </w:rPr>
+        <w:t>不确定性来自于气候平均态的年循环、</w:t>
+      </w:r>
+      <w:r>
+        <w:rPr>
+          <w:rFonts w:eastAsia="宋体" w:hint="eastAsia"/>
+          <w:shd w:val="clear" w:color="auto" w:fill="FFFFFF"/>
+        </w:rPr>
+        <w:t>ENSO</w:t>
+      </w:r>
+      <w:r>
+        <w:rPr>
+          <w:rFonts w:eastAsia="宋体" w:hint="eastAsia"/>
+          <w:shd w:val="clear" w:color="auto" w:fill="FFFFFF"/>
+        </w:rPr>
+        <w:t>事件本身和初始误差</w:t>
+      </w:r>
+      <w:r>
+        <w:rPr>
+          <w:rFonts w:eastAsia="宋体" w:hint="eastAsia"/>
+          <w:shd w:val="clear" w:color="auto" w:fill="FFFFFF"/>
+        </w:rPr>
+        <w:t>场</w:t>
+      </w:r>
+      <w:r>
+        <w:rPr>
+          <w:rFonts w:eastAsia="宋体" w:hint="eastAsia"/>
+          <w:shd w:val="clear" w:color="auto" w:fill="FFFFFF"/>
+        </w:rPr>
+        <w:t>的结构这三个因素。</w:t>
+      </w:r>
+      <w:r>
+        <w:rPr>
+          <w:rFonts w:eastAsia="宋体" w:hint="eastAsia"/>
+          <w:shd w:val="clear" w:color="auto" w:fill="FFFFFF"/>
+        </w:rPr>
+        <w:t>在本文中，我们采用完美模式假设，即仅考虑初始误差场的结构这一因素。</w:t>
+      </w:r>
+    </w:p>
+    <w:p>
+      <w:pPr>
+        <w:ind w:firstLine="420"/>
+        <w:rPr>
+          <w:rFonts w:eastAsia="宋体"/>
+          <w:shd w:val="clear" w:color="auto" w:fill="FFFFFF"/>
+        </w:rPr>
+      </w:pPr>
+      <w:r>
+        <w:rPr>
+          <w:rFonts w:eastAsia="宋体" w:hint="eastAsia"/>
+          <w:shd w:val="clear" w:color="auto" w:fill="FFFFFF"/>
+        </w:rPr>
+        <w:t>如前文所述，最快增长初始误差</w:t>
+      </w:r>
+      <w:r>
+        <w:rPr>
+          <w:rFonts w:eastAsia="宋体" w:hint="eastAsia"/>
+          <w:shd w:val="clear" w:color="auto" w:fill="FFFFFF"/>
+        </w:rPr>
+        <w:t>是指发展最快且</w:t>
+      </w:r>
+      <w:r>
+        <w:rPr>
+          <w:rFonts w:eastAsia="宋体" w:hint="eastAsia"/>
+          <w:shd w:val="clear" w:color="auto" w:fill="FFFFFF"/>
+        </w:rPr>
+        <w:t>导致不容忽视的预报误差的一类初始误差</w:t>
+      </w:r>
+      <w:r>
+        <w:rPr>
+          <w:rFonts w:eastAsia="宋体" w:hint="eastAsia"/>
+          <w:shd w:val="clear" w:color="auto" w:fill="FFFFFF"/>
+        </w:rPr>
+        <w:t>。</w:t>
+      </w:r>
+    </w:p>
+    <w:p>
+      <w:pPr>
+        <w:rPr>
+          <w:rFonts w:eastAsia="宋体"/>
+          <w:shd w:val="clear" w:color="auto" w:fill="FFFFFF"/>
+        </w:rPr>
+      </w:pPr>
+      <w:r>
+        <w:rPr>
+          <w:rFonts w:eastAsia="宋体" w:hint="eastAsia"/>
+          <w:shd w:val="clear" w:color="auto" w:fill="FFFFFF"/>
+        </w:rPr>
+        <w:t>陈磊</w:t>
+      </w:r>
+      <w:r>
+        <w:rPr>
+          <w:rFonts w:eastAsia="宋体" w:hint="eastAsia"/>
+          <w:shd w:val="clear" w:color="auto" w:fill="FFFFFF"/>
+        </w:rPr>
+        <w:t>文献[</w:t>
+      </w:r>
+      <w:r>
+        <w:rPr>
+          <w:rFonts w:eastAsia="宋体"/>
+          <w:shd w:val="clear" w:color="auto" w:fill="FFFFFF"/>
+        </w:rPr>
+        <w:t>11</w:t>
+      </w:r>
+      <w:r>
+        <w:rPr>
+          <w:rFonts w:eastAsia="宋体" w:hint="eastAsia"/>
+          <w:shd w:val="clear" w:color="auto" w:fill="FFFFFF"/>
+        </w:rPr>
+        <w:t>]指出，</w:t>
+      </w:r>
+      <w:r>
+        <w:rPr>
+          <w:rFonts w:eastAsia="宋体" w:hint="eastAsia"/>
+          <w:shd w:val="clear" w:color="auto" w:fill="FFFFFF"/>
+        </w:rPr>
+        <w:t>最快增长初始误差</w:t>
+      </w:r>
+      <w:r>
+        <w:rPr>
+          <w:rFonts w:eastAsia="宋体" w:hint="eastAsia"/>
+          <w:shd w:val="clear" w:color="auto" w:fill="FFFFFF"/>
+        </w:rPr>
+        <w:t>可</w:t>
+      </w:r>
+      <w:r>
+        <w:rPr>
+          <w:rFonts w:eastAsia="宋体" w:hint="eastAsia"/>
+          <w:shd w:val="clear" w:color="auto" w:fill="FFFFFF"/>
+        </w:rPr>
+        <w:t>分为两类：一类为局部条件非线性最优扰动型初始误差，</w:t>
+      </w:r>
+      <w:r>
+        <w:rPr>
+          <w:rFonts w:eastAsia="宋体" w:hint="eastAsia"/>
+          <w:shd w:val="clear" w:color="auto" w:fill="FFFFFF"/>
+        </w:rPr>
+        <w:t>称为type-</w:t>
+      </w:r>
+      <w:r>
+        <w:rPr>
+          <w:rFonts w:eastAsia="宋体"/>
+          <w:shd w:val="clear" w:color="auto" w:fill="FFFFFF"/>
+        </w:rPr>
+        <w:t>1</w:t>
+      </w:r>
+      <w:r>
+        <w:rPr>
+          <w:rFonts w:eastAsia="宋体" w:hint="eastAsia"/>
+          <w:shd w:val="clear" w:color="auto" w:fill="FFFFFF"/>
+        </w:rPr>
+        <w:t>型</w:t>
+      </w:r>
+      <w:r>
+        <w:rPr>
+          <w:rFonts w:eastAsia="宋体" w:hint="eastAsia"/>
+          <w:shd w:val="clear" w:color="auto" w:fill="FFFFFF"/>
+        </w:rPr>
+        <w:t>最快增长初始误差</w:t>
+      </w:r>
+      <w:r>
+        <w:rPr>
+          <w:rFonts w:eastAsia="宋体" w:hint="eastAsia"/>
+          <w:shd w:val="clear" w:color="auto" w:fill="FFFFFF"/>
+        </w:rPr>
+        <w:t>，</w:t>
+      </w:r>
+      <w:r>
+        <w:rPr>
+          <w:rFonts w:eastAsia="宋体" w:hint="eastAsia"/>
+          <w:shd w:val="clear" w:color="auto" w:fill="FFFFFF"/>
+        </w:rPr>
+        <w:t>其主要表现为扰动在热带东太平洋从次表层到表层符号一致的自西向东倾斜结构</w:t>
+      </w:r>
+      <w:r>
+        <w:rPr>
+          <w:rFonts w:eastAsia="宋体" w:hint="eastAsia"/>
+          <w:shd w:val="clear" w:color="auto" w:fill="FFFFFF"/>
+        </w:rPr>
+        <w:t>；另一类为</w:t>
+      </w:r>
+      <w:r>
+        <w:rPr>
+          <w:rFonts w:eastAsia="宋体" w:hint="eastAsia"/>
+          <w:shd w:val="clear" w:color="auto" w:fill="FFFFFF"/>
+        </w:rPr>
+        <w:t>全局条件非线性最优扰动型初始误差，称为type-</w:t>
+      </w:r>
+      <w:r>
+        <w:rPr>
+          <w:rFonts w:eastAsia="宋体"/>
+          <w:shd w:val="clear" w:color="auto" w:fill="FFFFFF"/>
+        </w:rPr>
+        <w:t>2</w:t>
+      </w:r>
+      <w:r>
+        <w:rPr>
+          <w:rFonts w:eastAsia="宋体" w:hint="eastAsia"/>
+          <w:shd w:val="clear" w:color="auto" w:fill="FFFFFF"/>
+        </w:rPr>
+        <w:t>型</w:t>
+      </w:r>
+      <w:r>
+        <w:rPr>
+          <w:rFonts w:eastAsia="宋体" w:hint="eastAsia"/>
+          <w:shd w:val="clear" w:color="auto" w:fill="FFFFFF"/>
+        </w:rPr>
+        <w:t>最快增长初始误差</w:t>
+      </w:r>
+      <w:r>
+        <w:rPr>
+          <w:rFonts w:eastAsia="宋体" w:hint="eastAsia"/>
+          <w:shd w:val="clear" w:color="auto" w:fill="FFFFFF"/>
+        </w:rPr>
+        <w:t>，其表现为扰动在热带太平洋次表层时的偶极子结构</w:t>
+      </w:r>
+      <w:r>
+        <w:rPr>
+          <w:rFonts w:eastAsia="宋体" w:hint="eastAsia"/>
+          <w:shd w:val="clear" w:color="auto" w:fill="FFFFFF"/>
+        </w:rPr>
+        <w:t>。</w:t>
+      </w:r>
+    </w:p>
+    <w:p>
+      <w:pPr>
+        <w:rPr>
+          <w:rFonts w:eastAsia="宋体"/>
+          <w:shd w:val="clear" w:color="auto" w:fill="FFFFFF"/>
+        </w:rPr>
+      </w:pPr>
+      <w:r>
+        <w:rPr>
+          <w:rFonts w:eastAsia="宋体" w:hint="eastAsia"/>
+          <w:shd w:val="clear" w:color="auto" w:fill="FFFFFF"/>
+        </w:rPr>
+        <w:t xml:space="preserve">    对于本文所使用的GFDL CM模式而言，由于其属于全球海气耦合模式，</w:t>
+      </w:r>
+      <w:r>
+        <w:rPr>
+          <w:rFonts w:eastAsia="宋体" w:hint="eastAsia"/>
+          <w:shd w:val="clear" w:color="auto" w:fill="FFFFFF"/>
+        </w:rPr>
+        <w:t>误差发展是全球发展型的，所以</w:t>
+      </w:r>
+      <w:r>
+        <w:rPr>
+          <w:rFonts w:eastAsia="宋体" w:hint="eastAsia"/>
+          <w:shd w:val="clear" w:color="auto" w:fill="FFFFFF"/>
+        </w:rPr>
+        <w:t>我们</w:t>
+      </w:r>
+      <w:r>
+        <w:rPr>
+          <w:rFonts w:eastAsia="宋体" w:hint="eastAsia"/>
+          <w:shd w:val="clear" w:color="auto" w:fill="FFFFFF"/>
+        </w:rPr>
+        <w:t>主要基于type-</w:t>
+      </w:r>
+      <w:r>
+        <w:rPr>
+          <w:rFonts w:eastAsia="宋体"/>
+          <w:shd w:val="clear" w:color="auto" w:fill="FFFFFF"/>
+        </w:rPr>
+        <w:t>2</w:t>
+      </w:r>
+      <w:r>
+        <w:rPr>
+          <w:rFonts w:eastAsia="宋体" w:hint="eastAsia"/>
+          <w:shd w:val="clear" w:color="auto" w:fill="FFFFFF"/>
+        </w:rPr>
+        <w:t>型</w:t>
+      </w:r>
+      <w:r>
+        <w:rPr>
+          <w:rFonts w:eastAsia="宋体" w:hint="eastAsia"/>
+          <w:shd w:val="clear" w:color="auto" w:fill="FFFFFF"/>
+        </w:rPr>
+        <w:t>最快增长初始误差设计</w:t>
+      </w:r>
+      <w:r>
+        <w:rPr>
+          <w:rFonts w:eastAsia="宋体" w:hint="eastAsia"/>
+          <w:shd w:val="clear" w:color="auto" w:fill="FFFFFF"/>
+        </w:rPr>
+        <w:t>数值</w:t>
+      </w:r>
+      <w:r>
+        <w:rPr>
+          <w:rFonts w:eastAsia="宋体" w:hint="eastAsia"/>
+          <w:shd w:val="clear" w:color="auto" w:fill="FFFFFF"/>
+        </w:rPr>
+        <w:t>实验</w:t>
+      </w:r>
+      <w:r>
+        <w:rPr>
+          <w:rFonts w:eastAsia="宋体" w:hint="eastAsia"/>
+          <w:shd w:val="clear" w:color="auto" w:fill="FFFFFF"/>
+        </w:rPr>
+        <w:t>。</w:t>
+      </w:r>
+      <w:r>
+        <w:rPr>
+          <w:rFonts w:eastAsia="宋体" w:hint="eastAsia"/>
+          <w:shd w:val="clear" w:color="auto" w:fill="FFFFFF"/>
+        </w:rPr>
+        <w:t>根据</w:t>
+      </w:r>
+      <w:r>
+        <w:rPr>
+          <w:rFonts w:eastAsia="宋体" w:hint="eastAsia"/>
+          <w:shd w:val="clear" w:color="auto" w:fill="FFFFFF"/>
+        </w:rPr>
+        <w:t>美国海洋与大气局</w:t>
+      </w:r>
+      <w:r>
+        <w:rPr>
+          <w:rFonts w:eastAsia="宋体" w:hint="eastAsia"/>
+          <w:shd w:val="clear" w:color="auto" w:fill="FFFFFF"/>
+        </w:rPr>
+        <w:t>（NOAA）的定义</w:t>
+      </w:r>
+      <w:r>
+        <w:rPr>
+          <w:rFonts w:eastAsia="宋体"/>
+          <w:shd w:val="clear" w:color="auto" w:fill="FFFFFF"/>
+        </w:rPr>
+        <w:t>—</w:t>
+      </w:r>
+      <w:r>
+        <w:rPr>
+          <w:rFonts w:eastAsia="宋体" w:hint="eastAsia"/>
+          <w:shd w:val="clear" w:color="auto" w:fill="FFFFFF"/>
+        </w:rPr>
+        <w:t>如果</w:t>
+      </w:r>
+      <w:r>
+        <w:rPr>
+          <w:rFonts w:eastAsia="宋体" w:cs="Helvetica"/>
+        </w:rPr>
+        <w:t>Niño</w:t>
+      </w:r>
+      <w:r>
+        <w:rPr>
+          <w:rFonts w:eastAsia="宋体" w:cs="Helvetica"/>
+        </w:rPr>
+        <w:t>3.4</w:t>
+      </w:r>
+      <w:r>
+        <w:rPr>
+          <w:rFonts w:eastAsia="宋体" w:cs="Helvetica" w:hint="eastAsia"/>
+        </w:rPr>
+        <w:t>区域（170°W~</w:t>
+      </w:r>
+      <w:r>
+        <w:rPr>
+          <w:rFonts w:eastAsia="宋体" w:cs="Helvetica"/>
+        </w:rPr>
+        <w:t>120</w:t>
+      </w:r>
+      <w:r>
+        <w:rPr>
+          <w:rFonts w:eastAsia="宋体" w:cs="Helvetica" w:hint="eastAsia"/>
+        </w:rPr>
+        <w:t>°</w:t>
+      </w:r>
+      <w:r>
+        <w:rPr>
+          <w:rFonts w:eastAsia="宋体" w:cs="Helvetica"/>
+        </w:rPr>
+        <w:t>W</w:t>
+      </w:r>
+      <w:r>
+        <w:rPr>
+          <w:rFonts w:eastAsia="宋体" w:cs="Helvetica" w:hint="eastAsia"/>
+        </w:rPr>
+        <w:t>，5°S~</w:t>
+      </w:r>
+      <w:r>
+        <w:rPr>
+          <w:rFonts w:eastAsia="宋体" w:cs="Helvetica"/>
+        </w:rPr>
+        <w:t>5</w:t>
+      </w:r>
+      <w:r>
+        <w:rPr>
+          <w:rFonts w:eastAsia="宋体" w:cs="Helvetica" w:hint="eastAsia"/>
+        </w:rPr>
+        <w:t>°</w:t>
+      </w:r>
+      <w:r>
+        <w:rPr>
+          <w:rFonts w:eastAsia="宋体" w:cs="Helvetica"/>
+        </w:rPr>
+        <w:t>S</w:t>
+      </w:r>
+      <w:r>
+        <w:rPr>
+          <w:rFonts w:eastAsia="宋体" w:cs="Helvetica" w:hint="eastAsia"/>
+        </w:rPr>
+        <w:t>）</w:t>
+      </w:r>
+      <w:r>
+        <w:rPr>
+          <w:rFonts w:eastAsia="宋体" w:cs="Helvetica" w:hint="eastAsia"/>
+        </w:rPr>
+        <w:t>的SS</w:t>
+      </w:r>
+      <w:r>
+        <w:rPr>
+          <w:rFonts w:eastAsia="宋体" w:cs="Helvetica"/>
+        </w:rPr>
+        <w:t>T</w:t>
+      </w:r>
+      <w:r>
+        <w:rPr>
+          <w:rFonts w:eastAsia="宋体" w:cs="Helvetica" w:hint="eastAsia"/>
+        </w:rPr>
+        <w:t>值与1971年到2000年的气候态平均之差连续三个月大于或等于0.5°C，那么</w:t>
+      </w:r>
+      <w:r>
+        <w:rPr>
+          <w:rFonts w:eastAsia="宋体" w:cs="Helvetica" w:hint="eastAsia"/>
+        </w:rPr>
+        <w:t>就可以认为发生了一次ENSO事件。</w:t>
+      </w:r>
+      <w:r>
+        <w:rPr>
+          <w:rFonts w:eastAsia="宋体" w:cs="Helvetica" w:hint="eastAsia"/>
+        </w:rPr>
+        <w:t>基于ENSO事件的基本定义</w:t>
+      </w:r>
+      <w:r>
+        <w:rPr>
+          <w:rFonts w:eastAsia="宋体" w:cs="Helvetica" w:hint="eastAsia"/>
+        </w:rPr>
+        <w:t>，我们</w:t>
+      </w:r>
+      <w:r>
+        <w:rPr>
+          <w:rFonts w:eastAsia="宋体" w:cs="Helvetica" w:hint="eastAsia"/>
+        </w:rPr>
+        <w:t>将</w:t>
+      </w:r>
+      <w:r>
+        <w:rPr>
+          <w:rFonts w:eastAsia="宋体" w:cs="Helvetica" w:hint="eastAsia"/>
+        </w:rPr>
+        <w:t>在具体实验部分寻找到导致</w:t>
+      </w:r>
+      <w:r>
+        <w:rPr>
+          <w:rFonts w:eastAsia="宋体" w:cs="Helvetica" w:hint="eastAsia"/>
+        </w:rPr>
+        <w:t>ENSO事件的初始误差，并</w:t>
+      </w:r>
+      <w:r>
+        <w:rPr>
+          <w:rFonts w:eastAsia="宋体" w:cs="Helvetica" w:hint="eastAsia"/>
+        </w:rPr>
+        <w:t>根据初始误差的发展，</w:t>
+      </w:r>
+      <w:r>
+        <w:rPr>
+          <w:rFonts w:eastAsia="宋体" w:cs="Helvetica" w:hint="eastAsia"/>
+        </w:rPr>
+        <w:t>依据CTS-SS智能算法</w:t>
+      </w:r>
+      <w:r>
+        <w:rPr>
+          <w:rFonts w:eastAsia="宋体" w:cs="Helvetica" w:hint="eastAsia"/>
+        </w:rPr>
+        <w:t>寻找</w:t>
+      </w:r>
+      <w:r>
+        <w:rPr>
+          <w:rFonts w:eastAsia="宋体" w:cs="Helvetica" w:hint="eastAsia"/>
+        </w:rPr>
+        <w:t>到</w:t>
+      </w:r>
+      <w:r>
+        <w:rPr>
+          <w:rFonts w:eastAsia="宋体" w:cs="Helvetica" w:hint="eastAsia"/>
+        </w:rPr>
+        <w:t>最快增长初始误差。</w:t>
+      </w:r>
+    </w:p>
+    <w:p>
+      <w:pPr>
+        <w:rPr>
+          <w:rFonts w:eastAsia="宋体"/>
+          <w:szCs w:val="21"/>
+        </w:rPr>
+      </w:pPr>
+    </w:p>
+    <w:p>
+      <w:pPr>
+        <w:rPr>
+          <w:rFonts w:eastAsia="宋体"/>
+          <w:szCs w:val="21"/>
+        </w:rPr>
+      </w:pPr>
+    </w:p>
+    <w:p>
+      <w:pPr>
+        <w:rPr>
+          <w:rFonts w:eastAsia="宋体"/>
+          <w:szCs w:val="21"/>
+        </w:rPr>
+      </w:pPr>
+    </w:p>
+    <w:p>
+      <w:pPr>
+        <w:rPr>
+          <w:rFonts w:eastAsia="宋体"/>
+          <w:szCs w:val="21"/>
+        </w:rPr>
+      </w:pPr>
+    </w:p>
+    <w:p>
+      <w:pPr>
+        <w:rPr>
+          <w:rFonts w:eastAsia="宋体"/>
+          <w:szCs w:val="21"/>
+        </w:rPr>
+      </w:pPr>
+    </w:p>
+    <w:p>
+      <w:pPr>
+        <w:rPr>
+          <w:rFonts w:eastAsia="宋体"/>
+          <w:szCs w:val="21"/>
+        </w:rPr>
+      </w:pPr>
+    </w:p>
+    <w:p>
+      <w:pPr>
+        <w:rPr>
+          <w:rFonts w:ascii="黑体" w:eastAsia="黑体" w:hAnsi="黑体"/>
+          <w:szCs w:val="21"/>
+        </w:rPr>
+      </w:pPr>
+    </w:p>
+    <w:p>
+      <w:pPr>
+        <w:pStyle w:val="1"/>
+        <w:rPr>
+          <w:rFonts w:eastAsia="黑体"/>
+        </w:rPr>
+      </w:pPr>
+      <w:r>
+        <w:rPr>
+          <w:rFonts w:eastAsia="黑体"/>
+        </w:rPr>
+        <w:t>3 GFDL CM</w:t>
+      </w:r>
+      <w:r>
+        <w:rPr>
+          <w:rFonts w:eastAsia="黑体"/>
+        </w:rPr>
+        <w:t>模式</w:t>
+      </w:r>
+      <w:r>
+        <w:rPr>
+          <w:rFonts w:eastAsia="黑体" w:hint="eastAsia"/>
+        </w:rPr>
+        <w:t>样本</w:t>
+      </w:r>
+      <w:r>
+        <w:rPr>
+          <w:rFonts w:eastAsia="黑体" w:hint="eastAsia"/>
+        </w:rPr>
+        <w:t>数据</w:t>
+      </w:r>
+      <w:r>
+        <w:rPr>
+          <w:rFonts w:eastAsia="黑体" w:hint="eastAsia"/>
+        </w:rPr>
+        <w:t>集</w:t>
+      </w:r>
+      <w:r>
+        <w:rPr>
+          <w:rFonts w:eastAsia="黑体" w:hint="eastAsia"/>
+        </w:rPr>
+        <w:t>分析</w:t>
+      </w:r>
+      <w:r>
+        <w:rPr>
+          <w:rFonts w:eastAsia="黑体"/>
+        </w:rPr>
+        <w:t>和</w:t>
+      </w:r>
+      <w:r>
+        <w:rPr>
+          <w:rFonts w:eastAsia="黑体"/>
+        </w:rPr>
+        <w:t>降维研究</w:t>
+      </w:r>
+    </w:p>
+    <w:p>
+      <w:pPr>
+        <w:pStyle w:val="2"/>
+        <w:rPr>
+          <w:rFonts w:eastAsia="黑体"/>
+        </w:rPr>
+      </w:pPr>
+      <w:r>
+        <w:rPr>
+          <w:rFonts w:eastAsia="黑体"/>
+        </w:rPr>
+        <w:t>3.1</w:t>
+      </w:r>
+      <w:r>
+        <w:rPr>
+          <w:rFonts w:eastAsia="黑体"/>
+        </w:rPr>
+        <w:t xml:space="preserve"> </w:t>
+      </w:r>
+      <w:r>
+        <w:rPr>
+          <w:rFonts w:eastAsia="黑体"/>
+        </w:rPr>
+        <w:t>GFDL CM</w:t>
+      </w:r>
+      <w:r>
+        <w:rPr>
+          <w:rFonts w:eastAsia="黑体"/>
+        </w:rPr>
+        <w:t>模式</w:t>
+      </w:r>
+      <w:r>
+        <w:rPr>
+          <w:rFonts w:eastAsia="黑体" w:hint="eastAsia"/>
+        </w:rPr>
+        <w:t>样本</w:t>
+      </w:r>
+      <w:r>
+        <w:rPr>
+          <w:rFonts w:eastAsia="黑体" w:hint="eastAsia"/>
+        </w:rPr>
+        <w:t>数据</w:t>
+      </w:r>
+      <w:r>
+        <w:rPr>
+          <w:rFonts w:eastAsia="黑体" w:hint="eastAsia"/>
+        </w:rPr>
+        <w:t>集</w:t>
+      </w:r>
+      <w:r>
+        <w:rPr>
+          <w:rFonts w:eastAsia="黑体" w:hint="eastAsia"/>
+        </w:rPr>
+        <w:t>分析</w:t>
+      </w:r>
+    </w:p>
+    <w:p/>
+    <w:p/>
+    <w:p/>
+    <w:p>
+      <w:pPr>
+        <w:pStyle w:val="2"/>
+        <w:rPr>
+          <w:rFonts w:eastAsia="黑体"/>
+        </w:rPr>
+      </w:pPr>
+      <w:r>
+        <w:rPr>
+          <w:rFonts w:eastAsia="黑体"/>
+        </w:rPr>
+        <w:t>3.2</w:t>
+      </w:r>
+      <w:r>
+        <w:rPr>
+          <w:rFonts w:eastAsia="黑体"/>
+        </w:rPr>
+        <w:t xml:space="preserve"> </w:t>
+      </w:r>
+      <w:r>
+        <w:rPr>
+          <w:rFonts w:eastAsia="黑体" w:hint="eastAsia"/>
+        </w:rPr>
+        <w:t>基于PCA提取主特征</w:t>
+      </w:r>
+    </w:p>
+    <w:p/>
+    <w:p/>
+    <w:p/>
+    <w:p>
+      <w:pPr>
+        <w:pStyle w:val="2"/>
+        <w:rPr>
+          <w:rFonts w:eastAsia="黑体"/>
+        </w:rPr>
+      </w:pPr>
+      <w:r>
+        <w:rPr>
+          <w:rFonts w:eastAsia="黑体"/>
+        </w:rPr>
+        <w:t>3.3</w:t>
+      </w:r>
+      <w:r>
+        <w:rPr>
+          <w:rFonts w:eastAsia="黑体"/>
+        </w:rPr>
+        <w:t xml:space="preserve"> </w:t>
+      </w:r>
+      <w:r>
+        <w:rPr>
+          <w:rFonts w:eastAsia="黑体" w:hint="eastAsia"/>
+        </w:rPr>
+        <w:t>数值实验与分析</w:t>
+      </w:r>
+    </w:p>
+    <w:p/>
+    <w:p>
+      <w:bookmarkStart w:id="26" w:name="_GoBack"/>
       <w:bookmarkEnd w:id="26"/>
     </w:p>
-    <w:p>
-      <w:pPr>
-        <w:ind w:firstLine="420"/>
-        <w:rPr>
-          <w:rFonts w:eastAsia="宋体"/>
-          <w:shd w:val="clear" w:color="auto" w:fill="FFFFFF"/>
-        </w:rPr>
-      </w:pPr>
-      <w:r>
-        <w:rPr>
-          <w:rFonts w:eastAsia="宋体" w:hint="eastAsia"/>
-          <w:shd w:val="clear" w:color="auto" w:fill="FFFFFF"/>
-        </w:rPr>
-        <w:t>在</w:t>
-      </w:r>
-      <w:r>
-        <w:rPr>
-          <w:rFonts w:eastAsia="宋体" w:hint="eastAsia"/>
-          <w:shd w:val="clear" w:color="auto" w:fill="FFFFFF"/>
-        </w:rPr>
-        <w:t>文献[</w:t>
-      </w:r>
-      <w:r>
-        <w:rPr>
-          <w:rFonts w:eastAsia="宋体"/>
-          <w:shd w:val="clear" w:color="auto" w:fill="FFFFFF"/>
-        </w:rPr>
-        <w:t>3</w:t>
-      </w:r>
-      <w:r>
-        <w:rPr>
-          <w:rFonts w:eastAsia="宋体" w:hint="eastAsia"/>
-          <w:shd w:val="clear" w:color="auto" w:fill="FFFFFF"/>
-        </w:rPr>
-        <w:t>]中</w:t>
-      </w:r>
-      <w:r>
-        <w:rPr>
-          <w:rFonts w:eastAsia="宋体" w:hint="eastAsia"/>
-          <w:shd w:val="clear" w:color="auto" w:fill="FFFFFF"/>
-        </w:rPr>
-        <w:t>，陈磊已经</w:t>
-      </w:r>
-      <w:r>
-        <w:rPr>
-          <w:rFonts w:eastAsia="宋体" w:hint="eastAsia"/>
-          <w:shd w:val="clear" w:color="auto" w:fill="FFFFFF"/>
-        </w:rPr>
-        <w:t>指出ENSO</w:t>
-      </w:r>
-      <w:r>
-        <w:rPr>
-          <w:rFonts w:eastAsia="宋体" w:hint="eastAsia"/>
-          <w:shd w:val="clear" w:color="auto" w:fill="FFFFFF"/>
-        </w:rPr>
-        <w:t>预报</w:t>
-      </w:r>
-      <w:r>
-        <w:rPr>
-          <w:rFonts w:eastAsia="宋体" w:hint="eastAsia"/>
-          <w:shd w:val="clear" w:color="auto" w:fill="FFFFFF"/>
-        </w:rPr>
-        <w:t>的</w:t>
-      </w:r>
-      <w:r>
-        <w:rPr>
-          <w:rFonts w:eastAsia="宋体" w:hint="eastAsia"/>
-          <w:shd w:val="clear" w:color="auto" w:fill="FFFFFF"/>
-        </w:rPr>
-        <w:t>不确定性来自于气候平均态的年循环、</w:t>
-      </w:r>
-      <w:r>
-        <w:rPr>
-          <w:rFonts w:eastAsia="宋体" w:hint="eastAsia"/>
-          <w:shd w:val="clear" w:color="auto" w:fill="FFFFFF"/>
+    <w:p/>
+    <w:p>
+      <w:pPr>
+        <w:rPr>
+          <w:rFonts w:eastAsia="宋体"/>
+        </w:rPr>
+      </w:pPr>
+      <w:r>
+        <w:t xml:space="preserve">   </w:t>
+      </w:r>
+      <w:r>
+        <w:rPr>
+          <w:rFonts w:eastAsia="宋体"/>
+        </w:rPr>
+        <w:t xml:space="preserve"> </w:t>
+      </w:r>
+    </w:p>
+    <w:p>
+      <w:pPr>
+        <w:rPr>
+          <w:rFonts w:eastAsia="宋体"/>
+        </w:rPr>
+      </w:pPr>
+    </w:p>
+    <w:p>
+      <w:pPr>
+        <w:rPr>
+          <w:rFonts w:eastAsia="宋体"/>
+        </w:rPr>
+      </w:pPr>
+    </w:p>
+    <w:p>
+      <w:pPr>
+        <w:rPr>
+          <w:rFonts w:eastAsia="宋体"/>
+        </w:rPr>
+      </w:pPr>
+    </w:p>
+    <w:p>
+      <w:pPr>
+        <w:rPr>
+          <w:rFonts w:eastAsia="宋体"/>
+        </w:rPr>
+      </w:pPr>
+    </w:p>
+    <w:p>
+      <w:pPr>
+        <w:rPr>
+          <w:rFonts w:eastAsia="宋体"/>
+        </w:rPr>
+      </w:pPr>
+    </w:p>
+    <w:p>
+      <w:pPr>
+        <w:rPr>
+          <w:rFonts w:eastAsia="宋体"/>
+        </w:rPr>
+      </w:pPr>
+    </w:p>
+    <w:p>
+      <w:pPr>
+        <w:rPr>
+          <w:rFonts w:eastAsia="宋体"/>
+        </w:rPr>
+      </w:pPr>
+    </w:p>
+    <w:p>
+      <w:pPr>
+        <w:rPr>
+          <w:rFonts w:eastAsia="宋体"/>
+        </w:rPr>
+      </w:pPr>
+    </w:p>
+    <w:p>
+      <w:pPr>
+        <w:rPr>
+          <w:rFonts w:eastAsia="宋体"/>
+        </w:rPr>
+      </w:pPr>
+    </w:p>
+    <w:p>
+      <w:pPr>
+        <w:rPr>
+          <w:rFonts w:eastAsia="宋体"/>
+        </w:rPr>
+      </w:pPr>
+    </w:p>
+    <w:p>
+      <w:pPr>
+        <w:rPr>
+          <w:rFonts w:eastAsia="宋体"/>
+        </w:rPr>
+      </w:pPr>
+    </w:p>
+    <w:p>
+      <w:pPr>
+        <w:rPr>
+          <w:rFonts w:eastAsia="宋体"/>
+        </w:rPr>
+      </w:pPr>
+    </w:p>
+    <w:p>
+      <w:pPr>
+        <w:rPr>
+          <w:rFonts w:eastAsia="宋体"/>
+        </w:rPr>
+      </w:pPr>
+    </w:p>
+    <w:p>
+      <w:pPr>
+        <w:rPr>
+          <w:rFonts w:eastAsia="宋体"/>
+        </w:rPr>
+      </w:pPr>
+    </w:p>
+    <w:p>
+      <w:pPr>
+        <w:rPr>
+          <w:rFonts w:eastAsia="宋体"/>
+        </w:rPr>
+      </w:pPr>
+    </w:p>
+    <w:p>
+      <w:pPr>
+        <w:rPr>
+          <w:rFonts w:eastAsia="宋体"/>
+        </w:rPr>
+      </w:pPr>
+    </w:p>
+    <w:p>
+      <w:pPr>
+        <w:rPr>
+          <w:rFonts w:eastAsia="宋体"/>
+        </w:rPr>
+      </w:pPr>
+    </w:p>
+    <w:p>
+      <w:pPr>
+        <w:rPr>
+          <w:rFonts w:eastAsia="宋体"/>
+        </w:rPr>
+      </w:pPr>
+    </w:p>
+    <w:p>
+      <w:pPr>
+        <w:rPr>
+          <w:rFonts w:eastAsia="宋体"/>
+        </w:rPr>
+      </w:pPr>
+    </w:p>
+    <w:p>
+      <w:pPr>
+        <w:rPr>
+          <w:rFonts w:eastAsia="宋体"/>
+        </w:rPr>
+      </w:pPr>
+    </w:p>
+    <w:p>
+      <w:pPr>
+        <w:rPr>
+          <w:rFonts w:eastAsia="宋体"/>
+        </w:rPr>
+      </w:pPr>
+    </w:p>
+    <w:p>
+      <w:pPr>
+        <w:rPr>
+          <w:rFonts w:eastAsia="宋体"/>
+        </w:rPr>
+      </w:pPr>
+    </w:p>
+    <w:p>
+      <w:pPr>
+        <w:rPr>
+          <w:rFonts w:eastAsia="宋体"/>
+        </w:rPr>
+      </w:pPr>
+    </w:p>
+    <w:p>
+      <w:pPr>
+        <w:rPr>
+          <w:rFonts w:eastAsia="宋体"/>
+        </w:rPr>
+      </w:pPr>
+    </w:p>
+    <w:p>
+      <w:pPr>
+        <w:rPr>
+          <w:rFonts w:eastAsia="宋体"/>
+        </w:rPr>
+      </w:pPr>
+    </w:p>
+    <w:p>
+      <w:pPr>
+        <w:rPr>
+          <w:rFonts w:eastAsia="宋体"/>
+        </w:rPr>
+      </w:pPr>
+    </w:p>
+    <w:p>
+      <w:pPr>
+        <w:rPr>
+          <w:rFonts w:eastAsia="宋体"/>
+        </w:rPr>
+      </w:pPr>
+    </w:p>
+    <w:p>
+      <w:pPr>
+        <w:rPr>
+          <w:rFonts w:eastAsia="宋体"/>
+        </w:rPr>
+      </w:pPr>
+    </w:p>
+    <w:p>
+      <w:pPr>
+        <w:rPr>
+          <w:rFonts w:eastAsia="宋体"/>
+        </w:rPr>
+      </w:pPr>
+    </w:p>
+    <w:p>
+      <w:pPr>
+        <w:rPr>
+          <w:rFonts w:eastAsia="宋体"/>
+        </w:rPr>
+      </w:pPr>
+    </w:p>
+    <w:p>
+      <w:pPr>
+        <w:rPr>
+          <w:rFonts w:eastAsia="宋体"/>
+        </w:rPr>
+      </w:pPr>
+    </w:p>
+    <w:p>
+      <w:pPr>
+        <w:rPr>
+          <w:rFonts w:eastAsia="宋体"/>
+        </w:rPr>
+      </w:pPr>
+    </w:p>
+    <w:p>
+      <w:pPr>
+        <w:rPr>
+          <w:rFonts w:eastAsia="宋体"/>
+        </w:rPr>
+      </w:pPr>
+    </w:p>
+    <w:p>
+      <w:pPr>
+        <w:rPr>
+          <w:rFonts w:eastAsia="宋体"/>
+        </w:rPr>
+      </w:pPr>
+    </w:p>
+    <w:p>
+      <w:pPr>
+        <w:rPr>
+          <w:rFonts w:eastAsia="宋体"/>
+        </w:rPr>
+      </w:pPr>
+    </w:p>
+    <w:p>
+      <w:pPr>
+        <w:rPr>
+          <w:rFonts w:eastAsia="宋体"/>
+        </w:rPr>
+      </w:pPr>
+    </w:p>
+    <w:p>
+      <w:pPr>
+        <w:rPr>
+          <w:rFonts w:eastAsia="宋体"/>
+        </w:rPr>
+      </w:pPr>
+    </w:p>
+    <w:p>
+      <w:pPr>
+        <w:rPr>
+          <w:rFonts w:eastAsia="宋体"/>
+        </w:rPr>
+      </w:pPr>
+    </w:p>
+    <w:p>
+      <w:pPr>
+        <w:rPr>
+          <w:rFonts w:eastAsia="宋体"/>
+        </w:rPr>
+      </w:pPr>
+    </w:p>
+    <w:p>
+      <w:pPr>
+        <w:rPr>
+          <w:rFonts w:eastAsia="宋体"/>
+        </w:rPr>
+      </w:pPr>
+    </w:p>
+    <w:p>
+      <w:pPr>
+        <w:rPr>
+          <w:rFonts w:eastAsia="宋体"/>
+        </w:rPr>
+      </w:pPr>
+    </w:p>
+    <w:p>
+      <w:pPr>
+        <w:rPr>
+          <w:rFonts w:eastAsia="宋体"/>
+        </w:rPr>
+      </w:pPr>
+    </w:p>
+    <w:p>
+      <w:pPr>
+        <w:rPr>
+          <w:rFonts w:eastAsia="宋体"/>
+        </w:rPr>
+      </w:pPr>
+    </w:p>
+    <w:p>
+      <w:pPr>
+        <w:rPr>
+          <w:rFonts w:eastAsia="宋体"/>
+        </w:rPr>
+      </w:pPr>
+    </w:p>
+    <w:p>
+      <w:pPr>
+        <w:rPr>
+          <w:rFonts w:eastAsia="宋体"/>
+        </w:rPr>
+      </w:pPr>
+    </w:p>
+    <w:p>
+      <w:pPr>
+        <w:rPr>
+          <w:rFonts w:eastAsia="宋体"/>
+        </w:rPr>
+      </w:pPr>
+    </w:p>
+    <w:p>
+      <w:pPr>
+        <w:rPr>
+          <w:rFonts w:eastAsia="宋体"/>
+        </w:rPr>
+      </w:pPr>
+    </w:p>
+    <w:p>
+      <w:pPr>
+        <w:rPr>
+          <w:rFonts w:eastAsia="宋体"/>
+        </w:rPr>
+      </w:pPr>
+    </w:p>
+    <w:p>
+      <w:pPr>
+        <w:rPr>
+          <w:rFonts w:eastAsia="宋体"/>
+        </w:rPr>
+      </w:pPr>
+    </w:p>
+    <w:p>
+      <w:pPr>
+        <w:rPr>
+          <w:rFonts w:eastAsia="宋体"/>
+        </w:rPr>
+      </w:pPr>
+    </w:p>
+    <w:p>
+      <w:pPr>
+        <w:rPr>
+          <w:rFonts w:eastAsia="宋体"/>
+        </w:rPr>
+      </w:pPr>
+    </w:p>
+    <w:p>
+      <w:pPr>
+        <w:rPr>
+          <w:rFonts w:eastAsia="宋体"/>
+        </w:rPr>
+      </w:pPr>
+    </w:p>
+    <w:p>
+      <w:pPr>
+        <w:rPr>
+          <w:rFonts w:eastAsia="宋体"/>
+        </w:rPr>
+      </w:pPr>
+    </w:p>
+    <w:p>
+      <w:pPr>
+        <w:rPr>
+          <w:rFonts w:eastAsia="宋体"/>
+        </w:rPr>
+      </w:pPr>
+    </w:p>
+    <w:p>
+      <w:pPr>
+        <w:rPr>
+          <w:rFonts w:eastAsia="宋体"/>
+        </w:rPr>
+      </w:pPr>
+    </w:p>
+    <w:p>
+      <w:pPr>
+        <w:rPr>
+          <w:rFonts w:eastAsia="宋体"/>
+        </w:rPr>
+      </w:pPr>
+    </w:p>
+    <w:p>
+      <w:pPr>
+        <w:rPr>
+          <w:rFonts w:eastAsia="宋体"/>
+        </w:rPr>
+      </w:pPr>
+    </w:p>
+    <w:p>
+      <w:pPr>
+        <w:rPr>
+          <w:rFonts w:eastAsia="宋体"/>
+        </w:rPr>
+      </w:pPr>
+    </w:p>
+    <w:p>
+      <w:pPr>
+        <w:rPr>
+          <w:rFonts w:eastAsia="宋体"/>
+        </w:rPr>
+      </w:pPr>
+    </w:p>
+    <w:p>
+      <w:pPr>
+        <w:rPr>
+          <w:rFonts w:eastAsia="宋体"/>
+        </w:rPr>
+      </w:pPr>
+    </w:p>
+    <w:p>
+      <w:pPr>
+        <w:rPr>
+          <w:rFonts w:eastAsia="宋体"/>
+        </w:rPr>
+      </w:pPr>
+    </w:p>
+    <w:p>
+      <w:pPr>
+        <w:rPr>
+          <w:rFonts w:eastAsia="宋体"/>
+        </w:rPr>
+      </w:pPr>
+    </w:p>
+    <w:p>
+      <w:pPr>
+        <w:rPr>
+          <w:rFonts w:eastAsia="宋体"/>
+        </w:rPr>
+      </w:pPr>
+    </w:p>
+    <w:p>
+      <w:pPr>
+        <w:rPr>
+          <w:rFonts w:eastAsia="宋体"/>
+        </w:rPr>
+      </w:pPr>
+    </w:p>
+    <w:p>
+      <w:pPr>
+        <w:rPr>
+          <w:rFonts w:eastAsia="宋体"/>
+        </w:rPr>
+      </w:pPr>
+    </w:p>
+    <w:p>
+      <w:pPr>
+        <w:rPr>
+          <w:rFonts w:eastAsia="宋体"/>
+        </w:rPr>
+      </w:pPr>
+    </w:p>
+    <w:p>
+      <w:pPr>
+        <w:rPr>
+          <w:rFonts w:eastAsia="宋体"/>
+        </w:rPr>
+      </w:pPr>
+    </w:p>
+    <w:p>
+      <w:pPr>
+        <w:rPr>
+          <w:rFonts w:eastAsia="宋体"/>
+        </w:rPr>
+      </w:pPr>
+    </w:p>
+    <w:p>
+      <w:pPr>
+        <w:rPr>
+          <w:rFonts w:eastAsia="宋体"/>
+        </w:rPr>
+      </w:pPr>
+    </w:p>
+    <w:p>
+      <w:pPr>
+        <w:rPr>
+          <w:rFonts w:eastAsia="宋体"/>
+        </w:rPr>
+      </w:pPr>
+    </w:p>
+    <w:p>
+      <w:pPr>
+        <w:pStyle w:val="1"/>
+        <w:rPr>
+          <w:rFonts w:eastAsia="黑体"/>
+        </w:rPr>
+      </w:pPr>
+    </w:p>
+    <w:p>
+      <w:pPr>
+        <w:pStyle w:val="1"/>
+        <w:rPr>
+          <w:rFonts w:eastAsia="黑体"/>
+        </w:rPr>
+      </w:pPr>
+      <w:bookmarkStart w:id="27" w:name="_Toc482380936"/>
+      <w:r>
+        <w:rPr>
+          <w:rFonts w:eastAsia="黑体" w:hint="eastAsia"/>
+        </w:rPr>
+        <w:t>参考文献</w:t>
+      </w:r>
+      <w:bookmarkEnd w:id="27"/>
+    </w:p>
+    <w:p>
+      <w:pPr>
+        <w:rPr>
+          <w:rFonts w:ascii="Times New Roman" w:eastAsia="宋体" w:hAnsi="Times New Roman" w:cs="Times New Roman"/>
+        </w:rPr>
+      </w:pPr>
+      <w:r>
+        <w:rPr>
+          <w:rFonts w:eastAsia="宋体"/>
+        </w:rPr>
+        <w:t>[1</w:t>
+      </w:r>
+      <w:r>
+        <w:rPr>
+          <w:rFonts w:ascii="Times New Roman" w:eastAsia="宋体" w:hAnsi="Times New Roman" w:cs="Times New Roman"/>
+        </w:rPr>
+        <w:t>] Mu M., Duan W. S. &amp; Wang B., Conditional nonlinear optimal perturbation and its applications. Nonlinear Processes in Geophysics, 2003, 10: 493-501</w:t>
+      </w:r>
+    </w:p>
+    <w:p>
+      <w:pPr>
+        <w:rPr>
+          <w:rFonts w:eastAsia="宋体"/>
+        </w:rPr>
+      </w:pPr>
+      <w:r>
+        <w:rPr>
+          <w:rFonts w:eastAsia="宋体"/>
+        </w:rPr>
+        <w:t xml:space="preserve">[2] </w:t>
+      </w:r>
+      <w:r>
+        <w:rPr>
+          <w:rFonts w:eastAsia="宋体" w:cs="微软雅黑" w:hint="eastAsia"/>
+        </w:rPr>
+        <w:t>穆穆，段晚锁</w:t>
+      </w:r>
+      <w:r>
+        <w:rPr>
+          <w:rFonts w:eastAsia="宋体"/>
+        </w:rPr>
+        <w:t>.</w:t>
+      </w:r>
+      <w:r>
+        <w:rPr>
+          <w:rFonts w:ascii="Times New Roman" w:eastAsia="宋体" w:hAnsi="Times New Roman" w:cs="Times New Roman"/>
+        </w:rPr>
+        <w:t xml:space="preserve">ENSO </w:t>
+      </w:r>
+      <w:r>
+        <w:rPr>
+          <w:rFonts w:eastAsia="宋体" w:cs="微软雅黑" w:hint="eastAsia"/>
+        </w:rPr>
+        <w:t>可预报性研究的一个新方法</w:t>
+      </w:r>
+      <w:r>
+        <w:rPr>
+          <w:rFonts w:eastAsia="宋体"/>
+        </w:rPr>
+        <w:t>:</w:t>
+      </w:r>
+      <w:r>
+        <w:rPr>
+          <w:rFonts w:eastAsia="宋体" w:cs="微软雅黑" w:hint="eastAsia"/>
+        </w:rPr>
+        <w:t>条件非线性最优扰动</w:t>
+      </w:r>
+      <w:r>
+        <w:rPr>
+          <w:rFonts w:eastAsia="宋体"/>
+        </w:rPr>
+        <w:t>.</w:t>
+      </w:r>
+      <w:r>
+        <w:rPr>
+          <w:rFonts w:eastAsia="宋体" w:cs="微软雅黑" w:hint="eastAsia"/>
+        </w:rPr>
+        <w:t>科学通报</w:t>
+      </w:r>
+      <w:r>
+        <w:rPr>
+          <w:rFonts w:eastAsia="宋体"/>
+        </w:rPr>
+        <w:t>, 2003,48(7):747-749</w:t>
+      </w:r>
+    </w:p>
+    <w:p>
+      <w:pPr>
+        <w:rPr>
+          <w:rFonts w:eastAsia="宋体"/>
+        </w:rPr>
+      </w:pPr>
+      <w:r>
+        <w:rPr>
+          <w:rFonts w:eastAsia="宋体"/>
+        </w:rPr>
+        <w:t xml:space="preserve">[3] </w:t>
+      </w:r>
+      <w:r>
+        <w:rPr>
+          <w:rFonts w:eastAsia="宋体" w:cs="微软雅黑" w:hint="eastAsia"/>
+        </w:rPr>
+        <w:t>陈磊</w:t>
+      </w:r>
+      <w:r>
+        <w:rPr>
+          <w:rFonts w:eastAsia="宋体"/>
+        </w:rPr>
+        <w:t>.</w:t>
+      </w:r>
+      <w:r>
+        <w:rPr>
+          <w:rFonts w:ascii="Times New Roman" w:eastAsia="宋体" w:hAnsi="Times New Roman" w:cs="Times New Roman"/>
+        </w:rPr>
+        <w:t xml:space="preserve"> ENSO</w:t>
+      </w:r>
+      <w:r>
+        <w:rPr>
+          <w:rFonts w:eastAsia="宋体" w:cs="微软雅黑" w:hint="eastAsia"/>
+        </w:rPr>
+        <w:t>最优前期征兆和最快增长初始误差的相似性及其在识别</w:t>
+      </w:r>
+      <w:r>
+        <w:rPr>
+          <w:rFonts w:ascii="Times New Roman" w:eastAsia="宋体" w:hAnsi="Times New Roman" w:cs="Times New Roman"/>
         </w:rPr>
         <w:t>ENSO</w:t>
       </w:r>
       <w:r>
         <w:rPr>
-          <w:rFonts w:eastAsia="宋体" w:hint="eastAsia"/>
-          <w:shd w:val="clear" w:color="auto" w:fill="FFFFFF"/>
-        </w:rPr>
-        <w:t>事件本身和初始误差</w:t>
-      </w:r>
-      <w:r>
-        <w:rPr>
-          <w:rFonts w:eastAsia="宋体" w:hint="eastAsia"/>
-          <w:shd w:val="clear" w:color="auto" w:fill="FFFFFF"/>
-        </w:rPr>
-        <w:t>场</w:t>
-      </w:r>
-      <w:r>
-        <w:rPr>
-          <w:rFonts w:eastAsia="宋体" w:hint="eastAsia"/>
-          <w:shd w:val="clear" w:color="auto" w:fill="FFFFFF"/>
-        </w:rPr>
-        <w:t>的结构这三个因素。</w:t>
-      </w:r>
-      <w:r>
-        <w:rPr>
-          <w:rFonts w:eastAsia="宋体" w:hint="eastAsia"/>
-          <w:shd w:val="clear" w:color="auto" w:fill="FFFFFF"/>
-        </w:rPr>
-        <w:t>在本文中，我们采用完美模式假设，即仅考虑初始误差场的结构这一因素。</w:t>
-      </w:r>
-    </w:p>
-    <w:p>
-      <w:pPr>
-        <w:ind w:firstLine="420"/>
-        <w:rPr>
-          <w:rFonts w:eastAsia="宋体"/>
-          <w:shd w:val="clear" w:color="auto" w:fill="FFFFFF"/>
-        </w:rPr>
-      </w:pPr>
-      <w:r>
-        <w:rPr>
-          <w:rFonts w:eastAsia="宋体" w:hint="eastAsia"/>
-          <w:shd w:val="clear" w:color="auto" w:fill="FFFFFF"/>
-        </w:rPr>
-        <w:t>如前文所述，最快增长初始误差</w:t>
-      </w:r>
-      <w:r>
-        <w:rPr>
-          <w:rFonts w:eastAsia="宋体" w:hint="eastAsia"/>
-          <w:shd w:val="clear" w:color="auto" w:fill="FFFFFF"/>
-        </w:rPr>
-        <w:t>是指发展最快且</w:t>
-      </w:r>
-      <w:r>
-        <w:rPr>
-          <w:rFonts w:eastAsia="宋体" w:hint="eastAsia"/>
-          <w:shd w:val="clear" w:color="auto" w:fill="FFFFFF"/>
-        </w:rPr>
-        <w:t>导致不容忽视的预报误差的一类初始误差</w:t>
-      </w:r>
-      <w:r>
-        <w:rPr>
-          <w:rFonts w:eastAsia="宋体" w:hint="eastAsia"/>
-          <w:shd w:val="clear" w:color="auto" w:fill="FFFFFF"/>
-        </w:rPr>
-        <w:t>。</w:t>
-      </w:r>
-    </w:p>
-    <w:p>
-      <w:pPr>
-        <w:rPr>
-          <w:rFonts w:eastAsia="宋体"/>
-          <w:shd w:val="clear" w:color="auto" w:fill="FFFFFF"/>
-        </w:rPr>
-      </w:pPr>
-      <w:r>
-        <w:rPr>
-          <w:rFonts w:eastAsia="宋体" w:hint="eastAsia"/>
-          <w:shd w:val="clear" w:color="auto" w:fill="FFFFFF"/>
-        </w:rPr>
-        <w:t>文献[</w:t>
-      </w:r>
-      <w:r>
-        <w:rPr>
-          <w:rFonts w:eastAsia="宋体"/>
-          <w:shd w:val="clear" w:color="auto" w:fill="FFFFFF"/>
-        </w:rPr>
-        <w:t>11</w:t>
-      </w:r>
-      <w:r>
-        <w:rPr>
-          <w:rFonts w:eastAsia="宋体" w:hint="eastAsia"/>
-          <w:shd w:val="clear" w:color="auto" w:fill="FFFFFF"/>
-        </w:rPr>
-        <w:t>]指出，</w:t>
-      </w:r>
-      <w:r>
-        <w:rPr>
-          <w:rFonts w:eastAsia="宋体" w:hint="eastAsia"/>
-          <w:shd w:val="clear" w:color="auto" w:fill="FFFFFF"/>
-        </w:rPr>
-        <w:t>其分为两类：一类为局部条件非线性最优扰动型初始误差，</w:t>
-      </w:r>
-      <w:r>
-        <w:rPr>
-          <w:rFonts w:eastAsia="宋体" w:hint="eastAsia"/>
-          <w:shd w:val="clear" w:color="auto" w:fill="FFFFFF"/>
-        </w:rPr>
-        <w:t>称为type-</w:t>
-      </w:r>
-      <w:r>
-        <w:rPr>
-          <w:rFonts w:eastAsia="宋体"/>
-          <w:shd w:val="clear" w:color="auto" w:fill="FFFFFF"/>
-        </w:rPr>
-        <w:t>1</w:t>
-      </w:r>
-      <w:r>
-        <w:rPr>
-          <w:rFonts w:eastAsia="宋体" w:hint="eastAsia"/>
-          <w:shd w:val="clear" w:color="auto" w:fill="FFFFFF"/>
-        </w:rPr>
-        <w:t>最快增长初始误差；另一类为</w:t>
-      </w:r>
-      <w:r>
-        <w:rPr>
-          <w:rFonts w:eastAsia="宋体" w:hint="eastAsia"/>
-          <w:shd w:val="clear" w:color="auto" w:fill="FFFFFF"/>
-        </w:rPr>
-        <w:t>全局条件非线性最优扰动型初始误差，称为type-</w:t>
-      </w:r>
-      <w:r>
-        <w:rPr>
-          <w:rFonts w:eastAsia="宋体"/>
-          <w:shd w:val="clear" w:color="auto" w:fill="FFFFFF"/>
-        </w:rPr>
-        <w:t>2</w:t>
-      </w:r>
-      <w:r>
-        <w:rPr>
-          <w:rFonts w:eastAsia="宋体" w:hint="eastAsia"/>
-          <w:shd w:val="clear" w:color="auto" w:fill="FFFFFF"/>
-        </w:rPr>
-        <w:t>最快增长初始误差。</w:t>
-      </w:r>
-    </w:p>
-    <w:p>
-      <w:pPr>
-        <w:rPr>
-          <w:rFonts w:eastAsia="宋体"/>
-          <w:shd w:val="clear" w:color="auto" w:fill="FFFFFF"/>
-        </w:rPr>
-      </w:pPr>
-      <w:r>
-        <w:rPr>
-          <w:rFonts w:eastAsia="宋体" w:hint="eastAsia"/>
-          <w:shd w:val="clear" w:color="auto" w:fill="FFFFFF"/>
-        </w:rPr>
-        <w:t xml:space="preserve">    对于本文所使用的GFDL CM模式而言，由于其属于全球海气耦合模式，我们</w:t>
-      </w:r>
-      <w:r>
-        <w:rPr>
-          <w:rFonts w:eastAsia="宋体" w:hint="eastAsia"/>
-          <w:shd w:val="clear" w:color="auto" w:fill="FFFFFF"/>
-        </w:rPr>
-        <w:t>主要基于type-</w:t>
-      </w:r>
-      <w:r>
-        <w:rPr>
-          <w:rFonts w:eastAsia="宋体"/>
-          <w:shd w:val="clear" w:color="auto" w:fill="FFFFFF"/>
-        </w:rPr>
-        <w:t>2</w:t>
-      </w:r>
-      <w:r>
-        <w:rPr>
-          <w:rFonts w:eastAsia="宋体" w:hint="eastAsia"/>
-          <w:shd w:val="clear" w:color="auto" w:fill="FFFFFF"/>
-        </w:rPr>
-        <w:t>最快增长初始误差设置</w:t>
-      </w:r>
-      <w:r>
-        <w:rPr>
-          <w:rFonts w:eastAsia="宋体" w:hint="eastAsia"/>
-          <w:shd w:val="clear" w:color="auto" w:fill="FFFFFF"/>
-        </w:rPr>
-        <w:t>数值</w:t>
-      </w:r>
-      <w:r>
-        <w:rPr>
-          <w:rFonts w:eastAsia="宋体" w:hint="eastAsia"/>
-          <w:shd w:val="clear" w:color="auto" w:fill="FFFFFF"/>
-        </w:rPr>
-        <w:t>实验</w:t>
-      </w:r>
-      <w:r>
-        <w:rPr>
-          <w:rFonts w:eastAsia="宋体" w:hint="eastAsia"/>
-          <w:shd w:val="clear" w:color="auto" w:fill="FFFFFF"/>
-        </w:rPr>
-        <w:t>。</w:t>
-      </w:r>
-      <w:r>
-        <w:rPr>
-          <w:rFonts w:eastAsia="宋体" w:hint="eastAsia"/>
-          <w:shd w:val="clear" w:color="auto" w:fill="FFFFFF"/>
-        </w:rPr>
-        <w:t>根据</w:t>
-      </w:r>
-      <w:r>
-        <w:rPr>
-          <w:rFonts w:eastAsia="宋体" w:hint="eastAsia"/>
-          <w:shd w:val="clear" w:color="auto" w:fill="FFFFFF"/>
-        </w:rPr>
-        <w:t>美国海洋与大气局</w:t>
-      </w:r>
-      <w:r>
-        <w:rPr>
-          <w:rFonts w:eastAsia="宋体" w:hint="eastAsia"/>
-          <w:shd w:val="clear" w:color="auto" w:fill="FFFFFF"/>
-        </w:rPr>
-        <w:t>（NOAA）的定义</w:t>
-      </w:r>
-      <w:r>
-        <w:rPr>
-          <w:rFonts w:eastAsia="宋体"/>
-          <w:shd w:val="clear" w:color="auto" w:fill="FFFFFF"/>
-        </w:rPr>
-        <w:t>—</w:t>
-      </w:r>
-      <w:r>
-        <w:rPr>
-          <w:rFonts w:eastAsia="宋体" w:hint="eastAsia"/>
-          <w:shd w:val="clear" w:color="auto" w:fill="FFFFFF"/>
-        </w:rPr>
-        <w:t>如果</w:t>
-      </w:r>
-      <w:r>
-        <w:rPr>
-          <w:rFonts w:eastAsia="宋体" w:cs="Helvetica"/>
-        </w:rPr>
-        <w:t>Niño</w:t>
-      </w:r>
-      <w:r>
-        <w:rPr>
-          <w:rFonts w:eastAsia="宋体" w:cs="Helvetica"/>
-        </w:rPr>
-        <w:t>3.4</w:t>
-      </w:r>
-      <w:r>
-        <w:rPr>
-          <w:rFonts w:eastAsia="宋体" w:cs="Helvetica" w:hint="eastAsia"/>
-        </w:rPr>
-        <w:t>区域（170°W~</w:t>
-      </w:r>
-      <w:r>
-        <w:rPr>
-          <w:rFonts w:eastAsia="宋体" w:cs="Helvetica"/>
-        </w:rPr>
-        <w:t>120</w:t>
-      </w:r>
-      <w:r>
-        <w:rPr>
-          <w:rFonts w:eastAsia="宋体" w:cs="Helvetica" w:hint="eastAsia"/>
-        </w:rPr>
-        <w:t>°</w:t>
-      </w:r>
-      <w:r>
-        <w:rPr>
-          <w:rFonts w:eastAsia="宋体" w:cs="Helvetica"/>
-        </w:rPr>
-        <w:t>W</w:t>
-      </w:r>
-      <w:r>
-        <w:rPr>
-          <w:rFonts w:eastAsia="宋体" w:cs="Helvetica" w:hint="eastAsia"/>
-        </w:rPr>
-        <w:t>，5°S~</w:t>
-      </w:r>
-      <w:r>
-        <w:rPr>
-          <w:rFonts w:eastAsia="宋体" w:cs="Helvetica"/>
-        </w:rPr>
-        <w:t>5</w:t>
-      </w:r>
-      <w:r>
-        <w:rPr>
-          <w:rFonts w:eastAsia="宋体" w:cs="Helvetica" w:hint="eastAsia"/>
-        </w:rPr>
-        <w:t>°</w:t>
-      </w:r>
-      <w:r>
-        <w:rPr>
-          <w:rFonts w:eastAsia="宋体" w:cs="Helvetica"/>
-        </w:rPr>
-        <w:t>S</w:t>
-      </w:r>
-      <w:r>
-        <w:rPr>
-          <w:rFonts w:eastAsia="宋体" w:cs="Helvetica" w:hint="eastAsia"/>
-        </w:rPr>
-        <w:t>）</w:t>
-      </w:r>
-      <w:r>
-        <w:rPr>
-          <w:rFonts w:eastAsia="宋体" w:cs="Helvetica" w:hint="eastAsia"/>
-        </w:rPr>
-        <w:t>的SS</w:t>
-      </w:r>
-      <w:r>
-        <w:rPr>
-          <w:rFonts w:eastAsia="宋体" w:cs="Helvetica"/>
-        </w:rPr>
-        <w:t>T</w:t>
-      </w:r>
-      <w:r>
-        <w:rPr>
-          <w:rFonts w:eastAsia="宋体" w:cs="Helvetica" w:hint="eastAsia"/>
-        </w:rPr>
-        <w:t>值与1971年到2000年的气候态平均之差连续三个月大于或等于0.5°C，那么</w:t>
-      </w:r>
-      <w:r>
-        <w:rPr>
-          <w:rFonts w:eastAsia="宋体" w:cs="Helvetica" w:hint="eastAsia"/>
-        </w:rPr>
-        <w:t>就可以认为发生了一次ENSO事件。</w:t>
-      </w:r>
-      <w:r>
-        <w:rPr>
-          <w:rFonts w:eastAsia="宋体" w:cs="Helvetica" w:hint="eastAsia"/>
-        </w:rPr>
-        <w:t>基于ENSO事件的基本定义</w:t>
-      </w:r>
-      <w:r>
-        <w:rPr>
-          <w:rFonts w:eastAsia="宋体" w:cs="Helvetica" w:hint="eastAsia"/>
-        </w:rPr>
-        <w:t>，我们在具体实验部分寻找到导致</w:t>
-      </w:r>
-      <w:r>
-        <w:rPr>
-          <w:rFonts w:eastAsia="宋体" w:cs="Helvetica" w:hint="eastAsia"/>
-        </w:rPr>
-        <w:t>ENSO事件的初始误差，并</w:t>
-      </w:r>
-      <w:r>
-        <w:rPr>
-          <w:rFonts w:eastAsia="宋体" w:cs="Helvetica" w:hint="eastAsia"/>
-        </w:rPr>
-        <w:t>根据初始误差的发展，</w:t>
-      </w:r>
-      <w:r>
-        <w:rPr>
-          <w:rFonts w:eastAsia="宋体" w:cs="Helvetica" w:hint="eastAsia"/>
-        </w:rPr>
-        <w:t>在其中寻找</w:t>
-      </w:r>
-      <w:r>
-        <w:rPr>
-          <w:rFonts w:eastAsia="宋体" w:cs="Helvetica" w:hint="eastAsia"/>
-        </w:rPr>
-        <w:t>到</w:t>
-      </w:r>
-      <w:r>
-        <w:rPr>
-          <w:rFonts w:eastAsia="宋体" w:cs="Helvetica" w:hint="eastAsia"/>
-        </w:rPr>
-        <w:t>最快增长初始误差。</w:t>
-      </w:r>
-    </w:p>
-    <w:p>
-      <w:pPr>
-        <w:rPr>
-          <w:rFonts w:eastAsia="宋体"/>
-          <w:szCs w:val="21"/>
-        </w:rPr>
-      </w:pPr>
-    </w:p>
-    <w:p>
-      <w:pPr>
-        <w:rPr>
-          <w:rFonts w:eastAsia="宋体"/>
-          <w:szCs w:val="21"/>
-        </w:rPr>
-      </w:pPr>
-    </w:p>
-    <w:p>
-      <w:pPr>
-        <w:rPr>
-          <w:rFonts w:eastAsia="宋体"/>
-          <w:szCs w:val="21"/>
-        </w:rPr>
-      </w:pPr>
-    </w:p>
-    <w:p>
-      <w:pPr>
-        <w:rPr>
-          <w:rFonts w:eastAsia="宋体"/>
-        </w:rPr>
-      </w:pPr>
-    </w:p>
-    <w:p>
-      <w:pPr>
-        <w:rPr>
-          <w:rFonts w:eastAsia="宋体"/>
-        </w:rPr>
-      </w:pPr>
-    </w:p>
-    <w:p>
-      <w:pPr>
-        <w:rPr>
-          <w:rFonts w:eastAsia="宋体"/>
-        </w:rPr>
-      </w:pPr>
-    </w:p>
-    <w:p>
-      <w:pPr>
-        <w:rPr>
-          <w:rFonts w:eastAsia="宋体"/>
-        </w:rPr>
-      </w:pPr>
-    </w:p>
-    <w:p>
-      <w:pPr>
-        <w:rPr>
-          <w:rFonts w:eastAsia="宋体"/>
-        </w:rPr>
-      </w:pPr>
-    </w:p>
-    <w:p>
-      <w:pPr>
-        <w:rPr>
-          <w:rFonts w:eastAsia="宋体"/>
-        </w:rPr>
-      </w:pPr>
-    </w:p>
-    <w:p>
-      <w:pPr>
-        <w:rPr>
-          <w:rFonts w:eastAsia="宋体"/>
-        </w:rPr>
-      </w:pPr>
-    </w:p>
-    <w:p>
-      <w:pPr>
-        <w:rPr>
-          <w:rFonts w:eastAsia="宋体"/>
-        </w:rPr>
-      </w:pPr>
-    </w:p>
-    <w:p>
-      <w:pPr>
-        <w:rPr>
-          <w:rFonts w:eastAsia="宋体"/>
-        </w:rPr>
-      </w:pPr>
-    </w:p>
-    <w:p>
-      <w:pPr>
-        <w:rPr>
-          <w:rFonts w:eastAsia="宋体"/>
-        </w:rPr>
-      </w:pPr>
-    </w:p>
-    <w:p>
-      <w:pPr>
-        <w:rPr>
-          <w:rFonts w:eastAsia="宋体"/>
-        </w:rPr>
-      </w:pPr>
-    </w:p>
-    <w:p>
-      <w:pPr>
-        <w:rPr>
-          <w:rFonts w:eastAsia="宋体"/>
-        </w:rPr>
-      </w:pPr>
-    </w:p>
-    <w:p>
-      <w:pPr>
-        <w:rPr>
-          <w:rFonts w:eastAsia="宋体"/>
-        </w:rPr>
-      </w:pPr>
-    </w:p>
-    <w:p>
-      <w:pPr>
-        <w:rPr>
-          <w:rFonts w:eastAsia="宋体"/>
-        </w:rPr>
-      </w:pPr>
-    </w:p>
-    <w:p>
-      <w:pPr>
-        <w:rPr>
-          <w:rFonts w:eastAsia="宋体"/>
-        </w:rPr>
-      </w:pPr>
-    </w:p>
-    <w:p>
-      <w:pPr>
-        <w:rPr>
-          <w:rFonts w:eastAsia="宋体"/>
-        </w:rPr>
-      </w:pPr>
-    </w:p>
-    <w:p>
-      <w:pPr>
-        <w:rPr>
-          <w:rFonts w:eastAsia="宋体"/>
-        </w:rPr>
-      </w:pPr>
-    </w:p>
-    <w:p>
-      <w:pPr>
-        <w:rPr>
-          <w:rFonts w:eastAsia="宋体"/>
-        </w:rPr>
-      </w:pPr>
-    </w:p>
-    <w:p>
-      <w:pPr>
-        <w:rPr>
-          <w:rFonts w:eastAsia="宋体"/>
-        </w:rPr>
-      </w:pPr>
-    </w:p>
-    <w:p>
-      <w:pPr>
-        <w:rPr>
-          <w:rFonts w:eastAsia="宋体"/>
-        </w:rPr>
-      </w:pPr>
-    </w:p>
-    <w:p>
-      <w:pPr>
-        <w:rPr>
-          <w:rFonts w:eastAsia="宋体"/>
-        </w:rPr>
-      </w:pPr>
-    </w:p>
-    <w:p>
-      <w:pPr>
-        <w:rPr>
-          <w:rFonts w:eastAsia="宋体"/>
-        </w:rPr>
-      </w:pPr>
-    </w:p>
-    <w:p>
-      <w:pPr>
-        <w:rPr>
-          <w:rFonts w:eastAsia="宋体"/>
-        </w:rPr>
-      </w:pPr>
-    </w:p>
-    <w:p>
-      <w:pPr>
-        <w:rPr>
-          <w:rFonts w:eastAsia="宋体"/>
-        </w:rPr>
-      </w:pPr>
-    </w:p>
-    <w:p>
-      <w:pPr>
-        <w:rPr>
-          <w:rFonts w:eastAsia="宋体"/>
-        </w:rPr>
-      </w:pPr>
-    </w:p>
-    <w:p>
-      <w:pPr>
-        <w:rPr>
-          <w:rFonts w:eastAsia="宋体"/>
-        </w:rPr>
-      </w:pPr>
-    </w:p>
-    <w:p>
-      <w:pPr>
-        <w:rPr>
-          <w:rFonts w:eastAsia="宋体"/>
-        </w:rPr>
-      </w:pPr>
-    </w:p>
-    <w:p>
-      <w:pPr>
-        <w:rPr>
-          <w:rFonts w:eastAsia="宋体"/>
-        </w:rPr>
-      </w:pPr>
-    </w:p>
-    <w:p>
-      <w:pPr>
-        <w:rPr>
-          <w:rFonts w:eastAsia="宋体"/>
-        </w:rPr>
-      </w:pPr>
-    </w:p>
-    <w:p>
-      <w:pPr>
-        <w:rPr>
-          <w:rFonts w:eastAsia="宋体"/>
-        </w:rPr>
-      </w:pPr>
-    </w:p>
-    <w:p>
-      <w:pPr>
-        <w:rPr>
-          <w:rFonts w:eastAsia="宋体"/>
-        </w:rPr>
-      </w:pPr>
-    </w:p>
-    <w:p>
-      <w:pPr>
-        <w:rPr>
-          <w:rFonts w:eastAsia="宋体"/>
-        </w:rPr>
-      </w:pPr>
-    </w:p>
-    <w:p>
-      <w:pPr>
-        <w:rPr>
-          <w:rFonts w:eastAsia="宋体"/>
-        </w:rPr>
-      </w:pPr>
-    </w:p>
-    <w:p>
-      <w:pPr>
-        <w:rPr>
-          <w:rFonts w:eastAsia="宋体"/>
-        </w:rPr>
-      </w:pPr>
-    </w:p>
-    <w:p>
-      <w:pPr>
-        <w:rPr>
-          <w:rFonts w:eastAsia="宋体"/>
-        </w:rPr>
-      </w:pPr>
-    </w:p>
-    <w:p>
-      <w:pPr>
-        <w:rPr>
-          <w:rFonts w:eastAsia="宋体"/>
-        </w:rPr>
-      </w:pPr>
-    </w:p>
-    <w:p>
-      <w:pPr>
-        <w:rPr>
-          <w:rFonts w:eastAsia="宋体"/>
-        </w:rPr>
-      </w:pPr>
-    </w:p>
-    <w:p>
-      <w:pPr>
-        <w:rPr>
-          <w:rFonts w:eastAsia="宋体"/>
-        </w:rPr>
-      </w:pPr>
-    </w:p>
-    <w:p>
-      <w:pPr>
-        <w:rPr>
-          <w:rFonts w:eastAsia="宋体"/>
-        </w:rPr>
-      </w:pPr>
-    </w:p>
-    <w:p>
-      <w:pPr>
-        <w:rPr>
-          <w:rFonts w:eastAsia="宋体"/>
-        </w:rPr>
-      </w:pPr>
-    </w:p>
-    <w:p>
-      <w:pPr>
-        <w:rPr>
-          <w:rFonts w:eastAsia="宋体"/>
-        </w:rPr>
-      </w:pPr>
-    </w:p>
-    <w:p>
-      <w:pPr>
-        <w:rPr>
-          <w:rFonts w:eastAsia="宋体"/>
-        </w:rPr>
-      </w:pPr>
-    </w:p>
-    <w:p>
-      <w:pPr>
-        <w:rPr>
-          <w:rFonts w:eastAsia="宋体"/>
-        </w:rPr>
-      </w:pPr>
-    </w:p>
-    <w:p>
-      <w:pPr>
-        <w:rPr>
-          <w:rFonts w:eastAsia="宋体"/>
-        </w:rPr>
-      </w:pPr>
-    </w:p>
-    <w:p>
-      <w:pPr>
-        <w:rPr>
-          <w:rFonts w:eastAsia="宋体"/>
-        </w:rPr>
-      </w:pPr>
-    </w:p>
-    <w:p>
-      <w:pPr>
-        <w:rPr>
-          <w:rFonts w:eastAsia="宋体"/>
-        </w:rPr>
-      </w:pPr>
-    </w:p>
-    <w:p>
-      <w:pPr>
-        <w:rPr>
-          <w:rFonts w:eastAsia="宋体"/>
-        </w:rPr>
-      </w:pPr>
-    </w:p>
-    <w:p>
-      <w:pPr>
-        <w:rPr>
-          <w:rFonts w:eastAsia="宋体"/>
-        </w:rPr>
-      </w:pPr>
-    </w:p>
-    <w:p>
-      <w:pPr>
-        <w:rPr>
-          <w:rFonts w:eastAsia="宋体"/>
-        </w:rPr>
-      </w:pPr>
-    </w:p>
-    <w:p>
-      <w:pPr>
-        <w:rPr>
-          <w:rFonts w:eastAsia="宋体"/>
-        </w:rPr>
-      </w:pPr>
-    </w:p>
-    <w:p>
-      <w:pPr>
-        <w:rPr>
-          <w:rFonts w:eastAsia="宋体"/>
-        </w:rPr>
-      </w:pPr>
-    </w:p>
-    <w:p>
-      <w:pPr>
-        <w:rPr>
-          <w:rFonts w:eastAsia="宋体"/>
-        </w:rPr>
-      </w:pPr>
-    </w:p>
-    <w:p>
-      <w:pPr>
-        <w:rPr>
-          <w:rFonts w:eastAsia="宋体"/>
-        </w:rPr>
-      </w:pPr>
-    </w:p>
-    <w:p>
-      <w:pPr>
-        <w:rPr>
-          <w:rFonts w:eastAsia="宋体"/>
-        </w:rPr>
-      </w:pPr>
-    </w:p>
-    <w:p>
-      <w:pPr>
-        <w:rPr>
-          <w:rFonts w:eastAsia="宋体"/>
-        </w:rPr>
-      </w:pPr>
-    </w:p>
-    <w:p>
-      <w:pPr>
-        <w:rPr>
-          <w:rFonts w:eastAsia="宋体"/>
-        </w:rPr>
-      </w:pPr>
-    </w:p>
-    <w:p>
-      <w:pPr>
-        <w:rPr>
-          <w:rFonts w:eastAsia="宋体"/>
-        </w:rPr>
-      </w:pPr>
-    </w:p>
-    <w:p>
-      <w:pPr>
-        <w:rPr>
-          <w:rFonts w:eastAsia="宋体"/>
-        </w:rPr>
-      </w:pPr>
-    </w:p>
-    <w:p>
-      <w:pPr>
-        <w:rPr>
-          <w:rFonts w:eastAsia="宋体"/>
-        </w:rPr>
-      </w:pPr>
-    </w:p>
-    <w:p>
-      <w:pPr>
-        <w:rPr>
-          <w:rFonts w:eastAsia="宋体"/>
-        </w:rPr>
-      </w:pPr>
-    </w:p>
-    <w:p>
-      <w:pPr>
-        <w:rPr>
-          <w:rFonts w:eastAsia="宋体"/>
-        </w:rPr>
-      </w:pPr>
-    </w:p>
-    <w:p>
-      <w:pPr>
-        <w:rPr>
-          <w:rFonts w:eastAsia="宋体"/>
-        </w:rPr>
-      </w:pPr>
-    </w:p>
-    <w:p>
-      <w:pPr>
-        <w:rPr>
-          <w:rFonts w:eastAsia="宋体"/>
-        </w:rPr>
-      </w:pPr>
-    </w:p>
-    <w:p>
-      <w:pPr>
-        <w:rPr>
-          <w:rFonts w:eastAsia="宋体"/>
-        </w:rPr>
-      </w:pPr>
-    </w:p>
-    <w:p>
-      <w:pPr>
-        <w:rPr>
-          <w:rFonts w:eastAsia="宋体"/>
-        </w:rPr>
-      </w:pPr>
-    </w:p>
-    <w:p>
-      <w:pPr>
-        <w:rPr>
-          <w:rFonts w:eastAsia="宋体"/>
-        </w:rPr>
-      </w:pPr>
-    </w:p>
-    <w:p>
-      <w:pPr>
-        <w:rPr>
-          <w:rFonts w:eastAsia="宋体"/>
-        </w:rPr>
-      </w:pPr>
-    </w:p>
-    <w:p>
-      <w:pPr>
-        <w:rPr>
-          <w:rFonts w:eastAsia="宋体"/>
-        </w:rPr>
-      </w:pPr>
-    </w:p>
-    <w:p>
-      <w:pPr>
-        <w:rPr>
-          <w:rFonts w:eastAsia="宋体"/>
-        </w:rPr>
-      </w:pPr>
-    </w:p>
-    <w:p>
-      <w:pPr>
-        <w:rPr>
-          <w:rFonts w:eastAsia="宋体"/>
-        </w:rPr>
-      </w:pPr>
-    </w:p>
-    <w:p>
-      <w:pPr>
-        <w:pStyle w:val="1"/>
-        <w:rPr>
-          <w:rFonts w:eastAsia="黑体"/>
-        </w:rPr>
-      </w:pPr>
-    </w:p>
-    <w:p>
-      <w:pPr>
-        <w:pStyle w:val="1"/>
-        <w:rPr>
-          <w:rFonts w:eastAsia="黑体"/>
-        </w:rPr>
-      </w:pPr>
-      <w:bookmarkStart w:id="27" w:name="_Toc482380936"/>
-      <w:r>
-        <w:rPr>
-          <w:rFonts w:eastAsia="黑体" w:hint="eastAsia"/>
-        </w:rPr>
-        <w:t>参考文献</w:t>
-      </w:r>
-      <w:bookmarkEnd w:id="27"/>
-    </w:p>
-    <w:p>
-      <w:pPr>
+          <w:rFonts w:eastAsia="宋体" w:cs="微软雅黑" w:hint="eastAsia"/>
+        </w:rPr>
+        <w:t>目标观测敏感区中的应用</w:t>
+      </w:r>
+      <w:r>
+        <w:rPr>
+          <w:rFonts w:eastAsia="宋体"/>
+        </w:rPr>
+        <w:t>[</w:t>
+      </w:r>
+      <w:r>
+        <w:rPr>
+          <w:rFonts w:eastAsia="宋体" w:cs="微软雅黑" w:hint="eastAsia"/>
+        </w:rPr>
+        <w:t>博士学位论文</w:t>
+      </w:r>
+      <w:r>
+        <w:rPr>
+          <w:rFonts w:eastAsia="宋体"/>
+        </w:rPr>
+        <w:t>].</w:t>
+      </w:r>
+      <w:r>
+        <w:rPr>
+          <w:rFonts w:eastAsia="宋体" w:cs="微软雅黑" w:hint="eastAsia"/>
+        </w:rPr>
+        <w:t>北京：中国科学院大学</w:t>
+      </w:r>
+      <w:r>
+        <w:rPr>
+          <w:rFonts w:eastAsia="宋体"/>
+        </w:rPr>
+        <w:t>, 2015</w:t>
+      </w:r>
+    </w:p>
+    <w:p>
+      <w:pPr>
+        <w:rPr>
+          <w:rFonts w:eastAsia="宋体"/>
+        </w:rPr>
+      </w:pPr>
+      <w:r>
+        <w:rPr>
+          <w:rFonts w:eastAsia="宋体"/>
+        </w:rPr>
+        <w:t>[4]</w:t>
+      </w:r>
+      <w:r>
+        <w:rPr>
+          <w:rFonts w:eastAsia="宋体" w:cs="微软雅黑" w:hint="eastAsia"/>
+        </w:rPr>
+        <w:t>徐辉</w:t>
+      </w:r>
+      <w:r>
+        <w:rPr>
+          <w:rFonts w:eastAsia="宋体"/>
+        </w:rPr>
+        <w:t xml:space="preserve">. </w:t>
+      </w:r>
+      <w:r>
         <w:rPr>
           <w:rFonts w:ascii="Times New Roman" w:eastAsia="宋体" w:hAnsi="Times New Roman" w:cs="Times New Roman"/>
         </w:rPr>
-      </w:pPr>
-      <w:r>
-        <w:rPr>
-          <w:rFonts w:eastAsia="宋体"/>
-        </w:rPr>
-        <w:t>[1</w:t>
+        <w:t>Zebiak-Cane ENSO</w:t>
+      </w:r>
+      <w:r>
+        <w:rPr>
+          <w:rFonts w:eastAsia="宋体"/>
+        </w:rPr>
+        <w:t xml:space="preserve"> </w:t>
+      </w:r>
+      <w:r>
+        <w:rPr>
+          <w:rFonts w:eastAsia="宋体" w:cs="微软雅黑" w:hint="eastAsia"/>
+        </w:rPr>
+        <w:t>预报模式的可预报性问题研究</w:t>
+      </w:r>
+      <w:r>
+        <w:rPr>
+          <w:rFonts w:eastAsia="宋体"/>
+        </w:rPr>
+        <w:t>[</w:t>
+      </w:r>
+      <w:r>
+        <w:rPr>
+          <w:rFonts w:eastAsia="宋体" w:cs="微软雅黑" w:hint="eastAsia"/>
+        </w:rPr>
+        <w:t>博士学位论文</w:t>
+      </w:r>
+      <w:r>
+        <w:rPr>
+          <w:rFonts w:eastAsia="宋体"/>
+        </w:rPr>
+        <w:t>].</w:t>
+      </w:r>
+      <w:r>
+        <w:rPr>
+          <w:rFonts w:eastAsia="宋体" w:cs="微软雅黑" w:hint="eastAsia"/>
+        </w:rPr>
+        <w:t>北京</w:t>
+      </w:r>
+      <w:r>
+        <w:rPr>
+          <w:rFonts w:eastAsia="宋体"/>
+        </w:rPr>
+        <w:t>:</w:t>
+      </w:r>
+      <w:r>
+        <w:rPr>
+          <w:rFonts w:eastAsia="宋体" w:cs="微软雅黑" w:hint="eastAsia"/>
+        </w:rPr>
+        <w:t>中国科学院大气物理研究所</w:t>
+      </w:r>
+      <w:r>
+        <w:rPr>
+          <w:rFonts w:eastAsia="宋体"/>
+        </w:rPr>
+        <w:t>,2006</w:t>
+      </w:r>
+    </w:p>
+    <w:p>
+      <w:pPr>
+        <w:rPr>
+          <w:rFonts w:eastAsia="宋体"/>
+        </w:rPr>
+      </w:pPr>
+      <w:r>
+        <w:rPr>
+          <w:rFonts w:eastAsia="宋体"/>
+        </w:rPr>
+        <w:t xml:space="preserve">[5] </w:t>
+      </w:r>
+      <w:r>
+        <w:rPr>
+          <w:rFonts w:eastAsia="宋体" w:cs="微软雅黑" w:hint="eastAsia"/>
+        </w:rPr>
+        <w:t>温仕成</w:t>
+      </w:r>
+      <w:r>
+        <w:rPr>
+          <w:rFonts w:eastAsia="宋体"/>
+        </w:rPr>
+        <w:t xml:space="preserve">. </w:t>
+      </w:r>
+      <w:r>
+        <w:rPr>
+          <w:rFonts w:eastAsia="宋体" w:cs="微软雅黑" w:hint="eastAsia"/>
+        </w:rPr>
+        <w:t>求解</w:t>
       </w:r>
       <w:r>
         <w:rPr>
           <w:rFonts w:ascii="Times New Roman" w:eastAsia="宋体" w:hAnsi="Times New Roman" w:cs="Times New Roman"/>
         </w:rPr>
-        <w:t>] Mu M., Duan W. S. &amp; Wang B., Conditional nonlinear optimal perturbation and its applications. Nonlinear Processes in Geophysics, 2003, 10: 493-501</w:t>
-      </w:r>
-    </w:p>
-    <w:p>
-      <w:pPr>
-        <w:rPr>
-          <w:rFonts w:eastAsia="宋体"/>
-        </w:rPr>
-      </w:pPr>
-      <w:r>
-        <w:rPr>
-          <w:rFonts w:eastAsia="宋体"/>
-        </w:rPr>
-        <w:t xml:space="preserve">[2] </w:t>
+        <w:t>CNOP</w:t>
       </w:r>
       <w:r>
         <w:rPr>
           <w:rFonts w:eastAsia="宋体" w:cs="微软雅黑" w:hint="eastAsia"/>
         </w:rPr>
-        <w:t>穆穆，段晚锁</w:t>
-      </w:r>
-      <w:r>
-        <w:rPr>
-          <w:rFonts w:eastAsia="宋体"/>
-        </w:rPr>
-        <w:t>.</w:t>
-      </w:r>
-      <w:r>
+        <w:t>的算法优化及其应用</w:t>
+      </w:r>
+      <w:r>
+        <w:rPr>
+          <w:rFonts w:eastAsia="宋体"/>
+        </w:rPr>
+        <w:t>[</w:t>
+      </w:r>
+      <w:r>
+        <w:rPr>
+          <w:rFonts w:eastAsia="宋体" w:cs="微软雅黑" w:hint="eastAsia"/>
+        </w:rPr>
+        <w:t>博士学位论文</w:t>
+      </w:r>
+      <w:r>
+        <w:rPr>
+          <w:rFonts w:eastAsia="宋体"/>
+        </w:rPr>
+        <w:t>].</w:t>
+      </w:r>
+      <w:r>
+        <w:rPr>
+          <w:rFonts w:eastAsia="宋体" w:cs="微软雅黑" w:hint="eastAsia"/>
+        </w:rPr>
+        <w:t>上海：同济大学</w:t>
+      </w:r>
+      <w:r>
+        <w:rPr>
+          <w:rFonts w:eastAsia="宋体"/>
+        </w:rPr>
+        <w:t>, 2015</w:t>
+      </w:r>
+    </w:p>
+    <w:p>
+      <w:pPr>
         <w:rPr>
           <w:rFonts w:ascii="Times New Roman" w:eastAsia="宋体" w:hAnsi="Times New Roman" w:cs="Times New Roman"/>
         </w:rPr>
-        <w:t xml:space="preserve">ENSO </w:t>
-      </w:r>
-      <w:r>
-        <w:rPr>
-          <w:rFonts w:eastAsia="宋体" w:cs="微软雅黑" w:hint="eastAsia"/>
-        </w:rPr>
-        <w:t>可预报性研究的一个新方法</w:t>
-      </w:r>
-      <w:r>
-        <w:rPr>
-          <w:rFonts w:eastAsia="宋体"/>
-        </w:rPr>
-        <w:t>:</w:t>
-      </w:r>
-      <w:r>
-        <w:rPr>
-          <w:rFonts w:eastAsia="宋体" w:cs="微软雅黑" w:hint="eastAsia"/>
-        </w:rPr>
-        <w:t>条件非线性最优扰动</w:t>
-      </w:r>
-      <w:r>
-        <w:rPr>
-          <w:rFonts w:eastAsia="宋体"/>
-        </w:rPr>
-        <w:t>.</w:t>
-      </w:r>
-      <w:r>
-        <w:rPr>
-          <w:rFonts w:eastAsia="宋体" w:cs="微软雅黑" w:hint="eastAsia"/>
-        </w:rPr>
-        <w:t>科学通报</w:t>
-      </w:r>
-      <w:r>
-        <w:rPr>
-          <w:rFonts w:eastAsia="宋体"/>
-        </w:rPr>
-        <w:t>, 2003,48(7):747-749</w:t>
-      </w:r>
-    </w:p>
-    <w:p>
-      <w:pPr>
-        <w:rPr>
-          <w:rFonts w:eastAsia="宋体"/>
-        </w:rPr>
-      </w:pPr>
-      <w:r>
-        <w:rPr>
-          <w:rFonts w:eastAsia="宋体"/>
-        </w:rPr>
-        <w:t xml:space="preserve">[3] </w:t>
-      </w:r>
-      <w:r>
-        <w:rPr>
-          <w:rFonts w:eastAsia="宋体" w:cs="微软雅黑" w:hint="eastAsia"/>
-        </w:rPr>
-        <w:t>陈磊</w:t>
-      </w:r>
-      <w:r>
-        <w:rPr>
-          <w:rFonts w:eastAsia="宋体"/>
-        </w:rPr>
-        <w:t>.</w:t>
-      </w:r>
-      <w:r>
-        <w:rPr>
-          <w:rFonts w:ascii="Times New Roman" w:eastAsia="宋体" w:hAnsi="Times New Roman" w:cs="Times New Roman"/>
-        </w:rPr>
-        <w:t xml:space="preserve"> ENSO</w:t>
-      </w:r>
-      <w:r>
-        <w:rPr>
-          <w:rFonts w:eastAsia="宋体" w:cs="微软雅黑" w:hint="eastAsia"/>
-        </w:rPr>
-        <w:t>最优前期征兆和最快增长初始误差的相似性及其在识别</w:t>
-      </w:r>
-      <w:r>
-        <w:rPr>
-          <w:rFonts w:ascii="Times New Roman" w:eastAsia="宋体" w:hAnsi="Times New Roman" w:cs="Times New Roman"/>
-        </w:rPr>
-        <w:t>ENSO</w:t>
-      </w:r>
-      <w:r>
-        <w:rPr>
-          <w:rFonts w:eastAsia="宋体" w:cs="微软雅黑" w:hint="eastAsia"/>
-        </w:rPr>
-        <w:t>目标观测敏感区中的应用</w:t>
-      </w:r>
-      <w:r>
-        <w:rPr>
-          <w:rFonts w:eastAsia="宋体"/>
-        </w:rPr>
-        <w:t>[</w:t>
-      </w:r>
-      <w:r>
-        <w:rPr>
-          <w:rFonts w:eastAsia="宋体" w:cs="微软雅黑" w:hint="eastAsia"/>
-        </w:rPr>
-        <w:t>博士学位论文</w:t>
-      </w:r>
-      <w:r>
-        <w:rPr>
-          <w:rFonts w:eastAsia="宋体"/>
-        </w:rPr>
-        <w:t>].</w:t>
-      </w:r>
-      <w:r>
-        <w:rPr>
-          <w:rFonts w:eastAsia="宋体" w:cs="微软雅黑" w:hint="eastAsia"/>
-        </w:rPr>
-        <w:t>北京：中国科学院大学</w:t>
-      </w:r>
-      <w:r>
-        <w:rPr>
-          <w:rFonts w:eastAsia="宋体"/>
-        </w:rPr>
-        <w:t>, 2015</w:t>
-      </w:r>
-    </w:p>
-    <w:p>
-      <w:pPr>
-        <w:rPr>
-          <w:rFonts w:eastAsia="宋体"/>
-        </w:rPr>
-      </w:pPr>
-      <w:r>
-        <w:rPr>
-          <w:rFonts w:eastAsia="宋体"/>
-        </w:rPr>
-        <w:t>[4]</w:t>
-      </w:r>
-      <w:r>
-        <w:rPr>
-          <w:rFonts w:eastAsia="宋体" w:cs="微软雅黑" w:hint="eastAsia"/>
-        </w:rPr>
-        <w:t>徐辉</w:t>
-      </w:r>
-      <w:r>
-        <w:rPr>
-          <w:rFonts w:eastAsia="宋体"/>
-        </w:rPr>
-        <w:t xml:space="preserve">. </w:t>
-      </w:r>
-      <w:r>
-        <w:rPr>
-          <w:rFonts w:ascii="Times New Roman" w:eastAsia="宋体" w:hAnsi="Times New Roman" w:cs="Times New Roman"/>
-        </w:rPr>
-        <w:t>Zebiak-Cane ENSO</w:t>
-      </w:r>
-      <w:r>
-        <w:rPr>
-          <w:rFonts w:eastAsia="宋体"/>
-        </w:rPr>
-        <w:t xml:space="preserve"> </w:t>
-      </w:r>
-      <w:r>
-        <w:rPr>
-          <w:rFonts w:eastAsia="宋体" w:cs="微软雅黑" w:hint="eastAsia"/>
-        </w:rPr>
-        <w:t>预报模式的可预报性问题研究</w:t>
-      </w:r>
-      <w:r>
-        <w:rPr>
-          <w:rFonts w:eastAsia="宋体"/>
-        </w:rPr>
-        <w:t>[</w:t>
-      </w:r>
-      <w:r>
-        <w:rPr>
-          <w:rFonts w:eastAsia="宋体" w:cs="微软雅黑" w:hint="eastAsia"/>
-        </w:rPr>
-        <w:t>博士学位论文</w:t>
-      </w:r>
-      <w:r>
-        <w:rPr>
-          <w:rFonts w:eastAsia="宋体"/>
-        </w:rPr>
-        <w:t>].</w:t>
-      </w:r>
-      <w:r>
-        <w:rPr>
-          <w:rFonts w:eastAsia="宋体" w:cs="微软雅黑" w:hint="eastAsia"/>
-        </w:rPr>
-        <w:t>北京</w:t>
-      </w:r>
-      <w:r>
-        <w:rPr>
-          <w:rFonts w:eastAsia="宋体"/>
-        </w:rPr>
-        <w:t>:</w:t>
-      </w:r>
-      <w:r>
-        <w:rPr>
-          <w:rFonts w:eastAsia="宋体" w:cs="微软雅黑" w:hint="eastAsia"/>
-        </w:rPr>
-        <w:t>中国科学院大气物理研究所</w:t>
-      </w:r>
-      <w:r>
-        <w:rPr>
-          <w:rFonts w:eastAsia="宋体"/>
-        </w:rPr>
-        <w:t>,2006</w:t>
-      </w:r>
-    </w:p>
-    <w:p>
-      <w:pPr>
-        <w:rPr>
-          <w:rFonts w:eastAsia="宋体"/>
-        </w:rPr>
-      </w:pPr>
-      <w:r>
-        <w:rPr>
-          <w:rFonts w:eastAsia="宋体"/>
-        </w:rPr>
-        <w:t xml:space="preserve">[5] </w:t>
-      </w:r>
-      <w:r>
-        <w:rPr>
-          <w:rFonts w:eastAsia="宋体" w:cs="微软雅黑" w:hint="eastAsia"/>
-        </w:rPr>
-        <w:t>温仕成</w:t>
-      </w:r>
-      <w:r>
-        <w:rPr>
-          <w:rFonts w:eastAsia="宋体"/>
-        </w:rPr>
-        <w:t xml:space="preserve">. </w:t>
-      </w:r>
-      <w:r>
-        <w:rPr>
-          <w:rFonts w:eastAsia="宋体" w:cs="微软雅黑" w:hint="eastAsia"/>
-        </w:rPr>
-        <w:t>求解</w:t>
-      </w:r>
-      <w:r>
-        <w:rPr>
-          <w:rFonts w:ascii="Times New Roman" w:eastAsia="宋体" w:hAnsi="Times New Roman" w:cs="Times New Roman"/>
-        </w:rPr>
-        <w:t>CNOP</w:t>
-      </w:r>
-      <w:r>
-        <w:rPr>
-          <w:rFonts w:eastAsia="宋体" w:cs="微软雅黑" w:hint="eastAsia"/>
-        </w:rPr>
-        <w:t>的算法优化及其应用</w:t>
-      </w:r>
-      <w:r>
-        <w:rPr>
-          <w:rFonts w:eastAsia="宋体"/>
-        </w:rPr>
-        <w:t>[</w:t>
-      </w:r>
-      <w:r>
-        <w:rPr>
-          <w:rFonts w:eastAsia="宋体" w:cs="微软雅黑" w:hint="eastAsia"/>
-        </w:rPr>
-        <w:t>博士学位论文</w:t>
-      </w:r>
-      <w:r>
-        <w:rPr>
-          <w:rFonts w:eastAsia="宋体"/>
-        </w:rPr>
-        <w:t>].</w:t>
-      </w:r>
-      <w:r>
-        <w:rPr>
-          <w:rFonts w:eastAsia="宋体" w:cs="微软雅黑" w:hint="eastAsia"/>
-        </w:rPr>
-        <w:t>上海：同济大学</w:t>
-      </w:r>
-      <w:r>
-        <w:rPr>
-          <w:rFonts w:eastAsia="宋体"/>
-        </w:rPr>
-        <w:t>, 2015</w:t>
-      </w:r>
-    </w:p>
-    <w:p>
-      <w:pPr>
-        <w:rPr>
-          <w:rFonts w:ascii="Times New Roman" w:eastAsia="宋体" w:hAnsi="Times New Roman" w:cs="Times New Roman"/>
-        </w:rPr>
-      </w:pPr>
-      <w:r>
-        <w:rPr>
-          <w:rFonts w:eastAsia="宋体"/>
-        </w:rPr>
-        <w:lastRenderedPageBreak/>
+      </w:pPr>
+      <w:r>
+        <w:rPr>
+          <w:rFonts w:eastAsia="宋体"/>
+        </w:rPr>
         <w:t>[6]</w:t>
       </w:r>
       <w:r>
@@ -13074,7 +13422,7 @@
 </file>
 
 <file path=customXml/itemProps1.xml><?xml version="1.0" encoding="utf-8"?>
-<ds:datastoreItem xmlns:ds="http://schemas.openxmlformats.org/officeDocument/2006/customXml" ds:itemID="{BDF57B00-9206-4EA1-8C2A-975BB8B25D18}">
+<ds:datastoreItem xmlns:ds="http://schemas.openxmlformats.org/officeDocument/2006/customXml" ds:itemID="{07D72F5C-FAFB-4B76-A487-24ECF03E1DCF}">
   <ds:schemaRefs>
     <ds:schemaRef ds:uri="http://schemas.openxmlformats.org/officeDocument/2006/bibliography"/>
   </ds:schemaRefs>

--- a/FinalPaper/CTS-SS求解GFDL CM模式CNOP及其在ENSO事件最快增长初始误差中的应用.docx
+++ b/FinalPaper/CTS-SS求解GFDL CM模式CNOP及其在ENSO事件最快增长初始误差中的应用.docx
@@ -3974,7 +3974,19 @@
         <w:rPr>
           <w:rFonts w:eastAsia="宋体" w:cs="Helvetica"/>
         </w:rPr>
-        <w:t>GFDL CM2.1</w:t>
+        <w:t>GFDL CM2</w:t>
+      </w:r>
+      <w:r>
+        <w:rPr>
+          <w:rFonts w:eastAsia="宋体" w:cs="Helvetica" w:hint="eastAsia"/>
+        </w:rPr>
+        <w:t>p</w:t>
+      </w:r>
+      <w:r>
+        <w:rPr>
+          <w:rFonts w:eastAsia="宋体" w:cs="Helvetica"/>
+        </w:rPr>
+        <w:t>1</w:t>
       </w:r>
       <w:r>
         <w:rPr>
@@ -4036,7 +4048,19 @@
         <w:rPr>
           <w:rFonts w:eastAsia="宋体" w:cs="Helvetica"/>
         </w:rPr>
-        <w:t>GFDL CM2.1</w:t>
+        <w:t>GFDL CM2</w:t>
+      </w:r>
+      <w:r>
+        <w:rPr>
+          <w:rFonts w:eastAsia="宋体" w:cs="Helvetica" w:hint="eastAsia"/>
+        </w:rPr>
+        <w:t>p</w:t>
+      </w:r>
+      <w:r>
+        <w:rPr>
+          <w:rFonts w:eastAsia="宋体" w:cs="Helvetica"/>
+        </w:rPr>
+        <w:t>1</w:t>
       </w:r>
       <w:r>
         <w:rPr>
@@ -4167,7 +4191,19 @@
         <w:rPr>
           <w:rFonts w:eastAsia="宋体" w:cs="Helvetica"/>
         </w:rPr>
-        <w:t>GFDL CM2.1</w:t>
+        <w:t>GFDL CM2</w:t>
+      </w:r>
+      <w:r>
+        <w:rPr>
+          <w:rFonts w:eastAsia="宋体" w:cs="Helvetica" w:hint="eastAsia"/>
+        </w:rPr>
+        <w:t>p</w:t>
+      </w:r>
+      <w:r>
+        <w:rPr>
+          <w:rFonts w:eastAsia="宋体" w:cs="Helvetica"/>
+        </w:rPr>
+        <w:t>1</w:t>
       </w:r>
       <w:r>
         <w:rPr>
@@ -4305,7 +4341,13 @@
         <w:rPr>
           <w:rFonts w:eastAsia="宋体" w:cs="Helvetica"/>
         </w:rPr>
-        <w:t>GFDL CM2.1</w:t>
+        <w:t>GFDL CM2p</w:t>
+      </w:r>
+      <w:r>
+        <w:rPr>
+          <w:rFonts w:eastAsia="宋体" w:cs="Helvetica"/>
+        </w:rPr>
+        <w:t>1</w:t>
       </w:r>
       <w:r>
         <w:rPr>
@@ -4708,7 +4750,7 @@
           <v:shape id="_x0000_i1025" type="#_x0000_t75" style="width:73.15pt;height:52.15pt" o:ole="">
             <v:imagedata r:id="rId8" o:title=""/>
           </v:shape>
-          <o:OLEObject Type="Embed" ProgID="Equation.3" ShapeID="_x0000_i1025" DrawAspect="Content" ObjectID="_1556460242" r:id="rId9"/>
+          <o:OLEObject Type="Embed" ProgID="Equation.3" ShapeID="_x0000_i1025" DrawAspect="Content" ObjectID="_1556461393" r:id="rId9"/>
         </w:object>
       </w:r>
       <w:r>
@@ -4872,7 +4914,7 @@
           <v:shape id="_x0000_i1026" type="#_x0000_t75" style="width:76.9pt;height:18pt" o:ole="">
             <v:imagedata r:id="rId10" o:title=""/>
           </v:shape>
-          <o:OLEObject Type="Embed" ProgID="Equation.3" ShapeID="_x0000_i1026" DrawAspect="Content" ObjectID="_1556460243" r:id="rId11"/>
+          <o:OLEObject Type="Embed" ProgID="Equation.3" ShapeID="_x0000_i1026" DrawAspect="Content" ObjectID="_1556461394" r:id="rId11"/>
         </w:object>
       </w:r>
       <w:r>
@@ -5116,7 +5158,7 @@
           <v:shape id="_x0000_i1027" type="#_x0000_t75" style="width:138pt;height:37.9pt" o:ole="">
             <v:imagedata r:id="rId12" o:title=""/>
           </v:shape>
-          <o:OLEObject Type="Embed" ProgID="Equation.3" ShapeID="_x0000_i1027" DrawAspect="Content" ObjectID="_1556460244" r:id="rId13"/>
+          <o:OLEObject Type="Embed" ProgID="Equation.3" ShapeID="_x0000_i1027" DrawAspect="Content" ObjectID="_1556461395" r:id="rId13"/>
         </w:object>
       </w:r>
       <w:r>
@@ -5165,7 +5207,7 @@
           <v:shape id="_x0000_i1028" type="#_x0000_t75" style="width:24pt;height:16.15pt" o:ole="">
             <v:imagedata r:id="rId14" o:title=""/>
           </v:shape>
-          <o:OLEObject Type="Embed" ProgID="Equation.DSMT4" ShapeID="_x0000_i1028" DrawAspect="Content" ObjectID="_1556460245" r:id="rId15"/>
+          <o:OLEObject Type="Embed" ProgID="Equation.DSMT4" ShapeID="_x0000_i1028" DrawAspect="Content" ObjectID="_1556461396" r:id="rId15"/>
         </w:object>
       </w:r>
       <w:r>
@@ -5250,7 +5292,7 @@
           <v:shape id="_x0000_i1029" type="#_x0000_t75" style="width:18pt;height:19.15pt" o:ole="">
             <v:imagedata r:id="rId16" o:title=""/>
           </v:shape>
-          <o:OLEObject Type="Embed" ProgID="Equation.DSMT4" ShapeID="_x0000_i1029" DrawAspect="Content" ObjectID="_1556460246" r:id="rId17"/>
+          <o:OLEObject Type="Embed" ProgID="Equation.DSMT4" ShapeID="_x0000_i1029" DrawAspect="Content" ObjectID="_1556461397" r:id="rId17"/>
         </w:object>
       </w:r>
       <w:r>
@@ -5284,7 +5326,7 @@
           <v:shape id="_x0000_i1030" type="#_x0000_t75" style="width:30pt;height:18pt" o:ole="">
             <v:imagedata r:id="rId18" o:title=""/>
           </v:shape>
-          <o:OLEObject Type="Embed" ProgID="Equation.DSMT4" ShapeID="_x0000_i1030" DrawAspect="Content" ObjectID="_1556460247" r:id="rId19"/>
+          <o:OLEObject Type="Embed" ProgID="Equation.DSMT4" ShapeID="_x0000_i1030" DrawAspect="Content" ObjectID="_1556461398" r:id="rId19"/>
         </w:object>
       </w:r>
       <w:r>
@@ -5310,7 +5352,7 @@
           <v:shape id="对象 7" o:spid="_x0000_i1031" type="#_x0000_t75" style="width:39.75pt;height:19.5pt;mso-wrap-style:square;mso-position-horizontal-relative:page;mso-position-vertical-relative:page" o:ole="">
             <v:imagedata r:id="rId20" o:title=""/>
           </v:shape>
-          <o:OLEObject Type="Embed" ProgID="Equation.3" ShapeID="对象 7" DrawAspect="Content" ObjectID="_1556460248" r:id="rId21"/>
+          <o:OLEObject Type="Embed" ProgID="Equation.3" ShapeID="对象 7" DrawAspect="Content" ObjectID="_1556461399" r:id="rId21"/>
         </w:object>
       </w:r>
       <w:r>
@@ -5333,7 +5375,7 @@
           <v:shape id="_x0000_i1032" type="#_x0000_t75" style="width:28.9pt;height:13.9pt" o:ole="">
             <v:imagedata r:id="rId22" o:title=""/>
           </v:shape>
-          <o:OLEObject Type="Embed" ProgID="Equation.DSMT4" ShapeID="_x0000_i1032" DrawAspect="Content" ObjectID="_1556460249" r:id="rId23"/>
+          <o:OLEObject Type="Embed" ProgID="Equation.DSMT4" ShapeID="_x0000_i1032" DrawAspect="Content" ObjectID="_1556461400" r:id="rId23"/>
         </w:object>
       </w:r>
       <w:r>
@@ -5387,7 +5429,7 @@
           <v:shape id="_x0000_i1033" type="#_x0000_t75" style="width:97.9pt;height:25.9pt" o:ole="">
             <v:imagedata r:id="rId24" o:title=""/>
           </v:shape>
-          <o:OLEObject Type="Embed" ProgID="Equation.DSMT4" ShapeID="_x0000_i1033" DrawAspect="Content" ObjectID="_1556460250" r:id="rId25"/>
+          <o:OLEObject Type="Embed" ProgID="Equation.DSMT4" ShapeID="_x0000_i1033" DrawAspect="Content" ObjectID="_1556461401" r:id="rId25"/>
         </w:object>
       </w:r>
       <w:r>
@@ -5460,7 +5502,7 @@
           <v:shape id="_x0000_i1034" type="#_x0000_t75" style="width:160.9pt;height:19.9pt" o:ole="">
             <v:imagedata r:id="rId26" o:title=""/>
           </v:shape>
-          <o:OLEObject Type="Embed" ProgID="Equation.DSMT4" ShapeID="_x0000_i1034" DrawAspect="Content" ObjectID="_1556460251" r:id="rId27"/>
+          <o:OLEObject Type="Embed" ProgID="Equation.DSMT4" ShapeID="_x0000_i1034" DrawAspect="Content" ObjectID="_1556461402" r:id="rId27"/>
         </w:object>
       </w:r>
       <w:r>
@@ -5559,7 +5601,7 @@
           <v:shape id="_x0000_i1035" type="#_x0000_t75" style="width:105pt;height:25.15pt" o:ole="">
             <v:imagedata r:id="rId28" o:title=""/>
           </v:shape>
-          <o:OLEObject Type="Embed" ProgID="Equation.DSMT4" ShapeID="_x0000_i1035" DrawAspect="Content" ObjectID="_1556460252" r:id="rId29"/>
+          <o:OLEObject Type="Embed" ProgID="Equation.DSMT4" ShapeID="_x0000_i1035" DrawAspect="Content" ObjectID="_1556461403" r:id="rId29"/>
         </w:object>
       </w:r>
       <w:r>
@@ -6894,7 +6936,7 @@
           <v:shape id="对象 11" o:spid="_x0000_i1036" type="#_x0000_t75" style="width:112.5pt;height:18pt;mso-wrap-style:square;mso-position-horizontal-relative:page;mso-position-vertical-relative:page" o:ole="">
             <v:imagedata r:id="rId30" o:title=""/>
           </v:shape>
-          <o:OLEObject Type="Embed" ProgID="Equation.DSMT4" ShapeID="对象 11" DrawAspect="Content" ObjectID="_1556460253" r:id="rId31"/>
+          <o:OLEObject Type="Embed" ProgID="Equation.DSMT4" ShapeID="对象 11" DrawAspect="Content" ObjectID="_1556461404" r:id="rId31"/>
         </w:object>
       </w:r>
       <w:r>
@@ -7027,7 +7069,7 @@
           <v:shape id="对象 12" o:spid="_x0000_i1037" type="#_x0000_t75" style="width:162.4pt;height:31.9pt;mso-wrap-style:square;mso-position-horizontal-relative:page;mso-position-vertical-relative:page" o:ole="">
             <v:imagedata r:id="rId32" o:title=""/>
           </v:shape>
-          <o:OLEObject Type="Embed" ProgID="Equation.DSMT4" ShapeID="对象 12" DrawAspect="Content" ObjectID="_1556460254" r:id="rId33"/>
+          <o:OLEObject Type="Embed" ProgID="Equation.DSMT4" ShapeID="对象 12" DrawAspect="Content" ObjectID="_1556461405" r:id="rId33"/>
         </w:object>
       </w:r>
       <w:r>
@@ -7566,7 +7608,7 @@
           <v:shape id="对象 13" o:spid="_x0000_i1038" type="#_x0000_t75" style="width:139.5pt;height:75.75pt;mso-wrap-style:square;mso-position-horizontal-relative:page;mso-position-vertical-relative:page" o:ole="">
             <v:imagedata r:id="rId34" o:title=""/>
           </v:shape>
-          <o:OLEObject Type="Embed" ProgID="Equation.3" ShapeID="对象 13" DrawAspect="Content" ObjectID="_1556460255" r:id="rId35"/>
+          <o:OLEObject Type="Embed" ProgID="Equation.3" ShapeID="对象 13" DrawAspect="Content" ObjectID="_1556461406" r:id="rId35"/>
         </w:object>
       </w:r>
       <w:r>
@@ -7666,7 +7708,7 @@
           <v:shape id="_x0000_i1039" type="#_x0000_t75" style="width:12pt;height:18pt" o:ole="">
             <v:imagedata r:id="rId36" o:title=""/>
           </v:shape>
-          <o:OLEObject Type="Embed" ProgID="Equation.DSMT4" ShapeID="_x0000_i1039" DrawAspect="Content" ObjectID="_1556460256" r:id="rId37"/>
+          <o:OLEObject Type="Embed" ProgID="Equation.DSMT4" ShapeID="_x0000_i1039" DrawAspect="Content" ObjectID="_1556461407" r:id="rId37"/>
         </w:object>
       </w:r>
       <w:r>
@@ -7686,7 +7728,7 @@
           <v:shape id="_x0000_i1040" type="#_x0000_t75" style="width:13.15pt;height:18pt" o:ole="">
             <v:imagedata r:id="rId38" o:title=""/>
           </v:shape>
-          <o:OLEObject Type="Embed" ProgID="Equation.DSMT4" ShapeID="_x0000_i1040" DrawAspect="Content" ObjectID="_1556460257" r:id="rId39"/>
+          <o:OLEObject Type="Embed" ProgID="Equation.DSMT4" ShapeID="_x0000_i1040" DrawAspect="Content" ObjectID="_1556461408" r:id="rId39"/>
         </w:object>
       </w:r>
       <w:r>
@@ -7706,7 +7748,7 @@
           <v:shape id="_x0000_i1041" type="#_x0000_t75" style="width:85.15pt;height:18pt" o:ole="">
             <v:imagedata r:id="rId40" o:title=""/>
           </v:shape>
-          <o:OLEObject Type="Embed" ProgID="Equation.DSMT4" ShapeID="_x0000_i1041" DrawAspect="Content" ObjectID="_1556460258" r:id="rId41"/>
+          <o:OLEObject Type="Embed" ProgID="Equation.DSMT4" ShapeID="_x0000_i1041" DrawAspect="Content" ObjectID="_1556461409" r:id="rId41"/>
         </w:object>
       </w:r>
       <w:r>
@@ -7750,7 +7792,7 @@
           <v:shape id="_x0000_i1042" type="#_x0000_t75" style="width:55.9pt;height:15pt" o:ole="">
             <v:imagedata r:id="rId42" o:title=""/>
           </v:shape>
-          <o:OLEObject Type="Embed" ProgID="Equation.3" ShapeID="_x0000_i1042" DrawAspect="Content" ObjectID="_1556460259" r:id="rId43"/>
+          <o:OLEObject Type="Embed" ProgID="Equation.3" ShapeID="_x0000_i1042" DrawAspect="Content" ObjectID="_1556461410" r:id="rId43"/>
         </w:object>
       </w:r>
       <w:r>
@@ -7883,7 +7925,7 @@
           <v:shape id="_x0000_i1043" type="#_x0000_t75" style="width:16.9pt;height:13.15pt" o:ole="">
             <v:imagedata r:id="rId44" o:title=""/>
           </v:shape>
-          <o:OLEObject Type="Embed" ProgID="Equation.DSMT4" ShapeID="_x0000_i1043" DrawAspect="Content" ObjectID="_1556460260" r:id="rId45"/>
+          <o:OLEObject Type="Embed" ProgID="Equation.DSMT4" ShapeID="_x0000_i1043" DrawAspect="Content" ObjectID="_1556461411" r:id="rId45"/>
         </w:object>
       </w:r>
       <w:r>
@@ -7905,7 +7947,7 @@
           <v:shape id="_x0000_i1044" type="#_x0000_t75" style="width:28.15pt;height:10.9pt" o:ole="">
             <v:imagedata r:id="rId46" o:title=""/>
           </v:shape>
-          <o:OLEObject Type="Embed" ProgID="Equation.DSMT4" ShapeID="_x0000_i1044" DrawAspect="Content" ObjectID="_1556460261" r:id="rId47"/>
+          <o:OLEObject Type="Embed" ProgID="Equation.DSMT4" ShapeID="_x0000_i1044" DrawAspect="Content" ObjectID="_1556461412" r:id="rId47"/>
         </w:object>
       </w:r>
       <w:r>
@@ -7944,7 +7986,7 @@
           <v:shape id="_x0000_i1045" type="#_x0000_t75" style="width:31.15pt;height:10.9pt" o:ole="">
             <v:imagedata r:id="rId48" o:title=""/>
           </v:shape>
-          <o:OLEObject Type="Embed" ProgID="Equation.DSMT4" ShapeID="_x0000_i1045" DrawAspect="Content" ObjectID="_1556460262" r:id="rId49"/>
+          <o:OLEObject Type="Embed" ProgID="Equation.DSMT4" ShapeID="_x0000_i1045" DrawAspect="Content" ObjectID="_1556461413" r:id="rId49"/>
         </w:object>
       </w:r>
       <w:r>
@@ -7966,7 +8008,7 @@
           <v:shape id="_x0000_i1046" type="#_x0000_t75" style="width:37.15pt;height:10.9pt" o:ole="">
             <v:imagedata r:id="rId50" o:title=""/>
           </v:shape>
-          <o:OLEObject Type="Embed" ProgID="Equation.DSMT4" ShapeID="_x0000_i1046" DrawAspect="Content" ObjectID="_1556460263" r:id="rId51"/>
+          <o:OLEObject Type="Embed" ProgID="Equation.DSMT4" ShapeID="_x0000_i1046" DrawAspect="Content" ObjectID="_1556461414" r:id="rId51"/>
         </w:object>
       </w:r>
       <w:r>
@@ -8077,7 +8119,7 @@
           <v:shape id="_x0000_i1047" type="#_x0000_t75" style="width:34.9pt;height:15pt" o:ole="">
             <v:imagedata r:id="rId52" o:title=""/>
           </v:shape>
-          <o:OLEObject Type="Embed" ProgID="Equation.DSMT4" ShapeID="_x0000_i1047" DrawAspect="Content" ObjectID="_1556460264" r:id="rId53"/>
+          <o:OLEObject Type="Embed" ProgID="Equation.DSMT4" ShapeID="_x0000_i1047" DrawAspect="Content" ObjectID="_1556461415" r:id="rId53"/>
         </w:object>
       </w:r>
       <w:r>
@@ -8099,7 +8141,7 @@
           <v:shape id="_x0000_i1048" type="#_x0000_t75" style="width:25.15pt;height:10.9pt" o:ole="">
             <v:imagedata r:id="rId54" o:title=""/>
           </v:shape>
-          <o:OLEObject Type="Embed" ProgID="Equation.DSMT4" ShapeID="_x0000_i1048" DrawAspect="Content" ObjectID="_1556460265" r:id="rId55"/>
+          <o:OLEObject Type="Embed" ProgID="Equation.DSMT4" ShapeID="_x0000_i1048" DrawAspect="Content" ObjectID="_1556461416" r:id="rId55"/>
         </w:object>
       </w:r>
       <w:r>
@@ -8147,7 +8189,7 @@
           <v:shape id="_x0000_i1049" type="#_x0000_t75" style="width:1in;height:19.15pt" o:ole="">
             <v:imagedata r:id="rId56" o:title=""/>
           </v:shape>
-          <o:OLEObject Type="Embed" ProgID="Equation.3" ShapeID="_x0000_i1049" DrawAspect="Content" ObjectID="_1556460266" r:id="rId57"/>
+          <o:OLEObject Type="Embed" ProgID="Equation.3" ShapeID="_x0000_i1049" DrawAspect="Content" ObjectID="_1556461417" r:id="rId57"/>
         </w:object>
       </w:r>
       <w:r>
@@ -8230,7 +8272,7 @@
           <v:shape id="_x0000_i1050" type="#_x0000_t75" style="width:12pt;height:18pt" o:ole="">
             <v:imagedata r:id="rId58" o:title=""/>
           </v:shape>
-          <o:OLEObject Type="Embed" ProgID="Equation.DSMT4" ShapeID="_x0000_i1050" DrawAspect="Content" ObjectID="_1556460267" r:id="rId59"/>
+          <o:OLEObject Type="Embed" ProgID="Equation.DSMT4" ShapeID="_x0000_i1050" DrawAspect="Content" ObjectID="_1556461418" r:id="rId59"/>
         </w:object>
       </w:r>
       <w:r>
@@ -8252,7 +8294,7 @@
           <v:shape id="_x0000_i1051" type="#_x0000_t75" style="width:12pt;height:18pt" o:ole="">
             <v:imagedata r:id="rId60" o:title=""/>
           </v:shape>
-          <o:OLEObject Type="Embed" ProgID="Equation.DSMT4" ShapeID="_x0000_i1051" DrawAspect="Content" ObjectID="_1556460268" r:id="rId61"/>
+          <o:OLEObject Type="Embed" ProgID="Equation.DSMT4" ShapeID="_x0000_i1051" DrawAspect="Content" ObjectID="_1556461419" r:id="rId61"/>
         </w:object>
       </w:r>
       <w:r>
@@ -8290,7 +8332,7 @@
           <v:shape id="_x0000_i1052" type="#_x0000_t75" style="width:16.9pt;height:13.15pt" o:ole="">
             <v:imagedata r:id="rId62" o:title=""/>
           </v:shape>
-          <o:OLEObject Type="Embed" ProgID="Equation.DSMT4" ShapeID="_x0000_i1052" DrawAspect="Content" ObjectID="_1556460269" r:id="rId63"/>
+          <o:OLEObject Type="Embed" ProgID="Equation.DSMT4" ShapeID="_x0000_i1052" DrawAspect="Content" ObjectID="_1556461420" r:id="rId63"/>
         </w:object>
       </w:r>
       <w:r>
@@ -8322,7 +8364,7 @@
           <v:shape id="_x0000_i1053" type="#_x0000_t75" style="width:112.15pt;height:19.15pt" o:ole="">
             <v:imagedata r:id="rId64" o:title=""/>
           </v:shape>
-          <o:OLEObject Type="Embed" ProgID="Equation.3" ShapeID="_x0000_i1053" DrawAspect="Content" ObjectID="_1556460270" r:id="rId65"/>
+          <o:OLEObject Type="Embed" ProgID="Equation.3" ShapeID="_x0000_i1053" DrawAspect="Content" ObjectID="_1556461421" r:id="rId65"/>
         </w:object>
       </w:r>
       <w:r>
@@ -8413,7 +8455,7 @@
           <v:shape id="_x0000_i1054" type="#_x0000_t75" style="width:22.9pt;height:18pt" o:ole="">
             <v:imagedata r:id="rId66" o:title=""/>
           </v:shape>
-          <o:OLEObject Type="Embed" ProgID="Equation.DSMT4" ShapeID="_x0000_i1054" DrawAspect="Content" ObjectID="_1556460271" r:id="rId67"/>
+          <o:OLEObject Type="Embed" ProgID="Equation.DSMT4" ShapeID="_x0000_i1054" DrawAspect="Content" ObjectID="_1556461422" r:id="rId67"/>
         </w:object>
       </w:r>
       <w:r>
@@ -8468,7 +8510,7 @@
           <v:shape id="_x0000_i1055" type="#_x0000_t75" style="width:12pt;height:18pt" o:ole="">
             <v:imagedata r:id="rId68" o:title=""/>
           </v:shape>
-          <o:OLEObject Type="Embed" ProgID="Equation.DSMT4" ShapeID="_x0000_i1055" DrawAspect="Content" ObjectID="_1556460272" r:id="rId69"/>
+          <o:OLEObject Type="Embed" ProgID="Equation.DSMT4" ShapeID="_x0000_i1055" DrawAspect="Content" ObjectID="_1556461423" r:id="rId69"/>
         </w:object>
       </w:r>
       <w:r>
@@ -8500,7 +8542,7 @@
           <v:shape id="_x0000_i1056" type="#_x0000_t75" style="width:46.15pt;height:18pt" o:ole="">
             <v:imagedata r:id="rId70" o:title=""/>
           </v:shape>
-          <o:OLEObject Type="Embed" ProgID="Equation.DSMT4" ShapeID="_x0000_i1056" DrawAspect="Content" ObjectID="_1556460273" r:id="rId71"/>
+          <o:OLEObject Type="Embed" ProgID="Equation.DSMT4" ShapeID="_x0000_i1056" DrawAspect="Content" ObjectID="_1556461424" r:id="rId71"/>
         </w:object>
       </w:r>
       <w:r>
@@ -8583,7 +8625,7 @@
           <v:shape id="_x0000_i1057" type="#_x0000_t75" style="width:16.9pt;height:13.15pt" o:ole="">
             <v:imagedata r:id="rId72" o:title=""/>
           </v:shape>
-          <o:OLEObject Type="Embed" ProgID="Equation.DSMT4" ShapeID="_x0000_i1057" DrawAspect="Content" ObjectID="_1556460274" r:id="rId73"/>
+          <o:OLEObject Type="Embed" ProgID="Equation.DSMT4" ShapeID="_x0000_i1057" DrawAspect="Content" ObjectID="_1556461425" r:id="rId73"/>
         </w:object>
       </w:r>
       <w:r>
@@ -8605,7 +8647,7 @@
           <v:shape id="_x0000_i1058" type="#_x0000_t75" style="width:24pt;height:13.9pt" o:ole="">
             <v:imagedata r:id="rId74" o:title=""/>
           </v:shape>
-          <o:OLEObject Type="Embed" ProgID="Equation.DSMT4" ShapeID="_x0000_i1058" DrawAspect="Content" ObjectID="_1556460275" r:id="rId75"/>
+          <o:OLEObject Type="Embed" ProgID="Equation.DSMT4" ShapeID="_x0000_i1058" DrawAspect="Content" ObjectID="_1556461426" r:id="rId75"/>
         </w:object>
       </w:r>
       <w:r>
@@ -9393,90 +9435,93 @@
         <w:t>：</w:t>
       </w:r>
     </w:p>
+    <w:bookmarkStart w:id="25" w:name="_GoBack"/>
     <w:p>
       <w:pPr>
         <w:spacing w:line="300" w:lineRule="auto"/>
-        <w:ind w:firstLineChars="200" w:firstLine="480"/>
+        <w:ind w:firstLineChars="200" w:firstLine="420"/>
         <w:jc w:val="right"/>
         <w:rPr>
           <w:rFonts w:eastAsia="宋体" w:cs="Times New Roman"/>
-          <w:sz w:val="24"/>
-        </w:rPr>
-      </w:pPr>
-      <w:r>
-        <w:rPr>
+          <w:szCs w:val="21"/>
+        </w:rPr>
+      </w:pPr>
+      <w:r>
+        <w:rPr>
+          <w:rFonts w:eastAsia="宋体"/>
           <w:position w:val="-28"/>
-          <w:sz w:val="24"/>
+          <w:szCs w:val="21"/>
         </w:rPr>
         <w:object w:dxaOrig="3280" w:dyaOrig="659">
           <v:shape id="对象 18" o:spid="_x0000_i1059" type="#_x0000_t75" style="width:198.75pt;height:39.75pt;mso-wrap-style:square;mso-position-horizontal-relative:page;mso-position-vertical-relative:page" o:ole="">
             <v:imagedata r:id="rId77" o:title=""/>
           </v:shape>
-          <o:OLEObject Type="Embed" ProgID="Equation.DSMT4" ShapeID="对象 18" DrawAspect="Content" ObjectID="_1556460276" r:id="rId78"/>
+          <o:OLEObject Type="Embed" ProgID="Equation.DSMT4" ShapeID="对象 18" DrawAspect="Content" ObjectID="_1556461427" r:id="rId78"/>
         </w:object>
       </w:r>
       <w:r>
         <w:rPr>
-          <w:rFonts w:ascii="Times New Roman" w:eastAsia="宋体" w:hAnsi="Times New Roman" w:cs="Times New Roman" w:hint="eastAsia"/>
-          <w:color w:val="000000"/>
-          <w:sz w:val="24"/>
+          <w:rFonts w:eastAsia="宋体" w:cs="Times New Roman" w:hint="eastAsia"/>
+          <w:color w:val="000000"/>
+          <w:szCs w:val="21"/>
         </w:rPr>
         <w:t xml:space="preserve">       </w:t>
       </w:r>
       <w:r>
         <w:rPr>
-          <w:rFonts w:ascii="Times New Roman" w:eastAsia="宋体" w:hAnsi="Times New Roman" w:cs="Times New Roman"/>
-          <w:color w:val="000000"/>
-          <w:sz w:val="24"/>
+          <w:rFonts w:eastAsia="宋体" w:cs="Times New Roman"/>
+          <w:color w:val="000000"/>
+          <w:szCs w:val="21"/>
         </w:rPr>
         <w:t xml:space="preserve">               </w:t>
       </w:r>
       <w:r>
         <w:rPr>
-          <w:rFonts w:ascii="Times New Roman" w:eastAsia="宋体" w:hAnsi="Times New Roman" w:cs="Times New Roman" w:hint="eastAsia"/>
-          <w:color w:val="000000"/>
-          <w:sz w:val="24"/>
+          <w:rFonts w:eastAsia="宋体" w:cs="Times New Roman" w:hint="eastAsia"/>
+          <w:color w:val="000000"/>
+          <w:szCs w:val="21"/>
         </w:rPr>
         <w:t xml:space="preserve">  </w:t>
       </w:r>
       <w:r>
         <w:rPr>
-          <w:rFonts w:ascii="Times New Roman" w:eastAsia="宋体" w:hAnsi="Times New Roman" w:cs="Times New Roman"/>
-          <w:color w:val="000000"/>
-          <w:sz w:val="24"/>
+          <w:rFonts w:eastAsia="宋体" w:cs="Times New Roman"/>
+          <w:color w:val="000000"/>
+          <w:szCs w:val="21"/>
         </w:rPr>
         <w:t xml:space="preserve">  </w:t>
       </w:r>
       <w:r>
         <w:rPr>
-          <w:rFonts w:ascii="Times New Roman" w:eastAsia="宋体" w:hAnsi="Times New Roman" w:cs="Times New Roman" w:hint="eastAsia"/>
-          <w:color w:val="000000"/>
-          <w:sz w:val="24"/>
+          <w:rFonts w:eastAsia="宋体" w:cs="Times New Roman" w:hint="eastAsia"/>
+          <w:color w:val="000000"/>
+          <w:szCs w:val="21"/>
         </w:rPr>
         <w:t xml:space="preserve">   </w:t>
       </w:r>
       <w:r>
         <w:rPr>
           <w:rFonts w:eastAsia="宋体" w:cs="Times New Roman" w:hint="eastAsia"/>
-          <w:sz w:val="24"/>
+          <w:szCs w:val="21"/>
         </w:rPr>
         <w:t xml:space="preserve"> (</w:t>
       </w:r>
       <w:r>
         <w:rPr>
-          <w:rFonts w:ascii="Times New Roman" w:eastAsia="宋体" w:hAnsi="Times New Roman" w:cs="Times New Roman"/>
-          <w:sz w:val="24"/>
+          <w:rFonts w:eastAsia="宋体" w:cs="Times New Roman"/>
+          <w:szCs w:val="21"/>
         </w:rPr>
         <w:t>2.14</w:t>
       </w:r>
       <w:r>
         <w:rPr>
           <w:rFonts w:eastAsia="宋体" w:cs="Times New Roman" w:hint="eastAsia"/>
-          <w:sz w:val="24"/>
+          <w:szCs w:val="21"/>
         </w:rPr>
         <w:t>)</w:t>
       </w:r>
     </w:p>
+    <w:bookmarkEnd w:id="25"/>
     <w:p>
       <w:pPr>
         <w:spacing w:line="400" w:lineRule="exact"/>
@@ -9673,7 +9718,7 @@
           <v:shape id="对象 19" o:spid="_x0000_i1060" type="#_x0000_t75" style="width:180.4pt;height:79.5pt;mso-wrap-style:square;mso-position-horizontal-relative:page;mso-position-vertical-relative:page" o:ole="">
             <v:imagedata r:id="rId79" o:title=""/>
           </v:shape>
-          <o:OLEObject Type="Embed" ProgID="Equation.DSMT4" ShapeID="对象 19" DrawAspect="Content" ObjectID="_1556460277" r:id="rId80"/>
+          <o:OLEObject Type="Embed" ProgID="Equation.DSMT4" ShapeID="对象 19" DrawAspect="Content" ObjectID="_1556461428" r:id="rId80"/>
         </w:object>
       </w:r>
       <w:r>
@@ -9826,7 +9871,7 @@
           <v:shape id="对象 20" o:spid="_x0000_i1061" type="#_x0000_t75" style="width:193.15pt;height:41.25pt;mso-wrap-style:square;mso-position-horizontal-relative:page;mso-position-vertical-relative:page" o:ole="">
             <v:imagedata r:id="rId81" o:title=""/>
           </v:shape>
-          <o:OLEObject Type="Embed" ProgID="Equation.DSMT4" ShapeID="对象 20" DrawAspect="Content" ObjectID="_1556460278" r:id="rId82"/>
+          <o:OLEObject Type="Embed" ProgID="Equation.DSMT4" ShapeID="对象 20" DrawAspect="Content" ObjectID="_1556461429" r:id="rId82"/>
         </w:object>
       </w:r>
       <w:r>
@@ -10059,7 +10104,7 @@
           <v:shape id="对象 21" o:spid="_x0000_i1062" type="#_x0000_t75" style="width:145.5pt;height:52.5pt;mso-wrap-style:square;mso-position-horizontal-relative:page;mso-position-vertical-relative:page" o:ole="">
             <v:imagedata r:id="rId83" o:title=""/>
           </v:shape>
-          <o:OLEObject Type="Embed" ProgID="Equation.3" ShapeID="对象 21" DrawAspect="Content" ObjectID="_1556460279" r:id="rId84"/>
+          <o:OLEObject Type="Embed" ProgID="Equation.3" ShapeID="对象 21" DrawAspect="Content" ObjectID="_1556461430" r:id="rId84"/>
         </w:object>
       </w:r>
       <w:r>
@@ -10190,7 +10235,7 @@
           <w:shd w:val="clear" w:color="auto" w:fill="FFFFFF"/>
         </w:rPr>
       </w:pPr>
-      <w:bookmarkStart w:id="25" w:name="_Toc482380935"/>
+      <w:bookmarkStart w:id="26" w:name="_Toc482380935"/>
       <w:r>
         <w:rPr>
           <w:rFonts w:eastAsia="黑体"/>
@@ -10205,7 +10250,7 @@
         </w:rPr>
         <w:t>差</w:t>
       </w:r>
-      <w:bookmarkEnd w:id="25"/>
+      <w:bookmarkEnd w:id="26"/>
     </w:p>
     <w:p>
       <w:pPr>
@@ -10812,10 +10857,7 @@
     </w:p>
     <w:p>
       <w:pPr>
-        <w:rPr>
-          <w:rFonts w:ascii="黑体" w:eastAsia="黑体" w:hAnsi="黑体"/>
-          <w:szCs w:val="21"/>
-        </w:rPr>
+        <w:pStyle w:val="2"/>
       </w:pPr>
     </w:p>
     <w:p>
@@ -10989,10 +11031,7 @@
       </w:r>
     </w:p>
     <w:p/>
-    <w:p>
-      <w:bookmarkStart w:id="26" w:name="_GoBack"/>
-      <w:bookmarkEnd w:id="26"/>
-    </w:p>
+    <w:p/>
     <w:p/>
     <w:p>
       <w:pPr>
@@ -13422,7 +13461,7 @@
 </file>
 
 <file path=customXml/itemProps1.xml><?xml version="1.0" encoding="utf-8"?>
-<ds:datastoreItem xmlns:ds="http://schemas.openxmlformats.org/officeDocument/2006/customXml" ds:itemID="{07D72F5C-FAFB-4B76-A487-24ECF03E1DCF}">
+<ds:datastoreItem xmlns:ds="http://schemas.openxmlformats.org/officeDocument/2006/customXml" ds:itemID="{039D5BAF-3303-423B-AF03-D92A411A2815}">
   <ds:schemaRefs>
     <ds:schemaRef ds:uri="http://schemas.openxmlformats.org/officeDocument/2006/bibliography"/>
   </ds:schemaRefs>

--- a/FinalPaper/CTS-SS求解GFDL CM模式CNOP及其在ENSO事件最快增长初始误差中的应用.docx
+++ b/FinalPaper/CTS-SS求解GFDL CM模式CNOP及其在ENSO事件最快增长初始误差中的应用.docx
@@ -1,6 +1,6 @@
 
 <file path=word/document.xml><?xml version="1.0" encoding="utf-8"?>
-<w:document xmlns:wpc="http://schemas.microsoft.com/office/word/2010/wordprocessingCanvas" xmlns:cx="http://schemas.microsoft.com/office/drawing/2014/chartex" xmlns:cx1="http://schemas.microsoft.com/office/drawing/2015/9/8/chartex" xmlns:cx2="http://schemas.microsoft.com/office/drawing/2015/10/21/chartex" xmlns:cx3="http://schemas.microsoft.com/office/drawing/2016/5/9/chartex" xmlns:cx4="http://schemas.microsoft.com/office/drawing/2016/5/10/chartex" xmlns:cx5="http://schemas.microsoft.com/office/drawing/2016/5/11/chartex" xmlns:cx6="http://schemas.microsoft.com/office/drawing/2016/5/12/chartex" xmlns:cx7="http://schemas.microsoft.com/office/drawing/2016/5/13/chartex" xmlns:cx8="http://schemas.microsoft.com/office/drawing/2016/5/14/chartex" xmlns:mc="http://schemas.openxmlformats.org/markup-compatibility/2006" xmlns:o="urn:schemas-microsoft-com:office:office" xmlns:r="http://schemas.openxmlformats.org/officeDocument/2006/relationships" xmlns:m="http://schemas.openxmlformats.org/officeDocument/2006/math" xmlns:v="urn:schemas-microsoft-com:vml" xmlns:wp14="http://schemas.microsoft.com/office/word/2010/wordprocessingDrawing" xmlns:wp="http://schemas.openxmlformats.org/drawingml/2006/wordprocessingDrawing" xmlns:w10="urn:schemas-microsoft-com:office:word" xmlns:w="http://schemas.openxmlformats.org/wordprocessingml/2006/main" xmlns:w14="http://schemas.microsoft.com/office/word/2010/wordml" xmlns:w15="http://schemas.microsoft.com/office/word/2012/wordml" xmlns:w16se="http://schemas.microsoft.com/office/word/2015/wordml/symex" xmlns:wpg="http://schemas.microsoft.com/office/word/2010/wordprocessingGroup" xmlns:wpi="http://schemas.microsoft.com/office/word/2010/wordprocessingInk" xmlns:wne="http://schemas.microsoft.com/office/word/2006/wordml" xmlns:wps="http://schemas.microsoft.com/office/word/2010/wordprocessingShape" mc:Ignorable="w14 w15 w16se wp14">
+<w:document xmlns:wpc="http://schemas.microsoft.com/office/word/2010/wordprocessingCanvas" xmlns:mo="http://schemas.microsoft.com/office/mac/office/2008/main" xmlns:mc="http://schemas.openxmlformats.org/markup-compatibility/2006" xmlns:mv="urn:schemas-microsoft-com:mac:vml" xmlns:o="urn:schemas-microsoft-com:office:office" xmlns:r="http://schemas.openxmlformats.org/officeDocument/2006/relationships" xmlns:m="http://schemas.openxmlformats.org/officeDocument/2006/math" xmlns:v="urn:schemas-microsoft-com:vml" xmlns:wp14="http://schemas.microsoft.com/office/word/2010/wordprocessingDrawing" xmlns:wp="http://schemas.openxmlformats.org/drawingml/2006/wordprocessingDrawing" xmlns:w10="urn:schemas-microsoft-com:office:word" xmlns:w="http://schemas.openxmlformats.org/wordprocessingml/2006/main" xmlns:w14="http://schemas.microsoft.com/office/word/2010/wordml" xmlns:w15="http://schemas.microsoft.com/office/word/2012/wordml" xmlns:wpg="http://schemas.microsoft.com/office/word/2010/wordprocessingGroup" xmlns:wpi="http://schemas.microsoft.com/office/word/2010/wordprocessingInk" xmlns:wne="http://schemas.microsoft.com/office/word/2006/wordml" xmlns:wps="http://schemas.microsoft.com/office/word/2010/wordprocessingShape" mc:Ignorable="w14 w15 wp14">
   <w:body>
     <w:p>
       <w:pPr>
@@ -845,53 +845,6 @@
           <w:bCs/>
         </w:rPr>
       </w:pPr>
-    </w:p>
-    <w:p>
-      <w:pPr>
-        <w:rPr>
-          <w:rFonts w:ascii="Calibri" w:hAnsi="Calibri"/>
-          <w:bCs/>
-        </w:rPr>
-      </w:pPr>
-    </w:p>
-    <w:p>
-      <w:pPr>
-        <w:spacing w:before="10" w:after="10"/>
-        <w:jc w:val="center"/>
-        <w:rPr>
-          <w:rFonts w:ascii="黑体" w:eastAsia="黑体" w:hAnsi="黑体"/>
-          <w:bCs/>
-          <w:sz w:val="28"/>
-          <w:szCs w:val="28"/>
-        </w:rPr>
-      </w:pPr>
-      <w:r>
-        <w:rPr>
-          <w:rFonts w:ascii="黑体" w:eastAsia="黑体" w:hAnsi="黑体" w:hint="eastAsia"/>
-          <w:bCs/>
-          <w:sz w:val="28"/>
-          <w:szCs w:val="28"/>
-        </w:rPr>
-        <w:t>目</w:t>
-      </w:r>
-      <w:r>
-        <w:rPr>
-          <w:rFonts w:ascii="黑体" w:eastAsia="黑体" w:hAnsi="黑体" w:hint="eastAsia"/>
-          <w:bCs/>
-          <w:sz w:val="28"/>
-          <w:szCs w:val="28"/>
-        </w:rPr>
-        <w:t xml:space="preserve"> </w:t>
-      </w:r>
-      <w:r>
-        <w:rPr>
-          <w:rFonts w:ascii="黑体" w:eastAsia="黑体" w:hAnsi="黑体" w:hint="eastAsia"/>
-          <w:bCs/>
-          <w:sz w:val="28"/>
-          <w:szCs w:val="28"/>
-        </w:rPr>
-        <w:t>录</w:t>
-      </w:r>
     </w:p>
     <w:sdt>
       <w:sdtPr>
@@ -915,12 +868,30 @@
         </w:rPr>
       </w:sdtEndPr>
       <w:sdtContent>
+        <w:bookmarkStart w:id="0" w:name="_GoBack" w:displacedByCustomXml="prev"/>
+        <w:bookmarkEnd w:id="0" w:displacedByCustomXml="prev"/>
         <w:p>
           <w:pPr>
-            <w:pStyle w:val="TOC"/>
+            <w:pStyle w:val="TOCHeading"/>
+            <w:rPr>
+              <w:rFonts w:ascii="宋体" w:eastAsiaTheme="minorEastAsia" w:hAnsi="宋体" w:cstheme="minorBidi"/>
+              <w:color w:val="auto"/>
+              <w:sz w:val="21"/>
+              <w:szCs w:val="24"/>
+              <w:lang w:val="zh-CN"/>
+            </w:rPr>
+          </w:pPr>
+        </w:p>
+        <w:p>
+          <w:pPr>
+            <w:pStyle w:val="TOCHeading"/>
+            <w:rPr>
+              <w:b/>
+            </w:rPr>
           </w:pPr>
           <w:r>
             <w:rPr>
+              <w:b/>
               <w:lang w:val="zh-CN"/>
             </w:rPr>
             <w:t>目录</w:t>
@@ -928,7 +899,7 @@
         </w:p>
         <w:p>
           <w:pPr>
-            <w:pStyle w:val="11"/>
+            <w:pStyle w:val="TOC1"/>
             <w:tabs>
               <w:tab w:val="right" w:leader="dot" w:pos="9010"/>
             </w:tabs>
@@ -951,7 +922,7 @@
           <w:hyperlink w:anchor="_Toc482380921" w:history="1">
             <w:r>
               <w:rPr>
-                <w:rStyle w:val="a6"/>
+                <w:rStyle w:val="Hyperlink"/>
                 <w:rFonts w:eastAsia="黑体"/>
                 <w:noProof/>
               </w:rPr>
@@ -959,7 +930,7 @@
             </w:r>
             <w:r>
               <w:rPr>
-                <w:rStyle w:val="a6"/>
+                <w:rStyle w:val="Hyperlink"/>
                 <w:rFonts w:eastAsia="黑体" w:hint="eastAsia"/>
                 <w:noProof/>
               </w:rPr>
@@ -1017,7 +988,7 @@
         </w:p>
         <w:p>
           <w:pPr>
-            <w:pStyle w:val="21"/>
+            <w:pStyle w:val="TOC2"/>
             <w:tabs>
               <w:tab w:val="right" w:leader="dot" w:pos="9010"/>
             </w:tabs>
@@ -1029,7 +1000,7 @@
           <w:hyperlink w:anchor="_Toc482380922" w:history="1">
             <w:r>
               <w:rPr>
-                <w:rStyle w:val="a6"/>
+                <w:rStyle w:val="Hyperlink"/>
                 <w:rFonts w:eastAsia="黑体"/>
                 <w:noProof/>
               </w:rPr>
@@ -1037,7 +1008,7 @@
             </w:r>
             <w:r>
               <w:rPr>
-                <w:rStyle w:val="a6"/>
+                <w:rStyle w:val="Hyperlink"/>
                 <w:rFonts w:eastAsia="黑体" w:hint="eastAsia"/>
                 <w:noProof/>
               </w:rPr>
@@ -1095,7 +1066,7 @@
         </w:p>
         <w:p>
           <w:pPr>
-            <w:pStyle w:val="21"/>
+            <w:pStyle w:val="TOC2"/>
             <w:tabs>
               <w:tab w:val="right" w:leader="dot" w:pos="9010"/>
             </w:tabs>
@@ -1107,7 +1078,7 @@
           <w:hyperlink w:anchor="_Toc482380923" w:history="1">
             <w:r>
               <w:rPr>
-                <w:rStyle w:val="a6"/>
+                <w:rStyle w:val="Hyperlink"/>
                 <w:rFonts w:eastAsia="黑体"/>
                 <w:noProof/>
               </w:rPr>
@@ -1115,7 +1086,7 @@
             </w:r>
             <w:r>
               <w:rPr>
-                <w:rStyle w:val="a6"/>
+                <w:rStyle w:val="Hyperlink"/>
                 <w:rFonts w:eastAsia="黑体" w:cs="微软雅黑" w:hint="eastAsia"/>
                 <w:noProof/>
               </w:rPr>
@@ -1173,7 +1144,7 @@
         </w:p>
         <w:p>
           <w:pPr>
-            <w:pStyle w:val="21"/>
+            <w:pStyle w:val="TOC2"/>
             <w:tabs>
               <w:tab w:val="right" w:leader="dot" w:pos="9010"/>
             </w:tabs>
@@ -1185,7 +1156,7 @@
           <w:hyperlink w:anchor="_Toc482380924" w:history="1">
             <w:r>
               <w:rPr>
-                <w:rStyle w:val="a6"/>
+                <w:rStyle w:val="Hyperlink"/>
                 <w:rFonts w:eastAsia="黑体"/>
                 <w:noProof/>
               </w:rPr>
@@ -1193,7 +1164,7 @@
             </w:r>
             <w:r>
               <w:rPr>
-                <w:rStyle w:val="a6"/>
+                <w:rStyle w:val="Hyperlink"/>
                 <w:rFonts w:eastAsia="黑体" w:cs="微软雅黑" w:hint="eastAsia"/>
                 <w:noProof/>
               </w:rPr>
@@ -1251,7 +1222,7 @@
         </w:p>
         <w:p>
           <w:pPr>
-            <w:pStyle w:val="21"/>
+            <w:pStyle w:val="TOC2"/>
             <w:tabs>
               <w:tab w:val="right" w:leader="dot" w:pos="9010"/>
             </w:tabs>
@@ -1263,7 +1234,7 @@
           <w:hyperlink w:anchor="_Toc482380925" w:history="1">
             <w:r>
               <w:rPr>
-                <w:rStyle w:val="a6"/>
+                <w:rStyle w:val="Hyperlink"/>
                 <w:rFonts w:eastAsia="黑体"/>
                 <w:noProof/>
               </w:rPr>
@@ -1271,7 +1242,7 @@
             </w:r>
             <w:r>
               <w:rPr>
-                <w:rStyle w:val="a6"/>
+                <w:rStyle w:val="Hyperlink"/>
                 <w:rFonts w:eastAsia="黑体" w:cs="微软雅黑" w:hint="eastAsia"/>
                 <w:noProof/>
               </w:rPr>
@@ -1329,7 +1300,7 @@
         </w:p>
         <w:p>
           <w:pPr>
-            <w:pStyle w:val="11"/>
+            <w:pStyle w:val="TOC1"/>
             <w:tabs>
               <w:tab w:val="right" w:leader="dot" w:pos="9010"/>
             </w:tabs>
@@ -1343,7 +1314,7 @@
           <w:hyperlink w:anchor="_Toc482380926" w:history="1">
             <w:r>
               <w:rPr>
-                <w:rStyle w:val="a6"/>
+                <w:rStyle w:val="Hyperlink"/>
                 <w:rFonts w:eastAsia="黑体"/>
                 <w:noProof/>
               </w:rPr>
@@ -1351,7 +1322,7 @@
             </w:r>
             <w:r>
               <w:rPr>
-                <w:rStyle w:val="a6"/>
+                <w:rStyle w:val="Hyperlink"/>
                 <w:rFonts w:eastAsia="黑体" w:hint="eastAsia"/>
                 <w:noProof/>
               </w:rPr>
@@ -1409,7 +1380,7 @@
         </w:p>
         <w:p>
           <w:pPr>
-            <w:pStyle w:val="21"/>
+            <w:pStyle w:val="TOC2"/>
             <w:tabs>
               <w:tab w:val="right" w:leader="dot" w:pos="9010"/>
             </w:tabs>
@@ -1421,7 +1392,7 @@
           <w:hyperlink w:anchor="_Toc482380927" w:history="1">
             <w:r>
               <w:rPr>
-                <w:rStyle w:val="a6"/>
+                <w:rStyle w:val="Hyperlink"/>
                 <w:rFonts w:eastAsia="黑体"/>
                 <w:noProof/>
               </w:rPr>
@@ -1429,7 +1400,7 @@
             </w:r>
             <w:r>
               <w:rPr>
-                <w:rStyle w:val="a6"/>
+                <w:rStyle w:val="Hyperlink"/>
                 <w:rFonts w:eastAsia="黑体" w:cs="微软雅黑" w:hint="eastAsia"/>
                 <w:noProof/>
               </w:rPr>
@@ -1487,7 +1458,7 @@
         </w:p>
         <w:p>
           <w:pPr>
-            <w:pStyle w:val="31"/>
+            <w:pStyle w:val="TOC3"/>
             <w:tabs>
               <w:tab w:val="right" w:leader="dot" w:pos="9010"/>
             </w:tabs>
@@ -1501,7 +1472,7 @@
           <w:hyperlink w:anchor="_Toc482380928" w:history="1">
             <w:r>
               <w:rPr>
-                <w:rStyle w:val="a6"/>
+                <w:rStyle w:val="Hyperlink"/>
                 <w:rFonts w:eastAsia="黑体"/>
                 <w:noProof/>
               </w:rPr>
@@ -1509,7 +1480,7 @@
             </w:r>
             <w:r>
               <w:rPr>
-                <w:rStyle w:val="a6"/>
+                <w:rStyle w:val="Hyperlink"/>
                 <w:rFonts w:eastAsia="黑体" w:hint="eastAsia"/>
                 <w:noProof/>
               </w:rPr>
@@ -1517,7 +1488,7 @@
             </w:r>
             <w:r>
               <w:rPr>
-                <w:rStyle w:val="a6"/>
+                <w:rStyle w:val="Hyperlink"/>
                 <w:rFonts w:eastAsia="黑体" w:cs="微软雅黑" w:hint="eastAsia"/>
                 <w:noProof/>
               </w:rPr>
@@ -1575,7 +1546,7 @@
         </w:p>
         <w:p>
           <w:pPr>
-            <w:pStyle w:val="31"/>
+            <w:pStyle w:val="TOC3"/>
             <w:tabs>
               <w:tab w:val="right" w:leader="dot" w:pos="9010"/>
             </w:tabs>
@@ -1589,7 +1560,7 @@
           <w:hyperlink w:anchor="_Toc482380929" w:history="1">
             <w:r>
               <w:rPr>
-                <w:rStyle w:val="a6"/>
+                <w:rStyle w:val="Hyperlink"/>
                 <w:rFonts w:hint="eastAsia"/>
                 <w:noProof/>
               </w:rPr>
@@ -1597,7 +1568,7 @@
             </w:r>
             <w:r>
               <w:rPr>
-                <w:rStyle w:val="a6"/>
+                <w:rStyle w:val="Hyperlink"/>
                 <w:rFonts w:hint="eastAsia"/>
                 <w:noProof/>
               </w:rPr>
@@ -1655,7 +1626,7 @@
         </w:p>
         <w:p>
           <w:pPr>
-            <w:pStyle w:val="21"/>
+            <w:pStyle w:val="TOC2"/>
             <w:tabs>
               <w:tab w:val="right" w:leader="dot" w:pos="9010"/>
             </w:tabs>
@@ -1667,7 +1638,7 @@
           <w:hyperlink w:anchor="_Toc482380930" w:history="1">
             <w:r>
               <w:rPr>
-                <w:rStyle w:val="a6"/>
+                <w:rStyle w:val="Hyperlink"/>
                 <w:rFonts w:eastAsia="黑体"/>
                 <w:noProof/>
               </w:rPr>
@@ -1675,7 +1646,7 @@
             </w:r>
             <w:r>
               <w:rPr>
-                <w:rStyle w:val="a6"/>
+                <w:rStyle w:val="Hyperlink"/>
                 <w:rFonts w:eastAsia="黑体" w:cs="微软雅黑" w:hint="eastAsia"/>
                 <w:noProof/>
               </w:rPr>
@@ -1683,7 +1654,7 @@
             </w:r>
             <w:r>
               <w:rPr>
-                <w:rStyle w:val="a6"/>
+                <w:rStyle w:val="Hyperlink"/>
                 <w:rFonts w:eastAsia="黑体"/>
                 <w:noProof/>
               </w:rPr>
@@ -1741,7 +1712,7 @@
         </w:p>
         <w:p>
           <w:pPr>
-            <w:pStyle w:val="31"/>
+            <w:pStyle w:val="TOC3"/>
             <w:tabs>
               <w:tab w:val="right" w:leader="dot" w:pos="9010"/>
             </w:tabs>
@@ -1755,7 +1726,7 @@
           <w:hyperlink w:anchor="_Toc482380931" w:history="1">
             <w:r>
               <w:rPr>
-                <w:rStyle w:val="a6"/>
+                <w:rStyle w:val="Hyperlink"/>
                 <w:rFonts w:eastAsia="黑体"/>
                 <w:noProof/>
               </w:rPr>
@@ -1763,7 +1734,7 @@
             </w:r>
             <w:r>
               <w:rPr>
-                <w:rStyle w:val="a6"/>
+                <w:rStyle w:val="Hyperlink"/>
                 <w:rFonts w:eastAsia="黑体" w:hint="eastAsia"/>
                 <w:noProof/>
               </w:rPr>
@@ -1821,7 +1792,7 @@
         </w:p>
         <w:p>
           <w:pPr>
-            <w:pStyle w:val="31"/>
+            <w:pStyle w:val="TOC3"/>
             <w:tabs>
               <w:tab w:val="right" w:leader="dot" w:pos="9010"/>
             </w:tabs>
@@ -1835,7 +1806,7 @@
           <w:hyperlink w:anchor="_Toc482380932" w:history="1">
             <w:r>
               <w:rPr>
-                <w:rStyle w:val="a6"/>
+                <w:rStyle w:val="Hyperlink"/>
                 <w:rFonts w:eastAsia="黑体"/>
                 <w:noProof/>
               </w:rPr>
@@ -1843,7 +1814,7 @@
             </w:r>
             <w:r>
               <w:rPr>
-                <w:rStyle w:val="a6"/>
+                <w:rStyle w:val="Hyperlink"/>
                 <w:rFonts w:eastAsia="黑体" w:hint="eastAsia"/>
                 <w:noProof/>
               </w:rPr>
@@ -1901,7 +1872,7 @@
         </w:p>
         <w:p>
           <w:pPr>
-            <w:pStyle w:val="31"/>
+            <w:pStyle w:val="TOC3"/>
             <w:tabs>
               <w:tab w:val="right" w:leader="dot" w:pos="9010"/>
             </w:tabs>
@@ -1915,7 +1886,7 @@
           <w:hyperlink w:anchor="_Toc482380933" w:history="1">
             <w:r>
               <w:rPr>
-                <w:rStyle w:val="a6"/>
+                <w:rStyle w:val="Hyperlink"/>
                 <w:rFonts w:eastAsia="黑体"/>
                 <w:noProof/>
               </w:rPr>
@@ -1923,7 +1894,7 @@
             </w:r>
             <w:r>
               <w:rPr>
-                <w:rStyle w:val="a6"/>
+                <w:rStyle w:val="Hyperlink"/>
                 <w:rFonts w:eastAsia="黑体" w:hint="eastAsia"/>
                 <w:noProof/>
               </w:rPr>
@@ -1981,7 +1952,7 @@
         </w:p>
         <w:p>
           <w:pPr>
-            <w:pStyle w:val="31"/>
+            <w:pStyle w:val="TOC3"/>
             <w:tabs>
               <w:tab w:val="right" w:leader="dot" w:pos="9010"/>
             </w:tabs>
@@ -1995,7 +1966,7 @@
           <w:hyperlink w:anchor="_Toc482380934" w:history="1">
             <w:r>
               <w:rPr>
-                <w:rStyle w:val="a6"/>
+                <w:rStyle w:val="Hyperlink"/>
                 <w:rFonts w:eastAsia="黑体"/>
                 <w:noProof/>
               </w:rPr>
@@ -2003,7 +1974,7 @@
             </w:r>
             <w:r>
               <w:rPr>
-                <w:rStyle w:val="a6"/>
+                <w:rStyle w:val="Hyperlink"/>
                 <w:rFonts w:eastAsia="黑体" w:hint="eastAsia"/>
                 <w:noProof/>
               </w:rPr>
@@ -2011,7 +1982,7 @@
             </w:r>
             <w:r>
               <w:rPr>
-                <w:rStyle w:val="a6"/>
+                <w:rStyle w:val="Hyperlink"/>
                 <w:rFonts w:eastAsia="黑体"/>
                 <w:noProof/>
               </w:rPr>
@@ -2019,7 +1990,7 @@
             </w:r>
             <w:r>
               <w:rPr>
-                <w:rStyle w:val="a6"/>
+                <w:rStyle w:val="Hyperlink"/>
                 <w:rFonts w:eastAsia="黑体" w:hint="eastAsia"/>
                 <w:noProof/>
               </w:rPr>
@@ -2077,7 +2048,7 @@
         </w:p>
         <w:p>
           <w:pPr>
-            <w:pStyle w:val="21"/>
+            <w:pStyle w:val="TOC2"/>
             <w:tabs>
               <w:tab w:val="right" w:leader="dot" w:pos="9010"/>
             </w:tabs>
@@ -2089,7 +2060,7 @@
           <w:hyperlink w:anchor="_Toc482380935" w:history="1">
             <w:r>
               <w:rPr>
-                <w:rStyle w:val="a6"/>
+                <w:rStyle w:val="Hyperlink"/>
                 <w:rFonts w:eastAsia="黑体"/>
                 <w:noProof/>
                 <w:shd w:val="clear" w:color="auto" w:fill="FFFFFF"/>
@@ -2098,7 +2069,7 @@
             </w:r>
             <w:r>
               <w:rPr>
-                <w:rStyle w:val="a6"/>
+                <w:rStyle w:val="Hyperlink"/>
                 <w:rFonts w:eastAsia="黑体" w:hint="eastAsia"/>
                 <w:noProof/>
                 <w:shd w:val="clear" w:color="auto" w:fill="FFFFFF"/>
@@ -2107,7 +2078,7 @@
             </w:r>
             <w:r>
               <w:rPr>
-                <w:rStyle w:val="a6"/>
+                <w:rStyle w:val="Hyperlink"/>
                 <w:rFonts w:eastAsia="黑体" w:cs="微软雅黑" w:hint="eastAsia"/>
                 <w:noProof/>
                 <w:shd w:val="clear" w:color="auto" w:fill="FFFFFF"/>
@@ -2166,7 +2137,7 @@
         </w:p>
         <w:p>
           <w:pPr>
-            <w:pStyle w:val="11"/>
+            <w:pStyle w:val="TOC1"/>
             <w:tabs>
               <w:tab w:val="right" w:leader="dot" w:pos="9010"/>
             </w:tabs>
@@ -2180,7 +2151,7 @@
           <w:hyperlink w:anchor="_Toc482380936" w:history="1">
             <w:r>
               <w:rPr>
-                <w:rStyle w:val="a6"/>
+                <w:rStyle w:val="Hyperlink"/>
                 <w:rFonts w:eastAsia="黑体" w:hint="eastAsia"/>
                 <w:noProof/>
               </w:rPr>
@@ -2385,37 +2356,37 @@
     </w:p>
     <w:p>
       <w:pPr>
-        <w:pStyle w:val="1"/>
+        <w:pStyle w:val="Heading1"/>
         <w:jc w:val="left"/>
       </w:pPr>
     </w:p>
     <w:p>
       <w:pPr>
-        <w:pStyle w:val="1"/>
+        <w:pStyle w:val="Heading1"/>
         <w:rPr>
           <w:rFonts w:eastAsia="黑体"/>
         </w:rPr>
       </w:pPr>
-      <w:bookmarkStart w:id="0" w:name="_Toc482130284"/>
-      <w:bookmarkStart w:id="1" w:name="_Toc482380921"/>
+      <w:bookmarkStart w:id="1" w:name="_Toc482130284"/>
+      <w:bookmarkStart w:id="2" w:name="_Toc482380921"/>
       <w:r>
         <w:rPr>
           <w:rFonts w:eastAsia="黑体"/>
         </w:rPr>
         <w:t>1 引言</w:t>
       </w:r>
-      <w:bookmarkEnd w:id="0"/>
       <w:bookmarkEnd w:id="1"/>
-    </w:p>
-    <w:p>
-      <w:pPr>
-        <w:pStyle w:val="2"/>
+      <w:bookmarkEnd w:id="2"/>
+    </w:p>
+    <w:p>
+      <w:pPr>
+        <w:pStyle w:val="Heading2"/>
         <w:rPr>
           <w:rFonts w:eastAsia="黑体"/>
         </w:rPr>
       </w:pPr>
-      <w:bookmarkStart w:id="2" w:name="_Toc482130285"/>
-      <w:bookmarkStart w:id="3" w:name="_Toc482380922"/>
+      <w:bookmarkStart w:id="3" w:name="_Toc482130285"/>
+      <w:bookmarkStart w:id="4" w:name="_Toc482380922"/>
       <w:r>
         <w:rPr>
           <w:rFonts w:eastAsia="黑体"/>
@@ -2434,8 +2405,8 @@
         </w:rPr>
         <w:t>义</w:t>
       </w:r>
-      <w:bookmarkEnd w:id="2"/>
       <w:bookmarkEnd w:id="3"/>
+      <w:bookmarkEnd w:id="4"/>
     </w:p>
     <w:p>
       <w:pPr>
@@ -2700,13 +2671,13 @@
     </w:p>
     <w:p>
       <w:pPr>
-        <w:pStyle w:val="2"/>
+        <w:pStyle w:val="Heading2"/>
         <w:rPr>
           <w:rFonts w:eastAsia="黑体"/>
         </w:rPr>
       </w:pPr>
-      <w:bookmarkStart w:id="4" w:name="_Toc482130286"/>
-      <w:bookmarkStart w:id="5" w:name="_Toc482380923"/>
+      <w:bookmarkStart w:id="5" w:name="_Toc482130286"/>
+      <w:bookmarkStart w:id="6" w:name="_Toc482380923"/>
       <w:r>
         <w:rPr>
           <w:rFonts w:eastAsia="黑体"/>
@@ -2725,8 +2696,8 @@
         </w:rPr>
         <w:t>状</w:t>
       </w:r>
-      <w:bookmarkEnd w:id="4"/>
       <w:bookmarkEnd w:id="5"/>
+      <w:bookmarkEnd w:id="6"/>
     </w:p>
     <w:p>
       <w:pPr>
@@ -2960,13 +2931,13 @@
     </w:p>
     <w:p>
       <w:pPr>
-        <w:pStyle w:val="2"/>
+        <w:pStyle w:val="Heading2"/>
         <w:rPr>
           <w:rFonts w:eastAsia="黑体"/>
         </w:rPr>
       </w:pPr>
-      <w:bookmarkStart w:id="6" w:name="_Toc482130287"/>
-      <w:bookmarkStart w:id="7" w:name="_Toc482380924"/>
+      <w:bookmarkStart w:id="7" w:name="_Toc482130287"/>
+      <w:bookmarkStart w:id="8" w:name="_Toc482380924"/>
       <w:r>
         <w:rPr>
           <w:rFonts w:eastAsia="黑体"/>
@@ -2985,8 +2956,8 @@
         </w:rPr>
         <w:t>容</w:t>
       </w:r>
-      <w:bookmarkEnd w:id="6"/>
       <w:bookmarkEnd w:id="7"/>
+      <w:bookmarkEnd w:id="8"/>
     </w:p>
     <w:p>
       <w:pPr>
@@ -3022,7 +2993,21 @@
         <w:rPr>
           <w:rFonts w:eastAsia="宋体"/>
         </w:rPr>
-        <w:t>Continuous Tabu Search Algorithm with Sine Maps and Staged Strategy</w:t>
+        <w:t xml:space="preserve">Continuous </w:t>
+      </w:r>
+      <w:proofErr w:type="spellStart"/>
+      <w:r>
+        <w:rPr>
+          <w:rFonts w:eastAsia="宋体"/>
+        </w:rPr>
+        <w:t>Tabu</w:t>
+      </w:r>
+      <w:proofErr w:type="spellEnd"/>
+      <w:r>
+        <w:rPr>
+          <w:rFonts w:eastAsia="宋体"/>
+        </w:rPr>
+        <w:t xml:space="preserve"> Search Algorithm with Sine Maps and Staged Strategy</w:t>
       </w:r>
       <w:r>
         <w:rPr>
@@ -3152,12 +3137,14 @@
         </w:rPr>
         <w:t>作为全球海气耦合模式，直接应用智能算法求解必将导致收敛速度过慢等问题，主要使用</w:t>
       </w:r>
+      <w:proofErr w:type="spellStart"/>
       <w:r>
         <w:rPr>
           <w:rFonts w:eastAsia="宋体"/>
         </w:rPr>
         <w:t>Matlab</w:t>
       </w:r>
+      <w:proofErr w:type="spellEnd"/>
       <w:r>
         <w:rPr>
           <w:rFonts w:eastAsia="宋体" w:cs="微软雅黑" w:hint="eastAsia"/>
@@ -3343,13 +3330,13 @@
     </w:p>
     <w:p>
       <w:pPr>
-        <w:pStyle w:val="2"/>
+        <w:pStyle w:val="Heading2"/>
         <w:rPr>
           <w:rFonts w:eastAsia="黑体"/>
         </w:rPr>
       </w:pPr>
-      <w:bookmarkStart w:id="8" w:name="_Toc482130288"/>
-      <w:bookmarkStart w:id="9" w:name="_Toc482380925"/>
+      <w:bookmarkStart w:id="9" w:name="_Toc482130288"/>
+      <w:bookmarkStart w:id="10" w:name="_Toc482380925"/>
       <w:r>
         <w:rPr>
           <w:rFonts w:eastAsia="黑体"/>
@@ -3368,8 +3355,8 @@
         </w:rPr>
         <w:t>构</w:t>
       </w:r>
-      <w:bookmarkEnd w:id="8"/>
       <w:bookmarkEnd w:id="9"/>
+      <w:bookmarkEnd w:id="10"/>
     </w:p>
     <w:p>
       <w:pPr>
@@ -3713,7 +3700,7 @@
     </w:p>
     <w:p>
       <w:pPr>
-        <w:pStyle w:val="3"/>
+        <w:pStyle w:val="Heading3"/>
         <w:shd w:val="clear" w:color="auto" w:fill="FFFFFF"/>
         <w:spacing w:before="240" w:after="240"/>
         <w:rPr>
@@ -3728,17 +3715,17 @@
     </w:p>
     <w:p>
       <w:pPr>
-        <w:pStyle w:val="1"/>
+        <w:pStyle w:val="Heading1"/>
         <w:rPr>
           <w:rFonts w:eastAsia="黑体"/>
         </w:rPr>
       </w:pPr>
-      <w:bookmarkStart w:id="10" w:name="_Toc482130289"/>
-      <w:bookmarkStart w:id="11" w:name="_Toc482380926"/>
-    </w:p>
-    <w:p>
-      <w:pPr>
-        <w:pStyle w:val="1"/>
+      <w:bookmarkStart w:id="11" w:name="_Toc482130289"/>
+      <w:bookmarkStart w:id="12" w:name="_Toc482380926"/>
+    </w:p>
+    <w:p>
+      <w:pPr>
+        <w:pStyle w:val="Heading1"/>
         <w:rPr>
           <w:rFonts w:eastAsia="黑体"/>
         </w:rPr>
@@ -3755,18 +3742,18 @@
         </w:rPr>
         <w:t>相关研究内容</w:t>
       </w:r>
-      <w:bookmarkEnd w:id="10"/>
       <w:bookmarkEnd w:id="11"/>
-    </w:p>
-    <w:p>
-      <w:pPr>
-        <w:pStyle w:val="2"/>
+      <w:bookmarkEnd w:id="12"/>
+    </w:p>
+    <w:p>
+      <w:pPr>
+        <w:pStyle w:val="Heading2"/>
         <w:rPr>
           <w:rFonts w:eastAsia="黑体"/>
         </w:rPr>
       </w:pPr>
-      <w:bookmarkStart w:id="12" w:name="_Toc482130290"/>
-      <w:bookmarkStart w:id="13" w:name="_Toc482380927"/>
+      <w:bookmarkStart w:id="13" w:name="_Toc482130290"/>
+      <w:bookmarkStart w:id="14" w:name="_Toc482380927"/>
       <w:r>
         <w:rPr>
           <w:rFonts w:eastAsia="黑体"/>
@@ -3779,8 +3766,8 @@
         </w:rPr>
         <w:t>模式</w:t>
       </w:r>
-      <w:bookmarkEnd w:id="12"/>
       <w:bookmarkEnd w:id="13"/>
+      <w:bookmarkEnd w:id="14"/>
     </w:p>
     <w:p>
       <w:pPr>
@@ -4006,11 +3993,11 @@
         </w:rPr>
         <w:t>最重要的两个子模式为大气模式和海洋模式，下面分别介绍这两个子模式。</w:t>
       </w:r>
-      <w:bookmarkStart w:id="14" w:name="_Toc482130291"/>
-    </w:p>
-    <w:p>
-      <w:pPr>
-        <w:pStyle w:val="3"/>
+      <w:bookmarkStart w:id="15" w:name="_Toc482130291"/>
+    </w:p>
+    <w:p>
+      <w:pPr>
+        <w:pStyle w:val="Heading3"/>
         <w:rPr>
           <w:rFonts w:eastAsia="宋体" w:cstheme="minorBidi"/>
         </w:rPr>
@@ -4021,7 +4008,7 @@
         </w:rPr>
         <w:t xml:space="preserve">    </w:t>
       </w:r>
-      <w:bookmarkStart w:id="15" w:name="_Toc482380928"/>
+      <w:bookmarkStart w:id="16" w:name="_Toc482380928"/>
       <w:r>
         <w:rPr>
           <w:rFonts w:eastAsia="黑体"/>
@@ -4034,8 +4021,8 @@
         </w:rPr>
         <w:t>式</w:t>
       </w:r>
-      <w:bookmarkEnd w:id="14"/>
       <w:bookmarkEnd w:id="15"/>
+      <w:bookmarkEnd w:id="16"/>
     </w:p>
     <w:p>
       <w:pPr>
@@ -4167,18 +4154,23 @@
     </w:p>
     <w:p>
       <w:pPr>
-        <w:pStyle w:val="3"/>
-      </w:pPr>
-      <w:bookmarkStart w:id="16" w:name="_Toc482130292"/>
+        <w:pStyle w:val="Heading3"/>
+      </w:pPr>
+      <w:bookmarkStart w:id="17" w:name="_Toc482130292"/>
       <w:r>
         <w:t xml:space="preserve">    </w:t>
       </w:r>
-      <w:bookmarkStart w:id="17" w:name="_Toc482380929"/>
-      <w:r>
-        <w:t>2.1.2 海洋模式</w:t>
-      </w:r>
-      <w:bookmarkEnd w:id="16"/>
+      <w:bookmarkStart w:id="18" w:name="_Toc482380929"/>
+      <w:r>
+        <w:t xml:space="preserve">2.1.2 </w:t>
+      </w:r>
+      <w:proofErr w:type="spellStart"/>
+      <w:r>
+        <w:t>海洋模式</w:t>
+      </w:r>
       <w:bookmarkEnd w:id="17"/>
+      <w:bookmarkEnd w:id="18"/>
+      <w:proofErr w:type="spellEnd"/>
     </w:p>
     <w:p>
       <w:pPr>
@@ -4414,7 +4406,7 @@
     </w:p>
     <w:p>
       <w:pPr>
-        <w:pStyle w:val="a3"/>
+        <w:pStyle w:val="NormalWeb"/>
         <w:shd w:val="clear" w:color="auto" w:fill="FFFFFF"/>
         <w:spacing w:before="0" w:beforeAutospacing="0" w:after="240" w:afterAutospacing="0" w:line="336" w:lineRule="atLeast"/>
         <w:rPr>
@@ -4431,7 +4423,7 @@
           <w:szCs w:val="21"/>
         </w:rPr>
         <w:drawing>
-          <wp:inline distT="0" distB="0" distL="0" distR="0">
+          <wp:inline distT="0" distB="0" distL="0" distR="0" wp14:anchorId="3A30AB75" wp14:editId="782E816A">
             <wp:extent cx="5477510" cy="2911902"/>
             <wp:effectExtent l="0" t="0" r="0" b="3175"/>
             <wp:docPr id="2" name="图片 2" descr="C:\Users\Kris\AppData\Local\Microsoft\Windows\INetCache\Content.Word\2.1.png"/>
@@ -4482,7 +4474,7 @@
     </w:p>
     <w:p>
       <w:pPr>
-        <w:pStyle w:val="a3"/>
+        <w:pStyle w:val="NormalWeb"/>
         <w:shd w:val="clear" w:color="auto" w:fill="FFFFFF"/>
         <w:spacing w:before="0" w:beforeAutospacing="0" w:after="0" w:afterAutospacing="0"/>
         <w:jc w:val="center"/>
@@ -4514,13 +4506,13 @@
     </w:p>
     <w:p>
       <w:pPr>
-        <w:pStyle w:val="2"/>
+        <w:pStyle w:val="Heading2"/>
         <w:rPr>
           <w:rFonts w:eastAsia="黑体"/>
         </w:rPr>
       </w:pPr>
-      <w:bookmarkStart w:id="18" w:name="_Toc482130293"/>
-      <w:bookmarkStart w:id="19" w:name="_Toc482380930"/>
+      <w:bookmarkStart w:id="19" w:name="_Toc482130293"/>
+      <w:bookmarkStart w:id="20" w:name="_Toc482380930"/>
       <w:r>
         <w:rPr>
           <w:rFonts w:eastAsia="黑体"/>
@@ -4540,12 +4532,12 @@
         </w:rPr>
         <w:t>CNOP</w:t>
       </w:r>
-      <w:bookmarkEnd w:id="18"/>
       <w:bookmarkEnd w:id="19"/>
-    </w:p>
-    <w:p>
-      <w:pPr>
-        <w:pStyle w:val="3"/>
+      <w:bookmarkEnd w:id="20"/>
+    </w:p>
+    <w:p>
+      <w:pPr>
+        <w:pStyle w:val="Heading3"/>
         <w:rPr>
           <w:rFonts w:eastAsia="黑体"/>
         </w:rPr>
@@ -4556,7 +4548,7 @@
         </w:rPr>
         <w:t xml:space="preserve">    </w:t>
       </w:r>
-      <w:bookmarkStart w:id="20" w:name="_Toc482380931"/>
+      <w:bookmarkStart w:id="21" w:name="_Toc482380931"/>
       <w:r>
         <w:rPr>
           <w:rFonts w:eastAsia="黑体"/>
@@ -4569,7 +4561,7 @@
         </w:rPr>
         <w:t>定义</w:t>
       </w:r>
-      <w:bookmarkEnd w:id="20"/>
+      <w:bookmarkEnd w:id="21"/>
     </w:p>
     <w:p>
       <w:pPr>
@@ -4703,13 +4695,13 @@
     </w:p>
     <w:p>
       <w:pPr>
-        <w:pStyle w:val="ab"/>
+        <w:pStyle w:val="a"/>
         <w:jc w:val="right"/>
         <w:rPr>
           <w:rFonts w:eastAsia="宋体"/>
         </w:rPr>
       </w:pPr>
-      <w:bookmarkStart w:id="21" w:name="_Hlk482208029"/>
+      <w:bookmarkStart w:id="22" w:name="_Hlk482208029"/>
       <m:oMath>
         <m:r>
           <m:rPr>
@@ -4721,13 +4713,13 @@
           <m:t xml:space="preserve">  </m:t>
         </m:r>
       </m:oMath>
-      <w:bookmarkEnd w:id="21"/>
+      <w:bookmarkEnd w:id="22"/>
       <w:r>
         <w:rPr>
           <w:rFonts w:eastAsia="宋体"/>
           <w:position w:val="-46"/>
         </w:rPr>
-        <w:object w:dxaOrig="1460" w:dyaOrig="1040">
+        <w:object w:dxaOrig="1460" w:dyaOrig="1040" w14:anchorId="2B27BE83">
           <v:shapetype id="_x0000_t75" coordsize="21600,21600" o:spt="75" o:preferrelative="t" path="m@4@5l@4@11@9@11@9@5xe" filled="f" stroked="f">
             <v:stroke joinstyle="miter"/>
             <v:formulas>
@@ -4747,10 +4739,10 @@
             <v:path o:extrusionok="f" gradientshapeok="t" o:connecttype="rect"/>
             <o:lock v:ext="edit" aspectratio="t"/>
           </v:shapetype>
-          <v:shape id="_x0000_i1025" type="#_x0000_t75" style="width:73.15pt;height:52.15pt" o:ole="">
+          <v:shape id="_x0000_i1025" type="#_x0000_t75" style="width:73pt;height:52pt" o:ole="">
             <v:imagedata r:id="rId8" o:title=""/>
           </v:shape>
-          <o:OLEObject Type="Embed" ProgID="Equation.3" ShapeID="_x0000_i1025" DrawAspect="Content" ObjectID="_1556461393" r:id="rId9"/>
+          <o:OLEObject Type="Embed" ProgID="Equation.3" ShapeID="_x0000_i1025" DrawAspect="Content" ObjectID="_1556464457" r:id="rId9"/>
         </w:object>
       </w:r>
       <w:r>
@@ -4910,11 +4902,11 @@
           <w:position w:val="-12"/>
           <w:szCs w:val="21"/>
         </w:rPr>
-        <w:object w:dxaOrig="1540" w:dyaOrig="360">
-          <v:shape id="_x0000_i1026" type="#_x0000_t75" style="width:76.9pt;height:18pt" o:ole="">
+        <w:object w:dxaOrig="1540" w:dyaOrig="360" w14:anchorId="2EC47CEF">
+          <v:shape id="_x0000_i1026" type="#_x0000_t75" style="width:77pt;height:18pt" o:ole="">
             <v:imagedata r:id="rId10" o:title=""/>
           </v:shape>
-          <o:OLEObject Type="Embed" ProgID="Equation.3" ShapeID="_x0000_i1026" DrawAspect="Content" ObjectID="_1556461394" r:id="rId11"/>
+          <o:OLEObject Type="Embed" ProgID="Equation.3" ShapeID="_x0000_i1026" DrawAspect="Content" ObjectID="_1556464458" r:id="rId11"/>
         </w:object>
       </w:r>
       <w:r>
@@ -4996,6 +4988,7 @@
         </w:rPr>
         <w:t>假设</w:t>
       </w:r>
+      <w:proofErr w:type="spellStart"/>
       <w:r>
         <w:rPr>
           <w:rFonts w:ascii="Times New Roman" w:eastAsia="宋体" w:hAnsi="Times New Roman" w:cs="Times New Roman"/>
@@ -5013,6 +5006,7 @@
         </w:rPr>
         <w:t>τ</w:t>
       </w:r>
+      <w:proofErr w:type="spellEnd"/>
       <w:r>
         <w:rPr>
           <w:rFonts w:eastAsia="宋体" w:hint="eastAsia"/>
@@ -5154,11 +5148,11 @@
           <w:position w:val="-32"/>
           <w:szCs w:val="21"/>
         </w:rPr>
-        <w:object w:dxaOrig="2760" w:dyaOrig="760">
-          <v:shape id="_x0000_i1027" type="#_x0000_t75" style="width:138pt;height:37.9pt" o:ole="">
+        <w:object w:dxaOrig="2760" w:dyaOrig="760" w14:anchorId="42F9B264">
+          <v:shape id="_x0000_i1027" type="#_x0000_t75" style="width:138pt;height:38pt" o:ole="">
             <v:imagedata r:id="rId12" o:title=""/>
           </v:shape>
-          <o:OLEObject Type="Embed" ProgID="Equation.3" ShapeID="_x0000_i1027" DrawAspect="Content" ObjectID="_1556461395" r:id="rId13"/>
+          <o:OLEObject Type="Embed" ProgID="Equation.3" ShapeID="_x0000_i1027" DrawAspect="Content" ObjectID="_1556464459" r:id="rId13"/>
         </w:object>
       </w:r>
       <w:r>
@@ -5203,11 +5197,11 @@
           <w:position w:val="-10"/>
           <w:szCs w:val="21"/>
         </w:rPr>
-        <w:object w:dxaOrig="480" w:dyaOrig="320">
-          <v:shape id="_x0000_i1028" type="#_x0000_t75" style="width:24pt;height:16.15pt" o:ole="">
+        <w:object w:dxaOrig="480" w:dyaOrig="320" w14:anchorId="003D90CE">
+          <v:shape id="_x0000_i1028" type="#_x0000_t75" style="width:24pt;height:16pt" o:ole="">
             <v:imagedata r:id="rId14" o:title=""/>
           </v:shape>
-          <o:OLEObject Type="Embed" ProgID="Equation.DSMT4" ShapeID="_x0000_i1028" DrawAspect="Content" ObjectID="_1556461396" r:id="rId15"/>
+          <o:OLEObject Type="Embed" ProgID="Equation.DSMT4" ShapeID="_x0000_i1028" DrawAspect="Content" ObjectID="_1556464460" r:id="rId15"/>
         </w:object>
       </w:r>
       <w:r>
@@ -5288,11 +5282,11 @@
           <w:position w:val="-12"/>
           <w:szCs w:val="21"/>
         </w:rPr>
-        <w:object w:dxaOrig="360" w:dyaOrig="380">
-          <v:shape id="_x0000_i1029" type="#_x0000_t75" style="width:18pt;height:19.15pt" o:ole="">
+        <w:object w:dxaOrig="360" w:dyaOrig="380" w14:anchorId="54E8E695">
+          <v:shape id="_x0000_i1029" type="#_x0000_t75" style="width:18pt;height:19pt" o:ole="">
             <v:imagedata r:id="rId16" o:title=""/>
           </v:shape>
-          <o:OLEObject Type="Embed" ProgID="Equation.DSMT4" ShapeID="_x0000_i1029" DrawAspect="Content" ObjectID="_1556461397" r:id="rId17"/>
+          <o:OLEObject Type="Embed" ProgID="Equation.DSMT4" ShapeID="_x0000_i1029" DrawAspect="Content" ObjectID="_1556464461" r:id="rId17"/>
         </w:object>
       </w:r>
       <w:r>
@@ -5322,11 +5316,11 @@
           <w:position w:val="-12"/>
           <w:szCs w:val="21"/>
         </w:rPr>
-        <w:object w:dxaOrig="600" w:dyaOrig="360">
+        <w:object w:dxaOrig="600" w:dyaOrig="360" w14:anchorId="05E2C15E">
           <v:shape id="_x0000_i1030" type="#_x0000_t75" style="width:30pt;height:18pt" o:ole="">
             <v:imagedata r:id="rId18" o:title=""/>
           </v:shape>
-          <o:OLEObject Type="Embed" ProgID="Equation.DSMT4" ShapeID="_x0000_i1030" DrawAspect="Content" ObjectID="_1556461398" r:id="rId19"/>
+          <o:OLEObject Type="Embed" ProgID="Equation.DSMT4" ShapeID="_x0000_i1030" DrawAspect="Content" ObjectID="_1556464462" r:id="rId19"/>
         </w:object>
       </w:r>
       <w:r>
@@ -5348,11 +5342,11 @@
           <w:position w:val="-14"/>
           <w:sz w:val="24"/>
         </w:rPr>
-        <w:object w:dxaOrig="817" w:dyaOrig="408">
-          <v:shape id="对象 7" o:spid="_x0000_i1031" type="#_x0000_t75" style="width:39.75pt;height:19.5pt;mso-wrap-style:square;mso-position-horizontal-relative:page;mso-position-vertical-relative:page" o:ole="">
+        <w:object w:dxaOrig="817" w:dyaOrig="408" w14:anchorId="6720EFD7">
+          <v:shape id="_x5bf9__x8c61__x0020_7" o:spid="_x0000_i1031" type="#_x0000_t75" style="width:39.5pt;height:19.5pt;mso-wrap-style:square;mso-position-horizontal-relative:page;mso-position-vertical-relative:page" o:ole="">
             <v:imagedata r:id="rId20" o:title=""/>
           </v:shape>
-          <o:OLEObject Type="Embed" ProgID="Equation.3" ShapeID="对象 7" DrawAspect="Content" ObjectID="_1556461399" r:id="rId21"/>
+          <o:OLEObject Type="Embed" ProgID="Equation.3" ShapeID="_x5bf9__x8c61__x0020_7" DrawAspect="Content" ObjectID="_1556464463" r:id="rId21"/>
         </w:object>
       </w:r>
       <w:r>
@@ -5371,11 +5365,11 @@
         <w:rPr>
           <w:rFonts w:eastAsia="宋体"/>
         </w:rPr>
-        <w:object w:dxaOrig="580" w:dyaOrig="279">
-          <v:shape id="_x0000_i1032" type="#_x0000_t75" style="width:28.9pt;height:13.9pt" o:ole="">
+        <w:object w:dxaOrig="580" w:dyaOrig="279" w14:anchorId="759DE9E3">
+          <v:shape id="_x0000_i1032" type="#_x0000_t75" style="width:29pt;height:14pt" o:ole="">
             <v:imagedata r:id="rId22" o:title=""/>
           </v:shape>
-          <o:OLEObject Type="Embed" ProgID="Equation.DSMT4" ShapeID="_x0000_i1032" DrawAspect="Content" ObjectID="_1556461400" r:id="rId23"/>
+          <o:OLEObject Type="Embed" ProgID="Equation.DSMT4" ShapeID="_x0000_i1032" DrawAspect="Content" ObjectID="_1556464464" r:id="rId23"/>
         </w:object>
       </w:r>
       <w:r>
@@ -5425,11 +5419,11 @@
           <w:position w:val="-26"/>
           <w:szCs w:val="21"/>
         </w:rPr>
-        <w:object w:dxaOrig="1960" w:dyaOrig="520">
-          <v:shape id="_x0000_i1033" type="#_x0000_t75" style="width:97.9pt;height:25.9pt" o:ole="">
+        <w:object w:dxaOrig="1960" w:dyaOrig="520" w14:anchorId="4622A10D">
+          <v:shape id="_x0000_i1033" type="#_x0000_t75" style="width:98pt;height:26pt" o:ole="">
             <v:imagedata r:id="rId24" o:title=""/>
           </v:shape>
-          <o:OLEObject Type="Embed" ProgID="Equation.DSMT4" ShapeID="_x0000_i1033" DrawAspect="Content" ObjectID="_1556461401" r:id="rId25"/>
+          <o:OLEObject Type="Embed" ProgID="Equation.DSMT4" ShapeID="_x0000_i1033" DrawAspect="Content" ObjectID="_1556464465" r:id="rId25"/>
         </w:object>
       </w:r>
       <w:r>
@@ -5456,7 +5450,7 @@
     </w:p>
     <w:p>
       <w:pPr>
-        <w:pStyle w:val="ad"/>
+        <w:pStyle w:val="BodyTextIndent"/>
         <w:spacing w:line="400" w:lineRule="exact"/>
         <w:ind w:firstLineChars="0" w:firstLine="0"/>
         <w:rPr>
@@ -5498,11 +5492,11 @@
           <w:position w:val="-14"/>
           <w:szCs w:val="21"/>
         </w:rPr>
-        <w:object w:dxaOrig="3220" w:dyaOrig="400">
-          <v:shape id="_x0000_i1034" type="#_x0000_t75" style="width:160.9pt;height:19.9pt" o:ole="">
+        <w:object w:dxaOrig="3220" w:dyaOrig="400" w14:anchorId="398945AB">
+          <v:shape id="_x0000_i1034" type="#_x0000_t75" style="width:161pt;height:20pt" o:ole="">
             <v:imagedata r:id="rId26" o:title=""/>
           </v:shape>
-          <o:OLEObject Type="Embed" ProgID="Equation.DSMT4" ShapeID="_x0000_i1034" DrawAspect="Content" ObjectID="_1556461402" r:id="rId27"/>
+          <o:OLEObject Type="Embed" ProgID="Equation.DSMT4" ShapeID="_x0000_i1034" DrawAspect="Content" ObjectID="_1556464466" r:id="rId27"/>
         </w:object>
       </w:r>
       <w:r>
@@ -5537,7 +5531,7 @@
       </w:r>
       <w:r>
         <w:rPr>
-          <w:rStyle w:val="ac"/>
+          <w:rStyle w:val="a0"/>
           <w:rFonts w:eastAsia="宋体" w:hint="eastAsia"/>
         </w:rPr>
         <w:t>代表基态的初态场，</w:t>
@@ -5597,11 +5591,11 @@
           <w:position w:val="-24"/>
           <w:szCs w:val="21"/>
         </w:rPr>
-        <w:object w:dxaOrig="2100" w:dyaOrig="499">
-          <v:shape id="_x0000_i1035" type="#_x0000_t75" style="width:105pt;height:25.15pt" o:ole="">
+        <w:object w:dxaOrig="2100" w:dyaOrig="499" w14:anchorId="624271B5">
+          <v:shape id="_x0000_i1035" type="#_x0000_t75" style="width:105pt;height:25pt" o:ole="">
             <v:imagedata r:id="rId28" o:title=""/>
           </v:shape>
-          <o:OLEObject Type="Embed" ProgID="Equation.DSMT4" ShapeID="_x0000_i1035" DrawAspect="Content" ObjectID="_1556461403" r:id="rId29"/>
+          <o:OLEObject Type="Embed" ProgID="Equation.DSMT4" ShapeID="_x0000_i1035" DrawAspect="Content" ObjectID="_1556464467" r:id="rId29"/>
         </w:object>
       </w:r>
       <w:r>
@@ -5667,7 +5661,7 @@
     </w:p>
     <w:p>
       <w:pPr>
-        <w:pStyle w:val="3"/>
+        <w:pStyle w:val="Heading3"/>
         <w:rPr>
           <w:rFonts w:eastAsia="黑体"/>
         </w:rPr>
@@ -5678,7 +5672,7 @@
         </w:rPr>
         <w:t xml:space="preserve">    </w:t>
       </w:r>
-      <w:bookmarkStart w:id="22" w:name="_Toc482380932"/>
+      <w:bookmarkStart w:id="23" w:name="_Toc482380932"/>
       <w:r>
         <w:rPr>
           <w:rFonts w:eastAsia="黑体" w:hint="eastAsia"/>
@@ -5691,7 +5685,7 @@
         </w:rPr>
         <w:t>综述</w:t>
       </w:r>
-      <w:bookmarkEnd w:id="22"/>
+      <w:bookmarkEnd w:id="23"/>
     </w:p>
     <w:p>
       <w:pPr>
@@ -6092,7 +6086,23 @@
           <w:rFonts w:eastAsia="宋体" w:cs="Times New Roman"/>
           <w:szCs w:val="21"/>
         </w:rPr>
-        <w:t>non-deterministic polynomial-time hardproblem，NP-hard</w:t>
+        <w:t xml:space="preserve">non-deterministic polynomial-time </w:t>
+      </w:r>
+      <w:proofErr w:type="spellStart"/>
+      <w:r>
+        <w:rPr>
+          <w:rFonts w:eastAsia="宋体" w:cs="Times New Roman"/>
+          <w:szCs w:val="21"/>
+        </w:rPr>
+        <w:t>hardproblem</w:t>
+      </w:r>
+      <w:proofErr w:type="spellEnd"/>
+      <w:r>
+        <w:rPr>
+          <w:rFonts w:eastAsia="宋体" w:cs="Times New Roman"/>
+          <w:szCs w:val="21"/>
+        </w:rPr>
+        <w:t>，NP-hard</w:t>
       </w:r>
       <w:r>
         <w:rPr>
@@ -6413,7 +6423,7 @@
     </w:p>
     <w:p>
       <w:pPr>
-        <w:pStyle w:val="3"/>
+        <w:pStyle w:val="Heading3"/>
         <w:rPr>
           <w:rFonts w:eastAsia="黑体"/>
         </w:rPr>
@@ -6424,7 +6434,7 @@
         </w:rPr>
         <w:t xml:space="preserve">    </w:t>
       </w:r>
-      <w:bookmarkStart w:id="23" w:name="_Toc482380933"/>
+      <w:bookmarkStart w:id="24" w:name="_Toc482380933"/>
       <w:r>
         <w:rPr>
           <w:rFonts w:eastAsia="黑体" w:hint="eastAsia"/>
@@ -6443,7 +6453,7 @@
         </w:rPr>
         <w:t>特征提取方法</w:t>
       </w:r>
-      <w:bookmarkEnd w:id="23"/>
+      <w:bookmarkEnd w:id="24"/>
     </w:p>
     <w:p>
       <w:pPr>
@@ -6758,6 +6768,7 @@
         </w:rPr>
         <w:t>...</w:t>
       </w:r>
+      <w:proofErr w:type="spellStart"/>
       <w:r>
         <w:rPr>
           <w:rFonts w:ascii="Times New Roman" w:eastAsia="宋体" w:hAnsi="Times New Roman" w:cs="Times New Roman"/>
@@ -6774,6 +6785,7 @@
         </w:rPr>
         <w:t>n</w:t>
       </w:r>
+      <w:proofErr w:type="spellEnd"/>
       <w:r>
         <w:rPr>
           <w:rFonts w:ascii="Times New Roman" w:eastAsia="宋体" w:hAnsi="Times New Roman" w:cs="Times New Roman"/>
@@ -6781,6 +6793,7 @@
         </w:rPr>
         <w:t>，</w:t>
       </w:r>
+      <w:proofErr w:type="spellStart"/>
       <w:r>
         <w:rPr>
           <w:rFonts w:ascii="Times New Roman" w:eastAsia="宋体" w:hAnsi="Times New Roman" w:cs="Times New Roman"/>
@@ -6821,6 +6834,7 @@
         </w:rPr>
         <w:t>m</w:t>
       </w:r>
+      <w:proofErr w:type="spellEnd"/>
       <w:r>
         <w:rPr>
           <w:rFonts w:ascii="Times New Roman" w:eastAsia="宋体" w:hAnsi="Times New Roman" w:cs="Times New Roman"/>
@@ -6828,6 +6842,7 @@
         </w:rPr>
         <w:t>（</w:t>
       </w:r>
+      <w:proofErr w:type="spellStart"/>
       <w:r>
         <w:rPr>
           <w:rFonts w:ascii="Times New Roman" w:eastAsia="宋体" w:hAnsi="Times New Roman" w:cs="Times New Roman"/>
@@ -6836,6 +6851,7 @@
         </w:rPr>
         <w:t>i</w:t>
       </w:r>
+      <w:proofErr w:type="spellEnd"/>
       <w:r>
         <w:rPr>
           <w:rFonts w:ascii="Times New Roman" w:eastAsia="宋体" w:hAnsi="Times New Roman" w:cs="Times New Roman"/>
@@ -6932,11 +6948,11 @@
           <w:position w:val="-10"/>
           <w:szCs w:val="21"/>
         </w:rPr>
-        <w:object w:dxaOrig="1887" w:dyaOrig="300">
-          <v:shape id="对象 11" o:spid="_x0000_i1036" type="#_x0000_t75" style="width:112.5pt;height:18pt;mso-wrap-style:square;mso-position-horizontal-relative:page;mso-position-vertical-relative:page" o:ole="">
+        <w:object w:dxaOrig="1887" w:dyaOrig="300" w14:anchorId="2A111CA0">
+          <v:shape id="_x5bf9__x8c61__x0020_11" o:spid="_x0000_i1036" type="#_x0000_t75" style="width:112.5pt;height:18pt;mso-wrap-style:square;mso-position-horizontal-relative:page;mso-position-vertical-relative:page" o:ole="">
             <v:imagedata r:id="rId30" o:title=""/>
           </v:shape>
-          <o:OLEObject Type="Embed" ProgID="Equation.DSMT4" ShapeID="对象 11" DrawAspect="Content" ObjectID="_1556461404" r:id="rId31"/>
+          <o:OLEObject Type="Embed" ProgID="Equation.DSMT4" ShapeID="_x5bf9__x8c61__x0020_11" DrawAspect="Content" ObjectID="_1556464468" r:id="rId31"/>
         </w:object>
       </w:r>
       <w:r>
@@ -7065,11 +7081,11 @@
           <w:position w:val="-22"/>
           <w:szCs w:val="21"/>
         </w:rPr>
-        <w:object w:dxaOrig="2840" w:dyaOrig="559">
-          <v:shape id="对象 12" o:spid="_x0000_i1037" type="#_x0000_t75" style="width:162.4pt;height:31.9pt;mso-wrap-style:square;mso-position-horizontal-relative:page;mso-position-vertical-relative:page" o:ole="">
+        <w:object w:dxaOrig="2840" w:dyaOrig="559" w14:anchorId="6D83E0DE">
+          <v:shape id="_x5bf9__x8c61__x0020_12" o:spid="_x0000_i1037" type="#_x0000_t75" style="width:162.5pt;height:32pt;mso-wrap-style:square;mso-position-horizontal-relative:page;mso-position-vertical-relative:page" o:ole="">
             <v:imagedata r:id="rId32" o:title=""/>
           </v:shape>
-          <o:OLEObject Type="Embed" ProgID="Equation.DSMT4" ShapeID="对象 12" DrawAspect="Content" ObjectID="_1556461405" r:id="rId33"/>
+          <o:OLEObject Type="Embed" ProgID="Equation.DSMT4" ShapeID="_x5bf9__x8c61__x0020_12" DrawAspect="Content" ObjectID="_1556464469" r:id="rId33"/>
         </w:object>
       </w:r>
       <w:r>
@@ -7147,6 +7163,7 @@
         </w:rPr>
         <w:t>就变成了</w:t>
       </w:r>
+      <w:proofErr w:type="spellStart"/>
       <w:r>
         <w:rPr>
           <w:rFonts w:ascii="Times New Roman" w:hAnsi="Times New Roman" w:cs="Times New Roman" w:hint="eastAsia"/>
@@ -7178,6 +7195,7 @@
         </w:rPr>
         <w:t>i</w:t>
       </w:r>
+      <w:proofErr w:type="spellEnd"/>
       <w:r>
         <w:rPr>
           <w:rFonts w:ascii="Times New Roman" w:eastAsia="宋体" w:hAnsi="Times New Roman" w:cs="Times New Roman"/>
@@ -7186,6 +7204,7 @@
         </w:rPr>
         <w:t>（</w:t>
       </w:r>
+      <w:proofErr w:type="spellStart"/>
       <w:r>
         <w:rPr>
           <w:rFonts w:ascii="Times New Roman" w:eastAsia="宋体" w:hAnsi="Times New Roman" w:cs="Times New Roman"/>
@@ -7196,6 +7215,7 @@
         </w:rPr>
         <w:t>i</w:t>
       </w:r>
+      <w:proofErr w:type="spellEnd"/>
       <w:r>
         <w:rPr>
           <w:rFonts w:ascii="Times New Roman" w:eastAsia="宋体" w:hAnsi="Times New Roman" w:cs="Times New Roman"/>
@@ -7356,6 +7376,7 @@
         </w:rPr>
         <w:t>...</w:t>
       </w:r>
+      <w:proofErr w:type="spellStart"/>
       <w:r>
         <w:rPr>
           <w:rFonts w:ascii="Times New Roman" w:eastAsia="宋体" w:hAnsi="Times New Roman" w:cs="Times New Roman" w:hint="eastAsia"/>
@@ -7387,6 +7408,7 @@
         </w:rPr>
         <w:t>n</w:t>
       </w:r>
+      <w:proofErr w:type="spellEnd"/>
       <w:r>
         <w:rPr>
           <w:rFonts w:ascii="Times New Roman" w:eastAsia="宋体" w:hAnsi="Times New Roman" w:cs="Times New Roman" w:hint="eastAsia"/>
@@ -7459,6 +7481,7 @@
         </w:rPr>
         <w:t>β</w:t>
       </w:r>
+      <w:proofErr w:type="spellStart"/>
       <w:r>
         <w:rPr>
           <w:rFonts w:eastAsia="宋体" w:cs="Times New Roman"/>
@@ -7468,6 +7491,7 @@
         </w:rPr>
         <w:t>i</w:t>
       </w:r>
+      <w:proofErr w:type="spellEnd"/>
       <w:r>
         <w:rPr>
           <w:rFonts w:eastAsia="宋体" w:cs="Times New Roman" w:hint="eastAsia"/>
@@ -7476,6 +7500,7 @@
         </w:rPr>
         <w:t>，使得</w:t>
       </w:r>
+      <w:proofErr w:type="spellStart"/>
       <w:r>
         <w:rPr>
           <w:rFonts w:ascii="Times New Roman" w:hAnsi="Times New Roman" w:cs="Times New Roman"/>
@@ -7497,6 +7522,7 @@
         </w:rPr>
         <w:t>i</w:t>
       </w:r>
+      <w:proofErr w:type="spellEnd"/>
       <w:r>
         <w:rPr>
           <w:rFonts w:ascii="Times New Roman" w:eastAsia="宋体" w:hAnsi="Times New Roman" w:cs="Times New Roman"/>
@@ -7506,6 +7532,7 @@
         </w:rPr>
         <w:t>（</w:t>
       </w:r>
+      <w:proofErr w:type="spellStart"/>
       <w:r>
         <w:rPr>
           <w:rFonts w:ascii="Times New Roman" w:eastAsia="宋体" w:hAnsi="Times New Roman" w:cs="Times New Roman"/>
@@ -7516,6 +7543,7 @@
         </w:rPr>
         <w:t>i</w:t>
       </w:r>
+      <w:proofErr w:type="spellEnd"/>
       <w:r>
         <w:rPr>
           <w:rFonts w:ascii="Times New Roman" w:eastAsia="宋体" w:hAnsi="Times New Roman" w:cs="Times New Roman"/>
@@ -7604,11 +7632,11 @@
           <w:position w:val="-68"/>
           <w:szCs w:val="21"/>
         </w:rPr>
-        <w:object w:dxaOrig="2721" w:dyaOrig="1480">
-          <v:shape id="对象 13" o:spid="_x0000_i1038" type="#_x0000_t75" style="width:139.5pt;height:75.75pt;mso-wrap-style:square;mso-position-horizontal-relative:page;mso-position-vertical-relative:page" o:ole="">
+        <w:object w:dxaOrig="2721" w:dyaOrig="1480" w14:anchorId="77568E12">
+          <v:shape id="_x5bf9__x8c61__x0020_13" o:spid="_x0000_i1038" type="#_x0000_t75" style="width:139.5pt;height:76pt;mso-wrap-style:square;mso-position-horizontal-relative:page;mso-position-vertical-relative:page" o:ole="">
             <v:imagedata r:id="rId34" o:title=""/>
           </v:shape>
-          <o:OLEObject Type="Embed" ProgID="Equation.3" ShapeID="对象 13" DrawAspect="Content" ObjectID="_1556461406" r:id="rId35"/>
+          <o:OLEObject Type="Embed" ProgID="Equation.3" ShapeID="_x5bf9__x8c61__x0020_13" DrawAspect="Content" ObjectID="_1556464470" r:id="rId35"/>
         </w:object>
       </w:r>
       <w:r>
@@ -7704,11 +7732,11 @@
           <w:position w:val="-12"/>
           <w:szCs w:val="21"/>
         </w:rPr>
-        <w:object w:dxaOrig="240" w:dyaOrig="360">
+        <w:object w:dxaOrig="240" w:dyaOrig="360" w14:anchorId="4E953842">
           <v:shape id="_x0000_i1039" type="#_x0000_t75" style="width:12pt;height:18pt" o:ole="">
             <v:imagedata r:id="rId36" o:title=""/>
           </v:shape>
-          <o:OLEObject Type="Embed" ProgID="Equation.DSMT4" ShapeID="_x0000_i1039" DrawAspect="Content" ObjectID="_1556461407" r:id="rId37"/>
+          <o:OLEObject Type="Embed" ProgID="Equation.DSMT4" ShapeID="_x0000_i1039" DrawAspect="Content" ObjectID="_1556464471" r:id="rId37"/>
         </w:object>
       </w:r>
       <w:r>
@@ -7724,11 +7752,11 @@
           <w:position w:val="-12"/>
           <w:szCs w:val="21"/>
         </w:rPr>
-        <w:object w:dxaOrig="260" w:dyaOrig="360">
-          <v:shape id="_x0000_i1040" type="#_x0000_t75" style="width:13.15pt;height:18pt" o:ole="">
+        <w:object w:dxaOrig="260" w:dyaOrig="360" w14:anchorId="4D9C0F39">
+          <v:shape id="_x0000_i1040" type="#_x0000_t75" style="width:13pt;height:18pt" o:ole="">
             <v:imagedata r:id="rId38" o:title=""/>
           </v:shape>
-          <o:OLEObject Type="Embed" ProgID="Equation.DSMT4" ShapeID="_x0000_i1040" DrawAspect="Content" ObjectID="_1556461408" r:id="rId39"/>
+          <o:OLEObject Type="Embed" ProgID="Equation.DSMT4" ShapeID="_x0000_i1040" DrawAspect="Content" ObjectID="_1556464472" r:id="rId39"/>
         </w:object>
       </w:r>
       <w:r>
@@ -7744,11 +7772,11 @@
           <w:position w:val="-12"/>
           <w:szCs w:val="21"/>
         </w:rPr>
-        <w:object w:dxaOrig="1700" w:dyaOrig="360">
-          <v:shape id="_x0000_i1041" type="#_x0000_t75" style="width:85.15pt;height:18pt" o:ole="">
+        <w:object w:dxaOrig="1700" w:dyaOrig="360" w14:anchorId="7700CFFA">
+          <v:shape id="_x0000_i1041" type="#_x0000_t75" style="width:85pt;height:18pt" o:ole="">
             <v:imagedata r:id="rId40" o:title=""/>
           </v:shape>
-          <o:OLEObject Type="Embed" ProgID="Equation.DSMT4" ShapeID="_x0000_i1041" DrawAspect="Content" ObjectID="_1556461409" r:id="rId41"/>
+          <o:OLEObject Type="Embed" ProgID="Equation.DSMT4" ShapeID="_x0000_i1041" DrawAspect="Content" ObjectID="_1556464473" r:id="rId41"/>
         </w:object>
       </w:r>
       <w:r>
@@ -7788,11 +7816,11 @@
           <w:position w:val="-4"/>
           <w:szCs w:val="21"/>
         </w:rPr>
-        <w:object w:dxaOrig="1120" w:dyaOrig="300">
-          <v:shape id="_x0000_i1042" type="#_x0000_t75" style="width:55.9pt;height:15pt" o:ole="">
+        <w:object w:dxaOrig="1120" w:dyaOrig="300" w14:anchorId="75379497">
+          <v:shape id="_x0000_i1042" type="#_x0000_t75" style="width:56pt;height:15pt" o:ole="">
             <v:imagedata r:id="rId42" o:title=""/>
           </v:shape>
-          <o:OLEObject Type="Embed" ProgID="Equation.3" ShapeID="_x0000_i1042" DrawAspect="Content" ObjectID="_1556461410" r:id="rId43"/>
+          <o:OLEObject Type="Embed" ProgID="Equation.3" ShapeID="_x0000_i1042" DrawAspect="Content" ObjectID="_1556464474" r:id="rId43"/>
         </w:object>
       </w:r>
       <w:r>
@@ -7881,7 +7909,7 @@
     </w:p>
     <w:p>
       <w:pPr>
-        <w:pStyle w:val="ad"/>
+        <w:pStyle w:val="BodyTextIndent"/>
         <w:spacing w:line="400" w:lineRule="exact"/>
         <w:ind w:firstLineChars="0" w:firstLine="0"/>
         <w:rPr>
@@ -7921,11 +7949,11 @@
           <w:sz w:val="21"/>
           <w:szCs w:val="21"/>
         </w:rPr>
-        <w:object w:dxaOrig="340" w:dyaOrig="260">
-          <v:shape id="_x0000_i1043" type="#_x0000_t75" style="width:16.9pt;height:13.15pt" o:ole="">
+        <w:object w:dxaOrig="340" w:dyaOrig="260" w14:anchorId="704C5EE9">
+          <v:shape id="_x0000_i1043" type="#_x0000_t75" style="width:17pt;height:13pt" o:ole="">
             <v:imagedata r:id="rId44" o:title=""/>
           </v:shape>
-          <o:OLEObject Type="Embed" ProgID="Equation.DSMT4" ShapeID="_x0000_i1043" DrawAspect="Content" ObjectID="_1556461411" r:id="rId45"/>
+          <o:OLEObject Type="Embed" ProgID="Equation.DSMT4" ShapeID="_x0000_i1043" DrawAspect="Content" ObjectID="_1556464475" r:id="rId45"/>
         </w:object>
       </w:r>
       <w:r>
@@ -7943,11 +7971,11 @@
           <w:sz w:val="21"/>
           <w:szCs w:val="21"/>
         </w:rPr>
-        <w:object w:dxaOrig="560" w:dyaOrig="220">
-          <v:shape id="_x0000_i1044" type="#_x0000_t75" style="width:28.15pt;height:10.9pt" o:ole="">
+        <w:object w:dxaOrig="560" w:dyaOrig="220" w14:anchorId="3CE20CCD">
+          <v:shape id="_x0000_i1044" type="#_x0000_t75" style="width:28pt;height:11pt" o:ole="">
             <v:imagedata r:id="rId46" o:title=""/>
           </v:shape>
-          <o:OLEObject Type="Embed" ProgID="Equation.DSMT4" ShapeID="_x0000_i1044" DrawAspect="Content" ObjectID="_1556461412" r:id="rId47"/>
+          <o:OLEObject Type="Embed" ProgID="Equation.DSMT4" ShapeID="_x0000_i1044" DrawAspect="Content" ObjectID="_1556464476" r:id="rId47"/>
         </w:object>
       </w:r>
       <w:r>
@@ -7982,11 +8010,11 @@
           <w:sz w:val="21"/>
           <w:szCs w:val="21"/>
         </w:rPr>
-        <w:object w:dxaOrig="620" w:dyaOrig="220">
-          <v:shape id="_x0000_i1045" type="#_x0000_t75" style="width:31.15pt;height:10.9pt" o:ole="">
+        <w:object w:dxaOrig="620" w:dyaOrig="220" w14:anchorId="4711ED90">
+          <v:shape id="_x0000_i1045" type="#_x0000_t75" style="width:31pt;height:11pt" o:ole="">
             <v:imagedata r:id="rId48" o:title=""/>
           </v:shape>
-          <o:OLEObject Type="Embed" ProgID="Equation.DSMT4" ShapeID="_x0000_i1045" DrawAspect="Content" ObjectID="_1556461413" r:id="rId49"/>
+          <o:OLEObject Type="Embed" ProgID="Equation.DSMT4" ShapeID="_x0000_i1045" DrawAspect="Content" ObjectID="_1556464477" r:id="rId49"/>
         </w:object>
       </w:r>
       <w:r>
@@ -8004,11 +8032,11 @@
           <w:sz w:val="21"/>
           <w:szCs w:val="21"/>
         </w:rPr>
-        <w:object w:dxaOrig="740" w:dyaOrig="220">
-          <v:shape id="_x0000_i1046" type="#_x0000_t75" style="width:37.15pt;height:10.9pt" o:ole="">
+        <w:object w:dxaOrig="740" w:dyaOrig="220" w14:anchorId="15D38608">
+          <v:shape id="_x0000_i1046" type="#_x0000_t75" style="width:37pt;height:11pt" o:ole="">
             <v:imagedata r:id="rId50" o:title=""/>
           </v:shape>
-          <o:OLEObject Type="Embed" ProgID="Equation.DSMT4" ShapeID="_x0000_i1046" DrawAspect="Content" ObjectID="_1556461414" r:id="rId51"/>
+          <o:OLEObject Type="Embed" ProgID="Equation.DSMT4" ShapeID="_x0000_i1046" DrawAspect="Content" ObjectID="_1556464478" r:id="rId51"/>
         </w:object>
       </w:r>
       <w:r>
@@ -8052,6 +8080,7 @@
         </w:rPr>
         <w:t>（在</w:t>
       </w:r>
+      <w:proofErr w:type="spellStart"/>
       <w:r>
         <w:rPr>
           <w:rFonts w:ascii="宋体" w:hAnsi="宋体"/>
@@ -8066,7 +8095,16 @@
           <w:sz w:val="21"/>
           <w:szCs w:val="21"/>
         </w:rPr>
-        <w:t>atlab等软件上运行甚至</w:t>
+        <w:t>atlab</w:t>
+      </w:r>
+      <w:proofErr w:type="spellEnd"/>
+      <w:r>
+        <w:rPr>
+          <w:rFonts w:ascii="宋体" w:hAnsi="宋体" w:hint="eastAsia"/>
+          <w:sz w:val="21"/>
+          <w:szCs w:val="21"/>
+        </w:rPr>
+        <w:t>等软件上运行甚至</w:t>
       </w:r>
       <w:r>
         <w:rPr>
@@ -8115,11 +8153,11 @@
           <w:sz w:val="21"/>
           <w:szCs w:val="21"/>
         </w:rPr>
-        <w:object w:dxaOrig="700" w:dyaOrig="300">
-          <v:shape id="_x0000_i1047" type="#_x0000_t75" style="width:34.9pt;height:15pt" o:ole="">
+        <w:object w:dxaOrig="700" w:dyaOrig="300" w14:anchorId="6EC996C7">
+          <v:shape id="_x0000_i1047" type="#_x0000_t75" style="width:35pt;height:15pt" o:ole="">
             <v:imagedata r:id="rId52" o:title=""/>
           </v:shape>
-          <o:OLEObject Type="Embed" ProgID="Equation.DSMT4" ShapeID="_x0000_i1047" DrawAspect="Content" ObjectID="_1556461415" r:id="rId53"/>
+          <o:OLEObject Type="Embed" ProgID="Equation.DSMT4" ShapeID="_x0000_i1047" DrawAspect="Content" ObjectID="_1556464479" r:id="rId53"/>
         </w:object>
       </w:r>
       <w:r>
@@ -8137,11 +8175,11 @@
           <w:sz w:val="21"/>
           <w:szCs w:val="21"/>
         </w:rPr>
-        <w:object w:dxaOrig="499" w:dyaOrig="220">
-          <v:shape id="_x0000_i1048" type="#_x0000_t75" style="width:25.15pt;height:10.9pt" o:ole="">
+        <w:object w:dxaOrig="499" w:dyaOrig="220" w14:anchorId="46AA4123">
+          <v:shape id="_x0000_i1048" type="#_x0000_t75" style="width:25pt;height:11pt" o:ole="">
             <v:imagedata r:id="rId54" o:title=""/>
           </v:shape>
-          <o:OLEObject Type="Embed" ProgID="Equation.DSMT4" ShapeID="_x0000_i1048" DrawAspect="Content" ObjectID="_1556461416" r:id="rId55"/>
+          <o:OLEObject Type="Embed" ProgID="Equation.DSMT4" ShapeID="_x0000_i1048" DrawAspect="Content" ObjectID="_1556464480" r:id="rId55"/>
         </w:object>
       </w:r>
       <w:r>
@@ -8185,11 +8223,11 @@
           <w:position w:val="-12"/>
           <w:szCs w:val="21"/>
         </w:rPr>
-        <w:object w:dxaOrig="1440" w:dyaOrig="380">
-          <v:shape id="_x0000_i1049" type="#_x0000_t75" style="width:1in;height:19.15pt" o:ole="">
+        <w:object w:dxaOrig="1440" w:dyaOrig="380" w14:anchorId="0C91A479">
+          <v:shape id="_x0000_i1049" type="#_x0000_t75" style="width:1in;height:19pt" o:ole="">
             <v:imagedata r:id="rId56" o:title=""/>
           </v:shape>
-          <o:OLEObject Type="Embed" ProgID="Equation.3" ShapeID="_x0000_i1049" DrawAspect="Content" ObjectID="_1556461417" r:id="rId57"/>
+          <o:OLEObject Type="Embed" ProgID="Equation.3" ShapeID="_x0000_i1049" DrawAspect="Content" ObjectID="_1556464481" r:id="rId57"/>
         </w:object>
       </w:r>
       <w:r>
@@ -8244,7 +8282,7 @@
     </w:p>
     <w:p>
       <w:pPr>
-        <w:pStyle w:val="ad"/>
+        <w:pStyle w:val="BodyTextIndent"/>
         <w:spacing w:line="400" w:lineRule="exact"/>
         <w:ind w:firstLineChars="0" w:firstLine="0"/>
         <w:rPr>
@@ -8268,11 +8306,11 @@
           <w:sz w:val="21"/>
           <w:szCs w:val="21"/>
         </w:rPr>
-        <w:object w:dxaOrig="240" w:dyaOrig="360">
+        <w:object w:dxaOrig="240" w:dyaOrig="360" w14:anchorId="4A5F77BE">
           <v:shape id="_x0000_i1050" type="#_x0000_t75" style="width:12pt;height:18pt" o:ole="">
             <v:imagedata r:id="rId58" o:title=""/>
           </v:shape>
-          <o:OLEObject Type="Embed" ProgID="Equation.DSMT4" ShapeID="_x0000_i1050" DrawAspect="Content" ObjectID="_1556461418" r:id="rId59"/>
+          <o:OLEObject Type="Embed" ProgID="Equation.DSMT4" ShapeID="_x0000_i1050" DrawAspect="Content" ObjectID="_1556464482" r:id="rId59"/>
         </w:object>
       </w:r>
       <w:r>
@@ -8290,11 +8328,11 @@
           <w:sz w:val="21"/>
           <w:szCs w:val="21"/>
         </w:rPr>
-        <w:object w:dxaOrig="240" w:dyaOrig="360">
+        <w:object w:dxaOrig="240" w:dyaOrig="360" w14:anchorId="4B81A04B">
           <v:shape id="_x0000_i1051" type="#_x0000_t75" style="width:12pt;height:18pt" o:ole="">
             <v:imagedata r:id="rId60" o:title=""/>
           </v:shape>
-          <o:OLEObject Type="Embed" ProgID="Equation.DSMT4" ShapeID="_x0000_i1051" DrawAspect="Content" ObjectID="_1556461419" r:id="rId61"/>
+          <o:OLEObject Type="Embed" ProgID="Equation.DSMT4" ShapeID="_x0000_i1051" DrawAspect="Content" ObjectID="_1556464483" r:id="rId61"/>
         </w:object>
       </w:r>
       <w:r>
@@ -8328,11 +8366,11 @@
           <w:sz w:val="21"/>
           <w:szCs w:val="21"/>
         </w:rPr>
-        <w:object w:dxaOrig="340" w:dyaOrig="260">
-          <v:shape id="_x0000_i1052" type="#_x0000_t75" style="width:16.9pt;height:13.15pt" o:ole="">
+        <w:object w:dxaOrig="340" w:dyaOrig="260" w14:anchorId="46EF4925">
+          <v:shape id="_x0000_i1052" type="#_x0000_t75" style="width:17pt;height:13pt" o:ole="">
             <v:imagedata r:id="rId62" o:title=""/>
           </v:shape>
-          <o:OLEObject Type="Embed" ProgID="Equation.DSMT4" ShapeID="_x0000_i1052" DrawAspect="Content" ObjectID="_1556461420" r:id="rId63"/>
+          <o:OLEObject Type="Embed" ProgID="Equation.DSMT4" ShapeID="_x0000_i1052" DrawAspect="Content" ObjectID="_1556464484" r:id="rId63"/>
         </w:object>
       </w:r>
       <w:r>
@@ -8360,11 +8398,11 @@
           <w:position w:val="-12"/>
           <w:szCs w:val="21"/>
         </w:rPr>
-        <w:object w:dxaOrig="2240" w:dyaOrig="380">
-          <v:shape id="_x0000_i1053" type="#_x0000_t75" style="width:112.15pt;height:19.15pt" o:ole="">
+        <w:object w:dxaOrig="2240" w:dyaOrig="380" w14:anchorId="64D5D97F">
+          <v:shape id="_x0000_i1053" type="#_x0000_t75" style="width:112pt;height:19pt" o:ole="">
             <v:imagedata r:id="rId64" o:title=""/>
           </v:shape>
-          <o:OLEObject Type="Embed" ProgID="Equation.3" ShapeID="_x0000_i1053" DrawAspect="Content" ObjectID="_1556461421" r:id="rId65"/>
+          <o:OLEObject Type="Embed" ProgID="Equation.3" ShapeID="_x0000_i1053" DrawAspect="Content" ObjectID="_1556464485" r:id="rId65"/>
         </w:object>
       </w:r>
       <w:r>
@@ -8419,7 +8457,7 @@
     </w:p>
     <w:p>
       <w:pPr>
-        <w:pStyle w:val="ad"/>
+        <w:pStyle w:val="BodyTextIndent"/>
         <w:spacing w:line="400" w:lineRule="exact"/>
         <w:ind w:firstLineChars="0" w:firstLine="0"/>
         <w:rPr>
@@ -8451,11 +8489,11 @@
           <w:sz w:val="21"/>
           <w:szCs w:val="21"/>
         </w:rPr>
-        <w:object w:dxaOrig="460" w:dyaOrig="360">
-          <v:shape id="_x0000_i1054" type="#_x0000_t75" style="width:22.9pt;height:18pt" o:ole="">
+        <w:object w:dxaOrig="460" w:dyaOrig="360" w14:anchorId="7B05BACB">
+          <v:shape id="_x0000_i1054" type="#_x0000_t75" style="width:23pt;height:18pt" o:ole="">
             <v:imagedata r:id="rId66" o:title=""/>
           </v:shape>
-          <o:OLEObject Type="Embed" ProgID="Equation.DSMT4" ShapeID="_x0000_i1054" DrawAspect="Content" ObjectID="_1556461422" r:id="rId67"/>
+          <o:OLEObject Type="Embed" ProgID="Equation.DSMT4" ShapeID="_x0000_i1054" DrawAspect="Content" ObjectID="_1556464486" r:id="rId67"/>
         </w:object>
       </w:r>
       <w:r>
@@ -8506,11 +8544,11 @@
           <w:sz w:val="21"/>
           <w:szCs w:val="21"/>
         </w:rPr>
-        <w:object w:dxaOrig="240" w:dyaOrig="360">
+        <w:object w:dxaOrig="240" w:dyaOrig="360" w14:anchorId="25DBFFE6">
           <v:shape id="_x0000_i1055" type="#_x0000_t75" style="width:12pt;height:18pt" o:ole="">
             <v:imagedata r:id="rId68" o:title=""/>
           </v:shape>
-          <o:OLEObject Type="Embed" ProgID="Equation.DSMT4" ShapeID="_x0000_i1055" DrawAspect="Content" ObjectID="_1556461423" r:id="rId69"/>
+          <o:OLEObject Type="Embed" ProgID="Equation.DSMT4" ShapeID="_x0000_i1055" DrawAspect="Content" ObjectID="_1556464487" r:id="rId69"/>
         </w:object>
       </w:r>
       <w:r>
@@ -8538,11 +8576,11 @@
           <w:position w:val="-12"/>
           <w:szCs w:val="21"/>
         </w:rPr>
-        <w:object w:dxaOrig="920" w:dyaOrig="360">
-          <v:shape id="_x0000_i1056" type="#_x0000_t75" style="width:46.15pt;height:18pt" o:ole="">
+        <w:object w:dxaOrig="920" w:dyaOrig="360" w14:anchorId="03F4E1AA">
+          <v:shape id="_x0000_i1056" type="#_x0000_t75" style="width:46pt;height:18pt" o:ole="">
             <v:imagedata r:id="rId70" o:title=""/>
           </v:shape>
-          <o:OLEObject Type="Embed" ProgID="Equation.DSMT4" ShapeID="_x0000_i1056" DrawAspect="Content" ObjectID="_1556461424" r:id="rId71"/>
+          <o:OLEObject Type="Embed" ProgID="Equation.DSMT4" ShapeID="_x0000_i1056" DrawAspect="Content" ObjectID="_1556464488" r:id="rId71"/>
         </w:object>
       </w:r>
       <w:r>
@@ -8597,7 +8635,7 @@
     </w:p>
     <w:p>
       <w:pPr>
-        <w:pStyle w:val="ad"/>
+        <w:pStyle w:val="BodyTextIndent"/>
         <w:spacing w:line="400" w:lineRule="exact"/>
         <w:ind w:firstLineChars="0" w:firstLine="420"/>
         <w:rPr>
@@ -8621,11 +8659,11 @@
           <w:sz w:val="21"/>
           <w:szCs w:val="21"/>
         </w:rPr>
-        <w:object w:dxaOrig="340" w:dyaOrig="260">
-          <v:shape id="_x0000_i1057" type="#_x0000_t75" style="width:16.9pt;height:13.15pt" o:ole="">
+        <w:object w:dxaOrig="340" w:dyaOrig="260" w14:anchorId="6481F8B1">
+          <v:shape id="_x0000_i1057" type="#_x0000_t75" style="width:17pt;height:13pt" o:ole="">
             <v:imagedata r:id="rId72" o:title=""/>
           </v:shape>
-          <o:OLEObject Type="Embed" ProgID="Equation.DSMT4" ShapeID="_x0000_i1057" DrawAspect="Content" ObjectID="_1556461425" r:id="rId73"/>
+          <o:OLEObject Type="Embed" ProgID="Equation.DSMT4" ShapeID="_x0000_i1057" DrawAspect="Content" ObjectID="_1556464489" r:id="rId73"/>
         </w:object>
       </w:r>
       <w:r>
@@ -8643,11 +8681,11 @@
           <w:sz w:val="21"/>
           <w:szCs w:val="21"/>
         </w:rPr>
-        <w:object w:dxaOrig="480" w:dyaOrig="279">
-          <v:shape id="_x0000_i1058" type="#_x0000_t75" style="width:24pt;height:13.9pt" o:ole="">
+        <w:object w:dxaOrig="480" w:dyaOrig="279" w14:anchorId="692E9882">
+          <v:shape id="_x0000_i1058" type="#_x0000_t75" style="width:24pt;height:14pt" o:ole="">
             <v:imagedata r:id="rId74" o:title=""/>
           </v:shape>
-          <o:OLEObject Type="Embed" ProgID="Equation.DSMT4" ShapeID="_x0000_i1058" DrawAspect="Content" ObjectID="_1556461426" r:id="rId75"/>
+          <o:OLEObject Type="Embed" ProgID="Equation.DSMT4" ShapeID="_x0000_i1058" DrawAspect="Content" ObjectID="_1556464490" r:id="rId75"/>
         </w:object>
       </w:r>
       <w:r>
@@ -8678,7 +8716,7 @@
     </w:p>
     <w:p>
       <w:pPr>
-        <w:pStyle w:val="3"/>
+        <w:pStyle w:val="Heading3"/>
         <w:rPr>
           <w:rFonts w:eastAsia="黑体"/>
         </w:rPr>
@@ -8689,7 +8727,7 @@
         </w:rPr>
         <w:t xml:space="preserve">    </w:t>
       </w:r>
-      <w:bookmarkStart w:id="24" w:name="_Toc482380934"/>
+      <w:bookmarkStart w:id="25" w:name="_Toc482380934"/>
       <w:r>
         <w:rPr>
           <w:rFonts w:eastAsia="黑体" w:hint="eastAsia"/>
@@ -8702,7 +8740,7 @@
         </w:rPr>
         <w:t xml:space="preserve"> 智能算法求解CNOP流程</w:t>
       </w:r>
-      <w:bookmarkEnd w:id="24"/>
+      <w:bookmarkEnd w:id="25"/>
     </w:p>
     <w:p>
       <w:pPr>
@@ -8779,7 +8817,7 @@
           <w:noProof/>
         </w:rPr>
         <w:drawing>
-          <wp:anchor distT="0" distB="0" distL="114300" distR="114300" simplePos="0" relativeHeight="251658240" behindDoc="1" locked="0" layoutInCell="1" allowOverlap="1">
+          <wp:anchor distT="0" distB="0" distL="114300" distR="114300" simplePos="0" relativeHeight="251658240" behindDoc="1" locked="0" layoutInCell="1" allowOverlap="1" wp14:anchorId="3B9D96E2" wp14:editId="27B225E8">
             <wp:simplePos x="0" y="0"/>
             <wp:positionH relativeFrom="column">
               <wp:posOffset>1304290</wp:posOffset>
@@ -8878,7 +8916,7 @@
     </w:p>
     <w:p>
       <w:pPr>
-        <w:pStyle w:val="a3"/>
+        <w:pStyle w:val="NormalWeb"/>
         <w:shd w:val="clear" w:color="auto" w:fill="FFFFFF"/>
         <w:spacing w:before="0" w:beforeAutospacing="0" w:after="0" w:afterAutospacing="0"/>
         <w:jc w:val="center"/>
@@ -8892,7 +8930,7 @@
     </w:p>
     <w:p>
       <w:pPr>
-        <w:pStyle w:val="a3"/>
+        <w:pStyle w:val="NormalWeb"/>
         <w:shd w:val="clear" w:color="auto" w:fill="FFFFFF"/>
         <w:spacing w:before="0" w:beforeAutospacing="0" w:after="0" w:afterAutospacing="0"/>
         <w:jc w:val="center"/>
@@ -9337,24 +9375,9 @@
           <w:color w:val="000000"/>
           <w:szCs w:val="21"/>
         </w:rPr>
-        <w:t>=C·ω</w:t>
-      </w:r>
-      <w:r>
-        <w:rPr>
-          <w:rFonts w:ascii="Times New Roman" w:eastAsia="宋体" w:hAnsi="Times New Roman" w:cs="Times New Roman"/>
-          <w:color w:val="000000"/>
-          <w:szCs w:val="21"/>
-        </w:rPr>
-        <w:t>，</w:t>
-      </w:r>
-      <w:r>
-        <w:rPr>
-          <w:rFonts w:eastAsia="宋体" w:cs="Times New Roman" w:hint="eastAsia"/>
-          <w:color w:val="000000"/>
-          <w:szCs w:val="21"/>
-        </w:rPr>
-        <w:t>在这里</w:t>
-      </w:r>
+        <w:t>=</w:t>
+      </w:r>
+      <w:proofErr w:type="spellStart"/>
       <w:r>
         <w:rPr>
           <w:rFonts w:ascii="Times New Roman" w:eastAsia="宋体" w:hAnsi="Times New Roman" w:cs="Times New Roman"/>
@@ -9363,7 +9386,16 @@
           <w:color w:val="000000"/>
           <w:szCs w:val="21"/>
         </w:rPr>
-        <w:t>ω</w:t>
+        <w:t>C·ω</w:t>
+      </w:r>
+      <w:proofErr w:type="spellEnd"/>
+      <w:r>
+        <w:rPr>
+          <w:rFonts w:ascii="Times New Roman" w:eastAsia="宋体" w:hAnsi="Times New Roman" w:cs="Times New Roman"/>
+          <w:color w:val="000000"/>
+          <w:szCs w:val="21"/>
+        </w:rPr>
+        <w:t>，</w:t>
       </w:r>
       <w:r>
         <w:rPr>
@@ -9371,7 +9403,7 @@
           <w:color w:val="000000"/>
           <w:szCs w:val="21"/>
         </w:rPr>
-        <w:t>为初始扰动</w:t>
+        <w:t>在这里</w:t>
       </w:r>
       <w:r>
         <w:rPr>
@@ -9381,7 +9413,15 @@
           <w:color w:val="000000"/>
           <w:szCs w:val="21"/>
         </w:rPr>
-        <w:t>u</w:t>
+        <w:t>ω</w:t>
+      </w:r>
+      <w:r>
+        <w:rPr>
+          <w:rFonts w:eastAsia="宋体" w:cs="Times New Roman" w:hint="eastAsia"/>
+          <w:color w:val="000000"/>
+          <w:szCs w:val="21"/>
+        </w:rPr>
+        <w:t>为初始扰动</w:t>
       </w:r>
       <w:r>
         <w:rPr>
@@ -9390,6 +9430,16 @@
           <w:iCs/>
           <w:color w:val="000000"/>
           <w:szCs w:val="21"/>
+        </w:rPr>
+        <w:t>u</w:t>
+      </w:r>
+      <w:r>
+        <w:rPr>
+          <w:rFonts w:ascii="Times New Roman" w:eastAsia="宋体" w:hAnsi="Times New Roman" w:cs="Times New Roman"/>
+          <w:i/>
+          <w:iCs/>
+          <w:color w:val="000000"/>
+          <w:szCs w:val="21"/>
           <w:vertAlign w:val="subscript"/>
         </w:rPr>
         <w:t>0</w:t>
@@ -9435,7 +9485,6 @@
         <w:t>：</w:t>
       </w:r>
     </w:p>
-    <w:bookmarkStart w:id="25" w:name="_GoBack"/>
     <w:p>
       <w:pPr>
         <w:spacing w:line="300" w:lineRule="auto"/>
@@ -9452,11 +9501,11 @@
           <w:position w:val="-28"/>
           <w:szCs w:val="21"/>
         </w:rPr>
-        <w:object w:dxaOrig="3280" w:dyaOrig="659">
-          <v:shape id="对象 18" o:spid="_x0000_i1059" type="#_x0000_t75" style="width:198.75pt;height:39.75pt;mso-wrap-style:square;mso-position-horizontal-relative:page;mso-position-vertical-relative:page" o:ole="">
+        <w:object w:dxaOrig="3280" w:dyaOrig="659" w14:anchorId="78650BE5">
+          <v:shape id="_x5bf9__x8c61__x0020_18" o:spid="_x0000_i1059" type="#_x0000_t75" style="width:199pt;height:39.5pt;mso-wrap-style:square;mso-position-horizontal-relative:page;mso-position-vertical-relative:page" o:ole="">
             <v:imagedata r:id="rId77" o:title=""/>
           </v:shape>
-          <o:OLEObject Type="Embed" ProgID="Equation.DSMT4" ShapeID="对象 18" DrawAspect="Content" ObjectID="_1556461427" r:id="rId78"/>
+          <o:OLEObject Type="Embed" ProgID="Equation.DSMT4" ShapeID="_x5bf9__x8c61__x0020_18" DrawAspect="Content" ObjectID="_1556464491" r:id="rId78"/>
         </w:object>
       </w:r>
       <w:r>
@@ -9521,7 +9570,6 @@
         <w:t>)</w:t>
       </w:r>
     </w:p>
-    <w:bookmarkEnd w:id="25"/>
     <w:p>
       <w:pPr>
         <w:spacing w:line="400" w:lineRule="exact"/>
@@ -9714,11 +9762,11 @@
           <w:position w:val="-62"/>
           <w:szCs w:val="21"/>
         </w:rPr>
-        <w:object w:dxaOrig="3021" w:dyaOrig="1339">
-          <v:shape id="对象 19" o:spid="_x0000_i1060" type="#_x0000_t75" style="width:180.4pt;height:79.5pt;mso-wrap-style:square;mso-position-horizontal-relative:page;mso-position-vertical-relative:page" o:ole="">
+        <w:object w:dxaOrig="3021" w:dyaOrig="1339" w14:anchorId="57864F7E">
+          <v:shape id="_x5bf9__x8c61__x0020_19" o:spid="_x0000_i1060" type="#_x0000_t75" style="width:180.5pt;height:79.5pt;mso-wrap-style:square;mso-position-horizontal-relative:page;mso-position-vertical-relative:page" o:ole="">
             <v:imagedata r:id="rId79" o:title=""/>
           </v:shape>
-          <o:OLEObject Type="Embed" ProgID="Equation.DSMT4" ShapeID="对象 19" DrawAspect="Content" ObjectID="_1556461428" r:id="rId80"/>
+          <o:OLEObject Type="Embed" ProgID="Equation.DSMT4" ShapeID="_x5bf9__x8c61__x0020_19" DrawAspect="Content" ObjectID="_1556464492" r:id="rId80"/>
         </w:object>
       </w:r>
       <w:r>
@@ -9867,11 +9915,11 @@
           <w:position w:val="-30"/>
           <w:szCs w:val="21"/>
         </w:rPr>
-        <w:object w:dxaOrig="3280" w:dyaOrig="699">
-          <v:shape id="对象 20" o:spid="_x0000_i1061" type="#_x0000_t75" style="width:193.15pt;height:41.25pt;mso-wrap-style:square;mso-position-horizontal-relative:page;mso-position-vertical-relative:page" o:ole="">
+        <w:object w:dxaOrig="3280" w:dyaOrig="699" w14:anchorId="56A485FD">
+          <v:shape id="_x5bf9__x8c61__x0020_20" o:spid="_x0000_i1061" type="#_x0000_t75" style="width:193pt;height:41pt;mso-wrap-style:square;mso-position-horizontal-relative:page;mso-position-vertical-relative:page" o:ole="">
             <v:imagedata r:id="rId81" o:title=""/>
           </v:shape>
-          <o:OLEObject Type="Embed" ProgID="Equation.DSMT4" ShapeID="对象 20" DrawAspect="Content" ObjectID="_1556461429" r:id="rId82"/>
+          <o:OLEObject Type="Embed" ProgID="Equation.DSMT4" ShapeID="_x5bf9__x8c61__x0020_20" DrawAspect="Content" ObjectID="_1556464493" r:id="rId82"/>
         </w:object>
       </w:r>
       <w:r>
@@ -10100,11 +10148,11 @@
           <w:position w:val="-44"/>
           <w:szCs w:val="21"/>
         </w:rPr>
-        <w:object w:dxaOrig="2759" w:dyaOrig="999">
-          <v:shape id="对象 21" o:spid="_x0000_i1062" type="#_x0000_t75" style="width:145.5pt;height:52.5pt;mso-wrap-style:square;mso-position-horizontal-relative:page;mso-position-vertical-relative:page" o:ole="">
+        <w:object w:dxaOrig="2759" w:dyaOrig="999" w14:anchorId="00B5265D">
+          <v:shape id="_x5bf9__x8c61__x0020_21" o:spid="_x0000_i1062" type="#_x0000_t75" style="width:145.5pt;height:52.5pt;mso-wrap-style:square;mso-position-horizontal-relative:page;mso-position-vertical-relative:page" o:ole="">
             <v:imagedata r:id="rId83" o:title=""/>
           </v:shape>
-          <o:OLEObject Type="Embed" ProgID="Equation.3" ShapeID="对象 21" DrawAspect="Content" ObjectID="_1556461430" r:id="rId84"/>
+          <o:OLEObject Type="Embed" ProgID="Equation.3" ShapeID="_x5bf9__x8c61__x0020_21" DrawAspect="Content" ObjectID="_1556464494" r:id="rId84"/>
         </w:object>
       </w:r>
       <w:r>
@@ -10229,7 +10277,7 @@
     </w:p>
     <w:p>
       <w:pPr>
-        <w:pStyle w:val="2"/>
+        <w:pStyle w:val="Heading2"/>
         <w:rPr>
           <w:rFonts w:eastAsia="黑体" w:cs="微软雅黑"/>
           <w:shd w:val="clear" w:color="auto" w:fill="FFFFFF"/>
@@ -10857,12 +10905,12 @@
     </w:p>
     <w:p>
       <w:pPr>
-        <w:pStyle w:val="2"/>
-      </w:pPr>
-    </w:p>
-    <w:p>
-      <w:pPr>
-        <w:pStyle w:val="1"/>
+        <w:pStyle w:val="Heading2"/>
+      </w:pPr>
+    </w:p>
+    <w:p>
+      <w:pPr>
+        <w:pStyle w:val="Heading1"/>
         <w:rPr>
           <w:rFonts w:eastAsia="黑体"/>
         </w:rPr>
@@ -10918,7 +10966,7 @@
     </w:p>
     <w:p>
       <w:pPr>
-        <w:pStyle w:val="2"/>
+        <w:pStyle w:val="Heading2"/>
         <w:rPr>
           <w:rFonts w:eastAsia="黑体"/>
         </w:rPr>
@@ -10977,7 +11025,7 @@
     <w:p/>
     <w:p>
       <w:pPr>
-        <w:pStyle w:val="2"/>
+        <w:pStyle w:val="Heading2"/>
         <w:rPr>
           <w:rFonts w:eastAsia="黑体"/>
         </w:rPr>
@@ -11006,7 +11054,7 @@
     <w:p/>
     <w:p>
       <w:pPr>
-        <w:pStyle w:val="2"/>
+        <w:pStyle w:val="Heading2"/>
         <w:rPr>
           <w:rFonts w:eastAsia="黑体"/>
         </w:rPr>
@@ -11541,7 +11589,7 @@
     </w:p>
     <w:p>
       <w:pPr>
-        <w:pStyle w:val="1"/>
+        <w:pStyle w:val="Heading1"/>
         <w:rPr>
           <w:rFonts w:eastAsia="黑体"/>
         </w:rPr>
@@ -11549,7 +11597,7 @@
     </w:p>
     <w:p>
       <w:pPr>
-        <w:pStyle w:val="1"/>
+        <w:pStyle w:val="Heading1"/>
         <w:rPr>
           <w:rFonts w:eastAsia="黑体"/>
         </w:rPr>
@@ -11579,7 +11627,21 @@
         <w:rPr>
           <w:rFonts w:ascii="Times New Roman" w:eastAsia="宋体" w:hAnsi="Times New Roman" w:cs="Times New Roman"/>
         </w:rPr>
-        <w:t>] Mu M., Duan W. S. &amp; Wang B., Conditional nonlinear optimal perturbation and its applications. Nonlinear Processes in Geophysics, 2003, 10: 493-501</w:t>
+        <w:t xml:space="preserve">] Mu M., </w:t>
+      </w:r>
+      <w:proofErr w:type="spellStart"/>
+      <w:r>
+        <w:rPr>
+          <w:rFonts w:ascii="Times New Roman" w:eastAsia="宋体" w:hAnsi="Times New Roman" w:cs="Times New Roman"/>
+        </w:rPr>
+        <w:t>Duan</w:t>
+      </w:r>
+      <w:proofErr w:type="spellEnd"/>
+      <w:r>
+        <w:rPr>
+          <w:rFonts w:ascii="Times New Roman" w:eastAsia="宋体" w:hAnsi="Times New Roman" w:cs="Times New Roman"/>
+        </w:rPr>
+        <w:t xml:space="preserve"> W. S. &amp; Wang B., Conditional nonlinear optimal perturbation and its applications. Nonlinear Processes in Geophysics, 2003, 10: 493-501</w:t>
       </w:r>
     </w:p>
     <w:p>
@@ -11752,11 +11814,19 @@
         </w:rPr>
         <w:t xml:space="preserve">. </w:t>
       </w:r>
+      <w:proofErr w:type="spellStart"/>
       <w:r>
         <w:rPr>
           <w:rFonts w:ascii="Times New Roman" w:eastAsia="宋体" w:hAnsi="Times New Roman" w:cs="Times New Roman"/>
         </w:rPr>
-        <w:t>Zebiak-Cane ENSO</w:t>
+        <w:t>Zebiak</w:t>
+      </w:r>
+      <w:proofErr w:type="spellEnd"/>
+      <w:r>
+        <w:rPr>
+          <w:rFonts w:ascii="Times New Roman" w:eastAsia="宋体" w:hAnsi="Times New Roman" w:cs="Times New Roman"/>
+        </w:rPr>
+        <w:t>-Cane ENSO</w:t>
       </w:r>
       <w:r>
         <w:rPr>
@@ -11896,13 +11966,83 @@
         <w:rPr>
           <w:rFonts w:eastAsia="宋体"/>
         </w:rPr>
-        <w:t>[6]</w:t>
+        <w:t>[</w:t>
+      </w:r>
+      <w:proofErr w:type="gramStart"/>
+      <w:r>
+        <w:rPr>
+          <w:rFonts w:eastAsia="宋体"/>
+        </w:rPr>
+        <w:t>6]</w:t>
       </w:r>
       <w:r>
         <w:rPr>
           <w:rFonts w:ascii="Times New Roman" w:eastAsia="宋体" w:hAnsi="Times New Roman" w:cs="Times New Roman"/>
         </w:rPr>
-        <w:t>Yuan S., Qian Y., Mu B. (2015) Paralleled Continuous Tabu Search Algorithm with Sine Maps and Staged Strategy for Solving CNOP. In: Wang G., Zomaya A., Martinez Perez G., Li K. (eds) Algorithms and Architectures for Parallel Processing. Lecture Notes in Computer Science, vol 9530. Springer, Cham</w:t>
+        <w:t>Yuan</w:t>
+      </w:r>
+      <w:proofErr w:type="gramEnd"/>
+      <w:r>
+        <w:rPr>
+          <w:rFonts w:ascii="Times New Roman" w:eastAsia="宋体" w:hAnsi="Times New Roman" w:cs="Times New Roman"/>
+        </w:rPr>
+        <w:t xml:space="preserve"> S., Qian Y., Mu B. (2015) Paralleled Continuous </w:t>
+      </w:r>
+      <w:proofErr w:type="spellStart"/>
+      <w:r>
+        <w:rPr>
+          <w:rFonts w:ascii="Times New Roman" w:eastAsia="宋体" w:hAnsi="Times New Roman" w:cs="Times New Roman"/>
+        </w:rPr>
+        <w:t>Tabu</w:t>
+      </w:r>
+      <w:proofErr w:type="spellEnd"/>
+      <w:r>
+        <w:rPr>
+          <w:rFonts w:ascii="Times New Roman" w:eastAsia="宋体" w:hAnsi="Times New Roman" w:cs="Times New Roman"/>
+        </w:rPr>
+        <w:t xml:space="preserve"> Search Algorithm with Sine Maps and Staged Strategy for Solving CNOP. In: Wang G., </w:t>
+      </w:r>
+      <w:proofErr w:type="spellStart"/>
+      <w:r>
+        <w:rPr>
+          <w:rFonts w:ascii="Times New Roman" w:eastAsia="宋体" w:hAnsi="Times New Roman" w:cs="Times New Roman"/>
+        </w:rPr>
+        <w:t>Zomaya</w:t>
+      </w:r>
+      <w:proofErr w:type="spellEnd"/>
+      <w:r>
+        <w:rPr>
+          <w:rFonts w:ascii="Times New Roman" w:eastAsia="宋体" w:hAnsi="Times New Roman" w:cs="Times New Roman"/>
+        </w:rPr>
+        <w:t xml:space="preserve"> A., Martinez Perez G., Li K. (</w:t>
+      </w:r>
+      <w:proofErr w:type="spellStart"/>
+      <w:r>
+        <w:rPr>
+          <w:rFonts w:ascii="Times New Roman" w:eastAsia="宋体" w:hAnsi="Times New Roman" w:cs="Times New Roman"/>
+        </w:rPr>
+        <w:t>eds</w:t>
+      </w:r>
+      <w:proofErr w:type="spellEnd"/>
+      <w:r>
+        <w:rPr>
+          <w:rFonts w:ascii="Times New Roman" w:eastAsia="宋体" w:hAnsi="Times New Roman" w:cs="Times New Roman"/>
+        </w:rPr>
+        <w:t xml:space="preserve">) Algorithms and Architectures for Parallel Processing. Lecture Notes in Computer Science, </w:t>
+      </w:r>
+      <w:proofErr w:type="spellStart"/>
+      <w:r>
+        <w:rPr>
+          <w:rFonts w:ascii="Times New Roman" w:eastAsia="宋体" w:hAnsi="Times New Roman" w:cs="Times New Roman"/>
+        </w:rPr>
+        <w:t>vol</w:t>
+      </w:r>
+      <w:proofErr w:type="spellEnd"/>
+      <w:r>
+        <w:rPr>
+          <w:rFonts w:ascii="Times New Roman" w:eastAsia="宋体" w:hAnsi="Times New Roman" w:cs="Times New Roman"/>
+        </w:rPr>
+        <w:t xml:space="preserve"> 9530. Springer, Cham</w:t>
       </w:r>
     </w:p>
     <w:p>
@@ -12037,6 +12177,7 @@
         </w:rPr>
         <w:t>[</w:t>
       </w:r>
+      <w:proofErr w:type="gramStart"/>
       <w:r>
         <w:rPr>
           <w:rFonts w:eastAsia="宋体"/>
@@ -12055,7 +12196,34 @@
           <w:color w:val="000000"/>
           <w:szCs w:val="21"/>
         </w:rPr>
-        <w:t>Chen L, Duan W S, Xu H. A SVD-based ensemble projection algorithm for calculating con-</w:t>
+        <w:t>Chen</w:t>
+      </w:r>
+      <w:proofErr w:type="gramEnd"/>
+      <w:r>
+        <w:rPr>
+          <w:rFonts w:ascii="Times New Roman" w:hAnsi="Times New Roman" w:cs="Times New Roman" w:hint="eastAsia"/>
+          <w:color w:val="000000"/>
+          <w:szCs w:val="21"/>
+        </w:rPr>
+        <w:t xml:space="preserve"> L, </w:t>
+      </w:r>
+      <w:proofErr w:type="spellStart"/>
+      <w:r>
+        <w:rPr>
+          <w:rFonts w:ascii="Times New Roman" w:hAnsi="Times New Roman" w:cs="Times New Roman" w:hint="eastAsia"/>
+          <w:color w:val="000000"/>
+          <w:szCs w:val="21"/>
+        </w:rPr>
+        <w:t>Duan</w:t>
+      </w:r>
+      <w:proofErr w:type="spellEnd"/>
+      <w:r>
+        <w:rPr>
+          <w:rFonts w:ascii="Times New Roman" w:hAnsi="Times New Roman" w:cs="Times New Roman" w:hint="eastAsia"/>
+          <w:color w:val="000000"/>
+          <w:szCs w:val="21"/>
+        </w:rPr>
+        <w:t xml:space="preserve"> W S, Xu H. A SVD-based ensemble projection algorithm for calculating con-</w:t>
       </w:r>
     </w:p>
     <w:p>
@@ -12068,13 +12236,41 @@
           <w:szCs w:val="21"/>
         </w:rPr>
       </w:pPr>
+      <w:proofErr w:type="spellStart"/>
       <w:r>
         <w:rPr>
           <w:rFonts w:ascii="Times New Roman" w:hAnsi="Times New Roman" w:cs="Times New Roman" w:hint="eastAsia"/>
           <w:color w:val="000000"/>
           <w:szCs w:val="21"/>
         </w:rPr>
-        <w:t>ditional nonlinear optimal perturbation . Science China: earth sciences, on press</w:t>
+        <w:t>ditional</w:t>
+      </w:r>
+      <w:proofErr w:type="spellEnd"/>
+      <w:r>
+        <w:rPr>
+          <w:rFonts w:ascii="Times New Roman" w:hAnsi="Times New Roman" w:cs="Times New Roman" w:hint="eastAsia"/>
+          <w:color w:val="000000"/>
+          <w:szCs w:val="21"/>
+        </w:rPr>
+        <w:t xml:space="preserve"> nonlinear optimal </w:t>
+      </w:r>
+      <w:proofErr w:type="gramStart"/>
+      <w:r>
+        <w:rPr>
+          <w:rFonts w:ascii="Times New Roman" w:hAnsi="Times New Roman" w:cs="Times New Roman" w:hint="eastAsia"/>
+          <w:color w:val="000000"/>
+          <w:szCs w:val="21"/>
+        </w:rPr>
+        <w:t>perturbation .</w:t>
+      </w:r>
+      <w:proofErr w:type="gramEnd"/>
+      <w:r>
+        <w:rPr>
+          <w:rFonts w:ascii="Times New Roman" w:hAnsi="Times New Roman" w:cs="Times New Roman" w:hint="eastAsia"/>
+          <w:color w:val="000000"/>
+          <w:szCs w:val="21"/>
+        </w:rPr>
+        <w:t xml:space="preserve"> Science China: earth sciences, on press</w:t>
       </w:r>
     </w:p>
     <w:p>
@@ -12210,7 +12406,7 @@
     </w:p>
     <w:p>
       <w:pPr>
-        <w:pStyle w:val="2"/>
+        <w:pStyle w:val="Heading2"/>
       </w:pPr>
     </w:p>
     <w:p>
@@ -12232,7 +12428,7 @@
 </file>
 
 <file path=word/endnotes.xml><?xml version="1.0" encoding="utf-8"?>
-<w:endnotes xmlns:wpc="http://schemas.microsoft.com/office/word/2010/wordprocessingCanvas" xmlns:cx="http://schemas.microsoft.com/office/drawing/2014/chartex" xmlns:cx1="http://schemas.microsoft.com/office/drawing/2015/9/8/chartex" xmlns:cx2="http://schemas.microsoft.com/office/drawing/2015/10/21/chartex" xmlns:cx3="http://schemas.microsoft.com/office/drawing/2016/5/9/chartex" xmlns:cx4="http://schemas.microsoft.com/office/drawing/2016/5/10/chartex" xmlns:cx5="http://schemas.microsoft.com/office/drawing/2016/5/11/chartex" xmlns:cx6="http://schemas.microsoft.com/office/drawing/2016/5/12/chartex" xmlns:cx7="http://schemas.microsoft.com/office/drawing/2016/5/13/chartex" xmlns:cx8="http://schemas.microsoft.com/office/drawing/2016/5/14/chartex" xmlns:mc="http://schemas.openxmlformats.org/markup-compatibility/2006" xmlns:o="urn:schemas-microsoft-com:office:office" xmlns:r="http://schemas.openxmlformats.org/officeDocument/2006/relationships" xmlns:m="http://schemas.openxmlformats.org/officeDocument/2006/math" xmlns:v="urn:schemas-microsoft-com:vml" xmlns:wp14="http://schemas.microsoft.com/office/word/2010/wordprocessingDrawing" xmlns:wp="http://schemas.openxmlformats.org/drawingml/2006/wordprocessingDrawing" xmlns:w10="urn:schemas-microsoft-com:office:word" xmlns:w="http://schemas.openxmlformats.org/wordprocessingml/2006/main" xmlns:w14="http://schemas.microsoft.com/office/word/2010/wordml" xmlns:w15="http://schemas.microsoft.com/office/word/2012/wordml" xmlns:w16se="http://schemas.microsoft.com/office/word/2015/wordml/symex" xmlns:wpg="http://schemas.microsoft.com/office/word/2010/wordprocessingGroup" xmlns:wpi="http://schemas.microsoft.com/office/word/2010/wordprocessingInk" xmlns:wne="http://schemas.microsoft.com/office/word/2006/wordml" xmlns:wps="http://schemas.microsoft.com/office/word/2010/wordprocessingShape" mc:Ignorable="w14 w15 w16se wp14">
+<w:endnotes xmlns:wpc="http://schemas.microsoft.com/office/word/2010/wordprocessingCanvas" xmlns:mo="http://schemas.microsoft.com/office/mac/office/2008/main" xmlns:mc="http://schemas.openxmlformats.org/markup-compatibility/2006" xmlns:mv="urn:schemas-microsoft-com:mac:vml" xmlns:o="urn:schemas-microsoft-com:office:office" xmlns:r="http://schemas.openxmlformats.org/officeDocument/2006/relationships" xmlns:m="http://schemas.openxmlformats.org/officeDocument/2006/math" xmlns:v="urn:schemas-microsoft-com:vml" xmlns:wp14="http://schemas.microsoft.com/office/word/2010/wordprocessingDrawing" xmlns:wp="http://schemas.openxmlformats.org/drawingml/2006/wordprocessingDrawing" xmlns:w10="urn:schemas-microsoft-com:office:word" xmlns:w="http://schemas.openxmlformats.org/wordprocessingml/2006/main" xmlns:w14="http://schemas.microsoft.com/office/word/2010/wordml" xmlns:w15="http://schemas.microsoft.com/office/word/2012/wordml" xmlns:wpg="http://schemas.microsoft.com/office/word/2010/wordprocessingGroup" xmlns:wpi="http://schemas.microsoft.com/office/word/2010/wordprocessingInk" xmlns:wne="http://schemas.microsoft.com/office/word/2006/wordml" xmlns:wps="http://schemas.microsoft.com/office/word/2010/wordprocessingShape" mc:Ignorable="w14 w15 wp14">
   <w:endnote w:type="separator" w:id="-1">
     <w:p>
       <w:pPr>
@@ -12257,7 +12453,7 @@
 </file>
 
 <file path=word/footnotes.xml><?xml version="1.0" encoding="utf-8"?>
-<w:footnotes xmlns:wpc="http://schemas.microsoft.com/office/word/2010/wordprocessingCanvas" xmlns:cx="http://schemas.microsoft.com/office/drawing/2014/chartex" xmlns:cx1="http://schemas.microsoft.com/office/drawing/2015/9/8/chartex" xmlns:cx2="http://schemas.microsoft.com/office/drawing/2015/10/21/chartex" xmlns:cx3="http://schemas.microsoft.com/office/drawing/2016/5/9/chartex" xmlns:cx4="http://schemas.microsoft.com/office/drawing/2016/5/10/chartex" xmlns:cx5="http://schemas.microsoft.com/office/drawing/2016/5/11/chartex" xmlns:cx6="http://schemas.microsoft.com/office/drawing/2016/5/12/chartex" xmlns:cx7="http://schemas.microsoft.com/office/drawing/2016/5/13/chartex" xmlns:cx8="http://schemas.microsoft.com/office/drawing/2016/5/14/chartex" xmlns:mc="http://schemas.openxmlformats.org/markup-compatibility/2006" xmlns:o="urn:schemas-microsoft-com:office:office" xmlns:r="http://schemas.openxmlformats.org/officeDocument/2006/relationships" xmlns:m="http://schemas.openxmlformats.org/officeDocument/2006/math" xmlns:v="urn:schemas-microsoft-com:vml" xmlns:wp14="http://schemas.microsoft.com/office/word/2010/wordprocessingDrawing" xmlns:wp="http://schemas.openxmlformats.org/drawingml/2006/wordprocessingDrawing" xmlns:w10="urn:schemas-microsoft-com:office:word" xmlns:w="http://schemas.openxmlformats.org/wordprocessingml/2006/main" xmlns:w14="http://schemas.microsoft.com/office/word/2010/wordml" xmlns:w15="http://schemas.microsoft.com/office/word/2012/wordml" xmlns:w16se="http://schemas.microsoft.com/office/word/2015/wordml/symex" xmlns:wpg="http://schemas.microsoft.com/office/word/2010/wordprocessingGroup" xmlns:wpi="http://schemas.microsoft.com/office/word/2010/wordprocessingInk" xmlns:wne="http://schemas.microsoft.com/office/word/2006/wordml" xmlns:wps="http://schemas.microsoft.com/office/word/2010/wordprocessingShape" mc:Ignorable="w14 w15 w16se wp14">
+<w:footnotes xmlns:wpc="http://schemas.microsoft.com/office/word/2010/wordprocessingCanvas" xmlns:mo="http://schemas.microsoft.com/office/mac/office/2008/main" xmlns:mc="http://schemas.openxmlformats.org/markup-compatibility/2006" xmlns:mv="urn:schemas-microsoft-com:mac:vml" xmlns:o="urn:schemas-microsoft-com:office:office" xmlns:r="http://schemas.openxmlformats.org/officeDocument/2006/relationships" xmlns:m="http://schemas.openxmlformats.org/officeDocument/2006/math" xmlns:v="urn:schemas-microsoft-com:vml" xmlns:wp14="http://schemas.microsoft.com/office/word/2010/wordprocessingDrawing" xmlns:wp="http://schemas.openxmlformats.org/drawingml/2006/wordprocessingDrawing" xmlns:w10="urn:schemas-microsoft-com:office:word" xmlns:w="http://schemas.openxmlformats.org/wordprocessingml/2006/main" xmlns:w14="http://schemas.microsoft.com/office/word/2010/wordml" xmlns:w15="http://schemas.microsoft.com/office/word/2012/wordml" xmlns:wpg="http://schemas.microsoft.com/office/word/2010/wordprocessingGroup" xmlns:wpi="http://schemas.microsoft.com/office/word/2010/wordprocessingInk" xmlns:wne="http://schemas.microsoft.com/office/word/2006/wordml" xmlns:wps="http://schemas.microsoft.com/office/word/2010/wordprocessingShape" mc:Ignorable="w14 w15 wp14">
   <w:footnote w:type="separator" w:id="-1">
     <w:p>
       <w:pPr>
@@ -12282,7 +12478,7 @@
 </file>
 
 <file path=word/styles.xml><?xml version="1.0" encoding="utf-8"?>
-<w:styles xmlns:mc="http://schemas.openxmlformats.org/markup-compatibility/2006" xmlns:r="http://schemas.openxmlformats.org/officeDocument/2006/relationships" xmlns:w="http://schemas.openxmlformats.org/wordprocessingml/2006/main" xmlns:w14="http://schemas.microsoft.com/office/word/2010/wordml" xmlns:w15="http://schemas.microsoft.com/office/word/2012/wordml" xmlns:w16se="http://schemas.microsoft.com/office/word/2015/wordml/symex" mc:Ignorable="w14 w15 w16se">
+<w:styles xmlns:mc="http://schemas.openxmlformats.org/markup-compatibility/2006" xmlns:r="http://schemas.openxmlformats.org/officeDocument/2006/relationships" xmlns:w="http://schemas.openxmlformats.org/wordprocessingml/2006/main" xmlns:w14="http://schemas.microsoft.com/office/word/2010/wordml" xmlns:w15="http://schemas.microsoft.com/office/word/2012/wordml" mc:Ignorable="w14 w15">
   <w:docDefaults>
     <w:rPrDefault>
       <w:rPr>
@@ -12298,7 +12494,7 @@
       </w:pPr>
     </w:pPrDefault>
   </w:docDefaults>
-  <w:latentStyles w:defLockedState="0" w:defUIPriority="99" w:defSemiHidden="0" w:defUnhideWhenUsed="0" w:defQFormat="0" w:count="374">
+  <w:latentStyles w:defLockedState="0" w:defUIPriority="99" w:defSemiHidden="0" w:defUnhideWhenUsed="0" w:defQFormat="0" w:count="380">
     <w:lsdException w:name="Normal" w:uiPriority="0" w:qFormat="1"/>
     <w:lsdException w:name="heading 1" w:uiPriority="9" w:qFormat="1"/>
     <w:lsdException w:name="heading 2" w:semiHidden="1" w:uiPriority="9" w:unhideWhenUsed="1" w:qFormat="1"/>
@@ -12670,11 +12866,8 @@
     <w:lsdException w:name="List Table 5 Dark Accent 6" w:uiPriority="50"/>
     <w:lsdException w:name="List Table 6 Colorful Accent 6" w:uiPriority="51"/>
     <w:lsdException w:name="List Table 7 Colorful Accent 6" w:uiPriority="52"/>
-    <w:lsdException w:name="Mention" w:semiHidden="1" w:unhideWhenUsed="1"/>
-    <w:lsdException w:name="Smart Hyperlink" w:semiHidden="1" w:unhideWhenUsed="1"/>
-    <w:lsdException w:name="Hashtag" w:semiHidden="1" w:unhideWhenUsed="1"/>
   </w:latentStyles>
-  <w:style w:type="paragraph" w:default="1" w:styleId="a">
+  <w:style w:type="paragraph" w:default="1" w:styleId="Normal">
     <w:name w:val="Normal"/>
     <w:qFormat/>
     <w:rsid w:val="0075027C"/>
@@ -12687,12 +12880,12 @@
       <w:szCs w:val="24"/>
     </w:rPr>
   </w:style>
-  <w:style w:type="paragraph" w:styleId="1">
+  <w:style w:type="paragraph" w:styleId="Heading1">
     <w:name w:val="heading 1"/>
     <w:aliases w:val="1级标题"/>
-    <w:basedOn w:val="a"/>
-    <w:next w:val="2"/>
-    <w:link w:val="10"/>
+    <w:basedOn w:val="Normal"/>
+    <w:next w:val="Heading2"/>
+    <w:link w:val="Heading1Char"/>
     <w:uiPriority w:val="9"/>
     <w:qFormat/>
     <w:rsid w:val="00D717D2"/>
@@ -12709,12 +12902,12 @@
       <w:szCs w:val="32"/>
     </w:rPr>
   </w:style>
-  <w:style w:type="paragraph" w:styleId="2">
+  <w:style w:type="paragraph" w:styleId="Heading2">
     <w:name w:val="heading 2"/>
     <w:aliases w:val="2级标题"/>
-    <w:basedOn w:val="a"/>
-    <w:next w:val="a"/>
-    <w:link w:val="20"/>
+    <w:basedOn w:val="Normal"/>
+    <w:next w:val="Normal"/>
+    <w:link w:val="Heading2Char"/>
     <w:uiPriority w:val="9"/>
     <w:unhideWhenUsed/>
     <w:qFormat/>
@@ -12731,11 +12924,11 @@
       <w:szCs w:val="26"/>
     </w:rPr>
   </w:style>
-  <w:style w:type="paragraph" w:styleId="3">
+  <w:style w:type="paragraph" w:styleId="Heading3">
     <w:name w:val="heading 3"/>
     <w:aliases w:val="3级标题"/>
-    <w:basedOn w:val="a"/>
-    <w:link w:val="30"/>
+    <w:basedOn w:val="Normal"/>
+    <w:link w:val="Heading3Char"/>
     <w:uiPriority w:val="9"/>
     <w:qFormat/>
     <w:rsid w:val="0097289C"/>
@@ -12749,11 +12942,11 @@
       <w:szCs w:val="27"/>
     </w:rPr>
   </w:style>
-  <w:style w:type="paragraph" w:styleId="4">
+  <w:style w:type="paragraph" w:styleId="Heading4">
     <w:name w:val="heading 4"/>
-    <w:basedOn w:val="a"/>
-    <w:next w:val="a"/>
-    <w:link w:val="40"/>
+    <w:basedOn w:val="Normal"/>
+    <w:next w:val="Normal"/>
+    <w:link w:val="Heading4Char"/>
     <w:uiPriority w:val="9"/>
     <w:semiHidden/>
     <w:unhideWhenUsed/>
@@ -12772,13 +12965,13 @@
       <w:color w:val="2F5496" w:themeColor="accent1" w:themeShade="BF"/>
     </w:rPr>
   </w:style>
-  <w:style w:type="character" w:default="1" w:styleId="a0">
+  <w:style w:type="character" w:default="1" w:styleId="DefaultParagraphFont">
     <w:name w:val="Default Paragraph Font"/>
     <w:uiPriority w:val="1"/>
     <w:semiHidden/>
     <w:unhideWhenUsed/>
   </w:style>
-  <w:style w:type="table" w:default="1" w:styleId="a1">
+  <w:style w:type="table" w:default="1" w:styleId="TableNormal">
     <w:name w:val="Normal Table"/>
     <w:uiPriority w:val="99"/>
     <w:semiHidden/>
@@ -12793,17 +12986,17 @@
       </w:tblCellMar>
     </w:tblPr>
   </w:style>
-  <w:style w:type="numbering" w:default="1" w:styleId="a2">
+  <w:style w:type="numbering" w:default="1" w:styleId="NoList">
     <w:name w:val="No List"/>
     <w:uiPriority w:val="99"/>
     <w:semiHidden/>
     <w:unhideWhenUsed/>
   </w:style>
-  <w:style w:type="character" w:customStyle="1" w:styleId="30">
-    <w:name w:val="标题 3 字符"/>
-    <w:aliases w:val="3级标题 字符"/>
-    <w:basedOn w:val="a0"/>
-    <w:link w:val="3"/>
+  <w:style w:type="character" w:customStyle="1" w:styleId="Heading3Char">
+    <w:name w:val="Heading 3 Char"/>
+    <w:aliases w:val="3级标题 Char"/>
+    <w:basedOn w:val="DefaultParagraphFont"/>
+    <w:link w:val="Heading3"/>
     <w:uiPriority w:val="9"/>
     <w:rsid w:val="0097289C"/>
     <w:rPr>
@@ -12813,9 +13006,9 @@
       <w:szCs w:val="27"/>
     </w:rPr>
   </w:style>
-  <w:style w:type="paragraph" w:styleId="a3">
+  <w:style w:type="paragraph" w:styleId="NormalWeb">
     <w:name w:val="Normal (Web)"/>
-    <w:basedOn w:val="a"/>
+    <w:basedOn w:val="Normal"/>
     <w:uiPriority w:val="99"/>
     <w:semiHidden/>
     <w:unhideWhenUsed/>
@@ -12827,11 +13020,11 @@
       <w:rFonts w:ascii="Times New Roman" w:eastAsia="Times New Roman" w:hAnsi="Times New Roman" w:cs="Times New Roman"/>
     </w:rPr>
   </w:style>
-  <w:style w:type="character" w:customStyle="1" w:styleId="10">
-    <w:name w:val="标题 1 字符"/>
-    <w:aliases w:val="1级标题 字符"/>
-    <w:basedOn w:val="a0"/>
-    <w:link w:val="1"/>
+  <w:style w:type="character" w:customStyle="1" w:styleId="Heading1Char">
+    <w:name w:val="Heading 1 Char"/>
+    <w:aliases w:val="1级标题 Char"/>
+    <w:basedOn w:val="DefaultParagraphFont"/>
+    <w:link w:val="Heading1"/>
     <w:uiPriority w:val="9"/>
     <w:rsid w:val="00D717D2"/>
     <w:rPr>
@@ -12841,10 +13034,10 @@
       <w:szCs w:val="32"/>
     </w:rPr>
   </w:style>
-  <w:style w:type="character" w:customStyle="1" w:styleId="40">
-    <w:name w:val="标题 4 字符"/>
-    <w:basedOn w:val="a0"/>
-    <w:link w:val="4"/>
+  <w:style w:type="character" w:customStyle="1" w:styleId="Heading4Char">
+    <w:name w:val="Heading 4 Char"/>
+    <w:basedOn w:val="DefaultParagraphFont"/>
+    <w:link w:val="Heading4"/>
     <w:uiPriority w:val="9"/>
     <w:semiHidden/>
     <w:rsid w:val="00513E5E"/>
@@ -12857,10 +13050,10 @@
       <w:szCs w:val="24"/>
     </w:rPr>
   </w:style>
-  <w:style w:type="paragraph" w:styleId="a4">
+  <w:style w:type="paragraph" w:styleId="BalloonText">
     <w:name w:val="Balloon Text"/>
-    <w:basedOn w:val="a"/>
-    <w:link w:val="a5"/>
+    <w:basedOn w:val="Normal"/>
+    <w:link w:val="BalloonTextChar"/>
     <w:uiPriority w:val="99"/>
     <w:semiHidden/>
     <w:unhideWhenUsed/>
@@ -12871,10 +13064,10 @@
       <w:szCs w:val="18"/>
     </w:rPr>
   </w:style>
-  <w:style w:type="character" w:customStyle="1" w:styleId="a5">
-    <w:name w:val="批注框文本 字符"/>
-    <w:basedOn w:val="a0"/>
-    <w:link w:val="a4"/>
+  <w:style w:type="character" w:customStyle="1" w:styleId="BalloonTextChar">
+    <w:name w:val="Balloon Text Char"/>
+    <w:basedOn w:val="DefaultParagraphFont"/>
+    <w:link w:val="BalloonText"/>
     <w:uiPriority w:val="99"/>
     <w:semiHidden/>
     <w:rsid w:val="00AF1286"/>
@@ -12884,10 +13077,10 @@
       <w:szCs w:val="18"/>
     </w:rPr>
   </w:style>
-  <w:style w:type="paragraph" w:styleId="TOC">
+  <w:style w:type="paragraph" w:styleId="TOCHeading">
     <w:name w:val="TOC Heading"/>
-    <w:basedOn w:val="1"/>
-    <w:next w:val="a"/>
+    <w:basedOn w:val="Heading1"/>
+    <w:next w:val="Normal"/>
     <w:uiPriority w:val="39"/>
     <w:unhideWhenUsed/>
     <w:qFormat/>
@@ -12897,10 +13090,10 @@
       <w:outlineLvl w:val="9"/>
     </w:pPr>
   </w:style>
-  <w:style w:type="paragraph" w:styleId="11">
+  <w:style w:type="paragraph" w:styleId="TOC1">
     <w:name w:val="toc 1"/>
-    <w:basedOn w:val="a"/>
-    <w:next w:val="a"/>
+    <w:basedOn w:val="Normal"/>
+    <w:next w:val="Normal"/>
     <w:autoRedefine/>
     <w:uiPriority w:val="39"/>
     <w:unhideWhenUsed/>
@@ -12909,10 +13102,10 @@
       <w:spacing w:after="100"/>
     </w:pPr>
   </w:style>
-  <w:style w:type="paragraph" w:styleId="31">
+  <w:style w:type="paragraph" w:styleId="TOC3">
     <w:name w:val="toc 3"/>
-    <w:basedOn w:val="a"/>
-    <w:next w:val="a"/>
+    <w:basedOn w:val="Normal"/>
+    <w:next w:val="Normal"/>
     <w:autoRedefine/>
     <w:uiPriority w:val="39"/>
     <w:unhideWhenUsed/>
@@ -12922,9 +13115,9 @@
       <w:ind w:left="480"/>
     </w:pPr>
   </w:style>
-  <w:style w:type="character" w:styleId="a6">
+  <w:style w:type="character" w:styleId="Hyperlink">
     <w:name w:val="Hyperlink"/>
-    <w:basedOn w:val="a0"/>
+    <w:basedOn w:val="DefaultParagraphFont"/>
     <w:uiPriority w:val="99"/>
     <w:unhideWhenUsed/>
     <w:rsid w:val="00085703"/>
@@ -12933,11 +13126,11 @@
       <w:u w:val="single"/>
     </w:rPr>
   </w:style>
-  <w:style w:type="character" w:customStyle="1" w:styleId="20">
-    <w:name w:val="标题 2 字符"/>
-    <w:aliases w:val="2级标题 字符"/>
-    <w:basedOn w:val="a0"/>
-    <w:link w:val="2"/>
+  <w:style w:type="character" w:customStyle="1" w:styleId="Heading2Char">
+    <w:name w:val="Heading 2 Char"/>
+    <w:aliases w:val="2级标题 Char"/>
+    <w:basedOn w:val="DefaultParagraphFont"/>
+    <w:link w:val="Heading2"/>
     <w:uiPriority w:val="9"/>
     <w:rsid w:val="006939C7"/>
     <w:rPr>
@@ -12947,7 +13140,7 @@
       <w:szCs w:val="26"/>
     </w:rPr>
   </w:style>
-  <w:style w:type="paragraph" w:styleId="a7">
+  <w:style w:type="paragraph" w:styleId="NoSpacing">
     <w:name w:val="No Spacing"/>
     <w:uiPriority w:val="1"/>
     <w:rsid w:val="00D717D2"/>
@@ -12960,10 +13153,10 @@
       <w:szCs w:val="24"/>
     </w:rPr>
   </w:style>
-  <w:style w:type="paragraph" w:styleId="21">
+  <w:style w:type="paragraph" w:styleId="TOC2">
     <w:name w:val="toc 2"/>
-    <w:basedOn w:val="a"/>
-    <w:next w:val="a"/>
+    <w:basedOn w:val="Normal"/>
+    <w:next w:val="Normal"/>
     <w:autoRedefine/>
     <w:uiPriority w:val="39"/>
     <w:unhideWhenUsed/>
@@ -12978,15 +13171,16 @@
       <w:szCs w:val="22"/>
     </w:rPr>
   </w:style>
-  <w:style w:type="table" w:styleId="a8">
+  <w:style w:type="table" w:styleId="TableGrid">
     <w:name w:val="Table Grid"/>
-    <w:basedOn w:val="a1"/>
+    <w:basedOn w:val="TableNormal"/>
     <w:uiPriority w:val="39"/>
     <w:rsid w:val="00B17049"/>
     <w:pPr>
       <w:spacing w:after="0" w:line="240" w:lineRule="auto"/>
     </w:pPr>
     <w:tblPr>
+      <w:tblInd w:w="0" w:type="dxa"/>
       <w:tblBorders>
         <w:top w:val="single" w:sz="4" w:space="0" w:color="auto"/>
         <w:left w:val="single" w:sz="4" w:space="0" w:color="auto"/>
@@ -12995,11 +13189,17 @@
         <w:insideH w:val="single" w:sz="4" w:space="0" w:color="auto"/>
         <w:insideV w:val="single" w:sz="4" w:space="0" w:color="auto"/>
       </w:tblBorders>
+      <w:tblCellMar>
+        <w:top w:w="0" w:type="dxa"/>
+        <w:left w:w="108" w:type="dxa"/>
+        <w:bottom w:w="0" w:type="dxa"/>
+        <w:right w:w="108" w:type="dxa"/>
+      </w:tblCellMar>
     </w:tblPr>
   </w:style>
-  <w:style w:type="character" w:styleId="a9">
+  <w:style w:type="character" w:styleId="PlaceholderText">
     <w:name w:val="Placeholder Text"/>
-    <w:basedOn w:val="a0"/>
+    <w:basedOn w:val="DefaultParagraphFont"/>
     <w:uiPriority w:val="99"/>
     <w:semiHidden/>
     <w:rsid w:val="00CC4816"/>
@@ -13007,10 +13207,10 @@
       <w:color w:val="808080"/>
     </w:rPr>
   </w:style>
-  <w:style w:type="paragraph" w:styleId="aa">
+  <w:style w:type="paragraph" w:styleId="Caption">
     <w:name w:val="caption"/>
-    <w:basedOn w:val="a"/>
-    <w:next w:val="a"/>
+    <w:basedOn w:val="Normal"/>
+    <w:next w:val="Normal"/>
     <w:uiPriority w:val="35"/>
     <w:unhideWhenUsed/>
     <w:qFormat/>
@@ -13026,11 +13226,11 @@
       <w:szCs w:val="18"/>
     </w:rPr>
   </w:style>
-  <w:style w:type="paragraph" w:customStyle="1" w:styleId="ab">
+  <w:style w:type="paragraph" w:customStyle="1" w:styleId="a">
     <w:name w:val="公式"/>
-    <w:basedOn w:val="a"/>
-    <w:next w:val="a"/>
-    <w:link w:val="ac"/>
+    <w:basedOn w:val="Normal"/>
+    <w:next w:val="Normal"/>
+    <w:link w:val="a0"/>
     <w:qFormat/>
     <w:rsid w:val="00BC3831"/>
     <w:pPr>
@@ -13042,10 +13242,10 @@
       <w:szCs w:val="21"/>
     </w:rPr>
   </w:style>
-  <w:style w:type="paragraph" w:styleId="ad">
+  <w:style w:type="paragraph" w:styleId="BodyTextIndent">
     <w:name w:val="Body Text Indent"/>
-    <w:basedOn w:val="a"/>
-    <w:link w:val="12"/>
+    <w:basedOn w:val="Normal"/>
+    <w:link w:val="BodyTextIndentChar"/>
     <w:rsid w:val="00DB2DF8"/>
     <w:pPr>
       <w:widowControl w:val="0"/>
@@ -13060,10 +13260,10 @@
       <w:szCs w:val="28"/>
     </w:rPr>
   </w:style>
-  <w:style w:type="character" w:customStyle="1" w:styleId="ac">
+  <w:style w:type="character" w:customStyle="1" w:styleId="a0">
     <w:name w:val="公式 字符"/>
-    <w:basedOn w:val="a0"/>
-    <w:link w:val="ab"/>
+    <w:basedOn w:val="DefaultParagraphFont"/>
+    <w:link w:val="a"/>
     <w:rsid w:val="00BC3831"/>
     <w:rPr>
       <w:rFonts w:ascii="宋体" w:hAnsi="宋体"/>
@@ -13071,9 +13271,9 @@
       <w:szCs w:val="21"/>
     </w:rPr>
   </w:style>
-  <w:style w:type="character" w:customStyle="1" w:styleId="ae">
+  <w:style w:type="character" w:customStyle="1" w:styleId="a1">
     <w:name w:val="正文文本缩进 字符"/>
-    <w:basedOn w:val="a0"/>
+    <w:basedOn w:val="DefaultParagraphFont"/>
     <w:uiPriority w:val="99"/>
     <w:semiHidden/>
     <w:rsid w:val="00DB2DF8"/>
@@ -13083,9 +13283,9 @@
       <w:szCs w:val="24"/>
     </w:rPr>
   </w:style>
-  <w:style w:type="character" w:customStyle="1" w:styleId="12">
-    <w:name w:val="正文文本缩进 字符1"/>
-    <w:link w:val="ad"/>
+  <w:style w:type="character" w:customStyle="1" w:styleId="BodyTextIndentChar">
+    <w:name w:val="Body Text Indent Char"/>
+    <w:link w:val="BodyTextIndent"/>
     <w:rsid w:val="00DB2DF8"/>
     <w:rPr>
       <w:rFonts w:ascii="Times New Roman" w:eastAsia="宋体" w:hAnsi="Times New Roman" w:cs="Times New Roman"/>
@@ -13096,7 +13296,7 @@
   </w:style>
   <w:style w:type="character" w:customStyle="1" w:styleId="MTDisplayEquationChar">
     <w:name w:val="MTDisplayEquation Char"/>
-    <w:basedOn w:val="a0"/>
+    <w:basedOn w:val="DefaultParagraphFont"/>
     <w:link w:val="MTDisplayEquation"/>
     <w:qFormat/>
     <w:rsid w:val="00C75CCA"/>
@@ -13109,8 +13309,8 @@
   </w:style>
   <w:style w:type="paragraph" w:customStyle="1" w:styleId="MTDisplayEquation">
     <w:name w:val="MTDisplayEquation"/>
-    <w:basedOn w:val="a"/>
-    <w:next w:val="a"/>
+    <w:basedOn w:val="Normal"/>
+    <w:next w:val="Normal"/>
     <w:link w:val="MTDisplayEquationChar"/>
     <w:qFormat/>
     <w:rsid w:val="00C75CCA"/>
@@ -13138,10 +13338,10 @@
       <w:szCs w:val="28"/>
     </w:rPr>
   </w:style>
-  <w:style w:type="paragraph" w:styleId="af">
+  <w:style w:type="paragraph" w:styleId="Header">
     <w:name w:val="header"/>
-    <w:basedOn w:val="a"/>
-    <w:link w:val="af0"/>
+    <w:basedOn w:val="Normal"/>
+    <w:link w:val="HeaderChar"/>
     <w:uiPriority w:val="99"/>
     <w:unhideWhenUsed/>
     <w:rsid w:val="0089297E"/>
@@ -13153,10 +13353,10 @@
       <w:spacing w:line="240" w:lineRule="auto"/>
     </w:pPr>
   </w:style>
-  <w:style w:type="character" w:customStyle="1" w:styleId="af0">
-    <w:name w:val="页眉 字符"/>
-    <w:basedOn w:val="a0"/>
-    <w:link w:val="af"/>
+  <w:style w:type="character" w:customStyle="1" w:styleId="HeaderChar">
+    <w:name w:val="Header Char"/>
+    <w:basedOn w:val="DefaultParagraphFont"/>
+    <w:link w:val="Header"/>
     <w:uiPriority w:val="99"/>
     <w:rsid w:val="0089297E"/>
     <w:rPr>
@@ -13165,10 +13365,10 @@
       <w:szCs w:val="24"/>
     </w:rPr>
   </w:style>
-  <w:style w:type="paragraph" w:styleId="af1">
+  <w:style w:type="paragraph" w:styleId="Footer">
     <w:name w:val="footer"/>
-    <w:basedOn w:val="a"/>
-    <w:link w:val="af2"/>
+    <w:basedOn w:val="Normal"/>
+    <w:link w:val="FooterChar"/>
     <w:uiPriority w:val="99"/>
     <w:unhideWhenUsed/>
     <w:rsid w:val="0089297E"/>
@@ -13180,15 +13380,44 @@
       <w:spacing w:line="240" w:lineRule="auto"/>
     </w:pPr>
   </w:style>
-  <w:style w:type="character" w:customStyle="1" w:styleId="af2">
-    <w:name w:val="页脚 字符"/>
-    <w:basedOn w:val="a0"/>
-    <w:link w:val="af1"/>
+  <w:style w:type="character" w:customStyle="1" w:styleId="FooterChar">
+    <w:name w:val="Footer Char"/>
+    <w:basedOn w:val="DefaultParagraphFont"/>
+    <w:link w:val="Footer"/>
     <w:uiPriority w:val="99"/>
     <w:rsid w:val="0089297E"/>
     <w:rPr>
       <w:rFonts w:ascii="宋体" w:hAnsi="宋体"/>
       <w:sz w:val="21"/>
+      <w:szCs w:val="24"/>
+    </w:rPr>
+  </w:style>
+  <w:style w:type="paragraph" w:styleId="DocumentMap">
+    <w:name w:val="Document Map"/>
+    <w:basedOn w:val="Normal"/>
+    <w:link w:val="DocumentMapChar"/>
+    <w:uiPriority w:val="99"/>
+    <w:semiHidden/>
+    <w:unhideWhenUsed/>
+    <w:rsid w:val="00FA4CC6"/>
+    <w:pPr>
+      <w:spacing w:line="240" w:lineRule="auto"/>
+    </w:pPr>
+    <w:rPr>
+      <w:rFonts w:ascii="Times New Roman" w:hAnsi="Times New Roman" w:cs="Times New Roman"/>
+      <w:sz w:val="24"/>
+    </w:rPr>
+  </w:style>
+  <w:style w:type="character" w:customStyle="1" w:styleId="DocumentMapChar">
+    <w:name w:val="Document Map Char"/>
+    <w:basedOn w:val="DefaultParagraphFont"/>
+    <w:link w:val="DocumentMap"/>
+    <w:uiPriority w:val="99"/>
+    <w:semiHidden/>
+    <w:rsid w:val="00FA4CC6"/>
+    <w:rPr>
+      <w:rFonts w:ascii="Times New Roman" w:hAnsi="Times New Roman" w:cs="Times New Roman"/>
+      <w:sz w:val="24"/>
       <w:szCs w:val="24"/>
     </w:rPr>
   </w:style>
@@ -13461,7 +13690,7 @@
 </file>
 
 <file path=customXml/itemProps1.xml><?xml version="1.0" encoding="utf-8"?>
-<ds:datastoreItem xmlns:ds="http://schemas.openxmlformats.org/officeDocument/2006/customXml" ds:itemID="{039D5BAF-3303-423B-AF03-D92A411A2815}">
+<ds:datastoreItem xmlns:ds="http://schemas.openxmlformats.org/officeDocument/2006/customXml" ds:itemID="{1684EDB1-AE79-ED4B-9DE5-21E019095F96}">
   <ds:schemaRefs>
     <ds:schemaRef ds:uri="http://schemas.openxmlformats.org/officeDocument/2006/bibliography"/>
   </ds:schemaRefs>

--- a/FinalPaper/CTS-SS求解GFDL CM模式CNOP及其在ENSO事件最快增长初始误差中的应用.docx
+++ b/FinalPaper/CTS-SS求解GFDL CM模式CNOP及其在ENSO事件最快增长初始误差中的应用.docx
@@ -853,45 +853,6 @@
           <w:bCs/>
         </w:rPr>
       </w:pPr>
-    </w:p>
-    <w:p>
-      <w:pPr>
-        <w:spacing w:before="10" w:after="10"/>
-        <w:jc w:val="center"/>
-        <w:rPr>
-          <w:rFonts w:ascii="黑体" w:eastAsia="黑体" w:hAnsi="黑体"/>
-          <w:bCs/>
-          <w:sz w:val="28"/>
-          <w:szCs w:val="28"/>
-        </w:rPr>
-      </w:pPr>
-      <w:r>
-        <w:rPr>
-          <w:rFonts w:ascii="黑体" w:eastAsia="黑体" w:hAnsi="黑体" w:hint="eastAsia"/>
-          <w:bCs/>
-          <w:sz w:val="28"/>
-          <w:szCs w:val="28"/>
-        </w:rPr>
-        <w:t>目</w:t>
-      </w:r>
-      <w:r>
-        <w:rPr>
-          <w:rFonts w:ascii="黑体" w:eastAsia="黑体" w:hAnsi="黑体" w:hint="eastAsia"/>
-          <w:bCs/>
-          <w:sz w:val="28"/>
-          <w:szCs w:val="28"/>
-        </w:rPr>
-        <w:t xml:space="preserve"> </w:t>
-      </w:r>
-      <w:r>
-        <w:rPr>
-          <w:rFonts w:ascii="黑体" w:eastAsia="黑体" w:hAnsi="黑体" w:hint="eastAsia"/>
-          <w:bCs/>
-          <w:sz w:val="28"/>
-          <w:szCs w:val="28"/>
-        </w:rPr>
-        <w:t>录</w:t>
-      </w:r>
     </w:p>
     <w:sdt>
       <w:sdtPr>
@@ -918,12 +879,30 @@
         <w:p>
           <w:pPr>
             <w:pStyle w:val="TOC"/>
+            <w:rPr>
+              <w:rFonts w:eastAsia="黑体"/>
+            </w:rPr>
           </w:pPr>
           <w:r>
             <w:rPr>
+              <w:rFonts w:eastAsia="黑体"/>
               <w:lang w:val="zh-CN"/>
             </w:rPr>
-            <w:t>目录</w:t>
+            <w:t>目</w:t>
+          </w:r>
+          <w:r>
+            <w:rPr>
+              <w:rFonts w:eastAsia="黑体" w:hint="eastAsia"/>
+              <w:lang w:val="zh-CN"/>
+            </w:rPr>
+            <w:t xml:space="preserve"> </w:t>
+          </w:r>
+          <w:r>
+            <w:rPr>
+              <w:rFonts w:eastAsia="黑体"/>
+              <w:lang w:val="zh-CN"/>
+            </w:rPr>
+            <w:t>录</w:t>
           </w:r>
         </w:p>
         <w:p>
@@ -4600,6 +4579,13 @@
       </w:r>
       <w:r>
         <w:rPr>
+          <w:rFonts w:eastAsia="宋体" w:hint="eastAsia"/>
+          <w:szCs w:val="21"/>
+        </w:rPr>
+        <w:t>目前</w:t>
+      </w:r>
+      <w:r>
+        <w:rPr>
           <w:rFonts w:ascii="Times New Roman" w:eastAsia="宋体" w:hAnsi="Times New Roman" w:cs="Times New Roman"/>
           <w:szCs w:val="21"/>
         </w:rPr>
@@ -4750,7 +4736,7 @@
           <v:shape id="_x0000_i1025" type="#_x0000_t75" style="width:73.15pt;height:52.15pt" o:ole="">
             <v:imagedata r:id="rId8" o:title=""/>
           </v:shape>
-          <o:OLEObject Type="Embed" ProgID="Equation.3" ShapeID="_x0000_i1025" DrawAspect="Content" ObjectID="_1556461393" r:id="rId9"/>
+          <o:OLEObject Type="Embed" ProgID="Equation.3" ShapeID="_x0000_i1025" DrawAspect="Content" ObjectID="_1556560377" r:id="rId9"/>
         </w:object>
       </w:r>
       <w:r>
@@ -4914,7 +4900,7 @@
           <v:shape id="_x0000_i1026" type="#_x0000_t75" style="width:76.9pt;height:18pt" o:ole="">
             <v:imagedata r:id="rId10" o:title=""/>
           </v:shape>
-          <o:OLEObject Type="Embed" ProgID="Equation.3" ShapeID="_x0000_i1026" DrawAspect="Content" ObjectID="_1556461394" r:id="rId11"/>
+          <o:OLEObject Type="Embed" ProgID="Equation.3" ShapeID="_x0000_i1026" DrawAspect="Content" ObjectID="_1556560378" r:id="rId11"/>
         </w:object>
       </w:r>
       <w:r>
@@ -5158,7 +5144,7 @@
           <v:shape id="_x0000_i1027" type="#_x0000_t75" style="width:138pt;height:37.9pt" o:ole="">
             <v:imagedata r:id="rId12" o:title=""/>
           </v:shape>
-          <o:OLEObject Type="Embed" ProgID="Equation.3" ShapeID="_x0000_i1027" DrawAspect="Content" ObjectID="_1556461395" r:id="rId13"/>
+          <o:OLEObject Type="Embed" ProgID="Equation.3" ShapeID="_x0000_i1027" DrawAspect="Content" ObjectID="_1556560379" r:id="rId13"/>
         </w:object>
       </w:r>
       <w:r>
@@ -5207,7 +5193,7 @@
           <v:shape id="_x0000_i1028" type="#_x0000_t75" style="width:24pt;height:16.15pt" o:ole="">
             <v:imagedata r:id="rId14" o:title=""/>
           </v:shape>
-          <o:OLEObject Type="Embed" ProgID="Equation.DSMT4" ShapeID="_x0000_i1028" DrawAspect="Content" ObjectID="_1556461396" r:id="rId15"/>
+          <o:OLEObject Type="Embed" ProgID="Equation.DSMT4" ShapeID="_x0000_i1028" DrawAspect="Content" ObjectID="_1556560380" r:id="rId15"/>
         </w:object>
       </w:r>
       <w:r>
@@ -5292,7 +5278,7 @@
           <v:shape id="_x0000_i1029" type="#_x0000_t75" style="width:18pt;height:19.15pt" o:ole="">
             <v:imagedata r:id="rId16" o:title=""/>
           </v:shape>
-          <o:OLEObject Type="Embed" ProgID="Equation.DSMT4" ShapeID="_x0000_i1029" DrawAspect="Content" ObjectID="_1556461397" r:id="rId17"/>
+          <o:OLEObject Type="Embed" ProgID="Equation.DSMT4" ShapeID="_x0000_i1029" DrawAspect="Content" ObjectID="_1556560381" r:id="rId17"/>
         </w:object>
       </w:r>
       <w:r>
@@ -5326,7 +5312,7 @@
           <v:shape id="_x0000_i1030" type="#_x0000_t75" style="width:30pt;height:18pt" o:ole="">
             <v:imagedata r:id="rId18" o:title=""/>
           </v:shape>
-          <o:OLEObject Type="Embed" ProgID="Equation.DSMT4" ShapeID="_x0000_i1030" DrawAspect="Content" ObjectID="_1556461398" r:id="rId19"/>
+          <o:OLEObject Type="Embed" ProgID="Equation.DSMT4" ShapeID="_x0000_i1030" DrawAspect="Content" ObjectID="_1556560382" r:id="rId19"/>
         </w:object>
       </w:r>
       <w:r>
@@ -5352,7 +5338,7 @@
           <v:shape id="对象 7" o:spid="_x0000_i1031" type="#_x0000_t75" style="width:39.75pt;height:19.5pt;mso-wrap-style:square;mso-position-horizontal-relative:page;mso-position-vertical-relative:page" o:ole="">
             <v:imagedata r:id="rId20" o:title=""/>
           </v:shape>
-          <o:OLEObject Type="Embed" ProgID="Equation.3" ShapeID="对象 7" DrawAspect="Content" ObjectID="_1556461399" r:id="rId21"/>
+          <o:OLEObject Type="Embed" ProgID="Equation.3" ShapeID="对象 7" DrawAspect="Content" ObjectID="_1556560383" r:id="rId21"/>
         </w:object>
       </w:r>
       <w:r>
@@ -5375,7 +5361,7 @@
           <v:shape id="_x0000_i1032" type="#_x0000_t75" style="width:28.9pt;height:13.9pt" o:ole="">
             <v:imagedata r:id="rId22" o:title=""/>
           </v:shape>
-          <o:OLEObject Type="Embed" ProgID="Equation.DSMT4" ShapeID="_x0000_i1032" DrawAspect="Content" ObjectID="_1556461400" r:id="rId23"/>
+          <o:OLEObject Type="Embed" ProgID="Equation.DSMT4" ShapeID="_x0000_i1032" DrawAspect="Content" ObjectID="_1556560384" r:id="rId23"/>
         </w:object>
       </w:r>
       <w:r>
@@ -5429,7 +5415,7 @@
           <v:shape id="_x0000_i1033" type="#_x0000_t75" style="width:97.9pt;height:25.9pt" o:ole="">
             <v:imagedata r:id="rId24" o:title=""/>
           </v:shape>
-          <o:OLEObject Type="Embed" ProgID="Equation.DSMT4" ShapeID="_x0000_i1033" DrawAspect="Content" ObjectID="_1556461401" r:id="rId25"/>
+          <o:OLEObject Type="Embed" ProgID="Equation.DSMT4" ShapeID="_x0000_i1033" DrawAspect="Content" ObjectID="_1556560385" r:id="rId25"/>
         </w:object>
       </w:r>
       <w:r>
@@ -5437,7 +5423,21 @@
           <w:rFonts w:eastAsia="宋体" w:hint="eastAsia"/>
           <w:szCs w:val="21"/>
         </w:rPr>
-        <w:t xml:space="preserve">          </w:t>
+        <w:t xml:space="preserve">         </w:t>
+      </w:r>
+      <w:r>
+        <w:rPr>
+          <w:rFonts w:eastAsia="宋体"/>
+          <w:szCs w:val="21"/>
+        </w:rPr>
+        <w:t xml:space="preserve">  </w:t>
+      </w:r>
+      <w:r>
+        <w:rPr>
+          <w:rFonts w:eastAsia="宋体" w:hint="eastAsia"/>
+          <w:szCs w:val="21"/>
+        </w:rPr>
+        <w:t xml:space="preserve"> </w:t>
       </w:r>
       <w:r>
         <w:rPr>
@@ -5502,7 +5502,7 @@
           <v:shape id="_x0000_i1034" type="#_x0000_t75" style="width:160.9pt;height:19.9pt" o:ole="">
             <v:imagedata r:id="rId26" o:title=""/>
           </v:shape>
-          <o:OLEObject Type="Embed" ProgID="Equation.DSMT4" ShapeID="_x0000_i1034" DrawAspect="Content" ObjectID="_1556461402" r:id="rId27"/>
+          <o:OLEObject Type="Embed" ProgID="Equation.DSMT4" ShapeID="_x0000_i1034" DrawAspect="Content" ObjectID="_1556560386" r:id="rId27"/>
         </w:object>
       </w:r>
       <w:r>
@@ -5601,7 +5601,7 @@
           <v:shape id="_x0000_i1035" type="#_x0000_t75" style="width:105pt;height:25.15pt" o:ole="">
             <v:imagedata r:id="rId28" o:title=""/>
           </v:shape>
-          <o:OLEObject Type="Embed" ProgID="Equation.DSMT4" ShapeID="_x0000_i1035" DrawAspect="Content" ObjectID="_1556461403" r:id="rId29"/>
+          <o:OLEObject Type="Embed" ProgID="Equation.DSMT4" ShapeID="_x0000_i1035" DrawAspect="Content" ObjectID="_1556560387" r:id="rId29"/>
         </w:object>
       </w:r>
       <w:r>
@@ -6936,7 +6936,7 @@
           <v:shape id="对象 11" o:spid="_x0000_i1036" type="#_x0000_t75" style="width:112.5pt;height:18pt;mso-wrap-style:square;mso-position-horizontal-relative:page;mso-position-vertical-relative:page" o:ole="">
             <v:imagedata r:id="rId30" o:title=""/>
           </v:shape>
-          <o:OLEObject Type="Embed" ProgID="Equation.DSMT4" ShapeID="对象 11" DrawAspect="Content" ObjectID="_1556461404" r:id="rId31"/>
+          <o:OLEObject Type="Embed" ProgID="Equation.DSMT4" ShapeID="对象 11" DrawAspect="Content" ObjectID="_1556560388" r:id="rId31"/>
         </w:object>
       </w:r>
       <w:r>
@@ -7069,7 +7069,7 @@
           <v:shape id="对象 12" o:spid="_x0000_i1037" type="#_x0000_t75" style="width:162.4pt;height:31.9pt;mso-wrap-style:square;mso-position-horizontal-relative:page;mso-position-vertical-relative:page" o:ole="">
             <v:imagedata r:id="rId32" o:title=""/>
           </v:shape>
-          <o:OLEObject Type="Embed" ProgID="Equation.DSMT4" ShapeID="对象 12" DrawAspect="Content" ObjectID="_1556461405" r:id="rId33"/>
+          <o:OLEObject Type="Embed" ProgID="Equation.DSMT4" ShapeID="对象 12" DrawAspect="Content" ObjectID="_1556560389" r:id="rId33"/>
         </w:object>
       </w:r>
       <w:r>
@@ -7608,7 +7608,7 @@
           <v:shape id="对象 13" o:spid="_x0000_i1038" type="#_x0000_t75" style="width:139.5pt;height:75.75pt;mso-wrap-style:square;mso-position-horizontal-relative:page;mso-position-vertical-relative:page" o:ole="">
             <v:imagedata r:id="rId34" o:title=""/>
           </v:shape>
-          <o:OLEObject Type="Embed" ProgID="Equation.3" ShapeID="对象 13" DrawAspect="Content" ObjectID="_1556461406" r:id="rId35"/>
+          <o:OLEObject Type="Embed" ProgID="Equation.3" ShapeID="对象 13" DrawAspect="Content" ObjectID="_1556560390" r:id="rId35"/>
         </w:object>
       </w:r>
       <w:r>
@@ -7708,7 +7708,7 @@
           <v:shape id="_x0000_i1039" type="#_x0000_t75" style="width:12pt;height:18pt" o:ole="">
             <v:imagedata r:id="rId36" o:title=""/>
           </v:shape>
-          <o:OLEObject Type="Embed" ProgID="Equation.DSMT4" ShapeID="_x0000_i1039" DrawAspect="Content" ObjectID="_1556461407" r:id="rId37"/>
+          <o:OLEObject Type="Embed" ProgID="Equation.DSMT4" ShapeID="_x0000_i1039" DrawAspect="Content" ObjectID="_1556560391" r:id="rId37"/>
         </w:object>
       </w:r>
       <w:r>
@@ -7728,7 +7728,7 @@
           <v:shape id="_x0000_i1040" type="#_x0000_t75" style="width:13.15pt;height:18pt" o:ole="">
             <v:imagedata r:id="rId38" o:title=""/>
           </v:shape>
-          <o:OLEObject Type="Embed" ProgID="Equation.DSMT4" ShapeID="_x0000_i1040" DrawAspect="Content" ObjectID="_1556461408" r:id="rId39"/>
+          <o:OLEObject Type="Embed" ProgID="Equation.DSMT4" ShapeID="_x0000_i1040" DrawAspect="Content" ObjectID="_1556560392" r:id="rId39"/>
         </w:object>
       </w:r>
       <w:r>
@@ -7748,7 +7748,7 @@
           <v:shape id="_x0000_i1041" type="#_x0000_t75" style="width:85.15pt;height:18pt" o:ole="">
             <v:imagedata r:id="rId40" o:title=""/>
           </v:shape>
-          <o:OLEObject Type="Embed" ProgID="Equation.DSMT4" ShapeID="_x0000_i1041" DrawAspect="Content" ObjectID="_1556461409" r:id="rId41"/>
+          <o:OLEObject Type="Embed" ProgID="Equation.DSMT4" ShapeID="_x0000_i1041" DrawAspect="Content" ObjectID="_1556560393" r:id="rId41"/>
         </w:object>
       </w:r>
       <w:r>
@@ -7792,7 +7792,7 @@
           <v:shape id="_x0000_i1042" type="#_x0000_t75" style="width:55.9pt;height:15pt" o:ole="">
             <v:imagedata r:id="rId42" o:title=""/>
           </v:shape>
-          <o:OLEObject Type="Embed" ProgID="Equation.3" ShapeID="_x0000_i1042" DrawAspect="Content" ObjectID="_1556461410" r:id="rId43"/>
+          <o:OLEObject Type="Embed" ProgID="Equation.3" ShapeID="_x0000_i1042" DrawAspect="Content" ObjectID="_1556560394" r:id="rId43"/>
         </w:object>
       </w:r>
       <w:r>
@@ -7925,7 +7925,7 @@
           <v:shape id="_x0000_i1043" type="#_x0000_t75" style="width:16.9pt;height:13.15pt" o:ole="">
             <v:imagedata r:id="rId44" o:title=""/>
           </v:shape>
-          <o:OLEObject Type="Embed" ProgID="Equation.DSMT4" ShapeID="_x0000_i1043" DrawAspect="Content" ObjectID="_1556461411" r:id="rId45"/>
+          <o:OLEObject Type="Embed" ProgID="Equation.DSMT4" ShapeID="_x0000_i1043" DrawAspect="Content" ObjectID="_1556560395" r:id="rId45"/>
         </w:object>
       </w:r>
       <w:r>
@@ -7947,7 +7947,7 @@
           <v:shape id="_x0000_i1044" type="#_x0000_t75" style="width:28.15pt;height:10.9pt" o:ole="">
             <v:imagedata r:id="rId46" o:title=""/>
           </v:shape>
-          <o:OLEObject Type="Embed" ProgID="Equation.DSMT4" ShapeID="_x0000_i1044" DrawAspect="Content" ObjectID="_1556461412" r:id="rId47"/>
+          <o:OLEObject Type="Embed" ProgID="Equation.DSMT4" ShapeID="_x0000_i1044" DrawAspect="Content" ObjectID="_1556560396" r:id="rId47"/>
         </w:object>
       </w:r>
       <w:r>
@@ -7986,7 +7986,7 @@
           <v:shape id="_x0000_i1045" type="#_x0000_t75" style="width:31.15pt;height:10.9pt" o:ole="">
             <v:imagedata r:id="rId48" o:title=""/>
           </v:shape>
-          <o:OLEObject Type="Embed" ProgID="Equation.DSMT4" ShapeID="_x0000_i1045" DrawAspect="Content" ObjectID="_1556461413" r:id="rId49"/>
+          <o:OLEObject Type="Embed" ProgID="Equation.DSMT4" ShapeID="_x0000_i1045" DrawAspect="Content" ObjectID="_1556560397" r:id="rId49"/>
         </w:object>
       </w:r>
       <w:r>
@@ -8008,7 +8008,7 @@
           <v:shape id="_x0000_i1046" type="#_x0000_t75" style="width:37.15pt;height:10.9pt" o:ole="">
             <v:imagedata r:id="rId50" o:title=""/>
           </v:shape>
-          <o:OLEObject Type="Embed" ProgID="Equation.DSMT4" ShapeID="_x0000_i1046" DrawAspect="Content" ObjectID="_1556461414" r:id="rId51"/>
+          <o:OLEObject Type="Embed" ProgID="Equation.DSMT4" ShapeID="_x0000_i1046" DrawAspect="Content" ObjectID="_1556560398" r:id="rId51"/>
         </w:object>
       </w:r>
       <w:r>
@@ -8119,7 +8119,7 @@
           <v:shape id="_x0000_i1047" type="#_x0000_t75" style="width:34.9pt;height:15pt" o:ole="">
             <v:imagedata r:id="rId52" o:title=""/>
           </v:shape>
-          <o:OLEObject Type="Embed" ProgID="Equation.DSMT4" ShapeID="_x0000_i1047" DrawAspect="Content" ObjectID="_1556461415" r:id="rId53"/>
+          <o:OLEObject Type="Embed" ProgID="Equation.DSMT4" ShapeID="_x0000_i1047" DrawAspect="Content" ObjectID="_1556560399" r:id="rId53"/>
         </w:object>
       </w:r>
       <w:r>
@@ -8141,7 +8141,7 @@
           <v:shape id="_x0000_i1048" type="#_x0000_t75" style="width:25.15pt;height:10.9pt" o:ole="">
             <v:imagedata r:id="rId54" o:title=""/>
           </v:shape>
-          <o:OLEObject Type="Embed" ProgID="Equation.DSMT4" ShapeID="_x0000_i1048" DrawAspect="Content" ObjectID="_1556461416" r:id="rId55"/>
+          <o:OLEObject Type="Embed" ProgID="Equation.DSMT4" ShapeID="_x0000_i1048" DrawAspect="Content" ObjectID="_1556560400" r:id="rId55"/>
         </w:object>
       </w:r>
       <w:r>
@@ -8189,7 +8189,7 @@
           <v:shape id="_x0000_i1049" type="#_x0000_t75" style="width:1in;height:19.15pt" o:ole="">
             <v:imagedata r:id="rId56" o:title=""/>
           </v:shape>
-          <o:OLEObject Type="Embed" ProgID="Equation.3" ShapeID="_x0000_i1049" DrawAspect="Content" ObjectID="_1556461417" r:id="rId57"/>
+          <o:OLEObject Type="Embed" ProgID="Equation.3" ShapeID="_x0000_i1049" DrawAspect="Content" ObjectID="_1556560401" r:id="rId57"/>
         </w:object>
       </w:r>
       <w:r>
@@ -8272,7 +8272,7 @@
           <v:shape id="_x0000_i1050" type="#_x0000_t75" style="width:12pt;height:18pt" o:ole="">
             <v:imagedata r:id="rId58" o:title=""/>
           </v:shape>
-          <o:OLEObject Type="Embed" ProgID="Equation.DSMT4" ShapeID="_x0000_i1050" DrawAspect="Content" ObjectID="_1556461418" r:id="rId59"/>
+          <o:OLEObject Type="Embed" ProgID="Equation.DSMT4" ShapeID="_x0000_i1050" DrawAspect="Content" ObjectID="_1556560402" r:id="rId59"/>
         </w:object>
       </w:r>
       <w:r>
@@ -8294,7 +8294,7 @@
           <v:shape id="_x0000_i1051" type="#_x0000_t75" style="width:12pt;height:18pt" o:ole="">
             <v:imagedata r:id="rId60" o:title=""/>
           </v:shape>
-          <o:OLEObject Type="Embed" ProgID="Equation.DSMT4" ShapeID="_x0000_i1051" DrawAspect="Content" ObjectID="_1556461419" r:id="rId61"/>
+          <o:OLEObject Type="Embed" ProgID="Equation.DSMT4" ShapeID="_x0000_i1051" DrawAspect="Content" ObjectID="_1556560403" r:id="rId61"/>
         </w:object>
       </w:r>
       <w:r>
@@ -8332,7 +8332,7 @@
           <v:shape id="_x0000_i1052" type="#_x0000_t75" style="width:16.9pt;height:13.15pt" o:ole="">
             <v:imagedata r:id="rId62" o:title=""/>
           </v:shape>
-          <o:OLEObject Type="Embed" ProgID="Equation.DSMT4" ShapeID="_x0000_i1052" DrawAspect="Content" ObjectID="_1556461420" r:id="rId63"/>
+          <o:OLEObject Type="Embed" ProgID="Equation.DSMT4" ShapeID="_x0000_i1052" DrawAspect="Content" ObjectID="_1556560404" r:id="rId63"/>
         </w:object>
       </w:r>
       <w:r>
@@ -8364,7 +8364,7 @@
           <v:shape id="_x0000_i1053" type="#_x0000_t75" style="width:112.15pt;height:19.15pt" o:ole="">
             <v:imagedata r:id="rId64" o:title=""/>
           </v:shape>
-          <o:OLEObject Type="Embed" ProgID="Equation.3" ShapeID="_x0000_i1053" DrawAspect="Content" ObjectID="_1556461421" r:id="rId65"/>
+          <o:OLEObject Type="Embed" ProgID="Equation.3" ShapeID="_x0000_i1053" DrawAspect="Content" ObjectID="_1556560405" r:id="rId65"/>
         </w:object>
       </w:r>
       <w:r>
@@ -8455,7 +8455,7 @@
           <v:shape id="_x0000_i1054" type="#_x0000_t75" style="width:22.9pt;height:18pt" o:ole="">
             <v:imagedata r:id="rId66" o:title=""/>
           </v:shape>
-          <o:OLEObject Type="Embed" ProgID="Equation.DSMT4" ShapeID="_x0000_i1054" DrawAspect="Content" ObjectID="_1556461422" r:id="rId67"/>
+          <o:OLEObject Type="Embed" ProgID="Equation.DSMT4" ShapeID="_x0000_i1054" DrawAspect="Content" ObjectID="_1556560406" r:id="rId67"/>
         </w:object>
       </w:r>
       <w:r>
@@ -8510,7 +8510,7 @@
           <v:shape id="_x0000_i1055" type="#_x0000_t75" style="width:12pt;height:18pt" o:ole="">
             <v:imagedata r:id="rId68" o:title=""/>
           </v:shape>
-          <o:OLEObject Type="Embed" ProgID="Equation.DSMT4" ShapeID="_x0000_i1055" DrawAspect="Content" ObjectID="_1556461423" r:id="rId69"/>
+          <o:OLEObject Type="Embed" ProgID="Equation.DSMT4" ShapeID="_x0000_i1055" DrawAspect="Content" ObjectID="_1556560407" r:id="rId69"/>
         </w:object>
       </w:r>
       <w:r>
@@ -8542,7 +8542,7 @@
           <v:shape id="_x0000_i1056" type="#_x0000_t75" style="width:46.15pt;height:18pt" o:ole="">
             <v:imagedata r:id="rId70" o:title=""/>
           </v:shape>
-          <o:OLEObject Type="Embed" ProgID="Equation.DSMT4" ShapeID="_x0000_i1056" DrawAspect="Content" ObjectID="_1556461424" r:id="rId71"/>
+          <o:OLEObject Type="Embed" ProgID="Equation.DSMT4" ShapeID="_x0000_i1056" DrawAspect="Content" ObjectID="_1556560408" r:id="rId71"/>
         </w:object>
       </w:r>
       <w:r>
@@ -8625,7 +8625,7 @@
           <v:shape id="_x0000_i1057" type="#_x0000_t75" style="width:16.9pt;height:13.15pt" o:ole="">
             <v:imagedata r:id="rId72" o:title=""/>
           </v:shape>
-          <o:OLEObject Type="Embed" ProgID="Equation.DSMT4" ShapeID="_x0000_i1057" DrawAspect="Content" ObjectID="_1556461425" r:id="rId73"/>
+          <o:OLEObject Type="Embed" ProgID="Equation.DSMT4" ShapeID="_x0000_i1057" DrawAspect="Content" ObjectID="_1556560409" r:id="rId73"/>
         </w:object>
       </w:r>
       <w:r>
@@ -8647,7 +8647,7 @@
           <v:shape id="_x0000_i1058" type="#_x0000_t75" style="width:24pt;height:13.9pt" o:ole="">
             <v:imagedata r:id="rId74" o:title=""/>
           </v:shape>
-          <o:OLEObject Type="Embed" ProgID="Equation.DSMT4" ShapeID="_x0000_i1058" DrawAspect="Content" ObjectID="_1556461426" r:id="rId75"/>
+          <o:OLEObject Type="Embed" ProgID="Equation.DSMT4" ShapeID="_x0000_i1058" DrawAspect="Content" ObjectID="_1556560410" r:id="rId75"/>
         </w:object>
       </w:r>
       <w:r>
@@ -9435,7 +9435,6 @@
         <w:t>：</w:t>
       </w:r>
     </w:p>
-    <w:bookmarkStart w:id="25" w:name="_GoBack"/>
     <w:p>
       <w:pPr>
         <w:spacing w:line="300" w:lineRule="auto"/>
@@ -9456,7 +9455,7 @@
           <v:shape id="对象 18" o:spid="_x0000_i1059" type="#_x0000_t75" style="width:198.75pt;height:39.75pt;mso-wrap-style:square;mso-position-horizontal-relative:page;mso-position-vertical-relative:page" o:ole="">
             <v:imagedata r:id="rId77" o:title=""/>
           </v:shape>
-          <o:OLEObject Type="Embed" ProgID="Equation.DSMT4" ShapeID="对象 18" DrawAspect="Content" ObjectID="_1556461427" r:id="rId78"/>
+          <o:OLEObject Type="Embed" ProgID="Equation.DSMT4" ShapeID="对象 18" DrawAspect="Content" ObjectID="_1556560411" r:id="rId78"/>
         </w:object>
       </w:r>
       <w:r>
@@ -9473,7 +9472,7 @@
           <w:color w:val="000000"/>
           <w:szCs w:val="21"/>
         </w:rPr>
-        <w:t xml:space="preserve">               </w:t>
+        <w:t xml:space="preserve">      </w:t>
       </w:r>
       <w:r>
         <w:rPr>
@@ -9521,7 +9520,6 @@
         <w:t>)</w:t>
       </w:r>
     </w:p>
-    <w:bookmarkEnd w:id="25"/>
     <w:p>
       <w:pPr>
         <w:spacing w:line="400" w:lineRule="exact"/>
@@ -9718,7 +9716,7 @@
           <v:shape id="对象 19" o:spid="_x0000_i1060" type="#_x0000_t75" style="width:180.4pt;height:79.5pt;mso-wrap-style:square;mso-position-horizontal-relative:page;mso-position-vertical-relative:page" o:ole="">
             <v:imagedata r:id="rId79" o:title=""/>
           </v:shape>
-          <o:OLEObject Type="Embed" ProgID="Equation.DSMT4" ShapeID="对象 19" DrawAspect="Content" ObjectID="_1556461428" r:id="rId80"/>
+          <o:OLEObject Type="Embed" ProgID="Equation.DSMT4" ShapeID="对象 19" DrawAspect="Content" ObjectID="_1556560412" r:id="rId80"/>
         </w:object>
       </w:r>
       <w:r>
@@ -9871,7 +9869,7 @@
           <v:shape id="对象 20" o:spid="_x0000_i1061" type="#_x0000_t75" style="width:193.15pt;height:41.25pt;mso-wrap-style:square;mso-position-horizontal-relative:page;mso-position-vertical-relative:page" o:ole="">
             <v:imagedata r:id="rId81" o:title=""/>
           </v:shape>
-          <o:OLEObject Type="Embed" ProgID="Equation.DSMT4" ShapeID="对象 20" DrawAspect="Content" ObjectID="_1556461429" r:id="rId82"/>
+          <o:OLEObject Type="Embed" ProgID="Equation.DSMT4" ShapeID="对象 20" DrawAspect="Content" ObjectID="_1556560413" r:id="rId82"/>
         </w:object>
       </w:r>
       <w:r>
@@ -10104,7 +10102,7 @@
           <v:shape id="对象 21" o:spid="_x0000_i1062" type="#_x0000_t75" style="width:145.5pt;height:52.5pt;mso-wrap-style:square;mso-position-horizontal-relative:page;mso-position-vertical-relative:page" o:ole="">
             <v:imagedata r:id="rId83" o:title=""/>
           </v:shape>
-          <o:OLEObject Type="Embed" ProgID="Equation.3" ShapeID="对象 21" DrawAspect="Content" ObjectID="_1556461430" r:id="rId84"/>
+          <o:OLEObject Type="Embed" ProgID="Equation.3" ShapeID="对象 21" DrawAspect="Content" ObjectID="_1556560414" r:id="rId84"/>
         </w:object>
       </w:r>
       <w:r>
@@ -10235,7 +10233,7 @@
           <w:shd w:val="clear" w:color="auto" w:fill="FFFFFF"/>
         </w:rPr>
       </w:pPr>
-      <w:bookmarkStart w:id="26" w:name="_Toc482380935"/>
+      <w:bookmarkStart w:id="25" w:name="_Toc482380935"/>
       <w:r>
         <w:rPr>
           <w:rFonts w:eastAsia="黑体"/>
@@ -10250,619 +10248,1589 @@
         </w:rPr>
         <w:t>差</w:t>
       </w:r>
+      <w:bookmarkEnd w:id="25"/>
+    </w:p>
+    <w:p>
+      <w:pPr>
+        <w:ind w:firstLine="420"/>
+        <w:rPr>
+          <w:rFonts w:eastAsia="宋体"/>
+          <w:shd w:val="clear" w:color="auto" w:fill="FFFFFF"/>
+        </w:rPr>
+      </w:pPr>
+      <w:r>
+        <w:rPr>
+          <w:rFonts w:eastAsia="宋体" w:hint="eastAsia"/>
+          <w:shd w:val="clear" w:color="auto" w:fill="FFFFFF"/>
+        </w:rPr>
+        <w:t>在</w:t>
+      </w:r>
+      <w:r>
+        <w:rPr>
+          <w:rFonts w:eastAsia="宋体" w:hint="eastAsia"/>
+          <w:shd w:val="clear" w:color="auto" w:fill="FFFFFF"/>
+        </w:rPr>
+        <w:t>文献[</w:t>
+      </w:r>
+      <w:r>
+        <w:rPr>
+          <w:rFonts w:eastAsia="宋体"/>
+          <w:shd w:val="clear" w:color="auto" w:fill="FFFFFF"/>
+        </w:rPr>
+        <w:t>3</w:t>
+      </w:r>
+      <w:r>
+        <w:rPr>
+          <w:rFonts w:eastAsia="宋体" w:hint="eastAsia"/>
+          <w:shd w:val="clear" w:color="auto" w:fill="FFFFFF"/>
+        </w:rPr>
+        <w:t>]中</w:t>
+      </w:r>
+      <w:r>
+        <w:rPr>
+          <w:rFonts w:eastAsia="宋体" w:hint="eastAsia"/>
+          <w:shd w:val="clear" w:color="auto" w:fill="FFFFFF"/>
+        </w:rPr>
+        <w:t>，陈磊已经</w:t>
+      </w:r>
+      <w:r>
+        <w:rPr>
+          <w:rFonts w:eastAsia="宋体" w:hint="eastAsia"/>
+          <w:shd w:val="clear" w:color="auto" w:fill="FFFFFF"/>
+        </w:rPr>
+        <w:t>指出ENSO</w:t>
+      </w:r>
+      <w:r>
+        <w:rPr>
+          <w:rFonts w:eastAsia="宋体" w:hint="eastAsia"/>
+          <w:shd w:val="clear" w:color="auto" w:fill="FFFFFF"/>
+        </w:rPr>
+        <w:t>预报</w:t>
+      </w:r>
+      <w:r>
+        <w:rPr>
+          <w:rFonts w:eastAsia="宋体" w:hint="eastAsia"/>
+          <w:shd w:val="clear" w:color="auto" w:fill="FFFFFF"/>
+        </w:rPr>
+        <w:t>的</w:t>
+      </w:r>
+      <w:r>
+        <w:rPr>
+          <w:rFonts w:eastAsia="宋体" w:hint="eastAsia"/>
+          <w:shd w:val="clear" w:color="auto" w:fill="FFFFFF"/>
+        </w:rPr>
+        <w:t>不确定性来自于气候平均态的年循环、</w:t>
+      </w:r>
+      <w:r>
+        <w:rPr>
+          <w:rFonts w:eastAsia="宋体" w:hint="eastAsia"/>
+          <w:shd w:val="clear" w:color="auto" w:fill="FFFFFF"/>
+        </w:rPr>
+        <w:t>ENSO</w:t>
+      </w:r>
+      <w:r>
+        <w:rPr>
+          <w:rFonts w:eastAsia="宋体" w:hint="eastAsia"/>
+          <w:shd w:val="clear" w:color="auto" w:fill="FFFFFF"/>
+        </w:rPr>
+        <w:t>事件本身和初始误差</w:t>
+      </w:r>
+      <w:r>
+        <w:rPr>
+          <w:rFonts w:eastAsia="宋体" w:hint="eastAsia"/>
+          <w:shd w:val="clear" w:color="auto" w:fill="FFFFFF"/>
+        </w:rPr>
+        <w:t>场</w:t>
+      </w:r>
+      <w:r>
+        <w:rPr>
+          <w:rFonts w:eastAsia="宋体" w:hint="eastAsia"/>
+          <w:shd w:val="clear" w:color="auto" w:fill="FFFFFF"/>
+        </w:rPr>
+        <w:t>的结构这三个因素。</w:t>
+      </w:r>
+      <w:r>
+        <w:rPr>
+          <w:rFonts w:eastAsia="宋体" w:hint="eastAsia"/>
+          <w:shd w:val="clear" w:color="auto" w:fill="FFFFFF"/>
+        </w:rPr>
+        <w:t>在本文中，我们采用完美模式假设，即仅考虑初始误差场的结构这一因素。</w:t>
+      </w:r>
+    </w:p>
+    <w:p>
+      <w:pPr>
+        <w:ind w:firstLine="420"/>
+        <w:rPr>
+          <w:rFonts w:eastAsia="宋体"/>
+          <w:shd w:val="clear" w:color="auto" w:fill="FFFFFF"/>
+        </w:rPr>
+      </w:pPr>
+      <w:r>
+        <w:rPr>
+          <w:rFonts w:eastAsia="宋体" w:hint="eastAsia"/>
+          <w:shd w:val="clear" w:color="auto" w:fill="FFFFFF"/>
+        </w:rPr>
+        <w:t>如前文所述，最快增长初始误差</w:t>
+      </w:r>
+      <w:r>
+        <w:rPr>
+          <w:rFonts w:eastAsia="宋体" w:hint="eastAsia"/>
+          <w:shd w:val="clear" w:color="auto" w:fill="FFFFFF"/>
+        </w:rPr>
+        <w:t>是指发展最快且</w:t>
+      </w:r>
+      <w:r>
+        <w:rPr>
+          <w:rFonts w:eastAsia="宋体" w:hint="eastAsia"/>
+          <w:shd w:val="clear" w:color="auto" w:fill="FFFFFF"/>
+        </w:rPr>
+        <w:t>导致不容忽视的预报误差的一类初始误差</w:t>
+      </w:r>
+      <w:r>
+        <w:rPr>
+          <w:rFonts w:eastAsia="宋体" w:hint="eastAsia"/>
+          <w:shd w:val="clear" w:color="auto" w:fill="FFFFFF"/>
+        </w:rPr>
+        <w:t>。</w:t>
+      </w:r>
+    </w:p>
+    <w:p>
+      <w:pPr>
+        <w:rPr>
+          <w:rFonts w:eastAsia="宋体"/>
+          <w:shd w:val="clear" w:color="auto" w:fill="FFFFFF"/>
+        </w:rPr>
+      </w:pPr>
+      <w:r>
+        <w:rPr>
+          <w:rFonts w:eastAsia="宋体" w:hint="eastAsia"/>
+          <w:shd w:val="clear" w:color="auto" w:fill="FFFFFF"/>
+        </w:rPr>
+        <w:t>陈磊</w:t>
+      </w:r>
+      <w:r>
+        <w:rPr>
+          <w:rFonts w:eastAsia="宋体" w:hint="eastAsia"/>
+          <w:shd w:val="clear" w:color="auto" w:fill="FFFFFF"/>
+        </w:rPr>
+        <w:t>文献[</w:t>
+      </w:r>
+      <w:r>
+        <w:rPr>
+          <w:rFonts w:eastAsia="宋体"/>
+          <w:shd w:val="clear" w:color="auto" w:fill="FFFFFF"/>
+        </w:rPr>
+        <w:t>11</w:t>
+      </w:r>
+      <w:r>
+        <w:rPr>
+          <w:rFonts w:eastAsia="宋体" w:hint="eastAsia"/>
+          <w:shd w:val="clear" w:color="auto" w:fill="FFFFFF"/>
+        </w:rPr>
+        <w:t>]指出，</w:t>
+      </w:r>
+      <w:r>
+        <w:rPr>
+          <w:rFonts w:eastAsia="宋体" w:hint="eastAsia"/>
+          <w:shd w:val="clear" w:color="auto" w:fill="FFFFFF"/>
+        </w:rPr>
+        <w:t>最快增长初始误差</w:t>
+      </w:r>
+      <w:r>
+        <w:rPr>
+          <w:rFonts w:eastAsia="宋体" w:hint="eastAsia"/>
+          <w:shd w:val="clear" w:color="auto" w:fill="FFFFFF"/>
+        </w:rPr>
+        <w:t>可</w:t>
+      </w:r>
+      <w:r>
+        <w:rPr>
+          <w:rFonts w:eastAsia="宋体" w:hint="eastAsia"/>
+          <w:shd w:val="clear" w:color="auto" w:fill="FFFFFF"/>
+        </w:rPr>
+        <w:t>分为两类：一类为局部条件非线性最优扰动型初始误差，</w:t>
+      </w:r>
+      <w:r>
+        <w:rPr>
+          <w:rFonts w:eastAsia="宋体" w:hint="eastAsia"/>
+          <w:shd w:val="clear" w:color="auto" w:fill="FFFFFF"/>
+        </w:rPr>
+        <w:t>称为type-</w:t>
+      </w:r>
+      <w:r>
+        <w:rPr>
+          <w:rFonts w:eastAsia="宋体"/>
+          <w:shd w:val="clear" w:color="auto" w:fill="FFFFFF"/>
+        </w:rPr>
+        <w:t>1</w:t>
+      </w:r>
+      <w:r>
+        <w:rPr>
+          <w:rFonts w:eastAsia="宋体" w:hint="eastAsia"/>
+          <w:shd w:val="clear" w:color="auto" w:fill="FFFFFF"/>
+        </w:rPr>
+        <w:t>型</w:t>
+      </w:r>
+      <w:r>
+        <w:rPr>
+          <w:rFonts w:eastAsia="宋体" w:hint="eastAsia"/>
+          <w:shd w:val="clear" w:color="auto" w:fill="FFFFFF"/>
+        </w:rPr>
+        <w:t>最快增长初始误差</w:t>
+      </w:r>
+      <w:r>
+        <w:rPr>
+          <w:rFonts w:eastAsia="宋体" w:hint="eastAsia"/>
+          <w:shd w:val="clear" w:color="auto" w:fill="FFFFFF"/>
+        </w:rPr>
+        <w:t>，</w:t>
+      </w:r>
+      <w:r>
+        <w:rPr>
+          <w:rFonts w:eastAsia="宋体" w:hint="eastAsia"/>
+          <w:shd w:val="clear" w:color="auto" w:fill="FFFFFF"/>
+        </w:rPr>
+        <w:t>其主要表现为扰动在热带东太平洋从次表层到表层符号一致的自西向东倾斜结构</w:t>
+      </w:r>
+      <w:r>
+        <w:rPr>
+          <w:rFonts w:eastAsia="宋体" w:hint="eastAsia"/>
+          <w:shd w:val="clear" w:color="auto" w:fill="FFFFFF"/>
+        </w:rPr>
+        <w:t>；另一类为</w:t>
+      </w:r>
+      <w:r>
+        <w:rPr>
+          <w:rFonts w:eastAsia="宋体" w:hint="eastAsia"/>
+          <w:shd w:val="clear" w:color="auto" w:fill="FFFFFF"/>
+        </w:rPr>
+        <w:t>全局条件非线性最优扰动型初始误差，称为type-</w:t>
+      </w:r>
+      <w:r>
+        <w:rPr>
+          <w:rFonts w:eastAsia="宋体"/>
+          <w:shd w:val="clear" w:color="auto" w:fill="FFFFFF"/>
+        </w:rPr>
+        <w:t>2</w:t>
+      </w:r>
+      <w:r>
+        <w:rPr>
+          <w:rFonts w:eastAsia="宋体" w:hint="eastAsia"/>
+          <w:shd w:val="clear" w:color="auto" w:fill="FFFFFF"/>
+        </w:rPr>
+        <w:t>型</w:t>
+      </w:r>
+      <w:r>
+        <w:rPr>
+          <w:rFonts w:eastAsia="宋体" w:hint="eastAsia"/>
+          <w:shd w:val="clear" w:color="auto" w:fill="FFFFFF"/>
+        </w:rPr>
+        <w:t>最快增长初始误差</w:t>
+      </w:r>
+      <w:r>
+        <w:rPr>
+          <w:rFonts w:eastAsia="宋体" w:hint="eastAsia"/>
+          <w:shd w:val="clear" w:color="auto" w:fill="FFFFFF"/>
+        </w:rPr>
+        <w:t>，其表现为扰动在热带太平洋次表层时的偶极子结构</w:t>
+      </w:r>
+      <w:r>
+        <w:rPr>
+          <w:rFonts w:eastAsia="宋体" w:hint="eastAsia"/>
+          <w:shd w:val="clear" w:color="auto" w:fill="FFFFFF"/>
+        </w:rPr>
+        <w:t>。</w:t>
+      </w:r>
+    </w:p>
+    <w:p>
+      <w:pPr>
+        <w:rPr>
+          <w:rFonts w:eastAsia="宋体"/>
+          <w:shd w:val="clear" w:color="auto" w:fill="FFFFFF"/>
+        </w:rPr>
+      </w:pPr>
+      <w:r>
+        <w:rPr>
+          <w:rFonts w:eastAsia="宋体" w:hint="eastAsia"/>
+          <w:shd w:val="clear" w:color="auto" w:fill="FFFFFF"/>
+        </w:rPr>
+        <w:t xml:space="preserve">    对于本文所使用的GFDL CM模式而言，由于其属于全球海气耦合模式，</w:t>
+      </w:r>
+      <w:r>
+        <w:rPr>
+          <w:rFonts w:eastAsia="宋体" w:hint="eastAsia"/>
+          <w:shd w:val="clear" w:color="auto" w:fill="FFFFFF"/>
+        </w:rPr>
+        <w:t>误差发展是全球发展型的，所以</w:t>
+      </w:r>
+      <w:r>
+        <w:rPr>
+          <w:rFonts w:eastAsia="宋体" w:hint="eastAsia"/>
+          <w:shd w:val="clear" w:color="auto" w:fill="FFFFFF"/>
+        </w:rPr>
+        <w:t>我们</w:t>
+      </w:r>
+      <w:r>
+        <w:rPr>
+          <w:rFonts w:eastAsia="宋体" w:hint="eastAsia"/>
+          <w:shd w:val="clear" w:color="auto" w:fill="FFFFFF"/>
+        </w:rPr>
+        <w:t>主要基于type-</w:t>
+      </w:r>
+      <w:r>
+        <w:rPr>
+          <w:rFonts w:eastAsia="宋体"/>
+          <w:shd w:val="clear" w:color="auto" w:fill="FFFFFF"/>
+        </w:rPr>
+        <w:t>2</w:t>
+      </w:r>
+      <w:r>
+        <w:rPr>
+          <w:rFonts w:eastAsia="宋体" w:hint="eastAsia"/>
+          <w:shd w:val="clear" w:color="auto" w:fill="FFFFFF"/>
+        </w:rPr>
+        <w:t>型</w:t>
+      </w:r>
+      <w:r>
+        <w:rPr>
+          <w:rFonts w:eastAsia="宋体" w:hint="eastAsia"/>
+          <w:shd w:val="clear" w:color="auto" w:fill="FFFFFF"/>
+        </w:rPr>
+        <w:t>最快增长初始误差设计</w:t>
+      </w:r>
+      <w:r>
+        <w:rPr>
+          <w:rFonts w:eastAsia="宋体" w:hint="eastAsia"/>
+          <w:shd w:val="clear" w:color="auto" w:fill="FFFFFF"/>
+        </w:rPr>
+        <w:t>数值</w:t>
+      </w:r>
+      <w:r>
+        <w:rPr>
+          <w:rFonts w:eastAsia="宋体" w:hint="eastAsia"/>
+          <w:shd w:val="clear" w:color="auto" w:fill="FFFFFF"/>
+        </w:rPr>
+        <w:t>实验</w:t>
+      </w:r>
+      <w:r>
+        <w:rPr>
+          <w:rFonts w:eastAsia="宋体" w:hint="eastAsia"/>
+          <w:shd w:val="clear" w:color="auto" w:fill="FFFFFF"/>
+        </w:rPr>
+        <w:t>。</w:t>
+      </w:r>
+      <w:r>
+        <w:rPr>
+          <w:rFonts w:eastAsia="宋体" w:hint="eastAsia"/>
+          <w:shd w:val="clear" w:color="auto" w:fill="FFFFFF"/>
+        </w:rPr>
+        <w:t>根据</w:t>
+      </w:r>
+      <w:r>
+        <w:rPr>
+          <w:rFonts w:eastAsia="宋体" w:hint="eastAsia"/>
+          <w:shd w:val="clear" w:color="auto" w:fill="FFFFFF"/>
+        </w:rPr>
+        <w:t>美国海洋与大气局</w:t>
+      </w:r>
+      <w:r>
+        <w:rPr>
+          <w:rFonts w:eastAsia="宋体" w:hint="eastAsia"/>
+          <w:shd w:val="clear" w:color="auto" w:fill="FFFFFF"/>
+        </w:rPr>
+        <w:t>（NOAA）的定义</w:t>
+      </w:r>
+      <w:r>
+        <w:rPr>
+          <w:rFonts w:eastAsia="宋体"/>
+          <w:shd w:val="clear" w:color="auto" w:fill="FFFFFF"/>
+        </w:rPr>
+        <w:t>—</w:t>
+      </w:r>
+      <w:r>
+        <w:rPr>
+          <w:rFonts w:eastAsia="宋体" w:hint="eastAsia"/>
+          <w:shd w:val="clear" w:color="auto" w:fill="FFFFFF"/>
+        </w:rPr>
+        <w:t>如果</w:t>
+      </w:r>
+      <w:r>
+        <w:rPr>
+          <w:rFonts w:eastAsia="宋体" w:cs="Helvetica"/>
+        </w:rPr>
+        <w:t>Niño</w:t>
+      </w:r>
+      <w:r>
+        <w:rPr>
+          <w:rFonts w:eastAsia="宋体" w:cs="Helvetica"/>
+        </w:rPr>
+        <w:t>3.4</w:t>
+      </w:r>
+      <w:r>
+        <w:rPr>
+          <w:rFonts w:eastAsia="宋体" w:cs="Helvetica" w:hint="eastAsia"/>
+        </w:rPr>
+        <w:t>区域（170°W~</w:t>
+      </w:r>
+      <w:r>
+        <w:rPr>
+          <w:rFonts w:eastAsia="宋体" w:cs="Helvetica"/>
+        </w:rPr>
+        <w:t>120</w:t>
+      </w:r>
+      <w:r>
+        <w:rPr>
+          <w:rFonts w:eastAsia="宋体" w:cs="Helvetica" w:hint="eastAsia"/>
+        </w:rPr>
+        <w:t>°</w:t>
+      </w:r>
+      <w:r>
+        <w:rPr>
+          <w:rFonts w:eastAsia="宋体" w:cs="Helvetica"/>
+        </w:rPr>
+        <w:t>W</w:t>
+      </w:r>
+      <w:r>
+        <w:rPr>
+          <w:rFonts w:eastAsia="宋体" w:cs="Helvetica" w:hint="eastAsia"/>
+        </w:rPr>
+        <w:t>，5°S~</w:t>
+      </w:r>
+      <w:r>
+        <w:rPr>
+          <w:rFonts w:eastAsia="宋体" w:cs="Helvetica"/>
+        </w:rPr>
+        <w:t>5</w:t>
+      </w:r>
+      <w:r>
+        <w:rPr>
+          <w:rFonts w:eastAsia="宋体" w:cs="Helvetica" w:hint="eastAsia"/>
+        </w:rPr>
+        <w:t>°</w:t>
+      </w:r>
+      <w:r>
+        <w:rPr>
+          <w:rFonts w:eastAsia="宋体" w:cs="Helvetica"/>
+        </w:rPr>
+        <w:t>S</w:t>
+      </w:r>
+      <w:r>
+        <w:rPr>
+          <w:rFonts w:eastAsia="宋体" w:cs="Helvetica" w:hint="eastAsia"/>
+        </w:rPr>
+        <w:t>）</w:t>
+      </w:r>
+      <w:r>
+        <w:rPr>
+          <w:rFonts w:eastAsia="宋体" w:cs="Helvetica" w:hint="eastAsia"/>
+        </w:rPr>
+        <w:t>的SS</w:t>
+      </w:r>
+      <w:r>
+        <w:rPr>
+          <w:rFonts w:eastAsia="宋体" w:cs="Helvetica"/>
+        </w:rPr>
+        <w:t>T</w:t>
+      </w:r>
+      <w:r>
+        <w:rPr>
+          <w:rFonts w:eastAsia="宋体" w:cs="Helvetica" w:hint="eastAsia"/>
+        </w:rPr>
+        <w:t>值与1971年到2000年的气候态平均之差连续三个月大于或等于0.5°C，那么</w:t>
+      </w:r>
+      <w:r>
+        <w:rPr>
+          <w:rFonts w:eastAsia="宋体" w:cs="Helvetica" w:hint="eastAsia"/>
+        </w:rPr>
+        <w:t>就可以认为发生了一次ENSO事件。</w:t>
+      </w:r>
+      <w:r>
+        <w:rPr>
+          <w:rFonts w:eastAsia="宋体" w:cs="Helvetica" w:hint="eastAsia"/>
+        </w:rPr>
+        <w:t>基于ENSO事件的基本定义</w:t>
+      </w:r>
+      <w:r>
+        <w:rPr>
+          <w:rFonts w:eastAsia="宋体" w:cs="Helvetica" w:hint="eastAsia"/>
+        </w:rPr>
+        <w:t>，我们</w:t>
+      </w:r>
+      <w:r>
+        <w:rPr>
+          <w:rFonts w:eastAsia="宋体" w:cs="Helvetica" w:hint="eastAsia"/>
+        </w:rPr>
+        <w:t>将</w:t>
+      </w:r>
+      <w:r>
+        <w:rPr>
+          <w:rFonts w:eastAsia="宋体" w:cs="Helvetica" w:hint="eastAsia"/>
+        </w:rPr>
+        <w:t>在具体实验部分寻找到导致</w:t>
+      </w:r>
+      <w:r>
+        <w:rPr>
+          <w:rFonts w:eastAsia="宋体" w:cs="Helvetica" w:hint="eastAsia"/>
+        </w:rPr>
+        <w:t>ENSO事件的初始误差，并</w:t>
+      </w:r>
+      <w:r>
+        <w:rPr>
+          <w:rFonts w:eastAsia="宋体" w:cs="Helvetica" w:hint="eastAsia"/>
+        </w:rPr>
+        <w:t>根据初始误差的发展，</w:t>
+      </w:r>
+      <w:r>
+        <w:rPr>
+          <w:rFonts w:eastAsia="宋体" w:cs="Helvetica" w:hint="eastAsia"/>
+        </w:rPr>
+        <w:t>依据CTS-SS智能算法</w:t>
+      </w:r>
+      <w:r>
+        <w:rPr>
+          <w:rFonts w:eastAsia="宋体" w:cs="Helvetica" w:hint="eastAsia"/>
+        </w:rPr>
+        <w:t>寻找</w:t>
+      </w:r>
+      <w:r>
+        <w:rPr>
+          <w:rFonts w:eastAsia="宋体" w:cs="Helvetica" w:hint="eastAsia"/>
+        </w:rPr>
+        <w:t>到</w:t>
+      </w:r>
+      <w:r>
+        <w:rPr>
+          <w:rFonts w:eastAsia="宋体" w:cs="Helvetica" w:hint="eastAsia"/>
+        </w:rPr>
+        <w:t>最快增长初始误差。</w:t>
+      </w:r>
+    </w:p>
+    <w:p>
+      <w:pPr>
+        <w:rPr>
+          <w:rFonts w:eastAsia="宋体"/>
+          <w:szCs w:val="21"/>
+        </w:rPr>
+      </w:pPr>
+    </w:p>
+    <w:p>
+      <w:pPr>
+        <w:rPr>
+          <w:rFonts w:eastAsia="宋体"/>
+          <w:szCs w:val="21"/>
+        </w:rPr>
+      </w:pPr>
+    </w:p>
+    <w:p>
+      <w:pPr>
+        <w:rPr>
+          <w:rFonts w:eastAsia="宋体"/>
+          <w:szCs w:val="21"/>
+        </w:rPr>
+      </w:pPr>
+    </w:p>
+    <w:p>
+      <w:pPr>
+        <w:rPr>
+          <w:rFonts w:eastAsia="宋体"/>
+          <w:szCs w:val="21"/>
+        </w:rPr>
+      </w:pPr>
+    </w:p>
+    <w:p>
+      <w:pPr>
+        <w:rPr>
+          <w:rFonts w:eastAsia="宋体"/>
+          <w:szCs w:val="21"/>
+        </w:rPr>
+      </w:pPr>
+    </w:p>
+    <w:p>
+      <w:pPr>
+        <w:rPr>
+          <w:rFonts w:eastAsia="宋体"/>
+          <w:szCs w:val="21"/>
+        </w:rPr>
+      </w:pPr>
+    </w:p>
+    <w:p>
+      <w:pPr>
+        <w:pStyle w:val="2"/>
+      </w:pPr>
+    </w:p>
+    <w:p>
+      <w:pPr>
+        <w:pStyle w:val="1"/>
+        <w:rPr>
+          <w:rFonts w:eastAsia="黑体"/>
+        </w:rPr>
+      </w:pPr>
+      <w:r>
+        <w:rPr>
+          <w:rFonts w:eastAsia="黑体"/>
+        </w:rPr>
+        <w:t>3 GFDL CM</w:t>
+      </w:r>
+      <w:r>
+        <w:rPr>
+          <w:rFonts w:eastAsia="黑体"/>
+        </w:rPr>
+        <w:t>模式</w:t>
+      </w:r>
+      <w:r>
+        <w:rPr>
+          <w:rFonts w:eastAsia="黑体" w:hint="eastAsia"/>
+        </w:rPr>
+        <w:t>样本</w:t>
+      </w:r>
+      <w:r>
+        <w:rPr>
+          <w:rFonts w:eastAsia="黑体" w:hint="eastAsia"/>
+        </w:rPr>
+        <w:t>数据</w:t>
+      </w:r>
+      <w:r>
+        <w:rPr>
+          <w:rFonts w:eastAsia="黑体" w:hint="eastAsia"/>
+        </w:rPr>
+        <w:t>集</w:t>
+      </w:r>
+      <w:r>
+        <w:rPr>
+          <w:rFonts w:eastAsia="黑体" w:hint="eastAsia"/>
+        </w:rPr>
+        <w:t>分析</w:t>
+      </w:r>
+      <w:r>
+        <w:rPr>
+          <w:rFonts w:eastAsia="黑体"/>
+        </w:rPr>
+        <w:t>和</w:t>
+      </w:r>
+      <w:r>
+        <w:rPr>
+          <w:rFonts w:eastAsia="黑体"/>
+        </w:rPr>
+        <w:t>降维研究</w:t>
+      </w:r>
+    </w:p>
+    <w:p>
+      <w:pPr>
+        <w:pStyle w:val="2"/>
+        <w:rPr>
+          <w:rFonts w:eastAsia="黑体"/>
+        </w:rPr>
+      </w:pPr>
+      <w:r>
+        <w:rPr>
+          <w:rFonts w:eastAsia="黑体"/>
+        </w:rPr>
+        <w:t>3.1</w:t>
+      </w:r>
+      <w:r>
+        <w:rPr>
+          <w:rFonts w:eastAsia="黑体"/>
+        </w:rPr>
+        <w:t xml:space="preserve"> </w:t>
+      </w:r>
+      <w:r>
+        <w:rPr>
+          <w:rFonts w:eastAsia="黑体"/>
+        </w:rPr>
+        <w:t>GFDL CM</w:t>
+      </w:r>
+      <w:r>
+        <w:rPr>
+          <w:rFonts w:eastAsia="黑体"/>
+        </w:rPr>
+        <w:t>模式</w:t>
+      </w:r>
+      <w:r>
+        <w:rPr>
+          <w:rFonts w:eastAsia="黑体" w:hint="eastAsia"/>
+        </w:rPr>
+        <w:t>样本</w:t>
+      </w:r>
+      <w:r>
+        <w:rPr>
+          <w:rFonts w:eastAsia="黑体" w:hint="eastAsia"/>
+        </w:rPr>
+        <w:t>数据</w:t>
+      </w:r>
+      <w:r>
+        <w:rPr>
+          <w:rFonts w:eastAsia="黑体" w:hint="eastAsia"/>
+        </w:rPr>
+        <w:t>集</w:t>
+      </w:r>
+      <w:r>
+        <w:rPr>
+          <w:rFonts w:eastAsia="黑体" w:hint="eastAsia"/>
+        </w:rPr>
+        <w:t>分析</w:t>
+      </w:r>
+    </w:p>
+    <w:p>
+      <w:pPr>
+        <w:ind w:firstLine="420"/>
+        <w:rPr>
+          <w:rFonts w:eastAsia="宋体"/>
+        </w:rPr>
+      </w:pPr>
+      <w:r>
+        <w:rPr>
+          <w:rFonts w:eastAsia="宋体" w:hint="eastAsia"/>
+          <w:noProof/>
+        </w:rPr>
+        <w:drawing>
+          <wp:anchor distT="0" distB="0" distL="114300" distR="114300" simplePos="0" relativeHeight="251659264" behindDoc="0" locked="0" layoutInCell="1" allowOverlap="1">
+            <wp:simplePos x="0" y="0"/>
+            <wp:positionH relativeFrom="column">
+              <wp:posOffset>1204595</wp:posOffset>
+            </wp:positionH>
+            <wp:positionV relativeFrom="paragraph">
+              <wp:posOffset>542925</wp:posOffset>
+            </wp:positionV>
+            <wp:extent cx="4070350" cy="3781425"/>
+            <wp:effectExtent l="0" t="0" r="6350" b="9525"/>
+            <wp:wrapTopAndBottom/>
+            <wp:docPr id="3" name="图片 3" descr="C:\Users\Kris\AppData\Local\Microsoft\Windows\INetCache\Content.Word\3.1.png"/>
+            <wp:cNvGraphicFramePr>
+              <a:graphicFrameLocks xmlns:a="http://schemas.openxmlformats.org/drawingml/2006/main" noChangeAspect="1"/>
+            </wp:cNvGraphicFramePr>
+            <a:graphic xmlns:a="http://schemas.openxmlformats.org/drawingml/2006/main">
+              <a:graphicData uri="http://schemas.openxmlformats.org/drawingml/2006/picture">
+                <pic:pic xmlns:pic="http://schemas.openxmlformats.org/drawingml/2006/picture">
+                  <pic:nvPicPr>
+                    <pic:cNvPr id="0" name="Picture 40" descr="C:\Users\Kris\AppData\Local\Microsoft\Windows\INetCache\Content.Word\3.1.png"/>
+                    <pic:cNvPicPr>
+                      <a:picLocks noChangeAspect="1" noChangeArrowheads="1"/>
+                    </pic:cNvPicPr>
+                  </pic:nvPicPr>
+                  <pic:blipFill>
+                    <a:blip r:embed="rId85">
+                      <a:extLst>
+                        <a:ext uri="{28A0092B-C50C-407E-A947-70E740481C1C}">
+                          <a14:useLocalDpi xmlns:a14="http://schemas.microsoft.com/office/drawing/2010/main" val="0"/>
+                        </a:ext>
+                      </a:extLst>
+                    </a:blip>
+                    <a:srcRect/>
+                    <a:stretch>
+                      <a:fillRect/>
+                    </a:stretch>
+                  </pic:blipFill>
+                  <pic:spPr bwMode="auto">
+                    <a:xfrm>
+                      <a:off x="0" y="0"/>
+                      <a:ext cx="4070350" cy="3781425"/>
+                    </a:xfrm>
+                    <a:prstGeom prst="rect">
+                      <a:avLst/>
+                    </a:prstGeom>
+                    <a:noFill/>
+                    <a:ln>
+                      <a:noFill/>
+                    </a:ln>
+                  </pic:spPr>
+                </pic:pic>
+              </a:graphicData>
+            </a:graphic>
+            <wp14:sizeRelH relativeFrom="margin">
+              <wp14:pctWidth>0</wp14:pctWidth>
+            </wp14:sizeRelH>
+            <wp14:sizeRelV relativeFrom="margin">
+              <wp14:pctHeight>0</wp14:pctHeight>
+            </wp14:sizeRelV>
+          </wp:anchor>
+        </w:drawing>
+      </w:r>
+      <w:r>
+        <w:rPr>
+          <w:rFonts w:eastAsia="宋体" w:hint="eastAsia"/>
+        </w:rPr>
+        <w:t>对于</w:t>
+      </w:r>
+      <w:r>
+        <w:rPr>
+          <w:rFonts w:eastAsia="宋体" w:hint="eastAsia"/>
+        </w:rPr>
+        <w:t>本文所选用的</w:t>
+      </w:r>
+      <w:r>
+        <w:rPr>
+          <w:rFonts w:eastAsia="宋体" w:hint="eastAsia"/>
+        </w:rPr>
+        <w:t xml:space="preserve">GFDL </w:t>
+      </w:r>
+      <w:r>
+        <w:rPr>
+          <w:rFonts w:eastAsia="宋体" w:hint="eastAsia"/>
+        </w:rPr>
+        <w:t>CM2p</w:t>
+      </w:r>
+      <w:r>
+        <w:rPr>
+          <w:rFonts w:eastAsia="宋体"/>
+        </w:rPr>
+        <w:t>1</w:t>
+      </w:r>
+      <w:r>
+        <w:rPr>
+          <w:rFonts w:eastAsia="宋体" w:hint="eastAsia"/>
+        </w:rPr>
+        <w:t>模式来说，</w:t>
+      </w:r>
+      <w:r>
+        <w:rPr>
+          <w:rFonts w:eastAsia="宋体" w:hint="eastAsia"/>
+        </w:rPr>
+        <w:t>其主程序采用Fortran语言编写</w:t>
+      </w:r>
+      <w:r>
+        <w:rPr>
+          <w:rFonts w:eastAsia="宋体" w:hint="eastAsia"/>
+        </w:rPr>
+        <w:t>，</w:t>
+      </w:r>
+      <w:r>
+        <w:rPr>
+          <w:rFonts w:eastAsia="宋体" w:hint="eastAsia"/>
+        </w:rPr>
+        <w:t>输入文件独立于主程序</w:t>
+      </w:r>
+      <w:r>
+        <w:rPr>
+          <w:rFonts w:eastAsia="宋体" w:hint="eastAsia"/>
+        </w:rPr>
+        <w:t>，全部存储在/INPUT文件夹，</w:t>
+      </w:r>
+      <w:r>
+        <w:rPr>
+          <w:rFonts w:eastAsia="宋体" w:hint="eastAsia"/>
+        </w:rPr>
+        <w:t>其运行流程</w:t>
+      </w:r>
+      <w:r>
+        <w:rPr>
+          <w:rFonts w:eastAsia="宋体" w:hint="eastAsia"/>
+        </w:rPr>
+        <w:t>如3.</w:t>
+      </w:r>
+      <w:r>
+        <w:rPr>
+          <w:rFonts w:eastAsia="宋体"/>
+        </w:rPr>
+        <w:t>1</w:t>
+      </w:r>
+      <w:r>
+        <w:rPr>
+          <w:rFonts w:eastAsia="宋体" w:hint="eastAsia"/>
+        </w:rPr>
+        <w:t>所示</w:t>
+      </w:r>
+      <w:r>
+        <w:rPr>
+          <w:rFonts w:eastAsia="宋体" w:hint="eastAsia"/>
+        </w:rPr>
+        <w:t>：</w:t>
+      </w:r>
+    </w:p>
+    <w:p>
+      <w:pPr>
+        <w:ind w:firstLine="420"/>
+        <w:rPr>
+          <w:rFonts w:eastAsia="宋体" w:hint="eastAsia"/>
+        </w:rPr>
+      </w:pPr>
+    </w:p>
+    <w:p>
+      <w:pPr>
+        <w:pStyle w:val="a3"/>
+        <w:shd w:val="clear" w:color="auto" w:fill="FFFFFF"/>
+        <w:spacing w:before="0" w:beforeAutospacing="0" w:after="0" w:afterAutospacing="0"/>
+        <w:jc w:val="center"/>
+        <w:rPr>
+          <w:rFonts w:ascii="黑体" w:eastAsia="黑体" w:hAnsi="黑体" w:cs="Helvetica"/>
+          <w:color w:val="333333"/>
+          <w:sz w:val="18"/>
+          <w:szCs w:val="18"/>
+        </w:rPr>
+      </w:pPr>
+      <w:r>
+        <w:rPr>
+          <w:rFonts w:ascii="黑体" w:eastAsia="黑体" w:hAnsi="黑体" w:cs="微软雅黑" w:hint="eastAsia"/>
+          <w:color w:val="333333"/>
+          <w:sz w:val="18"/>
+          <w:szCs w:val="18"/>
+        </w:rPr>
+        <w:t>图</w:t>
+      </w:r>
+      <w:r>
+        <w:rPr>
+          <w:rFonts w:ascii="黑体" w:eastAsia="黑体" w:hAnsi="黑体" w:cs="Helvetica"/>
+          <w:color w:val="333333"/>
+          <w:sz w:val="18"/>
+          <w:szCs w:val="18"/>
+        </w:rPr>
+        <w:t>3.1</w:t>
+      </w:r>
+      <w:r>
+        <w:rPr>
+          <w:rFonts w:ascii="黑体" w:eastAsia="黑体" w:hAnsi="黑体" w:cs="Helvetica"/>
+          <w:color w:val="333333"/>
+          <w:sz w:val="18"/>
+          <w:szCs w:val="18"/>
+        </w:rPr>
+        <w:t xml:space="preserve"> GFDL CM2</w:t>
+      </w:r>
+      <w:r>
+        <w:rPr>
+          <w:rFonts w:ascii="黑体" w:eastAsia="黑体" w:hAnsi="黑体" w:cs="Helvetica" w:hint="eastAsia"/>
+          <w:color w:val="333333"/>
+          <w:sz w:val="18"/>
+          <w:szCs w:val="18"/>
+        </w:rPr>
+        <w:t>p</w:t>
+      </w:r>
+      <w:r>
+        <w:rPr>
+          <w:rFonts w:ascii="黑体" w:eastAsia="黑体" w:hAnsi="黑体" w:cs="Helvetica"/>
+          <w:color w:val="333333"/>
+          <w:sz w:val="18"/>
+          <w:szCs w:val="18"/>
+        </w:rPr>
+        <w:t>1</w:t>
+      </w:r>
+      <w:r>
+        <w:rPr>
+          <w:rFonts w:ascii="黑体" w:eastAsia="黑体" w:hAnsi="黑体" w:cs="Helvetica" w:hint="eastAsia"/>
+          <w:color w:val="333333"/>
+          <w:sz w:val="18"/>
+          <w:szCs w:val="18"/>
+        </w:rPr>
+        <w:t>运行流程图</w:t>
+      </w:r>
+    </w:p>
+    <w:p>
+      <w:pPr>
+        <w:ind w:firstLine="420"/>
+        <w:rPr>
+          <w:rFonts w:eastAsia="宋体"/>
+        </w:rPr>
+      </w:pPr>
+      <w:r>
+        <w:rPr>
+          <w:rFonts w:eastAsia="宋体" w:hint="eastAsia"/>
+        </w:rPr>
+        <w:t>模式结果会存储在/history</w:t>
+      </w:r>
+      <w:r>
+        <w:rPr>
+          <w:rFonts w:eastAsia="宋体" w:hint="eastAsia"/>
+        </w:rPr>
+        <w:t>文件夹下，</w:t>
+      </w:r>
+      <w:r>
+        <w:rPr>
+          <w:rFonts w:eastAsia="宋体" w:hint="eastAsia"/>
+        </w:rPr>
+        <w:t>其包含atmos_month.nc和ocean</w:t>
+      </w:r>
+      <w:r>
+        <w:rPr>
+          <w:rFonts w:eastAsia="宋体"/>
+        </w:rPr>
+        <w:t>_month.nc</w:t>
+      </w:r>
+      <w:r>
+        <w:rPr>
+          <w:rFonts w:eastAsia="宋体" w:hint="eastAsia"/>
+        </w:rPr>
+        <w:t>两个文件</w:t>
+      </w:r>
+      <w:r>
+        <w:rPr>
+          <w:rFonts w:eastAsia="宋体" w:hint="eastAsia"/>
+        </w:rPr>
+        <w:t>，</w:t>
+      </w:r>
+      <w:r>
+        <w:rPr>
+          <w:rFonts w:eastAsia="宋体" w:hint="eastAsia"/>
+        </w:rPr>
+        <w:t>分别</w:t>
+      </w:r>
+      <w:r>
+        <w:rPr>
+          <w:rFonts w:eastAsia="宋体" w:hint="eastAsia"/>
+        </w:rPr>
+        <w:t>用于存储大气和海洋的月</w:t>
+      </w:r>
+      <w:r>
+        <w:rPr>
+          <w:rFonts w:eastAsia="宋体" w:hint="eastAsia"/>
+        </w:rPr>
+        <w:t>度相关数据。</w:t>
+      </w:r>
+      <w:r>
+        <w:rPr>
+          <w:rFonts w:eastAsia="宋体" w:hint="eastAsia"/>
+        </w:rPr>
+        <w:t>对于ENSO事件来说，我们</w:t>
+      </w:r>
+      <w:r>
+        <w:rPr>
+          <w:rFonts w:eastAsia="宋体" w:hint="eastAsia"/>
+        </w:rPr>
+        <w:t>仅</w:t>
+      </w:r>
+      <w:r>
+        <w:rPr>
+          <w:rFonts w:eastAsia="宋体" w:hint="eastAsia"/>
+        </w:rPr>
+        <w:t>需</w:t>
+      </w:r>
+      <w:r>
+        <w:rPr>
+          <w:rFonts w:eastAsia="宋体" w:hint="eastAsia"/>
+        </w:rPr>
+        <w:t>考虑海洋数据</w:t>
+      </w:r>
+      <w:r>
+        <w:rPr>
+          <w:rFonts w:eastAsia="宋体" w:hint="eastAsia"/>
+        </w:rPr>
+        <w:t>。</w:t>
+      </w:r>
+      <w:r>
+        <w:rPr>
+          <w:rFonts w:eastAsia="宋体" w:hint="eastAsia"/>
+        </w:rPr>
+        <w:t>对应输入数据中与海洋相关的文件结构</w:t>
+      </w:r>
+      <w:r>
+        <w:rPr>
+          <w:rFonts w:eastAsia="宋体" w:hint="eastAsia"/>
+        </w:rPr>
+        <w:t>如</w:t>
+      </w:r>
+      <w:r>
+        <w:rPr>
+          <w:rFonts w:eastAsia="宋体" w:hint="eastAsia"/>
+        </w:rPr>
+        <w:t>3.</w:t>
+      </w:r>
+      <w:r>
+        <w:rPr>
+          <w:rFonts w:eastAsia="宋体"/>
+        </w:rPr>
+        <w:t>2</w:t>
+      </w:r>
+      <w:r>
+        <w:rPr>
+          <w:rFonts w:eastAsia="宋体" w:hint="eastAsia"/>
+        </w:rPr>
+        <w:t>所示</w:t>
+      </w:r>
+      <w:r>
+        <w:rPr>
+          <w:rFonts w:eastAsia="宋体" w:hint="eastAsia"/>
+        </w:rPr>
+        <w:t>：</w:t>
+      </w:r>
+    </w:p>
+    <w:p>
+      <w:pPr>
+        <w:spacing w:line="240" w:lineRule="auto"/>
+        <w:jc w:val="center"/>
+        <w:rPr>
+          <w:rFonts w:ascii="Times New Roman" w:eastAsia="Times New Roman" w:hAnsi="Times New Roman" w:cs="Times New Roman"/>
+          <w:sz w:val="24"/>
+        </w:rPr>
+      </w:pPr>
+      <w:r>
+        <w:rPr>
+          <w:rFonts w:ascii="Times New Roman" w:eastAsia="Times New Roman" w:hAnsi="Times New Roman" w:cs="Times New Roman"/>
+          <w:sz w:val="24"/>
+        </w:rPr>
+        <w:fldChar w:fldCharType="begin"/>
+      </w:r>
+      <w:r>
+        <w:rPr>
+          <w:rFonts w:ascii="Times New Roman" w:eastAsia="Times New Roman" w:hAnsi="Times New Roman" w:cs="Times New Roman"/>
+          <w:sz w:val="24"/>
+        </w:rPr>
+        <w:instrText xml:space="preserve"> INCLUDEPICTURE "C:\\Users\\Kris\\AppData\\Roaming\\Tencent\\Users\\743628145\\QQ\\WinTemp\\RichOle\\FUC7IZ83`4B97)R0_I{R$6V.png" \* MERGEFORMATINET </w:instrText>
+      </w:r>
+      <w:r>
+        <w:rPr>
+          <w:rFonts w:ascii="Times New Roman" w:eastAsia="Times New Roman" w:hAnsi="Times New Roman" w:cs="Times New Roman"/>
+          <w:sz w:val="24"/>
+        </w:rPr>
+        <w:fldChar w:fldCharType="separate"/>
+      </w:r>
+      <w:r>
+        <w:rPr>
+          <w:rFonts w:ascii="Times New Roman" w:eastAsia="Times New Roman" w:hAnsi="Times New Roman" w:cs="Times New Roman"/>
+          <w:sz w:val="24"/>
+        </w:rPr>
+        <w:pict>
+          <v:shape id="_x0000_i1079" type="#_x0000_t75" alt="" style="width:112.9pt;height:127.15pt">
+            <v:imagedata r:id="rId86" r:href="rId87"/>
+          </v:shape>
+        </w:pict>
+      </w:r>
+      <w:r>
+        <w:rPr>
+          <w:rFonts w:ascii="Times New Roman" w:eastAsia="Times New Roman" w:hAnsi="Times New Roman" w:cs="Times New Roman"/>
+          <w:sz w:val="24"/>
+        </w:rPr>
+        <w:fldChar w:fldCharType="end"/>
+      </w:r>
+      <w:r>
+        <w:rPr>
+          <w:rFonts w:ascii="Times New Roman" w:eastAsia="Times New Roman" w:hAnsi="Times New Roman" w:cs="Times New Roman"/>
+          <w:sz w:val="24"/>
+        </w:rPr>
+        <w:fldChar w:fldCharType="begin"/>
+      </w:r>
+      <w:r>
+        <w:rPr>
+          <w:rFonts w:ascii="Times New Roman" w:eastAsia="Times New Roman" w:hAnsi="Times New Roman" w:cs="Times New Roman"/>
+          <w:sz w:val="24"/>
+        </w:rPr>
+        <w:instrText xml:space="preserve"> INCLUDEPICTURE "C:\\Users\\Kris\\AppData\\Roaming\\Tencent\\Users\\743628145\\QQ\\WinTemp\\RichOle\\%AP)P7($882[PVYJEMNJ2ZO.png" \* MERGEFORMATINET </w:instrText>
+      </w:r>
+      <w:r>
+        <w:rPr>
+          <w:rFonts w:ascii="Times New Roman" w:eastAsia="Times New Roman" w:hAnsi="Times New Roman" w:cs="Times New Roman"/>
+          <w:sz w:val="24"/>
+        </w:rPr>
+        <w:fldChar w:fldCharType="separate"/>
+      </w:r>
+      <w:r>
+        <w:rPr>
+          <w:rFonts w:ascii="Times New Roman" w:eastAsia="Times New Roman" w:hAnsi="Times New Roman" w:cs="Times New Roman"/>
+          <w:sz w:val="24"/>
+        </w:rPr>
+        <w:pict>
+          <v:shape id="_x0000_i1080" type="#_x0000_t75" alt="" style="width:124.5pt;height:127.15pt">
+            <v:imagedata r:id="rId88" r:href="rId89"/>
+          </v:shape>
+        </w:pict>
+      </w:r>
+      <w:r>
+        <w:rPr>
+          <w:rFonts w:ascii="Times New Roman" w:eastAsia="Times New Roman" w:hAnsi="Times New Roman" w:cs="Times New Roman"/>
+          <w:sz w:val="24"/>
+        </w:rPr>
+        <w:fldChar w:fldCharType="end"/>
+      </w:r>
+    </w:p>
+    <w:p>
+      <w:pPr>
+        <w:pStyle w:val="a3"/>
+        <w:shd w:val="clear" w:color="auto" w:fill="FFFFFF"/>
+        <w:spacing w:before="0" w:beforeAutospacing="0" w:after="0" w:afterAutospacing="0"/>
+        <w:jc w:val="center"/>
+        <w:rPr>
+          <w:rFonts w:ascii="黑体" w:eastAsia="黑体" w:hAnsi="黑体" w:cs="Helvetica"/>
+          <w:color w:val="333333"/>
+          <w:sz w:val="18"/>
+          <w:szCs w:val="18"/>
+        </w:rPr>
+      </w:pPr>
+      <w:r>
+        <w:rPr>
+          <w:rFonts w:ascii="黑体" w:eastAsia="黑体" w:hAnsi="黑体" w:cs="微软雅黑" w:hint="eastAsia"/>
+          <w:color w:val="333333"/>
+          <w:sz w:val="18"/>
+          <w:szCs w:val="18"/>
+        </w:rPr>
+        <w:t>图</w:t>
+      </w:r>
+      <w:r>
+        <w:rPr>
+          <w:rFonts w:ascii="黑体" w:eastAsia="黑体" w:hAnsi="黑体" w:cs="Helvetica"/>
+          <w:color w:val="333333"/>
+          <w:sz w:val="18"/>
+          <w:szCs w:val="18"/>
+        </w:rPr>
+        <w:t>3.2</w:t>
+      </w:r>
+      <w:r>
+        <w:rPr>
+          <w:rFonts w:ascii="黑体" w:eastAsia="黑体" w:hAnsi="黑体" w:cs="Helvetica"/>
+          <w:color w:val="333333"/>
+          <w:sz w:val="18"/>
+          <w:szCs w:val="18"/>
+        </w:rPr>
+        <w:t xml:space="preserve"> </w:t>
+      </w:r>
+      <w:r>
+        <w:rPr>
+          <w:rFonts w:ascii="黑体" w:eastAsia="黑体" w:hAnsi="黑体" w:cs="Helvetica" w:hint="eastAsia"/>
+          <w:color w:val="333333"/>
+          <w:sz w:val="18"/>
+          <w:szCs w:val="18"/>
+        </w:rPr>
+        <w:t>海洋模式相关输入文件</w:t>
+      </w:r>
+    </w:p>
+    <w:p>
+      <w:pPr>
+        <w:rPr>
+          <w:rFonts w:eastAsia="宋体" w:hint="eastAsia"/>
+        </w:rPr>
+      </w:pPr>
+      <w:r>
+        <w:rPr>
+          <w:rFonts w:eastAsia="宋体" w:hint="eastAsia"/>
+        </w:rPr>
+        <w:t>作为全球海气耦合模式，</w:t>
+      </w:r>
+      <w:r>
+        <w:rPr>
+          <w:rFonts w:eastAsia="宋体" w:hint="eastAsia"/>
+        </w:rPr>
+        <w:t>理论上来说，</w:t>
+      </w:r>
+      <w:r>
+        <w:rPr>
+          <w:rFonts w:eastAsia="宋体" w:hint="eastAsia"/>
+        </w:rPr>
+        <w:t>在上图中任何海洋相关</w:t>
+      </w:r>
+      <w:r>
+        <w:rPr>
+          <w:rFonts w:eastAsia="宋体" w:hint="eastAsia"/>
+        </w:rPr>
+        <w:t>输入文件中加入扰动，均</w:t>
+      </w:r>
+      <w:r>
+        <w:rPr>
+          <w:rFonts w:eastAsia="宋体" w:hint="eastAsia"/>
+        </w:rPr>
+        <w:t>会对实验结果产生影响</w:t>
+      </w:r>
+      <w:r>
+        <w:rPr>
+          <w:rFonts w:eastAsia="宋体" w:hint="eastAsia"/>
+        </w:rPr>
+        <w:t>。但实验结果表明，对于一些</w:t>
+      </w:r>
+      <w:r>
+        <w:rPr>
+          <w:rFonts w:eastAsia="宋体" w:hint="eastAsia"/>
+        </w:rPr>
+        <w:t>与SST直接关系不强的因素来说</w:t>
+      </w:r>
+      <w:r>
+        <w:rPr>
+          <w:rFonts w:eastAsia="宋体" w:hint="eastAsia"/>
+        </w:rPr>
+        <w:t>（如风向</w:t>
+      </w:r>
+      <w:r>
+        <w:rPr>
+          <w:rFonts w:eastAsia="宋体" w:hint="eastAsia"/>
+        </w:rPr>
+        <w:t>，海风速率等</w:t>
+      </w:r>
+      <w:r>
+        <w:rPr>
+          <w:rFonts w:eastAsia="宋体" w:hint="eastAsia"/>
+        </w:rPr>
+        <w:t>）</w:t>
+      </w:r>
+      <w:r>
+        <w:rPr>
+          <w:rFonts w:eastAsia="宋体" w:hint="eastAsia"/>
+        </w:rPr>
+        <w:t>，在其上即使加入较大初始扰动，对最终结果的生成</w:t>
+      </w:r>
+      <w:r>
+        <w:rPr>
+          <w:rFonts w:eastAsia="宋体" w:hint="eastAsia"/>
+        </w:rPr>
+        <w:t>也不会有较大影响（甚至忽略不计）。</w:t>
+      </w:r>
+      <w:r>
+        <w:rPr>
+          <w:rFonts w:eastAsia="宋体" w:hint="eastAsia"/>
+        </w:rPr>
+        <w:lastRenderedPageBreak/>
+        <w:t>故本文仅考虑在</w:t>
+      </w:r>
+      <w:r>
+        <w:rPr>
+          <w:rFonts w:eastAsia="宋体" w:hint="eastAsia"/>
+        </w:rPr>
+        <w:t>与SST直接相关的</w:t>
+      </w:r>
+      <w:r>
+        <w:rPr>
+          <w:rFonts w:eastAsia="宋体" w:hint="eastAsia"/>
+        </w:rPr>
+        <w:t>ocean</w:t>
+      </w:r>
+      <w:r>
+        <w:rPr>
+          <w:rFonts w:eastAsia="宋体"/>
+        </w:rPr>
+        <w:t>_temp_salt.</w:t>
+      </w:r>
+      <w:r>
+        <w:rPr>
+          <w:rFonts w:eastAsia="宋体" w:hint="eastAsia"/>
+        </w:rPr>
+        <w:t>res</w:t>
+      </w:r>
+      <w:r>
+        <w:rPr>
+          <w:rFonts w:eastAsia="宋体"/>
+        </w:rPr>
+        <w:t>.</w:t>
+      </w:r>
+      <w:r>
+        <w:rPr>
+          <w:rFonts w:eastAsia="宋体" w:hint="eastAsia"/>
+        </w:rPr>
+        <w:t>nc文件中加入初始扰动，取其中的第一层（</w:t>
+      </w:r>
+      <w:r>
+        <w:rPr>
+          <w:rFonts w:eastAsia="宋体" w:hint="eastAsia"/>
+        </w:rPr>
+        <w:t>海表</w:t>
+      </w:r>
+      <w:r>
+        <w:rPr>
+          <w:rFonts w:eastAsia="宋体" w:hint="eastAsia"/>
+        </w:rPr>
+        <w:t>层）</w:t>
+      </w:r>
+      <w:r>
+        <w:rPr>
+          <w:rFonts w:eastAsia="宋体" w:hint="eastAsia"/>
+        </w:rPr>
+        <w:t>，</w:t>
+      </w:r>
+      <w:r>
+        <w:rPr>
+          <w:rFonts w:eastAsia="宋体" w:hint="eastAsia"/>
+        </w:rPr>
+        <w:t>根据模式的分辨率，其初始维度为360*</w:t>
+      </w:r>
+      <w:r>
+        <w:rPr>
+          <w:rFonts w:eastAsia="宋体"/>
+        </w:rPr>
+        <w:t>200</w:t>
+      </w:r>
+      <w:r>
+        <w:rPr>
+          <w:rFonts w:eastAsia="宋体" w:hint="eastAsia"/>
+        </w:rPr>
+        <w:t>*</w:t>
+      </w:r>
+      <w:r>
+        <w:rPr>
+          <w:rFonts w:eastAsia="宋体"/>
+        </w:rPr>
+        <w:t>1</w:t>
+      </w:r>
+      <w:r>
+        <w:rPr>
+          <w:rFonts w:eastAsia="宋体" w:hint="eastAsia"/>
+        </w:rPr>
+        <w:t>（</w:t>
+      </w:r>
+      <w:r>
+        <w:rPr>
+          <w:rFonts w:eastAsia="宋体"/>
+        </w:rPr>
+        <w:t>xaxis_1</w:t>
+      </w:r>
+      <w:r>
+        <w:rPr>
+          <w:rFonts w:eastAsia="宋体" w:hint="eastAsia"/>
+        </w:rPr>
+        <w:t>*</w:t>
+      </w:r>
+      <w:r>
+        <w:t xml:space="preserve"> </w:t>
+      </w:r>
+      <w:r>
+        <w:rPr>
+          <w:rFonts w:eastAsia="宋体"/>
+        </w:rPr>
+        <w:t>yaxis_1</w:t>
+      </w:r>
+      <w:r>
+        <w:rPr>
+          <w:rFonts w:eastAsia="宋体" w:hint="eastAsia"/>
+        </w:rPr>
+        <w:t>*</w:t>
+      </w:r>
+      <w:r>
+        <w:t xml:space="preserve"> </w:t>
+      </w:r>
+      <w:r>
+        <w:rPr>
+          <w:rFonts w:eastAsia="宋体" w:hint="eastAsia"/>
+        </w:rPr>
+        <w:t>z</w:t>
+      </w:r>
+      <w:r>
+        <w:rPr>
+          <w:rFonts w:eastAsia="宋体"/>
+        </w:rPr>
+        <w:t>axis_1</w:t>
+      </w:r>
+      <w:r>
+        <w:rPr>
+          <w:rFonts w:eastAsia="宋体" w:hint="eastAsia"/>
+        </w:rPr>
+        <w:t>）</w:t>
+      </w:r>
+      <w:r>
+        <w:rPr>
+          <w:rFonts w:eastAsia="宋体" w:hint="eastAsia"/>
+        </w:rPr>
+        <w:t>。</w:t>
+      </w:r>
+    </w:p>
+    <w:p>
+      <w:pPr>
+        <w:pStyle w:val="2"/>
+        <w:rPr>
+          <w:rFonts w:eastAsia="黑体"/>
+        </w:rPr>
+      </w:pPr>
+      <w:r>
+        <w:rPr>
+          <w:rFonts w:eastAsia="黑体"/>
+        </w:rPr>
+        <w:t>3.2</w:t>
+      </w:r>
+      <w:r>
+        <w:rPr>
+          <w:rFonts w:eastAsia="黑体"/>
+        </w:rPr>
+        <w:t xml:space="preserve"> </w:t>
+      </w:r>
+      <w:r>
+        <w:rPr>
+          <w:rFonts w:eastAsia="黑体" w:hint="eastAsia"/>
+        </w:rPr>
+        <w:t>基于PCA提取主特征</w:t>
+      </w:r>
+    </w:p>
+    <w:p>
+      <w:pPr>
+        <w:rPr>
+          <w:rFonts w:eastAsia="宋体" w:hint="eastAsia"/>
+        </w:rPr>
+      </w:pPr>
+      <w:r>
+        <w:rPr>
+          <w:rFonts w:hint="eastAsia"/>
+        </w:rPr>
+        <w:t xml:space="preserve">    </w:t>
+      </w:r>
+      <w:r>
+        <w:rPr>
+          <w:rFonts w:eastAsia="宋体" w:hint="eastAsia"/>
+        </w:rPr>
+        <w:t>第二章</w:t>
+      </w:r>
+      <w:r>
+        <w:rPr>
+          <w:rFonts w:eastAsia="宋体" w:hint="eastAsia"/>
+        </w:rPr>
+        <w:t>已经提过，在进行智能算法寻优前</w:t>
+      </w:r>
+      <w:r>
+        <w:rPr>
+          <w:rFonts w:eastAsia="宋体" w:hint="eastAsia"/>
+        </w:rPr>
+        <w:t>，需要对模式数据进行降维处理</w:t>
+      </w:r>
+      <w:r>
+        <w:rPr>
+          <w:rFonts w:eastAsia="宋体" w:hint="eastAsia"/>
+        </w:rPr>
+        <w:t xml:space="preserve">。这里结合GFDL </w:t>
+      </w:r>
+      <w:r>
+        <w:rPr>
+          <w:rFonts w:eastAsia="宋体"/>
+        </w:rPr>
+        <w:t>CM</w:t>
+      </w:r>
+      <w:r>
+        <w:rPr>
+          <w:rFonts w:eastAsia="宋体" w:hint="eastAsia"/>
+        </w:rPr>
+        <w:t>模式</w:t>
+      </w:r>
+      <w:r>
+        <w:rPr>
+          <w:rFonts w:eastAsia="宋体" w:hint="eastAsia"/>
+        </w:rPr>
+        <w:t>，分析</w:t>
+      </w:r>
+      <w:r>
+        <w:rPr>
+          <w:rFonts w:eastAsia="宋体" w:hint="eastAsia"/>
+        </w:rPr>
+        <w:t>进行寻优步骤前，</w:t>
+      </w:r>
+      <w:r>
+        <w:rPr>
+          <w:rFonts w:eastAsia="宋体" w:hint="eastAsia"/>
+        </w:rPr>
+        <w:t>需要</w:t>
+      </w:r>
+      <w:r>
+        <w:rPr>
+          <w:rFonts w:eastAsia="宋体" w:hint="eastAsia"/>
+        </w:rPr>
+        <w:t>进行</w:t>
+      </w:r>
+      <w:r>
+        <w:rPr>
+          <w:rFonts w:eastAsia="宋体" w:hint="eastAsia"/>
+        </w:rPr>
+        <w:t>降维</w:t>
+      </w:r>
+      <w:r>
+        <w:rPr>
+          <w:rFonts w:eastAsia="宋体" w:hint="eastAsia"/>
+        </w:rPr>
+        <w:t>预处理</w:t>
+      </w:r>
+      <w:bookmarkStart w:id="26" w:name="_GoBack"/>
       <w:bookmarkEnd w:id="26"/>
-    </w:p>
-    <w:p>
-      <w:pPr>
-        <w:ind w:firstLine="420"/>
-        <w:rPr>
-          <w:rFonts w:eastAsia="宋体"/>
-          <w:shd w:val="clear" w:color="auto" w:fill="FFFFFF"/>
-        </w:rPr>
-      </w:pPr>
-      <w:r>
-        <w:rPr>
-          <w:rFonts w:eastAsia="宋体" w:hint="eastAsia"/>
-          <w:shd w:val="clear" w:color="auto" w:fill="FFFFFF"/>
-        </w:rPr>
-        <w:t>在</w:t>
-      </w:r>
-      <w:r>
-        <w:rPr>
-          <w:rFonts w:eastAsia="宋体" w:hint="eastAsia"/>
-          <w:shd w:val="clear" w:color="auto" w:fill="FFFFFF"/>
-        </w:rPr>
-        <w:t>文献[</w:t>
-      </w:r>
-      <w:r>
-        <w:rPr>
-          <w:rFonts w:eastAsia="宋体"/>
-          <w:shd w:val="clear" w:color="auto" w:fill="FFFFFF"/>
-        </w:rPr>
-        <w:t>3</w:t>
-      </w:r>
-      <w:r>
-        <w:rPr>
-          <w:rFonts w:eastAsia="宋体" w:hint="eastAsia"/>
-          <w:shd w:val="clear" w:color="auto" w:fill="FFFFFF"/>
-        </w:rPr>
-        <w:t>]中</w:t>
-      </w:r>
-      <w:r>
-        <w:rPr>
-          <w:rFonts w:eastAsia="宋体" w:hint="eastAsia"/>
-          <w:shd w:val="clear" w:color="auto" w:fill="FFFFFF"/>
-        </w:rPr>
-        <w:t>，陈磊已经</w:t>
-      </w:r>
-      <w:r>
-        <w:rPr>
-          <w:rFonts w:eastAsia="宋体" w:hint="eastAsia"/>
-          <w:shd w:val="clear" w:color="auto" w:fill="FFFFFF"/>
-        </w:rPr>
-        <w:t>指出ENSO</w:t>
-      </w:r>
-      <w:r>
-        <w:rPr>
-          <w:rFonts w:eastAsia="宋体" w:hint="eastAsia"/>
-          <w:shd w:val="clear" w:color="auto" w:fill="FFFFFF"/>
-        </w:rPr>
-        <w:t>预报</w:t>
-      </w:r>
-      <w:r>
-        <w:rPr>
-          <w:rFonts w:eastAsia="宋体" w:hint="eastAsia"/>
-          <w:shd w:val="clear" w:color="auto" w:fill="FFFFFF"/>
-        </w:rPr>
-        <w:t>的</w:t>
-      </w:r>
-      <w:r>
-        <w:rPr>
-          <w:rFonts w:eastAsia="宋体" w:hint="eastAsia"/>
-          <w:shd w:val="clear" w:color="auto" w:fill="FFFFFF"/>
-        </w:rPr>
-        <w:t>不确定性来自于气候平均态的年循环、</w:t>
-      </w:r>
-      <w:r>
-        <w:rPr>
-          <w:rFonts w:eastAsia="宋体" w:hint="eastAsia"/>
-          <w:shd w:val="clear" w:color="auto" w:fill="FFFFFF"/>
-        </w:rPr>
-        <w:t>ENSO</w:t>
-      </w:r>
-      <w:r>
-        <w:rPr>
-          <w:rFonts w:eastAsia="宋体" w:hint="eastAsia"/>
-          <w:shd w:val="clear" w:color="auto" w:fill="FFFFFF"/>
-        </w:rPr>
-        <w:t>事件本身和初始误差</w:t>
-      </w:r>
-      <w:r>
-        <w:rPr>
-          <w:rFonts w:eastAsia="宋体" w:hint="eastAsia"/>
-          <w:shd w:val="clear" w:color="auto" w:fill="FFFFFF"/>
-        </w:rPr>
-        <w:t>场</w:t>
-      </w:r>
-      <w:r>
-        <w:rPr>
-          <w:rFonts w:eastAsia="宋体" w:hint="eastAsia"/>
-          <w:shd w:val="clear" w:color="auto" w:fill="FFFFFF"/>
-        </w:rPr>
-        <w:t>的结构这三个因素。</w:t>
-      </w:r>
-      <w:r>
-        <w:rPr>
-          <w:rFonts w:eastAsia="宋体" w:hint="eastAsia"/>
-          <w:shd w:val="clear" w:color="auto" w:fill="FFFFFF"/>
-        </w:rPr>
-        <w:t>在本文中，我们采用完美模式假设，即仅考虑初始误差场的结构这一因素。</w:t>
-      </w:r>
-    </w:p>
-    <w:p>
-      <w:pPr>
-        <w:ind w:firstLine="420"/>
-        <w:rPr>
-          <w:rFonts w:eastAsia="宋体"/>
-          <w:shd w:val="clear" w:color="auto" w:fill="FFFFFF"/>
-        </w:rPr>
-      </w:pPr>
-      <w:r>
-        <w:rPr>
-          <w:rFonts w:eastAsia="宋体" w:hint="eastAsia"/>
-          <w:shd w:val="clear" w:color="auto" w:fill="FFFFFF"/>
-        </w:rPr>
-        <w:t>如前文所述，最快增长初始误差</w:t>
-      </w:r>
-      <w:r>
-        <w:rPr>
-          <w:rFonts w:eastAsia="宋体" w:hint="eastAsia"/>
-          <w:shd w:val="clear" w:color="auto" w:fill="FFFFFF"/>
-        </w:rPr>
-        <w:t>是指发展最快且</w:t>
-      </w:r>
-      <w:r>
-        <w:rPr>
-          <w:rFonts w:eastAsia="宋体" w:hint="eastAsia"/>
-          <w:shd w:val="clear" w:color="auto" w:fill="FFFFFF"/>
-        </w:rPr>
-        <w:t>导致不容忽视的预报误差的一类初始误差</w:t>
-      </w:r>
-      <w:r>
-        <w:rPr>
-          <w:rFonts w:eastAsia="宋体" w:hint="eastAsia"/>
-          <w:shd w:val="clear" w:color="auto" w:fill="FFFFFF"/>
-        </w:rPr>
-        <w:t>。</w:t>
-      </w:r>
-    </w:p>
-    <w:p>
-      <w:pPr>
-        <w:rPr>
-          <w:rFonts w:eastAsia="宋体"/>
-          <w:shd w:val="clear" w:color="auto" w:fill="FFFFFF"/>
-        </w:rPr>
-      </w:pPr>
-      <w:r>
-        <w:rPr>
-          <w:rFonts w:eastAsia="宋体" w:hint="eastAsia"/>
-          <w:shd w:val="clear" w:color="auto" w:fill="FFFFFF"/>
-        </w:rPr>
-        <w:t>陈磊</w:t>
-      </w:r>
-      <w:r>
-        <w:rPr>
-          <w:rFonts w:eastAsia="宋体" w:hint="eastAsia"/>
-          <w:shd w:val="clear" w:color="auto" w:fill="FFFFFF"/>
-        </w:rPr>
-        <w:t>文献[</w:t>
-      </w:r>
-      <w:r>
-        <w:rPr>
-          <w:rFonts w:eastAsia="宋体"/>
-          <w:shd w:val="clear" w:color="auto" w:fill="FFFFFF"/>
-        </w:rPr>
-        <w:t>11</w:t>
-      </w:r>
-      <w:r>
-        <w:rPr>
-          <w:rFonts w:eastAsia="宋体" w:hint="eastAsia"/>
-          <w:shd w:val="clear" w:color="auto" w:fill="FFFFFF"/>
-        </w:rPr>
-        <w:t>]指出，</w:t>
-      </w:r>
-      <w:r>
-        <w:rPr>
-          <w:rFonts w:eastAsia="宋体" w:hint="eastAsia"/>
-          <w:shd w:val="clear" w:color="auto" w:fill="FFFFFF"/>
-        </w:rPr>
-        <w:t>最快增长初始误差</w:t>
-      </w:r>
-      <w:r>
-        <w:rPr>
-          <w:rFonts w:eastAsia="宋体" w:hint="eastAsia"/>
-          <w:shd w:val="clear" w:color="auto" w:fill="FFFFFF"/>
-        </w:rPr>
-        <w:t>可</w:t>
-      </w:r>
-      <w:r>
-        <w:rPr>
-          <w:rFonts w:eastAsia="宋体" w:hint="eastAsia"/>
-          <w:shd w:val="clear" w:color="auto" w:fill="FFFFFF"/>
-        </w:rPr>
-        <w:t>分为两类：一类为局部条件非线性最优扰动型初始误差，</w:t>
-      </w:r>
-      <w:r>
-        <w:rPr>
-          <w:rFonts w:eastAsia="宋体" w:hint="eastAsia"/>
-          <w:shd w:val="clear" w:color="auto" w:fill="FFFFFF"/>
-        </w:rPr>
-        <w:t>称为type-</w:t>
-      </w:r>
-      <w:r>
-        <w:rPr>
-          <w:rFonts w:eastAsia="宋体"/>
-          <w:shd w:val="clear" w:color="auto" w:fill="FFFFFF"/>
-        </w:rPr>
-        <w:t>1</w:t>
-      </w:r>
-      <w:r>
-        <w:rPr>
-          <w:rFonts w:eastAsia="宋体" w:hint="eastAsia"/>
-          <w:shd w:val="clear" w:color="auto" w:fill="FFFFFF"/>
-        </w:rPr>
-        <w:t>型</w:t>
-      </w:r>
-      <w:r>
-        <w:rPr>
-          <w:rFonts w:eastAsia="宋体" w:hint="eastAsia"/>
-          <w:shd w:val="clear" w:color="auto" w:fill="FFFFFF"/>
-        </w:rPr>
-        <w:t>最快增长初始误差</w:t>
-      </w:r>
-      <w:r>
-        <w:rPr>
-          <w:rFonts w:eastAsia="宋体" w:hint="eastAsia"/>
-          <w:shd w:val="clear" w:color="auto" w:fill="FFFFFF"/>
-        </w:rPr>
-        <w:t>，</w:t>
-      </w:r>
-      <w:r>
-        <w:rPr>
-          <w:rFonts w:eastAsia="宋体" w:hint="eastAsia"/>
-          <w:shd w:val="clear" w:color="auto" w:fill="FFFFFF"/>
-        </w:rPr>
-        <w:t>其主要表现为扰动在热带东太平洋从次表层到表层符号一致的自西向东倾斜结构</w:t>
-      </w:r>
-      <w:r>
-        <w:rPr>
-          <w:rFonts w:eastAsia="宋体" w:hint="eastAsia"/>
-          <w:shd w:val="clear" w:color="auto" w:fill="FFFFFF"/>
-        </w:rPr>
-        <w:t>；另一类为</w:t>
-      </w:r>
-      <w:r>
-        <w:rPr>
-          <w:rFonts w:eastAsia="宋体" w:hint="eastAsia"/>
-          <w:shd w:val="clear" w:color="auto" w:fill="FFFFFF"/>
-        </w:rPr>
-        <w:t>全局条件非线性最优扰动型初始误差，称为type-</w:t>
-      </w:r>
-      <w:r>
-        <w:rPr>
-          <w:rFonts w:eastAsia="宋体"/>
-          <w:shd w:val="clear" w:color="auto" w:fill="FFFFFF"/>
-        </w:rPr>
-        <w:t>2</w:t>
-      </w:r>
-      <w:r>
-        <w:rPr>
-          <w:rFonts w:eastAsia="宋体" w:hint="eastAsia"/>
-          <w:shd w:val="clear" w:color="auto" w:fill="FFFFFF"/>
-        </w:rPr>
-        <w:t>型</w:t>
-      </w:r>
-      <w:r>
-        <w:rPr>
-          <w:rFonts w:eastAsia="宋体" w:hint="eastAsia"/>
-          <w:shd w:val="clear" w:color="auto" w:fill="FFFFFF"/>
-        </w:rPr>
-        <w:t>最快增长初始误差</w:t>
-      </w:r>
-      <w:r>
-        <w:rPr>
-          <w:rFonts w:eastAsia="宋体" w:hint="eastAsia"/>
-          <w:shd w:val="clear" w:color="auto" w:fill="FFFFFF"/>
-        </w:rPr>
-        <w:t>，其表现为扰动在热带太平洋次表层时的偶极子结构</w:t>
-      </w:r>
-      <w:r>
-        <w:rPr>
-          <w:rFonts w:eastAsia="宋体" w:hint="eastAsia"/>
-          <w:shd w:val="clear" w:color="auto" w:fill="FFFFFF"/>
-        </w:rPr>
-        <w:t>。</w:t>
-      </w:r>
-    </w:p>
-    <w:p>
-      <w:pPr>
-        <w:rPr>
-          <w:rFonts w:eastAsia="宋体"/>
-          <w:shd w:val="clear" w:color="auto" w:fill="FFFFFF"/>
-        </w:rPr>
-      </w:pPr>
-      <w:r>
-        <w:rPr>
-          <w:rFonts w:eastAsia="宋体" w:hint="eastAsia"/>
-          <w:shd w:val="clear" w:color="auto" w:fill="FFFFFF"/>
-        </w:rPr>
-        <w:t xml:space="preserve">    对于本文所使用的GFDL CM模式而言，由于其属于全球海气耦合模式，</w:t>
-      </w:r>
-      <w:r>
-        <w:rPr>
-          <w:rFonts w:eastAsia="宋体" w:hint="eastAsia"/>
-          <w:shd w:val="clear" w:color="auto" w:fill="FFFFFF"/>
-        </w:rPr>
-        <w:t>误差发展是全球发展型的，所以</w:t>
-      </w:r>
-      <w:r>
-        <w:rPr>
-          <w:rFonts w:eastAsia="宋体" w:hint="eastAsia"/>
-          <w:shd w:val="clear" w:color="auto" w:fill="FFFFFF"/>
-        </w:rPr>
-        <w:t>我们</w:t>
-      </w:r>
-      <w:r>
-        <w:rPr>
-          <w:rFonts w:eastAsia="宋体" w:hint="eastAsia"/>
-          <w:shd w:val="clear" w:color="auto" w:fill="FFFFFF"/>
-        </w:rPr>
-        <w:t>主要基于type-</w:t>
-      </w:r>
-      <w:r>
-        <w:rPr>
-          <w:rFonts w:eastAsia="宋体"/>
-          <w:shd w:val="clear" w:color="auto" w:fill="FFFFFF"/>
-        </w:rPr>
-        <w:t>2</w:t>
-      </w:r>
-      <w:r>
-        <w:rPr>
-          <w:rFonts w:eastAsia="宋体" w:hint="eastAsia"/>
-          <w:shd w:val="clear" w:color="auto" w:fill="FFFFFF"/>
-        </w:rPr>
-        <w:t>型</w:t>
-      </w:r>
-      <w:r>
-        <w:rPr>
-          <w:rFonts w:eastAsia="宋体" w:hint="eastAsia"/>
-          <w:shd w:val="clear" w:color="auto" w:fill="FFFFFF"/>
-        </w:rPr>
-        <w:t>最快增长初始误差设计</w:t>
-      </w:r>
-      <w:r>
-        <w:rPr>
-          <w:rFonts w:eastAsia="宋体" w:hint="eastAsia"/>
-          <w:shd w:val="clear" w:color="auto" w:fill="FFFFFF"/>
-        </w:rPr>
-        <w:t>数值</w:t>
-      </w:r>
-      <w:r>
-        <w:rPr>
-          <w:rFonts w:eastAsia="宋体" w:hint="eastAsia"/>
-          <w:shd w:val="clear" w:color="auto" w:fill="FFFFFF"/>
-        </w:rPr>
-        <w:t>实验</w:t>
-      </w:r>
-      <w:r>
-        <w:rPr>
-          <w:rFonts w:eastAsia="宋体" w:hint="eastAsia"/>
-          <w:shd w:val="clear" w:color="auto" w:fill="FFFFFF"/>
-        </w:rPr>
-        <w:t>。</w:t>
-      </w:r>
-      <w:r>
-        <w:rPr>
-          <w:rFonts w:eastAsia="宋体" w:hint="eastAsia"/>
-          <w:shd w:val="clear" w:color="auto" w:fill="FFFFFF"/>
-        </w:rPr>
-        <w:t>根据</w:t>
-      </w:r>
-      <w:r>
-        <w:rPr>
-          <w:rFonts w:eastAsia="宋体" w:hint="eastAsia"/>
-          <w:shd w:val="clear" w:color="auto" w:fill="FFFFFF"/>
-        </w:rPr>
-        <w:t>美国海洋与大气局</w:t>
-      </w:r>
-      <w:r>
-        <w:rPr>
-          <w:rFonts w:eastAsia="宋体" w:hint="eastAsia"/>
-          <w:shd w:val="clear" w:color="auto" w:fill="FFFFFF"/>
-        </w:rPr>
-        <w:t>（NOAA）的定义</w:t>
-      </w:r>
-      <w:r>
-        <w:rPr>
-          <w:rFonts w:eastAsia="宋体"/>
-          <w:shd w:val="clear" w:color="auto" w:fill="FFFFFF"/>
-        </w:rPr>
-        <w:t>—</w:t>
-      </w:r>
-      <w:r>
-        <w:rPr>
-          <w:rFonts w:eastAsia="宋体" w:hint="eastAsia"/>
-          <w:shd w:val="clear" w:color="auto" w:fill="FFFFFF"/>
-        </w:rPr>
-        <w:t>如果</w:t>
-      </w:r>
-      <w:r>
-        <w:rPr>
-          <w:rFonts w:eastAsia="宋体" w:cs="Helvetica"/>
-        </w:rPr>
-        <w:t>Niño</w:t>
-      </w:r>
-      <w:r>
-        <w:rPr>
-          <w:rFonts w:eastAsia="宋体" w:cs="Helvetica"/>
-        </w:rPr>
-        <w:t>3.4</w:t>
-      </w:r>
-      <w:r>
-        <w:rPr>
-          <w:rFonts w:eastAsia="宋体" w:cs="Helvetica" w:hint="eastAsia"/>
-        </w:rPr>
-        <w:t>区域（170°W~</w:t>
-      </w:r>
-      <w:r>
-        <w:rPr>
-          <w:rFonts w:eastAsia="宋体" w:cs="Helvetica"/>
-        </w:rPr>
-        <w:t>120</w:t>
-      </w:r>
-      <w:r>
-        <w:rPr>
-          <w:rFonts w:eastAsia="宋体" w:cs="Helvetica" w:hint="eastAsia"/>
-        </w:rPr>
-        <w:t>°</w:t>
-      </w:r>
-      <w:r>
-        <w:rPr>
-          <w:rFonts w:eastAsia="宋体" w:cs="Helvetica"/>
-        </w:rPr>
-        <w:t>W</w:t>
-      </w:r>
-      <w:r>
-        <w:rPr>
-          <w:rFonts w:eastAsia="宋体" w:cs="Helvetica" w:hint="eastAsia"/>
-        </w:rPr>
-        <w:t>，5°S~</w:t>
-      </w:r>
-      <w:r>
-        <w:rPr>
-          <w:rFonts w:eastAsia="宋体" w:cs="Helvetica"/>
-        </w:rPr>
-        <w:t>5</w:t>
-      </w:r>
-      <w:r>
-        <w:rPr>
-          <w:rFonts w:eastAsia="宋体" w:cs="Helvetica" w:hint="eastAsia"/>
-        </w:rPr>
-        <w:t>°</w:t>
-      </w:r>
-      <w:r>
-        <w:rPr>
-          <w:rFonts w:eastAsia="宋体" w:cs="Helvetica"/>
-        </w:rPr>
-        <w:t>S</w:t>
-      </w:r>
-      <w:r>
-        <w:rPr>
-          <w:rFonts w:eastAsia="宋体" w:cs="Helvetica" w:hint="eastAsia"/>
-        </w:rPr>
-        <w:t>）</w:t>
-      </w:r>
-      <w:r>
-        <w:rPr>
-          <w:rFonts w:eastAsia="宋体" w:cs="Helvetica" w:hint="eastAsia"/>
-        </w:rPr>
-        <w:t>的SS</w:t>
-      </w:r>
-      <w:r>
-        <w:rPr>
-          <w:rFonts w:eastAsia="宋体" w:cs="Helvetica"/>
-        </w:rPr>
-        <w:t>T</w:t>
-      </w:r>
-      <w:r>
-        <w:rPr>
-          <w:rFonts w:eastAsia="宋体" w:cs="Helvetica" w:hint="eastAsia"/>
-        </w:rPr>
-        <w:t>值与1971年到2000年的气候态平均之差连续三个月大于或等于0.5°C，那么</w:t>
-      </w:r>
-      <w:r>
-        <w:rPr>
-          <w:rFonts w:eastAsia="宋体" w:cs="Helvetica" w:hint="eastAsia"/>
-        </w:rPr>
-        <w:t>就可以认为发生了一次ENSO事件。</w:t>
-      </w:r>
-      <w:r>
-        <w:rPr>
-          <w:rFonts w:eastAsia="宋体" w:cs="Helvetica" w:hint="eastAsia"/>
-        </w:rPr>
-        <w:t>基于ENSO事件的基本定义</w:t>
-      </w:r>
-      <w:r>
-        <w:rPr>
-          <w:rFonts w:eastAsia="宋体" w:cs="Helvetica" w:hint="eastAsia"/>
-        </w:rPr>
-        <w:t>，我们</w:t>
-      </w:r>
-      <w:r>
-        <w:rPr>
-          <w:rFonts w:eastAsia="宋体" w:cs="Helvetica" w:hint="eastAsia"/>
-        </w:rPr>
-        <w:t>将</w:t>
-      </w:r>
-      <w:r>
-        <w:rPr>
-          <w:rFonts w:eastAsia="宋体" w:cs="Helvetica" w:hint="eastAsia"/>
-        </w:rPr>
-        <w:t>在具体实验部分寻找到导致</w:t>
-      </w:r>
-      <w:r>
-        <w:rPr>
-          <w:rFonts w:eastAsia="宋体" w:cs="Helvetica" w:hint="eastAsia"/>
-        </w:rPr>
-        <w:t>ENSO事件的初始误差，并</w:t>
-      </w:r>
-      <w:r>
-        <w:rPr>
-          <w:rFonts w:eastAsia="宋体" w:cs="Helvetica" w:hint="eastAsia"/>
-        </w:rPr>
-        <w:t>根据初始误差的发展，</w:t>
-      </w:r>
-      <w:r>
-        <w:rPr>
-          <w:rFonts w:eastAsia="宋体" w:cs="Helvetica" w:hint="eastAsia"/>
-        </w:rPr>
-        <w:t>依据CTS-SS智能算法</w:t>
-      </w:r>
-      <w:r>
-        <w:rPr>
-          <w:rFonts w:eastAsia="宋体" w:cs="Helvetica" w:hint="eastAsia"/>
-        </w:rPr>
-        <w:t>寻找</w:t>
-      </w:r>
-      <w:r>
-        <w:rPr>
-          <w:rFonts w:eastAsia="宋体" w:cs="Helvetica" w:hint="eastAsia"/>
-        </w:rPr>
-        <w:t>到</w:t>
-      </w:r>
-      <w:r>
-        <w:rPr>
-          <w:rFonts w:eastAsia="宋体" w:cs="Helvetica" w:hint="eastAsia"/>
-        </w:rPr>
-        <w:t>最快增长初始误差。</w:t>
-      </w:r>
-    </w:p>
-    <w:p>
-      <w:pPr>
-        <w:rPr>
-          <w:rFonts w:eastAsia="宋体"/>
-          <w:szCs w:val="21"/>
-        </w:rPr>
-      </w:pPr>
-    </w:p>
-    <w:p>
-      <w:pPr>
-        <w:rPr>
-          <w:rFonts w:eastAsia="宋体"/>
-          <w:szCs w:val="21"/>
-        </w:rPr>
-      </w:pPr>
-    </w:p>
-    <w:p>
-      <w:pPr>
-        <w:rPr>
-          <w:rFonts w:eastAsia="宋体"/>
-          <w:szCs w:val="21"/>
-        </w:rPr>
-      </w:pPr>
-    </w:p>
-    <w:p>
-      <w:pPr>
-        <w:rPr>
-          <w:rFonts w:eastAsia="宋体"/>
-          <w:szCs w:val="21"/>
-        </w:rPr>
-      </w:pPr>
-    </w:p>
-    <w:p>
-      <w:pPr>
-        <w:rPr>
-          <w:rFonts w:eastAsia="宋体"/>
-          <w:szCs w:val="21"/>
-        </w:rPr>
-      </w:pPr>
-    </w:p>
-    <w:p>
-      <w:pPr>
-        <w:rPr>
-          <w:rFonts w:eastAsia="宋体"/>
-          <w:szCs w:val="21"/>
-        </w:rPr>
-      </w:pPr>
-    </w:p>
+      <w:r>
+        <w:rPr>
+          <w:rFonts w:eastAsia="宋体" w:hint="eastAsia"/>
+        </w:rPr>
+        <w:t>的原因：</w:t>
+      </w:r>
+      <w:r>
+        <w:rPr>
+          <w:rFonts w:eastAsia="宋体" w:hint="eastAsia"/>
+        </w:rPr>
+        <w:t>对于</w:t>
+      </w:r>
+    </w:p>
+    <w:p/>
     <w:p>
       <w:pPr>
         <w:pStyle w:val="2"/>
-      </w:pPr>
-    </w:p>
-    <w:p>
-      <w:pPr>
-        <w:pStyle w:val="1"/>
         <w:rPr>
           <w:rFonts w:eastAsia="黑体"/>
         </w:rPr>
@@ -10871,449 +11839,20 @@
         <w:rPr>
           <w:rFonts w:eastAsia="黑体"/>
         </w:rPr>
-        <w:t>3 GFDL CM</w:t>
+        <w:t>3.3</w:t>
       </w:r>
       <w:r>
         <w:rPr>
           <w:rFonts w:eastAsia="黑体"/>
         </w:rPr>
-        <w:t>模式</w:t>
+        <w:t xml:space="preserve"> </w:t>
       </w:r>
       <w:r>
         <w:rPr>
           <w:rFonts w:eastAsia="黑体" w:hint="eastAsia"/>
         </w:rPr>
-        <w:t>样本</w:t>
-      </w:r>
-      <w:r>
-        <w:rPr>
-          <w:rFonts w:eastAsia="黑体" w:hint="eastAsia"/>
-        </w:rPr>
-        <w:t>数据</w:t>
-      </w:r>
-      <w:r>
-        <w:rPr>
-          <w:rFonts w:eastAsia="黑体" w:hint="eastAsia"/>
-        </w:rPr>
-        <w:t>集</w:t>
-      </w:r>
-      <w:r>
-        <w:rPr>
-          <w:rFonts w:eastAsia="黑体" w:hint="eastAsia"/>
-        </w:rPr>
-        <w:t>分析</w:t>
-      </w:r>
-      <w:r>
-        <w:rPr>
-          <w:rFonts w:eastAsia="黑体"/>
-        </w:rPr>
-        <w:t>和</w:t>
-      </w:r>
-      <w:r>
-        <w:rPr>
-          <w:rFonts w:eastAsia="黑体"/>
-        </w:rPr>
-        <w:t>降维研究</w:t>
-      </w:r>
-    </w:p>
-    <w:p>
-      <w:pPr>
-        <w:pStyle w:val="2"/>
-        <w:rPr>
-          <w:rFonts w:eastAsia="黑体"/>
-        </w:rPr>
-      </w:pPr>
-      <w:r>
-        <w:rPr>
-          <w:rFonts w:eastAsia="黑体"/>
-        </w:rPr>
-        <w:t>3.1</w:t>
-      </w:r>
-      <w:r>
-        <w:rPr>
-          <w:rFonts w:eastAsia="黑体"/>
-        </w:rPr>
-        <w:t xml:space="preserve"> </w:t>
-      </w:r>
-      <w:r>
-        <w:rPr>
-          <w:rFonts w:eastAsia="黑体"/>
-        </w:rPr>
-        <w:t>GFDL CM</w:t>
-      </w:r>
-      <w:r>
-        <w:rPr>
-          <w:rFonts w:eastAsia="黑体"/>
-        </w:rPr>
-        <w:t>模式</w:t>
-      </w:r>
-      <w:r>
-        <w:rPr>
-          <w:rFonts w:eastAsia="黑体" w:hint="eastAsia"/>
-        </w:rPr>
-        <w:t>样本</w:t>
-      </w:r>
-      <w:r>
-        <w:rPr>
-          <w:rFonts w:eastAsia="黑体" w:hint="eastAsia"/>
-        </w:rPr>
-        <w:t>数据</w:t>
-      </w:r>
-      <w:r>
-        <w:rPr>
-          <w:rFonts w:eastAsia="黑体" w:hint="eastAsia"/>
-        </w:rPr>
-        <w:t>集</w:t>
-      </w:r>
-      <w:r>
-        <w:rPr>
-          <w:rFonts w:eastAsia="黑体" w:hint="eastAsia"/>
-        </w:rPr>
-        <w:t>分析</w:t>
-      </w:r>
-    </w:p>
-    <w:p/>
-    <w:p/>
-    <w:p/>
-    <w:p>
-      <w:pPr>
-        <w:pStyle w:val="2"/>
-        <w:rPr>
-          <w:rFonts w:eastAsia="黑体"/>
-        </w:rPr>
-      </w:pPr>
-      <w:r>
-        <w:rPr>
-          <w:rFonts w:eastAsia="黑体"/>
-        </w:rPr>
-        <w:t>3.2</w:t>
-      </w:r>
-      <w:r>
-        <w:rPr>
-          <w:rFonts w:eastAsia="黑体"/>
-        </w:rPr>
-        <w:t xml:space="preserve"> </w:t>
-      </w:r>
-      <w:r>
-        <w:rPr>
-          <w:rFonts w:eastAsia="黑体" w:hint="eastAsia"/>
-        </w:rPr>
-        <w:t>基于PCA提取主特征</w:t>
-      </w:r>
-    </w:p>
-    <w:p/>
-    <w:p/>
-    <w:p/>
-    <w:p>
-      <w:pPr>
-        <w:pStyle w:val="2"/>
-        <w:rPr>
-          <w:rFonts w:eastAsia="黑体"/>
-        </w:rPr>
-      </w:pPr>
-      <w:r>
-        <w:rPr>
-          <w:rFonts w:eastAsia="黑体"/>
-        </w:rPr>
-        <w:t>3.3</w:t>
-      </w:r>
-      <w:r>
-        <w:rPr>
-          <w:rFonts w:eastAsia="黑体"/>
-        </w:rPr>
-        <w:t xml:space="preserve"> </w:t>
-      </w:r>
-      <w:r>
-        <w:rPr>
-          <w:rFonts w:eastAsia="黑体" w:hint="eastAsia"/>
-        </w:rPr>
         <w:t>数值实验与分析</w:t>
       </w:r>
-    </w:p>
-    <w:p/>
-    <w:p/>
-    <w:p/>
-    <w:p>
-      <w:pPr>
-        <w:rPr>
-          <w:rFonts w:eastAsia="宋体"/>
-        </w:rPr>
-      </w:pPr>
-      <w:r>
-        <w:t xml:space="preserve">   </w:t>
-      </w:r>
-      <w:r>
-        <w:rPr>
-          <w:rFonts w:eastAsia="宋体"/>
-        </w:rPr>
-        <w:t xml:space="preserve"> </w:t>
-      </w:r>
-    </w:p>
-    <w:p>
-      <w:pPr>
-        <w:rPr>
-          <w:rFonts w:eastAsia="宋体"/>
-        </w:rPr>
-      </w:pPr>
-    </w:p>
-    <w:p>
-      <w:pPr>
-        <w:rPr>
-          <w:rFonts w:eastAsia="宋体"/>
-        </w:rPr>
-      </w:pPr>
-    </w:p>
-    <w:p>
-      <w:pPr>
-        <w:rPr>
-          <w:rFonts w:eastAsia="宋体"/>
-        </w:rPr>
-      </w:pPr>
-    </w:p>
-    <w:p>
-      <w:pPr>
-        <w:rPr>
-          <w:rFonts w:eastAsia="宋体"/>
-        </w:rPr>
-      </w:pPr>
-    </w:p>
-    <w:p>
-      <w:pPr>
-        <w:rPr>
-          <w:rFonts w:eastAsia="宋体"/>
-        </w:rPr>
-      </w:pPr>
-    </w:p>
-    <w:p>
-      <w:pPr>
-        <w:rPr>
-          <w:rFonts w:eastAsia="宋体"/>
-        </w:rPr>
-      </w:pPr>
-    </w:p>
-    <w:p>
-      <w:pPr>
-        <w:rPr>
-          <w:rFonts w:eastAsia="宋体"/>
-        </w:rPr>
-      </w:pPr>
-    </w:p>
-    <w:p>
-      <w:pPr>
-        <w:rPr>
-          <w:rFonts w:eastAsia="宋体"/>
-        </w:rPr>
-      </w:pPr>
-    </w:p>
-    <w:p>
-      <w:pPr>
-        <w:rPr>
-          <w:rFonts w:eastAsia="宋体"/>
-        </w:rPr>
-      </w:pPr>
-    </w:p>
-    <w:p>
-      <w:pPr>
-        <w:rPr>
-          <w:rFonts w:eastAsia="宋体"/>
-        </w:rPr>
-      </w:pPr>
-    </w:p>
-    <w:p>
-      <w:pPr>
-        <w:rPr>
-          <w:rFonts w:eastAsia="宋体"/>
-        </w:rPr>
-      </w:pPr>
-    </w:p>
-    <w:p>
-      <w:pPr>
-        <w:rPr>
-          <w:rFonts w:eastAsia="宋体"/>
-        </w:rPr>
-      </w:pPr>
-    </w:p>
-    <w:p>
-      <w:pPr>
-        <w:rPr>
-          <w:rFonts w:eastAsia="宋体"/>
-        </w:rPr>
-      </w:pPr>
-    </w:p>
-    <w:p>
-      <w:pPr>
-        <w:rPr>
-          <w:rFonts w:eastAsia="宋体"/>
-        </w:rPr>
-      </w:pPr>
-    </w:p>
-    <w:p>
-      <w:pPr>
-        <w:rPr>
-          <w:rFonts w:eastAsia="宋体"/>
-        </w:rPr>
-      </w:pPr>
-    </w:p>
-    <w:p>
-      <w:pPr>
-        <w:rPr>
-          <w:rFonts w:eastAsia="宋体"/>
-        </w:rPr>
-      </w:pPr>
-    </w:p>
-    <w:p>
-      <w:pPr>
-        <w:rPr>
-          <w:rFonts w:eastAsia="宋体"/>
-        </w:rPr>
-      </w:pPr>
-    </w:p>
-    <w:p>
-      <w:pPr>
-        <w:rPr>
-          <w:rFonts w:eastAsia="宋体"/>
-        </w:rPr>
-      </w:pPr>
-    </w:p>
-    <w:p>
-      <w:pPr>
-        <w:rPr>
-          <w:rFonts w:eastAsia="宋体"/>
-        </w:rPr>
-      </w:pPr>
-    </w:p>
-    <w:p>
-      <w:pPr>
-        <w:rPr>
-          <w:rFonts w:eastAsia="宋体"/>
-        </w:rPr>
-      </w:pPr>
-    </w:p>
-    <w:p>
-      <w:pPr>
-        <w:rPr>
-          <w:rFonts w:eastAsia="宋体"/>
-        </w:rPr>
-      </w:pPr>
-    </w:p>
-    <w:p>
-      <w:pPr>
-        <w:rPr>
-          <w:rFonts w:eastAsia="宋体"/>
-        </w:rPr>
-      </w:pPr>
-    </w:p>
-    <w:p>
-      <w:pPr>
-        <w:rPr>
-          <w:rFonts w:eastAsia="宋体"/>
-        </w:rPr>
-      </w:pPr>
-    </w:p>
-    <w:p>
-      <w:pPr>
-        <w:rPr>
-          <w:rFonts w:eastAsia="宋体"/>
-        </w:rPr>
-      </w:pPr>
-    </w:p>
-    <w:p>
-      <w:pPr>
-        <w:rPr>
-          <w:rFonts w:eastAsia="宋体"/>
-        </w:rPr>
-      </w:pPr>
-    </w:p>
-    <w:p>
-      <w:pPr>
-        <w:rPr>
-          <w:rFonts w:eastAsia="宋体"/>
-        </w:rPr>
-      </w:pPr>
-    </w:p>
-    <w:p>
-      <w:pPr>
-        <w:rPr>
-          <w:rFonts w:eastAsia="宋体"/>
-        </w:rPr>
-      </w:pPr>
-    </w:p>
-    <w:p>
-      <w:pPr>
-        <w:rPr>
-          <w:rFonts w:eastAsia="宋体"/>
-        </w:rPr>
-      </w:pPr>
-    </w:p>
-    <w:p>
-      <w:pPr>
-        <w:rPr>
-          <w:rFonts w:eastAsia="宋体"/>
-        </w:rPr>
-      </w:pPr>
-    </w:p>
-    <w:p>
-      <w:pPr>
-        <w:rPr>
-          <w:rFonts w:eastAsia="宋体"/>
-        </w:rPr>
-      </w:pPr>
-    </w:p>
-    <w:p>
-      <w:pPr>
-        <w:rPr>
-          <w:rFonts w:eastAsia="宋体"/>
-        </w:rPr>
-      </w:pPr>
-    </w:p>
-    <w:p>
-      <w:pPr>
-        <w:rPr>
-          <w:rFonts w:eastAsia="宋体"/>
-        </w:rPr>
-      </w:pPr>
-    </w:p>
-    <w:p>
-      <w:pPr>
-        <w:rPr>
-          <w:rFonts w:eastAsia="宋体"/>
-        </w:rPr>
-      </w:pPr>
-    </w:p>
-    <w:p>
-      <w:pPr>
-        <w:rPr>
-          <w:rFonts w:eastAsia="宋体"/>
-        </w:rPr>
-      </w:pPr>
-    </w:p>
-    <w:p>
-      <w:pPr>
-        <w:rPr>
-          <w:rFonts w:eastAsia="宋体"/>
-        </w:rPr>
-      </w:pPr>
-    </w:p>
-    <w:p>
-      <w:pPr>
-        <w:rPr>
-          <w:rFonts w:eastAsia="宋体"/>
-        </w:rPr>
-      </w:pPr>
-    </w:p>
-    <w:p>
-      <w:pPr>
-        <w:rPr>
-          <w:rFonts w:eastAsia="宋体"/>
-        </w:rPr>
-      </w:pPr>
-    </w:p>
-    <w:p>
-      <w:pPr>
-        <w:rPr>
-          <w:rFonts w:eastAsia="宋体"/>
-        </w:rPr>
-      </w:pPr>
     </w:p>
     <w:p>
       <w:pPr>
@@ -13461,7 +14000,7 @@
 </file>
 
 <file path=customXml/itemProps1.xml><?xml version="1.0" encoding="utf-8"?>
-<ds:datastoreItem xmlns:ds="http://schemas.openxmlformats.org/officeDocument/2006/customXml" ds:itemID="{039D5BAF-3303-423B-AF03-D92A411A2815}">
+<ds:datastoreItem xmlns:ds="http://schemas.openxmlformats.org/officeDocument/2006/customXml" ds:itemID="{4BB6CC83-C265-4322-912E-35954723BF34}">
   <ds:schemaRefs>
     <ds:schemaRef ds:uri="http://schemas.openxmlformats.org/officeDocument/2006/bibliography"/>
   </ds:schemaRefs>

--- a/FinalPaper/CTS-SS求解GFDL CM模式CNOP及其在ENSO事件最快增长初始误差中的应用.docx
+++ b/FinalPaper/CTS-SS求解GFDL CM模式CNOP及其在ENSO事件最快增长初始误差中的应用.docx
@@ -4733,10 +4733,10 @@
             <v:path o:extrusionok="f" gradientshapeok="t" o:connecttype="rect"/>
             <o:lock v:ext="edit" aspectratio="t"/>
           </v:shapetype>
-          <v:shape id="_x0000_i1025" type="#_x0000_t75" style="width:73.15pt;height:52.15pt" o:ole="">
+          <v:shape id="_x0000_i1025" type="#_x0000_t75" style="width:73.5pt;height:52.5pt" o:ole="">
             <v:imagedata r:id="rId8" o:title=""/>
           </v:shape>
-          <o:OLEObject Type="Embed" ProgID="Equation.3" ShapeID="_x0000_i1025" DrawAspect="Content" ObjectID="_1556560377" r:id="rId9"/>
+          <o:OLEObject Type="Embed" ProgID="Equation.3" ShapeID="_x0000_i1025" DrawAspect="Content" ObjectID="_1556618681" r:id="rId9"/>
         </w:object>
       </w:r>
       <w:r>
@@ -4897,10 +4897,10 @@
           <w:szCs w:val="21"/>
         </w:rPr>
         <w:object w:dxaOrig="1540" w:dyaOrig="360">
-          <v:shape id="_x0000_i1026" type="#_x0000_t75" style="width:76.9pt;height:18pt" o:ole="">
+          <v:shape id="_x0000_i1026" type="#_x0000_t75" style="width:77.25pt;height:18pt" o:ole="">
             <v:imagedata r:id="rId10" o:title=""/>
           </v:shape>
-          <o:OLEObject Type="Embed" ProgID="Equation.3" ShapeID="_x0000_i1026" DrawAspect="Content" ObjectID="_1556560378" r:id="rId11"/>
+          <o:OLEObject Type="Embed" ProgID="Equation.3" ShapeID="_x0000_i1026" DrawAspect="Content" ObjectID="_1556618682" r:id="rId11"/>
         </w:object>
       </w:r>
       <w:r>
@@ -5141,10 +5141,10 @@
           <w:szCs w:val="21"/>
         </w:rPr>
         <w:object w:dxaOrig="2760" w:dyaOrig="760">
-          <v:shape id="_x0000_i1027" type="#_x0000_t75" style="width:138pt;height:37.9pt" o:ole="">
+          <v:shape id="_x0000_i1027" type="#_x0000_t75" style="width:138pt;height:38.25pt" o:ole="">
             <v:imagedata r:id="rId12" o:title=""/>
           </v:shape>
-          <o:OLEObject Type="Embed" ProgID="Equation.3" ShapeID="_x0000_i1027" DrawAspect="Content" ObjectID="_1556560379" r:id="rId13"/>
+          <o:OLEObject Type="Embed" ProgID="Equation.3" ShapeID="_x0000_i1027" DrawAspect="Content" ObjectID="_1556618683" r:id="rId13"/>
         </w:object>
       </w:r>
       <w:r>
@@ -5190,10 +5190,10 @@
           <w:szCs w:val="21"/>
         </w:rPr>
         <w:object w:dxaOrig="480" w:dyaOrig="320">
-          <v:shape id="_x0000_i1028" type="#_x0000_t75" style="width:24pt;height:16.15pt" o:ole="">
+          <v:shape id="_x0000_i1028" type="#_x0000_t75" style="width:24pt;height:16.5pt" o:ole="">
             <v:imagedata r:id="rId14" o:title=""/>
           </v:shape>
-          <o:OLEObject Type="Embed" ProgID="Equation.DSMT4" ShapeID="_x0000_i1028" DrawAspect="Content" ObjectID="_1556560380" r:id="rId15"/>
+          <o:OLEObject Type="Embed" ProgID="Equation.DSMT4" ShapeID="_x0000_i1028" DrawAspect="Content" ObjectID="_1556618684" r:id="rId15"/>
         </w:object>
       </w:r>
       <w:r>
@@ -5275,10 +5275,10 @@
           <w:szCs w:val="21"/>
         </w:rPr>
         <w:object w:dxaOrig="360" w:dyaOrig="380">
-          <v:shape id="_x0000_i1029" type="#_x0000_t75" style="width:18pt;height:19.15pt" o:ole="">
+          <v:shape id="_x0000_i1029" type="#_x0000_t75" style="width:18pt;height:19.5pt" o:ole="">
             <v:imagedata r:id="rId16" o:title=""/>
           </v:shape>
-          <o:OLEObject Type="Embed" ProgID="Equation.DSMT4" ShapeID="_x0000_i1029" DrawAspect="Content" ObjectID="_1556560381" r:id="rId17"/>
+          <o:OLEObject Type="Embed" ProgID="Equation.DSMT4" ShapeID="_x0000_i1029" DrawAspect="Content" ObjectID="_1556618685" r:id="rId17"/>
         </w:object>
       </w:r>
       <w:r>
@@ -5312,7 +5312,7 @@
           <v:shape id="_x0000_i1030" type="#_x0000_t75" style="width:30pt;height:18pt" o:ole="">
             <v:imagedata r:id="rId18" o:title=""/>
           </v:shape>
-          <o:OLEObject Type="Embed" ProgID="Equation.DSMT4" ShapeID="_x0000_i1030" DrawAspect="Content" ObjectID="_1556560382" r:id="rId19"/>
+          <o:OLEObject Type="Embed" ProgID="Equation.DSMT4" ShapeID="_x0000_i1030" DrawAspect="Content" ObjectID="_1556618686" r:id="rId19"/>
         </w:object>
       </w:r>
       <w:r>
@@ -5338,7 +5338,7 @@
           <v:shape id="对象 7" o:spid="_x0000_i1031" type="#_x0000_t75" style="width:39.75pt;height:19.5pt;mso-wrap-style:square;mso-position-horizontal-relative:page;mso-position-vertical-relative:page" o:ole="">
             <v:imagedata r:id="rId20" o:title=""/>
           </v:shape>
-          <o:OLEObject Type="Embed" ProgID="Equation.3" ShapeID="对象 7" DrawAspect="Content" ObjectID="_1556560383" r:id="rId21"/>
+          <o:OLEObject Type="Embed" ProgID="Equation.3" ShapeID="对象 7" DrawAspect="Content" ObjectID="_1556618687" r:id="rId21"/>
         </w:object>
       </w:r>
       <w:r>
@@ -5358,10 +5358,10 @@
           <w:rFonts w:eastAsia="宋体"/>
         </w:rPr>
         <w:object w:dxaOrig="580" w:dyaOrig="279">
-          <v:shape id="_x0000_i1032" type="#_x0000_t75" style="width:28.9pt;height:13.9pt" o:ole="">
+          <v:shape id="_x0000_i1032" type="#_x0000_t75" style="width:29.25pt;height:14.25pt" o:ole="">
             <v:imagedata r:id="rId22" o:title=""/>
           </v:shape>
-          <o:OLEObject Type="Embed" ProgID="Equation.DSMT4" ShapeID="_x0000_i1032" DrawAspect="Content" ObjectID="_1556560384" r:id="rId23"/>
+          <o:OLEObject Type="Embed" ProgID="Equation.DSMT4" ShapeID="_x0000_i1032" DrawAspect="Content" ObjectID="_1556618688" r:id="rId23"/>
         </w:object>
       </w:r>
       <w:r>
@@ -5412,10 +5412,10 @@
           <w:szCs w:val="21"/>
         </w:rPr>
         <w:object w:dxaOrig="1960" w:dyaOrig="520">
-          <v:shape id="_x0000_i1033" type="#_x0000_t75" style="width:97.9pt;height:25.9pt" o:ole="">
+          <v:shape id="_x0000_i1033" type="#_x0000_t75" style="width:98.25pt;height:26.25pt" o:ole="">
             <v:imagedata r:id="rId24" o:title=""/>
           </v:shape>
-          <o:OLEObject Type="Embed" ProgID="Equation.DSMT4" ShapeID="_x0000_i1033" DrawAspect="Content" ObjectID="_1556560385" r:id="rId25"/>
+          <o:OLEObject Type="Embed" ProgID="Equation.DSMT4" ShapeID="_x0000_i1033" DrawAspect="Content" ObjectID="_1556618689" r:id="rId25"/>
         </w:object>
       </w:r>
       <w:r>
@@ -5499,10 +5499,10 @@
           <w:szCs w:val="21"/>
         </w:rPr>
         <w:object w:dxaOrig="3220" w:dyaOrig="400">
-          <v:shape id="_x0000_i1034" type="#_x0000_t75" style="width:160.9pt;height:19.9pt" o:ole="">
+          <v:shape id="_x0000_i1034" type="#_x0000_t75" style="width:160.5pt;height:20.25pt" o:ole="">
             <v:imagedata r:id="rId26" o:title=""/>
           </v:shape>
-          <o:OLEObject Type="Embed" ProgID="Equation.DSMT4" ShapeID="_x0000_i1034" DrawAspect="Content" ObjectID="_1556560386" r:id="rId27"/>
+          <o:OLEObject Type="Embed" ProgID="Equation.DSMT4" ShapeID="_x0000_i1034" DrawAspect="Content" ObjectID="_1556618690" r:id="rId27"/>
         </w:object>
       </w:r>
       <w:r>
@@ -5598,10 +5598,10 @@
           <w:szCs w:val="21"/>
         </w:rPr>
         <w:object w:dxaOrig="2100" w:dyaOrig="499">
-          <v:shape id="_x0000_i1035" type="#_x0000_t75" style="width:105pt;height:25.15pt" o:ole="">
+          <v:shape id="_x0000_i1035" type="#_x0000_t75" style="width:105pt;height:25.5pt" o:ole="">
             <v:imagedata r:id="rId28" o:title=""/>
           </v:shape>
-          <o:OLEObject Type="Embed" ProgID="Equation.DSMT4" ShapeID="_x0000_i1035" DrawAspect="Content" ObjectID="_1556560387" r:id="rId29"/>
+          <o:OLEObject Type="Embed" ProgID="Equation.DSMT4" ShapeID="_x0000_i1035" DrawAspect="Content" ObjectID="_1556618691" r:id="rId29"/>
         </w:object>
       </w:r>
       <w:r>
@@ -6936,7 +6936,7 @@
           <v:shape id="对象 11" o:spid="_x0000_i1036" type="#_x0000_t75" style="width:112.5pt;height:18pt;mso-wrap-style:square;mso-position-horizontal-relative:page;mso-position-vertical-relative:page" o:ole="">
             <v:imagedata r:id="rId30" o:title=""/>
           </v:shape>
-          <o:OLEObject Type="Embed" ProgID="Equation.DSMT4" ShapeID="对象 11" DrawAspect="Content" ObjectID="_1556560388" r:id="rId31"/>
+          <o:OLEObject Type="Embed" ProgID="Equation.DSMT4" ShapeID="对象 11" DrawAspect="Content" ObjectID="_1556618692" r:id="rId31"/>
         </w:object>
       </w:r>
       <w:r>
@@ -7066,10 +7066,10 @@
           <w:szCs w:val="21"/>
         </w:rPr>
         <w:object w:dxaOrig="2840" w:dyaOrig="559">
-          <v:shape id="对象 12" o:spid="_x0000_i1037" type="#_x0000_t75" style="width:162.4pt;height:31.9pt;mso-wrap-style:square;mso-position-horizontal-relative:page;mso-position-vertical-relative:page" o:ole="">
+          <v:shape id="对象 12" o:spid="_x0000_i1037" type="#_x0000_t75" style="width:162.75pt;height:32.25pt;mso-wrap-style:square;mso-position-horizontal-relative:page;mso-position-vertical-relative:page" o:ole="">
             <v:imagedata r:id="rId32" o:title=""/>
           </v:shape>
-          <o:OLEObject Type="Embed" ProgID="Equation.DSMT4" ShapeID="对象 12" DrawAspect="Content" ObjectID="_1556560389" r:id="rId33"/>
+          <o:OLEObject Type="Embed" ProgID="Equation.DSMT4" ShapeID="对象 12" DrawAspect="Content" ObjectID="_1556618693" r:id="rId33"/>
         </w:object>
       </w:r>
       <w:r>
@@ -7608,7 +7608,7 @@
           <v:shape id="对象 13" o:spid="_x0000_i1038" type="#_x0000_t75" style="width:139.5pt;height:75.75pt;mso-wrap-style:square;mso-position-horizontal-relative:page;mso-position-vertical-relative:page" o:ole="">
             <v:imagedata r:id="rId34" o:title=""/>
           </v:shape>
-          <o:OLEObject Type="Embed" ProgID="Equation.3" ShapeID="对象 13" DrawAspect="Content" ObjectID="_1556560390" r:id="rId35"/>
+          <o:OLEObject Type="Embed" ProgID="Equation.3" ShapeID="对象 13" DrawAspect="Content" ObjectID="_1556618694" r:id="rId35"/>
         </w:object>
       </w:r>
       <w:r>
@@ -7708,7 +7708,7 @@
           <v:shape id="_x0000_i1039" type="#_x0000_t75" style="width:12pt;height:18pt" o:ole="">
             <v:imagedata r:id="rId36" o:title=""/>
           </v:shape>
-          <o:OLEObject Type="Embed" ProgID="Equation.DSMT4" ShapeID="_x0000_i1039" DrawAspect="Content" ObjectID="_1556560391" r:id="rId37"/>
+          <o:OLEObject Type="Embed" ProgID="Equation.DSMT4" ShapeID="_x0000_i1039" DrawAspect="Content" ObjectID="_1556618695" r:id="rId37"/>
         </w:object>
       </w:r>
       <w:r>
@@ -7725,10 +7725,10 @@
           <w:szCs w:val="21"/>
         </w:rPr>
         <w:object w:dxaOrig="260" w:dyaOrig="360">
-          <v:shape id="_x0000_i1040" type="#_x0000_t75" style="width:13.15pt;height:18pt" o:ole="">
+          <v:shape id="_x0000_i1040" type="#_x0000_t75" style="width:13.5pt;height:18pt" o:ole="">
             <v:imagedata r:id="rId38" o:title=""/>
           </v:shape>
-          <o:OLEObject Type="Embed" ProgID="Equation.DSMT4" ShapeID="_x0000_i1040" DrawAspect="Content" ObjectID="_1556560392" r:id="rId39"/>
+          <o:OLEObject Type="Embed" ProgID="Equation.DSMT4" ShapeID="_x0000_i1040" DrawAspect="Content" ObjectID="_1556618696" r:id="rId39"/>
         </w:object>
       </w:r>
       <w:r>
@@ -7745,10 +7745,10 @@
           <w:szCs w:val="21"/>
         </w:rPr>
         <w:object w:dxaOrig="1700" w:dyaOrig="360">
-          <v:shape id="_x0000_i1041" type="#_x0000_t75" style="width:85.15pt;height:18pt" o:ole="">
+          <v:shape id="_x0000_i1041" type="#_x0000_t75" style="width:85.5pt;height:18pt" o:ole="">
             <v:imagedata r:id="rId40" o:title=""/>
           </v:shape>
-          <o:OLEObject Type="Embed" ProgID="Equation.DSMT4" ShapeID="_x0000_i1041" DrawAspect="Content" ObjectID="_1556560393" r:id="rId41"/>
+          <o:OLEObject Type="Embed" ProgID="Equation.DSMT4" ShapeID="_x0000_i1041" DrawAspect="Content" ObjectID="_1556618697" r:id="rId41"/>
         </w:object>
       </w:r>
       <w:r>
@@ -7789,10 +7789,10 @@
           <w:szCs w:val="21"/>
         </w:rPr>
         <w:object w:dxaOrig="1120" w:dyaOrig="300">
-          <v:shape id="_x0000_i1042" type="#_x0000_t75" style="width:55.9pt;height:15pt" o:ole="">
+          <v:shape id="_x0000_i1042" type="#_x0000_t75" style="width:56.25pt;height:15pt" o:ole="">
             <v:imagedata r:id="rId42" o:title=""/>
           </v:shape>
-          <o:OLEObject Type="Embed" ProgID="Equation.3" ShapeID="_x0000_i1042" DrawAspect="Content" ObjectID="_1556560394" r:id="rId43"/>
+          <o:OLEObject Type="Embed" ProgID="Equation.3" ShapeID="_x0000_i1042" DrawAspect="Content" ObjectID="_1556618698" r:id="rId43"/>
         </w:object>
       </w:r>
       <w:r>
@@ -7922,10 +7922,10 @@
           <w:szCs w:val="21"/>
         </w:rPr>
         <w:object w:dxaOrig="340" w:dyaOrig="260">
-          <v:shape id="_x0000_i1043" type="#_x0000_t75" style="width:16.9pt;height:13.15pt" o:ole="">
+          <v:shape id="_x0000_i1043" type="#_x0000_t75" style="width:17.25pt;height:13.5pt" o:ole="">
             <v:imagedata r:id="rId44" o:title=""/>
           </v:shape>
-          <o:OLEObject Type="Embed" ProgID="Equation.DSMT4" ShapeID="_x0000_i1043" DrawAspect="Content" ObjectID="_1556560395" r:id="rId45"/>
+          <o:OLEObject Type="Embed" ProgID="Equation.DSMT4" ShapeID="_x0000_i1043" DrawAspect="Content" ObjectID="_1556618699" r:id="rId45"/>
         </w:object>
       </w:r>
       <w:r>
@@ -7944,10 +7944,10 @@
           <w:szCs w:val="21"/>
         </w:rPr>
         <w:object w:dxaOrig="560" w:dyaOrig="220">
-          <v:shape id="_x0000_i1044" type="#_x0000_t75" style="width:28.15pt;height:10.9pt" o:ole="">
+          <v:shape id="_x0000_i1044" type="#_x0000_t75" style="width:28.5pt;height:11.25pt" o:ole="">
             <v:imagedata r:id="rId46" o:title=""/>
           </v:shape>
-          <o:OLEObject Type="Embed" ProgID="Equation.DSMT4" ShapeID="_x0000_i1044" DrawAspect="Content" ObjectID="_1556560396" r:id="rId47"/>
+          <o:OLEObject Type="Embed" ProgID="Equation.DSMT4" ShapeID="_x0000_i1044" DrawAspect="Content" ObjectID="_1556618700" r:id="rId47"/>
         </w:object>
       </w:r>
       <w:r>
@@ -7983,10 +7983,10 @@
           <w:szCs w:val="21"/>
         </w:rPr>
         <w:object w:dxaOrig="620" w:dyaOrig="220">
-          <v:shape id="_x0000_i1045" type="#_x0000_t75" style="width:31.15pt;height:10.9pt" o:ole="">
+          <v:shape id="_x0000_i1045" type="#_x0000_t75" style="width:31.5pt;height:11.25pt" o:ole="">
             <v:imagedata r:id="rId48" o:title=""/>
           </v:shape>
-          <o:OLEObject Type="Embed" ProgID="Equation.DSMT4" ShapeID="_x0000_i1045" DrawAspect="Content" ObjectID="_1556560397" r:id="rId49"/>
+          <o:OLEObject Type="Embed" ProgID="Equation.DSMT4" ShapeID="_x0000_i1045" DrawAspect="Content" ObjectID="_1556618701" r:id="rId49"/>
         </w:object>
       </w:r>
       <w:r>
@@ -8005,10 +8005,10 @@
           <w:szCs w:val="21"/>
         </w:rPr>
         <w:object w:dxaOrig="740" w:dyaOrig="220">
-          <v:shape id="_x0000_i1046" type="#_x0000_t75" style="width:37.15pt;height:10.9pt" o:ole="">
+          <v:shape id="_x0000_i1046" type="#_x0000_t75" style="width:37.5pt;height:11.25pt" o:ole="">
             <v:imagedata r:id="rId50" o:title=""/>
           </v:shape>
-          <o:OLEObject Type="Embed" ProgID="Equation.DSMT4" ShapeID="_x0000_i1046" DrawAspect="Content" ObjectID="_1556560398" r:id="rId51"/>
+          <o:OLEObject Type="Embed" ProgID="Equation.DSMT4" ShapeID="_x0000_i1046" DrawAspect="Content" ObjectID="_1556618702" r:id="rId51"/>
         </w:object>
       </w:r>
       <w:r>
@@ -8116,10 +8116,10 @@
           <w:szCs w:val="21"/>
         </w:rPr>
         <w:object w:dxaOrig="700" w:dyaOrig="300">
-          <v:shape id="_x0000_i1047" type="#_x0000_t75" style="width:34.9pt;height:15pt" o:ole="">
+          <v:shape id="_x0000_i1047" type="#_x0000_t75" style="width:35.25pt;height:15pt" o:ole="">
             <v:imagedata r:id="rId52" o:title=""/>
           </v:shape>
-          <o:OLEObject Type="Embed" ProgID="Equation.DSMT4" ShapeID="_x0000_i1047" DrawAspect="Content" ObjectID="_1556560399" r:id="rId53"/>
+          <o:OLEObject Type="Embed" ProgID="Equation.DSMT4" ShapeID="_x0000_i1047" DrawAspect="Content" ObjectID="_1556618703" r:id="rId53"/>
         </w:object>
       </w:r>
       <w:r>
@@ -8138,10 +8138,10 @@
           <w:szCs w:val="21"/>
         </w:rPr>
         <w:object w:dxaOrig="499" w:dyaOrig="220">
-          <v:shape id="_x0000_i1048" type="#_x0000_t75" style="width:25.15pt;height:10.9pt" o:ole="">
+          <v:shape id="_x0000_i1048" type="#_x0000_t75" style="width:25.5pt;height:11.25pt" o:ole="">
             <v:imagedata r:id="rId54" o:title=""/>
           </v:shape>
-          <o:OLEObject Type="Embed" ProgID="Equation.DSMT4" ShapeID="_x0000_i1048" DrawAspect="Content" ObjectID="_1556560400" r:id="rId55"/>
+          <o:OLEObject Type="Embed" ProgID="Equation.DSMT4" ShapeID="_x0000_i1048" DrawAspect="Content" ObjectID="_1556618704" r:id="rId55"/>
         </w:object>
       </w:r>
       <w:r>
@@ -8186,10 +8186,10 @@
           <w:szCs w:val="21"/>
         </w:rPr>
         <w:object w:dxaOrig="1440" w:dyaOrig="380">
-          <v:shape id="_x0000_i1049" type="#_x0000_t75" style="width:1in;height:19.15pt" o:ole="">
+          <v:shape id="_x0000_i1049" type="#_x0000_t75" style="width:1in;height:19.5pt" o:ole="">
             <v:imagedata r:id="rId56" o:title=""/>
           </v:shape>
-          <o:OLEObject Type="Embed" ProgID="Equation.3" ShapeID="_x0000_i1049" DrawAspect="Content" ObjectID="_1556560401" r:id="rId57"/>
+          <o:OLEObject Type="Embed" ProgID="Equation.3" ShapeID="_x0000_i1049" DrawAspect="Content" ObjectID="_1556618705" r:id="rId57"/>
         </w:object>
       </w:r>
       <w:r>
@@ -8272,7 +8272,7 @@
           <v:shape id="_x0000_i1050" type="#_x0000_t75" style="width:12pt;height:18pt" o:ole="">
             <v:imagedata r:id="rId58" o:title=""/>
           </v:shape>
-          <o:OLEObject Type="Embed" ProgID="Equation.DSMT4" ShapeID="_x0000_i1050" DrawAspect="Content" ObjectID="_1556560402" r:id="rId59"/>
+          <o:OLEObject Type="Embed" ProgID="Equation.DSMT4" ShapeID="_x0000_i1050" DrawAspect="Content" ObjectID="_1556618706" r:id="rId59"/>
         </w:object>
       </w:r>
       <w:r>
@@ -8294,7 +8294,7 @@
           <v:shape id="_x0000_i1051" type="#_x0000_t75" style="width:12pt;height:18pt" o:ole="">
             <v:imagedata r:id="rId60" o:title=""/>
           </v:shape>
-          <o:OLEObject Type="Embed" ProgID="Equation.DSMT4" ShapeID="_x0000_i1051" DrawAspect="Content" ObjectID="_1556560403" r:id="rId61"/>
+          <o:OLEObject Type="Embed" ProgID="Equation.DSMT4" ShapeID="_x0000_i1051" DrawAspect="Content" ObjectID="_1556618707" r:id="rId61"/>
         </w:object>
       </w:r>
       <w:r>
@@ -8329,10 +8329,10 @@
           <w:szCs w:val="21"/>
         </w:rPr>
         <w:object w:dxaOrig="340" w:dyaOrig="260">
-          <v:shape id="_x0000_i1052" type="#_x0000_t75" style="width:16.9pt;height:13.15pt" o:ole="">
+          <v:shape id="_x0000_i1052" type="#_x0000_t75" style="width:17.25pt;height:13.5pt" o:ole="">
             <v:imagedata r:id="rId62" o:title=""/>
           </v:shape>
-          <o:OLEObject Type="Embed" ProgID="Equation.DSMT4" ShapeID="_x0000_i1052" DrawAspect="Content" ObjectID="_1556560404" r:id="rId63"/>
+          <o:OLEObject Type="Embed" ProgID="Equation.DSMT4" ShapeID="_x0000_i1052" DrawAspect="Content" ObjectID="_1556618708" r:id="rId63"/>
         </w:object>
       </w:r>
       <w:r>
@@ -8361,10 +8361,10 @@
           <w:szCs w:val="21"/>
         </w:rPr>
         <w:object w:dxaOrig="2240" w:dyaOrig="380">
-          <v:shape id="_x0000_i1053" type="#_x0000_t75" style="width:112.15pt;height:19.15pt" o:ole="">
+          <v:shape id="_x0000_i1053" type="#_x0000_t75" style="width:111.75pt;height:19.5pt" o:ole="">
             <v:imagedata r:id="rId64" o:title=""/>
           </v:shape>
-          <o:OLEObject Type="Embed" ProgID="Equation.3" ShapeID="_x0000_i1053" DrawAspect="Content" ObjectID="_1556560405" r:id="rId65"/>
+          <o:OLEObject Type="Embed" ProgID="Equation.3" ShapeID="_x0000_i1053" DrawAspect="Content" ObjectID="_1556618709" r:id="rId65"/>
         </w:object>
       </w:r>
       <w:r>
@@ -8452,10 +8452,10 @@
           <w:szCs w:val="21"/>
         </w:rPr>
         <w:object w:dxaOrig="460" w:dyaOrig="360">
-          <v:shape id="_x0000_i1054" type="#_x0000_t75" style="width:22.9pt;height:18pt" o:ole="">
+          <v:shape id="_x0000_i1054" type="#_x0000_t75" style="width:23.25pt;height:18pt" o:ole="">
             <v:imagedata r:id="rId66" o:title=""/>
           </v:shape>
-          <o:OLEObject Type="Embed" ProgID="Equation.DSMT4" ShapeID="_x0000_i1054" DrawAspect="Content" ObjectID="_1556560406" r:id="rId67"/>
+          <o:OLEObject Type="Embed" ProgID="Equation.DSMT4" ShapeID="_x0000_i1054" DrawAspect="Content" ObjectID="_1556618710" r:id="rId67"/>
         </w:object>
       </w:r>
       <w:r>
@@ -8510,7 +8510,7 @@
           <v:shape id="_x0000_i1055" type="#_x0000_t75" style="width:12pt;height:18pt" o:ole="">
             <v:imagedata r:id="rId68" o:title=""/>
           </v:shape>
-          <o:OLEObject Type="Embed" ProgID="Equation.DSMT4" ShapeID="_x0000_i1055" DrawAspect="Content" ObjectID="_1556560407" r:id="rId69"/>
+          <o:OLEObject Type="Embed" ProgID="Equation.DSMT4" ShapeID="_x0000_i1055" DrawAspect="Content" ObjectID="_1556618711" r:id="rId69"/>
         </w:object>
       </w:r>
       <w:r>
@@ -8539,10 +8539,10 @@
           <w:szCs w:val="21"/>
         </w:rPr>
         <w:object w:dxaOrig="920" w:dyaOrig="360">
-          <v:shape id="_x0000_i1056" type="#_x0000_t75" style="width:46.15pt;height:18pt" o:ole="">
+          <v:shape id="_x0000_i1056" type="#_x0000_t75" style="width:46.5pt;height:18pt" o:ole="">
             <v:imagedata r:id="rId70" o:title=""/>
           </v:shape>
-          <o:OLEObject Type="Embed" ProgID="Equation.DSMT4" ShapeID="_x0000_i1056" DrawAspect="Content" ObjectID="_1556560408" r:id="rId71"/>
+          <o:OLEObject Type="Embed" ProgID="Equation.DSMT4" ShapeID="_x0000_i1056" DrawAspect="Content" ObjectID="_1556618712" r:id="rId71"/>
         </w:object>
       </w:r>
       <w:r>
@@ -8622,10 +8622,10 @@
           <w:szCs w:val="21"/>
         </w:rPr>
         <w:object w:dxaOrig="340" w:dyaOrig="260">
-          <v:shape id="_x0000_i1057" type="#_x0000_t75" style="width:16.9pt;height:13.15pt" o:ole="">
+          <v:shape id="_x0000_i1057" type="#_x0000_t75" style="width:17.25pt;height:13.5pt" o:ole="">
             <v:imagedata r:id="rId72" o:title=""/>
           </v:shape>
-          <o:OLEObject Type="Embed" ProgID="Equation.DSMT4" ShapeID="_x0000_i1057" DrawAspect="Content" ObjectID="_1556560409" r:id="rId73"/>
+          <o:OLEObject Type="Embed" ProgID="Equation.DSMT4" ShapeID="_x0000_i1057" DrawAspect="Content" ObjectID="_1556618713" r:id="rId73"/>
         </w:object>
       </w:r>
       <w:r>
@@ -8644,10 +8644,10 @@
           <w:szCs w:val="21"/>
         </w:rPr>
         <w:object w:dxaOrig="480" w:dyaOrig="279">
-          <v:shape id="_x0000_i1058" type="#_x0000_t75" style="width:24pt;height:13.9pt" o:ole="">
+          <v:shape id="_x0000_i1058" type="#_x0000_t75" style="width:24pt;height:14.25pt" o:ole="">
             <v:imagedata r:id="rId74" o:title=""/>
           </v:shape>
-          <o:OLEObject Type="Embed" ProgID="Equation.DSMT4" ShapeID="_x0000_i1058" DrawAspect="Content" ObjectID="_1556560410" r:id="rId75"/>
+          <o:OLEObject Type="Embed" ProgID="Equation.DSMT4" ShapeID="_x0000_i1058" DrawAspect="Content" ObjectID="_1556618714" r:id="rId75"/>
         </w:object>
       </w:r>
       <w:r>
@@ -9455,7 +9455,7 @@
           <v:shape id="对象 18" o:spid="_x0000_i1059" type="#_x0000_t75" style="width:198.75pt;height:39.75pt;mso-wrap-style:square;mso-position-horizontal-relative:page;mso-position-vertical-relative:page" o:ole="">
             <v:imagedata r:id="rId77" o:title=""/>
           </v:shape>
-          <o:OLEObject Type="Embed" ProgID="Equation.DSMT4" ShapeID="对象 18" DrawAspect="Content" ObjectID="_1556560411" r:id="rId78"/>
+          <o:OLEObject Type="Embed" ProgID="Equation.DSMT4" ShapeID="对象 18" DrawAspect="Content" ObjectID="_1556618715" r:id="rId78"/>
         </w:object>
       </w:r>
       <w:r>
@@ -9713,10 +9713,10 @@
           <w:szCs w:val="21"/>
         </w:rPr>
         <w:object w:dxaOrig="3021" w:dyaOrig="1339">
-          <v:shape id="对象 19" o:spid="_x0000_i1060" type="#_x0000_t75" style="width:180.4pt;height:79.5pt;mso-wrap-style:square;mso-position-horizontal-relative:page;mso-position-vertical-relative:page" o:ole="">
+          <v:shape id="对象 19" o:spid="_x0000_i1060" type="#_x0000_t75" style="width:180pt;height:79.5pt;mso-wrap-style:square;mso-position-horizontal-relative:page;mso-position-vertical-relative:page" o:ole="">
             <v:imagedata r:id="rId79" o:title=""/>
           </v:shape>
-          <o:OLEObject Type="Embed" ProgID="Equation.DSMT4" ShapeID="对象 19" DrawAspect="Content" ObjectID="_1556560412" r:id="rId80"/>
+          <o:OLEObject Type="Embed" ProgID="Equation.DSMT4" ShapeID="对象 19" DrawAspect="Content" ObjectID="_1556618716" r:id="rId80"/>
         </w:object>
       </w:r>
       <w:r>
@@ -9866,10 +9866,10 @@
           <w:szCs w:val="21"/>
         </w:rPr>
         <w:object w:dxaOrig="3280" w:dyaOrig="699">
-          <v:shape id="对象 20" o:spid="_x0000_i1061" type="#_x0000_t75" style="width:193.15pt;height:41.25pt;mso-wrap-style:square;mso-position-horizontal-relative:page;mso-position-vertical-relative:page" o:ole="">
+          <v:shape id="对象 20" o:spid="_x0000_i1061" type="#_x0000_t75" style="width:193.5pt;height:41.25pt;mso-wrap-style:square;mso-position-horizontal-relative:page;mso-position-vertical-relative:page" o:ole="">
             <v:imagedata r:id="rId81" o:title=""/>
           </v:shape>
-          <o:OLEObject Type="Embed" ProgID="Equation.DSMT4" ShapeID="对象 20" DrawAspect="Content" ObjectID="_1556560413" r:id="rId82"/>
+          <o:OLEObject Type="Embed" ProgID="Equation.DSMT4" ShapeID="对象 20" DrawAspect="Content" ObjectID="_1556618717" r:id="rId82"/>
         </w:object>
       </w:r>
       <w:r>
@@ -10102,7 +10102,7 @@
           <v:shape id="对象 21" o:spid="_x0000_i1062" type="#_x0000_t75" style="width:145.5pt;height:52.5pt;mso-wrap-style:square;mso-position-horizontal-relative:page;mso-position-vertical-relative:page" o:ole="">
             <v:imagedata r:id="rId83" o:title=""/>
           </v:shape>
-          <o:OLEObject Type="Embed" ProgID="Equation.3" ShapeID="对象 21" DrawAspect="Content" ObjectID="_1556560414" r:id="rId84"/>
+          <o:OLEObject Type="Embed" ProgID="Equation.3" ShapeID="对象 21" DrawAspect="Content" ObjectID="_1556618718" r:id="rId84"/>
         </w:object>
       </w:r>
       <w:r>
@@ -11140,7 +11140,7 @@
       <w:pPr>
         <w:ind w:firstLine="420"/>
         <w:rPr>
-          <w:rFonts w:eastAsia="宋体" w:hint="eastAsia"/>
+          <w:rFonts w:eastAsia="宋体"/>
         </w:rPr>
       </w:pPr>
     </w:p>
@@ -11375,8 +11375,71 @@
           <w:rFonts w:ascii="Times New Roman" w:eastAsia="Times New Roman" w:hAnsi="Times New Roman" w:cs="Times New Roman"/>
           <w:sz w:val="24"/>
         </w:rPr>
+        <w:fldChar w:fldCharType="begin"/>
+      </w:r>
+      <w:r>
+        <w:rPr>
+          <w:rFonts w:ascii="Times New Roman" w:eastAsia="Times New Roman" w:hAnsi="Times New Roman" w:cs="Times New Roman"/>
+          <w:sz w:val="24"/>
+        </w:rPr>
+        <w:instrText xml:space="preserve"> INCLUDEPICTURE  "C:\\Users\\Kris\\AppData\\Roaming\\Tencent\\Users\\743628145\\QQ\\WinTemp\\RichOle\\FUC7IZ83`4B97)R0_I{R$6V.png" \* MERGEFORMATINET </w:instrText>
+      </w:r>
+      <w:r>
+        <w:rPr>
+          <w:rFonts w:ascii="Times New Roman" w:eastAsia="Times New Roman" w:hAnsi="Times New Roman" w:cs="Times New Roman"/>
+          <w:sz w:val="24"/>
+        </w:rPr>
+        <w:fldChar w:fldCharType="separate"/>
+      </w:r>
+      <w:r>
+        <w:rPr>
+          <w:rFonts w:ascii="Times New Roman" w:eastAsia="Times New Roman" w:hAnsi="Times New Roman" w:cs="Times New Roman"/>
+          <w:sz w:val="24"/>
+        </w:rPr>
+        <w:fldChar w:fldCharType="begin"/>
+      </w:r>
+      <w:r>
+        <w:rPr>
+          <w:rFonts w:ascii="Times New Roman" w:eastAsia="Times New Roman" w:hAnsi="Times New Roman" w:cs="Times New Roman"/>
+          <w:sz w:val="24"/>
+        </w:rPr>
+        <w:instrText xml:space="preserve"> </w:instrText>
+      </w:r>
+      <w:r>
+        <w:rPr>
+          <w:rFonts w:ascii="Times New Roman" w:eastAsia="Times New Roman" w:hAnsi="Times New Roman" w:cs="Times New Roman"/>
+          <w:sz w:val="24"/>
+        </w:rPr>
+        <w:instrText>INCLUDEPICTURE  "C:\\Users\\Kris\\AppData\\Roaming\\Tencent\\Users\\743628145\\QQ\\WinTemp\\RichOle\\FUC7IZ83`4B97)R0_I{R$</w:instrText>
+      </w:r>
+      <w:r>
+        <w:rPr>
+          <w:rFonts w:ascii="Times New Roman" w:eastAsia="Times New Roman" w:hAnsi="Times New Roman" w:cs="Times New Roman"/>
+          <w:sz w:val="24"/>
+        </w:rPr>
+        <w:instrText>6V.png" \* MERGEFORMATINET</w:instrText>
+      </w:r>
+      <w:r>
+        <w:rPr>
+          <w:rFonts w:ascii="Times New Roman" w:eastAsia="Times New Roman" w:hAnsi="Times New Roman" w:cs="Times New Roman"/>
+          <w:sz w:val="24"/>
+        </w:rPr>
+        <w:instrText xml:space="preserve"> </w:instrText>
+      </w:r>
+      <w:r>
+        <w:rPr>
+          <w:rFonts w:ascii="Times New Roman" w:eastAsia="Times New Roman" w:hAnsi="Times New Roman" w:cs="Times New Roman"/>
+          <w:sz w:val="24"/>
+        </w:rPr>
+        <w:fldChar w:fldCharType="separate"/>
+      </w:r>
+      <w:r>
+        <w:rPr>
+          <w:rFonts w:ascii="Times New Roman" w:eastAsia="Times New Roman" w:hAnsi="Times New Roman" w:cs="Times New Roman"/>
+          <w:sz w:val="24"/>
+        </w:rPr>
         <w:pict>
-          <v:shape id="_x0000_i1079" type="#_x0000_t75" alt="" style="width:112.9pt;height:127.15pt">
+          <v:shape id="_x0000_i1063" type="#_x0000_t75" alt="" style="width:113.25pt;height:127.5pt">
             <v:imagedata r:id="rId86" r:href="rId87"/>
           </v:shape>
         </w:pict>
@@ -11393,32 +11456,116 @@
           <w:rFonts w:ascii="Times New Roman" w:eastAsia="Times New Roman" w:hAnsi="Times New Roman" w:cs="Times New Roman"/>
           <w:sz w:val="24"/>
         </w:rPr>
-        <w:fldChar w:fldCharType="begin"/>
+        <w:fldChar w:fldCharType="end"/>
       </w:r>
       <w:r>
         <w:rPr>
           <w:rFonts w:ascii="Times New Roman" w:eastAsia="Times New Roman" w:hAnsi="Times New Roman" w:cs="Times New Roman"/>
           <w:sz w:val="24"/>
         </w:rPr>
-        <w:instrText xml:space="preserve"> INCLUDEPICTURE "C:\\Users\\Kris\\AppData\\Roaming\\Tencent\\Users\\743628145\\QQ\\WinTemp\\RichOle\\%AP)P7($882[PVYJEMNJ2ZO.png" \* MERGEFORMATINET </w:instrText>
+        <w:fldChar w:fldCharType="end"/>
       </w:r>
       <w:r>
         <w:rPr>
           <w:rFonts w:ascii="Times New Roman" w:eastAsia="Times New Roman" w:hAnsi="Times New Roman" w:cs="Times New Roman"/>
           <w:sz w:val="24"/>
         </w:rPr>
-        <w:fldChar w:fldCharType="separate"/>
+        <w:fldChar w:fldCharType="begin"/>
       </w:r>
       <w:r>
         <w:rPr>
           <w:rFonts w:ascii="Times New Roman" w:eastAsia="Times New Roman" w:hAnsi="Times New Roman" w:cs="Times New Roman"/>
           <w:sz w:val="24"/>
         </w:rPr>
+        <w:instrText xml:space="preserve"> INCLUDEPICTURE "C:\\Users\\Kris\\AppData\\Roaming\\Tencent\\Users\\743628145\\QQ\\WinTemp\\RichOle\\%AP)P7($882[PVYJEMNJ2ZO.png" \* MERGEFORMATINET </w:instrText>
+      </w:r>
+      <w:r>
+        <w:rPr>
+          <w:rFonts w:ascii="Times New Roman" w:eastAsia="Times New Roman" w:hAnsi="Times New Roman" w:cs="Times New Roman"/>
+          <w:sz w:val="24"/>
+        </w:rPr>
+        <w:fldChar w:fldCharType="separate"/>
+      </w:r>
+      <w:r>
+        <w:rPr>
+          <w:rFonts w:ascii="Times New Roman" w:eastAsia="Times New Roman" w:hAnsi="Times New Roman" w:cs="Times New Roman"/>
+          <w:sz w:val="24"/>
+        </w:rPr>
+        <w:fldChar w:fldCharType="begin"/>
+      </w:r>
+      <w:r>
+        <w:rPr>
+          <w:rFonts w:ascii="Times New Roman" w:eastAsia="Times New Roman" w:hAnsi="Times New Roman" w:cs="Times New Roman"/>
+          <w:sz w:val="24"/>
+        </w:rPr>
+        <w:instrText xml:space="preserve"> INCLUDEPICTURE  "C:\\Users\\Kris\\AppData\\Roaming\\Tencent\\Users\\743628145\\QQ\\WinTemp\\RichOle\\%AP)P7($882[PVYJEMNJ2ZO.png" \* MERGEFORMATINET </w:instrText>
+      </w:r>
+      <w:r>
+        <w:rPr>
+          <w:rFonts w:ascii="Times New Roman" w:eastAsia="Times New Roman" w:hAnsi="Times New Roman" w:cs="Times New Roman"/>
+          <w:sz w:val="24"/>
+        </w:rPr>
+        <w:fldChar w:fldCharType="separate"/>
+      </w:r>
+      <w:r>
+        <w:rPr>
+          <w:rFonts w:ascii="Times New Roman" w:eastAsia="Times New Roman" w:hAnsi="Times New Roman" w:cs="Times New Roman"/>
+          <w:sz w:val="24"/>
+        </w:rPr>
+        <w:fldChar w:fldCharType="begin"/>
+      </w:r>
+      <w:r>
+        <w:rPr>
+          <w:rFonts w:ascii="Times New Roman" w:eastAsia="Times New Roman" w:hAnsi="Times New Roman" w:cs="Times New Roman"/>
+          <w:sz w:val="24"/>
+        </w:rPr>
+        <w:instrText xml:space="preserve"> </w:instrText>
+      </w:r>
+      <w:r>
+        <w:rPr>
+          <w:rFonts w:ascii="Times New Roman" w:eastAsia="Times New Roman" w:hAnsi="Times New Roman" w:cs="Times New Roman"/>
+          <w:sz w:val="24"/>
+        </w:rPr>
+        <w:instrText>INCLUDEPICTURE  "C:\\Users\\Kris\\AppData\\Roaming\\Tencent\\Users\\743628145\\QQ\\WinTemp\\RichOle\\%AP)P7($882[PVYJEMNJ2ZO.png" \* MERGEFORMATINET</w:instrText>
+      </w:r>
+      <w:r>
+        <w:rPr>
+          <w:rFonts w:ascii="Times New Roman" w:eastAsia="Times New Roman" w:hAnsi="Times New Roman" w:cs="Times New Roman"/>
+          <w:sz w:val="24"/>
+        </w:rPr>
+        <w:instrText xml:space="preserve"> </w:instrText>
+      </w:r>
+      <w:r>
+        <w:rPr>
+          <w:rFonts w:ascii="Times New Roman" w:eastAsia="Times New Roman" w:hAnsi="Times New Roman" w:cs="Times New Roman"/>
+          <w:sz w:val="24"/>
+        </w:rPr>
+        <w:fldChar w:fldCharType="separate"/>
+      </w:r>
+      <w:r>
+        <w:rPr>
+          <w:rFonts w:ascii="Times New Roman" w:eastAsia="Times New Roman" w:hAnsi="Times New Roman" w:cs="Times New Roman"/>
+          <w:sz w:val="24"/>
+        </w:rPr>
         <w:pict>
-          <v:shape id="_x0000_i1080" type="#_x0000_t75" alt="" style="width:124.5pt;height:127.15pt">
+          <v:shape id="_x0000_i1064" type="#_x0000_t75" alt="" style="width:124.5pt;height:126.75pt">
             <v:imagedata r:id="rId88" r:href="rId89"/>
           </v:shape>
         </w:pict>
+      </w:r>
+      <w:r>
+        <w:rPr>
+          <w:rFonts w:ascii="Times New Roman" w:eastAsia="Times New Roman" w:hAnsi="Times New Roman" w:cs="Times New Roman"/>
+          <w:sz w:val="24"/>
+        </w:rPr>
+        <w:fldChar w:fldCharType="end"/>
+      </w:r>
+      <w:r>
+        <w:rPr>
+          <w:rFonts w:ascii="Times New Roman" w:eastAsia="Times New Roman" w:hAnsi="Times New Roman" w:cs="Times New Roman"/>
+          <w:sz w:val="24"/>
+        </w:rPr>
+        <w:fldChar w:fldCharType="end"/>
       </w:r>
       <w:r>
         <w:rPr>
@@ -11457,15 +11604,1170 @@
           <w:sz w:val="18"/>
           <w:szCs w:val="18"/>
         </w:rPr>
+        <w:t xml:space="preserve">3.2 </w:t>
+      </w:r>
+      <w:r>
+        <w:rPr>
+          <w:rFonts w:ascii="黑体" w:eastAsia="黑体" w:hAnsi="黑体" w:cs="Helvetica" w:hint="eastAsia"/>
+          <w:color w:val="333333"/>
+          <w:sz w:val="18"/>
+          <w:szCs w:val="18"/>
+        </w:rPr>
+        <w:t>海洋模式相关输入文件</w:t>
+      </w:r>
+    </w:p>
+    <w:p>
+      <w:pPr>
+        <w:rPr>
+          <w:rFonts w:eastAsia="宋体"/>
+        </w:rPr>
+      </w:pPr>
+      <w:r>
+        <w:rPr>
+          <w:rFonts w:eastAsia="宋体" w:hint="eastAsia"/>
+        </w:rPr>
+        <w:t>作为全球海气耦合模式，</w:t>
+      </w:r>
+      <w:r>
+        <w:rPr>
+          <w:rFonts w:eastAsia="宋体" w:hint="eastAsia"/>
+        </w:rPr>
+        <w:t>理论上来说，</w:t>
+      </w:r>
+      <w:r>
+        <w:rPr>
+          <w:rFonts w:eastAsia="宋体" w:hint="eastAsia"/>
+        </w:rPr>
+        <w:t>在上图中任何海洋相关</w:t>
+      </w:r>
+      <w:r>
+        <w:rPr>
+          <w:rFonts w:eastAsia="宋体" w:hint="eastAsia"/>
+        </w:rPr>
+        <w:t>输入文件中加入扰动，均</w:t>
+      </w:r>
+      <w:r>
+        <w:rPr>
+          <w:rFonts w:eastAsia="宋体" w:hint="eastAsia"/>
+        </w:rPr>
+        <w:t>会对实验结果产生影响</w:t>
+      </w:r>
+      <w:r>
+        <w:rPr>
+          <w:rFonts w:eastAsia="宋体" w:hint="eastAsia"/>
+        </w:rPr>
+        <w:t>。但实验结果表明，对于一些</w:t>
+      </w:r>
+      <w:r>
+        <w:rPr>
+          <w:rFonts w:eastAsia="宋体" w:hint="eastAsia"/>
+        </w:rPr>
+        <w:t>与SST直接关系不强的因素来说</w:t>
+      </w:r>
+      <w:r>
+        <w:rPr>
+          <w:rFonts w:eastAsia="宋体" w:hint="eastAsia"/>
+        </w:rPr>
+        <w:t>（如风向</w:t>
+      </w:r>
+      <w:r>
+        <w:rPr>
+          <w:rFonts w:eastAsia="宋体" w:hint="eastAsia"/>
+        </w:rPr>
+        <w:t>，海风速率等</w:t>
+      </w:r>
+      <w:r>
+        <w:rPr>
+          <w:rFonts w:eastAsia="宋体" w:hint="eastAsia"/>
+        </w:rPr>
+        <w:t>）</w:t>
+      </w:r>
+      <w:r>
+        <w:rPr>
+          <w:rFonts w:eastAsia="宋体" w:hint="eastAsia"/>
+        </w:rPr>
+        <w:t>，在其上即使加入较大初始扰动，对最终结果的生成</w:t>
+      </w:r>
+      <w:r>
+        <w:rPr>
+          <w:rFonts w:eastAsia="宋体" w:hint="eastAsia"/>
+        </w:rPr>
+        <w:t>也不会有较大影响（甚至忽略不计）。</w:t>
+      </w:r>
+      <w:r>
+        <w:rPr>
+          <w:rFonts w:eastAsia="宋体" w:hint="eastAsia"/>
+        </w:rPr>
+        <w:lastRenderedPageBreak/>
+        <w:t>故本文仅考虑在</w:t>
+      </w:r>
+      <w:r>
+        <w:rPr>
+          <w:rFonts w:eastAsia="宋体" w:hint="eastAsia"/>
+        </w:rPr>
+        <w:t>与SST直接相关的</w:t>
+      </w:r>
+      <w:r>
+        <w:rPr>
+          <w:rFonts w:eastAsia="宋体" w:hint="eastAsia"/>
+        </w:rPr>
+        <w:t>ocean</w:t>
+      </w:r>
+      <w:r>
+        <w:rPr>
+          <w:rFonts w:eastAsia="宋体"/>
+        </w:rPr>
+        <w:t>_temp_salt.</w:t>
+      </w:r>
+      <w:r>
+        <w:rPr>
+          <w:rFonts w:eastAsia="宋体" w:hint="eastAsia"/>
+        </w:rPr>
+        <w:t>res</w:t>
+      </w:r>
+      <w:r>
+        <w:rPr>
+          <w:rFonts w:eastAsia="宋体"/>
+        </w:rPr>
+        <w:t>.</w:t>
+      </w:r>
+      <w:r>
+        <w:rPr>
+          <w:rFonts w:eastAsia="宋体" w:hint="eastAsia"/>
+        </w:rPr>
+        <w:t>nc文件中加入初始扰动，取其中的第一层（</w:t>
+      </w:r>
+      <w:r>
+        <w:rPr>
+          <w:rFonts w:eastAsia="宋体" w:hint="eastAsia"/>
+        </w:rPr>
+        <w:t>海表</w:t>
+      </w:r>
+      <w:r>
+        <w:rPr>
+          <w:rFonts w:eastAsia="宋体" w:hint="eastAsia"/>
+        </w:rPr>
+        <w:t>层）</w:t>
+      </w:r>
+      <w:r>
+        <w:rPr>
+          <w:rFonts w:eastAsia="宋体" w:hint="eastAsia"/>
+        </w:rPr>
+        <w:t>，</w:t>
+      </w:r>
+      <w:r>
+        <w:rPr>
+          <w:rFonts w:eastAsia="宋体" w:hint="eastAsia"/>
+        </w:rPr>
+        <w:t>根据模式的分辨率，其初始维度为360*</w:t>
+      </w:r>
+      <w:r>
+        <w:rPr>
+          <w:rFonts w:eastAsia="宋体"/>
+        </w:rPr>
+        <w:t>200</w:t>
+      </w:r>
+      <w:r>
+        <w:rPr>
+          <w:rFonts w:eastAsia="宋体" w:hint="eastAsia"/>
+        </w:rPr>
+        <w:t>*</w:t>
+      </w:r>
+      <w:r>
+        <w:rPr>
+          <w:rFonts w:eastAsia="宋体"/>
+        </w:rPr>
+        <w:t>1</w:t>
+      </w:r>
+      <w:r>
+        <w:rPr>
+          <w:rFonts w:eastAsia="宋体" w:hint="eastAsia"/>
+        </w:rPr>
+        <w:t>（</w:t>
+      </w:r>
+      <w:r>
+        <w:rPr>
+          <w:rFonts w:eastAsia="宋体"/>
+        </w:rPr>
+        <w:t>xaxis_1</w:t>
+      </w:r>
+      <w:r>
+        <w:rPr>
+          <w:rFonts w:eastAsia="宋体" w:hint="eastAsia"/>
+        </w:rPr>
+        <w:t>*</w:t>
+      </w:r>
+      <w:r>
+        <w:t xml:space="preserve"> </w:t>
+      </w:r>
+      <w:r>
+        <w:rPr>
+          <w:rFonts w:eastAsia="宋体"/>
+        </w:rPr>
+        <w:t>yaxis_1</w:t>
+      </w:r>
+      <w:r>
+        <w:rPr>
+          <w:rFonts w:eastAsia="宋体" w:hint="eastAsia"/>
+        </w:rPr>
+        <w:t>*</w:t>
+      </w:r>
+      <w:r>
+        <w:t xml:space="preserve"> </w:t>
+      </w:r>
+      <w:r>
+        <w:rPr>
+          <w:rFonts w:eastAsia="宋体" w:hint="eastAsia"/>
+        </w:rPr>
+        <w:t>z</w:t>
+      </w:r>
+      <w:r>
+        <w:rPr>
+          <w:rFonts w:eastAsia="宋体"/>
+        </w:rPr>
+        <w:t>axis_1</w:t>
+      </w:r>
+      <w:r>
+        <w:rPr>
+          <w:rFonts w:eastAsia="宋体" w:hint="eastAsia"/>
+        </w:rPr>
+        <w:t>）</w:t>
+      </w:r>
+      <w:r>
+        <w:rPr>
+          <w:rFonts w:eastAsia="宋体" w:hint="eastAsia"/>
+        </w:rPr>
+        <w:t>。</w:t>
+      </w:r>
+    </w:p>
+    <w:p>
+      <w:pPr>
+        <w:pStyle w:val="2"/>
+        <w:rPr>
+          <w:rFonts w:eastAsia="黑体"/>
+        </w:rPr>
+      </w:pPr>
+      <w:r>
+        <w:rPr>
+          <w:rFonts w:eastAsia="黑体"/>
+        </w:rPr>
         <w:t>3.2</w:t>
       </w:r>
       <w:r>
+        <w:rPr>
+          <w:rFonts w:eastAsia="黑体"/>
+        </w:rPr>
+        <w:t xml:space="preserve"> </w:t>
+      </w:r>
+      <w:r>
+        <w:rPr>
+          <w:rFonts w:eastAsia="黑体" w:hint="eastAsia"/>
+        </w:rPr>
+        <w:t>PCA</w:t>
+      </w:r>
+      <w:r>
+        <w:rPr>
+          <w:rFonts w:eastAsia="黑体" w:hint="eastAsia"/>
+        </w:rPr>
+        <w:t>方法</w:t>
+      </w:r>
+      <w:r>
+        <w:rPr>
+          <w:rFonts w:eastAsia="黑体" w:hint="eastAsia"/>
+        </w:rPr>
+        <w:t>提取主特征</w:t>
+      </w:r>
+    </w:p>
+    <w:p>
+      <w:pPr>
+        <w:ind w:firstLine="420"/>
+        <w:rPr>
+          <w:rFonts w:eastAsia="宋体"/>
+        </w:rPr>
+      </w:pPr>
+      <w:r>
+        <w:rPr>
+          <w:rFonts w:eastAsia="宋体" w:hint="eastAsia"/>
+        </w:rPr>
+        <w:t>在</w:t>
+      </w:r>
+      <w:r>
+        <w:rPr>
+          <w:rFonts w:eastAsia="宋体" w:hint="eastAsia"/>
+        </w:rPr>
+        <w:t>第二章</w:t>
+      </w:r>
+      <w:r>
+        <w:rPr>
+          <w:rFonts w:eastAsia="宋体" w:hint="eastAsia"/>
+        </w:rPr>
+        <w:t>已经提过，在进行智能算法寻优前</w:t>
+      </w:r>
+      <w:r>
+        <w:rPr>
+          <w:rFonts w:eastAsia="宋体" w:hint="eastAsia"/>
+        </w:rPr>
+        <w:t>，需要对模式数据进行降维处理</w:t>
+      </w:r>
+      <w:r>
+        <w:rPr>
+          <w:rFonts w:eastAsia="宋体" w:hint="eastAsia"/>
+        </w:rPr>
+        <w:t>。</w:t>
+      </w:r>
+      <w:r>
+        <w:rPr>
+          <w:rFonts w:eastAsia="宋体" w:hint="eastAsia"/>
+        </w:rPr>
+        <w:t>然而</w:t>
+      </w:r>
+      <w:r>
+        <w:rPr>
+          <w:rFonts w:eastAsia="宋体" w:hint="eastAsia"/>
+        </w:rPr>
+        <w:t>，进行特征提取</w:t>
+      </w:r>
+      <w:r>
+        <w:rPr>
+          <w:rFonts w:eastAsia="宋体" w:hint="eastAsia"/>
+        </w:rPr>
+        <w:t>的方式有很多</w:t>
+      </w:r>
+      <w:r>
+        <w:rPr>
+          <w:rFonts w:eastAsia="宋体" w:hint="eastAsia"/>
+        </w:rPr>
+        <w:t>（如PCA,</w:t>
+      </w:r>
+      <w:r>
+        <w:rPr>
+          <w:rFonts w:eastAsia="宋体"/>
+        </w:rPr>
+        <w:t>ONPP</w:t>
+      </w:r>
+      <w:r>
+        <w:rPr>
+          <w:rFonts w:eastAsia="宋体" w:hint="eastAsia"/>
+        </w:rPr>
+        <w:t>等）</w:t>
+      </w:r>
+      <w:r>
+        <w:rPr>
+          <w:rFonts w:eastAsia="宋体" w:hint="eastAsia"/>
+        </w:rPr>
+        <w:t>，</w:t>
+      </w:r>
+      <w:r>
+        <w:rPr>
+          <w:rFonts w:eastAsia="宋体" w:hint="eastAsia"/>
+        </w:rPr>
+        <w:t>每一种都有其应用范围和</w:t>
+      </w:r>
+      <w:r>
+        <w:rPr>
+          <w:rFonts w:eastAsia="宋体" w:hint="eastAsia"/>
+        </w:rPr>
+        <w:t>局限</w:t>
+      </w:r>
+      <w:r>
+        <w:rPr>
+          <w:rFonts w:eastAsia="宋体" w:hint="eastAsia"/>
+        </w:rPr>
+        <w:t>。</w:t>
+      </w:r>
+      <w:r>
+        <w:rPr>
+          <w:rFonts w:eastAsia="宋体" w:hint="eastAsia"/>
+        </w:rPr>
+        <w:t>文献[</w:t>
+      </w:r>
+      <w:r>
+        <w:rPr>
+          <w:rFonts w:eastAsia="宋体"/>
+        </w:rPr>
+        <w:t>5</w:t>
+      </w:r>
+      <w:r>
+        <w:rPr>
+          <w:rFonts w:eastAsia="宋体" w:hint="eastAsia"/>
+        </w:rPr>
+        <w:t>]中</w:t>
+      </w:r>
+      <w:r>
+        <w:rPr>
+          <w:rFonts w:eastAsia="宋体" w:hint="eastAsia"/>
+        </w:rPr>
+        <w:t>对比了四种不同的特征提取算法（PCA、RPCA、ONPP和OLPP</w:t>
+      </w:r>
+      <w:r>
+        <w:rPr>
+          <w:rFonts w:eastAsia="宋体" w:hint="eastAsia"/>
+        </w:rPr>
+        <w:t>），指出作为一种用于提取数据线性特征的线性降维方法</w:t>
+      </w:r>
+      <w:r>
+        <w:rPr>
+          <w:rFonts w:eastAsia="宋体" w:hint="eastAsia"/>
+        </w:rPr>
+        <w:t>，PCA提取出的特征具有良好的统计意义</w:t>
+      </w:r>
+      <w:r>
+        <w:rPr>
+          <w:rFonts w:eastAsia="宋体" w:hint="eastAsia"/>
+        </w:rPr>
+        <w:t>，在样本数据误差满足小、独立分布的条件时，可以得到理想的结果</w:t>
+      </w:r>
+      <w:r>
+        <w:rPr>
+          <w:rFonts w:eastAsia="宋体" w:hint="eastAsia"/>
+        </w:rPr>
+        <w:t>。</w:t>
+      </w:r>
+    </w:p>
+    <w:p>
+      <w:pPr>
+        <w:ind w:firstLine="420"/>
+        <w:rPr>
+          <w:rFonts w:eastAsia="宋体"/>
+        </w:rPr>
+      </w:pPr>
+      <w:r>
+        <w:rPr>
+          <w:rFonts w:eastAsia="宋体" w:hint="eastAsia"/>
+        </w:rPr>
+        <w:t xml:space="preserve">这里结合GFDL </w:t>
+      </w:r>
+      <w:r>
+        <w:rPr>
+          <w:rFonts w:eastAsia="宋体"/>
+        </w:rPr>
+        <w:t>CM</w:t>
+      </w:r>
+      <w:r>
+        <w:rPr>
+          <w:rFonts w:eastAsia="宋体" w:hint="eastAsia"/>
+        </w:rPr>
+        <w:t>模式</w:t>
+      </w:r>
+      <w:r>
+        <w:rPr>
+          <w:rFonts w:eastAsia="宋体" w:hint="eastAsia"/>
+        </w:rPr>
+        <w:t>，分析</w:t>
+      </w:r>
+      <w:r>
+        <w:rPr>
+          <w:rFonts w:eastAsia="宋体" w:hint="eastAsia"/>
+        </w:rPr>
+        <w:t>进行寻优步骤前，</w:t>
+      </w:r>
+      <w:r>
+        <w:rPr>
+          <w:rFonts w:eastAsia="宋体" w:hint="eastAsia"/>
+        </w:rPr>
+        <w:t>需要</w:t>
+      </w:r>
+      <w:r>
+        <w:rPr>
+          <w:rFonts w:eastAsia="宋体" w:hint="eastAsia"/>
+        </w:rPr>
+        <w:t>使用PCA</w:t>
+      </w:r>
+      <w:r>
+        <w:rPr>
+          <w:rFonts w:eastAsia="宋体" w:hint="eastAsia"/>
+        </w:rPr>
+        <w:t>进行</w:t>
+      </w:r>
+      <w:r>
+        <w:rPr>
+          <w:rFonts w:eastAsia="宋体" w:hint="eastAsia"/>
+        </w:rPr>
+        <w:t>降维</w:t>
+      </w:r>
+      <w:r>
+        <w:rPr>
+          <w:rFonts w:eastAsia="宋体" w:hint="eastAsia"/>
+        </w:rPr>
+        <w:t>处理</w:t>
+      </w:r>
+      <w:r>
+        <w:rPr>
+          <w:rFonts w:eastAsia="宋体" w:hint="eastAsia"/>
+        </w:rPr>
+        <w:t>的</w:t>
+      </w:r>
+      <w:r>
+        <w:rPr>
+          <w:rFonts w:eastAsia="宋体" w:hint="eastAsia"/>
+        </w:rPr>
+        <w:t>两个</w:t>
+      </w:r>
+      <w:r>
+        <w:rPr>
+          <w:rFonts w:eastAsia="宋体" w:hint="eastAsia"/>
+        </w:rPr>
+        <w:t>原因</w:t>
+      </w:r>
+      <w:r>
+        <w:rPr>
+          <w:rFonts w:eastAsia="宋体" w:hint="eastAsia"/>
+        </w:rPr>
+        <w:t>：</w:t>
+      </w:r>
+      <w:r>
+        <w:rPr>
+          <w:rFonts w:eastAsia="宋体" w:hint="eastAsia"/>
+        </w:rPr>
+        <w:t>一方面，智能算法（CTS-SS）</w:t>
+      </w:r>
+      <w:r>
+        <w:rPr>
+          <w:rFonts w:eastAsia="宋体" w:hint="eastAsia"/>
+        </w:rPr>
+        <w:t>是在主特征空间上寻优，</w:t>
+      </w:r>
+      <w:r>
+        <w:rPr>
+          <w:rFonts w:eastAsia="宋体" w:hint="eastAsia"/>
+        </w:rPr>
+        <w:t>所以其提取的主特征必须是相互正交的</w:t>
+      </w:r>
+      <w:r>
+        <w:rPr>
+          <w:rFonts w:eastAsia="宋体" w:hint="eastAsia"/>
+        </w:rPr>
+        <w:t>，这可以确保消除</w:t>
+      </w:r>
+      <w:r>
+        <w:rPr>
+          <w:rFonts w:eastAsia="宋体" w:hint="eastAsia"/>
+        </w:rPr>
+        <w:t>各维度数据间的相关影响，获取更客观的结果</w:t>
+      </w:r>
+      <w:r>
+        <w:rPr>
+          <w:rFonts w:eastAsia="宋体" w:hint="eastAsia"/>
+        </w:rPr>
+        <w:t>。在</w:t>
+      </w:r>
+      <w:r>
+        <w:rPr>
+          <w:rFonts w:eastAsia="宋体" w:hint="eastAsia"/>
+        </w:rPr>
+        <w:t>GFDL CM模式中，各级输入数据</w:t>
+      </w:r>
+      <w:r>
+        <w:rPr>
+          <w:rFonts w:eastAsia="宋体" w:hint="eastAsia"/>
+        </w:rPr>
+        <w:t>都被独立保存，互不影响，这保证了</w:t>
+      </w:r>
+      <w:r>
+        <w:rPr>
+          <w:rFonts w:eastAsia="宋体" w:hint="eastAsia"/>
+        </w:rPr>
+        <w:t>应用</w:t>
+      </w:r>
+      <w:r>
+        <w:rPr>
+          <w:rFonts w:eastAsia="宋体" w:hint="eastAsia"/>
+        </w:rPr>
+        <w:t>PCA</w:t>
+      </w:r>
+      <w:r>
+        <w:rPr>
+          <w:rFonts w:eastAsia="宋体" w:hint="eastAsia"/>
+        </w:rPr>
+        <w:t>的</w:t>
+      </w:r>
+      <w:r>
+        <w:rPr>
+          <w:rFonts w:eastAsia="宋体" w:hint="eastAsia"/>
+        </w:rPr>
+        <w:t>先决条件</w:t>
+      </w:r>
+      <w:r>
+        <w:rPr>
+          <w:rFonts w:eastAsia="宋体" w:hint="eastAsia"/>
+        </w:rPr>
+        <w:t>；</w:t>
+      </w:r>
+      <w:r>
+        <w:rPr>
+          <w:rFonts w:eastAsia="宋体" w:hint="eastAsia"/>
+        </w:rPr>
+        <w:t>另一方面</w:t>
+      </w:r>
+      <w:r>
+        <w:rPr>
+          <w:rFonts w:eastAsia="宋体" w:hint="eastAsia"/>
+        </w:rPr>
+        <w:t>，智能算法求解过程要求CNOP能被主特征线性表示，若选用</w:t>
+      </w:r>
+      <w:r>
+        <w:rPr>
+          <w:rFonts w:eastAsia="宋体" w:hint="eastAsia"/>
+        </w:rPr>
+        <w:t>非线性降维方法提取主特征，则CNOP不能被线性表示</w:t>
+      </w:r>
+      <w:r>
+        <w:rPr>
+          <w:rFonts w:eastAsia="宋体" w:hint="eastAsia"/>
+        </w:rPr>
+        <w:t>。故本文只选取PCA方法进行数据降维</w:t>
+      </w:r>
+      <w:r>
+        <w:rPr>
+          <w:rFonts w:eastAsia="宋体" w:hint="eastAsia"/>
+        </w:rPr>
+        <w:t>，下面介绍在</w:t>
+      </w:r>
+      <w:r>
+        <w:rPr>
+          <w:rFonts w:eastAsia="宋体" w:hint="eastAsia"/>
+        </w:rPr>
+        <w:t>GFDL</w:t>
+      </w:r>
+      <w:r>
+        <w:rPr>
+          <w:rFonts w:eastAsia="宋体" w:hint="eastAsia"/>
+        </w:rPr>
+        <w:t xml:space="preserve"> CM2p</w:t>
+      </w:r>
+      <w:r>
+        <w:rPr>
+          <w:rFonts w:eastAsia="宋体"/>
+        </w:rPr>
+        <w:t>1</w:t>
+      </w:r>
+      <w:r>
+        <w:rPr>
+          <w:rFonts w:eastAsia="宋体" w:hint="eastAsia"/>
+        </w:rPr>
+        <w:t>中的具体做法。</w:t>
+      </w:r>
+    </w:p>
+    <w:p>
+      <w:pPr>
+        <w:rPr>
+          <w:rFonts w:eastAsia="宋体"/>
+        </w:rPr>
+      </w:pPr>
+      <w:r>
+        <w:rPr>
+          <w:rFonts w:eastAsia="宋体" w:hint="eastAsia"/>
+        </w:rPr>
+        <w:t xml:space="preserve">    </w:t>
+      </w:r>
+      <w:r>
+        <w:rPr>
+          <w:rFonts w:eastAsia="宋体" w:hint="eastAsia"/>
+        </w:rPr>
+        <w:t>首先利用GFDL CM模式积分足够长的时间（100年）</w:t>
+      </w:r>
+      <w:r>
+        <w:rPr>
+          <w:rFonts w:eastAsia="宋体" w:hint="eastAsia"/>
+        </w:rPr>
+        <w:t>得到一个训练样本集</w:t>
+      </w:r>
+      <w:r>
+        <w:rPr>
+          <w:rFonts w:eastAsia="宋体" w:hint="eastAsia"/>
+        </w:rPr>
+        <w:t>。假设模式的历史数据样本为</w:t>
+      </w:r>
+      <w:r>
+        <w:rPr>
+          <w:rFonts w:eastAsia="宋体"/>
+          <w:position w:val="-12"/>
+        </w:rPr>
+        <w:object w:dxaOrig="999" w:dyaOrig="360">
+          <v:shape id="_x0000_i1065" type="#_x0000_t75" style="width:50.25pt;height:18pt" o:ole="">
+            <v:imagedata r:id="rId90" o:title=""/>
+          </v:shape>
+          <o:OLEObject Type="Embed" ProgID="Equation.DSMT4" ShapeID="_x0000_i1065" DrawAspect="Content" ObjectID="_1556618719" r:id="rId91"/>
+        </w:object>
+      </w:r>
+      <w:r>
+        <w:rPr>
+          <w:rFonts w:eastAsia="宋体" w:hint="eastAsia"/>
+        </w:rPr>
+        <w:t>，其中，</w:t>
+      </w:r>
+      <w:r>
+        <w:rPr>
+          <w:rFonts w:eastAsia="宋体" w:hint="eastAsia"/>
+          <w:i/>
+        </w:rPr>
+        <w:t>h</w:t>
+      </w:r>
+      <w:r>
+        <w:rPr>
+          <w:rFonts w:eastAsia="宋体" w:hint="eastAsia"/>
+          <w:i/>
+          <w:vertAlign w:val="subscript"/>
+        </w:rPr>
+        <w:t>i</w:t>
+      </w:r>
+      <w:r>
+        <w:rPr>
+          <w:rFonts w:eastAsia="宋体" w:hint="eastAsia"/>
+        </w:rPr>
+        <w:t>（</w:t>
+      </w:r>
+      <w:r>
+        <w:rPr>
+          <w:rFonts w:eastAsia="宋体"/>
+          <w:position w:val="-10"/>
+        </w:rPr>
+        <w:object w:dxaOrig="1100" w:dyaOrig="320">
+          <v:shape id="_x0000_i1066" type="#_x0000_t75" style="width:54.75pt;height:15.75pt" o:ole="">
+            <v:imagedata r:id="rId92" o:title=""/>
+          </v:shape>
+          <o:OLEObject Type="Embed" ProgID="Equation.DSMT4" ShapeID="_x0000_i1066" DrawAspect="Content" ObjectID="_1556618720" r:id="rId93"/>
+        </w:object>
+      </w:r>
+      <w:r>
+        <w:rPr>
+          <w:rFonts w:eastAsia="宋体" w:hint="eastAsia"/>
+        </w:rPr>
+        <w:t>）由</w:t>
+      </w:r>
+      <w:r>
+        <w:rPr>
+          <w:rFonts w:eastAsia="宋体" w:hint="eastAsia"/>
+          <w:i/>
+        </w:rPr>
+        <w:t>v</w:t>
+      </w:r>
+      <w:r>
+        <w:rPr>
+          <w:rFonts w:eastAsia="宋体" w:hint="eastAsia"/>
+        </w:rPr>
+        <w:t>个模式变量组成，且每个变量是一个</w:t>
+      </w:r>
+      <w:r>
+        <w:rPr>
+          <w:rFonts w:eastAsia="宋体"/>
+          <w:position w:val="-6"/>
+        </w:rPr>
+        <w:object w:dxaOrig="940" w:dyaOrig="279">
+          <v:shape id="_x0000_i1067" type="#_x0000_t75" style="width:47.25pt;height:14.25pt" o:ole="">
+            <v:imagedata r:id="rId94" o:title=""/>
+          </v:shape>
+          <o:OLEObject Type="Embed" ProgID="Equation.DSMT4" ShapeID="_x0000_i1067" DrawAspect="Content" ObjectID="_1556618721" r:id="rId95"/>
+        </w:object>
+      </w:r>
+      <w:r>
+        <w:rPr>
+          <w:rFonts w:eastAsia="宋体" w:hint="eastAsia"/>
+        </w:rPr>
+        <w:t>的矩阵，</w:t>
+      </w:r>
+      <w:r>
+        <w:rPr>
+          <w:rFonts w:eastAsia="宋体" w:hint="eastAsia"/>
+          <w:i/>
+        </w:rPr>
+        <w:t>row</w:t>
+      </w:r>
+      <w:r>
+        <w:rPr>
+          <w:rFonts w:eastAsia="宋体" w:hint="eastAsia"/>
+        </w:rPr>
+        <w:t>和</w:t>
+      </w:r>
+      <w:r>
+        <w:rPr>
+          <w:rFonts w:eastAsia="宋体" w:hint="eastAsia"/>
+          <w:i/>
+        </w:rPr>
+        <w:t>col</w:t>
+      </w:r>
+      <w:r>
+        <w:rPr>
+          <w:rFonts w:eastAsia="宋体" w:hint="eastAsia"/>
+        </w:rPr>
+        <w:t>分别为模式的网格的行数和列数</w:t>
+      </w:r>
+      <w:r>
+        <w:rPr>
+          <w:rFonts w:eastAsia="宋体" w:hint="eastAsia"/>
+        </w:rPr>
+        <w:t>（在GFDL CM中分别为360和200）</w:t>
+      </w:r>
+      <w:r>
+        <w:rPr>
+          <w:rFonts w:eastAsia="宋体" w:hint="eastAsia"/>
+        </w:rPr>
+        <w:t>。现把模式变量的矩阵以列为单位串起来，变为向量形式，并将所有变量串成一个更长的向量</w:t>
+      </w:r>
+      <w:r>
+        <w:rPr>
+          <w:rFonts w:eastAsia="宋体"/>
+          <w:position w:val="-12"/>
+        </w:rPr>
+        <w:object w:dxaOrig="240" w:dyaOrig="360">
+          <v:shape id="_x0000_i1068" type="#_x0000_t75" style="width:12pt;height:18pt" o:ole="">
+            <v:imagedata r:id="rId96" o:title=""/>
+          </v:shape>
+          <o:OLEObject Type="Embed" ProgID="Equation.DSMT4" ShapeID="_x0000_i1068" DrawAspect="Content" ObjectID="_1556618722" r:id="rId97"/>
+        </w:object>
+      </w:r>
+      <w:r>
+        <w:rPr>
+          <w:rFonts w:eastAsia="宋体" w:hint="eastAsia"/>
+        </w:rPr>
+        <w:t>，</w:t>
+      </w:r>
+      <w:r>
+        <w:rPr>
+          <w:rFonts w:eastAsia="宋体"/>
+          <w:position w:val="-12"/>
+        </w:rPr>
+        <w:object w:dxaOrig="3580" w:dyaOrig="380">
+          <v:shape id="_x0000_i1069" type="#_x0000_t75" style="width:179.25pt;height:18.75pt" o:ole="">
+            <v:imagedata r:id="rId98" o:title=""/>
+          </v:shape>
+          <o:OLEObject Type="Embed" ProgID="Equation.DSMT4" ShapeID="_x0000_i1069" DrawAspect="Content" ObjectID="_1556618723" r:id="rId99"/>
+        </w:object>
+      </w:r>
+      <w:r>
+        <w:rPr>
+          <w:rFonts w:eastAsia="宋体" w:hint="eastAsia"/>
+        </w:rPr>
+        <w:t>。样本集转变为</w:t>
+      </w:r>
+      <w:r>
+        <w:rPr>
+          <w:rFonts w:eastAsia="宋体"/>
+          <w:position w:val="-12"/>
+        </w:rPr>
+        <w:object w:dxaOrig="1640" w:dyaOrig="360">
+          <v:shape id="_x0000_i1070" type="#_x0000_t75" style="width:81.75pt;height:18pt" o:ole="">
+            <v:imagedata r:id="rId100" o:title=""/>
+          </v:shape>
+          <o:OLEObject Type="Embed" ProgID="Equation.DSMT4" ShapeID="_x0000_i1070" DrawAspect="Content" ObjectID="_1556618724" r:id="rId101"/>
+        </w:object>
+      </w:r>
+      <w:r>
+        <w:rPr>
+          <w:rFonts w:eastAsia="宋体" w:hint="eastAsia"/>
+        </w:rPr>
+        <w:t>，</w:t>
+      </w:r>
+      <w:r>
+        <w:rPr>
+          <w:rFonts w:eastAsia="宋体"/>
+        </w:rPr>
+        <w:t xml:space="preserve"> </w:t>
+      </w:r>
+      <w:r>
+        <w:rPr>
+          <w:rFonts w:eastAsia="宋体"/>
+          <w:position w:val="-4"/>
+        </w:rPr>
+        <w:object w:dxaOrig="940" w:dyaOrig="300">
+          <v:shape id="_x0000_i1071" type="#_x0000_t75" style="width:47.25pt;height:15pt" o:ole="">
+            <v:imagedata r:id="rId102" o:title=""/>
+          </v:shape>
+          <o:OLEObject Type="Embed" ProgID="Equation.DSMT4" ShapeID="_x0000_i1071" DrawAspect="Content" ObjectID="_1556618725" r:id="rId103"/>
+        </w:object>
+      </w:r>
+      <w:r>
+        <w:rPr>
+          <w:rFonts w:eastAsia="宋体" w:hint="eastAsia"/>
+        </w:rPr>
+        <w:t>，并且根据式（</w:t>
+      </w:r>
+      <w:r>
+        <w:rPr>
+          <w:rFonts w:eastAsia="宋体" w:hint="eastAsia"/>
+        </w:rPr>
+        <w:t>2.</w:t>
+      </w:r>
+      <w:r>
+        <w:rPr>
+          <w:rFonts w:eastAsia="宋体"/>
+        </w:rPr>
+        <w:t>7</w:t>
+      </w:r>
+      <w:r>
+        <w:rPr>
+          <w:rFonts w:eastAsia="宋体" w:hint="eastAsia"/>
+        </w:rPr>
+        <w:t>）进行无量纲化。</w:t>
+      </w:r>
+      <w:r>
+        <w:rPr>
+          <w:rFonts w:eastAsia="宋体" w:hint="eastAsia"/>
+        </w:rPr>
+        <w:t>这样我们得到了一个72000*</w:t>
+      </w:r>
+      <w:r>
+        <w:rPr>
+          <w:rFonts w:eastAsia="宋体"/>
+        </w:rPr>
+        <w:t>100</w:t>
+      </w:r>
+      <w:r>
+        <w:rPr>
+          <w:rFonts w:eastAsia="宋体" w:hint="eastAsia"/>
+        </w:rPr>
+        <w:t>的高维矩阵，</w:t>
+      </w:r>
+      <w:r>
+        <w:rPr>
+          <w:rFonts w:eastAsia="宋体" w:hint="eastAsia"/>
+        </w:rPr>
+        <w:t>之后可在此矩阵进行PCA</w:t>
+      </w:r>
+      <w:r>
+        <w:rPr>
+          <w:rFonts w:eastAsia="宋体" w:hint="eastAsia"/>
+        </w:rPr>
+        <w:t>处理。</w:t>
+      </w:r>
+    </w:p>
+    <w:p>
+      <w:pPr>
+        <w:pStyle w:val="2"/>
+        <w:rPr>
+          <w:rFonts w:eastAsia="黑体"/>
+        </w:rPr>
+      </w:pPr>
+      <w:r>
+        <w:rPr>
+          <w:rFonts w:eastAsia="黑体"/>
+        </w:rPr>
+        <w:t>3.3</w:t>
+      </w:r>
+      <w:r>
+        <w:rPr>
+          <w:rFonts w:eastAsia="黑体"/>
+        </w:rPr>
+        <w:t xml:space="preserve"> </w:t>
+      </w:r>
+      <w:r>
+        <w:rPr>
+          <w:rFonts w:eastAsia="黑体" w:hint="eastAsia"/>
+        </w:rPr>
+        <w:t>数值实验与分析</w:t>
+      </w:r>
+    </w:p>
+    <w:p>
+      <w:pPr>
+        <w:ind w:firstLine="420"/>
+        <w:rPr>
+          <w:rFonts w:eastAsia="宋体"/>
+        </w:rPr>
+      </w:pPr>
+      <w:r>
+        <w:rPr>
+          <w:rFonts w:eastAsia="宋体" w:hint="eastAsia"/>
+        </w:rPr>
+        <w:t>使用PCA进行主成分分析时，主成分个数的选择是一个值得探讨的问题。</w:t>
+      </w:r>
+      <w:r>
+        <w:rPr>
+          <w:rFonts w:eastAsia="宋体" w:hint="eastAsia"/>
+        </w:rPr>
+        <w:t>这个问题在不同的领域有不同标准，并没有确切的答案。</w:t>
+      </w:r>
+      <w:r>
+        <w:rPr>
+          <w:rFonts w:eastAsia="宋体" w:hint="eastAsia"/>
+        </w:rPr>
+        <w:t>例如在图像处理领域，大多认为如果最大的k个特征值占整个特征值的90%以上，那么取这k个特征值对应的特征向量即可</w:t>
+      </w:r>
+      <w:r>
+        <w:rPr>
+          <w:rFonts w:eastAsia="宋体" w:hint="eastAsia"/>
+        </w:rPr>
+        <w:t>。文献[</w:t>
+      </w:r>
+      <w:r>
+        <w:rPr>
+          <w:rFonts w:eastAsia="宋体"/>
+        </w:rPr>
+        <w:t>12</w:t>
+      </w:r>
+      <w:r>
+        <w:rPr>
+          <w:rFonts w:eastAsia="宋体" w:hint="eastAsia"/>
+        </w:rPr>
+        <w:t>]指出</w:t>
+      </w:r>
+      <w:r>
+        <w:rPr>
+          <w:rFonts w:eastAsia="宋体" w:hint="eastAsia"/>
+        </w:rPr>
+        <w:t>，PCA的选择取决于</w:t>
+      </w:r>
+      <w:r>
+        <w:rPr>
+          <w:rFonts w:eastAsia="宋体" w:hint="eastAsia"/>
+        </w:rPr>
+        <w:t>具体求解的问题，多数情况下</w:t>
+      </w:r>
+      <w:r>
+        <w:rPr>
+          <w:rFonts w:eastAsia="宋体" w:hint="eastAsia"/>
+        </w:rPr>
+        <w:t>可</w:t>
+      </w:r>
+      <w:r>
+        <w:rPr>
+          <w:rFonts w:eastAsia="宋体" w:hint="eastAsia"/>
+        </w:rPr>
+        <w:t>取70%</w:t>
+      </w:r>
+      <w:r>
+        <w:rPr>
+          <w:rFonts w:eastAsia="宋体" w:hint="eastAsia"/>
+        </w:rPr>
+        <w:t>~</w:t>
+      </w:r>
+      <w:r>
+        <w:rPr>
+          <w:rFonts w:eastAsia="宋体" w:hint="eastAsia"/>
+        </w:rPr>
+        <w:t>90%</w:t>
+      </w:r>
+      <w:r>
+        <w:rPr>
+          <w:rFonts w:eastAsia="宋体" w:hint="eastAsia"/>
+        </w:rPr>
+        <w:t>。可以看出</w:t>
+      </w:r>
+      <w:r>
+        <w:rPr>
+          <w:rFonts w:eastAsia="宋体" w:hint="eastAsia"/>
+        </w:rPr>
+        <w:t>，这个问题并没有一致的评价标准，我们以GFDL CM模式数据为例</w:t>
+      </w:r>
+      <w:r>
+        <w:rPr>
+          <w:rFonts w:eastAsia="宋体" w:hint="eastAsia"/>
+        </w:rPr>
+        <w:t>，讨论主特征数目的选取。</w:t>
+      </w:r>
+    </w:p>
+    <w:p>
+      <w:pPr>
+        <w:ind w:firstLine="420"/>
+        <w:rPr>
+          <w:rFonts w:eastAsia="宋体" w:hint="eastAsia"/>
+        </w:rPr>
+      </w:pPr>
+      <w:r>
+        <w:rPr>
+          <w:rFonts w:eastAsia="宋体" w:hint="eastAsia"/>
+          <w:noProof/>
+        </w:rPr>
+        <w:lastRenderedPageBreak/>
+        <w:drawing>
+          <wp:anchor distT="0" distB="0" distL="114300" distR="114300" simplePos="0" relativeHeight="251660288" behindDoc="0" locked="0" layoutInCell="1" allowOverlap="1">
+            <wp:simplePos x="0" y="0"/>
+            <wp:positionH relativeFrom="column">
+              <wp:posOffset>1309370</wp:posOffset>
+            </wp:positionH>
+            <wp:positionV relativeFrom="paragraph">
+              <wp:posOffset>233045</wp:posOffset>
+            </wp:positionV>
+            <wp:extent cx="3206750" cy="3452495"/>
+            <wp:effectExtent l="0" t="0" r="0" b="0"/>
+            <wp:wrapTopAndBottom/>
+            <wp:docPr id="4" name="图片 4" descr="C:\Users\Kris\AppData\Local\Microsoft\Windows\INetCache\Content.Word\Screen Shot 2017-05-18 at11.24.43 AM.PNG"/>
+            <wp:cNvGraphicFramePr>
+              <a:graphicFrameLocks xmlns:a="http://schemas.openxmlformats.org/drawingml/2006/main" noChangeAspect="1"/>
+            </wp:cNvGraphicFramePr>
+            <a:graphic xmlns:a="http://schemas.openxmlformats.org/drawingml/2006/main">
+              <a:graphicData uri="http://schemas.openxmlformats.org/drawingml/2006/picture">
+                <pic:pic xmlns:pic="http://schemas.openxmlformats.org/drawingml/2006/picture">
+                  <pic:nvPicPr>
+                    <pic:cNvPr id="0" name="Picture 48" descr="C:\Users\Kris\AppData\Local\Microsoft\Windows\INetCache\Content.Word\Screen Shot 2017-05-18 at11.24.43 AM.PNG"/>
+                    <pic:cNvPicPr>
+                      <a:picLocks noChangeAspect="1" noChangeArrowheads="1"/>
+                    </pic:cNvPicPr>
+                  </pic:nvPicPr>
+                  <pic:blipFill>
+                    <a:blip r:embed="rId104" cstate="print">
+                      <a:extLst>
+                        <a:ext uri="{28A0092B-C50C-407E-A947-70E740481C1C}">
+                          <a14:useLocalDpi xmlns:a14="http://schemas.microsoft.com/office/drawing/2010/main" val="0"/>
+                        </a:ext>
+                      </a:extLst>
+                    </a:blip>
+                    <a:srcRect/>
+                    <a:stretch>
+                      <a:fillRect/>
+                    </a:stretch>
+                  </pic:blipFill>
+                  <pic:spPr bwMode="auto">
+                    <a:xfrm>
+                      <a:off x="0" y="0"/>
+                      <a:ext cx="3206750" cy="3452495"/>
+                    </a:xfrm>
+                    <a:prstGeom prst="rect">
+                      <a:avLst/>
+                    </a:prstGeom>
+                    <a:noFill/>
+                    <a:ln>
+                      <a:noFill/>
+                    </a:ln>
+                  </pic:spPr>
+                </pic:pic>
+              </a:graphicData>
+            </a:graphic>
+            <wp14:sizeRelH relativeFrom="margin">
+              <wp14:pctWidth>0</wp14:pctWidth>
+            </wp14:sizeRelH>
+            <wp14:sizeRelV relativeFrom="margin">
+              <wp14:pctHeight>0</wp14:pctHeight>
+            </wp14:sizeRelV>
+          </wp:anchor>
+        </w:drawing>
+      </w:r>
+    </w:p>
+    <w:p>
+      <w:pPr>
+        <w:ind w:firstLine="420"/>
+        <w:jc w:val="center"/>
         <w:rPr>
           <w:rFonts w:ascii="黑体" w:eastAsia="黑体" w:hAnsi="黑体" w:cs="Helvetica"/>
           <w:color w:val="333333"/>
           <w:sz w:val="18"/>
           <w:szCs w:val="18"/>
         </w:rPr>
+      </w:pPr>
+      <w:r>
+        <w:rPr>
+          <w:rFonts w:ascii="黑体" w:eastAsia="黑体" w:hAnsi="黑体" w:cs="微软雅黑" w:hint="eastAsia"/>
+          <w:color w:val="333333"/>
+          <w:sz w:val="18"/>
+          <w:szCs w:val="18"/>
+        </w:rPr>
+        <w:t>图</w:t>
+      </w:r>
+      <w:r>
+        <w:rPr>
+          <w:rFonts w:ascii="黑体" w:eastAsia="黑体" w:hAnsi="黑体" w:cs="Helvetica"/>
+          <w:color w:val="333333"/>
+          <w:sz w:val="18"/>
+          <w:szCs w:val="18"/>
+        </w:rPr>
+        <w:t>3.3</w:t>
+      </w:r>
+      <w:r>
+        <w:rPr>
+          <w:rFonts w:ascii="黑体" w:eastAsia="黑体" w:hAnsi="黑体" w:cs="Helvetica"/>
+          <w:color w:val="333333"/>
+          <w:sz w:val="18"/>
+          <w:szCs w:val="18"/>
+        </w:rPr>
         <w:t xml:space="preserve"> </w:t>
       </w:r>
       <w:r>
@@ -11475,236 +12777,885 @@
           <w:sz w:val="18"/>
           <w:szCs w:val="18"/>
         </w:rPr>
-        <w:t>海洋模式相关输入文件</w:t>
-      </w:r>
-    </w:p>
-    <w:p>
-      <w:pPr>
-        <w:rPr>
-          <w:rFonts w:eastAsia="宋体" w:hint="eastAsia"/>
-        </w:rPr>
-      </w:pPr>
-      <w:r>
-        <w:rPr>
-          <w:rFonts w:eastAsia="宋体" w:hint="eastAsia"/>
-        </w:rPr>
-        <w:t>作为全球海气耦合模式，</w:t>
-      </w:r>
-      <w:r>
-        <w:rPr>
-          <w:rFonts w:eastAsia="宋体" w:hint="eastAsia"/>
-        </w:rPr>
-        <w:t>理论上来说，</w:t>
-      </w:r>
-      <w:r>
-        <w:rPr>
-          <w:rFonts w:eastAsia="宋体" w:hint="eastAsia"/>
-        </w:rPr>
-        <w:t>在上图中任何海洋相关</w:t>
-      </w:r>
-      <w:r>
-        <w:rPr>
-          <w:rFonts w:eastAsia="宋体" w:hint="eastAsia"/>
-        </w:rPr>
-        <w:t>输入文件中加入扰动，均</w:t>
-      </w:r>
-      <w:r>
-        <w:rPr>
-          <w:rFonts w:eastAsia="宋体" w:hint="eastAsia"/>
-        </w:rPr>
-        <w:t>会对实验结果产生影响</w:t>
-      </w:r>
-      <w:r>
-        <w:rPr>
-          <w:rFonts w:eastAsia="宋体" w:hint="eastAsia"/>
-        </w:rPr>
-        <w:t>。但实验结果表明，对于一些</w:t>
-      </w:r>
-      <w:r>
-        <w:rPr>
-          <w:rFonts w:eastAsia="宋体" w:hint="eastAsia"/>
-        </w:rPr>
-        <w:t>与SST直接关系不强的因素来说</w:t>
-      </w:r>
-      <w:r>
-        <w:rPr>
-          <w:rFonts w:eastAsia="宋体" w:hint="eastAsia"/>
-        </w:rPr>
-        <w:t>（如风向</w:t>
-      </w:r>
-      <w:r>
-        <w:rPr>
-          <w:rFonts w:eastAsia="宋体" w:hint="eastAsia"/>
-        </w:rPr>
-        <w:t>，海风速率等</w:t>
-      </w:r>
-      <w:r>
-        <w:rPr>
-          <w:rFonts w:eastAsia="宋体" w:hint="eastAsia"/>
+        <w:t>主成分累计特征比例分析</w:t>
+      </w:r>
+      <w:r>
+        <w:rPr>
+          <w:rFonts w:ascii="黑体" w:eastAsia="黑体" w:hAnsi="黑体" w:cs="Helvetica" w:hint="eastAsia"/>
+          <w:color w:val="333333"/>
+          <w:sz w:val="18"/>
+          <w:szCs w:val="18"/>
+        </w:rPr>
+        <w:t>，柱状图和折线图分别表示相应主成分下的</w:t>
+      </w:r>
+      <w:r>
+        <w:rPr>
+          <w:rFonts w:ascii="黑体" w:eastAsia="黑体" w:hAnsi="黑体" w:cs="Helvetica" w:hint="eastAsia"/>
+          <w:color w:val="333333"/>
+          <w:sz w:val="18"/>
+          <w:szCs w:val="18"/>
+        </w:rPr>
+        <w:t>累计特征比例</w:t>
+      </w:r>
+    </w:p>
+    <w:p>
+      <w:pPr>
+        <w:ind w:firstLine="420"/>
+        <w:rPr>
+          <w:rFonts w:eastAsia="宋体"/>
+        </w:rPr>
+      </w:pPr>
+      <w:r>
+        <w:rPr>
+          <w:rFonts w:eastAsia="宋体" w:hint="eastAsia"/>
+        </w:rPr>
+        <w:t>通过PCA算法，</w:t>
+      </w:r>
+      <w:r>
+        <w:rPr>
+          <w:rFonts w:eastAsia="宋体" w:hint="eastAsia"/>
+        </w:rPr>
+        <w:t>计算GFDL CM 模式在ENSO</w:t>
+      </w:r>
+      <w:r>
+        <w:rPr>
+          <w:rFonts w:eastAsia="宋体" w:hint="eastAsia"/>
+        </w:rPr>
+        <w:t>事件最快增长初始误差的样本数据集中最大的前100个特征值，其结果如图3.3所示。</w:t>
+      </w:r>
+      <w:r>
+        <w:rPr>
+          <w:rFonts w:eastAsia="宋体"/>
+        </w:rPr>
+        <w:t>X</w:t>
+      </w:r>
+      <w:r>
+        <w:rPr>
+          <w:rFonts w:eastAsia="宋体" w:hint="eastAsia"/>
+        </w:rPr>
+        <w:t>轴表示主特征的数目，Y轴</w:t>
+      </w:r>
+      <w:r>
+        <w:rPr>
+          <w:rFonts w:eastAsia="宋体" w:hint="eastAsia"/>
+        </w:rPr>
+        <w:t>表示当前</w:t>
+      </w:r>
+      <w:r>
+        <w:rPr>
+          <w:rFonts w:eastAsia="宋体" w:hint="eastAsia"/>
+        </w:rPr>
+        <w:t>特征值占所有特征值的比例，简称</w:t>
+      </w:r>
+      <w:r>
+        <w:rPr>
+          <w:rFonts w:eastAsia="宋体" w:hint="eastAsia"/>
+        </w:rPr>
+        <w:t>为累计特征值比例</w:t>
+      </w:r>
+      <w:r>
+        <w:rPr>
+          <w:rFonts w:eastAsia="宋体" w:hint="eastAsia"/>
+        </w:rPr>
+        <w:t>，用于表示主特征所保持的能量。</w:t>
+      </w:r>
+      <w:r>
+        <w:rPr>
+          <w:rFonts w:eastAsia="宋体" w:hint="eastAsia"/>
+        </w:rPr>
+        <w:t>从图中可以看出，</w:t>
+      </w:r>
+      <w:r>
+        <w:rPr>
+          <w:rFonts w:eastAsia="宋体" w:hint="eastAsia"/>
+        </w:rPr>
+        <w:t>当取前10个主特征时，累计特征值比例已经超过40%</w:t>
+      </w:r>
+      <w:r>
+        <w:rPr>
+          <w:rFonts w:eastAsia="宋体" w:hint="eastAsia"/>
+        </w:rPr>
+        <w:t>，在主特征小于40之前，</w:t>
+      </w:r>
+      <w:r>
+        <w:rPr>
+          <w:rFonts w:eastAsia="宋体" w:hint="eastAsia"/>
+        </w:rPr>
+        <w:t>累计特征值比例都保持较快的增长</w:t>
+      </w:r>
+      <w:r>
+        <w:rPr>
+          <w:rFonts w:eastAsia="宋体" w:hint="eastAsia"/>
+        </w:rPr>
+        <w:t>，在主特征值大于80之后，</w:t>
+      </w:r>
+      <w:r>
+        <w:rPr>
+          <w:rFonts w:eastAsia="宋体" w:hint="eastAsia"/>
+        </w:rPr>
+        <w:t>累计特征值增长较为缓慢，</w:t>
+      </w:r>
+      <w:r>
+        <w:rPr>
+          <w:rFonts w:eastAsia="宋体" w:hint="eastAsia"/>
+        </w:rPr>
+        <w:t>基本</w:t>
+      </w:r>
+      <w:r>
+        <w:rPr>
+          <w:rFonts w:eastAsia="宋体" w:hint="eastAsia"/>
+        </w:rPr>
+        <w:t>趋于平稳</w:t>
+      </w:r>
+      <w:r>
+        <w:rPr>
+          <w:rFonts w:eastAsia="宋体" w:hint="eastAsia"/>
+        </w:rPr>
+        <w:t>。</w:t>
+      </w:r>
+    </w:p>
+    <w:p>
+      <w:pPr>
+        <w:rPr>
+          <w:rFonts w:eastAsia="宋体" w:hint="eastAsia"/>
+          <w:szCs w:val="21"/>
+        </w:rPr>
+      </w:pPr>
+      <w:r>
+        <w:rPr>
+          <w:rFonts w:eastAsia="宋体" w:hint="eastAsia"/>
+          <w:szCs w:val="21"/>
+        </w:rPr>
+        <w:t xml:space="preserve">    </w:t>
+      </w:r>
+      <w:r>
+        <w:rPr>
+          <w:rFonts w:eastAsia="宋体" w:hint="eastAsia"/>
+          <w:szCs w:val="21"/>
+        </w:rPr>
+        <w:t>对于数据降维而言，</w:t>
+      </w:r>
+      <w:r>
+        <w:rPr>
+          <w:rFonts w:eastAsia="宋体" w:hint="eastAsia"/>
+          <w:szCs w:val="21"/>
+        </w:rPr>
+        <w:t>除了考虑特征值分布，</w:t>
+      </w:r>
+      <w:r>
+        <w:rPr>
+          <w:rFonts w:eastAsia="宋体" w:hint="eastAsia"/>
+          <w:szCs w:val="21"/>
+        </w:rPr>
+        <w:t>还需要分析降维引起的数据误差</w:t>
+      </w:r>
+      <w:r>
+        <w:rPr>
+          <w:rFonts w:eastAsia="宋体" w:hint="eastAsia"/>
+          <w:szCs w:val="21"/>
+        </w:rPr>
+        <w:t>。</w:t>
+      </w:r>
+      <w:r>
+        <w:rPr>
+          <w:rFonts w:eastAsia="宋体" w:hint="eastAsia"/>
+          <w:szCs w:val="21"/>
+        </w:rPr>
+        <w:t>经过降维后，原始的协方差矩阵变为：</w:t>
+      </w:r>
+    </w:p>
+    <w:p>
+      <w:pPr>
+        <w:jc w:val="right"/>
+        <w:rPr>
+          <w:rFonts w:eastAsia="宋体" w:hint="eastAsia"/>
+          <w:szCs w:val="21"/>
+        </w:rPr>
+      </w:pPr>
+      <w:r>
+        <w:rPr>
+          <w:rFonts w:eastAsia="宋体"/>
+          <w:position w:val="-12"/>
+          <w:szCs w:val="21"/>
+        </w:rPr>
+        <w:object w:dxaOrig="1320" w:dyaOrig="380">
+          <v:shape id="_x0000_i1073" type="#_x0000_t75" style="width:66pt;height:19.15pt" o:ole="">
+            <v:imagedata r:id="rId105" o:title=""/>
+          </v:shape>
+          <o:OLEObject Type="Embed" ProgID="Equation.3" ShapeID="_x0000_i1073" DrawAspect="Content" ObjectID="_1556618726" r:id="rId106"/>
+        </w:object>
+      </w:r>
+      <w:r>
+        <w:rPr>
+          <w:rFonts w:eastAsia="宋体" w:hint="eastAsia"/>
+          <w:szCs w:val="21"/>
+        </w:rPr>
+        <w:t xml:space="preserve">   </w:t>
+      </w:r>
+      <w:r>
+        <w:rPr>
+          <w:rFonts w:eastAsia="宋体"/>
+          <w:szCs w:val="21"/>
+        </w:rPr>
+        <w:t xml:space="preserve">               </w:t>
+      </w:r>
+      <w:r>
+        <w:rPr>
+          <w:rFonts w:eastAsia="宋体" w:hint="eastAsia"/>
+          <w:szCs w:val="21"/>
+        </w:rPr>
+        <w:t xml:space="preserve">               （</w:t>
+      </w:r>
+      <w:r>
+        <w:rPr>
+          <w:rFonts w:eastAsia="宋体" w:hint="eastAsia"/>
+          <w:szCs w:val="21"/>
+        </w:rPr>
+        <w:t>3</w:t>
+      </w:r>
+      <w:r>
+        <w:rPr>
+          <w:rFonts w:eastAsia="宋体" w:hint="eastAsia"/>
+          <w:szCs w:val="21"/>
+        </w:rPr>
+        <w:t>.</w:t>
+      </w:r>
+      <w:r>
+        <w:rPr>
+          <w:rFonts w:eastAsia="宋体" w:hint="eastAsia"/>
+          <w:szCs w:val="21"/>
+        </w:rPr>
+        <w:t>1</w:t>
+      </w:r>
+      <w:r>
+        <w:rPr>
+          <w:rFonts w:eastAsia="宋体" w:hint="eastAsia"/>
+          <w:szCs w:val="21"/>
         </w:rPr>
         <w:t>）</w:t>
       </w:r>
-      <w:r>
-        <w:rPr>
-          <w:rFonts w:eastAsia="宋体" w:hint="eastAsia"/>
-        </w:rPr>
-        <w:t>，在其上即使加入较大初始扰动，对最终结果的生成</w:t>
-      </w:r>
-      <w:r>
-        <w:rPr>
-          <w:rFonts w:eastAsia="宋体" w:hint="eastAsia"/>
-        </w:rPr>
-        <w:t>也不会有较大影响（甚至忽略不计）。</w:t>
-      </w:r>
-      <w:r>
-        <w:rPr>
-          <w:rFonts w:eastAsia="宋体" w:hint="eastAsia"/>
+    </w:p>
+    <w:p>
+      <w:pPr>
+        <w:rPr>
+          <w:rFonts w:eastAsia="宋体" w:hint="eastAsia"/>
+          <w:szCs w:val="21"/>
+        </w:rPr>
+      </w:pPr>
+      <w:r>
+        <w:rPr>
+          <w:rFonts w:eastAsia="宋体" w:hint="eastAsia"/>
+          <w:szCs w:val="21"/>
+        </w:rPr>
+        <w:t xml:space="preserve">    </w:t>
+      </w:r>
+      <w:r>
+        <w:rPr>
+          <w:rFonts w:eastAsia="宋体" w:hint="eastAsia"/>
+          <w:szCs w:val="21"/>
+        </w:rPr>
+        <w:t>其中，</w:t>
+      </w:r>
+      <w:r>
+        <w:rPr>
+          <w:rFonts w:eastAsia="宋体"/>
+          <w:position w:val="-12"/>
+          <w:szCs w:val="21"/>
+        </w:rPr>
+        <w:object w:dxaOrig="1520" w:dyaOrig="360">
+          <v:shape id="_x0000_i1074" type="#_x0000_t75" style="width:76.15pt;height:18pt" o:ole="">
+            <v:imagedata r:id="rId107" o:title=""/>
+          </v:shape>
+          <o:OLEObject Type="Embed" ProgID="Equation.DSMT4" ShapeID="_x0000_i1074" DrawAspect="Content" ObjectID="_1556618727" r:id="rId108"/>
+        </w:object>
+      </w:r>
+      <w:r>
+        <w:rPr>
+          <w:rFonts w:eastAsia="宋体" w:hint="eastAsia"/>
+          <w:szCs w:val="21"/>
+        </w:rPr>
+        <w:t>由最大的</w:t>
+      </w:r>
+      <w:r>
+        <w:rPr>
+          <w:rFonts w:eastAsia="宋体" w:hint="eastAsia"/>
+          <w:i/>
+          <w:szCs w:val="21"/>
+        </w:rPr>
+        <w:t>k</w:t>
+      </w:r>
+      <w:r>
+        <w:rPr>
+          <w:rFonts w:eastAsia="宋体" w:hint="eastAsia"/>
+          <w:szCs w:val="21"/>
+        </w:rPr>
+        <w:t>个特征值对应的特征向量组成的矩阵，</w:t>
+      </w:r>
+      <w:r>
+        <w:rPr>
+          <w:rFonts w:eastAsia="宋体" w:hint="eastAsia"/>
+          <w:i/>
+          <w:szCs w:val="21"/>
+        </w:rPr>
+        <w:t>D</w:t>
+      </w:r>
+      <w:r>
+        <w:rPr>
+          <w:rFonts w:eastAsia="宋体" w:hint="eastAsia"/>
+          <w:i/>
+          <w:szCs w:val="21"/>
+          <w:vertAlign w:val="subscript"/>
+        </w:rPr>
+        <w:t>k</w:t>
+      </w:r>
+      <w:r>
+        <w:rPr>
+          <w:rFonts w:eastAsia="宋体" w:hint="eastAsia"/>
+          <w:szCs w:val="21"/>
+        </w:rPr>
+        <w:t>为一个对角阵，对角线上的元素为最大的</w:t>
+      </w:r>
+      <w:r>
+        <w:rPr>
+          <w:rFonts w:eastAsia="宋体" w:hint="eastAsia"/>
+          <w:i/>
+          <w:szCs w:val="21"/>
+        </w:rPr>
+        <w:t>k</w:t>
+      </w:r>
+      <w:r>
+        <w:rPr>
+          <w:rFonts w:eastAsia="宋体" w:hint="eastAsia"/>
+          <w:szCs w:val="21"/>
+        </w:rPr>
+        <w:t>个特征值。那么，可以通过下式来评价取</w:t>
+      </w:r>
+      <w:r>
+        <w:rPr>
+          <w:rFonts w:eastAsia="宋体" w:hint="eastAsia"/>
+          <w:i/>
+          <w:szCs w:val="21"/>
+        </w:rPr>
+        <w:t>k</w:t>
+      </w:r>
+      <w:r>
+        <w:rPr>
+          <w:rFonts w:eastAsia="宋体" w:hint="eastAsia"/>
+          <w:szCs w:val="21"/>
+        </w:rPr>
+        <w:t>个主特征向量所引起的相对误差：</w:t>
+      </w:r>
+    </w:p>
+    <w:p>
+      <w:pPr>
+        <w:spacing w:line="240" w:lineRule="auto"/>
+        <w:jc w:val="right"/>
+        <w:rPr>
+          <w:rFonts w:eastAsia="宋体" w:hint="eastAsia"/>
+          <w:szCs w:val="21"/>
+        </w:rPr>
+      </w:pPr>
+      <w:r>
+        <w:rPr>
+          <w:rFonts w:eastAsia="宋体"/>
+          <w:position w:val="-36"/>
+          <w:szCs w:val="21"/>
+        </w:rPr>
+        <w:object w:dxaOrig="2180" w:dyaOrig="900">
+          <v:shape id="_x0000_i1108" type="#_x0000_t75" style="width:109.15pt;height:45pt" o:ole="">
+            <v:imagedata r:id="rId109" o:title=""/>
+          </v:shape>
+          <o:OLEObject Type="Embed" ProgID="Equation.3" ShapeID="_x0000_i1108" DrawAspect="Content" ObjectID="_1556618728" r:id="rId110"/>
+        </w:object>
+      </w:r>
+      <w:r>
+        <w:rPr>
+          <w:rFonts w:eastAsia="宋体" w:hint="eastAsia"/>
+          <w:szCs w:val="21"/>
+        </w:rPr>
+        <w:t xml:space="preserve">        </w:t>
+      </w:r>
+      <w:r>
+        <w:rPr>
+          <w:rFonts w:eastAsia="宋体"/>
+          <w:szCs w:val="21"/>
+        </w:rPr>
+        <w:t xml:space="preserve">           </w:t>
+      </w:r>
+      <w:r>
+        <w:rPr>
+          <w:rFonts w:eastAsia="宋体" w:hint="eastAsia"/>
+          <w:szCs w:val="21"/>
+        </w:rPr>
+        <w:t xml:space="preserve">          （</w:t>
+      </w:r>
+      <w:r>
+        <w:rPr>
+          <w:rFonts w:eastAsia="宋体" w:hint="eastAsia"/>
+          <w:szCs w:val="21"/>
+        </w:rPr>
+        <w:t>3</w:t>
+      </w:r>
+      <w:r>
+        <w:rPr>
+          <w:rFonts w:eastAsia="宋体" w:hint="eastAsia"/>
+          <w:szCs w:val="21"/>
+        </w:rPr>
+        <w:t>.</w:t>
+      </w:r>
+      <w:r>
+        <w:rPr>
+          <w:rFonts w:eastAsia="宋体"/>
+          <w:szCs w:val="21"/>
+        </w:rPr>
+        <w:t>2</w:t>
+      </w:r>
+      <w:r>
+        <w:rPr>
+          <w:rFonts w:eastAsia="宋体" w:hint="eastAsia"/>
+          <w:szCs w:val="21"/>
+        </w:rPr>
+        <w:t>）</w:t>
+      </w:r>
+    </w:p>
+    <w:p>
+      <w:pPr>
+        <w:ind w:firstLine="420"/>
+        <w:rPr>
+          <w:rFonts w:eastAsia="宋体"/>
+          <w:szCs w:val="21"/>
+        </w:rPr>
+      </w:pPr>
+      <w:r>
+        <w:rPr>
+          <w:rFonts w:eastAsia="宋体" w:hint="eastAsia"/>
+          <w:szCs w:val="21"/>
+        </w:rPr>
+        <w:t>这里，</w:t>
+      </w:r>
+      <w:r>
+        <w:rPr>
+          <w:rFonts w:eastAsia="宋体"/>
+          <w:position w:val="-14"/>
+          <w:szCs w:val="21"/>
+        </w:rPr>
+        <w:object w:dxaOrig="380" w:dyaOrig="400">
+          <v:shape id="_x0000_i1076" type="#_x0000_t75" style="width:19.15pt;height:19.9pt" o:ole="">
+            <v:imagedata r:id="rId111" o:title=""/>
+          </v:shape>
+          <o:OLEObject Type="Embed" ProgID="Equation.DSMT4" ShapeID="_x0000_i1076" DrawAspect="Content" ObjectID="_1556618729" r:id="rId112"/>
+        </w:object>
+      </w:r>
+      <w:r>
+        <w:rPr>
+          <w:rFonts w:eastAsia="宋体" w:hint="eastAsia"/>
+          <w:szCs w:val="21"/>
+        </w:rPr>
+        <w:t>是</w:t>
+      </w:r>
+      <w:r>
+        <w:rPr>
+          <w:rFonts w:eastAsia="宋体" w:hint="eastAsia"/>
+          <w:i/>
+          <w:szCs w:val="21"/>
+        </w:rPr>
+        <w:t>F</w:t>
+      </w:r>
+      <w:r>
+        <w:rPr>
+          <w:rFonts w:eastAsia="宋体" w:hint="eastAsia"/>
+          <w:szCs w:val="21"/>
+        </w:rPr>
+        <w:t>范数，表示矩阵所有元素的平方和再开方。利用上式考察取不同主特征数目的情况下所引起误差的大小，其结果如图</w:t>
+      </w:r>
+      <w:r>
+        <w:rPr>
+          <w:rFonts w:eastAsia="宋体" w:hint="eastAsia"/>
+          <w:szCs w:val="21"/>
+        </w:rPr>
+        <w:t>3.</w:t>
+      </w:r>
+      <w:r>
+        <w:rPr>
+          <w:rFonts w:eastAsia="宋体"/>
+          <w:szCs w:val="21"/>
+        </w:rPr>
+        <w:t>4</w:t>
+      </w:r>
+      <w:r>
+        <w:rPr>
+          <w:rFonts w:eastAsia="宋体" w:hint="eastAsia"/>
+          <w:szCs w:val="21"/>
+        </w:rPr>
+        <w:t>所示，当只取10个主特征向量时，恢复得到的协方差矩阵的相对误差达到0.07；随着主成分数目的增加，相对误差会逐渐减少；当取40个主特征向量时，相对误差约只有0.015；当取到80个主特征向量时，相对误差仅为0.005，说明利用主特征恢复的协方差矩阵已经比较接近原始的协方差矩阵了。</w:t>
+      </w:r>
+    </w:p>
+    <w:p>
+      <w:pPr>
+        <w:ind w:firstLine="420"/>
+        <w:rPr>
+          <w:rFonts w:eastAsia="宋体" w:hint="eastAsia"/>
+          <w:szCs w:val="21"/>
+        </w:rPr>
+      </w:pPr>
+    </w:p>
+    <w:p>
+      <w:pPr>
+        <w:ind w:firstLine="420"/>
+        <w:jc w:val="center"/>
+        <w:rPr>
+          <w:rFonts w:ascii="黑体" w:eastAsia="黑体" w:hAnsi="黑体" w:cs="Helvetica"/>
+          <w:color w:val="333333"/>
+          <w:sz w:val="18"/>
+          <w:szCs w:val="18"/>
+        </w:rPr>
+      </w:pPr>
+      <w:r>
+        <w:rPr>
+          <w:rFonts w:eastAsia="宋体" w:hint="eastAsia"/>
+          <w:noProof/>
+          <w:szCs w:val="21"/>
         </w:rPr>
         <w:lastRenderedPageBreak/>
-        <w:t>故本文仅考虑在</w:t>
-      </w:r>
-      <w:r>
-        <w:rPr>
-          <w:rFonts w:eastAsia="宋体" w:hint="eastAsia"/>
-        </w:rPr>
-        <w:t>与SST直接相关的</w:t>
-      </w:r>
-      <w:r>
-        <w:rPr>
-          <w:rFonts w:eastAsia="宋体" w:hint="eastAsia"/>
-        </w:rPr>
-        <w:t>ocean</w:t>
-      </w:r>
-      <w:r>
-        <w:rPr>
-          <w:rFonts w:eastAsia="宋体"/>
-        </w:rPr>
-        <w:t>_temp_salt.</w:t>
-      </w:r>
-      <w:r>
-        <w:rPr>
-          <w:rFonts w:eastAsia="宋体" w:hint="eastAsia"/>
-        </w:rPr>
-        <w:t>res</w:t>
-      </w:r>
-      <w:r>
-        <w:rPr>
-          <w:rFonts w:eastAsia="宋体"/>
-        </w:rPr>
-        <w:t>.</w:t>
-      </w:r>
-      <w:r>
-        <w:rPr>
-          <w:rFonts w:eastAsia="宋体" w:hint="eastAsia"/>
-        </w:rPr>
-        <w:t>nc文件中加入初始扰动，取其中的第一层（</w:t>
-      </w:r>
-      <w:r>
-        <w:rPr>
-          <w:rFonts w:eastAsia="宋体" w:hint="eastAsia"/>
-        </w:rPr>
-        <w:t>海表</w:t>
-      </w:r>
-      <w:r>
-        <w:rPr>
-          <w:rFonts w:eastAsia="宋体" w:hint="eastAsia"/>
-        </w:rPr>
-        <w:t>层）</w:t>
-      </w:r>
-      <w:r>
-        <w:rPr>
-          <w:rFonts w:eastAsia="宋体" w:hint="eastAsia"/>
-        </w:rPr>
-        <w:t>，</w:t>
-      </w:r>
-      <w:r>
-        <w:rPr>
-          <w:rFonts w:eastAsia="宋体" w:hint="eastAsia"/>
-        </w:rPr>
-        <w:t>根据模式的分辨率，其初始维度为360*</w:t>
-      </w:r>
-      <w:r>
-        <w:rPr>
-          <w:rFonts w:eastAsia="宋体"/>
-        </w:rPr>
-        <w:t>200</w:t>
-      </w:r>
-      <w:r>
-        <w:rPr>
-          <w:rFonts w:eastAsia="宋体" w:hint="eastAsia"/>
-        </w:rPr>
-        <w:t>*</w:t>
-      </w:r>
-      <w:r>
-        <w:rPr>
-          <w:rFonts w:eastAsia="宋体"/>
-        </w:rPr>
-        <w:t>1</w:t>
-      </w:r>
-      <w:r>
-        <w:rPr>
-          <w:rFonts w:eastAsia="宋体" w:hint="eastAsia"/>
-        </w:rPr>
-        <w:t>（</w:t>
-      </w:r>
-      <w:r>
-        <w:rPr>
-          <w:rFonts w:eastAsia="宋体"/>
-        </w:rPr>
-        <w:t>xaxis_1</w:t>
-      </w:r>
-      <w:r>
-        <w:rPr>
-          <w:rFonts w:eastAsia="宋体" w:hint="eastAsia"/>
-        </w:rPr>
-        <w:t>*</w:t>
-      </w:r>
-      <w:r>
+        <w:drawing>
+          <wp:anchor distT="0" distB="0" distL="114300" distR="114300" simplePos="0" relativeHeight="251661312" behindDoc="0" locked="0" layoutInCell="1" allowOverlap="1">
+            <wp:simplePos x="0" y="0"/>
+            <wp:positionH relativeFrom="column">
+              <wp:posOffset>1075690</wp:posOffset>
+            </wp:positionH>
+            <wp:positionV relativeFrom="paragraph">
+              <wp:posOffset>0</wp:posOffset>
+            </wp:positionV>
+            <wp:extent cx="3509645" cy="3062605"/>
+            <wp:effectExtent l="0" t="0" r="0" b="4445"/>
+            <wp:wrapTopAndBottom/>
+            <wp:docPr id="6" name="图片 6" descr="C:\Users\Kris\AppData\Local\Microsoft\Windows\INetCache\Content.Word\Screen Shot 2017-05-18 at11.49.58 AM.PNG"/>
+            <wp:cNvGraphicFramePr>
+              <a:graphicFrameLocks xmlns:a="http://schemas.openxmlformats.org/drawingml/2006/main" noChangeAspect="1"/>
+            </wp:cNvGraphicFramePr>
+            <a:graphic xmlns:a="http://schemas.openxmlformats.org/drawingml/2006/main">
+              <a:graphicData uri="http://schemas.openxmlformats.org/drawingml/2006/picture">
+                <pic:pic xmlns:pic="http://schemas.openxmlformats.org/drawingml/2006/picture">
+                  <pic:nvPicPr>
+                    <pic:cNvPr id="0" name="Picture 86" descr="C:\Users\Kris\AppData\Local\Microsoft\Windows\INetCache\Content.Word\Screen Shot 2017-05-18 at11.49.58 AM.PNG"/>
+                    <pic:cNvPicPr>
+                      <a:picLocks noChangeAspect="1" noChangeArrowheads="1"/>
+                    </pic:cNvPicPr>
+                  </pic:nvPicPr>
+                  <pic:blipFill>
+                    <a:blip r:embed="rId113" cstate="print">
+                      <a:extLst>
+                        <a:ext uri="{28A0092B-C50C-407E-A947-70E740481C1C}">
+                          <a14:useLocalDpi xmlns:a14="http://schemas.microsoft.com/office/drawing/2010/main" val="0"/>
+                        </a:ext>
+                      </a:extLst>
+                    </a:blip>
+                    <a:srcRect/>
+                    <a:stretch>
+                      <a:fillRect/>
+                    </a:stretch>
+                  </pic:blipFill>
+                  <pic:spPr bwMode="auto">
+                    <a:xfrm>
+                      <a:off x="0" y="0"/>
+                      <a:ext cx="3509645" cy="3062605"/>
+                    </a:xfrm>
+                    <a:prstGeom prst="rect">
+                      <a:avLst/>
+                    </a:prstGeom>
+                    <a:noFill/>
+                    <a:ln>
+                      <a:noFill/>
+                    </a:ln>
+                  </pic:spPr>
+                </pic:pic>
+              </a:graphicData>
+            </a:graphic>
+            <wp14:sizeRelH relativeFrom="margin">
+              <wp14:pctWidth>0</wp14:pctWidth>
+            </wp14:sizeRelH>
+            <wp14:sizeRelV relativeFrom="margin">
+              <wp14:pctHeight>0</wp14:pctHeight>
+            </wp14:sizeRelV>
+          </wp:anchor>
+        </w:drawing>
+      </w:r>
+      <w:r>
+        <w:rPr>
+          <w:rFonts w:eastAsia="宋体" w:hint="eastAsia"/>
+          <w:szCs w:val="21"/>
+        </w:rPr>
+        <w:t xml:space="preserve">   </w:t>
+      </w:r>
+      <w:r>
+        <w:rPr>
+          <w:rFonts w:ascii="黑体" w:eastAsia="黑体" w:hAnsi="黑体" w:cs="微软雅黑" w:hint="eastAsia"/>
+          <w:color w:val="333333"/>
+          <w:sz w:val="18"/>
+          <w:szCs w:val="18"/>
+        </w:rPr>
+        <w:t>图</w:t>
+      </w:r>
+      <w:r>
+        <w:rPr>
+          <w:rFonts w:ascii="黑体" w:eastAsia="黑体" w:hAnsi="黑体" w:cs="Helvetica"/>
+          <w:color w:val="333333"/>
+          <w:sz w:val="18"/>
+          <w:szCs w:val="18"/>
+        </w:rPr>
+        <w:t>3.4</w:t>
+      </w:r>
+      <w:r>
+        <w:rPr>
+          <w:rFonts w:ascii="黑体" w:eastAsia="黑体" w:hAnsi="黑体" w:cs="Helvetica"/>
+          <w:color w:val="333333"/>
+          <w:sz w:val="18"/>
+          <w:szCs w:val="18"/>
+        </w:rPr>
         <w:t xml:space="preserve"> </w:t>
       </w:r>
       <w:r>
         <w:rPr>
-          <w:rFonts w:eastAsia="宋体"/>
-        </w:rPr>
-        <w:t>yaxis_1</w:t>
-      </w:r>
-      <w:r>
-        <w:rPr>
-          <w:rFonts w:eastAsia="宋体" w:hint="eastAsia"/>
-        </w:rPr>
-        <w:t>*</w:t>
-      </w:r>
-      <w:r>
+          <w:rFonts w:ascii="黑体" w:eastAsia="黑体" w:hAnsi="黑体" w:cs="Helvetica" w:hint="eastAsia"/>
+          <w:color w:val="333333"/>
+          <w:sz w:val="18"/>
+          <w:szCs w:val="18"/>
+        </w:rPr>
+        <w:t>相对误差</w:t>
+      </w:r>
+      <w:r>
+        <w:rPr>
+          <w:rFonts w:ascii="黑体" w:eastAsia="黑体" w:hAnsi="黑体" w:cs="Helvetica" w:hint="eastAsia"/>
+          <w:color w:val="333333"/>
+          <w:sz w:val="18"/>
+          <w:szCs w:val="18"/>
+        </w:rPr>
+        <w:t>。</w:t>
+      </w:r>
+      <w:r>
+        <w:rPr>
+          <w:rFonts w:ascii="黑体" w:eastAsia="黑体" w:hAnsi="黑体" w:cs="Helvetica"/>
+          <w:color w:val="333333"/>
+          <w:sz w:val="18"/>
+          <w:szCs w:val="18"/>
+        </w:rPr>
+        <w:t>X</w:t>
+      </w:r>
+      <w:r>
+        <w:rPr>
+          <w:rFonts w:ascii="黑体" w:eastAsia="黑体" w:hAnsi="黑体" w:cs="Helvetica" w:hint="eastAsia"/>
+          <w:color w:val="333333"/>
+          <w:sz w:val="18"/>
+          <w:szCs w:val="18"/>
+        </w:rPr>
+        <w:t>轴表示主特征数目，</w:t>
+      </w:r>
+      <w:r>
+        <w:rPr>
+          <w:rFonts w:ascii="黑体" w:eastAsia="黑体" w:hAnsi="黑体" w:cs="Helvetica" w:hint="eastAsia"/>
+          <w:color w:val="333333"/>
+          <w:sz w:val="18"/>
+          <w:szCs w:val="18"/>
+        </w:rPr>
+        <w:t>Y</w:t>
+      </w:r>
+      <w:r>
+        <w:rPr>
+          <w:rFonts w:ascii="黑体" w:eastAsia="黑体" w:hAnsi="黑体" w:cs="Helvetica" w:hint="eastAsia"/>
+          <w:color w:val="333333"/>
+          <w:sz w:val="18"/>
+          <w:szCs w:val="18"/>
+        </w:rPr>
+        <w:t>轴表示相对误差。</w:t>
+      </w:r>
+    </w:p>
+    <w:p>
+      <w:pPr>
+        <w:rPr>
+          <w:rFonts w:eastAsia="宋体" w:hint="eastAsia"/>
+          <w:szCs w:val="21"/>
+        </w:rPr>
+      </w:pPr>
+      <w:r>
+        <w:rPr>
+          <w:rFonts w:eastAsia="宋体" w:hint="eastAsia"/>
+          <w:szCs w:val="21"/>
+        </w:rPr>
         <w:t xml:space="preserve"> </w:t>
       </w:r>
       <w:r>
         <w:rPr>
-          <w:rFonts w:eastAsia="宋体" w:hint="eastAsia"/>
-        </w:rPr>
-        <w:t>z</w:t>
-      </w:r>
-      <w:r>
-        <w:rPr>
-          <w:rFonts w:eastAsia="宋体"/>
-        </w:rPr>
-        <w:t>axis_1</w:t>
-      </w:r>
-      <w:r>
-        <w:rPr>
-          <w:rFonts w:eastAsia="宋体" w:hint="eastAsia"/>
-        </w:rPr>
-        <w:t>）</w:t>
-      </w:r>
-      <w:r>
-        <w:rPr>
-          <w:rFonts w:eastAsia="宋体" w:hint="eastAsia"/>
-        </w:rPr>
-        <w:t>。</w:t>
-      </w:r>
-    </w:p>
-    <w:p>
-      <w:pPr>
-        <w:pStyle w:val="2"/>
+          <w:rFonts w:eastAsia="宋体"/>
+          <w:szCs w:val="21"/>
+        </w:rPr>
+        <w:t xml:space="preserve">   </w:t>
+      </w:r>
+      <w:r>
+        <w:rPr>
+          <w:rFonts w:eastAsia="宋体" w:hint="eastAsia"/>
+          <w:szCs w:val="21"/>
+        </w:rPr>
+        <w:t>因此，通过对累计特征值比例的分析和对协方差矩阵恢复引起的相对误差的分析，可以看出随着主特征数目的增加，保存原始数据信息越多。但是随着主特征数目的增加，势必增加程序的计算开销；并且，随着主特征数目增多，智能算法计算出的CNOP</w:t>
+      </w:r>
+      <w:r>
+        <w:rPr>
+          <w:rFonts w:eastAsia="宋体" w:hint="eastAsia"/>
+          <w:szCs w:val="21"/>
+        </w:rPr>
+        <w:t>未必会更好</w:t>
+      </w:r>
+      <w:r>
+        <w:rPr>
+          <w:rFonts w:eastAsia="宋体" w:hint="eastAsia"/>
+          <w:szCs w:val="21"/>
+        </w:rPr>
+        <w:t>。所以在考虑主特征数目时还需进一步结合时间开销、CNOP值和模态来确定。</w:t>
+      </w:r>
+    </w:p>
+    <w:p>
+      <w:pPr>
+        <w:rPr>
+          <w:rFonts w:eastAsia="宋体" w:hint="eastAsia"/>
+          <w:szCs w:val="21"/>
+        </w:rPr>
+      </w:pPr>
+    </w:p>
+    <w:p>
+      <w:pPr>
+        <w:rPr>
+          <w:rFonts w:eastAsia="宋体"/>
+        </w:rPr>
+      </w:pPr>
+    </w:p>
+    <w:p>
+      <w:pPr>
+        <w:rPr>
+          <w:rFonts w:eastAsia="宋体"/>
+        </w:rPr>
+      </w:pPr>
+    </w:p>
+    <w:p>
+      <w:pPr>
+        <w:rPr>
+          <w:rFonts w:eastAsia="宋体"/>
+        </w:rPr>
+      </w:pPr>
+    </w:p>
+    <w:p>
+      <w:pPr>
+        <w:rPr>
+          <w:rFonts w:eastAsia="宋体"/>
+        </w:rPr>
+      </w:pPr>
+    </w:p>
+    <w:p>
+      <w:pPr>
+        <w:rPr>
+          <w:rFonts w:eastAsia="宋体"/>
+        </w:rPr>
+      </w:pPr>
+    </w:p>
+    <w:p>
+      <w:pPr>
+        <w:rPr>
+          <w:rFonts w:eastAsia="宋体"/>
+        </w:rPr>
+      </w:pPr>
+    </w:p>
+    <w:p>
+      <w:pPr>
+        <w:rPr>
+          <w:rFonts w:eastAsia="宋体"/>
+        </w:rPr>
+      </w:pPr>
+    </w:p>
+    <w:p>
+      <w:pPr>
+        <w:rPr>
+          <w:rFonts w:eastAsia="宋体"/>
+        </w:rPr>
+      </w:pPr>
+    </w:p>
+    <w:p>
+      <w:pPr>
+        <w:rPr>
+          <w:rFonts w:eastAsia="宋体"/>
+        </w:rPr>
+      </w:pPr>
+    </w:p>
+    <w:p>
+      <w:pPr>
+        <w:rPr>
+          <w:rFonts w:eastAsia="宋体"/>
+        </w:rPr>
+      </w:pPr>
+    </w:p>
+    <w:p>
+      <w:pPr>
+        <w:rPr>
+          <w:rFonts w:eastAsia="宋体"/>
+        </w:rPr>
+      </w:pPr>
+    </w:p>
+    <w:p>
+      <w:pPr>
+        <w:rPr>
+          <w:rFonts w:eastAsia="宋体"/>
+        </w:rPr>
+      </w:pPr>
+    </w:p>
+    <w:p>
+      <w:pPr>
+        <w:rPr>
+          <w:rFonts w:eastAsia="宋体"/>
+        </w:rPr>
+      </w:pPr>
+    </w:p>
+    <w:p>
+      <w:pPr>
+        <w:rPr>
+          <w:rFonts w:eastAsia="宋体"/>
+        </w:rPr>
+      </w:pPr>
+    </w:p>
+    <w:p>
+      <w:pPr>
+        <w:rPr>
+          <w:rFonts w:eastAsia="宋体"/>
+        </w:rPr>
+      </w:pPr>
+    </w:p>
+    <w:p>
+      <w:pPr>
+        <w:rPr>
+          <w:rFonts w:eastAsia="宋体"/>
+        </w:rPr>
+      </w:pPr>
+    </w:p>
+    <w:p>
+      <w:pPr>
+        <w:rPr>
+          <w:rFonts w:eastAsia="宋体"/>
+        </w:rPr>
+      </w:pPr>
+    </w:p>
+    <w:p>
+      <w:pPr>
+        <w:rPr>
+          <w:rFonts w:eastAsia="宋体"/>
+        </w:rPr>
+      </w:pPr>
+    </w:p>
+    <w:p>
+      <w:pPr>
+        <w:rPr>
+          <w:rFonts w:eastAsia="宋体"/>
+        </w:rPr>
+      </w:pPr>
+    </w:p>
+    <w:p>
+      <w:pPr>
+        <w:pStyle w:val="1"/>
         <w:rPr>
           <w:rFonts w:eastAsia="黑体"/>
         </w:rPr>
@@ -11713,370 +13664,318 @@
         <w:rPr>
           <w:rFonts w:eastAsia="黑体"/>
         </w:rPr>
-        <w:t>3.2</w:t>
-      </w:r>
-      <w:r>
-        <w:rPr>
-          <w:rFonts w:eastAsia="黑体"/>
-        </w:rPr>
-        <w:t xml:space="preserve"> </w:t>
+        <w:lastRenderedPageBreak/>
+        <w:t>4 CTS-SS</w:t>
       </w:r>
       <w:r>
         <w:rPr>
           <w:rFonts w:eastAsia="黑体" w:hint="eastAsia"/>
         </w:rPr>
-        <w:t>基于PCA提取主特征</w:t>
-      </w:r>
-    </w:p>
-    <w:p>
-      <w:pPr>
-        <w:rPr>
-          <w:rFonts w:eastAsia="宋体" w:hint="eastAsia"/>
-        </w:rPr>
-      </w:pPr>
-      <w:r>
-        <w:rPr>
-          <w:rFonts w:hint="eastAsia"/>
-        </w:rPr>
-        <w:t xml:space="preserve">    </w:t>
-      </w:r>
-      <w:r>
-        <w:rPr>
-          <w:rFonts w:eastAsia="宋体" w:hint="eastAsia"/>
-        </w:rPr>
-        <w:t>第二章</w:t>
-      </w:r>
-      <w:r>
-        <w:rPr>
-          <w:rFonts w:eastAsia="宋体" w:hint="eastAsia"/>
-        </w:rPr>
-        <w:t>已经提过，在进行智能算法寻优前</w:t>
-      </w:r>
-      <w:r>
-        <w:rPr>
-          <w:rFonts w:eastAsia="宋体" w:hint="eastAsia"/>
-        </w:rPr>
-        <w:t>，需要对模式数据进行降维处理</w:t>
-      </w:r>
-      <w:r>
-        <w:rPr>
-          <w:rFonts w:eastAsia="宋体" w:hint="eastAsia"/>
-        </w:rPr>
-        <w:t xml:space="preserve">。这里结合GFDL </w:t>
-      </w:r>
-      <w:r>
-        <w:rPr>
-          <w:rFonts w:eastAsia="宋体"/>
-        </w:rPr>
-        <w:t>CM</w:t>
-      </w:r>
-      <w:r>
-        <w:rPr>
-          <w:rFonts w:eastAsia="宋体" w:hint="eastAsia"/>
-        </w:rPr>
-        <w:t>模式</w:t>
-      </w:r>
-      <w:r>
-        <w:rPr>
-          <w:rFonts w:eastAsia="宋体" w:hint="eastAsia"/>
-        </w:rPr>
-        <w:t>，分析</w:t>
-      </w:r>
-      <w:r>
-        <w:rPr>
-          <w:rFonts w:eastAsia="宋体" w:hint="eastAsia"/>
-        </w:rPr>
-        <w:t>进行寻优步骤前，</w:t>
-      </w:r>
-      <w:r>
-        <w:rPr>
-          <w:rFonts w:eastAsia="宋体" w:hint="eastAsia"/>
-        </w:rPr>
-        <w:t>需要</w:t>
-      </w:r>
-      <w:r>
-        <w:rPr>
-          <w:rFonts w:eastAsia="宋体" w:hint="eastAsia"/>
-        </w:rPr>
-        <w:t>进行</w:t>
-      </w:r>
-      <w:r>
-        <w:rPr>
-          <w:rFonts w:eastAsia="宋体" w:hint="eastAsia"/>
-        </w:rPr>
-        <w:t>降维</w:t>
-      </w:r>
-      <w:r>
-        <w:rPr>
-          <w:rFonts w:eastAsia="宋体" w:hint="eastAsia"/>
-        </w:rPr>
-        <w:t>预处理</w:t>
-      </w:r>
+        <w:t>智能算法研究</w:t>
+      </w:r>
+    </w:p>
+    <w:p>
+      <w:pPr>
+        <w:rPr>
+          <w:rFonts w:eastAsia="宋体"/>
+        </w:rPr>
+      </w:pPr>
+    </w:p>
+    <w:p>
+      <w:pPr>
+        <w:rPr>
+          <w:rFonts w:eastAsia="宋体"/>
+        </w:rPr>
+      </w:pPr>
+    </w:p>
+    <w:p>
+      <w:pPr>
+        <w:rPr>
+          <w:rFonts w:eastAsia="宋体"/>
+        </w:rPr>
+      </w:pPr>
+    </w:p>
+    <w:p>
+      <w:pPr>
+        <w:rPr>
+          <w:rFonts w:eastAsia="宋体"/>
+        </w:rPr>
+      </w:pPr>
+    </w:p>
+    <w:p>
+      <w:pPr>
+        <w:rPr>
+          <w:rFonts w:eastAsia="宋体"/>
+        </w:rPr>
+      </w:pPr>
+    </w:p>
+    <w:p>
+      <w:pPr>
+        <w:rPr>
+          <w:rFonts w:eastAsia="宋体"/>
+        </w:rPr>
+      </w:pPr>
+    </w:p>
+    <w:p>
+      <w:pPr>
+        <w:rPr>
+          <w:rFonts w:eastAsia="宋体"/>
+        </w:rPr>
+      </w:pPr>
+    </w:p>
+    <w:p>
+      <w:pPr>
+        <w:rPr>
+          <w:rFonts w:eastAsia="宋体"/>
+        </w:rPr>
+      </w:pPr>
+    </w:p>
+    <w:p>
+      <w:pPr>
+        <w:rPr>
+          <w:rFonts w:eastAsia="宋体"/>
+        </w:rPr>
+      </w:pPr>
+    </w:p>
+    <w:p>
+      <w:pPr>
+        <w:rPr>
+          <w:rFonts w:eastAsia="宋体"/>
+        </w:rPr>
+      </w:pPr>
+    </w:p>
+    <w:p>
+      <w:pPr>
+        <w:rPr>
+          <w:rFonts w:eastAsia="宋体"/>
+        </w:rPr>
+      </w:pPr>
+    </w:p>
+    <w:p>
+      <w:pPr>
+        <w:rPr>
+          <w:rFonts w:eastAsia="宋体"/>
+        </w:rPr>
+      </w:pPr>
+    </w:p>
+    <w:p>
+      <w:pPr>
+        <w:rPr>
+          <w:rFonts w:eastAsia="宋体"/>
+        </w:rPr>
+      </w:pPr>
+    </w:p>
+    <w:p>
+      <w:pPr>
+        <w:rPr>
+          <w:rFonts w:eastAsia="宋体"/>
+        </w:rPr>
+      </w:pPr>
+    </w:p>
+    <w:p>
+      <w:pPr>
+        <w:rPr>
+          <w:rFonts w:eastAsia="宋体"/>
+        </w:rPr>
+      </w:pPr>
+    </w:p>
+    <w:p>
+      <w:pPr>
+        <w:rPr>
+          <w:rFonts w:eastAsia="宋体"/>
+        </w:rPr>
+      </w:pPr>
+    </w:p>
+    <w:p>
+      <w:pPr>
+        <w:rPr>
+          <w:rFonts w:eastAsia="宋体"/>
+        </w:rPr>
+      </w:pPr>
+    </w:p>
+    <w:p>
+      <w:pPr>
+        <w:rPr>
+          <w:rFonts w:eastAsia="宋体"/>
+        </w:rPr>
+      </w:pPr>
+    </w:p>
+    <w:p>
+      <w:pPr>
+        <w:rPr>
+          <w:rFonts w:eastAsia="宋体"/>
+        </w:rPr>
+      </w:pPr>
+    </w:p>
+    <w:p>
+      <w:pPr>
+        <w:rPr>
+          <w:rFonts w:eastAsia="宋体"/>
+        </w:rPr>
+      </w:pPr>
+    </w:p>
+    <w:p>
+      <w:pPr>
+        <w:rPr>
+          <w:rFonts w:eastAsia="宋体"/>
+        </w:rPr>
+      </w:pPr>
+    </w:p>
+    <w:p>
+      <w:pPr>
+        <w:rPr>
+          <w:rFonts w:eastAsia="宋体"/>
+        </w:rPr>
+      </w:pPr>
+    </w:p>
+    <w:p>
+      <w:pPr>
+        <w:rPr>
+          <w:rFonts w:eastAsia="宋体"/>
+        </w:rPr>
+      </w:pPr>
+    </w:p>
+    <w:p>
+      <w:pPr>
+        <w:rPr>
+          <w:rFonts w:eastAsia="宋体"/>
+        </w:rPr>
+      </w:pPr>
+    </w:p>
+    <w:p>
+      <w:pPr>
+        <w:rPr>
+          <w:rFonts w:eastAsia="宋体"/>
+        </w:rPr>
+      </w:pPr>
+    </w:p>
+    <w:p>
+      <w:pPr>
+        <w:rPr>
+          <w:rFonts w:eastAsia="宋体"/>
+        </w:rPr>
+      </w:pPr>
+    </w:p>
+    <w:p>
+      <w:pPr>
+        <w:rPr>
+          <w:rFonts w:eastAsia="宋体"/>
+        </w:rPr>
+      </w:pPr>
+    </w:p>
+    <w:p>
+      <w:pPr>
+        <w:rPr>
+          <w:rFonts w:eastAsia="宋体"/>
+        </w:rPr>
+      </w:pPr>
+    </w:p>
+    <w:p>
+      <w:pPr>
+        <w:rPr>
+          <w:rFonts w:eastAsia="宋体"/>
+        </w:rPr>
+      </w:pPr>
+    </w:p>
+    <w:p>
+      <w:pPr>
+        <w:rPr>
+          <w:rFonts w:eastAsia="宋体"/>
+        </w:rPr>
+      </w:pPr>
+    </w:p>
+    <w:p>
+      <w:pPr>
+        <w:rPr>
+          <w:rFonts w:eastAsia="宋体"/>
+        </w:rPr>
+      </w:pPr>
+    </w:p>
+    <w:p>
+      <w:pPr>
+        <w:rPr>
+          <w:rFonts w:eastAsia="宋体"/>
+        </w:rPr>
+      </w:pPr>
+    </w:p>
+    <w:p>
+      <w:pPr>
+        <w:rPr>
+          <w:rFonts w:eastAsia="宋体"/>
+        </w:rPr>
+      </w:pPr>
+    </w:p>
+    <w:p>
+      <w:pPr>
+        <w:rPr>
+          <w:rFonts w:eastAsia="宋体"/>
+        </w:rPr>
+      </w:pPr>
+    </w:p>
+    <w:p>
+      <w:pPr>
+        <w:rPr>
+          <w:rFonts w:eastAsia="宋体"/>
+        </w:rPr>
+      </w:pPr>
+    </w:p>
+    <w:p>
+      <w:pPr>
+        <w:rPr>
+          <w:rFonts w:eastAsia="宋体"/>
+        </w:rPr>
+      </w:pPr>
+    </w:p>
+    <w:p>
+      <w:pPr>
+        <w:rPr>
+          <w:rFonts w:eastAsia="宋体"/>
+        </w:rPr>
+      </w:pPr>
+    </w:p>
+    <w:p>
+      <w:pPr>
+        <w:rPr>
+          <w:rFonts w:eastAsia="宋体"/>
+        </w:rPr>
+      </w:pPr>
+    </w:p>
+    <w:p>
+      <w:pPr>
+        <w:rPr>
+          <w:rFonts w:eastAsia="宋体"/>
+        </w:rPr>
+      </w:pPr>
+    </w:p>
+    <w:p>
+      <w:pPr>
+        <w:rPr>
+          <w:rFonts w:eastAsia="宋体"/>
+        </w:rPr>
+      </w:pPr>
+    </w:p>
+    <w:p>
+      <w:pPr>
+        <w:rPr>
+          <w:rFonts w:eastAsia="宋体"/>
+        </w:rPr>
+      </w:pPr>
+    </w:p>
+    <w:p>
+      <w:pPr>
+        <w:rPr>
+          <w:rFonts w:eastAsia="宋体"/>
+        </w:rPr>
+      </w:pPr>
+    </w:p>
+    <w:p>
+      <w:pPr>
+        <w:rPr>
+          <w:rFonts w:eastAsia="宋体"/>
+        </w:rPr>
+      </w:pPr>
       <w:bookmarkStart w:id="26" w:name="_GoBack"/>
       <w:bookmarkEnd w:id="26"/>
-      <w:r>
-        <w:rPr>
-          <w:rFonts w:eastAsia="宋体" w:hint="eastAsia"/>
-        </w:rPr>
-        <w:t>的原因：</w:t>
-      </w:r>
-      <w:r>
-        <w:rPr>
-          <w:rFonts w:eastAsia="宋体" w:hint="eastAsia"/>
-        </w:rPr>
-        <w:t>对于</w:t>
-      </w:r>
-    </w:p>
-    <w:p/>
-    <w:p>
-      <w:pPr>
-        <w:pStyle w:val="2"/>
-        <w:rPr>
-          <w:rFonts w:eastAsia="黑体"/>
-        </w:rPr>
-      </w:pPr>
-      <w:r>
-        <w:rPr>
-          <w:rFonts w:eastAsia="黑体"/>
-        </w:rPr>
-        <w:t>3.3</w:t>
-      </w:r>
-      <w:r>
-        <w:rPr>
-          <w:rFonts w:eastAsia="黑体"/>
-        </w:rPr>
-        <w:t xml:space="preserve"> </w:t>
-      </w:r>
-      <w:r>
-        <w:rPr>
-          <w:rFonts w:eastAsia="黑体" w:hint="eastAsia"/>
-        </w:rPr>
-        <w:t>数值实验与分析</w:t>
-      </w:r>
-    </w:p>
-    <w:p>
-      <w:pPr>
-        <w:rPr>
-          <w:rFonts w:eastAsia="宋体"/>
-        </w:rPr>
-      </w:pPr>
-    </w:p>
-    <w:p>
-      <w:pPr>
-        <w:rPr>
-          <w:rFonts w:eastAsia="宋体"/>
-        </w:rPr>
-      </w:pPr>
-    </w:p>
-    <w:p>
-      <w:pPr>
-        <w:rPr>
-          <w:rFonts w:eastAsia="宋体"/>
-        </w:rPr>
-      </w:pPr>
-    </w:p>
-    <w:p>
-      <w:pPr>
-        <w:rPr>
-          <w:rFonts w:eastAsia="宋体"/>
-        </w:rPr>
-      </w:pPr>
-    </w:p>
-    <w:p>
-      <w:pPr>
-        <w:rPr>
-          <w:rFonts w:eastAsia="宋体"/>
-        </w:rPr>
-      </w:pPr>
-    </w:p>
-    <w:p>
-      <w:pPr>
-        <w:rPr>
-          <w:rFonts w:eastAsia="宋体"/>
-        </w:rPr>
-      </w:pPr>
-    </w:p>
-    <w:p>
-      <w:pPr>
-        <w:rPr>
-          <w:rFonts w:eastAsia="宋体"/>
-        </w:rPr>
-      </w:pPr>
-    </w:p>
-    <w:p>
-      <w:pPr>
-        <w:rPr>
-          <w:rFonts w:eastAsia="宋体"/>
-        </w:rPr>
-      </w:pPr>
-    </w:p>
-    <w:p>
-      <w:pPr>
-        <w:rPr>
-          <w:rFonts w:eastAsia="宋体"/>
-        </w:rPr>
-      </w:pPr>
-    </w:p>
-    <w:p>
-      <w:pPr>
-        <w:rPr>
-          <w:rFonts w:eastAsia="宋体"/>
-        </w:rPr>
-      </w:pPr>
-    </w:p>
-    <w:p>
-      <w:pPr>
-        <w:rPr>
-          <w:rFonts w:eastAsia="宋体"/>
-        </w:rPr>
-      </w:pPr>
-    </w:p>
-    <w:p>
-      <w:pPr>
-        <w:rPr>
-          <w:rFonts w:eastAsia="宋体"/>
-        </w:rPr>
-      </w:pPr>
-    </w:p>
-    <w:p>
-      <w:pPr>
-        <w:rPr>
-          <w:rFonts w:eastAsia="宋体"/>
-        </w:rPr>
-      </w:pPr>
-    </w:p>
-    <w:p>
-      <w:pPr>
-        <w:rPr>
-          <w:rFonts w:eastAsia="宋体"/>
-        </w:rPr>
-      </w:pPr>
-    </w:p>
-    <w:p>
-      <w:pPr>
-        <w:rPr>
-          <w:rFonts w:eastAsia="宋体"/>
-        </w:rPr>
-      </w:pPr>
-    </w:p>
-    <w:p>
-      <w:pPr>
-        <w:rPr>
-          <w:rFonts w:eastAsia="宋体"/>
-        </w:rPr>
-      </w:pPr>
-    </w:p>
-    <w:p>
-      <w:pPr>
-        <w:rPr>
-          <w:rFonts w:eastAsia="宋体"/>
-        </w:rPr>
-      </w:pPr>
-    </w:p>
-    <w:p>
-      <w:pPr>
-        <w:rPr>
-          <w:rFonts w:eastAsia="宋体"/>
-        </w:rPr>
-      </w:pPr>
-    </w:p>
-    <w:p>
-      <w:pPr>
-        <w:rPr>
-          <w:rFonts w:eastAsia="宋体"/>
-        </w:rPr>
-      </w:pPr>
-    </w:p>
-    <w:p>
-      <w:pPr>
-        <w:rPr>
-          <w:rFonts w:eastAsia="宋体"/>
-        </w:rPr>
-      </w:pPr>
-    </w:p>
-    <w:p>
-      <w:pPr>
-        <w:rPr>
-          <w:rFonts w:eastAsia="宋体"/>
-        </w:rPr>
-      </w:pPr>
-    </w:p>
-    <w:p>
-      <w:pPr>
-        <w:rPr>
-          <w:rFonts w:eastAsia="宋体"/>
-        </w:rPr>
-      </w:pPr>
-    </w:p>
-    <w:p>
-      <w:pPr>
-        <w:rPr>
-          <w:rFonts w:eastAsia="宋体"/>
-        </w:rPr>
-      </w:pPr>
-    </w:p>
-    <w:p>
-      <w:pPr>
-        <w:rPr>
-          <w:rFonts w:eastAsia="宋体"/>
-        </w:rPr>
-      </w:pPr>
-    </w:p>
-    <w:p>
-      <w:pPr>
-        <w:rPr>
-          <w:rFonts w:eastAsia="宋体"/>
-        </w:rPr>
-      </w:pPr>
-    </w:p>
-    <w:p>
-      <w:pPr>
-        <w:rPr>
-          <w:rFonts w:eastAsia="宋体"/>
-        </w:rPr>
-      </w:pPr>
-    </w:p>
-    <w:p>
-      <w:pPr>
-        <w:rPr>
-          <w:rFonts w:eastAsia="宋体"/>
-        </w:rPr>
-      </w:pPr>
-    </w:p>
-    <w:p>
-      <w:pPr>
-        <w:rPr>
-          <w:rFonts w:eastAsia="宋体"/>
-        </w:rPr>
-      </w:pPr>
-    </w:p>
-    <w:p>
-      <w:pPr>
-        <w:rPr>
-          <w:rFonts w:eastAsia="宋体"/>
-        </w:rPr>
-      </w:pPr>
-    </w:p>
-    <w:p>
-      <w:pPr>
-        <w:rPr>
-          <w:rFonts w:eastAsia="宋体"/>
-        </w:rPr>
-      </w:pPr>
-    </w:p>
-    <w:p>
-      <w:pPr>
-        <w:rPr>
-          <w:rFonts w:eastAsia="宋体"/>
-        </w:rPr>
-      </w:pPr>
-    </w:p>
-    <w:p>
-      <w:pPr>
-        <w:rPr>
-          <w:rFonts w:eastAsia="宋体"/>
-        </w:rPr>
-      </w:pPr>
     </w:p>
     <w:p>
       <w:pPr>
@@ -12745,6 +14644,67 @@
           <w:rFonts w:eastAsia="宋体" w:hint="eastAsia"/>
         </w:rPr>
         <w:t>.气象学报，2014</w:t>
+      </w:r>
+    </w:p>
+    <w:p>
+      <w:pPr>
+        <w:rPr>
+          <w:rFonts w:ascii="Times New Roman" w:eastAsia="宋体" w:hAnsi="Times New Roman" w:cs="Times New Roman"/>
+        </w:rPr>
+      </w:pPr>
+      <w:r>
+        <w:rPr>
+          <w:rFonts w:eastAsia="宋体" w:hint="eastAsia"/>
+        </w:rPr>
+        <w:t>[</w:t>
+      </w:r>
+      <w:r>
+        <w:rPr>
+          <w:rFonts w:eastAsia="宋体"/>
+        </w:rPr>
+        <w:t>12</w:t>
+      </w:r>
+      <w:r>
+        <w:rPr>
+          <w:rFonts w:eastAsia="宋体" w:hint="eastAsia"/>
+        </w:rPr>
+        <w:t>]</w:t>
+      </w:r>
+      <w:r>
+        <w:rPr>
+          <w:rFonts w:ascii="Times New Roman" w:eastAsia="宋体" w:hAnsi="Times New Roman" w:cs="Times New Roman"/>
+        </w:rPr>
+        <w:t xml:space="preserve">Jonathon Shlens. </w:t>
+      </w:r>
+      <w:r>
+        <w:rPr>
+          <w:rFonts w:ascii="Times New Roman" w:eastAsia="宋体" w:hAnsi="Times New Roman" w:cs="Times New Roman"/>
+        </w:rPr>
+        <w:t>A Tutorial on Principal Component Analysis</w:t>
+      </w:r>
+      <w:r>
+        <w:rPr>
+          <w:rFonts w:ascii="Times New Roman" w:eastAsia="宋体" w:hAnsi="Times New Roman" w:cs="Times New Roman"/>
+        </w:rPr>
+        <w:t>.</w:t>
+      </w:r>
+      <w:r>
+        <w:rPr>
+          <w:rFonts w:ascii="Times New Roman" w:eastAsia="宋体" w:hAnsi="Times New Roman" w:cs="Times New Roman"/>
+        </w:rPr>
+        <w:t xml:space="preserve"> Google Research</w:t>
+      </w:r>
+      <w:r>
+        <w:rPr>
+          <w:rFonts w:ascii="Times New Roman" w:eastAsia="宋体" w:hAnsi="Times New Roman" w:cs="Times New Roman"/>
+        </w:rPr>
+        <w:t>，</w:t>
+      </w:r>
+      <w:r>
+        <w:rPr>
+          <w:rFonts w:ascii="Times New Roman" w:eastAsia="宋体" w:hAnsi="Times New Roman" w:cs="Times New Roman"/>
+        </w:rPr>
+        <w:t>2014</w:t>
       </w:r>
     </w:p>
     <w:p>
@@ -14000,7 +15960,7 @@
 </file>
 
 <file path=customXml/itemProps1.xml><?xml version="1.0" encoding="utf-8"?>
-<ds:datastoreItem xmlns:ds="http://schemas.openxmlformats.org/officeDocument/2006/customXml" ds:itemID="{4BB6CC83-C265-4322-912E-35954723BF34}">
+<ds:datastoreItem xmlns:ds="http://schemas.openxmlformats.org/officeDocument/2006/customXml" ds:itemID="{8AD0041A-1174-46E4-BF8B-DDE95BD606D4}">
   <ds:schemaRefs>
     <ds:schemaRef ds:uri="http://schemas.openxmlformats.org/officeDocument/2006/bibliography"/>
   </ds:schemaRefs>

--- a/FinalPaper/CTS-SS求解GFDL CM模式CNOP及其在ENSO事件最快增长初始误差中的应用.docx
+++ b/FinalPaper/CTS-SS求解GFDL CM模式CNOP及其在ENSO事件最快增长初始误差中的应用.docx
@@ -2362,12 +2362,7 @@
         </w:rPr>
       </w:pPr>
     </w:p>
-    <w:p>
-      <w:pPr>
-        <w:pStyle w:val="1"/>
-        <w:jc w:val="left"/>
-      </w:pPr>
-    </w:p>
+    <w:p/>
     <w:p>
       <w:pPr>
         <w:pStyle w:val="1"/>
@@ -2381,6 +2376,7 @@
         <w:rPr>
           <w:rFonts w:eastAsia="黑体"/>
         </w:rPr>
+        <w:lastRenderedPageBreak/>
         <w:t>1 引言</w:t>
       </w:r>
       <w:bookmarkEnd w:id="0"/>
@@ -3428,73 +3424,300 @@
         <w:rPr>
           <w:rFonts w:eastAsia="宋体" w:cs="Helvetica"/>
         </w:rPr>
+        <w:t xml:space="preserve"> </w:t>
+      </w:r>
+      <w:r>
+        <w:rPr>
+          <w:rFonts w:eastAsia="宋体" w:cs="Helvetica" w:hint="eastAsia"/>
+        </w:rPr>
+        <w:t>相关研究内容</w:t>
+      </w:r>
+      <w:r>
+        <w:rPr>
+          <w:rFonts w:eastAsia="宋体" w:hint="eastAsia"/>
+        </w:rPr>
+        <w:t>。主要介绍本文选用的</w:t>
+      </w:r>
+      <w:r>
+        <w:rPr>
+          <w:rFonts w:eastAsia="宋体" w:cs="Helvetica"/>
+        </w:rPr>
+        <w:t>GFDL CM</w:t>
+      </w:r>
+      <w:r>
+        <w:rPr>
+          <w:rFonts w:eastAsia="宋体" w:hint="eastAsia"/>
+        </w:rPr>
+        <w:t>模式，描述其各个子模块的关系和选择理由，之后描述求解</w:t>
+      </w:r>
+      <w:r>
+        <w:rPr>
+          <w:rFonts w:eastAsia="宋体" w:cs="Helvetica"/>
+        </w:rPr>
+        <w:t>CNOP</w:t>
+      </w:r>
+      <w:r>
+        <w:rPr>
+          <w:rFonts w:eastAsia="宋体" w:hint="eastAsia"/>
+        </w:rPr>
+        <w:t>的方法，重点介绍智能算法求解</w:t>
+      </w:r>
+      <w:r>
+        <w:rPr>
+          <w:rFonts w:eastAsia="宋体" w:cs="Helvetica"/>
+        </w:rPr>
+        <w:t>CNOP</w:t>
+      </w:r>
+      <w:r>
+        <w:rPr>
+          <w:rFonts w:eastAsia="宋体" w:hint="eastAsia"/>
+        </w:rPr>
+        <w:t>，并分析各自的优缺点</w:t>
+      </w:r>
+      <w:r>
+        <w:rPr>
+          <w:rFonts w:eastAsia="宋体"/>
+        </w:rPr>
+        <w:t>。</w:t>
+      </w:r>
+    </w:p>
+    <w:p>
+      <w:pPr>
+        <w:rPr>
+          <w:rFonts w:eastAsia="宋体" w:cs="Helvetica"/>
+        </w:rPr>
+      </w:pPr>
+      <w:r>
+        <w:rPr>
+          <w:rFonts w:eastAsia="宋体" w:hint="eastAsia"/>
+        </w:rPr>
+        <w:t xml:space="preserve">    </w:t>
+      </w:r>
+      <w:r>
+        <w:rPr>
+          <w:rFonts w:eastAsia="宋体" w:hint="eastAsia"/>
+        </w:rPr>
+        <w:t>第三章</w:t>
+      </w:r>
+      <w:r>
+        <w:rPr>
+          <w:rFonts w:eastAsia="宋体" w:cs="Helvetica"/>
+        </w:rPr>
         <w:t xml:space="preserve"> GFDL CM</w:t>
       </w:r>
       <w:r>
         <w:rPr>
           <w:rFonts w:eastAsia="宋体" w:hint="eastAsia"/>
         </w:rPr>
-        <w:t>模式和智能算法求解</w:t>
+        <w:t>模式样本采集和</w:t>
+      </w:r>
+      <w:r>
+        <w:rPr>
+          <w:rFonts w:eastAsia="宋体" w:hint="eastAsia"/>
+        </w:rPr>
+        <w:t>降维研究。阐述了</w:t>
       </w:r>
       <w:r>
         <w:rPr>
           <w:rFonts w:eastAsia="宋体" w:cs="Helvetica"/>
         </w:rPr>
-        <w:t>CNOP</w:t>
-      </w:r>
-      <w:r>
-        <w:rPr>
-          <w:rFonts w:eastAsia="宋体" w:hint="eastAsia"/>
-        </w:rPr>
-        <w:t>的方法介绍。主要介绍本文选用的</w:t>
+        <w:t>GFDL CM</w:t>
+      </w:r>
+      <w:r>
+        <w:rPr>
+          <w:rFonts w:eastAsia="宋体" w:hint="eastAsia"/>
+        </w:rPr>
+        <w:t>模式数据的选择和具体的降维方法及过程，重点描述</w:t>
       </w:r>
       <w:r>
         <w:rPr>
           <w:rFonts w:eastAsia="宋体" w:cs="Helvetica"/>
         </w:rPr>
+        <w:t>PCA</w:t>
+      </w:r>
+      <w:r>
+        <w:rPr>
+          <w:rFonts w:eastAsia="宋体" w:hint="eastAsia"/>
+        </w:rPr>
+        <w:t>方法在</w:t>
+      </w:r>
+      <w:r>
+        <w:rPr>
+          <w:rFonts w:eastAsia="宋体" w:cs="Helvetica"/>
+        </w:rPr>
         <w:t>GFDL CM</w:t>
       </w:r>
       <w:r>
         <w:rPr>
           <w:rFonts w:eastAsia="宋体" w:hint="eastAsia"/>
         </w:rPr>
-        <w:t>模式，描述其各个子模块的关系和选择理由，之后描述求解</w:t>
+        <w:t>模式数据的具体应用，同时设计实验以比较不同</w:t>
       </w:r>
       <w:r>
         <w:rPr>
           <w:rFonts w:eastAsia="宋体" w:cs="Helvetica"/>
         </w:rPr>
-        <w:t>CNOP</w:t>
-      </w:r>
-      <w:r>
-        <w:rPr>
-          <w:rFonts w:eastAsia="宋体" w:hint="eastAsia"/>
-        </w:rPr>
-        <w:t>的方法，重点介绍智能算法求解</w:t>
+        <w:t>PCs</w:t>
+      </w:r>
+      <w:r>
+        <w:rPr>
+          <w:rFonts w:eastAsia="宋体" w:hint="eastAsia"/>
+        </w:rPr>
+        <w:t>的选择对实验效率</w:t>
+      </w:r>
+      <w:r>
+        <w:rPr>
+          <w:rFonts w:eastAsia="宋体" w:hint="eastAsia"/>
+        </w:rPr>
+        <w:t>和结果</w:t>
+      </w:r>
+      <w:r>
+        <w:rPr>
+          <w:rFonts w:eastAsia="宋体" w:hint="eastAsia"/>
+        </w:rPr>
+        <w:t>造成的影响</w:t>
+      </w:r>
+      <w:r>
+        <w:rPr>
+          <w:rFonts w:eastAsia="宋体"/>
+        </w:rPr>
+        <w:t>。</w:t>
+      </w:r>
+    </w:p>
+    <w:p>
+      <w:pPr>
+        <w:ind w:firstLine="420"/>
+        <w:rPr>
+          <w:rFonts w:eastAsia="宋体"/>
+        </w:rPr>
+      </w:pPr>
+      <w:r>
+        <w:rPr>
+          <w:rFonts w:eastAsia="宋体" w:hint="eastAsia"/>
+        </w:rPr>
+        <w:t>第四章</w:t>
       </w:r>
       <w:r>
         <w:rPr>
           <w:rFonts w:eastAsia="宋体" w:cs="Helvetica"/>
         </w:rPr>
-        <w:t>CNOP</w:t>
-      </w:r>
-      <w:r>
-        <w:rPr>
-          <w:rFonts w:eastAsia="宋体" w:hint="eastAsia"/>
-        </w:rPr>
-        <w:t>，并分析各自的优缺点</w:t>
-      </w:r>
-      <w:r>
-        <w:rPr>
-          <w:rFonts w:eastAsia="宋体"/>
+        <w:t xml:space="preserve"> </w:t>
+      </w:r>
+      <w:r>
+        <w:rPr>
+          <w:rFonts w:eastAsia="宋体" w:cs="Helvetica" w:hint="eastAsia"/>
+        </w:rPr>
+        <w:t>基于</w:t>
+      </w:r>
+      <w:r>
+        <w:rPr>
+          <w:rFonts w:eastAsia="宋体" w:cs="Helvetica"/>
+        </w:rPr>
+        <w:t>CTS-SS</w:t>
+      </w:r>
+      <w:r>
+        <w:rPr>
+          <w:rFonts w:eastAsia="宋体" w:hint="eastAsia"/>
+        </w:rPr>
+        <w:t>的</w:t>
+      </w:r>
+      <w:r>
+        <w:rPr>
+          <w:rFonts w:eastAsia="宋体" w:hint="eastAsia"/>
+        </w:rPr>
+        <w:t>C</w:t>
+      </w:r>
+      <w:r>
+        <w:rPr>
+          <w:rFonts w:eastAsia="宋体"/>
+        </w:rPr>
+        <w:t>NOP</w:t>
+      </w:r>
+      <w:r>
+        <w:rPr>
+          <w:rFonts w:eastAsia="宋体" w:hint="eastAsia"/>
+        </w:rPr>
+        <w:t>求解</w:t>
+      </w:r>
+      <w:r>
+        <w:rPr>
+          <w:rFonts w:eastAsia="宋体" w:hint="eastAsia"/>
         </w:rPr>
         <w:t>。</w:t>
       </w:r>
-    </w:p>
-    <w:p>
-      <w:pPr>
-        <w:rPr>
-          <w:rFonts w:eastAsia="宋体" w:cs="Helvetica"/>
+      <w:r>
+        <w:rPr>
+          <w:rFonts w:eastAsia="宋体" w:hint="eastAsia"/>
+        </w:rPr>
+        <w:t>本章主要介绍</w:t>
+      </w:r>
+      <w:r>
+        <w:rPr>
+          <w:rFonts w:eastAsia="宋体" w:hint="eastAsia"/>
+        </w:rPr>
+        <w:t>CTS-SS的基本理念和在实际求解GFDL CM模式CNOP</w:t>
+      </w:r>
+      <w:r>
+        <w:rPr>
+          <w:rFonts w:eastAsia="宋体" w:hint="eastAsia"/>
+        </w:rPr>
+        <w:t>时需要进行</w:t>
+      </w:r>
+      <w:r>
+        <w:rPr>
+          <w:rFonts w:eastAsia="宋体" w:hint="eastAsia"/>
+        </w:rPr>
+        <w:t>调整</w:t>
+      </w:r>
+      <w:r>
+        <w:rPr>
+          <w:rFonts w:eastAsia="宋体" w:hint="eastAsia"/>
+        </w:rPr>
+        <w:t>。</w:t>
+      </w:r>
+    </w:p>
+    <w:p>
+      <w:pPr>
+        <w:ind w:firstLine="420"/>
+        <w:rPr>
+          <w:rFonts w:eastAsia="宋体" w:hint="eastAsia"/>
+        </w:rPr>
+      </w:pPr>
+      <w:r>
+        <w:rPr>
+          <w:rFonts w:eastAsia="宋体" w:cs="Helvetica" w:hint="eastAsia"/>
+        </w:rPr>
+        <w:t>第五章 实验与验证。</w:t>
+      </w:r>
+      <w:r>
+        <w:rPr>
+          <w:rFonts w:eastAsia="宋体" w:hint="eastAsia"/>
+        </w:rPr>
+        <w:t>本章主</w:t>
+      </w:r>
+      <w:r>
+        <w:rPr>
+          <w:rFonts w:eastAsia="宋体" w:hint="eastAsia"/>
+        </w:rPr>
+        <w:t>要介绍整体实验的设计思路和具体实现，描述了数值实验的具体运行原理和流程</w:t>
+      </w:r>
+      <w:r>
+        <w:rPr>
+          <w:rFonts w:eastAsia="宋体" w:hint="eastAsia"/>
+        </w:rPr>
+        <w:t>，并对实验结果进行分析和讨论</w:t>
+      </w:r>
+      <w:r>
+        <w:rPr>
+          <w:rFonts w:eastAsia="宋体"/>
+        </w:rPr>
+        <w:t>。</w:t>
+      </w:r>
+    </w:p>
+    <w:p>
+      <w:pPr>
+        <w:rPr>
+          <w:rFonts w:eastAsia="宋体"/>
         </w:rPr>
       </w:pPr>
       <w:r>
@@ -3507,129 +3730,13 @@
         <w:rPr>
           <w:rFonts w:eastAsia="宋体" w:hint="eastAsia"/>
         </w:rPr>
-        <w:t>第三章</w:t>
-      </w:r>
-      <w:r>
-        <w:rPr>
-          <w:rFonts w:eastAsia="宋体" w:cs="Helvetica"/>
-        </w:rPr>
-        <w:t xml:space="preserve"> GFDL CM</w:t>
-      </w:r>
-      <w:r>
-        <w:rPr>
-          <w:rFonts w:eastAsia="宋体" w:hint="eastAsia"/>
-        </w:rPr>
-        <w:t>模式样本采集和数据降维研究。阐述了</w:t>
-      </w:r>
-      <w:r>
-        <w:rPr>
-          <w:rFonts w:eastAsia="宋体" w:cs="Helvetica"/>
-        </w:rPr>
-        <w:t>GFDL CM</w:t>
-      </w:r>
-      <w:r>
-        <w:rPr>
-          <w:rFonts w:eastAsia="宋体" w:hint="eastAsia"/>
-        </w:rPr>
-        <w:t>模式数据的选择和具体的降维方法及过程，重点描述</w:t>
-      </w:r>
-      <w:r>
-        <w:rPr>
-          <w:rFonts w:eastAsia="宋体" w:cs="Helvetica"/>
-        </w:rPr>
-        <w:t>PCA</w:t>
-      </w:r>
-      <w:r>
-        <w:rPr>
-          <w:rFonts w:eastAsia="宋体" w:hint="eastAsia"/>
-        </w:rPr>
-        <w:t>方法在</w:t>
-      </w:r>
-      <w:r>
-        <w:rPr>
-          <w:rFonts w:eastAsia="宋体" w:cs="Helvetica"/>
-        </w:rPr>
-        <w:t>GFDL CM</w:t>
-      </w:r>
-      <w:r>
-        <w:rPr>
-          <w:rFonts w:eastAsia="宋体" w:hint="eastAsia"/>
-        </w:rPr>
-        <w:t>模式数据的具体应用，同时设计实验以比较不同</w:t>
-      </w:r>
-      <w:r>
-        <w:rPr>
-          <w:rFonts w:eastAsia="宋体" w:cs="Helvetica"/>
-        </w:rPr>
-        <w:t>PCs</w:t>
-      </w:r>
-      <w:r>
-        <w:rPr>
-          <w:rFonts w:eastAsia="宋体" w:hint="eastAsia"/>
-        </w:rPr>
-        <w:t>的选择对实验效率造成的影响</w:t>
-      </w:r>
-      <w:r>
-        <w:rPr>
-          <w:rFonts w:eastAsia="宋体"/>
-        </w:rPr>
-        <w:t>。</w:t>
-      </w:r>
-    </w:p>
-    <w:p>
-      <w:pPr>
-        <w:rPr>
-          <w:rFonts w:eastAsia="宋体" w:cs="Helvetica"/>
-        </w:rPr>
-      </w:pPr>
-      <w:r>
-        <w:rPr>
-          <w:rFonts w:eastAsia="宋体" w:hint="eastAsia"/>
-        </w:rPr>
-        <w:t xml:space="preserve">    </w:t>
-      </w:r>
-      <w:r>
-        <w:rPr>
-          <w:rFonts w:eastAsia="宋体" w:hint="eastAsia"/>
-        </w:rPr>
-        <w:t>第四章</w:t>
-      </w:r>
-      <w:r>
-        <w:rPr>
-          <w:rFonts w:eastAsia="宋体" w:cs="Helvetica"/>
-        </w:rPr>
-        <w:t xml:space="preserve"> CTS-SS</w:t>
-      </w:r>
-      <w:r>
-        <w:rPr>
-          <w:rFonts w:eastAsia="宋体" w:hint="eastAsia"/>
-        </w:rPr>
-        <w:t>智能算法分析与具体应用。本章主要介绍整体实验的设计思路和具体实现，描述了数值实验的具体运行过程，并对实验结果进行分析和讨论</w:t>
-      </w:r>
-      <w:r>
-        <w:rPr>
-          <w:rFonts w:eastAsia="宋体"/>
-        </w:rPr>
-        <w:t>。</w:t>
-      </w:r>
-    </w:p>
-    <w:p>
-      <w:pPr>
-        <w:rPr>
-          <w:rFonts w:eastAsia="宋体"/>
-        </w:rPr>
-      </w:pPr>
-      <w:r>
-        <w:rPr>
-          <w:rFonts w:eastAsia="宋体" w:hint="eastAsia"/>
-        </w:rPr>
-        <w:t xml:space="preserve">    </w:t>
-      </w:r>
-      <w:r>
-        <w:rPr>
-          <w:rFonts w:eastAsia="宋体" w:hint="eastAsia"/>
-        </w:rPr>
-        <w:t>第五章</w:t>
+        <w:t>第六</w:t>
+      </w:r>
+      <w:r>
+        <w:rPr>
+          <w:rFonts w:eastAsia="宋体" w:hint="eastAsia"/>
+        </w:rPr>
+        <w:t>章</w:t>
       </w:r>
       <w:r>
         <w:rPr>
@@ -3690,28 +3797,8 @@
         </w:rPr>
       </w:pPr>
     </w:p>
-    <w:p>
-      <w:pPr>
-        <w:pStyle w:val="3"/>
-        <w:shd w:val="clear" w:color="auto" w:fill="FFFFFF"/>
-        <w:spacing w:before="240" w:after="240"/>
-        <w:rPr>
-          <w:rFonts w:eastAsia="黑体" w:cs="Helvetica"/>
-          <w:b/>
-          <w:bCs w:val="0"/>
-          <w:color w:val="333333"/>
-          <w:sz w:val="28"/>
-          <w:szCs w:val="28"/>
-        </w:rPr>
-      </w:pPr>
-    </w:p>
-    <w:p>
-      <w:pPr>
-        <w:pStyle w:val="1"/>
-        <w:rPr>
-          <w:rFonts w:eastAsia="黑体"/>
-        </w:rPr>
-      </w:pPr>
+    <w:p/>
+    <w:p>
       <w:bookmarkStart w:id="10" w:name="_Toc482130289"/>
       <w:bookmarkStart w:id="11" w:name="_Toc482380926"/>
     </w:p>
@@ -3726,6 +3813,7 @@
         <w:rPr>
           <w:rFonts w:eastAsia="黑体"/>
         </w:rPr>
+        <w:lastRenderedPageBreak/>
         <w:t xml:space="preserve">2 </w:t>
       </w:r>
       <w:r>
@@ -4427,7 +4515,7 @@
                     </pic:cNvPicPr>
                   </pic:nvPicPr>
                   <pic:blipFill>
-                    <a:blip r:embed="rId7" cstate="print">
+                    <a:blip r:embed="rId8" cstate="print">
                       <a:extLst>
                         <a:ext uri="{28A0092B-C50C-407E-A947-70E740481C1C}">
                           <a14:useLocalDpi xmlns:a14="http://schemas.microsoft.com/office/drawing/2010/main" val="0"/>
@@ -4504,7 +4592,6 @@
         <w:rPr>
           <w:rFonts w:eastAsia="黑体"/>
         </w:rPr>
-        <w:lastRenderedPageBreak/>
         <w:t xml:space="preserve">2.2 </w:t>
       </w:r>
       <w:r>
@@ -4562,6 +4649,7 @@
           <w:rFonts w:ascii="Times New Roman" w:eastAsia="宋体" w:hAnsi="Times New Roman" w:cs="Times New Roman"/>
           <w:szCs w:val="21"/>
         </w:rPr>
+        <w:lastRenderedPageBreak/>
         <w:t>CNOP</w:t>
       </w:r>
       <w:r>
@@ -4734,9 +4822,9 @@
             <o:lock v:ext="edit" aspectratio="t"/>
           </v:shapetype>
           <v:shape id="_x0000_i1025" type="#_x0000_t75" style="width:73.5pt;height:52.5pt" o:ole="">
-            <v:imagedata r:id="rId8" o:title=""/>
+            <v:imagedata r:id="rId9" o:title=""/>
           </v:shape>
-          <o:OLEObject Type="Embed" ProgID="Equation.3" ShapeID="_x0000_i1025" DrawAspect="Content" ObjectID="_1556618681" r:id="rId9"/>
+          <o:OLEObject Type="Embed" ProgID="Equation.3" ShapeID="_x0000_i1025" DrawAspect="Content" ObjectID="_1556650710" r:id="rId10"/>
         </w:object>
       </w:r>
       <w:r>
@@ -4898,9 +4986,9 @@
         </w:rPr>
         <w:object w:dxaOrig="1540" w:dyaOrig="360">
           <v:shape id="_x0000_i1026" type="#_x0000_t75" style="width:77.25pt;height:18pt" o:ole="">
-            <v:imagedata r:id="rId10" o:title=""/>
+            <v:imagedata r:id="rId11" o:title=""/>
           </v:shape>
-          <o:OLEObject Type="Embed" ProgID="Equation.3" ShapeID="_x0000_i1026" DrawAspect="Content" ObjectID="_1556618682" r:id="rId11"/>
+          <o:OLEObject Type="Embed" ProgID="Equation.3" ShapeID="_x0000_i1026" DrawAspect="Content" ObjectID="_1556650711" r:id="rId12"/>
         </w:object>
       </w:r>
       <w:r>
@@ -5142,9 +5230,9 @@
         </w:rPr>
         <w:object w:dxaOrig="2760" w:dyaOrig="760">
           <v:shape id="_x0000_i1027" type="#_x0000_t75" style="width:138pt;height:38.25pt" o:ole="">
-            <v:imagedata r:id="rId12" o:title=""/>
+            <v:imagedata r:id="rId13" o:title=""/>
           </v:shape>
-          <o:OLEObject Type="Embed" ProgID="Equation.3" ShapeID="_x0000_i1027" DrawAspect="Content" ObjectID="_1556618683" r:id="rId13"/>
+          <o:OLEObject Type="Embed" ProgID="Equation.3" ShapeID="_x0000_i1027" DrawAspect="Content" ObjectID="_1556650712" r:id="rId14"/>
         </w:object>
       </w:r>
       <w:r>
@@ -5191,9 +5279,9 @@
         </w:rPr>
         <w:object w:dxaOrig="480" w:dyaOrig="320">
           <v:shape id="_x0000_i1028" type="#_x0000_t75" style="width:24pt;height:16.5pt" o:ole="">
-            <v:imagedata r:id="rId14" o:title=""/>
+            <v:imagedata r:id="rId15" o:title=""/>
           </v:shape>
-          <o:OLEObject Type="Embed" ProgID="Equation.DSMT4" ShapeID="_x0000_i1028" DrawAspect="Content" ObjectID="_1556618684" r:id="rId15"/>
+          <o:OLEObject Type="Embed" ProgID="Equation.DSMT4" ShapeID="_x0000_i1028" DrawAspect="Content" ObjectID="_1556650713" r:id="rId16"/>
         </w:object>
       </w:r>
       <w:r>
@@ -5276,9 +5364,9 @@
         </w:rPr>
         <w:object w:dxaOrig="360" w:dyaOrig="380">
           <v:shape id="_x0000_i1029" type="#_x0000_t75" style="width:18pt;height:19.5pt" o:ole="">
-            <v:imagedata r:id="rId16" o:title=""/>
+            <v:imagedata r:id="rId17" o:title=""/>
           </v:shape>
-          <o:OLEObject Type="Embed" ProgID="Equation.DSMT4" ShapeID="_x0000_i1029" DrawAspect="Content" ObjectID="_1556618685" r:id="rId17"/>
+          <o:OLEObject Type="Embed" ProgID="Equation.DSMT4" ShapeID="_x0000_i1029" DrawAspect="Content" ObjectID="_1556650714" r:id="rId18"/>
         </w:object>
       </w:r>
       <w:r>
@@ -5310,9 +5398,9 @@
         </w:rPr>
         <w:object w:dxaOrig="600" w:dyaOrig="360">
           <v:shape id="_x0000_i1030" type="#_x0000_t75" style="width:30pt;height:18pt" o:ole="">
-            <v:imagedata r:id="rId18" o:title=""/>
+            <v:imagedata r:id="rId19" o:title=""/>
           </v:shape>
-          <o:OLEObject Type="Embed" ProgID="Equation.DSMT4" ShapeID="_x0000_i1030" DrawAspect="Content" ObjectID="_1556618686" r:id="rId19"/>
+          <o:OLEObject Type="Embed" ProgID="Equation.DSMT4" ShapeID="_x0000_i1030" DrawAspect="Content" ObjectID="_1556650715" r:id="rId20"/>
         </w:object>
       </w:r>
       <w:r>
@@ -5336,9 +5424,9 @@
         </w:rPr>
         <w:object w:dxaOrig="817" w:dyaOrig="408">
           <v:shape id="对象 7" o:spid="_x0000_i1031" type="#_x0000_t75" style="width:39.75pt;height:19.5pt;mso-wrap-style:square;mso-position-horizontal-relative:page;mso-position-vertical-relative:page" o:ole="">
-            <v:imagedata r:id="rId20" o:title=""/>
+            <v:imagedata r:id="rId21" o:title=""/>
           </v:shape>
-          <o:OLEObject Type="Embed" ProgID="Equation.3" ShapeID="对象 7" DrawAspect="Content" ObjectID="_1556618687" r:id="rId21"/>
+          <o:OLEObject Type="Embed" ProgID="Equation.3" ShapeID="对象 7" DrawAspect="Content" ObjectID="_1556650716" r:id="rId22"/>
         </w:object>
       </w:r>
       <w:r>
@@ -5359,9 +5447,9 @@
         </w:rPr>
         <w:object w:dxaOrig="580" w:dyaOrig="279">
           <v:shape id="_x0000_i1032" type="#_x0000_t75" style="width:29.25pt;height:14.25pt" o:ole="">
-            <v:imagedata r:id="rId22" o:title=""/>
+            <v:imagedata r:id="rId23" o:title=""/>
           </v:shape>
-          <o:OLEObject Type="Embed" ProgID="Equation.DSMT4" ShapeID="_x0000_i1032" DrawAspect="Content" ObjectID="_1556618688" r:id="rId23"/>
+          <o:OLEObject Type="Embed" ProgID="Equation.DSMT4" ShapeID="_x0000_i1032" DrawAspect="Content" ObjectID="_1556650717" r:id="rId24"/>
         </w:object>
       </w:r>
       <w:r>
@@ -5413,9 +5501,9 @@
         </w:rPr>
         <w:object w:dxaOrig="1960" w:dyaOrig="520">
           <v:shape id="_x0000_i1033" type="#_x0000_t75" style="width:98.25pt;height:26.25pt" o:ole="">
-            <v:imagedata r:id="rId24" o:title=""/>
+            <v:imagedata r:id="rId25" o:title=""/>
           </v:shape>
-          <o:OLEObject Type="Embed" ProgID="Equation.DSMT4" ShapeID="_x0000_i1033" DrawAspect="Content" ObjectID="_1556618689" r:id="rId25"/>
+          <o:OLEObject Type="Embed" ProgID="Equation.DSMT4" ShapeID="_x0000_i1033" DrawAspect="Content" ObjectID="_1556650718" r:id="rId26"/>
         </w:object>
       </w:r>
       <w:r>
@@ -5500,9 +5588,9 @@
         </w:rPr>
         <w:object w:dxaOrig="3220" w:dyaOrig="400">
           <v:shape id="_x0000_i1034" type="#_x0000_t75" style="width:160.5pt;height:20.25pt" o:ole="">
-            <v:imagedata r:id="rId26" o:title=""/>
+            <v:imagedata r:id="rId27" o:title=""/>
           </v:shape>
-          <o:OLEObject Type="Embed" ProgID="Equation.DSMT4" ShapeID="_x0000_i1034" DrawAspect="Content" ObjectID="_1556618690" r:id="rId27"/>
+          <o:OLEObject Type="Embed" ProgID="Equation.DSMT4" ShapeID="_x0000_i1034" DrawAspect="Content" ObjectID="_1556650719" r:id="rId28"/>
         </w:object>
       </w:r>
       <w:r>
@@ -5599,9 +5687,9 @@
         </w:rPr>
         <w:object w:dxaOrig="2100" w:dyaOrig="499">
           <v:shape id="_x0000_i1035" type="#_x0000_t75" style="width:105pt;height:25.5pt" o:ole="">
-            <v:imagedata r:id="rId28" o:title=""/>
+            <v:imagedata r:id="rId29" o:title=""/>
           </v:shape>
-          <o:OLEObject Type="Embed" ProgID="Equation.DSMT4" ShapeID="_x0000_i1035" DrawAspect="Content" ObjectID="_1556618691" r:id="rId29"/>
+          <o:OLEObject Type="Embed" ProgID="Equation.DSMT4" ShapeID="_x0000_i1035" DrawAspect="Content" ObjectID="_1556650720" r:id="rId30"/>
         </w:object>
       </w:r>
       <w:r>
@@ -6021,92 +6109,92 @@
           <w:rFonts w:eastAsia="宋体" w:cs="Times New Roman" w:hint="eastAsia"/>
           <w:szCs w:val="21"/>
         </w:rPr>
-        <w:t>而我们的数值方法通常是在局部区域内求得最优</w:t>
+        <w:t>而我们的数值方法通常是在局部区域内求得最优解，</w:t>
       </w:r>
       <w:r>
         <w:rPr>
           <w:rFonts w:eastAsia="宋体" w:cs="Times New Roman" w:hint="eastAsia"/>
           <w:szCs w:val="21"/>
         </w:rPr>
+        <w:t>而不是获得整体解空间上的最优解</w:t>
+      </w:r>
+      <w:r>
+        <w:rPr>
+          <w:rFonts w:eastAsia="宋体" w:cs="Times New Roman" w:hint="eastAsia"/>
+          <w:szCs w:val="21"/>
+        </w:rPr>
+        <w:t>[</w:t>
+      </w:r>
+      <w:r>
+        <w:rPr>
+          <w:rFonts w:eastAsia="宋体" w:cs="Times New Roman"/>
+          <w:szCs w:val="21"/>
+        </w:rPr>
+        <w:t>8</w:t>
+      </w:r>
+      <w:r>
+        <w:rPr>
+          <w:rFonts w:eastAsia="宋体" w:cs="Times New Roman" w:hint="eastAsia"/>
+          <w:szCs w:val="21"/>
+        </w:rPr>
+        <w:t>]</w:t>
+      </w:r>
+      <w:r>
+        <w:rPr>
+          <w:rFonts w:eastAsia="宋体" w:cs="Times New Roman" w:hint="eastAsia"/>
+          <w:szCs w:val="21"/>
+        </w:rPr>
+        <w:t>。</w:t>
+      </w:r>
+      <w:r>
+        <w:rPr>
+          <w:rFonts w:eastAsia="宋体" w:cs="Times New Roman" w:hint="eastAsia"/>
+          <w:szCs w:val="21"/>
+        </w:rPr>
+        <w:t>尤其是对于组合优化问题，其计算复杂度很高，属于</w:t>
+      </w:r>
+      <w:r>
+        <w:rPr>
+          <w:rFonts w:eastAsia="宋体" w:cs="Times New Roman" w:hint="eastAsia"/>
+          <w:szCs w:val="21"/>
+        </w:rPr>
+        <w:t>非确定性多项式困难问题</w:t>
+      </w:r>
+      <w:r>
+        <w:rPr>
+          <w:rFonts w:eastAsia="宋体" w:cs="Times New Roman" w:hint="eastAsia"/>
+          <w:szCs w:val="21"/>
+        </w:rPr>
+        <w:t>（</w:t>
+      </w:r>
+      <w:r>
+        <w:rPr>
+          <w:rFonts w:eastAsia="宋体" w:cs="Times New Roman"/>
+          <w:szCs w:val="21"/>
+        </w:rPr>
+        <w:t>non-deterministic polynomial-time hardproblem，NP-hard</w:t>
+      </w:r>
+      <w:r>
+        <w:rPr>
+          <w:rFonts w:eastAsia="宋体" w:cs="Times New Roman" w:hint="eastAsia"/>
+          <w:szCs w:val="21"/>
+        </w:rPr>
+        <w:t>）</w:t>
+      </w:r>
+      <w:r>
+        <w:rPr>
+          <w:rFonts w:eastAsia="宋体" w:cs="Times New Roman" w:hint="eastAsia"/>
+          <w:szCs w:val="21"/>
+        </w:rPr>
+        <w:t>，除</w:t>
+      </w:r>
+      <w:r>
+        <w:rPr>
+          <w:rFonts w:eastAsia="宋体" w:cs="Times New Roman" w:hint="eastAsia"/>
+          <w:szCs w:val="21"/>
+        </w:rPr>
         <w:lastRenderedPageBreak/>
-        <w:t>解，</w:t>
-      </w:r>
-      <w:r>
-        <w:rPr>
-          <w:rFonts w:eastAsia="宋体" w:cs="Times New Roman" w:hint="eastAsia"/>
-          <w:szCs w:val="21"/>
-        </w:rPr>
-        <w:t>而不是获得整体解空间上的最优解</w:t>
-      </w:r>
-      <w:r>
-        <w:rPr>
-          <w:rFonts w:eastAsia="宋体" w:cs="Times New Roman" w:hint="eastAsia"/>
-          <w:szCs w:val="21"/>
-        </w:rPr>
-        <w:t>[</w:t>
-      </w:r>
-      <w:r>
-        <w:rPr>
-          <w:rFonts w:eastAsia="宋体" w:cs="Times New Roman"/>
-          <w:szCs w:val="21"/>
-        </w:rPr>
-        <w:t>8</w:t>
-      </w:r>
-      <w:r>
-        <w:rPr>
-          <w:rFonts w:eastAsia="宋体" w:cs="Times New Roman" w:hint="eastAsia"/>
-          <w:szCs w:val="21"/>
-        </w:rPr>
-        <w:t>]</w:t>
-      </w:r>
-      <w:r>
-        <w:rPr>
-          <w:rFonts w:eastAsia="宋体" w:cs="Times New Roman" w:hint="eastAsia"/>
-          <w:szCs w:val="21"/>
-        </w:rPr>
-        <w:t>。</w:t>
-      </w:r>
-      <w:r>
-        <w:rPr>
-          <w:rFonts w:eastAsia="宋体" w:cs="Times New Roman" w:hint="eastAsia"/>
-          <w:szCs w:val="21"/>
-        </w:rPr>
-        <w:t>尤其是对于组合优化问题，其计算复杂度很高，属于</w:t>
-      </w:r>
-      <w:r>
-        <w:rPr>
-          <w:rFonts w:eastAsia="宋体" w:cs="Times New Roman" w:hint="eastAsia"/>
-          <w:szCs w:val="21"/>
-        </w:rPr>
-        <w:t>非确定性多项式困难问题</w:t>
-      </w:r>
-      <w:r>
-        <w:rPr>
-          <w:rFonts w:eastAsia="宋体" w:cs="Times New Roman" w:hint="eastAsia"/>
-          <w:szCs w:val="21"/>
-        </w:rPr>
-        <w:t>（</w:t>
-      </w:r>
-      <w:r>
-        <w:rPr>
-          <w:rFonts w:eastAsia="宋体" w:cs="Times New Roman"/>
-          <w:szCs w:val="21"/>
-        </w:rPr>
-        <w:t>non-deterministic polynomial-time hardproblem，NP-hard</w:t>
-      </w:r>
-      <w:r>
-        <w:rPr>
-          <w:rFonts w:eastAsia="宋体" w:cs="Times New Roman" w:hint="eastAsia"/>
-          <w:szCs w:val="21"/>
-        </w:rPr>
-        <w:t>）</w:t>
-      </w:r>
-      <w:r>
-        <w:rPr>
-          <w:rFonts w:eastAsia="宋体" w:cs="Times New Roman" w:hint="eastAsia"/>
-          <w:szCs w:val="21"/>
-        </w:rPr>
-        <w:t>，除了通过枚举法穷尽一部分解空间外</w:t>
+        <w:t>了通过枚举法穷尽一部分解空间外</w:t>
       </w:r>
       <w:r>
         <w:rPr>
@@ -6934,9 +7022,9 @@
         </w:rPr>
         <w:object w:dxaOrig="1887" w:dyaOrig="300">
           <v:shape id="对象 11" o:spid="_x0000_i1036" type="#_x0000_t75" style="width:112.5pt;height:18pt;mso-wrap-style:square;mso-position-horizontal-relative:page;mso-position-vertical-relative:page" o:ole="">
-            <v:imagedata r:id="rId30" o:title=""/>
+            <v:imagedata r:id="rId31" o:title=""/>
           </v:shape>
-          <o:OLEObject Type="Embed" ProgID="Equation.DSMT4" ShapeID="对象 11" DrawAspect="Content" ObjectID="_1556618692" r:id="rId31"/>
+          <o:OLEObject Type="Embed" ProgID="Equation.DSMT4" ShapeID="对象 11" DrawAspect="Content" ObjectID="_1556650721" r:id="rId32"/>
         </w:object>
       </w:r>
       <w:r>
@@ -7067,9 +7155,9 @@
         </w:rPr>
         <w:object w:dxaOrig="2840" w:dyaOrig="559">
           <v:shape id="对象 12" o:spid="_x0000_i1037" type="#_x0000_t75" style="width:162.75pt;height:32.25pt;mso-wrap-style:square;mso-position-horizontal-relative:page;mso-position-vertical-relative:page" o:ole="">
-            <v:imagedata r:id="rId32" o:title=""/>
+            <v:imagedata r:id="rId33" o:title=""/>
           </v:shape>
-          <o:OLEObject Type="Embed" ProgID="Equation.DSMT4" ShapeID="对象 12" DrawAspect="Content" ObjectID="_1556618693" r:id="rId33"/>
+          <o:OLEObject Type="Embed" ProgID="Equation.DSMT4" ShapeID="对象 12" DrawAspect="Content" ObjectID="_1556650722" r:id="rId34"/>
         </w:object>
       </w:r>
       <w:r>
@@ -7606,9 +7694,9 @@
         </w:rPr>
         <w:object w:dxaOrig="2721" w:dyaOrig="1480">
           <v:shape id="对象 13" o:spid="_x0000_i1038" type="#_x0000_t75" style="width:139.5pt;height:75.75pt;mso-wrap-style:square;mso-position-horizontal-relative:page;mso-position-vertical-relative:page" o:ole="">
-            <v:imagedata r:id="rId34" o:title=""/>
+            <v:imagedata r:id="rId35" o:title=""/>
           </v:shape>
-          <o:OLEObject Type="Embed" ProgID="Equation.3" ShapeID="对象 13" DrawAspect="Content" ObjectID="_1556618694" r:id="rId35"/>
+          <o:OLEObject Type="Embed" ProgID="Equation.3" ShapeID="对象 13" DrawAspect="Content" ObjectID="_1556650723" r:id="rId36"/>
         </w:object>
       </w:r>
       <w:r>
@@ -7688,7 +7776,6 @@
           <w:rFonts w:eastAsia="宋体" w:hint="eastAsia"/>
           <w:szCs w:val="21"/>
         </w:rPr>
-        <w:lastRenderedPageBreak/>
         <w:t>经过</w:t>
       </w:r>
       <w:r>
@@ -7706,9 +7793,9 @@
         </w:rPr>
         <w:object w:dxaOrig="240" w:dyaOrig="360">
           <v:shape id="_x0000_i1039" type="#_x0000_t75" style="width:12pt;height:18pt" o:ole="">
-            <v:imagedata r:id="rId36" o:title=""/>
+            <v:imagedata r:id="rId37" o:title=""/>
           </v:shape>
-          <o:OLEObject Type="Embed" ProgID="Equation.DSMT4" ShapeID="_x0000_i1039" DrawAspect="Content" ObjectID="_1556618695" r:id="rId37"/>
+          <o:OLEObject Type="Embed" ProgID="Equation.DSMT4" ShapeID="_x0000_i1039" DrawAspect="Content" ObjectID="_1556650724" r:id="rId38"/>
         </w:object>
       </w:r>
       <w:r>
@@ -7726,9 +7813,9 @@
         </w:rPr>
         <w:object w:dxaOrig="260" w:dyaOrig="360">
           <v:shape id="_x0000_i1040" type="#_x0000_t75" style="width:13.5pt;height:18pt" o:ole="">
-            <v:imagedata r:id="rId38" o:title=""/>
+            <v:imagedata r:id="rId39" o:title=""/>
           </v:shape>
-          <o:OLEObject Type="Embed" ProgID="Equation.DSMT4" ShapeID="_x0000_i1040" DrawAspect="Content" ObjectID="_1556618696" r:id="rId39"/>
+          <o:OLEObject Type="Embed" ProgID="Equation.DSMT4" ShapeID="_x0000_i1040" DrawAspect="Content" ObjectID="_1556650725" r:id="rId40"/>
         </w:object>
       </w:r>
       <w:r>
@@ -7746,9 +7833,9 @@
         </w:rPr>
         <w:object w:dxaOrig="1700" w:dyaOrig="360">
           <v:shape id="_x0000_i1041" type="#_x0000_t75" style="width:85.5pt;height:18pt" o:ole="">
-            <v:imagedata r:id="rId40" o:title=""/>
+            <v:imagedata r:id="rId41" o:title=""/>
           </v:shape>
-          <o:OLEObject Type="Embed" ProgID="Equation.DSMT4" ShapeID="_x0000_i1041" DrawAspect="Content" ObjectID="_1556618697" r:id="rId41"/>
+          <o:OLEObject Type="Embed" ProgID="Equation.DSMT4" ShapeID="_x0000_i1041" DrawAspect="Content" ObjectID="_1556650726" r:id="rId42"/>
         </w:object>
       </w:r>
       <w:r>
@@ -7790,9 +7877,9 @@
         </w:rPr>
         <w:object w:dxaOrig="1120" w:dyaOrig="300">
           <v:shape id="_x0000_i1042" type="#_x0000_t75" style="width:56.25pt;height:15pt" o:ole="">
-            <v:imagedata r:id="rId42" o:title=""/>
+            <v:imagedata r:id="rId43" o:title=""/>
           </v:shape>
-          <o:OLEObject Type="Embed" ProgID="Equation.3" ShapeID="_x0000_i1042" DrawAspect="Content" ObjectID="_1556618698" r:id="rId43"/>
+          <o:OLEObject Type="Embed" ProgID="Equation.3" ShapeID="_x0000_i1042" DrawAspect="Content" ObjectID="_1556650727" r:id="rId44"/>
         </w:object>
       </w:r>
       <w:r>
@@ -7923,9 +8010,9 @@
         </w:rPr>
         <w:object w:dxaOrig="340" w:dyaOrig="260">
           <v:shape id="_x0000_i1043" type="#_x0000_t75" style="width:17.25pt;height:13.5pt" o:ole="">
-            <v:imagedata r:id="rId44" o:title=""/>
+            <v:imagedata r:id="rId45" o:title=""/>
           </v:shape>
-          <o:OLEObject Type="Embed" ProgID="Equation.DSMT4" ShapeID="_x0000_i1043" DrawAspect="Content" ObjectID="_1556618699" r:id="rId45"/>
+          <o:OLEObject Type="Embed" ProgID="Equation.DSMT4" ShapeID="_x0000_i1043" DrawAspect="Content" ObjectID="_1556650728" r:id="rId46"/>
         </w:object>
       </w:r>
       <w:r>
@@ -7945,9 +8032,9 @@
         </w:rPr>
         <w:object w:dxaOrig="560" w:dyaOrig="220">
           <v:shape id="_x0000_i1044" type="#_x0000_t75" style="width:28.5pt;height:11.25pt" o:ole="">
-            <v:imagedata r:id="rId46" o:title=""/>
+            <v:imagedata r:id="rId47" o:title=""/>
           </v:shape>
-          <o:OLEObject Type="Embed" ProgID="Equation.DSMT4" ShapeID="_x0000_i1044" DrawAspect="Content" ObjectID="_1556618700" r:id="rId47"/>
+          <o:OLEObject Type="Embed" ProgID="Equation.DSMT4" ShapeID="_x0000_i1044" DrawAspect="Content" ObjectID="_1556650729" r:id="rId48"/>
         </w:object>
       </w:r>
       <w:r>
@@ -7984,9 +8071,9 @@
         </w:rPr>
         <w:object w:dxaOrig="620" w:dyaOrig="220">
           <v:shape id="_x0000_i1045" type="#_x0000_t75" style="width:31.5pt;height:11.25pt" o:ole="">
-            <v:imagedata r:id="rId48" o:title=""/>
+            <v:imagedata r:id="rId49" o:title=""/>
           </v:shape>
-          <o:OLEObject Type="Embed" ProgID="Equation.DSMT4" ShapeID="_x0000_i1045" DrawAspect="Content" ObjectID="_1556618701" r:id="rId49"/>
+          <o:OLEObject Type="Embed" ProgID="Equation.DSMT4" ShapeID="_x0000_i1045" DrawAspect="Content" ObjectID="_1556650730" r:id="rId50"/>
         </w:object>
       </w:r>
       <w:r>
@@ -8006,9 +8093,9 @@
         </w:rPr>
         <w:object w:dxaOrig="740" w:dyaOrig="220">
           <v:shape id="_x0000_i1046" type="#_x0000_t75" style="width:37.5pt;height:11.25pt" o:ole="">
-            <v:imagedata r:id="rId50" o:title=""/>
+            <v:imagedata r:id="rId51" o:title=""/>
           </v:shape>
-          <o:OLEObject Type="Embed" ProgID="Equation.DSMT4" ShapeID="_x0000_i1046" DrawAspect="Content" ObjectID="_1556618702" r:id="rId51"/>
+          <o:OLEObject Type="Embed" ProgID="Equation.DSMT4" ShapeID="_x0000_i1046" DrawAspect="Content" ObjectID="_1556650731" r:id="rId52"/>
         </w:object>
       </w:r>
       <w:r>
@@ -8117,9 +8204,9 @@
         </w:rPr>
         <w:object w:dxaOrig="700" w:dyaOrig="300">
           <v:shape id="_x0000_i1047" type="#_x0000_t75" style="width:35.25pt;height:15pt" o:ole="">
-            <v:imagedata r:id="rId52" o:title=""/>
+            <v:imagedata r:id="rId53" o:title=""/>
           </v:shape>
-          <o:OLEObject Type="Embed" ProgID="Equation.DSMT4" ShapeID="_x0000_i1047" DrawAspect="Content" ObjectID="_1556618703" r:id="rId53"/>
+          <o:OLEObject Type="Embed" ProgID="Equation.DSMT4" ShapeID="_x0000_i1047" DrawAspect="Content" ObjectID="_1556650732" r:id="rId54"/>
         </w:object>
       </w:r>
       <w:r>
@@ -8139,9 +8226,9 @@
         </w:rPr>
         <w:object w:dxaOrig="499" w:dyaOrig="220">
           <v:shape id="_x0000_i1048" type="#_x0000_t75" style="width:25.5pt;height:11.25pt" o:ole="">
-            <v:imagedata r:id="rId54" o:title=""/>
+            <v:imagedata r:id="rId55" o:title=""/>
           </v:shape>
-          <o:OLEObject Type="Embed" ProgID="Equation.DSMT4" ShapeID="_x0000_i1048" DrawAspect="Content" ObjectID="_1556618704" r:id="rId55"/>
+          <o:OLEObject Type="Embed" ProgID="Equation.DSMT4" ShapeID="_x0000_i1048" DrawAspect="Content" ObjectID="_1556650733" r:id="rId56"/>
         </w:object>
       </w:r>
       <w:r>
@@ -8187,9 +8274,9 @@
         </w:rPr>
         <w:object w:dxaOrig="1440" w:dyaOrig="380">
           <v:shape id="_x0000_i1049" type="#_x0000_t75" style="width:1in;height:19.5pt" o:ole="">
-            <v:imagedata r:id="rId56" o:title=""/>
+            <v:imagedata r:id="rId57" o:title=""/>
           </v:shape>
-          <o:OLEObject Type="Embed" ProgID="Equation.3" ShapeID="_x0000_i1049" DrawAspect="Content" ObjectID="_1556618705" r:id="rId57"/>
+          <o:OLEObject Type="Embed" ProgID="Equation.3" ShapeID="_x0000_i1049" DrawAspect="Content" ObjectID="_1556650734" r:id="rId58"/>
         </w:object>
       </w:r>
       <w:r>
@@ -8270,9 +8357,9 @@
         </w:rPr>
         <w:object w:dxaOrig="240" w:dyaOrig="360">
           <v:shape id="_x0000_i1050" type="#_x0000_t75" style="width:12pt;height:18pt" o:ole="">
-            <v:imagedata r:id="rId58" o:title=""/>
+            <v:imagedata r:id="rId59" o:title=""/>
           </v:shape>
-          <o:OLEObject Type="Embed" ProgID="Equation.DSMT4" ShapeID="_x0000_i1050" DrawAspect="Content" ObjectID="_1556618706" r:id="rId59"/>
+          <o:OLEObject Type="Embed" ProgID="Equation.DSMT4" ShapeID="_x0000_i1050" DrawAspect="Content" ObjectID="_1556650735" r:id="rId60"/>
         </w:object>
       </w:r>
       <w:r>
@@ -8292,9 +8379,9 @@
         </w:rPr>
         <w:object w:dxaOrig="240" w:dyaOrig="360">
           <v:shape id="_x0000_i1051" type="#_x0000_t75" style="width:12pt;height:18pt" o:ole="">
-            <v:imagedata r:id="rId60" o:title=""/>
+            <v:imagedata r:id="rId61" o:title=""/>
           </v:shape>
-          <o:OLEObject Type="Embed" ProgID="Equation.DSMT4" ShapeID="_x0000_i1051" DrawAspect="Content" ObjectID="_1556618707" r:id="rId61"/>
+          <o:OLEObject Type="Embed" ProgID="Equation.DSMT4" ShapeID="_x0000_i1051" DrawAspect="Content" ObjectID="_1556650736" r:id="rId62"/>
         </w:object>
       </w:r>
       <w:r>
@@ -8330,9 +8417,9 @@
         </w:rPr>
         <w:object w:dxaOrig="340" w:dyaOrig="260">
           <v:shape id="_x0000_i1052" type="#_x0000_t75" style="width:17.25pt;height:13.5pt" o:ole="">
-            <v:imagedata r:id="rId62" o:title=""/>
+            <v:imagedata r:id="rId63" o:title=""/>
           </v:shape>
-          <o:OLEObject Type="Embed" ProgID="Equation.DSMT4" ShapeID="_x0000_i1052" DrawAspect="Content" ObjectID="_1556618708" r:id="rId63"/>
+          <o:OLEObject Type="Embed" ProgID="Equation.DSMT4" ShapeID="_x0000_i1052" DrawAspect="Content" ObjectID="_1556650737" r:id="rId64"/>
         </w:object>
       </w:r>
       <w:r>
@@ -8362,9 +8449,9 @@
         </w:rPr>
         <w:object w:dxaOrig="2240" w:dyaOrig="380">
           <v:shape id="_x0000_i1053" type="#_x0000_t75" style="width:111.75pt;height:19.5pt" o:ole="">
-            <v:imagedata r:id="rId64" o:title=""/>
+            <v:imagedata r:id="rId65" o:title=""/>
           </v:shape>
-          <o:OLEObject Type="Embed" ProgID="Equation.3" ShapeID="_x0000_i1053" DrawAspect="Content" ObjectID="_1556618709" r:id="rId65"/>
+          <o:OLEObject Type="Embed" ProgID="Equation.3" ShapeID="_x0000_i1053" DrawAspect="Content" ObjectID="_1556650738" r:id="rId66"/>
         </w:object>
       </w:r>
       <w:r>
@@ -8453,9 +8540,9 @@
         </w:rPr>
         <w:object w:dxaOrig="460" w:dyaOrig="360">
           <v:shape id="_x0000_i1054" type="#_x0000_t75" style="width:23.25pt;height:18pt" o:ole="">
-            <v:imagedata r:id="rId66" o:title=""/>
+            <v:imagedata r:id="rId67" o:title=""/>
           </v:shape>
-          <o:OLEObject Type="Embed" ProgID="Equation.DSMT4" ShapeID="_x0000_i1054" DrawAspect="Content" ObjectID="_1556618710" r:id="rId67"/>
+          <o:OLEObject Type="Embed" ProgID="Equation.DSMT4" ShapeID="_x0000_i1054" DrawAspect="Content" ObjectID="_1556650739" r:id="rId68"/>
         </w:object>
       </w:r>
       <w:r>
@@ -8508,9 +8595,9 @@
         </w:rPr>
         <w:object w:dxaOrig="240" w:dyaOrig="360">
           <v:shape id="_x0000_i1055" type="#_x0000_t75" style="width:12pt;height:18pt" o:ole="">
-            <v:imagedata r:id="rId68" o:title=""/>
+            <v:imagedata r:id="rId69" o:title=""/>
           </v:shape>
-          <o:OLEObject Type="Embed" ProgID="Equation.DSMT4" ShapeID="_x0000_i1055" DrawAspect="Content" ObjectID="_1556618711" r:id="rId69"/>
+          <o:OLEObject Type="Embed" ProgID="Equation.DSMT4" ShapeID="_x0000_i1055" DrawAspect="Content" ObjectID="_1556650740" r:id="rId70"/>
         </w:object>
       </w:r>
       <w:r>
@@ -8540,9 +8627,9 @@
         </w:rPr>
         <w:object w:dxaOrig="920" w:dyaOrig="360">
           <v:shape id="_x0000_i1056" type="#_x0000_t75" style="width:46.5pt;height:18pt" o:ole="">
-            <v:imagedata r:id="rId70" o:title=""/>
+            <v:imagedata r:id="rId71" o:title=""/>
           </v:shape>
-          <o:OLEObject Type="Embed" ProgID="Equation.DSMT4" ShapeID="_x0000_i1056" DrawAspect="Content" ObjectID="_1556618712" r:id="rId71"/>
+          <o:OLEObject Type="Embed" ProgID="Equation.DSMT4" ShapeID="_x0000_i1056" DrawAspect="Content" ObjectID="_1556650741" r:id="rId72"/>
         </w:object>
       </w:r>
       <w:r>
@@ -8623,9 +8710,9 @@
         </w:rPr>
         <w:object w:dxaOrig="340" w:dyaOrig="260">
           <v:shape id="_x0000_i1057" type="#_x0000_t75" style="width:17.25pt;height:13.5pt" o:ole="">
-            <v:imagedata r:id="rId72" o:title=""/>
+            <v:imagedata r:id="rId73" o:title=""/>
           </v:shape>
-          <o:OLEObject Type="Embed" ProgID="Equation.DSMT4" ShapeID="_x0000_i1057" DrawAspect="Content" ObjectID="_1556618713" r:id="rId73"/>
+          <o:OLEObject Type="Embed" ProgID="Equation.DSMT4" ShapeID="_x0000_i1057" DrawAspect="Content" ObjectID="_1556650742" r:id="rId74"/>
         </w:object>
       </w:r>
       <w:r>
@@ -8645,9 +8732,9 @@
         </w:rPr>
         <w:object w:dxaOrig="480" w:dyaOrig="279">
           <v:shape id="_x0000_i1058" type="#_x0000_t75" style="width:24pt;height:14.25pt" o:ole="">
-            <v:imagedata r:id="rId74" o:title=""/>
+            <v:imagedata r:id="rId75" o:title=""/>
           </v:shape>
-          <o:OLEObject Type="Embed" ProgID="Equation.DSMT4" ShapeID="_x0000_i1058" DrawAspect="Content" ObjectID="_1556618714" r:id="rId75"/>
+          <o:OLEObject Type="Embed" ProgID="Equation.DSMT4" ShapeID="_x0000_i1058" DrawAspect="Content" ObjectID="_1556650743" r:id="rId76"/>
         </w:object>
       </w:r>
       <w:r>
@@ -8802,7 +8889,7 @@
                     <pic:cNvPicPr/>
                   </pic:nvPicPr>
                   <pic:blipFill>
-                    <a:blip r:embed="rId76">
+                    <a:blip r:embed="rId77">
                       <a:extLst>
                         <a:ext uri="{28A0092B-C50C-407E-A947-70E740481C1C}">
                           <a14:useLocalDpi xmlns:a14="http://schemas.microsoft.com/office/drawing/2010/main" val="0"/>
@@ -9453,9 +9540,9 @@
         </w:rPr>
         <w:object w:dxaOrig="3280" w:dyaOrig="659">
           <v:shape id="对象 18" o:spid="_x0000_i1059" type="#_x0000_t75" style="width:198.75pt;height:39.75pt;mso-wrap-style:square;mso-position-horizontal-relative:page;mso-position-vertical-relative:page" o:ole="">
-            <v:imagedata r:id="rId77" o:title=""/>
+            <v:imagedata r:id="rId78" o:title=""/>
           </v:shape>
-          <o:OLEObject Type="Embed" ProgID="Equation.DSMT4" ShapeID="对象 18" DrawAspect="Content" ObjectID="_1556618715" r:id="rId78"/>
+          <o:OLEObject Type="Embed" ProgID="Equation.DSMT4" ShapeID="对象 18" DrawAspect="Content" ObjectID="_1556650744" r:id="rId79"/>
         </w:object>
       </w:r>
       <w:r>
@@ -9703,7 +9790,6 @@
           <w:color w:val="000000"/>
           <w:szCs w:val="21"/>
         </w:rPr>
-        <w:lastRenderedPageBreak/>
         <w:t xml:space="preserve"> </w:t>
       </w:r>
       <w:r>
@@ -9714,9 +9800,9 @@
         </w:rPr>
         <w:object w:dxaOrig="3021" w:dyaOrig="1339">
           <v:shape id="对象 19" o:spid="_x0000_i1060" type="#_x0000_t75" style="width:180pt;height:79.5pt;mso-wrap-style:square;mso-position-horizontal-relative:page;mso-position-vertical-relative:page" o:ole="">
-            <v:imagedata r:id="rId79" o:title=""/>
+            <v:imagedata r:id="rId80" o:title=""/>
           </v:shape>
-          <o:OLEObject Type="Embed" ProgID="Equation.DSMT4" ShapeID="对象 19" DrawAspect="Content" ObjectID="_1556618716" r:id="rId80"/>
+          <o:OLEObject Type="Embed" ProgID="Equation.DSMT4" ShapeID="对象 19" DrawAspect="Content" ObjectID="_1556650745" r:id="rId81"/>
         </w:object>
       </w:r>
       <w:r>
@@ -9857,6 +9943,7 @@
           <w:color w:val="000000"/>
           <w:szCs w:val="21"/>
         </w:rPr>
+        <w:lastRenderedPageBreak/>
         <w:t xml:space="preserve">  </w:t>
       </w:r>
       <w:r>
@@ -9867,9 +9954,9 @@
         </w:rPr>
         <w:object w:dxaOrig="3280" w:dyaOrig="699">
           <v:shape id="对象 20" o:spid="_x0000_i1061" type="#_x0000_t75" style="width:193.5pt;height:41.25pt;mso-wrap-style:square;mso-position-horizontal-relative:page;mso-position-vertical-relative:page" o:ole="">
-            <v:imagedata r:id="rId81" o:title=""/>
+            <v:imagedata r:id="rId82" o:title=""/>
           </v:shape>
-          <o:OLEObject Type="Embed" ProgID="Equation.DSMT4" ShapeID="对象 20" DrawAspect="Content" ObjectID="_1556618717" r:id="rId82"/>
+          <o:OLEObject Type="Embed" ProgID="Equation.DSMT4" ShapeID="对象 20" DrawAspect="Content" ObjectID="_1556650746" r:id="rId83"/>
         </w:object>
       </w:r>
       <w:r>
@@ -10100,9 +10187,9 @@
         </w:rPr>
         <w:object w:dxaOrig="2759" w:dyaOrig="999">
           <v:shape id="对象 21" o:spid="_x0000_i1062" type="#_x0000_t75" style="width:145.5pt;height:52.5pt;mso-wrap-style:square;mso-position-horizontal-relative:page;mso-position-vertical-relative:page" o:ole="">
-            <v:imagedata r:id="rId83" o:title=""/>
+            <v:imagedata r:id="rId84" o:title=""/>
           </v:shape>
-          <o:OLEObject Type="Embed" ProgID="Equation.3" ShapeID="对象 21" DrawAspect="Content" ObjectID="_1556618718" r:id="rId84"/>
+          <o:OLEObject Type="Embed" ProgID="Equation.3" ShapeID="对象 21" DrawAspect="Content" ObjectID="_1556650747" r:id="rId85"/>
         </w:object>
       </w:r>
       <w:r>
@@ -10853,9 +10940,10 @@
         </w:rPr>
       </w:pPr>
     </w:p>
-    <w:p>
-      <w:pPr>
-        <w:pStyle w:val="2"/>
+    <w:p/>
+    <w:p>
+      <w:pPr>
+        <w:pStyle w:val="MTDisplayEquation"/>
       </w:pPr>
     </w:p>
     <w:p>
@@ -10869,6 +10957,7 @@
         <w:rPr>
           <w:rFonts w:eastAsia="黑体"/>
         </w:rPr>
+        <w:lastRenderedPageBreak/>
         <w:t>3 GFDL CM</w:t>
       </w:r>
       <w:r>
@@ -11008,7 +11097,7 @@
                     </pic:cNvPicPr>
                   </pic:nvPicPr>
                   <pic:blipFill>
-                    <a:blip r:embed="rId85">
+                    <a:blip r:embed="rId86">
                       <a:extLst>
                         <a:ext uri="{28A0092B-C50C-407E-A947-70E740481C1C}">
                           <a14:useLocalDpi xmlns:a14="http://schemas.microsoft.com/office/drawing/2010/main" val="0"/>
@@ -11403,28 +11492,28 @@
           <w:rFonts w:ascii="Times New Roman" w:eastAsia="Times New Roman" w:hAnsi="Times New Roman" w:cs="Times New Roman"/>
           <w:sz w:val="24"/>
         </w:rPr>
-        <w:instrText xml:space="preserve"> </w:instrText>
+        <w:instrText xml:space="preserve"> INCLUDEPICTURE  "C:\\Users\\Kris\\AppData\\Roaming\\Tencent\\Users\\743628145\\QQ\\WinTemp\\RichOle\\FUC7IZ83`4B97)R0_I{R$6V.png" \* MERGEFORMATINET </w:instrText>
       </w:r>
       <w:r>
         <w:rPr>
           <w:rFonts w:ascii="Times New Roman" w:eastAsia="Times New Roman" w:hAnsi="Times New Roman" w:cs="Times New Roman"/>
           <w:sz w:val="24"/>
         </w:rPr>
-        <w:instrText>INCLUDEPICTURE  "C:\\Users\\Kris\\AppData\\Roaming\\Tencent\\Users\\743628145\\QQ\\WinTemp\\RichOle\\FUC7IZ83`4B97)R0_I{R$</w:instrText>
+        <w:fldChar w:fldCharType="separate"/>
       </w:r>
       <w:r>
         <w:rPr>
           <w:rFonts w:ascii="Times New Roman" w:eastAsia="Times New Roman" w:hAnsi="Times New Roman" w:cs="Times New Roman"/>
           <w:sz w:val="24"/>
         </w:rPr>
-        <w:instrText>6V.png" \* MERGEFORMATINET</w:instrText>
+        <w:fldChar w:fldCharType="begin"/>
       </w:r>
       <w:r>
         <w:rPr>
           <w:rFonts w:ascii="Times New Roman" w:eastAsia="Times New Roman" w:hAnsi="Times New Roman" w:cs="Times New Roman"/>
           <w:sz w:val="24"/>
         </w:rPr>
-        <w:instrText xml:space="preserve"> </w:instrText>
+        <w:instrText xml:space="preserve"> INCLUDEPICTURE  "C:\\Users\\Kris\\AppData\\Roaming\\Tencent\\Users\\743628145\\QQ\\WinTemp\\RichOle\\FUC7IZ83`4B97)R0_I{R$6V.png" \* MERGEFORMATINET </w:instrText>
       </w:r>
       <w:r>
         <w:rPr>
@@ -11440,7 +11529,7 @@
         </w:rPr>
         <w:pict>
           <v:shape id="_x0000_i1063" type="#_x0000_t75" alt="" style="width:113.25pt;height:127.5pt">
-            <v:imagedata r:id="rId86" r:href="rId87"/>
+            <v:imagedata r:id="rId87" r:href="rId88"/>
           </v:shape>
         </w:pict>
       </w:r>
@@ -11470,88 +11559,109 @@
           <w:rFonts w:ascii="Times New Roman" w:eastAsia="Times New Roman" w:hAnsi="Times New Roman" w:cs="Times New Roman"/>
           <w:sz w:val="24"/>
         </w:rPr>
-        <w:fldChar w:fldCharType="begin"/>
+        <w:fldChar w:fldCharType="end"/>
       </w:r>
       <w:r>
         <w:rPr>
           <w:rFonts w:ascii="Times New Roman" w:eastAsia="Times New Roman" w:hAnsi="Times New Roman" w:cs="Times New Roman"/>
           <w:sz w:val="24"/>
         </w:rPr>
-        <w:instrText xml:space="preserve"> INCLUDEPICTURE "C:\\Users\\Kris\\AppData\\Roaming\\Tencent\\Users\\743628145\\QQ\\WinTemp\\RichOle\\%AP)P7($882[PVYJEMNJ2ZO.png" \* MERGEFORMATINET </w:instrText>
+        <w:fldChar w:fldCharType="begin"/>
       </w:r>
       <w:r>
         <w:rPr>
           <w:rFonts w:ascii="Times New Roman" w:eastAsia="Times New Roman" w:hAnsi="Times New Roman" w:cs="Times New Roman"/>
           <w:sz w:val="24"/>
         </w:rPr>
-        <w:fldChar w:fldCharType="separate"/>
+        <w:instrText xml:space="preserve"> INCLUDEPICTURE "C:\\Users\\Kris\\AppData\\Roaming\\Tencent\\Users\\743628145\\QQ\\WinTemp\\RichOle\\%AP)P7($882[PVYJEMNJ2ZO.png" \* MERGEFORMATINET </w:instrText>
       </w:r>
       <w:r>
         <w:rPr>
           <w:rFonts w:ascii="Times New Roman" w:eastAsia="Times New Roman" w:hAnsi="Times New Roman" w:cs="Times New Roman"/>
           <w:sz w:val="24"/>
         </w:rPr>
-        <w:fldChar w:fldCharType="begin"/>
+        <w:fldChar w:fldCharType="separate"/>
       </w:r>
       <w:r>
         <w:rPr>
           <w:rFonts w:ascii="Times New Roman" w:eastAsia="Times New Roman" w:hAnsi="Times New Roman" w:cs="Times New Roman"/>
           <w:sz w:val="24"/>
         </w:rPr>
-        <w:instrText xml:space="preserve"> INCLUDEPICTURE  "C:\\Users\\Kris\\AppData\\Roaming\\Tencent\\Users\\743628145\\QQ\\WinTemp\\RichOle\\%AP)P7($882[PVYJEMNJ2ZO.png" \* MERGEFORMATINET </w:instrText>
+        <w:fldChar w:fldCharType="begin"/>
       </w:r>
       <w:r>
         <w:rPr>
           <w:rFonts w:ascii="Times New Roman" w:eastAsia="Times New Roman" w:hAnsi="Times New Roman" w:cs="Times New Roman"/>
           <w:sz w:val="24"/>
         </w:rPr>
-        <w:fldChar w:fldCharType="separate"/>
+        <w:instrText xml:space="preserve"> INCLUDEPICTURE  "C:\\Users\\Kris\\AppData\\Roaming\\Tencent\\Users\\743628145\\QQ\\WinTemp\\RichOle\\%AP)P7($882[PVYJEMNJ2ZO.png" \* MERGEFORMATINET </w:instrText>
       </w:r>
       <w:r>
         <w:rPr>
           <w:rFonts w:ascii="Times New Roman" w:eastAsia="Times New Roman" w:hAnsi="Times New Roman" w:cs="Times New Roman"/>
           <w:sz w:val="24"/>
         </w:rPr>
-        <w:fldChar w:fldCharType="begin"/>
+        <w:fldChar w:fldCharType="separate"/>
       </w:r>
       <w:r>
         <w:rPr>
           <w:rFonts w:ascii="Times New Roman" w:eastAsia="Times New Roman" w:hAnsi="Times New Roman" w:cs="Times New Roman"/>
           <w:sz w:val="24"/>
         </w:rPr>
-        <w:instrText xml:space="preserve"> </w:instrText>
+        <w:fldChar w:fldCharType="begin"/>
       </w:r>
       <w:r>
         <w:rPr>
           <w:rFonts w:ascii="Times New Roman" w:eastAsia="Times New Roman" w:hAnsi="Times New Roman" w:cs="Times New Roman"/>
           <w:sz w:val="24"/>
         </w:rPr>
-        <w:instrText>INCLUDEPICTURE  "C:\\Users\\Kris\\AppData\\Roaming\\Tencent\\Users\\743628145\\QQ\\WinTemp\\RichOle\\%AP)P7($882[PVYJEMNJ2ZO.png" \* MERGEFORMATINET</w:instrText>
+        <w:instrText xml:space="preserve"> INCLUDEPICTURE  "C:\\Users\\Kris\\AppData\\Roaming\\Tencent\\Users\\743628145\\QQ\\WinTemp\\RichOle\\%AP)P7($882[PVYJEMNJ2ZO.png" \* MERGEFORMATINET </w:instrText>
       </w:r>
       <w:r>
         <w:rPr>
           <w:rFonts w:ascii="Times New Roman" w:eastAsia="Times New Roman" w:hAnsi="Times New Roman" w:cs="Times New Roman"/>
           <w:sz w:val="24"/>
         </w:rPr>
-        <w:instrText xml:space="preserve"> </w:instrText>
+        <w:fldChar w:fldCharType="separate"/>
       </w:r>
       <w:r>
         <w:rPr>
           <w:rFonts w:ascii="Times New Roman" w:eastAsia="Times New Roman" w:hAnsi="Times New Roman" w:cs="Times New Roman"/>
           <w:sz w:val="24"/>
         </w:rPr>
-        <w:fldChar w:fldCharType="separate"/>
+        <w:fldChar w:fldCharType="begin"/>
       </w:r>
       <w:r>
         <w:rPr>
           <w:rFonts w:ascii="Times New Roman" w:eastAsia="Times New Roman" w:hAnsi="Times New Roman" w:cs="Times New Roman"/>
           <w:sz w:val="24"/>
         </w:rPr>
+        <w:instrText xml:space="preserve"> INCLUDEPICTURE  "C:\\Users\\Kris\\AppData\\Roaming\\Tencent\\Users\\743628145\\QQ\\WinTemp\\RichOle\\%AP)P7($882[PVYJEMNJ2ZO.png" \* MERGEFORMATINET </w:instrText>
+      </w:r>
+      <w:r>
+        <w:rPr>
+          <w:rFonts w:ascii="Times New Roman" w:eastAsia="Times New Roman" w:hAnsi="Times New Roman" w:cs="Times New Roman"/>
+          <w:sz w:val="24"/>
+        </w:rPr>
+        <w:fldChar w:fldCharType="separate"/>
+      </w:r>
+      <w:r>
+        <w:rPr>
+          <w:rFonts w:ascii="Times New Roman" w:eastAsia="Times New Roman" w:hAnsi="Times New Roman" w:cs="Times New Roman"/>
+          <w:sz w:val="24"/>
+        </w:rPr>
         <w:pict>
           <v:shape id="_x0000_i1064" type="#_x0000_t75" alt="" style="width:124.5pt;height:126.75pt">
-            <v:imagedata r:id="rId88" r:href="rId89"/>
+            <v:imagedata r:id="rId89" r:href="rId90"/>
           </v:shape>
         </w:pict>
+      </w:r>
+      <w:r>
+        <w:rPr>
+          <w:rFonts w:ascii="Times New Roman" w:eastAsia="Times New Roman" w:hAnsi="Times New Roman" w:cs="Times New Roman"/>
+          <w:sz w:val="24"/>
+        </w:rPr>
+        <w:fldChar w:fldCharType="end"/>
       </w:r>
       <w:r>
         <w:rPr>
@@ -11961,6 +12071,12 @@
         <w:rPr>
           <w:rFonts w:eastAsia="宋体" w:hint="eastAsia"/>
         </w:rPr>
+        <w:t>但</w:t>
+      </w:r>
+      <w:r>
+        <w:rPr>
+          <w:rFonts w:eastAsia="宋体" w:hint="eastAsia"/>
+        </w:rPr>
         <w:t>每一种都有其应用范围和</w:t>
       </w:r>
       <w:r>
@@ -12285,9 +12401,9 @@
         </w:rPr>
         <w:object w:dxaOrig="999" w:dyaOrig="360">
           <v:shape id="_x0000_i1065" type="#_x0000_t75" style="width:50.25pt;height:18pt" o:ole="">
-            <v:imagedata r:id="rId90" o:title=""/>
+            <v:imagedata r:id="rId91" o:title=""/>
           </v:shape>
-          <o:OLEObject Type="Embed" ProgID="Equation.DSMT4" ShapeID="_x0000_i1065" DrawAspect="Content" ObjectID="_1556618719" r:id="rId91"/>
+          <o:OLEObject Type="Embed" ProgID="Equation.DSMT4" ShapeID="_x0000_i1065" DrawAspect="Content" ObjectID="_1556650748" r:id="rId92"/>
         </w:object>
       </w:r>
       <w:r>
@@ -12324,9 +12440,9 @@
         </w:rPr>
         <w:object w:dxaOrig="1100" w:dyaOrig="320">
           <v:shape id="_x0000_i1066" type="#_x0000_t75" style="width:54.75pt;height:15.75pt" o:ole="">
-            <v:imagedata r:id="rId92" o:title=""/>
+            <v:imagedata r:id="rId93" o:title=""/>
           </v:shape>
-          <o:OLEObject Type="Embed" ProgID="Equation.DSMT4" ShapeID="_x0000_i1066" DrawAspect="Content" ObjectID="_1556618720" r:id="rId93"/>
+          <o:OLEObject Type="Embed" ProgID="Equation.DSMT4" ShapeID="_x0000_i1066" DrawAspect="Content" ObjectID="_1556650749" r:id="rId94"/>
         </w:object>
       </w:r>
       <w:r>
@@ -12355,9 +12471,9 @@
         </w:rPr>
         <w:object w:dxaOrig="940" w:dyaOrig="279">
           <v:shape id="_x0000_i1067" type="#_x0000_t75" style="width:47.25pt;height:14.25pt" o:ole="">
-            <v:imagedata r:id="rId94" o:title=""/>
+            <v:imagedata r:id="rId95" o:title=""/>
           </v:shape>
-          <o:OLEObject Type="Embed" ProgID="Equation.DSMT4" ShapeID="_x0000_i1067" DrawAspect="Content" ObjectID="_1556618721" r:id="rId95"/>
+          <o:OLEObject Type="Embed" ProgID="Equation.DSMT4" ShapeID="_x0000_i1067" DrawAspect="Content" ObjectID="_1556650750" r:id="rId96"/>
         </w:object>
       </w:r>
       <w:r>
@@ -12411,9 +12527,9 @@
         </w:rPr>
         <w:object w:dxaOrig="240" w:dyaOrig="360">
           <v:shape id="_x0000_i1068" type="#_x0000_t75" style="width:12pt;height:18pt" o:ole="">
-            <v:imagedata r:id="rId96" o:title=""/>
+            <v:imagedata r:id="rId97" o:title=""/>
           </v:shape>
-          <o:OLEObject Type="Embed" ProgID="Equation.DSMT4" ShapeID="_x0000_i1068" DrawAspect="Content" ObjectID="_1556618722" r:id="rId97"/>
+          <o:OLEObject Type="Embed" ProgID="Equation.DSMT4" ShapeID="_x0000_i1068" DrawAspect="Content" ObjectID="_1556650751" r:id="rId98"/>
         </w:object>
       </w:r>
       <w:r>
@@ -12429,9 +12545,9 @@
         </w:rPr>
         <w:object w:dxaOrig="3580" w:dyaOrig="380">
           <v:shape id="_x0000_i1069" type="#_x0000_t75" style="width:179.25pt;height:18.75pt" o:ole="">
-            <v:imagedata r:id="rId98" o:title=""/>
+            <v:imagedata r:id="rId99" o:title=""/>
           </v:shape>
-          <o:OLEObject Type="Embed" ProgID="Equation.DSMT4" ShapeID="_x0000_i1069" DrawAspect="Content" ObjectID="_1556618723" r:id="rId99"/>
+          <o:OLEObject Type="Embed" ProgID="Equation.DSMT4" ShapeID="_x0000_i1069" DrawAspect="Content" ObjectID="_1556650752" r:id="rId100"/>
         </w:object>
       </w:r>
       <w:r>
@@ -12447,9 +12563,9 @@
         </w:rPr>
         <w:object w:dxaOrig="1640" w:dyaOrig="360">
           <v:shape id="_x0000_i1070" type="#_x0000_t75" style="width:81.75pt;height:18pt" o:ole="">
-            <v:imagedata r:id="rId100" o:title=""/>
+            <v:imagedata r:id="rId101" o:title=""/>
           </v:shape>
-          <o:OLEObject Type="Embed" ProgID="Equation.DSMT4" ShapeID="_x0000_i1070" DrawAspect="Content" ObjectID="_1556618724" r:id="rId101"/>
+          <o:OLEObject Type="Embed" ProgID="Equation.DSMT4" ShapeID="_x0000_i1070" DrawAspect="Content" ObjectID="_1556650753" r:id="rId102"/>
         </w:object>
       </w:r>
       <w:r>
@@ -12471,9 +12587,9 @@
         </w:rPr>
         <w:object w:dxaOrig="940" w:dyaOrig="300">
           <v:shape id="_x0000_i1071" type="#_x0000_t75" style="width:47.25pt;height:15pt" o:ole="">
-            <v:imagedata r:id="rId102" o:title=""/>
+            <v:imagedata r:id="rId103" o:title=""/>
           </v:shape>
-          <o:OLEObject Type="Embed" ProgID="Equation.DSMT4" ShapeID="_x0000_i1071" DrawAspect="Content" ObjectID="_1556618725" r:id="rId103"/>
+          <o:OLEObject Type="Embed" ProgID="Equation.DSMT4" ShapeID="_x0000_i1071" DrawAspect="Content" ObjectID="_1556650754" r:id="rId104"/>
         </w:object>
       </w:r>
       <w:r>
@@ -12659,7 +12775,7 @@
       <w:pPr>
         <w:ind w:firstLine="420"/>
         <w:rPr>
-          <w:rFonts w:eastAsia="宋体" w:hint="eastAsia"/>
+          <w:rFonts w:eastAsia="宋体"/>
         </w:rPr>
       </w:pPr>
       <w:r>
@@ -12694,7 +12810,7 @@
                     </pic:cNvPicPr>
                   </pic:nvPicPr>
                   <pic:blipFill>
-                    <a:blip r:embed="rId104" cstate="print">
+                    <a:blip r:embed="rId105" cstate="print">
                       <a:extLst>
                         <a:ext uri="{28A0092B-C50C-407E-A947-70E740481C1C}">
                           <a14:useLocalDpi xmlns:a14="http://schemas.microsoft.com/office/drawing/2010/main" val="0"/>
@@ -12917,7 +13033,7 @@
     <w:p>
       <w:pPr>
         <w:rPr>
-          <w:rFonts w:eastAsia="宋体" w:hint="eastAsia"/>
+          <w:rFonts w:eastAsia="宋体"/>
           <w:szCs w:val="21"/>
         </w:rPr>
       </w:pPr>
@@ -12968,7 +13084,7 @@
       <w:pPr>
         <w:jc w:val="right"/>
         <w:rPr>
-          <w:rFonts w:eastAsia="宋体" w:hint="eastAsia"/>
+          <w:rFonts w:eastAsia="宋体"/>
           <w:szCs w:val="21"/>
         </w:rPr>
       </w:pPr>
@@ -12979,10 +13095,10 @@
           <w:szCs w:val="21"/>
         </w:rPr>
         <w:object w:dxaOrig="1320" w:dyaOrig="380">
-          <v:shape id="_x0000_i1073" type="#_x0000_t75" style="width:66pt;height:19.15pt" o:ole="">
-            <v:imagedata r:id="rId105" o:title=""/>
+          <v:shape id="_x0000_i1072" type="#_x0000_t75" style="width:66pt;height:19.15pt" o:ole="">
+            <v:imagedata r:id="rId106" o:title=""/>
           </v:shape>
-          <o:OLEObject Type="Embed" ProgID="Equation.3" ShapeID="_x0000_i1073" DrawAspect="Content" ObjectID="_1556618726" r:id="rId106"/>
+          <o:OLEObject Type="Embed" ProgID="Equation.3" ShapeID="_x0000_i1072" DrawAspect="Content" ObjectID="_1556650755" r:id="rId107"/>
         </w:object>
       </w:r>
       <w:r>
@@ -13038,7 +13154,7 @@
     <w:p>
       <w:pPr>
         <w:rPr>
-          <w:rFonts w:eastAsia="宋体" w:hint="eastAsia"/>
+          <w:rFonts w:eastAsia="宋体"/>
           <w:szCs w:val="21"/>
         </w:rPr>
       </w:pPr>
@@ -13063,10 +13179,10 @@
           <w:szCs w:val="21"/>
         </w:rPr>
         <w:object w:dxaOrig="1520" w:dyaOrig="360">
-          <v:shape id="_x0000_i1074" type="#_x0000_t75" style="width:76.15pt;height:18pt" o:ole="">
-            <v:imagedata r:id="rId107" o:title=""/>
+          <v:shape id="_x0000_i1073" type="#_x0000_t75" style="width:76.15pt;height:18pt" o:ole="">
+            <v:imagedata r:id="rId108" o:title=""/>
           </v:shape>
-          <o:OLEObject Type="Embed" ProgID="Equation.DSMT4" ShapeID="_x0000_i1074" DrawAspect="Content" ObjectID="_1556618727" r:id="rId108"/>
+          <o:OLEObject Type="Embed" ProgID="Equation.DSMT4" ShapeID="_x0000_i1073" DrawAspect="Content" ObjectID="_1556650756" r:id="rId109"/>
         </w:object>
       </w:r>
       <w:r>
@@ -13151,7 +13267,7 @@
         <w:spacing w:line="240" w:lineRule="auto"/>
         <w:jc w:val="right"/>
         <w:rPr>
-          <w:rFonts w:eastAsia="宋体" w:hint="eastAsia"/>
+          <w:rFonts w:eastAsia="宋体"/>
           <w:szCs w:val="21"/>
         </w:rPr>
       </w:pPr>
@@ -13162,10 +13278,10 @@
           <w:szCs w:val="21"/>
         </w:rPr>
         <w:object w:dxaOrig="2180" w:dyaOrig="900">
-          <v:shape id="_x0000_i1108" type="#_x0000_t75" style="width:109.15pt;height:45pt" o:ole="">
-            <v:imagedata r:id="rId109" o:title=""/>
+          <v:shape id="_x0000_i1074" type="#_x0000_t75" style="width:109.15pt;height:45pt" o:ole="">
+            <v:imagedata r:id="rId110" o:title=""/>
           </v:shape>
-          <o:OLEObject Type="Embed" ProgID="Equation.3" ShapeID="_x0000_i1108" DrawAspect="Content" ObjectID="_1556618728" r:id="rId110"/>
+          <o:OLEObject Type="Embed" ProgID="Equation.3" ShapeID="_x0000_i1074" DrawAspect="Content" ObjectID="_1556650757" r:id="rId111"/>
         </w:object>
       </w:r>
       <w:r>
@@ -13240,10 +13356,10 @@
           <w:szCs w:val="21"/>
         </w:rPr>
         <w:object w:dxaOrig="380" w:dyaOrig="400">
-          <v:shape id="_x0000_i1076" type="#_x0000_t75" style="width:19.15pt;height:19.9pt" o:ole="">
-            <v:imagedata r:id="rId111" o:title=""/>
+          <v:shape id="_x0000_i1075" type="#_x0000_t75" style="width:19.15pt;height:19.9pt" o:ole="">
+            <v:imagedata r:id="rId112" o:title=""/>
           </v:shape>
-          <o:OLEObject Type="Embed" ProgID="Equation.DSMT4" ShapeID="_x0000_i1076" DrawAspect="Content" ObjectID="_1556618729" r:id="rId112"/>
+          <o:OLEObject Type="Embed" ProgID="Equation.DSMT4" ShapeID="_x0000_i1075" DrawAspect="Content" ObjectID="_1556650758" r:id="rId113"/>
         </w:object>
       </w:r>
       <w:r>
@@ -13287,14 +13403,49 @@
           <w:rFonts w:eastAsia="宋体" w:hint="eastAsia"/>
           <w:szCs w:val="21"/>
         </w:rPr>
-        <w:t>所示，当只取10个主特征向量时，恢复得到的协方差矩阵的相对误差达到0.07；随着主成分数目的增加，相对误差会逐渐减少；当取40个主特征向量时，相对误差约只有0.015；当取到80个主特征向量时，相对误差仅为0.005，说明利用主特征恢复的协方差矩阵已经比较接近原始的协方差矩阵了。</w:t>
+        <w:t>所示，当只取10个主特征向量时，恢复得到的协方差矩阵的相对误差达到0.07；随着主成分数目的增加，相对误差会逐渐减少；当取40个主特征向量时，相对误差约只有</w:t>
+      </w:r>
+      <w:r>
+        <w:rPr>
+          <w:rFonts w:eastAsia="宋体" w:hint="eastAsia"/>
+          <w:szCs w:val="21"/>
+        </w:rPr>
+        <w:t>0.01</w:t>
+      </w:r>
+      <w:r>
+        <w:rPr>
+          <w:rFonts w:eastAsia="宋体" w:hint="eastAsia"/>
+          <w:szCs w:val="21"/>
+        </w:rPr>
+        <w:t>；当取到80个主特征向量时，相对误差仅为0.005</w:t>
+      </w:r>
+      <w:r>
+        <w:rPr>
+          <w:rFonts w:eastAsia="宋体" w:hint="eastAsia"/>
+          <w:szCs w:val="21"/>
+        </w:rPr>
+        <w:t>左右</w:t>
+      </w:r>
+      <w:r>
+        <w:rPr>
+          <w:rFonts w:eastAsia="宋体" w:hint="eastAsia"/>
+          <w:szCs w:val="21"/>
+        </w:rPr>
+        <w:t>，这时</w:t>
+      </w:r>
+      <w:r>
+        <w:rPr>
+          <w:rFonts w:eastAsia="宋体" w:hint="eastAsia"/>
+          <w:szCs w:val="21"/>
+        </w:rPr>
+        <w:t>利用主特征恢复的协方差矩阵已经比较接近原始的协方差矩阵了。</w:t>
       </w:r>
     </w:p>
     <w:p>
       <w:pPr>
         <w:ind w:firstLine="420"/>
         <w:rPr>
-          <w:rFonts w:eastAsia="宋体" w:hint="eastAsia"/>
+          <w:rFonts w:eastAsia="宋体"/>
           <w:szCs w:val="21"/>
         </w:rPr>
       </w:pPr>
@@ -13343,7 +13494,7 @@
                     </pic:cNvPicPr>
                   </pic:nvPicPr>
                   <pic:blipFill>
-                    <a:blip r:embed="rId113" cstate="print">
+                    <a:blip r:embed="rId114" cstate="print">
                       <a:extLst>
                         <a:ext uri="{28A0092B-C50C-407E-A947-70E740481C1C}">
                           <a14:useLocalDpi xmlns:a14="http://schemas.microsoft.com/office/drawing/2010/main" val="0"/>
@@ -13403,7 +13554,25 @@
           <w:sz w:val="18"/>
           <w:szCs w:val="18"/>
         </w:rPr>
-        <w:t>3.4</w:t>
+        <w:t xml:space="preserve">3.4 </w:t>
+      </w:r>
+      <w:r>
+        <w:rPr>
+          <w:rFonts w:ascii="黑体" w:eastAsia="黑体" w:hAnsi="黑体" w:cs="Helvetica" w:hint="eastAsia"/>
+          <w:color w:val="333333"/>
+          <w:sz w:val="18"/>
+          <w:szCs w:val="18"/>
+        </w:rPr>
+        <w:t>相对误差</w:t>
+      </w:r>
+      <w:r>
+        <w:rPr>
+          <w:rFonts w:ascii="黑体" w:eastAsia="黑体" w:hAnsi="黑体" w:cs="Helvetica" w:hint="eastAsia"/>
+          <w:color w:val="333333"/>
+          <w:sz w:val="18"/>
+          <w:szCs w:val="18"/>
+        </w:rPr>
+        <w:t>。</w:t>
       </w:r>
       <w:r>
         <w:rPr>
@@ -13412,7 +13581,7 @@
           <w:sz w:val="18"/>
           <w:szCs w:val="18"/>
         </w:rPr>
-        <w:t xml:space="preserve"> </w:t>
+        <w:t>X</w:t>
       </w:r>
       <w:r>
         <w:rPr>
@@ -13421,7 +13590,7 @@
           <w:sz w:val="18"/>
           <w:szCs w:val="18"/>
         </w:rPr>
-        <w:t>相对误差</w:t>
+        <w:t>轴表示主特征数目，</w:t>
       </w:r>
       <w:r>
         <w:rPr>
@@ -13430,16 +13599,7 @@
           <w:sz w:val="18"/>
           <w:szCs w:val="18"/>
         </w:rPr>
-        <w:t>。</w:t>
-      </w:r>
-      <w:r>
-        <w:rPr>
-          <w:rFonts w:ascii="黑体" w:eastAsia="黑体" w:hAnsi="黑体" w:cs="Helvetica"/>
-          <w:color w:val="333333"/>
-          <w:sz w:val="18"/>
-          <w:szCs w:val="18"/>
-        </w:rPr>
-        <w:t>X</w:t>
+        <w:t>Y</w:t>
       </w:r>
       <w:r>
         <w:rPr>
@@ -13448,31 +13608,13 @@
           <w:sz w:val="18"/>
           <w:szCs w:val="18"/>
         </w:rPr>
-        <w:t>轴表示主特征数目，</w:t>
-      </w:r>
-      <w:r>
-        <w:rPr>
-          <w:rFonts w:ascii="黑体" w:eastAsia="黑体" w:hAnsi="黑体" w:cs="Helvetica" w:hint="eastAsia"/>
-          <w:color w:val="333333"/>
-          <w:sz w:val="18"/>
-          <w:szCs w:val="18"/>
-        </w:rPr>
-        <w:t>Y</w:t>
-      </w:r>
-      <w:r>
-        <w:rPr>
-          <w:rFonts w:ascii="黑体" w:eastAsia="黑体" w:hAnsi="黑体" w:cs="Helvetica" w:hint="eastAsia"/>
-          <w:color w:val="333333"/>
-          <w:sz w:val="18"/>
-          <w:szCs w:val="18"/>
-        </w:rPr>
         <w:t>轴表示相对误差。</w:t>
       </w:r>
     </w:p>
     <w:p>
       <w:pPr>
         <w:rPr>
-          <w:rFonts w:eastAsia="宋体" w:hint="eastAsia"/>
+          <w:rFonts w:eastAsia="宋体"/>
           <w:szCs w:val="21"/>
         </w:rPr>
       </w:pPr>
@@ -13495,7 +13637,35 @@
           <w:rFonts w:eastAsia="宋体" w:hint="eastAsia"/>
           <w:szCs w:val="21"/>
         </w:rPr>
-        <w:t>因此，通过对累计特征值比例的分析和对协方差矩阵恢复引起的相对误差的分析，可以看出随着主特征数目的增加，保存原始数据信息越多。但是随着主特征数目的增加，势必增加程序的计算开销；并且，随着主特征数目增多，智能算法计算出的CNOP</w:t>
+        <w:t>因此，通过对累计特征值比例的分析和对协方差矩阵恢复引起的相对误差的分析，可以看出随着主特征数目的增加，保存原始数据</w:t>
+      </w:r>
+      <w:r>
+        <w:rPr>
+          <w:rFonts w:eastAsia="宋体" w:hint="eastAsia"/>
+          <w:szCs w:val="21"/>
+        </w:rPr>
+        <w:t>信息越多。但是随着主特征数目的增加，势必增加程序的计算开销</w:t>
+      </w:r>
+      <w:r>
+        <w:rPr>
+          <w:rFonts w:eastAsia="宋体" w:hint="eastAsia"/>
+          <w:szCs w:val="21"/>
+        </w:rPr>
+        <w:t>。</w:t>
+      </w:r>
+      <w:r>
+        <w:rPr>
+          <w:rFonts w:eastAsia="宋体" w:hint="eastAsia"/>
+          <w:szCs w:val="21"/>
+        </w:rPr>
+        <w:t>同时</w:t>
+      </w:r>
+      <w:r>
+        <w:rPr>
+          <w:rFonts w:eastAsia="宋体" w:hint="eastAsia"/>
+          <w:szCs w:val="21"/>
+        </w:rPr>
+        <w:t>，随着主特征数目增多，智能算法计算出的CNOP</w:t>
       </w:r>
       <w:r>
         <w:rPr>
@@ -13509,13 +13679,34 @@
           <w:rFonts w:eastAsia="宋体" w:hint="eastAsia"/>
           <w:szCs w:val="21"/>
         </w:rPr>
+        <w:t>[</w:t>
+      </w:r>
+      <w:r>
+        <w:rPr>
+          <w:rFonts w:eastAsia="宋体"/>
+          <w:szCs w:val="21"/>
+        </w:rPr>
+        <w:t>5</w:t>
+      </w:r>
+      <w:r>
+        <w:rPr>
+          <w:rFonts w:eastAsia="宋体" w:hint="eastAsia"/>
+          <w:szCs w:val="21"/>
+        </w:rPr>
+        <w:t>]</w:t>
+      </w:r>
+      <w:r>
+        <w:rPr>
+          <w:rFonts w:eastAsia="宋体" w:hint="eastAsia"/>
+          <w:szCs w:val="21"/>
+        </w:rPr>
         <w:t>。所以在考虑主特征数目时还需进一步结合时间开销、CNOP值和模态来确定。</w:t>
       </w:r>
     </w:p>
     <w:p>
       <w:pPr>
         <w:rPr>
-          <w:rFonts w:eastAsia="宋体" w:hint="eastAsia"/>
+          <w:rFonts w:eastAsia="宋体"/>
           <w:szCs w:val="21"/>
         </w:rPr>
       </w:pPr>
@@ -13665,333 +13856,2365 @@
           <w:rFonts w:eastAsia="黑体"/>
         </w:rPr>
         <w:lastRenderedPageBreak/>
-        <w:t>4 CTS-SS</w:t>
+        <w:t xml:space="preserve">4 </w:t>
       </w:r>
       <w:r>
         <w:rPr>
           <w:rFonts w:eastAsia="黑体" w:hint="eastAsia"/>
         </w:rPr>
-        <w:t>智能算法研究</w:t>
-      </w:r>
-    </w:p>
-    <w:p>
-      <w:pPr>
-        <w:rPr>
-          <w:rFonts w:eastAsia="宋体"/>
-        </w:rPr>
-      </w:pPr>
-    </w:p>
-    <w:p>
-      <w:pPr>
-        <w:rPr>
-          <w:rFonts w:eastAsia="宋体"/>
-        </w:rPr>
-      </w:pPr>
-    </w:p>
-    <w:p>
-      <w:pPr>
-        <w:rPr>
-          <w:rFonts w:eastAsia="宋体"/>
-        </w:rPr>
-      </w:pPr>
-    </w:p>
-    <w:p>
-      <w:pPr>
-        <w:rPr>
-          <w:rFonts w:eastAsia="宋体"/>
-        </w:rPr>
-      </w:pPr>
-    </w:p>
-    <w:p>
-      <w:pPr>
-        <w:rPr>
-          <w:rFonts w:eastAsia="宋体"/>
-        </w:rPr>
-      </w:pPr>
-    </w:p>
-    <w:p>
-      <w:pPr>
-        <w:rPr>
-          <w:rFonts w:eastAsia="宋体"/>
-        </w:rPr>
-      </w:pPr>
-    </w:p>
-    <w:p>
-      <w:pPr>
-        <w:rPr>
-          <w:rFonts w:eastAsia="宋体"/>
-        </w:rPr>
-      </w:pPr>
-    </w:p>
-    <w:p>
-      <w:pPr>
-        <w:rPr>
-          <w:rFonts w:eastAsia="宋体"/>
-        </w:rPr>
-      </w:pPr>
-    </w:p>
-    <w:p>
-      <w:pPr>
-        <w:rPr>
-          <w:rFonts w:eastAsia="宋体"/>
-        </w:rPr>
-      </w:pPr>
-    </w:p>
-    <w:p>
-      <w:pPr>
-        <w:rPr>
-          <w:rFonts w:eastAsia="宋体"/>
-        </w:rPr>
-      </w:pPr>
-    </w:p>
-    <w:p>
-      <w:pPr>
-        <w:rPr>
-          <w:rFonts w:eastAsia="宋体"/>
-        </w:rPr>
-      </w:pPr>
-    </w:p>
-    <w:p>
-      <w:pPr>
-        <w:rPr>
-          <w:rFonts w:eastAsia="宋体"/>
-        </w:rPr>
-      </w:pPr>
-    </w:p>
-    <w:p>
-      <w:pPr>
-        <w:rPr>
-          <w:rFonts w:eastAsia="宋体"/>
-        </w:rPr>
-      </w:pPr>
-    </w:p>
-    <w:p>
-      <w:pPr>
-        <w:rPr>
-          <w:rFonts w:eastAsia="宋体"/>
-        </w:rPr>
-      </w:pPr>
-    </w:p>
-    <w:p>
-      <w:pPr>
-        <w:rPr>
-          <w:rFonts w:eastAsia="宋体"/>
-        </w:rPr>
-      </w:pPr>
-    </w:p>
-    <w:p>
-      <w:pPr>
-        <w:rPr>
-          <w:rFonts w:eastAsia="宋体"/>
-        </w:rPr>
-      </w:pPr>
-    </w:p>
-    <w:p>
-      <w:pPr>
-        <w:rPr>
-          <w:rFonts w:eastAsia="宋体"/>
-        </w:rPr>
-      </w:pPr>
-    </w:p>
-    <w:p>
-      <w:pPr>
-        <w:rPr>
-          <w:rFonts w:eastAsia="宋体"/>
-        </w:rPr>
-      </w:pPr>
-    </w:p>
-    <w:p>
-      <w:pPr>
-        <w:rPr>
-          <w:rFonts w:eastAsia="宋体"/>
-        </w:rPr>
-      </w:pPr>
-    </w:p>
-    <w:p>
-      <w:pPr>
-        <w:rPr>
-          <w:rFonts w:eastAsia="宋体"/>
-        </w:rPr>
-      </w:pPr>
-    </w:p>
-    <w:p>
-      <w:pPr>
-        <w:rPr>
-          <w:rFonts w:eastAsia="宋体"/>
-        </w:rPr>
-      </w:pPr>
-    </w:p>
-    <w:p>
-      <w:pPr>
-        <w:rPr>
-          <w:rFonts w:eastAsia="宋体"/>
-        </w:rPr>
-      </w:pPr>
-    </w:p>
-    <w:p>
-      <w:pPr>
-        <w:rPr>
-          <w:rFonts w:eastAsia="宋体"/>
-        </w:rPr>
-      </w:pPr>
-    </w:p>
-    <w:p>
-      <w:pPr>
-        <w:rPr>
-          <w:rFonts w:eastAsia="宋体"/>
-        </w:rPr>
-      </w:pPr>
-    </w:p>
-    <w:p>
-      <w:pPr>
-        <w:rPr>
-          <w:rFonts w:eastAsia="宋体"/>
-        </w:rPr>
-      </w:pPr>
-    </w:p>
-    <w:p>
-      <w:pPr>
-        <w:rPr>
-          <w:rFonts w:eastAsia="宋体"/>
-        </w:rPr>
-      </w:pPr>
-    </w:p>
-    <w:p>
-      <w:pPr>
-        <w:rPr>
-          <w:rFonts w:eastAsia="宋体"/>
-        </w:rPr>
-      </w:pPr>
-    </w:p>
-    <w:p>
-      <w:pPr>
-        <w:rPr>
-          <w:rFonts w:eastAsia="宋体"/>
-        </w:rPr>
-      </w:pPr>
-    </w:p>
-    <w:p>
-      <w:pPr>
-        <w:rPr>
-          <w:rFonts w:eastAsia="宋体"/>
-        </w:rPr>
-      </w:pPr>
-    </w:p>
-    <w:p>
-      <w:pPr>
-        <w:rPr>
-          <w:rFonts w:eastAsia="宋体"/>
-        </w:rPr>
-      </w:pPr>
-    </w:p>
-    <w:p>
-      <w:pPr>
-        <w:rPr>
-          <w:rFonts w:eastAsia="宋体"/>
-        </w:rPr>
-      </w:pPr>
-    </w:p>
-    <w:p>
-      <w:pPr>
-        <w:rPr>
-          <w:rFonts w:eastAsia="宋体"/>
-        </w:rPr>
-      </w:pPr>
-    </w:p>
-    <w:p>
-      <w:pPr>
-        <w:rPr>
-          <w:rFonts w:eastAsia="宋体"/>
-        </w:rPr>
-      </w:pPr>
-    </w:p>
-    <w:p>
-      <w:pPr>
-        <w:rPr>
-          <w:rFonts w:eastAsia="宋体"/>
-        </w:rPr>
-      </w:pPr>
-    </w:p>
-    <w:p>
-      <w:pPr>
-        <w:rPr>
-          <w:rFonts w:eastAsia="宋体"/>
-        </w:rPr>
-      </w:pPr>
-    </w:p>
-    <w:p>
-      <w:pPr>
-        <w:rPr>
-          <w:rFonts w:eastAsia="宋体"/>
-        </w:rPr>
-      </w:pPr>
-    </w:p>
-    <w:p>
-      <w:pPr>
-        <w:rPr>
-          <w:rFonts w:eastAsia="宋体"/>
-        </w:rPr>
-      </w:pPr>
-    </w:p>
-    <w:p>
-      <w:pPr>
-        <w:rPr>
-          <w:rFonts w:eastAsia="宋体"/>
-        </w:rPr>
-      </w:pPr>
-    </w:p>
-    <w:p>
-      <w:pPr>
-        <w:rPr>
-          <w:rFonts w:eastAsia="宋体"/>
-        </w:rPr>
-      </w:pPr>
-    </w:p>
-    <w:p>
-      <w:pPr>
-        <w:rPr>
-          <w:rFonts w:eastAsia="宋体"/>
-        </w:rPr>
-      </w:pPr>
-    </w:p>
-    <w:p>
-      <w:pPr>
-        <w:rPr>
-          <w:rFonts w:eastAsia="宋体"/>
-        </w:rPr>
-      </w:pPr>
-    </w:p>
-    <w:p>
-      <w:pPr>
-        <w:rPr>
-          <w:rFonts w:eastAsia="宋体"/>
-        </w:rPr>
-      </w:pPr>
-    </w:p>
-    <w:p>
-      <w:pPr>
-        <w:rPr>
-          <w:rFonts w:eastAsia="宋体"/>
-        </w:rPr>
-      </w:pPr>
+        <w:t>基于</w:t>
+      </w:r>
+      <w:r>
+        <w:rPr>
+          <w:rFonts w:eastAsia="黑体"/>
+        </w:rPr>
+        <w:t>CTS-SS</w:t>
+      </w:r>
+      <w:r>
+        <w:rPr>
+          <w:rFonts w:eastAsia="黑体" w:hint="eastAsia"/>
+        </w:rPr>
+        <w:t>的</w:t>
+      </w:r>
+      <w:r>
+        <w:rPr>
+          <w:rFonts w:eastAsia="黑体" w:hint="eastAsia"/>
+        </w:rPr>
+        <w:t>CNOP</w:t>
+      </w:r>
+      <w:r>
+        <w:rPr>
+          <w:rFonts w:eastAsia="黑体" w:hint="eastAsia"/>
+        </w:rPr>
+        <w:t>求解</w:t>
+      </w:r>
+    </w:p>
+    <w:p>
+      <w:pPr>
+        <w:pStyle w:val="2"/>
+        <w:rPr>
+          <w:rFonts w:eastAsia="黑体"/>
+        </w:rPr>
+      </w:pPr>
+      <w:r>
+        <w:rPr>
+          <w:rFonts w:eastAsia="黑体"/>
+        </w:rPr>
+        <w:t>4</w:t>
+      </w:r>
+      <w:r>
+        <w:rPr>
+          <w:rFonts w:eastAsia="黑体" w:hint="eastAsia"/>
+        </w:rPr>
+        <w:t>.</w:t>
+      </w:r>
+      <w:r>
+        <w:rPr>
+          <w:rFonts w:eastAsia="黑体"/>
+        </w:rPr>
+        <w:t>1</w:t>
+      </w:r>
+      <w:r>
+        <w:rPr>
+          <w:rFonts w:eastAsia="黑体" w:hint="eastAsia"/>
+        </w:rPr>
+        <w:t>禁忌搜索算法</w:t>
+      </w:r>
+    </w:p>
+    <w:p>
+      <w:pPr>
+        <w:ind w:firstLine="420"/>
+        <w:rPr>
+          <w:rFonts w:eastAsia="宋体"/>
+        </w:rPr>
+      </w:pPr>
+      <w:r>
+        <w:rPr>
+          <w:rFonts w:eastAsia="宋体" w:hint="eastAsia"/>
+        </w:rPr>
+        <w:t>禁忌搜索</w:t>
+      </w:r>
+      <w:r>
+        <w:rPr>
+          <w:rFonts w:eastAsia="宋体" w:hint="eastAsia"/>
+        </w:rPr>
+        <w:t>（</w:t>
+      </w:r>
+      <w:r>
+        <w:rPr>
+          <w:rFonts w:ascii="Times New Roman" w:eastAsia="宋体" w:hAnsi="Times New Roman" w:cs="Times New Roman"/>
+        </w:rPr>
+        <w:t>Tabu-Search</w:t>
+      </w:r>
+      <w:r>
+        <w:rPr>
+          <w:rFonts w:eastAsia="宋体" w:hint="eastAsia"/>
+        </w:rPr>
+        <w:t>）</w:t>
+      </w:r>
+      <w:r>
+        <w:rPr>
+          <w:rFonts w:eastAsia="宋体" w:hint="eastAsia"/>
+        </w:rPr>
+        <w:t>是</w:t>
+      </w:r>
+      <w:r>
+        <w:rPr>
+          <w:rFonts w:eastAsia="宋体" w:hint="eastAsia"/>
+        </w:rPr>
+        <w:t>最早</w:t>
+      </w:r>
+      <w:r>
+        <w:rPr>
+          <w:rFonts w:eastAsia="宋体" w:hint="eastAsia"/>
+        </w:rPr>
+        <w:t>由Glover</w:t>
+      </w:r>
+      <w:r>
+        <w:rPr>
+          <w:rFonts w:eastAsia="宋体"/>
+        </w:rPr>
+        <w:t>[13,14]</w:t>
+      </w:r>
+      <w:r>
+        <w:rPr>
+          <w:rFonts w:eastAsia="宋体" w:hint="eastAsia"/>
+        </w:rPr>
+        <w:t>提出的</w:t>
+      </w:r>
+      <w:r>
+        <w:rPr>
+          <w:rFonts w:eastAsia="宋体" w:hint="eastAsia"/>
+        </w:rPr>
+        <w:t>一种全局迭代寻优算法，</w:t>
+      </w:r>
+      <w:r>
+        <w:rPr>
+          <w:rFonts w:eastAsia="宋体" w:hint="eastAsia"/>
+        </w:rPr>
+        <w:t>其主要思想是通过引入</w:t>
+      </w:r>
+      <w:r>
+        <w:rPr>
+          <w:rFonts w:eastAsia="宋体" w:hint="eastAsia"/>
+        </w:rPr>
+        <w:t>一个灵活的</w:t>
+      </w:r>
+      <w:r>
+        <w:rPr>
+          <w:rFonts w:eastAsia="宋体" w:hint="eastAsia"/>
+        </w:rPr>
+        <w:t>存出结果和相应的禁忌准则来避免迂回搜索</w:t>
+      </w:r>
+      <w:r>
+        <w:rPr>
+          <w:rFonts w:eastAsia="宋体" w:hint="eastAsia"/>
+        </w:rPr>
+        <w:t>，从而保证搜索的有效性和全局性</w:t>
+      </w:r>
+      <w:r>
+        <w:rPr>
+          <w:rFonts w:eastAsia="宋体" w:hint="eastAsia"/>
+        </w:rPr>
+        <w:t>。</w:t>
+      </w:r>
+      <w:r>
+        <w:rPr>
+          <w:rFonts w:eastAsia="宋体" w:hint="eastAsia"/>
+        </w:rPr>
+        <w:t>同时，</w:t>
+      </w:r>
+      <w:r>
+        <w:rPr>
+          <w:rFonts w:eastAsia="宋体" w:hint="eastAsia"/>
+        </w:rPr>
+        <w:t>T</w:t>
+      </w:r>
+      <w:r>
+        <w:rPr>
+          <w:rFonts w:eastAsia="宋体"/>
+        </w:rPr>
+        <w:t>S</w:t>
+      </w:r>
+      <w:r>
+        <w:rPr>
+          <w:rFonts w:eastAsia="宋体" w:hint="eastAsia"/>
+        </w:rPr>
+        <w:t>也是人工智能的体现，其最重要的思想是标记那些已经寻找过的局部最优对象</w:t>
+      </w:r>
+      <w:r>
+        <w:rPr>
+          <w:rFonts w:eastAsia="宋体" w:hint="eastAsia"/>
+        </w:rPr>
+        <w:t>，并在之后的迭代中尽量避开这些对象，但并没有绝对禁止这些对象，而是通过灵活的数据结构来</w:t>
+      </w:r>
+      <w:r>
+        <w:rPr>
+          <w:rFonts w:eastAsia="宋体" w:hint="eastAsia"/>
+        </w:rPr>
+        <w:t>保证对解空间中的不同区域进行有效搜索</w:t>
+      </w:r>
+      <w:r>
+        <w:rPr>
+          <w:rFonts w:eastAsia="宋体" w:hint="eastAsia"/>
+        </w:rPr>
+        <w:t>。</w:t>
+      </w:r>
+    </w:p>
+    <w:p>
+      <w:pPr>
+        <w:ind w:firstLine="420"/>
+        <w:rPr>
+          <w:rFonts w:eastAsia="宋体" w:hint="eastAsia"/>
+        </w:rPr>
+      </w:pPr>
+      <w:r>
+        <w:rPr>
+          <w:rFonts w:eastAsia="宋体" w:hint="eastAsia"/>
+        </w:rPr>
+        <w:t>作为单粒子的智能算法，TS</w:t>
+      </w:r>
+      <w:r>
+        <w:rPr>
+          <w:rFonts w:eastAsia="宋体" w:hint="eastAsia"/>
+        </w:rPr>
+        <w:t>相较于</w:t>
+      </w:r>
+      <w:r>
+        <w:rPr>
+          <w:rFonts w:eastAsia="宋体" w:hint="eastAsia"/>
+        </w:rPr>
+        <w:t>依靠大量粒子进行大范围搜索的群智能算法（例如PSO等）</w:t>
+      </w:r>
+      <w:r>
+        <w:rPr>
+          <w:rFonts w:eastAsia="宋体" w:hint="eastAsia"/>
+        </w:rPr>
+        <w:t>来说，其</w:t>
+      </w:r>
+      <w:r>
+        <w:rPr>
+          <w:rFonts w:eastAsia="宋体" w:hint="eastAsia"/>
+        </w:rPr>
+        <w:t>特点在于其</w:t>
+      </w:r>
+      <w:r>
+        <w:rPr>
+          <w:rFonts w:eastAsia="宋体" w:hint="eastAsia"/>
+        </w:rPr>
+        <w:t>由于只有一个个体</w:t>
+      </w:r>
+      <w:r>
+        <w:rPr>
+          <w:rFonts w:eastAsia="宋体" w:hint="eastAsia"/>
+        </w:rPr>
+        <w:t>，整体的寻优结果</w:t>
+      </w:r>
+      <w:r>
+        <w:rPr>
+          <w:rFonts w:eastAsia="宋体" w:hint="eastAsia"/>
+        </w:rPr>
+        <w:t>都取决于</w:t>
+      </w:r>
+      <w:r>
+        <w:rPr>
+          <w:rFonts w:eastAsia="宋体" w:hint="eastAsia"/>
+        </w:rPr>
+        <w:t>一个粒子，所以其更新规则需要合理而缜密的设计，</w:t>
+      </w:r>
+      <w:r>
+        <w:rPr>
+          <w:rFonts w:eastAsia="宋体" w:hint="eastAsia"/>
+        </w:rPr>
+        <w:t>否则粒子方向或步长的不合理设置</w:t>
+      </w:r>
+      <w:r>
+        <w:rPr>
+          <w:rFonts w:eastAsia="宋体" w:hint="eastAsia"/>
+        </w:rPr>
+        <w:t>会</w:t>
+      </w:r>
+      <w:r>
+        <w:rPr>
+          <w:rFonts w:eastAsia="宋体" w:hint="eastAsia"/>
+        </w:rPr>
+        <w:t>导致</w:t>
+      </w:r>
+      <w:r>
+        <w:rPr>
+          <w:rFonts w:eastAsia="宋体" w:hint="eastAsia"/>
+        </w:rPr>
+        <w:t>很大的误差甚至错误的结果。</w:t>
+      </w:r>
+      <w:r>
+        <w:rPr>
+          <w:rFonts w:eastAsia="宋体" w:hint="eastAsia"/>
+        </w:rPr>
+        <w:t>同时在每一步迭代中，</w:t>
+      </w:r>
+      <w:r>
+        <w:rPr>
+          <w:rFonts w:eastAsia="宋体" w:hint="eastAsia"/>
+        </w:rPr>
+        <w:t>个体更新需要的时间复杂度和空间复杂度都较多粒子算法更高</w:t>
+      </w:r>
+      <w:r>
+        <w:rPr>
+          <w:rFonts w:eastAsia="宋体" w:hint="eastAsia"/>
+        </w:rPr>
+        <w:t>。</w:t>
+      </w:r>
+    </w:p>
+    <w:p>
+      <w:pPr>
+        <w:pStyle w:val="3"/>
+        <w:rPr>
+          <w:rFonts w:eastAsia="黑体"/>
+        </w:rPr>
+      </w:pPr>
+      <w:r>
+        <w:rPr>
+          <w:rFonts w:eastAsia="黑体"/>
+        </w:rPr>
+        <w:t xml:space="preserve">    </w:t>
+      </w:r>
+      <w:r>
+        <w:rPr>
+          <w:rFonts w:eastAsia="黑体"/>
+        </w:rPr>
+        <w:t xml:space="preserve">4.1.1 </w:t>
+      </w:r>
+      <w:r>
+        <w:rPr>
+          <w:rFonts w:eastAsia="黑体" w:hint="eastAsia"/>
+        </w:rPr>
+        <w:t>基本原理</w:t>
+      </w:r>
+    </w:p>
+    <w:p>
+      <w:pPr>
+        <w:ind w:firstLine="420"/>
+        <w:rPr>
+          <w:rFonts w:eastAsia="宋体"/>
+        </w:rPr>
+      </w:pPr>
+      <w:r>
+        <w:rPr>
+          <w:rFonts w:eastAsia="宋体" w:hint="eastAsia"/>
+        </w:rPr>
+        <w:t>禁忌搜索算法</w:t>
+      </w:r>
+      <w:r>
+        <w:rPr>
+          <w:rFonts w:eastAsia="宋体" w:hint="eastAsia"/>
+        </w:rPr>
+        <w:t>中包含邻域</w:t>
+      </w:r>
+      <w:r>
+        <w:rPr>
+          <w:rFonts w:eastAsia="宋体" w:hint="eastAsia"/>
+        </w:rPr>
+        <w:t>（neighborhood）、禁忌表（tabu</w:t>
+      </w:r>
+      <w:r>
+        <w:rPr>
+          <w:rFonts w:eastAsia="宋体"/>
+        </w:rPr>
+        <w:t xml:space="preserve"> </w:t>
+      </w:r>
+      <w:r>
+        <w:rPr>
+          <w:rFonts w:eastAsia="宋体" w:hint="eastAsia"/>
+        </w:rPr>
+        <w:t>list）、</w:t>
+      </w:r>
+      <w:r>
+        <w:rPr>
+          <w:rFonts w:eastAsia="宋体" w:hint="eastAsia"/>
+        </w:rPr>
+        <w:t>禁忌长度（</w:t>
+      </w:r>
+      <w:r>
+        <w:rPr>
+          <w:rFonts w:eastAsia="宋体" w:hint="eastAsia"/>
+        </w:rPr>
+        <w:t>tabu</w:t>
+      </w:r>
+      <w:r>
+        <w:rPr>
+          <w:rFonts w:eastAsia="宋体"/>
+        </w:rPr>
+        <w:t xml:space="preserve"> </w:t>
+      </w:r>
+      <w:r>
+        <w:rPr>
+          <w:rFonts w:eastAsia="宋体" w:hint="eastAsia"/>
+        </w:rPr>
+        <w:t>length</w:t>
+      </w:r>
+      <w:r>
+        <w:rPr>
+          <w:rFonts w:eastAsia="宋体" w:hint="eastAsia"/>
+        </w:rPr>
+        <w:t>）</w:t>
+      </w:r>
+      <w:r>
+        <w:rPr>
+          <w:rFonts w:eastAsia="宋体" w:hint="eastAsia"/>
+        </w:rPr>
+        <w:t>、</w:t>
+      </w:r>
+      <w:r>
+        <w:rPr>
+          <w:rFonts w:eastAsia="宋体" w:hint="eastAsia"/>
+        </w:rPr>
+        <w:t>终止规则（termination</w:t>
+      </w:r>
+      <w:r>
+        <w:rPr>
+          <w:rFonts w:eastAsia="宋体"/>
+        </w:rPr>
+        <w:t xml:space="preserve"> </w:t>
+      </w:r>
+      <w:r>
+        <w:rPr>
+          <w:rFonts w:eastAsia="宋体" w:hint="eastAsia"/>
+        </w:rPr>
+        <w:t>criterion）等基本</w:t>
+      </w:r>
+      <w:r>
+        <w:rPr>
+          <w:rFonts w:eastAsia="宋体" w:hint="eastAsia"/>
+        </w:rPr>
+        <w:t>概念</w:t>
+      </w:r>
+      <w:r>
+        <w:rPr>
+          <w:rFonts w:eastAsia="宋体" w:hint="eastAsia"/>
+        </w:rPr>
+        <w:t>，这些</w:t>
+      </w:r>
+      <w:r>
+        <w:rPr>
+          <w:rFonts w:eastAsia="宋体" w:hint="eastAsia"/>
+        </w:rPr>
+        <w:t>概念</w:t>
+      </w:r>
+      <w:r>
+        <w:rPr>
+          <w:rFonts w:eastAsia="宋体" w:hint="eastAsia"/>
+        </w:rPr>
+        <w:t>是算法设计的关键</w:t>
+      </w:r>
+      <w:r>
+        <w:rPr>
+          <w:rFonts w:eastAsia="宋体" w:hint="eastAsia"/>
+        </w:rPr>
+        <w:t>，下面分别</w:t>
+      </w:r>
+      <w:r>
+        <w:rPr>
+          <w:rFonts w:eastAsia="宋体" w:hint="eastAsia"/>
+        </w:rPr>
+        <w:t>介绍这些基本概念</w:t>
+      </w:r>
+      <w:r>
+        <w:rPr>
+          <w:rFonts w:eastAsia="宋体" w:hint="eastAsia"/>
+        </w:rPr>
+        <w:t>。</w:t>
+      </w:r>
+    </w:p>
+    <w:p>
+      <w:pPr>
+        <w:pStyle w:val="af3"/>
+        <w:numPr>
+          <w:ilvl w:val="0"/>
+          <w:numId w:val="1"/>
+        </w:numPr>
+        <w:rPr>
+          <w:rFonts w:ascii="黑体" w:eastAsia="黑体" w:hAnsi="黑体"/>
+        </w:rPr>
+      </w:pPr>
+      <w:r>
+        <w:rPr>
+          <w:rFonts w:ascii="黑体" w:eastAsia="黑体" w:hAnsi="黑体" w:hint="eastAsia"/>
+        </w:rPr>
+        <w:t>邻域</w:t>
+      </w:r>
+    </w:p>
+    <w:p>
+      <w:pPr>
+        <w:rPr>
+          <w:rFonts w:eastAsia="宋体" w:hint="eastAsia"/>
+        </w:rPr>
+      </w:pPr>
+      <w:r>
+        <w:t xml:space="preserve">   </w:t>
+      </w:r>
+      <w:r>
+        <w:rPr>
+          <w:rFonts w:eastAsia="宋体"/>
+        </w:rPr>
+        <w:t xml:space="preserve"> </w:t>
+      </w:r>
+      <w:r>
+        <w:rPr>
+          <w:rFonts w:eastAsia="宋体" w:hint="eastAsia"/>
+        </w:rPr>
+        <w:t>邻域</w:t>
+      </w:r>
+      <w:r>
+        <w:rPr>
+          <w:rFonts w:eastAsia="宋体" w:hint="eastAsia"/>
+        </w:rPr>
+        <w:t>是TS算法中最基本的一个概念</w:t>
+      </w:r>
+      <w:r>
+        <w:rPr>
+          <w:rFonts w:eastAsia="宋体" w:hint="eastAsia"/>
+        </w:rPr>
+        <w:t>，但其在具体问题中的定义却各不相同。</w:t>
+      </w:r>
+      <w:r>
+        <w:rPr>
+          <w:rFonts w:eastAsia="宋体" w:hint="eastAsia"/>
+        </w:rPr>
+        <w:t>在一些离散问题（如Traveling</w:t>
+      </w:r>
+      <w:r>
+        <w:rPr>
+          <w:rFonts w:eastAsia="宋体"/>
+        </w:rPr>
+        <w:t xml:space="preserve"> </w:t>
+      </w:r>
+      <w:r>
+        <w:rPr>
+          <w:rFonts w:eastAsia="宋体" w:hint="eastAsia"/>
+        </w:rPr>
+        <w:t>salesman</w:t>
+      </w:r>
+      <w:r>
+        <w:rPr>
+          <w:rFonts w:eastAsia="宋体"/>
+        </w:rPr>
+        <w:t xml:space="preserve"> </w:t>
+      </w:r>
+      <w:r>
+        <w:rPr>
+          <w:rFonts w:eastAsia="宋体" w:hint="eastAsia"/>
+        </w:rPr>
+        <w:t>problem）中</w:t>
+      </w:r>
+      <w:r>
+        <w:rPr>
+          <w:rFonts w:eastAsia="宋体" w:hint="eastAsia"/>
+        </w:rPr>
+        <w:t>，邻域</w:t>
+      </w:r>
+      <w:r>
+        <w:rPr>
+          <w:rFonts w:eastAsia="宋体" w:hint="eastAsia"/>
+        </w:rPr>
+        <w:t>的定义通常为</w:t>
+      </w:r>
+      <w:r>
+        <w:rPr>
+          <w:rFonts w:eastAsia="宋体" w:hint="eastAsia"/>
+        </w:rPr>
+        <w:t>进行一次数据交换</w:t>
+      </w:r>
+      <w:r>
+        <w:rPr>
+          <w:rFonts w:eastAsia="宋体" w:hint="eastAsia"/>
+        </w:rPr>
+        <w:t>后</w:t>
+      </w:r>
+      <w:r>
+        <w:rPr>
+          <w:rFonts w:eastAsia="宋体" w:hint="eastAsia"/>
+        </w:rPr>
+        <w:t>的结果</w:t>
+      </w:r>
+      <w:r>
+        <w:rPr>
+          <w:rFonts w:eastAsia="宋体" w:hint="eastAsia"/>
+        </w:rPr>
+        <w:t>，</w:t>
+      </w:r>
+      <w:r>
+        <w:rPr>
+          <w:rFonts w:eastAsia="宋体" w:hint="eastAsia"/>
+        </w:rPr>
+        <w:t>其本质是当前解的一次</w:t>
+      </w:r>
+      <w:r>
+        <w:rPr>
+          <w:rFonts w:eastAsia="宋体" w:hint="eastAsia"/>
+        </w:rPr>
+        <w:t>选择</w:t>
+      </w:r>
+      <w:r>
+        <w:rPr>
+          <w:rFonts w:eastAsia="宋体" w:hint="eastAsia"/>
+        </w:rPr>
+        <w:t>状态变化</w:t>
+      </w:r>
+      <w:r>
+        <w:rPr>
+          <w:rFonts w:eastAsia="宋体" w:hint="eastAsia"/>
+        </w:rPr>
+        <w:t>；而在距离空间中</w:t>
+      </w:r>
+      <w:r>
+        <w:rPr>
+          <w:rFonts w:eastAsia="宋体" w:hint="eastAsia"/>
+        </w:rPr>
+        <w:t>，邻域</w:t>
+      </w:r>
+      <w:r>
+        <w:rPr>
+          <w:rFonts w:eastAsia="宋体" w:hint="eastAsia"/>
+        </w:rPr>
+        <w:t>的定义则是以一个点为中心的圆。</w:t>
+      </w:r>
+      <w:r>
+        <w:rPr>
+          <w:rFonts w:eastAsia="宋体" w:hint="eastAsia"/>
+        </w:rPr>
+        <w:t>总体说来，</w:t>
+      </w:r>
+      <w:r>
+        <w:rPr>
+          <w:rFonts w:eastAsia="宋体" w:hint="eastAsia"/>
+        </w:rPr>
+        <w:t>领域</w:t>
+      </w:r>
+      <w:r>
+        <w:rPr>
+          <w:rFonts w:eastAsia="宋体" w:hint="eastAsia"/>
+        </w:rPr>
+        <w:t>可以理解为当前粒子下一步可以达到</w:t>
+      </w:r>
+      <w:r>
+        <w:rPr>
+          <w:rFonts w:eastAsia="宋体" w:hint="eastAsia"/>
+        </w:rPr>
+        <w:t>的状态</w:t>
+      </w:r>
+      <w:r>
+        <w:rPr>
+          <w:rFonts w:eastAsia="宋体" w:hint="eastAsia"/>
+        </w:rPr>
+        <w:t>。4.3将</w:t>
+      </w:r>
+      <w:r>
+        <w:rPr>
+          <w:rFonts w:eastAsia="宋体" w:hint="eastAsia"/>
+        </w:rPr>
+        <w:t>结合CTS-SS说明</w:t>
+      </w:r>
+      <w:r>
+        <w:rPr>
+          <w:rFonts w:eastAsia="宋体" w:hint="eastAsia"/>
+        </w:rPr>
+        <w:t>CNOP求解</w:t>
+      </w:r>
+      <w:r>
+        <w:rPr>
+          <w:rFonts w:eastAsia="宋体" w:hint="eastAsia"/>
+        </w:rPr>
+        <w:t>过程中邻域</w:t>
+      </w:r>
+      <w:r>
+        <w:rPr>
+          <w:rFonts w:eastAsia="宋体" w:hint="eastAsia"/>
+        </w:rPr>
+        <w:t>的定义。</w:t>
+      </w:r>
+    </w:p>
+    <w:p>
+      <w:pPr>
+        <w:pStyle w:val="af3"/>
+        <w:numPr>
+          <w:ilvl w:val="0"/>
+          <w:numId w:val="1"/>
+        </w:numPr>
+        <w:rPr>
+          <w:rFonts w:ascii="黑体" w:eastAsia="黑体" w:hAnsi="黑体"/>
+        </w:rPr>
+      </w:pPr>
+      <w:r>
+        <w:rPr>
+          <w:rFonts w:ascii="黑体" w:eastAsia="黑体" w:hAnsi="黑体" w:hint="eastAsia"/>
+        </w:rPr>
+        <w:t>禁忌表</w:t>
+      </w:r>
+    </w:p>
+    <w:p>
+      <w:pPr>
+        <w:ind w:firstLine="420"/>
+        <w:rPr>
+          <w:rFonts w:eastAsia="宋体"/>
+        </w:rPr>
+      </w:pPr>
+      <w:r>
+        <w:rPr>
+          <w:rFonts w:eastAsia="宋体" w:hint="eastAsia"/>
+        </w:rPr>
+        <w:t>为了避免重复工作和可能陷入的局步内循环</w:t>
+      </w:r>
+      <w:r>
+        <w:rPr>
+          <w:rFonts w:eastAsia="宋体" w:hint="eastAsia"/>
+        </w:rPr>
+        <w:t>，TS建立并维护一张禁忌表以禁忌一定时期内进行的工作</w:t>
+      </w:r>
+      <w:r>
+        <w:rPr>
+          <w:rFonts w:eastAsia="宋体" w:hint="eastAsia"/>
+        </w:rPr>
+        <w:t>。其中，</w:t>
+      </w:r>
+      <w:r>
+        <w:rPr>
+          <w:rFonts w:eastAsia="宋体" w:hint="eastAsia"/>
+        </w:rPr>
+        <w:t>禁忌对象和禁忌常数是设置禁忌表时需要考虑的两个重要指标。</w:t>
+      </w:r>
+    </w:p>
+    <w:p>
+      <w:pPr>
+        <w:pStyle w:val="af3"/>
+        <w:numPr>
+          <w:ilvl w:val="0"/>
+          <w:numId w:val="2"/>
+        </w:numPr>
+        <w:rPr>
+          <w:rFonts w:ascii="黑体" w:eastAsia="黑体" w:hAnsi="黑体" w:hint="eastAsia"/>
+        </w:rPr>
+      </w:pPr>
+      <w:r>
+        <w:rPr>
+          <w:rFonts w:ascii="黑体" w:eastAsia="黑体" w:hAnsi="黑体" w:hint="eastAsia"/>
+        </w:rPr>
+        <w:t>禁忌对象</w:t>
+      </w:r>
+    </w:p>
+    <w:p>
+      <w:pPr>
+        <w:ind w:firstLine="420"/>
+        <w:rPr>
+          <w:rFonts w:eastAsia="宋体"/>
+        </w:rPr>
+      </w:pPr>
+      <w:r>
+        <w:rPr>
+          <w:rFonts w:eastAsia="宋体" w:hint="eastAsia"/>
+        </w:rPr>
+        <w:t>文献[</w:t>
+      </w:r>
+      <w:r>
+        <w:rPr>
+          <w:rFonts w:eastAsia="宋体"/>
+        </w:rPr>
+        <w:t>15</w:t>
+      </w:r>
+      <w:r>
+        <w:rPr>
+          <w:rFonts w:eastAsia="宋体" w:hint="eastAsia"/>
+        </w:rPr>
+        <w:t>]将禁忌对象分为三类：简单解，向量分量变化和目标函数值</w:t>
+      </w:r>
+      <w:r>
+        <w:rPr>
+          <w:rFonts w:eastAsia="宋体" w:hint="eastAsia"/>
+        </w:rPr>
+        <w:t>。其分别对应不同的禁忌规则。</w:t>
+      </w:r>
+    </w:p>
+    <w:p>
+      <w:pPr>
+        <w:ind w:firstLine="420"/>
+        <w:rPr>
+          <w:rFonts w:eastAsia="宋体"/>
+        </w:rPr>
+      </w:pPr>
+      <w:r>
+        <w:rPr>
+          <w:rFonts w:eastAsia="宋体" w:hint="eastAsia"/>
+        </w:rPr>
+        <w:t>对于简单解来说，</w:t>
+      </w:r>
+      <w:r>
+        <w:rPr>
+          <w:rFonts w:eastAsia="宋体" w:hint="eastAsia"/>
+        </w:rPr>
+        <w:t>当</w:t>
+      </w:r>
+      <w:r>
+        <w:rPr>
+          <w:rFonts w:eastAsia="宋体" w:hint="eastAsia"/>
+        </w:rPr>
+        <w:t>解发生一次移动（比如从</w:t>
+      </w:r>
+      <w:r>
+        <w:rPr>
+          <w:rFonts w:ascii="Times New Roman" w:eastAsia="宋体" w:hAnsi="Times New Roman" w:cs="Times New Roman"/>
+          <w:i/>
+        </w:rPr>
+        <w:t>x</w:t>
+      </w:r>
+      <w:r>
+        <w:rPr>
+          <w:rFonts w:ascii="Times New Roman" w:eastAsia="宋体" w:hAnsi="Times New Roman" w:cs="Times New Roman"/>
+          <w:i/>
+          <w:sz w:val="12"/>
+        </w:rPr>
+        <w:t>0</w:t>
+      </w:r>
+      <w:r>
+        <w:rPr>
+          <w:rFonts w:eastAsia="宋体" w:hint="eastAsia"/>
+        </w:rPr>
+        <w:t>移动到</w:t>
+      </w:r>
+      <w:r>
+        <w:rPr>
+          <w:rFonts w:ascii="Times New Roman" w:eastAsia="宋体" w:hAnsi="Times New Roman" w:cs="Times New Roman"/>
+          <w:i/>
+        </w:rPr>
+        <w:t>x</w:t>
+      </w:r>
+      <w:r>
+        <w:rPr>
+          <w:rFonts w:ascii="Times New Roman" w:eastAsia="宋体" w:hAnsi="Times New Roman" w:cs="Times New Roman"/>
+          <w:i/>
+          <w:sz w:val="12"/>
+        </w:rPr>
+        <w:t>1</w:t>
+      </w:r>
+      <w:r>
+        <w:rPr>
+          <w:rFonts w:eastAsia="宋体" w:hint="eastAsia"/>
+        </w:rPr>
+        <w:t>）时，</w:t>
+      </w:r>
+      <w:r>
+        <w:rPr>
+          <w:rFonts w:ascii="Times New Roman" w:eastAsia="宋体" w:hAnsi="Times New Roman" w:cs="Times New Roman"/>
+          <w:i/>
+        </w:rPr>
+        <w:t>x</w:t>
+      </w:r>
+      <w:r>
+        <w:rPr>
+          <w:rFonts w:ascii="Times New Roman" w:eastAsia="宋体" w:hAnsi="Times New Roman" w:cs="Times New Roman"/>
+          <w:i/>
+          <w:sz w:val="12"/>
+        </w:rPr>
+        <w:t>1</w:t>
+      </w:r>
+      <w:r>
+        <w:rPr>
+          <w:rFonts w:eastAsia="宋体" w:hint="eastAsia"/>
+        </w:rPr>
+        <w:t>可能是当前局部最优解，为了避开局部最优解，算法将禁忌</w:t>
+      </w:r>
+      <w:r>
+        <w:rPr>
+          <w:rFonts w:ascii="Times New Roman" w:eastAsia="宋体" w:hAnsi="Times New Roman" w:cs="Times New Roman"/>
+          <w:i/>
+        </w:rPr>
+        <w:t>x</w:t>
+      </w:r>
+      <w:r>
+        <w:rPr>
+          <w:rFonts w:ascii="Times New Roman" w:eastAsia="宋体" w:hAnsi="Times New Roman" w:cs="Times New Roman"/>
+          <w:i/>
+          <w:sz w:val="12"/>
+        </w:rPr>
+        <w:t>1</w:t>
+      </w:r>
+      <w:r>
+        <w:rPr>
+          <w:rFonts w:eastAsia="宋体" w:hint="eastAsia"/>
+        </w:rPr>
+        <w:t>。其禁忌规则是：</w:t>
+      </w:r>
+      <w:r>
+        <w:rPr>
+          <w:rFonts w:eastAsia="宋体" w:hint="eastAsia"/>
+        </w:rPr>
+        <w:t>当</w:t>
+      </w:r>
+      <w:r>
+        <w:rPr>
+          <w:rFonts w:ascii="Times New Roman" w:eastAsia="宋体" w:hAnsi="Times New Roman" w:cs="Times New Roman"/>
+          <w:i/>
+        </w:rPr>
+        <w:t>x</w:t>
+      </w:r>
+      <w:r>
+        <w:rPr>
+          <w:rFonts w:ascii="Times New Roman" w:eastAsia="宋体" w:hAnsi="Times New Roman" w:cs="Times New Roman"/>
+          <w:i/>
+          <w:sz w:val="12"/>
+        </w:rPr>
+        <w:t>1</w:t>
+      </w:r>
+      <w:r>
+        <w:rPr>
+          <w:rFonts w:eastAsia="宋体" w:hint="eastAsia"/>
+        </w:rPr>
+        <w:t>的邻域中有比它更优的解时，则选择最优的解；若</w:t>
+      </w:r>
+      <w:r>
+        <w:rPr>
+          <w:rFonts w:ascii="Times New Roman" w:eastAsia="宋体" w:hAnsi="Times New Roman" w:cs="Times New Roman"/>
+          <w:i/>
+        </w:rPr>
+        <w:t>x</w:t>
+      </w:r>
+      <w:r>
+        <w:rPr>
+          <w:rFonts w:ascii="Times New Roman" w:eastAsia="宋体" w:hAnsi="Times New Roman" w:cs="Times New Roman"/>
+          <w:i/>
+          <w:sz w:val="12"/>
+        </w:rPr>
+        <w:t>1</w:t>
+      </w:r>
+      <w:r>
+        <w:rPr>
+          <w:rFonts w:eastAsia="宋体" w:hint="eastAsia"/>
+        </w:rPr>
+        <w:t>为当前</w:t>
+      </w:r>
+      <w:r>
+        <w:rPr>
+          <w:rFonts w:eastAsia="宋体" w:hint="eastAsia"/>
+        </w:rPr>
+        <w:t>解空间（或本次迭代）的局部最优解时，不再选择</w:t>
+      </w:r>
+      <w:r>
+        <w:rPr>
+          <w:rFonts w:ascii="Times New Roman" w:eastAsia="宋体" w:hAnsi="Times New Roman" w:cs="Times New Roman"/>
+          <w:i/>
+        </w:rPr>
+        <w:t>x</w:t>
+      </w:r>
+      <w:r>
+        <w:rPr>
+          <w:rFonts w:ascii="Times New Roman" w:eastAsia="宋体" w:hAnsi="Times New Roman" w:cs="Times New Roman"/>
+          <w:i/>
+          <w:sz w:val="12"/>
+        </w:rPr>
+        <w:t>1</w:t>
+      </w:r>
+      <w:r>
+        <w:rPr>
+          <w:rFonts w:eastAsia="宋体" w:hint="eastAsia"/>
+        </w:rPr>
+        <w:t>，而选择</w:t>
+      </w:r>
+      <w:r>
+        <w:rPr>
+          <w:rFonts w:ascii="Times New Roman" w:eastAsia="宋体" w:hAnsi="Times New Roman" w:cs="Times New Roman"/>
+          <w:i/>
+        </w:rPr>
+        <w:t>x</w:t>
+      </w:r>
+      <w:r>
+        <w:rPr>
+          <w:rFonts w:ascii="Times New Roman" w:eastAsia="宋体" w:hAnsi="Times New Roman" w:cs="Times New Roman"/>
+          <w:i/>
+          <w:sz w:val="12"/>
+        </w:rPr>
+        <w:t>1</w:t>
+      </w:r>
+      <w:r>
+        <w:rPr>
+          <w:rFonts w:eastAsia="宋体" w:hint="eastAsia"/>
+        </w:rPr>
+        <w:t>以外的其他最优解。</w:t>
+      </w:r>
+    </w:p>
+    <w:p>
+      <w:pPr>
+        <w:ind w:firstLine="420"/>
+        <w:rPr>
+          <w:rFonts w:eastAsia="宋体"/>
+        </w:rPr>
+      </w:pPr>
+      <w:r>
+        <w:rPr>
+          <w:rFonts w:eastAsia="宋体" w:hint="eastAsia"/>
+        </w:rPr>
+        <w:t>向量分量</w:t>
+      </w:r>
+      <w:r>
+        <w:rPr>
+          <w:rFonts w:eastAsia="宋体" w:hint="eastAsia"/>
+        </w:rPr>
+        <w:t>变化</w:t>
+      </w:r>
+      <w:r>
+        <w:rPr>
+          <w:rFonts w:eastAsia="宋体" w:hint="eastAsia"/>
+        </w:rPr>
+        <w:t>是指向量分量的相互交换。</w:t>
+      </w:r>
+      <w:r>
+        <w:rPr>
+          <w:rFonts w:eastAsia="宋体" w:hint="eastAsia"/>
+        </w:rPr>
+        <w:t>例如，考虑一个5城市的旅行商问题</w:t>
+      </w:r>
+      <w:r>
+        <w:rPr>
+          <w:rFonts w:eastAsia="宋体" w:hint="eastAsia"/>
+        </w:rPr>
+        <w:t>（记其</w:t>
+      </w:r>
+      <w:r>
+        <w:rPr>
+          <w:rFonts w:eastAsia="宋体" w:hint="eastAsia"/>
+        </w:rPr>
+        <w:t>城市变化为A~</w:t>
+      </w:r>
+      <w:r>
+        <w:rPr>
+          <w:rFonts w:eastAsia="宋体"/>
+        </w:rPr>
+        <w:t>E</w:t>
+      </w:r>
+      <w:r>
+        <w:rPr>
+          <w:rFonts w:eastAsia="宋体" w:hint="eastAsia"/>
+        </w:rPr>
+        <w:t>）</w:t>
+      </w:r>
+      <w:r>
+        <w:rPr>
+          <w:rFonts w:eastAsia="宋体" w:hint="eastAsia"/>
+        </w:rPr>
+        <w:t>，</w:t>
+      </w:r>
+      <w:r>
+        <w:rPr>
+          <w:rFonts w:eastAsia="宋体" w:hint="eastAsia"/>
+        </w:rPr>
+        <w:t>设</w:t>
+      </w:r>
+      <w:r>
+        <w:rPr>
+          <w:rFonts w:eastAsia="宋体" w:hint="eastAsia"/>
+        </w:rPr>
+        <w:t>当前</w:t>
+      </w:r>
+      <w:r>
+        <w:rPr>
+          <w:rFonts w:eastAsia="宋体" w:hint="eastAsia"/>
+        </w:rPr>
+        <w:t>解</w:t>
+      </w:r>
+      <w:r>
+        <w:rPr>
+          <w:rFonts w:eastAsia="宋体" w:hint="eastAsia"/>
+        </w:rPr>
+        <w:t>由</w:t>
+      </w:r>
+      <w:r>
+        <w:rPr>
+          <w:rFonts w:ascii="Times New Roman" w:eastAsia="宋体" w:hAnsi="Times New Roman" w:cs="Times New Roman"/>
+          <w:i/>
+        </w:rPr>
+        <w:t>x</w:t>
+      </w:r>
+      <w:r>
+        <w:rPr>
+          <w:rFonts w:ascii="Times New Roman" w:eastAsia="宋体" w:hAnsi="Times New Roman" w:cs="Times New Roman"/>
+          <w:i/>
+          <w:sz w:val="12"/>
+        </w:rPr>
+        <w:t>0</w:t>
+      </w:r>
+      <w:r>
+        <w:rPr>
+          <w:rFonts w:ascii="Times New Roman" w:eastAsia="宋体" w:hAnsi="Times New Roman" w:cs="Times New Roman"/>
+          <w:i/>
+          <w:sz w:val="12"/>
+        </w:rPr>
+        <w:t xml:space="preserve"> </w:t>
+      </w:r>
+      <w:r>
+        <w:rPr>
+          <w:rFonts w:eastAsia="宋体" w:hint="eastAsia"/>
+        </w:rPr>
+        <w:t>=（ABCDE）</w:t>
+      </w:r>
+      <w:r>
+        <w:rPr>
+          <w:rFonts w:eastAsia="宋体" w:hint="eastAsia"/>
+        </w:rPr>
+        <w:t>变化到</w:t>
+      </w:r>
+      <w:r>
+        <w:rPr>
+          <w:rFonts w:ascii="Times New Roman" w:eastAsia="宋体" w:hAnsi="Times New Roman" w:cs="Times New Roman"/>
+          <w:i/>
+        </w:rPr>
+        <w:t>x</w:t>
+      </w:r>
+      <w:r>
+        <w:rPr>
+          <w:rFonts w:ascii="Times New Roman" w:eastAsia="宋体" w:hAnsi="Times New Roman" w:cs="Times New Roman"/>
+          <w:i/>
+          <w:sz w:val="12"/>
+        </w:rPr>
+        <w:t>1</w:t>
+      </w:r>
+      <w:r>
+        <w:rPr>
+          <w:rFonts w:ascii="Times New Roman" w:eastAsia="宋体" w:hAnsi="Times New Roman" w:cs="Times New Roman"/>
+          <w:i/>
+          <w:sz w:val="12"/>
+        </w:rPr>
+        <w:t xml:space="preserve"> </w:t>
+      </w:r>
+      <w:r>
+        <w:rPr>
+          <w:rFonts w:eastAsia="宋体" w:hint="eastAsia"/>
+        </w:rPr>
+        <w:t>=（</w:t>
+      </w:r>
+      <w:r>
+        <w:rPr>
+          <w:rFonts w:eastAsia="宋体" w:hint="eastAsia"/>
+        </w:rPr>
+        <w:t>ACB</w:t>
+      </w:r>
+      <w:r>
+        <w:rPr>
+          <w:rFonts w:eastAsia="宋体" w:hint="eastAsia"/>
+        </w:rPr>
+        <w:t>DE）</w:t>
+      </w:r>
+      <w:r>
+        <w:rPr>
+          <w:rFonts w:eastAsia="宋体" w:hint="eastAsia"/>
+        </w:rPr>
+        <w:t>，其变化</w:t>
+      </w:r>
+      <w:r>
+        <w:rPr>
+          <w:rFonts w:eastAsia="宋体" w:hint="eastAsia"/>
+        </w:rPr>
+        <w:t>是由B和C的对换引起的</w:t>
+      </w:r>
+      <w:r>
+        <w:rPr>
+          <w:rFonts w:eastAsia="宋体" w:hint="eastAsia"/>
+        </w:rPr>
+        <w:t>，而实际上B和C的对换可以引起更多解的变化。比如</w:t>
+      </w:r>
+      <w:r>
+        <w:rPr>
+          <w:rFonts w:eastAsia="宋体" w:hint="eastAsia"/>
+        </w:rPr>
+        <w:t>：（ABDCE）-&gt;(</w:t>
+      </w:r>
+      <w:r>
+        <w:rPr>
+          <w:rFonts w:eastAsia="宋体"/>
+        </w:rPr>
+        <w:t>ACDBE</w:t>
+      </w:r>
+      <w:r>
+        <w:rPr>
+          <w:rFonts w:eastAsia="宋体" w:hint="eastAsia"/>
+        </w:rPr>
+        <w:t>)</w:t>
+      </w:r>
+      <w:r>
+        <w:rPr>
+          <w:rFonts w:eastAsia="宋体"/>
+        </w:rPr>
+        <w:t>,(AEDBC)-&gt;(AEDCB)</w:t>
+      </w:r>
+      <w:r>
+        <w:rPr>
+          <w:rFonts w:eastAsia="宋体" w:hint="eastAsia"/>
+        </w:rPr>
+        <w:t>等等，</w:t>
+      </w:r>
+      <w:r>
+        <w:rPr>
+          <w:rFonts w:eastAsia="宋体" w:hint="eastAsia"/>
+        </w:rPr>
+        <w:t>这时如果我们将</w:t>
+      </w:r>
+      <w:r>
+        <w:rPr>
+          <w:rFonts w:eastAsia="宋体" w:hint="eastAsia"/>
+        </w:rPr>
+        <w:t>B和C的交换禁忌，那么这些情况将都被禁忌。</w:t>
+      </w:r>
+    </w:p>
+    <w:p>
+      <w:pPr>
+        <w:ind w:firstLine="420"/>
+        <w:rPr>
+          <w:rFonts w:eastAsia="宋体"/>
+        </w:rPr>
+      </w:pPr>
+      <w:r>
+        <w:rPr>
+          <w:rFonts w:eastAsia="宋体" w:hint="eastAsia"/>
+        </w:rPr>
+        <w:t>目标函数值是求解最优化问题</w:t>
+      </w:r>
+      <w:r>
+        <w:rPr>
+          <w:rFonts w:eastAsia="宋体" w:hint="eastAsia"/>
+        </w:rPr>
+        <w:t>（如CNOP求解）</w:t>
+      </w:r>
+      <w:r>
+        <w:rPr>
+          <w:rFonts w:eastAsia="宋体" w:hint="eastAsia"/>
+        </w:rPr>
+        <w:t>中</w:t>
+      </w:r>
+      <w:r>
+        <w:rPr>
+          <w:rFonts w:eastAsia="宋体" w:hint="eastAsia"/>
+        </w:rPr>
+        <w:t>直接衡量实验结果</w:t>
+      </w:r>
+      <w:r>
+        <w:rPr>
+          <w:rFonts w:eastAsia="宋体" w:hint="eastAsia"/>
+        </w:rPr>
+        <w:t>的度量</w:t>
+      </w:r>
+      <w:r>
+        <w:rPr>
+          <w:rFonts w:eastAsia="宋体" w:hint="eastAsia"/>
+        </w:rPr>
+        <w:t>，而禁忌目标函数值的定义如同等位线的道理一样，将处在同一位置的一视同仁</w:t>
+      </w:r>
+      <w:r>
+        <w:rPr>
+          <w:rFonts w:eastAsia="宋体" w:hint="eastAsia"/>
+        </w:rPr>
+        <w:t>。一旦一个目标函数值被禁忌，则那些有次目标函数值得解将都被禁忌。</w:t>
+      </w:r>
+    </w:p>
+    <w:p>
+      <w:pPr>
+        <w:ind w:firstLine="420"/>
+        <w:rPr>
+          <w:rFonts w:ascii="黑体" w:eastAsia="黑体" w:hAnsi="黑体" w:hint="eastAsia"/>
+        </w:rPr>
+      </w:pPr>
+      <w:r>
+        <w:rPr>
+          <w:rFonts w:ascii="黑体" w:eastAsia="黑体" w:hAnsi="黑体" w:hint="eastAsia"/>
+        </w:rPr>
+        <w:lastRenderedPageBreak/>
+        <w:t>b</w:t>
+      </w:r>
+      <w:r>
+        <w:rPr>
+          <w:rFonts w:ascii="黑体" w:eastAsia="黑体" w:hAnsi="黑体"/>
+        </w:rPr>
+        <w:t xml:space="preserve">. </w:t>
+      </w:r>
+      <w:r>
+        <w:rPr>
+          <w:rFonts w:ascii="黑体" w:eastAsia="黑体" w:hAnsi="黑体" w:hint="eastAsia"/>
+        </w:rPr>
+        <w:t>禁忌长度</w:t>
+      </w:r>
+    </w:p>
+    <w:p>
+      <w:pPr>
+        <w:ind w:firstLine="420"/>
+        <w:rPr>
+          <w:rFonts w:eastAsia="宋体" w:hint="eastAsia"/>
+        </w:rPr>
+      </w:pPr>
+      <w:r>
+        <w:rPr>
+          <w:rFonts w:eastAsia="宋体" w:hint="eastAsia"/>
+        </w:rPr>
+        <w:t>禁忌长度是指被禁忌对象不再被选取的迭代次数</w:t>
+      </w:r>
+      <w:r>
+        <w:rPr>
+          <w:rFonts w:eastAsia="宋体" w:hint="eastAsia"/>
+        </w:rPr>
+        <w:t>，具体实现可以给被禁忌对象赋值（禁忌长度）</w:t>
+      </w:r>
+      <w:r>
+        <w:rPr>
+          <w:rFonts w:eastAsia="宋体" w:hint="eastAsia"/>
+          <w:i/>
+        </w:rPr>
+        <w:t>L</w:t>
+      </w:r>
+      <w:r>
+        <w:rPr>
+          <w:rFonts w:eastAsia="宋体" w:hint="eastAsia"/>
+        </w:rPr>
+        <w:t>，</w:t>
+      </w:r>
+      <w:r>
+        <w:rPr>
+          <w:rFonts w:eastAsia="宋体" w:hint="eastAsia"/>
+        </w:rPr>
+        <w:t>要求对象</w:t>
+      </w:r>
+      <w:r>
+        <w:rPr>
+          <w:rFonts w:ascii="Times New Roman" w:eastAsia="宋体" w:hAnsi="Times New Roman" w:cs="Times New Roman"/>
+          <w:i/>
+        </w:rPr>
+        <w:t>x</w:t>
+      </w:r>
+      <w:r>
+        <w:rPr>
+          <w:rFonts w:eastAsia="宋体" w:hint="eastAsia"/>
+        </w:rPr>
+        <w:t>在</w:t>
+      </w:r>
+      <w:r>
+        <w:rPr>
+          <w:rFonts w:eastAsia="宋体" w:hint="eastAsia"/>
+          <w:i/>
+        </w:rPr>
+        <w:t>L</w:t>
+      </w:r>
+      <w:r>
+        <w:rPr>
+          <w:rFonts w:eastAsia="宋体" w:hint="eastAsia"/>
+        </w:rPr>
+        <w:t>步</w:t>
+      </w:r>
+      <w:r>
+        <w:rPr>
+          <w:rFonts w:eastAsia="宋体" w:hint="eastAsia"/>
+        </w:rPr>
+        <w:t>迭代内被禁</w:t>
+      </w:r>
+      <w:r>
+        <w:rPr>
+          <w:rFonts w:eastAsia="宋体" w:hint="eastAsia"/>
+        </w:rPr>
+        <w:t>，禁忌表采用tabu（x）=</w:t>
+      </w:r>
+      <w:r>
+        <w:rPr>
+          <w:rFonts w:eastAsia="宋体"/>
+          <w:i/>
+        </w:rPr>
+        <w:t>L</w:t>
+      </w:r>
+      <w:r>
+        <w:rPr>
+          <w:rFonts w:eastAsia="宋体" w:hint="eastAsia"/>
+        </w:rPr>
+        <w:t>来</w:t>
+      </w:r>
+      <w:r>
+        <w:rPr>
+          <w:rFonts w:eastAsia="宋体" w:hint="eastAsia"/>
+        </w:rPr>
+        <w:t>存储禁忌关系</w:t>
+      </w:r>
+      <w:r>
+        <w:rPr>
+          <w:rFonts w:eastAsia="宋体" w:hint="eastAsia"/>
+        </w:rPr>
+        <w:t>。每迭代一步，其中所有被禁忌对象就向前一步，其可以设计为一个队列。</w:t>
+      </w:r>
+      <w:r>
+        <w:rPr>
+          <w:rFonts w:eastAsia="宋体" w:hint="eastAsia"/>
+        </w:rPr>
+        <w:t>值得一提的是，禁忌表的长度选择并没有非常固定的衡量标准，</w:t>
+      </w:r>
+      <w:r>
+        <w:rPr>
+          <w:rFonts w:eastAsia="宋体" w:hint="eastAsia"/>
+        </w:rPr>
+        <w:t>其可以设置为常量</w:t>
+      </w:r>
+      <w:r>
+        <w:rPr>
+          <w:rFonts w:eastAsia="宋体" w:hint="eastAsia"/>
+        </w:rPr>
+        <w:t>，亦可设置为约束条件下的变量</w:t>
+      </w:r>
+      <w:r>
+        <w:rPr>
+          <w:rFonts w:eastAsia="宋体" w:hint="eastAsia"/>
+        </w:rPr>
+        <w:t>。其参数的选择将在第五章实验设计时说明。</w:t>
+      </w:r>
+    </w:p>
+    <w:p>
+      <w:pPr>
+        <w:pStyle w:val="af3"/>
+        <w:numPr>
+          <w:ilvl w:val="0"/>
+          <w:numId w:val="1"/>
+        </w:numPr>
+        <w:rPr>
+          <w:rFonts w:ascii="黑体" w:eastAsia="黑体" w:hAnsi="黑体"/>
+        </w:rPr>
+      </w:pPr>
+      <w:r>
+        <w:rPr>
+          <w:rFonts w:ascii="黑体" w:eastAsia="黑体" w:hAnsi="黑体" w:hint="eastAsia"/>
+        </w:rPr>
+        <w:t>终止规则</w:t>
+      </w:r>
+    </w:p>
+    <w:p>
+      <w:pPr>
+        <w:rPr>
+          <w:rFonts w:eastAsia="宋体" w:hint="eastAsia"/>
+        </w:rPr>
+      </w:pPr>
+      <w:r>
+        <w:t xml:space="preserve">    </w:t>
+      </w:r>
+      <w:r>
+        <w:rPr>
+          <w:rFonts w:eastAsia="宋体" w:hint="eastAsia"/>
+        </w:rPr>
+        <w:t>作为一个启发式算法，TS</w:t>
+      </w:r>
+      <w:r>
+        <w:rPr>
+          <w:rFonts w:eastAsia="宋体" w:hint="eastAsia"/>
+        </w:rPr>
+        <w:t>不可能让寻优过程无限进行下去，只希望在可接受的时间内获得一个相对满意的解</w:t>
+      </w:r>
+      <w:r>
+        <w:rPr>
+          <w:rFonts w:eastAsia="宋体" w:hint="eastAsia"/>
+        </w:rPr>
+        <w:t>，所以终止规则的设定也是一个需要考虑的问题。具体说来，</w:t>
+      </w:r>
+      <w:r>
+        <w:rPr>
+          <w:rFonts w:eastAsia="宋体" w:hint="eastAsia"/>
+        </w:rPr>
+        <w:t>一般有步数终止和目标函数值变化控制两种思路</w:t>
+      </w:r>
+      <w:r>
+        <w:rPr>
+          <w:rFonts w:eastAsia="宋体" w:hint="eastAsia"/>
+        </w:rPr>
+        <w:t>。前者是在模式运行前就确定好了迭代次数和终止条件，而后者则需要根据运行时的结果做出判断。</w:t>
+      </w:r>
+    </w:p>
+    <w:p>
+      <w:pPr>
+        <w:pStyle w:val="3"/>
+        <w:rPr>
+          <w:rFonts w:eastAsia="黑体"/>
+        </w:rPr>
+      </w:pPr>
+      <w:r>
+        <w:rPr>
+          <w:rFonts w:eastAsia="黑体" w:hint="eastAsia"/>
+        </w:rPr>
+        <w:t xml:space="preserve">    4.1.</w:t>
+      </w:r>
+      <w:r>
+        <w:rPr>
+          <w:rFonts w:eastAsia="黑体"/>
+        </w:rPr>
+        <w:t>2</w:t>
+      </w:r>
+      <w:r>
+        <w:rPr>
+          <w:rFonts w:eastAsia="黑体" w:hint="eastAsia"/>
+        </w:rPr>
+        <w:t>算法流程</w:t>
+      </w:r>
+    </w:p>
+    <w:p>
+      <w:pPr>
+        <w:ind w:firstLine="420"/>
+        <w:rPr>
+          <w:rFonts w:eastAsia="宋体"/>
+        </w:rPr>
+      </w:pPr>
+      <w:r>
+        <w:rPr>
+          <w:rFonts w:eastAsia="宋体" w:hint="eastAsia"/>
+        </w:rPr>
+        <w:t>基于</w:t>
+      </w:r>
+      <w:r>
+        <w:rPr>
+          <w:rFonts w:eastAsia="宋体" w:hint="eastAsia"/>
+        </w:rPr>
+        <w:t>以上的算法要素，可以归纳出禁忌搜索智能算法的一般步骤：</w:t>
+      </w:r>
+    </w:p>
+    <w:p>
+      <w:pPr>
+        <w:ind w:firstLine="420"/>
+      </w:pPr>
+      <w:r>
+        <w:rPr>
+          <w:rFonts w:eastAsia="宋体" w:hint="eastAsia"/>
+        </w:rPr>
+        <w:t>步骤1：随机生成一个初始点</w:t>
+      </w:r>
+      <w:r>
+        <w:rPr>
+          <w:rFonts w:ascii="Times New Roman" w:eastAsia="宋体" w:hAnsi="Times New Roman" w:cs="Times New Roman"/>
+          <w:i/>
+        </w:rPr>
+        <w:t>x</w:t>
+      </w:r>
+      <w:r>
+        <w:rPr>
+          <w:rFonts w:ascii="Times New Roman" w:eastAsia="宋体" w:hAnsi="Times New Roman" w:cs="Times New Roman"/>
+          <w:i/>
+          <w:sz w:val="12"/>
+        </w:rPr>
+        <w:t>0</w:t>
+      </w:r>
+      <w:r>
+        <w:rPr>
+          <w:rFonts w:ascii="Times New Roman" w:eastAsia="宋体" w:hAnsi="Times New Roman" w:cs="Times New Roman"/>
+          <w:i/>
+          <w:sz w:val="12"/>
+        </w:rPr>
+        <w:t xml:space="preserve"> </w:t>
+      </w:r>
+      <w:r>
+        <w:rPr>
+          <w:rFonts w:eastAsia="宋体" w:hint="eastAsia"/>
+        </w:rPr>
+        <w:t>，</w:t>
+      </w:r>
+      <w:r>
+        <w:rPr>
+          <w:rFonts w:eastAsia="宋体" w:hint="eastAsia"/>
+        </w:rPr>
+        <w:t>计算其目标函数值</w:t>
+      </w:r>
+      <w:r>
+        <w:rPr>
+          <w:rFonts w:eastAsia="宋体" w:hint="eastAsia"/>
+        </w:rPr>
+        <w:t>，同时初始化当前解</w:t>
+      </w:r>
+      <w:r>
+        <w:rPr>
+          <w:rFonts w:ascii="Times New Roman" w:eastAsia="宋体" w:hAnsi="Times New Roman" w:cs="Times New Roman"/>
+          <w:i/>
+        </w:rPr>
+        <w:t>x</w:t>
+      </w:r>
+      <w:r>
+        <w:t>=</w:t>
+      </w:r>
+      <w:r>
+        <w:rPr>
+          <w:rFonts w:ascii="Times New Roman" w:eastAsia="宋体" w:hAnsi="Times New Roman" w:cs="Times New Roman"/>
+          <w:i/>
+        </w:rPr>
+        <w:t xml:space="preserve"> </w:t>
+      </w:r>
+      <w:r>
+        <w:rPr>
+          <w:rFonts w:ascii="Times New Roman" w:eastAsia="宋体" w:hAnsi="Times New Roman" w:cs="Times New Roman"/>
+          <w:i/>
+        </w:rPr>
+        <w:t>x</w:t>
+      </w:r>
+      <w:r>
+        <w:rPr>
+          <w:rFonts w:ascii="Times New Roman" w:eastAsia="宋体" w:hAnsi="Times New Roman" w:cs="Times New Roman"/>
+          <w:i/>
+          <w:sz w:val="12"/>
+        </w:rPr>
+        <w:t>0</w:t>
+      </w:r>
+      <w:r>
+        <w:rPr>
+          <w:rFonts w:eastAsia="宋体" w:hint="eastAsia"/>
+        </w:rPr>
+        <w:t>，最优解</w:t>
+      </w:r>
+      <w:r>
+        <w:rPr>
+          <w:rFonts w:ascii="Times New Roman" w:eastAsia="宋体" w:hAnsi="Times New Roman" w:cs="Times New Roman"/>
+          <w:i/>
+        </w:rPr>
+        <w:t>x</w:t>
+      </w:r>
+      <w:r>
+        <w:rPr>
+          <w:rFonts w:ascii="Times New Roman" w:eastAsia="宋体" w:hAnsi="Times New Roman" w:cs="Times New Roman" w:hint="eastAsia"/>
+          <w:i/>
+          <w:sz w:val="12"/>
+        </w:rPr>
+        <w:t>best</w:t>
+      </w:r>
+      <w:r>
+        <w:t>=</w:t>
+      </w:r>
+      <w:r>
+        <w:rPr>
+          <w:rFonts w:ascii="Times New Roman" w:eastAsia="宋体" w:hAnsi="Times New Roman" w:cs="Times New Roman"/>
+          <w:i/>
+        </w:rPr>
+        <w:t xml:space="preserve"> </w:t>
+      </w:r>
+      <w:r>
+        <w:rPr>
+          <w:rFonts w:ascii="Times New Roman" w:eastAsia="宋体" w:hAnsi="Times New Roman" w:cs="Times New Roman"/>
+          <w:i/>
+        </w:rPr>
+        <w:t>x</w:t>
+      </w:r>
+      <w:r>
+        <w:rPr>
+          <w:rFonts w:ascii="Times New Roman" w:eastAsia="宋体" w:hAnsi="Times New Roman" w:cs="Times New Roman"/>
+          <w:i/>
+          <w:sz w:val="12"/>
+        </w:rPr>
+        <w:t>0</w:t>
+      </w:r>
+      <w:r>
+        <w:rPr>
+          <w:rFonts w:eastAsia="宋体"/>
+        </w:rPr>
+        <w:t>，</w:t>
+      </w:r>
+      <w:r>
+        <w:rPr>
+          <w:rFonts w:ascii="Times New Roman" w:eastAsia="宋体" w:hAnsi="Times New Roman" w:cs="Times New Roman"/>
+          <w:i/>
+        </w:rPr>
+        <w:t>f(</w:t>
+      </w:r>
+      <w:r>
+        <w:rPr>
+          <w:rFonts w:ascii="Times New Roman" w:eastAsia="宋体" w:hAnsi="Times New Roman" w:cs="Times New Roman"/>
+          <w:i/>
+        </w:rPr>
+        <w:t>x</w:t>
+      </w:r>
+      <w:r>
+        <w:rPr>
+          <w:rFonts w:ascii="Times New Roman" w:eastAsia="宋体" w:hAnsi="Times New Roman" w:cs="Times New Roman"/>
+          <w:i/>
+          <w:sz w:val="12"/>
+        </w:rPr>
+        <w:t>best</w:t>
+      </w:r>
+      <w:r>
+        <w:rPr>
+          <w:rFonts w:ascii="Times New Roman" w:eastAsia="宋体" w:hAnsi="Times New Roman" w:cs="Times New Roman"/>
+          <w:i/>
+        </w:rPr>
+        <w:t>)=f(</w:t>
+      </w:r>
+      <w:r>
+        <w:rPr>
+          <w:rFonts w:ascii="Times New Roman" w:eastAsia="宋体" w:hAnsi="Times New Roman" w:cs="Times New Roman"/>
+          <w:i/>
+        </w:rPr>
+        <w:t>x</w:t>
+      </w:r>
+      <w:r>
+        <w:rPr>
+          <w:rFonts w:ascii="Times New Roman" w:eastAsia="宋体" w:hAnsi="Times New Roman" w:cs="Times New Roman"/>
+          <w:i/>
+          <w:sz w:val="12"/>
+        </w:rPr>
+        <w:t>0</w:t>
+      </w:r>
+      <w:r>
+        <w:rPr>
+          <w:rFonts w:ascii="Times New Roman" w:eastAsia="宋体" w:hAnsi="Times New Roman" w:cs="Times New Roman"/>
+          <w:i/>
+        </w:rPr>
+        <w:t>)</w:t>
+      </w:r>
+      <w:r>
+        <w:t>。</w:t>
+      </w:r>
+    </w:p>
+    <w:p>
+      <w:pPr>
+        <w:ind w:firstLine="420"/>
+        <w:rPr>
+          <w:rFonts w:eastAsia="宋体"/>
+        </w:rPr>
+      </w:pPr>
+      <w:r>
+        <w:rPr>
+          <w:rFonts w:eastAsia="宋体" w:hint="eastAsia"/>
+        </w:rPr>
+        <w:t>步骤2：</w:t>
+      </w:r>
+      <w:r>
+        <w:rPr>
+          <w:rFonts w:eastAsia="宋体" w:hint="eastAsia"/>
+        </w:rPr>
+        <w:t>生成当前点</w:t>
+      </w:r>
+      <w:r>
+        <w:rPr>
+          <w:rFonts w:ascii="Times New Roman" w:eastAsia="宋体" w:hAnsi="Times New Roman" w:cs="Times New Roman"/>
+          <w:i/>
+        </w:rPr>
+        <w:t>x</w:t>
+      </w:r>
+      <w:r>
+        <w:rPr>
+          <w:rFonts w:eastAsia="宋体" w:hint="eastAsia"/>
+        </w:rPr>
+        <w:t>的邻域，计算邻域内各点的目标函数值</w:t>
+      </w:r>
+      <w:r>
+        <w:rPr>
+          <w:rFonts w:eastAsia="宋体" w:hint="eastAsia"/>
+        </w:rPr>
+        <w:t>。</w:t>
+      </w:r>
+    </w:p>
+    <w:p>
+      <w:pPr>
+        <w:ind w:firstLine="420"/>
+        <w:rPr>
+          <w:rFonts w:eastAsia="宋体"/>
+        </w:rPr>
+      </w:pPr>
+      <w:r>
+        <w:rPr>
+          <w:rFonts w:eastAsia="宋体" w:hint="eastAsia"/>
+        </w:rPr>
+        <w:t>步骤3：</w:t>
+      </w:r>
+      <w:r>
+        <w:rPr>
+          <w:rFonts w:eastAsia="宋体" w:hint="eastAsia"/>
+        </w:rPr>
+        <w:t>根据适应度函数</w:t>
+      </w:r>
+      <w:r>
+        <w:rPr>
+          <w:rFonts w:eastAsia="宋体" w:hint="eastAsia"/>
+        </w:rPr>
+        <w:t>，选择邻</w:t>
+      </w:r>
+      <w:r>
+        <w:rPr>
+          <w:rFonts w:eastAsia="宋体" w:hint="eastAsia"/>
+        </w:rPr>
+        <w:t>域目标函数值最佳的点</w:t>
+      </w:r>
+      <m:oMath>
+        <m:sSup>
+          <m:sSupPr>
+            <m:ctrlPr>
+              <w:rPr>
+                <w:rFonts w:ascii="Cambria Math" w:eastAsia="宋体" w:hAnsi="Cambria Math"/>
+              </w:rPr>
+            </m:ctrlPr>
+          </m:sSupPr>
+          <m:e>
+            <m:r>
+              <w:rPr>
+                <w:rFonts w:ascii="Cambria Math" w:eastAsia="宋体" w:hAnsi="Cambria Math" w:hint="eastAsia"/>
+              </w:rPr>
+              <m:t>x</m:t>
+            </m:r>
+          </m:e>
+          <m:sup>
+            <m:r>
+              <w:rPr>
+                <w:rFonts w:ascii="Cambria Math" w:eastAsia="MS Gothic" w:hAnsi="Cambria Math" w:cs="MS Gothic" w:hint="eastAsia"/>
+              </w:rPr>
+              <m:t>*</m:t>
+            </m:r>
+          </m:sup>
+        </m:sSup>
+      </m:oMath>
+      <w:r>
+        <w:rPr>
+          <w:rFonts w:eastAsia="宋体" w:hint="eastAsia"/>
+        </w:rPr>
+        <w:t>。</w:t>
+      </w:r>
+    </w:p>
+    <w:p>
+      <w:pPr>
+        <w:ind w:firstLine="420"/>
+        <w:rPr>
+          <w:rFonts w:eastAsia="宋体"/>
+        </w:rPr>
+      </w:pPr>
+      <w:r>
+        <w:rPr>
+          <w:rFonts w:eastAsia="宋体" w:hint="eastAsia"/>
+        </w:rPr>
+        <w:t>步骤4：</w:t>
+      </w:r>
+      <w:r>
+        <w:rPr>
+          <w:rFonts w:eastAsia="宋体" w:hint="eastAsia"/>
+        </w:rPr>
+        <w:t>判断</w:t>
+      </w:r>
+      <m:oMath>
+        <m:sSup>
+          <m:sSupPr>
+            <m:ctrlPr>
+              <w:rPr>
+                <w:rFonts w:ascii="Cambria Math" w:eastAsia="宋体" w:hAnsi="Cambria Math"/>
+              </w:rPr>
+            </m:ctrlPr>
+          </m:sSupPr>
+          <m:e>
+            <m:r>
+              <w:rPr>
+                <w:rFonts w:ascii="Cambria Math" w:eastAsia="宋体" w:hAnsi="Cambria Math" w:hint="eastAsia"/>
+              </w:rPr>
+              <m:t>x</m:t>
+            </m:r>
+          </m:e>
+          <m:sup>
+            <m:r>
+              <w:rPr>
+                <w:rFonts w:ascii="Cambria Math" w:eastAsia="MS Gothic" w:hAnsi="Cambria Math" w:cs="MS Gothic" w:hint="eastAsia"/>
+              </w:rPr>
+              <m:t>*</m:t>
+            </m:r>
+          </m:sup>
+        </m:sSup>
+      </m:oMath>
+      <w:r>
+        <w:rPr>
+          <w:rFonts w:eastAsia="宋体" w:hint="eastAsia"/>
+        </w:rPr>
+        <w:t>是</w:t>
+      </w:r>
+      <w:r>
+        <w:rPr>
+          <w:rFonts w:eastAsia="宋体" w:hint="eastAsia"/>
+        </w:rPr>
+        <w:t>否被禁忌。如果没有，新的当前解移动到</w:t>
+      </w:r>
+      <m:oMath>
+        <m:sSup>
+          <m:sSupPr>
+            <m:ctrlPr>
+              <w:rPr>
+                <w:rFonts w:ascii="Cambria Math" w:eastAsia="宋体" w:hAnsi="Cambria Math"/>
+              </w:rPr>
+            </m:ctrlPr>
+          </m:sSupPr>
+          <m:e>
+            <m:r>
+              <w:rPr>
+                <w:rFonts w:ascii="Cambria Math" w:eastAsia="宋体" w:hAnsi="Cambria Math" w:hint="eastAsia"/>
+              </w:rPr>
+              <m:t>x</m:t>
+            </m:r>
+          </m:e>
+          <m:sup>
+            <m:r>
+              <w:rPr>
+                <w:rFonts w:ascii="Cambria Math" w:eastAsia="MS Gothic" w:hAnsi="Cambria Math" w:cs="MS Gothic" w:hint="eastAsia"/>
+              </w:rPr>
+              <m:t>*</m:t>
+            </m:r>
+          </m:sup>
+        </m:sSup>
+      </m:oMath>
+      <w:r>
+        <w:rPr>
+          <w:rFonts w:eastAsia="宋体" w:hint="eastAsia"/>
+          <w:sz w:val="12"/>
+        </w:rPr>
+        <w:t>，</w:t>
+      </w:r>
+      <w:r>
+        <w:rPr>
+          <w:rFonts w:eastAsia="宋体" w:hint="eastAsia"/>
+        </w:rPr>
+        <w:t>转到步骤5，否则将</w:t>
+      </w:r>
+      <m:oMath>
+        <m:sSup>
+          <m:sSupPr>
+            <m:ctrlPr>
+              <w:rPr>
+                <w:rFonts w:ascii="Cambria Math" w:eastAsia="宋体" w:hAnsi="Cambria Math"/>
+              </w:rPr>
+            </m:ctrlPr>
+          </m:sSupPr>
+          <m:e>
+            <m:r>
+              <w:rPr>
+                <w:rFonts w:ascii="Cambria Math" w:eastAsia="宋体" w:hAnsi="Cambria Math" w:hint="eastAsia"/>
+              </w:rPr>
+              <m:t>x</m:t>
+            </m:r>
+          </m:e>
+          <m:sup>
+            <m:r>
+              <w:rPr>
+                <w:rFonts w:ascii="Cambria Math" w:eastAsia="MS Gothic" w:hAnsi="Cambria Math" w:cs="MS Gothic" w:hint="eastAsia"/>
+              </w:rPr>
+              <m:t>*</m:t>
+            </m:r>
+          </m:sup>
+        </m:sSup>
+      </m:oMath>
+      <w:r>
+        <w:rPr>
+          <w:rFonts w:eastAsia="宋体" w:hint="eastAsia"/>
+        </w:rPr>
+        <w:t>从邻域中删除</w:t>
+      </w:r>
+      <w:r>
+        <w:rPr>
+          <w:rFonts w:eastAsia="宋体" w:hint="eastAsia"/>
+        </w:rPr>
+        <w:t>，回</w:t>
+      </w:r>
+      <w:r>
+        <w:rPr>
+          <w:rFonts w:eastAsia="宋体" w:hint="eastAsia"/>
+        </w:rPr>
+        <w:t>到步骤3</w:t>
+      </w:r>
+      <w:r>
+        <w:rPr>
+          <w:rFonts w:eastAsia="宋体" w:hint="eastAsia"/>
+        </w:rPr>
+        <w:t>。</w:t>
+      </w:r>
+    </w:p>
+    <w:p>
+      <w:pPr>
+        <w:ind w:firstLine="420"/>
+        <w:rPr>
+          <w:rFonts w:eastAsia="宋体"/>
+        </w:rPr>
+      </w:pPr>
+      <w:r>
+        <w:rPr>
+          <w:rFonts w:eastAsia="宋体" w:hint="eastAsia"/>
+        </w:rPr>
+        <w:t>步骤5：</w:t>
+      </w:r>
+      <w:r>
+        <w:rPr>
+          <w:rFonts w:eastAsia="宋体" w:hint="eastAsia"/>
+        </w:rPr>
+        <w:t>更新禁忌表，并判断终止规则。若终止规则满足，则终止计算，否则会到步骤2</w:t>
+      </w:r>
+      <w:r>
+        <w:rPr>
+          <w:rFonts w:eastAsia="宋体" w:hint="eastAsia"/>
+        </w:rPr>
+        <w:t>。</w:t>
+      </w:r>
+    </w:p>
+    <w:p>
+      <w:pPr>
+        <w:ind w:firstLine="420"/>
+        <w:rPr>
+          <w:rFonts w:eastAsia="宋体" w:hint="eastAsia"/>
+        </w:rPr>
+      </w:pPr>
+      <w:r>
+        <w:rPr>
+          <w:rFonts w:eastAsia="宋体" w:hint="eastAsia"/>
+        </w:rPr>
+        <w:t>下面根据实际的CNOP求解，介绍改进的禁忌搜索算法及其具体应用。</w:t>
+      </w:r>
       <w:bookmarkStart w:id="26" w:name="_GoBack"/>
       <w:bookmarkEnd w:id="26"/>
     </w:p>
     <w:p>
       <w:pPr>
+        <w:pStyle w:val="2"/>
+        <w:rPr>
+          <w:rFonts w:eastAsia="黑体"/>
+        </w:rPr>
+      </w:pPr>
+      <w:r>
+        <w:rPr>
+          <w:rFonts w:eastAsia="黑体"/>
+        </w:rPr>
+        <w:t xml:space="preserve">4.2 </w:t>
+      </w:r>
+      <w:r>
+        <w:rPr>
+          <w:rFonts w:eastAsia="黑体" w:hint="eastAsia"/>
+        </w:rPr>
+        <w:t>改进</w:t>
+      </w:r>
+      <w:r>
+        <w:rPr>
+          <w:rFonts w:eastAsia="黑体" w:hint="eastAsia"/>
+        </w:rPr>
+        <w:t>的禁忌搜索算法</w:t>
+      </w:r>
+    </w:p>
+    <w:p/>
+    <w:p/>
+    <w:p/>
+    <w:p/>
+    <w:p/>
+    <w:p/>
+    <w:p>
+      <w:pPr>
+        <w:pStyle w:val="2"/>
+        <w:rPr>
+          <w:rFonts w:eastAsia="黑体" w:hint="eastAsia"/>
+        </w:rPr>
+      </w:pPr>
+      <w:r>
+        <w:rPr>
+          <w:rFonts w:eastAsia="黑体"/>
+        </w:rPr>
+        <w:t xml:space="preserve">4.3 </w:t>
+      </w:r>
+      <w:r>
+        <w:rPr>
+          <w:rFonts w:eastAsia="黑体" w:hint="eastAsia"/>
+        </w:rPr>
+        <w:t>CTS-SS求解CNOP问题</w:t>
+      </w:r>
+    </w:p>
+    <w:p>
+      <w:pPr>
+        <w:rPr>
+          <w:rFonts w:eastAsia="宋体"/>
+        </w:rPr>
+      </w:pPr>
+    </w:p>
+    <w:p>
+      <w:pPr>
+        <w:rPr>
+          <w:rFonts w:eastAsia="宋体"/>
+        </w:rPr>
+      </w:pPr>
+    </w:p>
+    <w:p>
+      <w:pPr>
+        <w:rPr>
+          <w:rFonts w:eastAsia="宋体"/>
+        </w:rPr>
+      </w:pPr>
+    </w:p>
+    <w:p>
+      <w:pPr>
+        <w:rPr>
+          <w:rFonts w:eastAsia="宋体"/>
+        </w:rPr>
+      </w:pPr>
+    </w:p>
+    <w:p>
+      <w:pPr>
+        <w:rPr>
+          <w:rFonts w:eastAsia="宋体"/>
+        </w:rPr>
+      </w:pPr>
+    </w:p>
+    <w:p>
+      <w:pPr>
+        <w:rPr>
+          <w:rFonts w:eastAsia="宋体"/>
+        </w:rPr>
+      </w:pPr>
+    </w:p>
+    <w:p>
+      <w:pPr>
+        <w:rPr>
+          <w:rFonts w:eastAsia="宋体"/>
+        </w:rPr>
+      </w:pPr>
+    </w:p>
+    <w:p>
+      <w:pPr>
+        <w:rPr>
+          <w:rFonts w:eastAsia="宋体"/>
+        </w:rPr>
+      </w:pPr>
+    </w:p>
+    <w:p>
+      <w:pPr>
+        <w:rPr>
+          <w:rFonts w:eastAsia="宋体"/>
+        </w:rPr>
+      </w:pPr>
+    </w:p>
+    <w:p>
+      <w:pPr>
+        <w:rPr>
+          <w:rFonts w:eastAsia="宋体"/>
+        </w:rPr>
+      </w:pPr>
+    </w:p>
+    <w:p>
+      <w:pPr>
+        <w:rPr>
+          <w:rFonts w:eastAsia="宋体"/>
+        </w:rPr>
+      </w:pPr>
+    </w:p>
+    <w:p>
+      <w:pPr>
+        <w:rPr>
+          <w:rFonts w:eastAsia="宋体"/>
+        </w:rPr>
+      </w:pPr>
+    </w:p>
+    <w:p>
+      <w:pPr>
+        <w:rPr>
+          <w:rFonts w:eastAsia="宋体"/>
+        </w:rPr>
+      </w:pPr>
+    </w:p>
+    <w:p>
+      <w:pPr>
+        <w:rPr>
+          <w:rFonts w:eastAsia="宋体"/>
+        </w:rPr>
+      </w:pPr>
+    </w:p>
+    <w:p>
+      <w:pPr>
+        <w:rPr>
+          <w:rFonts w:eastAsia="宋体"/>
+        </w:rPr>
+      </w:pPr>
+    </w:p>
+    <w:p>
+      <w:pPr>
+        <w:rPr>
+          <w:rFonts w:eastAsia="宋体"/>
+        </w:rPr>
+      </w:pPr>
+    </w:p>
+    <w:p>
+      <w:pPr>
+        <w:rPr>
+          <w:rFonts w:eastAsia="宋体"/>
+        </w:rPr>
+      </w:pPr>
+    </w:p>
+    <w:p>
+      <w:pPr>
+        <w:rPr>
+          <w:rFonts w:eastAsia="宋体"/>
+        </w:rPr>
+      </w:pPr>
+    </w:p>
+    <w:p>
+      <w:pPr>
+        <w:rPr>
+          <w:rFonts w:eastAsia="宋体"/>
+        </w:rPr>
+      </w:pPr>
+    </w:p>
+    <w:p>
+      <w:pPr>
+        <w:rPr>
+          <w:rFonts w:eastAsia="宋体"/>
+        </w:rPr>
+      </w:pPr>
+    </w:p>
+    <w:p>
+      <w:pPr>
+        <w:rPr>
+          <w:rFonts w:eastAsia="宋体"/>
+        </w:rPr>
+      </w:pPr>
+    </w:p>
+    <w:p>
+      <w:pPr>
+        <w:rPr>
+          <w:rFonts w:eastAsia="宋体"/>
+        </w:rPr>
+      </w:pPr>
+    </w:p>
+    <w:p>
+      <w:pPr>
+        <w:rPr>
+          <w:rFonts w:eastAsia="宋体"/>
+        </w:rPr>
+      </w:pPr>
+    </w:p>
+    <w:p>
+      <w:pPr>
+        <w:rPr>
+          <w:rFonts w:eastAsia="宋体"/>
+        </w:rPr>
+      </w:pPr>
+    </w:p>
+    <w:p>
+      <w:pPr>
+        <w:rPr>
+          <w:rFonts w:eastAsia="宋体"/>
+        </w:rPr>
+      </w:pPr>
+    </w:p>
+    <w:p>
+      <w:pPr>
+        <w:rPr>
+          <w:rFonts w:eastAsia="宋体"/>
+        </w:rPr>
+      </w:pPr>
+    </w:p>
+    <w:p>
+      <w:pPr>
+        <w:rPr>
+          <w:rFonts w:eastAsia="宋体"/>
+        </w:rPr>
+      </w:pPr>
+    </w:p>
+    <w:p>
+      <w:pPr>
+        <w:rPr>
+          <w:rFonts w:eastAsia="宋体"/>
+        </w:rPr>
+      </w:pPr>
+    </w:p>
+    <w:p>
+      <w:pPr>
+        <w:rPr>
+          <w:rFonts w:eastAsia="宋体"/>
+        </w:rPr>
+      </w:pPr>
+    </w:p>
+    <w:p>
+      <w:pPr>
+        <w:rPr>
+          <w:rFonts w:eastAsia="宋体"/>
+        </w:rPr>
+      </w:pPr>
+    </w:p>
+    <w:p>
+      <w:pPr>
+        <w:rPr>
+          <w:rFonts w:eastAsia="宋体"/>
+        </w:rPr>
+      </w:pPr>
+    </w:p>
+    <w:p>
+      <w:pPr>
+        <w:rPr>
+          <w:rFonts w:eastAsia="宋体"/>
+        </w:rPr>
+      </w:pPr>
+    </w:p>
+    <w:p>
+      <w:pPr>
+        <w:rPr>
+          <w:rFonts w:eastAsia="宋体"/>
+        </w:rPr>
+      </w:pPr>
+    </w:p>
+    <w:p>
+      <w:pPr>
+        <w:rPr>
+          <w:rFonts w:eastAsia="宋体"/>
+        </w:rPr>
+      </w:pPr>
+    </w:p>
+    <w:p>
+      <w:pPr>
+        <w:rPr>
+          <w:rFonts w:eastAsia="宋体"/>
+        </w:rPr>
+      </w:pPr>
+    </w:p>
+    <w:p>
+      <w:pPr>
+        <w:rPr>
+          <w:rFonts w:eastAsia="宋体"/>
+        </w:rPr>
+      </w:pPr>
+    </w:p>
+    <w:p>
+      <w:pPr>
+        <w:rPr>
+          <w:rFonts w:eastAsia="宋体"/>
+        </w:rPr>
+      </w:pPr>
+    </w:p>
+    <w:p>
+      <w:pPr>
+        <w:rPr>
+          <w:rFonts w:eastAsia="宋体"/>
+        </w:rPr>
+      </w:pPr>
+    </w:p>
+    <w:p>
+      <w:pPr>
+        <w:rPr>
+          <w:rFonts w:eastAsia="宋体"/>
+        </w:rPr>
+      </w:pPr>
+    </w:p>
+    <w:p>
+      <w:pPr>
+        <w:rPr>
+          <w:rFonts w:eastAsia="宋体"/>
+        </w:rPr>
+      </w:pPr>
+    </w:p>
+    <w:p>
+      <w:pPr>
+        <w:rPr>
+          <w:rFonts w:eastAsia="宋体"/>
+        </w:rPr>
+      </w:pPr>
+    </w:p>
+    <w:p>
+      <w:pPr>
+        <w:rPr>
+          <w:rFonts w:eastAsia="宋体"/>
+        </w:rPr>
+      </w:pPr>
+    </w:p>
+    <w:p>
+      <w:pPr>
+        <w:rPr>
+          <w:rFonts w:eastAsia="宋体"/>
+        </w:rPr>
+      </w:pPr>
+    </w:p>
+    <w:p/>
+    <w:p>
+      <w:pPr>
         <w:pStyle w:val="1"/>
         <w:rPr>
           <w:rFonts w:eastAsia="黑体"/>
         </w:rPr>
       </w:pPr>
-    </w:p>
-    <w:p>
-      <w:pPr>
-        <w:pStyle w:val="1"/>
-        <w:rPr>
-          <w:rFonts w:eastAsia="黑体"/>
-        </w:rPr>
-      </w:pPr>
       <w:bookmarkStart w:id="27" w:name="_Toc482380936"/>
       <w:r>
         <w:rPr>
@@ -14030,6 +16253,7 @@
         <w:rPr>
           <w:rFonts w:eastAsia="宋体"/>
         </w:rPr>
+        <w:lastRenderedPageBreak/>
         <w:t xml:space="preserve">[2] </w:t>
       </w:r>
       <w:r>
@@ -14709,12 +16933,274 @@
     </w:p>
     <w:p>
       <w:pPr>
-        <w:pStyle w:val="2"/>
-      </w:pPr>
-    </w:p>
-    <w:p>
-      <w:pPr>
-        <w:spacing w:line="240" w:lineRule="auto"/>
+        <w:rPr>
+          <w:rFonts w:ascii="Times New Roman" w:eastAsia="宋体" w:hAnsi="Times New Roman" w:cs="Times New Roman"/>
+        </w:rPr>
+      </w:pPr>
+      <w:r>
+        <w:rPr>
+          <w:rFonts w:eastAsia="宋体" w:hint="eastAsia"/>
+        </w:rPr>
+        <w:t>[</w:t>
+      </w:r>
+      <w:r>
+        <w:rPr>
+          <w:rFonts w:eastAsia="宋体"/>
+        </w:rPr>
+        <w:t>13</w:t>
+      </w:r>
+      <w:r>
+        <w:rPr>
+          <w:rFonts w:eastAsia="宋体" w:hint="eastAsia"/>
+        </w:rPr>
+        <w:t>]</w:t>
+      </w:r>
+      <w:r>
+        <w:rPr>
+          <w:rFonts w:ascii="Times New Roman" w:eastAsia="宋体" w:hAnsi="Times New Roman" w:cs="Times New Roman"/>
+        </w:rPr>
+        <w:t>F.Glover</w:t>
+      </w:r>
+      <w:r>
+        <w:rPr>
+          <w:rFonts w:ascii="Times New Roman" w:eastAsia="宋体" w:hAnsi="Times New Roman" w:cs="Times New Roman"/>
+        </w:rPr>
+        <w:t>.</w:t>
+      </w:r>
+      <w:r>
+        <w:rPr>
+          <w:rFonts w:ascii="Times New Roman" w:eastAsia="宋体" w:hAnsi="Times New Roman" w:cs="Times New Roman"/>
+        </w:rPr>
+        <w:t xml:space="preserve"> Tabu search-Part</w:t>
+      </w:r>
+      <w:r>
+        <w:rPr>
+          <w:rFonts w:ascii="Times New Roman" w:eastAsia="宋体" w:hAnsi="Times New Roman" w:cs="Times New Roman"/>
+        </w:rPr>
+        <w:t xml:space="preserve"> 1</w:t>
+      </w:r>
+      <w:r>
+        <w:rPr>
+          <w:rFonts w:ascii="Times New Roman" w:eastAsia="宋体" w:hAnsi="Times New Roman" w:cs="Times New Roman"/>
+        </w:rPr>
+        <w:t>, ORSA Journal on Computing,vol.1.no.3, 1989</w:t>
+      </w:r>
+    </w:p>
+    <w:p>
+      <w:pPr>
+        <w:rPr>
+          <w:rFonts w:ascii="Times New Roman" w:eastAsia="宋体" w:hAnsi="Times New Roman" w:cs="Times New Roman"/>
+        </w:rPr>
+      </w:pPr>
+      <w:r>
+        <w:rPr>
+          <w:rFonts w:eastAsia="宋体" w:hint="eastAsia"/>
+        </w:rPr>
+        <w:t>[</w:t>
+      </w:r>
+      <w:r>
+        <w:rPr>
+          <w:rFonts w:eastAsia="宋体"/>
+        </w:rPr>
+        <w:t>14</w:t>
+      </w:r>
+      <w:r>
+        <w:rPr>
+          <w:rFonts w:eastAsia="宋体" w:hint="eastAsia"/>
+        </w:rPr>
+        <w:t>]</w:t>
+      </w:r>
+      <w:r>
+        <w:rPr>
+          <w:rFonts w:ascii="Times New Roman" w:eastAsia="宋体" w:hAnsi="Times New Roman" w:cs="Times New Roman"/>
+        </w:rPr>
+        <w:t>F.Glover</w:t>
+      </w:r>
+      <w:r>
+        <w:rPr>
+          <w:rFonts w:ascii="Times New Roman" w:eastAsia="宋体" w:hAnsi="Times New Roman" w:cs="Times New Roman"/>
+        </w:rPr>
+        <w:t>.</w:t>
+      </w:r>
+      <w:r>
+        <w:rPr>
+          <w:rFonts w:ascii="Times New Roman" w:eastAsia="宋体" w:hAnsi="Times New Roman" w:cs="Times New Roman"/>
+        </w:rPr>
+        <w:t xml:space="preserve"> Tabu search-Part</w:t>
+      </w:r>
+      <w:r>
+        <w:rPr>
+          <w:rFonts w:ascii="Times New Roman" w:eastAsia="宋体" w:hAnsi="Times New Roman" w:cs="Times New Roman"/>
+        </w:rPr>
+        <w:t xml:space="preserve"> 2</w:t>
+      </w:r>
+      <w:r>
+        <w:rPr>
+          <w:rFonts w:ascii="Times New Roman" w:eastAsia="宋体" w:hAnsi="Times New Roman" w:cs="Times New Roman"/>
+        </w:rPr>
+        <w:t>, ORSA Journal</w:t>
+      </w:r>
+      <w:r>
+        <w:rPr>
+          <w:rFonts w:ascii="Times New Roman" w:eastAsia="宋体" w:hAnsi="Times New Roman" w:cs="Times New Roman"/>
+        </w:rPr>
+        <w:t xml:space="preserve"> on Computing,vol.2</w:t>
+      </w:r>
+      <w:r>
+        <w:rPr>
+          <w:rFonts w:ascii="Times New Roman" w:eastAsia="宋体" w:hAnsi="Times New Roman" w:cs="Times New Roman"/>
+        </w:rPr>
+        <w:t>.no.1</w:t>
+      </w:r>
+      <w:r>
+        <w:rPr>
+          <w:rFonts w:ascii="Times New Roman" w:eastAsia="宋体" w:hAnsi="Times New Roman" w:cs="Times New Roman"/>
+        </w:rPr>
+        <w:t>, 1990</w:t>
+      </w:r>
+    </w:p>
+    <w:p>
+      <w:pPr>
+        <w:rPr>
+          <w:rFonts w:eastAsia="宋体" w:hint="eastAsia"/>
+        </w:rPr>
+      </w:pPr>
+      <w:r>
+        <w:rPr>
+          <w:rFonts w:eastAsia="宋体" w:hint="eastAsia"/>
+        </w:rPr>
+        <w:t>[</w:t>
+      </w:r>
+      <w:r>
+        <w:rPr>
+          <w:rFonts w:eastAsia="宋体"/>
+        </w:rPr>
+        <w:t>15</w:t>
+      </w:r>
+      <w:r>
+        <w:rPr>
+          <w:rFonts w:eastAsia="宋体" w:hint="eastAsia"/>
+        </w:rPr>
+        <w:t>]</w:t>
+      </w:r>
+      <w:r>
+        <w:rPr>
+          <w:rFonts w:eastAsia="宋体" w:hint="eastAsia"/>
+        </w:rPr>
+        <w:t>王明兴.</w:t>
+      </w:r>
+      <w:r>
+        <w:rPr>
+          <w:rFonts w:eastAsia="宋体"/>
+        </w:rPr>
+        <w:t xml:space="preserve"> </w:t>
+      </w:r>
+      <w:r>
+        <w:rPr>
+          <w:rFonts w:eastAsia="宋体" w:hint="eastAsia"/>
+        </w:rPr>
+        <w:t>连续禁忌搜索算法改进及应用研究</w:t>
+      </w:r>
+      <w:r>
+        <w:rPr>
+          <w:rFonts w:eastAsia="宋体" w:hint="eastAsia"/>
+        </w:rPr>
+        <w:t>[硕士学位论文]</w:t>
+      </w:r>
+      <w:r>
+        <w:rPr>
+          <w:rFonts w:eastAsia="宋体" w:hint="eastAsia"/>
+        </w:rPr>
+        <w:t>.浙江：浙江大学，2005</w:t>
+      </w:r>
+    </w:p>
+    <w:p>
+      <w:pPr>
+        <w:rPr>
+          <w:rFonts w:eastAsia="宋体" w:hint="eastAsia"/>
+        </w:rPr>
+      </w:pPr>
+      <w:r>
+        <w:rPr>
+          <w:rFonts w:eastAsia="宋体" w:hint="eastAsia"/>
+        </w:rPr>
+        <w:t>[</w:t>
+      </w:r>
+      <w:r>
+        <w:rPr>
+          <w:rFonts w:eastAsia="宋体"/>
+        </w:rPr>
+        <w:t>16</w:t>
+      </w:r>
+      <w:r>
+        <w:rPr>
+          <w:rFonts w:eastAsia="宋体" w:hint="eastAsia"/>
+        </w:rPr>
+        <w:t>]</w:t>
+      </w:r>
+      <w:r>
+        <w:rPr>
+          <w:rFonts w:eastAsia="宋体" w:hint="eastAsia"/>
+        </w:rPr>
+        <w:t>钱一闻</w:t>
+      </w:r>
+      <w:r>
+        <w:rPr>
+          <w:rFonts w:eastAsia="宋体" w:hint="eastAsia"/>
+        </w:rPr>
+        <w:t>.</w:t>
+      </w:r>
+      <w:r>
+        <w:rPr>
+          <w:rFonts w:eastAsia="宋体"/>
+        </w:rPr>
+        <w:t xml:space="preserve"> </w:t>
+      </w:r>
+      <w:r>
+        <w:rPr>
+          <w:rFonts w:eastAsia="宋体" w:hint="eastAsia"/>
+        </w:rPr>
+        <w:t>并行化智能算法求解</w:t>
+      </w:r>
+      <w:r>
+        <w:rPr>
+          <w:rFonts w:eastAsia="宋体"/>
+        </w:rPr>
+        <w:t>CNOP研究及其在ZC和MM5模式中的应用</w:t>
+      </w:r>
+      <w:r>
+        <w:rPr>
+          <w:rFonts w:eastAsia="宋体" w:hint="eastAsia"/>
+        </w:rPr>
+        <w:t>[硕士学位论文].</w:t>
+      </w:r>
+      <w:r>
+        <w:rPr>
+          <w:rFonts w:eastAsia="宋体" w:hint="eastAsia"/>
+        </w:rPr>
+        <w:t>上海：同济</w:t>
+      </w:r>
+      <w:r>
+        <w:rPr>
+          <w:rFonts w:eastAsia="宋体" w:hint="eastAsia"/>
+        </w:rPr>
+        <w:t>大学，</w:t>
+      </w:r>
+      <w:r>
+        <w:rPr>
+          <w:rFonts w:eastAsia="宋体" w:hint="eastAsia"/>
+        </w:rPr>
+        <w:t>201</w:t>
+      </w:r>
+      <w:r>
+        <w:rPr>
+          <w:rFonts w:eastAsia="宋体" w:hint="eastAsia"/>
+        </w:rPr>
+        <w:t>5</w:t>
+      </w:r>
+    </w:p>
+    <w:p>
+      <w:pPr>
         <w:rPr>
           <w:rFonts w:eastAsia="宋体"/>
         </w:rPr>
@@ -14778,6 +17264,195 @@
     </w:p>
   </w:footnote>
 </w:footnotes>
+</file>
+
+<file path=word/numbering.xml><?xml version="1.0" encoding="utf-8"?>
+<w:numbering xmlns:wpc="http://schemas.microsoft.com/office/word/2010/wordprocessingCanvas" xmlns:cx="http://schemas.microsoft.com/office/drawing/2014/chartex" xmlns:cx1="http://schemas.microsoft.com/office/drawing/2015/9/8/chartex" xmlns:cx2="http://schemas.microsoft.com/office/drawing/2015/10/21/chartex" xmlns:cx3="http://schemas.microsoft.com/office/drawing/2016/5/9/chartex" xmlns:cx4="http://schemas.microsoft.com/office/drawing/2016/5/10/chartex" xmlns:cx5="http://schemas.microsoft.com/office/drawing/2016/5/11/chartex" xmlns:cx6="http://schemas.microsoft.com/office/drawing/2016/5/12/chartex" xmlns:cx7="http://schemas.microsoft.com/office/drawing/2016/5/13/chartex" xmlns:cx8="http://schemas.microsoft.com/office/drawing/2016/5/14/chartex" xmlns:mc="http://schemas.openxmlformats.org/markup-compatibility/2006" xmlns:o="urn:schemas-microsoft-com:office:office" xmlns:r="http://schemas.openxmlformats.org/officeDocument/2006/relationships" xmlns:m="http://schemas.openxmlformats.org/officeDocument/2006/math" xmlns:v="urn:schemas-microsoft-com:vml" xmlns:wp14="http://schemas.microsoft.com/office/word/2010/wordprocessingDrawing" xmlns:wp="http://schemas.openxmlformats.org/drawingml/2006/wordprocessingDrawing" xmlns:w10="urn:schemas-microsoft-com:office:word" xmlns:w="http://schemas.openxmlformats.org/wordprocessingml/2006/main" xmlns:w14="http://schemas.microsoft.com/office/word/2010/wordml" xmlns:w15="http://schemas.microsoft.com/office/word/2012/wordml" xmlns:w16se="http://schemas.microsoft.com/office/word/2015/wordml/symex" xmlns:wpg="http://schemas.microsoft.com/office/word/2010/wordprocessingGroup" xmlns:wpi="http://schemas.microsoft.com/office/word/2010/wordprocessingInk" xmlns:wne="http://schemas.microsoft.com/office/word/2006/wordml" xmlns:wps="http://schemas.microsoft.com/office/word/2010/wordprocessingShape" mc:Ignorable="w14 w15 w16se wp14">
+  <w:abstractNum w:abstractNumId="0" w15:restartNumberingAfterBreak="0">
+    <w:nsid w:val="611E0A92"/>
+    <w:multiLevelType w:val="hybridMultilevel"/>
+    <w:tmpl w:val="7ED08E2E"/>
+    <w:lvl w:ilvl="0" w:tplc="70B414C0">
+      <w:start w:val="1"/>
+      <w:numFmt w:val="lowerLetter"/>
+      <w:lvlText w:val="%1."/>
+      <w:lvlJc w:val="left"/>
+      <w:pPr>
+        <w:ind w:left="780" w:hanging="360"/>
+      </w:pPr>
+      <w:rPr>
+        <w:rFonts w:hint="default"/>
+      </w:rPr>
+    </w:lvl>
+    <w:lvl w:ilvl="1" w:tplc="04090019" w:tentative="1">
+      <w:start w:val="1"/>
+      <w:numFmt w:val="lowerLetter"/>
+      <w:lvlText w:val="%2."/>
+      <w:lvlJc w:val="left"/>
+      <w:pPr>
+        <w:ind w:left="1500" w:hanging="360"/>
+      </w:pPr>
+    </w:lvl>
+    <w:lvl w:ilvl="2" w:tplc="0409001B" w:tentative="1">
+      <w:start w:val="1"/>
+      <w:numFmt w:val="lowerRoman"/>
+      <w:lvlText w:val="%3."/>
+      <w:lvlJc w:val="right"/>
+      <w:pPr>
+        <w:ind w:left="2220" w:hanging="180"/>
+      </w:pPr>
+    </w:lvl>
+    <w:lvl w:ilvl="3" w:tplc="0409000F" w:tentative="1">
+      <w:start w:val="1"/>
+      <w:numFmt w:val="decimal"/>
+      <w:lvlText w:val="%4."/>
+      <w:lvlJc w:val="left"/>
+      <w:pPr>
+        <w:ind w:left="2940" w:hanging="360"/>
+      </w:pPr>
+    </w:lvl>
+    <w:lvl w:ilvl="4" w:tplc="04090019" w:tentative="1">
+      <w:start w:val="1"/>
+      <w:numFmt w:val="lowerLetter"/>
+      <w:lvlText w:val="%5."/>
+      <w:lvlJc w:val="left"/>
+      <w:pPr>
+        <w:ind w:left="3660" w:hanging="360"/>
+      </w:pPr>
+    </w:lvl>
+    <w:lvl w:ilvl="5" w:tplc="0409001B" w:tentative="1">
+      <w:start w:val="1"/>
+      <w:numFmt w:val="lowerRoman"/>
+      <w:lvlText w:val="%6."/>
+      <w:lvlJc w:val="right"/>
+      <w:pPr>
+        <w:ind w:left="4380" w:hanging="180"/>
+      </w:pPr>
+    </w:lvl>
+    <w:lvl w:ilvl="6" w:tplc="0409000F" w:tentative="1">
+      <w:start w:val="1"/>
+      <w:numFmt w:val="decimal"/>
+      <w:lvlText w:val="%7."/>
+      <w:lvlJc w:val="left"/>
+      <w:pPr>
+        <w:ind w:left="5100" w:hanging="360"/>
+      </w:pPr>
+    </w:lvl>
+    <w:lvl w:ilvl="7" w:tplc="04090019" w:tentative="1">
+      <w:start w:val="1"/>
+      <w:numFmt w:val="lowerLetter"/>
+      <w:lvlText w:val="%8."/>
+      <w:lvlJc w:val="left"/>
+      <w:pPr>
+        <w:ind w:left="5820" w:hanging="360"/>
+      </w:pPr>
+    </w:lvl>
+    <w:lvl w:ilvl="8" w:tplc="0409001B" w:tentative="1">
+      <w:start w:val="1"/>
+      <w:numFmt w:val="lowerRoman"/>
+      <w:lvlText w:val="%9."/>
+      <w:lvlJc w:val="right"/>
+      <w:pPr>
+        <w:ind w:left="6540" w:hanging="180"/>
+      </w:pPr>
+    </w:lvl>
+  </w:abstractNum>
+  <w:abstractNum w:abstractNumId="1" w15:restartNumberingAfterBreak="0">
+    <w:nsid w:val="7562080B"/>
+    <w:multiLevelType w:val="hybridMultilevel"/>
+    <w:tmpl w:val="FD0C657E"/>
+    <w:lvl w:ilvl="0" w:tplc="FBCEBC1C">
+      <w:start w:val="1"/>
+      <w:numFmt w:val="upperLetter"/>
+      <w:lvlText w:val="%1．"/>
+      <w:lvlJc w:val="left"/>
+      <w:pPr>
+        <w:ind w:left="780" w:hanging="360"/>
+      </w:pPr>
+      <w:rPr>
+        <w:rFonts w:hint="default"/>
+      </w:rPr>
+    </w:lvl>
+    <w:lvl w:ilvl="1" w:tplc="04090019" w:tentative="1">
+      <w:start w:val="1"/>
+      <w:numFmt w:val="lowerLetter"/>
+      <w:lvlText w:val="%2."/>
+      <w:lvlJc w:val="left"/>
+      <w:pPr>
+        <w:ind w:left="1500" w:hanging="360"/>
+      </w:pPr>
+    </w:lvl>
+    <w:lvl w:ilvl="2" w:tplc="0409001B" w:tentative="1">
+      <w:start w:val="1"/>
+      <w:numFmt w:val="lowerRoman"/>
+      <w:lvlText w:val="%3."/>
+      <w:lvlJc w:val="right"/>
+      <w:pPr>
+        <w:ind w:left="2220" w:hanging="180"/>
+      </w:pPr>
+    </w:lvl>
+    <w:lvl w:ilvl="3" w:tplc="0409000F" w:tentative="1">
+      <w:start w:val="1"/>
+      <w:numFmt w:val="decimal"/>
+      <w:lvlText w:val="%4."/>
+      <w:lvlJc w:val="left"/>
+      <w:pPr>
+        <w:ind w:left="2940" w:hanging="360"/>
+      </w:pPr>
+    </w:lvl>
+    <w:lvl w:ilvl="4" w:tplc="04090019" w:tentative="1">
+      <w:start w:val="1"/>
+      <w:numFmt w:val="lowerLetter"/>
+      <w:lvlText w:val="%5."/>
+      <w:lvlJc w:val="left"/>
+      <w:pPr>
+        <w:ind w:left="3660" w:hanging="360"/>
+      </w:pPr>
+    </w:lvl>
+    <w:lvl w:ilvl="5" w:tplc="0409001B" w:tentative="1">
+      <w:start w:val="1"/>
+      <w:numFmt w:val="lowerRoman"/>
+      <w:lvlText w:val="%6."/>
+      <w:lvlJc w:val="right"/>
+      <w:pPr>
+        <w:ind w:left="4380" w:hanging="180"/>
+      </w:pPr>
+    </w:lvl>
+    <w:lvl w:ilvl="6" w:tplc="0409000F" w:tentative="1">
+      <w:start w:val="1"/>
+      <w:numFmt w:val="decimal"/>
+      <w:lvlText w:val="%7."/>
+      <w:lvlJc w:val="left"/>
+      <w:pPr>
+        <w:ind w:left="5100" w:hanging="360"/>
+      </w:pPr>
+    </w:lvl>
+    <w:lvl w:ilvl="7" w:tplc="04090019" w:tentative="1">
+      <w:start w:val="1"/>
+      <w:numFmt w:val="lowerLetter"/>
+      <w:lvlText w:val="%8."/>
+      <w:lvlJc w:val="left"/>
+      <w:pPr>
+        <w:ind w:left="5820" w:hanging="360"/>
+      </w:pPr>
+    </w:lvl>
+    <w:lvl w:ilvl="8" w:tplc="0409001B" w:tentative="1">
+      <w:start w:val="1"/>
+      <w:numFmt w:val="lowerRoman"/>
+      <w:lvlText w:val="%9."/>
+      <w:lvlJc w:val="right"/>
+      <w:pPr>
+        <w:ind w:left="6540" w:hanging="180"/>
+      </w:pPr>
+    </w:lvl>
+  </w:abstractNum>
+  <w:num w:numId="1">
+    <w:abstractNumId w:val="1"/>
+  </w:num>
+  <w:num w:numId="2">
+    <w:abstractNumId w:val="0"/>
+  </w:num>
+</w:numbering>
 </file>
 
 <file path=word/styles.xml><?xml version="1.0" encoding="utf-8"?>
@@ -15274,7 +17949,6 @@
   <w:style w:type="character" w:default="1" w:styleId="a0">
     <w:name w:val="Default Paragraph Font"/>
     <w:uiPriority w:val="1"/>
-    <w:semiHidden/>
     <w:unhideWhenUsed/>
   </w:style>
   <w:style w:type="table" w:default="1" w:styleId="a1">
@@ -15691,7 +18365,606 @@
       <w:szCs w:val="24"/>
     </w:rPr>
   </w:style>
+  <w:style w:type="paragraph" w:styleId="af3">
+    <w:name w:val="List Paragraph"/>
+    <w:basedOn w:val="a"/>
+    <w:uiPriority w:val="34"/>
+    <w:qFormat/>
+    <w:rsid w:val="000B0B01"/>
+    <w:pPr>
+      <w:ind w:left="720"/>
+      <w:contextualSpacing/>
+    </w:pPr>
+  </w:style>
 </w:styles>
+</file>
+
+<file path=word/glossary/document.xml><?xml version="1.0" encoding="utf-8"?>
+<w:glossaryDocument xmlns:wpc="http://schemas.microsoft.com/office/word/2010/wordprocessingCanvas" xmlns:cx="http://schemas.microsoft.com/office/drawing/2014/chartex" xmlns:cx1="http://schemas.microsoft.com/office/drawing/2015/9/8/chartex" xmlns:cx2="http://schemas.microsoft.com/office/drawing/2015/10/21/chartex" xmlns:cx3="http://schemas.microsoft.com/office/drawing/2016/5/9/chartex" xmlns:cx4="http://schemas.microsoft.com/office/drawing/2016/5/10/chartex" xmlns:cx5="http://schemas.microsoft.com/office/drawing/2016/5/11/chartex" xmlns:cx6="http://schemas.microsoft.com/office/drawing/2016/5/12/chartex" xmlns:cx7="http://schemas.microsoft.com/office/drawing/2016/5/13/chartex" xmlns:cx8="http://schemas.microsoft.com/office/drawing/2016/5/14/chartex" xmlns:mc="http://schemas.openxmlformats.org/markup-compatibility/2006" xmlns:o="urn:schemas-microsoft-com:office:office" xmlns:r="http://schemas.openxmlformats.org/officeDocument/2006/relationships" xmlns:m="http://schemas.openxmlformats.org/officeDocument/2006/math" xmlns:v="urn:schemas-microsoft-com:vml" xmlns:wp14="http://schemas.microsoft.com/office/word/2010/wordprocessingDrawing" xmlns:wp="http://schemas.openxmlformats.org/drawingml/2006/wordprocessingDrawing" xmlns:w10="urn:schemas-microsoft-com:office:word" xmlns:w="http://schemas.openxmlformats.org/wordprocessingml/2006/main" xmlns:w14="http://schemas.microsoft.com/office/word/2010/wordml" xmlns:w15="http://schemas.microsoft.com/office/word/2012/wordml" xmlns:w16se="http://schemas.microsoft.com/office/word/2015/wordml/symex" xmlns:wpg="http://schemas.microsoft.com/office/word/2010/wordprocessingGroup" xmlns:wpi="http://schemas.microsoft.com/office/word/2010/wordprocessingInk" xmlns:wne="http://schemas.microsoft.com/office/word/2006/wordml" xmlns:wps="http://schemas.microsoft.com/office/word/2010/wordprocessingShape" mc:Ignorable="w14 w15 w16se wp14"/>
+</file>
+
+<file path=word/glossary/fontTable.xml><?xml version="1.0" encoding="utf-8"?>
+<w:fonts xmlns:mc="http://schemas.openxmlformats.org/markup-compatibility/2006" xmlns:r="http://schemas.openxmlformats.org/officeDocument/2006/relationships" xmlns:w="http://schemas.openxmlformats.org/wordprocessingml/2006/main" xmlns:w14="http://schemas.microsoft.com/office/word/2010/wordml" xmlns:w15="http://schemas.microsoft.com/office/word/2012/wordml" xmlns:w16se="http://schemas.microsoft.com/office/word/2015/wordml/symex" mc:Ignorable="w14 w15 w16se">
+  <w:font w:name="Times New Roman">
+    <w:panose1 w:val="02020603050405020304"/>
+    <w:charset w:val="00"/>
+    <w:family w:val="roman"/>
+    <w:pitch w:val="variable"/>
+    <w:sig w:usb0="E0002AFF" w:usb1="C0007843" w:usb2="00000009" w:usb3="00000000" w:csb0="000001FF" w:csb1="00000000"/>
+  </w:font>
+  <w:font w:name="Calibri">
+    <w:panose1 w:val="020F0502020204030204"/>
+    <w:charset w:val="00"/>
+    <w:family w:val="swiss"/>
+    <w:pitch w:val="variable"/>
+    <w:sig w:usb0="E0002AFF" w:usb1="4000ACFF" w:usb2="00000001" w:usb3="00000000" w:csb0="000001FF" w:csb1="00000000"/>
+  </w:font>
+  <w:font w:name="等线">
+    <w:altName w:val="DengXian"/>
+    <w:panose1 w:val="02010600030101010101"/>
+    <w:charset w:val="86"/>
+    <w:family w:val="auto"/>
+    <w:pitch w:val="variable"/>
+    <w:sig w:usb0="A00002BF" w:usb1="38CF7CFA" w:usb2="00000016" w:usb3="00000000" w:csb0="0004000F" w:csb1="00000000"/>
+  </w:font>
+  <w:font w:name="宋体">
+    <w:altName w:val="SimSun"/>
+    <w:panose1 w:val="02010600030101010101"/>
+    <w:charset w:val="86"/>
+    <w:family w:val="auto"/>
+    <w:pitch w:val="variable"/>
+    <w:sig w:usb0="00000003" w:usb1="288F0000" w:usb2="00000016" w:usb3="00000000" w:csb0="00040001" w:csb1="00000000"/>
+  </w:font>
+  <w:font w:name="黑体">
+    <w:altName w:val="SimHei"/>
+    <w:panose1 w:val="02010609060101010101"/>
+    <w:charset w:val="86"/>
+    <w:family w:val="modern"/>
+    <w:pitch w:val="fixed"/>
+    <w:sig w:usb0="800002BF" w:usb1="38CF7CFA" w:usb2="00000016" w:usb3="00000000" w:csb0="00040001" w:csb1="00000000"/>
+  </w:font>
+  <w:font w:name="等线 Light">
+    <w:panose1 w:val="02010600030101010101"/>
+    <w:charset w:val="86"/>
+    <w:family w:val="auto"/>
+    <w:pitch w:val="variable"/>
+    <w:sig w:usb0="A00002BF" w:usb1="38CF7CFA" w:usb2="00000016" w:usb3="00000000" w:csb0="0004000F" w:csb1="00000000"/>
+  </w:font>
+  <w:font w:name="Calibri Light">
+    <w:panose1 w:val="020F0302020204030204"/>
+    <w:charset w:val="00"/>
+    <w:family w:val="swiss"/>
+    <w:pitch w:val="variable"/>
+    <w:sig w:usb0="A0002AEF" w:usb1="4000207B" w:usb2="00000000" w:usb3="00000000" w:csb0="000001FF" w:csb1="00000000"/>
+  </w:font>
+  <w:font w:name="Microsoft YaHei UI">
+    <w:panose1 w:val="020B0503020204020204"/>
+    <w:charset w:val="86"/>
+    <w:family w:val="swiss"/>
+    <w:pitch w:val="variable"/>
+    <w:sig w:usb0="80000287" w:usb1="28CF3C50" w:usb2="00000016" w:usb3="00000000" w:csb0="0004001F" w:csb1="00000000"/>
+  </w:font>
+  <w:font w:name="微软雅黑">
+    <w:panose1 w:val="020B0503020204020204"/>
+    <w:charset w:val="86"/>
+    <w:family w:val="swiss"/>
+    <w:pitch w:val="variable"/>
+    <w:sig w:usb0="80000287" w:usb1="28CF3C50" w:usb2="00000016" w:usb3="00000000" w:csb0="0004001F" w:csb1="00000000"/>
+  </w:font>
+  <w:font w:name="Helvetica">
+    <w:panose1 w:val="020B0604020202020204"/>
+    <w:charset w:val="00"/>
+    <w:family w:val="swiss"/>
+    <w:pitch w:val="variable"/>
+    <w:sig w:usb0="E0002EFF" w:usb1="C0007843" w:usb2="00000009" w:usb3="00000000" w:csb0="000001FF" w:csb1="00000000"/>
+  </w:font>
+  <w:font w:name="Cambria Math">
+    <w:panose1 w:val="02040503050406030204"/>
+    <w:charset w:val="00"/>
+    <w:family w:val="roman"/>
+    <w:pitch w:val="variable"/>
+    <w:sig w:usb0="E00002FF" w:usb1="420024FF" w:usb2="00000000" w:usb3="00000000" w:csb0="0000019F" w:csb1="00000000"/>
+  </w:font>
+  <w:font w:name="TimesNewRomanPSMT">
+    <w:altName w:val="Times New Roman"/>
+    <w:panose1 w:val="00000000000000000000"/>
+    <w:charset w:val="00"/>
+    <w:family w:val="roman"/>
+    <w:notTrueType/>
+    <w:pitch w:val="default"/>
+  </w:font>
+  <w:font w:name="MS Gothic">
+    <w:altName w:val="ＭＳ ゴシック"/>
+    <w:panose1 w:val="020B0609070205080204"/>
+    <w:charset w:val="80"/>
+    <w:family w:val="modern"/>
+    <w:pitch w:val="fixed"/>
+    <w:sig w:usb0="E00002FF" w:usb1="6AC7FDFB" w:usb2="08000012" w:usb3="00000000" w:csb0="0002009F" w:csb1="00000000"/>
+  </w:font>
+</w:fonts>
+</file>
+
+<file path=word/glossary/settings.xml><?xml version="1.0" encoding="utf-8"?>
+<w:settings xmlns:mc="http://schemas.openxmlformats.org/markup-compatibility/2006" xmlns:o="urn:schemas-microsoft-com:office:office" xmlns:r="http://schemas.openxmlformats.org/officeDocument/2006/relationships" xmlns:m="http://schemas.openxmlformats.org/officeDocument/2006/math" xmlns:v="urn:schemas-microsoft-com:vml" xmlns:w10="urn:schemas-microsoft-com:office:word" xmlns:w="http://schemas.openxmlformats.org/wordprocessingml/2006/main" xmlns:w14="http://schemas.microsoft.com/office/word/2010/wordml" xmlns:w15="http://schemas.microsoft.com/office/word/2012/wordml" xmlns:w16se="http://schemas.microsoft.com/office/word/2015/wordml/symex" xmlns:sl="http://schemas.openxmlformats.org/schemaLibrary/2006/main" mc:Ignorable="w14 w15 w16se">
+  <w:view w:val="normal"/>
+  <w:defaultTabStop w:val="720"/>
+  <w:characterSpacingControl w:val="doNotCompress"/>
+  <w:compat>
+    <w:useFELayout/>
+    <w:compatSetting w:name="compatibilityMode" w:uri="http://schemas.microsoft.com/office/word" w:val="15"/>
+    <w:compatSetting w:name="overrideTableStyleFontSizeAndJustification" w:uri="http://schemas.microsoft.com/office/word" w:val="1"/>
+    <w:compatSetting w:name="enableOpenTypeFeatures" w:uri="http://schemas.microsoft.com/office/word" w:val="1"/>
+    <w:compatSetting w:name="doNotFlipMirrorIndents" w:uri="http://schemas.microsoft.com/office/word" w:val="1"/>
+    <w:compatSetting w:name="differentiateMultirowTableHeaders" w:uri="http://schemas.microsoft.com/office/word" w:val="1"/>
+  </w:compat>
+  <w:rsids>
+    <w:rsidRoot w:val="009148F4"/>
+    <w:rsid w:val="009148F4"/>
+    <w:rsid w:val="00FE7C8D"/>
+  </w:rsids>
+  <m:mathPr>
+    <m:mathFont m:val="Cambria Math"/>
+    <m:brkBin m:val="before"/>
+    <m:brkBinSub m:val="--"/>
+    <m:smallFrac m:val="0"/>
+    <m:dispDef/>
+    <m:lMargin m:val="0"/>
+    <m:rMargin m:val="0"/>
+    <m:defJc m:val="centerGroup"/>
+    <m:wrapIndent m:val="1440"/>
+    <m:intLim m:val="subSup"/>
+    <m:naryLim m:val="undOvr"/>
+  </m:mathPr>
+  <w:themeFontLang w:val="en-US" w:eastAsia="zh-CN"/>
+  <w:clrSchemeMapping w:bg1="light1" w:t1="dark1" w:bg2="light2" w:t2="dark2" w:accent1="accent1" w:accent2="accent2" w:accent3="accent3" w:accent4="accent4" w:accent5="accent5" w:accent6="accent6" w:hyperlink="hyperlink" w:followedHyperlink="followedHyperlink"/>
+  <w:decimalSymbol w:val="."/>
+  <w:listSeparator w:val=","/>
+  <w15:chartTrackingRefBased/>
+</w:settings>
+</file>
+
+<file path=word/glossary/styles.xml><?xml version="1.0" encoding="utf-8"?>
+<w:styles xmlns:mc="http://schemas.openxmlformats.org/markup-compatibility/2006" xmlns:r="http://schemas.openxmlformats.org/officeDocument/2006/relationships" xmlns:w="http://schemas.openxmlformats.org/wordprocessingml/2006/main" xmlns:w14="http://schemas.microsoft.com/office/word/2010/wordml" xmlns:w15="http://schemas.microsoft.com/office/word/2012/wordml" xmlns:w16se="http://schemas.microsoft.com/office/word/2015/wordml/symex" mc:Ignorable="w14 w15 w16se">
+  <w:docDefaults>
+    <w:rPrDefault>
+      <w:rPr>
+        <w:rFonts w:asciiTheme="minorHAnsi" w:eastAsiaTheme="minorEastAsia" w:hAnsiTheme="minorHAnsi" w:cstheme="minorBidi"/>
+        <w:sz w:val="22"/>
+        <w:szCs w:val="22"/>
+        <w:lang w:val="en-US" w:eastAsia="zh-CN" w:bidi="ar-SA"/>
+      </w:rPr>
+    </w:rPrDefault>
+    <w:pPrDefault>
+      <w:pPr>
+        <w:spacing w:after="160" w:line="259" w:lineRule="auto"/>
+      </w:pPr>
+    </w:pPrDefault>
+  </w:docDefaults>
+  <w:latentStyles w:defLockedState="0" w:defUIPriority="99" w:defSemiHidden="0" w:defUnhideWhenUsed="0" w:defQFormat="0" w:count="374">
+    <w:lsdException w:name="Normal" w:uiPriority="0" w:qFormat="1"/>
+    <w:lsdException w:name="heading 1" w:uiPriority="9" w:qFormat="1"/>
+    <w:lsdException w:name="heading 2" w:semiHidden="1" w:uiPriority="9" w:unhideWhenUsed="1" w:qFormat="1"/>
+    <w:lsdException w:name="heading 3" w:semiHidden="1" w:uiPriority="9" w:unhideWhenUsed="1" w:qFormat="1"/>
+    <w:lsdException w:name="heading 4" w:semiHidden="1" w:uiPriority="9" w:unhideWhenUsed="1" w:qFormat="1"/>
+    <w:lsdException w:name="heading 5" w:semiHidden="1" w:uiPriority="9" w:unhideWhenUsed="1" w:qFormat="1"/>
+    <w:lsdException w:name="heading 6" w:semiHidden="1" w:uiPriority="9" w:unhideWhenUsed="1" w:qFormat="1"/>
+    <w:lsdException w:name="heading 7" w:semiHidden="1" w:uiPriority="9" w:unhideWhenUsed="1" w:qFormat="1"/>
+    <w:lsdException w:name="heading 8" w:semiHidden="1" w:uiPriority="9" w:unhideWhenUsed="1" w:qFormat="1"/>
+    <w:lsdException w:name="heading 9" w:semiHidden="1" w:uiPriority="9" w:unhideWhenUsed="1" w:qFormat="1"/>
+    <w:lsdException w:name="index 1" w:semiHidden="1" w:unhideWhenUsed="1"/>
+    <w:lsdException w:name="index 2" w:semiHidden="1" w:unhideWhenUsed="1"/>
+    <w:lsdException w:name="index 3" w:semiHidden="1" w:unhideWhenUsed="1"/>
+    <w:lsdException w:name="index 4" w:semiHidden="1" w:unhideWhenUsed="1"/>
+    <w:lsdException w:name="index 5" w:semiHidden="1" w:unhideWhenUsed="1"/>
+    <w:lsdException w:name="index 6" w:semiHidden="1" w:unhideWhenUsed="1"/>
+    <w:lsdException w:name="index 7" w:semiHidden="1" w:unhideWhenUsed="1"/>
+    <w:lsdException w:name="index 8" w:semiHidden="1" w:unhideWhenUsed="1"/>
+    <w:lsdException w:name="index 9" w:semiHidden="1" w:unhideWhenUsed="1"/>
+    <w:lsdException w:name="toc 1" w:semiHidden="1" w:uiPriority="39" w:unhideWhenUsed="1"/>
+    <w:lsdException w:name="toc 2" w:semiHidden="1" w:uiPriority="39" w:unhideWhenUsed="1"/>
+    <w:lsdException w:name="toc 3" w:semiHidden="1" w:uiPriority="39" w:unhideWhenUsed="1"/>
+    <w:lsdException w:name="toc 4" w:semiHidden="1" w:uiPriority="39" w:unhideWhenUsed="1"/>
+    <w:lsdException w:name="toc 5" w:semiHidden="1" w:uiPriority="39" w:unhideWhenUsed="1"/>
+    <w:lsdException w:name="toc 6" w:semiHidden="1" w:uiPriority="39" w:unhideWhenUsed="1"/>
+    <w:lsdException w:name="toc 7" w:semiHidden="1" w:uiPriority="39" w:unhideWhenUsed="1"/>
+    <w:lsdException w:name="toc 8" w:semiHidden="1" w:uiPriority="39" w:unhideWhenUsed="1"/>
+    <w:lsdException w:name="toc 9" w:semiHidden="1" w:uiPriority="39" w:unhideWhenUsed="1"/>
+    <w:lsdException w:name="Normal Indent" w:semiHidden="1" w:unhideWhenUsed="1"/>
+    <w:lsdException w:name="footnote text" w:semiHidden="1" w:unhideWhenUsed="1"/>
+    <w:lsdException w:name="annotation text" w:semiHidden="1" w:unhideWhenUsed="1"/>
+    <w:lsdException w:name="header" w:semiHidden="1" w:unhideWhenUsed="1"/>
+    <w:lsdException w:name="footer" w:semiHidden="1" w:unhideWhenUsed="1"/>
+    <w:lsdException w:name="index heading" w:semiHidden="1" w:unhideWhenUsed="1"/>
+    <w:lsdException w:name="caption" w:semiHidden="1" w:uiPriority="35" w:unhideWhenUsed="1" w:qFormat="1"/>
+    <w:lsdException w:name="table of figures" w:semiHidden="1" w:unhideWhenUsed="1"/>
+    <w:lsdException w:name="envelope address" w:semiHidden="1" w:unhideWhenUsed="1"/>
+    <w:lsdException w:name="envelope return" w:semiHidden="1" w:unhideWhenUsed="1"/>
+    <w:lsdException w:name="footnote reference" w:semiHidden="1" w:unhideWhenUsed="1"/>
+    <w:lsdException w:name="annotation reference" w:semiHidden="1" w:unhideWhenUsed="1"/>
+    <w:lsdException w:name="line number" w:semiHidden="1" w:unhideWhenUsed="1"/>
+    <w:lsdException w:name="page number" w:semiHidden="1" w:unhideWhenUsed="1"/>
+    <w:lsdException w:name="endnote reference" w:semiHidden="1" w:unhideWhenUsed="1"/>
+    <w:lsdException w:name="endnote text" w:semiHidden="1" w:unhideWhenUsed="1"/>
+    <w:lsdException w:name="table of authorities" w:semiHidden="1" w:unhideWhenUsed="1"/>
+    <w:lsdException w:name="macro" w:semiHidden="1" w:unhideWhenUsed="1"/>
+    <w:lsdException w:name="toa heading" w:semiHidden="1" w:unhideWhenUsed="1"/>
+    <w:lsdException w:name="List" w:semiHidden="1" w:unhideWhenUsed="1"/>
+    <w:lsdException w:name="List Bullet" w:semiHidden="1" w:unhideWhenUsed="1"/>
+    <w:lsdException w:name="List Number" w:semiHidden="1" w:unhideWhenUsed="1"/>
+    <w:lsdException w:name="List 2" w:semiHidden="1" w:unhideWhenUsed="1"/>
+    <w:lsdException w:name="List 3" w:semiHidden="1" w:unhideWhenUsed="1"/>
+    <w:lsdException w:name="List 4" w:semiHidden="1" w:unhideWhenUsed="1"/>
+    <w:lsdException w:name="List 5" w:semiHidden="1" w:unhideWhenUsed="1"/>
+    <w:lsdException w:name="List Bullet 2" w:semiHidden="1" w:unhideWhenUsed="1"/>
+    <w:lsdException w:name="List Bullet 3" w:semiHidden="1" w:unhideWhenUsed="1"/>
+    <w:lsdException w:name="List Bullet 4" w:semiHidden="1" w:unhideWhenUsed="1"/>
+    <w:lsdException w:name="List Bullet 5" w:semiHidden="1" w:unhideWhenUsed="1"/>
+    <w:lsdException w:name="List Number 2" w:semiHidden="1" w:unhideWhenUsed="1"/>
+    <w:lsdException w:name="List Number 3" w:semiHidden="1" w:unhideWhenUsed="1"/>
+    <w:lsdException w:name="List Number 4" w:semiHidden="1" w:unhideWhenUsed="1"/>
+    <w:lsdException w:name="List Number 5" w:semiHidden="1" w:unhideWhenUsed="1"/>
+    <w:lsdException w:name="Title" w:uiPriority="10" w:qFormat="1"/>
+    <w:lsdException w:name="Closing" w:semiHidden="1" w:unhideWhenUsed="1"/>
+    <w:lsdException w:name="Signature" w:semiHidden="1" w:unhideWhenUsed="1"/>
+    <w:lsdException w:name="Default Paragraph Font" w:semiHidden="1" w:uiPriority="1" w:unhideWhenUsed="1"/>
+    <w:lsdException w:name="Body Text" w:semiHidden="1" w:unhideWhenUsed="1"/>
+    <w:lsdException w:name="Body Text Indent" w:semiHidden="1" w:unhideWhenUsed="1"/>
+    <w:lsdException w:name="List Continue" w:semiHidden="1" w:unhideWhenUsed="1"/>
+    <w:lsdException w:name="List Continue 2" w:semiHidden="1" w:unhideWhenUsed="1"/>
+    <w:lsdException w:name="List Continue 3" w:semiHidden="1" w:unhideWhenUsed="1"/>
+    <w:lsdException w:name="List Continue 4" w:semiHidden="1" w:unhideWhenUsed="1"/>
+    <w:lsdException w:name="List Continue 5" w:semiHidden="1" w:unhideWhenUsed="1"/>
+    <w:lsdException w:name="Message Header" w:semiHidden="1" w:unhideWhenUsed="1"/>
+    <w:lsdException w:name="Subtitle" w:uiPriority="11" w:qFormat="1"/>
+    <w:lsdException w:name="Salutation" w:semiHidden="1" w:unhideWhenUsed="1"/>
+    <w:lsdException w:name="Date" w:semiHidden="1" w:unhideWhenUsed="1"/>
+    <w:lsdException w:name="Body Text First Indent" w:semiHidden="1" w:unhideWhenUsed="1"/>
+    <w:lsdException w:name="Body Text First Indent 2" w:semiHidden="1" w:unhideWhenUsed="1"/>
+    <w:lsdException w:name="Note Heading" w:semiHidden="1" w:unhideWhenUsed="1"/>
+    <w:lsdException w:name="Body Text 2" w:semiHidden="1" w:unhideWhenUsed="1"/>
+    <w:lsdException w:name="Body Text 3" w:semiHidden="1" w:unhideWhenUsed="1"/>
+    <w:lsdException w:name="Body Text Indent 2" w:semiHidden="1" w:unhideWhenUsed="1"/>
+    <w:lsdException w:name="Body Text Indent 3" w:semiHidden="1" w:unhideWhenUsed="1"/>
+    <w:lsdException w:name="Block Text" w:semiHidden="1" w:unhideWhenUsed="1"/>
+    <w:lsdException w:name="Hyperlink" w:semiHidden="1" w:unhideWhenUsed="1"/>
+    <w:lsdException w:name="FollowedHyperlink" w:semiHidden="1" w:unhideWhenUsed="1"/>
+    <w:lsdException w:name="Strong" w:uiPriority="22" w:qFormat="1"/>
+    <w:lsdException w:name="Emphasis" w:uiPriority="20" w:qFormat="1"/>
+    <w:lsdException w:name="Document Map" w:semiHidden="1" w:unhideWhenUsed="1"/>
+    <w:lsdException w:name="Plain Text" w:semiHidden="1" w:unhideWhenUsed="1"/>
+    <w:lsdException w:name="E-mail Signature" w:semiHidden="1" w:unhideWhenUsed="1"/>
+    <w:lsdException w:name="HTML Top of Form" w:semiHidden="1" w:unhideWhenUsed="1"/>
+    <w:lsdException w:name="HTML Bottom of Form" w:semiHidden="1" w:unhideWhenUsed="1"/>
+    <w:lsdException w:name="Normal (Web)" w:semiHidden="1" w:unhideWhenUsed="1"/>
+    <w:lsdException w:name="HTML Acronym" w:semiHidden="1" w:unhideWhenUsed="1"/>
+    <w:lsdException w:name="HTML Address" w:semiHidden="1" w:unhideWhenUsed="1"/>
+    <w:lsdException w:name="HTML Cite" w:semiHidden="1" w:unhideWhenUsed="1"/>
+    <w:lsdException w:name="HTML Code" w:semiHidden="1" w:unhideWhenUsed="1"/>
+    <w:lsdException w:name="HTML Definition" w:semiHidden="1" w:unhideWhenUsed="1"/>
+    <w:lsdException w:name="HTML Keyboard" w:semiHidden="1" w:unhideWhenUsed="1"/>
+    <w:lsdException w:name="HTML Preformatted" w:semiHidden="1" w:unhideWhenUsed="1"/>
+    <w:lsdException w:name="HTML Sample" w:semiHidden="1" w:unhideWhenUsed="1"/>
+    <w:lsdException w:name="HTML Typewriter" w:semiHidden="1" w:unhideWhenUsed="1"/>
+    <w:lsdException w:name="HTML Variable" w:semiHidden="1" w:unhideWhenUsed="1"/>
+    <w:lsdException w:name="Normal Table" w:semiHidden="1" w:unhideWhenUsed="1"/>
+    <w:lsdException w:name="annotation subject" w:semiHidden="1" w:unhideWhenUsed="1"/>
+    <w:lsdException w:name="No List" w:semiHidden="1" w:unhideWhenUsed="1"/>
+    <w:lsdException w:name="Outline List 1" w:semiHidden="1" w:unhideWhenUsed="1"/>
+    <w:lsdException w:name="Outline List 2" w:semiHidden="1" w:unhideWhenUsed="1"/>
+    <w:lsdException w:name="Outline List 3" w:semiHidden="1" w:unhideWhenUsed="1"/>
+    <w:lsdException w:name="Table Simple 1" w:semiHidden="1" w:unhideWhenUsed="1"/>
+    <w:lsdException w:name="Table Simple 2" w:semiHidden="1" w:unhideWhenUsed="1"/>
+    <w:lsdException w:name="Table Simple 3" w:semiHidden="1" w:unhideWhenUsed="1"/>
+    <w:lsdException w:name="Table Classic 1" w:semiHidden="1" w:unhideWhenUsed="1"/>
+    <w:lsdException w:name="Table Classic 2" w:semiHidden="1" w:unhideWhenUsed="1"/>
+    <w:lsdException w:name="Table Classic 3" w:semiHidden="1" w:unhideWhenUsed="1"/>
+    <w:lsdException w:name="Table Classic 4" w:semiHidden="1" w:unhideWhenUsed="1"/>
+    <w:lsdException w:name="Table Colorful 1" w:semiHidden="1" w:unhideWhenUsed="1"/>
+    <w:lsdException w:name="Table Colorful 2" w:semiHidden="1" w:unhideWhenUsed="1"/>
+    <w:lsdException w:name="Table Colorful 3" w:semiHidden="1" w:unhideWhenUsed="1"/>
+    <w:lsdException w:name="Table Columns 1" w:semiHidden="1" w:unhideWhenUsed="1"/>
+    <w:lsdException w:name="Table Columns 2" w:semiHidden="1" w:unhideWhenUsed="1"/>
+    <w:lsdException w:name="Table Columns 3" w:semiHidden="1" w:unhideWhenUsed="1"/>
+    <w:lsdException w:name="Table Columns 4" w:semiHidden="1" w:unhideWhenUsed="1"/>
+    <w:lsdException w:name="Table Columns 5" w:semiHidden="1" w:unhideWhenUsed="1"/>
+    <w:lsdException w:name="Table Grid 1" w:semiHidden="1" w:unhideWhenUsed="1"/>
+    <w:lsdException w:name="Table Grid 2" w:semiHidden="1" w:unhideWhenUsed="1"/>
+    <w:lsdException w:name="Table Grid 3" w:semiHidden="1" w:unhideWhenUsed="1"/>
+    <w:lsdException w:name="Table Grid 4" w:semiHidden="1" w:unhideWhenUsed="1"/>
+    <w:lsdException w:name="Table Grid 5" w:semiHidden="1" w:unhideWhenUsed="1"/>
+    <w:lsdException w:name="Table Grid 6" w:semiHidden="1" w:unhideWhenUsed="1"/>
+    <w:lsdException w:name="Table Grid 7" w:semiHidden="1" w:unhideWhenUsed="1"/>
+    <w:lsdException w:name="Table Grid 8" w:semiHidden="1" w:unhideWhenUsed="1"/>
+    <w:lsdException w:name="Table List 1" w:semiHidden="1" w:unhideWhenUsed="1"/>
+    <w:lsdException w:name="Table List 2" w:semiHidden="1" w:unhideWhenUsed="1"/>
+    <w:lsdException w:name="Table List 3" w:semiHidden="1" w:unhideWhenUsed="1"/>
+    <w:lsdException w:name="Table List 4" w:semiHidden="1" w:unhideWhenUsed="1"/>
+    <w:lsdException w:name="Table List 5" w:semiHidden="1" w:unhideWhenUsed="1"/>
+    <w:lsdException w:name="Table List 6" w:semiHidden="1" w:unhideWhenUsed="1"/>
+    <w:lsdException w:name="Table List 7" w:semiHidden="1" w:unhideWhenUsed="1"/>
+    <w:lsdException w:name="Table List 8" w:semiHidden="1" w:unhideWhenUsed="1"/>
+    <w:lsdException w:name="Table 3D effects 1" w:semiHidden="1" w:unhideWhenUsed="1"/>
+    <w:lsdException w:name="Table 3D effects 2" w:semiHidden="1" w:unhideWhenUsed="1"/>
+    <w:lsdException w:name="Table 3D effects 3" w:semiHidden="1" w:unhideWhenUsed="1"/>
+    <w:lsdException w:name="Table Contemporary" w:semiHidden="1" w:unhideWhenUsed="1"/>
+    <w:lsdException w:name="Table Elegant" w:semiHidden="1" w:unhideWhenUsed="1"/>
+    <w:lsdException w:name="Table Professional" w:semiHidden="1" w:unhideWhenUsed="1"/>
+    <w:lsdException w:name="Table Subtle 1" w:semiHidden="1" w:unhideWhenUsed="1"/>
+    <w:lsdException w:name="Table Subtle 2" w:semiHidden="1" w:unhideWhenUsed="1"/>
+    <w:lsdException w:name="Table Web 1" w:semiHidden="1" w:unhideWhenUsed="1"/>
+    <w:lsdException w:name="Table Web 2" w:semiHidden="1" w:unhideWhenUsed="1"/>
+    <w:lsdException w:name="Table Web 3" w:semiHidden="1" w:unhideWhenUsed="1"/>
+    <w:lsdException w:name="Balloon Text" w:semiHidden="1" w:unhideWhenUsed="1"/>
+    <w:lsdException w:name="Table Grid" w:uiPriority="39"/>
+    <w:lsdException w:name="Table Theme" w:semiHidden="1" w:unhideWhenUsed="1"/>
+    <w:lsdException w:name="Placeholder Text" w:semiHidden="1"/>
+    <w:lsdException w:name="No Spacing" w:uiPriority="1" w:qFormat="1"/>
+    <w:lsdException w:name="Light Shading" w:uiPriority="60"/>
+    <w:lsdException w:name="Light List" w:uiPriority="61"/>
+    <w:lsdException w:name="Light Grid" w:uiPriority="62"/>
+    <w:lsdException w:name="Medium Shading 1" w:uiPriority="63"/>
+    <w:lsdException w:name="Medium Shading 2" w:uiPriority="64"/>
+    <w:lsdException w:name="Medium List 1" w:uiPriority="65"/>
+    <w:lsdException w:name="Medium List 2" w:uiPriority="66"/>
+    <w:lsdException w:name="Medium Grid 1" w:uiPriority="67"/>
+    <w:lsdException w:name="Medium Grid 2" w:uiPriority="68"/>
+    <w:lsdException w:name="Medium Grid 3" w:uiPriority="69"/>
+    <w:lsdException w:name="Dark List" w:uiPriority="70"/>
+    <w:lsdException w:name="Colorful Shading" w:uiPriority="71"/>
+    <w:lsdException w:name="Colorful List" w:uiPriority="72"/>
+    <w:lsdException w:name="Colorful Grid" w:uiPriority="73"/>
+    <w:lsdException w:name="Light Shading Accent 1" w:uiPriority="60"/>
+    <w:lsdException w:name="Light List Accent 1" w:uiPriority="61"/>
+    <w:lsdException w:name="Light Grid Accent 1" w:uiPriority="62"/>
+    <w:lsdException w:name="Medium Shading 1 Accent 1" w:uiPriority="63"/>
+    <w:lsdException w:name="Medium Shading 2 Accent 1" w:uiPriority="64"/>
+    <w:lsdException w:name="Medium List 1 Accent 1" w:uiPriority="65"/>
+    <w:lsdException w:name="Revision" w:semiHidden="1"/>
+    <w:lsdException w:name="List Paragraph" w:uiPriority="34" w:qFormat="1"/>
+    <w:lsdException w:name="Quote" w:uiPriority="29" w:qFormat="1"/>
+    <w:lsdException w:name="Intense Quote" w:uiPriority="30" w:qFormat="1"/>
+    <w:lsdException w:name="Medium List 2 Accent 1" w:uiPriority="66"/>
+    <w:lsdException w:name="Medium Grid 1 Accent 1" w:uiPriority="67"/>
+    <w:lsdException w:name="Medium Grid 2 Accent 1" w:uiPriority="68"/>
+    <w:lsdException w:name="Medium Grid 3 Accent 1" w:uiPriority="69"/>
+    <w:lsdException w:name="Dark List Accent 1" w:uiPriority="70"/>
+    <w:lsdException w:name="Colorful Shading Accent 1" w:uiPriority="71"/>
+    <w:lsdException w:name="Colorful List Accent 1" w:uiPriority="72"/>
+    <w:lsdException w:name="Colorful Grid Accent 1" w:uiPriority="73"/>
+    <w:lsdException w:name="Light Shading Accent 2" w:uiPriority="60"/>
+    <w:lsdException w:name="Light List Accent 2" w:uiPriority="61"/>
+    <w:lsdException w:name="Light Grid Accent 2" w:uiPriority="62"/>
+    <w:lsdException w:name="Medium Shading 1 Accent 2" w:uiPriority="63"/>
+    <w:lsdException w:name="Medium Shading 2 Accent 2" w:uiPriority="64"/>
+    <w:lsdException w:name="Medium List 1 Accent 2" w:uiPriority="65"/>
+    <w:lsdException w:name="Medium List 2 Accent 2" w:uiPriority="66"/>
+    <w:lsdException w:name="Medium Grid 1 Accent 2" w:uiPriority="67"/>
+    <w:lsdException w:name="Medium Grid 2 Accent 2" w:uiPriority="68"/>
+    <w:lsdException w:name="Medium Grid 3 Accent 2" w:uiPriority="69"/>
+    <w:lsdException w:name="Dark List Accent 2" w:uiPriority="70"/>
+    <w:lsdException w:name="Colorful Shading Accent 2" w:uiPriority="71"/>
+    <w:lsdException w:name="Colorful List Accent 2" w:uiPriority="72"/>
+    <w:lsdException w:name="Colorful Grid Accent 2" w:uiPriority="73"/>
+    <w:lsdException w:name="Light Shading Accent 3" w:uiPriority="60"/>
+    <w:lsdException w:name="Light List Accent 3" w:uiPriority="61"/>
+    <w:lsdException w:name="Light Grid Accent 3" w:uiPriority="62"/>
+    <w:lsdException w:name="Medium Shading 1 Accent 3" w:uiPriority="63"/>
+    <w:lsdException w:name="Medium Shading 2 Accent 3" w:uiPriority="64"/>
+    <w:lsdException w:name="Medium List 1 Accent 3" w:uiPriority="65"/>
+    <w:lsdException w:name="Medium List 2 Accent 3" w:uiPriority="66"/>
+    <w:lsdException w:name="Medium Grid 1 Accent 3" w:uiPriority="67"/>
+    <w:lsdException w:name="Medium Grid 2 Accent 3" w:uiPriority="68"/>
+    <w:lsdException w:name="Medium Grid 3 Accent 3" w:uiPriority="69"/>
+    <w:lsdException w:name="Dark List Accent 3" w:uiPriority="70"/>
+    <w:lsdException w:name="Colorful Shading Accent 3" w:uiPriority="71"/>
+    <w:lsdException w:name="Colorful List Accent 3" w:uiPriority="72"/>
+    <w:lsdException w:name="Colorful Grid Accent 3" w:uiPriority="73"/>
+    <w:lsdException w:name="Light Shading Accent 4" w:uiPriority="60"/>
+    <w:lsdException w:name="Light List Accent 4" w:uiPriority="61"/>
+    <w:lsdException w:name="Light Grid Accent 4" w:uiPriority="62"/>
+    <w:lsdException w:name="Medium Shading 1 Accent 4" w:uiPriority="63"/>
+    <w:lsdException w:name="Medium Shading 2 Accent 4" w:uiPriority="64"/>
+    <w:lsdException w:name="Medium List 1 Accent 4" w:uiPriority="65"/>
+    <w:lsdException w:name="Medium List 2 Accent 4" w:uiPriority="66"/>
+    <w:lsdException w:name="Medium Grid 1 Accent 4" w:uiPriority="67"/>
+    <w:lsdException w:name="Medium Grid 2 Accent 4" w:uiPriority="68"/>
+    <w:lsdException w:name="Medium Grid 3 Accent 4" w:uiPriority="69"/>
+    <w:lsdException w:name="Dark List Accent 4" w:uiPriority="70"/>
+    <w:lsdException w:name="Colorful Shading Accent 4" w:uiPriority="71"/>
+    <w:lsdException w:name="Colorful List Accent 4" w:uiPriority="72"/>
+    <w:lsdException w:name="Colorful Grid Accent 4" w:uiPriority="73"/>
+    <w:lsdException w:name="Light Shading Accent 5" w:uiPriority="60"/>
+    <w:lsdException w:name="Light List Accent 5" w:uiPriority="61"/>
+    <w:lsdException w:name="Light Grid Accent 5" w:uiPriority="62"/>
+    <w:lsdException w:name="Medium Shading 1 Accent 5" w:uiPriority="63"/>
+    <w:lsdException w:name="Medium Shading 2 Accent 5" w:uiPriority="64"/>
+    <w:lsdException w:name="Medium List 1 Accent 5" w:uiPriority="65"/>
+    <w:lsdException w:name="Medium List 2 Accent 5" w:uiPriority="66"/>
+    <w:lsdException w:name="Medium Grid 1 Accent 5" w:uiPriority="67"/>
+    <w:lsdException w:name="Medium Grid 2 Accent 5" w:uiPriority="68"/>
+    <w:lsdException w:name="Medium Grid 3 Accent 5" w:uiPriority="69"/>
+    <w:lsdException w:name="Dark List Accent 5" w:uiPriority="70"/>
+    <w:lsdException w:name="Colorful Shading Accent 5" w:uiPriority="71"/>
+    <w:lsdException w:name="Colorful List Accent 5" w:uiPriority="72"/>
+    <w:lsdException w:name="Colorful Grid Accent 5" w:uiPriority="73"/>
+    <w:lsdException w:name="Light Shading Accent 6" w:uiPriority="60"/>
+    <w:lsdException w:name="Light List Accent 6" w:uiPriority="61"/>
+    <w:lsdException w:name="Light Grid Accent 6" w:uiPriority="62"/>
+    <w:lsdException w:name="Medium Shading 1 Accent 6" w:uiPriority="63"/>
+    <w:lsdException w:name="Medium Shading 2 Accent 6" w:uiPriority="64"/>
+    <w:lsdException w:name="Medium List 1 Accent 6" w:uiPriority="65"/>
+    <w:lsdException w:name="Medium List 2 Accent 6" w:uiPriority="66"/>
+    <w:lsdException w:name="Medium Grid 1 Accent 6" w:uiPriority="67"/>
+    <w:lsdException w:name="Medium Grid 2 Accent 6" w:uiPriority="68"/>
+    <w:lsdException w:name="Medium Grid 3 Accent 6" w:uiPriority="69"/>
+    <w:lsdException w:name="Dark List Accent 6" w:uiPriority="70"/>
+    <w:lsdException w:name="Colorful Shading Accent 6" w:uiPriority="71"/>
+    <w:lsdException w:name="Colorful List Accent 6" w:uiPriority="72"/>
+    <w:lsdException w:name="Colorful Grid Accent 6" w:uiPriority="73"/>
+    <w:lsdException w:name="Subtle Emphasis" w:uiPriority="19" w:qFormat="1"/>
+    <w:lsdException w:name="Intense Emphasis" w:uiPriority="21" w:qFormat="1"/>
+    <w:lsdException w:name="Subtle Reference" w:uiPriority="31" w:qFormat="1"/>
+    <w:lsdException w:name="Intense Reference" w:uiPriority="32" w:qFormat="1"/>
+    <w:lsdException w:name="Book Title" w:uiPriority="33" w:qFormat="1"/>
+    <w:lsdException w:name="Bibliography" w:semiHidden="1" w:uiPriority="37" w:unhideWhenUsed="1"/>
+    <w:lsdException w:name="TOC Heading" w:semiHidden="1" w:uiPriority="39" w:unhideWhenUsed="1" w:qFormat="1"/>
+    <w:lsdException w:name="Plain Table 1" w:uiPriority="41"/>
+    <w:lsdException w:name="Plain Table 2" w:uiPriority="42"/>
+    <w:lsdException w:name="Plain Table 3" w:uiPriority="43"/>
+    <w:lsdException w:name="Plain Table 4" w:uiPriority="44"/>
+    <w:lsdException w:name="Plain Table 5" w:uiPriority="45"/>
+    <w:lsdException w:name="Grid Table Light" w:uiPriority="40"/>
+    <w:lsdException w:name="Grid Table 1 Light" w:uiPriority="46"/>
+    <w:lsdException w:name="Grid Table 2" w:uiPriority="47"/>
+    <w:lsdException w:name="Grid Table 3" w:uiPriority="48"/>
+    <w:lsdException w:name="Grid Table 4" w:uiPriority="49"/>
+    <w:lsdException w:name="Grid Table 5 Dark" w:uiPriority="50"/>
+    <w:lsdException w:name="Grid Table 6 Colorful" w:uiPriority="51"/>
+    <w:lsdException w:name="Grid Table 7 Colorful" w:uiPriority="52"/>
+    <w:lsdException w:name="Grid Table 1 Light Accent 1" w:uiPriority="46"/>
+    <w:lsdException w:name="Grid Table 2 Accent 1" w:uiPriority="47"/>
+    <w:lsdException w:name="Grid Table 3 Accent 1" w:uiPriority="48"/>
+    <w:lsdException w:name="Grid Table 4 Accent 1" w:uiPriority="49"/>
+    <w:lsdException w:name="Grid Table 5 Dark Accent 1" w:uiPriority="50"/>
+    <w:lsdException w:name="Grid Table 6 Colorful Accent 1" w:uiPriority="51"/>
+    <w:lsdException w:name="Grid Table 7 Colorful Accent 1" w:uiPriority="52"/>
+    <w:lsdException w:name="Grid Table 1 Light Accent 2" w:uiPriority="46"/>
+    <w:lsdException w:name="Grid Table 2 Accent 2" w:uiPriority="47"/>
+    <w:lsdException w:name="Grid Table 3 Accent 2" w:uiPriority="48"/>
+    <w:lsdException w:name="Grid Table 4 Accent 2" w:uiPriority="49"/>
+    <w:lsdException w:name="Grid Table 5 Dark Accent 2" w:uiPriority="50"/>
+    <w:lsdException w:name="Grid Table 6 Colorful Accent 2" w:uiPriority="51"/>
+    <w:lsdException w:name="Grid Table 7 Colorful Accent 2" w:uiPriority="52"/>
+    <w:lsdException w:name="Grid Table 1 Light Accent 3" w:uiPriority="46"/>
+    <w:lsdException w:name="Grid Table 2 Accent 3" w:uiPriority="47"/>
+    <w:lsdException w:name="Grid Table 3 Accent 3" w:uiPriority="48"/>
+    <w:lsdException w:name="Grid Table 4 Accent 3" w:uiPriority="49"/>
+    <w:lsdException w:name="Grid Table 5 Dark Accent 3" w:uiPriority="50"/>
+    <w:lsdException w:name="Grid Table 6 Colorful Accent 3" w:uiPriority="51"/>
+    <w:lsdException w:name="Grid Table 7 Colorful Accent 3" w:uiPriority="52"/>
+    <w:lsdException w:name="Grid Table 1 Light Accent 4" w:uiPriority="46"/>
+    <w:lsdException w:name="Grid Table 2 Accent 4" w:uiPriority="47"/>
+    <w:lsdException w:name="Grid Table 3 Accent 4" w:uiPriority="48"/>
+    <w:lsdException w:name="Grid Table 4 Accent 4" w:uiPriority="49"/>
+    <w:lsdException w:name="Grid Table 5 Dark Accent 4" w:uiPriority="50"/>
+    <w:lsdException w:name="Grid Table 6 Colorful Accent 4" w:uiPriority="51"/>
+    <w:lsdException w:name="Grid Table 7 Colorful Accent 4" w:uiPriority="52"/>
+    <w:lsdException w:name="Grid Table 1 Light Accent 5" w:uiPriority="46"/>
+    <w:lsdException w:name="Grid Table 2 Accent 5" w:uiPriority="47"/>
+    <w:lsdException w:name="Grid Table 3 Accent 5" w:uiPriority="48"/>
+    <w:lsdException w:name="Grid Table 4 Accent 5" w:uiPriority="49"/>
+    <w:lsdException w:name="Grid Table 5 Dark Accent 5" w:uiPriority="50"/>
+    <w:lsdException w:name="Grid Table 6 Colorful Accent 5" w:uiPriority="51"/>
+    <w:lsdException w:name="Grid Table 7 Colorful Accent 5" w:uiPriority="52"/>
+    <w:lsdException w:name="Grid Table 1 Light Accent 6" w:uiPriority="46"/>
+    <w:lsdException w:name="Grid Table 2 Accent 6" w:uiPriority="47"/>
+    <w:lsdException w:name="Grid Table 3 Accent 6" w:uiPriority="48"/>
+    <w:lsdException w:name="Grid Table 4 Accent 6" w:uiPriority="49"/>
+    <w:lsdException w:name="Grid Table 5 Dark Accent 6" w:uiPriority="50"/>
+    <w:lsdException w:name="Grid Table 6 Colorful Accent 6" w:uiPriority="51"/>
+    <w:lsdException w:name="Grid Table 7 Colorful Accent 6" w:uiPriority="52"/>
+    <w:lsdException w:name="List Table 1 Light" w:uiPriority="46"/>
+    <w:lsdException w:name="List Table 2" w:uiPriority="47"/>
+    <w:lsdException w:name="List Table 3" w:uiPriority="48"/>
+    <w:lsdException w:name="List Table 4" w:uiPriority="49"/>
+    <w:lsdException w:name="List Table 5 Dark" w:uiPriority="50"/>
+    <w:lsdException w:name="List Table 6 Colorful" w:uiPriority="51"/>
+    <w:lsdException w:name="List Table 7 Colorful" w:uiPriority="52"/>
+    <w:lsdException w:name="List Table 1 Light Accent 1" w:uiPriority="46"/>
+    <w:lsdException w:name="List Table 2 Accent 1" w:uiPriority="47"/>
+    <w:lsdException w:name="List Table 3 Accent 1" w:uiPriority="48"/>
+    <w:lsdException w:name="List Table 4 Accent 1" w:uiPriority="49"/>
+    <w:lsdException w:name="List Table 5 Dark Accent 1" w:uiPriority="50"/>
+    <w:lsdException w:name="List Table 6 Colorful Accent 1" w:uiPriority="51"/>
+    <w:lsdException w:name="List Table 7 Colorful Accent 1" w:uiPriority="52"/>
+    <w:lsdException w:name="List Table 1 Light Accent 2" w:uiPriority="46"/>
+    <w:lsdException w:name="List Table 2 Accent 2" w:uiPriority="47"/>
+    <w:lsdException w:name="List Table 3 Accent 2" w:uiPriority="48"/>
+    <w:lsdException w:name="List Table 4 Accent 2" w:uiPriority="49"/>
+    <w:lsdException w:name="List Table 5 Dark Accent 2" w:uiPriority="50"/>
+    <w:lsdException w:name="List Table 6 Colorful Accent 2" w:uiPriority="51"/>
+    <w:lsdException w:name="List Table 7 Colorful Accent 2" w:uiPriority="52"/>
+    <w:lsdException w:name="List Table 1 Light Accent 3" w:uiPriority="46"/>
+    <w:lsdException w:name="List Table 2 Accent 3" w:uiPriority="47"/>
+    <w:lsdException w:name="List Table 3 Accent 3" w:uiPriority="48"/>
+    <w:lsdException w:name="List Table 4 Accent 3" w:uiPriority="49"/>
+    <w:lsdException w:name="List Table 5 Dark Accent 3" w:uiPriority="50"/>
+    <w:lsdException w:name="List Table 6 Colorful Accent 3" w:uiPriority="51"/>
+    <w:lsdException w:name="List Table 7 Colorful Accent 3" w:uiPriority="52"/>
+    <w:lsdException w:name="List Table 1 Light Accent 4" w:uiPriority="46"/>
+    <w:lsdException w:name="List Table 2 Accent 4" w:uiPriority="47"/>
+    <w:lsdException w:name="List Table 3 Accent 4" w:uiPriority="48"/>
+    <w:lsdException w:name="List Table 4 Accent 4" w:uiPriority="49"/>
+    <w:lsdException w:name="List Table 5 Dark Accent 4" w:uiPriority="50"/>
+    <w:lsdException w:name="List Table 6 Colorful Accent 4" w:uiPriority="51"/>
+    <w:lsdException w:name="List Table 7 Colorful Accent 4" w:uiPriority="52"/>
+    <w:lsdException w:name="List Table 1 Light Accent 5" w:uiPriority="46"/>
+    <w:lsdException w:name="List Table 2 Accent 5" w:uiPriority="47"/>
+    <w:lsdException w:name="List Table 3 Accent 5" w:uiPriority="48"/>
+    <w:lsdException w:name="List Table 4 Accent 5" w:uiPriority="49"/>
+    <w:lsdException w:name="List Table 5 Dark Accent 5" w:uiPriority="50"/>
+    <w:lsdException w:name="List Table 6 Colorful Accent 5" w:uiPriority="51"/>
+    <w:lsdException w:name="List Table 7 Colorful Accent 5" w:uiPriority="52"/>
+    <w:lsdException w:name="List Table 1 Light Accent 6" w:uiPriority="46"/>
+    <w:lsdException w:name="List Table 2 Accent 6" w:uiPriority="47"/>
+    <w:lsdException w:name="List Table 3 Accent 6" w:uiPriority="48"/>
+    <w:lsdException w:name="List Table 4 Accent 6" w:uiPriority="49"/>
+    <w:lsdException w:name="List Table 5 Dark Accent 6" w:uiPriority="50"/>
+    <w:lsdException w:name="List Table 6 Colorful Accent 6" w:uiPriority="51"/>
+    <w:lsdException w:name="List Table 7 Colorful Accent 6" w:uiPriority="52"/>
+    <w:lsdException w:name="Mention" w:semiHidden="1" w:unhideWhenUsed="1"/>
+    <w:lsdException w:name="Smart Hyperlink" w:semiHidden="1" w:unhideWhenUsed="1"/>
+    <w:lsdException w:name="Hashtag" w:semiHidden="1" w:unhideWhenUsed="1"/>
+  </w:latentStyles>
+  <w:style w:type="paragraph" w:default="1" w:styleId="a">
+    <w:name w:val="Normal"/>
+    <w:qFormat/>
+  </w:style>
+  <w:style w:type="character" w:default="1" w:styleId="a0">
+    <w:name w:val="Default Paragraph Font"/>
+    <w:uiPriority w:val="1"/>
+    <w:semiHidden/>
+    <w:unhideWhenUsed/>
+  </w:style>
+  <w:style w:type="table" w:default="1" w:styleId="a1">
+    <w:name w:val="Normal Table"/>
+    <w:uiPriority w:val="99"/>
+    <w:semiHidden/>
+    <w:unhideWhenUsed/>
+    <w:tblPr>
+      <w:tblInd w:w="0" w:type="dxa"/>
+      <w:tblCellMar>
+        <w:top w:w="0" w:type="dxa"/>
+        <w:left w:w="108" w:type="dxa"/>
+        <w:bottom w:w="0" w:type="dxa"/>
+        <w:right w:w="108" w:type="dxa"/>
+      </w:tblCellMar>
+    </w:tblPr>
+  </w:style>
+  <w:style w:type="numbering" w:default="1" w:styleId="a2">
+    <w:name w:val="No List"/>
+    <w:uiPriority w:val="99"/>
+    <w:semiHidden/>
+    <w:unhideWhenUsed/>
+  </w:style>
+  <w:style w:type="character" w:styleId="a3">
+    <w:name w:val="Placeholder Text"/>
+    <w:basedOn w:val="a0"/>
+    <w:uiPriority w:val="99"/>
+    <w:semiHidden/>
+    <w:rsid w:val="009148F4"/>
+    <w:rPr>
+      <w:color w:val="808080"/>
+    </w:rPr>
+  </w:style>
+</w:styles>
+</file>
+
+<file path=word/glossary/webSettings.xml><?xml version="1.0" encoding="utf-8"?>
+<w:webSettings xmlns:mc="http://schemas.openxmlformats.org/markup-compatibility/2006" xmlns:r="http://schemas.openxmlformats.org/officeDocument/2006/relationships" xmlns:w="http://schemas.openxmlformats.org/wordprocessingml/2006/main" xmlns:w14="http://schemas.microsoft.com/office/word/2010/wordml" xmlns:w15="http://schemas.microsoft.com/office/word/2012/wordml" xmlns:w16se="http://schemas.microsoft.com/office/word/2015/wordml/symex" mc:Ignorable="w14 w15 w16se">
+  <w:optimizeForBrowser/>
+  <w:allowPNG/>
+</w:webSettings>
 </file>
 
 <file path=word/theme/theme1.xml><?xml version="1.0" encoding="utf-8"?>
@@ -15960,7 +19233,7 @@
 </file>
 
 <file path=customXml/itemProps1.xml><?xml version="1.0" encoding="utf-8"?>
-<ds:datastoreItem xmlns:ds="http://schemas.openxmlformats.org/officeDocument/2006/customXml" ds:itemID="{8AD0041A-1174-46E4-BF8B-DDE95BD606D4}">
+<ds:datastoreItem xmlns:ds="http://schemas.openxmlformats.org/officeDocument/2006/customXml" ds:itemID="{D027C37A-EE83-4B0A-ACF7-92B944C95951}">
   <ds:schemaRefs>
     <ds:schemaRef ds:uri="http://schemas.openxmlformats.org/officeDocument/2006/bibliography"/>
   </ds:schemaRefs>

--- a/FinalPaper/CTS-SS求解GFDL CM模式CNOP及其在ENSO事件最快增长初始误差中的应用.docx
+++ b/FinalPaper/CTS-SS求解GFDL CM模式CNOP及其在ENSO事件最快增长初始误差中的应用.docx
@@ -3289,147 +3289,12 @@
     </w:sdt>
     <w:p>
       <w:pPr>
-        <w:jc w:val="center"/>
-        <w:rPr>
-          <w:rFonts w:ascii="Calibri" w:hAnsi="Calibri"/>
-          <w:bCs/>
-        </w:rPr>
-      </w:pPr>
-    </w:p>
-    <w:p>
-      <w:pPr>
-        <w:jc w:val="center"/>
-        <w:rPr>
-          <w:rFonts w:ascii="Calibri" w:hAnsi="Calibri"/>
-          <w:bCs/>
-        </w:rPr>
-      </w:pPr>
-    </w:p>
-    <w:p>
-      <w:pPr>
-        <w:jc w:val="center"/>
-        <w:rPr>
-          <w:rFonts w:ascii="Calibri" w:hAnsi="Calibri"/>
-          <w:bCs/>
-        </w:rPr>
-      </w:pPr>
-    </w:p>
-    <w:p>
-      <w:pPr>
-        <w:jc w:val="center"/>
-        <w:rPr>
-          <w:rFonts w:ascii="Calibri" w:hAnsi="Calibri"/>
-          <w:bCs/>
-        </w:rPr>
-      </w:pPr>
-    </w:p>
-    <w:p>
-      <w:pPr>
-        <w:jc w:val="center"/>
-        <w:rPr>
-          <w:rFonts w:ascii="Calibri" w:hAnsi="Calibri"/>
-          <w:bCs/>
-        </w:rPr>
-      </w:pPr>
-    </w:p>
-    <w:p>
-      <w:pPr>
-        <w:jc w:val="center"/>
-        <w:rPr>
-          <w:rFonts w:ascii="Calibri" w:hAnsi="Calibri"/>
-          <w:bCs/>
-        </w:rPr>
-      </w:pPr>
-    </w:p>
-    <w:p>
-      <w:pPr>
-        <w:jc w:val="center"/>
-        <w:rPr>
-          <w:rFonts w:ascii="Calibri" w:hAnsi="Calibri"/>
-          <w:bCs/>
-        </w:rPr>
-      </w:pPr>
-    </w:p>
-    <w:p>
-      <w:pPr>
-        <w:jc w:val="center"/>
-        <w:rPr>
-          <w:rFonts w:ascii="Calibri" w:hAnsi="Calibri"/>
-          <w:bCs/>
-        </w:rPr>
-      </w:pPr>
-    </w:p>
-    <w:p>
-      <w:pPr>
-        <w:jc w:val="center"/>
-        <w:rPr>
-          <w:rFonts w:ascii="Calibri" w:hAnsi="Calibri"/>
-          <w:bCs/>
-        </w:rPr>
-      </w:pPr>
-    </w:p>
-    <w:p>
-      <w:pPr>
-        <w:jc w:val="center"/>
-        <w:rPr>
-          <w:rFonts w:ascii="Calibri" w:hAnsi="Calibri"/>
-          <w:bCs/>
-        </w:rPr>
-      </w:pPr>
-    </w:p>
-    <w:p>
-      <w:pPr>
-        <w:jc w:val="center"/>
-        <w:rPr>
-          <w:rFonts w:ascii="Calibri" w:hAnsi="Calibri"/>
-          <w:bCs/>
-        </w:rPr>
-      </w:pPr>
-    </w:p>
-    <w:p>
-      <w:pPr>
-        <w:jc w:val="center"/>
-        <w:rPr>
-          <w:rFonts w:ascii="Calibri" w:hAnsi="Calibri"/>
-          <w:bCs/>
-        </w:rPr>
-      </w:pPr>
-    </w:p>
-    <w:p>
-      <w:pPr>
-        <w:jc w:val="center"/>
-        <w:rPr>
-          <w:rFonts w:ascii="Calibri" w:hAnsi="Calibri"/>
-          <w:bCs/>
-        </w:rPr>
-      </w:pPr>
-    </w:p>
-    <w:p>
-      <w:pPr>
-        <w:jc w:val="center"/>
-        <w:rPr>
-          <w:rFonts w:ascii="Calibri" w:hAnsi="Calibri"/>
-          <w:bCs/>
-        </w:rPr>
-      </w:pPr>
-    </w:p>
-    <w:p>
-      <w:pPr>
-        <w:jc w:val="center"/>
-        <w:rPr>
-          <w:rFonts w:ascii="Calibri" w:hAnsi="Calibri"/>
-          <w:bCs/>
-        </w:rPr>
-      </w:pPr>
-    </w:p>
-    <w:p/>
-    <w:p>
-      <w:pPr>
         <w:pStyle w:val="1"/>
       </w:pPr>
       <w:bookmarkStart w:id="0" w:name="_Toc482130284"/>
       <w:bookmarkStart w:id="1" w:name="_Toc482990719"/>
       <w:r>
+        <w:lastRenderedPageBreak/>
         <w:t xml:space="preserve">1 </w:t>
       </w:r>
       <w:r>
@@ -3838,14 +3703,7 @@
         <w:rPr>
           <w:rFonts w:hint="eastAsia"/>
         </w:rPr>
-        <w:t>，研究其发</w:t>
-      </w:r>
-      <w:r>
-        <w:rPr>
-          <w:rFonts w:hint="eastAsia"/>
-        </w:rPr>
-        <w:lastRenderedPageBreak/>
-        <w:t>展变化可以帮助我们更好地预测</w:t>
+        <w:t>，研究其发展变化可以帮助我们更好地预测</w:t>
       </w:r>
       <w:r>
         <w:rPr>
@@ -4094,6 +3952,7 @@
         <w:rPr>
           <w:rFonts w:hint="eastAsia"/>
         </w:rPr>
+        <w:lastRenderedPageBreak/>
         <w:t>设计数值实验，将其应用于求解</w:t>
       </w:r>
       <w:r>
@@ -4559,7 +4418,6 @@
         <w:rPr>
           <w:rFonts w:hint="eastAsia"/>
         </w:rPr>
-        <w:lastRenderedPageBreak/>
         <w:t xml:space="preserve">        </w:t>
       </w:r>
       <w:r>
@@ -4800,6 +4658,7 @@
       </w:pPr>
       <w:bookmarkStart w:id="11" w:name="_Toc482990724"/>
       <w:r>
+        <w:lastRenderedPageBreak/>
         <w:t xml:space="preserve">2 </w:t>
       </w:r>
       <w:r>
@@ -5483,7 +5342,6 @@
           <w:color w:val="333333"/>
           <w:szCs w:val="21"/>
         </w:rPr>
-        <w:lastRenderedPageBreak/>
         <w:drawing>
           <wp:inline distT="0" distB="0" distL="0" distR="0">
             <wp:extent cx="5477510" cy="2911902"/>
@@ -5614,6 +5472,7 @@
         <w:rPr>
           <w:rFonts w:cs="Times New Roman"/>
         </w:rPr>
+        <w:lastRenderedPageBreak/>
         <w:t xml:space="preserve">        </w:t>
       </w:r>
       <w:r>
@@ -5773,10 +5632,10 @@
             <v:path o:extrusionok="f" gradientshapeok="t" o:connecttype="rect"/>
             <o:lock v:ext="edit" aspectratio="t"/>
           </v:shapetype>
-          <v:shape id="_x0000_i1943" type="#_x0000_t75" style="width:73.5pt;height:52.5pt" o:ole="">
+          <v:shape id="_x0000_i1025" type="#_x0000_t75" style="width:73.5pt;height:52.5pt" o:ole="">
             <v:imagedata r:id="rId9" o:title=""/>
           </v:shape>
-          <o:OLEObject Type="Embed" ProgID="Equation.3" ShapeID="_x0000_i1943" DrawAspect="Content" ObjectID="_1556745116" r:id="rId10"/>
+          <o:OLEObject Type="Embed" ProgID="Equation.3" ShapeID="_x0000_i1025" DrawAspect="Content" ObjectID="_1556781713" r:id="rId10"/>
         </w:object>
       </w:r>
       <w:r>
@@ -5954,10 +5813,10 @@
           <w:szCs w:val="21"/>
         </w:rPr>
         <w:object w:dxaOrig="1540" w:dyaOrig="360">
-          <v:shape id="_x0000_i1944" type="#_x0000_t75" style="width:77.25pt;height:18pt" o:ole="">
+          <v:shape id="_x0000_i1026" type="#_x0000_t75" style="width:77.25pt;height:18pt" o:ole="">
             <v:imagedata r:id="rId11" o:title=""/>
           </v:shape>
-          <o:OLEObject Type="Embed" ProgID="Equation.3" ShapeID="_x0000_i1944" DrawAspect="Content" ObjectID="_1556745117" r:id="rId12"/>
+          <o:OLEObject Type="Embed" ProgID="Equation.3" ShapeID="_x0000_i1026" DrawAspect="Content" ObjectID="_1556781714" r:id="rId12"/>
         </w:object>
       </w:r>
       <w:r>
@@ -6215,10 +6074,10 @@
           <w:szCs w:val="21"/>
         </w:rPr>
         <w:object w:dxaOrig="2760" w:dyaOrig="760">
-          <v:shape id="_x0000_i1945" type="#_x0000_t75" style="width:138pt;height:38.25pt" o:ole="">
+          <v:shape id="_x0000_i1027" type="#_x0000_t75" style="width:138pt;height:38.25pt" o:ole="">
             <v:imagedata r:id="rId13" o:title=""/>
           </v:shape>
-          <o:OLEObject Type="Embed" ProgID="Equation.3" ShapeID="_x0000_i1945" DrawAspect="Content" ObjectID="_1556745118" r:id="rId14"/>
+          <o:OLEObject Type="Embed" ProgID="Equation.3" ShapeID="_x0000_i1027" DrawAspect="Content" ObjectID="_1556781715" r:id="rId14"/>
         </w:object>
       </w:r>
       <w:r>
@@ -6287,10 +6146,10 @@
           <w:position w:val="-10"/>
         </w:rPr>
         <w:object w:dxaOrig="480" w:dyaOrig="320">
-          <v:shape id="_x0000_i1946" type="#_x0000_t75" style="width:24pt;height:16.5pt" o:ole="">
+          <v:shape id="_x0000_i1028" type="#_x0000_t75" style="width:24pt;height:16.5pt" o:ole="">
             <v:imagedata r:id="rId15" o:title=""/>
           </v:shape>
-          <o:OLEObject Type="Embed" ProgID="Equation.DSMT4" ShapeID="_x0000_i1946" DrawAspect="Content" ObjectID="_1556745119" r:id="rId16"/>
+          <o:OLEObject Type="Embed" ProgID="Equation.DSMT4" ShapeID="_x0000_i1028" DrawAspect="Content" ObjectID="_1556781716" r:id="rId16"/>
         </w:object>
       </w:r>
       <w:r>
@@ -6360,10 +6219,10 @@
           <w:position w:val="-12"/>
         </w:rPr>
         <w:object w:dxaOrig="360" w:dyaOrig="380">
-          <v:shape id="_x0000_i1947" type="#_x0000_t75" style="width:18pt;height:19.5pt" o:ole="">
+          <v:shape id="_x0000_i1029" type="#_x0000_t75" style="width:18pt;height:19.5pt" o:ole="">
             <v:imagedata r:id="rId17" o:title=""/>
           </v:shape>
-          <o:OLEObject Type="Embed" ProgID="Equation.DSMT4" ShapeID="_x0000_i1947" DrawAspect="Content" ObjectID="_1556745120" r:id="rId18"/>
+          <o:OLEObject Type="Embed" ProgID="Equation.DSMT4" ShapeID="_x0000_i1029" DrawAspect="Content" ObjectID="_1556781717" r:id="rId18"/>
         </w:object>
       </w:r>
       <w:r>
@@ -6389,10 +6248,10 @@
           <w:position w:val="-12"/>
         </w:rPr>
         <w:object w:dxaOrig="600" w:dyaOrig="360">
-          <v:shape id="_x0000_i1948" type="#_x0000_t75" style="width:30pt;height:18pt" o:ole="">
+          <v:shape id="_x0000_i1030" type="#_x0000_t75" style="width:30pt;height:18pt" o:ole="">
             <v:imagedata r:id="rId19" o:title=""/>
           </v:shape>
-          <o:OLEObject Type="Embed" ProgID="Equation.DSMT4" ShapeID="_x0000_i1948" DrawAspect="Content" ObjectID="_1556745121" r:id="rId20"/>
+          <o:OLEObject Type="Embed" ProgID="Equation.DSMT4" ShapeID="_x0000_i1030" DrawAspect="Content" ObjectID="_1556781718" r:id="rId20"/>
         </w:object>
       </w:r>
       <w:r>
@@ -6413,10 +6272,10 @@
           <w:sz w:val="24"/>
         </w:rPr>
         <w:object w:dxaOrig="817" w:dyaOrig="408">
-          <v:shape id="对象 7" o:spid="_x0000_i1949" type="#_x0000_t75" style="width:39.75pt;height:19.5pt;mso-wrap-style:square;mso-position-horizontal-relative:page;mso-position-vertical-relative:page" o:ole="">
+          <v:shape id="对象 7" o:spid="_x0000_i1031" type="#_x0000_t75" style="width:39.75pt;height:19.5pt;mso-wrap-style:square;mso-position-horizontal-relative:page;mso-position-vertical-relative:page" o:ole="">
             <v:imagedata r:id="rId21" o:title=""/>
           </v:shape>
-          <o:OLEObject Type="Embed" ProgID="Equation.3" ShapeID="对象 7" DrawAspect="Content" ObjectID="_1556745122" r:id="rId22"/>
+          <o:OLEObject Type="Embed" ProgID="Equation.3" ShapeID="对象 7" DrawAspect="Content" ObjectID="_1556781719" r:id="rId22"/>
         </w:object>
       </w:r>
       <w:r>
@@ -6430,10 +6289,10 @@
       </w:r>
       <w:r>
         <w:object w:dxaOrig="580" w:dyaOrig="279">
-          <v:shape id="_x0000_i1950" type="#_x0000_t75" style="width:29.25pt;height:14.25pt" o:ole="">
+          <v:shape id="_x0000_i1032" type="#_x0000_t75" style="width:29.25pt;height:14.25pt" o:ole="">
             <v:imagedata r:id="rId23" o:title=""/>
           </v:shape>
-          <o:OLEObject Type="Embed" ProgID="Equation.DSMT4" ShapeID="_x0000_i1950" DrawAspect="Content" ObjectID="_1556745123" r:id="rId24"/>
+          <o:OLEObject Type="Embed" ProgID="Equation.DSMT4" ShapeID="_x0000_i1032" DrawAspect="Content" ObjectID="_1556781720" r:id="rId24"/>
         </w:object>
       </w:r>
       <w:r>
@@ -6479,10 +6338,10 @@
           <w:szCs w:val="21"/>
         </w:rPr>
         <w:object w:dxaOrig="1960" w:dyaOrig="520">
-          <v:shape id="_x0000_i1951" type="#_x0000_t75" style="width:98.25pt;height:26.25pt" o:ole="">
+          <v:shape id="_x0000_i1033" type="#_x0000_t75" style="width:98.25pt;height:26.25pt" o:ole="">
             <v:imagedata r:id="rId25" o:title=""/>
           </v:shape>
-          <o:OLEObject Type="Embed" ProgID="Equation.DSMT4" ShapeID="_x0000_i1951" DrawAspect="Content" ObjectID="_1556745124" r:id="rId26"/>
+          <o:OLEObject Type="Embed" ProgID="Equation.DSMT4" ShapeID="_x0000_i1033" DrawAspect="Content" ObjectID="_1556781721" r:id="rId26"/>
         </w:object>
       </w:r>
       <w:r>
@@ -6591,10 +6450,10 @@
           <w:szCs w:val="21"/>
         </w:rPr>
         <w:object w:dxaOrig="3220" w:dyaOrig="400">
-          <v:shape id="_x0000_i1952" type="#_x0000_t75" style="width:160.5pt;height:20.25pt" o:ole="">
+          <v:shape id="_x0000_i1034" type="#_x0000_t75" style="width:160.5pt;height:20.25pt" o:ole="">
             <v:imagedata r:id="rId27" o:title=""/>
           </v:shape>
-          <o:OLEObject Type="Embed" ProgID="Equation.DSMT4" ShapeID="_x0000_i1952" DrawAspect="Content" ObjectID="_1556745125" r:id="rId28"/>
+          <o:OLEObject Type="Embed" ProgID="Equation.DSMT4" ShapeID="_x0000_i1034" DrawAspect="Content" ObjectID="_1556781722" r:id="rId28"/>
         </w:object>
       </w:r>
       <w:r>
@@ -6644,7 +6503,6 @@
         <w:rPr>
           <w:i/>
         </w:rPr>
-        <w:lastRenderedPageBreak/>
         <w:t xml:space="preserve">        </w:t>
       </w:r>
       <w:r>
@@ -6721,10 +6579,10 @@
           <w:szCs w:val="21"/>
         </w:rPr>
         <w:object w:dxaOrig="2100" w:dyaOrig="499">
-          <v:shape id="_x0000_i1953" type="#_x0000_t75" style="width:105pt;height:25.5pt" o:ole="">
+          <v:shape id="_x0000_i1035" type="#_x0000_t75" style="width:105pt;height:25.5pt" o:ole="">
             <v:imagedata r:id="rId29" o:title=""/>
           </v:shape>
-          <o:OLEObject Type="Embed" ProgID="Equation.DSMT4" ShapeID="_x0000_i1953" DrawAspect="Content" ObjectID="_1556745126" r:id="rId30"/>
+          <o:OLEObject Type="Embed" ProgID="Equation.DSMT4" ShapeID="_x0000_i1035" DrawAspect="Content" ObjectID="_1556781723" r:id="rId30"/>
         </w:object>
       </w:r>
       <w:r>
@@ -7268,13 +7126,21 @@
           <w:rFonts w:cs="Times New Roman" w:hint="eastAsia"/>
           <w:szCs w:val="21"/>
         </w:rPr>
-        <w:t>，除了通过枚举法穷尽一部分解空间外</w:t>
+        <w:t>，除了通过枚</w:t>
       </w:r>
       <w:r>
         <w:rPr>
           <w:rFonts w:cs="Times New Roman" w:hint="eastAsia"/>
           <w:szCs w:val="21"/>
         </w:rPr>
+        <w:lastRenderedPageBreak/>
+        <w:t>举法穷尽一部分解空间外</w:t>
+      </w:r>
+      <w:r>
+        <w:rPr>
+          <w:rFonts w:cs="Times New Roman" w:hint="eastAsia"/>
+          <w:szCs w:val="21"/>
+        </w:rPr>
         <w:t>，没有更好的解法</w:t>
       </w:r>
       <w:r>
@@ -7908,7 +7774,6 @@
         <w:rPr>
           <w:rFonts w:hint="eastAsia"/>
         </w:rPr>
-        <w:lastRenderedPageBreak/>
         <w:t xml:space="preserve">        </w:t>
       </w:r>
       <w:r>
@@ -8158,10 +8023,10 @@
           <w:szCs w:val="21"/>
         </w:rPr>
         <w:object w:dxaOrig="1887" w:dyaOrig="300">
-          <v:shape id="对象 11" o:spid="_x0000_i1920" type="#_x0000_t75" style="width:112.5pt;height:18pt;mso-wrap-style:square;mso-position-horizontal-relative:page;mso-position-vertical-relative:page" o:ole="">
+          <v:shape id="对象 11" o:spid="_x0000_i1036" type="#_x0000_t75" style="width:112.5pt;height:18pt;mso-wrap-style:square;mso-position-horizontal-relative:page;mso-position-vertical-relative:page" o:ole="">
             <v:imagedata r:id="rId31" o:title=""/>
           </v:shape>
-          <o:OLEObject Type="Embed" ProgID="Equation.DSMT4" ShapeID="对象 11" DrawAspect="Content" ObjectID="_1556745127" r:id="rId32"/>
+          <o:OLEObject Type="Embed" ProgID="Equation.DSMT4" ShapeID="对象 11" DrawAspect="Content" ObjectID="_1556781724" r:id="rId32"/>
         </w:object>
       </w:r>
       <w:r>
@@ -8284,10 +8149,10 @@
           <w:szCs w:val="21"/>
         </w:rPr>
         <w:object w:dxaOrig="2840" w:dyaOrig="559">
-          <v:shape id="对象 12" o:spid="_x0000_i1921" type="#_x0000_t75" style="width:162.75pt;height:32.25pt;mso-wrap-style:square;mso-position-horizontal-relative:page;mso-position-vertical-relative:page" o:ole="">
+          <v:shape id="对象 12" o:spid="_x0000_i1037" type="#_x0000_t75" style="width:162.75pt;height:32.25pt;mso-wrap-style:square;mso-position-horizontal-relative:page;mso-position-vertical-relative:page" o:ole="">
             <v:imagedata r:id="rId33" o:title=""/>
           </v:shape>
-          <o:OLEObject Type="Embed" ProgID="Equation.DSMT4" ShapeID="对象 12" DrawAspect="Content" ObjectID="_1556745128" r:id="rId34"/>
+          <o:OLEObject Type="Embed" ProgID="Equation.DSMT4" ShapeID="对象 12" DrawAspect="Content" ObjectID="_1556781725" r:id="rId34"/>
         </w:object>
       </w:r>
       <w:r>
@@ -8713,10 +8578,10 @@
           <w:szCs w:val="21"/>
         </w:rPr>
         <w:object w:dxaOrig="2721" w:dyaOrig="1480">
-          <v:shape id="对象 13" o:spid="_x0000_i1922" type="#_x0000_t75" style="width:139.5pt;height:75.75pt;mso-wrap-style:square;mso-position-horizontal-relative:page;mso-position-vertical-relative:page" o:ole="">
+          <v:shape id="对象 13" o:spid="_x0000_i1038" type="#_x0000_t75" style="width:139.5pt;height:75.75pt;mso-wrap-style:square;mso-position-horizontal-relative:page;mso-position-vertical-relative:page" o:ole="">
             <v:imagedata r:id="rId35" o:title=""/>
           </v:shape>
-          <o:OLEObject Type="Embed" ProgID="Equation.3" ShapeID="对象 13" DrawAspect="Content" ObjectID="_1556745129" r:id="rId36"/>
+          <o:OLEObject Type="Embed" ProgID="Equation.3" ShapeID="对象 13" DrawAspect="Content" ObjectID="_1556781726" r:id="rId36"/>
         </w:object>
       </w:r>
       <w:r>
@@ -8816,10 +8681,10 @@
       </w:r>
       <w:r>
         <w:object w:dxaOrig="240" w:dyaOrig="360">
-          <v:shape id="_x0000_i1923" type="#_x0000_t75" style="width:12pt;height:18pt" o:ole="">
+          <v:shape id="_x0000_i1039" type="#_x0000_t75" style="width:12pt;height:18pt" o:ole="">
             <v:imagedata r:id="rId37" o:title=""/>
           </v:shape>
-          <o:OLEObject Type="Embed" ProgID="Equation.DSMT4" ShapeID="_x0000_i1923" DrawAspect="Content" ObjectID="_1556745130" r:id="rId38"/>
+          <o:OLEObject Type="Embed" ProgID="Equation.DSMT4" ShapeID="_x0000_i1039" DrawAspect="Content" ObjectID="_1556781727" r:id="rId38"/>
         </w:object>
       </w:r>
       <w:r>
@@ -8830,10 +8695,10 @@
       </w:r>
       <w:r>
         <w:object w:dxaOrig="260" w:dyaOrig="360">
-          <v:shape id="_x0000_i1924" type="#_x0000_t75" style="width:13.5pt;height:18pt" o:ole="">
+          <v:shape id="_x0000_i1040" type="#_x0000_t75" style="width:13.5pt;height:18pt" o:ole="">
             <v:imagedata r:id="rId39" o:title=""/>
           </v:shape>
-          <o:OLEObject Type="Embed" ProgID="Equation.DSMT4" ShapeID="_x0000_i1924" DrawAspect="Content" ObjectID="_1556745131" r:id="rId40"/>
+          <o:OLEObject Type="Embed" ProgID="Equation.DSMT4" ShapeID="_x0000_i1040" DrawAspect="Content" ObjectID="_1556781728" r:id="rId40"/>
         </w:object>
       </w:r>
       <w:r>
@@ -8844,10 +8709,10 @@
       </w:r>
       <w:r>
         <w:object w:dxaOrig="1700" w:dyaOrig="360">
-          <v:shape id="_x0000_i1925" type="#_x0000_t75" style="width:85.5pt;height:18pt" o:ole="">
+          <v:shape id="_x0000_i1041" type="#_x0000_t75" style="width:85.5pt;height:18pt" o:ole="">
             <v:imagedata r:id="rId41" o:title=""/>
           </v:shape>
-          <o:OLEObject Type="Embed" ProgID="Equation.DSMT4" ShapeID="_x0000_i1925" DrawAspect="Content" ObjectID="_1556745132" r:id="rId42"/>
+          <o:OLEObject Type="Embed" ProgID="Equation.DSMT4" ShapeID="_x0000_i1041" DrawAspect="Content" ObjectID="_1556781729" r:id="rId42"/>
         </w:object>
       </w:r>
       <w:r>
@@ -8885,10 +8750,10 @@
           <w:szCs w:val="21"/>
         </w:rPr>
         <w:object w:dxaOrig="1120" w:dyaOrig="300">
-          <v:shape id="_x0000_i1926" type="#_x0000_t75" style="width:56.25pt;height:15pt" o:ole="">
+          <v:shape id="_x0000_i1042" type="#_x0000_t75" style="width:56.25pt;height:15pt" o:ole="">
             <v:imagedata r:id="rId43" o:title=""/>
           </v:shape>
-          <o:OLEObject Type="Embed" ProgID="Equation.3" ShapeID="_x0000_i1926" DrawAspect="Content" ObjectID="_1556745133" r:id="rId44"/>
+          <o:OLEObject Type="Embed" ProgID="Equation.3" ShapeID="_x0000_i1042" DrawAspect="Content" ObjectID="_1556781730" r:id="rId44"/>
         </w:object>
       </w:r>
       <w:r>
@@ -9011,10 +8876,10 @@
           <w:position w:val="-4"/>
         </w:rPr>
         <w:object w:dxaOrig="340" w:dyaOrig="260">
-          <v:shape id="_x0000_i1927" type="#_x0000_t75" style="width:17.25pt;height:13.5pt" o:ole="">
+          <v:shape id="_x0000_i1043" type="#_x0000_t75" style="width:17.25pt;height:13.5pt" o:ole="">
             <v:imagedata r:id="rId45" o:title=""/>
           </v:shape>
-          <o:OLEObject Type="Embed" ProgID="Equation.DSMT4" ShapeID="_x0000_i1927" DrawAspect="Content" ObjectID="_1556745134" r:id="rId46"/>
+          <o:OLEObject Type="Embed" ProgID="Equation.DSMT4" ShapeID="_x0000_i1043" DrawAspect="Content" ObjectID="_1556781731" r:id="rId46"/>
         </w:object>
       </w:r>
       <w:r>
@@ -9028,10 +8893,10 @@
           <w:position w:val="-6"/>
         </w:rPr>
         <w:object w:dxaOrig="560" w:dyaOrig="220">
-          <v:shape id="_x0000_i1928" type="#_x0000_t75" style="width:28.5pt;height:11.25pt" o:ole="">
+          <v:shape id="_x0000_i1044" type="#_x0000_t75" style="width:28.5pt;height:11.25pt" o:ole="">
             <v:imagedata r:id="rId47" o:title=""/>
           </v:shape>
-          <o:OLEObject Type="Embed" ProgID="Equation.DSMT4" ShapeID="_x0000_i1928" DrawAspect="Content" ObjectID="_1556745135" r:id="rId48"/>
+          <o:OLEObject Type="Embed" ProgID="Equation.DSMT4" ShapeID="_x0000_i1044" DrawAspect="Content" ObjectID="_1556781732" r:id="rId48"/>
         </w:object>
       </w:r>
       <w:r>
@@ -9058,10 +8923,10 @@
           <w:position w:val="-6"/>
         </w:rPr>
         <w:object w:dxaOrig="620" w:dyaOrig="220">
-          <v:shape id="_x0000_i1929" type="#_x0000_t75" style="width:31.5pt;height:11.25pt" o:ole="">
+          <v:shape id="_x0000_i1045" type="#_x0000_t75" style="width:31.5pt;height:11.25pt" o:ole="">
             <v:imagedata r:id="rId49" o:title=""/>
           </v:shape>
-          <o:OLEObject Type="Embed" ProgID="Equation.DSMT4" ShapeID="_x0000_i1929" DrawAspect="Content" ObjectID="_1556745136" r:id="rId50"/>
+          <o:OLEObject Type="Embed" ProgID="Equation.DSMT4" ShapeID="_x0000_i1045" DrawAspect="Content" ObjectID="_1556781733" r:id="rId50"/>
         </w:object>
       </w:r>
       <w:r>
@@ -9075,10 +8940,10 @@
           <w:position w:val="-6"/>
         </w:rPr>
         <w:object w:dxaOrig="740" w:dyaOrig="220">
-          <v:shape id="_x0000_i1930" type="#_x0000_t75" style="width:37.5pt;height:11.25pt" o:ole="">
+          <v:shape id="_x0000_i1046" type="#_x0000_t75" style="width:37.5pt;height:11.25pt" o:ole="">
             <v:imagedata r:id="rId51" o:title=""/>
           </v:shape>
-          <o:OLEObject Type="Embed" ProgID="Equation.DSMT4" ShapeID="_x0000_i1930" DrawAspect="Content" ObjectID="_1556745137" r:id="rId52"/>
+          <o:OLEObject Type="Embed" ProgID="Equation.DSMT4" ShapeID="_x0000_i1046" DrawAspect="Content" ObjectID="_1556781734" r:id="rId52"/>
         </w:object>
       </w:r>
       <w:r>
@@ -9162,10 +9027,10 @@
           <w:position w:val="-4"/>
         </w:rPr>
         <w:object w:dxaOrig="700" w:dyaOrig="300">
-          <v:shape id="_x0000_i1931" type="#_x0000_t75" style="width:35.25pt;height:15pt" o:ole="">
+          <v:shape id="_x0000_i1047" type="#_x0000_t75" style="width:35.25pt;height:15pt" o:ole="">
             <v:imagedata r:id="rId53" o:title=""/>
           </v:shape>
-          <o:OLEObject Type="Embed" ProgID="Equation.DSMT4" ShapeID="_x0000_i1931" DrawAspect="Content" ObjectID="_1556745138" r:id="rId54"/>
+          <o:OLEObject Type="Embed" ProgID="Equation.DSMT4" ShapeID="_x0000_i1047" DrawAspect="Content" ObjectID="_1556781735" r:id="rId54"/>
         </w:object>
       </w:r>
       <w:r>
@@ -9179,10 +9044,10 @@
           <w:position w:val="-6"/>
         </w:rPr>
         <w:object w:dxaOrig="499" w:dyaOrig="220">
-          <v:shape id="_x0000_i1932" type="#_x0000_t75" style="width:25.5pt;height:11.25pt" o:ole="">
+          <v:shape id="_x0000_i1048" type="#_x0000_t75" style="width:25.5pt;height:11.25pt" o:ole="">
             <v:imagedata r:id="rId55" o:title=""/>
           </v:shape>
-          <o:OLEObject Type="Embed" ProgID="Equation.DSMT4" ShapeID="_x0000_i1932" DrawAspect="Content" ObjectID="_1556745139" r:id="rId56"/>
+          <o:OLEObject Type="Embed" ProgID="Equation.DSMT4" ShapeID="_x0000_i1048" DrawAspect="Content" ObjectID="_1556781736" r:id="rId56"/>
         </w:object>
       </w:r>
       <w:r>
@@ -9219,10 +9084,10 @@
           <w:szCs w:val="21"/>
         </w:rPr>
         <w:object w:dxaOrig="1440" w:dyaOrig="380">
-          <v:shape id="_x0000_i1933" type="#_x0000_t75" style="width:1in;height:19.5pt" o:ole="">
+          <v:shape id="_x0000_i1049" type="#_x0000_t75" style="width:1in;height:19.5pt" o:ole="">
             <v:imagedata r:id="rId57" o:title=""/>
           </v:shape>
-          <o:OLEObject Type="Embed" ProgID="Equation.3" ShapeID="_x0000_i1933" DrawAspect="Content" ObjectID="_1556745140" r:id="rId58"/>
+          <o:OLEObject Type="Embed" ProgID="Equation.3" ShapeID="_x0000_i1049" DrawAspect="Content" ObjectID="_1556781737" r:id="rId58"/>
         </w:object>
       </w:r>
       <w:r>
@@ -9303,10 +9168,10 @@
           <w:position w:val="-12"/>
         </w:rPr>
         <w:object w:dxaOrig="240" w:dyaOrig="360">
-          <v:shape id="_x0000_i1934" type="#_x0000_t75" style="width:12pt;height:18pt" o:ole="">
+          <v:shape id="_x0000_i1050" type="#_x0000_t75" style="width:12pt;height:18pt" o:ole="">
             <v:imagedata r:id="rId59" o:title=""/>
           </v:shape>
-          <o:OLEObject Type="Embed" ProgID="Equation.DSMT4" ShapeID="_x0000_i1934" DrawAspect="Content" ObjectID="_1556745141" r:id="rId60"/>
+          <o:OLEObject Type="Embed" ProgID="Equation.DSMT4" ShapeID="_x0000_i1050" DrawAspect="Content" ObjectID="_1556781738" r:id="rId60"/>
         </w:object>
       </w:r>
       <w:r>
@@ -9320,10 +9185,10 @@
           <w:position w:val="-12"/>
         </w:rPr>
         <w:object w:dxaOrig="240" w:dyaOrig="360">
-          <v:shape id="_x0000_i1935" type="#_x0000_t75" style="width:12pt;height:18pt" o:ole="">
+          <v:shape id="_x0000_i1051" type="#_x0000_t75" style="width:12pt;height:18pt" o:ole="">
             <v:imagedata r:id="rId61" o:title=""/>
           </v:shape>
-          <o:OLEObject Type="Embed" ProgID="Equation.DSMT4" ShapeID="_x0000_i1935" DrawAspect="Content" ObjectID="_1556745142" r:id="rId62"/>
+          <o:OLEObject Type="Embed" ProgID="Equation.DSMT4" ShapeID="_x0000_i1051" DrawAspect="Content" ObjectID="_1556781739" r:id="rId62"/>
         </w:object>
       </w:r>
       <w:r>
@@ -9349,10 +9214,10 @@
           <w:position w:val="-4"/>
         </w:rPr>
         <w:object w:dxaOrig="340" w:dyaOrig="260">
-          <v:shape id="_x0000_i1936" type="#_x0000_t75" style="width:17.25pt;height:13.5pt" o:ole="">
+          <v:shape id="_x0000_i1052" type="#_x0000_t75" style="width:17.25pt;height:13.5pt" o:ole="">
             <v:imagedata r:id="rId63" o:title=""/>
           </v:shape>
-          <o:OLEObject Type="Embed" ProgID="Equation.DSMT4" ShapeID="_x0000_i1936" DrawAspect="Content" ObjectID="_1556745143" r:id="rId64"/>
+          <o:OLEObject Type="Embed" ProgID="Equation.DSMT4" ShapeID="_x0000_i1052" DrawAspect="Content" ObjectID="_1556781740" r:id="rId64"/>
         </w:object>
       </w:r>
       <w:r>
@@ -9377,10 +9242,10 @@
           <w:szCs w:val="21"/>
         </w:rPr>
         <w:object w:dxaOrig="2240" w:dyaOrig="380">
-          <v:shape id="_x0000_i1937" type="#_x0000_t75" style="width:111.75pt;height:19.5pt" o:ole="">
+          <v:shape id="_x0000_i1053" type="#_x0000_t75" style="width:111.75pt;height:19.5pt" o:ole="">
             <v:imagedata r:id="rId65" o:title=""/>
           </v:shape>
-          <o:OLEObject Type="Embed" ProgID="Equation.3" ShapeID="_x0000_i1937" DrawAspect="Content" ObjectID="_1556745144" r:id="rId66"/>
+          <o:OLEObject Type="Embed" ProgID="Equation.3" ShapeID="_x0000_i1053" DrawAspect="Content" ObjectID="_1556781741" r:id="rId66"/>
         </w:object>
       </w:r>
       <w:r>
@@ -9475,10 +9340,10 @@
           <w:position w:val="-12"/>
         </w:rPr>
         <w:object w:dxaOrig="460" w:dyaOrig="360">
-          <v:shape id="_x0000_i1938" type="#_x0000_t75" style="width:23.25pt;height:18pt" o:ole="">
+          <v:shape id="_x0000_i1054" type="#_x0000_t75" style="width:23.25pt;height:18pt" o:ole="">
             <v:imagedata r:id="rId67" o:title=""/>
           </v:shape>
-          <o:OLEObject Type="Embed" ProgID="Equation.DSMT4" ShapeID="_x0000_i1938" DrawAspect="Content" ObjectID="_1556745145" r:id="rId68"/>
+          <o:OLEObject Type="Embed" ProgID="Equation.DSMT4" ShapeID="_x0000_i1054" DrawAspect="Content" ObjectID="_1556781742" r:id="rId68"/>
         </w:object>
       </w:r>
       <w:r>
@@ -9517,10 +9382,10 @@
           <w:position w:val="-12"/>
         </w:rPr>
         <w:object w:dxaOrig="240" w:dyaOrig="360">
-          <v:shape id="_x0000_i1939" type="#_x0000_t75" style="width:12pt;height:18pt" o:ole="">
+          <v:shape id="_x0000_i1055" type="#_x0000_t75" style="width:12pt;height:18pt" o:ole="">
             <v:imagedata r:id="rId69" o:title=""/>
           </v:shape>
-          <o:OLEObject Type="Embed" ProgID="Equation.DSMT4" ShapeID="_x0000_i1939" DrawAspect="Content" ObjectID="_1556745146" r:id="rId70"/>
+          <o:OLEObject Type="Embed" ProgID="Equation.DSMT4" ShapeID="_x0000_i1055" DrawAspect="Content" ObjectID="_1556781743" r:id="rId70"/>
         </w:object>
       </w:r>
       <w:r>
@@ -9545,10 +9410,10 @@
           <w:szCs w:val="21"/>
         </w:rPr>
         <w:object w:dxaOrig="920" w:dyaOrig="360">
-          <v:shape id="_x0000_i1940" type="#_x0000_t75" style="width:46.5pt;height:18pt" o:ole="">
+          <v:shape id="_x0000_i1056" type="#_x0000_t75" style="width:46.5pt;height:18pt" o:ole="">
             <v:imagedata r:id="rId71" o:title=""/>
           </v:shape>
-          <o:OLEObject Type="Embed" ProgID="Equation.DSMT4" ShapeID="_x0000_i1940" DrawAspect="Content" ObjectID="_1556745147" r:id="rId72"/>
+          <o:OLEObject Type="Embed" ProgID="Equation.DSMT4" ShapeID="_x0000_i1056" DrawAspect="Content" ObjectID="_1556781744" r:id="rId72"/>
         </w:object>
       </w:r>
       <w:r>
@@ -9636,10 +9501,10 @@
           <w:position w:val="-4"/>
         </w:rPr>
         <w:object w:dxaOrig="340" w:dyaOrig="260">
-          <v:shape id="_x0000_i1941" type="#_x0000_t75" style="width:17.25pt;height:13.5pt" o:ole="">
+          <v:shape id="_x0000_i1057" type="#_x0000_t75" style="width:17.25pt;height:13.5pt" o:ole="">
             <v:imagedata r:id="rId73" o:title=""/>
           </v:shape>
-          <o:OLEObject Type="Embed" ProgID="Equation.DSMT4" ShapeID="_x0000_i1941" DrawAspect="Content" ObjectID="_1556745148" r:id="rId74"/>
+          <o:OLEObject Type="Embed" ProgID="Equation.DSMT4" ShapeID="_x0000_i1057" DrawAspect="Content" ObjectID="_1556781745" r:id="rId74"/>
         </w:object>
       </w:r>
       <w:r>
@@ -9653,10 +9518,10 @@
           <w:position w:val="-6"/>
         </w:rPr>
         <w:object w:dxaOrig="480" w:dyaOrig="279">
-          <v:shape id="_x0000_i1942" type="#_x0000_t75" style="width:24pt;height:14.25pt" o:ole="">
+          <v:shape id="_x0000_i1058" type="#_x0000_t75" style="width:24pt;height:14.25pt" o:ole="">
             <v:imagedata r:id="rId75" o:title=""/>
           </v:shape>
-          <o:OLEObject Type="Embed" ProgID="Equation.DSMT4" ShapeID="_x0000_i1942" DrawAspect="Content" ObjectID="_1556745149" r:id="rId76"/>
+          <o:OLEObject Type="Embed" ProgID="Equation.DSMT4" ShapeID="_x0000_i1058" DrawAspect="Content" ObjectID="_1556781746" r:id="rId76"/>
         </w:object>
       </w:r>
       <w:r>
@@ -9792,7 +9657,6 @@
         <w:rPr>
           <w:noProof/>
         </w:rPr>
-        <w:lastRenderedPageBreak/>
         <w:drawing>
           <wp:anchor distT="0" distB="0" distL="114300" distR="114300" simplePos="0" relativeHeight="251658240" behindDoc="1" locked="0" layoutInCell="1" allowOverlap="1">
             <wp:simplePos x="0" y="0"/>
@@ -10349,10 +10213,10 @@
           <w:szCs w:val="21"/>
         </w:rPr>
         <w:object w:dxaOrig="3280" w:dyaOrig="659">
-          <v:shape id="对象 18" o:spid="_x0000_i1916" type="#_x0000_t75" style="width:198.75pt;height:39.75pt;mso-wrap-style:square;mso-position-horizontal-relative:page;mso-position-vertical-relative:page" o:ole="">
+          <v:shape id="对象 18" o:spid="_x0000_i1059" type="#_x0000_t75" style="width:198.75pt;height:39.75pt;mso-wrap-style:square;mso-position-horizontal-relative:page;mso-position-vertical-relative:page" o:ole="">
             <v:imagedata r:id="rId78" o:title=""/>
           </v:shape>
-          <o:OLEObject Type="Embed" ProgID="Equation.DSMT4" ShapeID="对象 18" DrawAspect="Content" ObjectID="_1556745150" r:id="rId79"/>
+          <o:OLEObject Type="Embed" ProgID="Equation.DSMT4" ShapeID="对象 18" DrawAspect="Content" ObjectID="_1556781747" r:id="rId79"/>
         </w:object>
       </w:r>
       <w:r>
@@ -10697,10 +10561,10 @@
           <w:szCs w:val="21"/>
         </w:rPr>
         <w:object w:dxaOrig="3021" w:dyaOrig="1339">
-          <v:shape id="对象 19" o:spid="_x0000_i1917" type="#_x0000_t75" style="width:180pt;height:79.5pt;mso-wrap-style:square;mso-position-horizontal-relative:page;mso-position-vertical-relative:page" o:ole="">
+          <v:shape id="对象 19" o:spid="_x0000_i1060" type="#_x0000_t75" style="width:180pt;height:79.5pt;mso-wrap-style:square;mso-position-horizontal-relative:page;mso-position-vertical-relative:page" o:ole="">
             <v:imagedata r:id="rId80" o:title=""/>
           </v:shape>
-          <o:OLEObject Type="Embed" ProgID="Equation.DSMT4" ShapeID="对象 19" DrawAspect="Content" ObjectID="_1556745151" r:id="rId81"/>
+          <o:OLEObject Type="Embed" ProgID="Equation.DSMT4" ShapeID="对象 19" DrawAspect="Content" ObjectID="_1556781748" r:id="rId81"/>
         </w:object>
       </w:r>
       <w:r>
@@ -10858,6 +10722,7 @@
           <w:color w:val="000000"/>
           <w:szCs w:val="21"/>
         </w:rPr>
+        <w:lastRenderedPageBreak/>
         <w:t xml:space="preserve">  </w:t>
       </w:r>
       <w:r>
@@ -10866,10 +10731,10 @@
           <w:szCs w:val="21"/>
         </w:rPr>
         <w:object w:dxaOrig="3280" w:dyaOrig="699">
-          <v:shape id="对象 20" o:spid="_x0000_i1918" type="#_x0000_t75" style="width:193.5pt;height:41.25pt;mso-wrap-style:square;mso-position-horizontal-relative:page;mso-position-vertical-relative:page" o:ole="">
+          <v:shape id="对象 20" o:spid="_x0000_i1061" type="#_x0000_t75" style="width:193.5pt;height:41.25pt;mso-wrap-style:square;mso-position-horizontal-relative:page;mso-position-vertical-relative:page" o:ole="">
             <v:imagedata r:id="rId82" o:title=""/>
           </v:shape>
-          <o:OLEObject Type="Embed" ProgID="Equation.DSMT4" ShapeID="对象 20" DrawAspect="Content" ObjectID="_1556745152" r:id="rId83"/>
+          <o:OLEObject Type="Embed" ProgID="Equation.DSMT4" ShapeID="对象 20" DrawAspect="Content" ObjectID="_1556781749" r:id="rId83"/>
         </w:object>
       </w:r>
       <w:r>
@@ -11085,10 +10950,10 @@
           <w:szCs w:val="21"/>
         </w:rPr>
         <w:object w:dxaOrig="2759" w:dyaOrig="999">
-          <v:shape id="对象 21" o:spid="_x0000_i1919" type="#_x0000_t75" style="width:145.5pt;height:52.5pt;mso-wrap-style:square;mso-position-horizontal-relative:page;mso-position-vertical-relative:page" o:ole="">
+          <v:shape id="对象 21" o:spid="_x0000_i1062" type="#_x0000_t75" style="width:145.5pt;height:52.5pt;mso-wrap-style:square;mso-position-horizontal-relative:page;mso-position-vertical-relative:page" o:ole="">
             <v:imagedata r:id="rId84" o:title=""/>
           </v:shape>
-          <o:OLEObject Type="Embed" ProgID="Equation.3" ShapeID="对象 21" DrawAspect="Content" ObjectID="_1556745153" r:id="rId85"/>
+          <o:OLEObject Type="Embed" ProgID="Equation.3" ShapeID="对象 21" DrawAspect="Content" ObjectID="_1556781750" r:id="rId85"/>
         </w:object>
       </w:r>
       <w:r>
@@ -11456,665 +11321,714 @@
           <w:rFonts w:hint="eastAsia"/>
           <w:shd w:val="clear" w:color="auto" w:fill="FFFFFF"/>
         </w:rPr>
+        <w:t>陈磊</w:t>
+      </w:r>
+      <w:r>
+        <w:rPr>
+          <w:rFonts w:hint="eastAsia"/>
+          <w:shd w:val="clear" w:color="auto" w:fill="FFFFFF"/>
+        </w:rPr>
+        <w:t>文献</w:t>
+      </w:r>
+      <w:r>
+        <w:rPr>
+          <w:rFonts w:hint="eastAsia"/>
+          <w:shd w:val="clear" w:color="auto" w:fill="FFFFFF"/>
+        </w:rPr>
+        <w:t>[</w:t>
+      </w:r>
+      <w:r>
+        <w:rPr>
+          <w:shd w:val="clear" w:color="auto" w:fill="FFFFFF"/>
+        </w:rPr>
+        <w:t>11</w:t>
+      </w:r>
+      <w:r>
+        <w:rPr>
+          <w:rFonts w:hint="eastAsia"/>
+          <w:shd w:val="clear" w:color="auto" w:fill="FFFFFF"/>
+        </w:rPr>
+        <w:t>]</w:t>
+      </w:r>
+      <w:r>
+        <w:rPr>
+          <w:rFonts w:hint="eastAsia"/>
+          <w:shd w:val="clear" w:color="auto" w:fill="FFFFFF"/>
+        </w:rPr>
+        <w:t>指出，</w:t>
+      </w:r>
+      <w:r>
+        <w:rPr>
+          <w:rFonts w:hint="eastAsia"/>
+          <w:shd w:val="clear" w:color="auto" w:fill="FFFFFF"/>
+        </w:rPr>
+        <w:t>最快增长初始误差</w:t>
+      </w:r>
+      <w:r>
+        <w:rPr>
+          <w:rFonts w:hint="eastAsia"/>
+          <w:shd w:val="clear" w:color="auto" w:fill="FFFFFF"/>
+        </w:rPr>
+        <w:t>可</w:t>
+      </w:r>
+      <w:r>
+        <w:rPr>
+          <w:rFonts w:hint="eastAsia"/>
+          <w:shd w:val="clear" w:color="auto" w:fill="FFFFFF"/>
+        </w:rPr>
+        <w:t>分为两类：一类为局部条件非线性最优扰动型初始误差，</w:t>
+      </w:r>
+      <w:r>
+        <w:rPr>
+          <w:rFonts w:hint="eastAsia"/>
+          <w:shd w:val="clear" w:color="auto" w:fill="FFFFFF"/>
+        </w:rPr>
+        <w:t>称为</w:t>
+      </w:r>
+      <w:r>
+        <w:rPr>
+          <w:rFonts w:hint="eastAsia"/>
+          <w:shd w:val="clear" w:color="auto" w:fill="FFFFFF"/>
+        </w:rPr>
+        <w:t>type-</w:t>
+      </w:r>
+      <w:r>
+        <w:rPr>
+          <w:shd w:val="clear" w:color="auto" w:fill="FFFFFF"/>
+        </w:rPr>
+        <w:t>1</w:t>
+      </w:r>
+      <w:r>
+        <w:rPr>
+          <w:rFonts w:hint="eastAsia"/>
+          <w:shd w:val="clear" w:color="auto" w:fill="FFFFFF"/>
+        </w:rPr>
+        <w:t>型</w:t>
+      </w:r>
+      <w:r>
+        <w:rPr>
+          <w:rFonts w:hint="eastAsia"/>
+          <w:shd w:val="clear" w:color="auto" w:fill="FFFFFF"/>
+        </w:rPr>
+        <w:t>最快增长初始误差</w:t>
+      </w:r>
+      <w:r>
+        <w:rPr>
+          <w:rFonts w:hint="eastAsia"/>
+          <w:shd w:val="clear" w:color="auto" w:fill="FFFFFF"/>
+        </w:rPr>
+        <w:t>，</w:t>
+      </w:r>
+      <w:r>
+        <w:rPr>
+          <w:rFonts w:hint="eastAsia"/>
+          <w:shd w:val="clear" w:color="auto" w:fill="FFFFFF"/>
+        </w:rPr>
+        <w:t>其主要表现为扰动在热带东太平洋从次表层到表层符号一致的自西向东倾斜结构</w:t>
+      </w:r>
+      <w:r>
+        <w:rPr>
+          <w:rFonts w:hint="eastAsia"/>
+          <w:shd w:val="clear" w:color="auto" w:fill="FFFFFF"/>
+        </w:rPr>
+        <w:t>；另一类为</w:t>
+      </w:r>
+      <w:r>
+        <w:rPr>
+          <w:rFonts w:hint="eastAsia"/>
+          <w:shd w:val="clear" w:color="auto" w:fill="FFFFFF"/>
+        </w:rPr>
+        <w:t>全局条件非线性最优扰动型初始误差，称为</w:t>
+      </w:r>
+      <w:r>
+        <w:rPr>
+          <w:rFonts w:hint="eastAsia"/>
+          <w:shd w:val="clear" w:color="auto" w:fill="FFFFFF"/>
+        </w:rPr>
+        <w:t>type-</w:t>
+      </w:r>
+      <w:r>
+        <w:rPr>
+          <w:shd w:val="clear" w:color="auto" w:fill="FFFFFF"/>
+        </w:rPr>
+        <w:t>2</w:t>
+      </w:r>
+      <w:r>
+        <w:rPr>
+          <w:rFonts w:hint="eastAsia"/>
+          <w:shd w:val="clear" w:color="auto" w:fill="FFFFFF"/>
+        </w:rPr>
+        <w:t>型</w:t>
+      </w:r>
+      <w:r>
+        <w:rPr>
+          <w:rFonts w:hint="eastAsia"/>
+          <w:shd w:val="clear" w:color="auto" w:fill="FFFFFF"/>
+        </w:rPr>
+        <w:t>最快增长初始误差</w:t>
+      </w:r>
+      <w:r>
+        <w:rPr>
+          <w:rFonts w:hint="eastAsia"/>
+          <w:shd w:val="clear" w:color="auto" w:fill="FFFFFF"/>
+        </w:rPr>
+        <w:t>，其表现为扰动在热带太平洋次表层时的偶极子结构</w:t>
+      </w:r>
+      <w:r>
+        <w:rPr>
+          <w:rFonts w:hint="eastAsia"/>
+          <w:shd w:val="clear" w:color="auto" w:fill="FFFFFF"/>
+        </w:rPr>
+        <w:t>。</w:t>
+      </w:r>
+    </w:p>
+    <w:p>
+      <w:pPr>
+        <w:rPr>
+          <w:shd w:val="clear" w:color="auto" w:fill="FFFFFF"/>
+        </w:rPr>
+      </w:pPr>
+      <w:r>
+        <w:rPr>
+          <w:rFonts w:hint="eastAsia"/>
+          <w:shd w:val="clear" w:color="auto" w:fill="FFFFFF"/>
+        </w:rPr>
+        <w:t xml:space="preserve">    </w:t>
+      </w:r>
+      <w:r>
+        <w:rPr>
+          <w:shd w:val="clear" w:color="auto" w:fill="FFFFFF"/>
+        </w:rPr>
+        <w:t xml:space="preserve">    </w:t>
+      </w:r>
+      <w:r>
+        <w:rPr>
+          <w:rFonts w:hint="eastAsia"/>
+          <w:shd w:val="clear" w:color="auto" w:fill="FFFFFF"/>
+        </w:rPr>
+        <w:t>对于本文所使用的</w:t>
+      </w:r>
+      <w:r>
+        <w:rPr>
+          <w:rFonts w:hint="eastAsia"/>
+          <w:shd w:val="clear" w:color="auto" w:fill="FFFFFF"/>
+        </w:rPr>
+        <w:t>GFDL CM</w:t>
+      </w:r>
+      <w:r>
+        <w:rPr>
+          <w:rFonts w:hint="eastAsia"/>
+          <w:shd w:val="clear" w:color="auto" w:fill="FFFFFF"/>
+        </w:rPr>
+        <w:t>模式而言，由于其属于全球海气耦合模式，</w:t>
+      </w:r>
+      <w:r>
+        <w:rPr>
+          <w:rFonts w:hint="eastAsia"/>
+          <w:shd w:val="clear" w:color="auto" w:fill="FFFFFF"/>
+        </w:rPr>
+        <w:t>误差发展是全球发展型的，所以</w:t>
+      </w:r>
+      <w:r>
+        <w:rPr>
+          <w:rFonts w:hint="eastAsia"/>
+          <w:shd w:val="clear" w:color="auto" w:fill="FFFFFF"/>
+        </w:rPr>
+        <w:t>我们</w:t>
+      </w:r>
+      <w:r>
+        <w:rPr>
+          <w:rFonts w:hint="eastAsia"/>
+          <w:shd w:val="clear" w:color="auto" w:fill="FFFFFF"/>
+        </w:rPr>
+        <w:t>主要基于</w:t>
+      </w:r>
+      <w:r>
+        <w:rPr>
+          <w:rFonts w:hint="eastAsia"/>
+          <w:shd w:val="clear" w:color="auto" w:fill="FFFFFF"/>
+        </w:rPr>
+        <w:t>type-</w:t>
+      </w:r>
+      <w:r>
+        <w:rPr>
+          <w:shd w:val="clear" w:color="auto" w:fill="FFFFFF"/>
+        </w:rPr>
+        <w:t>2</w:t>
+      </w:r>
+      <w:r>
+        <w:rPr>
+          <w:rFonts w:hint="eastAsia"/>
+          <w:shd w:val="clear" w:color="auto" w:fill="FFFFFF"/>
+        </w:rPr>
+        <w:t>型</w:t>
+      </w:r>
+      <w:r>
+        <w:rPr>
+          <w:rFonts w:hint="eastAsia"/>
+          <w:shd w:val="clear" w:color="auto" w:fill="FFFFFF"/>
+        </w:rPr>
+        <w:t>最快增长初始误差设计</w:t>
+      </w:r>
+      <w:r>
+        <w:rPr>
+          <w:rFonts w:hint="eastAsia"/>
+          <w:shd w:val="clear" w:color="auto" w:fill="FFFFFF"/>
+        </w:rPr>
+        <w:t>数值</w:t>
+      </w:r>
+      <w:r>
+        <w:rPr>
+          <w:rFonts w:hint="eastAsia"/>
+          <w:shd w:val="clear" w:color="auto" w:fill="FFFFFF"/>
+        </w:rPr>
+        <w:t>实验</w:t>
+      </w:r>
+      <w:r>
+        <w:rPr>
+          <w:rFonts w:hint="eastAsia"/>
+          <w:shd w:val="clear" w:color="auto" w:fill="FFFFFF"/>
+        </w:rPr>
+        <w:t>。</w:t>
+      </w:r>
+      <w:r>
+        <w:rPr>
+          <w:rFonts w:hint="eastAsia"/>
+          <w:shd w:val="clear" w:color="auto" w:fill="FFFFFF"/>
+        </w:rPr>
+        <w:t>根据</w:t>
+      </w:r>
+      <w:r>
+        <w:rPr>
+          <w:rFonts w:hint="eastAsia"/>
+          <w:shd w:val="clear" w:color="auto" w:fill="FFFFFF"/>
+        </w:rPr>
+        <w:t>美国海洋与大气局</w:t>
+      </w:r>
+      <w:r>
+        <w:rPr>
+          <w:rFonts w:hint="eastAsia"/>
+          <w:shd w:val="clear" w:color="auto" w:fill="FFFFFF"/>
+        </w:rPr>
+        <w:t>（</w:t>
+      </w:r>
+      <w:r>
+        <w:rPr>
+          <w:rFonts w:hint="eastAsia"/>
+          <w:shd w:val="clear" w:color="auto" w:fill="FFFFFF"/>
+        </w:rPr>
+        <w:t>NOAA</w:t>
+      </w:r>
+      <w:r>
+        <w:rPr>
+          <w:rFonts w:hint="eastAsia"/>
+          <w:shd w:val="clear" w:color="auto" w:fill="FFFFFF"/>
+        </w:rPr>
+        <w:t>）的定义</w:t>
+      </w:r>
+      <w:r>
+        <w:rPr>
+          <w:shd w:val="clear" w:color="auto" w:fill="FFFFFF"/>
+        </w:rPr>
+        <w:t>—</w:t>
+      </w:r>
+      <w:r>
+        <w:rPr>
+          <w:rFonts w:hint="eastAsia"/>
+          <w:shd w:val="clear" w:color="auto" w:fill="FFFFFF"/>
+        </w:rPr>
+        <w:t>如果</w:t>
+      </w:r>
+      <w:r>
+        <w:rPr>
+          <w:rFonts w:cs="Helvetica"/>
+        </w:rPr>
+        <w:t>Niño</w:t>
+      </w:r>
+      <w:r>
+        <w:rPr>
+          <w:rFonts w:cs="Helvetica"/>
+        </w:rPr>
+        <w:t>3.4</w:t>
+      </w:r>
+      <w:r>
+        <w:rPr>
+          <w:rFonts w:cs="Helvetica" w:hint="eastAsia"/>
+        </w:rPr>
+        <w:t>区域（</w:t>
+      </w:r>
+      <w:r>
+        <w:rPr>
+          <w:rFonts w:cs="Helvetica" w:hint="eastAsia"/>
+        </w:rPr>
+        <w:t>170</w:t>
+      </w:r>
+      <w:r>
+        <w:rPr>
+          <w:rFonts w:cs="Helvetica" w:hint="eastAsia"/>
+        </w:rPr>
+        <w:t>°</w:t>
+      </w:r>
+      <w:r>
+        <w:rPr>
+          <w:rFonts w:cs="Helvetica" w:hint="eastAsia"/>
+        </w:rPr>
+        <w:t>W~</w:t>
+      </w:r>
+      <w:r>
+        <w:rPr>
+          <w:rFonts w:cs="Helvetica"/>
+        </w:rPr>
+        <w:t>120</w:t>
+      </w:r>
+      <w:r>
+        <w:rPr>
+          <w:rFonts w:cs="Helvetica" w:hint="eastAsia"/>
+        </w:rPr>
+        <w:t>°</w:t>
+      </w:r>
+      <w:r>
+        <w:rPr>
+          <w:rFonts w:cs="Helvetica"/>
+        </w:rPr>
+        <w:t>W</w:t>
+      </w:r>
+      <w:r>
+        <w:rPr>
+          <w:rFonts w:cs="Helvetica" w:hint="eastAsia"/>
+        </w:rPr>
+        <w:t>，</w:t>
+      </w:r>
+      <w:r>
+        <w:rPr>
+          <w:rFonts w:cs="Helvetica" w:hint="eastAsia"/>
+        </w:rPr>
+        <w:t>5</w:t>
+      </w:r>
+      <w:r>
+        <w:rPr>
+          <w:rFonts w:cs="Helvetica" w:hint="eastAsia"/>
+        </w:rPr>
+        <w:t>°</w:t>
+      </w:r>
+      <w:r>
+        <w:rPr>
+          <w:rFonts w:cs="Helvetica" w:hint="eastAsia"/>
+        </w:rPr>
+        <w:t>S~</w:t>
+      </w:r>
+      <w:r>
+        <w:rPr>
+          <w:rFonts w:cs="Helvetica"/>
+        </w:rPr>
+        <w:t>5</w:t>
+      </w:r>
+      <w:r>
+        <w:rPr>
+          <w:rFonts w:cs="Helvetica" w:hint="eastAsia"/>
+        </w:rPr>
+        <w:t>°</w:t>
+      </w:r>
+      <w:r>
+        <w:rPr>
+          <w:rFonts w:cs="Helvetica"/>
+        </w:rPr>
+        <w:t>S</w:t>
+      </w:r>
+      <w:r>
+        <w:rPr>
+          <w:rFonts w:cs="Helvetica" w:hint="eastAsia"/>
+        </w:rPr>
+        <w:t>）</w:t>
+      </w:r>
+      <w:r>
+        <w:rPr>
+          <w:rFonts w:cs="Helvetica" w:hint="eastAsia"/>
+        </w:rPr>
+        <w:t>的</w:t>
+      </w:r>
+      <w:r>
+        <w:rPr>
+          <w:rFonts w:cs="Helvetica" w:hint="eastAsia"/>
+        </w:rPr>
+        <w:t>SS</w:t>
+      </w:r>
+      <w:r>
+        <w:rPr>
+          <w:rFonts w:cs="Helvetica"/>
+        </w:rPr>
+        <w:t>T</w:t>
+      </w:r>
+      <w:r>
+        <w:rPr>
+          <w:rFonts w:cs="Helvetica" w:hint="eastAsia"/>
+        </w:rPr>
+        <w:t>值与</w:t>
+      </w:r>
+      <w:r>
+        <w:rPr>
+          <w:rFonts w:cs="Helvetica" w:hint="eastAsia"/>
+        </w:rPr>
+        <w:t>1971</w:t>
+      </w:r>
+      <w:r>
+        <w:rPr>
+          <w:rFonts w:cs="Helvetica" w:hint="eastAsia"/>
+        </w:rPr>
+        <w:t>年到</w:t>
+      </w:r>
+      <w:r>
+        <w:rPr>
+          <w:rFonts w:cs="Helvetica" w:hint="eastAsia"/>
+        </w:rPr>
+        <w:t>2000</w:t>
+      </w:r>
+      <w:r>
+        <w:rPr>
+          <w:rFonts w:cs="Helvetica" w:hint="eastAsia"/>
+        </w:rPr>
+        <w:t>年的气候态平均之差连续三个月大于或等于</w:t>
+      </w:r>
+      <w:r>
+        <w:rPr>
+          <w:rFonts w:cs="Helvetica" w:hint="eastAsia"/>
+        </w:rPr>
+        <w:t>0.5</w:t>
+      </w:r>
+      <w:r>
+        <w:rPr>
+          <w:rFonts w:cs="Helvetica" w:hint="eastAsia"/>
+        </w:rPr>
+        <w:t>°</w:t>
+      </w:r>
+      <w:r>
+        <w:rPr>
+          <w:rFonts w:cs="Helvetica" w:hint="eastAsia"/>
+        </w:rPr>
+        <w:t>C</w:t>
+      </w:r>
+      <w:r>
+        <w:rPr>
+          <w:rFonts w:cs="Helvetica" w:hint="eastAsia"/>
+        </w:rPr>
+        <w:t>，那么</w:t>
+      </w:r>
+      <w:r>
+        <w:rPr>
+          <w:rFonts w:cs="Helvetica" w:hint="eastAsia"/>
+        </w:rPr>
+        <w:t>就可以认为发生了一次</w:t>
+      </w:r>
+      <w:r>
+        <w:rPr>
+          <w:rFonts w:cs="Helvetica" w:hint="eastAsia"/>
+        </w:rPr>
+        <w:t>ENSO</w:t>
+      </w:r>
+      <w:r>
+        <w:rPr>
+          <w:rFonts w:cs="Helvetica" w:hint="eastAsia"/>
+        </w:rPr>
+        <w:t>事件。</w:t>
+      </w:r>
+      <w:r>
+        <w:rPr>
+          <w:rFonts w:cs="Helvetica" w:hint="eastAsia"/>
+        </w:rPr>
+        <w:t>基于</w:t>
+      </w:r>
+      <w:r>
+        <w:rPr>
+          <w:rFonts w:cs="Helvetica" w:hint="eastAsia"/>
+        </w:rPr>
+        <w:t>ENSO</w:t>
+      </w:r>
+      <w:r>
+        <w:rPr>
+          <w:rFonts w:cs="Helvetica" w:hint="eastAsia"/>
+        </w:rPr>
+        <w:t>事件的基本定义</w:t>
+      </w:r>
+      <w:r>
+        <w:rPr>
+          <w:rFonts w:cs="Helvetica" w:hint="eastAsia"/>
+        </w:rPr>
+        <w:t>，我们</w:t>
+      </w:r>
+      <w:r>
+        <w:rPr>
+          <w:rFonts w:cs="Helvetica" w:hint="eastAsia"/>
+        </w:rPr>
+        <w:t>将</w:t>
+      </w:r>
+      <w:r>
+        <w:rPr>
+          <w:rFonts w:cs="Helvetica" w:hint="eastAsia"/>
+        </w:rPr>
+        <w:t>在具体实验部分寻找到导致</w:t>
+      </w:r>
+      <w:r>
+        <w:rPr>
+          <w:rFonts w:cs="Helvetica" w:hint="eastAsia"/>
+        </w:rPr>
+        <w:t>ENSO</w:t>
+      </w:r>
+      <w:r>
+        <w:rPr>
+          <w:rFonts w:cs="Helvetica" w:hint="eastAsia"/>
+        </w:rPr>
+        <w:t>事件的初始误差，并</w:t>
+      </w:r>
+      <w:r>
+        <w:rPr>
+          <w:rFonts w:cs="Helvetica" w:hint="eastAsia"/>
+        </w:rPr>
+        <w:t>根据初始误差的发展，</w:t>
+      </w:r>
+      <w:r>
+        <w:rPr>
+          <w:rFonts w:cs="Helvetica" w:hint="eastAsia"/>
+        </w:rPr>
+        <w:t>依据</w:t>
+      </w:r>
+      <w:r>
+        <w:rPr>
+          <w:rFonts w:cs="Helvetica" w:hint="eastAsia"/>
+        </w:rPr>
+        <w:t>CTS-SS</w:t>
+      </w:r>
+      <w:r>
+        <w:rPr>
+          <w:rFonts w:cs="Helvetica" w:hint="eastAsia"/>
+        </w:rPr>
+        <w:t>智能算法</w:t>
+      </w:r>
+      <w:r>
+        <w:rPr>
+          <w:rFonts w:cs="Helvetica" w:hint="eastAsia"/>
+        </w:rPr>
+        <w:t>寻找</w:t>
+      </w:r>
+      <w:r>
+        <w:rPr>
+          <w:rFonts w:cs="Helvetica" w:hint="eastAsia"/>
+        </w:rPr>
+        <w:t>到</w:t>
+      </w:r>
+      <w:r>
+        <w:rPr>
+          <w:rFonts w:cs="Helvetica" w:hint="eastAsia"/>
+        </w:rPr>
+        <w:t>最快增长初始误差。</w:t>
+      </w:r>
+    </w:p>
+    <w:p>
+      <w:pPr>
+        <w:rPr>
+          <w:szCs w:val="21"/>
+        </w:rPr>
+      </w:pPr>
+    </w:p>
+    <w:p>
+      <w:pPr>
+        <w:rPr>
+          <w:szCs w:val="21"/>
+        </w:rPr>
+      </w:pPr>
+    </w:p>
+    <w:p>
+      <w:pPr>
+        <w:rPr>
+          <w:szCs w:val="21"/>
+        </w:rPr>
+      </w:pPr>
+    </w:p>
+    <w:p>
+      <w:pPr>
+        <w:rPr>
+          <w:szCs w:val="21"/>
+        </w:rPr>
+      </w:pPr>
+    </w:p>
+    <w:p>
+      <w:pPr>
+        <w:rPr>
+          <w:szCs w:val="21"/>
+        </w:rPr>
+      </w:pPr>
+    </w:p>
+    <w:p>
+      <w:pPr>
+        <w:rPr>
+          <w:szCs w:val="21"/>
+        </w:rPr>
+      </w:pPr>
+    </w:p>
+    <w:p/>
+    <w:p>
+      <w:pPr>
+        <w:pStyle w:val="MTDisplayEquation"/>
+      </w:pPr>
+    </w:p>
+    <w:p>
+      <w:pPr>
+        <w:pStyle w:val="1"/>
+      </w:pPr>
+      <w:bookmarkStart w:id="26" w:name="_Toc482990734"/>
+      <w:r>
         <w:lastRenderedPageBreak/>
-        <w:t>陈磊</w:t>
-      </w:r>
-      <w:r>
-        <w:rPr>
-          <w:rFonts w:hint="eastAsia"/>
-          <w:shd w:val="clear" w:color="auto" w:fill="FFFFFF"/>
-        </w:rPr>
-        <w:t>文献</w:t>
-      </w:r>
-      <w:r>
-        <w:rPr>
-          <w:rFonts w:hint="eastAsia"/>
-          <w:shd w:val="clear" w:color="auto" w:fill="FFFFFF"/>
-        </w:rPr>
-        <w:t>[</w:t>
-      </w:r>
-      <w:r>
-        <w:rPr>
-          <w:shd w:val="clear" w:color="auto" w:fill="FFFFFF"/>
-        </w:rPr>
-        <w:t>11</w:t>
-      </w:r>
-      <w:r>
-        <w:rPr>
-          <w:rFonts w:hint="eastAsia"/>
-          <w:shd w:val="clear" w:color="auto" w:fill="FFFFFF"/>
-        </w:rPr>
-        <w:t>]</w:t>
-      </w:r>
-      <w:r>
-        <w:rPr>
-          <w:rFonts w:hint="eastAsia"/>
-          <w:shd w:val="clear" w:color="auto" w:fill="FFFFFF"/>
-        </w:rPr>
-        <w:t>指出，</w:t>
-      </w:r>
-      <w:r>
-        <w:rPr>
-          <w:rFonts w:hint="eastAsia"/>
-          <w:shd w:val="clear" w:color="auto" w:fill="FFFFFF"/>
-        </w:rPr>
-        <w:t>最快增长初始误差</w:t>
-      </w:r>
-      <w:r>
-        <w:rPr>
-          <w:rFonts w:hint="eastAsia"/>
-          <w:shd w:val="clear" w:color="auto" w:fill="FFFFFF"/>
-        </w:rPr>
-        <w:t>可</w:t>
-      </w:r>
-      <w:r>
-        <w:rPr>
-          <w:rFonts w:hint="eastAsia"/>
-          <w:shd w:val="clear" w:color="auto" w:fill="FFFFFF"/>
-        </w:rPr>
-        <w:t>分为两类：一类为局部条件非线性最优扰动型初始误差，</w:t>
-      </w:r>
-      <w:r>
-        <w:rPr>
-          <w:rFonts w:hint="eastAsia"/>
-          <w:shd w:val="clear" w:color="auto" w:fill="FFFFFF"/>
-        </w:rPr>
-        <w:t>称为</w:t>
-      </w:r>
-      <w:r>
-        <w:rPr>
-          <w:rFonts w:hint="eastAsia"/>
-          <w:shd w:val="clear" w:color="auto" w:fill="FFFFFF"/>
-        </w:rPr>
-        <w:t>type-</w:t>
-      </w:r>
-      <w:r>
-        <w:rPr>
-          <w:shd w:val="clear" w:color="auto" w:fill="FFFFFF"/>
-        </w:rPr>
-        <w:t>1</w:t>
-      </w:r>
-      <w:r>
-        <w:rPr>
-          <w:rFonts w:hint="eastAsia"/>
-          <w:shd w:val="clear" w:color="auto" w:fill="FFFFFF"/>
-        </w:rPr>
-        <w:t>型</w:t>
-      </w:r>
-      <w:r>
-        <w:rPr>
-          <w:rFonts w:hint="eastAsia"/>
-          <w:shd w:val="clear" w:color="auto" w:fill="FFFFFF"/>
-        </w:rPr>
-        <w:t>最快增长初始误差</w:t>
-      </w:r>
-      <w:r>
-        <w:rPr>
-          <w:rFonts w:hint="eastAsia"/>
-          <w:shd w:val="clear" w:color="auto" w:fill="FFFFFF"/>
-        </w:rPr>
-        <w:t>，</w:t>
-      </w:r>
-      <w:r>
-        <w:rPr>
-          <w:rFonts w:hint="eastAsia"/>
-          <w:shd w:val="clear" w:color="auto" w:fill="FFFFFF"/>
-        </w:rPr>
-        <w:t>其主要表现为扰动在热带东太平洋从次表层到表层符号一致的自西向东倾斜结构</w:t>
-      </w:r>
-      <w:r>
-        <w:rPr>
-          <w:rFonts w:hint="eastAsia"/>
-          <w:shd w:val="clear" w:color="auto" w:fill="FFFFFF"/>
-        </w:rPr>
-        <w:t>；另一类为</w:t>
-      </w:r>
-      <w:r>
-        <w:rPr>
-          <w:rFonts w:hint="eastAsia"/>
-          <w:shd w:val="clear" w:color="auto" w:fill="FFFFFF"/>
-        </w:rPr>
-        <w:t>全局条件非线性最优扰动型初始误差，称为</w:t>
-      </w:r>
-      <w:r>
-        <w:rPr>
-          <w:rFonts w:hint="eastAsia"/>
-          <w:shd w:val="clear" w:color="auto" w:fill="FFFFFF"/>
-        </w:rPr>
-        <w:t>type-</w:t>
-      </w:r>
-      <w:r>
-        <w:rPr>
-          <w:shd w:val="clear" w:color="auto" w:fill="FFFFFF"/>
-        </w:rPr>
-        <w:t>2</w:t>
-      </w:r>
-      <w:r>
-        <w:rPr>
-          <w:rFonts w:hint="eastAsia"/>
-          <w:shd w:val="clear" w:color="auto" w:fill="FFFFFF"/>
-        </w:rPr>
-        <w:t>型</w:t>
-      </w:r>
-      <w:r>
-        <w:rPr>
-          <w:rFonts w:hint="eastAsia"/>
-          <w:shd w:val="clear" w:color="auto" w:fill="FFFFFF"/>
-        </w:rPr>
-        <w:t>最快增长初始误差</w:t>
-      </w:r>
-      <w:r>
-        <w:rPr>
-          <w:rFonts w:hint="eastAsia"/>
-          <w:shd w:val="clear" w:color="auto" w:fill="FFFFFF"/>
-        </w:rPr>
-        <w:t>，其表现为扰动在热带太平洋次表层时的偶极子结构</w:t>
-      </w:r>
-      <w:r>
-        <w:rPr>
-          <w:rFonts w:hint="eastAsia"/>
-          <w:shd w:val="clear" w:color="auto" w:fill="FFFFFF"/>
-        </w:rPr>
-        <w:t>。</w:t>
-      </w:r>
-    </w:p>
-    <w:p>
-      <w:pPr>
-        <w:rPr>
-          <w:shd w:val="clear" w:color="auto" w:fill="FFFFFF"/>
-        </w:rPr>
-      </w:pPr>
-      <w:r>
-        <w:rPr>
-          <w:rFonts w:hint="eastAsia"/>
-          <w:shd w:val="clear" w:color="auto" w:fill="FFFFFF"/>
-        </w:rPr>
-        <w:t xml:space="preserve">    </w:t>
-      </w:r>
-      <w:r>
-        <w:rPr>
-          <w:shd w:val="clear" w:color="auto" w:fill="FFFFFF"/>
-        </w:rPr>
-        <w:t xml:space="preserve">    </w:t>
-      </w:r>
-      <w:r>
-        <w:rPr>
-          <w:rFonts w:hint="eastAsia"/>
-          <w:shd w:val="clear" w:color="auto" w:fill="FFFFFF"/>
-        </w:rPr>
-        <w:t>对于本文所使用的</w:t>
-      </w:r>
-      <w:r>
-        <w:rPr>
-          <w:rFonts w:hint="eastAsia"/>
-          <w:shd w:val="clear" w:color="auto" w:fill="FFFFFF"/>
-        </w:rPr>
+        <w:t>3 GFDL CM</w:t>
+      </w:r>
+      <w:r>
+        <w:t>模式</w:t>
+      </w:r>
+      <w:r>
+        <w:rPr>
+          <w:rFonts w:hint="eastAsia"/>
+        </w:rPr>
+        <w:t>样本</w:t>
+      </w:r>
+      <w:r>
+        <w:rPr>
+          <w:rFonts w:hint="eastAsia"/>
+        </w:rPr>
+        <w:t>数据</w:t>
+      </w:r>
+      <w:r>
+        <w:rPr>
+          <w:rFonts w:hint="eastAsia"/>
+        </w:rPr>
+        <w:t>集</w:t>
+      </w:r>
+      <w:r>
+        <w:rPr>
+          <w:rFonts w:hint="eastAsia"/>
+        </w:rPr>
+        <w:t>分析</w:t>
+      </w:r>
+      <w:r>
+        <w:t>和</w:t>
+      </w:r>
+      <w:r>
+        <w:t>降维研究</w:t>
+      </w:r>
+      <w:bookmarkEnd w:id="26"/>
+    </w:p>
+    <w:p>
+      <w:pPr>
+        <w:pStyle w:val="2"/>
+      </w:pPr>
+      <w:bookmarkStart w:id="27" w:name="_Toc482990735"/>
+      <w:r>
+        <w:t>3.1</w:t>
+      </w:r>
+      <w:r>
+        <w:t xml:space="preserve"> </w:t>
+      </w:r>
+      <w:r>
         <w:t>GFDL CM</w:t>
       </w:r>
       <w:r>
-        <w:rPr>
-          <w:rFonts w:hint="eastAsia"/>
-          <w:shd w:val="clear" w:color="auto" w:fill="FFFFFF"/>
-        </w:rPr>
-        <w:t>模式而言，由于其属于全球海气耦合模式，</w:t>
-      </w:r>
-      <w:r>
-        <w:rPr>
-          <w:rFonts w:hint="eastAsia"/>
-          <w:shd w:val="clear" w:color="auto" w:fill="FFFFFF"/>
-        </w:rPr>
-        <w:t>误差发展是全球发展型的，所以</w:t>
-      </w:r>
-      <w:r>
-        <w:rPr>
-          <w:rFonts w:hint="eastAsia"/>
-          <w:shd w:val="clear" w:color="auto" w:fill="FFFFFF"/>
-        </w:rPr>
-        <w:t>我们</w:t>
-      </w:r>
-      <w:r>
-        <w:rPr>
-          <w:rFonts w:hint="eastAsia"/>
-          <w:shd w:val="clear" w:color="auto" w:fill="FFFFFF"/>
-        </w:rPr>
-        <w:t>主要基于</w:t>
-      </w:r>
-      <w:r>
-        <w:rPr>
-          <w:rFonts w:hint="eastAsia"/>
-          <w:shd w:val="clear" w:color="auto" w:fill="FFFFFF"/>
-        </w:rPr>
-        <w:t>type-</w:t>
-      </w:r>
-      <w:r>
-        <w:rPr>
-          <w:shd w:val="clear" w:color="auto" w:fill="FFFFFF"/>
-        </w:rPr>
-        <w:t>2</w:t>
-      </w:r>
-      <w:r>
-        <w:rPr>
-          <w:rFonts w:hint="eastAsia"/>
-          <w:shd w:val="clear" w:color="auto" w:fill="FFFFFF"/>
-        </w:rPr>
-        <w:t>型</w:t>
-      </w:r>
-      <w:r>
-        <w:rPr>
-          <w:rFonts w:hint="eastAsia"/>
-          <w:shd w:val="clear" w:color="auto" w:fill="FFFFFF"/>
-        </w:rPr>
-        <w:t>最快增长初始误差设计</w:t>
-      </w:r>
-      <w:r>
-        <w:rPr>
-          <w:rFonts w:hint="eastAsia"/>
-          <w:shd w:val="clear" w:color="auto" w:fill="FFFFFF"/>
-        </w:rPr>
-        <w:t>数值</w:t>
-      </w:r>
-      <w:r>
-        <w:rPr>
-          <w:rFonts w:hint="eastAsia"/>
-          <w:shd w:val="clear" w:color="auto" w:fill="FFFFFF"/>
-        </w:rPr>
-        <w:t>实验</w:t>
-      </w:r>
-      <w:r>
-        <w:rPr>
-          <w:rFonts w:hint="eastAsia"/>
-          <w:shd w:val="clear" w:color="auto" w:fill="FFFFFF"/>
-        </w:rPr>
-        <w:t>。</w:t>
-      </w:r>
-      <w:r>
-        <w:rPr>
-          <w:rFonts w:hint="eastAsia"/>
-          <w:shd w:val="clear" w:color="auto" w:fill="FFFFFF"/>
-        </w:rPr>
-        <w:t>根据</w:t>
-      </w:r>
-      <w:r>
-        <w:rPr>
-          <w:rFonts w:hint="eastAsia"/>
-          <w:shd w:val="clear" w:color="auto" w:fill="FFFFFF"/>
-        </w:rPr>
-        <w:t>美国海洋与大气局</w:t>
-      </w:r>
-      <w:r>
-        <w:rPr>
-          <w:rFonts w:hint="eastAsia"/>
-          <w:shd w:val="clear" w:color="auto" w:fill="FFFFFF"/>
-        </w:rPr>
-        <w:t>（</w:t>
-      </w:r>
-      <w:r>
-        <w:rPr>
-          <w:rFonts w:hint="eastAsia"/>
-          <w:shd w:val="clear" w:color="auto" w:fill="FFFFFF"/>
-        </w:rPr>
-        <w:t>NOAA</w:t>
-      </w:r>
-      <w:r>
-        <w:rPr>
-          <w:rFonts w:hint="eastAsia"/>
-          <w:shd w:val="clear" w:color="auto" w:fill="FFFFFF"/>
-        </w:rPr>
-        <w:t>）的定义</w:t>
-      </w:r>
-      <w:r>
-        <w:rPr>
-          <w:shd w:val="clear" w:color="auto" w:fill="FFFFFF"/>
-        </w:rPr>
-        <w:t>—</w:t>
-      </w:r>
-      <w:r>
-        <w:rPr>
-          <w:rFonts w:hint="eastAsia"/>
-          <w:shd w:val="clear" w:color="auto" w:fill="FFFFFF"/>
-        </w:rPr>
-        <w:t>如果</w:t>
-      </w:r>
-      <w:r>
-        <w:rPr>
-          <w:rFonts w:cs="Helvetica"/>
-        </w:rPr>
-        <w:t>Niño</w:t>
-      </w:r>
-      <w:r>
-        <w:rPr>
-          <w:rFonts w:cs="Helvetica"/>
-        </w:rPr>
-        <w:t>3.4</w:t>
-      </w:r>
-      <w:r>
-        <w:rPr>
-          <w:rFonts w:cs="Helvetica" w:hint="eastAsia"/>
-        </w:rPr>
-        <w:t>区域（</w:t>
-      </w:r>
-      <w:r>
-        <w:rPr>
-          <w:rFonts w:cs="Helvetica" w:hint="eastAsia"/>
-        </w:rPr>
-        <w:t>170</w:t>
-      </w:r>
-      <w:r>
-        <w:rPr>
-          <w:rFonts w:cs="Helvetica" w:hint="eastAsia"/>
-        </w:rPr>
-        <w:t>°</w:t>
-      </w:r>
-      <w:r>
-        <w:rPr>
-          <w:rFonts w:cs="Helvetica" w:hint="eastAsia"/>
-        </w:rPr>
-        <w:t>W~</w:t>
-      </w:r>
-      <w:r>
-        <w:rPr>
-          <w:rFonts w:cs="Helvetica"/>
-        </w:rPr>
-        <w:t>120</w:t>
-      </w:r>
-      <w:r>
-        <w:rPr>
-          <w:rFonts w:cs="Helvetica" w:hint="eastAsia"/>
-        </w:rPr>
-        <w:t>°</w:t>
-      </w:r>
-      <w:r>
-        <w:rPr>
-          <w:rFonts w:cs="Helvetica"/>
-        </w:rPr>
-        <w:t>W</w:t>
-      </w:r>
-      <w:r>
-        <w:rPr>
-          <w:rFonts w:cs="Helvetica" w:hint="eastAsia"/>
-        </w:rPr>
-        <w:t>，</w:t>
-      </w:r>
-      <w:r>
-        <w:rPr>
-          <w:rFonts w:cs="Helvetica" w:hint="eastAsia"/>
-        </w:rPr>
-        <w:t>5</w:t>
-      </w:r>
-      <w:r>
-        <w:rPr>
-          <w:rFonts w:cs="Helvetica" w:hint="eastAsia"/>
-        </w:rPr>
-        <w:t>°</w:t>
-      </w:r>
-      <w:r>
-        <w:rPr>
-          <w:rFonts w:cs="Helvetica" w:hint="eastAsia"/>
-        </w:rPr>
-        <w:t>S~</w:t>
-      </w:r>
-      <w:r>
-        <w:rPr>
-          <w:rFonts w:cs="Helvetica"/>
-        </w:rPr>
-        <w:t>5</w:t>
-      </w:r>
-      <w:r>
-        <w:rPr>
-          <w:rFonts w:cs="Helvetica" w:hint="eastAsia"/>
-        </w:rPr>
-        <w:t>°</w:t>
-      </w:r>
-      <w:r>
-        <w:rPr>
-          <w:rFonts w:cs="Helvetica"/>
-        </w:rPr>
-        <w:t>S</w:t>
-      </w:r>
-      <w:r>
-        <w:rPr>
-          <w:rFonts w:cs="Helvetica" w:hint="eastAsia"/>
-        </w:rPr>
-        <w:t>）</w:t>
-      </w:r>
-      <w:r>
-        <w:rPr>
-          <w:rFonts w:cs="Helvetica" w:hint="eastAsia"/>
-        </w:rPr>
-        <w:t>的</w:t>
-      </w:r>
-      <w:r>
-        <w:rPr>
-          <w:rFonts w:cs="Helvetica" w:hint="eastAsia"/>
-        </w:rPr>
-        <w:t>SS</w:t>
-      </w:r>
-      <w:r>
-        <w:rPr>
-          <w:rFonts w:cs="Helvetica"/>
-        </w:rPr>
-        <w:t>T</w:t>
-      </w:r>
-      <w:r>
-        <w:rPr>
-          <w:rFonts w:cs="Helvetica" w:hint="eastAsia"/>
-        </w:rPr>
-        <w:t>值与</w:t>
-      </w:r>
-      <w:r>
-        <w:rPr>
-          <w:rFonts w:cs="Helvetica" w:hint="eastAsia"/>
-        </w:rPr>
-        <w:t>1971</w:t>
-      </w:r>
-      <w:r>
-        <w:rPr>
-          <w:rFonts w:cs="Helvetica" w:hint="eastAsia"/>
-        </w:rPr>
-        <w:t>年到</w:t>
-      </w:r>
-      <w:r>
-        <w:rPr>
-          <w:rFonts w:cs="Helvetica" w:hint="eastAsia"/>
-        </w:rPr>
-        <w:t>2000</w:t>
-      </w:r>
-      <w:r>
-        <w:rPr>
-          <w:rFonts w:cs="Helvetica" w:hint="eastAsia"/>
-        </w:rPr>
-        <w:t>年的气候态平均之差连续三个月大于或等于</w:t>
-      </w:r>
-      <w:r>
-        <w:rPr>
-          <w:rFonts w:cs="Helvetica" w:hint="eastAsia"/>
-        </w:rPr>
-        <w:t>0.5</w:t>
-      </w:r>
-      <w:r>
-        <w:rPr>
-          <w:rFonts w:cs="Helvetica" w:hint="eastAsia"/>
-        </w:rPr>
-        <w:t>°</w:t>
-      </w:r>
-      <w:r>
-        <w:rPr>
-          <w:rFonts w:cs="Helvetica" w:hint="eastAsia"/>
-        </w:rPr>
-        <w:t>C</w:t>
-      </w:r>
-      <w:r>
-        <w:rPr>
-          <w:rFonts w:cs="Helvetica" w:hint="eastAsia"/>
-        </w:rPr>
-        <w:t>，那么</w:t>
-      </w:r>
-      <w:r>
-        <w:rPr>
-          <w:rFonts w:cs="Helvetica" w:hint="eastAsia"/>
-        </w:rPr>
-        <w:t>就可以认为发生了一次</w:t>
-      </w:r>
-      <w:r>
-        <w:rPr>
-          <w:rFonts w:cs="Helvetica" w:hint="eastAsia"/>
-        </w:rPr>
-        <w:t>ENSO</w:t>
-      </w:r>
-      <w:r>
-        <w:rPr>
-          <w:rFonts w:cs="Helvetica" w:hint="eastAsia"/>
-        </w:rPr>
-        <w:t>事件。</w:t>
-      </w:r>
-      <w:r>
-        <w:rPr>
-          <w:rFonts w:cs="Helvetica" w:hint="eastAsia"/>
-        </w:rPr>
-        <w:t>基于</w:t>
-      </w:r>
-      <w:r>
-        <w:rPr>
-          <w:rFonts w:cs="Helvetica" w:hint="eastAsia"/>
-        </w:rPr>
-        <w:t>ENSO</w:t>
-      </w:r>
-      <w:r>
-        <w:rPr>
-          <w:rFonts w:cs="Helvetica" w:hint="eastAsia"/>
-        </w:rPr>
-        <w:t>事件的基本定义</w:t>
-      </w:r>
-      <w:r>
-        <w:rPr>
-          <w:rFonts w:cs="Helvetica" w:hint="eastAsia"/>
-        </w:rPr>
-        <w:t>，我们</w:t>
-      </w:r>
-      <w:r>
-        <w:rPr>
-          <w:rFonts w:cs="Helvetica" w:hint="eastAsia"/>
-        </w:rPr>
-        <w:t>将</w:t>
-      </w:r>
-      <w:r>
-        <w:rPr>
-          <w:rFonts w:cs="Helvetica" w:hint="eastAsia"/>
-        </w:rPr>
-        <w:t>在具体实验部分寻找到导致</w:t>
-      </w:r>
-      <w:r>
-        <w:rPr>
-          <w:rFonts w:cs="Helvetica" w:hint="eastAsia"/>
-        </w:rPr>
-        <w:t>ENSO</w:t>
-      </w:r>
-      <w:r>
-        <w:rPr>
-          <w:rFonts w:cs="Helvetica" w:hint="eastAsia"/>
-        </w:rPr>
-        <w:t>事件的初始误差，并</w:t>
-      </w:r>
-      <w:r>
-        <w:rPr>
-          <w:rFonts w:cs="Helvetica" w:hint="eastAsia"/>
-        </w:rPr>
-        <w:t>根据初始误差的发展，</w:t>
-      </w:r>
-      <w:r>
-        <w:rPr>
-          <w:rFonts w:cs="Helvetica" w:hint="eastAsia"/>
-        </w:rPr>
-        <w:t>依据</w:t>
-      </w:r>
-      <w:r>
-        <w:rPr>
-          <w:rFonts w:cs="Helvetica" w:hint="eastAsia"/>
-        </w:rPr>
-        <w:t>CTS-SS</w:t>
-      </w:r>
-      <w:r>
-        <w:rPr>
-          <w:rFonts w:cs="Helvetica" w:hint="eastAsia"/>
-        </w:rPr>
-        <w:t>智能算法</w:t>
-      </w:r>
-      <w:r>
-        <w:rPr>
-          <w:rFonts w:cs="Helvetica" w:hint="eastAsia"/>
-        </w:rPr>
-        <w:t>寻找</w:t>
-      </w:r>
-      <w:r>
-        <w:rPr>
-          <w:rFonts w:cs="Helvetica" w:hint="eastAsia"/>
-        </w:rPr>
-        <w:t>到</w:t>
-      </w:r>
-      <w:r>
-        <w:rPr>
-          <w:rFonts w:cs="Helvetica" w:hint="eastAsia"/>
-        </w:rPr>
-        <w:t>最快增长初始误差。</w:t>
-      </w:r>
-    </w:p>
-    <w:p>
-      <w:pPr>
-        <w:rPr>
-          <w:szCs w:val="21"/>
-        </w:rPr>
-      </w:pPr>
-    </w:p>
-    <w:p>
-      <w:pPr>
-        <w:rPr>
-          <w:szCs w:val="21"/>
-        </w:rPr>
-      </w:pPr>
-    </w:p>
-    <w:p>
-      <w:pPr>
-        <w:rPr>
-          <w:szCs w:val="21"/>
-        </w:rPr>
-      </w:pPr>
-    </w:p>
-    <w:p>
-      <w:pPr>
-        <w:rPr>
-          <w:szCs w:val="21"/>
-        </w:rPr>
-      </w:pPr>
-    </w:p>
-    <w:p>
-      <w:pPr>
-        <w:rPr>
-          <w:szCs w:val="21"/>
-        </w:rPr>
-      </w:pPr>
-    </w:p>
-    <w:p>
-      <w:pPr>
-        <w:rPr>
-          <w:szCs w:val="21"/>
-        </w:rPr>
-      </w:pPr>
-    </w:p>
-    <w:p/>
-    <w:p>
-      <w:pPr>
-        <w:pStyle w:val="MTDisplayEquation"/>
-      </w:pPr>
-    </w:p>
-    <w:p>
-      <w:pPr>
-        <w:pStyle w:val="1"/>
-      </w:pPr>
-      <w:bookmarkStart w:id="26" w:name="_Toc482990734"/>
-      <w:r>
-        <w:t>3 GFDL CM</w:t>
-      </w:r>
-      <w:r>
         <w:t>模式</w:t>
       </w:r>
       <w:r>
@@ -12141,55 +12055,6 @@
         </w:rPr>
         <w:t>分析</w:t>
       </w:r>
-      <w:r>
-        <w:t>和</w:t>
-      </w:r>
-      <w:r>
-        <w:t>降维研究</w:t>
-      </w:r>
-      <w:bookmarkEnd w:id="26"/>
-    </w:p>
-    <w:p>
-      <w:pPr>
-        <w:pStyle w:val="2"/>
-      </w:pPr>
-      <w:bookmarkStart w:id="27" w:name="_Toc482990735"/>
-      <w:r>
-        <w:t>3.1</w:t>
-      </w:r>
-      <w:r>
-        <w:t xml:space="preserve"> </w:t>
-      </w:r>
-      <w:r>
-        <w:t>GFDL CM</w:t>
-      </w:r>
-      <w:r>
-        <w:t>模式</w:t>
-      </w:r>
-      <w:r>
-        <w:rPr>
-          <w:rFonts w:hint="eastAsia"/>
-        </w:rPr>
-        <w:t>样本</w:t>
-      </w:r>
-      <w:r>
-        <w:rPr>
-          <w:rFonts w:hint="eastAsia"/>
-        </w:rPr>
-        <w:t>数据</w:t>
-      </w:r>
-      <w:r>
-        <w:rPr>
-          <w:rFonts w:hint="eastAsia"/>
-        </w:rPr>
-        <w:t>集</w:t>
-      </w:r>
-      <w:r>
-        <w:rPr>
-          <w:rFonts w:hint="eastAsia"/>
-        </w:rPr>
-        <w:t>分析</w:t>
-      </w:r>
       <w:bookmarkEnd w:id="27"/>
     </w:p>
     <w:p>
@@ -12199,6 +12064,7 @@
       <w:r>
         <w:rPr>
           <w:rFonts w:hint="eastAsia"/>
+          <w:noProof/>
         </w:rPr>
         <w:drawing>
           <wp:anchor distT="0" distB="0" distL="114300" distR="114300" simplePos="0" relativeHeight="251659264" behindDoc="0" locked="0" layoutInCell="1" allowOverlap="1">
@@ -12728,8 +12594,29 @@
           <w:rFonts w:eastAsia="Times New Roman" w:cs="Times New Roman"/>
           <w:sz w:val="24"/>
         </w:rPr>
+        <w:fldChar w:fldCharType="begin"/>
+      </w:r>
+      <w:r>
+        <w:rPr>
+          <w:rFonts w:eastAsia="Times New Roman" w:cs="Times New Roman"/>
+          <w:sz w:val="24"/>
+        </w:rPr>
+        <w:instrText xml:space="preserve"> INCLUDEPICTURE  "C:\\Users\\Kris\\AppData\\Roaming\\Tencent\\Users\\743628145\\QQ\\WinTemp\\RichOle\\FUC7IZ83`4B97)R0_I{R$6V.png" \* MERGEFORMATINET </w:instrText>
+      </w:r>
+      <w:r>
+        <w:rPr>
+          <w:rFonts w:eastAsia="Times New Roman" w:cs="Times New Roman"/>
+          <w:sz w:val="24"/>
+        </w:rPr>
+        <w:fldChar w:fldCharType="separate"/>
+      </w:r>
+      <w:r>
+        <w:rPr>
+          <w:rFonts w:eastAsia="Times New Roman" w:cs="Times New Roman"/>
+          <w:sz w:val="24"/>
+        </w:rPr>
         <w:pict>
-          <v:shape id="_x0000_i1903" type="#_x0000_t75" alt="" style="width:113.25pt;height:127.5pt">
+          <v:shape id="_x0000_i1063" type="#_x0000_t75" alt="" style="width:113.25pt;height:127.5pt">
             <v:imagedata r:id="rId87" r:href="rId88"/>
           </v:shape>
         </w:pict>
@@ -12774,116 +12661,151 @@
           <w:rFonts w:eastAsia="Times New Roman" w:cs="Times New Roman"/>
           <w:sz w:val="24"/>
         </w:rPr>
-        <w:fldChar w:fldCharType="begin"/>
+        <w:fldChar w:fldCharType="end"/>
       </w:r>
       <w:r>
         <w:rPr>
           <w:rFonts w:eastAsia="Times New Roman" w:cs="Times New Roman"/>
           <w:sz w:val="24"/>
         </w:rPr>
-        <w:instrText xml:space="preserve"> INCLUDEPICTURE "C:\\Users\\Kris\\AppData\\Roaming\\Tencent\\Users\\743628145\\QQ\\WinTemp\\RichOle\\%AP)P7($882[PVYJEMNJ2ZO.png" \* MERGEFORMATINET </w:instrText>
+        <w:fldChar w:fldCharType="begin"/>
       </w:r>
       <w:r>
         <w:rPr>
           <w:rFonts w:eastAsia="Times New Roman" w:cs="Times New Roman"/>
           <w:sz w:val="24"/>
         </w:rPr>
-        <w:fldChar w:fldCharType="separate"/>
+        <w:instrText xml:space="preserve"> INCLUDEPICTURE "C:\\Users\\Kris\\AppData\\Roaming\\Tencent\\Users\\743628145\\QQ\\WinTemp\\RichOle\\%AP)P7($882[PVYJEMNJ2ZO.png" \* MERGEFORMATINET </w:instrText>
       </w:r>
       <w:r>
         <w:rPr>
           <w:rFonts w:eastAsia="Times New Roman" w:cs="Times New Roman"/>
           <w:sz w:val="24"/>
         </w:rPr>
-        <w:fldChar w:fldCharType="begin"/>
+        <w:fldChar w:fldCharType="separate"/>
       </w:r>
       <w:r>
         <w:rPr>
           <w:rFonts w:eastAsia="Times New Roman" w:cs="Times New Roman"/>
           <w:sz w:val="24"/>
         </w:rPr>
-        <w:instrText xml:space="preserve"> INCLUDEPICTURE  "C:\\Users\\Kris\\AppData\\Roaming\\Tencent\\Users\\743628145\\QQ\\WinTemp\\RichOle\\%AP)P7($882[PVYJEMNJ2ZO.png" \* MERGEFORMATINET </w:instrText>
+        <w:fldChar w:fldCharType="begin"/>
       </w:r>
       <w:r>
         <w:rPr>
           <w:rFonts w:eastAsia="Times New Roman" w:cs="Times New Roman"/>
           <w:sz w:val="24"/>
         </w:rPr>
-        <w:fldChar w:fldCharType="separate"/>
+        <w:instrText xml:space="preserve"> INCLUDEPICTURE  "C:\\Users\\Kris\\AppData\\Roaming\\Tencent\\Users\\743628145\\QQ\\WinTemp\\RichOle\\%AP)P7($882[PVYJEMNJ2ZO.png" \* MERGEFORMATINET </w:instrText>
       </w:r>
       <w:r>
         <w:rPr>
           <w:rFonts w:eastAsia="Times New Roman" w:cs="Times New Roman"/>
           <w:sz w:val="24"/>
         </w:rPr>
-        <w:fldChar w:fldCharType="begin"/>
+        <w:fldChar w:fldCharType="separate"/>
       </w:r>
       <w:r>
         <w:rPr>
           <w:rFonts w:eastAsia="Times New Roman" w:cs="Times New Roman"/>
           <w:sz w:val="24"/>
         </w:rPr>
-        <w:instrText xml:space="preserve"> INCLUDEPICTURE  "C:\\Users\\Kris\\AppData\\Roaming\\Tencent\\Users\\743628145\\QQ\\WinTemp\\RichOle\\%AP)P7($882[PVYJEMNJ2ZO.png" \* MERGEFORMATINET </w:instrText>
+        <w:fldChar w:fldCharType="begin"/>
       </w:r>
       <w:r>
         <w:rPr>
           <w:rFonts w:eastAsia="Times New Roman" w:cs="Times New Roman"/>
           <w:sz w:val="24"/>
         </w:rPr>
-        <w:fldChar w:fldCharType="separate"/>
+        <w:instrText xml:space="preserve"> INCLUDEPICTURE  "C:\\Users\\Kris\\AppData\\Roaming\\Tencent\\Users\\743628145\\QQ\\WinTemp\\RichOle\\%AP)P7($882[PVYJEMNJ2ZO.png" \* MERGEFORMATINET </w:instrText>
       </w:r>
       <w:r>
         <w:rPr>
           <w:rFonts w:eastAsia="Times New Roman" w:cs="Times New Roman"/>
           <w:sz w:val="24"/>
         </w:rPr>
-        <w:fldChar w:fldCharType="begin"/>
+        <w:fldChar w:fldCharType="separate"/>
       </w:r>
       <w:r>
         <w:rPr>
           <w:rFonts w:eastAsia="Times New Roman" w:cs="Times New Roman"/>
           <w:sz w:val="24"/>
         </w:rPr>
-        <w:instrText xml:space="preserve"> INCLUDEPICTURE  "C:\\Users\\Kris\\AppData\\Roaming\\Tencent\\Users\\743628145\\QQ\\WinTemp\\RichOle\\%AP)P7($882[PVYJEMNJ2ZO.png" \* MERGEFORMATINET </w:instrText>
+        <w:fldChar w:fldCharType="begin"/>
       </w:r>
       <w:r>
         <w:rPr>
           <w:rFonts w:eastAsia="Times New Roman" w:cs="Times New Roman"/>
           <w:sz w:val="24"/>
         </w:rPr>
-        <w:fldChar w:fldCharType="separate"/>
+        <w:instrText xml:space="preserve"> INCLUDEPICTURE  "C:\\Users\\Kris\\AppData\\Roaming\\Tencent\\Users\\743628145\\QQ\\WinTemp\\RichOle\\%AP)P7($882[PVYJEMNJ2ZO.png" \* MERGEFORMATINET </w:instrText>
       </w:r>
       <w:r>
         <w:rPr>
           <w:rFonts w:eastAsia="Times New Roman" w:cs="Times New Roman"/>
           <w:sz w:val="24"/>
         </w:rPr>
-        <w:fldChar w:fldCharType="begin"/>
+        <w:fldChar w:fldCharType="separate"/>
       </w:r>
       <w:r>
         <w:rPr>
           <w:rFonts w:eastAsia="Times New Roman" w:cs="Times New Roman"/>
           <w:sz w:val="24"/>
         </w:rPr>
-        <w:instrText xml:space="preserve"> INCLUDEPICTURE  "C:\\Users\\Kris\\AppData\\Roaming\\Tencent\\Users\\743628145\\QQ\\WinTemp\\RichOle\\%AP)P7($882[PVYJEMNJ2ZO.png" \* MERGEFORMATINET </w:instrText>
+        <w:fldChar w:fldCharType="begin"/>
       </w:r>
       <w:r>
         <w:rPr>
           <w:rFonts w:eastAsia="Times New Roman" w:cs="Times New Roman"/>
           <w:sz w:val="24"/>
         </w:rPr>
-        <w:fldChar w:fldCharType="separate"/>
+        <w:instrText xml:space="preserve"> INCLUDEPICTURE  "C:\\Users\\Kris\\AppData\\Roaming\\Tencent\\Users\\743628145\\QQ\\WinTemp\\RichOle\\%AP)P7($882[PVYJEMNJ2ZO.png" \* MERGEFORMATINET </w:instrText>
       </w:r>
       <w:r>
         <w:rPr>
           <w:rFonts w:eastAsia="Times New Roman" w:cs="Times New Roman"/>
           <w:sz w:val="24"/>
         </w:rPr>
+        <w:fldChar w:fldCharType="separate"/>
+      </w:r>
+      <w:r>
+        <w:rPr>
+          <w:rFonts w:eastAsia="Times New Roman" w:cs="Times New Roman"/>
+          <w:sz w:val="24"/>
+        </w:rPr>
+        <w:fldChar w:fldCharType="begin"/>
+      </w:r>
+      <w:r>
+        <w:rPr>
+          <w:rFonts w:eastAsia="Times New Roman" w:cs="Times New Roman"/>
+          <w:sz w:val="24"/>
+        </w:rPr>
+        <w:instrText xml:space="preserve"> INCLUDEPICTURE  "C:\\Users\\Kris\\AppData\\Roaming\\Tencent\\Users\\743628145\\QQ\\WinTemp\\RichOle\\%AP)P7($882[PVYJEMNJ2ZO.png" \* MERGEFORMATINET </w:instrText>
+      </w:r>
+      <w:r>
+        <w:rPr>
+          <w:rFonts w:eastAsia="Times New Roman" w:cs="Times New Roman"/>
+          <w:sz w:val="24"/>
+        </w:rPr>
+        <w:fldChar w:fldCharType="separate"/>
+      </w:r>
+      <w:r>
+        <w:rPr>
+          <w:rFonts w:eastAsia="Times New Roman" w:cs="Times New Roman"/>
+          <w:sz w:val="24"/>
+        </w:rPr>
         <w:pict>
-          <v:shape id="_x0000_i1904" type="#_x0000_t75" alt="" style="width:124.5pt;height:126.75pt">
+          <v:shape id="_x0000_i1064" type="#_x0000_t75" alt="" style="width:124.5pt;height:126.75pt">
             <v:imagedata r:id="rId89" r:href="rId90"/>
           </v:shape>
         </w:pict>
+      </w:r>
+      <w:r>
+        <w:rPr>
+          <w:rFonts w:eastAsia="Times New Roman" w:cs="Times New Roman"/>
+          <w:sz w:val="24"/>
+        </w:rPr>
+        <w:fldChar w:fldCharType="end"/>
       </w:r>
       <w:r>
         <w:rPr>
@@ -13051,7 +12973,14 @@
         <w:rPr>
           <w:rFonts w:hint="eastAsia"/>
         </w:rPr>
-        <w:t>也不会有较大影响（甚至忽略不计）。</w:t>
+        <w:t>也不会有较大影响（甚至忽略不</w:t>
+      </w:r>
+      <w:r>
+        <w:rPr>
+          <w:rFonts w:hint="eastAsia"/>
+        </w:rPr>
+        <w:lastRenderedPageBreak/>
+        <w:t>计）。</w:t>
       </w:r>
       <w:r>
         <w:rPr>
@@ -13785,10 +13714,10 @@
           <w:position w:val="-12"/>
         </w:rPr>
         <w:object w:dxaOrig="999" w:dyaOrig="360">
-          <v:shape id="_x0000_i1905" type="#_x0000_t75" style="width:50.25pt;height:18pt" o:ole="">
+          <v:shape id="_x0000_i1065" type="#_x0000_t75" style="width:50.25pt;height:18pt" o:ole="">
             <v:imagedata r:id="rId91" o:title=""/>
           </v:shape>
-          <o:OLEObject Type="Embed" ProgID="Equation.DSMT4" ShapeID="_x0000_i1905" DrawAspect="Content" ObjectID="_1556745154" r:id="rId92"/>
+          <o:OLEObject Type="Embed" ProgID="Equation.DSMT4" ShapeID="_x0000_i1065" DrawAspect="Content" ObjectID="_1556781751" r:id="rId92"/>
         </w:object>
       </w:r>
       <w:r>
@@ -13823,10 +13752,10 @@
           <w:position w:val="-10"/>
         </w:rPr>
         <w:object w:dxaOrig="1100" w:dyaOrig="320">
-          <v:shape id="_x0000_i1906" type="#_x0000_t75" style="width:54.75pt;height:15.75pt" o:ole="">
+          <v:shape id="_x0000_i1066" type="#_x0000_t75" style="width:54.75pt;height:15.75pt" o:ole="">
             <v:imagedata r:id="rId93" o:title=""/>
           </v:shape>
-          <o:OLEObject Type="Embed" ProgID="Equation.DSMT4" ShapeID="_x0000_i1906" DrawAspect="Content" ObjectID="_1556745155" r:id="rId94"/>
+          <o:OLEObject Type="Embed" ProgID="Equation.DSMT4" ShapeID="_x0000_i1066" DrawAspect="Content" ObjectID="_1556781752" r:id="rId94"/>
         </w:object>
       </w:r>
       <w:r>
@@ -13853,10 +13782,10 @@
           <w:position w:val="-6"/>
         </w:rPr>
         <w:object w:dxaOrig="940" w:dyaOrig="279">
-          <v:shape id="_x0000_i1907" type="#_x0000_t75" style="width:47.25pt;height:14.25pt" o:ole="">
+          <v:shape id="_x0000_i1067" type="#_x0000_t75" style="width:47.25pt;height:14.25pt" o:ole="">
             <v:imagedata r:id="rId95" o:title=""/>
           </v:shape>
-          <o:OLEObject Type="Embed" ProgID="Equation.DSMT4" ShapeID="_x0000_i1907" DrawAspect="Content" ObjectID="_1556745156" r:id="rId96"/>
+          <o:OLEObject Type="Embed" ProgID="Equation.DSMT4" ShapeID="_x0000_i1067" DrawAspect="Content" ObjectID="_1556781753" r:id="rId96"/>
         </w:object>
       </w:r>
       <w:r>
@@ -13944,10 +13873,10 @@
           <w:position w:val="-12"/>
         </w:rPr>
         <w:object w:dxaOrig="240" w:dyaOrig="360">
-          <v:shape id="_x0000_i1908" type="#_x0000_t75" style="width:12pt;height:18pt" o:ole="">
+          <v:shape id="_x0000_i1068" type="#_x0000_t75" style="width:12pt;height:18pt" o:ole="">
             <v:imagedata r:id="rId97" o:title=""/>
           </v:shape>
-          <o:OLEObject Type="Embed" ProgID="Equation.DSMT4" ShapeID="_x0000_i1908" DrawAspect="Content" ObjectID="_1556745157" r:id="rId98"/>
+          <o:OLEObject Type="Embed" ProgID="Equation.DSMT4" ShapeID="_x0000_i1068" DrawAspect="Content" ObjectID="_1556781754" r:id="rId98"/>
         </w:object>
       </w:r>
       <w:r>
@@ -13961,10 +13890,10 @@
           <w:position w:val="-12"/>
         </w:rPr>
         <w:object w:dxaOrig="3580" w:dyaOrig="380">
-          <v:shape id="_x0000_i1909" type="#_x0000_t75" style="width:179.25pt;height:18.75pt" o:ole="">
+          <v:shape id="_x0000_i1069" type="#_x0000_t75" style="width:179.25pt;height:18.75pt" o:ole="">
             <v:imagedata r:id="rId99" o:title=""/>
           </v:shape>
-          <o:OLEObject Type="Embed" ProgID="Equation.DSMT4" ShapeID="_x0000_i1909" DrawAspect="Content" ObjectID="_1556745158" r:id="rId100"/>
+          <o:OLEObject Type="Embed" ProgID="Equation.DSMT4" ShapeID="_x0000_i1069" DrawAspect="Content" ObjectID="_1556781755" r:id="rId100"/>
         </w:object>
       </w:r>
       <w:r>
@@ -13978,10 +13907,10 @@
           <w:position w:val="-12"/>
         </w:rPr>
         <w:object w:dxaOrig="1640" w:dyaOrig="360">
-          <v:shape id="_x0000_i1910" type="#_x0000_t75" style="width:81.75pt;height:18pt" o:ole="">
+          <v:shape id="_x0000_i1070" type="#_x0000_t75" style="width:81.75pt;height:18pt" o:ole="">
             <v:imagedata r:id="rId101" o:title=""/>
           </v:shape>
-          <o:OLEObject Type="Embed" ProgID="Equation.DSMT4" ShapeID="_x0000_i1910" DrawAspect="Content" ObjectID="_1556745159" r:id="rId102"/>
+          <o:OLEObject Type="Embed" ProgID="Equation.DSMT4" ShapeID="_x0000_i1070" DrawAspect="Content" ObjectID="_1556781756" r:id="rId102"/>
         </w:object>
       </w:r>
       <w:r>
@@ -13998,10 +13927,10 @@
           <w:position w:val="-4"/>
         </w:rPr>
         <w:object w:dxaOrig="940" w:dyaOrig="300">
-          <v:shape id="_x0000_i1911" type="#_x0000_t75" style="width:47.25pt;height:15pt" o:ole="">
+          <v:shape id="_x0000_i1071" type="#_x0000_t75" style="width:47.25pt;height:15pt" o:ole="">
             <v:imagedata r:id="rId103" o:title=""/>
           </v:shape>
-          <o:OLEObject Type="Embed" ProgID="Equation.DSMT4" ShapeID="_x0000_i1911" DrawAspect="Content" ObjectID="_1556745160" r:id="rId104"/>
+          <o:OLEObject Type="Embed" ProgID="Equation.DSMT4" ShapeID="_x0000_i1071" DrawAspect="Content" ObjectID="_1556781757" r:id="rId104"/>
         </w:object>
       </w:r>
       <w:r>
@@ -14071,214 +14000,214 @@
       </w:pPr>
       <w:bookmarkStart w:id="29" w:name="_Toc482990737"/>
       <w:r>
+        <w:t>3.3</w:t>
+      </w:r>
+      <w:r>
+        <w:t xml:space="preserve"> </w:t>
+      </w:r>
+      <w:r>
+        <w:rPr>
+          <w:rFonts w:hint="eastAsia"/>
+        </w:rPr>
+        <w:t>数值实验与分析</w:t>
+      </w:r>
+      <w:bookmarkEnd w:id="29"/>
+    </w:p>
+    <w:p>
+      <w:r>
+        <w:rPr>
+          <w:rFonts w:hint="eastAsia"/>
+        </w:rPr>
+        <w:t xml:space="preserve">        </w:t>
+      </w:r>
+      <w:r>
+        <w:rPr>
+          <w:rFonts w:hint="eastAsia"/>
+        </w:rPr>
+        <w:t>使用</w:t>
+      </w:r>
+      <w:r>
+        <w:rPr>
+          <w:rFonts w:hint="eastAsia"/>
+        </w:rPr>
+        <w:t>PCA</w:t>
+      </w:r>
+      <w:r>
+        <w:rPr>
+          <w:rFonts w:hint="eastAsia"/>
+        </w:rPr>
+        <w:t>进行主成分分析时，主成分个数的选择是一个值得探讨的问题。</w:t>
+      </w:r>
+      <w:r>
+        <w:rPr>
+          <w:rFonts w:hint="eastAsia"/>
+        </w:rPr>
+        <w:t>这个问题在不同的领域有不同标准，并没有确切的答案。</w:t>
+      </w:r>
+      <w:r>
+        <w:rPr>
+          <w:rFonts w:hint="eastAsia"/>
+        </w:rPr>
+        <w:t>例如在图像处理领域，大多认为如果最大的</w:t>
+      </w:r>
+      <w:r>
+        <w:rPr>
+          <w:rFonts w:hint="eastAsia"/>
+        </w:rPr>
+        <w:t>k</w:t>
+      </w:r>
+      <w:r>
+        <w:rPr>
+          <w:rFonts w:hint="eastAsia"/>
+        </w:rPr>
+        <w:t>个特征值占整个特征值的</w:t>
+      </w:r>
+      <w:r>
+        <w:rPr>
+          <w:rFonts w:hint="eastAsia"/>
+        </w:rPr>
+        <w:t>90%</w:t>
+      </w:r>
+      <w:r>
+        <w:rPr>
+          <w:rFonts w:hint="eastAsia"/>
+        </w:rPr>
+        <w:t>以上，那么取这</w:t>
+      </w:r>
+      <w:r>
+        <w:rPr>
+          <w:rFonts w:hint="eastAsia"/>
+        </w:rPr>
+        <w:t>k</w:t>
+      </w:r>
+      <w:r>
+        <w:rPr>
+          <w:rFonts w:hint="eastAsia"/>
+        </w:rPr>
+        <w:t>个特征值对应的特征向量即可</w:t>
+      </w:r>
+      <w:r>
+        <w:rPr>
+          <w:rFonts w:hint="eastAsia"/>
+        </w:rPr>
+        <w:t>。文献</w:t>
+      </w:r>
+      <w:r>
+        <w:rPr>
+          <w:rFonts w:hint="eastAsia"/>
+        </w:rPr>
+        <w:t>[</w:t>
+      </w:r>
+      <w:r>
+        <w:t>12</w:t>
+      </w:r>
+      <w:r>
+        <w:rPr>
+          <w:rFonts w:hint="eastAsia"/>
+        </w:rPr>
+        <w:t>]</w:t>
+      </w:r>
+      <w:r>
+        <w:rPr>
+          <w:rFonts w:hint="eastAsia"/>
+        </w:rPr>
+        <w:t>指出</w:t>
+      </w:r>
+      <w:r>
+        <w:rPr>
+          <w:rFonts w:hint="eastAsia"/>
+        </w:rPr>
+        <w:t>，</w:t>
+      </w:r>
+      <w:r>
+        <w:rPr>
+          <w:rFonts w:hint="eastAsia"/>
+        </w:rPr>
+        <w:t>PCA</w:t>
+      </w:r>
+      <w:r>
+        <w:rPr>
+          <w:rFonts w:hint="eastAsia"/>
+        </w:rPr>
+        <w:t>的选择取决于</w:t>
+      </w:r>
+      <w:r>
+        <w:rPr>
+          <w:rFonts w:hint="eastAsia"/>
+        </w:rPr>
+        <w:t>具体求解的问题，多数情况下</w:t>
+      </w:r>
+      <w:r>
+        <w:rPr>
+          <w:rFonts w:hint="eastAsia"/>
+        </w:rPr>
+        <w:t>可</w:t>
+      </w:r>
+      <w:r>
+        <w:rPr>
+          <w:rFonts w:hint="eastAsia"/>
+        </w:rPr>
+        <w:t>取</w:t>
+      </w:r>
+      <w:r>
+        <w:rPr>
+          <w:rFonts w:hint="eastAsia"/>
+        </w:rPr>
+        <w:t>70%</w:t>
+      </w:r>
+      <w:r>
+        <w:rPr>
+          <w:rFonts w:hint="eastAsia"/>
+        </w:rPr>
+        <w:t>~</w:t>
+      </w:r>
+      <w:r>
+        <w:rPr>
+          <w:rFonts w:hint="eastAsia"/>
+        </w:rPr>
+        <w:t>90%</w:t>
+      </w:r>
+      <w:r>
+        <w:rPr>
+          <w:rFonts w:hint="eastAsia"/>
+        </w:rPr>
+        <w:t>。可以看出</w:t>
+      </w:r>
+      <w:r>
+        <w:rPr>
+          <w:rFonts w:hint="eastAsia"/>
+        </w:rPr>
+        <w:t>，这个问题并没有一致的评价标准，我们以</w:t>
+      </w:r>
+      <w:r>
+        <w:rPr>
+          <w:rFonts w:hint="eastAsia"/>
+        </w:rPr>
+        <w:t>GFDL CM</w:t>
+      </w:r>
+      <w:r>
+        <w:rPr>
+          <w:rFonts w:hint="eastAsia"/>
+        </w:rPr>
+        <w:t>模式数据为例</w:t>
+      </w:r>
+      <w:r>
+        <w:rPr>
+          <w:rFonts w:hint="eastAsia"/>
+        </w:rPr>
+        <w:t>，讨论主特征数目的选取。</w:t>
+      </w:r>
+    </w:p>
+    <w:p>
+      <w:pPr>
+        <w:ind w:firstLine="420"/>
+      </w:pPr>
+      <w:r>
+        <w:rPr>
+          <w:rFonts w:hint="eastAsia"/>
+          <w:noProof/>
+        </w:rPr>
         <w:lastRenderedPageBreak/>
-        <w:t>3.3</w:t>
-      </w:r>
-      <w:r>
-        <w:t xml:space="preserve"> </w:t>
-      </w:r>
-      <w:r>
-        <w:rPr>
-          <w:rFonts w:hint="eastAsia"/>
-        </w:rPr>
-        <w:t>数值实验与分析</w:t>
-      </w:r>
-      <w:bookmarkEnd w:id="29"/>
-    </w:p>
-    <w:p>
-      <w:r>
-        <w:rPr>
-          <w:rFonts w:hint="eastAsia"/>
-        </w:rPr>
-        <w:t xml:space="preserve">        </w:t>
-      </w:r>
-      <w:r>
-        <w:rPr>
-          <w:rFonts w:hint="eastAsia"/>
-        </w:rPr>
-        <w:t>使用</w:t>
-      </w:r>
-      <w:r>
-        <w:rPr>
-          <w:rFonts w:hint="eastAsia"/>
-        </w:rPr>
-        <w:t>PCA</w:t>
-      </w:r>
-      <w:r>
-        <w:rPr>
-          <w:rFonts w:hint="eastAsia"/>
-        </w:rPr>
-        <w:t>进行主成分分析时，主成分个数的选择是一个值得探讨的问题。</w:t>
-      </w:r>
-      <w:r>
-        <w:rPr>
-          <w:rFonts w:hint="eastAsia"/>
-        </w:rPr>
-        <w:t>这个问题在不同的领域有不同标准，并没有确切的答案。</w:t>
-      </w:r>
-      <w:r>
-        <w:rPr>
-          <w:rFonts w:hint="eastAsia"/>
-        </w:rPr>
-        <w:t>例如在图像处理领域，大多认为如果最大的</w:t>
-      </w:r>
-      <w:r>
-        <w:rPr>
-          <w:rFonts w:hint="eastAsia"/>
-        </w:rPr>
-        <w:t>k</w:t>
-      </w:r>
-      <w:r>
-        <w:rPr>
-          <w:rFonts w:hint="eastAsia"/>
-        </w:rPr>
-        <w:t>个特征值占整个特征值的</w:t>
-      </w:r>
-      <w:r>
-        <w:rPr>
-          <w:rFonts w:hint="eastAsia"/>
-        </w:rPr>
-        <w:t>90%</w:t>
-      </w:r>
-      <w:r>
-        <w:rPr>
-          <w:rFonts w:hint="eastAsia"/>
-        </w:rPr>
-        <w:t>以上，那么取这</w:t>
-      </w:r>
-      <w:r>
-        <w:rPr>
-          <w:rFonts w:hint="eastAsia"/>
-        </w:rPr>
-        <w:t>k</w:t>
-      </w:r>
-      <w:r>
-        <w:rPr>
-          <w:rFonts w:hint="eastAsia"/>
-        </w:rPr>
-        <w:t>个特征值对应的特征向量即可</w:t>
-      </w:r>
-      <w:r>
-        <w:rPr>
-          <w:rFonts w:hint="eastAsia"/>
-        </w:rPr>
-        <w:t>。文献</w:t>
-      </w:r>
-      <w:r>
-        <w:rPr>
-          <w:rFonts w:hint="eastAsia"/>
-        </w:rPr>
-        <w:t>[</w:t>
-      </w:r>
-      <w:r>
-        <w:t>12</w:t>
-      </w:r>
-      <w:r>
-        <w:rPr>
-          <w:rFonts w:hint="eastAsia"/>
-        </w:rPr>
-        <w:t>]</w:t>
-      </w:r>
-      <w:r>
-        <w:rPr>
-          <w:rFonts w:hint="eastAsia"/>
-        </w:rPr>
-        <w:t>指出</w:t>
-      </w:r>
-      <w:r>
-        <w:rPr>
-          <w:rFonts w:hint="eastAsia"/>
-        </w:rPr>
-        <w:t>，</w:t>
-      </w:r>
-      <w:r>
-        <w:rPr>
-          <w:rFonts w:hint="eastAsia"/>
-        </w:rPr>
-        <w:t>PCA</w:t>
-      </w:r>
-      <w:r>
-        <w:rPr>
-          <w:rFonts w:hint="eastAsia"/>
-        </w:rPr>
-        <w:t>的选择取决于</w:t>
-      </w:r>
-      <w:r>
-        <w:rPr>
-          <w:rFonts w:hint="eastAsia"/>
-        </w:rPr>
-        <w:t>具体求解的问题，多数情况下</w:t>
-      </w:r>
-      <w:r>
-        <w:rPr>
-          <w:rFonts w:hint="eastAsia"/>
-        </w:rPr>
-        <w:t>可</w:t>
-      </w:r>
-      <w:r>
-        <w:rPr>
-          <w:rFonts w:hint="eastAsia"/>
-        </w:rPr>
-        <w:t>取</w:t>
-      </w:r>
-      <w:r>
-        <w:rPr>
-          <w:rFonts w:hint="eastAsia"/>
-        </w:rPr>
-        <w:t>70%</w:t>
-      </w:r>
-      <w:r>
-        <w:rPr>
-          <w:rFonts w:hint="eastAsia"/>
-        </w:rPr>
-        <w:t>~</w:t>
-      </w:r>
-      <w:r>
-        <w:rPr>
-          <w:rFonts w:hint="eastAsia"/>
-        </w:rPr>
-        <w:t>90%</w:t>
-      </w:r>
-      <w:r>
-        <w:rPr>
-          <w:rFonts w:hint="eastAsia"/>
-        </w:rPr>
-        <w:t>。可以看出</w:t>
-      </w:r>
-      <w:r>
-        <w:rPr>
-          <w:rFonts w:hint="eastAsia"/>
-        </w:rPr>
-        <w:t>，这个问题并没有一致的评价标准，我们以</w:t>
-      </w:r>
-      <w:r>
-        <w:rPr>
-          <w:rFonts w:hint="eastAsia"/>
-        </w:rPr>
-        <w:t>GFDL CM</w:t>
-      </w:r>
-      <w:r>
-        <w:rPr>
-          <w:rFonts w:hint="eastAsia"/>
-        </w:rPr>
-        <w:t>模式数据为例</w:t>
-      </w:r>
-      <w:r>
-        <w:rPr>
-          <w:rFonts w:hint="eastAsia"/>
-        </w:rPr>
-        <w:t>，讨论主特征数目的选取。</w:t>
-      </w:r>
-    </w:p>
-    <w:p>
-      <w:pPr>
-        <w:ind w:firstLine="420"/>
-      </w:pPr>
-      <w:r>
-        <w:rPr>
-          <w:rFonts w:hint="eastAsia"/>
-          <w:noProof/>
-        </w:rPr>
         <w:drawing>
           <wp:anchor distT="0" distB="0" distL="114300" distR="114300" simplePos="0" relativeHeight="251660288" behindDoc="0" locked="0" layoutInCell="1" allowOverlap="1">
             <wp:simplePos x="0" y="0"/>
@@ -14698,10 +14627,10 @@
           <w:szCs w:val="21"/>
         </w:rPr>
         <w:object w:dxaOrig="1320" w:dyaOrig="380">
-          <v:shape id="_x0000_i1912" type="#_x0000_t75" style="width:66pt;height:19.15pt" o:ole="">
+          <v:shape id="_x0000_i1072" type="#_x0000_t75" style="width:66pt;height:19.15pt" o:ole="">
             <v:imagedata r:id="rId106" o:title=""/>
           </v:shape>
-          <o:OLEObject Type="Embed" ProgID="Equation.3" ShapeID="_x0000_i1912" DrawAspect="Content" ObjectID="_1556745161" r:id="rId107"/>
+          <o:OLEObject Type="Embed" ProgID="Equation.3" ShapeID="_x0000_i1072" DrawAspect="Content" ObjectID="_1556781758" r:id="rId107"/>
         </w:object>
       </w:r>
       <w:r>
@@ -14793,10 +14722,10 @@
           <w:position w:val="-12"/>
         </w:rPr>
         <w:object w:dxaOrig="1520" w:dyaOrig="360">
-          <v:shape id="_x0000_i1913" type="#_x0000_t75" style="width:76.15pt;height:18pt" o:ole="">
+          <v:shape id="_x0000_i1073" type="#_x0000_t75" style="width:76.15pt;height:18pt" o:ole="">
             <v:imagedata r:id="rId108" o:title=""/>
           </v:shape>
-          <o:OLEObject Type="Embed" ProgID="Equation.DSMT4" ShapeID="_x0000_i1913" DrawAspect="Content" ObjectID="_1556745162" r:id="rId109"/>
+          <o:OLEObject Type="Embed" ProgID="Equation.DSMT4" ShapeID="_x0000_i1073" DrawAspect="Content" ObjectID="_1556781759" r:id="rId109"/>
         </w:object>
       </w:r>
       <w:r>
@@ -14880,10 +14809,10 @@
           <w:szCs w:val="21"/>
         </w:rPr>
         <w:object w:dxaOrig="2180" w:dyaOrig="900">
-          <v:shape id="_x0000_i1914" type="#_x0000_t75" style="width:109.15pt;height:45pt" o:ole="">
+          <v:shape id="_x0000_i1074" type="#_x0000_t75" style="width:109.15pt;height:45pt" o:ole="">
             <v:imagedata r:id="rId110" o:title=""/>
           </v:shape>
-          <o:OLEObject Type="Embed" ProgID="Equation.3" ShapeID="_x0000_i1914" DrawAspect="Content" ObjectID="_1556745163" r:id="rId111"/>
+          <o:OLEObject Type="Embed" ProgID="Equation.3" ShapeID="_x0000_i1074" DrawAspect="Content" ObjectID="_1556781760" r:id="rId111"/>
         </w:object>
       </w:r>
       <w:r>
@@ -14971,10 +14900,10 @@
           <w:position w:val="-14"/>
         </w:rPr>
         <w:object w:dxaOrig="380" w:dyaOrig="400">
-          <v:shape id="_x0000_i1915" type="#_x0000_t75" style="width:19.15pt;height:19.9pt" o:ole="">
+          <v:shape id="_x0000_i1075" type="#_x0000_t75" style="width:19.15pt;height:19.9pt" o:ole="">
             <v:imagedata r:id="rId112" o:title=""/>
           </v:shape>
-          <o:OLEObject Type="Embed" ProgID="Equation.DSMT4" ShapeID="_x0000_i1915" DrawAspect="Content" ObjectID="_1556745164" r:id="rId113"/>
+          <o:OLEObject Type="Embed" ProgID="Equation.DSMT4" ShapeID="_x0000_i1075" DrawAspect="Content" ObjectID="_1556781761" r:id="rId113"/>
         </w:object>
       </w:r>
       <w:r>
@@ -15021,14 +14950,7 @@
         <w:rPr>
           <w:rFonts w:hint="eastAsia"/>
         </w:rPr>
-        <w:t>个主特征向量时，恢复得到的协方差</w:t>
-      </w:r>
-      <w:r>
-        <w:rPr>
-          <w:rFonts w:hint="eastAsia"/>
-        </w:rPr>
-        <w:lastRenderedPageBreak/>
-        <w:t>矩阵的相对误差达到</w:t>
+        <w:t>个主特征向量时，恢复得到的协方差矩阵的相对误差达到</w:t>
       </w:r>
       <w:r>
         <w:rPr>
@@ -15128,6 +15050,7 @@
           <w:noProof/>
           <w:szCs w:val="21"/>
         </w:rPr>
+        <w:lastRenderedPageBreak/>
         <w:drawing>
           <wp:anchor distT="0" distB="0" distL="114300" distR="114300" simplePos="0" relativeHeight="251661312" behindDoc="0" locked="0" layoutInCell="1" allowOverlap="1">
             <wp:simplePos x="0" y="0"/>
@@ -15392,6 +15315,7 @@
       </w:pPr>
       <w:bookmarkStart w:id="30" w:name="_Toc482990738"/>
       <w:r>
+        <w:lastRenderedPageBreak/>
         <w:t xml:space="preserve">4 </w:t>
       </w:r>
       <w:r>
@@ -16754,63 +16678,63 @@
         <w:rPr>
           <w:rFonts w:hint="eastAsia"/>
         </w:rPr>
+        <w:t>-&gt;(</w:t>
+      </w:r>
+      <w:r>
+        <w:t>ACDBE</w:t>
+      </w:r>
+      <w:r>
+        <w:rPr>
+          <w:rFonts w:hint="eastAsia"/>
+        </w:rPr>
+        <w:t>)</w:t>
+      </w:r>
+      <w:r>
+        <w:t>,(AEDBC)-&gt;(AEDCB)</w:t>
+      </w:r>
+      <w:r>
+        <w:rPr>
+          <w:rFonts w:hint="eastAsia"/>
+        </w:rPr>
+        <w:t>等等，</w:t>
+      </w:r>
+      <w:r>
+        <w:rPr>
+          <w:rFonts w:hint="eastAsia"/>
+        </w:rPr>
+        <w:t>这时如果我们将</w:t>
+      </w:r>
+      <w:r>
+        <w:rPr>
+          <w:rFonts w:hint="eastAsia"/>
+        </w:rPr>
+        <w:t>B</w:t>
+      </w:r>
+      <w:r>
+        <w:rPr>
+          <w:rFonts w:hint="eastAsia"/>
+        </w:rPr>
+        <w:t>和</w:t>
+      </w:r>
+      <w:r>
+        <w:rPr>
+          <w:rFonts w:hint="eastAsia"/>
+        </w:rPr>
+        <w:t>C</w:t>
+      </w:r>
+      <w:r>
+        <w:rPr>
+          <w:rFonts w:hint="eastAsia"/>
+        </w:rPr>
+        <w:t>的交换禁忌，那么这些情况将都被禁忌。</w:t>
+      </w:r>
+    </w:p>
+    <w:p>
+      <w:r>
+        <w:rPr>
+          <w:rFonts w:hint="eastAsia"/>
+        </w:rPr>
         <w:lastRenderedPageBreak/>
-        <w:t>-&gt;(</w:t>
-      </w:r>
-      <w:r>
-        <w:t>ACDBE</w:t>
-      </w:r>
-      <w:r>
-        <w:rPr>
-          <w:rFonts w:hint="eastAsia"/>
-        </w:rPr>
-        <w:t>)</w:t>
-      </w:r>
-      <w:r>
-        <w:t>,(AEDBC)-&gt;(AEDCB)</w:t>
-      </w:r>
-      <w:r>
-        <w:rPr>
-          <w:rFonts w:hint="eastAsia"/>
-        </w:rPr>
-        <w:t>等等，</w:t>
-      </w:r>
-      <w:r>
-        <w:rPr>
-          <w:rFonts w:hint="eastAsia"/>
-        </w:rPr>
-        <w:t>这时如果我们将</w:t>
-      </w:r>
-      <w:r>
-        <w:rPr>
-          <w:rFonts w:hint="eastAsia"/>
-        </w:rPr>
-        <w:t>B</w:t>
-      </w:r>
-      <w:r>
-        <w:rPr>
-          <w:rFonts w:hint="eastAsia"/>
-        </w:rPr>
-        <w:t>和</w:t>
-      </w:r>
-      <w:r>
-        <w:rPr>
-          <w:rFonts w:hint="eastAsia"/>
-        </w:rPr>
-        <w:t>C</w:t>
-      </w:r>
-      <w:r>
-        <w:rPr>
-          <w:rFonts w:hint="eastAsia"/>
-        </w:rPr>
-        <w:t>的交换禁忌，那么这些情况将都被禁忌。</w:t>
-      </w:r>
-    </w:p>
-    <w:p>
-      <w:r>
-        <w:rPr>
-          <w:rFonts w:hint="eastAsia"/>
-        </w:rPr>
         <w:t xml:space="preserve">        </w:t>
       </w:r>
       <w:r>
@@ -18314,9 +18238,6 @@
     <w:p>
       <w:pPr>
         <w:jc w:val="center"/>
-        <w:rPr>
-          <w:rFonts w:hint="eastAsia"/>
-        </w:rPr>
       </w:pPr>
       <w:r>
         <w:rPr>
@@ -18744,11 +18665,6 @@
       </w:r>
     </w:p>
     <w:p>
-      <w:pPr>
-        <w:rPr>
-          <w:rFonts w:hint="eastAsia"/>
-        </w:rPr>
-      </w:pPr>
       <w:r>
         <w:t xml:space="preserve">        </w:t>
       </w:r>
@@ -19658,11 +19574,6 @@
       </w:r>
     </w:p>
     <w:p>
-      <w:pPr>
-        <w:rPr>
-          <w:rFonts w:hint="eastAsia"/>
-        </w:rPr>
-      </w:pPr>
       <w:r>
         <w:t xml:space="preserve">        </w:t>
       </w:r>
@@ -19670,17 +19581,481 @@
         <w:rPr>
           <w:rFonts w:hint="eastAsia"/>
         </w:rPr>
-        <w:t>实验表明，</w:t>
+        <w:t>先前</w:t>
+      </w:r>
+      <w:r>
+        <w:rPr>
+          <w:rFonts w:hint="eastAsia"/>
+        </w:rPr>
+        <w:t>实验</w:t>
+      </w:r>
+      <w:r>
+        <w:rPr>
+          <w:rFonts w:hint="eastAsia"/>
+        </w:rPr>
+        <w:t>已</w:t>
+      </w:r>
+      <w:r>
+        <w:rPr>
+          <w:rFonts w:hint="eastAsia"/>
+        </w:rPr>
+        <w:t>表明，</w:t>
+      </w:r>
+      <w:r>
+        <w:rPr>
+          <w:rFonts w:hint="eastAsia"/>
+        </w:rPr>
+        <w:t>常规的随机初始化</w:t>
+      </w:r>
+      <w:r>
+        <w:rPr>
+          <w:rFonts w:hint="eastAsia"/>
+        </w:rPr>
+        <w:t>有很强的偶然性，</w:t>
+      </w:r>
+      <w:r>
+        <w:rPr>
+          <w:rFonts w:hint="eastAsia"/>
+        </w:rPr>
+        <w:t>而对单粒子算法而言，其能否快速收敛很大程度上依赖于初始解的选择。我们通过</w:t>
+      </w:r>
+      <w:r>
+        <w:rPr>
+          <w:rFonts w:hint="eastAsia"/>
+        </w:rPr>
+        <w:t>Sine</w:t>
+      </w:r>
+      <w:r>
+        <w:rPr>
+          <w:rFonts w:hint="eastAsia"/>
+        </w:rPr>
+        <w:t>映射，对个体进行初始化处理，其</w:t>
+      </w:r>
+      <w:r>
+        <w:rPr>
+          <w:rFonts w:hint="eastAsia"/>
+        </w:rPr>
+        <w:t>映射公式如下：</w:t>
+      </w:r>
+    </w:p>
+    <w:p>
+      <w:pPr>
+        <w:rPr>
+          <w:rFonts w:hint="eastAsia"/>
+        </w:rPr>
+      </w:pPr>
+    </w:p>
+    <w:p>
+      <w:pPr>
+        <w:spacing w:line="240" w:lineRule="auto"/>
+        <w:ind w:firstLineChars="200" w:firstLine="420"/>
+        <w:jc w:val="right"/>
+        <w:rPr>
+          <w:rFonts w:hint="eastAsia"/>
+          <w:sz w:val="24"/>
+        </w:rPr>
+      </w:pPr>
+      <w:r>
+        <w:rPr>
+          <w:rFonts w:hint="eastAsia"/>
+          <w:position w:val="-14"/>
+        </w:rPr>
+        <w:object w:dxaOrig="3159" w:dyaOrig="379">
+          <v:shape id="对象 27" o:spid="_x0000_i1164" type="#_x0000_t75" style="width:189.4pt;height:22.9pt;mso-wrap-style:square;mso-position-horizontal-relative:page;mso-position-vertical-relative:page" o:ole="">
+            <v:imagedata r:id="rId117" o:title=""/>
+          </v:shape>
+          <o:OLEObject Type="Embed" ProgID="Equation.3" ShapeID="对象 27" DrawAspect="Content" ObjectID="_1556781762" r:id="rId118"/>
+        </w:object>
+      </w:r>
+      <w:r>
+        <w:rPr>
+          <w:rFonts w:hint="eastAsia"/>
+        </w:rPr>
+        <w:t xml:space="preserve"> </w:t>
+      </w:r>
+      <w:r>
+        <w:rPr>
+          <w:rFonts w:hint="eastAsia"/>
+          <w:sz w:val="24"/>
+        </w:rPr>
+        <w:t xml:space="preserve">       </w:t>
+      </w:r>
+      <w:r>
+        <w:rPr>
+          <w:sz w:val="24"/>
+        </w:rPr>
+        <w:t xml:space="preserve">                    </w:t>
+      </w:r>
+      <w:r>
+        <w:rPr>
+          <w:rFonts w:hint="eastAsia"/>
+          <w:sz w:val="24"/>
+        </w:rPr>
+        <w:t xml:space="preserve">          </w:t>
+      </w:r>
+      <w:r>
+        <w:rPr>
+          <w:rFonts w:ascii="宋体" w:hAnsi="宋体" w:cs="宋体" w:hint="eastAsia"/>
+          <w:sz w:val="24"/>
+        </w:rPr>
+        <w:t>（</w:t>
+      </w:r>
+      <w:r>
+        <w:rPr>
+          <w:rFonts w:cs="Times New Roman"/>
+          <w:sz w:val="24"/>
+        </w:rPr>
+        <w:t>4.1</w:t>
+      </w:r>
+      <w:r>
+        <w:rPr>
+          <w:rFonts w:ascii="宋体" w:hAnsi="宋体" w:cs="宋体" w:hint="eastAsia"/>
+          <w:sz w:val="24"/>
+        </w:rPr>
+        <w:t>）</w:t>
+      </w:r>
+    </w:p>
+    <w:p>
+      <w:pPr>
+        <w:spacing w:line="240" w:lineRule="auto"/>
+        <w:ind w:firstLineChars="200" w:firstLine="420"/>
+        <w:jc w:val="right"/>
+      </w:pPr>
+      <w:r>
+        <w:rPr>
+          <w:position w:val="-12"/>
+        </w:rPr>
+        <w:object w:dxaOrig="4122" w:dyaOrig="319">
+          <v:shape id="对象 28" o:spid="_x0000_i1165" type="#_x0000_t75" style="width:280.15pt;height:21.75pt;mso-wrap-style:square;mso-position-horizontal-relative:page;mso-position-vertical-relative:page" o:ole="">
+            <v:imagedata r:id="rId119" o:title=""/>
+          </v:shape>
+          <o:OLEObject Type="Embed" ProgID="Equation.DSMT4" ShapeID="对象 28" DrawAspect="Content" ObjectID="_1556781763" r:id="rId120"/>
+        </w:object>
+      </w:r>
+      <w:r>
+        <w:rPr>
+          <w:rFonts w:hint="eastAsia"/>
+        </w:rPr>
+        <w:t xml:space="preserve">    </w:t>
+      </w:r>
+      <w:r>
+        <w:t xml:space="preserve">                      </w:t>
+      </w:r>
+      <w:r>
+        <w:rPr>
+          <w:rFonts w:hint="eastAsia"/>
+        </w:rPr>
+        <w:t xml:space="preserve">      </w:t>
+      </w:r>
+      <w:r>
+        <w:rPr>
+          <w:rFonts w:ascii="宋体" w:hAnsi="宋体" w:cs="宋体" w:hint="eastAsia"/>
+          <w:sz w:val="24"/>
+        </w:rPr>
+        <w:t>（</w:t>
+      </w:r>
+      <w:r>
+        <w:rPr>
+          <w:rFonts w:cs="Times New Roman"/>
+          <w:sz w:val="24"/>
+        </w:rPr>
+        <w:t>4.2</w:t>
+      </w:r>
+      <w:r>
+        <w:rPr>
+          <w:rFonts w:ascii="宋体" w:hAnsi="宋体" w:cs="宋体" w:hint="eastAsia"/>
+          <w:sz w:val="24"/>
+        </w:rPr>
+        <w:t>）</w:t>
+      </w:r>
+    </w:p>
+    <w:p>
+      <w:pPr>
+        <w:spacing w:line="240" w:lineRule="auto"/>
+        <w:ind w:firstLineChars="200" w:firstLine="420"/>
+        <w:jc w:val="right"/>
+        <w:rPr>
+          <w:rFonts w:hint="eastAsia"/>
+          <w:iCs/>
+          <w:color w:val="000000"/>
+        </w:rPr>
+      </w:pPr>
+      <w:r>
+        <w:rPr>
+          <w:rFonts w:hint="eastAsia"/>
+          <w:iCs/>
+          <w:color w:val="000000"/>
+          <w:position w:val="-14"/>
+        </w:rPr>
+        <w:object w:dxaOrig="2740" w:dyaOrig="379">
+          <v:shape id="对象 29" o:spid="_x0000_i1192" type="#_x0000_t75" style="width:164.25pt;height:22.9pt;mso-wrap-style:square;mso-position-horizontal-relative:page;mso-position-vertical-relative:page" o:ole="">
+            <v:imagedata r:id="rId121" o:title=""/>
+          </v:shape>
+          <o:OLEObject Type="Embed" ProgID="Equation.3" ShapeID="对象 29" DrawAspect="Content" ObjectID="_1556781764" r:id="rId122"/>
+        </w:object>
+      </w:r>
+      <w:r>
+        <w:rPr>
+          <w:rFonts w:hint="eastAsia"/>
+          <w:iCs/>
+          <w:color w:val="000000"/>
+        </w:rPr>
+        <w:t xml:space="preserve">              </w:t>
+      </w:r>
+      <w:r>
+        <w:rPr>
+          <w:iCs/>
+          <w:color w:val="000000"/>
+        </w:rPr>
+        <w:t xml:space="preserve">                           </w:t>
+      </w:r>
+      <w:r>
+        <w:rPr>
+          <w:rFonts w:hint="eastAsia"/>
+          <w:iCs/>
+          <w:color w:val="000000"/>
+        </w:rPr>
+        <w:t xml:space="preserve">         </w:t>
+      </w:r>
+      <w:r>
+        <w:rPr>
+          <w:rFonts w:cs="Times New Roman"/>
+          <w:iCs/>
+          <w:color w:val="000000"/>
+          <w:sz w:val="24"/>
+        </w:rPr>
+        <w:t>（</w:t>
+      </w:r>
+      <w:r>
+        <w:rPr>
+          <w:rFonts w:cs="Times New Roman"/>
+          <w:iCs/>
+          <w:color w:val="000000"/>
+          <w:sz w:val="24"/>
+        </w:rPr>
+        <w:t>4.3</w:t>
+      </w:r>
+      <w:r>
+        <w:rPr>
+          <w:rFonts w:cs="Times New Roman"/>
+          <w:iCs/>
+          <w:color w:val="000000"/>
+          <w:sz w:val="24"/>
+        </w:rPr>
+        <w:t>）</w:t>
+      </w:r>
+    </w:p>
+    <w:p>
+      <w:pPr>
+        <w:spacing w:line="240" w:lineRule="auto"/>
+        <w:ind w:firstLineChars="200" w:firstLine="420"/>
+        <w:jc w:val="right"/>
+        <w:rPr>
+          <w:iCs/>
+          <w:color w:val="000000"/>
+        </w:rPr>
+      </w:pPr>
+      <w:r>
+        <w:rPr>
+          <w:rFonts w:hint="eastAsia"/>
+          <w:iCs/>
+          <w:color w:val="000000"/>
+          <w:position w:val="-14"/>
+        </w:rPr>
+        <w:object w:dxaOrig="4000" w:dyaOrig="379">
+          <v:shape id="对象 30" o:spid="_x0000_i1181" type="#_x0000_t75" style="width:240.4pt;height:22.9pt;mso-wrap-style:square;mso-position-horizontal-relative:page;mso-position-vertical-relative:page" o:ole="">
+            <v:imagedata r:id="rId123" o:title=""/>
+          </v:shape>
+          <o:OLEObject Type="Embed" ProgID="Equation.3" ShapeID="对象 30" DrawAspect="Content" ObjectID="_1556781765" r:id="rId124"/>
+        </w:object>
+      </w:r>
+      <w:r>
+        <w:rPr>
+          <w:rFonts w:hint="eastAsia"/>
+          <w:iCs/>
+          <w:color w:val="000000"/>
+        </w:rPr>
+        <w:t xml:space="preserve">          </w:t>
+      </w:r>
+      <w:r>
+        <w:rPr>
+          <w:iCs/>
+          <w:color w:val="000000"/>
+        </w:rPr>
+        <w:t xml:space="preserve">                 </w:t>
+      </w:r>
+      <w:r>
+        <w:rPr>
+          <w:rFonts w:hint="eastAsia"/>
+          <w:iCs/>
+          <w:color w:val="000000"/>
+        </w:rPr>
+        <w:t xml:space="preserve">   </w:t>
+      </w:r>
+      <w:r>
+        <w:rPr>
+          <w:rFonts w:ascii="宋体" w:hAnsi="宋体" w:cs="宋体" w:hint="eastAsia"/>
+          <w:iCs/>
+          <w:color w:val="000000"/>
+        </w:rPr>
+        <w:t xml:space="preserve"> </w:t>
+      </w:r>
+      <w:r>
+        <w:rPr>
+          <w:rFonts w:cs="Times New Roman"/>
+          <w:iCs/>
+          <w:color w:val="000000"/>
+          <w:sz w:val="24"/>
+        </w:rPr>
+        <w:t>（</w:t>
+      </w:r>
+      <w:r>
+        <w:rPr>
+          <w:rFonts w:cs="Times New Roman"/>
+          <w:iCs/>
+          <w:color w:val="000000"/>
+          <w:sz w:val="24"/>
+        </w:rPr>
+        <w:t>4.4</w:t>
+      </w:r>
+      <w:r>
+        <w:rPr>
+          <w:rFonts w:cs="Times New Roman"/>
+          <w:iCs/>
+          <w:color w:val="000000"/>
+          <w:sz w:val="24"/>
+        </w:rPr>
+        <w:t>）</w:t>
+      </w:r>
+    </w:p>
+    <w:p>
+      <w:pPr>
+        <w:rPr>
+          <w:rFonts w:hint="eastAsia"/>
+        </w:rPr>
+      </w:pPr>
+      <w:r>
+        <w:rPr>
+          <w:rFonts w:hint="eastAsia"/>
+        </w:rPr>
+        <w:t xml:space="preserve">        </w:t>
+      </w:r>
+      <w:r>
+        <w:rPr>
+          <w:rFonts w:hint="eastAsia"/>
+        </w:rPr>
+        <w:t>其中，</w:t>
+      </w:r>
+      <w:r>
+        <w:rPr>
+          <w:rFonts w:cs="Times New Roman"/>
+          <w:i/>
+          <w:iCs/>
+          <w:color w:val="000000"/>
+          <w:sz w:val="24"/>
+        </w:rPr>
+        <w:t>k</w:t>
+      </w:r>
+      <w:r>
+        <w:t>是</w:t>
+      </w:r>
+      <w:r>
+        <w:rPr>
+          <w:rFonts w:hint="eastAsia"/>
+        </w:rPr>
+        <w:t>当前迭代次数，</w:t>
+      </w:r>
+      <w:r>
+        <w:rPr>
+          <w:rFonts w:cs="Times New Roman"/>
+          <w:i/>
+          <w:iCs/>
+          <w:color w:val="000000"/>
+          <w:sz w:val="24"/>
+        </w:rPr>
+        <w:t>K</w:t>
+      </w:r>
+      <w:r>
+        <w:rPr>
+          <w:rFonts w:hint="eastAsia"/>
+        </w:rPr>
+        <w:t>是</w:t>
+      </w:r>
+      <w:r>
+        <w:rPr>
+          <w:rFonts w:hint="eastAsia"/>
+        </w:rPr>
+        <w:t>最大迭代次数，</w:t>
+      </w:r>
+      <w:r>
+        <w:rPr>
+          <w:rFonts w:hint="eastAsia"/>
+          <w:i/>
+        </w:rPr>
+        <w:t>C</w:t>
+      </w:r>
+      <w:r>
+        <w:rPr>
+          <w:rFonts w:hint="eastAsia"/>
+        </w:rPr>
+        <w:t>是</w:t>
+      </w:r>
+      <w:r>
+        <w:rPr>
+          <w:rFonts w:hint="eastAsia"/>
+        </w:rPr>
+        <w:t>个体（</w:t>
       </w:r>
       <w:bookmarkStart w:id="37" w:name="_GoBack"/>
+      <w:r>
+        <w:rPr>
+          <w:rFonts w:cs="Times New Roman"/>
+          <w:i/>
+          <w:iCs/>
+          <w:color w:val="000000"/>
+          <w:szCs w:val="21"/>
+        </w:rPr>
+        <w:t>C</w:t>
+      </w:r>
       <w:bookmarkEnd w:id="37"/>
-    </w:p>
-    <w:p>
-      <w:pPr>
-        <w:rPr>
-          <w:rFonts w:hint="eastAsia"/>
-        </w:rPr>
-      </w:pPr>
+      <w:r>
+        <w:rPr>
+          <w:rFonts w:cs="Times New Roman"/>
+          <w:i/>
+          <w:iCs/>
+          <w:color w:val="000000"/>
+          <w:sz w:val="24"/>
+          <w:vertAlign w:val="subscript"/>
+        </w:rPr>
+        <w:t>i</w:t>
+      </w:r>
+      <w:r>
+        <w:rPr>
+          <w:rFonts w:hint="eastAsia"/>
+        </w:rPr>
+        <w:t>代表第</w:t>
+      </w:r>
+      <w:r>
+        <w:rPr>
+          <w:rFonts w:hint="eastAsia"/>
+        </w:rPr>
+        <w:t>i</w:t>
+      </w:r>
+      <w:r>
+        <w:rPr>
+          <w:rFonts w:hint="eastAsia"/>
+        </w:rPr>
+        <w:t>个个体）。</w:t>
+      </w:r>
+    </w:p>
+    <w:p>
+      <w:pPr>
+        <w:rPr>
+          <w:rFonts w:hint="eastAsia"/>
+        </w:rPr>
+      </w:pPr>
+    </w:p>
+    <w:p>
       <w:r>
         <w:rPr>
           <w:rFonts w:hint="eastAsia"/>
@@ -20163,6 +20538,7 @@
           <w:color w:val="000000"/>
           <w:szCs w:val="21"/>
         </w:rPr>
+        <w:lastRenderedPageBreak/>
         <w:t>ditional nonlinear optimal perturbation . Science China: earth sciences, on press</w:t>
       </w:r>
     </w:p>
@@ -20684,13 +21060,12 @@
         <w:spacing w:line="320" w:lineRule="exact"/>
         <w:ind w:left="210" w:hangingChars="100" w:hanging="210"/>
         <w:rPr>
-          <w:rFonts w:cs="Times New Roman" w:hint="eastAsia"/>
+          <w:rFonts w:cs="Times New Roman"/>
           <w:color w:val="000000"/>
           <w:szCs w:val="21"/>
         </w:rPr>
       </w:pPr>
       <w:r>
-        <w:lastRenderedPageBreak/>
         <w:t>[17]</w:t>
       </w:r>
       <w:r>
@@ -22264,14 +22639,14 @@
     <w:charset w:val="00"/>
     <w:family w:val="roman"/>
     <w:pitch w:val="variable"/>
-    <w:sig w:usb0="E0002AFF" w:usb1="C0007843" w:usb2="00000009" w:usb3="00000000" w:csb0="000001FF" w:csb1="00000000"/>
+    <w:sig w:usb0="E0002EFF" w:usb1="C000785B" w:usb2="00000009" w:usb3="00000000" w:csb0="000001FF" w:csb1="00000000"/>
   </w:font>
   <w:font w:name="Calibri">
     <w:panose1 w:val="020F0502020204030204"/>
     <w:charset w:val="00"/>
     <w:family w:val="swiss"/>
     <w:pitch w:val="variable"/>
-    <w:sig w:usb0="E0002AFF" w:usb1="4000ACFF" w:usb2="00000001" w:usb3="00000000" w:csb0="000001FF" w:csb1="00000000"/>
+    <w:sig w:usb0="E0002AFF" w:usb1="C000247B" w:usb2="00000009" w:usb3="00000000" w:csb0="000001FF" w:csb1="00000000"/>
   </w:font>
   <w:font w:name="等线">
     <w:altName w:val="DengXian"/>
@@ -22302,7 +22677,7 @@
     <w:charset w:val="00"/>
     <w:family w:val="swiss"/>
     <w:pitch w:val="variable"/>
-    <w:sig w:usb0="A00002EF" w:usb1="4000207B" w:usb2="00000000" w:usb3="00000000" w:csb0="0000009F" w:csb1="00000000"/>
+    <w:sig w:usb0="E0002AFF" w:usb1="C000247B" w:usb2="00000009" w:usb3="00000000" w:csb0="000001FF" w:csb1="00000000"/>
   </w:font>
   <w:font w:name="等线 Light">
     <w:panose1 w:val="02010600030101010101"/>
@@ -22374,6 +22749,7 @@
   <w:rsids>
     <w:rsidRoot w:val="009148F4"/>
     <w:rsid w:val="009148F4"/>
+    <w:rsid w:val="00A232CF"/>
     <w:rsid w:val="00C448B7"/>
     <w:rsid w:val="00FE7C8D"/>
   </w:rsids>
@@ -22827,7 +23203,7 @@
     <w:basedOn w:val="a0"/>
     <w:uiPriority w:val="99"/>
     <w:semiHidden/>
-    <w:rsid w:val="00C448B7"/>
+    <w:rsid w:val="00A232CF"/>
     <w:rPr>
       <w:color w:val="808080"/>
     </w:rPr>
@@ -23108,7 +23484,7 @@
 </file>
 
 <file path=customXml/itemProps1.xml><?xml version="1.0" encoding="utf-8"?>
-<ds:datastoreItem xmlns:ds="http://schemas.openxmlformats.org/officeDocument/2006/customXml" ds:itemID="{127FAE9D-AE13-4567-9596-0EEECE36A7C9}">
+<ds:datastoreItem xmlns:ds="http://schemas.openxmlformats.org/officeDocument/2006/customXml" ds:itemID="{A89A32D6-389A-416D-97B4-3D06B6ADD2E0}">
   <ds:schemaRefs>
     <ds:schemaRef ds:uri="http://schemas.openxmlformats.org/officeDocument/2006/bibliography"/>
   </ds:schemaRefs>

--- a/FinalPaper/CTS-SS求解GFDL CM模式CNOP及其在ENSO事件最快增长初始误差中的应用.docx
+++ b/FinalPaper/CTS-SS求解GFDL CM模式CNOP及其在ENSO事件最快增长初始误差中的应用.docx
@@ -929,7 +929,7 @@
           <w:r>
             <w:fldChar w:fldCharType="separate"/>
           </w:r>
-          <w:hyperlink w:anchor="_Toc482990719" w:history="1">
+          <w:hyperlink w:anchor="_Toc483063975" w:history="1">
             <w:r>
               <w:rPr>
                 <w:rStyle w:val="a6"/>
@@ -964,7 +964,7 @@
                 <w:noProof/>
                 <w:webHidden/>
               </w:rPr>
-              <w:instrText xml:space="preserve"> PAGEREF _Toc482990719 \h </w:instrText>
+              <w:instrText xml:space="preserve"> PAGEREF _Toc483063975 \h </w:instrText>
             </w:r>
             <w:r>
               <w:rPr>
@@ -1006,7 +1006,7 @@
               <w:noProof/>
             </w:rPr>
           </w:pPr>
-          <w:hyperlink w:anchor="_Toc482990720" w:history="1">
+          <w:hyperlink w:anchor="_Toc483063976" w:history="1">
             <w:r>
               <w:rPr>
                 <w:rStyle w:val="a6"/>
@@ -1041,7 +1041,7 @@
                 <w:noProof/>
                 <w:webHidden/>
               </w:rPr>
-              <w:instrText xml:space="preserve"> PAGEREF _Toc482990720 \h </w:instrText>
+              <w:instrText xml:space="preserve"> PAGEREF _Toc483063976 \h </w:instrText>
             </w:r>
             <w:r>
               <w:rPr>
@@ -1083,7 +1083,7 @@
               <w:noProof/>
             </w:rPr>
           </w:pPr>
-          <w:hyperlink w:anchor="_Toc482990721" w:history="1">
+          <w:hyperlink w:anchor="_Toc483063977" w:history="1">
             <w:r>
               <w:rPr>
                 <w:rStyle w:val="a6"/>
@@ -1118,7 +1118,7 @@
                 <w:noProof/>
                 <w:webHidden/>
               </w:rPr>
-              <w:instrText xml:space="preserve"> PAGEREF _Toc482990721 \h </w:instrText>
+              <w:instrText xml:space="preserve"> PAGEREF _Toc483063977 \h </w:instrText>
             </w:r>
             <w:r>
               <w:rPr>
@@ -1160,7 +1160,7 @@
               <w:noProof/>
             </w:rPr>
           </w:pPr>
-          <w:hyperlink w:anchor="_Toc482990722" w:history="1">
+          <w:hyperlink w:anchor="_Toc483063978" w:history="1">
             <w:r>
               <w:rPr>
                 <w:rStyle w:val="a6"/>
@@ -1195,7 +1195,7 @@
                 <w:noProof/>
                 <w:webHidden/>
               </w:rPr>
-              <w:instrText xml:space="preserve"> PAGEREF _Toc482990722 \h </w:instrText>
+              <w:instrText xml:space="preserve"> PAGEREF _Toc483063978 \h </w:instrText>
             </w:r>
             <w:r>
               <w:rPr>
@@ -1215,7 +1215,7 @@
                 <w:noProof/>
                 <w:webHidden/>
               </w:rPr>
-              <w:t>5</w:t>
+              <w:t>4</w:t>
             </w:r>
             <w:r>
               <w:rPr>
@@ -1237,7 +1237,7 @@
               <w:noProof/>
             </w:rPr>
           </w:pPr>
-          <w:hyperlink w:anchor="_Toc482990723" w:history="1">
+          <w:hyperlink w:anchor="_Toc483063979" w:history="1">
             <w:r>
               <w:rPr>
                 <w:rStyle w:val="a6"/>
@@ -1272,7 +1272,7 @@
                 <w:noProof/>
                 <w:webHidden/>
               </w:rPr>
-              <w:instrText xml:space="preserve"> PAGEREF _Toc482990723 \h </w:instrText>
+              <w:instrText xml:space="preserve"> PAGEREF _Toc483063979 \h </w:instrText>
             </w:r>
             <w:r>
               <w:rPr>
@@ -1316,7 +1316,7 @@
               <w:szCs w:val="22"/>
             </w:rPr>
           </w:pPr>
-          <w:hyperlink w:anchor="_Toc482990724" w:history="1">
+          <w:hyperlink w:anchor="_Toc483063980" w:history="1">
             <w:r>
               <w:rPr>
                 <w:rStyle w:val="a6"/>
@@ -1351,7 +1351,7 @@
                 <w:noProof/>
                 <w:webHidden/>
               </w:rPr>
-              <w:instrText xml:space="preserve"> PAGEREF _Toc482990724 \h </w:instrText>
+              <w:instrText xml:space="preserve"> PAGEREF _Toc483063980 \h </w:instrText>
             </w:r>
             <w:r>
               <w:rPr>
@@ -1393,7 +1393,7 @@
               <w:noProof/>
             </w:rPr>
           </w:pPr>
-          <w:hyperlink w:anchor="_Toc482990725" w:history="1">
+          <w:hyperlink w:anchor="_Toc483063981" w:history="1">
             <w:r>
               <w:rPr>
                 <w:rStyle w:val="a6"/>
@@ -1428,7 +1428,7 @@
                 <w:noProof/>
                 <w:webHidden/>
               </w:rPr>
-              <w:instrText xml:space="preserve"> PAGEREF _Toc482990725 \h </w:instrText>
+              <w:instrText xml:space="preserve"> PAGEREF _Toc483063981 \h </w:instrText>
             </w:r>
             <w:r>
               <w:rPr>
@@ -1472,7 +1472,7 @@
               <w:szCs w:val="22"/>
             </w:rPr>
           </w:pPr>
-          <w:hyperlink w:anchor="_Toc482990726" w:history="1">
+          <w:hyperlink w:anchor="_Toc483063982" w:history="1">
             <w:r>
               <w:rPr>
                 <w:rStyle w:val="a6"/>
@@ -1515,7 +1515,7 @@
                 <w:noProof/>
                 <w:webHidden/>
               </w:rPr>
-              <w:instrText xml:space="preserve"> PAGEREF _Toc482990726 \h </w:instrText>
+              <w:instrText xml:space="preserve"> PAGEREF _Toc483063982 \h </w:instrText>
             </w:r>
             <w:r>
               <w:rPr>
@@ -1559,7 +1559,7 @@
               <w:szCs w:val="22"/>
             </w:rPr>
           </w:pPr>
-          <w:hyperlink w:anchor="_Toc482990727" w:history="1">
+          <w:hyperlink w:anchor="_Toc483063983" w:history="1">
             <w:r>
               <w:rPr>
                 <w:rStyle w:val="a6"/>
@@ -1594,7 +1594,7 @@
                 <w:noProof/>
                 <w:webHidden/>
               </w:rPr>
-              <w:instrText xml:space="preserve"> PAGEREF _Toc482990727 \h </w:instrText>
+              <w:instrText xml:space="preserve"> PAGEREF _Toc483063983 \h </w:instrText>
             </w:r>
             <w:r>
               <w:rPr>
@@ -1636,7 +1636,7 @@
               <w:noProof/>
             </w:rPr>
           </w:pPr>
-          <w:hyperlink w:anchor="_Toc482990728" w:history="1">
+          <w:hyperlink w:anchor="_Toc483063984" w:history="1">
             <w:r>
               <w:rPr>
                 <w:rStyle w:val="a6"/>
@@ -1678,7 +1678,7 @@
                 <w:noProof/>
                 <w:webHidden/>
               </w:rPr>
-              <w:instrText xml:space="preserve"> PAGEREF _Toc482990728 \h </w:instrText>
+              <w:instrText xml:space="preserve"> PAGEREF _Toc483063984 \h </w:instrText>
             </w:r>
             <w:r>
               <w:rPr>
@@ -1722,7 +1722,7 @@
               <w:szCs w:val="22"/>
             </w:rPr>
           </w:pPr>
-          <w:hyperlink w:anchor="_Toc482990729" w:history="1">
+          <w:hyperlink w:anchor="_Toc483063985" w:history="1">
             <w:r>
               <w:rPr>
                 <w:rStyle w:val="a6"/>
@@ -1757,7 +1757,7 @@
                 <w:noProof/>
                 <w:webHidden/>
               </w:rPr>
-              <w:instrText xml:space="preserve"> PAGEREF _Toc482990729 \h </w:instrText>
+              <w:instrText xml:space="preserve"> PAGEREF _Toc483063985 \h </w:instrText>
             </w:r>
             <w:r>
               <w:rPr>
@@ -1801,7 +1801,7 @@
               <w:szCs w:val="22"/>
             </w:rPr>
           </w:pPr>
-          <w:hyperlink w:anchor="_Toc482990730" w:history="1">
+          <w:hyperlink w:anchor="_Toc483063986" w:history="1">
             <w:r>
               <w:rPr>
                 <w:rStyle w:val="a6"/>
@@ -1836,7 +1836,7 @@
                 <w:noProof/>
                 <w:webHidden/>
               </w:rPr>
-              <w:instrText xml:space="preserve"> PAGEREF _Toc482990730 \h </w:instrText>
+              <w:instrText xml:space="preserve"> PAGEREF _Toc483063986 \h </w:instrText>
             </w:r>
             <w:r>
               <w:rPr>
@@ -1856,7 +1856,7 @@
                 <w:noProof/>
                 <w:webHidden/>
               </w:rPr>
-              <w:t>8</w:t>
+              <w:t>7</w:t>
             </w:r>
             <w:r>
               <w:rPr>
@@ -1880,7 +1880,7 @@
               <w:szCs w:val="22"/>
             </w:rPr>
           </w:pPr>
-          <w:hyperlink w:anchor="_Toc482990731" w:history="1">
+          <w:hyperlink w:anchor="_Toc483063987" w:history="1">
             <w:r>
               <w:rPr>
                 <w:rStyle w:val="a6"/>
@@ -1915,7 +1915,7 @@
                 <w:noProof/>
                 <w:webHidden/>
               </w:rPr>
-              <w:instrText xml:space="preserve"> PAGEREF _Toc482990731 \h </w:instrText>
+              <w:instrText xml:space="preserve"> PAGEREF _Toc483063987 \h </w:instrText>
             </w:r>
             <w:r>
               <w:rPr>
@@ -1959,7 +1959,7 @@
               <w:szCs w:val="22"/>
             </w:rPr>
           </w:pPr>
-          <w:hyperlink w:anchor="_Toc482990732" w:history="1">
+          <w:hyperlink w:anchor="_Toc483063988" w:history="1">
             <w:r>
               <w:rPr>
                 <w:rStyle w:val="a6"/>
@@ -2009,7 +2009,7 @@
                 <w:noProof/>
                 <w:webHidden/>
               </w:rPr>
-              <w:instrText xml:space="preserve"> PAGEREF _Toc482990732 \h </w:instrText>
+              <w:instrText xml:space="preserve"> PAGEREF _Toc483063988 \h </w:instrText>
             </w:r>
             <w:r>
               <w:rPr>
@@ -2051,7 +2051,7 @@
               <w:noProof/>
             </w:rPr>
           </w:pPr>
-          <w:hyperlink w:anchor="_Toc482990733" w:history="1">
+          <w:hyperlink w:anchor="_Toc483063989" w:history="1">
             <w:r>
               <w:rPr>
                 <w:rStyle w:val="a6"/>
@@ -2097,7 +2097,7 @@
                 <w:noProof/>
                 <w:webHidden/>
               </w:rPr>
-              <w:instrText xml:space="preserve"> PAGEREF _Toc482990733 \h </w:instrText>
+              <w:instrText xml:space="preserve"> PAGEREF _Toc483063989 \h </w:instrText>
             </w:r>
             <w:r>
               <w:rPr>
@@ -2141,7 +2141,7 @@
               <w:szCs w:val="22"/>
             </w:rPr>
           </w:pPr>
-          <w:hyperlink w:anchor="_Toc482990734" w:history="1">
+          <w:hyperlink w:anchor="_Toc483063990" w:history="1">
             <w:r>
               <w:rPr>
                 <w:rStyle w:val="a6"/>
@@ -2176,7 +2176,7 @@
                 <w:noProof/>
                 <w:webHidden/>
               </w:rPr>
-              <w:instrText xml:space="preserve"> PAGEREF _Toc482990734 \h </w:instrText>
+              <w:instrText xml:space="preserve"> PAGEREF _Toc483063990 \h </w:instrText>
             </w:r>
             <w:r>
               <w:rPr>
@@ -2218,7 +2218,7 @@
               <w:noProof/>
             </w:rPr>
           </w:pPr>
-          <w:hyperlink w:anchor="_Toc482990735" w:history="1">
+          <w:hyperlink w:anchor="_Toc483063991" w:history="1">
             <w:r>
               <w:rPr>
                 <w:rStyle w:val="a6"/>
@@ -2253,7 +2253,7 @@
                 <w:noProof/>
                 <w:webHidden/>
               </w:rPr>
-              <w:instrText xml:space="preserve"> PAGEREF _Toc482990735 \h </w:instrText>
+              <w:instrText xml:space="preserve"> PAGEREF _Toc483063991 \h </w:instrText>
             </w:r>
             <w:r>
               <w:rPr>
@@ -2295,7 +2295,7 @@
               <w:noProof/>
             </w:rPr>
           </w:pPr>
-          <w:hyperlink w:anchor="_Toc482990736" w:history="1">
+          <w:hyperlink w:anchor="_Toc483063992" w:history="1">
             <w:r>
               <w:rPr>
                 <w:rStyle w:val="a6"/>
@@ -2330,7 +2330,7 @@
                 <w:noProof/>
                 <w:webHidden/>
               </w:rPr>
-              <w:instrText xml:space="preserve"> PAGEREF _Toc482990736 \h </w:instrText>
+              <w:instrText xml:space="preserve"> PAGEREF _Toc483063992 \h </w:instrText>
             </w:r>
             <w:r>
               <w:rPr>
@@ -2372,7 +2372,7 @@
               <w:noProof/>
             </w:rPr>
           </w:pPr>
-          <w:hyperlink w:anchor="_Toc482990737" w:history="1">
+          <w:hyperlink w:anchor="_Toc483063993" w:history="1">
             <w:r>
               <w:rPr>
                 <w:rStyle w:val="a6"/>
@@ -2407,7 +2407,7 @@
                 <w:noProof/>
                 <w:webHidden/>
               </w:rPr>
-              <w:instrText xml:space="preserve"> PAGEREF _Toc482990737 \h </w:instrText>
+              <w:instrText xml:space="preserve"> PAGEREF _Toc483063993 \h </w:instrText>
             </w:r>
             <w:r>
               <w:rPr>
@@ -2427,7 +2427,7 @@
                 <w:noProof/>
                 <w:webHidden/>
               </w:rPr>
-              <w:t>13</w:t>
+              <w:t>12</w:t>
             </w:r>
             <w:r>
               <w:rPr>
@@ -2451,7 +2451,7 @@
               <w:szCs w:val="22"/>
             </w:rPr>
           </w:pPr>
-          <w:hyperlink w:anchor="_Toc482990738" w:history="1">
+          <w:hyperlink w:anchor="_Toc483063994" w:history="1">
             <w:r>
               <w:rPr>
                 <w:rStyle w:val="a6"/>
@@ -2516,7 +2516,7 @@
                 <w:noProof/>
                 <w:webHidden/>
               </w:rPr>
-              <w:instrText xml:space="preserve"> PAGEREF _Toc482990738 \h </w:instrText>
+              <w:instrText xml:space="preserve"> PAGEREF _Toc483063994 \h </w:instrText>
             </w:r>
             <w:r>
               <w:rPr>
@@ -2558,7 +2558,7 @@
               <w:noProof/>
             </w:rPr>
           </w:pPr>
-          <w:hyperlink w:anchor="_Toc482990739" w:history="1">
+          <w:hyperlink w:anchor="_Toc483063995" w:history="1">
             <w:r>
               <w:rPr>
                 <w:rStyle w:val="a6"/>
@@ -2593,7 +2593,7 @@
                 <w:noProof/>
                 <w:webHidden/>
               </w:rPr>
-              <w:instrText xml:space="preserve"> PAGEREF _Toc482990739 \h </w:instrText>
+              <w:instrText xml:space="preserve"> PAGEREF _Toc483063995 \h </w:instrText>
             </w:r>
             <w:r>
               <w:rPr>
@@ -2637,7 +2637,7 @@
               <w:szCs w:val="22"/>
             </w:rPr>
           </w:pPr>
-          <w:hyperlink w:anchor="_Toc482990740" w:history="1">
+          <w:hyperlink w:anchor="_Toc483063996" w:history="1">
             <w:r>
               <w:rPr>
                 <w:rStyle w:val="a6"/>
@@ -2672,7 +2672,7 @@
                 <w:noProof/>
                 <w:webHidden/>
               </w:rPr>
-              <w:instrText xml:space="preserve"> PAGEREF _Toc482990740 \h </w:instrText>
+              <w:instrText xml:space="preserve"> PAGEREF _Toc483063996 \h </w:instrText>
             </w:r>
             <w:r>
               <w:rPr>
@@ -2716,7 +2716,7 @@
               <w:szCs w:val="22"/>
             </w:rPr>
           </w:pPr>
-          <w:hyperlink w:anchor="_Toc482990741" w:history="1">
+          <w:hyperlink w:anchor="_Toc483063997" w:history="1">
             <w:r>
               <w:rPr>
                 <w:rStyle w:val="a6"/>
@@ -2751,7 +2751,7 @@
                 <w:noProof/>
                 <w:webHidden/>
               </w:rPr>
-              <w:instrText xml:space="preserve"> PAGEREF _Toc482990741 \h </w:instrText>
+              <w:instrText xml:space="preserve"> PAGEREF _Toc483063997 \h </w:instrText>
             </w:r>
             <w:r>
               <w:rPr>
@@ -2793,7 +2793,7 @@
               <w:noProof/>
             </w:rPr>
           </w:pPr>
-          <w:hyperlink w:anchor="_Toc482990742" w:history="1">
+          <w:hyperlink w:anchor="_Toc483063998" w:history="1">
             <w:r>
               <w:rPr>
                 <w:rStyle w:val="a6"/>
@@ -2828,7 +2828,7 @@
                 <w:noProof/>
                 <w:webHidden/>
               </w:rPr>
-              <w:instrText xml:space="preserve"> PAGEREF _Toc482990742 \h </w:instrText>
+              <w:instrText xml:space="preserve"> PAGEREF _Toc483063998 \h </w:instrText>
             </w:r>
             <w:r>
               <w:rPr>
@@ -2872,7 +2872,7 @@
               <w:szCs w:val="22"/>
             </w:rPr>
           </w:pPr>
-          <w:hyperlink w:anchor="_Toc482990743" w:history="1">
+          <w:hyperlink w:anchor="_Toc483063999" w:history="1">
             <w:r>
               <w:rPr>
                 <w:rStyle w:val="a6"/>
@@ -2907,7 +2907,7 @@
                 <w:noProof/>
                 <w:webHidden/>
               </w:rPr>
-              <w:instrText xml:space="preserve"> PAGEREF _Toc482990743 \h </w:instrText>
+              <w:instrText xml:space="preserve"> PAGEREF _Toc483063999 \h </w:instrText>
             </w:r>
             <w:r>
               <w:rPr>
@@ -2951,7 +2951,7 @@
               <w:szCs w:val="22"/>
             </w:rPr>
           </w:pPr>
-          <w:hyperlink w:anchor="_Toc482990744" w:history="1">
+          <w:hyperlink w:anchor="_Toc483064000" w:history="1">
             <w:r>
               <w:rPr>
                 <w:rStyle w:val="a6"/>
@@ -3001,7 +3001,7 @@
                 <w:noProof/>
                 <w:webHidden/>
               </w:rPr>
-              <w:instrText xml:space="preserve"> PAGEREF _Toc482990744 \h </w:instrText>
+              <w:instrText xml:space="preserve"> PAGEREF _Toc483064000 \h </w:instrText>
             </w:r>
             <w:r>
               <w:rPr>
@@ -3045,7 +3045,7 @@
               <w:szCs w:val="22"/>
             </w:rPr>
           </w:pPr>
-          <w:hyperlink w:anchor="_Toc482990745" w:history="1">
+          <w:hyperlink w:anchor="_Toc483064001" w:history="1">
             <w:r>
               <w:rPr>
                 <w:rStyle w:val="a6"/>
@@ -3080,7 +3080,7 @@
                 <w:noProof/>
                 <w:webHidden/>
               </w:rPr>
-              <w:instrText xml:space="preserve"> PAGEREF _Toc482990745 \h </w:instrText>
+              <w:instrText xml:space="preserve"> PAGEREF _Toc483064001 \h </w:instrText>
             </w:r>
             <w:r>
               <w:rPr>
@@ -3100,7 +3100,7 @@
                 <w:noProof/>
                 <w:webHidden/>
               </w:rPr>
-              <w:t>18</w:t>
+              <w:t>20</w:t>
             </w:r>
             <w:r>
               <w:rPr>
@@ -3122,7 +3122,7 @@
               <w:noProof/>
             </w:rPr>
           </w:pPr>
-          <w:hyperlink w:anchor="_Toc482990746" w:history="1">
+          <w:hyperlink w:anchor="_Toc483064002" w:history="1">
             <w:r>
               <w:rPr>
                 <w:rStyle w:val="a6"/>
@@ -3151,7 +3151,7 @@
                 <w:rFonts w:hint="eastAsia"/>
                 <w:noProof/>
               </w:rPr>
-              <w:t>问题</w:t>
+              <w:t>算法描述</w:t>
             </w:r>
             <w:r>
               <w:rPr>
@@ -3172,7 +3172,7 @@
                 <w:noProof/>
                 <w:webHidden/>
               </w:rPr>
-              <w:instrText xml:space="preserve"> PAGEREF _Toc482990746 \h </w:instrText>
+              <w:instrText xml:space="preserve"> PAGEREF _Toc483064002 \h </w:instrText>
             </w:r>
             <w:r>
               <w:rPr>
@@ -3192,7 +3192,7 @@
                 <w:noProof/>
                 <w:webHidden/>
               </w:rPr>
-              <w:t>18</w:t>
+              <w:t>21</w:t>
             </w:r>
             <w:r>
               <w:rPr>
@@ -3216,7 +3216,7 @@
               <w:szCs w:val="22"/>
             </w:rPr>
           </w:pPr>
-          <w:hyperlink w:anchor="_Toc482990747" w:history="1">
+          <w:hyperlink w:anchor="_Toc483064003" w:history="1">
             <w:r>
               <w:rPr>
                 <w:rStyle w:val="a6"/>
@@ -3244,7 +3244,7 @@
                 <w:noProof/>
                 <w:webHidden/>
               </w:rPr>
-              <w:instrText xml:space="preserve"> PAGEREF _Toc482990747 \h </w:instrText>
+              <w:instrText xml:space="preserve"> PAGEREF _Toc483064003 \h </w:instrText>
             </w:r>
             <w:r>
               <w:rPr>
@@ -3264,7 +3264,7 @@
                 <w:noProof/>
                 <w:webHidden/>
               </w:rPr>
-              <w:t>19</w:t>
+              <w:t>21</w:t>
             </w:r>
             <w:r>
               <w:rPr>
@@ -3292,7 +3292,7 @@
         <w:pStyle w:val="1"/>
       </w:pPr>
       <w:bookmarkStart w:id="0" w:name="_Toc482130284"/>
-      <w:bookmarkStart w:id="1" w:name="_Toc482990719"/>
+      <w:bookmarkStart w:id="1" w:name="_Toc483063975"/>
       <w:r>
         <w:lastRenderedPageBreak/>
         <w:t xml:space="preserve">1 </w:t>
@@ -3308,7 +3308,7 @@
         <w:pStyle w:val="2"/>
       </w:pPr>
       <w:bookmarkStart w:id="2" w:name="_Toc482130285"/>
-      <w:bookmarkStart w:id="3" w:name="_Toc482990720"/>
+      <w:bookmarkStart w:id="3" w:name="_Toc483063976"/>
       <w:r>
         <w:t xml:space="preserve">1.1 </w:t>
       </w:r>
@@ -3605,7 +3605,7 @@
         <w:pStyle w:val="2"/>
       </w:pPr>
       <w:bookmarkStart w:id="4" w:name="_Toc482130286"/>
-      <w:bookmarkStart w:id="5" w:name="_Toc482990721"/>
+      <w:bookmarkStart w:id="5" w:name="_Toc483063977"/>
       <w:r>
         <w:t xml:space="preserve">1.2 </w:t>
       </w:r>
@@ -3859,7 +3859,7 @@
         <w:pStyle w:val="2"/>
       </w:pPr>
       <w:bookmarkStart w:id="6" w:name="_Toc482130287"/>
-      <w:bookmarkStart w:id="7" w:name="_Toc482990722"/>
+      <w:bookmarkStart w:id="7" w:name="_Toc483063978"/>
       <w:r>
         <w:t xml:space="preserve">1.3 </w:t>
       </w:r>
@@ -4141,7 +4141,7 @@
         <w:pStyle w:val="2"/>
       </w:pPr>
       <w:bookmarkStart w:id="8" w:name="_Toc482130288"/>
-      <w:bookmarkStart w:id="9" w:name="_Toc482990723"/>
+      <w:bookmarkStart w:id="9" w:name="_Toc483063979"/>
       <w:r>
         <w:t xml:space="preserve">1.4 </w:t>
       </w:r>
@@ -4656,7 +4656,7 @@
       <w:pPr>
         <w:pStyle w:val="1"/>
       </w:pPr>
-      <w:bookmarkStart w:id="11" w:name="_Toc482990724"/>
+      <w:bookmarkStart w:id="11" w:name="_Toc483063980"/>
       <w:r>
         <w:lastRenderedPageBreak/>
         <w:t xml:space="preserve">2 </w:t>
@@ -4675,7 +4675,7 @@
         <w:pStyle w:val="2"/>
       </w:pPr>
       <w:bookmarkStart w:id="12" w:name="_Toc482130290"/>
-      <w:bookmarkStart w:id="13" w:name="_Toc482990725"/>
+      <w:bookmarkStart w:id="13" w:name="_Toc483063981"/>
       <w:r>
         <w:t>2.1 GFDL CM</w:t>
       </w:r>
@@ -4927,7 +4927,7 @@
       <w:r>
         <w:t xml:space="preserve">        </w:t>
       </w:r>
-      <w:bookmarkStart w:id="15" w:name="_Toc482990726"/>
+      <w:bookmarkStart w:id="15" w:name="_Toc483063982"/>
       <w:r>
         <w:t xml:space="preserve">2.1.1 </w:t>
       </w:r>
@@ -5082,7 +5082,7 @@
       <w:r>
         <w:t xml:space="preserve">    </w:t>
       </w:r>
-      <w:bookmarkStart w:id="17" w:name="_Toc482990727"/>
+      <w:bookmarkStart w:id="17" w:name="_Toc483063983"/>
       <w:r>
         <w:t xml:space="preserve">2.1.2 </w:t>
       </w:r>
@@ -5425,12 +5425,15 @@
       </w:r>
     </w:p>
     <w:p>
+      <w:bookmarkStart w:id="18" w:name="_Toc482130293"/>
+    </w:p>
+    <w:p>
       <w:pPr>
         <w:pStyle w:val="2"/>
       </w:pPr>
-      <w:bookmarkStart w:id="18" w:name="_Toc482130293"/>
-      <w:bookmarkStart w:id="19" w:name="_Toc482990728"/>
-      <w:r>
+      <w:bookmarkStart w:id="19" w:name="_Toc483063984"/>
+      <w:r>
+        <w:lastRenderedPageBreak/>
         <w:t xml:space="preserve">2.2 </w:t>
       </w:r>
       <w:r>
@@ -5455,7 +5458,7 @@
       <w:r>
         <w:t xml:space="preserve">    </w:t>
       </w:r>
-      <w:bookmarkStart w:id="20" w:name="_Toc482990729"/>
+      <w:bookmarkStart w:id="20" w:name="_Toc483063985"/>
       <w:r>
         <w:t>2.2.1 CNOP</w:t>
       </w:r>
@@ -5472,7 +5475,6 @@
         <w:rPr>
           <w:rFonts w:cs="Times New Roman"/>
         </w:rPr>
-        <w:lastRenderedPageBreak/>
         <w:t xml:space="preserve">        </w:t>
       </w:r>
       <w:r>
@@ -5521,7 +5523,7 @@
         <w:rPr>
           <w:rFonts w:hint="eastAsia"/>
         </w:rPr>
-        <w:t>方法，称为</w:t>
+        <w:t>方法，包含</w:t>
       </w:r>
       <w:r>
         <w:rPr>
@@ -5533,7 +5535,19 @@
         <w:rPr>
           <w:rFonts w:hint="eastAsia"/>
         </w:rPr>
-        <w:t>方法；与初始误差和模式误差都有关的</w:t>
+        <w:t>方法</w:t>
+      </w:r>
+      <w:r>
+        <w:rPr>
+          <w:rFonts w:hint="eastAsia"/>
+        </w:rPr>
+        <w:t>等</w:t>
+      </w:r>
+      <w:r>
+        <w:rPr>
+          <w:rFonts w:hint="eastAsia"/>
+        </w:rPr>
+        <w:t>；与初始误差和模式误差都有关的</w:t>
       </w:r>
       <w:r>
         <w:rPr>
@@ -5545,7 +5559,7 @@
         <w:rPr>
           <w:rFonts w:hint="eastAsia"/>
         </w:rPr>
-        <w:t>方法，称为</w:t>
+        <w:t>方法，包含</w:t>
       </w:r>
       <w:r>
         <w:rPr>
@@ -5557,7 +5571,34 @@
         <w:rPr>
           <w:rFonts w:hint="eastAsia"/>
         </w:rPr>
-        <w:t>方法。</w:t>
+        <w:t>方法</w:t>
+      </w:r>
+      <w:r>
+        <w:rPr>
+          <w:rFonts w:hint="eastAsia"/>
+        </w:rPr>
+        <w:t>，</w:t>
+      </w:r>
+      <w:r>
+        <w:rPr>
+          <w:rFonts w:hint="eastAsia"/>
+        </w:rPr>
+        <w:t>CNOP-</w:t>
+      </w:r>
+      <w:r>
+        <w:t>B</w:t>
+      </w:r>
+      <w:r>
+        <w:rPr>
+          <w:rFonts w:hint="eastAsia"/>
+        </w:rPr>
+        <w:t>等</w:t>
+      </w:r>
+      <w:r>
+        <w:rPr>
+          <w:rFonts w:hint="eastAsia"/>
+        </w:rPr>
+        <w:t>。</w:t>
       </w:r>
       <w:r>
         <w:rPr>
@@ -5635,7 +5676,7 @@
           <v:shape id="_x0000_i1025" type="#_x0000_t75" style="width:73.5pt;height:52.5pt" o:ole="">
             <v:imagedata r:id="rId9" o:title=""/>
           </v:shape>
-          <o:OLEObject Type="Embed" ProgID="Equation.3" ShapeID="_x0000_i1025" DrawAspect="Content" ObjectID="_1556781713" r:id="rId10"/>
+          <o:OLEObject Type="Embed" ProgID="Equation.3" ShapeID="_x0000_i1025" DrawAspect="Content" ObjectID="_1556811725" r:id="rId10"/>
         </w:object>
       </w:r>
       <w:r>
@@ -5816,7 +5857,7 @@
           <v:shape id="_x0000_i1026" type="#_x0000_t75" style="width:77.25pt;height:18pt" o:ole="">
             <v:imagedata r:id="rId11" o:title=""/>
           </v:shape>
-          <o:OLEObject Type="Embed" ProgID="Equation.3" ShapeID="_x0000_i1026" DrawAspect="Content" ObjectID="_1556781714" r:id="rId12"/>
+          <o:OLEObject Type="Embed" ProgID="Equation.3" ShapeID="_x0000_i1026" DrawAspect="Content" ObjectID="_1556811726" r:id="rId12"/>
         </w:object>
       </w:r>
       <w:r>
@@ -6077,7 +6118,7 @@
           <v:shape id="_x0000_i1027" type="#_x0000_t75" style="width:138pt;height:38.25pt" o:ole="">
             <v:imagedata r:id="rId13" o:title=""/>
           </v:shape>
-          <o:OLEObject Type="Embed" ProgID="Equation.3" ShapeID="_x0000_i1027" DrawAspect="Content" ObjectID="_1556781715" r:id="rId14"/>
+          <o:OLEObject Type="Embed" ProgID="Equation.3" ShapeID="_x0000_i1027" DrawAspect="Content" ObjectID="_1556811727" r:id="rId14"/>
         </w:object>
       </w:r>
       <w:r>
@@ -6149,7 +6190,7 @@
           <v:shape id="_x0000_i1028" type="#_x0000_t75" style="width:24pt;height:16.5pt" o:ole="">
             <v:imagedata r:id="rId15" o:title=""/>
           </v:shape>
-          <o:OLEObject Type="Embed" ProgID="Equation.DSMT4" ShapeID="_x0000_i1028" DrawAspect="Content" ObjectID="_1556781716" r:id="rId16"/>
+          <o:OLEObject Type="Embed" ProgID="Equation.DSMT4" ShapeID="_x0000_i1028" DrawAspect="Content" ObjectID="_1556811728" r:id="rId16"/>
         </w:object>
       </w:r>
       <w:r>
@@ -6222,7 +6263,7 @@
           <v:shape id="_x0000_i1029" type="#_x0000_t75" style="width:18pt;height:19.5pt" o:ole="">
             <v:imagedata r:id="rId17" o:title=""/>
           </v:shape>
-          <o:OLEObject Type="Embed" ProgID="Equation.DSMT4" ShapeID="_x0000_i1029" DrawAspect="Content" ObjectID="_1556781717" r:id="rId18"/>
+          <o:OLEObject Type="Embed" ProgID="Equation.DSMT4" ShapeID="_x0000_i1029" DrawAspect="Content" ObjectID="_1556811729" r:id="rId18"/>
         </w:object>
       </w:r>
       <w:r>
@@ -6251,7 +6292,7 @@
           <v:shape id="_x0000_i1030" type="#_x0000_t75" style="width:30pt;height:18pt" o:ole="">
             <v:imagedata r:id="rId19" o:title=""/>
           </v:shape>
-          <o:OLEObject Type="Embed" ProgID="Equation.DSMT4" ShapeID="_x0000_i1030" DrawAspect="Content" ObjectID="_1556781718" r:id="rId20"/>
+          <o:OLEObject Type="Embed" ProgID="Equation.DSMT4" ShapeID="_x0000_i1030" DrawAspect="Content" ObjectID="_1556811730" r:id="rId20"/>
         </w:object>
       </w:r>
       <w:r>
@@ -6275,7 +6316,7 @@
           <v:shape id="对象 7" o:spid="_x0000_i1031" type="#_x0000_t75" style="width:39.75pt;height:19.5pt;mso-wrap-style:square;mso-position-horizontal-relative:page;mso-position-vertical-relative:page" o:ole="">
             <v:imagedata r:id="rId21" o:title=""/>
           </v:shape>
-          <o:OLEObject Type="Embed" ProgID="Equation.3" ShapeID="对象 7" DrawAspect="Content" ObjectID="_1556781719" r:id="rId22"/>
+          <o:OLEObject Type="Embed" ProgID="Equation.3" ShapeID="对象 7" DrawAspect="Content" ObjectID="_1556811731" r:id="rId22"/>
         </w:object>
       </w:r>
       <w:r>
@@ -6292,7 +6333,7 @@
           <v:shape id="_x0000_i1032" type="#_x0000_t75" style="width:29.25pt;height:14.25pt" o:ole="">
             <v:imagedata r:id="rId23" o:title=""/>
           </v:shape>
-          <o:OLEObject Type="Embed" ProgID="Equation.DSMT4" ShapeID="_x0000_i1032" DrawAspect="Content" ObjectID="_1556781720" r:id="rId24"/>
+          <o:OLEObject Type="Embed" ProgID="Equation.DSMT4" ShapeID="_x0000_i1032" DrawAspect="Content" ObjectID="_1556811732" r:id="rId24"/>
         </w:object>
       </w:r>
       <w:r>
@@ -6341,7 +6382,7 @@
           <v:shape id="_x0000_i1033" type="#_x0000_t75" style="width:98.25pt;height:26.25pt" o:ole="">
             <v:imagedata r:id="rId25" o:title=""/>
           </v:shape>
-          <o:OLEObject Type="Embed" ProgID="Equation.DSMT4" ShapeID="_x0000_i1033" DrawAspect="Content" ObjectID="_1556781721" r:id="rId26"/>
+          <o:OLEObject Type="Embed" ProgID="Equation.DSMT4" ShapeID="_x0000_i1033" DrawAspect="Content" ObjectID="_1556811733" r:id="rId26"/>
         </w:object>
       </w:r>
       <w:r>
@@ -6453,7 +6494,7 @@
           <v:shape id="_x0000_i1034" type="#_x0000_t75" style="width:160.5pt;height:20.25pt" o:ole="">
             <v:imagedata r:id="rId27" o:title=""/>
           </v:shape>
-          <o:OLEObject Type="Embed" ProgID="Equation.DSMT4" ShapeID="_x0000_i1034" DrawAspect="Content" ObjectID="_1556781722" r:id="rId28"/>
+          <o:OLEObject Type="Embed" ProgID="Equation.DSMT4" ShapeID="_x0000_i1034" DrawAspect="Content" ObjectID="_1556811734" r:id="rId28"/>
         </w:object>
       </w:r>
       <w:r>
@@ -6582,7 +6623,7 @@
           <v:shape id="_x0000_i1035" type="#_x0000_t75" style="width:105pt;height:25.5pt" o:ole="">
             <v:imagedata r:id="rId29" o:title=""/>
           </v:shape>
-          <o:OLEObject Type="Embed" ProgID="Equation.DSMT4" ShapeID="_x0000_i1035" DrawAspect="Content" ObjectID="_1556781723" r:id="rId30"/>
+          <o:OLEObject Type="Embed" ProgID="Equation.DSMT4" ShapeID="_x0000_i1035" DrawAspect="Content" ObjectID="_1556811735" r:id="rId30"/>
         </w:object>
       </w:r>
       <w:r>
@@ -6670,7 +6711,7 @@
       <w:r>
         <w:t xml:space="preserve"> </w:t>
       </w:r>
-      <w:bookmarkStart w:id="22" w:name="_Toc482990730"/>
+      <w:bookmarkStart w:id="22" w:name="_Toc483063986"/>
       <w:r>
         <w:rPr>
           <w:rFonts w:hint="eastAsia"/>
@@ -7035,13 +7076,21 @@
           <w:rFonts w:cs="Times New Roman" w:hint="eastAsia"/>
           <w:szCs w:val="21"/>
         </w:rPr>
-        <w:t>而我们的数值方法通常是在局部区域内求得最优解，</w:t>
+        <w:t>而我们的数值方法通常是在局部区域内求得最优</w:t>
       </w:r>
       <w:r>
         <w:rPr>
           <w:rFonts w:cs="Times New Roman" w:hint="eastAsia"/>
           <w:szCs w:val="21"/>
         </w:rPr>
+        <w:lastRenderedPageBreak/>
+        <w:t>解，</w:t>
+      </w:r>
+      <w:r>
+        <w:rPr>
+          <w:rFonts w:cs="Times New Roman" w:hint="eastAsia"/>
+          <w:szCs w:val="21"/>
+        </w:rPr>
         <w:t>而不是获得整体解空间上的最优解</w:t>
       </w:r>
       <w:r>
@@ -7126,93 +7175,252 @@
           <w:rFonts w:cs="Times New Roman" w:hint="eastAsia"/>
           <w:szCs w:val="21"/>
         </w:rPr>
-        <w:t>，除了通过枚</w:t>
+        <w:t>，除了通过枚举法穷尽一部分解空间外</w:t>
       </w:r>
       <w:r>
         <w:rPr>
           <w:rFonts w:cs="Times New Roman" w:hint="eastAsia"/>
           <w:szCs w:val="21"/>
         </w:rPr>
-        <w:lastRenderedPageBreak/>
-        <w:t>举法穷尽一部分解空间外</w:t>
+        <w:t>，没有更好的解法</w:t>
       </w:r>
       <w:r>
         <w:rPr>
           <w:rFonts w:cs="Times New Roman" w:hint="eastAsia"/>
           <w:szCs w:val="21"/>
         </w:rPr>
-        <w:t>，没有更好的解法</w:t>
+        <w:t>。</w:t>
       </w:r>
       <w:r>
         <w:rPr>
           <w:rFonts w:cs="Times New Roman" w:hint="eastAsia"/>
           <w:szCs w:val="21"/>
         </w:rPr>
+        <w:t>同时随着问题规模的增大</w:t>
+      </w:r>
+      <w:r>
+        <w:rPr>
+          <w:rFonts w:cs="Times New Roman" w:hint="eastAsia"/>
+          <w:szCs w:val="21"/>
+        </w:rPr>
+        <w:t>，解空间会</w:t>
+      </w:r>
+      <w:r>
+        <w:rPr>
+          <w:rFonts w:cs="Times New Roman" w:hint="eastAsia"/>
+          <w:szCs w:val="21"/>
+        </w:rPr>
+        <w:t>呈现出指数级甚至阶乘级增长，这个时候希望求得</w:t>
+      </w:r>
+      <w:r>
+        <w:rPr>
+          <w:rFonts w:cs="Times New Roman" w:hint="eastAsia"/>
+          <w:szCs w:val="21"/>
+        </w:rPr>
+        <w:t>准确的最优解实际上已经不可能。</w:t>
+      </w:r>
+      <w:r>
+        <w:rPr>
+          <w:rFonts w:hint="eastAsia"/>
+        </w:rPr>
+        <w:t>而</w:t>
+      </w:r>
+      <w:r>
+        <w:rPr>
+          <w:rFonts w:hint="eastAsia"/>
+        </w:rPr>
+        <w:t>智能算法便是</w:t>
+      </w:r>
+      <w:r>
+        <w:rPr>
+          <w:rFonts w:hint="eastAsia"/>
+        </w:rPr>
+        <w:t>相对于最优算法提出的，一个问题最优算法可以求得该问题的最优解，</w:t>
+      </w:r>
+      <w:r>
+        <w:rPr>
+          <w:rFonts w:hint="eastAsia"/>
+        </w:rPr>
+        <w:t>而智能算法则可以认为是一种基于直观或经验构造的算法</w:t>
+      </w:r>
+      <w:r>
+        <w:rPr>
+          <w:rFonts w:hint="eastAsia"/>
+        </w:rPr>
+        <w:t>，通过可以承受的花费（时间复杂度和空间复杂度等）</w:t>
+      </w:r>
+      <w:r>
+        <w:rPr>
+          <w:rFonts w:hint="eastAsia"/>
+        </w:rPr>
+        <w:t>来获得待解决优化问题的一个可行解</w:t>
+      </w:r>
+      <w:r>
+        <w:rPr>
+          <w:rFonts w:hint="eastAsia"/>
+        </w:rPr>
+        <w:t>，</w:t>
+      </w:r>
+      <w:r>
+        <w:rPr>
+          <w:rFonts w:hint="eastAsia"/>
+        </w:rPr>
+        <w:t>该可行解与最优解的偏移程度不一定可以</w:t>
+      </w:r>
+      <w:r>
+        <w:rPr>
+          <w:rFonts w:hint="eastAsia"/>
+        </w:rPr>
+        <w:t>预先</w:t>
+      </w:r>
+      <w:r>
+        <w:rPr>
+          <w:rFonts w:hint="eastAsia"/>
+        </w:rPr>
+        <w:t>估计</w:t>
+      </w:r>
+      <w:r>
+        <w:rPr>
+          <w:rFonts w:hint="eastAsia"/>
+        </w:rPr>
+        <w:t>，但从工程实际的角度来看，在一定误差范围内的近似解都是可以接受的</w:t>
+      </w:r>
+      <w:r>
+        <w:rPr>
+          <w:rFonts w:hint="eastAsia"/>
+        </w:rPr>
         <w:t>。</w:t>
       </w:r>
       <w:r>
         <w:rPr>
-          <w:rFonts w:cs="Times New Roman" w:hint="eastAsia"/>
-          <w:szCs w:val="21"/>
-        </w:rPr>
-        <w:t>同时随着问题规模的增大</w:t>
-      </w:r>
-      <w:r>
-        <w:rPr>
-          <w:rFonts w:cs="Times New Roman" w:hint="eastAsia"/>
-          <w:szCs w:val="21"/>
-        </w:rPr>
-        <w:t>，解空间会</w:t>
-      </w:r>
-      <w:r>
-        <w:rPr>
-          <w:rFonts w:cs="Times New Roman" w:hint="eastAsia"/>
-          <w:szCs w:val="21"/>
-        </w:rPr>
-        <w:t>呈现出指数级甚至阶乘级增长，这个时候希望求得</w:t>
-      </w:r>
-      <w:r>
-        <w:rPr>
-          <w:rFonts w:cs="Times New Roman" w:hint="eastAsia"/>
-          <w:szCs w:val="21"/>
-        </w:rPr>
-        <w:t>准确的最优解实际上已经不可能。</w:t>
-      </w:r>
-      <w:r>
-        <w:rPr>
-          <w:rFonts w:hint="eastAsia"/>
-        </w:rPr>
-        <w:t>而</w:t>
-      </w:r>
-      <w:r>
-        <w:rPr>
-          <w:rFonts w:hint="eastAsia"/>
-        </w:rPr>
-        <w:t>智能算法便是</w:t>
-      </w:r>
-      <w:r>
-        <w:rPr>
-          <w:rFonts w:hint="eastAsia"/>
-        </w:rPr>
-        <w:t>相对于最优算法提出的，一个问题最优算法可以求得该问题的最优解，</w:t>
-      </w:r>
-      <w:r>
-        <w:rPr>
-          <w:rFonts w:hint="eastAsia"/>
-        </w:rPr>
-        <w:t>而智能算法则可以认为是一种基于直观或经验构造的算法</w:t>
-      </w:r>
-      <w:r>
-        <w:rPr>
-          <w:rFonts w:hint="eastAsia"/>
-        </w:rPr>
-        <w:t>，通过可以承受的花费（时间复杂度和空间复杂度等）</w:t>
-      </w:r>
-      <w:r>
-        <w:rPr>
-          <w:rFonts w:hint="eastAsia"/>
-        </w:rPr>
-        <w:t>来获得待解决优化问题的一个可行解</w:t>
+          <w:rFonts w:hint="eastAsia"/>
+        </w:rPr>
+        <w:t>同时</w:t>
+      </w:r>
+      <w:r>
+        <w:rPr>
+          <w:rFonts w:hint="eastAsia"/>
+        </w:rPr>
+        <w:t>，由于数学模型（比如本文采用的</w:t>
+      </w:r>
+      <w:r>
+        <w:rPr>
+          <w:rFonts w:cs="Times New Roman"/>
+        </w:rPr>
+        <w:t>CNOP</w:t>
+      </w:r>
+      <w:r>
+        <w:rPr>
+          <w:rFonts w:hint="eastAsia"/>
+        </w:rPr>
+        <w:t>）</w:t>
+      </w:r>
+      <w:r>
+        <w:rPr>
+          <w:rFonts w:hint="eastAsia"/>
+        </w:rPr>
+        <w:t>本身就是对实际问题的简化，</w:t>
+      </w:r>
+      <w:r>
+        <w:rPr>
+          <w:rFonts w:hint="eastAsia"/>
+        </w:rPr>
+        <w:t>或多或少会忽略一些因素</w:t>
+      </w:r>
+      <w:r>
+        <w:rPr>
+          <w:rFonts w:hint="eastAsia"/>
+        </w:rPr>
+        <w:t>，加之数据采集</w:t>
+      </w:r>
+      <w:r>
+        <w:rPr>
+          <w:rFonts w:hint="eastAsia"/>
+        </w:rPr>
+        <w:t>和参数估计</w:t>
+      </w:r>
+      <w:r>
+        <w:rPr>
+          <w:rFonts w:hint="eastAsia"/>
+        </w:rPr>
+        <w:t>准确性等原因，</w:t>
+      </w:r>
+      <w:r>
+        <w:rPr>
+          <w:rFonts w:hint="eastAsia"/>
+        </w:rPr>
+        <w:t>可能使得最优算法所求得的解与智能算法获得的解产生较大误差</w:t>
+      </w:r>
+      <w:r>
+        <w:rPr>
+          <w:rFonts w:hint="eastAsia"/>
+        </w:rPr>
+        <w:t>。</w:t>
+      </w:r>
+    </w:p>
+    <w:p>
+      <w:r>
+        <w:rPr>
+          <w:rFonts w:hint="eastAsia"/>
+        </w:rPr>
+        <w:t xml:space="preserve">        </w:t>
+      </w:r>
+      <w:r>
+        <w:rPr>
+          <w:rFonts w:hint="eastAsia"/>
+        </w:rPr>
+        <w:t>由于智能算法速度快，操作相对简单等特点</w:t>
+      </w:r>
+      <w:r>
+        <w:rPr>
+          <w:rFonts w:hint="eastAsia"/>
+        </w:rPr>
+        <w:t>，其已经得到了很快的发展</w:t>
+      </w:r>
+      <w:r>
+        <w:rPr>
+          <w:rFonts w:hint="eastAsia"/>
+        </w:rPr>
+        <w:t>。</w:t>
+      </w:r>
+      <w:r>
+        <w:rPr>
+          <w:rFonts w:hint="eastAsia"/>
+        </w:rPr>
+        <w:t>无论于工程</w:t>
+      </w:r>
+      <w:r>
+        <w:rPr>
+          <w:rFonts w:hint="eastAsia"/>
+        </w:rPr>
+        <w:t>中的</w:t>
+      </w:r>
+      <w:r>
+        <w:rPr>
+          <w:rFonts w:hint="eastAsia"/>
+        </w:rPr>
+        <w:t>许多问题，比如通讯网络的结构优化，</w:t>
+      </w:r>
+      <w:r>
+        <w:rPr>
+          <w:rFonts w:hint="eastAsia"/>
+        </w:rPr>
+        <w:t>管道重组等，还是计算机科学中的许多问题，如旅行商问题、</w:t>
+      </w:r>
+      <w:r>
+        <w:rPr>
+          <w:rFonts w:hint="eastAsia"/>
+        </w:rPr>
+        <w:t>0-</w:t>
+      </w:r>
+      <w:r>
+        <w:t>1</w:t>
+      </w:r>
+      <w:r>
+        <w:rPr>
+          <w:rFonts w:hint="eastAsia"/>
+        </w:rPr>
+        <w:t>背包问题、聚类问题等都获得了广泛的应用</w:t>
       </w:r>
       <w:r>
         <w:rPr>
@@ -7224,25 +7432,7 @@
         <w:rPr>
           <w:rFonts w:hint="eastAsia"/>
         </w:rPr>
-        <w:t>该可行解与最优解的偏移程度不一定可以</w:t>
-      </w:r>
-      <w:r>
-        <w:rPr>
-          <w:rFonts w:hint="eastAsia"/>
-        </w:rPr>
-        <w:t>预先</w:t>
-      </w:r>
-      <w:r>
-        <w:rPr>
-          <w:rFonts w:hint="eastAsia"/>
-        </w:rPr>
-        <w:t>估计</w:t>
-      </w:r>
-      <w:r>
-        <w:rPr>
-          <w:rFonts w:hint="eastAsia"/>
-        </w:rPr>
-        <w:t>，但从工程实际的角度来看，在一定误差范围内的近似解都是可以接受的</w:t>
+        <w:t>并都取得了一定的研究成果</w:t>
       </w:r>
       <w:r>
         <w:rPr>
@@ -7254,17 +7444,26 @@
         <w:rPr>
           <w:rFonts w:hint="eastAsia"/>
         </w:rPr>
-        <w:t>同时</w:t>
-      </w:r>
-      <w:r>
-        <w:rPr>
-          <w:rFonts w:hint="eastAsia"/>
-        </w:rPr>
-        <w:t>，由于数学模型（比如本文采用的</w:t>
-      </w:r>
-      <w:r>
-        <w:rPr>
-          <w:rFonts w:cs="Times New Roman"/>
+        <w:t>但目前还没有将智能算法运用于求解</w:t>
+      </w:r>
+      <w:r>
+        <w:rPr>
+          <w:rFonts w:hint="eastAsia"/>
+        </w:rPr>
+        <w:t xml:space="preserve">GFDL </w:t>
+      </w:r>
+      <w:r>
+        <w:t>CM</w:t>
+      </w:r>
+      <w:r>
+        <w:rPr>
+          <w:rFonts w:hint="eastAsia"/>
+        </w:rPr>
+        <w:t>模式</w:t>
+      </w:r>
+      <w:r>
+        <w:rPr>
+          <w:rFonts w:hint="eastAsia"/>
         </w:rPr>
         <w:t>CNOP</w:t>
       </w:r>
@@ -7272,43 +7471,25 @@
         <w:rPr>
           <w:rFonts w:hint="eastAsia"/>
         </w:rPr>
-        <w:t>）</w:t>
-      </w:r>
-      <w:r>
-        <w:rPr>
-          <w:rFonts w:hint="eastAsia"/>
-        </w:rPr>
-        <w:t>本身就是对实际问题的简化，</w:t>
-      </w:r>
-      <w:r>
-        <w:rPr>
-          <w:rFonts w:hint="eastAsia"/>
-        </w:rPr>
-        <w:t>或多或少会忽略一些因素</w:t>
-      </w:r>
-      <w:r>
-        <w:rPr>
-          <w:rFonts w:hint="eastAsia"/>
-        </w:rPr>
-        <w:t>，加之数据采集</w:t>
-      </w:r>
-      <w:r>
-        <w:rPr>
-          <w:rFonts w:hint="eastAsia"/>
-        </w:rPr>
-        <w:t>和参数估计</w:t>
-      </w:r>
-      <w:r>
-        <w:rPr>
-          <w:rFonts w:hint="eastAsia"/>
-        </w:rPr>
-        <w:t>准确性等原因，</w:t>
-      </w:r>
-      <w:r>
-        <w:rPr>
-          <w:rFonts w:hint="eastAsia"/>
-        </w:rPr>
-        <w:t>可能使得最优算法所求得的解与智能算法获得的解产生较大误差</w:t>
+        <w:t>的</w:t>
+      </w:r>
+      <w:r>
+        <w:rPr>
+          <w:rFonts w:hint="eastAsia"/>
+        </w:rPr>
+        <w:t>工作，</w:t>
+      </w:r>
+      <w:r>
+        <w:rPr>
+          <w:rFonts w:hint="eastAsia"/>
+        </w:rPr>
+        <w:t>这也是本文的</w:t>
+      </w:r>
+      <w:r>
+        <w:rPr>
+          <w:rFonts w:hint="eastAsia"/>
+        </w:rPr>
+        <w:t>可行性和创新性</w:t>
       </w:r>
       <w:r>
         <w:rPr>
@@ -7318,146 +7499,6 @@
       </w:r>
     </w:p>
     <w:p>
-      <w:r>
-        <w:rPr>
-          <w:rFonts w:hint="eastAsia"/>
-        </w:rPr>
-        <w:t xml:space="preserve">        </w:t>
-      </w:r>
-      <w:r>
-        <w:rPr>
-          <w:rFonts w:hint="eastAsia"/>
-        </w:rPr>
-        <w:t>由于智能算法速度快，操作相对简单等特点</w:t>
-      </w:r>
-      <w:r>
-        <w:rPr>
-          <w:rFonts w:hint="eastAsia"/>
-        </w:rPr>
-        <w:t>，其已经得到了很快的发展</w:t>
-      </w:r>
-      <w:r>
-        <w:rPr>
-          <w:rFonts w:hint="eastAsia"/>
-        </w:rPr>
-        <w:t>。</w:t>
-      </w:r>
-      <w:r>
-        <w:rPr>
-          <w:rFonts w:hint="eastAsia"/>
-        </w:rPr>
-        <w:t>无论于工程</w:t>
-      </w:r>
-      <w:r>
-        <w:rPr>
-          <w:rFonts w:hint="eastAsia"/>
-        </w:rPr>
-        <w:t>中的</w:t>
-      </w:r>
-      <w:r>
-        <w:rPr>
-          <w:rFonts w:hint="eastAsia"/>
-        </w:rPr>
-        <w:t>许多问题，比如通讯网络的结构优化，</w:t>
-      </w:r>
-      <w:r>
-        <w:rPr>
-          <w:rFonts w:hint="eastAsia"/>
-        </w:rPr>
-        <w:t>管道重组等，还是计算机科学中的许多问题，如旅行商问题、</w:t>
-      </w:r>
-      <w:r>
-        <w:rPr>
-          <w:rFonts w:hint="eastAsia"/>
-        </w:rPr>
-        <w:t>0-</w:t>
-      </w:r>
-      <w:r>
-        <w:t>1</w:t>
-      </w:r>
-      <w:r>
-        <w:rPr>
-          <w:rFonts w:hint="eastAsia"/>
-        </w:rPr>
-        <w:t>背包问题、聚类问题等都获得了广泛的应用</w:t>
-      </w:r>
-      <w:r>
-        <w:rPr>
-          <w:rFonts w:hint="eastAsia"/>
-        </w:rPr>
-        <w:t>，</w:t>
-      </w:r>
-      <w:r>
-        <w:rPr>
-          <w:rFonts w:hint="eastAsia"/>
-        </w:rPr>
-        <w:t>并都取得了一定的研究成果</w:t>
-      </w:r>
-      <w:r>
-        <w:rPr>
-          <w:rFonts w:hint="eastAsia"/>
-        </w:rPr>
-        <w:t>。</w:t>
-      </w:r>
-      <w:r>
-        <w:rPr>
-          <w:rFonts w:hint="eastAsia"/>
-        </w:rPr>
-        <w:t>但目前还没有将智能算法运用于求解</w:t>
-      </w:r>
-      <w:r>
-        <w:rPr>
-          <w:rFonts w:hint="eastAsia"/>
-        </w:rPr>
-        <w:t xml:space="preserve">GFDL </w:t>
-      </w:r>
-      <w:r>
-        <w:t>CM</w:t>
-      </w:r>
-      <w:r>
-        <w:rPr>
-          <w:rFonts w:hint="eastAsia"/>
-        </w:rPr>
-        <w:t>模式</w:t>
-      </w:r>
-      <w:r>
-        <w:rPr>
-          <w:rFonts w:hint="eastAsia"/>
-        </w:rPr>
-        <w:t>CNOP</w:t>
-      </w:r>
-      <w:r>
-        <w:rPr>
-          <w:rFonts w:hint="eastAsia"/>
-        </w:rPr>
-        <w:t>的</w:t>
-      </w:r>
-      <w:r>
-        <w:rPr>
-          <w:rFonts w:hint="eastAsia"/>
-        </w:rPr>
-        <w:t>工作，</w:t>
-      </w:r>
-      <w:r>
-        <w:rPr>
-          <w:rFonts w:hint="eastAsia"/>
-        </w:rPr>
-        <w:t>这也是本文的</w:t>
-      </w:r>
-      <w:r>
-        <w:rPr>
-          <w:rFonts w:hint="eastAsia"/>
-        </w:rPr>
-        <w:t>可行性和创新性</w:t>
-      </w:r>
-      <w:r>
-        <w:rPr>
-          <w:rFonts w:hint="eastAsia"/>
-        </w:rPr>
-        <w:t>。</w:t>
-      </w:r>
-    </w:p>
-    <w:p>
       <w:pPr>
         <w:pStyle w:val="3"/>
       </w:pPr>
@@ -7467,7 +7508,7 @@
       <w:r>
         <w:t xml:space="preserve">    </w:t>
       </w:r>
-      <w:bookmarkStart w:id="23" w:name="_Toc482990731"/>
+      <w:bookmarkStart w:id="23" w:name="_Toc483063987"/>
       <w:r>
         <w:rPr>
           <w:rFonts w:hint="eastAsia"/>
@@ -8026,7 +8067,7 @@
           <v:shape id="对象 11" o:spid="_x0000_i1036" type="#_x0000_t75" style="width:112.5pt;height:18pt;mso-wrap-style:square;mso-position-horizontal-relative:page;mso-position-vertical-relative:page" o:ole="">
             <v:imagedata r:id="rId31" o:title=""/>
           </v:shape>
-          <o:OLEObject Type="Embed" ProgID="Equation.DSMT4" ShapeID="对象 11" DrawAspect="Content" ObjectID="_1556781724" r:id="rId32"/>
+          <o:OLEObject Type="Embed" ProgID="Equation.DSMT4" ShapeID="对象 11" DrawAspect="Content" ObjectID="_1556811736" r:id="rId32"/>
         </w:object>
       </w:r>
       <w:r>
@@ -8152,7 +8193,7 @@
           <v:shape id="对象 12" o:spid="_x0000_i1037" type="#_x0000_t75" style="width:162.75pt;height:32.25pt;mso-wrap-style:square;mso-position-horizontal-relative:page;mso-position-vertical-relative:page" o:ole="">
             <v:imagedata r:id="rId33" o:title=""/>
           </v:shape>
-          <o:OLEObject Type="Embed" ProgID="Equation.DSMT4" ShapeID="对象 12" DrawAspect="Content" ObjectID="_1556781725" r:id="rId34"/>
+          <o:OLEObject Type="Embed" ProgID="Equation.DSMT4" ShapeID="对象 12" DrawAspect="Content" ObjectID="_1556811737" r:id="rId34"/>
         </w:object>
       </w:r>
       <w:r>
@@ -8581,7 +8622,7 @@
           <v:shape id="对象 13" o:spid="_x0000_i1038" type="#_x0000_t75" style="width:139.5pt;height:75.75pt;mso-wrap-style:square;mso-position-horizontal-relative:page;mso-position-vertical-relative:page" o:ole="">
             <v:imagedata r:id="rId35" o:title=""/>
           </v:shape>
-          <o:OLEObject Type="Embed" ProgID="Equation.3" ShapeID="对象 13" DrawAspect="Content" ObjectID="_1556781726" r:id="rId36"/>
+          <o:OLEObject Type="Embed" ProgID="Equation.3" ShapeID="对象 13" DrawAspect="Content" ObjectID="_1556811738" r:id="rId36"/>
         </w:object>
       </w:r>
       <w:r>
@@ -8665,6 +8706,7 @@
         <w:rPr>
           <w:rFonts w:hint="eastAsia"/>
         </w:rPr>
+        <w:lastRenderedPageBreak/>
         <w:t xml:space="preserve">        </w:t>
       </w:r>
       <w:r>
@@ -8684,7 +8726,7 @@
           <v:shape id="_x0000_i1039" type="#_x0000_t75" style="width:12pt;height:18pt" o:ole="">
             <v:imagedata r:id="rId37" o:title=""/>
           </v:shape>
-          <o:OLEObject Type="Embed" ProgID="Equation.DSMT4" ShapeID="_x0000_i1039" DrawAspect="Content" ObjectID="_1556781727" r:id="rId38"/>
+          <o:OLEObject Type="Embed" ProgID="Equation.DSMT4" ShapeID="_x0000_i1039" DrawAspect="Content" ObjectID="_1556811739" r:id="rId38"/>
         </w:object>
       </w:r>
       <w:r>
@@ -8698,7 +8740,7 @@
           <v:shape id="_x0000_i1040" type="#_x0000_t75" style="width:13.5pt;height:18pt" o:ole="">
             <v:imagedata r:id="rId39" o:title=""/>
           </v:shape>
-          <o:OLEObject Type="Embed" ProgID="Equation.DSMT4" ShapeID="_x0000_i1040" DrawAspect="Content" ObjectID="_1556781728" r:id="rId40"/>
+          <o:OLEObject Type="Embed" ProgID="Equation.DSMT4" ShapeID="_x0000_i1040" DrawAspect="Content" ObjectID="_1556811740" r:id="rId40"/>
         </w:object>
       </w:r>
       <w:r>
@@ -8712,7 +8754,7 @@
           <v:shape id="_x0000_i1041" type="#_x0000_t75" style="width:85.5pt;height:18pt" o:ole="">
             <v:imagedata r:id="rId41" o:title=""/>
           </v:shape>
-          <o:OLEObject Type="Embed" ProgID="Equation.DSMT4" ShapeID="_x0000_i1041" DrawAspect="Content" ObjectID="_1556781729" r:id="rId42"/>
+          <o:OLEObject Type="Embed" ProgID="Equation.DSMT4" ShapeID="_x0000_i1041" DrawAspect="Content" ObjectID="_1556811741" r:id="rId42"/>
         </w:object>
       </w:r>
       <w:r>
@@ -8753,7 +8795,7 @@
           <v:shape id="_x0000_i1042" type="#_x0000_t75" style="width:56.25pt;height:15pt" o:ole="">
             <v:imagedata r:id="rId43" o:title=""/>
           </v:shape>
-          <o:OLEObject Type="Embed" ProgID="Equation.3" ShapeID="_x0000_i1042" DrawAspect="Content" ObjectID="_1556781730" r:id="rId44"/>
+          <o:OLEObject Type="Embed" ProgID="Equation.3" ShapeID="_x0000_i1042" DrawAspect="Content" ObjectID="_1556811742" r:id="rId44"/>
         </w:object>
       </w:r>
       <w:r>
@@ -8879,7 +8921,7 @@
           <v:shape id="_x0000_i1043" type="#_x0000_t75" style="width:17.25pt;height:13.5pt" o:ole="">
             <v:imagedata r:id="rId45" o:title=""/>
           </v:shape>
-          <o:OLEObject Type="Embed" ProgID="Equation.DSMT4" ShapeID="_x0000_i1043" DrawAspect="Content" ObjectID="_1556781731" r:id="rId46"/>
+          <o:OLEObject Type="Embed" ProgID="Equation.DSMT4" ShapeID="_x0000_i1043" DrawAspect="Content" ObjectID="_1556811743" r:id="rId46"/>
         </w:object>
       </w:r>
       <w:r>
@@ -8896,7 +8938,7 @@
           <v:shape id="_x0000_i1044" type="#_x0000_t75" style="width:28.5pt;height:11.25pt" o:ole="">
             <v:imagedata r:id="rId47" o:title=""/>
           </v:shape>
-          <o:OLEObject Type="Embed" ProgID="Equation.DSMT4" ShapeID="_x0000_i1044" DrawAspect="Content" ObjectID="_1556781732" r:id="rId48"/>
+          <o:OLEObject Type="Embed" ProgID="Equation.DSMT4" ShapeID="_x0000_i1044" DrawAspect="Content" ObjectID="_1556811744" r:id="rId48"/>
         </w:object>
       </w:r>
       <w:r>
@@ -8926,7 +8968,7 @@
           <v:shape id="_x0000_i1045" type="#_x0000_t75" style="width:31.5pt;height:11.25pt" o:ole="">
             <v:imagedata r:id="rId49" o:title=""/>
           </v:shape>
-          <o:OLEObject Type="Embed" ProgID="Equation.DSMT4" ShapeID="_x0000_i1045" DrawAspect="Content" ObjectID="_1556781733" r:id="rId50"/>
+          <o:OLEObject Type="Embed" ProgID="Equation.DSMT4" ShapeID="_x0000_i1045" DrawAspect="Content" ObjectID="_1556811745" r:id="rId50"/>
         </w:object>
       </w:r>
       <w:r>
@@ -8943,7 +8985,7 @@
           <v:shape id="_x0000_i1046" type="#_x0000_t75" style="width:37.5pt;height:11.25pt" o:ole="">
             <v:imagedata r:id="rId51" o:title=""/>
           </v:shape>
-          <o:OLEObject Type="Embed" ProgID="Equation.DSMT4" ShapeID="_x0000_i1046" DrawAspect="Content" ObjectID="_1556781734" r:id="rId52"/>
+          <o:OLEObject Type="Embed" ProgID="Equation.DSMT4" ShapeID="_x0000_i1046" DrawAspect="Content" ObjectID="_1556811746" r:id="rId52"/>
         </w:object>
       </w:r>
       <w:r>
@@ -9030,7 +9072,7 @@
           <v:shape id="_x0000_i1047" type="#_x0000_t75" style="width:35.25pt;height:15pt" o:ole="">
             <v:imagedata r:id="rId53" o:title=""/>
           </v:shape>
-          <o:OLEObject Type="Embed" ProgID="Equation.DSMT4" ShapeID="_x0000_i1047" DrawAspect="Content" ObjectID="_1556781735" r:id="rId54"/>
+          <o:OLEObject Type="Embed" ProgID="Equation.DSMT4" ShapeID="_x0000_i1047" DrawAspect="Content" ObjectID="_1556811747" r:id="rId54"/>
         </w:object>
       </w:r>
       <w:r>
@@ -9047,7 +9089,7 @@
           <v:shape id="_x0000_i1048" type="#_x0000_t75" style="width:25.5pt;height:11.25pt" o:ole="">
             <v:imagedata r:id="rId55" o:title=""/>
           </v:shape>
-          <o:OLEObject Type="Embed" ProgID="Equation.DSMT4" ShapeID="_x0000_i1048" DrawAspect="Content" ObjectID="_1556781736" r:id="rId56"/>
+          <o:OLEObject Type="Embed" ProgID="Equation.DSMT4" ShapeID="_x0000_i1048" DrawAspect="Content" ObjectID="_1556811748" r:id="rId56"/>
         </w:object>
       </w:r>
       <w:r>
@@ -9087,7 +9129,7 @@
           <v:shape id="_x0000_i1049" type="#_x0000_t75" style="width:1in;height:19.5pt" o:ole="">
             <v:imagedata r:id="rId57" o:title=""/>
           </v:shape>
-          <o:OLEObject Type="Embed" ProgID="Equation.3" ShapeID="_x0000_i1049" DrawAspect="Content" ObjectID="_1556781737" r:id="rId58"/>
+          <o:OLEObject Type="Embed" ProgID="Equation.3" ShapeID="_x0000_i1049" DrawAspect="Content" ObjectID="_1556811749" r:id="rId58"/>
         </w:object>
       </w:r>
       <w:r>
@@ -9171,7 +9213,7 @@
           <v:shape id="_x0000_i1050" type="#_x0000_t75" style="width:12pt;height:18pt" o:ole="">
             <v:imagedata r:id="rId59" o:title=""/>
           </v:shape>
-          <o:OLEObject Type="Embed" ProgID="Equation.DSMT4" ShapeID="_x0000_i1050" DrawAspect="Content" ObjectID="_1556781738" r:id="rId60"/>
+          <o:OLEObject Type="Embed" ProgID="Equation.DSMT4" ShapeID="_x0000_i1050" DrawAspect="Content" ObjectID="_1556811750" r:id="rId60"/>
         </w:object>
       </w:r>
       <w:r>
@@ -9188,7 +9230,7 @@
           <v:shape id="_x0000_i1051" type="#_x0000_t75" style="width:12pt;height:18pt" o:ole="">
             <v:imagedata r:id="rId61" o:title=""/>
           </v:shape>
-          <o:OLEObject Type="Embed" ProgID="Equation.DSMT4" ShapeID="_x0000_i1051" DrawAspect="Content" ObjectID="_1556781739" r:id="rId62"/>
+          <o:OLEObject Type="Embed" ProgID="Equation.DSMT4" ShapeID="_x0000_i1051" DrawAspect="Content" ObjectID="_1556811751" r:id="rId62"/>
         </w:object>
       </w:r>
       <w:r>
@@ -9217,7 +9259,7 @@
           <v:shape id="_x0000_i1052" type="#_x0000_t75" style="width:17.25pt;height:13.5pt" o:ole="">
             <v:imagedata r:id="rId63" o:title=""/>
           </v:shape>
-          <o:OLEObject Type="Embed" ProgID="Equation.DSMT4" ShapeID="_x0000_i1052" DrawAspect="Content" ObjectID="_1556781740" r:id="rId64"/>
+          <o:OLEObject Type="Embed" ProgID="Equation.DSMT4" ShapeID="_x0000_i1052" DrawAspect="Content" ObjectID="_1556811752" r:id="rId64"/>
         </w:object>
       </w:r>
       <w:r>
@@ -9245,7 +9287,7 @@
           <v:shape id="_x0000_i1053" type="#_x0000_t75" style="width:111.75pt;height:19.5pt" o:ole="">
             <v:imagedata r:id="rId65" o:title=""/>
           </v:shape>
-          <o:OLEObject Type="Embed" ProgID="Equation.3" ShapeID="_x0000_i1053" DrawAspect="Content" ObjectID="_1556781741" r:id="rId66"/>
+          <o:OLEObject Type="Embed" ProgID="Equation.3" ShapeID="_x0000_i1053" DrawAspect="Content" ObjectID="_1556811753" r:id="rId66"/>
         </w:object>
       </w:r>
       <w:r>
@@ -9343,7 +9385,7 @@
           <v:shape id="_x0000_i1054" type="#_x0000_t75" style="width:23.25pt;height:18pt" o:ole="">
             <v:imagedata r:id="rId67" o:title=""/>
           </v:shape>
-          <o:OLEObject Type="Embed" ProgID="Equation.DSMT4" ShapeID="_x0000_i1054" DrawAspect="Content" ObjectID="_1556781742" r:id="rId68"/>
+          <o:OLEObject Type="Embed" ProgID="Equation.DSMT4" ShapeID="_x0000_i1054" DrawAspect="Content" ObjectID="_1556811754" r:id="rId68"/>
         </w:object>
       </w:r>
       <w:r>
@@ -9385,7 +9427,7 @@
           <v:shape id="_x0000_i1055" type="#_x0000_t75" style="width:12pt;height:18pt" o:ole="">
             <v:imagedata r:id="rId69" o:title=""/>
           </v:shape>
-          <o:OLEObject Type="Embed" ProgID="Equation.DSMT4" ShapeID="_x0000_i1055" DrawAspect="Content" ObjectID="_1556781743" r:id="rId70"/>
+          <o:OLEObject Type="Embed" ProgID="Equation.DSMT4" ShapeID="_x0000_i1055" DrawAspect="Content" ObjectID="_1556811755" r:id="rId70"/>
         </w:object>
       </w:r>
       <w:r>
@@ -9413,7 +9455,7 @@
           <v:shape id="_x0000_i1056" type="#_x0000_t75" style="width:46.5pt;height:18pt" o:ole="">
             <v:imagedata r:id="rId71" o:title=""/>
           </v:shape>
-          <o:OLEObject Type="Embed" ProgID="Equation.DSMT4" ShapeID="_x0000_i1056" DrawAspect="Content" ObjectID="_1556781744" r:id="rId72"/>
+          <o:OLEObject Type="Embed" ProgID="Equation.DSMT4" ShapeID="_x0000_i1056" DrawAspect="Content" ObjectID="_1556811756" r:id="rId72"/>
         </w:object>
       </w:r>
       <w:r>
@@ -9504,7 +9546,7 @@
           <v:shape id="_x0000_i1057" type="#_x0000_t75" style="width:17.25pt;height:13.5pt" o:ole="">
             <v:imagedata r:id="rId73" o:title=""/>
           </v:shape>
-          <o:OLEObject Type="Embed" ProgID="Equation.DSMT4" ShapeID="_x0000_i1057" DrawAspect="Content" ObjectID="_1556781745" r:id="rId74"/>
+          <o:OLEObject Type="Embed" ProgID="Equation.DSMT4" ShapeID="_x0000_i1057" DrawAspect="Content" ObjectID="_1556811757" r:id="rId74"/>
         </w:object>
       </w:r>
       <w:r>
@@ -9521,7 +9563,7 @@
           <v:shape id="_x0000_i1058" type="#_x0000_t75" style="width:24pt;height:14.25pt" o:ole="">
             <v:imagedata r:id="rId75" o:title=""/>
           </v:shape>
-          <o:OLEObject Type="Embed" ProgID="Equation.DSMT4" ShapeID="_x0000_i1058" DrawAspect="Content" ObjectID="_1556781746" r:id="rId76"/>
+          <o:OLEObject Type="Embed" ProgID="Equation.DSMT4" ShapeID="_x0000_i1058" DrawAspect="Content" ObjectID="_1556811758" r:id="rId76"/>
         </w:object>
       </w:r>
       <w:r>
@@ -9554,7 +9596,7 @@
       <w:r>
         <w:t xml:space="preserve">    </w:t>
       </w:r>
-      <w:bookmarkStart w:id="24" w:name="_Toc482990732"/>
+      <w:bookmarkStart w:id="24" w:name="_Toc483063988"/>
       <w:r>
         <w:rPr>
           <w:rFonts w:hint="eastAsia"/>
@@ -10216,7 +10258,7 @@
           <v:shape id="对象 18" o:spid="_x0000_i1059" type="#_x0000_t75" style="width:198.75pt;height:39.75pt;mso-wrap-style:square;mso-position-horizontal-relative:page;mso-position-vertical-relative:page" o:ole="">
             <v:imagedata r:id="rId78" o:title=""/>
           </v:shape>
-          <o:OLEObject Type="Embed" ProgID="Equation.DSMT4" ShapeID="对象 18" DrawAspect="Content" ObjectID="_1556781747" r:id="rId79"/>
+          <o:OLEObject Type="Embed" ProgID="Equation.DSMT4" ShapeID="对象 18" DrawAspect="Content" ObjectID="_1556811759" r:id="rId79"/>
         </w:object>
       </w:r>
       <w:r>
@@ -10553,6 +10595,7 @@
           <w:color w:val="000000"/>
           <w:szCs w:val="21"/>
         </w:rPr>
+        <w:lastRenderedPageBreak/>
         <w:t xml:space="preserve"> </w:t>
       </w:r>
       <w:r>
@@ -10564,7 +10607,7 @@
           <v:shape id="对象 19" o:spid="_x0000_i1060" type="#_x0000_t75" style="width:180pt;height:79.5pt;mso-wrap-style:square;mso-position-horizontal-relative:page;mso-position-vertical-relative:page" o:ole="">
             <v:imagedata r:id="rId80" o:title=""/>
           </v:shape>
-          <o:OLEObject Type="Embed" ProgID="Equation.DSMT4" ShapeID="对象 19" DrawAspect="Content" ObjectID="_1556781748" r:id="rId81"/>
+          <o:OLEObject Type="Embed" ProgID="Equation.DSMT4" ShapeID="对象 19" DrawAspect="Content" ObjectID="_1556811760" r:id="rId81"/>
         </w:object>
       </w:r>
       <w:r>
@@ -10722,7 +10765,6 @@
           <w:color w:val="000000"/>
           <w:szCs w:val="21"/>
         </w:rPr>
-        <w:lastRenderedPageBreak/>
         <w:t xml:space="preserve">  </w:t>
       </w:r>
       <w:r>
@@ -10734,7 +10776,7 @@
           <v:shape id="对象 20" o:spid="_x0000_i1061" type="#_x0000_t75" style="width:193.5pt;height:41.25pt;mso-wrap-style:square;mso-position-horizontal-relative:page;mso-position-vertical-relative:page" o:ole="">
             <v:imagedata r:id="rId82" o:title=""/>
           </v:shape>
-          <o:OLEObject Type="Embed" ProgID="Equation.DSMT4" ShapeID="对象 20" DrawAspect="Content" ObjectID="_1556781749" r:id="rId83"/>
+          <o:OLEObject Type="Embed" ProgID="Equation.DSMT4" ShapeID="对象 20" DrawAspect="Content" ObjectID="_1556811761" r:id="rId83"/>
         </w:object>
       </w:r>
       <w:r>
@@ -10953,7 +10995,7 @@
           <v:shape id="对象 21" o:spid="_x0000_i1062" type="#_x0000_t75" style="width:145.5pt;height:52.5pt;mso-wrap-style:square;mso-position-horizontal-relative:page;mso-position-vertical-relative:page" o:ole="">
             <v:imagedata r:id="rId84" o:title=""/>
           </v:shape>
-          <o:OLEObject Type="Embed" ProgID="Equation.3" ShapeID="对象 21" DrawAspect="Content" ObjectID="_1556781750" r:id="rId85"/>
+          <o:OLEObject Type="Embed" ProgID="Equation.3" ShapeID="对象 21" DrawAspect="Content" ObjectID="_1556811762" r:id="rId85"/>
         </w:object>
       </w:r>
       <w:r>
@@ -11114,7 +11156,7 @@
           <w:shd w:val="clear" w:color="auto" w:fill="FFFFFF"/>
         </w:rPr>
       </w:pPr>
-      <w:bookmarkStart w:id="25" w:name="_Toc482990733"/>
+      <w:bookmarkStart w:id="25" w:name="_Toc483063989"/>
       <w:r>
         <w:rPr>
           <w:shd w:val="clear" w:color="auto" w:fill="FFFFFF"/>
@@ -11974,9 +12016,8 @@
       <w:pPr>
         <w:pStyle w:val="1"/>
       </w:pPr>
-      <w:bookmarkStart w:id="26" w:name="_Toc482990734"/>
-      <w:r>
-        <w:lastRenderedPageBreak/>
+      <w:bookmarkStart w:id="26" w:name="_Toc483063990"/>
+      <w:r>
         <w:t>3 GFDL CM</w:t>
       </w:r>
       <w:r>
@@ -12018,7 +12059,7 @@
       <w:pPr>
         <w:pStyle w:val="2"/>
       </w:pPr>
-      <w:bookmarkStart w:id="27" w:name="_Toc482990735"/>
+      <w:bookmarkStart w:id="27" w:name="_Toc483063991"/>
       <w:r>
         <w:t>3.1</w:t>
       </w:r>
@@ -12955,7 +12996,14 @@
         <w:rPr>
           <w:rFonts w:hint="eastAsia"/>
         </w:rPr>
-        <w:t>，海风速率等</w:t>
+        <w:t>，海风</w:t>
+      </w:r>
+      <w:r>
+        <w:rPr>
+          <w:rFonts w:hint="eastAsia"/>
+        </w:rPr>
+        <w:lastRenderedPageBreak/>
+        <w:t>速率等</w:t>
       </w:r>
       <w:r>
         <w:rPr>
@@ -12973,14 +13021,7 @@
         <w:rPr>
           <w:rFonts w:hint="eastAsia"/>
         </w:rPr>
-        <w:t>也不会有较大影响（甚至忽略不</w:t>
-      </w:r>
-      <w:r>
-        <w:rPr>
-          <w:rFonts w:hint="eastAsia"/>
-        </w:rPr>
-        <w:lastRenderedPageBreak/>
-        <w:t>计）。</w:t>
+        <w:t>也不会有较大影响（甚至忽略不计）。</w:t>
       </w:r>
       <w:r>
         <w:rPr>
@@ -13131,7 +13172,7 @@
       <w:pPr>
         <w:pStyle w:val="2"/>
       </w:pPr>
-      <w:bookmarkStart w:id="28" w:name="_Toc482990736"/>
+      <w:bookmarkStart w:id="28" w:name="_Toc483063992"/>
       <w:r>
         <w:t>3.2</w:t>
       </w:r>
@@ -13717,7 +13758,7 @@
           <v:shape id="_x0000_i1065" type="#_x0000_t75" style="width:50.25pt;height:18pt" o:ole="">
             <v:imagedata r:id="rId91" o:title=""/>
           </v:shape>
-          <o:OLEObject Type="Embed" ProgID="Equation.DSMT4" ShapeID="_x0000_i1065" DrawAspect="Content" ObjectID="_1556781751" r:id="rId92"/>
+          <o:OLEObject Type="Embed" ProgID="Equation.DSMT4" ShapeID="_x0000_i1065" DrawAspect="Content" ObjectID="_1556811763" r:id="rId92"/>
         </w:object>
       </w:r>
       <w:r>
@@ -13755,7 +13796,7 @@
           <v:shape id="_x0000_i1066" type="#_x0000_t75" style="width:54.75pt;height:15.75pt" o:ole="">
             <v:imagedata r:id="rId93" o:title=""/>
           </v:shape>
-          <o:OLEObject Type="Embed" ProgID="Equation.DSMT4" ShapeID="_x0000_i1066" DrawAspect="Content" ObjectID="_1556781752" r:id="rId94"/>
+          <o:OLEObject Type="Embed" ProgID="Equation.DSMT4" ShapeID="_x0000_i1066" DrawAspect="Content" ObjectID="_1556811764" r:id="rId94"/>
         </w:object>
       </w:r>
       <w:r>
@@ -13785,7 +13826,7 @@
           <v:shape id="_x0000_i1067" type="#_x0000_t75" style="width:47.25pt;height:14.25pt" o:ole="">
             <v:imagedata r:id="rId95" o:title=""/>
           </v:shape>
-          <o:OLEObject Type="Embed" ProgID="Equation.DSMT4" ShapeID="_x0000_i1067" DrawAspect="Content" ObjectID="_1556781753" r:id="rId96"/>
+          <o:OLEObject Type="Embed" ProgID="Equation.DSMT4" ShapeID="_x0000_i1067" DrawAspect="Content" ObjectID="_1556811765" r:id="rId96"/>
         </w:object>
       </w:r>
       <w:r>
@@ -13876,7 +13917,7 @@
           <v:shape id="_x0000_i1068" type="#_x0000_t75" style="width:12pt;height:18pt" o:ole="">
             <v:imagedata r:id="rId97" o:title=""/>
           </v:shape>
-          <o:OLEObject Type="Embed" ProgID="Equation.DSMT4" ShapeID="_x0000_i1068" DrawAspect="Content" ObjectID="_1556781754" r:id="rId98"/>
+          <o:OLEObject Type="Embed" ProgID="Equation.DSMT4" ShapeID="_x0000_i1068" DrawAspect="Content" ObjectID="_1556811766" r:id="rId98"/>
         </w:object>
       </w:r>
       <w:r>
@@ -13893,7 +13934,7 @@
           <v:shape id="_x0000_i1069" type="#_x0000_t75" style="width:179.25pt;height:18.75pt" o:ole="">
             <v:imagedata r:id="rId99" o:title=""/>
           </v:shape>
-          <o:OLEObject Type="Embed" ProgID="Equation.DSMT4" ShapeID="_x0000_i1069" DrawAspect="Content" ObjectID="_1556781755" r:id="rId100"/>
+          <o:OLEObject Type="Embed" ProgID="Equation.DSMT4" ShapeID="_x0000_i1069" DrawAspect="Content" ObjectID="_1556811767" r:id="rId100"/>
         </w:object>
       </w:r>
       <w:r>
@@ -13910,7 +13951,7 @@
           <v:shape id="_x0000_i1070" type="#_x0000_t75" style="width:81.75pt;height:18pt" o:ole="">
             <v:imagedata r:id="rId101" o:title=""/>
           </v:shape>
-          <o:OLEObject Type="Embed" ProgID="Equation.DSMT4" ShapeID="_x0000_i1070" DrawAspect="Content" ObjectID="_1556781756" r:id="rId102"/>
+          <o:OLEObject Type="Embed" ProgID="Equation.DSMT4" ShapeID="_x0000_i1070" DrawAspect="Content" ObjectID="_1556811768" r:id="rId102"/>
         </w:object>
       </w:r>
       <w:r>
@@ -13930,7 +13971,7 @@
           <v:shape id="_x0000_i1071" type="#_x0000_t75" style="width:47.25pt;height:15pt" o:ole="">
             <v:imagedata r:id="rId103" o:title=""/>
           </v:shape>
-          <o:OLEObject Type="Embed" ProgID="Equation.DSMT4" ShapeID="_x0000_i1071" DrawAspect="Content" ObjectID="_1556781757" r:id="rId104"/>
+          <o:OLEObject Type="Embed" ProgID="Equation.DSMT4" ShapeID="_x0000_i1071" DrawAspect="Content" ObjectID="_1556811769" r:id="rId104"/>
         </w:object>
       </w:r>
       <w:r>
@@ -13998,7 +14039,7 @@
       <w:pPr>
         <w:pStyle w:val="2"/>
       </w:pPr>
-      <w:bookmarkStart w:id="29" w:name="_Toc482990737"/>
+      <w:bookmarkStart w:id="29" w:name="_Toc483063993"/>
       <w:r>
         <w:t>3.3</w:t>
       </w:r>
@@ -14630,7 +14671,7 @@
           <v:shape id="_x0000_i1072" type="#_x0000_t75" style="width:66pt;height:19.15pt" o:ole="">
             <v:imagedata r:id="rId106" o:title=""/>
           </v:shape>
-          <o:OLEObject Type="Embed" ProgID="Equation.3" ShapeID="_x0000_i1072" DrawAspect="Content" ObjectID="_1556781758" r:id="rId107"/>
+          <o:OLEObject Type="Embed" ProgID="Equation.3" ShapeID="_x0000_i1072" DrawAspect="Content" ObjectID="_1556811770" r:id="rId107"/>
         </w:object>
       </w:r>
       <w:r>
@@ -14725,7 +14766,7 @@
           <v:shape id="_x0000_i1073" type="#_x0000_t75" style="width:76.15pt;height:18pt" o:ole="">
             <v:imagedata r:id="rId108" o:title=""/>
           </v:shape>
-          <o:OLEObject Type="Embed" ProgID="Equation.DSMT4" ShapeID="_x0000_i1073" DrawAspect="Content" ObjectID="_1556781759" r:id="rId109"/>
+          <o:OLEObject Type="Embed" ProgID="Equation.DSMT4" ShapeID="_x0000_i1073" DrawAspect="Content" ObjectID="_1556811771" r:id="rId109"/>
         </w:object>
       </w:r>
       <w:r>
@@ -14812,7 +14853,7 @@
           <v:shape id="_x0000_i1074" type="#_x0000_t75" style="width:109.15pt;height:45pt" o:ole="">
             <v:imagedata r:id="rId110" o:title=""/>
           </v:shape>
-          <o:OLEObject Type="Embed" ProgID="Equation.3" ShapeID="_x0000_i1074" DrawAspect="Content" ObjectID="_1556781760" r:id="rId111"/>
+          <o:OLEObject Type="Embed" ProgID="Equation.3" ShapeID="_x0000_i1074" DrawAspect="Content" ObjectID="_1556811772" r:id="rId111"/>
         </w:object>
       </w:r>
       <w:r>
@@ -14903,7 +14944,7 @@
           <v:shape id="_x0000_i1075" type="#_x0000_t75" style="width:19.15pt;height:19.9pt" o:ole="">
             <v:imagedata r:id="rId112" o:title=""/>
           </v:shape>
-          <o:OLEObject Type="Embed" ProgID="Equation.DSMT4" ShapeID="_x0000_i1075" DrawAspect="Content" ObjectID="_1556781761" r:id="rId113"/>
+          <o:OLEObject Type="Embed" ProgID="Equation.DSMT4" ShapeID="_x0000_i1075" DrawAspect="Content" ObjectID="_1556811773" r:id="rId113"/>
         </w:object>
       </w:r>
       <w:r>
@@ -15313,7 +15354,7 @@
       <w:pPr>
         <w:pStyle w:val="1"/>
       </w:pPr>
-      <w:bookmarkStart w:id="30" w:name="_Toc482990738"/>
+      <w:bookmarkStart w:id="30" w:name="_Toc483063994"/>
       <w:r>
         <w:lastRenderedPageBreak/>
         <w:t xml:space="preserve">4 </w:t>
@@ -15354,7 +15395,7 @@
       <w:pPr>
         <w:pStyle w:val="2"/>
       </w:pPr>
-      <w:bookmarkStart w:id="31" w:name="_Toc482990739"/>
+      <w:bookmarkStart w:id="31" w:name="_Toc483063995"/>
       <w:r>
         <w:t>4</w:t>
       </w:r>
@@ -15647,7 +15688,7 @@
       <w:r>
         <w:t xml:space="preserve">    </w:t>
       </w:r>
-      <w:bookmarkStart w:id="32" w:name="_Toc482990740"/>
+      <w:bookmarkStart w:id="32" w:name="_Toc483063996"/>
       <w:r>
         <w:t xml:space="preserve">4.1.1 </w:t>
       </w:r>
@@ -17040,7 +17081,7 @@
       <w:r>
         <w:t xml:space="preserve">    </w:t>
       </w:r>
-      <w:bookmarkStart w:id="33" w:name="_Toc482990741"/>
+      <w:bookmarkStart w:id="33" w:name="_Toc483063997"/>
       <w:r>
         <w:rPr>
           <w:rFonts w:hint="eastAsia"/>
@@ -17675,7 +17716,7 @@
       <w:pPr>
         <w:pStyle w:val="2"/>
       </w:pPr>
-      <w:bookmarkStart w:id="34" w:name="_Toc482990742"/>
+      <w:bookmarkStart w:id="34" w:name="_Toc483063998"/>
       <w:r>
         <w:t xml:space="preserve">4.2 </w:t>
       </w:r>
@@ -17700,7 +17741,7 @@
       <w:r>
         <w:t xml:space="preserve">        </w:t>
       </w:r>
-      <w:bookmarkStart w:id="35" w:name="_Toc482990743"/>
+      <w:bookmarkStart w:id="35" w:name="_Toc483063999"/>
       <w:r>
         <w:rPr>
           <w:rFonts w:hint="eastAsia"/>
@@ -18268,6 +18309,15 @@
       </w:r>
       <w:r>
         <w:rPr>
+          <w:rFonts w:ascii="黑体" w:eastAsia="黑体" w:hAnsi="黑体" w:cs="Helvetica" w:hint="eastAsia"/>
+          <w:color w:val="333333"/>
+          <w:sz w:val="18"/>
+          <w:szCs w:val="18"/>
+        </w:rPr>
+        <w:t>散点图</w:t>
+      </w:r>
+      <w:r>
+        <w:rPr>
           <w:rFonts w:ascii="黑体" w:eastAsia="黑体" w:hAnsi="黑体" w:cs="Helvetica"/>
           <w:color w:val="333333"/>
           <w:sz w:val="18"/>
@@ -19278,7 +19328,7 @@
       <w:r>
         <w:t xml:space="preserve">        </w:t>
       </w:r>
-      <w:bookmarkStart w:id="36" w:name="_Toc482990744"/>
+      <w:bookmarkStart w:id="36" w:name="_Toc483064000"/>
       <w:r>
         <w:t xml:space="preserve">4.2.2 </w:t>
       </w:r>
@@ -19664,7 +19714,7 @@
           <v:shape id="对象 27" o:spid="_x0000_i1164" type="#_x0000_t75" style="width:189.4pt;height:22.9pt;mso-wrap-style:square;mso-position-horizontal-relative:page;mso-position-vertical-relative:page" o:ole="">
             <v:imagedata r:id="rId117" o:title=""/>
           </v:shape>
-          <o:OLEObject Type="Embed" ProgID="Equation.3" ShapeID="对象 27" DrawAspect="Content" ObjectID="_1556781762" r:id="rId118"/>
+          <o:OLEObject Type="Embed" ProgID="Equation.3" ShapeID="对象 27" DrawAspect="Content" ObjectID="_1556811774" r:id="rId118"/>
         </w:object>
       </w:r>
       <w:r>
@@ -19729,7 +19779,7 @@
           <v:shape id="对象 28" o:spid="_x0000_i1165" type="#_x0000_t75" style="width:280.15pt;height:21.75pt;mso-wrap-style:square;mso-position-horizontal-relative:page;mso-position-vertical-relative:page" o:ole="">
             <v:imagedata r:id="rId119" o:title=""/>
           </v:shape>
-          <o:OLEObject Type="Embed" ProgID="Equation.DSMT4" ShapeID="对象 28" DrawAspect="Content" ObjectID="_1556781763" r:id="rId120"/>
+          <o:OLEObject Type="Embed" ProgID="Equation.DSMT4" ShapeID="对象 28" DrawAspect="Content" ObjectID="_1556811775" r:id="rId120"/>
         </w:object>
       </w:r>
       <w:r>
@@ -19791,7 +19841,7 @@
           <v:shape id="对象 29" o:spid="_x0000_i1192" type="#_x0000_t75" style="width:164.25pt;height:22.9pt;mso-wrap-style:square;mso-position-horizontal-relative:page;mso-position-vertical-relative:page" o:ole="">
             <v:imagedata r:id="rId121" o:title=""/>
           </v:shape>
-          <o:OLEObject Type="Embed" ProgID="Equation.3" ShapeID="对象 29" DrawAspect="Content" ObjectID="_1556781764" r:id="rId122"/>
+          <o:OLEObject Type="Embed" ProgID="Equation.3" ShapeID="对象 29" DrawAspect="Content" ObjectID="_1556811776" r:id="rId122"/>
         </w:object>
       </w:r>
       <w:r>
@@ -19863,10 +19913,10 @@
           <w:position w:val="-14"/>
         </w:rPr>
         <w:object w:dxaOrig="4000" w:dyaOrig="379">
-          <v:shape id="对象 30" o:spid="_x0000_i1181" type="#_x0000_t75" style="width:240.4pt;height:22.9pt;mso-wrap-style:square;mso-position-horizontal-relative:page;mso-position-vertical-relative:page" o:ole="">
+          <v:shape id="对象 30" o:spid="_x0000_i1199" type="#_x0000_t75" style="width:240.4pt;height:22.9pt;mso-wrap-style:square;mso-position-horizontal-relative:page;mso-position-vertical-relative:page" o:ole="">
             <v:imagedata r:id="rId123" o:title=""/>
           </v:shape>
-          <o:OLEObject Type="Embed" ProgID="Equation.3" ShapeID="对象 30" DrawAspect="Content" ObjectID="_1556781765" r:id="rId124"/>
+          <o:OLEObject Type="Embed" ProgID="Equation.3" ShapeID="对象 30" DrawAspect="Content" ObjectID="_1556811777" r:id="rId124"/>
         </w:object>
       </w:r>
       <w:r>
@@ -19929,11 +19979,6 @@
       </w:r>
     </w:p>
     <w:p>
-      <w:pPr>
-        <w:rPr>
-          <w:rFonts w:hint="eastAsia"/>
-        </w:rPr>
-      </w:pPr>
       <w:r>
         <w:rPr>
           <w:rFonts w:hint="eastAsia"/>
@@ -20006,7 +20051,6 @@
         </w:rPr>
         <w:t>个体（</w:t>
       </w:r>
-      <w:bookmarkStart w:id="37" w:name="_GoBack"/>
       <w:r>
         <w:rPr>
           <w:rFonts w:cs="Times New Roman"/>
@@ -20017,7 +20061,6 @@
         </w:rPr>
         <w:t>C</w:t>
       </w:r>
-      <w:bookmarkEnd w:id="37"/>
       <w:r>
         <w:rPr>
           <w:rFonts w:cs="Times New Roman"/>
@@ -20047,21 +20090,912 @@
         </w:rPr>
         <w:t>个个体）。</w:t>
       </w:r>
-    </w:p>
-    <w:p>
-      <w:pPr>
-        <w:rPr>
-          <w:rFonts w:hint="eastAsia"/>
-        </w:rPr>
-      </w:pPr>
-    </w:p>
-    <w:p>
+      <w:r>
+        <w:rPr>
+          <w:rFonts w:hint="eastAsia"/>
+        </w:rPr>
+        <w:t>通过</w:t>
+      </w:r>
+      <w:r>
+        <w:rPr>
+          <w:rFonts w:hint="eastAsia"/>
+        </w:rPr>
+        <w:t>Sine</w:t>
+      </w:r>
+      <w:r>
+        <w:rPr>
+          <w:rFonts w:hint="eastAsia"/>
+        </w:rPr>
+        <w:t>映射</w:t>
+      </w:r>
+      <w:r>
+        <w:rPr>
+          <w:rFonts w:hint="eastAsia"/>
+        </w:rPr>
+        <w:t>随机生成个体</w:t>
+      </w:r>
+      <w:r>
+        <w:rPr>
+          <w:rFonts w:cs="Times New Roman"/>
+          <w:i/>
+        </w:rPr>
+        <w:t>x</w:t>
+      </w:r>
+      <w:r>
+        <w:rPr>
+          <w:rFonts w:cs="Times New Roman"/>
+          <w:i/>
+          <w:sz w:val="12"/>
+        </w:rPr>
+        <w:t>0</w:t>
+      </w:r>
+      <w:r>
+        <w:rPr>
+          <w:rFonts w:hint="eastAsia"/>
+        </w:rPr>
+        <w:t>，随后对其进行混沌计算，但迭代次数为</w:t>
+      </w:r>
+      <w:r>
+        <w:rPr>
+          <w:rFonts w:hint="eastAsia"/>
+          <w:i/>
+        </w:rPr>
+        <w:t>K</w:t>
+      </w:r>
+      <w:r>
+        <w:rPr>
+          <w:rFonts w:hint="eastAsia"/>
+        </w:rPr>
+        <w:t>次时，</w:t>
+      </w:r>
+      <w:r>
+        <w:rPr>
+          <w:rFonts w:hint="eastAsia"/>
+        </w:rPr>
+        <w:t>迭代终止，这时</w:t>
+      </w:r>
+      <w:r>
+        <w:rPr>
+          <w:rFonts w:cs="Times New Roman"/>
+          <w:i/>
+        </w:rPr>
+        <w:t>x</w:t>
+      </w:r>
+      <w:r>
+        <w:rPr>
+          <w:rFonts w:cs="Times New Roman"/>
+          <w:i/>
+          <w:sz w:val="12"/>
+        </w:rPr>
+        <w:t>0</w:t>
+      </w:r>
+      <w:r>
+        <w:rPr>
+          <w:rFonts w:hint="eastAsia"/>
+        </w:rPr>
+        <w:t>便成为</w:t>
+      </w:r>
+      <w:r>
+        <w:rPr>
+          <w:rFonts w:cs="Times New Roman"/>
+          <w:i/>
+          <w:iCs/>
+          <w:color w:val="000000"/>
+          <w:sz w:val="24"/>
+        </w:rPr>
+        <w:t>x</w:t>
+      </w:r>
+      <w:r>
+        <w:rPr>
+          <w:rFonts w:cs="Times New Roman"/>
+          <w:i/>
+          <w:iCs/>
+          <w:color w:val="000000"/>
+          <w:sz w:val="24"/>
+          <w:vertAlign w:val="subscript"/>
+        </w:rPr>
+        <w:t>k</w:t>
+      </w:r>
+      <w:r>
+        <w:rPr>
+          <w:rFonts w:hint="eastAsia"/>
+        </w:rPr>
+        <w:t>，</w:t>
+      </w:r>
+      <w:r>
+        <w:rPr>
+          <w:rFonts w:hint="eastAsia"/>
+        </w:rPr>
+        <w:t>同时将各个维度迭代后的值赋予</w:t>
+      </w:r>
+      <w:r>
+        <w:rPr>
+          <w:rFonts w:cs="Times New Roman"/>
+          <w:i/>
+          <w:iCs/>
+          <w:color w:val="000000"/>
+          <w:sz w:val="24"/>
+        </w:rPr>
+        <w:t>C</w:t>
+      </w:r>
+      <w:r>
+        <w:rPr>
+          <w:rFonts w:cs="Times New Roman"/>
+          <w:i/>
+          <w:iCs/>
+          <w:color w:val="000000"/>
+          <w:sz w:val="24"/>
+          <w:vertAlign w:val="subscript"/>
+        </w:rPr>
+        <w:t>i</w:t>
+      </w:r>
+      <w:r>
+        <w:t>，</w:t>
+      </w:r>
+      <w:r>
+        <w:rPr>
+          <w:rFonts w:hint="eastAsia"/>
+        </w:rPr>
+        <w:t>这样就得到了一个初始个体。</w:t>
+      </w:r>
+      <w:r>
+        <w:rPr>
+          <w:rFonts w:hint="eastAsia"/>
+        </w:rPr>
+        <w:t>假设初始生成</w:t>
+      </w:r>
+      <w:r>
+        <w:rPr>
+          <w:rFonts w:hint="eastAsia"/>
+          <w:i/>
+        </w:rPr>
+        <w:t>pop</w:t>
+      </w:r>
+      <w:r>
+        <w:rPr>
+          <w:rFonts w:hint="eastAsia"/>
+        </w:rPr>
+        <w:t>个初始个体</w:t>
+      </w:r>
+      <w:r>
+        <w:rPr>
+          <w:rFonts w:hint="eastAsia"/>
+        </w:rPr>
+        <w:t>，通过比较这</w:t>
+      </w:r>
+      <w:r>
+        <w:rPr>
+          <w:rFonts w:hint="eastAsia"/>
+          <w:i/>
+        </w:rPr>
+        <w:t>pop</w:t>
+      </w:r>
+      <w:r>
+        <w:rPr>
+          <w:rFonts w:hint="eastAsia"/>
+        </w:rPr>
+        <w:t>个初始个体，从中选取拥有最佳目标函数值的个体作为算法的初始解。</w:t>
+      </w:r>
+    </w:p>
+    <w:p>
+      <w:pPr>
+        <w:rPr>
+          <w:rFonts w:hint="eastAsia"/>
+        </w:rPr>
+      </w:pPr>
+      <w:r>
+        <w:rPr>
+          <w:rFonts w:ascii="宋体" w:hAnsi="宋体" w:cs="宋体" w:hint="eastAsia"/>
+          <w:noProof/>
+          <w:sz w:val="24"/>
+        </w:rPr>
+        <w:drawing>
+          <wp:anchor distT="0" distB="0" distL="114300" distR="114300" simplePos="0" relativeHeight="251664384" behindDoc="0" locked="0" layoutInCell="1" allowOverlap="1">
+            <wp:simplePos x="0" y="0"/>
+            <wp:positionH relativeFrom="column">
+              <wp:posOffset>780732</wp:posOffset>
+            </wp:positionH>
+            <wp:positionV relativeFrom="paragraph">
+              <wp:posOffset>724535</wp:posOffset>
+            </wp:positionV>
+            <wp:extent cx="3843020" cy="2877185"/>
+            <wp:effectExtent l="0" t="0" r="5080" b="0"/>
+            <wp:wrapTopAndBottom/>
+            <wp:docPr id="41" name="图片 41" descr="sin5"/>
+            <wp:cNvGraphicFramePr>
+              <a:graphicFrameLocks xmlns:a="http://schemas.openxmlformats.org/drawingml/2006/main" noChangeAspect="1"/>
+            </wp:cNvGraphicFramePr>
+            <a:graphic xmlns:a="http://schemas.openxmlformats.org/drawingml/2006/main">
+              <a:graphicData uri="http://schemas.openxmlformats.org/drawingml/2006/picture">
+                <pic:pic xmlns:pic="http://schemas.openxmlformats.org/drawingml/2006/picture">
+                  <pic:nvPicPr>
+                    <pic:cNvPr id="41" name="图片 41" descr="sin5"/>
+                    <pic:cNvPicPr>
+                      <a:picLocks noChangeAspect="1"/>
+                    </pic:cNvPicPr>
+                  </pic:nvPicPr>
+                  <pic:blipFill>
+                    <a:blip r:embed="rId125">
+                      <a:extLst>
+                        <a:ext uri="{28A0092B-C50C-407E-A947-70E740481C1C}">
+                          <a14:useLocalDpi xmlns:a14="http://schemas.microsoft.com/office/drawing/2010/main" val="0"/>
+                        </a:ext>
+                      </a:extLst>
+                    </a:blip>
+                    <a:srcRect/>
+                    <a:stretch>
+                      <a:fillRect/>
+                    </a:stretch>
+                  </pic:blipFill>
+                  <pic:spPr>
+                    <a:xfrm>
+                      <a:off x="0" y="0"/>
+                      <a:ext cx="3843020" cy="2877185"/>
+                    </a:xfrm>
+                    <a:prstGeom prst="rect">
+                      <a:avLst/>
+                    </a:prstGeom>
+                    <a:noFill/>
+                    <a:ln w="9525">
+                      <a:noFill/>
+                      <a:miter/>
+                    </a:ln>
+                  </pic:spPr>
+                </pic:pic>
+              </a:graphicData>
+            </a:graphic>
+            <wp14:sizeRelH relativeFrom="margin">
+              <wp14:pctWidth>0</wp14:pctWidth>
+            </wp14:sizeRelH>
+            <wp14:sizeRelV relativeFrom="margin">
+              <wp14:pctHeight>0</wp14:pctHeight>
+            </wp14:sizeRelV>
+          </wp:anchor>
+        </w:drawing>
+      </w:r>
       <w:r>
         <w:rPr>
           <w:rFonts w:hint="eastAsia"/>
         </w:rPr>
         <w:t xml:space="preserve">        </w:t>
       </w:r>
+      <w:r>
+        <w:rPr>
+          <w:rFonts w:hint="eastAsia"/>
+        </w:rPr>
+        <w:t>由</w:t>
+      </w:r>
+      <w:r>
+        <w:rPr>
+          <w:rFonts w:hint="eastAsia"/>
+        </w:rPr>
+        <w:t>2.2</w:t>
+      </w:r>
+      <w:r>
+        <w:rPr>
+          <w:rFonts w:hint="eastAsia"/>
+        </w:rPr>
+        <w:t>可以知道，</w:t>
+      </w:r>
+      <w:r>
+        <w:rPr>
+          <w:rFonts w:hint="eastAsia"/>
+        </w:rPr>
+        <w:t>CNOP</w:t>
+      </w:r>
+      <w:r>
+        <w:rPr>
+          <w:rFonts w:hint="eastAsia"/>
+        </w:rPr>
+        <w:t>中个体维度的取值值域为</w:t>
+      </w:r>
+      <w:r>
+        <w:rPr>
+          <w:rFonts w:hint="eastAsia"/>
+        </w:rPr>
+        <w:t>[</w:t>
+      </w:r>
+      <w:r>
+        <w:t>-1,1</w:t>
+      </w:r>
+      <w:r>
+        <w:rPr>
+          <w:rFonts w:hint="eastAsia"/>
+        </w:rPr>
+        <w:t>]</w:t>
+      </w:r>
+      <w:r>
+        <w:rPr>
+          <w:rFonts w:hint="eastAsia"/>
+        </w:rPr>
+        <w:t>，而</w:t>
+      </w:r>
+      <w:r>
+        <w:rPr>
+          <w:rFonts w:hint="eastAsia"/>
+        </w:rPr>
+        <w:t>Sine</w:t>
+      </w:r>
+      <w:r>
+        <w:rPr>
+          <w:rFonts w:hint="eastAsia"/>
+        </w:rPr>
+        <w:t>函数的</w:t>
+      </w:r>
+      <w:r>
+        <w:rPr>
+          <w:rFonts w:hint="eastAsia"/>
+        </w:rPr>
+        <w:t>值域空间也为</w:t>
+      </w:r>
+      <w:r>
+        <w:rPr>
+          <w:rFonts w:hint="eastAsia"/>
+        </w:rPr>
+        <w:t>[</w:t>
+      </w:r>
+      <w:r>
+        <w:t>-1,1</w:t>
+      </w:r>
+      <w:r>
+        <w:rPr>
+          <w:rFonts w:hint="eastAsia"/>
+        </w:rPr>
+        <w:t>]</w:t>
+      </w:r>
+      <w:r>
+        <w:rPr>
+          <w:rFonts w:hint="eastAsia"/>
+        </w:rPr>
+        <w:t>，所以我们无需通过任何过渡映射，便可以将</w:t>
+      </w:r>
+      <w:r>
+        <w:rPr>
+          <w:rFonts w:hint="eastAsia"/>
+        </w:rPr>
+        <w:t>Sine</w:t>
+      </w:r>
+      <w:r>
+        <w:rPr>
+          <w:rFonts w:hint="eastAsia"/>
+        </w:rPr>
+        <w:t>函数获得的初值应用于</w:t>
+      </w:r>
+      <w:r>
+        <w:rPr>
+          <w:rFonts w:hint="eastAsia"/>
+        </w:rPr>
+        <w:t>CNOP</w:t>
+      </w:r>
+      <w:r>
+        <w:rPr>
+          <w:rFonts w:hint="eastAsia"/>
+        </w:rPr>
+        <w:t>求解</w:t>
+      </w:r>
+      <w:r>
+        <w:rPr>
+          <w:rFonts w:hint="eastAsia"/>
+        </w:rPr>
+        <w:t>，其初值遍历性如图</w:t>
+      </w:r>
+      <w:r>
+        <w:rPr>
+          <w:rFonts w:hint="eastAsia"/>
+        </w:rPr>
+        <w:t>4.</w:t>
+      </w:r>
+      <w:r>
+        <w:t>3</w:t>
+      </w:r>
+      <w:r>
+        <w:rPr>
+          <w:rFonts w:hint="eastAsia"/>
+        </w:rPr>
+        <w:t>所示</w:t>
+      </w:r>
+      <w:r>
+        <w:rPr>
+          <w:rFonts w:hint="eastAsia"/>
+        </w:rPr>
+        <w:t>。</w:t>
+      </w:r>
+    </w:p>
+    <w:p>
+      <w:pPr>
+        <w:jc w:val="center"/>
+      </w:pPr>
+      <w:r>
+        <w:rPr>
+          <w:rFonts w:ascii="黑体" w:eastAsia="黑体" w:hAnsi="黑体" w:cs="微软雅黑" w:hint="eastAsia"/>
+          <w:color w:val="333333"/>
+          <w:sz w:val="18"/>
+          <w:szCs w:val="18"/>
+        </w:rPr>
+        <w:t>图</w:t>
+      </w:r>
+      <w:r>
+        <w:rPr>
+          <w:rFonts w:ascii="黑体" w:eastAsia="黑体" w:hAnsi="黑体" w:cs="Helvetica"/>
+          <w:color w:val="333333"/>
+          <w:sz w:val="18"/>
+          <w:szCs w:val="18"/>
+        </w:rPr>
+        <w:t>4.3</w:t>
+      </w:r>
+      <w:r>
+        <w:rPr>
+          <w:rFonts w:ascii="黑体" w:eastAsia="黑体" w:hAnsi="黑体" w:cs="Helvetica"/>
+          <w:color w:val="333333"/>
+          <w:sz w:val="18"/>
+          <w:szCs w:val="18"/>
+        </w:rPr>
+        <w:t xml:space="preserve"> </w:t>
+      </w:r>
+      <w:r>
+        <w:rPr>
+          <w:rFonts w:ascii="黑体" w:eastAsia="黑体" w:hAnsi="黑体" w:cs="Helvetica" w:hint="eastAsia"/>
+          <w:color w:val="333333"/>
+          <w:sz w:val="18"/>
+          <w:szCs w:val="18"/>
+        </w:rPr>
+        <w:t>Sine映射</w:t>
+      </w:r>
+      <w:r>
+        <w:rPr>
+          <w:rFonts w:ascii="黑体" w:eastAsia="黑体" w:hAnsi="黑体" w:cs="Helvetica" w:hint="eastAsia"/>
+          <w:color w:val="333333"/>
+          <w:sz w:val="18"/>
+          <w:szCs w:val="18"/>
+        </w:rPr>
+        <w:t>生成初始值散点图</w:t>
+      </w:r>
+      <w:r>
+        <w:rPr>
+          <w:rFonts w:ascii="黑体" w:eastAsia="黑体" w:hAnsi="黑体" w:cs="Helvetica"/>
+          <w:color w:val="333333"/>
+          <w:sz w:val="18"/>
+          <w:szCs w:val="18"/>
+        </w:rPr>
+        <w:t xml:space="preserve"> </w:t>
+      </w:r>
+    </w:p>
+    <w:p>
+      <w:pPr>
+        <w:rPr>
+          <w:rFonts w:hint="eastAsia"/>
+        </w:rPr>
+      </w:pPr>
+      <w:r>
+        <w:rPr>
+          <w:rFonts w:ascii="宋体" w:hAnsi="宋体" w:cs="宋体" w:hint="eastAsia"/>
+          <w:noProof/>
+          <w:sz w:val="24"/>
+        </w:rPr>
+        <w:drawing>
+          <wp:anchor distT="0" distB="0" distL="114300" distR="114300" simplePos="0" relativeHeight="251665408" behindDoc="0" locked="0" layoutInCell="1" allowOverlap="1">
+            <wp:simplePos x="0" y="0"/>
+            <wp:positionH relativeFrom="column">
+              <wp:posOffset>804545</wp:posOffset>
+            </wp:positionH>
+            <wp:positionV relativeFrom="paragraph">
+              <wp:posOffset>470535</wp:posOffset>
+            </wp:positionV>
+            <wp:extent cx="3843020" cy="2877820"/>
+            <wp:effectExtent l="0" t="0" r="5080" b="0"/>
+            <wp:wrapTopAndBottom/>
+            <wp:docPr id="37" name="图片 37" descr="sin2"/>
+            <wp:cNvGraphicFramePr>
+              <a:graphicFrameLocks xmlns:a="http://schemas.openxmlformats.org/drawingml/2006/main" noChangeAspect="1"/>
+            </wp:cNvGraphicFramePr>
+            <a:graphic xmlns:a="http://schemas.openxmlformats.org/drawingml/2006/main">
+              <a:graphicData uri="http://schemas.openxmlformats.org/drawingml/2006/picture">
+                <pic:pic xmlns:pic="http://schemas.openxmlformats.org/drawingml/2006/picture">
+                  <pic:nvPicPr>
+                    <pic:cNvPr id="37" name="图片 37" descr="sin2"/>
+                    <pic:cNvPicPr>
+                      <a:picLocks noChangeAspect="1"/>
+                    </pic:cNvPicPr>
+                  </pic:nvPicPr>
+                  <pic:blipFill>
+                    <a:blip r:embed="rId126">
+                      <a:extLst>
+                        <a:ext uri="{28A0092B-C50C-407E-A947-70E740481C1C}">
+                          <a14:useLocalDpi xmlns:a14="http://schemas.microsoft.com/office/drawing/2010/main" val="0"/>
+                        </a:ext>
+                      </a:extLst>
+                    </a:blip>
+                    <a:srcRect/>
+                    <a:stretch>
+                      <a:fillRect/>
+                    </a:stretch>
+                  </pic:blipFill>
+                  <pic:spPr>
+                    <a:xfrm>
+                      <a:off x="0" y="0"/>
+                      <a:ext cx="3843020" cy="2877820"/>
+                    </a:xfrm>
+                    <a:prstGeom prst="rect">
+                      <a:avLst/>
+                    </a:prstGeom>
+                    <a:noFill/>
+                    <a:ln w="9525">
+                      <a:noFill/>
+                      <a:miter/>
+                    </a:ln>
+                  </pic:spPr>
+                </pic:pic>
+              </a:graphicData>
+            </a:graphic>
+            <wp14:sizeRelH relativeFrom="margin">
+              <wp14:pctWidth>0</wp14:pctWidth>
+            </wp14:sizeRelH>
+            <wp14:sizeRelV relativeFrom="margin">
+              <wp14:pctHeight>0</wp14:pctHeight>
+            </wp14:sizeRelV>
+          </wp:anchor>
+        </w:drawing>
+      </w:r>
+      <w:r>
+        <w:t xml:space="preserve">        </w:t>
+      </w:r>
+      <w:r>
+        <w:rPr>
+          <w:rFonts w:hint="eastAsia"/>
+        </w:rPr>
+        <w:t>为了说明</w:t>
+      </w:r>
+      <w:r>
+        <w:rPr>
+          <w:rFonts w:hint="eastAsia"/>
+        </w:rPr>
+        <w:t>Sine</w:t>
+      </w:r>
+      <w:r>
+        <w:rPr>
+          <w:rFonts w:hint="eastAsia"/>
+        </w:rPr>
+        <w:t>混沌映射可以将原本聚集在一起的点重新分</w:t>
+      </w:r>
+      <w:r>
+        <w:rPr>
+          <w:rFonts w:hint="eastAsia"/>
+        </w:rPr>
+        <w:t>散，有助于避免出现局部最优</w:t>
+      </w:r>
+      <w:r>
+        <w:rPr>
+          <w:rFonts w:hint="eastAsia"/>
+        </w:rPr>
+        <w:t>。图</w:t>
+      </w:r>
+      <w:r>
+        <w:rPr>
+          <w:rFonts w:hint="eastAsia"/>
+        </w:rPr>
+        <w:t>4.4</w:t>
+      </w:r>
+      <w:r>
+        <w:rPr>
+          <w:rFonts w:hint="eastAsia"/>
+        </w:rPr>
+        <w:t>和图</w:t>
+      </w:r>
+      <w:r>
+        <w:rPr>
+          <w:rFonts w:hint="eastAsia"/>
+        </w:rPr>
+        <w:t>4.5</w:t>
+      </w:r>
+      <w:r>
+        <w:rPr>
+          <w:rFonts w:hint="eastAsia"/>
+        </w:rPr>
+        <w:t>在二维空间中验证了这一结论。</w:t>
+      </w:r>
+    </w:p>
+    <w:p>
+      <w:pPr>
+        <w:widowControl w:val="0"/>
+        <w:spacing w:before="120" w:after="240" w:line="240" w:lineRule="auto"/>
+        <w:jc w:val="center"/>
+        <w:rPr>
+          <w:rFonts w:ascii="黑体" w:eastAsia="黑体" w:hAnsi="黑体" w:cs="宋体"/>
+          <w:sz w:val="18"/>
+          <w:szCs w:val="21"/>
+        </w:rPr>
+      </w:pPr>
+      <w:r>
+        <w:rPr>
+          <w:rFonts w:ascii="黑体" w:eastAsia="黑体" w:hAnsi="黑体" w:cs="宋体" w:hint="eastAsia"/>
+          <w:sz w:val="18"/>
+          <w:szCs w:val="21"/>
+        </w:rPr>
+        <w:t>图</w:t>
+      </w:r>
+      <w:r>
+        <w:rPr>
+          <w:rFonts w:ascii="黑体" w:eastAsia="黑体" w:hAnsi="黑体" w:cs="Times New Roman"/>
+          <w:sz w:val="18"/>
+          <w:szCs w:val="21"/>
+        </w:rPr>
+        <w:t>4.4：</w:t>
+      </w:r>
+      <w:r>
+        <w:rPr>
+          <w:rFonts w:ascii="黑体" w:eastAsia="黑体" w:hAnsi="黑体" w:cs="宋体" w:hint="eastAsia"/>
+          <w:sz w:val="18"/>
+          <w:szCs w:val="21"/>
+        </w:rPr>
+        <w:t>二维空间中原本聚集在一个小区域内的点集（未经过</w:t>
+      </w:r>
+      <w:r>
+        <w:rPr>
+          <w:rFonts w:ascii="黑体" w:eastAsia="黑体" w:hAnsi="黑体" w:cs="Times New Roman"/>
+          <w:sz w:val="18"/>
+          <w:szCs w:val="21"/>
+        </w:rPr>
+        <w:t>Sine</w:t>
+      </w:r>
+      <w:r>
+        <w:rPr>
+          <w:rFonts w:ascii="黑体" w:eastAsia="黑体" w:hAnsi="黑体" w:cs="宋体" w:hint="eastAsia"/>
+          <w:sz w:val="18"/>
+          <w:szCs w:val="21"/>
+        </w:rPr>
+        <w:t>映射）</w:t>
+      </w:r>
+    </w:p>
+    <w:p>
+      <w:pPr>
+        <w:widowControl w:val="0"/>
+        <w:spacing w:before="120" w:after="240" w:line="240" w:lineRule="auto"/>
+        <w:jc w:val="center"/>
+        <w:rPr>
+          <w:rFonts w:ascii="黑体" w:eastAsia="黑体" w:hAnsi="黑体" w:cs="Times New Roman"/>
+          <w:sz w:val="18"/>
+          <w:szCs w:val="18"/>
+        </w:rPr>
+      </w:pPr>
+      <w:r>
+        <w:rPr>
+          <w:rFonts w:ascii="宋体" w:hAnsi="宋体" w:cs="宋体" w:hint="eastAsia"/>
+          <w:noProof/>
+          <w:sz w:val="24"/>
+        </w:rPr>
+        <w:lastRenderedPageBreak/>
+        <w:drawing>
+          <wp:anchor distT="0" distB="0" distL="114300" distR="114300" simplePos="0" relativeHeight="251666432" behindDoc="0" locked="0" layoutInCell="1" allowOverlap="1">
+            <wp:simplePos x="0" y="0"/>
+            <wp:positionH relativeFrom="column">
+              <wp:posOffset>916305</wp:posOffset>
+            </wp:positionH>
+            <wp:positionV relativeFrom="paragraph">
+              <wp:posOffset>121920</wp:posOffset>
+            </wp:positionV>
+            <wp:extent cx="3802380" cy="2847975"/>
+            <wp:effectExtent l="0" t="0" r="7620" b="9525"/>
+            <wp:wrapTopAndBottom/>
+            <wp:docPr id="39" name="图片 39" descr="sin1"/>
+            <wp:cNvGraphicFramePr>
+              <a:graphicFrameLocks xmlns:a="http://schemas.openxmlformats.org/drawingml/2006/main" noChangeAspect="1"/>
+            </wp:cNvGraphicFramePr>
+            <a:graphic xmlns:a="http://schemas.openxmlformats.org/drawingml/2006/main">
+              <a:graphicData uri="http://schemas.openxmlformats.org/drawingml/2006/picture">
+                <pic:pic xmlns:pic="http://schemas.openxmlformats.org/drawingml/2006/picture">
+                  <pic:nvPicPr>
+                    <pic:cNvPr id="39" name="图片 39" descr="sin1"/>
+                    <pic:cNvPicPr>
+                      <a:picLocks noChangeAspect="1"/>
+                    </pic:cNvPicPr>
+                  </pic:nvPicPr>
+                  <pic:blipFill>
+                    <a:blip r:embed="rId127">
+                      <a:extLst>
+                        <a:ext uri="{28A0092B-C50C-407E-A947-70E740481C1C}">
+                          <a14:useLocalDpi xmlns:a14="http://schemas.microsoft.com/office/drawing/2010/main" val="0"/>
+                        </a:ext>
+                      </a:extLst>
+                    </a:blip>
+                    <a:srcRect/>
+                    <a:stretch>
+                      <a:fillRect/>
+                    </a:stretch>
+                  </pic:blipFill>
+                  <pic:spPr>
+                    <a:xfrm>
+                      <a:off x="0" y="0"/>
+                      <a:ext cx="3802380" cy="2847975"/>
+                    </a:xfrm>
+                    <a:prstGeom prst="rect">
+                      <a:avLst/>
+                    </a:prstGeom>
+                    <a:noFill/>
+                    <a:ln w="9525">
+                      <a:noFill/>
+                      <a:miter/>
+                    </a:ln>
+                  </pic:spPr>
+                </pic:pic>
+              </a:graphicData>
+            </a:graphic>
+            <wp14:sizeRelH relativeFrom="margin">
+              <wp14:pctWidth>0</wp14:pctWidth>
+            </wp14:sizeRelH>
+            <wp14:sizeRelV relativeFrom="margin">
+              <wp14:pctHeight>0</wp14:pctHeight>
+            </wp14:sizeRelV>
+          </wp:anchor>
+        </w:drawing>
+      </w:r>
+      <w:r>
+        <w:rPr>
+          <w:rFonts w:hint="eastAsia"/>
+        </w:rPr>
+        <w:t xml:space="preserve">        </w:t>
+      </w:r>
+      <w:r>
+        <w:rPr>
+          <w:rFonts w:ascii="黑体" w:eastAsia="黑体" w:hAnsi="黑体" w:cs="Times New Roman"/>
+          <w:sz w:val="18"/>
+          <w:szCs w:val="18"/>
+        </w:rPr>
+        <w:t>图4.5：经过Sine映射后二维空间中的分散分布的点集</w:t>
+      </w:r>
+    </w:p>
+    <w:p>
+      <w:pPr>
+        <w:rPr>
+          <w:rFonts w:hint="eastAsia"/>
+        </w:rPr>
+      </w:pPr>
+      <w:r>
+        <w:rPr>
+          <w:rFonts w:hint="eastAsia"/>
+        </w:rPr>
+        <w:t xml:space="preserve">        </w:t>
+      </w:r>
+      <w:r>
+        <w:t>图</w:t>
+      </w:r>
+      <w:r>
+        <w:t>4.4</w:t>
+      </w:r>
+      <w:r>
+        <w:t>所示的是</w:t>
+      </w:r>
+      <w:r>
+        <w:rPr>
+          <w:rFonts w:ascii="宋体" w:hAnsi="宋体" w:cs="宋体" w:hint="eastAsia"/>
+        </w:rPr>
+        <w:t>在横坐标与纵坐标区间均为</w:t>
+      </w:r>
+      <w:r>
+        <w:t>[0,1]</w:t>
+      </w:r>
+      <w:r>
+        <w:rPr>
+          <w:rFonts w:hint="eastAsia"/>
+        </w:rPr>
+        <w:t>内</w:t>
+      </w:r>
+      <w:r>
+        <w:t>一个点集</w:t>
+      </w:r>
+      <w:r>
+        <w:rPr>
+          <w:rFonts w:hint="eastAsia"/>
+        </w:rPr>
+        <w:t>，其中的每个点均集中在一个较小的区域内，这是为了模拟陷入算法局部最优的情况。图</w:t>
+      </w:r>
+      <w:r>
+        <w:rPr>
+          <w:rFonts w:hint="eastAsia"/>
+        </w:rPr>
+        <w:t>4.5</w:t>
+      </w:r>
+      <w:r>
+        <w:rPr>
+          <w:rFonts w:hint="eastAsia"/>
+        </w:rPr>
+        <w:t>则是图</w:t>
+      </w:r>
+      <w:r>
+        <w:rPr>
+          <w:rFonts w:hint="eastAsia"/>
+        </w:rPr>
+        <w:t>4.4</w:t>
+      </w:r>
+      <w:r>
+        <w:rPr>
+          <w:rFonts w:hint="eastAsia"/>
+        </w:rPr>
+        <w:t>中每个点经过</w:t>
+      </w:r>
+      <w:r>
+        <w:rPr>
+          <w:rFonts w:hint="eastAsia"/>
+        </w:rPr>
+        <w:t>Sine</w:t>
+      </w:r>
+      <w:r>
+        <w:rPr>
+          <w:rFonts w:hint="eastAsia"/>
+        </w:rPr>
+        <w:t>映射后各个点的分布情况。此次</w:t>
+      </w:r>
+      <w:r>
+        <w:rPr>
+          <w:rFonts w:hint="eastAsia"/>
+        </w:rPr>
+        <w:t>Sine</w:t>
+      </w:r>
+      <w:r>
+        <w:rPr>
+          <w:rFonts w:hint="eastAsia"/>
+        </w:rPr>
+        <w:t>映射的正弦函数迭代次数设为</w:t>
+      </w:r>
+      <w:r>
+        <w:rPr>
+          <w:rFonts w:hint="eastAsia"/>
+        </w:rPr>
+        <w:t>100</w:t>
+      </w:r>
+      <w:r>
+        <w:rPr>
+          <w:rFonts w:hint="eastAsia"/>
+        </w:rPr>
+        <w:t>，可以从图</w:t>
+      </w:r>
+      <w:r>
+        <w:rPr>
+          <w:rFonts w:hint="eastAsia"/>
+        </w:rPr>
+        <w:t>4.5</w:t>
+      </w:r>
+      <w:r>
+        <w:rPr>
+          <w:rFonts w:hint="eastAsia"/>
+        </w:rPr>
+        <w:t>中看出基本上每个点均已远离原来的位置，分布得非常分散，</w:t>
+      </w:r>
+      <w:r>
+        <w:rPr>
+          <w:rFonts w:hint="eastAsia"/>
+        </w:rPr>
+        <w:t>这说明</w:t>
+      </w:r>
+      <w:r>
+        <w:rPr>
+          <w:rFonts w:hint="eastAsia"/>
+        </w:rPr>
+        <w:t>通过</w:t>
+      </w:r>
+      <w:r>
+        <w:rPr>
+          <w:rFonts w:hint="eastAsia"/>
+        </w:rPr>
+        <w:t>混沌映射</w:t>
+      </w:r>
+      <w:r>
+        <w:rPr>
+          <w:rFonts w:hint="eastAsia"/>
+        </w:rPr>
+        <w:t>可以获得均匀分布的初始解</w:t>
+      </w:r>
+      <w:r>
+        <w:rPr>
+          <w:rFonts w:hint="eastAsia"/>
+        </w:rPr>
+        <w:t>。</w:t>
+      </w:r>
+      <w:r>
+        <w:rPr>
+          <w:rFonts w:hint="eastAsia"/>
+        </w:rPr>
+        <w:t xml:space="preserve"> </w:t>
+      </w:r>
     </w:p>
     <w:p>
       <w:pPr>
@@ -20070,7 +21004,7 @@
       <w:r>
         <w:t xml:space="preserve">        </w:t>
       </w:r>
-      <w:bookmarkStart w:id="38" w:name="_Toc482990745"/>
+      <w:bookmarkStart w:id="37" w:name="_Toc483064001"/>
       <w:r>
         <w:rPr>
           <w:rFonts w:hint="eastAsia"/>
@@ -20083,29 +21017,720 @@
         </w:rPr>
         <w:t>分段式搜索策略</w:t>
       </w:r>
+      <w:bookmarkEnd w:id="37"/>
+    </w:p>
+    <w:p>
+      <w:pPr>
+        <w:rPr>
+          <w:rFonts w:hint="eastAsia"/>
+        </w:rPr>
+      </w:pPr>
+      <w:r>
+        <w:t xml:space="preserve">        </w:t>
+      </w:r>
+      <w:r>
+        <w:rPr>
+          <w:rFonts w:hint="eastAsia"/>
+        </w:rPr>
+        <w:t>由禁忌搜索的基本思想可知</w:t>
+      </w:r>
+      <w:r>
+        <w:rPr>
+          <w:rFonts w:hint="eastAsia"/>
+        </w:rPr>
+        <w:t>，</w:t>
+      </w:r>
+      <w:r>
+        <w:rPr>
+          <w:rFonts w:hint="eastAsia"/>
+        </w:rPr>
+        <w:t>CTS</w:t>
+      </w:r>
+      <w:r>
+        <w:rPr>
+          <w:rFonts w:hint="eastAsia"/>
+        </w:rPr>
+        <w:t>算法是一个逐渐逼近最优解的过程。随着迭代的进行</w:t>
+      </w:r>
+      <w:r>
+        <w:rPr>
+          <w:rFonts w:hint="eastAsia"/>
+        </w:rPr>
+        <w:t>，如果当前解已经接近最优解，这时通过集中搜索则可能更快收敛。然而</w:t>
+      </w:r>
+      <w:r>
+        <w:rPr>
+          <w:rFonts w:hint="eastAsia"/>
+        </w:rPr>
+        <w:t>，在传统的</w:t>
+      </w:r>
+      <w:r>
+        <w:rPr>
+          <w:rFonts w:hint="eastAsia"/>
+        </w:rPr>
+        <w:t>CTS</w:t>
+      </w:r>
+      <w:r>
+        <w:rPr>
+          <w:rFonts w:hint="eastAsia"/>
+        </w:rPr>
+        <w:t>中，邻域值和邻域生成的候选解个数都是恒定不变的</w:t>
+      </w:r>
+      <w:r>
+        <w:rPr>
+          <w:rFonts w:hint="eastAsia"/>
+        </w:rPr>
+        <w:t>，这为算法的改进提供了可能</w:t>
+      </w:r>
+      <w:r>
+        <w:rPr>
+          <w:rFonts w:hint="eastAsia"/>
+        </w:rPr>
+        <w:t>。</w:t>
+      </w:r>
+    </w:p>
+    <w:p>
+      <w:r>
+        <w:t xml:space="preserve">        </w:t>
+      </w:r>
+      <w:r>
+        <w:rPr>
+          <w:rFonts w:hint="eastAsia"/>
+        </w:rPr>
+        <w:t>受到搜救过程的启发，我们可以将</w:t>
+      </w:r>
+      <w:r>
+        <w:rPr>
+          <w:rFonts w:hint="eastAsia"/>
+        </w:rPr>
+        <w:t>CTS</w:t>
+      </w:r>
+      <w:r>
+        <w:rPr>
+          <w:rFonts w:hint="eastAsia"/>
+        </w:rPr>
+        <w:t>的寻优过程分为两个阶段</w:t>
+      </w:r>
+      <w:r>
+        <w:rPr>
+          <w:rFonts w:hint="eastAsia"/>
+        </w:rPr>
+        <w:t>：第一阶段选取较大的邻域半径值和较少</w:t>
+      </w:r>
+      <w:r>
+        <w:rPr>
+          <w:rFonts w:hint="eastAsia"/>
+        </w:rPr>
+        <w:t>的邻域候选解个数，通过搜索的广度来逼近最优解，</w:t>
+      </w:r>
+      <w:r>
+        <w:rPr>
+          <w:rFonts w:hint="eastAsia"/>
+        </w:rPr>
+        <w:t>第一阶段结束后，进入第二阶段的搜索，第二阶段选取较小的邻域半径值和较多的邻域候选解个数，</w:t>
+      </w:r>
+      <w:r>
+        <w:rPr>
+          <w:rFonts w:hint="eastAsia"/>
+        </w:rPr>
+        <w:t>通过个体的集中来定位最优解</w:t>
+      </w:r>
+      <w:r>
+        <w:rPr>
+          <w:rFonts w:hint="eastAsia"/>
+        </w:rPr>
+        <w:t>，算法公式转化为</w:t>
+      </w:r>
+      <w:r>
+        <w:rPr>
+          <w:rFonts w:hint="eastAsia"/>
+        </w:rPr>
+        <w:t>4.5</w:t>
+      </w:r>
+      <w:r>
+        <w:rPr>
+          <w:rFonts w:hint="eastAsia"/>
+        </w:rPr>
+        <w:t>和</w:t>
+      </w:r>
+      <w:r>
+        <w:rPr>
+          <w:rFonts w:hint="eastAsia"/>
+        </w:rPr>
+        <w:t>4.6</w:t>
+      </w:r>
+      <w:r>
+        <w:rPr>
+          <w:rFonts w:hint="eastAsia"/>
+        </w:rPr>
+        <w:t>：</w:t>
+      </w:r>
+    </w:p>
+    <w:p>
+      <w:pPr>
+        <w:spacing w:line="240" w:lineRule="auto"/>
+        <w:rPr>
+          <w:rFonts w:hint="eastAsia"/>
+        </w:rPr>
+      </w:pPr>
+      <w:r>
+        <w:rPr>
+          <w:rFonts w:hint="eastAsia"/>
+          <w:position w:val="-46"/>
+        </w:rPr>
+        <w:object w:dxaOrig="4560" w:dyaOrig="1039">
+          <v:shape id="对象 31" o:spid="_x0000_i1316" type="#_x0000_t75" style="width:250.5pt;height:57pt;mso-wrap-style:square;mso-position-horizontal-relative:page;mso-position-vertical-relative:page" o:ole="">
+            <v:imagedata r:id="rId128" o:title=""/>
+          </v:shape>
+          <o:OLEObject Type="Embed" ProgID="Equation.3" ShapeID="对象 31" DrawAspect="Content" ObjectID="_1556811778" r:id="rId129"/>
+        </w:object>
+      </w:r>
+      <w:r>
+        <w:rPr>
+          <w:rFonts w:hint="eastAsia"/>
+        </w:rPr>
+        <w:t>，</w:t>
+      </w:r>
+      <w:r>
+        <w:rPr>
+          <w:rFonts w:hint="eastAsia"/>
+        </w:rPr>
+        <w:t xml:space="preserve"> </w:t>
+      </w:r>
+      <w:r>
+        <w:rPr>
+          <w:rFonts w:cs="Times New Roman"/>
+          <w:i/>
+          <w:iCs/>
+          <w:sz w:val="24"/>
+        </w:rPr>
+        <w:t>j</w:t>
+      </w:r>
+      <w:r>
+        <w:rPr>
+          <w:rFonts w:cs="Times New Roman"/>
+          <w:sz w:val="24"/>
+        </w:rPr>
+        <w:t xml:space="preserve">=1, 2, ... </w:t>
+      </w:r>
+      <w:r>
+        <w:rPr>
+          <w:rFonts w:cs="Times New Roman"/>
+          <w:i/>
+          <w:iCs/>
+          <w:sz w:val="24"/>
+        </w:rPr>
+        <w:t>n</w:t>
+      </w:r>
+      <w:r>
+        <w:rPr>
+          <w:rFonts w:cs="Times New Roman"/>
+          <w:sz w:val="24"/>
+        </w:rPr>
+        <w:t xml:space="preserve">;  </w:t>
+      </w:r>
+      <w:r>
+        <w:rPr>
+          <w:rFonts w:cs="Times New Roman"/>
+          <w:i/>
+          <w:iCs/>
+          <w:sz w:val="24"/>
+        </w:rPr>
+        <w:t>i</w:t>
+      </w:r>
+      <w:r>
+        <w:rPr>
+          <w:rFonts w:cs="Times New Roman"/>
+          <w:sz w:val="24"/>
+        </w:rPr>
+        <w:t>=1,2,...,</w:t>
+      </w:r>
+      <w:r>
+        <w:rPr>
+          <w:rFonts w:cs="Times New Roman"/>
+          <w:i/>
+          <w:iCs/>
+          <w:sz w:val="24"/>
+        </w:rPr>
+        <w:t>m</w:t>
+      </w:r>
+      <w:r>
+        <w:rPr>
+          <w:rFonts w:cs="Times New Roman" w:hint="eastAsia"/>
+          <w:i/>
+          <w:iCs/>
+          <w:sz w:val="24"/>
+          <w:vertAlign w:val="subscript"/>
+        </w:rPr>
+        <w:t>1</w:t>
+      </w:r>
+      <w:r>
+        <w:rPr>
+          <w:rFonts w:ascii="宋体" w:hAnsi="宋体" w:cs="宋体" w:hint="eastAsia"/>
+          <w:sz w:val="24"/>
+        </w:rPr>
+        <w:t>（</w:t>
+      </w:r>
+      <w:r>
+        <w:rPr>
+          <w:rFonts w:cs="Times New Roman"/>
+          <w:sz w:val="24"/>
+        </w:rPr>
+        <w:t>4.5</w:t>
+      </w:r>
+      <w:r>
+        <w:rPr>
+          <w:rFonts w:ascii="宋体" w:hAnsi="宋体" w:cs="宋体" w:hint="eastAsia"/>
+          <w:sz w:val="24"/>
+        </w:rPr>
+        <w:t>）</w:t>
+      </w:r>
+    </w:p>
+    <w:p>
+      <w:pPr>
+        <w:spacing w:line="240" w:lineRule="auto"/>
+        <w:rPr>
+          <w:rFonts w:hint="eastAsia"/>
+        </w:rPr>
+      </w:pPr>
+      <w:r>
+        <w:rPr>
+          <w:rFonts w:hint="eastAsia"/>
+          <w:position w:val="-46"/>
+        </w:rPr>
+        <w:object w:dxaOrig="4600" w:dyaOrig="1039">
+          <v:shape id="对象 32" o:spid="_x0000_i1317" type="#_x0000_t75" style="width:253.15pt;height:57.4pt;mso-wrap-style:square;mso-position-horizontal-relative:page;mso-position-vertical-relative:page" o:ole="">
+            <v:imagedata r:id="rId130" o:title=""/>
+          </v:shape>
+          <o:OLEObject Type="Embed" ProgID="Equation.3" ShapeID="对象 32" DrawAspect="Content" ObjectID="_1556811779" r:id="rId131"/>
+        </w:object>
+      </w:r>
+      <w:r>
+        <w:rPr>
+          <w:rFonts w:hint="eastAsia"/>
+        </w:rPr>
+        <w:t>，</w:t>
+      </w:r>
+      <w:r>
+        <w:rPr>
+          <w:rFonts w:hint="eastAsia"/>
+        </w:rPr>
+        <w:t xml:space="preserve"> </w:t>
+      </w:r>
+      <w:r>
+        <w:rPr>
+          <w:rFonts w:cs="Times New Roman"/>
+          <w:i/>
+          <w:iCs/>
+          <w:sz w:val="24"/>
+        </w:rPr>
+        <w:t>j</w:t>
+      </w:r>
+      <w:r>
+        <w:rPr>
+          <w:rFonts w:cs="Times New Roman"/>
+          <w:sz w:val="24"/>
+        </w:rPr>
+        <w:t xml:space="preserve">=1, 2, ... </w:t>
+      </w:r>
+      <w:r>
+        <w:rPr>
+          <w:rFonts w:cs="Times New Roman"/>
+          <w:i/>
+          <w:iCs/>
+          <w:sz w:val="24"/>
+        </w:rPr>
+        <w:t>n</w:t>
+      </w:r>
+      <w:r>
+        <w:rPr>
+          <w:rFonts w:cs="Times New Roman"/>
+          <w:sz w:val="24"/>
+        </w:rPr>
+        <w:t xml:space="preserve">;  </w:t>
+      </w:r>
+      <w:r>
+        <w:rPr>
+          <w:rFonts w:cs="Times New Roman"/>
+          <w:i/>
+          <w:iCs/>
+          <w:sz w:val="24"/>
+        </w:rPr>
+        <w:t>i</w:t>
+      </w:r>
+      <w:r>
+        <w:rPr>
+          <w:rFonts w:cs="Times New Roman"/>
+          <w:sz w:val="24"/>
+        </w:rPr>
+        <w:t>=1,2,...,</w:t>
+      </w:r>
+      <w:r>
+        <w:rPr>
+          <w:rFonts w:cs="Times New Roman"/>
+          <w:i/>
+          <w:iCs/>
+          <w:sz w:val="24"/>
+        </w:rPr>
+        <w:t>m</w:t>
+      </w:r>
+      <w:r>
+        <w:rPr>
+          <w:rFonts w:cs="Times New Roman" w:hint="eastAsia"/>
+          <w:i/>
+          <w:iCs/>
+          <w:sz w:val="24"/>
+          <w:vertAlign w:val="subscript"/>
+        </w:rPr>
+        <w:t>2</w:t>
+      </w:r>
+      <w:r>
+        <w:rPr>
+          <w:rFonts w:ascii="宋体" w:hAnsi="宋体" w:cs="宋体" w:hint="eastAsia"/>
+          <w:sz w:val="24"/>
+        </w:rPr>
+        <w:t>（</w:t>
+      </w:r>
+      <w:r>
+        <w:rPr>
+          <w:rFonts w:cs="Times New Roman"/>
+          <w:sz w:val="24"/>
+        </w:rPr>
+        <w:t>4.6</w:t>
+      </w:r>
+      <w:r>
+        <w:rPr>
+          <w:rFonts w:ascii="宋体" w:hAnsi="宋体" w:cs="宋体" w:hint="eastAsia"/>
+          <w:sz w:val="24"/>
+        </w:rPr>
+        <w:t>）</w:t>
+      </w:r>
+      <w:r>
+        <w:rPr>
+          <w:rFonts w:cs="Times New Roman" w:hint="eastAsia"/>
+          <w:i/>
+          <w:iCs/>
+          <w:sz w:val="24"/>
+        </w:rPr>
+        <w:t xml:space="preserve">  </w:t>
+      </w:r>
+    </w:p>
+    <w:p>
+      <w:r>
+        <w:rPr>
+          <w:rFonts w:hint="eastAsia"/>
+          <w:noProof/>
+        </w:rPr>
+        <w:lastRenderedPageBreak/>
+        <w:drawing>
+          <wp:anchor distT="0" distB="0" distL="114300" distR="114300" simplePos="0" relativeHeight="251667456" behindDoc="0" locked="0" layoutInCell="1" allowOverlap="1">
+            <wp:simplePos x="0" y="0"/>
+            <wp:positionH relativeFrom="column">
+              <wp:posOffset>890270</wp:posOffset>
+            </wp:positionH>
+            <wp:positionV relativeFrom="paragraph">
+              <wp:posOffset>546735</wp:posOffset>
+            </wp:positionV>
+            <wp:extent cx="3985895" cy="2115185"/>
+            <wp:effectExtent l="0" t="0" r="0" b="0"/>
+            <wp:wrapTopAndBottom/>
+            <wp:docPr id="7" name="图片 7" descr="C:\Users\Kris\AppData\Local\Microsoft\Windows\INetCache\Content.Word\Screen Shot 2017-05-20 at 5.51.08PM.PNG"/>
+            <wp:cNvGraphicFramePr>
+              <a:graphicFrameLocks xmlns:a="http://schemas.openxmlformats.org/drawingml/2006/main" noChangeAspect="1"/>
+            </wp:cNvGraphicFramePr>
+            <a:graphic xmlns:a="http://schemas.openxmlformats.org/drawingml/2006/main">
+              <a:graphicData uri="http://schemas.openxmlformats.org/drawingml/2006/picture">
+                <pic:pic xmlns:pic="http://schemas.openxmlformats.org/drawingml/2006/picture">
+                  <pic:nvPicPr>
+                    <pic:cNvPr id="0" name="Picture 296" descr="C:\Users\Kris\AppData\Local\Microsoft\Windows\INetCache\Content.Word\Screen Shot 2017-05-20 at 5.51.08PM.PNG"/>
+                    <pic:cNvPicPr>
+                      <a:picLocks noChangeAspect="1" noChangeArrowheads="1"/>
+                    </pic:cNvPicPr>
+                  </pic:nvPicPr>
+                  <pic:blipFill>
+                    <a:blip r:embed="rId132" cstate="print">
+                      <a:extLst>
+                        <a:ext uri="{28A0092B-C50C-407E-A947-70E740481C1C}">
+                          <a14:useLocalDpi xmlns:a14="http://schemas.microsoft.com/office/drawing/2010/main" val="0"/>
+                        </a:ext>
+                      </a:extLst>
+                    </a:blip>
+                    <a:srcRect/>
+                    <a:stretch>
+                      <a:fillRect/>
+                    </a:stretch>
+                  </pic:blipFill>
+                  <pic:spPr bwMode="auto">
+                    <a:xfrm>
+                      <a:off x="0" y="0"/>
+                      <a:ext cx="3985895" cy="2115185"/>
+                    </a:xfrm>
+                    <a:prstGeom prst="rect">
+                      <a:avLst/>
+                    </a:prstGeom>
+                    <a:noFill/>
+                    <a:ln>
+                      <a:noFill/>
+                    </a:ln>
+                  </pic:spPr>
+                </pic:pic>
+              </a:graphicData>
+            </a:graphic>
+            <wp14:sizeRelH relativeFrom="margin">
+              <wp14:pctWidth>0</wp14:pctWidth>
+            </wp14:sizeRelH>
+            <wp14:sizeRelV relativeFrom="margin">
+              <wp14:pctHeight>0</wp14:pctHeight>
+            </wp14:sizeRelV>
+          </wp:anchor>
+        </w:drawing>
+      </w:r>
+      <w:r>
+        <w:rPr>
+          <w:rFonts w:hint="eastAsia"/>
+        </w:rPr>
+        <w:t xml:space="preserve">        </w:t>
+      </w:r>
+      <w:r>
+        <w:rPr>
+          <w:rFonts w:hint="eastAsia"/>
+        </w:rPr>
+        <w:t>其中第一阶段和第二阶段的邻域半径分别为</w:t>
+      </w:r>
+      <w:r>
+        <w:rPr>
+          <w:rFonts w:cs="Times New Roman"/>
+          <w:i/>
+          <w:iCs/>
+          <w:sz w:val="24"/>
+        </w:rPr>
+        <w:t>R</w:t>
+      </w:r>
+      <w:r>
+        <w:rPr>
+          <w:rFonts w:cs="Times New Roman"/>
+          <w:i/>
+          <w:iCs/>
+          <w:sz w:val="24"/>
+          <w:vertAlign w:val="subscript"/>
+        </w:rPr>
+        <w:t>1</w:t>
+      </w:r>
+      <w:r>
+        <w:rPr>
+          <w:rFonts w:hint="eastAsia"/>
+        </w:rPr>
+        <w:t>和</w:t>
+      </w:r>
+      <w:r>
+        <w:rPr>
+          <w:rFonts w:cs="Times New Roman"/>
+          <w:i/>
+          <w:iCs/>
+          <w:sz w:val="24"/>
+        </w:rPr>
+        <w:t>R</w:t>
+      </w:r>
+      <w:r>
+        <w:rPr>
+          <w:rFonts w:cs="Times New Roman" w:hint="eastAsia"/>
+          <w:i/>
+          <w:iCs/>
+          <w:sz w:val="24"/>
+          <w:vertAlign w:val="subscript"/>
+        </w:rPr>
+        <w:t>2</w:t>
+      </w:r>
+      <w:r>
+        <w:rPr>
+          <w:rFonts w:hint="eastAsia"/>
+        </w:rPr>
+        <w:t>，邻域候选解个数分别为</w:t>
+      </w:r>
+      <w:r>
+        <w:rPr>
+          <w:rFonts w:cs="Times New Roman"/>
+          <w:i/>
+          <w:iCs/>
+          <w:sz w:val="24"/>
+        </w:rPr>
+        <w:t>m</w:t>
+      </w:r>
+      <w:r>
+        <w:rPr>
+          <w:rFonts w:cs="Times New Roman"/>
+          <w:i/>
+          <w:iCs/>
+          <w:sz w:val="24"/>
+          <w:vertAlign w:val="subscript"/>
+        </w:rPr>
+        <w:t>1</w:t>
+      </w:r>
+      <w:r>
+        <w:t>和</w:t>
+      </w:r>
+      <w:r>
+        <w:rPr>
+          <w:rFonts w:cs="Times New Roman"/>
+          <w:i/>
+          <w:iCs/>
+          <w:sz w:val="24"/>
+        </w:rPr>
+        <w:t xml:space="preserve"> </w:t>
+      </w:r>
+      <w:r>
+        <w:rPr>
+          <w:rFonts w:cs="Times New Roman"/>
+          <w:i/>
+          <w:iCs/>
+          <w:sz w:val="24"/>
+        </w:rPr>
+        <w:t>m</w:t>
+      </w:r>
+      <w:r>
+        <w:rPr>
+          <w:rFonts w:cs="Times New Roman" w:hint="eastAsia"/>
+          <w:i/>
+          <w:iCs/>
+          <w:sz w:val="24"/>
+          <w:vertAlign w:val="subscript"/>
+        </w:rPr>
+        <w:t>2</w:t>
+      </w:r>
+      <w:r>
+        <w:rPr>
+          <w:rFonts w:hint="eastAsia"/>
+        </w:rPr>
+        <w:t>。</w:t>
+      </w:r>
+      <w:r>
+        <w:rPr>
+          <w:rFonts w:hint="eastAsia"/>
+        </w:rPr>
+        <w:t>整体的搜索阶段改进如</w:t>
+      </w:r>
+      <w:r>
+        <w:rPr>
+          <w:rFonts w:hint="eastAsia"/>
+        </w:rPr>
+        <w:t>4.</w:t>
+      </w:r>
+      <w:r>
+        <w:t>6</w:t>
+      </w:r>
+      <w:r>
+        <w:rPr>
+          <w:rFonts w:hint="eastAsia"/>
+        </w:rPr>
+        <w:t>所示：</w:t>
+      </w:r>
+    </w:p>
+    <w:p/>
+    <w:p>
+      <w:pPr>
+        <w:widowControl w:val="0"/>
+        <w:spacing w:before="120" w:after="240" w:line="240" w:lineRule="auto"/>
+        <w:jc w:val="center"/>
+        <w:rPr>
+          <w:rFonts w:ascii="黑体" w:eastAsia="黑体" w:hAnsi="黑体" w:cs="Times New Roman" w:hint="eastAsia"/>
+          <w:sz w:val="18"/>
+          <w:szCs w:val="18"/>
+        </w:rPr>
+      </w:pPr>
+      <w:r>
+        <w:rPr>
+          <w:rFonts w:ascii="黑体" w:eastAsia="黑体" w:hAnsi="黑体" w:cs="Times New Roman"/>
+          <w:sz w:val="18"/>
+          <w:szCs w:val="18"/>
+        </w:rPr>
+        <w:t>图</w:t>
+      </w:r>
+      <w:r>
+        <w:rPr>
+          <w:rFonts w:ascii="黑体" w:eastAsia="黑体" w:hAnsi="黑体" w:cs="Times New Roman"/>
+          <w:sz w:val="18"/>
+          <w:szCs w:val="18"/>
+        </w:rPr>
+        <w:t>4.6</w:t>
+      </w:r>
+      <w:r>
+        <w:rPr>
+          <w:rFonts w:ascii="黑体" w:eastAsia="黑体" w:hAnsi="黑体" w:cs="Times New Roman"/>
+          <w:sz w:val="18"/>
+          <w:szCs w:val="18"/>
+        </w:rPr>
+        <w:t>：</w:t>
+      </w:r>
+      <w:r>
+        <w:rPr>
+          <w:rFonts w:ascii="黑体" w:eastAsia="黑体" w:hAnsi="黑体" w:cs="Times New Roman" w:hint="eastAsia"/>
+          <w:sz w:val="18"/>
+          <w:szCs w:val="18"/>
+        </w:rPr>
+        <w:t>分阶段的CTS流程图</w:t>
+      </w:r>
+    </w:p>
+    <w:p>
+      <w:pPr>
+        <w:pStyle w:val="2"/>
+      </w:pPr>
+      <w:bookmarkStart w:id="38" w:name="_Toc483064002"/>
+      <w:r>
+        <w:t xml:space="preserve">4.3 </w:t>
+      </w:r>
+      <w:r>
+        <w:rPr>
+          <w:rFonts w:hint="eastAsia"/>
+        </w:rPr>
+        <w:t>CTS-SS</w:t>
+      </w:r>
+      <w:r>
+        <w:rPr>
+          <w:rFonts w:hint="eastAsia"/>
+        </w:rPr>
+        <w:t>求解</w:t>
+      </w:r>
+      <w:r>
+        <w:rPr>
+          <w:rFonts w:hint="eastAsia"/>
+        </w:rPr>
+        <w:t>CNOP</w:t>
+      </w:r>
+      <w:r>
+        <w:rPr>
+          <w:rFonts w:hint="eastAsia"/>
+        </w:rPr>
+        <w:t>算法描述</w:t>
+      </w:r>
       <w:bookmarkEnd w:id="38"/>
     </w:p>
-    <w:p/>
-    <w:p/>
-    <w:p>
-      <w:pPr>
-        <w:pStyle w:val="2"/>
-      </w:pPr>
-      <w:bookmarkStart w:id="39" w:name="_Toc482990746"/>
-      <w:r>
-        <w:t xml:space="preserve">4.3 </w:t>
-      </w:r>
-      <w:r>
-        <w:rPr>
-          <w:rFonts w:hint="eastAsia"/>
-        </w:rPr>
-        <w:t>CTS-SS</w:t>
-      </w:r>
-      <w:r>
-        <w:rPr>
-          <w:rFonts w:hint="eastAsia"/>
-        </w:rPr>
-        <w:t>求解</w:t>
+    <w:p>
+      <w:r>
+        <w:rPr>
+          <w:rFonts w:hint="eastAsia"/>
+        </w:rPr>
+        <w:t xml:space="preserve">        </w:t>
+      </w:r>
+      <w:r>
+        <w:rPr>
+          <w:rFonts w:hint="eastAsia"/>
+        </w:rPr>
+        <w:t>基于</w:t>
+      </w:r>
+      <w:r>
+        <w:rPr>
+          <w:rFonts w:hint="eastAsia"/>
+        </w:rPr>
+        <w:t>CTS</w:t>
+      </w:r>
+      <w:r>
+        <w:t>-SS</w:t>
+      </w:r>
+      <w:r>
+        <w:rPr>
+          <w:rFonts w:hint="eastAsia"/>
+        </w:rPr>
+        <w:t>的基本思想，可以得到其在</w:t>
       </w:r>
       <w:r>
         <w:rPr>
@@ -20117,9 +21742,2008 @@
         <w:rPr>
           <w:rFonts w:hint="eastAsia"/>
         </w:rPr>
-        <w:t>问题</w:t>
-      </w:r>
-      <w:bookmarkEnd w:id="39"/>
+        <w:t>求解中的算法描述：</w:t>
+      </w:r>
+    </w:p>
+    <w:p>
+      <w:pPr>
+        <w:rPr>
+          <w:rFonts w:hint="eastAsia"/>
+        </w:rPr>
+      </w:pPr>
+    </w:p>
+    <w:tbl>
+      <w:tblPr>
+        <w:tblW w:w="0" w:type="auto"/>
+        <w:tblBorders>
+          <w:top w:val="single" w:sz="4" w:space="0" w:color="auto"/>
+          <w:left w:val="single" w:sz="4" w:space="0" w:color="FFFFFF"/>
+          <w:bottom w:val="single" w:sz="4" w:space="0" w:color="auto"/>
+          <w:right w:val="single" w:sz="4" w:space="0" w:color="FFFFFF"/>
+          <w:insideH w:val="single" w:sz="4" w:space="0" w:color="auto"/>
+        </w:tblBorders>
+        <w:tblLayout w:type="fixed"/>
+        <w:tblLook w:val="0000" w:firstRow="0" w:lastRow="0" w:firstColumn="0" w:lastColumn="0" w:noHBand="0" w:noVBand="0"/>
+      </w:tblPr>
+      <w:tblGrid>
+        <w:gridCol w:w="8399"/>
+      </w:tblGrid>
+      <w:tr>
+        <w:trPr>
+          <w:trHeight w:val="1593"/>
+        </w:trPr>
+        <w:tc>
+          <w:tcPr>
+            <w:tcW w:w="8399" w:type="dxa"/>
+          </w:tcPr>
+          <w:p>
+            <w:pPr>
+              <w:rPr>
+                <w:rFonts w:hint="eastAsia"/>
+              </w:rPr>
+            </w:pPr>
+            <w:r>
+              <w:rPr>
+                <w:rFonts w:hint="eastAsia"/>
+              </w:rPr>
+              <w:t>参数设置</w:t>
+            </w:r>
+            <w:r>
+              <w:rPr>
+                <w:rFonts w:hint="eastAsia"/>
+              </w:rPr>
+              <w:t>:</w:t>
+            </w:r>
+          </w:p>
+          <w:p>
+            <w:pPr>
+              <w:rPr>
+                <w:rFonts w:cs="Times New Roman"/>
+              </w:rPr>
+            </w:pPr>
+            <w:r>
+              <w:rPr>
+                <w:rFonts w:hint="eastAsia"/>
+              </w:rPr>
+              <w:t>阶段</w:t>
+            </w:r>
+            <w:r>
+              <w:rPr>
+                <w:rFonts w:cs="Times New Roman"/>
+              </w:rPr>
+              <w:t>1</w:t>
+            </w:r>
+            <w:r>
+              <w:rPr>
+                <w:rFonts w:cs="Times New Roman"/>
+              </w:rPr>
+              <w:t>：候选解个数：</w:t>
+            </w:r>
+            <w:r>
+              <w:rPr>
+                <w:rFonts w:cs="Times New Roman"/>
+                <w:i/>
+                <w:iCs/>
+              </w:rPr>
+              <w:t>m</w:t>
+            </w:r>
+            <w:r>
+              <w:rPr>
+                <w:rFonts w:cs="Times New Roman"/>
+                <w:i/>
+                <w:iCs/>
+                <w:vertAlign w:val="subscript"/>
+              </w:rPr>
+              <w:t>1</w:t>
+            </w:r>
+            <w:r>
+              <w:rPr>
+                <w:rFonts w:hint="eastAsia"/>
+              </w:rPr>
+              <w:t>；</w:t>
+            </w:r>
+            <w:r>
+              <w:rPr>
+                <w:rFonts w:cs="Times New Roman"/>
+              </w:rPr>
+              <w:t>邻域半径：</w:t>
+            </w:r>
+            <w:r>
+              <w:rPr>
+                <w:rFonts w:cs="Times New Roman"/>
+                <w:i/>
+                <w:iCs/>
+              </w:rPr>
+              <w:t>R</w:t>
+            </w:r>
+            <w:r>
+              <w:rPr>
+                <w:rFonts w:cs="Times New Roman"/>
+                <w:i/>
+                <w:iCs/>
+                <w:vertAlign w:val="subscript"/>
+              </w:rPr>
+              <w:t>1</w:t>
+            </w:r>
+            <w:r>
+              <w:rPr>
+                <w:rFonts w:hint="eastAsia"/>
+              </w:rPr>
+              <w:t>；</w:t>
+            </w:r>
+            <w:r>
+              <w:rPr>
+                <w:rFonts w:cs="Times New Roman"/>
+              </w:rPr>
+              <w:t>最大迭代次数：</w:t>
+            </w:r>
+            <w:r>
+              <w:rPr>
+                <w:rFonts w:cs="Times New Roman"/>
+                <w:i/>
+                <w:iCs/>
+                <w:color w:val="000000"/>
+              </w:rPr>
+              <w:t>maxcycle1</w:t>
+            </w:r>
+            <w:r>
+              <w:rPr>
+                <w:rFonts w:hint="eastAsia"/>
+              </w:rPr>
+              <w:t>；</w:t>
+            </w:r>
+          </w:p>
+          <w:p>
+            <w:pPr>
+              <w:rPr>
+                <w:rFonts w:cs="Times New Roman"/>
+              </w:rPr>
+            </w:pPr>
+            <w:r>
+              <w:rPr>
+                <w:rFonts w:cs="Times New Roman"/>
+              </w:rPr>
+              <w:t>阶段</w:t>
+            </w:r>
+            <w:r>
+              <w:rPr>
+                <w:rFonts w:cs="Times New Roman"/>
+              </w:rPr>
+              <w:t>2</w:t>
+            </w:r>
+            <w:r>
+              <w:rPr>
+                <w:rFonts w:cs="Times New Roman"/>
+              </w:rPr>
+              <w:t>：候选解个数：</w:t>
+            </w:r>
+            <w:r>
+              <w:rPr>
+                <w:rFonts w:cs="Times New Roman"/>
+                <w:i/>
+                <w:iCs/>
+              </w:rPr>
+              <w:t>m</w:t>
+            </w:r>
+            <w:r>
+              <w:rPr>
+                <w:rFonts w:cs="Times New Roman"/>
+                <w:i/>
+                <w:iCs/>
+                <w:vertAlign w:val="subscript"/>
+              </w:rPr>
+              <w:t>2</w:t>
+            </w:r>
+            <w:r>
+              <w:rPr>
+                <w:rFonts w:hint="eastAsia"/>
+              </w:rPr>
+              <w:t>；</w:t>
+            </w:r>
+            <w:r>
+              <w:rPr>
+                <w:rFonts w:cs="Times New Roman"/>
+              </w:rPr>
+              <w:t>邻域半径：</w:t>
+            </w:r>
+            <w:r>
+              <w:rPr>
+                <w:rFonts w:cs="Times New Roman"/>
+                <w:i/>
+                <w:iCs/>
+              </w:rPr>
+              <w:t>R</w:t>
+            </w:r>
+            <w:r>
+              <w:rPr>
+                <w:rFonts w:cs="Times New Roman"/>
+                <w:i/>
+                <w:iCs/>
+                <w:vertAlign w:val="subscript"/>
+              </w:rPr>
+              <w:t>2</w:t>
+            </w:r>
+            <w:r>
+              <w:rPr>
+                <w:rFonts w:hint="eastAsia"/>
+              </w:rPr>
+              <w:t>；</w:t>
+            </w:r>
+            <w:r>
+              <w:rPr>
+                <w:rFonts w:cs="Times New Roman"/>
+              </w:rPr>
+              <w:t>最大迭代次数：</w:t>
+            </w:r>
+            <w:r>
+              <w:rPr>
+                <w:rFonts w:cs="Times New Roman"/>
+                <w:i/>
+                <w:iCs/>
+                <w:color w:val="000000"/>
+              </w:rPr>
+              <w:t>maxcycle2</w:t>
+            </w:r>
+            <w:r>
+              <w:rPr>
+                <w:rFonts w:hint="eastAsia"/>
+              </w:rPr>
+              <w:t>；</w:t>
+            </w:r>
+            <w:r>
+              <w:rPr>
+                <w:rFonts w:cs="Times New Roman"/>
+              </w:rPr>
+              <w:t xml:space="preserve">                           </w:t>
+            </w:r>
+          </w:p>
+          <w:p>
+            <w:pPr>
+              <w:rPr>
+                <w:rFonts w:cs="Times New Roman"/>
+                <w:i/>
+                <w:iCs/>
+              </w:rPr>
+            </w:pPr>
+            <w:r>
+              <w:rPr>
+                <w:rFonts w:cs="Times New Roman"/>
+              </w:rPr>
+              <w:t>其他</w:t>
+            </w:r>
+            <w:r>
+              <w:rPr>
+                <w:rFonts w:cs="Times New Roman"/>
+                <w:sz w:val="36"/>
+                <w:szCs w:val="36"/>
+              </w:rPr>
+              <w:t xml:space="preserve"> </w:t>
+            </w:r>
+            <w:r>
+              <w:rPr>
+                <w:rFonts w:cs="Times New Roman"/>
+              </w:rPr>
+              <w:t>：适应度函数</w:t>
+            </w:r>
+            <w:r>
+              <w:rPr>
+                <w:rFonts w:cs="Times New Roman"/>
+                <w:i/>
+                <w:iCs/>
+              </w:rPr>
+              <w:t>f()</w:t>
+            </w:r>
+            <w:r>
+              <w:rPr>
+                <w:rFonts w:cs="Times New Roman"/>
+              </w:rPr>
+              <w:t>；</w:t>
+            </w:r>
+            <w:r>
+              <w:rPr>
+                <w:rFonts w:cs="Times New Roman"/>
+                <w:i/>
+                <w:iCs/>
+              </w:rPr>
+              <w:t xml:space="preserve">  </w:t>
+            </w:r>
+            <w:r>
+              <w:rPr>
+                <w:rFonts w:cs="Times New Roman"/>
+                <w:color w:val="000000"/>
+              </w:rPr>
+              <w:t>特征空间维度</w:t>
+            </w:r>
+            <w:r>
+              <w:rPr>
+                <w:rFonts w:cs="Times New Roman"/>
+                <w:i/>
+                <w:iCs/>
+                <w:color w:val="000000"/>
+              </w:rPr>
+              <w:t xml:space="preserve">n; </w:t>
+            </w:r>
+            <w:r>
+              <w:rPr>
+                <w:rFonts w:cs="Times New Roman"/>
+              </w:rPr>
+              <w:t>初始候选解个数：</w:t>
+            </w:r>
+            <w:r>
+              <w:rPr>
+                <w:rFonts w:cs="Times New Roman"/>
+                <w:i/>
+                <w:iCs/>
+              </w:rPr>
+              <w:t xml:space="preserve">pop; </w:t>
+            </w:r>
+          </w:p>
+          <w:p>
+            <w:pPr>
+              <w:rPr>
+                <w:rFonts w:cs="Times New Roman"/>
+                <w:i/>
+                <w:iCs/>
+                <w:color w:val="000000"/>
+              </w:rPr>
+            </w:pPr>
+            <w:r>
+              <w:rPr>
+                <w:rFonts w:cs="Times New Roman" w:hint="eastAsia"/>
+                <w:i/>
+                <w:iCs/>
+              </w:rPr>
+              <w:t xml:space="preserve">       </w:t>
+            </w:r>
+            <w:r>
+              <w:rPr>
+                <w:rFonts w:cs="Times New Roman" w:hint="eastAsia"/>
+                <w:i/>
+                <w:iCs/>
+                <w:sz w:val="15"/>
+                <w:szCs w:val="15"/>
+              </w:rPr>
+              <w:t xml:space="preserve"> </w:t>
+            </w:r>
+            <w:r>
+              <w:rPr>
+                <w:rFonts w:cs="Times New Roman"/>
+              </w:rPr>
+              <w:t>混沌迭代次数：</w:t>
+            </w:r>
+            <w:r>
+              <w:rPr>
+                <w:rFonts w:cs="Times New Roman"/>
+                <w:i/>
+                <w:iCs/>
+              </w:rPr>
+              <w:t>K</w:t>
+            </w:r>
+            <w:r>
+              <w:rPr>
+                <w:rFonts w:cs="Times New Roman"/>
+              </w:rPr>
+              <w:t>；禁忌判定参数</w:t>
+            </w:r>
+            <w:r>
+              <w:rPr>
+                <w:rFonts w:cs="Times New Roman" w:hint="eastAsia"/>
+              </w:rPr>
+              <w:t>：</w:t>
+            </w:r>
+            <w:r>
+              <w:rPr>
+                <w:rFonts w:cs="Times New Roman"/>
+              </w:rPr>
+              <w:t>ε</w:t>
+            </w:r>
+          </w:p>
+          <w:p>
+            <w:pPr>
+              <w:rPr>
+                <w:rFonts w:hint="eastAsia"/>
+                <w:i/>
+                <w:iCs/>
+              </w:rPr>
+            </w:pPr>
+            <w:r>
+              <w:rPr>
+                <w:rFonts w:cs="Times New Roman"/>
+                <w:i/>
+                <w:iCs/>
+                <w:color w:val="000000"/>
+              </w:rPr>
+              <w:t xml:space="preserve">       </w:t>
+            </w:r>
+            <w:r>
+              <w:rPr>
+                <w:rFonts w:cs="Times New Roman" w:hint="eastAsia"/>
+                <w:i/>
+                <w:iCs/>
+                <w:color w:val="000000"/>
+              </w:rPr>
+              <w:t xml:space="preserve">  </w:t>
+            </w:r>
+            <w:r>
+              <w:rPr>
+                <w:rFonts w:cs="Times New Roman"/>
+                <w:i/>
+                <w:iCs/>
+                <w:color w:val="000000"/>
+              </w:rPr>
+              <w:t xml:space="preserve">i=i1=i2=0,j=0; </w:t>
+            </w:r>
+            <w:r>
+              <w:rPr>
+                <w:rFonts w:cs="Times New Roman"/>
+                <w:i/>
+                <w:iCs/>
+              </w:rPr>
+              <w:t>iter1=iter2=0; k=0</w:t>
+            </w:r>
+            <w:r>
+              <w:rPr>
+                <w:rFonts w:hint="eastAsia"/>
+              </w:rPr>
+              <w:t>；</w:t>
+            </w:r>
+            <w:r>
+              <w:rPr>
+                <w:rFonts w:cs="Times New Roman"/>
+              </w:rPr>
+              <w:t>禁忌判定参数</w:t>
+            </w:r>
+            <w:r>
+              <w:rPr>
+                <w:rFonts w:cs="Times New Roman" w:hint="eastAsia"/>
+              </w:rPr>
+              <w:t>：</w:t>
+            </w:r>
+            <w:r>
+              <w:rPr>
+                <w:rFonts w:cs="Times New Roman"/>
+              </w:rPr>
+              <w:t>ε</w:t>
+            </w:r>
+          </w:p>
+          <w:p>
+            <w:pPr>
+              <w:rPr>
+                <w:rFonts w:ascii="TimesNewRomanPSMT" w:hAnsi="TimesNewRomanPSMT" w:cs="TimesNewRomanPSMT" w:hint="eastAsia"/>
+                <w:i/>
+                <w:iCs/>
+                <w:color w:val="000000"/>
+              </w:rPr>
+            </w:pPr>
+            <w:r>
+              <w:rPr>
+                <w:rFonts w:hint="eastAsia"/>
+              </w:rPr>
+              <w:t>映射混沌初始化：</w:t>
+            </w:r>
+          </w:p>
+          <w:p>
+            <w:pPr>
+              <w:rPr>
+                <w:rFonts w:cs="Times New Roman"/>
+              </w:rPr>
+            </w:pPr>
+            <w:r>
+              <w:rPr>
+                <w:rFonts w:cs="Times New Roman"/>
+              </w:rPr>
+              <w:t xml:space="preserve">1:  for </w:t>
+            </w:r>
+            <w:r>
+              <w:rPr>
+                <w:rFonts w:cs="Times New Roman"/>
+                <w:i/>
+                <w:iCs/>
+              </w:rPr>
+              <w:t>i</w:t>
+            </w:r>
+            <w:r>
+              <w:rPr>
+                <w:rFonts w:cs="Times New Roman"/>
+              </w:rPr>
+              <w:t xml:space="preserve">=1 to </w:t>
+            </w:r>
+            <w:r>
+              <w:rPr>
+                <w:rFonts w:cs="Times New Roman"/>
+                <w:i/>
+                <w:iCs/>
+              </w:rPr>
+              <w:t xml:space="preserve">pop </w:t>
+            </w:r>
+            <w:r>
+              <w:rPr>
+                <w:rFonts w:cs="Times New Roman"/>
+              </w:rPr>
+              <w:t>do</w:t>
+            </w:r>
+          </w:p>
+          <w:p>
+            <w:pPr>
+              <w:rPr>
+                <w:rFonts w:cs="Times New Roman"/>
+              </w:rPr>
+            </w:pPr>
+            <w:r>
+              <w:rPr>
+                <w:rFonts w:cs="Times New Roman"/>
+              </w:rPr>
+              <w:t xml:space="preserve">2:       for </w:t>
+            </w:r>
+            <w:r>
+              <w:rPr>
+                <w:rFonts w:cs="Times New Roman"/>
+                <w:i/>
+                <w:iCs/>
+              </w:rPr>
+              <w:t>j</w:t>
+            </w:r>
+            <w:r>
+              <w:rPr>
+                <w:rFonts w:cs="Times New Roman"/>
+              </w:rPr>
+              <w:t xml:space="preserve">=1 to </w:t>
+            </w:r>
+            <w:r>
+              <w:rPr>
+                <w:rFonts w:cs="Times New Roman"/>
+                <w:i/>
+                <w:iCs/>
+              </w:rPr>
+              <w:t xml:space="preserve">n </w:t>
+            </w:r>
+            <w:r>
+              <w:rPr>
+                <w:rFonts w:cs="Times New Roman"/>
+              </w:rPr>
+              <w:t>do</w:t>
+            </w:r>
+          </w:p>
+          <w:p>
+            <w:pPr>
+              <w:rPr>
+                <w:rFonts w:cs="Times New Roman"/>
+              </w:rPr>
+            </w:pPr>
+            <w:r>
+              <w:rPr>
+                <w:rFonts w:cs="Times New Roman"/>
+              </w:rPr>
+              <w:t xml:space="preserve">3:            for </w:t>
+            </w:r>
+            <w:r>
+              <w:rPr>
+                <w:rFonts w:cs="Times New Roman"/>
+                <w:i/>
+                <w:iCs/>
+              </w:rPr>
+              <w:t>k</w:t>
+            </w:r>
+            <w:r>
+              <w:rPr>
+                <w:rFonts w:cs="Times New Roman"/>
+              </w:rPr>
+              <w:t xml:space="preserve">=1 to </w:t>
+            </w:r>
+            <w:r>
+              <w:rPr>
+                <w:rFonts w:cs="Times New Roman"/>
+                <w:i/>
+                <w:iCs/>
+              </w:rPr>
+              <w:t xml:space="preserve">K </w:t>
+            </w:r>
+            <w:r>
+              <w:rPr>
+                <w:rFonts w:cs="Times New Roman"/>
+              </w:rPr>
+              <w:t>do</w:t>
+            </w:r>
+          </w:p>
+          <w:p>
+            <w:pPr>
+              <w:rPr>
+                <w:rFonts w:cs="Times New Roman"/>
+              </w:rPr>
+            </w:pPr>
+            <w:r>
+              <w:rPr>
+                <w:rFonts w:cs="Times New Roman"/>
+              </w:rPr>
+              <w:t xml:space="preserve">4:                 </w:t>
+            </w:r>
+            <w:r>
+              <w:rPr>
+                <w:rFonts w:cs="Times New Roman"/>
+              </w:rPr>
+              <w:t>用公式（</w:t>
+            </w:r>
+            <w:r>
+              <w:rPr>
+                <w:rFonts w:cs="Times New Roman"/>
+              </w:rPr>
+              <w:t>4.1-4.</w:t>
+            </w:r>
+            <w:r>
+              <w:rPr>
+                <w:rFonts w:cs="Times New Roman" w:hint="eastAsia"/>
+              </w:rPr>
+              <w:t>3</w:t>
+            </w:r>
+            <w:r>
+              <w:rPr>
+                <w:rFonts w:cs="Times New Roman"/>
+              </w:rPr>
+              <w:t>）</w:t>
+            </w:r>
+            <w:r>
+              <w:rPr>
+                <w:rFonts w:cs="Times New Roman" w:hint="eastAsia"/>
+              </w:rPr>
+              <w:t>生成个体各个维度的值</w:t>
+            </w:r>
+            <w:r>
+              <w:rPr>
+                <w:rFonts w:cs="Times New Roman"/>
+                <w:i/>
+                <w:iCs/>
+              </w:rPr>
+              <w:t>C</w:t>
+            </w:r>
+            <w:r>
+              <w:rPr>
+                <w:rFonts w:cs="Times New Roman"/>
+                <w:i/>
+                <w:iCs/>
+                <w:vertAlign w:val="subscript"/>
+              </w:rPr>
+              <w:t>i,j</w:t>
+            </w:r>
+            <w:r>
+              <w:rPr>
+                <w:rFonts w:cs="Times New Roman"/>
+              </w:rPr>
+              <w:t>;</w:t>
+            </w:r>
+          </w:p>
+          <w:p>
+            <w:pPr>
+              <w:rPr>
+                <w:rFonts w:cs="Times New Roman"/>
+              </w:rPr>
+            </w:pPr>
+            <w:r>
+              <w:rPr>
+                <w:rFonts w:cs="Times New Roman"/>
+              </w:rPr>
+              <w:t>5:            end for</w:t>
+            </w:r>
+          </w:p>
+          <w:p>
+            <w:pPr>
+              <w:rPr>
+                <w:rFonts w:cs="Times New Roman"/>
+              </w:rPr>
+            </w:pPr>
+            <w:r>
+              <w:rPr>
+                <w:rFonts w:cs="Times New Roman"/>
+              </w:rPr>
+              <w:t>6:       end for</w:t>
+            </w:r>
+          </w:p>
+          <w:p>
+            <w:pPr>
+              <w:rPr>
+                <w:rFonts w:cs="Times New Roman"/>
+              </w:rPr>
+            </w:pPr>
+            <w:r>
+              <w:rPr>
+                <w:rFonts w:cs="Times New Roman"/>
+              </w:rPr>
+              <w:t>7:  end for</w:t>
+            </w:r>
+          </w:p>
+          <w:p>
+            <w:pPr>
+              <w:rPr>
+                <w:rFonts w:cs="Times New Roman"/>
+              </w:rPr>
+            </w:pPr>
+            <w:r>
+              <w:rPr>
+                <w:rFonts w:cs="Times New Roman"/>
+              </w:rPr>
+              <w:t xml:space="preserve">8: </w:t>
+            </w:r>
+            <w:r>
+              <w:rPr>
+                <w:rFonts w:cs="Times New Roman" w:hint="eastAsia"/>
+              </w:rPr>
+              <w:t>使用公式</w:t>
+            </w:r>
+            <w:r>
+              <w:rPr>
+                <w:rFonts w:cs="Times New Roman"/>
+              </w:rPr>
+              <w:t>(</w:t>
+            </w:r>
+            <w:r>
+              <w:rPr>
+                <w:rFonts w:cs="Times New Roman" w:hint="eastAsia"/>
+              </w:rPr>
+              <w:t>4.4</w:t>
+            </w:r>
+            <w:r>
+              <w:rPr>
+                <w:rFonts w:cs="Times New Roman"/>
+              </w:rPr>
+              <w:t>)</w:t>
+            </w:r>
+            <w:r>
+              <w:rPr>
+                <w:rFonts w:cs="Times New Roman" w:hint="eastAsia"/>
+              </w:rPr>
+              <w:t>获取初始解</w:t>
+            </w:r>
+            <w:r>
+              <w:rPr>
+                <w:rFonts w:cs="Times New Roman"/>
+                <w:i/>
+                <w:iCs/>
+              </w:rPr>
+              <w:t>C.</w:t>
+            </w:r>
+          </w:p>
+          <w:p>
+            <w:r>
+              <w:t>阶段</w:t>
+            </w:r>
+            <w:r>
+              <w:t>1</w:t>
+            </w:r>
+            <w:r>
+              <w:t>的运算：</w:t>
+            </w:r>
+          </w:p>
+          <w:p>
+            <w:pPr>
+              <w:rPr>
+                <w:rFonts w:cs="Times New Roman"/>
+              </w:rPr>
+            </w:pPr>
+            <w:r>
+              <w:rPr>
+                <w:rFonts w:cs="Times New Roman"/>
+              </w:rPr>
+              <w:t xml:space="preserve">9:  for </w:t>
+            </w:r>
+            <w:r>
+              <w:rPr>
+                <w:rFonts w:cs="Times New Roman"/>
+                <w:i/>
+                <w:iCs/>
+              </w:rPr>
+              <w:t>iter1</w:t>
+            </w:r>
+            <w:r>
+              <w:rPr>
+                <w:rFonts w:cs="Times New Roman"/>
+              </w:rPr>
+              <w:t xml:space="preserve">=1 to </w:t>
+            </w:r>
+            <w:r>
+              <w:rPr>
+                <w:rFonts w:cs="Times New Roman"/>
+                <w:i/>
+                <w:iCs/>
+              </w:rPr>
+              <w:t xml:space="preserve">maxcycle1 </w:t>
+            </w:r>
+            <w:r>
+              <w:rPr>
+                <w:rFonts w:cs="Times New Roman"/>
+              </w:rPr>
+              <w:t>do</w:t>
+            </w:r>
+          </w:p>
+          <w:p>
+            <w:pPr>
+              <w:rPr>
+                <w:rFonts w:cs="Times New Roman"/>
+              </w:rPr>
+            </w:pPr>
+            <w:r>
+              <w:rPr>
+                <w:rFonts w:cs="Times New Roman"/>
+              </w:rPr>
+              <w:t>10:       for</w:t>
+            </w:r>
+            <w:r>
+              <w:rPr>
+                <w:rFonts w:cs="Times New Roman"/>
+                <w:i/>
+                <w:iCs/>
+              </w:rPr>
+              <w:t xml:space="preserve"> i1</w:t>
+            </w:r>
+            <w:r>
+              <w:rPr>
+                <w:rFonts w:cs="Times New Roman"/>
+              </w:rPr>
+              <w:t xml:space="preserve">=1 to </w:t>
+            </w:r>
+            <w:r>
+              <w:rPr>
+                <w:rFonts w:cs="Times New Roman"/>
+                <w:i/>
+                <w:iCs/>
+              </w:rPr>
+              <w:t>m</w:t>
+            </w:r>
+            <w:r>
+              <w:rPr>
+                <w:rFonts w:cs="Times New Roman"/>
+                <w:i/>
+                <w:iCs/>
+                <w:vertAlign w:val="subscript"/>
+              </w:rPr>
+              <w:t>1</w:t>
+            </w:r>
+            <w:r>
+              <w:rPr>
+                <w:rFonts w:cs="Times New Roman"/>
+                <w:i/>
+                <w:iCs/>
+              </w:rPr>
+              <w:t xml:space="preserve"> </w:t>
+            </w:r>
+            <w:r>
+              <w:rPr>
+                <w:rFonts w:cs="Times New Roman"/>
+              </w:rPr>
+              <w:t>do</w:t>
+            </w:r>
+          </w:p>
+          <w:p>
+            <w:pPr>
+              <w:rPr>
+                <w:rFonts w:cs="Times New Roman"/>
+              </w:rPr>
+            </w:pPr>
+            <w:r>
+              <w:rPr>
+                <w:rFonts w:cs="Times New Roman"/>
+              </w:rPr>
+              <w:t xml:space="preserve">11:            for </w:t>
+            </w:r>
+            <w:r>
+              <w:rPr>
+                <w:rFonts w:cs="Times New Roman"/>
+                <w:i/>
+                <w:iCs/>
+              </w:rPr>
+              <w:t>j</w:t>
+            </w:r>
+            <w:r>
+              <w:rPr>
+                <w:rFonts w:cs="Times New Roman"/>
+              </w:rPr>
+              <w:t xml:space="preserve">=1 to </w:t>
+            </w:r>
+            <w:r>
+              <w:rPr>
+                <w:rFonts w:cs="Times New Roman"/>
+                <w:i/>
+                <w:iCs/>
+              </w:rPr>
+              <w:t xml:space="preserve">n </w:t>
+            </w:r>
+            <w:r>
+              <w:rPr>
+                <w:rFonts w:cs="Times New Roman"/>
+              </w:rPr>
+              <w:t>do</w:t>
+            </w:r>
+            <w:r>
+              <w:rPr>
+                <w:rFonts w:cs="Times New Roman"/>
+              </w:rPr>
+              <w:br/>
+              <w:t xml:space="preserve">12:                 </w:t>
+            </w:r>
+            <w:r>
+              <w:rPr>
+                <w:rFonts w:cs="Times New Roman"/>
+              </w:rPr>
+              <w:t>使用公式（</w:t>
+            </w:r>
+            <w:r>
+              <w:rPr>
+                <w:rFonts w:cs="Times New Roman"/>
+              </w:rPr>
+              <w:t>4.5</w:t>
+            </w:r>
+            <w:r>
+              <w:rPr>
+                <w:rFonts w:cs="Times New Roman"/>
+              </w:rPr>
+              <w:t>）</w:t>
+            </w:r>
+            <w:r>
+              <w:rPr>
+                <w:rFonts w:cs="Times New Roman" w:hint="eastAsia"/>
+              </w:rPr>
+              <w:t>计算</w:t>
+            </w:r>
+            <w:r>
+              <w:rPr>
+                <w:rFonts w:cs="Times New Roman"/>
+                <w:i/>
+                <w:iCs/>
+              </w:rPr>
+              <w:t>S</w:t>
+            </w:r>
+            <w:r>
+              <w:rPr>
+                <w:rFonts w:cs="Times New Roman"/>
+                <w:i/>
+                <w:iCs/>
+                <w:vertAlign w:val="subscript"/>
+              </w:rPr>
+              <w:t>i,j</w:t>
+            </w:r>
+            <w:r>
+              <w:rPr>
+                <w:rFonts w:cs="Times New Roman"/>
+              </w:rPr>
+              <w:t xml:space="preserve"> </w:t>
+            </w:r>
+            <w:r>
+              <w:rPr>
+                <w:rFonts w:cs="Times New Roman" w:hint="eastAsia"/>
+              </w:rPr>
+              <w:t>，设置</w:t>
+            </w:r>
+            <w:r>
+              <w:rPr>
+                <w:rFonts w:cs="Times New Roman"/>
+                <w:i/>
+                <w:iCs/>
+              </w:rPr>
+              <w:t>r</w:t>
+            </w:r>
+            <w:r>
+              <w:rPr>
+                <w:rFonts w:cs="Times New Roman"/>
+              </w:rPr>
+              <w:t xml:space="preserve"> =</w:t>
+            </w:r>
+            <w:r>
+              <w:rPr>
+                <w:rFonts w:cs="Times New Roman"/>
+                <w:i/>
+                <w:iCs/>
+              </w:rPr>
+              <w:t>R</w:t>
+            </w:r>
+            <w:r>
+              <w:rPr>
+                <w:rFonts w:cs="Times New Roman"/>
+                <w:i/>
+                <w:iCs/>
+                <w:vertAlign w:val="subscript"/>
+              </w:rPr>
+              <w:t>1</w:t>
+            </w:r>
+          </w:p>
+          <w:p>
+            <w:pPr>
+              <w:rPr>
+                <w:rFonts w:cs="Times New Roman"/>
+              </w:rPr>
+            </w:pPr>
+            <w:r>
+              <w:rPr>
+                <w:rFonts w:cs="Times New Roman"/>
+              </w:rPr>
+              <w:lastRenderedPageBreak/>
+              <w:t>13:            end for</w:t>
+            </w:r>
+            <w:r>
+              <w:rPr>
+                <w:rFonts w:cs="Times New Roman"/>
+              </w:rPr>
+              <w:br/>
+              <w:t xml:space="preserve">14:            </w:t>
+            </w:r>
+            <w:r>
+              <w:rPr>
+                <w:rFonts w:cs="Times New Roman" w:hint="eastAsia"/>
+              </w:rPr>
+              <w:t>计算</w:t>
+            </w:r>
+            <w:r>
+              <w:rPr>
+                <w:rFonts w:cs="Times New Roman"/>
+                <w:i/>
+                <w:iCs/>
+              </w:rPr>
+              <w:t>f(S</w:t>
+            </w:r>
+            <w:r>
+              <w:rPr>
+                <w:rFonts w:cs="Times New Roman"/>
+                <w:i/>
+                <w:iCs/>
+                <w:vertAlign w:val="subscript"/>
+              </w:rPr>
+              <w:t>i</w:t>
+            </w:r>
+            <w:r>
+              <w:rPr>
+                <w:rFonts w:cs="Times New Roman"/>
+                <w:i/>
+                <w:iCs/>
+              </w:rPr>
+              <w:t>)</w:t>
+            </w:r>
+          </w:p>
+          <w:p>
+            <w:pPr>
+              <w:rPr>
+                <w:rFonts w:cs="Times New Roman"/>
+              </w:rPr>
+            </w:pPr>
+            <w:r>
+              <w:rPr>
+                <w:rFonts w:cs="Times New Roman"/>
+              </w:rPr>
+              <w:t xml:space="preserve">15:            if </w:t>
+            </w:r>
+            <w:r>
+              <w:rPr>
+                <w:rFonts w:cs="Times New Roman"/>
+                <w:i/>
+                <w:iCs/>
+              </w:rPr>
+              <w:t>S</w:t>
+            </w:r>
+            <w:r>
+              <w:rPr>
+                <w:rFonts w:cs="Times New Roman"/>
+                <w:i/>
+                <w:iCs/>
+                <w:vertAlign w:val="subscript"/>
+              </w:rPr>
+              <w:t>i</w:t>
+            </w:r>
+            <w:r>
+              <w:rPr>
+                <w:rFonts w:cs="Times New Roman" w:hint="eastAsia"/>
+              </w:rPr>
+              <w:t>不在禁忌表内</w:t>
+            </w:r>
+            <w:r>
+              <w:rPr>
+                <w:rFonts w:cs="Times New Roman"/>
+              </w:rPr>
+              <w:t xml:space="preserve">then       </w:t>
+            </w:r>
+          </w:p>
+          <w:p>
+            <w:pPr>
+              <w:rPr>
+                <w:rFonts w:cs="Times New Roman"/>
+                <w:i/>
+                <w:iCs/>
+              </w:rPr>
+            </w:pPr>
+            <w:r>
+              <w:rPr>
+                <w:rFonts w:cs="Times New Roman"/>
+              </w:rPr>
+              <w:t xml:space="preserve">16:                  if  </w:t>
+            </w:r>
+            <w:r>
+              <w:rPr>
+                <w:rFonts w:cs="Times New Roman"/>
+                <w:i/>
+                <w:iCs/>
+              </w:rPr>
+              <w:t>f(S</w:t>
+            </w:r>
+            <w:r>
+              <w:rPr>
+                <w:rFonts w:cs="Times New Roman"/>
+                <w:i/>
+                <w:iCs/>
+                <w:vertAlign w:val="subscript"/>
+              </w:rPr>
+              <w:t>i</w:t>
+            </w:r>
+            <w:r>
+              <w:rPr>
+                <w:rFonts w:cs="Times New Roman"/>
+                <w:i/>
+                <w:iCs/>
+              </w:rPr>
+              <w:t>)</w:t>
+            </w:r>
+            <w:r>
+              <w:rPr>
+                <w:rFonts w:cs="Times New Roman" w:hint="eastAsia"/>
+              </w:rPr>
+              <w:t>-</w:t>
+            </w:r>
+            <w:r>
+              <w:rPr>
+                <w:rFonts w:cs="Times New Roman"/>
+                <w:i/>
+                <w:iCs/>
+              </w:rPr>
+              <w:t>best_value</w:t>
+            </w:r>
+            <w:r>
+              <w:rPr>
+                <w:rFonts w:ascii="宋体" w:hAnsi="宋体" w:cs="宋体" w:hint="eastAsia"/>
+              </w:rPr>
+              <w:t>≧</w:t>
+            </w:r>
+            <w:r>
+              <w:rPr>
+                <w:rFonts w:cs="Times New Roman"/>
+              </w:rPr>
+              <w:t>ε then</w:t>
+            </w:r>
+          </w:p>
+          <w:p>
+            <w:pPr>
+              <w:rPr>
+                <w:rFonts w:cs="Times New Roman"/>
+                <w:i/>
+                <w:iCs/>
+              </w:rPr>
+            </w:pPr>
+            <w:r>
+              <w:rPr>
+                <w:rFonts w:cs="Times New Roman"/>
+              </w:rPr>
+              <w:t xml:space="preserve">17:                       </w:t>
+            </w:r>
+            <w:r>
+              <w:rPr>
+                <w:rFonts w:cs="Times New Roman" w:hint="eastAsia"/>
+              </w:rPr>
+              <w:t>将</w:t>
+            </w:r>
+            <w:r>
+              <w:rPr>
+                <w:rFonts w:cs="Times New Roman"/>
+                <w:i/>
+                <w:iCs/>
+              </w:rPr>
+              <w:t>C</w:t>
+            </w:r>
+            <w:r>
+              <w:rPr>
+                <w:rFonts w:cs="Times New Roman" w:hint="eastAsia"/>
+              </w:rPr>
+              <w:t>列入禁忌表</w:t>
+            </w:r>
+            <w:r>
+              <w:rPr>
+                <w:rFonts w:cs="Times New Roman"/>
+              </w:rPr>
+              <w:t xml:space="preserve">, </w:t>
+            </w:r>
+            <w:r>
+              <w:rPr>
+                <w:rFonts w:cs="Times New Roman"/>
+                <w:i/>
+                <w:iCs/>
+              </w:rPr>
+              <w:t>best_value=f(S</w:t>
+            </w:r>
+            <w:r>
+              <w:rPr>
+                <w:rFonts w:cs="Times New Roman"/>
+                <w:i/>
+                <w:iCs/>
+                <w:vertAlign w:val="subscript"/>
+              </w:rPr>
+              <w:t>i</w:t>
+            </w:r>
+            <w:r>
+              <w:rPr>
+                <w:rFonts w:cs="Times New Roman"/>
+                <w:i/>
+                <w:iCs/>
+              </w:rPr>
+              <w:t>)</w:t>
+            </w:r>
+          </w:p>
+          <w:p>
+            <w:pPr>
+              <w:rPr>
+                <w:rFonts w:cs="Times New Roman"/>
+              </w:rPr>
+            </w:pPr>
+            <w:r>
+              <w:rPr>
+                <w:rFonts w:cs="Times New Roman"/>
+              </w:rPr>
+              <w:t xml:space="preserve">18:                       </w:t>
+            </w:r>
+            <w:r>
+              <w:rPr>
+                <w:rFonts w:cs="Times New Roman"/>
+                <w:i/>
+                <w:iCs/>
+              </w:rPr>
+              <w:t>C</w:t>
+            </w:r>
+            <w:r>
+              <w:rPr>
+                <w:rFonts w:cs="Times New Roman"/>
+              </w:rPr>
+              <w:t>=</w:t>
+            </w:r>
+            <w:r>
+              <w:rPr>
+                <w:rFonts w:cs="Times New Roman"/>
+                <w:i/>
+                <w:iCs/>
+              </w:rPr>
+              <w:t>S</w:t>
+            </w:r>
+            <w:r>
+              <w:rPr>
+                <w:rFonts w:cs="Times New Roman"/>
+                <w:i/>
+                <w:iCs/>
+                <w:vertAlign w:val="subscript"/>
+              </w:rPr>
+              <w:t>i</w:t>
+            </w:r>
+          </w:p>
+          <w:p>
+            <w:pPr>
+              <w:rPr>
+                <w:rFonts w:cs="Times New Roman"/>
+              </w:rPr>
+            </w:pPr>
+            <w:r>
+              <w:rPr>
+                <w:rFonts w:cs="Times New Roman"/>
+              </w:rPr>
+              <w:t>19:               end if</w:t>
+            </w:r>
+          </w:p>
+          <w:p>
+            <w:pPr>
+              <w:rPr>
+                <w:rFonts w:cs="Times New Roman"/>
+              </w:rPr>
+            </w:pPr>
+            <w:r>
+              <w:rPr>
+                <w:rFonts w:cs="Times New Roman"/>
+              </w:rPr>
+              <w:t xml:space="preserve">20:          end if </w:t>
+            </w:r>
+          </w:p>
+          <w:p>
+            <w:pPr>
+              <w:rPr>
+                <w:rFonts w:cs="Times New Roman"/>
+              </w:rPr>
+            </w:pPr>
+            <w:r>
+              <w:rPr>
+                <w:rFonts w:cs="Times New Roman"/>
+              </w:rPr>
+              <w:t>21:     end for</w:t>
+            </w:r>
+          </w:p>
+          <w:p>
+            <w:pPr>
+              <w:rPr>
+                <w:rFonts w:cs="Times New Roman"/>
+              </w:rPr>
+            </w:pPr>
+            <w:r>
+              <w:rPr>
+                <w:rFonts w:cs="Times New Roman"/>
+              </w:rPr>
+              <w:t>22:  end for</w:t>
+            </w:r>
+          </w:p>
+          <w:p>
+            <w:pPr>
+              <w:rPr>
+                <w:rFonts w:cs="Times New Roman"/>
+              </w:rPr>
+            </w:pPr>
+            <w:r>
+              <w:rPr>
+                <w:rFonts w:cs="Times New Roman"/>
+              </w:rPr>
+              <w:t>阶段</w:t>
+            </w:r>
+            <w:r>
+              <w:rPr>
+                <w:rFonts w:cs="Times New Roman"/>
+              </w:rPr>
+              <w:t>2</w:t>
+            </w:r>
+            <w:r>
+              <w:rPr>
+                <w:rFonts w:cs="Times New Roman"/>
+              </w:rPr>
+              <w:t>的运算：</w:t>
+            </w:r>
+            <w:r>
+              <w:rPr>
+                <w:rFonts w:cs="Times New Roman"/>
+              </w:rPr>
+              <w:br/>
+              <w:t xml:space="preserve">23:  for </w:t>
+            </w:r>
+            <w:r>
+              <w:rPr>
+                <w:rFonts w:cs="Times New Roman"/>
+                <w:i/>
+                <w:iCs/>
+              </w:rPr>
+              <w:t>iter2</w:t>
+            </w:r>
+            <w:r>
+              <w:rPr>
+                <w:rFonts w:cs="Times New Roman"/>
+              </w:rPr>
+              <w:t xml:space="preserve">=1 to </w:t>
+            </w:r>
+            <w:r>
+              <w:rPr>
+                <w:rFonts w:cs="Times New Roman"/>
+                <w:i/>
+                <w:iCs/>
+              </w:rPr>
+              <w:t xml:space="preserve">maxcycle2 </w:t>
+            </w:r>
+            <w:r>
+              <w:rPr>
+                <w:rFonts w:cs="Times New Roman"/>
+              </w:rPr>
+              <w:t>do</w:t>
+            </w:r>
+          </w:p>
+          <w:p>
+            <w:pPr>
+              <w:rPr>
+                <w:rFonts w:cs="Times New Roman"/>
+              </w:rPr>
+            </w:pPr>
+            <w:r>
+              <w:rPr>
+                <w:rFonts w:cs="Times New Roman"/>
+              </w:rPr>
+              <w:t>24:        for</w:t>
+            </w:r>
+            <w:r>
+              <w:rPr>
+                <w:rFonts w:cs="Times New Roman"/>
+                <w:i/>
+                <w:iCs/>
+              </w:rPr>
+              <w:t xml:space="preserve"> i2</w:t>
+            </w:r>
+            <w:r>
+              <w:rPr>
+                <w:rFonts w:cs="Times New Roman"/>
+              </w:rPr>
+              <w:t xml:space="preserve">=1 to </w:t>
+            </w:r>
+            <w:r>
+              <w:rPr>
+                <w:rFonts w:cs="Times New Roman"/>
+                <w:i/>
+                <w:iCs/>
+              </w:rPr>
+              <w:t>m</w:t>
+            </w:r>
+            <w:r>
+              <w:rPr>
+                <w:rFonts w:cs="Times New Roman"/>
+                <w:i/>
+                <w:iCs/>
+                <w:vertAlign w:val="subscript"/>
+              </w:rPr>
+              <w:t>2</w:t>
+            </w:r>
+            <w:r>
+              <w:rPr>
+                <w:rFonts w:cs="Times New Roman"/>
+                <w:i/>
+                <w:iCs/>
+              </w:rPr>
+              <w:t xml:space="preserve"> </w:t>
+            </w:r>
+            <w:r>
+              <w:rPr>
+                <w:rFonts w:cs="Times New Roman"/>
+              </w:rPr>
+              <w:t>do</w:t>
+            </w:r>
+          </w:p>
+          <w:p>
+            <w:pPr>
+              <w:rPr>
+                <w:rFonts w:cs="Times New Roman"/>
+              </w:rPr>
+            </w:pPr>
+            <w:r>
+              <w:rPr>
+                <w:rFonts w:cs="Times New Roman"/>
+              </w:rPr>
+              <w:t xml:space="preserve">25:             for </w:t>
+            </w:r>
+            <w:r>
+              <w:rPr>
+                <w:rFonts w:cs="Times New Roman"/>
+                <w:i/>
+                <w:iCs/>
+              </w:rPr>
+              <w:t>j</w:t>
+            </w:r>
+            <w:r>
+              <w:rPr>
+                <w:rFonts w:cs="Times New Roman"/>
+              </w:rPr>
+              <w:t xml:space="preserve">=1 to </w:t>
+            </w:r>
+            <w:r>
+              <w:rPr>
+                <w:rFonts w:cs="Times New Roman"/>
+                <w:i/>
+                <w:iCs/>
+              </w:rPr>
+              <w:t xml:space="preserve">n </w:t>
+            </w:r>
+            <w:r>
+              <w:rPr>
+                <w:rFonts w:cs="Times New Roman"/>
+              </w:rPr>
+              <w:t>do</w:t>
+            </w:r>
+            <w:r>
+              <w:rPr>
+                <w:rFonts w:cs="Times New Roman"/>
+              </w:rPr>
+              <w:br/>
+              <w:t xml:space="preserve">26:                  </w:t>
+            </w:r>
+            <w:r>
+              <w:rPr>
+                <w:rFonts w:cs="Times New Roman"/>
+              </w:rPr>
+              <w:t>使用公式（</w:t>
+            </w:r>
+            <w:r>
+              <w:rPr>
+                <w:rFonts w:cs="Times New Roman"/>
+              </w:rPr>
+              <w:t>4.</w:t>
+            </w:r>
+            <w:r>
+              <w:rPr>
+                <w:rFonts w:cs="Times New Roman" w:hint="eastAsia"/>
+              </w:rPr>
+              <w:t>6</w:t>
+            </w:r>
+            <w:r>
+              <w:rPr>
+                <w:rFonts w:cs="Times New Roman"/>
+              </w:rPr>
+              <w:t>）获取数值</w:t>
+            </w:r>
+            <w:r>
+              <w:rPr>
+                <w:rFonts w:cs="Times New Roman"/>
+                <w:i/>
+                <w:iCs/>
+              </w:rPr>
+              <w:t>S</w:t>
+            </w:r>
+            <w:r>
+              <w:rPr>
+                <w:rFonts w:cs="Times New Roman"/>
+                <w:i/>
+                <w:iCs/>
+                <w:vertAlign w:val="subscript"/>
+              </w:rPr>
+              <w:t>i,j</w:t>
+            </w:r>
+            <w:r>
+              <w:rPr>
+                <w:rFonts w:cs="Times New Roman" w:hint="eastAsia"/>
+              </w:rPr>
+              <w:t>，设置</w:t>
+            </w:r>
+            <w:r>
+              <w:rPr>
+                <w:rFonts w:cs="Times New Roman"/>
+                <w:i/>
+                <w:iCs/>
+              </w:rPr>
+              <w:t>r</w:t>
+            </w:r>
+            <w:r>
+              <w:rPr>
+                <w:rFonts w:cs="Times New Roman"/>
+              </w:rPr>
+              <w:t xml:space="preserve"> =</w:t>
+            </w:r>
+            <w:r>
+              <w:rPr>
+                <w:rFonts w:cs="Times New Roman"/>
+                <w:i/>
+                <w:iCs/>
+              </w:rPr>
+              <w:t>R</w:t>
+            </w:r>
+            <w:r>
+              <w:rPr>
+                <w:rFonts w:cs="Times New Roman"/>
+                <w:i/>
+                <w:iCs/>
+                <w:vertAlign w:val="subscript"/>
+              </w:rPr>
+              <w:t>2</w:t>
+            </w:r>
+          </w:p>
+          <w:p>
+            <w:pPr>
+              <w:rPr>
+                <w:rFonts w:cs="Times New Roman"/>
+              </w:rPr>
+            </w:pPr>
+            <w:r>
+              <w:rPr>
+                <w:rFonts w:cs="Times New Roman"/>
+              </w:rPr>
+              <w:t>27:             end for</w:t>
+            </w:r>
+            <w:r>
+              <w:rPr>
+                <w:rFonts w:cs="Times New Roman"/>
+              </w:rPr>
+              <w:br/>
+              <w:t xml:space="preserve">28:             </w:t>
+            </w:r>
+            <w:r>
+              <w:rPr>
+                <w:rFonts w:cs="Times New Roman" w:hint="eastAsia"/>
+              </w:rPr>
+              <w:t>计算</w:t>
+            </w:r>
+            <w:r>
+              <w:rPr>
+                <w:rFonts w:cs="Times New Roman"/>
+              </w:rPr>
+              <w:t xml:space="preserve"> </w:t>
+            </w:r>
+            <w:r>
+              <w:rPr>
+                <w:rFonts w:cs="Times New Roman"/>
+                <w:i/>
+                <w:iCs/>
+              </w:rPr>
+              <w:t>f(S</w:t>
+            </w:r>
+            <w:r>
+              <w:rPr>
+                <w:rFonts w:cs="Times New Roman"/>
+                <w:i/>
+                <w:iCs/>
+                <w:vertAlign w:val="subscript"/>
+              </w:rPr>
+              <w:t>i</w:t>
+            </w:r>
+            <w:r>
+              <w:rPr>
+                <w:rFonts w:cs="Times New Roman"/>
+                <w:i/>
+                <w:iCs/>
+              </w:rPr>
+              <w:t>)</w:t>
+            </w:r>
+          </w:p>
+          <w:p>
+            <w:pPr>
+              <w:rPr>
+                <w:rFonts w:cs="Times New Roman"/>
+              </w:rPr>
+            </w:pPr>
+            <w:r>
+              <w:rPr>
+                <w:rFonts w:cs="Times New Roman"/>
+              </w:rPr>
+              <w:t xml:space="preserve">29:             if </w:t>
+            </w:r>
+            <w:r>
+              <w:rPr>
+                <w:rFonts w:cs="Times New Roman"/>
+                <w:i/>
+                <w:iCs/>
+              </w:rPr>
+              <w:t>S</w:t>
+            </w:r>
+            <w:r>
+              <w:rPr>
+                <w:rFonts w:cs="Times New Roman"/>
+                <w:i/>
+                <w:iCs/>
+                <w:vertAlign w:val="subscript"/>
+              </w:rPr>
+              <w:t>i</w:t>
+            </w:r>
+            <w:r>
+              <w:rPr>
+                <w:rFonts w:cs="Times New Roman" w:hint="eastAsia"/>
+              </w:rPr>
+              <w:t>不在禁忌表内</w:t>
+            </w:r>
+            <w:r>
+              <w:rPr>
+                <w:rFonts w:cs="Times New Roman"/>
+              </w:rPr>
+              <w:t xml:space="preserve">then      </w:t>
+            </w:r>
+          </w:p>
+          <w:p>
+            <w:pPr>
+              <w:rPr>
+                <w:rFonts w:cs="Times New Roman"/>
+                <w:i/>
+                <w:iCs/>
+              </w:rPr>
+            </w:pPr>
+            <w:r>
+              <w:rPr>
+                <w:rFonts w:cs="Times New Roman"/>
+              </w:rPr>
+              <w:t xml:space="preserve">30:                 if  </w:t>
+            </w:r>
+            <w:r>
+              <w:rPr>
+                <w:rFonts w:cs="Times New Roman"/>
+                <w:i/>
+                <w:iCs/>
+              </w:rPr>
+              <w:t>f(S</w:t>
+            </w:r>
+            <w:r>
+              <w:rPr>
+                <w:rFonts w:cs="Times New Roman"/>
+                <w:i/>
+                <w:iCs/>
+                <w:vertAlign w:val="subscript"/>
+              </w:rPr>
+              <w:t>i</w:t>
+            </w:r>
+            <w:r>
+              <w:rPr>
+                <w:rFonts w:cs="Times New Roman"/>
+                <w:i/>
+                <w:iCs/>
+              </w:rPr>
+              <w:t>)</w:t>
+            </w:r>
+            <w:r>
+              <w:rPr>
+                <w:rFonts w:cs="Times New Roman" w:hint="eastAsia"/>
+              </w:rPr>
+              <w:t>-</w:t>
+            </w:r>
+            <w:r>
+              <w:rPr>
+                <w:rFonts w:cs="Times New Roman"/>
+                <w:i/>
+                <w:iCs/>
+              </w:rPr>
+              <w:t>best_value</w:t>
+            </w:r>
+            <w:r>
+              <w:rPr>
+                <w:rFonts w:ascii="宋体" w:hAnsi="宋体" w:cs="宋体" w:hint="eastAsia"/>
+              </w:rPr>
+              <w:t>≧</w:t>
+            </w:r>
+            <w:r>
+              <w:rPr>
+                <w:rFonts w:cs="Times New Roman"/>
+              </w:rPr>
+              <w:t xml:space="preserve">ε then </w:t>
+            </w:r>
+          </w:p>
+          <w:p>
+            <w:pPr>
+              <w:rPr>
+                <w:rFonts w:cs="Times New Roman"/>
+                <w:i/>
+                <w:iCs/>
+              </w:rPr>
+            </w:pPr>
+            <w:r>
+              <w:rPr>
+                <w:rFonts w:cs="Times New Roman"/>
+              </w:rPr>
+              <w:t xml:space="preserve">31:                      </w:t>
+            </w:r>
+            <w:r>
+              <w:rPr>
+                <w:rFonts w:cs="Times New Roman" w:hint="eastAsia"/>
+              </w:rPr>
+              <w:t>将</w:t>
+            </w:r>
+            <w:r>
+              <w:rPr>
+                <w:rFonts w:cs="Times New Roman"/>
+                <w:i/>
+                <w:iCs/>
+              </w:rPr>
+              <w:t>C</w:t>
+            </w:r>
+            <w:r>
+              <w:rPr>
+                <w:rFonts w:cs="Times New Roman" w:hint="eastAsia"/>
+              </w:rPr>
+              <w:t>列入禁忌表</w:t>
+            </w:r>
+            <w:r>
+              <w:rPr>
+                <w:rFonts w:cs="Times New Roman"/>
+              </w:rPr>
+              <w:t xml:space="preserve">, </w:t>
+            </w:r>
+            <w:r>
+              <w:rPr>
+                <w:rFonts w:cs="Times New Roman"/>
+                <w:i/>
+                <w:iCs/>
+              </w:rPr>
+              <w:t>best_value=f(S</w:t>
+            </w:r>
+            <w:r>
+              <w:rPr>
+                <w:rFonts w:cs="Times New Roman"/>
+                <w:i/>
+                <w:iCs/>
+                <w:vertAlign w:val="subscript"/>
+              </w:rPr>
+              <w:t>i</w:t>
+            </w:r>
+            <w:r>
+              <w:rPr>
+                <w:rFonts w:cs="Times New Roman"/>
+                <w:i/>
+                <w:iCs/>
+              </w:rPr>
+              <w:t>)</w:t>
+            </w:r>
+          </w:p>
+          <w:p>
+            <w:pPr>
+              <w:rPr>
+                <w:rFonts w:cs="Times New Roman"/>
+                <w:i/>
+                <w:iCs/>
+                <w:vertAlign w:val="subscript"/>
+              </w:rPr>
+            </w:pPr>
+            <w:r>
+              <w:rPr>
+                <w:rFonts w:cs="Times New Roman"/>
+              </w:rPr>
+              <w:t xml:space="preserve">32:                      </w:t>
+            </w:r>
+            <w:r>
+              <w:rPr>
+                <w:rFonts w:cs="Times New Roman"/>
+                <w:i/>
+                <w:iCs/>
+              </w:rPr>
+              <w:t>C</w:t>
+            </w:r>
+            <w:r>
+              <w:rPr>
+                <w:rFonts w:cs="Times New Roman"/>
+              </w:rPr>
+              <w:t>=</w:t>
+            </w:r>
+            <w:r>
+              <w:rPr>
+                <w:rFonts w:cs="Times New Roman"/>
+                <w:i/>
+                <w:iCs/>
+              </w:rPr>
+              <w:t>S</w:t>
+            </w:r>
+            <w:r>
+              <w:rPr>
+                <w:rFonts w:cs="Times New Roman"/>
+                <w:i/>
+                <w:iCs/>
+                <w:vertAlign w:val="subscript"/>
+              </w:rPr>
+              <w:t>i</w:t>
+            </w:r>
+          </w:p>
+          <w:p>
+            <w:pPr>
+              <w:rPr>
+                <w:rFonts w:cs="Times New Roman"/>
+              </w:rPr>
+            </w:pPr>
+            <w:r>
+              <w:rPr>
+                <w:rFonts w:cs="Times New Roman"/>
+              </w:rPr>
+              <w:t>33:                 end if</w:t>
+            </w:r>
+          </w:p>
+          <w:p>
+            <w:pPr>
+              <w:rPr>
+                <w:rFonts w:cs="Times New Roman"/>
+              </w:rPr>
+            </w:pPr>
+            <w:r>
+              <w:rPr>
+                <w:rFonts w:cs="Times New Roman"/>
+              </w:rPr>
+              <w:t xml:space="preserve">34:             end if </w:t>
+            </w:r>
+          </w:p>
+          <w:p>
+            <w:pPr>
+              <w:rPr>
+                <w:rFonts w:cs="Times New Roman"/>
+              </w:rPr>
+            </w:pPr>
+            <w:r>
+              <w:rPr>
+                <w:rFonts w:cs="Times New Roman"/>
+              </w:rPr>
+              <w:t>35:         end for</w:t>
+            </w:r>
+          </w:p>
+          <w:p>
+            <w:pPr>
+              <w:rPr>
+                <w:rFonts w:cs="Times New Roman"/>
+              </w:rPr>
+            </w:pPr>
+            <w:r>
+              <w:rPr>
+                <w:rFonts w:cs="Times New Roman"/>
+              </w:rPr>
+              <w:t>36:  end for</w:t>
+            </w:r>
+          </w:p>
+          <w:p>
+            <w:pPr>
+              <w:rPr>
+                <w:rFonts w:hint="eastAsia"/>
+              </w:rPr>
+            </w:pPr>
+            <w:r>
+              <w:rPr>
+                <w:rFonts w:cs="Times New Roman" w:hint="eastAsia"/>
+              </w:rPr>
+              <w:t>输出</w:t>
+            </w:r>
+            <w:r>
+              <w:rPr>
+                <w:rFonts w:cs="Times New Roman"/>
+              </w:rPr>
+              <w:t xml:space="preserve">: </w:t>
+            </w:r>
+            <w:r>
+              <w:rPr>
+                <w:rFonts w:cs="Times New Roman" w:hint="eastAsia"/>
+              </w:rPr>
+              <w:t>当前最优个体</w:t>
+            </w:r>
+            <w:r>
+              <w:rPr>
+                <w:rFonts w:cs="Times New Roman"/>
+                <w:i/>
+                <w:iCs/>
+              </w:rPr>
+              <w:t>C</w:t>
+            </w:r>
+            <w:r>
+              <w:rPr>
+                <w:rFonts w:cs="Times New Roman" w:hint="eastAsia"/>
+              </w:rPr>
+              <w:t>及其适应值</w:t>
+            </w:r>
+            <w:r>
+              <w:rPr>
+                <w:rFonts w:cs="Times New Roman"/>
+                <w:i/>
+                <w:iCs/>
+              </w:rPr>
+              <w:t>best_value</w:t>
+            </w:r>
+          </w:p>
+        </w:tc>
+      </w:tr>
+    </w:tbl>
+    <w:p>
+      <w:pPr>
+        <w:rPr>
+          <w:rFonts w:hint="eastAsia"/>
+        </w:rPr>
+      </w:pPr>
+      <w:r>
+        <w:rPr>
+          <w:rFonts w:hint="eastAsia"/>
+        </w:rPr>
+        <w:lastRenderedPageBreak/>
+        <w:t xml:space="preserve">        </w:t>
+      </w:r>
+      <w:r>
+        <w:rPr>
+          <w:rFonts w:hint="eastAsia"/>
+        </w:rPr>
+        <w:t>第五章将基于此设计数值实验，将其应用于求解</w:t>
+      </w:r>
+      <w:r>
+        <w:rPr>
+          <w:rFonts w:hint="eastAsia"/>
+        </w:rPr>
+        <w:t>GFDL CM</w:t>
+      </w:r>
+      <w:r>
+        <w:rPr>
+          <w:rFonts w:hint="eastAsia"/>
+        </w:rPr>
+        <w:t>模式</w:t>
+      </w:r>
+      <w:r>
+        <w:rPr>
+          <w:rFonts w:hint="eastAsia"/>
+        </w:rPr>
+        <w:t>CNOP</w:t>
+      </w:r>
+      <w:r>
+        <w:rPr>
+          <w:rFonts w:hint="eastAsia"/>
+        </w:rPr>
+        <w:t>，并研究其在</w:t>
+      </w:r>
+      <w:r>
+        <w:rPr>
+          <w:rFonts w:hint="eastAsia"/>
+        </w:rPr>
+        <w:t>ENSO</w:t>
+      </w:r>
+      <w:r>
+        <w:rPr>
+          <w:rFonts w:hint="eastAsia"/>
+        </w:rPr>
+        <w:t>最快增长初始误差中的应用。</w:t>
+      </w:r>
     </w:p>
     <w:p/>
     <w:p/>
@@ -20134,15 +23758,53 @@
     <w:p/>
     <w:p/>
     <w:p/>
+    <w:p/>
+    <w:p/>
+    <w:p/>
+    <w:p/>
+    <w:p/>
+    <w:p/>
+    <w:p/>
+    <w:p/>
+    <w:p/>
+    <w:p/>
+    <w:p/>
+    <w:p/>
+    <w:p/>
+    <w:p/>
+    <w:p/>
+    <w:p/>
+    <w:p/>
+    <w:p/>
+    <w:p/>
+    <w:p/>
+    <w:p/>
+    <w:p/>
+    <w:p/>
+    <w:p/>
+    <w:p/>
+    <w:p/>
+    <w:p/>
+    <w:p/>
+    <w:p/>
+    <w:p/>
+    <w:p/>
+    <w:p>
+      <w:bookmarkStart w:id="39" w:name="_GoBack"/>
+      <w:bookmarkEnd w:id="39"/>
+    </w:p>
+    <w:p/>
+    <w:p/>
     <w:p>
       <w:pPr>
         <w:pStyle w:val="1"/>
       </w:pPr>
-      <w:bookmarkStart w:id="40" w:name="_Toc482990747"/>
-      <w:r>
-        <w:rPr>
-          <w:rFonts w:hint="eastAsia"/>
-        </w:rPr>
+      <w:bookmarkStart w:id="40" w:name="_Toc483064003"/>
+      <w:r>
+        <w:rPr>
+          <w:rFonts w:hint="eastAsia"/>
+        </w:rPr>
+        <w:lastRenderedPageBreak/>
         <w:t>参考文献</w:t>
       </w:r>
       <w:bookmarkEnd w:id="40"/>
@@ -20538,7 +24200,6 @@
           <w:color w:val="000000"/>
           <w:szCs w:val="21"/>
         </w:rPr>
-        <w:lastRenderedPageBreak/>
         <w:t>ditional nonlinear optimal perturbation . Science China: earth sciences, on press</w:t>
       </w:r>
     </w:p>
@@ -22639,14 +26300,14 @@
     <w:charset w:val="00"/>
     <w:family w:val="roman"/>
     <w:pitch w:val="variable"/>
-    <w:sig w:usb0="E0002EFF" w:usb1="C000785B" w:usb2="00000009" w:usb3="00000000" w:csb0="000001FF" w:csb1="00000000"/>
+    <w:sig w:usb0="E0002AFF" w:usb1="C0007843" w:usb2="00000009" w:usb3="00000000" w:csb0="000001FF" w:csb1="00000000"/>
   </w:font>
   <w:font w:name="Calibri">
     <w:panose1 w:val="020F0502020204030204"/>
     <w:charset w:val="00"/>
     <w:family w:val="swiss"/>
     <w:pitch w:val="variable"/>
-    <w:sig w:usb0="E0002AFF" w:usb1="C000247B" w:usb2="00000009" w:usb3="00000000" w:csb0="000001FF" w:csb1="00000000"/>
+    <w:sig w:usb0="E00002FF" w:usb1="4000ACFF" w:usb2="00000001" w:usb3="00000000" w:csb0="0000019F" w:csb1="00000000"/>
   </w:font>
   <w:font w:name="等线">
     <w:altName w:val="DengXian"/>
@@ -22677,7 +26338,7 @@
     <w:charset w:val="00"/>
     <w:family w:val="swiss"/>
     <w:pitch w:val="variable"/>
-    <w:sig w:usb0="E0002AFF" w:usb1="C000247B" w:usb2="00000009" w:usb3="00000000" w:csb0="000001FF" w:csb1="00000000"/>
+    <w:sig w:usb0="A00002EF" w:usb1="4000207B" w:usb2="00000000" w:usb3="00000000" w:csb0="0000009F" w:csb1="00000000"/>
   </w:font>
   <w:font w:name="等线 Light">
     <w:panose1 w:val="02010600030101010101"/>
@@ -23484,7 +27145,7 @@
 </file>
 
 <file path=customXml/itemProps1.xml><?xml version="1.0" encoding="utf-8"?>
-<ds:datastoreItem xmlns:ds="http://schemas.openxmlformats.org/officeDocument/2006/customXml" ds:itemID="{A89A32D6-389A-416D-97B4-3D06B6ADD2E0}">
+<ds:datastoreItem xmlns:ds="http://schemas.openxmlformats.org/officeDocument/2006/customXml" ds:itemID="{8061D55D-973D-451E-8CB3-51CA6C702E49}">
   <ds:schemaRefs>
     <ds:schemaRef ds:uri="http://schemas.openxmlformats.org/officeDocument/2006/bibliography"/>
   </ds:schemaRefs>

--- a/FinalPaper/CTS-SS求解GFDL CM模式CNOP及其在ENSO事件最快增长初始误差中的应用.docx
+++ b/FinalPaper/CTS-SS求解GFDL CM模式CNOP及其在ENSO事件最快增长初始误差中的应用.docx
@@ -929,7 +929,7 @@
           <w:r>
             <w:fldChar w:fldCharType="separate"/>
           </w:r>
-          <w:hyperlink w:anchor="_Toc483149496" w:history="1">
+          <w:hyperlink w:anchor="_Toc483237839" w:history="1">
             <w:r>
               <w:rPr>
                 <w:rStyle w:val="a6"/>
@@ -964,7 +964,7 @@
                 <w:noProof/>
                 <w:webHidden/>
               </w:rPr>
-              <w:instrText xml:space="preserve"> PAGEREF _Toc483149496 \h </w:instrText>
+              <w:instrText xml:space="preserve"> PAGEREF _Toc483237839 \h </w:instrText>
             </w:r>
             <w:r>
               <w:rPr>
@@ -984,7 +984,7 @@
                 <w:noProof/>
                 <w:webHidden/>
               </w:rPr>
-              <w:t>4</w:t>
+              <w:t>5</w:t>
             </w:r>
             <w:r>
               <w:rPr>
@@ -1006,7 +1006,7 @@
               <w:noProof/>
             </w:rPr>
           </w:pPr>
-          <w:hyperlink w:anchor="_Toc483149497" w:history="1">
+          <w:hyperlink w:anchor="_Toc483237840" w:history="1">
             <w:r>
               <w:rPr>
                 <w:rStyle w:val="a6"/>
@@ -1041,7 +1041,7 @@
                 <w:noProof/>
                 <w:webHidden/>
               </w:rPr>
-              <w:instrText xml:space="preserve"> PAGEREF _Toc483149497 \h </w:instrText>
+              <w:instrText xml:space="preserve"> PAGEREF _Toc483237840 \h </w:instrText>
             </w:r>
             <w:r>
               <w:rPr>
@@ -1061,7 +1061,7 @@
                 <w:noProof/>
                 <w:webHidden/>
               </w:rPr>
-              <w:t>4</w:t>
+              <w:t>5</w:t>
             </w:r>
             <w:r>
               <w:rPr>
@@ -1083,7 +1083,7 @@
               <w:noProof/>
             </w:rPr>
           </w:pPr>
-          <w:hyperlink w:anchor="_Toc483149498" w:history="1">
+          <w:hyperlink w:anchor="_Toc483237841" w:history="1">
             <w:r>
               <w:rPr>
                 <w:rStyle w:val="a6"/>
@@ -1118,7 +1118,7 @@
                 <w:noProof/>
                 <w:webHidden/>
               </w:rPr>
-              <w:instrText xml:space="preserve"> PAGEREF _Toc483149498 \h </w:instrText>
+              <w:instrText xml:space="preserve"> PAGEREF _Toc483237841 \h </w:instrText>
             </w:r>
             <w:r>
               <w:rPr>
@@ -1138,7 +1138,7 @@
                 <w:noProof/>
                 <w:webHidden/>
               </w:rPr>
-              <w:t>4</w:t>
+              <w:t>5</w:t>
             </w:r>
             <w:r>
               <w:rPr>
@@ -1160,7 +1160,7 @@
               <w:noProof/>
             </w:rPr>
           </w:pPr>
-          <w:hyperlink w:anchor="_Toc483149499" w:history="1">
+          <w:hyperlink w:anchor="_Toc483237842" w:history="1">
             <w:r>
               <w:rPr>
                 <w:rStyle w:val="a6"/>
@@ -1195,7 +1195,7 @@
                 <w:noProof/>
                 <w:webHidden/>
               </w:rPr>
-              <w:instrText xml:space="preserve"> PAGEREF _Toc483149499 \h </w:instrText>
+              <w:instrText xml:space="preserve"> PAGEREF _Toc483237842 \h </w:instrText>
             </w:r>
             <w:r>
               <w:rPr>
@@ -1237,7 +1237,7 @@
               <w:noProof/>
             </w:rPr>
           </w:pPr>
-          <w:hyperlink w:anchor="_Toc483149500" w:history="1">
+          <w:hyperlink w:anchor="_Toc483237843" w:history="1">
             <w:r>
               <w:rPr>
                 <w:rStyle w:val="a6"/>
@@ -1272,7 +1272,7 @@
                 <w:noProof/>
                 <w:webHidden/>
               </w:rPr>
-              <w:instrText xml:space="preserve"> PAGEREF _Toc483149500 \h </w:instrText>
+              <w:instrText xml:space="preserve"> PAGEREF _Toc483237843 \h </w:instrText>
             </w:r>
             <w:r>
               <w:rPr>
@@ -1292,7 +1292,7 @@
                 <w:noProof/>
                 <w:webHidden/>
               </w:rPr>
-              <w:t>5</w:t>
+              <w:t>6</w:t>
             </w:r>
             <w:r>
               <w:rPr>
@@ -1316,7 +1316,7 @@
               <w:szCs w:val="22"/>
             </w:rPr>
           </w:pPr>
-          <w:hyperlink w:anchor="_Toc483149501" w:history="1">
+          <w:hyperlink w:anchor="_Toc483237844" w:history="1">
             <w:r>
               <w:rPr>
                 <w:rStyle w:val="a6"/>
@@ -1351,7 +1351,7 @@
                 <w:noProof/>
                 <w:webHidden/>
               </w:rPr>
-              <w:instrText xml:space="preserve"> PAGEREF _Toc483149501 \h </w:instrText>
+              <w:instrText xml:space="preserve"> PAGEREF _Toc483237844 \h </w:instrText>
             </w:r>
             <w:r>
               <w:rPr>
@@ -1371,7 +1371,7 @@
                 <w:noProof/>
                 <w:webHidden/>
               </w:rPr>
-              <w:t>6</w:t>
+              <w:t>7</w:t>
             </w:r>
             <w:r>
               <w:rPr>
@@ -1393,7 +1393,7 @@
               <w:noProof/>
             </w:rPr>
           </w:pPr>
-          <w:hyperlink w:anchor="_Toc483149502" w:history="1">
+          <w:hyperlink w:anchor="_Toc483237845" w:history="1">
             <w:r>
               <w:rPr>
                 <w:rStyle w:val="a6"/>
@@ -1428,7 +1428,7 @@
                 <w:noProof/>
                 <w:webHidden/>
               </w:rPr>
-              <w:instrText xml:space="preserve"> PAGEREF _Toc483149502 \h </w:instrText>
+              <w:instrText xml:space="preserve"> PAGEREF _Toc483237845 \h </w:instrText>
             </w:r>
             <w:r>
               <w:rPr>
@@ -1448,7 +1448,7 @@
                 <w:noProof/>
                 <w:webHidden/>
               </w:rPr>
-              <w:t>6</w:t>
+              <w:t>7</w:t>
             </w:r>
             <w:r>
               <w:rPr>
@@ -1472,7 +1472,7 @@
               <w:szCs w:val="22"/>
             </w:rPr>
           </w:pPr>
-          <w:hyperlink w:anchor="_Toc483149503" w:history="1">
+          <w:hyperlink w:anchor="_Toc483237846" w:history="1">
             <w:r>
               <w:rPr>
                 <w:rStyle w:val="a6"/>
@@ -1515,7 +1515,7 @@
                 <w:noProof/>
                 <w:webHidden/>
               </w:rPr>
-              <w:instrText xml:space="preserve"> PAGEREF _Toc483149503 \h </w:instrText>
+              <w:instrText xml:space="preserve"> PAGEREF _Toc483237846 \h </w:instrText>
             </w:r>
             <w:r>
               <w:rPr>
@@ -1535,7 +1535,7 @@
                 <w:noProof/>
                 <w:webHidden/>
               </w:rPr>
-              <w:t>6</w:t>
+              <w:t>7</w:t>
             </w:r>
             <w:r>
               <w:rPr>
@@ -1559,7 +1559,7 @@
               <w:szCs w:val="22"/>
             </w:rPr>
           </w:pPr>
-          <w:hyperlink w:anchor="_Toc483149504" w:history="1">
+          <w:hyperlink w:anchor="_Toc483237847" w:history="1">
             <w:r>
               <w:rPr>
                 <w:rStyle w:val="a6"/>
@@ -1594,7 +1594,7 @@
                 <w:noProof/>
                 <w:webHidden/>
               </w:rPr>
-              <w:instrText xml:space="preserve"> PAGEREF _Toc483149504 \h </w:instrText>
+              <w:instrText xml:space="preserve"> PAGEREF _Toc483237847 \h </w:instrText>
             </w:r>
             <w:r>
               <w:rPr>
@@ -1614,7 +1614,7 @@
                 <w:noProof/>
                 <w:webHidden/>
               </w:rPr>
-              <w:t>6</w:t>
+              <w:t>7</w:t>
             </w:r>
             <w:r>
               <w:rPr>
@@ -1636,7 +1636,7 @@
               <w:noProof/>
             </w:rPr>
           </w:pPr>
-          <w:hyperlink w:anchor="_Toc483149505" w:history="1">
+          <w:hyperlink w:anchor="_Toc483237848" w:history="1">
             <w:r>
               <w:rPr>
                 <w:rStyle w:val="a6"/>
@@ -1678,7 +1678,7 @@
                 <w:noProof/>
                 <w:webHidden/>
               </w:rPr>
-              <w:instrText xml:space="preserve"> PAGEREF _Toc483149505 \h </w:instrText>
+              <w:instrText xml:space="preserve"> PAGEREF _Toc483237848 \h </w:instrText>
             </w:r>
             <w:r>
               <w:rPr>
@@ -1698,7 +1698,7 @@
                 <w:noProof/>
                 <w:webHidden/>
               </w:rPr>
-              <w:t>7</w:t>
+              <w:t>8</w:t>
             </w:r>
             <w:r>
               <w:rPr>
@@ -1722,7 +1722,7 @@
               <w:szCs w:val="22"/>
             </w:rPr>
           </w:pPr>
-          <w:hyperlink w:anchor="_Toc483149506" w:history="1">
+          <w:hyperlink w:anchor="_Toc483237849" w:history="1">
             <w:r>
               <w:rPr>
                 <w:rStyle w:val="a6"/>
@@ -1757,7 +1757,7 @@
                 <w:noProof/>
                 <w:webHidden/>
               </w:rPr>
-              <w:instrText xml:space="preserve"> PAGEREF _Toc483149506 \h </w:instrText>
+              <w:instrText xml:space="preserve"> PAGEREF _Toc483237849 \h </w:instrText>
             </w:r>
             <w:r>
               <w:rPr>
@@ -1777,7 +1777,7 @@
                 <w:noProof/>
                 <w:webHidden/>
               </w:rPr>
-              <w:t>7</w:t>
+              <w:t>8</w:t>
             </w:r>
             <w:r>
               <w:rPr>
@@ -1801,7 +1801,7 @@
               <w:szCs w:val="22"/>
             </w:rPr>
           </w:pPr>
-          <w:hyperlink w:anchor="_Toc483149507" w:history="1">
+          <w:hyperlink w:anchor="_Toc483237850" w:history="1">
             <w:r>
               <w:rPr>
                 <w:rStyle w:val="a6"/>
@@ -1836,7 +1836,7 @@
                 <w:noProof/>
                 <w:webHidden/>
               </w:rPr>
-              <w:instrText xml:space="preserve"> PAGEREF _Toc483149507 \h </w:instrText>
+              <w:instrText xml:space="preserve"> PAGEREF _Toc483237850 \h </w:instrText>
             </w:r>
             <w:r>
               <w:rPr>
@@ -1880,7 +1880,7 @@
               <w:szCs w:val="22"/>
             </w:rPr>
           </w:pPr>
-          <w:hyperlink w:anchor="_Toc483149508" w:history="1">
+          <w:hyperlink w:anchor="_Toc483237851" w:history="1">
             <w:r>
               <w:rPr>
                 <w:rStyle w:val="a6"/>
@@ -1915,7 +1915,7 @@
                 <w:noProof/>
                 <w:webHidden/>
               </w:rPr>
-              <w:instrText xml:space="preserve"> PAGEREF _Toc483149508 \h </w:instrText>
+              <w:instrText xml:space="preserve"> PAGEREF _Toc483237851 \h </w:instrText>
             </w:r>
             <w:r>
               <w:rPr>
@@ -1935,7 +1935,7 @@
                 <w:noProof/>
                 <w:webHidden/>
               </w:rPr>
-              <w:t>8</w:t>
+              <w:t>9</w:t>
             </w:r>
             <w:r>
               <w:rPr>
@@ -1959,7 +1959,7 @@
               <w:szCs w:val="22"/>
             </w:rPr>
           </w:pPr>
-          <w:hyperlink w:anchor="_Toc483149509" w:history="1">
+          <w:hyperlink w:anchor="_Toc483237852" w:history="1">
             <w:r>
               <w:rPr>
                 <w:rStyle w:val="a6"/>
@@ -2009,7 +2009,7 @@
                 <w:noProof/>
                 <w:webHidden/>
               </w:rPr>
-              <w:instrText xml:space="preserve"> PAGEREF _Toc483149509 \h </w:instrText>
+              <w:instrText xml:space="preserve"> PAGEREF _Toc483237852 \h </w:instrText>
             </w:r>
             <w:r>
               <w:rPr>
@@ -2029,7 +2029,7 @@
                 <w:noProof/>
                 <w:webHidden/>
               </w:rPr>
-              <w:t>9</w:t>
+              <w:t>10</w:t>
             </w:r>
             <w:r>
               <w:rPr>
@@ -2051,7 +2051,7 @@
               <w:noProof/>
             </w:rPr>
           </w:pPr>
-          <w:hyperlink w:anchor="_Toc483149510" w:history="1">
+          <w:hyperlink w:anchor="_Toc483237853" w:history="1">
             <w:r>
               <w:rPr>
                 <w:rStyle w:val="a6"/>
@@ -2097,7 +2097,7 @@
                 <w:noProof/>
                 <w:webHidden/>
               </w:rPr>
-              <w:instrText xml:space="preserve"> PAGEREF _Toc483149510 \h </w:instrText>
+              <w:instrText xml:space="preserve"> PAGEREF _Toc483237853 \h </w:instrText>
             </w:r>
             <w:r>
               <w:rPr>
@@ -2117,7 +2117,7 @@
                 <w:noProof/>
                 <w:webHidden/>
               </w:rPr>
-              <w:t>10</w:t>
+              <w:t>11</w:t>
             </w:r>
             <w:r>
               <w:rPr>
@@ -2141,7 +2141,7 @@
               <w:szCs w:val="22"/>
             </w:rPr>
           </w:pPr>
-          <w:hyperlink w:anchor="_Toc483149511" w:history="1">
+          <w:hyperlink w:anchor="_Toc483237854" w:history="1">
             <w:r>
               <w:rPr>
                 <w:rStyle w:val="a6"/>
@@ -2176,7 +2176,7 @@
                 <w:noProof/>
                 <w:webHidden/>
               </w:rPr>
-              <w:instrText xml:space="preserve"> PAGEREF _Toc483149511 \h </w:instrText>
+              <w:instrText xml:space="preserve"> PAGEREF _Toc483237854 \h </w:instrText>
             </w:r>
             <w:r>
               <w:rPr>
@@ -2196,7 +2196,7 @@
                 <w:noProof/>
                 <w:webHidden/>
               </w:rPr>
-              <w:t>11</w:t>
+              <w:t>12</w:t>
             </w:r>
             <w:r>
               <w:rPr>
@@ -2218,7 +2218,7 @@
               <w:noProof/>
             </w:rPr>
           </w:pPr>
-          <w:hyperlink w:anchor="_Toc483149512" w:history="1">
+          <w:hyperlink w:anchor="_Toc483237855" w:history="1">
             <w:r>
               <w:rPr>
                 <w:rStyle w:val="a6"/>
@@ -2253,7 +2253,7 @@
                 <w:noProof/>
                 <w:webHidden/>
               </w:rPr>
-              <w:instrText xml:space="preserve"> PAGEREF _Toc483149512 \h </w:instrText>
+              <w:instrText xml:space="preserve"> PAGEREF _Toc483237855 \h </w:instrText>
             </w:r>
             <w:r>
               <w:rPr>
@@ -2273,7 +2273,7 @@
                 <w:noProof/>
                 <w:webHidden/>
               </w:rPr>
-              <w:t>11</w:t>
+              <w:t>12</w:t>
             </w:r>
             <w:r>
               <w:rPr>
@@ -2295,7 +2295,7 @@
               <w:noProof/>
             </w:rPr>
           </w:pPr>
-          <w:hyperlink w:anchor="_Toc483149513" w:history="1">
+          <w:hyperlink w:anchor="_Toc483237856" w:history="1">
             <w:r>
               <w:rPr>
                 <w:rStyle w:val="a6"/>
@@ -2330,7 +2330,7 @@
                 <w:noProof/>
                 <w:webHidden/>
               </w:rPr>
-              <w:instrText xml:space="preserve"> PAGEREF _Toc483149513 \h </w:instrText>
+              <w:instrText xml:space="preserve"> PAGEREF _Toc483237856 \h </w:instrText>
             </w:r>
             <w:r>
               <w:rPr>
@@ -2350,7 +2350,7 @@
                 <w:noProof/>
                 <w:webHidden/>
               </w:rPr>
-              <w:t>12</w:t>
+              <w:t>13</w:t>
             </w:r>
             <w:r>
               <w:rPr>
@@ -2372,7 +2372,7 @@
               <w:noProof/>
             </w:rPr>
           </w:pPr>
-          <w:hyperlink w:anchor="_Toc483149514" w:history="1">
+          <w:hyperlink w:anchor="_Toc483237857" w:history="1">
             <w:r>
               <w:rPr>
                 <w:rStyle w:val="a6"/>
@@ -2407,7 +2407,7 @@
                 <w:noProof/>
                 <w:webHidden/>
               </w:rPr>
-              <w:instrText xml:space="preserve"> PAGEREF _Toc483149514 \h </w:instrText>
+              <w:instrText xml:space="preserve"> PAGEREF _Toc483237857 \h </w:instrText>
             </w:r>
             <w:r>
               <w:rPr>
@@ -2451,13 +2451,13 @@
               <w:szCs w:val="22"/>
             </w:rPr>
           </w:pPr>
-          <w:hyperlink w:anchor="_Toc483149515" w:history="1">
+          <w:hyperlink w:anchor="_Toc483237858" w:history="1">
             <w:r>
               <w:rPr>
                 <w:rStyle w:val="a6"/>
                 <w:noProof/>
               </w:rPr>
-              <w:t xml:space="preserve">4 </w:t>
+              <w:t>4 CNOP</w:t>
             </w:r>
             <w:r>
               <w:rPr>
@@ -2465,14 +2465,14 @@
                 <w:rFonts w:hint="eastAsia"/>
                 <w:noProof/>
               </w:rPr>
-              <w:t>针对</w:t>
+              <w:t>求解的</w:t>
             </w:r>
             <w:r>
               <w:rPr>
                 <w:rStyle w:val="a6"/>
                 <w:noProof/>
               </w:rPr>
-              <w:t>CNOP</w:t>
+              <w:t>CTS-SS</w:t>
             </w:r>
             <w:r>
               <w:rPr>
@@ -2480,21 +2480,6 @@
                 <w:rFonts w:hint="eastAsia"/>
                 <w:noProof/>
               </w:rPr>
-              <w:t>求解的</w:t>
-            </w:r>
-            <w:r>
-              <w:rPr>
-                <w:rStyle w:val="a6"/>
-                <w:noProof/>
-              </w:rPr>
-              <w:t>CTS-SS</w:t>
-            </w:r>
-            <w:r>
-              <w:rPr>
-                <w:rStyle w:val="a6"/>
-                <w:rFonts w:hint="eastAsia"/>
-                <w:noProof/>
-              </w:rPr>
               <w:t>算法分析</w:t>
             </w:r>
             <w:r>
@@ -2516,7 +2501,7 @@
                 <w:noProof/>
                 <w:webHidden/>
               </w:rPr>
-              <w:instrText xml:space="preserve"> PAGEREF _Toc483149515 \h </w:instrText>
+              <w:instrText xml:space="preserve"> PAGEREF _Toc483237858 \h </w:instrText>
             </w:r>
             <w:r>
               <w:rPr>
@@ -2536,7 +2521,7 @@
                 <w:noProof/>
                 <w:webHidden/>
               </w:rPr>
-              <w:t>15</w:t>
+              <w:t>16</w:t>
             </w:r>
             <w:r>
               <w:rPr>
@@ -2558,7 +2543,7 @@
               <w:noProof/>
             </w:rPr>
           </w:pPr>
-          <w:hyperlink w:anchor="_Toc483149516" w:history="1">
+          <w:hyperlink w:anchor="_Toc483237859" w:history="1">
             <w:r>
               <w:rPr>
                 <w:rStyle w:val="a6"/>
@@ -2593,7 +2578,7 @@
                 <w:noProof/>
                 <w:webHidden/>
               </w:rPr>
-              <w:instrText xml:space="preserve"> PAGEREF _Toc483149516 \h </w:instrText>
+              <w:instrText xml:space="preserve"> PAGEREF _Toc483237859 \h </w:instrText>
             </w:r>
             <w:r>
               <w:rPr>
@@ -2613,7 +2598,7 @@
                 <w:noProof/>
                 <w:webHidden/>
               </w:rPr>
-              <w:t>15</w:t>
+              <w:t>16</w:t>
             </w:r>
             <w:r>
               <w:rPr>
@@ -2637,7 +2622,7 @@
               <w:szCs w:val="22"/>
             </w:rPr>
           </w:pPr>
-          <w:hyperlink w:anchor="_Toc483149517" w:history="1">
+          <w:hyperlink w:anchor="_Toc483237860" w:history="1">
             <w:r>
               <w:rPr>
                 <w:rStyle w:val="a6"/>
@@ -2672,7 +2657,7 @@
                 <w:noProof/>
                 <w:webHidden/>
               </w:rPr>
-              <w:instrText xml:space="preserve"> PAGEREF _Toc483149517 \h </w:instrText>
+              <w:instrText xml:space="preserve"> PAGEREF _Toc483237860 \h </w:instrText>
             </w:r>
             <w:r>
               <w:rPr>
@@ -2692,7 +2677,7 @@
                 <w:noProof/>
                 <w:webHidden/>
               </w:rPr>
-              <w:t>15</w:t>
+              <w:t>16</w:t>
             </w:r>
             <w:r>
               <w:rPr>
@@ -2716,7 +2701,7 @@
               <w:szCs w:val="22"/>
             </w:rPr>
           </w:pPr>
-          <w:hyperlink w:anchor="_Toc483149518" w:history="1">
+          <w:hyperlink w:anchor="_Toc483237861" w:history="1">
             <w:r>
               <w:rPr>
                 <w:rStyle w:val="a6"/>
@@ -2751,7 +2736,7 @@
                 <w:noProof/>
                 <w:webHidden/>
               </w:rPr>
-              <w:instrText xml:space="preserve"> PAGEREF _Toc483149518 \h </w:instrText>
+              <w:instrText xml:space="preserve"> PAGEREF _Toc483237861 \h </w:instrText>
             </w:r>
             <w:r>
               <w:rPr>
@@ -2771,7 +2756,7 @@
                 <w:noProof/>
                 <w:webHidden/>
               </w:rPr>
-              <w:t>16</w:t>
+              <w:t>17</w:t>
             </w:r>
             <w:r>
               <w:rPr>
@@ -2793,7 +2778,7 @@
               <w:noProof/>
             </w:rPr>
           </w:pPr>
-          <w:hyperlink w:anchor="_Toc483149519" w:history="1">
+          <w:hyperlink w:anchor="_Toc483237862" w:history="1">
             <w:r>
               <w:rPr>
                 <w:rStyle w:val="a6"/>
@@ -2828,7 +2813,7 @@
                 <w:noProof/>
                 <w:webHidden/>
               </w:rPr>
-              <w:instrText xml:space="preserve"> PAGEREF _Toc483149519 \h </w:instrText>
+              <w:instrText xml:space="preserve"> PAGEREF _Toc483237862 \h </w:instrText>
             </w:r>
             <w:r>
               <w:rPr>
@@ -2848,7 +2833,7 @@
                 <w:noProof/>
                 <w:webHidden/>
               </w:rPr>
-              <w:t>16</w:t>
+              <w:t>17</w:t>
             </w:r>
             <w:r>
               <w:rPr>
@@ -2872,7 +2857,7 @@
               <w:szCs w:val="22"/>
             </w:rPr>
           </w:pPr>
-          <w:hyperlink w:anchor="_Toc483149520" w:history="1">
+          <w:hyperlink w:anchor="_Toc483237863" w:history="1">
             <w:r>
               <w:rPr>
                 <w:rStyle w:val="a6"/>
@@ -2907,7 +2892,7 @@
                 <w:noProof/>
                 <w:webHidden/>
               </w:rPr>
-              <w:instrText xml:space="preserve"> PAGEREF _Toc483149520 \h </w:instrText>
+              <w:instrText xml:space="preserve"> PAGEREF _Toc483237863 \h </w:instrText>
             </w:r>
             <w:r>
               <w:rPr>
@@ -2927,7 +2912,7 @@
                 <w:noProof/>
                 <w:webHidden/>
               </w:rPr>
-              <w:t>16</w:t>
+              <w:t>17</w:t>
             </w:r>
             <w:r>
               <w:rPr>
@@ -2951,7 +2936,7 @@
               <w:szCs w:val="22"/>
             </w:rPr>
           </w:pPr>
-          <w:hyperlink w:anchor="_Toc483149521" w:history="1">
+          <w:hyperlink w:anchor="_Toc483237864" w:history="1">
             <w:r>
               <w:rPr>
                 <w:rStyle w:val="a6"/>
@@ -3001,7 +2986,7 @@
                 <w:noProof/>
                 <w:webHidden/>
               </w:rPr>
-              <w:instrText xml:space="preserve"> PAGEREF _Toc483149521 \h </w:instrText>
+              <w:instrText xml:space="preserve"> PAGEREF _Toc483237864 \h </w:instrText>
             </w:r>
             <w:r>
               <w:rPr>
@@ -3021,7 +3006,7 @@
                 <w:noProof/>
                 <w:webHidden/>
               </w:rPr>
-              <w:t>18</w:t>
+              <w:t>19</w:t>
             </w:r>
             <w:r>
               <w:rPr>
@@ -3045,7 +3030,7 @@
               <w:szCs w:val="22"/>
             </w:rPr>
           </w:pPr>
-          <w:hyperlink w:anchor="_Toc483149522" w:history="1">
+          <w:hyperlink w:anchor="_Toc483237865" w:history="1">
             <w:r>
               <w:rPr>
                 <w:rStyle w:val="a6"/>
@@ -3080,7 +3065,7 @@
                 <w:noProof/>
                 <w:webHidden/>
               </w:rPr>
-              <w:instrText xml:space="preserve"> PAGEREF _Toc483149522 \h </w:instrText>
+              <w:instrText xml:space="preserve"> PAGEREF _Toc483237865 \h </w:instrText>
             </w:r>
             <w:r>
               <w:rPr>
@@ -3100,7 +3085,7 @@
                 <w:noProof/>
                 <w:webHidden/>
               </w:rPr>
-              <w:t>20</w:t>
+              <w:t>21</w:t>
             </w:r>
             <w:r>
               <w:rPr>
@@ -3122,7 +3107,7 @@
               <w:noProof/>
             </w:rPr>
           </w:pPr>
-          <w:hyperlink w:anchor="_Toc483149523" w:history="1">
+          <w:hyperlink w:anchor="_Toc483237866" w:history="1">
             <w:r>
               <w:rPr>
                 <w:rStyle w:val="a6"/>
@@ -3172,7 +3157,7 @@
                 <w:noProof/>
                 <w:webHidden/>
               </w:rPr>
-              <w:instrText xml:space="preserve"> PAGEREF _Toc483149523 \h </w:instrText>
+              <w:instrText xml:space="preserve"> PAGEREF _Toc483237866 \h </w:instrText>
             </w:r>
             <w:r>
               <w:rPr>
@@ -3192,7 +3177,7 @@
                 <w:noProof/>
                 <w:webHidden/>
               </w:rPr>
-              <w:t>21</w:t>
+              <w:t>22</w:t>
             </w:r>
             <w:r>
               <w:rPr>
@@ -3216,7 +3201,7 @@
               <w:szCs w:val="22"/>
             </w:rPr>
           </w:pPr>
-          <w:hyperlink w:anchor="_Toc483149524" w:history="1">
+          <w:hyperlink w:anchor="_Toc483237867" w:history="1">
             <w:r>
               <w:rPr>
                 <w:rStyle w:val="a6"/>
@@ -3251,7 +3236,7 @@
                 <w:noProof/>
                 <w:webHidden/>
               </w:rPr>
-              <w:instrText xml:space="preserve"> PAGEREF _Toc483149524 \h </w:instrText>
+              <w:instrText xml:space="preserve"> PAGEREF _Toc483237867 \h </w:instrText>
             </w:r>
             <w:r>
               <w:rPr>
@@ -3271,7 +3256,7 @@
                 <w:noProof/>
                 <w:webHidden/>
               </w:rPr>
-              <w:t>23</w:t>
+              <w:t>24</w:t>
             </w:r>
             <w:r>
               <w:rPr>
@@ -3293,7 +3278,7 @@
               <w:noProof/>
             </w:rPr>
           </w:pPr>
-          <w:hyperlink w:anchor="_Toc483149525" w:history="1">
+          <w:hyperlink w:anchor="_Toc483237868" w:history="1">
             <w:r>
               <w:rPr>
                 <w:rStyle w:val="a6"/>
@@ -3328,7 +3313,7 @@
                 <w:noProof/>
                 <w:webHidden/>
               </w:rPr>
-              <w:instrText xml:space="preserve"> PAGEREF _Toc483149525 \h </w:instrText>
+              <w:instrText xml:space="preserve"> PAGEREF _Toc483237868 \h </w:instrText>
             </w:r>
             <w:r>
               <w:rPr>
@@ -3348,7 +3333,7 @@
                 <w:noProof/>
                 <w:webHidden/>
               </w:rPr>
-              <w:t>23</w:t>
+              <w:t>24</w:t>
             </w:r>
             <w:r>
               <w:rPr>
@@ -3370,7 +3355,7 @@
               <w:noProof/>
             </w:rPr>
           </w:pPr>
-          <w:hyperlink w:anchor="_Toc483149526" w:history="1">
+          <w:hyperlink w:anchor="_Toc483237869" w:history="1">
             <w:r>
               <w:rPr>
                 <w:rStyle w:val="a6"/>
@@ -3405,7 +3390,7 @@
                 <w:noProof/>
                 <w:webHidden/>
               </w:rPr>
-              <w:instrText xml:space="preserve"> PAGEREF _Toc483149526 \h </w:instrText>
+              <w:instrText xml:space="preserve"> PAGEREF _Toc483237869 \h </w:instrText>
             </w:r>
             <w:r>
               <w:rPr>
@@ -3425,7 +3410,7 @@
                 <w:noProof/>
                 <w:webHidden/>
               </w:rPr>
-              <w:t>23</w:t>
+              <w:t>24</w:t>
             </w:r>
             <w:r>
               <w:rPr>
@@ -3449,7 +3434,7 @@
               <w:szCs w:val="22"/>
             </w:rPr>
           </w:pPr>
-          <w:hyperlink w:anchor="_Toc483149527" w:history="1">
+          <w:hyperlink w:anchor="_Toc483237870" w:history="1">
             <w:r>
               <w:rPr>
                 <w:rStyle w:val="a6"/>
@@ -3484,7 +3469,7 @@
                 <w:noProof/>
                 <w:webHidden/>
               </w:rPr>
-              <w:instrText xml:space="preserve"> PAGEREF _Toc483149527 \h </w:instrText>
+              <w:instrText xml:space="preserve"> PAGEREF _Toc483237870 \h </w:instrText>
             </w:r>
             <w:r>
               <w:rPr>
@@ -3504,7 +3489,7 @@
                 <w:noProof/>
                 <w:webHidden/>
               </w:rPr>
-              <w:t>23</w:t>
+              <w:t>24</w:t>
             </w:r>
             <w:r>
               <w:rPr>
@@ -3528,7 +3513,7 @@
               <w:szCs w:val="22"/>
             </w:rPr>
           </w:pPr>
-          <w:hyperlink w:anchor="_Toc483149528" w:history="1">
+          <w:hyperlink w:anchor="_Toc483237871" w:history="1">
             <w:r>
               <w:rPr>
                 <w:rStyle w:val="a6"/>
@@ -3563,7 +3548,7 @@
                 <w:noProof/>
                 <w:webHidden/>
               </w:rPr>
-              <w:instrText xml:space="preserve"> PAGEREF _Toc483149528 \h </w:instrText>
+              <w:instrText xml:space="preserve"> PAGEREF _Toc483237871 \h </w:instrText>
             </w:r>
             <w:r>
               <w:rPr>
@@ -3583,7 +3568,7 @@
                 <w:noProof/>
                 <w:webHidden/>
               </w:rPr>
-              <w:t>23</w:t>
+              <w:t>24</w:t>
             </w:r>
             <w:r>
               <w:rPr>
@@ -3607,7 +3592,7 @@
               <w:szCs w:val="22"/>
             </w:rPr>
           </w:pPr>
-          <w:hyperlink w:anchor="_Toc483149529" w:history="1">
+          <w:hyperlink w:anchor="_Toc483237872" w:history="1">
             <w:r>
               <w:rPr>
                 <w:rStyle w:val="a6"/>
@@ -3642,7 +3627,7 @@
                 <w:noProof/>
                 <w:webHidden/>
               </w:rPr>
-              <w:instrText xml:space="preserve"> PAGEREF _Toc483149529 \h </w:instrText>
+              <w:instrText xml:space="preserve"> PAGEREF _Toc483237872 \h </w:instrText>
             </w:r>
             <w:r>
               <w:rPr>
@@ -3662,7 +3647,86 @@
                 <w:noProof/>
                 <w:webHidden/>
               </w:rPr>
-              <w:t>24</w:t>
+              <w:t>26</w:t>
+            </w:r>
+            <w:r>
+              <w:rPr>
+                <w:noProof/>
+                <w:webHidden/>
+              </w:rPr>
+              <w:fldChar w:fldCharType="end"/>
+            </w:r>
+          </w:hyperlink>
+        </w:p>
+        <w:p>
+          <w:pPr>
+            <w:pStyle w:val="31"/>
+            <w:tabs>
+              <w:tab w:val="right" w:leader="dot" w:pos="9010"/>
+            </w:tabs>
+            <w:rPr>
+              <w:rFonts w:asciiTheme="minorHAnsi" w:eastAsiaTheme="minorEastAsia" w:hAnsiTheme="minorHAnsi"/>
+              <w:noProof/>
+              <w:sz w:val="22"/>
+              <w:szCs w:val="22"/>
+            </w:rPr>
+          </w:pPr>
+          <w:hyperlink w:anchor="_Toc483237873" w:history="1">
+            <w:r>
+              <w:rPr>
+                <w:rStyle w:val="a6"/>
+                <w:noProof/>
+              </w:rPr>
+              <w:t xml:space="preserve">5.2.4 </w:t>
+            </w:r>
+            <w:r>
+              <w:rPr>
+                <w:rStyle w:val="a6"/>
+                <w:rFonts w:hint="eastAsia"/>
+                <w:noProof/>
+              </w:rPr>
+              <w:t>得到最优解并输出</w:t>
+            </w:r>
+            <w:r>
+              <w:rPr>
+                <w:noProof/>
+                <w:webHidden/>
+              </w:rPr>
+              <w:tab/>
+            </w:r>
+            <w:r>
+              <w:rPr>
+                <w:noProof/>
+                <w:webHidden/>
+              </w:rPr>
+              <w:fldChar w:fldCharType="begin"/>
+            </w:r>
+            <w:r>
+              <w:rPr>
+                <w:noProof/>
+                <w:webHidden/>
+              </w:rPr>
+              <w:instrText xml:space="preserve"> PAGEREF _Toc483237873 \h </w:instrText>
+            </w:r>
+            <w:r>
+              <w:rPr>
+                <w:noProof/>
+                <w:webHidden/>
+              </w:rPr>
+            </w:r>
+            <w:r>
+              <w:rPr>
+                <w:noProof/>
+                <w:webHidden/>
+              </w:rPr>
+              <w:fldChar w:fldCharType="separate"/>
+            </w:r>
+            <w:r>
+              <w:rPr>
+                <w:noProof/>
+                <w:webHidden/>
+              </w:rPr>
+              <w:t>27</w:t>
             </w:r>
             <w:r>
               <w:rPr>
@@ -3684,7 +3748,7 @@
               <w:noProof/>
             </w:rPr>
           </w:pPr>
-          <w:hyperlink w:anchor="_Toc483149530" w:history="1">
+          <w:hyperlink w:anchor="_Toc483237874" w:history="1">
             <w:r>
               <w:rPr>
                 <w:rStyle w:val="a6"/>
@@ -3719,7 +3783,7 @@
                 <w:noProof/>
                 <w:webHidden/>
               </w:rPr>
-              <w:instrText xml:space="preserve"> PAGEREF _Toc483149530 \h </w:instrText>
+              <w:instrText xml:space="preserve"> PAGEREF _Toc483237874 \h </w:instrText>
             </w:r>
             <w:r>
               <w:rPr>
@@ -3739,7 +3803,7 @@
                 <w:noProof/>
                 <w:webHidden/>
               </w:rPr>
-              <w:t>24</w:t>
+              <w:t>27</w:t>
             </w:r>
             <w:r>
               <w:rPr>
@@ -3763,13 +3827,246 @@
               <w:szCs w:val="22"/>
             </w:rPr>
           </w:pPr>
-          <w:hyperlink w:anchor="_Toc483149531" w:history="1">
+          <w:hyperlink w:anchor="_Toc483237875" w:history="1">
+            <w:r>
+              <w:rPr>
+                <w:rStyle w:val="a6"/>
+                <w:noProof/>
+              </w:rPr>
+              <w:t>6</w:t>
+            </w:r>
             <w:r>
               <w:rPr>
                 <w:rStyle w:val="a6"/>
                 <w:rFonts w:hint="eastAsia"/>
                 <w:noProof/>
               </w:rPr>
+              <w:t>结论和展望</w:t>
+            </w:r>
+            <w:r>
+              <w:rPr>
+                <w:noProof/>
+                <w:webHidden/>
+              </w:rPr>
+              <w:tab/>
+            </w:r>
+            <w:r>
+              <w:rPr>
+                <w:noProof/>
+                <w:webHidden/>
+              </w:rPr>
+              <w:fldChar w:fldCharType="begin"/>
+            </w:r>
+            <w:r>
+              <w:rPr>
+                <w:noProof/>
+                <w:webHidden/>
+              </w:rPr>
+              <w:instrText xml:space="preserve"> PAGEREF _Toc483237875 \h </w:instrText>
+            </w:r>
+            <w:r>
+              <w:rPr>
+                <w:noProof/>
+                <w:webHidden/>
+              </w:rPr>
+            </w:r>
+            <w:r>
+              <w:rPr>
+                <w:noProof/>
+                <w:webHidden/>
+              </w:rPr>
+              <w:fldChar w:fldCharType="separate"/>
+            </w:r>
+            <w:r>
+              <w:rPr>
+                <w:noProof/>
+                <w:webHidden/>
+              </w:rPr>
+              <w:t>28</w:t>
+            </w:r>
+            <w:r>
+              <w:rPr>
+                <w:noProof/>
+                <w:webHidden/>
+              </w:rPr>
+              <w:fldChar w:fldCharType="end"/>
+            </w:r>
+          </w:hyperlink>
+        </w:p>
+        <w:p>
+          <w:pPr>
+            <w:pStyle w:val="21"/>
+            <w:tabs>
+              <w:tab w:val="right" w:leader="dot" w:pos="9010"/>
+            </w:tabs>
+            <w:rPr>
+              <w:rFonts w:eastAsiaTheme="minorEastAsia" w:cstheme="minorBidi"/>
+              <w:noProof/>
+            </w:rPr>
+          </w:pPr>
+          <w:hyperlink w:anchor="_Toc483237876" w:history="1">
+            <w:r>
+              <w:rPr>
+                <w:rStyle w:val="a6"/>
+                <w:noProof/>
+              </w:rPr>
+              <w:t>6.1</w:t>
+            </w:r>
+            <w:r>
+              <w:rPr>
+                <w:rStyle w:val="a6"/>
+                <w:rFonts w:hint="eastAsia"/>
+                <w:noProof/>
+              </w:rPr>
+              <w:t>论文总结</w:t>
+            </w:r>
+            <w:r>
+              <w:rPr>
+                <w:noProof/>
+                <w:webHidden/>
+              </w:rPr>
+              <w:tab/>
+            </w:r>
+            <w:r>
+              <w:rPr>
+                <w:noProof/>
+                <w:webHidden/>
+              </w:rPr>
+              <w:fldChar w:fldCharType="begin"/>
+            </w:r>
+            <w:r>
+              <w:rPr>
+                <w:noProof/>
+                <w:webHidden/>
+              </w:rPr>
+              <w:instrText xml:space="preserve"> PAGEREF _Toc483237876 \h </w:instrText>
+            </w:r>
+            <w:r>
+              <w:rPr>
+                <w:noProof/>
+                <w:webHidden/>
+              </w:rPr>
+            </w:r>
+            <w:r>
+              <w:rPr>
+                <w:noProof/>
+                <w:webHidden/>
+              </w:rPr>
+              <w:fldChar w:fldCharType="separate"/>
+            </w:r>
+            <w:r>
+              <w:rPr>
+                <w:noProof/>
+                <w:webHidden/>
+              </w:rPr>
+              <w:t>28</w:t>
+            </w:r>
+            <w:r>
+              <w:rPr>
+                <w:noProof/>
+                <w:webHidden/>
+              </w:rPr>
+              <w:fldChar w:fldCharType="end"/>
+            </w:r>
+          </w:hyperlink>
+        </w:p>
+        <w:p>
+          <w:pPr>
+            <w:pStyle w:val="21"/>
+            <w:tabs>
+              <w:tab w:val="right" w:leader="dot" w:pos="9010"/>
+            </w:tabs>
+            <w:rPr>
+              <w:rFonts w:eastAsiaTheme="minorEastAsia" w:cstheme="minorBidi"/>
+              <w:noProof/>
+            </w:rPr>
+          </w:pPr>
+          <w:hyperlink w:anchor="_Toc483237877" w:history="1">
+            <w:r>
+              <w:rPr>
+                <w:rStyle w:val="a6"/>
+                <w:noProof/>
+              </w:rPr>
+              <w:t xml:space="preserve">6.2 </w:t>
+            </w:r>
+            <w:r>
+              <w:rPr>
+                <w:rStyle w:val="a6"/>
+                <w:rFonts w:hint="eastAsia"/>
+                <w:noProof/>
+              </w:rPr>
+              <w:t>进一步研究方向</w:t>
+            </w:r>
+            <w:r>
+              <w:rPr>
+                <w:noProof/>
+                <w:webHidden/>
+              </w:rPr>
+              <w:tab/>
+            </w:r>
+            <w:r>
+              <w:rPr>
+                <w:noProof/>
+                <w:webHidden/>
+              </w:rPr>
+              <w:fldChar w:fldCharType="begin"/>
+            </w:r>
+            <w:r>
+              <w:rPr>
+                <w:noProof/>
+                <w:webHidden/>
+              </w:rPr>
+              <w:instrText xml:space="preserve"> PAGEREF _Toc483237877 \h </w:instrText>
+            </w:r>
+            <w:r>
+              <w:rPr>
+                <w:noProof/>
+                <w:webHidden/>
+              </w:rPr>
+            </w:r>
+            <w:r>
+              <w:rPr>
+                <w:noProof/>
+                <w:webHidden/>
+              </w:rPr>
+              <w:fldChar w:fldCharType="separate"/>
+            </w:r>
+            <w:r>
+              <w:rPr>
+                <w:noProof/>
+                <w:webHidden/>
+              </w:rPr>
+              <w:t>28</w:t>
+            </w:r>
+            <w:r>
+              <w:rPr>
+                <w:noProof/>
+                <w:webHidden/>
+              </w:rPr>
+              <w:fldChar w:fldCharType="end"/>
+            </w:r>
+          </w:hyperlink>
+        </w:p>
+        <w:p>
+          <w:pPr>
+            <w:pStyle w:val="11"/>
+            <w:tabs>
+              <w:tab w:val="right" w:leader="dot" w:pos="9010"/>
+            </w:tabs>
+            <w:rPr>
+              <w:rFonts w:asciiTheme="minorHAnsi" w:eastAsiaTheme="minorEastAsia" w:hAnsiTheme="minorHAnsi"/>
+              <w:noProof/>
+              <w:sz w:val="22"/>
+              <w:szCs w:val="22"/>
+            </w:rPr>
+          </w:pPr>
+          <w:hyperlink w:anchor="_Toc483237878" w:history="1">
+            <w:r>
+              <w:rPr>
+                <w:rStyle w:val="a6"/>
+                <w:rFonts w:hint="eastAsia"/>
+                <w:noProof/>
+              </w:rPr>
               <w:t>参考文献</w:t>
             </w:r>
             <w:r>
@@ -3791,7 +4088,7 @@
                 <w:noProof/>
                 <w:webHidden/>
               </w:rPr>
-              <w:instrText xml:space="preserve"> PAGEREF _Toc483149531 \h </w:instrText>
+              <w:instrText xml:space="preserve"> PAGEREF _Toc483237878 \h </w:instrText>
             </w:r>
             <w:r>
               <w:rPr>
@@ -3811,7 +4108,79 @@
                 <w:noProof/>
                 <w:webHidden/>
               </w:rPr>
-              <w:t>25</w:t>
+              <w:t>29</w:t>
+            </w:r>
+            <w:r>
+              <w:rPr>
+                <w:noProof/>
+                <w:webHidden/>
+              </w:rPr>
+              <w:fldChar w:fldCharType="end"/>
+            </w:r>
+          </w:hyperlink>
+        </w:p>
+        <w:p>
+          <w:pPr>
+            <w:pStyle w:val="11"/>
+            <w:tabs>
+              <w:tab w:val="right" w:leader="dot" w:pos="9010"/>
+            </w:tabs>
+            <w:rPr>
+              <w:rFonts w:asciiTheme="minorHAnsi" w:eastAsiaTheme="minorEastAsia" w:hAnsiTheme="minorHAnsi"/>
+              <w:noProof/>
+              <w:sz w:val="22"/>
+              <w:szCs w:val="22"/>
+            </w:rPr>
+          </w:pPr>
+          <w:hyperlink w:anchor="_Toc483237879" w:history="1">
+            <w:r>
+              <w:rPr>
+                <w:rStyle w:val="a6"/>
+                <w:rFonts w:hint="eastAsia"/>
+                <w:noProof/>
+              </w:rPr>
+              <w:t>谢辞</w:t>
+            </w:r>
+            <w:r>
+              <w:rPr>
+                <w:noProof/>
+                <w:webHidden/>
+              </w:rPr>
+              <w:tab/>
+            </w:r>
+            <w:r>
+              <w:rPr>
+                <w:noProof/>
+                <w:webHidden/>
+              </w:rPr>
+              <w:fldChar w:fldCharType="begin"/>
+            </w:r>
+            <w:r>
+              <w:rPr>
+                <w:noProof/>
+                <w:webHidden/>
+              </w:rPr>
+              <w:instrText xml:space="preserve"> PAGEREF _Toc483237879 \h </w:instrText>
+            </w:r>
+            <w:r>
+              <w:rPr>
+                <w:noProof/>
+                <w:webHidden/>
+              </w:rPr>
+            </w:r>
+            <w:r>
+              <w:rPr>
+                <w:noProof/>
+                <w:webHidden/>
+              </w:rPr>
+              <w:fldChar w:fldCharType="separate"/>
+            </w:r>
+            <w:r>
+              <w:rPr>
+                <w:noProof/>
+                <w:webHidden/>
+              </w:rPr>
+              <w:t>30</w:t>
             </w:r>
             <w:r>
               <w:rPr>
@@ -3836,7 +4205,6 @@
     </w:sdt>
     <w:p>
       <w:bookmarkStart w:id="0" w:name="_Toc482130284"/>
-      <w:bookmarkStart w:id="1" w:name="_Toc483149496"/>
     </w:p>
     <w:p/>
     <w:p/>
@@ -3862,15 +4230,12 @@
     <w:p/>
     <w:p/>
     <w:p/>
-    <w:p/>
-    <w:p/>
-    <w:p/>
     <w:p>
       <w:pPr>
         <w:pStyle w:val="1"/>
       </w:pPr>
-      <w:r>
-        <w:lastRenderedPageBreak/>
+      <w:bookmarkStart w:id="1" w:name="_Toc483237839"/>
+      <w:r>
         <w:t xml:space="preserve">1 </w:t>
       </w:r>
       <w:r>
@@ -3884,7 +4249,7 @@
         <w:pStyle w:val="2"/>
       </w:pPr>
       <w:bookmarkStart w:id="2" w:name="_Toc482130285"/>
-      <w:bookmarkStart w:id="3" w:name="_Toc483149497"/>
+      <w:bookmarkStart w:id="3" w:name="_Toc483237840"/>
       <w:r>
         <w:t xml:space="preserve">1.1 </w:t>
       </w:r>
@@ -4181,7 +4546,7 @@
         <w:pStyle w:val="2"/>
       </w:pPr>
       <w:bookmarkStart w:id="4" w:name="_Toc482130286"/>
-      <w:bookmarkStart w:id="5" w:name="_Toc483149498"/>
+      <w:bookmarkStart w:id="5" w:name="_Toc483237841"/>
       <w:r>
         <w:t xml:space="preserve">1.2 </w:t>
       </w:r>
@@ -4435,7 +4800,7 @@
         <w:pStyle w:val="2"/>
       </w:pPr>
       <w:bookmarkStart w:id="6" w:name="_Toc482130287"/>
-      <w:bookmarkStart w:id="7" w:name="_Toc483149499"/>
+      <w:bookmarkStart w:id="7" w:name="_Toc483237842"/>
       <w:r>
         <w:t xml:space="preserve">1.3 </w:t>
       </w:r>
@@ -4717,7 +5082,7 @@
         <w:pStyle w:val="2"/>
       </w:pPr>
       <w:bookmarkStart w:id="8" w:name="_Toc482130288"/>
-      <w:bookmarkStart w:id="9" w:name="_Toc483149500"/>
+      <w:bookmarkStart w:id="9" w:name="_Toc483237843"/>
       <w:r>
         <w:t xml:space="preserve">1.4 </w:t>
       </w:r>
@@ -5007,12 +5372,6 @@
           <w:rFonts w:cs="Helvetica"/>
         </w:rPr>
         <w:t xml:space="preserve"> </w:t>
-      </w:r>
-      <w:r>
-        <w:rPr>
-          <w:rFonts w:hint="eastAsia"/>
-        </w:rPr>
-        <w:t>针对</w:t>
       </w:r>
       <w:r>
         <w:rPr>
@@ -5232,7 +5591,7 @@
       <w:pPr>
         <w:pStyle w:val="1"/>
       </w:pPr>
-      <w:bookmarkStart w:id="11" w:name="_Toc483149501"/>
+      <w:bookmarkStart w:id="11" w:name="_Toc483237844"/>
       <w:r>
         <w:lastRenderedPageBreak/>
         <w:t xml:space="preserve">2 </w:t>
@@ -5251,7 +5610,7 @@
         <w:pStyle w:val="2"/>
       </w:pPr>
       <w:bookmarkStart w:id="12" w:name="_Toc482130290"/>
-      <w:bookmarkStart w:id="13" w:name="_Toc483149502"/>
+      <w:bookmarkStart w:id="13" w:name="_Toc483237845"/>
       <w:r>
         <w:t>2.1 GFDL CM</w:t>
       </w:r>
@@ -5503,7 +5862,7 @@
       <w:r>
         <w:t xml:space="preserve">        </w:t>
       </w:r>
-      <w:bookmarkStart w:id="15" w:name="_Toc483149503"/>
+      <w:bookmarkStart w:id="15" w:name="_Toc483237846"/>
       <w:r>
         <w:t xml:space="preserve">2.1.1 </w:t>
       </w:r>
@@ -5658,7 +6017,7 @@
       <w:r>
         <w:t xml:space="preserve">    </w:t>
       </w:r>
-      <w:bookmarkStart w:id="17" w:name="_Toc483149504"/>
+      <w:bookmarkStart w:id="17" w:name="_Toc483237847"/>
       <w:r>
         <w:t xml:space="preserve">2.1.2 </w:t>
       </w:r>
@@ -6007,7 +6366,7 @@
       <w:pPr>
         <w:pStyle w:val="2"/>
       </w:pPr>
-      <w:bookmarkStart w:id="19" w:name="_Toc483149505"/>
+      <w:bookmarkStart w:id="19" w:name="_Toc483237848"/>
       <w:r>
         <w:lastRenderedPageBreak/>
         <w:t xml:space="preserve">2.2 </w:t>
@@ -6034,7 +6393,7 @@
       <w:r>
         <w:t xml:space="preserve">    </w:t>
       </w:r>
-      <w:bookmarkStart w:id="20" w:name="_Toc483149506"/>
+      <w:bookmarkStart w:id="20" w:name="_Toc483237849"/>
       <w:r>
         <w:t>2.2.1 CNOP</w:t>
       </w:r>
@@ -6252,7 +6611,7 @@
           <v:shape id="_x0000_i1025" type="#_x0000_t75" style="width:73.5pt;height:52.5pt" o:ole="">
             <v:imagedata r:id="rId9" o:title=""/>
           </v:shape>
-          <o:OLEObject Type="Embed" ProgID="Equation.3" ShapeID="_x0000_i1025" DrawAspect="Content" ObjectID="_1556904302" r:id="rId10"/>
+          <o:OLEObject Type="Embed" ProgID="Equation.3" ShapeID="_x0000_i1025" DrawAspect="Content" ObjectID="_1556992908" r:id="rId10"/>
         </w:object>
       </w:r>
       <w:r>
@@ -6433,7 +6792,7 @@
           <v:shape id="_x0000_i1026" type="#_x0000_t75" style="width:77.25pt;height:18pt" o:ole="">
             <v:imagedata r:id="rId11" o:title=""/>
           </v:shape>
-          <o:OLEObject Type="Embed" ProgID="Equation.3" ShapeID="_x0000_i1026" DrawAspect="Content" ObjectID="_1556904303" r:id="rId12"/>
+          <o:OLEObject Type="Embed" ProgID="Equation.3" ShapeID="_x0000_i1026" DrawAspect="Content" ObjectID="_1556992909" r:id="rId12"/>
         </w:object>
       </w:r>
       <w:r>
@@ -6694,7 +7053,7 @@
           <v:shape id="_x0000_i1027" type="#_x0000_t75" style="width:138pt;height:38.25pt" o:ole="">
             <v:imagedata r:id="rId13" o:title=""/>
           </v:shape>
-          <o:OLEObject Type="Embed" ProgID="Equation.3" ShapeID="_x0000_i1027" DrawAspect="Content" ObjectID="_1556904304" r:id="rId14"/>
+          <o:OLEObject Type="Embed" ProgID="Equation.3" ShapeID="_x0000_i1027" DrawAspect="Content" ObjectID="_1556992910" r:id="rId14"/>
         </w:object>
       </w:r>
       <w:r>
@@ -6766,7 +7125,7 @@
           <v:shape id="_x0000_i1028" type="#_x0000_t75" style="width:24pt;height:16.5pt" o:ole="">
             <v:imagedata r:id="rId15" o:title=""/>
           </v:shape>
-          <o:OLEObject Type="Embed" ProgID="Equation.DSMT4" ShapeID="_x0000_i1028" DrawAspect="Content" ObjectID="_1556904305" r:id="rId16"/>
+          <o:OLEObject Type="Embed" ProgID="Equation.DSMT4" ShapeID="_x0000_i1028" DrawAspect="Content" ObjectID="_1556992911" r:id="rId16"/>
         </w:object>
       </w:r>
       <w:r>
@@ -6839,7 +7198,7 @@
           <v:shape id="_x0000_i1029" type="#_x0000_t75" style="width:18pt;height:19.5pt" o:ole="">
             <v:imagedata r:id="rId17" o:title=""/>
           </v:shape>
-          <o:OLEObject Type="Embed" ProgID="Equation.DSMT4" ShapeID="_x0000_i1029" DrawAspect="Content" ObjectID="_1556904306" r:id="rId18"/>
+          <o:OLEObject Type="Embed" ProgID="Equation.DSMT4" ShapeID="_x0000_i1029" DrawAspect="Content" ObjectID="_1556992912" r:id="rId18"/>
         </w:object>
       </w:r>
       <w:r>
@@ -6868,7 +7227,7 @@
           <v:shape id="_x0000_i1030" type="#_x0000_t75" style="width:30pt;height:18pt" o:ole="">
             <v:imagedata r:id="rId19" o:title=""/>
           </v:shape>
-          <o:OLEObject Type="Embed" ProgID="Equation.DSMT4" ShapeID="_x0000_i1030" DrawAspect="Content" ObjectID="_1556904307" r:id="rId20"/>
+          <o:OLEObject Type="Embed" ProgID="Equation.DSMT4" ShapeID="_x0000_i1030" DrawAspect="Content" ObjectID="_1556992913" r:id="rId20"/>
         </w:object>
       </w:r>
       <w:r>
@@ -6892,7 +7251,7 @@
           <v:shape id="对象 7" o:spid="_x0000_i1031" type="#_x0000_t75" style="width:39.75pt;height:19.5pt;mso-wrap-style:square;mso-position-horizontal-relative:page;mso-position-vertical-relative:page" o:ole="">
             <v:imagedata r:id="rId21" o:title=""/>
           </v:shape>
-          <o:OLEObject Type="Embed" ProgID="Equation.3" ShapeID="对象 7" DrawAspect="Content" ObjectID="_1556904308" r:id="rId22"/>
+          <o:OLEObject Type="Embed" ProgID="Equation.3" ShapeID="对象 7" DrawAspect="Content" ObjectID="_1556992914" r:id="rId22"/>
         </w:object>
       </w:r>
       <w:r>
@@ -6909,7 +7268,7 @@
           <v:shape id="_x0000_i1032" type="#_x0000_t75" style="width:29.25pt;height:14.25pt" o:ole="">
             <v:imagedata r:id="rId23" o:title=""/>
           </v:shape>
-          <o:OLEObject Type="Embed" ProgID="Equation.DSMT4" ShapeID="_x0000_i1032" DrawAspect="Content" ObjectID="_1556904309" r:id="rId24"/>
+          <o:OLEObject Type="Embed" ProgID="Equation.DSMT4" ShapeID="_x0000_i1032" DrawAspect="Content" ObjectID="_1556992915" r:id="rId24"/>
         </w:object>
       </w:r>
       <w:r>
@@ -6958,7 +7317,7 @@
           <v:shape id="_x0000_i1033" type="#_x0000_t75" style="width:98.25pt;height:26.25pt" o:ole="">
             <v:imagedata r:id="rId25" o:title=""/>
           </v:shape>
-          <o:OLEObject Type="Embed" ProgID="Equation.DSMT4" ShapeID="_x0000_i1033" DrawAspect="Content" ObjectID="_1556904310" r:id="rId26"/>
+          <o:OLEObject Type="Embed" ProgID="Equation.DSMT4" ShapeID="_x0000_i1033" DrawAspect="Content" ObjectID="_1556992916" r:id="rId26"/>
         </w:object>
       </w:r>
       <w:r>
@@ -7070,7 +7429,7 @@
           <v:shape id="_x0000_i1034" type="#_x0000_t75" style="width:160.5pt;height:20.25pt" o:ole="">
             <v:imagedata r:id="rId27" o:title=""/>
           </v:shape>
-          <o:OLEObject Type="Embed" ProgID="Equation.DSMT4" ShapeID="_x0000_i1034" DrawAspect="Content" ObjectID="_1556904311" r:id="rId28"/>
+          <o:OLEObject Type="Embed" ProgID="Equation.DSMT4" ShapeID="_x0000_i1034" DrawAspect="Content" ObjectID="_1556992917" r:id="rId28"/>
         </w:object>
       </w:r>
       <w:r>
@@ -7199,7 +7558,7 @@
           <v:shape id="_x0000_i1035" type="#_x0000_t75" style="width:105pt;height:25.5pt" o:ole="">
             <v:imagedata r:id="rId29" o:title=""/>
           </v:shape>
-          <o:OLEObject Type="Embed" ProgID="Equation.DSMT4" ShapeID="_x0000_i1035" DrawAspect="Content" ObjectID="_1556904312" r:id="rId30"/>
+          <o:OLEObject Type="Embed" ProgID="Equation.DSMT4" ShapeID="_x0000_i1035" DrawAspect="Content" ObjectID="_1556992918" r:id="rId30"/>
         </w:object>
       </w:r>
       <w:r>
@@ -7287,7 +7646,7 @@
       <w:r>
         <w:t xml:space="preserve"> </w:t>
       </w:r>
-      <w:bookmarkStart w:id="22" w:name="_Toc483149507"/>
+      <w:bookmarkStart w:id="22" w:name="_Toc483237850"/>
       <w:r>
         <w:rPr>
           <w:rFonts w:hint="eastAsia"/>
@@ -8084,7 +8443,7 @@
       <w:r>
         <w:t xml:space="preserve">    </w:t>
       </w:r>
-      <w:bookmarkStart w:id="23" w:name="_Toc483149508"/>
+      <w:bookmarkStart w:id="23" w:name="_Toc483237851"/>
       <w:r>
         <w:rPr>
           <w:rFonts w:hint="eastAsia"/>
@@ -8643,7 +9002,7 @@
           <v:shape id="对象 11" o:spid="_x0000_i1036" type="#_x0000_t75" style="width:112.5pt;height:18pt;mso-wrap-style:square;mso-position-horizontal-relative:page;mso-position-vertical-relative:page" o:ole="">
             <v:imagedata r:id="rId31" o:title=""/>
           </v:shape>
-          <o:OLEObject Type="Embed" ProgID="Equation.DSMT4" ShapeID="对象 11" DrawAspect="Content" ObjectID="_1556904313" r:id="rId32"/>
+          <o:OLEObject Type="Embed" ProgID="Equation.DSMT4" ShapeID="对象 11" DrawAspect="Content" ObjectID="_1556992919" r:id="rId32"/>
         </w:object>
       </w:r>
       <w:r>
@@ -8769,7 +9128,7 @@
           <v:shape id="对象 12" o:spid="_x0000_i1037" type="#_x0000_t75" style="width:162.75pt;height:32.25pt;mso-wrap-style:square;mso-position-horizontal-relative:page;mso-position-vertical-relative:page" o:ole="">
             <v:imagedata r:id="rId33" o:title=""/>
           </v:shape>
-          <o:OLEObject Type="Embed" ProgID="Equation.DSMT4" ShapeID="对象 12" DrawAspect="Content" ObjectID="_1556904314" r:id="rId34"/>
+          <o:OLEObject Type="Embed" ProgID="Equation.DSMT4" ShapeID="对象 12" DrawAspect="Content" ObjectID="_1556992920" r:id="rId34"/>
         </w:object>
       </w:r>
       <w:r>
@@ -9198,7 +9557,7 @@
           <v:shape id="对象 13" o:spid="_x0000_i1038" type="#_x0000_t75" style="width:139.5pt;height:75.75pt;mso-wrap-style:square;mso-position-horizontal-relative:page;mso-position-vertical-relative:page" o:ole="">
             <v:imagedata r:id="rId35" o:title=""/>
           </v:shape>
-          <o:OLEObject Type="Embed" ProgID="Equation.3" ShapeID="对象 13" DrawAspect="Content" ObjectID="_1556904315" r:id="rId36"/>
+          <o:OLEObject Type="Embed" ProgID="Equation.3" ShapeID="对象 13" DrawAspect="Content" ObjectID="_1556992921" r:id="rId36"/>
         </w:object>
       </w:r>
       <w:r>
@@ -9302,7 +9661,7 @@
           <v:shape id="_x0000_i1039" type="#_x0000_t75" style="width:12pt;height:18pt" o:ole="">
             <v:imagedata r:id="rId37" o:title=""/>
           </v:shape>
-          <o:OLEObject Type="Embed" ProgID="Equation.DSMT4" ShapeID="_x0000_i1039" DrawAspect="Content" ObjectID="_1556904316" r:id="rId38"/>
+          <o:OLEObject Type="Embed" ProgID="Equation.DSMT4" ShapeID="_x0000_i1039" DrawAspect="Content" ObjectID="_1556992922" r:id="rId38"/>
         </w:object>
       </w:r>
       <w:r>
@@ -9316,7 +9675,7 @@
           <v:shape id="_x0000_i1040" type="#_x0000_t75" style="width:13.5pt;height:18pt" o:ole="">
             <v:imagedata r:id="rId39" o:title=""/>
           </v:shape>
-          <o:OLEObject Type="Embed" ProgID="Equation.DSMT4" ShapeID="_x0000_i1040" DrawAspect="Content" ObjectID="_1556904317" r:id="rId40"/>
+          <o:OLEObject Type="Embed" ProgID="Equation.DSMT4" ShapeID="_x0000_i1040" DrawAspect="Content" ObjectID="_1556992923" r:id="rId40"/>
         </w:object>
       </w:r>
       <w:r>
@@ -9330,7 +9689,7 @@
           <v:shape id="_x0000_i1041" type="#_x0000_t75" style="width:85.5pt;height:18pt" o:ole="">
             <v:imagedata r:id="rId41" o:title=""/>
           </v:shape>
-          <o:OLEObject Type="Embed" ProgID="Equation.DSMT4" ShapeID="_x0000_i1041" DrawAspect="Content" ObjectID="_1556904318" r:id="rId42"/>
+          <o:OLEObject Type="Embed" ProgID="Equation.DSMT4" ShapeID="_x0000_i1041" DrawAspect="Content" ObjectID="_1556992924" r:id="rId42"/>
         </w:object>
       </w:r>
       <w:r>
@@ -9371,7 +9730,7 @@
           <v:shape id="_x0000_i1042" type="#_x0000_t75" style="width:56.25pt;height:15pt" o:ole="">
             <v:imagedata r:id="rId43" o:title=""/>
           </v:shape>
-          <o:OLEObject Type="Embed" ProgID="Equation.3" ShapeID="_x0000_i1042" DrawAspect="Content" ObjectID="_1556904319" r:id="rId44"/>
+          <o:OLEObject Type="Embed" ProgID="Equation.3" ShapeID="_x0000_i1042" DrawAspect="Content" ObjectID="_1556992925" r:id="rId44"/>
         </w:object>
       </w:r>
       <w:r>
@@ -9497,7 +9856,7 @@
           <v:shape id="_x0000_i1043" type="#_x0000_t75" style="width:17.25pt;height:13.5pt" o:ole="">
             <v:imagedata r:id="rId45" o:title=""/>
           </v:shape>
-          <o:OLEObject Type="Embed" ProgID="Equation.DSMT4" ShapeID="_x0000_i1043" DrawAspect="Content" ObjectID="_1556904320" r:id="rId46"/>
+          <o:OLEObject Type="Embed" ProgID="Equation.DSMT4" ShapeID="_x0000_i1043" DrawAspect="Content" ObjectID="_1556992926" r:id="rId46"/>
         </w:object>
       </w:r>
       <w:r>
@@ -9514,7 +9873,7 @@
           <v:shape id="_x0000_i1044" type="#_x0000_t75" style="width:28.5pt;height:11.25pt" o:ole="">
             <v:imagedata r:id="rId47" o:title=""/>
           </v:shape>
-          <o:OLEObject Type="Embed" ProgID="Equation.DSMT4" ShapeID="_x0000_i1044" DrawAspect="Content" ObjectID="_1556904321" r:id="rId48"/>
+          <o:OLEObject Type="Embed" ProgID="Equation.DSMT4" ShapeID="_x0000_i1044" DrawAspect="Content" ObjectID="_1556992927" r:id="rId48"/>
         </w:object>
       </w:r>
       <w:r>
@@ -9544,7 +9903,7 @@
           <v:shape id="_x0000_i1045" type="#_x0000_t75" style="width:31.5pt;height:11.25pt" o:ole="">
             <v:imagedata r:id="rId49" o:title=""/>
           </v:shape>
-          <o:OLEObject Type="Embed" ProgID="Equation.DSMT4" ShapeID="_x0000_i1045" DrawAspect="Content" ObjectID="_1556904322" r:id="rId50"/>
+          <o:OLEObject Type="Embed" ProgID="Equation.DSMT4" ShapeID="_x0000_i1045" DrawAspect="Content" ObjectID="_1556992928" r:id="rId50"/>
         </w:object>
       </w:r>
       <w:r>
@@ -9561,7 +9920,7 @@
           <v:shape id="_x0000_i1046" type="#_x0000_t75" style="width:37.5pt;height:11.25pt" o:ole="">
             <v:imagedata r:id="rId51" o:title=""/>
           </v:shape>
-          <o:OLEObject Type="Embed" ProgID="Equation.DSMT4" ShapeID="_x0000_i1046" DrawAspect="Content" ObjectID="_1556904323" r:id="rId52"/>
+          <o:OLEObject Type="Embed" ProgID="Equation.DSMT4" ShapeID="_x0000_i1046" DrawAspect="Content" ObjectID="_1556992929" r:id="rId52"/>
         </w:object>
       </w:r>
       <w:r>
@@ -9648,7 +10007,7 @@
           <v:shape id="_x0000_i1047" type="#_x0000_t75" style="width:35.25pt;height:15pt" o:ole="">
             <v:imagedata r:id="rId53" o:title=""/>
           </v:shape>
-          <o:OLEObject Type="Embed" ProgID="Equation.DSMT4" ShapeID="_x0000_i1047" DrawAspect="Content" ObjectID="_1556904324" r:id="rId54"/>
+          <o:OLEObject Type="Embed" ProgID="Equation.DSMT4" ShapeID="_x0000_i1047" DrawAspect="Content" ObjectID="_1556992930" r:id="rId54"/>
         </w:object>
       </w:r>
       <w:r>
@@ -9665,7 +10024,7 @@
           <v:shape id="_x0000_i1048" type="#_x0000_t75" style="width:25.5pt;height:11.25pt" o:ole="">
             <v:imagedata r:id="rId55" o:title=""/>
           </v:shape>
-          <o:OLEObject Type="Embed" ProgID="Equation.DSMT4" ShapeID="_x0000_i1048" DrawAspect="Content" ObjectID="_1556904325" r:id="rId56"/>
+          <o:OLEObject Type="Embed" ProgID="Equation.DSMT4" ShapeID="_x0000_i1048" DrawAspect="Content" ObjectID="_1556992931" r:id="rId56"/>
         </w:object>
       </w:r>
       <w:r>
@@ -9705,7 +10064,7 @@
           <v:shape id="_x0000_i1049" type="#_x0000_t75" style="width:1in;height:19.5pt" o:ole="">
             <v:imagedata r:id="rId57" o:title=""/>
           </v:shape>
-          <o:OLEObject Type="Embed" ProgID="Equation.3" ShapeID="_x0000_i1049" DrawAspect="Content" ObjectID="_1556904326" r:id="rId58"/>
+          <o:OLEObject Type="Embed" ProgID="Equation.3" ShapeID="_x0000_i1049" DrawAspect="Content" ObjectID="_1556992932" r:id="rId58"/>
         </w:object>
       </w:r>
       <w:r>
@@ -9789,7 +10148,7 @@
           <v:shape id="_x0000_i1050" type="#_x0000_t75" style="width:12pt;height:18pt" o:ole="">
             <v:imagedata r:id="rId59" o:title=""/>
           </v:shape>
-          <o:OLEObject Type="Embed" ProgID="Equation.DSMT4" ShapeID="_x0000_i1050" DrawAspect="Content" ObjectID="_1556904327" r:id="rId60"/>
+          <o:OLEObject Type="Embed" ProgID="Equation.DSMT4" ShapeID="_x0000_i1050" DrawAspect="Content" ObjectID="_1556992933" r:id="rId60"/>
         </w:object>
       </w:r>
       <w:r>
@@ -9806,7 +10165,7 @@
           <v:shape id="_x0000_i1051" type="#_x0000_t75" style="width:12pt;height:18pt" o:ole="">
             <v:imagedata r:id="rId61" o:title=""/>
           </v:shape>
-          <o:OLEObject Type="Embed" ProgID="Equation.DSMT4" ShapeID="_x0000_i1051" DrawAspect="Content" ObjectID="_1556904328" r:id="rId62"/>
+          <o:OLEObject Type="Embed" ProgID="Equation.DSMT4" ShapeID="_x0000_i1051" DrawAspect="Content" ObjectID="_1556992934" r:id="rId62"/>
         </w:object>
       </w:r>
       <w:r>
@@ -9835,7 +10194,7 @@
           <v:shape id="_x0000_i1052" type="#_x0000_t75" style="width:17.25pt;height:13.5pt" o:ole="">
             <v:imagedata r:id="rId63" o:title=""/>
           </v:shape>
-          <o:OLEObject Type="Embed" ProgID="Equation.DSMT4" ShapeID="_x0000_i1052" DrawAspect="Content" ObjectID="_1556904329" r:id="rId64"/>
+          <o:OLEObject Type="Embed" ProgID="Equation.DSMT4" ShapeID="_x0000_i1052" DrawAspect="Content" ObjectID="_1556992935" r:id="rId64"/>
         </w:object>
       </w:r>
       <w:r>
@@ -9863,7 +10222,7 @@
           <v:shape id="_x0000_i1053" type="#_x0000_t75" style="width:111.75pt;height:19.5pt" o:ole="">
             <v:imagedata r:id="rId65" o:title=""/>
           </v:shape>
-          <o:OLEObject Type="Embed" ProgID="Equation.3" ShapeID="_x0000_i1053" DrawAspect="Content" ObjectID="_1556904330" r:id="rId66"/>
+          <o:OLEObject Type="Embed" ProgID="Equation.3" ShapeID="_x0000_i1053" DrawAspect="Content" ObjectID="_1556992936" r:id="rId66"/>
         </w:object>
       </w:r>
       <w:r>
@@ -9961,7 +10320,7 @@
           <v:shape id="_x0000_i1054" type="#_x0000_t75" style="width:23.25pt;height:18pt" o:ole="">
             <v:imagedata r:id="rId67" o:title=""/>
           </v:shape>
-          <o:OLEObject Type="Embed" ProgID="Equation.DSMT4" ShapeID="_x0000_i1054" DrawAspect="Content" ObjectID="_1556904331" r:id="rId68"/>
+          <o:OLEObject Type="Embed" ProgID="Equation.DSMT4" ShapeID="_x0000_i1054" DrawAspect="Content" ObjectID="_1556992937" r:id="rId68"/>
         </w:object>
       </w:r>
       <w:r>
@@ -10003,7 +10362,7 @@
           <v:shape id="_x0000_i1055" type="#_x0000_t75" style="width:12pt;height:18pt" o:ole="">
             <v:imagedata r:id="rId69" o:title=""/>
           </v:shape>
-          <o:OLEObject Type="Embed" ProgID="Equation.DSMT4" ShapeID="_x0000_i1055" DrawAspect="Content" ObjectID="_1556904332" r:id="rId70"/>
+          <o:OLEObject Type="Embed" ProgID="Equation.DSMT4" ShapeID="_x0000_i1055" DrawAspect="Content" ObjectID="_1556992938" r:id="rId70"/>
         </w:object>
       </w:r>
       <w:r>
@@ -10031,7 +10390,7 @@
           <v:shape id="_x0000_i1056" type="#_x0000_t75" style="width:46.5pt;height:18pt" o:ole="">
             <v:imagedata r:id="rId71" o:title=""/>
           </v:shape>
-          <o:OLEObject Type="Embed" ProgID="Equation.DSMT4" ShapeID="_x0000_i1056" DrawAspect="Content" ObjectID="_1556904333" r:id="rId72"/>
+          <o:OLEObject Type="Embed" ProgID="Equation.DSMT4" ShapeID="_x0000_i1056" DrawAspect="Content" ObjectID="_1556992939" r:id="rId72"/>
         </w:object>
       </w:r>
       <w:r>
@@ -10122,7 +10481,7 @@
           <v:shape id="_x0000_i1057" type="#_x0000_t75" style="width:17.25pt;height:13.5pt" o:ole="">
             <v:imagedata r:id="rId73" o:title=""/>
           </v:shape>
-          <o:OLEObject Type="Embed" ProgID="Equation.DSMT4" ShapeID="_x0000_i1057" DrawAspect="Content" ObjectID="_1556904334" r:id="rId74"/>
+          <o:OLEObject Type="Embed" ProgID="Equation.DSMT4" ShapeID="_x0000_i1057" DrawAspect="Content" ObjectID="_1556992940" r:id="rId74"/>
         </w:object>
       </w:r>
       <w:r>
@@ -10139,7 +10498,7 @@
           <v:shape id="_x0000_i1058" type="#_x0000_t75" style="width:24pt;height:14.25pt" o:ole="">
             <v:imagedata r:id="rId75" o:title=""/>
           </v:shape>
-          <o:OLEObject Type="Embed" ProgID="Equation.DSMT4" ShapeID="_x0000_i1058" DrawAspect="Content" ObjectID="_1556904335" r:id="rId76"/>
+          <o:OLEObject Type="Embed" ProgID="Equation.DSMT4" ShapeID="_x0000_i1058" DrawAspect="Content" ObjectID="_1556992941" r:id="rId76"/>
         </w:object>
       </w:r>
       <w:r>
@@ -10172,7 +10531,7 @@
       <w:r>
         <w:t xml:space="preserve">    </w:t>
       </w:r>
-      <w:bookmarkStart w:id="24" w:name="_Toc483149509"/>
+      <w:bookmarkStart w:id="24" w:name="_Toc483237852"/>
       <w:r>
         <w:rPr>
           <w:rFonts w:hint="eastAsia"/>
@@ -10834,7 +11193,7 @@
           <v:shape id="对象 18" o:spid="_x0000_i1059" type="#_x0000_t75" style="width:198.75pt;height:39.75pt;mso-wrap-style:square;mso-position-horizontal-relative:page;mso-position-vertical-relative:page" o:ole="">
             <v:imagedata r:id="rId78" o:title=""/>
           </v:shape>
-          <o:OLEObject Type="Embed" ProgID="Equation.DSMT4" ShapeID="对象 18" DrawAspect="Content" ObjectID="_1556904336" r:id="rId79"/>
+          <o:OLEObject Type="Embed" ProgID="Equation.DSMT4" ShapeID="对象 18" DrawAspect="Content" ObjectID="_1556992942" r:id="rId79"/>
         </w:object>
       </w:r>
       <w:r>
@@ -11183,7 +11542,7 @@
           <v:shape id="对象 19" o:spid="_x0000_i1060" type="#_x0000_t75" style="width:180pt;height:79.5pt;mso-wrap-style:square;mso-position-horizontal-relative:page;mso-position-vertical-relative:page" o:ole="">
             <v:imagedata r:id="rId80" o:title=""/>
           </v:shape>
-          <o:OLEObject Type="Embed" ProgID="Equation.DSMT4" ShapeID="对象 19" DrawAspect="Content" ObjectID="_1556904337" r:id="rId81"/>
+          <o:OLEObject Type="Embed" ProgID="Equation.DSMT4" ShapeID="对象 19" DrawAspect="Content" ObjectID="_1556992943" r:id="rId81"/>
         </w:object>
       </w:r>
       <w:r>
@@ -11352,7 +11711,7 @@
           <v:shape id="对象 20" o:spid="_x0000_i1061" type="#_x0000_t75" style="width:193.5pt;height:41.25pt;mso-wrap-style:square;mso-position-horizontal-relative:page;mso-position-vertical-relative:page" o:ole="">
             <v:imagedata r:id="rId82" o:title=""/>
           </v:shape>
-          <o:OLEObject Type="Embed" ProgID="Equation.DSMT4" ShapeID="对象 20" DrawAspect="Content" ObjectID="_1556904338" r:id="rId83"/>
+          <o:OLEObject Type="Embed" ProgID="Equation.DSMT4" ShapeID="对象 20" DrawAspect="Content" ObjectID="_1556992944" r:id="rId83"/>
         </w:object>
       </w:r>
       <w:r>
@@ -11571,7 +11930,7 @@
           <v:shape id="对象 21" o:spid="_x0000_i1062" type="#_x0000_t75" style="width:145.5pt;height:52.5pt;mso-wrap-style:square;mso-position-horizontal-relative:page;mso-position-vertical-relative:page" o:ole="">
             <v:imagedata r:id="rId84" o:title=""/>
           </v:shape>
-          <o:OLEObject Type="Embed" ProgID="Equation.3" ShapeID="对象 21" DrawAspect="Content" ObjectID="_1556904339" r:id="rId85"/>
+          <o:OLEObject Type="Embed" ProgID="Equation.3" ShapeID="对象 21" DrawAspect="Content" ObjectID="_1556992945" r:id="rId85"/>
         </w:object>
       </w:r>
       <w:r>
@@ -11732,7 +12091,7 @@
           <w:shd w:val="clear" w:color="auto" w:fill="FFFFFF"/>
         </w:rPr>
       </w:pPr>
-      <w:bookmarkStart w:id="25" w:name="_Toc483149510"/>
+      <w:bookmarkStart w:id="25" w:name="_Toc483237853"/>
       <w:r>
         <w:rPr>
           <w:shd w:val="clear" w:color="auto" w:fill="FFFFFF"/>
@@ -12592,7 +12951,7 @@
       <w:pPr>
         <w:pStyle w:val="1"/>
       </w:pPr>
-      <w:bookmarkStart w:id="26" w:name="_Toc483149511"/>
+      <w:bookmarkStart w:id="26" w:name="_Toc483237854"/>
       <w:r>
         <w:t>3 GFDL CM</w:t>
       </w:r>
@@ -12635,7 +12994,7 @@
       <w:pPr>
         <w:pStyle w:val="2"/>
       </w:pPr>
-      <w:bookmarkStart w:id="27" w:name="_Toc483149512"/>
+      <w:bookmarkStart w:id="27" w:name="_Toc483237855"/>
       <w:r>
         <w:t>3.1</w:t>
       </w:r>
@@ -13253,6 +13612,27 @@
           <w:rFonts w:eastAsia="Times New Roman" w:cs="Times New Roman"/>
           <w:sz w:val="24"/>
         </w:rPr>
+        <w:fldChar w:fldCharType="begin"/>
+      </w:r>
+      <w:r>
+        <w:rPr>
+          <w:rFonts w:eastAsia="Times New Roman" w:cs="Times New Roman"/>
+          <w:sz w:val="24"/>
+        </w:rPr>
+        <w:instrText xml:space="preserve"> INCLUDEPICTURE  "C:\\Users\\Kris\\AppData\\Roaming\\Tencent\\Users\\743628145\\QQ\\WinTemp\\RichOle\\FUC7IZ83`4B97)R0_I{R$6V.png" \* MERGEFORMATINET </w:instrText>
+      </w:r>
+      <w:r>
+        <w:rPr>
+          <w:rFonts w:eastAsia="Times New Roman" w:cs="Times New Roman"/>
+          <w:sz w:val="24"/>
+        </w:rPr>
+        <w:fldChar w:fldCharType="separate"/>
+      </w:r>
+      <w:r>
+        <w:rPr>
+          <w:rFonts w:eastAsia="Times New Roman" w:cs="Times New Roman"/>
+          <w:sz w:val="24"/>
+        </w:rPr>
         <w:pict>
           <v:shape id="_x0000_i1063" type="#_x0000_t75" alt="" style="width:113.25pt;height:127.5pt">
             <v:imagedata r:id="rId87" r:href="rId88"/>
@@ -13313,14 +13693,42 @@
           <w:rFonts w:eastAsia="Times New Roman" w:cs="Times New Roman"/>
           <w:sz w:val="24"/>
         </w:rPr>
-        <w:fldChar w:fldCharType="begin"/>
+        <w:fldChar w:fldCharType="end"/>
       </w:r>
       <w:r>
         <w:rPr>
           <w:rFonts w:eastAsia="Times New Roman" w:cs="Times New Roman"/>
           <w:sz w:val="24"/>
         </w:rPr>
+        <w:fldChar w:fldCharType="begin"/>
+      </w:r>
+      <w:r>
+        <w:rPr>
+          <w:rFonts w:eastAsia="Times New Roman" w:cs="Times New Roman"/>
+          <w:sz w:val="24"/>
+        </w:rPr>
         <w:instrText xml:space="preserve"> INCLUDEPICTURE "C:\\Users\\Kris\\AppData\\Roaming\\Tencent\\Users\\743628145\\QQ\\WinTemp\\RichOle\\%AP)P7($882[PVYJEMNJ2ZO.png" \* MERGEFORMATINET </w:instrText>
+      </w:r>
+      <w:r>
+        <w:rPr>
+          <w:rFonts w:eastAsia="Times New Roman" w:cs="Times New Roman"/>
+          <w:sz w:val="24"/>
+        </w:rPr>
+        <w:fldChar w:fldCharType="separate"/>
+      </w:r>
+      <w:r>
+        <w:rPr>
+          <w:rFonts w:eastAsia="Times New Roman" w:cs="Times New Roman"/>
+          <w:sz w:val="24"/>
+        </w:rPr>
+        <w:fldChar w:fldCharType="begin"/>
+      </w:r>
+      <w:r>
+        <w:rPr>
+          <w:rFonts w:eastAsia="Times New Roman" w:cs="Times New Roman"/>
+          <w:sz w:val="24"/>
+        </w:rPr>
+        <w:instrText xml:space="preserve"> INCLUDEPICTURE  "C:\\Users\\Kris\\AppData\\Roaming\\Tencent\\Users\\743628145\\QQ\\WinTemp\\RichOle\\%AP)P7($882[PVYJEMNJ2ZO.png" \* MERGEFORMATINET </w:instrText>
       </w:r>
       <w:r>
         <w:rPr>
@@ -13515,6 +13923,13 @@
         </w:rPr>
         <w:fldChar w:fldCharType="end"/>
       </w:r>
+      <w:r>
+        <w:rPr>
+          <w:rFonts w:eastAsia="Times New Roman" w:cs="Times New Roman"/>
+          <w:sz w:val="24"/>
+        </w:rPr>
+        <w:fldChar w:fldCharType="end"/>
+      </w:r>
     </w:p>
     <w:p>
       <w:pPr>
@@ -13804,7 +14219,7 @@
       <w:pPr>
         <w:pStyle w:val="2"/>
       </w:pPr>
-      <w:bookmarkStart w:id="28" w:name="_Toc483149513"/>
+      <w:bookmarkStart w:id="28" w:name="_Toc483237856"/>
       <w:r>
         <w:t>3.2</w:t>
       </w:r>
@@ -14390,7 +14805,7 @@
           <v:shape id="_x0000_i1065" type="#_x0000_t75" style="width:50.25pt;height:18pt" o:ole="">
             <v:imagedata r:id="rId91" o:title=""/>
           </v:shape>
-          <o:OLEObject Type="Embed" ProgID="Equation.DSMT4" ShapeID="_x0000_i1065" DrawAspect="Content" ObjectID="_1556904340" r:id="rId92"/>
+          <o:OLEObject Type="Embed" ProgID="Equation.DSMT4" ShapeID="_x0000_i1065" DrawAspect="Content" ObjectID="_1556992946" r:id="rId92"/>
         </w:object>
       </w:r>
       <w:r>
@@ -14428,7 +14843,7 @@
           <v:shape id="_x0000_i1066" type="#_x0000_t75" style="width:54.75pt;height:15.75pt" o:ole="">
             <v:imagedata r:id="rId93" o:title=""/>
           </v:shape>
-          <o:OLEObject Type="Embed" ProgID="Equation.DSMT4" ShapeID="_x0000_i1066" DrawAspect="Content" ObjectID="_1556904341" r:id="rId94"/>
+          <o:OLEObject Type="Embed" ProgID="Equation.DSMT4" ShapeID="_x0000_i1066" DrawAspect="Content" ObjectID="_1556992947" r:id="rId94"/>
         </w:object>
       </w:r>
       <w:r>
@@ -14458,7 +14873,7 @@
           <v:shape id="_x0000_i1067" type="#_x0000_t75" style="width:47.25pt;height:14.25pt" o:ole="">
             <v:imagedata r:id="rId95" o:title=""/>
           </v:shape>
-          <o:OLEObject Type="Embed" ProgID="Equation.DSMT4" ShapeID="_x0000_i1067" DrawAspect="Content" ObjectID="_1556904342" r:id="rId96"/>
+          <o:OLEObject Type="Embed" ProgID="Equation.DSMT4" ShapeID="_x0000_i1067" DrawAspect="Content" ObjectID="_1556992948" r:id="rId96"/>
         </w:object>
       </w:r>
       <w:r>
@@ -14549,7 +14964,7 @@
           <v:shape id="_x0000_i1068" type="#_x0000_t75" style="width:12pt;height:18pt" o:ole="">
             <v:imagedata r:id="rId97" o:title=""/>
           </v:shape>
-          <o:OLEObject Type="Embed" ProgID="Equation.DSMT4" ShapeID="_x0000_i1068" DrawAspect="Content" ObjectID="_1556904343" r:id="rId98"/>
+          <o:OLEObject Type="Embed" ProgID="Equation.DSMT4" ShapeID="_x0000_i1068" DrawAspect="Content" ObjectID="_1556992949" r:id="rId98"/>
         </w:object>
       </w:r>
       <w:r>
@@ -14566,7 +14981,7 @@
           <v:shape id="_x0000_i1069" type="#_x0000_t75" style="width:179.25pt;height:18.75pt" o:ole="">
             <v:imagedata r:id="rId99" o:title=""/>
           </v:shape>
-          <o:OLEObject Type="Embed" ProgID="Equation.DSMT4" ShapeID="_x0000_i1069" DrawAspect="Content" ObjectID="_1556904344" r:id="rId100"/>
+          <o:OLEObject Type="Embed" ProgID="Equation.DSMT4" ShapeID="_x0000_i1069" DrawAspect="Content" ObjectID="_1556992950" r:id="rId100"/>
         </w:object>
       </w:r>
       <w:r>
@@ -14583,7 +14998,7 @@
           <v:shape id="_x0000_i1070" type="#_x0000_t75" style="width:81.75pt;height:18pt" o:ole="">
             <v:imagedata r:id="rId101" o:title=""/>
           </v:shape>
-          <o:OLEObject Type="Embed" ProgID="Equation.DSMT4" ShapeID="_x0000_i1070" DrawAspect="Content" ObjectID="_1556904345" r:id="rId102"/>
+          <o:OLEObject Type="Embed" ProgID="Equation.DSMT4" ShapeID="_x0000_i1070" DrawAspect="Content" ObjectID="_1556992951" r:id="rId102"/>
         </w:object>
       </w:r>
       <w:r>
@@ -14603,7 +15018,7 @@
           <v:shape id="_x0000_i1071" type="#_x0000_t75" style="width:47.25pt;height:15pt" o:ole="">
             <v:imagedata r:id="rId103" o:title=""/>
           </v:shape>
-          <o:OLEObject Type="Embed" ProgID="Equation.DSMT4" ShapeID="_x0000_i1071" DrawAspect="Content" ObjectID="_1556904346" r:id="rId104"/>
+          <o:OLEObject Type="Embed" ProgID="Equation.DSMT4" ShapeID="_x0000_i1071" DrawAspect="Content" ObjectID="_1556992952" r:id="rId104"/>
         </w:object>
       </w:r>
       <w:r>
@@ -14671,7 +15086,7 @@
       <w:pPr>
         <w:pStyle w:val="2"/>
       </w:pPr>
-      <w:bookmarkStart w:id="29" w:name="_Toc483149514"/>
+      <w:bookmarkStart w:id="29" w:name="_Toc483237857"/>
       <w:r>
         <w:t>3.3</w:t>
       </w:r>
@@ -15300,10 +15715,10 @@
           <w:szCs w:val="21"/>
         </w:rPr>
         <w:object w:dxaOrig="1320" w:dyaOrig="380">
-          <v:shape id="_x0000_i1072" type="#_x0000_t75" style="width:65.95pt;height:19.25pt" o:ole="">
+          <v:shape id="_x0000_i1072" type="#_x0000_t75" style="width:66pt;height:19.15pt" o:ole="">
             <v:imagedata r:id="rId106" o:title=""/>
           </v:shape>
-          <o:OLEObject Type="Embed" ProgID="Equation.3" ShapeID="_x0000_i1072" DrawAspect="Content" ObjectID="_1556904347" r:id="rId107"/>
+          <o:OLEObject Type="Embed" ProgID="Equation.3" ShapeID="_x0000_i1072" DrawAspect="Content" ObjectID="_1556992953" r:id="rId107"/>
         </w:object>
       </w:r>
       <w:r>
@@ -15395,10 +15810,10 @@
           <w:position w:val="-12"/>
         </w:rPr>
         <w:object w:dxaOrig="1520" w:dyaOrig="360">
-          <v:shape id="_x0000_i1073" type="#_x0000_t75" style="width:76.3pt;height:18.2pt" o:ole="">
+          <v:shape id="_x0000_i1073" type="#_x0000_t75" style="width:76.15pt;height:18.4pt" o:ole="">
             <v:imagedata r:id="rId108" o:title=""/>
           </v:shape>
-          <o:OLEObject Type="Embed" ProgID="Equation.DSMT4" ShapeID="_x0000_i1073" DrawAspect="Content" ObjectID="_1556904348" r:id="rId109"/>
+          <o:OLEObject Type="Embed" ProgID="Equation.DSMT4" ShapeID="_x0000_i1073" DrawAspect="Content" ObjectID="_1556992954" r:id="rId109"/>
         </w:object>
       </w:r>
       <w:r>
@@ -15482,10 +15897,10 @@
           <w:szCs w:val="21"/>
         </w:rPr>
         <w:object w:dxaOrig="2180" w:dyaOrig="900">
-          <v:shape id="_x0000_i1074" type="#_x0000_t75" style="width:109.05pt;height:44.9pt" o:ole="">
+          <v:shape id="_x0000_i1074" type="#_x0000_t75" style="width:109.15pt;height:45pt" o:ole="">
             <v:imagedata r:id="rId110" o:title=""/>
           </v:shape>
-          <o:OLEObject Type="Embed" ProgID="Equation.3" ShapeID="_x0000_i1074" DrawAspect="Content" ObjectID="_1556904349" r:id="rId111"/>
+          <o:OLEObject Type="Embed" ProgID="Equation.3" ShapeID="_x0000_i1074" DrawAspect="Content" ObjectID="_1556992955" r:id="rId111"/>
         </w:object>
       </w:r>
       <w:r>
@@ -15573,10 +15988,10 @@
           <w:position w:val="-14"/>
         </w:rPr>
         <w:object w:dxaOrig="380" w:dyaOrig="400">
-          <v:shape id="_x0000_i1075" type="#_x0000_t75" style="width:19.25pt;height:19.95pt" o:ole="">
+          <v:shape id="_x0000_i1075" type="#_x0000_t75" style="width:19.15pt;height:19.9pt" o:ole="">
             <v:imagedata r:id="rId112" o:title=""/>
           </v:shape>
-          <o:OLEObject Type="Embed" ProgID="Equation.DSMT4" ShapeID="_x0000_i1075" DrawAspect="Content" ObjectID="_1556904350" r:id="rId113"/>
+          <o:OLEObject Type="Embed" ProgID="Equation.DSMT4" ShapeID="_x0000_i1075" DrawAspect="Content" ObjectID="_1556992956" r:id="rId113"/>
         </w:object>
       </w:r>
       <w:r>
@@ -15986,16 +16401,10 @@
       <w:pPr>
         <w:pStyle w:val="1"/>
       </w:pPr>
-      <w:bookmarkStart w:id="30" w:name="_Toc483149515"/>
+      <w:bookmarkStart w:id="30" w:name="_Toc483237858"/>
       <w:r>
         <w:lastRenderedPageBreak/>
         <w:t xml:space="preserve">4 </w:t>
-      </w:r>
-      <w:r>
-        <w:rPr>
-          <w:rFonts w:hint="eastAsia"/>
-        </w:rPr>
-        <w:t>针对</w:t>
       </w:r>
       <w:r>
         <w:rPr>
@@ -16027,7 +16436,7 @@
       <w:pPr>
         <w:pStyle w:val="2"/>
       </w:pPr>
-      <w:bookmarkStart w:id="31" w:name="_Toc483149516"/>
+      <w:bookmarkStart w:id="31" w:name="_Toc483237859"/>
       <w:r>
         <w:t>4</w:t>
       </w:r>
@@ -16323,7 +16732,7 @@
       <w:r>
         <w:t xml:space="preserve">    </w:t>
       </w:r>
-      <w:bookmarkStart w:id="32" w:name="_Toc483149517"/>
+      <w:bookmarkStart w:id="32" w:name="_Toc483237860"/>
       <w:r>
         <w:t xml:space="preserve">4.1.1 </w:t>
       </w:r>
@@ -17716,7 +18125,7 @@
       <w:r>
         <w:t xml:space="preserve">    </w:t>
       </w:r>
-      <w:bookmarkStart w:id="33" w:name="_Toc483149518"/>
+      <w:bookmarkStart w:id="33" w:name="_Toc483237861"/>
       <w:r>
         <w:rPr>
           <w:rFonts w:hint="eastAsia"/>
@@ -18351,7 +18760,7 @@
       <w:pPr>
         <w:pStyle w:val="2"/>
       </w:pPr>
-      <w:bookmarkStart w:id="34" w:name="_Toc483149519"/>
+      <w:bookmarkStart w:id="34" w:name="_Toc483237862"/>
       <w:r>
         <w:t xml:space="preserve">4.2 </w:t>
       </w:r>
@@ -18376,7 +18785,7 @@
       <w:r>
         <w:t xml:space="preserve">        </w:t>
       </w:r>
-      <w:bookmarkStart w:id="35" w:name="_Toc483149520"/>
+      <w:bookmarkStart w:id="35" w:name="_Toc483237863"/>
       <w:r>
         <w:rPr>
           <w:rFonts w:hint="eastAsia"/>
@@ -19963,7 +20372,7 @@
       <w:r>
         <w:t xml:space="preserve">        </w:t>
       </w:r>
-      <w:bookmarkStart w:id="36" w:name="_Toc483149521"/>
+      <w:bookmarkStart w:id="36" w:name="_Toc483237864"/>
       <w:r>
         <w:t xml:space="preserve">4.2.2 </w:t>
       </w:r>
@@ -20339,10 +20748,10 @@
           <w:position w:val="-14"/>
         </w:rPr>
         <w:object w:dxaOrig="3159" w:dyaOrig="379">
-          <v:shape id="对象 27" o:spid="_x0000_i1076" type="#_x0000_t75" style="width:189.25pt;height:22.8pt;mso-wrap-style:square;mso-position-horizontal-relative:page;mso-position-vertical-relative:page" o:ole="">
+          <v:shape id="对象 27" o:spid="_x0000_i1076" type="#_x0000_t75" style="width:189.4pt;height:22.9pt;mso-wrap-style:square;mso-position-horizontal-relative:page;mso-position-vertical-relative:page" o:ole="">
             <v:imagedata r:id="rId117" o:title=""/>
           </v:shape>
-          <o:OLEObject Type="Embed" ProgID="Equation.3" ShapeID="对象 27" DrawAspect="Content" ObjectID="_1556904351" r:id="rId118"/>
+          <o:OLEObject Type="Embed" ProgID="Equation.3" ShapeID="对象 27" DrawAspect="Content" ObjectID="_1556992957" r:id="rId118"/>
         </w:object>
       </w:r>
       <w:r>
@@ -20407,7 +20816,7 @@
           <v:shape id="对象 28" o:spid="_x0000_i1077" type="#_x0000_t75" style="width:280.15pt;height:21.75pt;mso-wrap-style:square;mso-position-horizontal-relative:page;mso-position-vertical-relative:page" o:ole="">
             <v:imagedata r:id="rId119" o:title=""/>
           </v:shape>
-          <o:OLEObject Type="Embed" ProgID="Equation.DSMT4" ShapeID="对象 28" DrawAspect="Content" ObjectID="_1556904352" r:id="rId120"/>
+          <o:OLEObject Type="Embed" ProgID="Equation.DSMT4" ShapeID="对象 28" DrawAspect="Content" ObjectID="_1556992958" r:id="rId120"/>
         </w:object>
       </w:r>
       <w:r>
@@ -20465,10 +20874,10 @@
           <w:position w:val="-14"/>
         </w:rPr>
         <w:object w:dxaOrig="2740" w:dyaOrig="379">
-          <v:shape id="对象 29" o:spid="_x0000_i1078" type="#_x0000_t75" style="width:164.3pt;height:22.8pt;mso-wrap-style:square;mso-position-horizontal-relative:page;mso-position-vertical-relative:page" o:ole="">
+          <v:shape id="对象 29" o:spid="_x0000_i1078" type="#_x0000_t75" style="width:164.25pt;height:22.9pt;mso-wrap-style:square;mso-position-horizontal-relative:page;mso-position-vertical-relative:page" o:ole="">
             <v:imagedata r:id="rId121" o:title=""/>
           </v:shape>
-          <o:OLEObject Type="Embed" ProgID="Equation.3" ShapeID="对象 29" DrawAspect="Content" ObjectID="_1556904353" r:id="rId122"/>
+          <o:OLEObject Type="Embed" ProgID="Equation.3" ShapeID="对象 29" DrawAspect="Content" ObjectID="_1556992959" r:id="rId122"/>
         </w:object>
       </w:r>
       <w:r>
@@ -20540,10 +20949,10 @@
           <w:position w:val="-14"/>
         </w:rPr>
         <w:object w:dxaOrig="4000" w:dyaOrig="379">
-          <v:shape id="对象 30" o:spid="_x0000_i1079" type="#_x0000_t75" style="width:240.25pt;height:22.8pt;mso-wrap-style:square;mso-position-horizontal-relative:page;mso-position-vertical-relative:page" o:ole="">
+          <v:shape id="对象 30" o:spid="_x0000_i1079" type="#_x0000_t75" style="width:240.4pt;height:22.9pt;mso-wrap-style:square;mso-position-horizontal-relative:page;mso-position-vertical-relative:page" o:ole="">
             <v:imagedata r:id="rId123" o:title=""/>
           </v:shape>
-          <o:OLEObject Type="Embed" ProgID="Equation.3" ShapeID="对象 30" DrawAspect="Content" ObjectID="_1556904354" r:id="rId124"/>
+          <o:OLEObject Type="Embed" ProgID="Equation.3" ShapeID="对象 30" DrawAspect="Content" ObjectID="_1556992960" r:id="rId124"/>
         </w:object>
       </w:r>
       <w:r>
@@ -21598,7 +22007,7 @@
       <w:r>
         <w:t xml:space="preserve">        </w:t>
       </w:r>
-      <w:bookmarkStart w:id="37" w:name="_Toc483149522"/>
+      <w:bookmarkStart w:id="37" w:name="_Toc483237865"/>
       <w:r>
         <w:rPr>
           <w:rFonts w:hint="eastAsia"/>
@@ -21765,10 +22174,10 @@
           <w:position w:val="-46"/>
         </w:rPr>
         <w:object w:dxaOrig="4560" w:dyaOrig="1039">
-          <v:shape id="对象 31" o:spid="_x0000_i1080" type="#_x0000_t75" style="width:250.55pt;height:57.05pt;mso-wrap-style:square;mso-position-horizontal-relative:page;mso-position-vertical-relative:page" o:ole="">
+          <v:shape id="对象 31" o:spid="_x0000_i1080" type="#_x0000_t75" style="width:250.5pt;height:57pt;mso-wrap-style:square;mso-position-horizontal-relative:page;mso-position-vertical-relative:page" o:ole="">
             <v:imagedata r:id="rId128" o:title=""/>
           </v:shape>
-          <o:OLEObject Type="Embed" ProgID="Equation.3" ShapeID="对象 31" DrawAspect="Content" ObjectID="_1556904355" r:id="rId129"/>
+          <o:OLEObject Type="Embed" ProgID="Equation.3" ShapeID="对象 31" DrawAspect="Content" ObjectID="_1556992961" r:id="rId129"/>
         </w:object>
       </w:r>
       <w:r>
@@ -21882,10 +22291,10 @@
           <w:position w:val="-46"/>
         </w:rPr>
         <w:object w:dxaOrig="4600" w:dyaOrig="1039">
-          <v:shape id="对象 32" o:spid="_x0000_i1081" type="#_x0000_t75" style="width:253.05pt;height:57.4pt;mso-wrap-style:square;mso-position-horizontal-relative:page;mso-position-vertical-relative:page" o:ole="">
+          <v:shape id="对象 32" o:spid="_x0000_i1081" type="#_x0000_t75" style="width:253.15pt;height:57.4pt;mso-wrap-style:square;mso-position-horizontal-relative:page;mso-position-vertical-relative:page" o:ole="">
             <v:imagedata r:id="rId130" o:title=""/>
           </v:shape>
-          <o:OLEObject Type="Embed" ProgID="Equation.3" ShapeID="对象 32" DrawAspect="Content" ObjectID="_1556904356" r:id="rId131"/>
+          <o:OLEObject Type="Embed" ProgID="Equation.3" ShapeID="对象 32" DrawAspect="Content" ObjectID="_1556992962" r:id="rId131"/>
         </w:object>
       </w:r>
       <w:r>
@@ -22273,7 +22682,7 @@
       <w:pPr>
         <w:pStyle w:val="2"/>
       </w:pPr>
-      <w:bookmarkStart w:id="38" w:name="_Toc483149523"/>
+      <w:bookmarkStart w:id="38" w:name="_Toc483237866"/>
       <w:r>
         <w:t xml:space="preserve">4.3 </w:t>
       </w:r>
@@ -24342,7 +24751,7 @@
       <w:pPr>
         <w:pStyle w:val="1"/>
       </w:pPr>
-      <w:bookmarkStart w:id="39" w:name="_Toc483149524"/>
+      <w:bookmarkStart w:id="39" w:name="_Toc483237867"/>
       <w:r>
         <w:lastRenderedPageBreak/>
         <w:t xml:space="preserve">5 </w:t>
@@ -24359,7 +24768,7 @@
       <w:pPr>
         <w:pStyle w:val="2"/>
       </w:pPr>
-      <w:bookmarkStart w:id="40" w:name="_Toc483149525"/>
+      <w:bookmarkStart w:id="40" w:name="_Toc483237868"/>
       <w:r>
         <w:t>5.1</w:t>
       </w:r>
@@ -24375,11 +24784,6 @@
       <w:bookmarkEnd w:id="40"/>
     </w:p>
     <w:p>
-      <w:pPr>
-        <w:rPr>
-          <w:rFonts w:hint="eastAsia"/>
-        </w:rPr>
-      </w:pPr>
       <w:r>
         <w:t xml:space="preserve">        </w:t>
       </w:r>
@@ -24472,6 +24876,9 @@
           <w:rFonts w:hint="eastAsia"/>
         </w:rPr>
         <w:t>at</w:t>
+      </w:r>
+      <w:r>
+        <w:t xml:space="preserve"> </w:t>
       </w:r>
       <w:r>
         <w:t>6.5</w:t>
@@ -24580,7 +24987,7 @@
       <w:pPr>
         <w:pStyle w:val="2"/>
       </w:pPr>
-      <w:bookmarkStart w:id="41" w:name="_Toc483149526"/>
+      <w:bookmarkStart w:id="41" w:name="_Toc483237869"/>
       <w:r>
         <w:t xml:space="preserve">5.2 </w:t>
       </w:r>
@@ -24778,7 +25185,7 @@
       <w:r>
         <w:t xml:space="preserve">        </w:t>
       </w:r>
-      <w:bookmarkStart w:id="42" w:name="_Toc483149527"/>
+      <w:bookmarkStart w:id="42" w:name="_Toc483237870"/>
       <w:r>
         <w:rPr>
           <w:rFonts w:hint="eastAsia"/>
@@ -24885,7 +25292,7 @@
         <w:rPr>
           <w:rFonts w:hint="eastAsia"/>
         </w:rPr>
-        <w:t>作为主要参考数据</w:t>
+        <w:t>作为主要输入衡量指标</w:t>
       </w:r>
       <w:r>
         <w:rPr>
@@ -24895,11 +25302,6 @@
       </w:r>
     </w:p>
     <w:p>
-      <w:pPr>
-        <w:rPr>
-          <w:rFonts w:hint="eastAsia"/>
-        </w:rPr>
-      </w:pPr>
       <w:r>
         <w:rPr>
           <w:rFonts w:hint="eastAsia"/>
@@ -25178,7 +25580,7 @@
       <w:r>
         <w:t xml:space="preserve">   </w:t>
       </w:r>
-      <w:bookmarkStart w:id="43" w:name="_Toc483149528"/>
+      <w:bookmarkStart w:id="43" w:name="_Toc483237871"/>
       <w:r>
         <w:t xml:space="preserve">5.2.2 </w:t>
       </w:r>
@@ -25211,7 +25613,7 @@
     <w:p>
       <w:pPr>
         <w:rPr>
-          <w:rFonts w:ascii="黑体" w:eastAsia="黑体" w:hAnsi="黑体" w:cs="Times New Roman" w:hint="eastAsia"/>
+          <w:rFonts w:ascii="黑体" w:eastAsia="黑体" w:hAnsi="黑体" w:cs="Times New Roman"/>
           <w:sz w:val="18"/>
           <w:szCs w:val="18"/>
         </w:rPr>
@@ -25590,7 +25992,7 @@
               <w:pStyle w:val="HTML"/>
               <w:shd w:val="clear" w:color="auto" w:fill="FFFFFF"/>
               <w:rPr>
-                <w:rFonts w:ascii="宋体" w:eastAsia="宋体" w:hAnsi="宋体" w:hint="eastAsia"/>
+                <w:rFonts w:ascii="宋体" w:eastAsia="宋体" w:hAnsi="宋体"/>
                 <w:color w:val="000000"/>
                 <w:sz w:val="18"/>
                 <w:szCs w:val="18"/>
@@ -27130,11 +27532,6 @@
       </w:r>
     </w:p>
     <w:p>
-      <w:pPr>
-        <w:rPr>
-          <w:rFonts w:hint="eastAsia"/>
-        </w:rPr>
-      </w:pPr>
       <w:r>
         <w:t xml:space="preserve">        </w:t>
       </w:r>
@@ -27415,13 +27812,7 @@
     <w:p/>
     <w:p/>
     <w:p/>
-    <w:p>
-      <w:pPr>
-        <w:rPr>
-          <w:rFonts w:hint="eastAsia"/>
-        </w:rPr>
-      </w:pPr>
-    </w:p>
+    <w:p/>
     <w:tbl>
       <w:tblPr>
         <w:tblStyle w:val="a8"/>
@@ -27441,7 +27832,7 @@
               <w:pStyle w:val="HTML"/>
               <w:shd w:val="clear" w:color="auto" w:fill="FFFFFF"/>
               <w:rPr>
-                <w:rFonts w:ascii="宋体" w:eastAsia="宋体" w:hAnsi="宋体" w:hint="eastAsia"/>
+                <w:rFonts w:ascii="宋体" w:eastAsia="宋体" w:hAnsi="宋体"/>
                 <w:color w:val="000000"/>
                 <w:sz w:val="18"/>
                 <w:szCs w:val="18"/>
@@ -27456,29 +27847,7 @@
                 <w:sz w:val="18"/>
                 <w:szCs w:val="18"/>
               </w:rPr>
-              <w:t>//调</w:t>
-            </w:r>
-            <w:r>
-              <w:rPr>
-                <w:rFonts w:ascii="宋体" w:eastAsia="宋体" w:hAnsi="宋体" w:hint="eastAsia"/>
-                <w:i/>
-                <w:iCs/>
-                <w:color w:val="808080"/>
-                <w:sz w:val="18"/>
-                <w:szCs w:val="18"/>
-              </w:rPr>
-              <w:t>用</w:t>
-            </w:r>
-            <w:r>
-              <w:rPr>
-                <w:rFonts w:ascii="宋体" w:eastAsia="宋体" w:hAnsi="宋体" w:hint="eastAsia"/>
-                <w:i/>
-                <w:iCs/>
-                <w:color w:val="808080"/>
-                <w:sz w:val="18"/>
-                <w:szCs w:val="18"/>
-              </w:rPr>
-              <w:t>shell</w:t>
+              <w:t>//调用shell</w:t>
             </w:r>
             <w:r>
               <w:rPr>
@@ -28209,11 +28578,6 @@
       </w:r>
     </w:p>
     <w:p>
-      <w:pPr>
-        <w:rPr>
-          <w:rFonts w:hint="eastAsia"/>
-        </w:rPr>
-      </w:pPr>
       <w:r>
         <w:rPr>
           <w:rFonts w:hint="eastAsia"/>
@@ -28300,7 +28664,7 @@
         </w:rPr>
         <w:t xml:space="preserve">        </w:t>
       </w:r>
-      <w:bookmarkStart w:id="44" w:name="_Toc483149529"/>
+      <w:bookmarkStart w:id="44" w:name="_Toc483237872"/>
       <w:r>
         <w:rPr>
           <w:rFonts w:hint="eastAsia"/>
@@ -28420,7 +28784,7 @@
               <w:pStyle w:val="HTML"/>
               <w:shd w:val="clear" w:color="auto" w:fill="FFFFFF"/>
               <w:rPr>
-                <w:rFonts w:ascii="宋体" w:eastAsia="宋体" w:hAnsi="宋体" w:hint="eastAsia"/>
+                <w:rFonts w:ascii="宋体" w:eastAsia="宋体" w:hAnsi="宋体"/>
                 <w:color w:val="000000"/>
                 <w:sz w:val="18"/>
                 <w:szCs w:val="18"/>
@@ -29503,9 +29867,7 @@
         <w:t xml:space="preserve">   </w:t>
       </w:r>
     </w:p>
-    <w:p>
-      <w:bookmarkStart w:id="45" w:name="_Toc483149530"/>
-    </w:p>
+    <w:p/>
     <w:p>
       <w:pPr>
         <w:pStyle w:val="3"/>
@@ -29514,6 +29876,7 @@
         <w:lastRenderedPageBreak/>
         <w:t xml:space="preserve">        </w:t>
       </w:r>
+      <w:bookmarkStart w:id="45" w:name="_Toc483237873"/>
       <w:r>
         <w:rPr>
           <w:rFonts w:hint="eastAsia"/>
@@ -29526,13 +29889,9 @@
       <w:r>
         <w:t>得到最优解并输出</w:t>
       </w:r>
-    </w:p>
-    <w:p>
-      <w:pPr>
-        <w:rPr>
-          <w:rFonts w:hint="eastAsia"/>
-        </w:rPr>
-      </w:pPr>
+      <w:bookmarkEnd w:id="45"/>
+    </w:p>
+    <w:p>
       <w:r>
         <w:rPr>
           <w:rFonts w:hint="eastAsia"/>
@@ -29609,10 +29968,8 @@
     <w:p>
       <w:pPr>
         <w:pStyle w:val="2"/>
-        <w:rPr>
-          <w:rFonts w:hint="eastAsia"/>
-        </w:rPr>
       </w:pPr>
+      <w:bookmarkStart w:id="46" w:name="_Toc483237874"/>
       <w:r>
         <w:rPr>
           <w:rFonts w:hint="eastAsia"/>
@@ -29625,7 +29982,7 @@
         </w:rPr>
         <w:t>实验结果分析</w:t>
       </w:r>
-      <w:bookmarkEnd w:id="45"/>
+      <w:bookmarkEnd w:id="46"/>
     </w:p>
     <w:p/>
     <w:p/>
@@ -29664,6 +30021,7 @@
       <w:pPr>
         <w:pStyle w:val="1"/>
       </w:pPr>
+      <w:bookmarkStart w:id="47" w:name="_Toc483237875"/>
       <w:r>
         <w:lastRenderedPageBreak/>
         <w:t>6</w:t>
@@ -29674,11 +30032,13 @@
         </w:rPr>
         <w:t>结论和展望</w:t>
       </w:r>
+      <w:bookmarkEnd w:id="47"/>
     </w:p>
     <w:p>
       <w:pPr>
         <w:pStyle w:val="2"/>
       </w:pPr>
+      <w:bookmarkStart w:id="48" w:name="_Toc483237876"/>
       <w:r>
         <w:t>6.1</w:t>
       </w:r>
@@ -29687,15 +30047,165 @@
           <w:rFonts w:hint="eastAsia"/>
         </w:rPr>
         <w:t>论文总结</w:t>
+      </w:r>
+      <w:bookmarkEnd w:id="48"/>
+    </w:p>
+    <w:p>
+      <w:pPr>
+        <w:rPr>
+          <w:rFonts w:hint="eastAsia"/>
+        </w:rPr>
+      </w:pPr>
+      <w:r>
+        <w:t xml:space="preserve">        </w:t>
+      </w:r>
+      <w:r>
+        <w:rPr>
+          <w:rFonts w:hint="eastAsia"/>
+        </w:rPr>
+        <w:t>本文</w:t>
+      </w:r>
+      <w:r>
+        <w:rPr>
+          <w:rFonts w:hint="eastAsia"/>
+        </w:rPr>
+        <w:t>将</w:t>
+      </w:r>
+      <w:r>
+        <w:rPr>
+          <w:rFonts w:hint="eastAsia"/>
+        </w:rPr>
+        <w:t>CTS-SS</w:t>
+      </w:r>
+      <w:r>
+        <w:rPr>
+          <w:rFonts w:hint="eastAsia"/>
+        </w:rPr>
+        <w:t>算法应用于</w:t>
+      </w:r>
+      <w:r>
+        <w:rPr>
+          <w:rFonts w:hint="eastAsia"/>
+        </w:rPr>
+        <w:t>GFDL CM</w:t>
+      </w:r>
+      <w:r>
+        <w:rPr>
+          <w:rFonts w:hint="eastAsia"/>
+        </w:rPr>
+        <w:t>模式中</w:t>
+      </w:r>
+      <w:r>
+        <w:rPr>
+          <w:rFonts w:hint="eastAsia"/>
+        </w:rPr>
+        <w:t>CNOP</w:t>
+      </w:r>
+      <w:r>
+        <w:rPr>
+          <w:rFonts w:hint="eastAsia"/>
+        </w:rPr>
+        <w:t>求解</w:t>
+      </w:r>
+      <w:r>
+        <w:rPr>
+          <w:rFonts w:hint="eastAsia"/>
+        </w:rPr>
+        <w:t>，并设计了数值实验初步将其应用于寻找</w:t>
+      </w:r>
+      <w:r>
+        <w:rPr>
+          <w:rFonts w:hint="eastAsia"/>
+        </w:rPr>
+        <w:t>ENSO</w:t>
+      </w:r>
+      <w:r>
+        <w:rPr>
+          <w:rFonts w:hint="eastAsia"/>
+        </w:rPr>
+        <w:t>事件</w:t>
+      </w:r>
+      <w:r>
+        <w:rPr>
+          <w:rFonts w:hint="eastAsia"/>
+        </w:rPr>
+        <w:t>中</w:t>
+      </w:r>
+      <w:r>
+        <w:rPr>
+          <w:rFonts w:hint="eastAsia"/>
+        </w:rPr>
+        <w:t>最快增长初始误差</w:t>
+      </w:r>
+      <w:r>
+        <w:rPr>
+          <w:rFonts w:hint="eastAsia"/>
+        </w:rPr>
+        <w:t>。</w:t>
+      </w:r>
+      <w:r>
+        <w:rPr>
+          <w:rFonts w:hint="eastAsia"/>
+        </w:rPr>
+        <w:t>对于发展成</w:t>
+      </w:r>
+      <w:r>
+        <w:t>ENSO</w:t>
+      </w:r>
+      <w:r>
+        <w:rPr>
+          <w:rFonts w:hint="eastAsia"/>
+        </w:rPr>
+        <w:t>事件的初始误差，</w:t>
+      </w:r>
+      <w:r>
+        <w:rPr>
+          <w:rFonts w:hint="eastAsia"/>
+        </w:rPr>
+        <w:t>通过图像比较、数值处理等手段</w:t>
+      </w:r>
+      <w:r>
+        <w:rPr>
+          <w:rFonts w:hint="eastAsia"/>
+        </w:rPr>
+        <w:t>进行衡量，最终确定发展成为最快增长初始误差的最优扰动。</w:t>
+      </w:r>
+      <w:r>
+        <w:rPr>
+          <w:rFonts w:hint="eastAsia"/>
+        </w:rPr>
+        <w:t>实验结果</w:t>
+      </w:r>
+      <w:r>
+        <w:rPr>
+          <w:rFonts w:hint="eastAsia"/>
+        </w:rPr>
+        <w:t>验证了此方法的可行性，为</w:t>
+      </w:r>
+      <w:r>
+        <w:rPr>
+          <w:rFonts w:hint="eastAsia"/>
+        </w:rPr>
+        <w:t>GFDL CM</w:t>
+      </w:r>
+      <w:r>
+        <w:rPr>
+          <w:rFonts w:hint="eastAsia"/>
+        </w:rPr>
+        <w:t>模式的进一步应用提供了</w:t>
+      </w:r>
+      <w:r>
+        <w:rPr>
+          <w:rFonts w:hint="eastAsia"/>
+        </w:rPr>
+        <w:t>思路。</w:t>
       </w:r>
     </w:p>
     <w:p>
       <w:pPr>
         <w:pStyle w:val="2"/>
-        <w:rPr>
-          <w:rFonts w:hint="eastAsia"/>
-        </w:rPr>
       </w:pPr>
+      <w:bookmarkStart w:id="49" w:name="_Toc483237877"/>
       <w:r>
         <w:rPr>
           <w:rFonts w:hint="eastAsia"/>
@@ -29710,6 +30220,317 @@
           <w:rFonts w:hint="eastAsia"/>
         </w:rPr>
         <w:t>进一步研究方向</w:t>
+      </w:r>
+      <w:bookmarkEnd w:id="49"/>
+    </w:p>
+    <w:p>
+      <w:r>
+        <w:t xml:space="preserve">        </w:t>
+      </w:r>
+      <w:r>
+        <w:rPr>
+          <w:rFonts w:hint="eastAsia"/>
+        </w:rPr>
+        <w:t>在现有</w:t>
+      </w:r>
+      <w:r>
+        <w:rPr>
+          <w:rFonts w:hint="eastAsia"/>
+        </w:rPr>
+        <w:t>实验的基础上，之后还有许多需要完善的工作，主要有如下几个方面：</w:t>
+      </w:r>
+    </w:p>
+    <w:p>
+      <w:r>
+        <w:t xml:space="preserve">        </w:t>
+      </w:r>
+      <w:r>
+        <w:rPr>
+          <w:rFonts w:hint="eastAsia"/>
+        </w:rPr>
+        <w:t>并行处理：</w:t>
+      </w:r>
+      <w:r>
+        <w:rPr>
+          <w:rFonts w:hint="eastAsia"/>
+        </w:rPr>
+        <w:t>GFDL CM</w:t>
+      </w:r>
+      <w:r>
+        <w:rPr>
+          <w:rFonts w:hint="eastAsia"/>
+        </w:rPr>
+        <w:t>作为全球海气耦合模式，</w:t>
+      </w:r>
+      <w:r>
+        <w:rPr>
+          <w:rFonts w:hint="eastAsia"/>
+        </w:rPr>
+        <w:t>每一次运行</w:t>
+      </w:r>
+      <w:r>
+        <w:rPr>
+          <w:rFonts w:hint="eastAsia"/>
+        </w:rPr>
+        <w:t>积分</w:t>
+      </w:r>
+      <w:r>
+        <w:rPr>
+          <w:rFonts w:hint="eastAsia"/>
+        </w:rPr>
+        <w:t>的时间开销都是</w:t>
+      </w:r>
+      <w:r>
+        <w:rPr>
+          <w:rFonts w:hint="eastAsia"/>
+        </w:rPr>
+        <w:t>不可忽略</w:t>
+      </w:r>
+      <w:r>
+        <w:rPr>
+          <w:rFonts w:hint="eastAsia"/>
+        </w:rPr>
+        <w:t>的</w:t>
+      </w:r>
+      <w:r>
+        <w:rPr>
+          <w:rFonts w:hint="eastAsia"/>
+        </w:rPr>
+        <w:t>（这一点不同于某些模式，如</w:t>
+      </w:r>
+      <w:r>
+        <w:rPr>
+          <w:rFonts w:hint="eastAsia"/>
+        </w:rPr>
+        <w:t>MM5</w:t>
+      </w:r>
+      <w:r>
+        <w:rPr>
+          <w:rFonts w:hint="eastAsia"/>
+        </w:rPr>
+        <w:t>等，</w:t>
+      </w:r>
+      <w:r>
+        <w:rPr>
+          <w:rFonts w:hint="eastAsia"/>
+        </w:rPr>
+        <w:t>可以在较短</w:t>
+      </w:r>
+      <w:r>
+        <w:rPr>
+          <w:rFonts w:hint="eastAsia"/>
+        </w:rPr>
+        <w:t>时间</w:t>
+      </w:r>
+      <w:r>
+        <w:rPr>
+          <w:rFonts w:hint="eastAsia"/>
+        </w:rPr>
+        <w:t>内</w:t>
+      </w:r>
+      <w:r>
+        <w:rPr>
+          <w:rFonts w:hint="eastAsia"/>
+        </w:rPr>
+        <w:t>得到结果）</w:t>
+      </w:r>
+      <w:r>
+        <w:rPr>
+          <w:rFonts w:hint="eastAsia"/>
+        </w:rPr>
+        <w:t>。</w:t>
+      </w:r>
+      <w:r>
+        <w:rPr>
+          <w:rFonts w:hint="eastAsia"/>
+        </w:rPr>
+        <w:t>而智能算法（如本文</w:t>
+      </w:r>
+      <w:r>
+        <w:rPr>
+          <w:rFonts w:hint="eastAsia"/>
+        </w:rPr>
+        <w:t>采用的</w:t>
+      </w:r>
+      <w:r>
+        <w:rPr>
+          <w:rFonts w:hint="eastAsia"/>
+        </w:rPr>
+        <w:t>CTS-SS</w:t>
+      </w:r>
+      <w:r>
+        <w:rPr>
+          <w:rFonts w:hint="eastAsia"/>
+        </w:rPr>
+        <w:t>）的寻优过程往往是成百上千步，这样每次实验的时间非常巨大</w:t>
+      </w:r>
+      <w:r>
+        <w:rPr>
+          <w:rFonts w:hint="eastAsia"/>
+        </w:rPr>
+        <w:t>，通过增加运行时</w:t>
+      </w:r>
+      <w:r>
+        <w:rPr>
+          <w:rFonts w:hint="eastAsia"/>
+        </w:rPr>
+        <w:t>GPU</w:t>
+      </w:r>
+      <w:r>
+        <w:rPr>
+          <w:rFonts w:hint="eastAsia"/>
+        </w:rPr>
+        <w:t>数目</w:t>
+      </w:r>
+      <w:r>
+        <w:rPr>
+          <w:rFonts w:hint="eastAsia"/>
+        </w:rPr>
+        <w:t>，引入</w:t>
+      </w:r>
+      <w:r>
+        <w:rPr>
+          <w:rFonts w:hint="eastAsia"/>
+        </w:rPr>
+        <w:t>GPU</w:t>
+      </w:r>
+      <w:r>
+        <w:rPr>
+          <w:rFonts w:hint="eastAsia"/>
+        </w:rPr>
+        <w:t>并行计算等手段，可以提高模式运行效率。</w:t>
+      </w:r>
+    </w:p>
+    <w:p>
+      <w:pPr>
+        <w:rPr>
+          <w:rFonts w:hint="eastAsia"/>
+        </w:rPr>
+      </w:pPr>
+      <w:r>
+        <w:rPr>
+          <w:rFonts w:hint="eastAsia"/>
+        </w:rPr>
+        <w:t xml:space="preserve">        </w:t>
+      </w:r>
+      <w:r>
+        <w:rPr>
+          <w:rFonts w:hint="eastAsia"/>
+        </w:rPr>
+        <w:t>参数调整：通过算法参数的调整，提高</w:t>
+      </w:r>
+      <w:r>
+        <w:rPr>
+          <w:rFonts w:hint="eastAsia"/>
+        </w:rPr>
+        <w:t>寻优效率。这一步还需要大量的实验工作，寻找到最优的实验参数，</w:t>
+      </w:r>
+      <w:r>
+        <w:rPr>
+          <w:rFonts w:hint="eastAsia"/>
+        </w:rPr>
+        <w:t>以寻找到</w:t>
+      </w:r>
+      <w:r>
+        <w:rPr>
+          <w:rFonts w:hint="eastAsia"/>
+        </w:rPr>
+        <w:t>求解</w:t>
+      </w:r>
+      <w:r>
+        <w:rPr>
+          <w:rFonts w:hint="eastAsia"/>
+        </w:rPr>
+        <w:t>GFDL CM</w:t>
+      </w:r>
+      <w:r>
+        <w:rPr>
+          <w:rFonts w:hint="eastAsia"/>
+        </w:rPr>
+        <w:t>模式的最佳配置参数。</w:t>
+      </w:r>
+    </w:p>
+    <w:p>
+      <w:r>
+        <w:t xml:space="preserve">        </w:t>
+      </w:r>
+      <w:r>
+        <w:rPr>
+          <w:rFonts w:hint="eastAsia"/>
+        </w:rPr>
+        <w:t>扩展思路</w:t>
+      </w:r>
+      <w:r>
+        <w:rPr>
+          <w:rFonts w:hint="eastAsia"/>
+        </w:rPr>
+        <w:t>：智能算法作为人工智能的</w:t>
+      </w:r>
+      <w:r>
+        <w:rPr>
+          <w:rFonts w:hint="eastAsia"/>
+        </w:rPr>
+        <w:t>一种</w:t>
+      </w:r>
+      <w:r>
+        <w:rPr>
+          <w:rFonts w:hint="eastAsia"/>
+        </w:rPr>
+        <w:t>体现，其</w:t>
+      </w:r>
+      <w:r>
+        <w:rPr>
+          <w:rFonts w:hint="eastAsia"/>
+        </w:rPr>
+        <w:t>主要思想</w:t>
+      </w:r>
+      <w:r>
+        <w:rPr>
+          <w:rFonts w:hint="eastAsia"/>
+        </w:rPr>
+        <w:t>是逐步获取最优解的过程</w:t>
+      </w:r>
+      <w:r>
+        <w:rPr>
+          <w:rFonts w:hint="eastAsia"/>
+        </w:rPr>
+        <w:t>。基于相似的</w:t>
+      </w:r>
+      <w:r>
+        <w:rPr>
+          <w:rFonts w:hint="eastAsia"/>
+        </w:rPr>
+        <w:t>基本</w:t>
+      </w:r>
+      <w:r>
+        <w:rPr>
+          <w:rFonts w:hint="eastAsia"/>
+        </w:rPr>
+        <w:t>原理，机器学习</w:t>
+      </w:r>
+      <w:r>
+        <w:rPr>
+          <w:rFonts w:hint="eastAsia"/>
+        </w:rPr>
+        <w:t>，深度学习等理论中的思想</w:t>
+      </w:r>
+      <w:r>
+        <w:rPr>
+          <w:rFonts w:hint="eastAsia"/>
+        </w:rPr>
+        <w:t>从理论上来说也可以应用于海气耦合模式中最优化问题的求解过程中</w:t>
+      </w:r>
+      <w:r>
+        <w:rPr>
+          <w:rFonts w:hint="eastAsia"/>
+        </w:rPr>
+        <w:t>，这是</w:t>
+      </w:r>
+      <w:r>
+        <w:rPr>
+          <w:rFonts w:hint="eastAsia"/>
+        </w:rPr>
+        <w:t>另一个求解方向。</w:t>
       </w:r>
     </w:p>
     <w:p/>
@@ -29734,6 +30555,957 @@
     <w:p/>
     <w:p/>
     <w:p/>
+    <w:p>
+      <w:pPr>
+        <w:pStyle w:val="1"/>
+      </w:pPr>
+      <w:bookmarkStart w:id="50" w:name="_Toc483237878"/>
+      <w:r>
+        <w:rPr>
+          <w:rFonts w:hint="eastAsia"/>
+        </w:rPr>
+        <w:t>参考文献</w:t>
+      </w:r>
+      <w:bookmarkEnd w:id="50"/>
+    </w:p>
+    <w:p>
+      <w:pPr>
+        <w:rPr>
+          <w:rFonts w:cs="Times New Roman"/>
+        </w:rPr>
+      </w:pPr>
+      <w:r>
+        <w:t>[1</w:t>
+      </w:r>
+      <w:r>
+        <w:rPr>
+          <w:rFonts w:cs="Times New Roman"/>
+        </w:rPr>
+        <w:t>] Mu M., Duan W. S. &amp; Wang B., Conditional nonlinear optimal perturbation and its applications. Nonlinear Processes in Geophysics, 2003, 10: 493-501</w:t>
+      </w:r>
+    </w:p>
+    <w:p>
+      <w:r>
+        <w:t xml:space="preserve">[2] </w:t>
+      </w:r>
+      <w:r>
+        <w:rPr>
+          <w:rFonts w:cs="微软雅黑" w:hint="eastAsia"/>
+        </w:rPr>
+        <w:t>穆穆，段晚锁</w:t>
+      </w:r>
+      <w:r>
+        <w:t>.</w:t>
+      </w:r>
+      <w:r>
+        <w:rPr>
+          <w:rFonts w:cs="Times New Roman"/>
+        </w:rPr>
+        <w:t xml:space="preserve">ENSO </w:t>
+      </w:r>
+      <w:r>
+        <w:rPr>
+          <w:rFonts w:cs="微软雅黑" w:hint="eastAsia"/>
+        </w:rPr>
+        <w:t>可预报性研究的一个新方法</w:t>
+      </w:r>
+      <w:r>
+        <w:t>:</w:t>
+      </w:r>
+      <w:r>
+        <w:rPr>
+          <w:rFonts w:cs="微软雅黑" w:hint="eastAsia"/>
+        </w:rPr>
+        <w:t>条件非线性最优扰动</w:t>
+      </w:r>
+      <w:r>
+        <w:t>.</w:t>
+      </w:r>
+      <w:r>
+        <w:rPr>
+          <w:rFonts w:cs="微软雅黑" w:hint="eastAsia"/>
+        </w:rPr>
+        <w:t>科学通报</w:t>
+      </w:r>
+      <w:r>
+        <w:t>, 2003,48(7):747-749</w:t>
+      </w:r>
+    </w:p>
+    <w:p>
+      <w:r>
+        <w:t xml:space="preserve">[3] </w:t>
+      </w:r>
+      <w:r>
+        <w:rPr>
+          <w:rFonts w:cs="微软雅黑" w:hint="eastAsia"/>
+        </w:rPr>
+        <w:t>陈磊</w:t>
+      </w:r>
+      <w:r>
+        <w:t>.</w:t>
+      </w:r>
+      <w:r>
+        <w:rPr>
+          <w:rFonts w:cs="Times New Roman"/>
+        </w:rPr>
+        <w:t xml:space="preserve"> ENSO</w:t>
+      </w:r>
+      <w:r>
+        <w:rPr>
+          <w:rFonts w:cs="微软雅黑" w:hint="eastAsia"/>
+        </w:rPr>
+        <w:t>最优前期征兆和最快增长初始误差的相似性及其在识别</w:t>
+      </w:r>
+      <w:r>
+        <w:rPr>
+          <w:rFonts w:cs="Times New Roman"/>
+        </w:rPr>
+        <w:t>ENSO</w:t>
+      </w:r>
+      <w:r>
+        <w:rPr>
+          <w:rFonts w:cs="微软雅黑" w:hint="eastAsia"/>
+        </w:rPr>
+        <w:t>目标观测敏感区中的应用</w:t>
+      </w:r>
+      <w:r>
+        <w:t>[</w:t>
+      </w:r>
+      <w:r>
+        <w:rPr>
+          <w:rFonts w:cs="微软雅黑" w:hint="eastAsia"/>
+        </w:rPr>
+        <w:t>博士学位论文</w:t>
+      </w:r>
+      <w:r>
+        <w:t>].</w:t>
+      </w:r>
+      <w:r>
+        <w:rPr>
+          <w:rFonts w:cs="微软雅黑" w:hint="eastAsia"/>
+        </w:rPr>
+        <w:t>北京：中国科学院大学</w:t>
+      </w:r>
+      <w:r>
+        <w:t>, 2015</w:t>
+      </w:r>
+    </w:p>
+    <w:p>
+      <w:r>
+        <w:t>[4]</w:t>
+      </w:r>
+      <w:r>
+        <w:rPr>
+          <w:rFonts w:cs="微软雅黑" w:hint="eastAsia"/>
+        </w:rPr>
+        <w:t>徐辉</w:t>
+      </w:r>
+      <w:r>
+        <w:t xml:space="preserve">. </w:t>
+      </w:r>
+      <w:r>
+        <w:rPr>
+          <w:rFonts w:cs="Times New Roman"/>
+        </w:rPr>
+        <w:t>Zebiak-Cane ENSO</w:t>
+      </w:r>
+      <w:r>
+        <w:t xml:space="preserve"> </w:t>
+      </w:r>
+      <w:r>
+        <w:rPr>
+          <w:rFonts w:cs="微软雅黑" w:hint="eastAsia"/>
+        </w:rPr>
+        <w:t>预报模式的可预报性问题研究</w:t>
+      </w:r>
+      <w:r>
+        <w:t>[</w:t>
+      </w:r>
+      <w:r>
+        <w:rPr>
+          <w:rFonts w:cs="微软雅黑" w:hint="eastAsia"/>
+        </w:rPr>
+        <w:t>博士学位论文</w:t>
+      </w:r>
+      <w:r>
+        <w:t>].</w:t>
+      </w:r>
+      <w:r>
+        <w:rPr>
+          <w:rFonts w:cs="微软雅黑" w:hint="eastAsia"/>
+        </w:rPr>
+        <w:t>北京</w:t>
+      </w:r>
+      <w:r>
+        <w:t>:</w:t>
+      </w:r>
+      <w:r>
+        <w:rPr>
+          <w:rFonts w:cs="微软雅黑" w:hint="eastAsia"/>
+        </w:rPr>
+        <w:t>中国科学院大气物理研究所</w:t>
+      </w:r>
+      <w:r>
+        <w:t>,2006</w:t>
+      </w:r>
+    </w:p>
+    <w:p>
+      <w:r>
+        <w:t xml:space="preserve">[5] </w:t>
+      </w:r>
+      <w:r>
+        <w:rPr>
+          <w:rFonts w:cs="微软雅黑" w:hint="eastAsia"/>
+        </w:rPr>
+        <w:t>温仕成</w:t>
+      </w:r>
+      <w:r>
+        <w:t xml:space="preserve">. </w:t>
+      </w:r>
+      <w:r>
+        <w:rPr>
+          <w:rFonts w:cs="微软雅黑" w:hint="eastAsia"/>
+        </w:rPr>
+        <w:t>求解</w:t>
+      </w:r>
+      <w:r>
+        <w:rPr>
+          <w:rFonts w:cs="Times New Roman"/>
+        </w:rPr>
+        <w:t>CNOP</w:t>
+      </w:r>
+      <w:r>
+        <w:rPr>
+          <w:rFonts w:cs="微软雅黑" w:hint="eastAsia"/>
+        </w:rPr>
+        <w:t>的算法优化及其应用</w:t>
+      </w:r>
+      <w:r>
+        <w:t>[</w:t>
+      </w:r>
+      <w:r>
+        <w:rPr>
+          <w:rFonts w:cs="微软雅黑" w:hint="eastAsia"/>
+        </w:rPr>
+        <w:t>博士学位论文</w:t>
+      </w:r>
+      <w:r>
+        <w:t>].</w:t>
+      </w:r>
+      <w:r>
+        <w:rPr>
+          <w:rFonts w:cs="微软雅黑" w:hint="eastAsia"/>
+        </w:rPr>
+        <w:t>上海：同济大学</w:t>
+      </w:r>
+      <w:r>
+        <w:t>, 2015</w:t>
+      </w:r>
+    </w:p>
+    <w:p>
+      <w:pPr>
+        <w:rPr>
+          <w:rFonts w:cs="Times New Roman"/>
+        </w:rPr>
+      </w:pPr>
+      <w:r>
+        <w:t>[6]</w:t>
+      </w:r>
+      <w:r>
+        <w:t xml:space="preserve"> </w:t>
+      </w:r>
+      <w:r>
+        <w:rPr>
+          <w:rFonts w:cs="Times New Roman"/>
+        </w:rPr>
+        <w:t>Yuan S., Qian Y., Mu B. (2015) Paralleled Continuous Tabu Search Algorithm with Sine Maps and Staged Strategy for Solving CNOP. In: Wang G., Zomaya A., Martinez Perez G., Li K. (eds) Algorithms and Architectures for Parallel Processing. Lecture Notes in Computer Science, vol 9530. Springer, Cham</w:t>
+      </w:r>
+    </w:p>
+    <w:p>
+      <w:r>
+        <w:t>[7]</w:t>
+      </w:r>
+      <w:r>
+        <w:t xml:space="preserve"> </w:t>
+      </w:r>
+      <w:r>
+        <w:rPr>
+          <w:rFonts w:cs="微软雅黑" w:hint="eastAsia"/>
+        </w:rPr>
+        <w:t>孟佳佳，杨宇星</w:t>
+      </w:r>
+      <w:r>
+        <w:t xml:space="preserve">. </w:t>
+      </w:r>
+      <w:r>
+        <w:rPr>
+          <w:rFonts w:cs="Times New Roman"/>
+        </w:rPr>
+        <w:t>GFDL</w:t>
+      </w:r>
+      <w:r>
+        <w:rPr>
+          <w:rFonts w:cs="微软雅黑" w:hint="eastAsia"/>
+        </w:rPr>
+        <w:t>模式对太平洋海表面温度的年际和年代际变率的模拟评估</w:t>
+      </w:r>
+      <w:r>
+        <w:t>.</w:t>
+      </w:r>
+      <w:r>
+        <w:rPr>
+          <w:rFonts w:cs="微软雅黑" w:hint="eastAsia"/>
+        </w:rPr>
+        <w:t>海洋科学</w:t>
+      </w:r>
+      <w:r>
+        <w:t>, 2016</w:t>
+      </w:r>
+    </w:p>
+    <w:p>
+      <w:r>
+        <w:t>[8]</w:t>
+      </w:r>
+      <w:r>
+        <w:t xml:space="preserve"> </w:t>
+      </w:r>
+      <w:r>
+        <w:rPr>
+          <w:rFonts w:cs="微软雅黑" w:hint="eastAsia"/>
+        </w:rPr>
+        <w:t>胡一波</w:t>
+      </w:r>
+      <w:r>
+        <w:t xml:space="preserve">. </w:t>
+      </w:r>
+      <w:r>
+        <w:rPr>
+          <w:rFonts w:cs="微软雅黑" w:hint="eastAsia"/>
+        </w:rPr>
+        <w:t>求解约束化问题的几种智能算法</w:t>
+      </w:r>
+      <w:r>
+        <w:t>[</w:t>
+      </w:r>
+      <w:r>
+        <w:rPr>
+          <w:rFonts w:cs="微软雅黑" w:hint="eastAsia"/>
+        </w:rPr>
+        <w:t>博士学位论文</w:t>
+      </w:r>
+      <w:r>
+        <w:t>].</w:t>
+      </w:r>
+      <w:r>
+        <w:rPr>
+          <w:rFonts w:cs="微软雅黑" w:hint="eastAsia"/>
+        </w:rPr>
+        <w:t>陕西：西安电子科技大学</w:t>
+      </w:r>
+      <w:r>
+        <w:t>, 2009</w:t>
+      </w:r>
+    </w:p>
+    <w:p>
+      <w:pPr>
+        <w:spacing w:line="320" w:lineRule="exact"/>
+        <w:ind w:left="210" w:hangingChars="100" w:hanging="210"/>
+        <w:rPr>
+          <w:rFonts w:cs="Times New Roman"/>
+          <w:color w:val="000000"/>
+          <w:szCs w:val="21"/>
+        </w:rPr>
+      </w:pPr>
+      <w:r>
+        <w:rPr>
+          <w:rFonts w:hint="eastAsia"/>
+        </w:rPr>
+        <w:t>[</w:t>
+      </w:r>
+      <w:r>
+        <w:t>9</w:t>
+      </w:r>
+      <w:r>
+        <w:rPr>
+          <w:rFonts w:hint="eastAsia"/>
+        </w:rPr>
+        <w:t>]</w:t>
+      </w:r>
+      <w:r>
+        <w:t xml:space="preserve"> </w:t>
+      </w:r>
+      <w:r>
+        <w:rPr>
+          <w:rFonts w:cs="Times New Roman" w:hint="eastAsia"/>
+          <w:color w:val="000000"/>
+          <w:szCs w:val="21"/>
+        </w:rPr>
+        <w:t>Chen L, Duan W S, Xu H. A SVD-based ensemble projection algorithm for calculating con-</w:t>
+      </w:r>
+    </w:p>
+    <w:p>
+      <w:pPr>
+        <w:spacing w:line="320" w:lineRule="exact"/>
+        <w:ind w:left="210" w:hangingChars="100" w:hanging="210"/>
+        <w:rPr>
+          <w:rFonts w:cs="Times New Roman"/>
+          <w:color w:val="000000"/>
+          <w:szCs w:val="21"/>
+        </w:rPr>
+      </w:pPr>
+      <w:r>
+        <w:rPr>
+          <w:rFonts w:cs="Times New Roman" w:hint="eastAsia"/>
+          <w:color w:val="000000"/>
+          <w:szCs w:val="21"/>
+        </w:rPr>
+        <w:t>ditional nonlinear optimal perturbation . Science China: earth sciences, on press</w:t>
+      </w:r>
+    </w:p>
+    <w:p>
+      <w:pPr>
+        <w:spacing w:line="320" w:lineRule="exact"/>
+        <w:ind w:left="210" w:hangingChars="100" w:hanging="210"/>
+        <w:rPr>
+          <w:rFonts w:cs="Times New Roman"/>
+          <w:color w:val="000000"/>
+          <w:szCs w:val="21"/>
+        </w:rPr>
+      </w:pPr>
+      <w:r>
+        <w:rPr>
+          <w:rFonts w:cs="Times New Roman" w:hint="eastAsia"/>
+          <w:color w:val="000000"/>
+          <w:szCs w:val="21"/>
+        </w:rPr>
+        <w:t>[</w:t>
+      </w:r>
+      <w:r>
+        <w:rPr>
+          <w:rFonts w:cs="Times New Roman"/>
+          <w:color w:val="000000"/>
+          <w:szCs w:val="21"/>
+        </w:rPr>
+        <w:t>10</w:t>
+      </w:r>
+      <w:r>
+        <w:rPr>
+          <w:rFonts w:cs="Times New Roman" w:hint="eastAsia"/>
+          <w:color w:val="000000"/>
+          <w:szCs w:val="21"/>
+        </w:rPr>
+        <w:t>]</w:t>
+      </w:r>
+      <w:r>
+        <w:rPr>
+          <w:rFonts w:cs="Times New Roman" w:hint="eastAsia"/>
+          <w:color w:val="000000"/>
+          <w:szCs w:val="21"/>
+        </w:rPr>
+        <w:t xml:space="preserve"> Mu B, Zhang L. L.: PCAGA: Principal Component Analysis Based Genetic Algorithm for Solving </w:t>
+      </w:r>
+    </w:p>
+    <w:p>
+      <w:pPr>
+        <w:spacing w:line="320" w:lineRule="exact"/>
+        <w:ind w:left="210" w:hangingChars="100" w:hanging="210"/>
+        <w:rPr>
+          <w:rFonts w:cs="Times New Roman"/>
+          <w:color w:val="000000"/>
+          <w:szCs w:val="21"/>
+        </w:rPr>
+      </w:pPr>
+      <w:r>
+        <w:rPr>
+          <w:rFonts w:cs="Times New Roman" w:hint="eastAsia"/>
+          <w:color w:val="000000"/>
+          <w:szCs w:val="21"/>
+        </w:rPr>
+        <w:t xml:space="preserve">Conditional Nonlinear Optimal Perturbation. Submitted to International Joint Conference on Neural </w:t>
+      </w:r>
+    </w:p>
+    <w:p>
+      <w:pPr>
+        <w:spacing w:line="320" w:lineRule="exact"/>
+        <w:ind w:left="210" w:hangingChars="100" w:hanging="210"/>
+        <w:rPr>
+          <w:rFonts w:cs="Times New Roman"/>
+          <w:color w:val="000000"/>
+          <w:szCs w:val="21"/>
+        </w:rPr>
+      </w:pPr>
+      <w:r>
+        <w:rPr>
+          <w:rFonts w:cs="Times New Roman" w:hint="eastAsia"/>
+          <w:color w:val="000000"/>
+          <w:szCs w:val="21"/>
+        </w:rPr>
+        <w:t>Networks (2015).</w:t>
+      </w:r>
+    </w:p>
+    <w:p>
+      <w:r>
+        <w:rPr>
+          <w:rFonts w:hint="eastAsia"/>
+        </w:rPr>
+        <w:t>[</w:t>
+      </w:r>
+      <w:r>
+        <w:t>11</w:t>
+      </w:r>
+      <w:r>
+        <w:rPr>
+          <w:rFonts w:hint="eastAsia"/>
+        </w:rPr>
+        <w:t>]</w:t>
+      </w:r>
+      <w:r>
+        <w:t xml:space="preserve"> </w:t>
+      </w:r>
+      <w:r>
+        <w:rPr>
+          <w:rFonts w:hint="eastAsia"/>
+        </w:rPr>
+        <w:t>穆穆</w:t>
+      </w:r>
+      <w:r>
+        <w:rPr>
+          <w:rFonts w:hint="eastAsia"/>
+        </w:rPr>
+        <w:t>，王强</w:t>
+      </w:r>
+      <w:r>
+        <w:rPr>
+          <w:rFonts w:hint="eastAsia"/>
+        </w:rPr>
+        <w:t>.</w:t>
+      </w:r>
+      <w:r>
+        <w:t xml:space="preserve"> </w:t>
+      </w:r>
+      <w:r>
+        <w:rPr>
+          <w:rFonts w:hint="eastAsia"/>
+        </w:rPr>
+        <w:t>条件非线性最优扰动法在大气与海洋目标观测研究中的应用</w:t>
+      </w:r>
+      <w:r>
+        <w:rPr>
+          <w:rFonts w:hint="eastAsia"/>
+        </w:rPr>
+        <w:t>.</w:t>
+      </w:r>
+      <w:r>
+        <w:rPr>
+          <w:rFonts w:hint="eastAsia"/>
+        </w:rPr>
+        <w:t>气象学报，</w:t>
+      </w:r>
+      <w:r>
+        <w:rPr>
+          <w:rFonts w:hint="eastAsia"/>
+        </w:rPr>
+        <w:t>2014</w:t>
+      </w:r>
+    </w:p>
+    <w:p>
+      <w:pPr>
+        <w:rPr>
+          <w:rFonts w:cs="Times New Roman"/>
+        </w:rPr>
+      </w:pPr>
+      <w:r>
+        <w:rPr>
+          <w:rFonts w:hint="eastAsia"/>
+        </w:rPr>
+        <w:t>[</w:t>
+      </w:r>
+      <w:r>
+        <w:t>12</w:t>
+      </w:r>
+      <w:r>
+        <w:rPr>
+          <w:rFonts w:hint="eastAsia"/>
+        </w:rPr>
+        <w:t>]</w:t>
+      </w:r>
+      <w:r>
+        <w:t xml:space="preserve"> </w:t>
+      </w:r>
+      <w:r>
+        <w:rPr>
+          <w:rFonts w:cs="Times New Roman"/>
+        </w:rPr>
+        <w:t xml:space="preserve">Jonathon Shlens. </w:t>
+      </w:r>
+      <w:r>
+        <w:rPr>
+          <w:rFonts w:cs="Times New Roman"/>
+        </w:rPr>
+        <w:t>A Tutorial on Principal Component Analysis</w:t>
+      </w:r>
+      <w:r>
+        <w:rPr>
+          <w:rFonts w:cs="Times New Roman"/>
+        </w:rPr>
+        <w:t>.</w:t>
+      </w:r>
+      <w:r>
+        <w:rPr>
+          <w:rFonts w:cs="Times New Roman"/>
+        </w:rPr>
+        <w:t xml:space="preserve"> Google Research</w:t>
+      </w:r>
+      <w:r>
+        <w:rPr>
+          <w:rFonts w:cs="Times New Roman"/>
+        </w:rPr>
+        <w:t>，</w:t>
+      </w:r>
+      <w:r>
+        <w:rPr>
+          <w:rFonts w:cs="Times New Roman"/>
+        </w:rPr>
+        <w:t>2014</w:t>
+      </w:r>
+    </w:p>
+    <w:p>
+      <w:pPr>
+        <w:rPr>
+          <w:rFonts w:cs="Times New Roman"/>
+        </w:rPr>
+      </w:pPr>
+      <w:r>
+        <w:rPr>
+          <w:rFonts w:hint="eastAsia"/>
+        </w:rPr>
+        <w:t>[</w:t>
+      </w:r>
+      <w:r>
+        <w:t>13</w:t>
+      </w:r>
+      <w:r>
+        <w:rPr>
+          <w:rFonts w:hint="eastAsia"/>
+        </w:rPr>
+        <w:t>]</w:t>
+      </w:r>
+      <w:r>
+        <w:t xml:space="preserve"> </w:t>
+      </w:r>
+      <w:r>
+        <w:rPr>
+          <w:rFonts w:cs="Times New Roman"/>
+        </w:rPr>
+        <w:t>F.Glover</w:t>
+      </w:r>
+      <w:r>
+        <w:rPr>
+          <w:rFonts w:cs="Times New Roman"/>
+        </w:rPr>
+        <w:t>.</w:t>
+      </w:r>
+      <w:r>
+        <w:rPr>
+          <w:rFonts w:cs="Times New Roman"/>
+        </w:rPr>
+        <w:t xml:space="preserve"> Tabu search-Part</w:t>
+      </w:r>
+      <w:r>
+        <w:rPr>
+          <w:rFonts w:cs="Times New Roman"/>
+        </w:rPr>
+        <w:t xml:space="preserve"> 1</w:t>
+      </w:r>
+      <w:r>
+        <w:rPr>
+          <w:rFonts w:cs="Times New Roman"/>
+        </w:rPr>
+        <w:t>, ORSA Journal on Computing,vol.1.no.3, 1989</w:t>
+      </w:r>
+    </w:p>
+    <w:p>
+      <w:pPr>
+        <w:rPr>
+          <w:rFonts w:cs="Times New Roman"/>
+        </w:rPr>
+      </w:pPr>
+      <w:r>
+        <w:rPr>
+          <w:rFonts w:hint="eastAsia"/>
+        </w:rPr>
+        <w:t>[</w:t>
+      </w:r>
+      <w:r>
+        <w:t>14</w:t>
+      </w:r>
+      <w:r>
+        <w:rPr>
+          <w:rFonts w:hint="eastAsia"/>
+        </w:rPr>
+        <w:t>]</w:t>
+      </w:r>
+      <w:r>
+        <w:t xml:space="preserve"> </w:t>
+      </w:r>
+      <w:r>
+        <w:rPr>
+          <w:rFonts w:cs="Times New Roman"/>
+        </w:rPr>
+        <w:t>F.Glover</w:t>
+      </w:r>
+      <w:r>
+        <w:rPr>
+          <w:rFonts w:cs="Times New Roman"/>
+        </w:rPr>
+        <w:t>.</w:t>
+      </w:r>
+      <w:r>
+        <w:rPr>
+          <w:rFonts w:cs="Times New Roman"/>
+        </w:rPr>
+        <w:t xml:space="preserve"> Tabu search-Part</w:t>
+      </w:r>
+      <w:r>
+        <w:rPr>
+          <w:rFonts w:cs="Times New Roman"/>
+        </w:rPr>
+        <w:t xml:space="preserve"> 2</w:t>
+      </w:r>
+      <w:r>
+        <w:rPr>
+          <w:rFonts w:cs="Times New Roman"/>
+        </w:rPr>
+        <w:t>, ORSA Journal</w:t>
+      </w:r>
+      <w:r>
+        <w:rPr>
+          <w:rFonts w:cs="Times New Roman"/>
+        </w:rPr>
+        <w:t xml:space="preserve"> on Computing,vol.2</w:t>
+      </w:r>
+      <w:r>
+        <w:rPr>
+          <w:rFonts w:cs="Times New Roman"/>
+        </w:rPr>
+        <w:t>.no.1</w:t>
+      </w:r>
+      <w:r>
+        <w:rPr>
+          <w:rFonts w:cs="Times New Roman"/>
+        </w:rPr>
+        <w:t>, 1990</w:t>
+      </w:r>
+    </w:p>
+    <w:p>
+      <w:r>
+        <w:rPr>
+          <w:rFonts w:hint="eastAsia"/>
+        </w:rPr>
+        <w:t>[</w:t>
+      </w:r>
+      <w:r>
+        <w:t>15</w:t>
+      </w:r>
+      <w:r>
+        <w:rPr>
+          <w:rFonts w:hint="eastAsia"/>
+        </w:rPr>
+        <w:t>]</w:t>
+      </w:r>
+      <w:r>
+        <w:t xml:space="preserve"> </w:t>
+      </w:r>
+      <w:r>
+        <w:rPr>
+          <w:rFonts w:hint="eastAsia"/>
+        </w:rPr>
+        <w:t>王明兴</w:t>
+      </w:r>
+      <w:r>
+        <w:rPr>
+          <w:rFonts w:hint="eastAsia"/>
+        </w:rPr>
+        <w:t>.</w:t>
+      </w:r>
+      <w:r>
+        <w:t xml:space="preserve"> </w:t>
+      </w:r>
+      <w:r>
+        <w:rPr>
+          <w:rFonts w:hint="eastAsia"/>
+        </w:rPr>
+        <w:t>连续禁忌搜索算法改进及应用研究</w:t>
+      </w:r>
+      <w:r>
+        <w:rPr>
+          <w:rFonts w:hint="eastAsia"/>
+        </w:rPr>
+        <w:t>[</w:t>
+      </w:r>
+      <w:r>
+        <w:rPr>
+          <w:rFonts w:hint="eastAsia"/>
+        </w:rPr>
+        <w:t>硕士学位论文</w:t>
+      </w:r>
+      <w:r>
+        <w:rPr>
+          <w:rFonts w:hint="eastAsia"/>
+        </w:rPr>
+        <w:t>]</w:t>
+      </w:r>
+      <w:r>
+        <w:rPr>
+          <w:rFonts w:hint="eastAsia"/>
+        </w:rPr>
+        <w:t>.</w:t>
+      </w:r>
+      <w:r>
+        <w:rPr>
+          <w:rFonts w:hint="eastAsia"/>
+        </w:rPr>
+        <w:t>浙江：浙江大学，</w:t>
+      </w:r>
+      <w:r>
+        <w:rPr>
+          <w:rFonts w:hint="eastAsia"/>
+        </w:rPr>
+        <w:t>2005</w:t>
+      </w:r>
+    </w:p>
+    <w:p>
+      <w:r>
+        <w:rPr>
+          <w:rFonts w:hint="eastAsia"/>
+        </w:rPr>
+        <w:t>[</w:t>
+      </w:r>
+      <w:r>
+        <w:t>16</w:t>
+      </w:r>
+      <w:r>
+        <w:rPr>
+          <w:rFonts w:hint="eastAsia"/>
+        </w:rPr>
+        <w:t>]</w:t>
+      </w:r>
+      <w:r>
+        <w:t xml:space="preserve"> </w:t>
+      </w:r>
+      <w:r>
+        <w:rPr>
+          <w:rFonts w:hint="eastAsia"/>
+        </w:rPr>
+        <w:t>钱一闻</w:t>
+      </w:r>
+      <w:r>
+        <w:rPr>
+          <w:rFonts w:hint="eastAsia"/>
+        </w:rPr>
+        <w:t>.</w:t>
+      </w:r>
+      <w:r>
+        <w:t xml:space="preserve"> </w:t>
+      </w:r>
+      <w:r>
+        <w:rPr>
+          <w:rFonts w:hint="eastAsia"/>
+        </w:rPr>
+        <w:t>并行化智能算法求解</w:t>
+      </w:r>
+      <w:r>
+        <w:t>CNOP</w:t>
+      </w:r>
+      <w:r>
+        <w:t>研究及其在</w:t>
+      </w:r>
+      <w:r>
+        <w:t>ZC</w:t>
+      </w:r>
+      <w:r>
+        <w:t>和</w:t>
+      </w:r>
+      <w:r>
+        <w:t>MM5</w:t>
+      </w:r>
+      <w:r>
+        <w:t>模式中的应用</w:t>
+      </w:r>
+      <w:r>
+        <w:rPr>
+          <w:rFonts w:hint="eastAsia"/>
+        </w:rPr>
+        <w:t>[</w:t>
+      </w:r>
+      <w:r>
+        <w:rPr>
+          <w:rFonts w:hint="eastAsia"/>
+        </w:rPr>
+        <w:t>硕士学位论文</w:t>
+      </w:r>
+      <w:r>
+        <w:rPr>
+          <w:rFonts w:hint="eastAsia"/>
+        </w:rPr>
+        <w:t>].</w:t>
+      </w:r>
+      <w:r>
+        <w:rPr>
+          <w:rFonts w:hint="eastAsia"/>
+        </w:rPr>
+        <w:t>上海：同济</w:t>
+      </w:r>
+      <w:r>
+        <w:rPr>
+          <w:rFonts w:hint="eastAsia"/>
+        </w:rPr>
+        <w:t>大学，</w:t>
+      </w:r>
+      <w:r>
+        <w:rPr>
+          <w:rFonts w:hint="eastAsia"/>
+        </w:rPr>
+        <w:t>201</w:t>
+      </w:r>
+      <w:r>
+        <w:rPr>
+          <w:rFonts w:hint="eastAsia"/>
+        </w:rPr>
+        <w:t>5</w:t>
+      </w:r>
+    </w:p>
+    <w:p>
+      <w:pPr>
+        <w:spacing w:line="320" w:lineRule="exact"/>
+        <w:ind w:left="210" w:hangingChars="100" w:hanging="210"/>
+        <w:rPr>
+          <w:rFonts w:cs="Times New Roman"/>
+          <w:color w:val="000000"/>
+          <w:szCs w:val="21"/>
+        </w:rPr>
+      </w:pPr>
+      <w:r>
+        <w:t>[17]</w:t>
+      </w:r>
+      <w:r>
+        <w:t xml:space="preserve"> </w:t>
+      </w:r>
+      <w:r>
+        <w:rPr>
+          <w:rFonts w:cs="Times New Roman" w:hint="eastAsia"/>
+          <w:color w:val="000000"/>
+          <w:szCs w:val="21"/>
+        </w:rPr>
+        <w:t>Xin Z. Research on optimization performance comparison of different one dimensional chaotic maps[J]. Application Research of Computers, 2012, 3: 032.</w:t>
+      </w:r>
+    </w:p>
+    <w:p>
+      <w:pPr>
+        <w:spacing w:line="320" w:lineRule="exact"/>
+        <w:ind w:left="210" w:hangingChars="100" w:hanging="210"/>
+      </w:pPr>
+    </w:p>
     <w:p/>
     <w:p/>
     <w:p/>
@@ -29742,983 +31514,537 @@
     <w:p/>
     <w:p/>
     <w:p/>
-    <w:p/>
-    <w:p/>
-    <w:p/>
-    <w:p/>
-    <w:p/>
-    <w:p/>
     <w:p>
       <w:pPr>
         <w:pStyle w:val="1"/>
       </w:pPr>
-      <w:bookmarkStart w:id="46" w:name="_Toc483149531"/>
-      <w:r>
-        <w:rPr>
-          <w:rFonts w:hint="eastAsia"/>
-        </w:rPr>
-        <w:t>参考文献</w:t>
-      </w:r>
-      <w:bookmarkEnd w:id="46"/>
+      <w:bookmarkStart w:id="51" w:name="_Toc483237879"/>
+      <w:r>
+        <w:rPr>
+          <w:rFonts w:hint="eastAsia"/>
+        </w:rPr>
+        <w:t>谢辞</w:t>
+      </w:r>
+      <w:bookmarkEnd w:id="51"/>
+    </w:p>
+    <w:p>
+      <w:r>
+        <w:t xml:space="preserve">        </w:t>
+      </w:r>
+      <w:r>
+        <w:rPr>
+          <w:rFonts w:hint="eastAsia"/>
+        </w:rPr>
+        <w:t>时间乃最大的革新家，而人生就是用时间换取自我革新与成长的过程</w:t>
+      </w:r>
+      <w:r>
+        <w:rPr>
+          <w:rFonts w:hint="eastAsia"/>
+        </w:rPr>
+        <w:t>。</w:t>
+      </w:r>
+      <w:r>
+        <w:rPr>
+          <w:rFonts w:hint="eastAsia"/>
+        </w:rPr>
+        <w:t>我们能留下的，终归只有已经尽心尽责的满足感，以及拼尽</w:t>
+      </w:r>
+      <w:r>
+        <w:rPr>
+          <w:rFonts w:hint="eastAsia"/>
+        </w:rPr>
+        <w:t>全力的证据</w:t>
+      </w:r>
+      <w:r>
+        <w:rPr>
+          <w:rFonts w:hint="eastAsia"/>
+        </w:rPr>
+        <w:t>。</w:t>
+      </w:r>
+    </w:p>
+    <w:p>
+      <w:r>
+        <w:rPr>
+          <w:rFonts w:hint="eastAsia"/>
+        </w:rPr>
+        <w:t xml:space="preserve">        </w:t>
+      </w:r>
+      <w:r>
+        <w:rPr>
+          <w:rFonts w:hint="eastAsia"/>
+        </w:rPr>
+        <w:t>本科四年时光飞逝而过</w:t>
+      </w:r>
+      <w:r>
+        <w:rPr>
+          <w:rFonts w:hint="eastAsia"/>
+        </w:rPr>
+        <w:t>，</w:t>
+      </w:r>
+      <w:r>
+        <w:rPr>
+          <w:rFonts w:hint="eastAsia"/>
+        </w:rPr>
+        <w:t>我</w:t>
+      </w:r>
+      <w:r>
+        <w:rPr>
+          <w:rFonts w:hint="eastAsia"/>
+        </w:rPr>
+        <w:t>将要踏上一段新的革新之路</w:t>
+      </w:r>
+      <w:r>
+        <w:rPr>
+          <w:rFonts w:hint="eastAsia"/>
+        </w:rPr>
+        <w:t>，</w:t>
+      </w:r>
+      <w:r>
+        <w:rPr>
+          <w:rFonts w:hint="eastAsia"/>
+        </w:rPr>
+        <w:t>在</w:t>
+      </w:r>
+      <w:r>
+        <w:rPr>
+          <w:rFonts w:hint="eastAsia"/>
+        </w:rPr>
+        <w:t>完成</w:t>
+      </w:r>
+      <w:r>
+        <w:rPr>
+          <w:rFonts w:hint="eastAsia"/>
+        </w:rPr>
+        <w:t>毕业设计</w:t>
+      </w:r>
+      <w:r>
+        <w:rPr>
+          <w:rFonts w:hint="eastAsia"/>
+        </w:rPr>
+        <w:t>这颇有几分仪式感的时刻</w:t>
+      </w:r>
+      <w:r>
+        <w:rPr>
+          <w:rFonts w:hint="eastAsia"/>
+        </w:rPr>
+        <w:t>，我</w:t>
+      </w:r>
+      <w:r>
+        <w:rPr>
+          <w:rFonts w:hint="eastAsia"/>
+        </w:rPr>
+        <w:t>想</w:t>
+      </w:r>
+      <w:r>
+        <w:rPr>
+          <w:rFonts w:hint="eastAsia"/>
+        </w:rPr>
+        <w:t>要对很多人表达我最诚挚的谢意</w:t>
+      </w:r>
+      <w:r>
+        <w:rPr>
+          <w:rFonts w:hint="eastAsia"/>
+        </w:rPr>
+        <w:t>。</w:t>
+      </w:r>
+    </w:p>
+    <w:p>
+      <w:r>
+        <w:rPr>
+          <w:rFonts w:hint="eastAsia"/>
+        </w:rPr>
+        <w:t xml:space="preserve">        </w:t>
+      </w:r>
+      <w:r>
+        <w:rPr>
+          <w:rFonts w:hint="eastAsia"/>
+        </w:rPr>
+        <w:t>首先要感谢我毕业设计的指导老师袁时金老师，袁老师认真负责的工作态度</w:t>
+      </w:r>
+      <w:r>
+        <w:rPr>
+          <w:rFonts w:hint="eastAsia"/>
+        </w:rPr>
+        <w:t>，对学生孜孜不倦地教导，都使我受益良多</w:t>
+      </w:r>
+      <w:r>
+        <w:rPr>
+          <w:rFonts w:hint="eastAsia"/>
+        </w:rPr>
+        <w:t>。</w:t>
+      </w:r>
+      <w:r>
+        <w:rPr>
+          <w:rFonts w:hint="eastAsia"/>
+        </w:rPr>
+        <w:t>如果没有袁老师的引路，</w:t>
+      </w:r>
+      <w:r>
+        <w:rPr>
+          <w:rFonts w:hint="eastAsia"/>
+        </w:rPr>
+        <w:t>我很</w:t>
+      </w:r>
+      <w:r>
+        <w:rPr>
+          <w:rFonts w:hint="eastAsia"/>
+        </w:rPr>
+        <w:t>可能依然徘徊在科学</w:t>
+      </w:r>
+      <w:r>
+        <w:rPr>
+          <w:rFonts w:hint="eastAsia"/>
+        </w:rPr>
+        <w:t>的</w:t>
+      </w:r>
+      <w:r>
+        <w:rPr>
+          <w:rFonts w:hint="eastAsia"/>
+        </w:rPr>
+        <w:t>大门</w:t>
+      </w:r>
+      <w:r>
+        <w:rPr>
+          <w:rFonts w:hint="eastAsia"/>
+        </w:rPr>
+        <w:t>之外</w:t>
+      </w:r>
+      <w:r>
+        <w:rPr>
+          <w:rFonts w:hint="eastAsia"/>
+        </w:rPr>
+        <w:t>。</w:t>
+      </w:r>
+    </w:p>
+    <w:p>
+      <w:r>
+        <w:t xml:space="preserve">        </w:t>
+      </w:r>
+      <w:r>
+        <w:rPr>
+          <w:rFonts w:hint="eastAsia"/>
+        </w:rPr>
+        <w:t>我要感谢穆斌老师，</w:t>
+      </w:r>
+      <w:r>
+        <w:rPr>
+          <w:rFonts w:hint="eastAsia"/>
+        </w:rPr>
+        <w:t>穆老师严谨的治</w:t>
+      </w:r>
+      <w:r>
+        <w:rPr>
+          <w:rFonts w:hint="eastAsia"/>
+        </w:rPr>
+        <w:t>学态度，</w:t>
+      </w:r>
+      <w:r>
+        <w:rPr>
+          <w:rFonts w:hint="eastAsia"/>
+        </w:rPr>
+        <w:t>从容的处世哲学</w:t>
+      </w:r>
+      <w:r>
+        <w:rPr>
+          <w:rFonts w:hint="eastAsia"/>
+        </w:rPr>
+        <w:t>和永不满足的学术追求，都深深地影响了我。办公室那盏每晚</w:t>
+      </w:r>
+      <w:r>
+        <w:rPr>
+          <w:rFonts w:hint="eastAsia"/>
+        </w:rPr>
+        <w:t>12</w:t>
+      </w:r>
+      <w:r>
+        <w:rPr>
+          <w:rFonts w:hint="eastAsia"/>
+        </w:rPr>
+        <w:t>点前几乎不会熄灭的</w:t>
+      </w:r>
+      <w:r>
+        <w:rPr>
+          <w:rFonts w:hint="eastAsia"/>
+        </w:rPr>
+        <w:t>电灯更</w:t>
+      </w:r>
+      <w:r>
+        <w:rPr>
+          <w:rFonts w:hint="eastAsia"/>
+        </w:rPr>
+        <w:t>是</w:t>
+      </w:r>
+      <w:r>
+        <w:rPr>
+          <w:rFonts w:hint="eastAsia"/>
+        </w:rPr>
+        <w:t>指引</w:t>
+      </w:r>
+      <w:bookmarkStart w:id="52" w:name="_GoBack"/>
+      <w:bookmarkEnd w:id="52"/>
+      <w:r>
+        <w:rPr>
+          <w:rFonts w:hint="eastAsia"/>
+        </w:rPr>
+        <w:t>我不断追求上进的动力，</w:t>
+      </w:r>
+      <w:r>
+        <w:rPr>
+          <w:rFonts w:hint="eastAsia"/>
+        </w:rPr>
+        <w:t>也是我</w:t>
+      </w:r>
+      <w:r>
+        <w:rPr>
+          <w:rFonts w:hint="eastAsia"/>
+        </w:rPr>
+        <w:t>选择</w:t>
+      </w:r>
+      <w:r>
+        <w:rPr>
+          <w:rFonts w:hint="eastAsia"/>
+        </w:rPr>
+        <w:t>继续待在学校的理由。</w:t>
+      </w:r>
+      <w:r>
+        <w:rPr>
+          <w:rFonts w:hint="eastAsia"/>
+        </w:rPr>
+        <w:t>所谓大师在前，不敢止步。</w:t>
+      </w:r>
+    </w:p>
+    <w:p>
+      <w:r>
+        <w:rPr>
+          <w:rFonts w:hint="eastAsia"/>
+        </w:rPr>
+        <w:t xml:space="preserve">        </w:t>
+      </w:r>
+      <w:r>
+        <w:rPr>
+          <w:rFonts w:hint="eastAsia"/>
+        </w:rPr>
+        <w:t>感谢软件学院的很多老师</w:t>
+      </w:r>
+      <w:r>
+        <w:rPr>
+          <w:rFonts w:hint="eastAsia"/>
+        </w:rPr>
+        <w:t>，和你们的邮件交流或</w:t>
+      </w:r>
+      <w:r>
+        <w:rPr>
+          <w:rFonts w:hint="eastAsia"/>
+        </w:rPr>
+        <w:t>面谈都让我受益匪浅，</w:t>
+      </w:r>
+      <w:r>
+        <w:rPr>
+          <w:rFonts w:hint="eastAsia"/>
+        </w:rPr>
+        <w:t>你们</w:t>
+      </w:r>
+      <w:r>
+        <w:rPr>
+          <w:rFonts w:hint="eastAsia"/>
+        </w:rPr>
+        <w:t>让一个年轻人从无所事事、得过且过到真正思考如何</w:t>
+      </w:r>
+      <w:r>
+        <w:rPr>
+          <w:rFonts w:hint="eastAsia"/>
+        </w:rPr>
+        <w:t>把一些事情做好，</w:t>
+      </w:r>
+      <w:r>
+        <w:rPr>
+          <w:rFonts w:hint="eastAsia"/>
+        </w:rPr>
+        <w:t>感谢你们。</w:t>
+      </w:r>
+    </w:p>
+    <w:p>
+      <w:r>
+        <w:rPr>
+          <w:rFonts w:hint="eastAsia"/>
+        </w:rPr>
+        <w:t xml:space="preserve">        </w:t>
+      </w:r>
+      <w:r>
+        <w:rPr>
+          <w:rFonts w:hint="eastAsia"/>
+        </w:rPr>
+        <w:t>感谢</w:t>
+      </w:r>
+      <w:r>
+        <w:rPr>
+          <w:rFonts w:hint="eastAsia"/>
+        </w:rPr>
+        <w:t>那些</w:t>
+      </w:r>
+      <w:r>
+        <w:rPr>
+          <w:rFonts w:hint="eastAsia"/>
+        </w:rPr>
+        <w:t>一起熬夜写项目，一起通宵复习的小伙伴们。</w:t>
+      </w:r>
+      <w:r>
+        <w:rPr>
+          <w:rFonts w:hint="eastAsia"/>
+        </w:rPr>
+        <w:t>那种在一起解决问题，被一个</w:t>
+      </w:r>
+      <w:r>
+        <w:rPr>
+          <w:rFonts w:hint="eastAsia"/>
+        </w:rPr>
+        <w:t>个</w:t>
+      </w:r>
+      <w:r>
+        <w:rPr>
+          <w:rFonts w:hint="eastAsia"/>
+        </w:rPr>
+        <w:t>bug</w:t>
+      </w:r>
+      <w:r>
+        <w:rPr>
+          <w:rFonts w:hint="eastAsia"/>
+        </w:rPr>
+        <w:t>弄得焦头烂额</w:t>
+      </w:r>
+      <w:r>
+        <w:rPr>
+          <w:rFonts w:hint="eastAsia"/>
+        </w:rPr>
+        <w:t>，不得不</w:t>
+      </w:r>
+      <w:r>
+        <w:rPr>
+          <w:rFonts w:hint="eastAsia"/>
+        </w:rPr>
+        <w:t>加班加点</w:t>
+      </w:r>
+      <w:r>
+        <w:rPr>
+          <w:rFonts w:hint="eastAsia"/>
+        </w:rPr>
+        <w:t>的</w:t>
+      </w:r>
+      <w:r>
+        <w:rPr>
+          <w:rFonts w:hint="eastAsia"/>
+        </w:rPr>
+        <w:t>情形还历历在目</w:t>
+      </w:r>
+      <w:r>
+        <w:rPr>
+          <w:rFonts w:hint="eastAsia"/>
+        </w:rPr>
+        <w:t>。</w:t>
+      </w:r>
+      <w:r>
+        <w:rPr>
+          <w:rFonts w:hint="eastAsia"/>
+        </w:rPr>
+        <w:t>事后想起来</w:t>
+      </w:r>
+      <w:r>
+        <w:rPr>
+          <w:rFonts w:hint="eastAsia"/>
+        </w:rPr>
+        <w:t>，这些居然成</w:t>
+      </w:r>
+      <w:r>
+        <w:rPr>
+          <w:rFonts w:hint="eastAsia"/>
+        </w:rPr>
+        <w:t>大学最美好的回忆</w:t>
+      </w:r>
+      <w:r>
+        <w:rPr>
+          <w:rFonts w:hint="eastAsia"/>
+        </w:rPr>
+        <w:t>。</w:t>
+      </w:r>
+      <w:r>
+        <w:rPr>
+          <w:rFonts w:hint="eastAsia"/>
+        </w:rPr>
+        <w:t>那种纯粹对编程的热爱和想</w:t>
+      </w:r>
+      <w:r>
+        <w:rPr>
+          <w:rFonts w:hint="eastAsia"/>
+        </w:rPr>
+        <w:t>把事情做得更好一点的</w:t>
+      </w:r>
+      <w:r>
+        <w:rPr>
+          <w:rFonts w:hint="eastAsia"/>
+        </w:rPr>
+        <w:t>“匠人情怀”</w:t>
+      </w:r>
+      <w:r>
+        <w:rPr>
+          <w:rFonts w:hint="eastAsia"/>
+        </w:rPr>
+        <w:t>，就</w:t>
+      </w:r>
+      <w:r>
+        <w:rPr>
+          <w:rFonts w:hint="eastAsia"/>
+        </w:rPr>
+        <w:t>是我们在</w:t>
+      </w:r>
+      <w:r>
+        <w:rPr>
+          <w:rFonts w:hint="eastAsia"/>
+        </w:rPr>
+        <w:t>继续</w:t>
+      </w:r>
+      <w:r>
+        <w:rPr>
+          <w:rFonts w:hint="eastAsia"/>
+        </w:rPr>
+        <w:t>这行摸爬滚打的最好理由吧</w:t>
+      </w:r>
+      <w:r>
+        <w:rPr>
+          <w:rFonts w:hint="eastAsia"/>
+        </w:rPr>
+        <w:t>。</w:t>
+      </w:r>
     </w:p>
     <w:p>
       <w:pPr>
         <w:rPr>
-          <w:rFonts w:cs="Times New Roman"/>
+          <w:rFonts w:hint="eastAsia"/>
         </w:rPr>
       </w:pPr>
       <w:r>
-        <w:t>[1</w:t>
-      </w:r>
-      <w:r>
-        <w:rPr>
-          <w:rFonts w:cs="Times New Roman"/>
-        </w:rPr>
-        <w:t>] Mu M., Duan W. S. &amp; Wang B., Conditional nonlinear optimal perturbation and its applications. Nonlinear Processes in Geophysics, 2003, 10: 493-501</w:t>
-      </w:r>
-    </w:p>
-    <w:p>
-      <w:r>
-        <w:t xml:space="preserve">[2] </w:t>
-      </w:r>
-      <w:r>
-        <w:rPr>
-          <w:rFonts w:cs="微软雅黑" w:hint="eastAsia"/>
-        </w:rPr>
-        <w:t>穆穆，段晚锁</w:t>
-      </w:r>
-      <w:r>
-        <w:t>.</w:t>
-      </w:r>
-      <w:r>
-        <w:rPr>
-          <w:rFonts w:cs="Times New Roman"/>
-        </w:rPr>
-        <w:t xml:space="preserve">ENSO </w:t>
-      </w:r>
-      <w:r>
-        <w:rPr>
-          <w:rFonts w:cs="微软雅黑" w:hint="eastAsia"/>
-        </w:rPr>
-        <w:t>可预报性研究的一个新方法</w:t>
-      </w:r>
-      <w:r>
-        <w:t>:</w:t>
-      </w:r>
-      <w:r>
-        <w:rPr>
-          <w:rFonts w:cs="微软雅黑" w:hint="eastAsia"/>
-        </w:rPr>
-        <w:t>条件非线性最优扰动</w:t>
-      </w:r>
-      <w:r>
-        <w:t>.</w:t>
-      </w:r>
-      <w:r>
-        <w:rPr>
-          <w:rFonts w:cs="微软雅黑" w:hint="eastAsia"/>
-        </w:rPr>
-        <w:t>科学通报</w:t>
-      </w:r>
-      <w:r>
-        <w:t>, 2003,48(7):747-749</w:t>
-      </w:r>
-    </w:p>
-    <w:p>
-      <w:r>
-        <w:t xml:space="preserve">[3] </w:t>
-      </w:r>
-      <w:r>
-        <w:rPr>
-          <w:rFonts w:cs="微软雅黑" w:hint="eastAsia"/>
-        </w:rPr>
-        <w:t>陈磊</w:t>
-      </w:r>
-      <w:r>
-        <w:t>.</w:t>
-      </w:r>
-      <w:r>
-        <w:rPr>
-          <w:rFonts w:cs="Times New Roman"/>
-        </w:rPr>
-        <w:t xml:space="preserve"> ENSO</w:t>
-      </w:r>
-      <w:r>
-        <w:rPr>
-          <w:rFonts w:cs="微软雅黑" w:hint="eastAsia"/>
-        </w:rPr>
-        <w:t>最优前期征兆和最快增长初始误差的相似性及其在识别</w:t>
-      </w:r>
-      <w:r>
-        <w:rPr>
-          <w:rFonts w:cs="Times New Roman"/>
-        </w:rPr>
-        <w:t>ENSO</w:t>
-      </w:r>
-      <w:r>
-        <w:rPr>
-          <w:rFonts w:cs="微软雅黑" w:hint="eastAsia"/>
-        </w:rPr>
-        <w:t>目标观测敏感区中的应用</w:t>
-      </w:r>
-      <w:r>
-        <w:t>[</w:t>
-      </w:r>
-      <w:r>
-        <w:rPr>
-          <w:rFonts w:cs="微软雅黑" w:hint="eastAsia"/>
-        </w:rPr>
-        <w:t>博士学位论文</w:t>
-      </w:r>
-      <w:r>
-        <w:t>].</w:t>
-      </w:r>
-      <w:r>
-        <w:rPr>
-          <w:rFonts w:cs="微软雅黑" w:hint="eastAsia"/>
-        </w:rPr>
-        <w:t>北京：中国科学院大学</w:t>
-      </w:r>
-      <w:r>
-        <w:t>, 2015</w:t>
-      </w:r>
-    </w:p>
-    <w:p>
-      <w:r>
-        <w:t>[4]</w:t>
-      </w:r>
-      <w:r>
-        <w:rPr>
-          <w:rFonts w:cs="微软雅黑" w:hint="eastAsia"/>
-        </w:rPr>
-        <w:t>徐辉</w:t>
-      </w:r>
-      <w:r>
-        <w:t xml:space="preserve">. </w:t>
-      </w:r>
-      <w:r>
-        <w:rPr>
-          <w:rFonts w:cs="Times New Roman"/>
-        </w:rPr>
-        <w:t>Zebiak-Cane ENSO</w:t>
-      </w:r>
-      <w:r>
-        <w:t xml:space="preserve"> </w:t>
-      </w:r>
-      <w:r>
-        <w:rPr>
-          <w:rFonts w:cs="微软雅黑" w:hint="eastAsia"/>
-        </w:rPr>
-        <w:t>预报模式的可预报性问题研究</w:t>
-      </w:r>
-      <w:r>
-        <w:t>[</w:t>
-      </w:r>
-      <w:r>
-        <w:rPr>
-          <w:rFonts w:cs="微软雅黑" w:hint="eastAsia"/>
-        </w:rPr>
-        <w:t>博士学位论文</w:t>
-      </w:r>
-      <w:r>
-        <w:t>].</w:t>
-      </w:r>
-      <w:r>
-        <w:rPr>
-          <w:rFonts w:cs="微软雅黑" w:hint="eastAsia"/>
-        </w:rPr>
-        <w:t>北京</w:t>
-      </w:r>
-      <w:r>
-        <w:t>:</w:t>
-      </w:r>
-      <w:r>
-        <w:rPr>
-          <w:rFonts w:cs="微软雅黑" w:hint="eastAsia"/>
-        </w:rPr>
-        <w:t>中国科学院大气物理研究所</w:t>
-      </w:r>
-      <w:r>
-        <w:t>,2006</w:t>
-      </w:r>
-    </w:p>
-    <w:p>
-      <w:r>
-        <w:t xml:space="preserve">[5] </w:t>
-      </w:r>
-      <w:r>
-        <w:rPr>
-          <w:rFonts w:cs="微软雅黑" w:hint="eastAsia"/>
-        </w:rPr>
-        <w:t>温仕成</w:t>
-      </w:r>
-      <w:r>
-        <w:t xml:space="preserve">. </w:t>
-      </w:r>
-      <w:r>
-        <w:rPr>
-          <w:rFonts w:cs="微软雅黑" w:hint="eastAsia"/>
-        </w:rPr>
-        <w:t>求解</w:t>
-      </w:r>
-      <w:r>
-        <w:rPr>
-          <w:rFonts w:cs="Times New Roman"/>
-        </w:rPr>
-        <w:t>CNOP</w:t>
-      </w:r>
-      <w:r>
-        <w:rPr>
-          <w:rFonts w:cs="微软雅黑" w:hint="eastAsia"/>
-        </w:rPr>
-        <w:t>的算法优化及其应用</w:t>
-      </w:r>
-      <w:r>
-        <w:t>[</w:t>
-      </w:r>
-      <w:r>
-        <w:rPr>
-          <w:rFonts w:cs="微软雅黑" w:hint="eastAsia"/>
-        </w:rPr>
-        <w:t>博士学位论文</w:t>
-      </w:r>
-      <w:r>
-        <w:t>].</w:t>
-      </w:r>
-      <w:r>
-        <w:rPr>
-          <w:rFonts w:cs="微软雅黑" w:hint="eastAsia"/>
-        </w:rPr>
-        <w:t>上海：同济大学</w:t>
-      </w:r>
-      <w:r>
-        <w:t>, 2015</w:t>
-      </w:r>
-    </w:p>
-    <w:p>
-      <w:pPr>
-        <w:rPr>
-          <w:rFonts w:cs="Times New Roman"/>
-        </w:rPr>
-      </w:pPr>
-      <w:r>
-        <w:t>[6]</w:t>
-      </w:r>
-      <w:r>
-        <w:t xml:space="preserve"> </w:t>
-      </w:r>
-      <w:r>
-        <w:rPr>
-          <w:rFonts w:cs="Times New Roman"/>
-        </w:rPr>
-        <w:t>Yuan S., Qian Y., Mu B. (2015) Paralleled Continuous Tabu Search Algorithm with Sine Maps and Staged Strategy for Solving CNOP. In: Wang G., Zomaya A., Martinez Perez G., Li K. (eds) Algorithms and Architectures for Parallel Processing. Lecture Notes in Computer Science, vol 9530. Springer, Cham</w:t>
-      </w:r>
-    </w:p>
-    <w:p>
-      <w:r>
-        <w:t>[7]</w:t>
-      </w:r>
-      <w:r>
-        <w:t xml:space="preserve"> </w:t>
-      </w:r>
-      <w:r>
-        <w:rPr>
-          <w:rFonts w:cs="微软雅黑" w:hint="eastAsia"/>
-        </w:rPr>
-        <w:t>孟佳佳，杨宇星</w:t>
-      </w:r>
-      <w:r>
-        <w:t xml:space="preserve">. </w:t>
-      </w:r>
-      <w:r>
-        <w:rPr>
-          <w:rFonts w:cs="Times New Roman"/>
-        </w:rPr>
-        <w:t>GFDL</w:t>
-      </w:r>
-      <w:r>
-        <w:rPr>
-          <w:rFonts w:cs="微软雅黑" w:hint="eastAsia"/>
-        </w:rPr>
-        <w:t>模式对太平洋海表面温度的年际和年代际变率的模拟评估</w:t>
-      </w:r>
-      <w:r>
-        <w:t>.</w:t>
-      </w:r>
-      <w:r>
-        <w:rPr>
-          <w:rFonts w:cs="微软雅黑" w:hint="eastAsia"/>
-        </w:rPr>
-        <w:t>海洋科学</w:t>
-      </w:r>
-      <w:r>
-        <w:t>, 2016</w:t>
-      </w:r>
-    </w:p>
-    <w:p>
-      <w:r>
-        <w:t>[8]</w:t>
-      </w:r>
-      <w:r>
-        <w:t xml:space="preserve"> </w:t>
-      </w:r>
-      <w:r>
-        <w:rPr>
-          <w:rFonts w:cs="微软雅黑" w:hint="eastAsia"/>
-        </w:rPr>
-        <w:t>胡一波</w:t>
-      </w:r>
-      <w:r>
-        <w:t xml:space="preserve">. </w:t>
-      </w:r>
-      <w:r>
-        <w:rPr>
-          <w:rFonts w:cs="微软雅黑" w:hint="eastAsia"/>
-        </w:rPr>
-        <w:t>求解约束化问题的几种智能算法</w:t>
-      </w:r>
-      <w:r>
-        <w:t>[</w:t>
-      </w:r>
-      <w:r>
-        <w:rPr>
-          <w:rFonts w:cs="微软雅黑" w:hint="eastAsia"/>
-        </w:rPr>
-        <w:t>博士学位论文</w:t>
-      </w:r>
-      <w:r>
-        <w:t>].</w:t>
-      </w:r>
-      <w:r>
-        <w:rPr>
-          <w:rFonts w:cs="微软雅黑" w:hint="eastAsia"/>
-        </w:rPr>
-        <w:t>陕西：西安电子科技大学</w:t>
-      </w:r>
-      <w:r>
-        <w:t>, 2009</w:t>
-      </w:r>
-    </w:p>
-    <w:p>
-      <w:pPr>
-        <w:spacing w:line="320" w:lineRule="exact"/>
-        <w:ind w:left="210" w:hangingChars="100" w:hanging="210"/>
-        <w:rPr>
-          <w:rFonts w:cs="Times New Roman"/>
-          <w:color w:val="000000"/>
-          <w:szCs w:val="21"/>
-        </w:rPr>
-      </w:pPr>
-      <w:r>
-        <w:rPr>
-          <w:rFonts w:hint="eastAsia"/>
-        </w:rPr>
-        <w:t>[</w:t>
-      </w:r>
-      <w:r>
-        <w:t>9</w:t>
-      </w:r>
-      <w:r>
-        <w:rPr>
-          <w:rFonts w:hint="eastAsia"/>
-        </w:rPr>
-        <w:t>]</w:t>
-      </w:r>
-      <w:r>
-        <w:t xml:space="preserve"> </w:t>
-      </w:r>
-      <w:r>
-        <w:rPr>
-          <w:rFonts w:cs="Times New Roman" w:hint="eastAsia"/>
-          <w:color w:val="000000"/>
-          <w:szCs w:val="21"/>
-        </w:rPr>
-        <w:t>Chen L, Duan W S, Xu H. A SVD-based ensemble projection algorithm for calculating con-</w:t>
-      </w:r>
-    </w:p>
-    <w:p>
-      <w:pPr>
-        <w:spacing w:line="320" w:lineRule="exact"/>
-        <w:ind w:left="210" w:hangingChars="100" w:hanging="210"/>
-        <w:rPr>
-          <w:rFonts w:cs="Times New Roman"/>
-          <w:color w:val="000000"/>
-          <w:szCs w:val="21"/>
-        </w:rPr>
-      </w:pPr>
-      <w:r>
-        <w:rPr>
-          <w:rFonts w:cs="Times New Roman" w:hint="eastAsia"/>
-          <w:color w:val="000000"/>
-          <w:szCs w:val="21"/>
-        </w:rPr>
-        <w:t>ditional nonlinear optimal perturbation . Science China: earth sciences, on press</w:t>
-      </w:r>
-    </w:p>
-    <w:p>
-      <w:pPr>
-        <w:spacing w:line="320" w:lineRule="exact"/>
-        <w:ind w:left="210" w:hangingChars="100" w:hanging="210"/>
-        <w:rPr>
-          <w:rFonts w:cs="Times New Roman"/>
-          <w:color w:val="000000"/>
-          <w:szCs w:val="21"/>
-        </w:rPr>
-      </w:pPr>
-      <w:r>
-        <w:rPr>
-          <w:rFonts w:cs="Times New Roman" w:hint="eastAsia"/>
-          <w:color w:val="000000"/>
-          <w:szCs w:val="21"/>
-        </w:rPr>
-        <w:t>[</w:t>
-      </w:r>
-      <w:r>
-        <w:rPr>
-          <w:rFonts w:cs="Times New Roman"/>
-          <w:color w:val="000000"/>
-          <w:szCs w:val="21"/>
-        </w:rPr>
-        <w:t>10</w:t>
-      </w:r>
-      <w:r>
-        <w:rPr>
-          <w:rFonts w:cs="Times New Roman" w:hint="eastAsia"/>
-          <w:color w:val="000000"/>
-          <w:szCs w:val="21"/>
-        </w:rPr>
-        <w:t>]</w:t>
-      </w:r>
-      <w:r>
-        <w:rPr>
-          <w:rFonts w:cs="Times New Roman" w:hint="eastAsia"/>
-          <w:color w:val="000000"/>
-          <w:szCs w:val="21"/>
-        </w:rPr>
-        <w:t xml:space="preserve"> Mu B, Zhang L. L.: PCAGA: Principal Component Analysis Based Genetic Algorithm for Solving </w:t>
-      </w:r>
-    </w:p>
-    <w:p>
-      <w:pPr>
-        <w:spacing w:line="320" w:lineRule="exact"/>
-        <w:ind w:left="210" w:hangingChars="100" w:hanging="210"/>
-        <w:rPr>
-          <w:rFonts w:cs="Times New Roman"/>
-          <w:color w:val="000000"/>
-          <w:szCs w:val="21"/>
-        </w:rPr>
-      </w:pPr>
-      <w:r>
-        <w:rPr>
-          <w:rFonts w:cs="Times New Roman" w:hint="eastAsia"/>
-          <w:color w:val="000000"/>
-          <w:szCs w:val="21"/>
-        </w:rPr>
-        <w:t xml:space="preserve">Conditional Nonlinear Optimal Perturbation. Submitted to International Joint Conference on Neural </w:t>
-      </w:r>
-    </w:p>
-    <w:p>
-      <w:pPr>
-        <w:spacing w:line="320" w:lineRule="exact"/>
-        <w:ind w:left="210" w:hangingChars="100" w:hanging="210"/>
-        <w:rPr>
-          <w:rFonts w:cs="Times New Roman"/>
-          <w:color w:val="000000"/>
-          <w:szCs w:val="21"/>
-        </w:rPr>
-      </w:pPr>
-      <w:r>
-        <w:rPr>
-          <w:rFonts w:cs="Times New Roman" w:hint="eastAsia"/>
-          <w:color w:val="000000"/>
-          <w:szCs w:val="21"/>
-        </w:rPr>
-        <w:t>Networks (2015).</w:t>
-      </w:r>
-    </w:p>
-    <w:p>
-      <w:r>
-        <w:rPr>
-          <w:rFonts w:hint="eastAsia"/>
-        </w:rPr>
-        <w:t>[</w:t>
-      </w:r>
-      <w:r>
-        <w:t>11</w:t>
-      </w:r>
-      <w:r>
-        <w:rPr>
-          <w:rFonts w:hint="eastAsia"/>
-        </w:rPr>
-        <w:t>]</w:t>
-      </w:r>
-      <w:r>
-        <w:t xml:space="preserve"> </w:t>
-      </w:r>
-      <w:r>
-        <w:rPr>
-          <w:rFonts w:hint="eastAsia"/>
-        </w:rPr>
-        <w:t>穆穆</w:t>
-      </w:r>
-      <w:r>
-        <w:rPr>
-          <w:rFonts w:hint="eastAsia"/>
-        </w:rPr>
-        <w:t>，王强</w:t>
-      </w:r>
-      <w:r>
-        <w:rPr>
-          <w:rFonts w:hint="eastAsia"/>
-        </w:rPr>
-        <w:t>.</w:t>
-      </w:r>
-      <w:r>
-        <w:t xml:space="preserve"> </w:t>
-      </w:r>
-      <w:r>
-        <w:rPr>
-          <w:rFonts w:hint="eastAsia"/>
-        </w:rPr>
-        <w:t>条件非线性最优扰动法在大气与海洋目标观测研究中的应用</w:t>
-      </w:r>
-      <w:r>
-        <w:rPr>
-          <w:rFonts w:hint="eastAsia"/>
-        </w:rPr>
-        <w:t>.</w:t>
-      </w:r>
-      <w:r>
-        <w:rPr>
-          <w:rFonts w:hint="eastAsia"/>
-        </w:rPr>
-        <w:t>气象学报，</w:t>
-      </w:r>
-      <w:r>
-        <w:rPr>
-          <w:rFonts w:hint="eastAsia"/>
-        </w:rPr>
-        <w:t>2014</w:t>
-      </w:r>
-    </w:p>
-    <w:p>
-      <w:pPr>
-        <w:rPr>
-          <w:rFonts w:cs="Times New Roman"/>
-        </w:rPr>
-      </w:pPr>
-      <w:r>
-        <w:rPr>
-          <w:rFonts w:hint="eastAsia"/>
-        </w:rPr>
-        <w:t>[</w:t>
-      </w:r>
-      <w:r>
-        <w:t>12</w:t>
-      </w:r>
-      <w:r>
-        <w:rPr>
-          <w:rFonts w:hint="eastAsia"/>
-        </w:rPr>
-        <w:t>]</w:t>
-      </w:r>
-      <w:r>
-        <w:t xml:space="preserve"> </w:t>
-      </w:r>
-      <w:r>
-        <w:rPr>
-          <w:rFonts w:cs="Times New Roman"/>
-        </w:rPr>
-        <w:t xml:space="preserve">Jonathon Shlens. </w:t>
-      </w:r>
-      <w:r>
-        <w:rPr>
-          <w:rFonts w:cs="Times New Roman"/>
-        </w:rPr>
-        <w:t>A Tutorial on Principal Component Analysis</w:t>
-      </w:r>
-      <w:r>
-        <w:rPr>
-          <w:rFonts w:cs="Times New Roman"/>
-        </w:rPr>
-        <w:t>.</w:t>
-      </w:r>
-      <w:r>
-        <w:rPr>
-          <w:rFonts w:cs="Times New Roman"/>
-        </w:rPr>
-        <w:t xml:space="preserve"> Google Research</w:t>
-      </w:r>
-      <w:r>
-        <w:rPr>
-          <w:rFonts w:cs="Times New Roman"/>
-        </w:rPr>
-        <w:t>，</w:t>
-      </w:r>
-      <w:r>
-        <w:rPr>
-          <w:rFonts w:cs="Times New Roman"/>
-        </w:rPr>
-        <w:t>2014</w:t>
-      </w:r>
-    </w:p>
-    <w:p>
-      <w:pPr>
-        <w:rPr>
-          <w:rFonts w:cs="Times New Roman"/>
-        </w:rPr>
-      </w:pPr>
-      <w:r>
-        <w:rPr>
-          <w:rFonts w:hint="eastAsia"/>
-        </w:rPr>
-        <w:t>[</w:t>
-      </w:r>
-      <w:r>
-        <w:t>13</w:t>
-      </w:r>
-      <w:r>
-        <w:rPr>
-          <w:rFonts w:hint="eastAsia"/>
-        </w:rPr>
-        <w:t>]</w:t>
-      </w:r>
-      <w:r>
-        <w:t xml:space="preserve"> </w:t>
-      </w:r>
-      <w:r>
-        <w:rPr>
-          <w:rFonts w:cs="Times New Roman"/>
-        </w:rPr>
-        <w:t>F.Glover</w:t>
-      </w:r>
-      <w:r>
-        <w:rPr>
-          <w:rFonts w:cs="Times New Roman"/>
-        </w:rPr>
-        <w:t>.</w:t>
-      </w:r>
-      <w:r>
-        <w:rPr>
-          <w:rFonts w:cs="Times New Roman"/>
-        </w:rPr>
-        <w:t xml:space="preserve"> Tabu search-Part</w:t>
-      </w:r>
-      <w:r>
-        <w:rPr>
-          <w:rFonts w:cs="Times New Roman"/>
-        </w:rPr>
-        <w:t xml:space="preserve"> 1</w:t>
-      </w:r>
-      <w:r>
-        <w:rPr>
-          <w:rFonts w:cs="Times New Roman"/>
-        </w:rPr>
-        <w:t>, ORSA Journal on Computing,vol.1.no.3, 1989</w:t>
-      </w:r>
-    </w:p>
-    <w:p>
-      <w:pPr>
-        <w:rPr>
-          <w:rFonts w:cs="Times New Roman"/>
-        </w:rPr>
-      </w:pPr>
-      <w:r>
-        <w:rPr>
-          <w:rFonts w:hint="eastAsia"/>
-        </w:rPr>
-        <w:t>[</w:t>
-      </w:r>
-      <w:r>
-        <w:t>14</w:t>
-      </w:r>
-      <w:r>
-        <w:rPr>
-          <w:rFonts w:hint="eastAsia"/>
-        </w:rPr>
-        <w:t>]</w:t>
-      </w:r>
-      <w:r>
-        <w:t xml:space="preserve"> </w:t>
-      </w:r>
-      <w:r>
-        <w:rPr>
-          <w:rFonts w:cs="Times New Roman"/>
-        </w:rPr>
-        <w:t>F.Glover</w:t>
-      </w:r>
-      <w:r>
-        <w:rPr>
-          <w:rFonts w:cs="Times New Roman"/>
-        </w:rPr>
-        <w:t>.</w:t>
-      </w:r>
-      <w:r>
-        <w:rPr>
-          <w:rFonts w:cs="Times New Roman"/>
-        </w:rPr>
-        <w:t xml:space="preserve"> Tabu search-Part</w:t>
-      </w:r>
-      <w:r>
-        <w:rPr>
-          <w:rFonts w:cs="Times New Roman"/>
-        </w:rPr>
-        <w:t xml:space="preserve"> 2</w:t>
-      </w:r>
-      <w:r>
-        <w:rPr>
-          <w:rFonts w:cs="Times New Roman"/>
-        </w:rPr>
-        <w:t>, ORSA Journal</w:t>
-      </w:r>
-      <w:r>
-        <w:rPr>
-          <w:rFonts w:cs="Times New Roman"/>
-        </w:rPr>
-        <w:t xml:space="preserve"> on Computing,vol.2</w:t>
-      </w:r>
-      <w:r>
-        <w:rPr>
-          <w:rFonts w:cs="Times New Roman"/>
-        </w:rPr>
-        <w:t>.no.1</w:t>
-      </w:r>
-      <w:r>
-        <w:rPr>
-          <w:rFonts w:cs="Times New Roman"/>
-        </w:rPr>
-        <w:t>, 1990</w:t>
-      </w:r>
-    </w:p>
-    <w:p>
-      <w:r>
-        <w:rPr>
-          <w:rFonts w:hint="eastAsia"/>
-        </w:rPr>
-        <w:t>[</w:t>
-      </w:r>
-      <w:r>
-        <w:t>15</w:t>
-      </w:r>
-      <w:r>
-        <w:rPr>
-          <w:rFonts w:hint="eastAsia"/>
-        </w:rPr>
-        <w:t>]</w:t>
-      </w:r>
-      <w:r>
-        <w:t xml:space="preserve"> </w:t>
-      </w:r>
-      <w:r>
-        <w:rPr>
-          <w:rFonts w:hint="eastAsia"/>
-        </w:rPr>
-        <w:t>王明兴</w:t>
-      </w:r>
-      <w:r>
-        <w:rPr>
-          <w:rFonts w:hint="eastAsia"/>
-        </w:rPr>
-        <w:t>.</w:t>
-      </w:r>
-      <w:r>
-        <w:t xml:space="preserve"> </w:t>
-      </w:r>
-      <w:r>
-        <w:rPr>
-          <w:rFonts w:hint="eastAsia"/>
-        </w:rPr>
-        <w:t>连续禁忌搜索算法改进及应用研究</w:t>
-      </w:r>
-      <w:r>
-        <w:rPr>
-          <w:rFonts w:hint="eastAsia"/>
-        </w:rPr>
-        <w:t>[</w:t>
-      </w:r>
-      <w:r>
-        <w:rPr>
-          <w:rFonts w:hint="eastAsia"/>
-        </w:rPr>
-        <w:t>硕士学位论文</w:t>
-      </w:r>
-      <w:r>
-        <w:rPr>
-          <w:rFonts w:hint="eastAsia"/>
-        </w:rPr>
-        <w:t>]</w:t>
-      </w:r>
-      <w:r>
-        <w:rPr>
-          <w:rFonts w:hint="eastAsia"/>
-        </w:rPr>
-        <w:t>.</w:t>
-      </w:r>
-      <w:r>
-        <w:rPr>
-          <w:rFonts w:hint="eastAsia"/>
-        </w:rPr>
-        <w:t>浙江：浙江大学，</w:t>
-      </w:r>
-      <w:r>
-        <w:rPr>
-          <w:rFonts w:hint="eastAsia"/>
-        </w:rPr>
-        <w:t>2005</w:t>
-      </w:r>
-    </w:p>
-    <w:p>
-      <w:r>
-        <w:rPr>
-          <w:rFonts w:hint="eastAsia"/>
-        </w:rPr>
-        <w:t>[</w:t>
-      </w:r>
-      <w:r>
-        <w:t>16</w:t>
-      </w:r>
-      <w:r>
-        <w:rPr>
-          <w:rFonts w:hint="eastAsia"/>
-        </w:rPr>
-        <w:t>]</w:t>
-      </w:r>
-      <w:r>
-        <w:t xml:space="preserve"> </w:t>
-      </w:r>
-      <w:r>
-        <w:rPr>
-          <w:rFonts w:hint="eastAsia"/>
-        </w:rPr>
-        <w:t>钱一闻</w:t>
-      </w:r>
-      <w:r>
-        <w:rPr>
-          <w:rFonts w:hint="eastAsia"/>
-        </w:rPr>
-        <w:t>.</w:t>
-      </w:r>
-      <w:r>
-        <w:t xml:space="preserve"> </w:t>
-      </w:r>
-      <w:r>
-        <w:rPr>
-          <w:rFonts w:hint="eastAsia"/>
-        </w:rPr>
-        <w:t>并行化智能算法求解</w:t>
-      </w:r>
-      <w:r>
-        <w:t>CNOP</w:t>
-      </w:r>
-      <w:r>
-        <w:t>研究及其在</w:t>
-      </w:r>
-      <w:r>
-        <w:t>ZC</w:t>
-      </w:r>
-      <w:r>
-        <w:t>和</w:t>
-      </w:r>
-      <w:r>
-        <w:t>MM5</w:t>
-      </w:r>
-      <w:r>
-        <w:t>模式中的应用</w:t>
-      </w:r>
-      <w:r>
-        <w:rPr>
-          <w:rFonts w:hint="eastAsia"/>
-        </w:rPr>
-        <w:t>[</w:t>
-      </w:r>
-      <w:r>
-        <w:rPr>
-          <w:rFonts w:hint="eastAsia"/>
-        </w:rPr>
-        <w:t>硕士学位论文</w:t>
-      </w:r>
-      <w:r>
-        <w:rPr>
-          <w:rFonts w:hint="eastAsia"/>
-        </w:rPr>
-        <w:t>].</w:t>
-      </w:r>
-      <w:r>
-        <w:rPr>
-          <w:rFonts w:hint="eastAsia"/>
-        </w:rPr>
-        <w:t>上海：同济</w:t>
-      </w:r>
-      <w:r>
-        <w:rPr>
-          <w:rFonts w:hint="eastAsia"/>
-        </w:rPr>
-        <w:t>大学，</w:t>
-      </w:r>
-      <w:r>
-        <w:rPr>
-          <w:rFonts w:hint="eastAsia"/>
-        </w:rPr>
-        <w:t>201</w:t>
-      </w:r>
-      <w:r>
-        <w:rPr>
-          <w:rFonts w:hint="eastAsia"/>
-        </w:rPr>
-        <w:t>5</w:t>
-      </w:r>
-    </w:p>
-    <w:p>
-      <w:pPr>
-        <w:spacing w:line="320" w:lineRule="exact"/>
-        <w:ind w:left="210" w:hangingChars="100" w:hanging="210"/>
-        <w:rPr>
-          <w:rFonts w:cs="Times New Roman"/>
-          <w:color w:val="000000"/>
-          <w:szCs w:val="21"/>
-        </w:rPr>
-      </w:pPr>
-      <w:r>
-        <w:t>[17]</w:t>
-      </w:r>
-      <w:r>
-        <w:t xml:space="preserve"> </w:t>
-      </w:r>
-      <w:r>
-        <w:rPr>
-          <w:rFonts w:cs="Times New Roman" w:hint="eastAsia"/>
-          <w:color w:val="000000"/>
-          <w:szCs w:val="21"/>
-        </w:rPr>
-        <w:t>Xin Z. Research on optimization performance comparison of different one dimensional chaotic maps[J]. Application Research of Computers, 2012, 3: 032.</w:t>
-      </w:r>
-    </w:p>
-    <w:p>
-      <w:pPr>
-        <w:spacing w:line="320" w:lineRule="exact"/>
-        <w:ind w:left="210" w:hangingChars="100" w:hanging="210"/>
-      </w:pPr>
-    </w:p>
-    <w:p/>
-    <w:p/>
-    <w:p/>
-    <w:p/>
-    <w:p/>
-    <w:p/>
-    <w:p/>
-    <w:p>
-      <w:pPr>
-        <w:pStyle w:val="1"/>
-      </w:pPr>
-      <w:r>
-        <w:rPr>
-          <w:rFonts w:hint="eastAsia"/>
-        </w:rPr>
-        <w:lastRenderedPageBreak/>
-        <w:t>谢辞</w:t>
-      </w:r>
-      <w:bookmarkStart w:id="47" w:name="_GoBack"/>
-      <w:bookmarkEnd w:id="47"/>
+        <w:rPr>
+          <w:rFonts w:hint="eastAsia"/>
+        </w:rPr>
+        <w:t xml:space="preserve">        </w:t>
+      </w:r>
+      <w:r>
+        <w:rPr>
+          <w:rFonts w:hint="eastAsia"/>
+        </w:rPr>
+        <w:t>最后感谢我的父母，我从未变得哪怕一丁点的优秀，而你们</w:t>
+      </w:r>
+      <w:r>
+        <w:rPr>
+          <w:rFonts w:hint="eastAsia"/>
+        </w:rPr>
+        <w:t>却</w:t>
+      </w:r>
+      <w:r>
+        <w:rPr>
+          <w:rFonts w:hint="eastAsia"/>
+        </w:rPr>
+        <w:t>一直以我为荣。</w:t>
+      </w:r>
     </w:p>
     <w:sectPr>
       <w:pgSz w:w="11900" w:h="16840"/>
@@ -32666,7 +33992,7 @@
 </file>
 
 <file path=customXml/itemProps1.xml><?xml version="1.0" encoding="utf-8"?>
-<ds:datastoreItem xmlns:ds="http://schemas.openxmlformats.org/officeDocument/2006/customXml" ds:itemID="{A79E16C6-7032-4C62-90C8-D391E5513DFE}">
+<ds:datastoreItem xmlns:ds="http://schemas.openxmlformats.org/officeDocument/2006/customXml" ds:itemID="{80B71E6E-4C4A-49A1-A947-6AAA2FBECB8B}">
   <ds:schemaRefs>
     <ds:schemaRef ds:uri="http://schemas.openxmlformats.org/officeDocument/2006/bibliography"/>
   </ds:schemaRefs>

--- a/FinalPaper/CTS-SS求解GFDL CM模式CNOP及其在ENSO事件最快增长初始误差中的应用.docx
+++ b/FinalPaper/CTS-SS求解GFDL CM模式CNOP及其在ENSO事件最快增长初始误差中的应用.docx
@@ -883,19 +883,22 @@
       </w:r>
     </w:p>
     <w:p>
+      <w:pPr>
+        <w:jc w:val="center"/>
+      </w:pPr>
       <w:bookmarkStart w:id="0" w:name="_Toc483243471"/>
       <w:r>
+        <w:rPr>
+          <w:rFonts w:hint="eastAsia"/>
+        </w:rPr>
         <w:lastRenderedPageBreak/>
-        <w:tab/>
-      </w:r>
-      <w:r>
-        <w:rPr>
-          <w:rFonts w:hint="eastAsia"/>
-        </w:rPr>
         <w:t>摘要</w:t>
       </w:r>
     </w:p>
     <w:p>
+      <w:pPr>
+        <w:jc w:val="center"/>
+      </w:pPr>
       <w:r>
         <w:br w:type="column"/>
       </w:r>
@@ -949,7 +952,7 @@
           <w:pPr>
             <w:pStyle w:val="11"/>
             <w:tabs>
-              <w:tab w:val="right" w:leader="dot" w:pos="9010"/>
+              <w:tab w:val="right" w:leader="dot" w:pos="8773"/>
             </w:tabs>
             <w:rPr>
               <w:rFonts w:asciiTheme="minorHAnsi" w:eastAsiaTheme="minorEastAsia" w:hAnsiTheme="minorHAnsi"/>
@@ -967,7 +970,7 @@
           <w:r>
             <w:fldChar w:fldCharType="separate"/>
           </w:r>
-          <w:hyperlink w:anchor="_Toc483244862" w:history="1">
+          <w:hyperlink w:anchor="_Toc483245589" w:history="1">
             <w:r>
               <w:rPr>
                 <w:rStyle w:val="a6"/>
@@ -1002,7 +1005,7 @@
                 <w:noProof/>
                 <w:webHidden/>
               </w:rPr>
-              <w:instrText xml:space="preserve"> PAGEREF _Toc483244862 \h </w:instrText>
+              <w:instrText xml:space="preserve"> PAGEREF _Toc483245589 \h </w:instrText>
             </w:r>
             <w:r>
               <w:rPr>
@@ -1037,14 +1040,14 @@
           <w:pPr>
             <w:pStyle w:val="21"/>
             <w:tabs>
-              <w:tab w:val="right" w:leader="dot" w:pos="9010"/>
+              <w:tab w:val="right" w:leader="dot" w:pos="8773"/>
             </w:tabs>
             <w:rPr>
               <w:rFonts w:eastAsiaTheme="minorEastAsia" w:cstheme="minorBidi"/>
               <w:noProof/>
             </w:rPr>
           </w:pPr>
-          <w:hyperlink w:anchor="_Toc483244863" w:history="1">
+          <w:hyperlink w:anchor="_Toc483245590" w:history="1">
             <w:r>
               <w:rPr>
                 <w:rStyle w:val="a6"/>
@@ -1079,7 +1082,7 @@
                 <w:noProof/>
                 <w:webHidden/>
               </w:rPr>
-              <w:instrText xml:space="preserve"> PAGEREF _Toc483244863 \h </w:instrText>
+              <w:instrText xml:space="preserve"> PAGEREF _Toc483245590 \h </w:instrText>
             </w:r>
             <w:r>
               <w:rPr>
@@ -1114,14 +1117,14 @@
           <w:pPr>
             <w:pStyle w:val="21"/>
             <w:tabs>
-              <w:tab w:val="right" w:leader="dot" w:pos="9010"/>
+              <w:tab w:val="right" w:leader="dot" w:pos="8773"/>
             </w:tabs>
             <w:rPr>
               <w:rFonts w:eastAsiaTheme="minorEastAsia" w:cstheme="minorBidi"/>
               <w:noProof/>
             </w:rPr>
           </w:pPr>
-          <w:hyperlink w:anchor="_Toc483244864" w:history="1">
+          <w:hyperlink w:anchor="_Toc483245591" w:history="1">
             <w:r>
               <w:rPr>
                 <w:rStyle w:val="a6"/>
@@ -1156,7 +1159,7 @@
                 <w:noProof/>
                 <w:webHidden/>
               </w:rPr>
-              <w:instrText xml:space="preserve"> PAGEREF _Toc483244864 \h </w:instrText>
+              <w:instrText xml:space="preserve"> PAGEREF _Toc483245591 \h </w:instrText>
             </w:r>
             <w:r>
               <w:rPr>
@@ -1191,14 +1194,14 @@
           <w:pPr>
             <w:pStyle w:val="21"/>
             <w:tabs>
-              <w:tab w:val="right" w:leader="dot" w:pos="9010"/>
+              <w:tab w:val="right" w:leader="dot" w:pos="8773"/>
             </w:tabs>
             <w:rPr>
               <w:rFonts w:eastAsiaTheme="minorEastAsia" w:cstheme="minorBidi"/>
               <w:noProof/>
             </w:rPr>
           </w:pPr>
-          <w:hyperlink w:anchor="_Toc483244865" w:history="1">
+          <w:hyperlink w:anchor="_Toc483245592" w:history="1">
             <w:r>
               <w:rPr>
                 <w:rStyle w:val="a6"/>
@@ -1233,7 +1236,7 @@
                 <w:noProof/>
                 <w:webHidden/>
               </w:rPr>
-              <w:instrText xml:space="preserve"> PAGEREF _Toc483244865 \h </w:instrText>
+              <w:instrText xml:space="preserve"> PAGEREF _Toc483245592 \h </w:instrText>
             </w:r>
             <w:r>
               <w:rPr>
@@ -1268,14 +1271,14 @@
           <w:pPr>
             <w:pStyle w:val="21"/>
             <w:tabs>
-              <w:tab w:val="right" w:leader="dot" w:pos="9010"/>
+              <w:tab w:val="right" w:leader="dot" w:pos="8773"/>
             </w:tabs>
             <w:rPr>
               <w:rFonts w:eastAsiaTheme="minorEastAsia" w:cstheme="minorBidi"/>
               <w:noProof/>
             </w:rPr>
           </w:pPr>
-          <w:hyperlink w:anchor="_Toc483244866" w:history="1">
+          <w:hyperlink w:anchor="_Toc483245593" w:history="1">
             <w:r>
               <w:rPr>
                 <w:rStyle w:val="a6"/>
@@ -1310,7 +1313,7 @@
                 <w:noProof/>
                 <w:webHidden/>
               </w:rPr>
-              <w:instrText xml:space="preserve"> PAGEREF _Toc483244866 \h </w:instrText>
+              <w:instrText xml:space="preserve"> PAGEREF _Toc483245593 \h </w:instrText>
             </w:r>
             <w:r>
               <w:rPr>
@@ -1345,7 +1348,7 @@
           <w:pPr>
             <w:pStyle w:val="11"/>
             <w:tabs>
-              <w:tab w:val="right" w:leader="dot" w:pos="9010"/>
+              <w:tab w:val="right" w:leader="dot" w:pos="8773"/>
             </w:tabs>
             <w:rPr>
               <w:rFonts w:asciiTheme="minorHAnsi" w:eastAsiaTheme="minorEastAsia" w:hAnsiTheme="minorHAnsi"/>
@@ -1354,7 +1357,7 @@
               <w:szCs w:val="22"/>
             </w:rPr>
           </w:pPr>
-          <w:hyperlink w:anchor="_Toc483244867" w:history="1">
+          <w:hyperlink w:anchor="_Toc483245594" w:history="1">
             <w:r>
               <w:rPr>
                 <w:rStyle w:val="a6"/>
@@ -1389,7 +1392,7 @@
                 <w:noProof/>
                 <w:webHidden/>
               </w:rPr>
-              <w:instrText xml:space="preserve"> PAGEREF _Toc483244867 \h </w:instrText>
+              <w:instrText xml:space="preserve"> PAGEREF _Toc483245594 \h </w:instrText>
             </w:r>
             <w:r>
               <w:rPr>
@@ -1424,14 +1427,14 @@
           <w:pPr>
             <w:pStyle w:val="21"/>
             <w:tabs>
-              <w:tab w:val="right" w:leader="dot" w:pos="9010"/>
+              <w:tab w:val="right" w:leader="dot" w:pos="8773"/>
             </w:tabs>
             <w:rPr>
               <w:rFonts w:eastAsiaTheme="minorEastAsia" w:cstheme="minorBidi"/>
               <w:noProof/>
             </w:rPr>
           </w:pPr>
-          <w:hyperlink w:anchor="_Toc483244868" w:history="1">
+          <w:hyperlink w:anchor="_Toc483245595" w:history="1">
             <w:r>
               <w:rPr>
                 <w:rStyle w:val="a6"/>
@@ -1466,7 +1469,7 @@
                 <w:noProof/>
                 <w:webHidden/>
               </w:rPr>
-              <w:instrText xml:space="preserve"> PAGEREF _Toc483244868 \h </w:instrText>
+              <w:instrText xml:space="preserve"> PAGEREF _Toc483245595 \h </w:instrText>
             </w:r>
             <w:r>
               <w:rPr>
@@ -1501,7 +1504,7 @@
           <w:pPr>
             <w:pStyle w:val="31"/>
             <w:tabs>
-              <w:tab w:val="right" w:leader="dot" w:pos="9010"/>
+              <w:tab w:val="right" w:leader="dot" w:pos="8773"/>
             </w:tabs>
             <w:rPr>
               <w:rFonts w:asciiTheme="minorHAnsi" w:eastAsiaTheme="minorEastAsia" w:hAnsiTheme="minorHAnsi"/>
@@ -1510,7 +1513,7 @@
               <w:szCs w:val="22"/>
             </w:rPr>
           </w:pPr>
-          <w:hyperlink w:anchor="_Toc483244869" w:history="1">
+          <w:hyperlink w:anchor="_Toc483245596" w:history="1">
             <w:r>
               <w:rPr>
                 <w:rStyle w:val="a6"/>
@@ -1553,7 +1556,7 @@
                 <w:noProof/>
                 <w:webHidden/>
               </w:rPr>
-              <w:instrText xml:space="preserve"> PAGEREF _Toc483244869 \h </w:instrText>
+              <w:instrText xml:space="preserve"> PAGEREF _Toc483245596 \h </w:instrText>
             </w:r>
             <w:r>
               <w:rPr>
@@ -1588,7 +1591,7 @@
           <w:pPr>
             <w:pStyle w:val="31"/>
             <w:tabs>
-              <w:tab w:val="right" w:leader="dot" w:pos="9010"/>
+              <w:tab w:val="right" w:leader="dot" w:pos="8773"/>
             </w:tabs>
             <w:rPr>
               <w:rFonts w:asciiTheme="minorHAnsi" w:eastAsiaTheme="minorEastAsia" w:hAnsiTheme="minorHAnsi"/>
@@ -1597,7 +1600,7 @@
               <w:szCs w:val="22"/>
             </w:rPr>
           </w:pPr>
-          <w:hyperlink w:anchor="_Toc483244870" w:history="1">
+          <w:hyperlink w:anchor="_Toc483245597" w:history="1">
             <w:r>
               <w:rPr>
                 <w:rStyle w:val="a6"/>
@@ -1632,7 +1635,7 @@
                 <w:noProof/>
                 <w:webHidden/>
               </w:rPr>
-              <w:instrText xml:space="preserve"> PAGEREF _Toc483244870 \h </w:instrText>
+              <w:instrText xml:space="preserve"> PAGEREF _Toc483245597 \h </w:instrText>
             </w:r>
             <w:r>
               <w:rPr>
@@ -1667,14 +1670,14 @@
           <w:pPr>
             <w:pStyle w:val="21"/>
             <w:tabs>
-              <w:tab w:val="right" w:leader="dot" w:pos="9010"/>
+              <w:tab w:val="right" w:leader="dot" w:pos="8773"/>
             </w:tabs>
             <w:rPr>
               <w:rFonts w:eastAsiaTheme="minorEastAsia" w:cstheme="minorBidi"/>
               <w:noProof/>
             </w:rPr>
           </w:pPr>
-          <w:hyperlink w:anchor="_Toc483244871" w:history="1">
+          <w:hyperlink w:anchor="_Toc483245598" w:history="1">
             <w:r>
               <w:rPr>
                 <w:rStyle w:val="a6"/>
@@ -1716,7 +1719,7 @@
                 <w:noProof/>
                 <w:webHidden/>
               </w:rPr>
-              <w:instrText xml:space="preserve"> PAGEREF _Toc483244871 \h </w:instrText>
+              <w:instrText xml:space="preserve"> PAGEREF _Toc483245598 \h </w:instrText>
             </w:r>
             <w:r>
               <w:rPr>
@@ -1751,7 +1754,7 @@
           <w:pPr>
             <w:pStyle w:val="31"/>
             <w:tabs>
-              <w:tab w:val="right" w:leader="dot" w:pos="9010"/>
+              <w:tab w:val="right" w:leader="dot" w:pos="8773"/>
             </w:tabs>
             <w:rPr>
               <w:rFonts w:asciiTheme="minorHAnsi" w:eastAsiaTheme="minorEastAsia" w:hAnsiTheme="minorHAnsi"/>
@@ -1760,7 +1763,7 @@
               <w:szCs w:val="22"/>
             </w:rPr>
           </w:pPr>
-          <w:hyperlink w:anchor="_Toc483244872" w:history="1">
+          <w:hyperlink w:anchor="_Toc483245599" w:history="1">
             <w:r>
               <w:rPr>
                 <w:rStyle w:val="a6"/>
@@ -1795,7 +1798,7 @@
                 <w:noProof/>
                 <w:webHidden/>
               </w:rPr>
-              <w:instrText xml:space="preserve"> PAGEREF _Toc483244872 \h </w:instrText>
+              <w:instrText xml:space="preserve"> PAGEREF _Toc483245599 \h </w:instrText>
             </w:r>
             <w:r>
               <w:rPr>
@@ -1830,7 +1833,7 @@
           <w:pPr>
             <w:pStyle w:val="31"/>
             <w:tabs>
-              <w:tab w:val="right" w:leader="dot" w:pos="9010"/>
+              <w:tab w:val="right" w:leader="dot" w:pos="8773"/>
             </w:tabs>
             <w:rPr>
               <w:rFonts w:asciiTheme="minorHAnsi" w:eastAsiaTheme="minorEastAsia" w:hAnsiTheme="minorHAnsi"/>
@@ -1839,7 +1842,7 @@
               <w:szCs w:val="22"/>
             </w:rPr>
           </w:pPr>
-          <w:hyperlink w:anchor="_Toc483244873" w:history="1">
+          <w:hyperlink w:anchor="_Toc483245600" w:history="1">
             <w:r>
               <w:rPr>
                 <w:rStyle w:val="a6"/>
@@ -1874,7 +1877,7 @@
                 <w:noProof/>
                 <w:webHidden/>
               </w:rPr>
-              <w:instrText xml:space="preserve"> PAGEREF _Toc483244873 \h </w:instrText>
+              <w:instrText xml:space="preserve"> PAGEREF _Toc483245600 \h </w:instrText>
             </w:r>
             <w:r>
               <w:rPr>
@@ -1894,7 +1897,7 @@
                 <w:noProof/>
                 <w:webHidden/>
               </w:rPr>
-              <w:t>4</w:t>
+              <w:t>5</w:t>
             </w:r>
             <w:r>
               <w:rPr>
@@ -1909,7 +1912,7 @@
           <w:pPr>
             <w:pStyle w:val="31"/>
             <w:tabs>
-              <w:tab w:val="right" w:leader="dot" w:pos="9010"/>
+              <w:tab w:val="right" w:leader="dot" w:pos="8773"/>
             </w:tabs>
             <w:rPr>
               <w:rFonts w:asciiTheme="minorHAnsi" w:eastAsiaTheme="minorEastAsia" w:hAnsiTheme="minorHAnsi"/>
@@ -1918,7 +1921,7 @@
               <w:szCs w:val="22"/>
             </w:rPr>
           </w:pPr>
-          <w:hyperlink w:anchor="_Toc483244874" w:history="1">
+          <w:hyperlink w:anchor="_Toc483245601" w:history="1">
             <w:r>
               <w:rPr>
                 <w:rStyle w:val="a6"/>
@@ -1953,7 +1956,7 @@
                 <w:noProof/>
                 <w:webHidden/>
               </w:rPr>
-              <w:instrText xml:space="preserve"> PAGEREF _Toc483244874 \h </w:instrText>
+              <w:instrText xml:space="preserve"> PAGEREF _Toc483245601 \h </w:instrText>
             </w:r>
             <w:r>
               <w:rPr>
@@ -1988,7 +1991,7 @@
           <w:pPr>
             <w:pStyle w:val="31"/>
             <w:tabs>
-              <w:tab w:val="right" w:leader="dot" w:pos="9010"/>
+              <w:tab w:val="right" w:leader="dot" w:pos="8773"/>
             </w:tabs>
             <w:rPr>
               <w:rFonts w:asciiTheme="minorHAnsi" w:eastAsiaTheme="minorEastAsia" w:hAnsiTheme="minorHAnsi"/>
@@ -1997,7 +2000,7 @@
               <w:szCs w:val="22"/>
             </w:rPr>
           </w:pPr>
-          <w:hyperlink w:anchor="_Toc483244875" w:history="1">
+          <w:hyperlink w:anchor="_Toc483245602" w:history="1">
             <w:r>
               <w:rPr>
                 <w:rStyle w:val="a6"/>
@@ -2047,7 +2050,7 @@
                 <w:noProof/>
                 <w:webHidden/>
               </w:rPr>
-              <w:instrText xml:space="preserve"> PAGEREF _Toc483244875 \h </w:instrText>
+              <w:instrText xml:space="preserve"> PAGEREF _Toc483245602 \h </w:instrText>
             </w:r>
             <w:r>
               <w:rPr>
@@ -2067,7 +2070,7 @@
                 <w:noProof/>
                 <w:webHidden/>
               </w:rPr>
-              <w:t>6</w:t>
+              <w:t>7</w:t>
             </w:r>
             <w:r>
               <w:rPr>
@@ -2082,14 +2085,14 @@
           <w:pPr>
             <w:pStyle w:val="21"/>
             <w:tabs>
-              <w:tab w:val="right" w:leader="dot" w:pos="9010"/>
+              <w:tab w:val="right" w:leader="dot" w:pos="8773"/>
             </w:tabs>
             <w:rPr>
               <w:rFonts w:eastAsiaTheme="minorEastAsia" w:cstheme="minorBidi"/>
               <w:noProof/>
             </w:rPr>
           </w:pPr>
-          <w:hyperlink w:anchor="_Toc483244876" w:history="1">
+          <w:hyperlink w:anchor="_Toc483245603" w:history="1">
             <w:r>
               <w:rPr>
                 <w:rStyle w:val="a6"/>
@@ -2135,7 +2138,7 @@
                 <w:noProof/>
                 <w:webHidden/>
               </w:rPr>
-              <w:instrText xml:space="preserve"> PAGEREF _Toc483244876 \h </w:instrText>
+              <w:instrText xml:space="preserve"> PAGEREF _Toc483245603 \h </w:instrText>
             </w:r>
             <w:r>
               <w:rPr>
@@ -2155,7 +2158,7 @@
                 <w:noProof/>
                 <w:webHidden/>
               </w:rPr>
-              <w:t>7</w:t>
+              <w:t>8</w:t>
             </w:r>
             <w:r>
               <w:rPr>
@@ -2170,7 +2173,7 @@
           <w:pPr>
             <w:pStyle w:val="11"/>
             <w:tabs>
-              <w:tab w:val="right" w:leader="dot" w:pos="9010"/>
+              <w:tab w:val="right" w:leader="dot" w:pos="8773"/>
             </w:tabs>
             <w:rPr>
               <w:rFonts w:asciiTheme="minorHAnsi" w:eastAsiaTheme="minorEastAsia" w:hAnsiTheme="minorHAnsi"/>
@@ -2179,7 +2182,7 @@
               <w:szCs w:val="22"/>
             </w:rPr>
           </w:pPr>
-          <w:hyperlink w:anchor="_Toc483244877" w:history="1">
+          <w:hyperlink w:anchor="_Toc483245604" w:history="1">
             <w:r>
               <w:rPr>
                 <w:rStyle w:val="a6"/>
@@ -2214,7 +2217,7 @@
                 <w:noProof/>
                 <w:webHidden/>
               </w:rPr>
-              <w:instrText xml:space="preserve"> PAGEREF _Toc483244877 \h </w:instrText>
+              <w:instrText xml:space="preserve"> PAGEREF _Toc483245604 \h </w:instrText>
             </w:r>
             <w:r>
               <w:rPr>
@@ -2249,14 +2252,14 @@
           <w:pPr>
             <w:pStyle w:val="21"/>
             <w:tabs>
-              <w:tab w:val="right" w:leader="dot" w:pos="9010"/>
+              <w:tab w:val="right" w:leader="dot" w:pos="8773"/>
             </w:tabs>
             <w:rPr>
               <w:rFonts w:eastAsiaTheme="minorEastAsia" w:cstheme="minorBidi"/>
               <w:noProof/>
             </w:rPr>
           </w:pPr>
-          <w:hyperlink w:anchor="_Toc483244878" w:history="1">
+          <w:hyperlink w:anchor="_Toc483245605" w:history="1">
             <w:r>
               <w:rPr>
                 <w:rStyle w:val="a6"/>
@@ -2291,7 +2294,7 @@
                 <w:noProof/>
                 <w:webHidden/>
               </w:rPr>
-              <w:instrText xml:space="preserve"> PAGEREF _Toc483244878 \h </w:instrText>
+              <w:instrText xml:space="preserve"> PAGEREF _Toc483245605 \h </w:instrText>
             </w:r>
             <w:r>
               <w:rPr>
@@ -2326,14 +2329,14 @@
           <w:pPr>
             <w:pStyle w:val="21"/>
             <w:tabs>
-              <w:tab w:val="right" w:leader="dot" w:pos="9010"/>
+              <w:tab w:val="right" w:leader="dot" w:pos="8773"/>
             </w:tabs>
             <w:rPr>
               <w:rFonts w:eastAsiaTheme="minorEastAsia" w:cstheme="minorBidi"/>
               <w:noProof/>
             </w:rPr>
           </w:pPr>
-          <w:hyperlink w:anchor="_Toc483244879" w:history="1">
+          <w:hyperlink w:anchor="_Toc483245606" w:history="1">
             <w:r>
               <w:rPr>
                 <w:rStyle w:val="a6"/>
@@ -2368,7 +2371,7 @@
                 <w:noProof/>
                 <w:webHidden/>
               </w:rPr>
-              <w:instrText xml:space="preserve"> PAGEREF _Toc483244879 \h </w:instrText>
+              <w:instrText xml:space="preserve"> PAGEREF _Toc483245606 \h </w:instrText>
             </w:r>
             <w:r>
               <w:rPr>
@@ -2403,14 +2406,14 @@
           <w:pPr>
             <w:pStyle w:val="21"/>
             <w:tabs>
-              <w:tab w:val="right" w:leader="dot" w:pos="9010"/>
+              <w:tab w:val="right" w:leader="dot" w:pos="8773"/>
             </w:tabs>
             <w:rPr>
               <w:rFonts w:eastAsiaTheme="minorEastAsia" w:cstheme="minorBidi"/>
               <w:noProof/>
             </w:rPr>
           </w:pPr>
-          <w:hyperlink w:anchor="_Toc483244880" w:history="1">
+          <w:hyperlink w:anchor="_Toc483245607" w:history="1">
             <w:r>
               <w:rPr>
                 <w:rStyle w:val="a6"/>
@@ -2445,7 +2448,7 @@
                 <w:noProof/>
                 <w:webHidden/>
               </w:rPr>
-              <w:instrText xml:space="preserve"> PAGEREF _Toc483244880 \h </w:instrText>
+              <w:instrText xml:space="preserve"> PAGEREF _Toc483245607 \h </w:instrText>
             </w:r>
             <w:r>
               <w:rPr>
@@ -2465,7 +2468,7 @@
                 <w:noProof/>
                 <w:webHidden/>
               </w:rPr>
-              <w:t>10</w:t>
+              <w:t>11</w:t>
             </w:r>
             <w:r>
               <w:rPr>
@@ -2480,7 +2483,7 @@
           <w:pPr>
             <w:pStyle w:val="11"/>
             <w:tabs>
-              <w:tab w:val="right" w:leader="dot" w:pos="9010"/>
+              <w:tab w:val="right" w:leader="dot" w:pos="8773"/>
             </w:tabs>
             <w:rPr>
               <w:rFonts w:asciiTheme="minorHAnsi" w:eastAsiaTheme="minorEastAsia" w:hAnsiTheme="minorHAnsi"/>
@@ -2489,7 +2492,7 @@
               <w:szCs w:val="22"/>
             </w:rPr>
           </w:pPr>
-          <w:hyperlink w:anchor="_Toc483244881" w:history="1">
+          <w:hyperlink w:anchor="_Toc483245608" w:history="1">
             <w:r>
               <w:rPr>
                 <w:rStyle w:val="a6"/>
@@ -2539,7 +2542,7 @@
                 <w:noProof/>
                 <w:webHidden/>
               </w:rPr>
-              <w:instrText xml:space="preserve"> PAGEREF _Toc483244881 \h </w:instrText>
+              <w:instrText xml:space="preserve"> PAGEREF _Toc483245608 \h </w:instrText>
             </w:r>
             <w:r>
               <w:rPr>
@@ -2574,14 +2577,14 @@
           <w:pPr>
             <w:pStyle w:val="21"/>
             <w:tabs>
-              <w:tab w:val="right" w:leader="dot" w:pos="9010"/>
+              <w:tab w:val="right" w:leader="dot" w:pos="8773"/>
             </w:tabs>
             <w:rPr>
               <w:rFonts w:eastAsiaTheme="minorEastAsia" w:cstheme="minorBidi"/>
               <w:noProof/>
             </w:rPr>
           </w:pPr>
-          <w:hyperlink w:anchor="_Toc483244882" w:history="1">
+          <w:hyperlink w:anchor="_Toc483245609" w:history="1">
             <w:r>
               <w:rPr>
                 <w:rStyle w:val="a6"/>
@@ -2616,7 +2619,7 @@
                 <w:noProof/>
                 <w:webHidden/>
               </w:rPr>
-              <w:instrText xml:space="preserve"> PAGEREF _Toc483244882 \h </w:instrText>
+              <w:instrText xml:space="preserve"> PAGEREF _Toc483245609 \h </w:instrText>
             </w:r>
             <w:r>
               <w:rPr>
@@ -2651,7 +2654,7 @@
           <w:pPr>
             <w:pStyle w:val="31"/>
             <w:tabs>
-              <w:tab w:val="right" w:leader="dot" w:pos="9010"/>
+              <w:tab w:val="right" w:leader="dot" w:pos="8773"/>
             </w:tabs>
             <w:rPr>
               <w:rFonts w:asciiTheme="minorHAnsi" w:eastAsiaTheme="minorEastAsia" w:hAnsiTheme="minorHAnsi"/>
@@ -2660,7 +2663,7 @@
               <w:szCs w:val="22"/>
             </w:rPr>
           </w:pPr>
-          <w:hyperlink w:anchor="_Toc483244883" w:history="1">
+          <w:hyperlink w:anchor="_Toc483245610" w:history="1">
             <w:r>
               <w:rPr>
                 <w:rStyle w:val="a6"/>
@@ -2695,7 +2698,7 @@
                 <w:noProof/>
                 <w:webHidden/>
               </w:rPr>
-              <w:instrText xml:space="preserve"> PAGEREF _Toc483244883 \h </w:instrText>
+              <w:instrText xml:space="preserve"> PAGEREF _Toc483245610 \h </w:instrText>
             </w:r>
             <w:r>
               <w:rPr>
@@ -2730,7 +2733,7 @@
           <w:pPr>
             <w:pStyle w:val="31"/>
             <w:tabs>
-              <w:tab w:val="right" w:leader="dot" w:pos="9010"/>
+              <w:tab w:val="right" w:leader="dot" w:pos="8773"/>
             </w:tabs>
             <w:rPr>
               <w:rFonts w:asciiTheme="minorHAnsi" w:eastAsiaTheme="minorEastAsia" w:hAnsiTheme="minorHAnsi"/>
@@ -2739,7 +2742,7 @@
               <w:szCs w:val="22"/>
             </w:rPr>
           </w:pPr>
-          <w:hyperlink w:anchor="_Toc483244884" w:history="1">
+          <w:hyperlink w:anchor="_Toc483245611" w:history="1">
             <w:r>
               <w:rPr>
                 <w:rStyle w:val="a6"/>
@@ -2774,7 +2777,7 @@
                 <w:noProof/>
                 <w:webHidden/>
               </w:rPr>
-              <w:instrText xml:space="preserve"> PAGEREF _Toc483244884 \h </w:instrText>
+              <w:instrText xml:space="preserve"> PAGEREF _Toc483245611 \h </w:instrText>
             </w:r>
             <w:r>
               <w:rPr>
@@ -2809,14 +2812,14 @@
           <w:pPr>
             <w:pStyle w:val="21"/>
             <w:tabs>
-              <w:tab w:val="right" w:leader="dot" w:pos="9010"/>
+              <w:tab w:val="right" w:leader="dot" w:pos="8773"/>
             </w:tabs>
             <w:rPr>
               <w:rFonts w:eastAsiaTheme="minorEastAsia" w:cstheme="minorBidi"/>
               <w:noProof/>
             </w:rPr>
           </w:pPr>
-          <w:hyperlink w:anchor="_Toc483244885" w:history="1">
+          <w:hyperlink w:anchor="_Toc483245612" w:history="1">
             <w:r>
               <w:rPr>
                 <w:rStyle w:val="a6"/>
@@ -2851,7 +2854,7 @@
                 <w:noProof/>
                 <w:webHidden/>
               </w:rPr>
-              <w:instrText xml:space="preserve"> PAGEREF _Toc483244885 \h </w:instrText>
+              <w:instrText xml:space="preserve"> PAGEREF _Toc483245612 \h </w:instrText>
             </w:r>
             <w:r>
               <w:rPr>
@@ -2871,7 +2874,7 @@
                 <w:noProof/>
                 <w:webHidden/>
               </w:rPr>
-              <w:t>14</w:t>
+              <w:t>15</w:t>
             </w:r>
             <w:r>
               <w:rPr>
@@ -2886,7 +2889,7 @@
           <w:pPr>
             <w:pStyle w:val="31"/>
             <w:tabs>
-              <w:tab w:val="right" w:leader="dot" w:pos="9010"/>
+              <w:tab w:val="right" w:leader="dot" w:pos="8773"/>
             </w:tabs>
             <w:rPr>
               <w:rFonts w:asciiTheme="minorHAnsi" w:eastAsiaTheme="minorEastAsia" w:hAnsiTheme="minorHAnsi"/>
@@ -2895,7 +2898,7 @@
               <w:szCs w:val="22"/>
             </w:rPr>
           </w:pPr>
-          <w:hyperlink w:anchor="_Toc483244886" w:history="1">
+          <w:hyperlink w:anchor="_Toc483245613" w:history="1">
             <w:r>
               <w:rPr>
                 <w:rStyle w:val="a6"/>
@@ -2930,7 +2933,7 @@
                 <w:noProof/>
                 <w:webHidden/>
               </w:rPr>
-              <w:instrText xml:space="preserve"> PAGEREF _Toc483244886 \h </w:instrText>
+              <w:instrText xml:space="preserve"> PAGEREF _Toc483245613 \h </w:instrText>
             </w:r>
             <w:r>
               <w:rPr>
@@ -2950,7 +2953,7 @@
                 <w:noProof/>
                 <w:webHidden/>
               </w:rPr>
-              <w:t>14</w:t>
+              <w:t>15</w:t>
             </w:r>
             <w:r>
               <w:rPr>
@@ -2965,7 +2968,7 @@
           <w:pPr>
             <w:pStyle w:val="31"/>
             <w:tabs>
-              <w:tab w:val="right" w:leader="dot" w:pos="9010"/>
+              <w:tab w:val="right" w:leader="dot" w:pos="8773"/>
             </w:tabs>
             <w:rPr>
               <w:rFonts w:asciiTheme="minorHAnsi" w:eastAsiaTheme="minorEastAsia" w:hAnsiTheme="minorHAnsi"/>
@@ -2974,7 +2977,7 @@
               <w:szCs w:val="22"/>
             </w:rPr>
           </w:pPr>
-          <w:hyperlink w:anchor="_Toc483244887" w:history="1">
+          <w:hyperlink w:anchor="_Toc483245614" w:history="1">
             <w:r>
               <w:rPr>
                 <w:rStyle w:val="a6"/>
@@ -3024,7 +3027,7 @@
                 <w:noProof/>
                 <w:webHidden/>
               </w:rPr>
-              <w:instrText xml:space="preserve"> PAGEREF _Toc483244887 \h </w:instrText>
+              <w:instrText xml:space="preserve"> PAGEREF _Toc483245614 \h </w:instrText>
             </w:r>
             <w:r>
               <w:rPr>
@@ -3059,7 +3062,7 @@
           <w:pPr>
             <w:pStyle w:val="31"/>
             <w:tabs>
-              <w:tab w:val="right" w:leader="dot" w:pos="9010"/>
+              <w:tab w:val="right" w:leader="dot" w:pos="8773"/>
             </w:tabs>
             <w:rPr>
               <w:rFonts w:asciiTheme="minorHAnsi" w:eastAsiaTheme="minorEastAsia" w:hAnsiTheme="minorHAnsi"/>
@@ -3068,7 +3071,7 @@
               <w:szCs w:val="22"/>
             </w:rPr>
           </w:pPr>
-          <w:hyperlink w:anchor="_Toc483244888" w:history="1">
+          <w:hyperlink w:anchor="_Toc483245615" w:history="1">
             <w:r>
               <w:rPr>
                 <w:rStyle w:val="a6"/>
@@ -3103,7 +3106,7 @@
                 <w:noProof/>
                 <w:webHidden/>
               </w:rPr>
-              <w:instrText xml:space="preserve"> PAGEREF _Toc483244888 \h </w:instrText>
+              <w:instrText xml:space="preserve"> PAGEREF _Toc483245615 \h </w:instrText>
             </w:r>
             <w:r>
               <w:rPr>
@@ -3123,7 +3126,7 @@
                 <w:noProof/>
                 <w:webHidden/>
               </w:rPr>
-              <w:t>18</w:t>
+              <w:t>19</w:t>
             </w:r>
             <w:r>
               <w:rPr>
@@ -3138,14 +3141,14 @@
           <w:pPr>
             <w:pStyle w:val="21"/>
             <w:tabs>
-              <w:tab w:val="right" w:leader="dot" w:pos="9010"/>
+              <w:tab w:val="right" w:leader="dot" w:pos="8773"/>
             </w:tabs>
             <w:rPr>
               <w:rFonts w:eastAsiaTheme="minorEastAsia" w:cstheme="minorBidi"/>
               <w:noProof/>
             </w:rPr>
           </w:pPr>
-          <w:hyperlink w:anchor="_Toc483244889" w:history="1">
+          <w:hyperlink w:anchor="_Toc483245616" w:history="1">
             <w:r>
               <w:rPr>
                 <w:rStyle w:val="a6"/>
@@ -3195,7 +3198,7 @@
                 <w:noProof/>
                 <w:webHidden/>
               </w:rPr>
-              <w:instrText xml:space="preserve"> PAGEREF _Toc483244889 \h </w:instrText>
+              <w:instrText xml:space="preserve"> PAGEREF _Toc483245616 \h </w:instrText>
             </w:r>
             <w:r>
               <w:rPr>
@@ -3215,7 +3218,7 @@
                 <w:noProof/>
                 <w:webHidden/>
               </w:rPr>
-              <w:t>19</w:t>
+              <w:t>20</w:t>
             </w:r>
             <w:r>
               <w:rPr>
@@ -3230,7 +3233,7 @@
           <w:pPr>
             <w:pStyle w:val="11"/>
             <w:tabs>
-              <w:tab w:val="right" w:leader="dot" w:pos="9010"/>
+              <w:tab w:val="right" w:leader="dot" w:pos="8773"/>
             </w:tabs>
             <w:rPr>
               <w:rFonts w:asciiTheme="minorHAnsi" w:eastAsiaTheme="minorEastAsia" w:hAnsiTheme="minorHAnsi"/>
@@ -3239,7 +3242,7 @@
               <w:szCs w:val="22"/>
             </w:rPr>
           </w:pPr>
-          <w:hyperlink w:anchor="_Toc483244890" w:history="1">
+          <w:hyperlink w:anchor="_Toc483245617" w:history="1">
             <w:r>
               <w:rPr>
                 <w:rStyle w:val="a6"/>
@@ -3274,7 +3277,7 @@
                 <w:noProof/>
                 <w:webHidden/>
               </w:rPr>
-              <w:instrText xml:space="preserve"> PAGEREF _Toc483244890 \h </w:instrText>
+              <w:instrText xml:space="preserve"> PAGEREF _Toc483245617 \h </w:instrText>
             </w:r>
             <w:r>
               <w:rPr>
@@ -3309,14 +3312,14 @@
           <w:pPr>
             <w:pStyle w:val="21"/>
             <w:tabs>
-              <w:tab w:val="right" w:leader="dot" w:pos="9010"/>
+              <w:tab w:val="right" w:leader="dot" w:pos="8773"/>
             </w:tabs>
             <w:rPr>
               <w:rFonts w:eastAsiaTheme="minorEastAsia" w:cstheme="minorBidi"/>
               <w:noProof/>
             </w:rPr>
           </w:pPr>
-          <w:hyperlink w:anchor="_Toc483244891" w:history="1">
+          <w:hyperlink w:anchor="_Toc483245618" w:history="1">
             <w:r>
               <w:rPr>
                 <w:rStyle w:val="a6"/>
@@ -3351,7 +3354,7 @@
                 <w:noProof/>
                 <w:webHidden/>
               </w:rPr>
-              <w:instrText xml:space="preserve"> PAGEREF _Toc483244891 \h </w:instrText>
+              <w:instrText xml:space="preserve"> PAGEREF _Toc483245618 \h </w:instrText>
             </w:r>
             <w:r>
               <w:rPr>
@@ -3386,14 +3389,14 @@
           <w:pPr>
             <w:pStyle w:val="21"/>
             <w:tabs>
-              <w:tab w:val="right" w:leader="dot" w:pos="9010"/>
+              <w:tab w:val="right" w:leader="dot" w:pos="8773"/>
             </w:tabs>
             <w:rPr>
               <w:rFonts w:eastAsiaTheme="minorEastAsia" w:cstheme="minorBidi"/>
               <w:noProof/>
             </w:rPr>
           </w:pPr>
-          <w:hyperlink w:anchor="_Toc483244892" w:history="1">
+          <w:hyperlink w:anchor="_Toc483245619" w:history="1">
             <w:r>
               <w:rPr>
                 <w:rStyle w:val="a6"/>
@@ -3428,7 +3431,7 @@
                 <w:noProof/>
                 <w:webHidden/>
               </w:rPr>
-              <w:instrText xml:space="preserve"> PAGEREF _Toc483244892 \h </w:instrText>
+              <w:instrText xml:space="preserve"> PAGEREF _Toc483245619 \h </w:instrText>
             </w:r>
             <w:r>
               <w:rPr>
@@ -3448,7 +3451,7 @@
                 <w:noProof/>
                 <w:webHidden/>
               </w:rPr>
-              <w:t>22</w:t>
+              <w:t>23</w:t>
             </w:r>
             <w:r>
               <w:rPr>
@@ -3463,7 +3466,7 @@
           <w:pPr>
             <w:pStyle w:val="31"/>
             <w:tabs>
-              <w:tab w:val="right" w:leader="dot" w:pos="9010"/>
+              <w:tab w:val="right" w:leader="dot" w:pos="8773"/>
             </w:tabs>
             <w:rPr>
               <w:rFonts w:asciiTheme="minorHAnsi" w:eastAsiaTheme="minorEastAsia" w:hAnsiTheme="minorHAnsi"/>
@@ -3472,7 +3475,7 @@
               <w:szCs w:val="22"/>
             </w:rPr>
           </w:pPr>
-          <w:hyperlink w:anchor="_Toc483244893" w:history="1">
+          <w:hyperlink w:anchor="_Toc483245620" w:history="1">
             <w:r>
               <w:rPr>
                 <w:rStyle w:val="a6"/>
@@ -3507,7 +3510,7 @@
                 <w:noProof/>
                 <w:webHidden/>
               </w:rPr>
-              <w:instrText xml:space="preserve"> PAGEREF _Toc483244893 \h </w:instrText>
+              <w:instrText xml:space="preserve"> PAGEREF _Toc483245620 \h </w:instrText>
             </w:r>
             <w:r>
               <w:rPr>
@@ -3527,7 +3530,7 @@
                 <w:noProof/>
                 <w:webHidden/>
               </w:rPr>
-              <w:t>22</w:t>
+              <w:t>23</w:t>
             </w:r>
             <w:r>
               <w:rPr>
@@ -3542,7 +3545,7 @@
           <w:pPr>
             <w:pStyle w:val="31"/>
             <w:tabs>
-              <w:tab w:val="right" w:leader="dot" w:pos="9010"/>
+              <w:tab w:val="right" w:leader="dot" w:pos="8773"/>
             </w:tabs>
             <w:rPr>
               <w:rFonts w:asciiTheme="minorHAnsi" w:eastAsiaTheme="minorEastAsia" w:hAnsiTheme="minorHAnsi"/>
@@ -3551,7 +3554,7 @@
               <w:szCs w:val="22"/>
             </w:rPr>
           </w:pPr>
-          <w:hyperlink w:anchor="_Toc483244894" w:history="1">
+          <w:hyperlink w:anchor="_Toc483245621" w:history="1">
             <w:r>
               <w:rPr>
                 <w:rStyle w:val="a6"/>
@@ -3586,7 +3589,7 @@
                 <w:noProof/>
                 <w:webHidden/>
               </w:rPr>
-              <w:instrText xml:space="preserve"> PAGEREF _Toc483244894 \h </w:instrText>
+              <w:instrText xml:space="preserve"> PAGEREF _Toc483245621 \h </w:instrText>
             </w:r>
             <w:r>
               <w:rPr>
@@ -3606,7 +3609,7 @@
                 <w:noProof/>
                 <w:webHidden/>
               </w:rPr>
-              <w:t>22</w:t>
+              <w:t>23</w:t>
             </w:r>
             <w:r>
               <w:rPr>
@@ -3621,7 +3624,7 @@
           <w:pPr>
             <w:pStyle w:val="31"/>
             <w:tabs>
-              <w:tab w:val="right" w:leader="dot" w:pos="9010"/>
+              <w:tab w:val="right" w:leader="dot" w:pos="8773"/>
             </w:tabs>
             <w:rPr>
               <w:rFonts w:asciiTheme="minorHAnsi" w:eastAsiaTheme="minorEastAsia" w:hAnsiTheme="minorHAnsi"/>
@@ -3630,7 +3633,7 @@
               <w:szCs w:val="22"/>
             </w:rPr>
           </w:pPr>
-          <w:hyperlink w:anchor="_Toc483244895" w:history="1">
+          <w:hyperlink w:anchor="_Toc483245622" w:history="1">
             <w:r>
               <w:rPr>
                 <w:rStyle w:val="a6"/>
@@ -3665,7 +3668,7 @@
                 <w:noProof/>
                 <w:webHidden/>
               </w:rPr>
-              <w:instrText xml:space="preserve"> PAGEREF _Toc483244895 \h </w:instrText>
+              <w:instrText xml:space="preserve"> PAGEREF _Toc483245622 \h </w:instrText>
             </w:r>
             <w:r>
               <w:rPr>
@@ -3685,7 +3688,7 @@
                 <w:noProof/>
                 <w:webHidden/>
               </w:rPr>
-              <w:t>24</w:t>
+              <w:t>25</w:t>
             </w:r>
             <w:r>
               <w:rPr>
@@ -3700,7 +3703,7 @@
           <w:pPr>
             <w:pStyle w:val="31"/>
             <w:tabs>
-              <w:tab w:val="right" w:leader="dot" w:pos="9010"/>
+              <w:tab w:val="right" w:leader="dot" w:pos="8773"/>
             </w:tabs>
             <w:rPr>
               <w:rFonts w:asciiTheme="minorHAnsi" w:eastAsiaTheme="minorEastAsia" w:hAnsiTheme="minorHAnsi"/>
@@ -3709,7 +3712,7 @@
               <w:szCs w:val="22"/>
             </w:rPr>
           </w:pPr>
-          <w:hyperlink w:anchor="_Toc483244896" w:history="1">
+          <w:hyperlink w:anchor="_Toc483245623" w:history="1">
             <w:r>
               <w:rPr>
                 <w:rStyle w:val="a6"/>
@@ -3744,7 +3747,7 @@
                 <w:noProof/>
                 <w:webHidden/>
               </w:rPr>
-              <w:instrText xml:space="preserve"> PAGEREF _Toc483244896 \h </w:instrText>
+              <w:instrText xml:space="preserve"> PAGEREF _Toc483245623 \h </w:instrText>
             </w:r>
             <w:r>
               <w:rPr>
@@ -3764,7 +3767,7 @@
                 <w:noProof/>
                 <w:webHidden/>
               </w:rPr>
-              <w:t>25</w:t>
+              <w:t>26</w:t>
             </w:r>
             <w:r>
               <w:rPr>
@@ -3779,14 +3782,14 @@
           <w:pPr>
             <w:pStyle w:val="21"/>
             <w:tabs>
-              <w:tab w:val="right" w:leader="dot" w:pos="9010"/>
+              <w:tab w:val="right" w:leader="dot" w:pos="8773"/>
             </w:tabs>
             <w:rPr>
               <w:rFonts w:eastAsiaTheme="minorEastAsia" w:cstheme="minorBidi"/>
               <w:noProof/>
             </w:rPr>
           </w:pPr>
-          <w:hyperlink w:anchor="_Toc483244897" w:history="1">
+          <w:hyperlink w:anchor="_Toc483245624" w:history="1">
             <w:r>
               <w:rPr>
                 <w:rStyle w:val="a6"/>
@@ -3821,7 +3824,7 @@
                 <w:noProof/>
                 <w:webHidden/>
               </w:rPr>
-              <w:instrText xml:space="preserve"> PAGEREF _Toc483244897 \h </w:instrText>
+              <w:instrText xml:space="preserve"> PAGEREF _Toc483245624 \h </w:instrText>
             </w:r>
             <w:r>
               <w:rPr>
@@ -3841,7 +3844,7 @@
                 <w:noProof/>
                 <w:webHidden/>
               </w:rPr>
-              <w:t>25</w:t>
+              <w:t>26</w:t>
             </w:r>
             <w:r>
               <w:rPr>
@@ -3856,7 +3859,7 @@
           <w:pPr>
             <w:pStyle w:val="11"/>
             <w:tabs>
-              <w:tab w:val="right" w:leader="dot" w:pos="9010"/>
+              <w:tab w:val="right" w:leader="dot" w:pos="8773"/>
             </w:tabs>
             <w:rPr>
               <w:rFonts w:asciiTheme="minorHAnsi" w:eastAsiaTheme="minorEastAsia" w:hAnsiTheme="minorHAnsi"/>
@@ -3865,7 +3868,7 @@
               <w:szCs w:val="22"/>
             </w:rPr>
           </w:pPr>
-          <w:hyperlink w:anchor="_Toc483244898" w:history="1">
+          <w:hyperlink w:anchor="_Toc483245625" w:history="1">
             <w:r>
               <w:rPr>
                 <w:rStyle w:val="a6"/>
@@ -3900,7 +3903,7 @@
                 <w:noProof/>
                 <w:webHidden/>
               </w:rPr>
-              <w:instrText xml:space="preserve"> PAGEREF _Toc483244898 \h </w:instrText>
+              <w:instrText xml:space="preserve"> PAGEREF _Toc483245625 \h </w:instrText>
             </w:r>
             <w:r>
               <w:rPr>
@@ -3920,7 +3923,7 @@
                 <w:noProof/>
                 <w:webHidden/>
               </w:rPr>
-              <w:t>26</w:t>
+              <w:t>27</w:t>
             </w:r>
             <w:r>
               <w:rPr>
@@ -3935,14 +3938,14 @@
           <w:pPr>
             <w:pStyle w:val="21"/>
             <w:tabs>
-              <w:tab w:val="right" w:leader="dot" w:pos="9010"/>
+              <w:tab w:val="right" w:leader="dot" w:pos="8773"/>
             </w:tabs>
             <w:rPr>
               <w:rFonts w:eastAsiaTheme="minorEastAsia" w:cstheme="minorBidi"/>
               <w:noProof/>
             </w:rPr>
           </w:pPr>
-          <w:hyperlink w:anchor="_Toc483244899" w:history="1">
+          <w:hyperlink w:anchor="_Toc483245626" w:history="1">
             <w:r>
               <w:rPr>
                 <w:rStyle w:val="a6"/>
@@ -3977,7 +3980,7 @@
                 <w:noProof/>
                 <w:webHidden/>
               </w:rPr>
-              <w:instrText xml:space="preserve"> PAGEREF _Toc483244899 \h </w:instrText>
+              <w:instrText xml:space="preserve"> PAGEREF _Toc483245626 \h </w:instrText>
             </w:r>
             <w:r>
               <w:rPr>
@@ -3997,7 +4000,7 @@
                 <w:noProof/>
                 <w:webHidden/>
               </w:rPr>
-              <w:t>26</w:t>
+              <w:t>27</w:t>
             </w:r>
             <w:r>
               <w:rPr>
@@ -4012,14 +4015,14 @@
           <w:pPr>
             <w:pStyle w:val="21"/>
             <w:tabs>
-              <w:tab w:val="right" w:leader="dot" w:pos="9010"/>
+              <w:tab w:val="right" w:leader="dot" w:pos="8773"/>
             </w:tabs>
             <w:rPr>
               <w:rFonts w:eastAsiaTheme="minorEastAsia" w:cstheme="minorBidi"/>
               <w:noProof/>
             </w:rPr>
           </w:pPr>
-          <w:hyperlink w:anchor="_Toc483244900" w:history="1">
+          <w:hyperlink w:anchor="_Toc483245627" w:history="1">
             <w:r>
               <w:rPr>
                 <w:rStyle w:val="a6"/>
@@ -4054,7 +4057,7 @@
                 <w:noProof/>
                 <w:webHidden/>
               </w:rPr>
-              <w:instrText xml:space="preserve"> PAGEREF _Toc483244900 \h </w:instrText>
+              <w:instrText xml:space="preserve"> PAGEREF _Toc483245627 \h </w:instrText>
             </w:r>
             <w:r>
               <w:rPr>
@@ -4074,7 +4077,7 @@
                 <w:noProof/>
                 <w:webHidden/>
               </w:rPr>
-              <w:t>26</w:t>
+              <w:t>27</w:t>
             </w:r>
             <w:r>
               <w:rPr>
@@ -4089,7 +4092,7 @@
           <w:pPr>
             <w:pStyle w:val="11"/>
             <w:tabs>
-              <w:tab w:val="right" w:leader="dot" w:pos="9010"/>
+              <w:tab w:val="right" w:leader="dot" w:pos="8773"/>
             </w:tabs>
             <w:rPr>
               <w:rFonts w:asciiTheme="minorHAnsi" w:eastAsiaTheme="minorEastAsia" w:hAnsiTheme="minorHAnsi"/>
@@ -4098,7 +4101,7 @@
               <w:szCs w:val="22"/>
             </w:rPr>
           </w:pPr>
-          <w:hyperlink w:anchor="_Toc483244901" w:history="1">
+          <w:hyperlink w:anchor="_Toc483245628" w:history="1">
             <w:r>
               <w:rPr>
                 <w:rStyle w:val="a6"/>
@@ -4126,7 +4129,7 @@
                 <w:noProof/>
                 <w:webHidden/>
               </w:rPr>
-              <w:instrText xml:space="preserve"> PAGEREF _Toc483244901 \h </w:instrText>
+              <w:instrText xml:space="preserve"> PAGEREF _Toc483245628 \h </w:instrText>
             </w:r>
             <w:r>
               <w:rPr>
@@ -4146,7 +4149,7 @@
                 <w:noProof/>
                 <w:webHidden/>
               </w:rPr>
-              <w:t>27</w:t>
+              <w:t>28</w:t>
             </w:r>
             <w:r>
               <w:rPr>
@@ -4161,7 +4164,7 @@
           <w:pPr>
             <w:pStyle w:val="11"/>
             <w:tabs>
-              <w:tab w:val="right" w:leader="dot" w:pos="9010"/>
+              <w:tab w:val="right" w:leader="dot" w:pos="8773"/>
             </w:tabs>
             <w:rPr>
               <w:rFonts w:asciiTheme="minorHAnsi" w:eastAsiaTheme="minorEastAsia" w:hAnsiTheme="minorHAnsi"/>
@@ -4170,22 +4173,14 @@
               <w:szCs w:val="22"/>
             </w:rPr>
           </w:pPr>
-          <w:hyperlink w:anchor="_Toc483244902" w:history="1">
+          <w:hyperlink w:anchor="_Toc483245629" w:history="1">
             <w:r>
               <w:rPr>
                 <w:rStyle w:val="a6"/>
                 <w:rFonts w:hint="eastAsia"/>
                 <w:noProof/>
               </w:rPr>
-              <w:t>谢</w:t>
-            </w:r>
-            <w:r>
-              <w:rPr>
-                <w:rStyle w:val="a6"/>
-                <w:rFonts w:hint="eastAsia"/>
-                <w:noProof/>
-              </w:rPr>
-              <w:t>辞</w:t>
+              <w:t>谢辞</w:t>
             </w:r>
             <w:r>
               <w:rPr>
@@ -4206,7 +4201,7 @@
                 <w:noProof/>
                 <w:webHidden/>
               </w:rPr>
-              <w:instrText xml:space="preserve"> PAGEREF _Toc483244902 \h </w:instrText>
+              <w:instrText xml:space="preserve"> PAGEREF _Toc483245629 \h </w:instrText>
             </w:r>
             <w:r>
               <w:rPr>
@@ -4226,7 +4221,7 @@
                 <w:noProof/>
                 <w:webHidden/>
               </w:rPr>
-              <w:t>28</w:t>
+              <w:t>29</w:t>
             </w:r>
             <w:r>
               <w:rPr>
@@ -4285,11 +4280,10 @@
         <w:sectPr>
           <w:headerReference w:type="default" r:id="rId9"/>
           <w:footerReference w:type="first" r:id="rId10"/>
-          <w:pgSz w:w="11900" w:h="16840"/>
-          <w:pgMar w:top="1440" w:right="1440" w:bottom="1440" w:left="1440" w:header="708" w:footer="708" w:gutter="0"/>
+          <w:pgSz w:w="11909" w:h="16834" w:code="9"/>
+          <w:pgMar w:top="1368" w:right="1138" w:bottom="1368" w:left="1138" w:header="706" w:footer="706" w:gutter="850"/>
           <w:pgNumType w:start="0"/>
           <w:cols w:space="708"/>
-          <w:titlePg/>
           <w:docGrid w:linePitch="400"/>
         </w:sectPr>
       </w:pPr>
@@ -4299,7 +4293,9 @@
         <w:pStyle w:val="1"/>
       </w:pPr>
       <w:bookmarkStart w:id="1" w:name="_Toc482130284"/>
-      <w:bookmarkStart w:id="2" w:name="_Toc483244862"/>
+      <w:bookmarkStart w:id="2" w:name="_Toc483245589"/>
+      <w:bookmarkStart w:id="3" w:name="_GoBack"/>
+      <w:bookmarkEnd w:id="3"/>
       <w:r>
         <w:lastRenderedPageBreak/>
         <w:t xml:space="preserve">1 </w:t>
@@ -4313,9 +4309,9 @@
       <w:pPr>
         <w:pStyle w:val="2"/>
       </w:pPr>
-      <w:bookmarkStart w:id="3" w:name="_Toc482130285"/>
-      <w:bookmarkStart w:id="4" w:name="_Toc483243472"/>
-      <w:bookmarkStart w:id="5" w:name="_Toc483244863"/>
+      <w:bookmarkStart w:id="4" w:name="_Toc482130285"/>
+      <w:bookmarkStart w:id="5" w:name="_Toc483243472"/>
+      <w:bookmarkStart w:id="6" w:name="_Toc483245590"/>
       <w:r>
         <w:t xml:space="preserve">1.1 </w:t>
       </w:r>
@@ -4328,9 +4324,9 @@
       <w:r>
         <w:t>义</w:t>
       </w:r>
-      <w:bookmarkEnd w:id="3"/>
       <w:bookmarkEnd w:id="4"/>
       <w:bookmarkEnd w:id="5"/>
+      <w:bookmarkEnd w:id="6"/>
     </w:p>
     <w:p>
       <w:pPr>
@@ -4606,9 +4602,9 @@
       <w:pPr>
         <w:pStyle w:val="2"/>
       </w:pPr>
-      <w:bookmarkStart w:id="6" w:name="_Toc482130286"/>
-      <w:bookmarkStart w:id="7" w:name="_Toc483243473"/>
-      <w:bookmarkStart w:id="8" w:name="_Toc483244864"/>
+      <w:bookmarkStart w:id="7" w:name="_Toc482130286"/>
+      <w:bookmarkStart w:id="8" w:name="_Toc483243473"/>
+      <w:bookmarkStart w:id="9" w:name="_Toc483245591"/>
       <w:r>
         <w:t xml:space="preserve">1.2 </w:t>
       </w:r>
@@ -4624,9 +4620,9 @@
         </w:rPr>
         <w:t>状</w:t>
       </w:r>
-      <w:bookmarkEnd w:id="6"/>
       <w:bookmarkEnd w:id="7"/>
       <w:bookmarkEnd w:id="8"/>
+      <w:bookmarkEnd w:id="9"/>
     </w:p>
     <w:p>
       <w:pPr>
@@ -4857,9 +4853,9 @@
       <w:pPr>
         <w:pStyle w:val="2"/>
       </w:pPr>
-      <w:bookmarkStart w:id="9" w:name="_Toc482130287"/>
-      <w:bookmarkStart w:id="10" w:name="_Toc483243474"/>
-      <w:bookmarkStart w:id="11" w:name="_Toc483244865"/>
+      <w:bookmarkStart w:id="10" w:name="_Toc482130287"/>
+      <w:bookmarkStart w:id="11" w:name="_Toc483243474"/>
+      <w:bookmarkStart w:id="12" w:name="_Toc483245592"/>
       <w:bookmarkEnd w:id="1"/>
       <w:r>
         <w:t xml:space="preserve">1.3 </w:t>
@@ -4876,9 +4872,9 @@
         </w:rPr>
         <w:t>容</w:t>
       </w:r>
-      <w:bookmarkEnd w:id="9"/>
       <w:bookmarkEnd w:id="10"/>
       <w:bookmarkEnd w:id="11"/>
+      <w:bookmarkEnd w:id="12"/>
     </w:p>
     <w:p>
       <w:r>
@@ -4942,6 +4938,7 @@
         <w:t>模式</w:t>
       </w:r>
       <w:r>
+        <w:lastRenderedPageBreak/>
         <w:t>CNOP</w:t>
       </w:r>
       <w:r>
@@ -4954,7 +4951,6 @@
         <w:rPr>
           <w:rFonts w:hint="eastAsia"/>
         </w:rPr>
-        <w:lastRenderedPageBreak/>
         <w:t>设计数值实验，将其应用于求解</w:t>
       </w:r>
       <w:r>
@@ -5142,9 +5138,9 @@
       <w:pPr>
         <w:pStyle w:val="2"/>
       </w:pPr>
-      <w:bookmarkStart w:id="12" w:name="_Toc482130288"/>
-      <w:bookmarkStart w:id="13" w:name="_Toc483243475"/>
-      <w:bookmarkStart w:id="14" w:name="_Toc483244866"/>
+      <w:bookmarkStart w:id="13" w:name="_Toc482130288"/>
+      <w:bookmarkStart w:id="14" w:name="_Toc483243475"/>
+      <w:bookmarkStart w:id="15" w:name="_Toc483245593"/>
       <w:r>
         <w:t xml:space="preserve">1.4 </w:t>
       </w:r>
@@ -5160,9 +5156,9 @@
         </w:rPr>
         <w:t>构</w:t>
       </w:r>
-      <w:bookmarkEnd w:id="12"/>
       <w:bookmarkEnd w:id="13"/>
       <w:bookmarkEnd w:id="14"/>
+      <w:bookmarkEnd w:id="15"/>
     </w:p>
     <w:p>
       <w:pPr>
@@ -5625,7 +5621,7 @@
       </w:pPr>
     </w:p>
     <w:p>
-      <w:bookmarkStart w:id="15" w:name="_Toc482130289"/>
+      <w:bookmarkStart w:id="16" w:name="_Toc482130289"/>
     </w:p>
     <w:p/>
     <w:p/>
@@ -5633,8 +5629,8 @@
       <w:pPr>
         <w:pStyle w:val="1"/>
       </w:pPr>
-      <w:bookmarkStart w:id="16" w:name="_Toc483243476"/>
-      <w:bookmarkStart w:id="17" w:name="_Toc483244867"/>
+      <w:bookmarkStart w:id="17" w:name="_Toc483243476"/>
+      <w:bookmarkStart w:id="18" w:name="_Toc483245594"/>
       <w:r>
         <w:lastRenderedPageBreak/>
         <w:t xml:space="preserve">2 </w:t>
@@ -5645,17 +5641,17 @@
         </w:rPr>
         <w:t>相关研究内容</w:t>
       </w:r>
-      <w:bookmarkEnd w:id="15"/>
       <w:bookmarkEnd w:id="16"/>
       <w:bookmarkEnd w:id="17"/>
+      <w:bookmarkEnd w:id="18"/>
     </w:p>
     <w:p>
       <w:pPr>
         <w:pStyle w:val="2"/>
       </w:pPr>
-      <w:bookmarkStart w:id="18" w:name="_Toc482130290"/>
-      <w:bookmarkStart w:id="19" w:name="_Toc483243477"/>
-      <w:bookmarkStart w:id="20" w:name="_Toc483244868"/>
+      <w:bookmarkStart w:id="19" w:name="_Toc482130290"/>
+      <w:bookmarkStart w:id="20" w:name="_Toc483243477"/>
+      <w:bookmarkStart w:id="21" w:name="_Toc483245595"/>
       <w:r>
         <w:t>2.1 GFDL CM</w:t>
       </w:r>
@@ -5665,9 +5661,9 @@
         </w:rPr>
         <w:t>模式</w:t>
       </w:r>
-      <w:bookmarkEnd w:id="18"/>
       <w:bookmarkEnd w:id="19"/>
       <w:bookmarkEnd w:id="20"/>
+      <w:bookmarkEnd w:id="21"/>
     </w:p>
     <w:p>
       <w:pPr>
@@ -5896,7 +5892,7 @@
         </w:rPr>
         <w:t>最重要的两个子模式为大气模式和海洋模式，下面分别介绍这两个子模式。</w:t>
       </w:r>
-      <w:bookmarkStart w:id="21" w:name="_Toc482130291"/>
+      <w:bookmarkStart w:id="22" w:name="_Toc482130291"/>
     </w:p>
     <w:p>
       <w:pPr>
@@ -5908,8 +5904,8 @@
       <w:r>
         <w:t xml:space="preserve">        </w:t>
       </w:r>
-      <w:bookmarkStart w:id="22" w:name="_Toc483243478"/>
-      <w:bookmarkStart w:id="23" w:name="_Toc483244869"/>
+      <w:bookmarkStart w:id="23" w:name="_Toc483243478"/>
+      <w:bookmarkStart w:id="24" w:name="_Toc483245596"/>
       <w:r>
         <w:t xml:space="preserve">2.1.1 </w:t>
       </w:r>
@@ -5922,9 +5918,9 @@
         </w:rPr>
         <w:t>式</w:t>
       </w:r>
-      <w:bookmarkEnd w:id="21"/>
       <w:bookmarkEnd w:id="22"/>
       <w:bookmarkEnd w:id="23"/>
+      <w:bookmarkEnd w:id="24"/>
     </w:p>
     <w:p>
       <w:r>
@@ -6058,24 +6054,24 @@
       <w:pPr>
         <w:pStyle w:val="3"/>
       </w:pPr>
-      <w:bookmarkStart w:id="24" w:name="_Toc482130292"/>
+      <w:bookmarkStart w:id="25" w:name="_Toc482130292"/>
       <w:r>
         <w:t xml:space="preserve">    </w:t>
       </w:r>
       <w:r>
         <w:t xml:space="preserve">    </w:t>
       </w:r>
-      <w:bookmarkStart w:id="25" w:name="_Toc483243479"/>
-      <w:bookmarkStart w:id="26" w:name="_Toc483244870"/>
+      <w:bookmarkStart w:id="26" w:name="_Toc483243479"/>
+      <w:bookmarkStart w:id="27" w:name="_Toc483245597"/>
       <w:r>
         <w:t xml:space="preserve">2.1.2 </w:t>
       </w:r>
       <w:r>
         <w:t>海洋模式</w:t>
       </w:r>
-      <w:bookmarkEnd w:id="24"/>
       <w:bookmarkEnd w:id="25"/>
       <w:bookmarkEnd w:id="26"/>
+      <w:bookmarkEnd w:id="27"/>
     </w:p>
     <w:p>
       <w:r>
@@ -6411,14 +6407,14 @@
       </w:r>
     </w:p>
     <w:p>
-      <w:bookmarkStart w:id="27" w:name="_Toc482130293"/>
+      <w:bookmarkStart w:id="28" w:name="_Toc482130293"/>
     </w:p>
     <w:p>
       <w:pPr>
         <w:pStyle w:val="2"/>
       </w:pPr>
-      <w:bookmarkStart w:id="28" w:name="_Toc483243480"/>
-      <w:bookmarkStart w:id="29" w:name="_Toc483244871"/>
+      <w:bookmarkStart w:id="29" w:name="_Toc483243480"/>
+      <w:bookmarkStart w:id="30" w:name="_Toc483245598"/>
       <w:r>
         <w:t xml:space="preserve">2.2 </w:t>
       </w:r>
@@ -6431,9 +6427,9 @@
       <w:r>
         <w:t>CNOP</w:t>
       </w:r>
-      <w:bookmarkEnd w:id="27"/>
       <w:bookmarkEnd w:id="28"/>
       <w:bookmarkEnd w:id="29"/>
+      <w:bookmarkEnd w:id="30"/>
     </w:p>
     <w:p>
       <w:pPr>
@@ -6445,8 +6441,8 @@
       <w:r>
         <w:t xml:space="preserve">    </w:t>
       </w:r>
-      <w:bookmarkStart w:id="30" w:name="_Toc483243481"/>
-      <w:bookmarkStart w:id="31" w:name="_Toc483244872"/>
+      <w:bookmarkStart w:id="31" w:name="_Toc483243481"/>
+      <w:bookmarkStart w:id="32" w:name="_Toc483245599"/>
       <w:r>
         <w:t>2.2.1 CNOP</w:t>
       </w:r>
@@ -6456,8 +6452,8 @@
         </w:rPr>
         <w:t>定义</w:t>
       </w:r>
-      <w:bookmarkEnd w:id="30"/>
       <w:bookmarkEnd w:id="31"/>
+      <w:bookmarkEnd w:id="32"/>
     </w:p>
     <w:p>
       <w:r>
@@ -6625,7 +6621,7 @@
         <w:pStyle w:val="ac"/>
         <w:jc w:val="right"/>
       </w:pPr>
-      <w:bookmarkStart w:id="32" w:name="_Hlk482208029"/>
+      <w:bookmarkStart w:id="33" w:name="_Hlk482208029"/>
       <m:oMath>
         <m:r>
           <m:rPr>
@@ -6637,7 +6633,7 @@
           <m:t xml:space="preserve">  </m:t>
         </m:r>
       </m:oMath>
-      <w:bookmarkEnd w:id="32"/>
+      <w:bookmarkEnd w:id="33"/>
       <w:r>
         <w:rPr>
           <w:position w:val="-46"/>
@@ -6662,10 +6658,10 @@
             <v:path o:extrusionok="f" gradientshapeok="t" o:connecttype="rect"/>
             <o:lock v:ext="edit" aspectratio="t"/>
           </v:shapetype>
-          <v:shape id="_x0000_i1025" type="#_x0000_t75" style="width:73.45pt;height:52.4pt" o:ole="">
+          <v:shape id="_x0000_i1025" type="#_x0000_t75" style="width:73.55pt;height:52.55pt" o:ole="">
             <v:imagedata r:id="rId12" o:title=""/>
           </v:shape>
-          <o:OLEObject Type="Embed" ProgID="Equation.3" ShapeID="_x0000_i1025" DrawAspect="Content" ObjectID="_1556988474" r:id="rId13"/>
+          <o:OLEObject Type="Embed" ProgID="Equation.3" ShapeID="_x0000_i1025" DrawAspect="Content" ObjectID="_1556990110" r:id="rId13"/>
         </w:object>
       </w:r>
       <w:r>
@@ -6843,10 +6839,10 @@
           <w:szCs w:val="21"/>
         </w:rPr>
         <w:object w:dxaOrig="1540" w:dyaOrig="360">
-          <v:shape id="_x0000_i1026" type="#_x0000_t75" style="width:77.35pt;height:18.2pt" o:ole="">
+          <v:shape id="_x0000_i1026" type="#_x0000_t75" style="width:77.3pt;height:18pt" o:ole="">
             <v:imagedata r:id="rId14" o:title=""/>
           </v:shape>
-          <o:OLEObject Type="Embed" ProgID="Equation.3" ShapeID="_x0000_i1026" DrawAspect="Content" ObjectID="_1556988475" r:id="rId15"/>
+          <o:OLEObject Type="Embed" ProgID="Equation.3" ShapeID="_x0000_i1026" DrawAspect="Content" ObjectID="_1556990111" r:id="rId15"/>
         </w:object>
       </w:r>
       <w:r>
@@ -7104,10 +7100,10 @@
           <w:szCs w:val="21"/>
         </w:rPr>
         <w:object w:dxaOrig="2760" w:dyaOrig="760">
-          <v:shape id="_x0000_i1027" type="#_x0000_t75" style="width:137.95pt;height:38.15pt" o:ole="">
+          <v:shape id="_x0000_i1027" type="#_x0000_t75" style="width:138pt;height:38.3pt" o:ole="">
             <v:imagedata r:id="rId16" o:title=""/>
           </v:shape>
-          <o:OLEObject Type="Embed" ProgID="Equation.3" ShapeID="_x0000_i1027" DrawAspect="Content" ObjectID="_1556988476" r:id="rId17"/>
+          <o:OLEObject Type="Embed" ProgID="Equation.3" ShapeID="_x0000_i1027" DrawAspect="Content" ObjectID="_1556990112" r:id="rId17"/>
         </w:object>
       </w:r>
       <w:r>
@@ -7176,10 +7172,10 @@
           <w:position w:val="-10"/>
         </w:rPr>
         <w:object w:dxaOrig="480" w:dyaOrig="320">
-          <v:shape id="_x0000_i1028" type="#_x0000_t75" style="width:23.9pt;height:16.4pt" o:ole="">
+          <v:shape id="_x0000_i1028" type="#_x0000_t75" style="width:24pt;height:16.45pt" o:ole="">
             <v:imagedata r:id="rId18" o:title=""/>
           </v:shape>
-          <o:OLEObject Type="Embed" ProgID="Equation.DSMT4" ShapeID="_x0000_i1028" DrawAspect="Content" ObjectID="_1556988477" r:id="rId19"/>
+          <o:OLEObject Type="Embed" ProgID="Equation.DSMT4" ShapeID="_x0000_i1028" DrawAspect="Content" ObjectID="_1556990113" r:id="rId19"/>
         </w:object>
       </w:r>
       <w:r>
@@ -7249,10 +7245,10 @@
           <w:position w:val="-12"/>
         </w:rPr>
         <w:object w:dxaOrig="360" w:dyaOrig="380">
-          <v:shape id="_x0000_i1029" type="#_x0000_t75" style="width:18.2pt;height:19.6pt" o:ole="">
+          <v:shape id="_x0000_i1029" type="#_x0000_t75" style="width:18pt;height:19.45pt" o:ole="">
             <v:imagedata r:id="rId20" o:title=""/>
           </v:shape>
-          <o:OLEObject Type="Embed" ProgID="Equation.DSMT4" ShapeID="_x0000_i1029" DrawAspect="Content" ObjectID="_1556988478" r:id="rId21"/>
+          <o:OLEObject Type="Embed" ProgID="Equation.DSMT4" ShapeID="_x0000_i1029" DrawAspect="Content" ObjectID="_1556990114" r:id="rId21"/>
         </w:object>
       </w:r>
       <w:r>
@@ -7278,10 +7274,10 @@
           <w:position w:val="-12"/>
         </w:rPr>
         <w:object w:dxaOrig="600" w:dyaOrig="360">
-          <v:shape id="_x0000_i1030" type="#_x0000_t75" style="width:29.95pt;height:18.2pt" o:ole="">
+          <v:shape id="_x0000_i1030" type="#_x0000_t75" style="width:30pt;height:18pt" o:ole="">
             <v:imagedata r:id="rId22" o:title=""/>
           </v:shape>
-          <o:OLEObject Type="Embed" ProgID="Equation.DSMT4" ShapeID="_x0000_i1030" DrawAspect="Content" ObjectID="_1556988479" r:id="rId23"/>
+          <o:OLEObject Type="Embed" ProgID="Equation.DSMT4" ShapeID="_x0000_i1030" DrawAspect="Content" ObjectID="_1556990115" r:id="rId23"/>
         </w:object>
       </w:r>
       <w:r>
@@ -7302,10 +7298,10 @@
           <w:sz w:val="24"/>
         </w:rPr>
         <w:object w:dxaOrig="817" w:dyaOrig="408">
-          <v:shape id="对象 7" o:spid="_x0000_i1031" type="#_x0000_t75" style="width:39.9pt;height:19.6pt;mso-wrap-style:square;mso-position-horizontal-relative:page;mso-position-vertical-relative:page" o:ole="">
+          <v:shape id="对象 7" o:spid="_x0000_i1031" type="#_x0000_t75" style="width:39.7pt;height:19.55pt;mso-wrap-style:square;mso-position-horizontal-relative:page;mso-position-vertical-relative:page" o:ole="">
             <v:imagedata r:id="rId24" o:title=""/>
           </v:shape>
-          <o:OLEObject Type="Embed" ProgID="Equation.3" ShapeID="对象 7" DrawAspect="Content" ObjectID="_1556988480" r:id="rId25"/>
+          <o:OLEObject Type="Embed" ProgID="Equation.3" ShapeID="对象 7" DrawAspect="Content" ObjectID="_1556990116" r:id="rId25"/>
         </w:object>
       </w:r>
       <w:r>
@@ -7319,10 +7315,10 @@
       </w:r>
       <w:r>
         <w:object w:dxaOrig="580" w:dyaOrig="279">
-          <v:shape id="_x0000_i1032" type="#_x0000_t75" style="width:29.25pt;height:14.25pt" o:ole="">
+          <v:shape id="_x0000_i1032" type="#_x0000_t75" style="width:29.3pt;height:14.3pt" o:ole="">
             <v:imagedata r:id="rId26" o:title=""/>
           </v:shape>
-          <o:OLEObject Type="Embed" ProgID="Equation.DSMT4" ShapeID="_x0000_i1032" DrawAspect="Content" ObjectID="_1556988481" r:id="rId27"/>
+          <o:OLEObject Type="Embed" ProgID="Equation.DSMT4" ShapeID="_x0000_i1032" DrawAspect="Content" ObjectID="_1556990117" r:id="rId27"/>
         </w:object>
       </w:r>
       <w:r>
@@ -7368,10 +7364,10 @@
           <w:szCs w:val="21"/>
         </w:rPr>
         <w:object w:dxaOrig="1960" w:dyaOrig="520">
-          <v:shape id="_x0000_i1033" type="#_x0000_t75" style="width:98.4pt;height:26.4pt" o:ole="">
+          <v:shape id="_x0000_i1033" type="#_x0000_t75" style="width:98.3pt;height:26.3pt" o:ole="">
             <v:imagedata r:id="rId28" o:title=""/>
           </v:shape>
-          <o:OLEObject Type="Embed" ProgID="Equation.DSMT4" ShapeID="_x0000_i1033" DrawAspect="Content" ObjectID="_1556988482" r:id="rId29"/>
+          <o:OLEObject Type="Embed" ProgID="Equation.DSMT4" ShapeID="_x0000_i1033" DrawAspect="Content" ObjectID="_1556990118" r:id="rId29"/>
         </w:object>
       </w:r>
       <w:r>
@@ -7480,10 +7476,10 @@
           <w:szCs w:val="21"/>
         </w:rPr>
         <w:object w:dxaOrig="3220" w:dyaOrig="400">
-          <v:shape id="_x0000_i1034" type="#_x0000_t75" style="width:160.4pt;height:20.3pt" o:ole="">
+          <v:shape id="_x0000_i1034" type="#_x0000_t75" style="width:160.55pt;height:20.3pt" o:ole="">
             <v:imagedata r:id="rId30" o:title=""/>
           </v:shape>
-          <o:OLEObject Type="Embed" ProgID="Equation.DSMT4" ShapeID="_x0000_i1034" DrawAspect="Content" ObjectID="_1556988483" r:id="rId31"/>
+          <o:OLEObject Type="Embed" ProgID="Equation.DSMT4" ShapeID="_x0000_i1034" DrawAspect="Content" ObjectID="_1556990119" r:id="rId31"/>
         </w:object>
       </w:r>
       <w:r>
@@ -7609,10 +7605,10 @@
           <w:szCs w:val="21"/>
         </w:rPr>
         <w:object w:dxaOrig="2100" w:dyaOrig="499">
-          <v:shape id="_x0000_i1035" type="#_x0000_t75" style="width:105.15pt;height:25.65pt" o:ole="">
+          <v:shape id="_x0000_i1035" type="#_x0000_t75" style="width:105pt;height:25.45pt" o:ole="">
             <v:imagedata r:id="rId32" o:title=""/>
           </v:shape>
-          <o:OLEObject Type="Embed" ProgID="Equation.DSMT4" ShapeID="_x0000_i1035" DrawAspect="Content" ObjectID="_1556988484" r:id="rId33"/>
+          <o:OLEObject Type="Embed" ProgID="Equation.DSMT4" ShapeID="_x0000_i1035" DrawAspect="Content" ObjectID="_1556990120" r:id="rId33"/>
         </w:object>
       </w:r>
       <w:r>
@@ -7700,8 +7696,8 @@
       <w:r>
         <w:t xml:space="preserve"> </w:t>
       </w:r>
-      <w:bookmarkStart w:id="33" w:name="_Toc483243482"/>
-      <w:bookmarkStart w:id="34" w:name="_Toc483244873"/>
+      <w:bookmarkStart w:id="34" w:name="_Toc483243482"/>
+      <w:bookmarkStart w:id="35" w:name="_Toc483245600"/>
       <w:r>
         <w:rPr>
           <w:rFonts w:hint="eastAsia"/>
@@ -7720,8 +7716,8 @@
         </w:rPr>
         <w:t>综述</w:t>
       </w:r>
-      <w:bookmarkEnd w:id="33"/>
       <w:bookmarkEnd w:id="34"/>
+      <w:bookmarkEnd w:id="35"/>
     </w:p>
     <w:p>
       <w:r>
@@ -7940,14 +7936,14 @@
         <w:rPr>
           <w:rFonts w:hint="eastAsia"/>
         </w:rPr>
-        <w:t>组合优化</w:t>
+        <w:t>组合</w:t>
       </w:r>
       <w:r>
         <w:rPr>
           <w:rFonts w:hint="eastAsia"/>
         </w:rPr>
         <w:lastRenderedPageBreak/>
-        <w:t>问题两大类</w:t>
+        <w:t>优化问题两大类</w:t>
       </w:r>
       <w:r>
         <w:rPr>
@@ -8498,8 +8494,8 @@
       <w:r>
         <w:t xml:space="preserve">    </w:t>
       </w:r>
-      <w:bookmarkStart w:id="35" w:name="_Toc483243483"/>
-      <w:bookmarkStart w:id="36" w:name="_Toc483244874"/>
+      <w:bookmarkStart w:id="36" w:name="_Toc483243483"/>
+      <w:bookmarkStart w:id="37" w:name="_Toc483245601"/>
       <w:r>
         <w:rPr>
           <w:rFonts w:hint="eastAsia"/>
@@ -8518,8 +8514,8 @@
         </w:rPr>
         <w:t>特征提取方法</w:t>
       </w:r>
-      <w:bookmarkEnd w:id="35"/>
       <w:bookmarkEnd w:id="36"/>
+      <w:bookmarkEnd w:id="37"/>
     </w:p>
     <w:p>
       <w:r>
@@ -9056,10 +9052,10 @@
           <w:szCs w:val="21"/>
         </w:rPr>
         <w:object w:dxaOrig="1887" w:dyaOrig="300">
-          <v:shape id="对象 11" o:spid="_x0000_i1036" type="#_x0000_t75" style="width:112.65pt;height:18.2pt;mso-wrap-style:square;mso-position-horizontal-relative:page;mso-position-vertical-relative:page" o:ole="">
+          <v:shape id="对象 11" o:spid="_x0000_i1036" type="#_x0000_t75" style="width:112.45pt;height:18pt;mso-wrap-style:square;mso-position-horizontal-relative:page;mso-position-vertical-relative:page" o:ole="">
             <v:imagedata r:id="rId34" o:title=""/>
           </v:shape>
-          <o:OLEObject Type="Embed" ProgID="Equation.DSMT4" ShapeID="对象 11" DrawAspect="Content" ObjectID="_1556988485" r:id="rId35"/>
+          <o:OLEObject Type="Embed" ProgID="Equation.DSMT4" ShapeID="对象 11" DrawAspect="Content" ObjectID="_1556990121" r:id="rId35"/>
         </w:object>
       </w:r>
       <w:r>
@@ -9182,10 +9178,10 @@
           <w:szCs w:val="21"/>
         </w:rPr>
         <w:object w:dxaOrig="2840" w:dyaOrig="559">
-          <v:shape id="对象 12" o:spid="_x0000_i1037" type="#_x0000_t75" style="width:162.9pt;height:32.1pt;mso-wrap-style:square;mso-position-horizontal-relative:page;mso-position-vertical-relative:page" o:ole="">
+          <v:shape id="对象 12" o:spid="_x0000_i1037" type="#_x0000_t75" style="width:162.7pt;height:32.3pt;mso-wrap-style:square;mso-position-horizontal-relative:page;mso-position-vertical-relative:page" o:ole="">
             <v:imagedata r:id="rId36" o:title=""/>
           </v:shape>
-          <o:OLEObject Type="Embed" ProgID="Equation.DSMT4" ShapeID="对象 12" DrawAspect="Content" ObjectID="_1556988486" r:id="rId37"/>
+          <o:OLEObject Type="Embed" ProgID="Equation.DSMT4" ShapeID="对象 12" DrawAspect="Content" ObjectID="_1556990122" r:id="rId37"/>
         </w:object>
       </w:r>
       <w:r>
@@ -9612,10 +9608,10 @@
           <w:szCs w:val="21"/>
         </w:rPr>
         <w:object w:dxaOrig="2721" w:dyaOrig="1480">
-          <v:shape id="对象 13" o:spid="_x0000_i1038" type="#_x0000_t75" style="width:139.35pt;height:75.9pt;mso-wrap-style:square;mso-position-horizontal-relative:page;mso-position-vertical-relative:page" o:ole="">
+          <v:shape id="对象 13" o:spid="_x0000_i1038" type="#_x0000_t75" style="width:139.45pt;height:75.7pt;mso-wrap-style:square;mso-position-horizontal-relative:page;mso-position-vertical-relative:page" o:ole="">
             <v:imagedata r:id="rId38" o:title=""/>
           </v:shape>
-          <o:OLEObject Type="Embed" ProgID="Equation.3" ShapeID="对象 13" DrawAspect="Content" ObjectID="_1556988487" r:id="rId39"/>
+          <o:OLEObject Type="Embed" ProgID="Equation.3" ShapeID="对象 13" DrawAspect="Content" ObjectID="_1556990123" r:id="rId39"/>
         </w:object>
       </w:r>
       <w:r>
@@ -9715,10 +9711,10 @@
       </w:r>
       <w:r>
         <w:object w:dxaOrig="240" w:dyaOrig="360">
-          <v:shape id="_x0000_i1039" type="#_x0000_t75" style="width:12.1pt;height:18.2pt" o:ole="">
+          <v:shape id="_x0000_i1039" type="#_x0000_t75" style="width:12pt;height:18pt" o:ole="">
             <v:imagedata r:id="rId40" o:title=""/>
           </v:shape>
-          <o:OLEObject Type="Embed" ProgID="Equation.DSMT4" ShapeID="_x0000_i1039" DrawAspect="Content" ObjectID="_1556988488" r:id="rId41"/>
+          <o:OLEObject Type="Embed" ProgID="Equation.DSMT4" ShapeID="_x0000_i1039" DrawAspect="Content" ObjectID="_1556990124" r:id="rId41"/>
         </w:object>
       </w:r>
       <w:r>
@@ -9729,10 +9725,10 @@
       </w:r>
       <w:r>
         <w:object w:dxaOrig="260" w:dyaOrig="360">
-          <v:shape id="_x0000_i1040" type="#_x0000_t75" style="width:13.55pt;height:18.2pt" o:ole="">
+          <v:shape id="_x0000_i1040" type="#_x0000_t75" style="width:13.45pt;height:18pt" o:ole="">
             <v:imagedata r:id="rId42" o:title=""/>
           </v:shape>
-          <o:OLEObject Type="Embed" ProgID="Equation.DSMT4" ShapeID="_x0000_i1040" DrawAspect="Content" ObjectID="_1556988489" r:id="rId43"/>
+          <o:OLEObject Type="Embed" ProgID="Equation.DSMT4" ShapeID="_x0000_i1040" DrawAspect="Content" ObjectID="_1556990125" r:id="rId43"/>
         </w:object>
       </w:r>
       <w:r>
@@ -9743,10 +9739,10 @@
       </w:r>
       <w:r>
         <w:object w:dxaOrig="1700" w:dyaOrig="360">
-          <v:shape id="_x0000_i1041" type="#_x0000_t75" style="width:85.55pt;height:18.2pt" o:ole="">
+          <v:shape id="_x0000_i1041" type="#_x0000_t75" style="width:85.55pt;height:18pt" o:ole="">
             <v:imagedata r:id="rId44" o:title=""/>
           </v:shape>
-          <o:OLEObject Type="Embed" ProgID="Equation.DSMT4" ShapeID="_x0000_i1041" DrawAspect="Content" ObjectID="_1556988490" r:id="rId45"/>
+          <o:OLEObject Type="Embed" ProgID="Equation.DSMT4" ShapeID="_x0000_i1041" DrawAspect="Content" ObjectID="_1556990126" r:id="rId45"/>
         </w:object>
       </w:r>
       <w:r>
@@ -9784,10 +9780,10 @@
           <w:szCs w:val="21"/>
         </w:rPr>
         <w:object w:dxaOrig="1120" w:dyaOrig="300">
-          <v:shape id="_x0000_i1042" type="#_x0000_t75" style="width:56.3pt;height:14.95pt" o:ole="">
+          <v:shape id="_x0000_i1042" type="#_x0000_t75" style="width:56.3pt;height:15pt" o:ole="">
             <v:imagedata r:id="rId46" o:title=""/>
           </v:shape>
-          <o:OLEObject Type="Embed" ProgID="Equation.3" ShapeID="_x0000_i1042" DrawAspect="Content" ObjectID="_1556988491" r:id="rId47"/>
+          <o:OLEObject Type="Embed" ProgID="Equation.3" ShapeID="_x0000_i1042" DrawAspect="Content" ObjectID="_1556990127" r:id="rId47"/>
         </w:object>
       </w:r>
       <w:r>
@@ -9910,10 +9906,10 @@
           <w:position w:val="-4"/>
         </w:rPr>
         <w:object w:dxaOrig="340" w:dyaOrig="260">
-          <v:shape id="_x0000_i1043" type="#_x0000_t75" style="width:17.1pt;height:13.55pt" o:ole="">
+          <v:shape id="_x0000_i1043" type="#_x0000_t75" style="width:17.3pt;height:13.45pt" o:ole="">
             <v:imagedata r:id="rId48" o:title=""/>
           </v:shape>
-          <o:OLEObject Type="Embed" ProgID="Equation.DSMT4" ShapeID="_x0000_i1043" DrawAspect="Content" ObjectID="_1556988492" r:id="rId49"/>
+          <o:OLEObject Type="Embed" ProgID="Equation.DSMT4" ShapeID="_x0000_i1043" DrawAspect="Content" ObjectID="_1556990128" r:id="rId49"/>
         </w:object>
       </w:r>
       <w:r>
@@ -9927,10 +9923,10 @@
           <w:position w:val="-6"/>
         </w:rPr>
         <w:object w:dxaOrig="560" w:dyaOrig="220">
-          <v:shape id="_x0000_i1044" type="#_x0000_t75" style="width:28.5pt;height:11.4pt" o:ole="">
+          <v:shape id="_x0000_i1044" type="#_x0000_t75" style="width:28.55pt;height:11.3pt" o:ole="">
             <v:imagedata r:id="rId50" o:title=""/>
           </v:shape>
-          <o:OLEObject Type="Embed" ProgID="Equation.DSMT4" ShapeID="_x0000_i1044" DrawAspect="Content" ObjectID="_1556988493" r:id="rId51"/>
+          <o:OLEObject Type="Embed" ProgID="Equation.DSMT4" ShapeID="_x0000_i1044" DrawAspect="Content" ObjectID="_1556990129" r:id="rId51"/>
         </w:object>
       </w:r>
       <w:r>
@@ -9957,10 +9953,10 @@
           <w:position w:val="-6"/>
         </w:rPr>
         <w:object w:dxaOrig="620" w:dyaOrig="220">
-          <v:shape id="_x0000_i1045" type="#_x0000_t75" style="width:31.35pt;height:11.4pt" o:ole="">
+          <v:shape id="_x0000_i1045" type="#_x0000_t75" style="width:31.45pt;height:11.3pt" o:ole="">
             <v:imagedata r:id="rId52" o:title=""/>
           </v:shape>
-          <o:OLEObject Type="Embed" ProgID="Equation.DSMT4" ShapeID="_x0000_i1045" DrawAspect="Content" ObjectID="_1556988494" r:id="rId53"/>
+          <o:OLEObject Type="Embed" ProgID="Equation.DSMT4" ShapeID="_x0000_i1045" DrawAspect="Content" ObjectID="_1556990130" r:id="rId53"/>
         </w:object>
       </w:r>
       <w:r>
@@ -9974,10 +9970,10 @@
           <w:position w:val="-6"/>
         </w:rPr>
         <w:object w:dxaOrig="740" w:dyaOrig="220">
-          <v:shape id="_x0000_i1046" type="#_x0000_t75" style="width:37.45pt;height:11.4pt" o:ole="">
+          <v:shape id="_x0000_i1046" type="#_x0000_t75" style="width:37.55pt;height:11.3pt" o:ole="">
             <v:imagedata r:id="rId54" o:title=""/>
           </v:shape>
-          <o:OLEObject Type="Embed" ProgID="Equation.DSMT4" ShapeID="_x0000_i1046" DrawAspect="Content" ObjectID="_1556988495" r:id="rId55"/>
+          <o:OLEObject Type="Embed" ProgID="Equation.DSMT4" ShapeID="_x0000_i1046" DrawAspect="Content" ObjectID="_1556990131" r:id="rId55"/>
         </w:object>
       </w:r>
       <w:r>
@@ -10061,10 +10057,10 @@
           <w:position w:val="-4"/>
         </w:rPr>
         <w:object w:dxaOrig="700" w:dyaOrig="300">
-          <v:shape id="_x0000_i1047" type="#_x0000_t75" style="width:35.3pt;height:14.95pt" o:ole="">
+          <v:shape id="_x0000_i1047" type="#_x0000_t75" style="width:35.3pt;height:15pt" o:ole="">
             <v:imagedata r:id="rId56" o:title=""/>
           </v:shape>
-          <o:OLEObject Type="Embed" ProgID="Equation.DSMT4" ShapeID="_x0000_i1047" DrawAspect="Content" ObjectID="_1556988496" r:id="rId57"/>
+          <o:OLEObject Type="Embed" ProgID="Equation.DSMT4" ShapeID="_x0000_i1047" DrawAspect="Content" ObjectID="_1556990132" r:id="rId57"/>
         </w:object>
       </w:r>
       <w:r>
@@ -10078,10 +10074,10 @@
           <w:position w:val="-6"/>
         </w:rPr>
         <w:object w:dxaOrig="499" w:dyaOrig="220">
-          <v:shape id="_x0000_i1048" type="#_x0000_t75" style="width:25.65pt;height:11.4pt" o:ole="">
+          <v:shape id="_x0000_i1048" type="#_x0000_t75" style="width:25.45pt;height:11.3pt" o:ole="">
             <v:imagedata r:id="rId58" o:title=""/>
           </v:shape>
-          <o:OLEObject Type="Embed" ProgID="Equation.DSMT4" ShapeID="_x0000_i1048" DrawAspect="Content" ObjectID="_1556988497" r:id="rId59"/>
+          <o:OLEObject Type="Embed" ProgID="Equation.DSMT4" ShapeID="_x0000_i1048" DrawAspect="Content" ObjectID="_1556990133" r:id="rId59"/>
         </w:object>
       </w:r>
       <w:r>
@@ -10118,10 +10114,10 @@
           <w:szCs w:val="21"/>
         </w:rPr>
         <w:object w:dxaOrig="1440" w:dyaOrig="380">
-          <v:shape id="_x0000_i1049" type="#_x0000_t75" style="width:1in;height:19.6pt" o:ole="">
+          <v:shape id="_x0000_i1049" type="#_x0000_t75" style="width:1in;height:19.45pt" o:ole="">
             <v:imagedata r:id="rId60" o:title=""/>
           </v:shape>
-          <o:OLEObject Type="Embed" ProgID="Equation.3" ShapeID="_x0000_i1049" DrawAspect="Content" ObjectID="_1556988498" r:id="rId61"/>
+          <o:OLEObject Type="Embed" ProgID="Equation.3" ShapeID="_x0000_i1049" DrawAspect="Content" ObjectID="_1556990134" r:id="rId61"/>
         </w:object>
       </w:r>
       <w:r>
@@ -10202,10 +10198,10 @@
           <w:position w:val="-12"/>
         </w:rPr>
         <w:object w:dxaOrig="240" w:dyaOrig="360">
-          <v:shape id="_x0000_i1050" type="#_x0000_t75" style="width:12.1pt;height:18.2pt" o:ole="">
+          <v:shape id="_x0000_i1050" type="#_x0000_t75" style="width:12pt;height:18pt" o:ole="">
             <v:imagedata r:id="rId62" o:title=""/>
           </v:shape>
-          <o:OLEObject Type="Embed" ProgID="Equation.DSMT4" ShapeID="_x0000_i1050" DrawAspect="Content" ObjectID="_1556988499" r:id="rId63"/>
+          <o:OLEObject Type="Embed" ProgID="Equation.DSMT4" ShapeID="_x0000_i1050" DrawAspect="Content" ObjectID="_1556990135" r:id="rId63"/>
         </w:object>
       </w:r>
       <w:r>
@@ -10219,10 +10215,10 @@
           <w:position w:val="-12"/>
         </w:rPr>
         <w:object w:dxaOrig="240" w:dyaOrig="360">
-          <v:shape id="_x0000_i1051" type="#_x0000_t75" style="width:12.1pt;height:18.2pt" o:ole="">
+          <v:shape id="_x0000_i1051" type="#_x0000_t75" style="width:12pt;height:18pt" o:ole="">
             <v:imagedata r:id="rId64" o:title=""/>
           </v:shape>
-          <o:OLEObject Type="Embed" ProgID="Equation.DSMT4" ShapeID="_x0000_i1051" DrawAspect="Content" ObjectID="_1556988500" r:id="rId65"/>
+          <o:OLEObject Type="Embed" ProgID="Equation.DSMT4" ShapeID="_x0000_i1051" DrawAspect="Content" ObjectID="_1556990136" r:id="rId65"/>
         </w:object>
       </w:r>
       <w:r>
@@ -10248,10 +10244,10 @@
           <w:position w:val="-4"/>
         </w:rPr>
         <w:object w:dxaOrig="340" w:dyaOrig="260">
-          <v:shape id="_x0000_i1052" type="#_x0000_t75" style="width:17.1pt;height:13.55pt" o:ole="">
+          <v:shape id="_x0000_i1052" type="#_x0000_t75" style="width:17.3pt;height:13.45pt" o:ole="">
             <v:imagedata r:id="rId66" o:title=""/>
           </v:shape>
-          <o:OLEObject Type="Embed" ProgID="Equation.DSMT4" ShapeID="_x0000_i1052" DrawAspect="Content" ObjectID="_1556988501" r:id="rId67"/>
+          <o:OLEObject Type="Embed" ProgID="Equation.DSMT4" ShapeID="_x0000_i1052" DrawAspect="Content" ObjectID="_1556990137" r:id="rId67"/>
         </w:object>
       </w:r>
       <w:r>
@@ -10276,10 +10272,10 @@
           <w:szCs w:val="21"/>
         </w:rPr>
         <w:object w:dxaOrig="2240" w:dyaOrig="380">
-          <v:shape id="_x0000_i1053" type="#_x0000_t75" style="width:111.9pt;height:19.6pt" o:ole="">
+          <v:shape id="_x0000_i1053" type="#_x0000_t75" style="width:111.7pt;height:19.45pt" o:ole="">
             <v:imagedata r:id="rId68" o:title=""/>
           </v:shape>
-          <o:OLEObject Type="Embed" ProgID="Equation.3" ShapeID="_x0000_i1053" DrawAspect="Content" ObjectID="_1556988502" r:id="rId69"/>
+          <o:OLEObject Type="Embed" ProgID="Equation.3" ShapeID="_x0000_i1053" DrawAspect="Content" ObjectID="_1556990138" r:id="rId69"/>
         </w:object>
       </w:r>
       <w:r>
@@ -10374,10 +10370,10 @@
           <w:position w:val="-12"/>
         </w:rPr>
         <w:object w:dxaOrig="460" w:dyaOrig="360">
-          <v:shape id="_x0000_i1054" type="#_x0000_t75" style="width:23.15pt;height:18.2pt" o:ole="">
+          <v:shape id="_x0000_i1054" type="#_x0000_t75" style="width:23.3pt;height:18pt" o:ole="">
             <v:imagedata r:id="rId70" o:title=""/>
           </v:shape>
-          <o:OLEObject Type="Embed" ProgID="Equation.DSMT4" ShapeID="_x0000_i1054" DrawAspect="Content" ObjectID="_1556988503" r:id="rId71"/>
+          <o:OLEObject Type="Embed" ProgID="Equation.DSMT4" ShapeID="_x0000_i1054" DrawAspect="Content" ObjectID="_1556990139" r:id="rId71"/>
         </w:object>
       </w:r>
       <w:r>
@@ -10416,10 +10412,10 @@
           <w:position w:val="-12"/>
         </w:rPr>
         <w:object w:dxaOrig="240" w:dyaOrig="360">
-          <v:shape id="_x0000_i1055" type="#_x0000_t75" style="width:12.1pt;height:18.2pt" o:ole="">
+          <v:shape id="_x0000_i1055" type="#_x0000_t75" style="width:12pt;height:18pt" o:ole="">
             <v:imagedata r:id="rId72" o:title=""/>
           </v:shape>
-          <o:OLEObject Type="Embed" ProgID="Equation.DSMT4" ShapeID="_x0000_i1055" DrawAspect="Content" ObjectID="_1556988504" r:id="rId73"/>
+          <o:OLEObject Type="Embed" ProgID="Equation.DSMT4" ShapeID="_x0000_i1055" DrawAspect="Content" ObjectID="_1556990140" r:id="rId73"/>
         </w:object>
       </w:r>
       <w:r>
@@ -10444,10 +10440,10 @@
           <w:szCs w:val="21"/>
         </w:rPr>
         <w:object w:dxaOrig="920" w:dyaOrig="360">
-          <v:shape id="_x0000_i1056" type="#_x0000_t75" style="width:46.35pt;height:18.2pt" o:ole="">
+          <v:shape id="_x0000_i1056" type="#_x0000_t75" style="width:46.55pt;height:18pt" o:ole="">
             <v:imagedata r:id="rId74" o:title=""/>
           </v:shape>
-          <o:OLEObject Type="Embed" ProgID="Equation.DSMT4" ShapeID="_x0000_i1056" DrawAspect="Content" ObjectID="_1556988505" r:id="rId75"/>
+          <o:OLEObject Type="Embed" ProgID="Equation.DSMT4" ShapeID="_x0000_i1056" DrawAspect="Content" ObjectID="_1556990141" r:id="rId75"/>
         </w:object>
       </w:r>
       <w:r>
@@ -10535,10 +10531,10 @@
           <w:position w:val="-4"/>
         </w:rPr>
         <w:object w:dxaOrig="340" w:dyaOrig="260">
-          <v:shape id="_x0000_i1057" type="#_x0000_t75" style="width:17.1pt;height:13.55pt" o:ole="">
+          <v:shape id="_x0000_i1057" type="#_x0000_t75" style="width:17.3pt;height:13.45pt" o:ole="">
             <v:imagedata r:id="rId76" o:title=""/>
           </v:shape>
-          <o:OLEObject Type="Embed" ProgID="Equation.DSMT4" ShapeID="_x0000_i1057" DrawAspect="Content" ObjectID="_1556988506" r:id="rId77"/>
+          <o:OLEObject Type="Embed" ProgID="Equation.DSMT4" ShapeID="_x0000_i1057" DrawAspect="Content" ObjectID="_1556990142" r:id="rId77"/>
         </w:object>
       </w:r>
       <w:r>
@@ -10552,10 +10548,10 @@
           <w:position w:val="-6"/>
         </w:rPr>
         <w:object w:dxaOrig="480" w:dyaOrig="279">
-          <v:shape id="_x0000_i1058" type="#_x0000_t75" style="width:23.9pt;height:14.25pt" o:ole="">
+          <v:shape id="_x0000_i1058" type="#_x0000_t75" style="width:24pt;height:14.3pt" o:ole="">
             <v:imagedata r:id="rId78" o:title=""/>
           </v:shape>
-          <o:OLEObject Type="Embed" ProgID="Equation.DSMT4" ShapeID="_x0000_i1058" DrawAspect="Content" ObjectID="_1556988507" r:id="rId79"/>
+          <o:OLEObject Type="Embed" ProgID="Equation.DSMT4" ShapeID="_x0000_i1058" DrawAspect="Content" ObjectID="_1556990143" r:id="rId79"/>
         </w:object>
       </w:r>
       <w:r>
@@ -10588,8 +10584,8 @@
       <w:r>
         <w:t xml:space="preserve">    </w:t>
       </w:r>
-      <w:bookmarkStart w:id="37" w:name="_Toc483243484"/>
-      <w:bookmarkStart w:id="38" w:name="_Toc483244875"/>
+      <w:bookmarkStart w:id="38" w:name="_Toc483243484"/>
+      <w:bookmarkStart w:id="39" w:name="_Toc483245602"/>
       <w:r>
         <w:rPr>
           <w:rFonts w:hint="eastAsia"/>
@@ -10620,8 +10616,8 @@
         </w:rPr>
         <w:t>流程</w:t>
       </w:r>
-      <w:bookmarkEnd w:id="37"/>
       <w:bookmarkEnd w:id="38"/>
+      <w:bookmarkEnd w:id="39"/>
     </w:p>
     <w:p>
       <w:r>
@@ -11250,10 +11246,10 @@
           <w:szCs w:val="21"/>
         </w:rPr>
         <w:object w:dxaOrig="3280" w:dyaOrig="659">
-          <v:shape id="对象 18" o:spid="_x0000_i1059" type="#_x0000_t75" style="width:198.9pt;height:39.55pt;mso-wrap-style:square;mso-position-horizontal-relative:page;mso-position-vertical-relative:page" o:ole="">
+          <v:shape id="对象 18" o:spid="_x0000_i1059" type="#_x0000_t75" style="width:198.7pt;height:39.7pt;mso-wrap-style:square;mso-position-horizontal-relative:page;mso-position-vertical-relative:page" o:ole="">
             <v:imagedata r:id="rId81" o:title=""/>
           </v:shape>
-          <o:OLEObject Type="Embed" ProgID="Equation.DSMT4" ShapeID="对象 18" DrawAspect="Content" ObjectID="_1556988508" r:id="rId82"/>
+          <o:OLEObject Type="Embed" ProgID="Equation.DSMT4" ShapeID="对象 18" DrawAspect="Content" ObjectID="_1556990144" r:id="rId82"/>
         </w:object>
       </w:r>
       <w:r>
@@ -11598,10 +11594,10 @@
           <w:szCs w:val="21"/>
         </w:rPr>
         <w:object w:dxaOrig="3021" w:dyaOrig="1339">
-          <v:shape id="对象 19" o:spid="_x0000_i1060" type="#_x0000_t75" style="width:180pt;height:79.5pt;mso-wrap-style:square;mso-position-horizontal-relative:page;mso-position-vertical-relative:page" o:ole="">
+          <v:shape id="对象 19" o:spid="_x0000_i1060" type="#_x0000_t75" style="width:180pt;height:79.45pt;mso-wrap-style:square;mso-position-horizontal-relative:page;mso-position-vertical-relative:page" o:ole="">
             <v:imagedata r:id="rId83" o:title=""/>
           </v:shape>
-          <o:OLEObject Type="Embed" ProgID="Equation.DSMT4" ShapeID="对象 19" DrawAspect="Content" ObjectID="_1556988509" r:id="rId84"/>
+          <o:OLEObject Type="Embed" ProgID="Equation.DSMT4" ShapeID="对象 19" DrawAspect="Content" ObjectID="_1556990145" r:id="rId84"/>
         </w:object>
       </w:r>
       <w:r>
@@ -11767,10 +11763,10 @@
           <w:szCs w:val="21"/>
         </w:rPr>
         <w:object w:dxaOrig="3280" w:dyaOrig="699">
-          <v:shape id="对象 20" o:spid="_x0000_i1061" type="#_x0000_t75" style="width:193.55pt;height:41.35pt;mso-wrap-style:square;mso-position-horizontal-relative:page;mso-position-vertical-relative:page" o:ole="">
+          <v:shape id="对象 20" o:spid="_x0000_i1061" type="#_x0000_t75" style="width:193.55pt;height:41.3pt;mso-wrap-style:square;mso-position-horizontal-relative:page;mso-position-vertical-relative:page" o:ole="">
             <v:imagedata r:id="rId85" o:title=""/>
           </v:shape>
-          <o:OLEObject Type="Embed" ProgID="Equation.DSMT4" ShapeID="对象 20" DrawAspect="Content" ObjectID="_1556988510" r:id="rId86"/>
+          <o:OLEObject Type="Embed" ProgID="Equation.DSMT4" ShapeID="对象 20" DrawAspect="Content" ObjectID="_1556990146" r:id="rId86"/>
         </w:object>
       </w:r>
       <w:r>
@@ -11986,10 +11982,10 @@
           <w:szCs w:val="21"/>
         </w:rPr>
         <w:object w:dxaOrig="2759" w:dyaOrig="999">
-          <v:shape id="对象 21" o:spid="_x0000_i1062" type="#_x0000_t75" style="width:145.45pt;height:52.4pt;mso-wrap-style:square;mso-position-horizontal-relative:page;mso-position-vertical-relative:page" o:ole="">
+          <v:shape id="对象 21" o:spid="_x0000_i1062" type="#_x0000_t75" style="width:145.55pt;height:52.45pt;mso-wrap-style:square;mso-position-horizontal-relative:page;mso-position-vertical-relative:page" o:ole="">
             <v:imagedata r:id="rId87" o:title=""/>
           </v:shape>
-          <o:OLEObject Type="Embed" ProgID="Equation.3" ShapeID="对象 21" DrawAspect="Content" ObjectID="_1556988511" r:id="rId88"/>
+          <o:OLEObject Type="Embed" ProgID="Equation.3" ShapeID="对象 21" DrawAspect="Content" ObjectID="_1556990147" r:id="rId88"/>
         </w:object>
       </w:r>
       <w:r>
@@ -12150,8 +12146,8 @@
           <w:shd w:val="clear" w:color="auto" w:fill="FFFFFF"/>
         </w:rPr>
       </w:pPr>
-      <w:bookmarkStart w:id="39" w:name="_Toc483243485"/>
-      <w:bookmarkStart w:id="40" w:name="_Toc483244876"/>
+      <w:bookmarkStart w:id="40" w:name="_Toc483243485"/>
+      <w:bookmarkStart w:id="41" w:name="_Toc483245603"/>
       <w:r>
         <w:rPr>
           <w:shd w:val="clear" w:color="auto" w:fill="FFFFFF"/>
@@ -12171,8 +12167,8 @@
         </w:rPr>
         <w:t>差</w:t>
       </w:r>
-      <w:bookmarkEnd w:id="39"/>
       <w:bookmarkEnd w:id="40"/>
+      <w:bookmarkEnd w:id="41"/>
     </w:p>
     <w:p>
       <w:pPr>
@@ -12641,13 +12637,21 @@
           <w:rFonts w:hint="eastAsia"/>
           <w:shd w:val="clear" w:color="auto" w:fill="FFFFFF"/>
         </w:rPr>
-        <w:t>美国海洋与大气局</w:t>
+        <w:t>美国海洋与大气</w:t>
       </w:r>
       <w:r>
         <w:rPr>
           <w:rFonts w:hint="eastAsia"/>
           <w:shd w:val="clear" w:color="auto" w:fill="FFFFFF"/>
         </w:rPr>
+        <w:lastRenderedPageBreak/>
+        <w:t>局</w:t>
+      </w:r>
+      <w:r>
+        <w:rPr>
+          <w:rFonts w:hint="eastAsia"/>
+          <w:shd w:val="clear" w:color="auto" w:fill="FFFFFF"/>
+        </w:rPr>
         <w:t>（</w:t>
       </w:r>
       <w:r>
@@ -12819,7 +12823,6 @@
         <w:rPr>
           <w:rFonts w:cs="Helvetica" w:hint="eastAsia"/>
         </w:rPr>
-        <w:lastRenderedPageBreak/>
         <w:t>2000</w:t>
       </w:r>
       <w:r>
@@ -13012,8 +13015,8 @@
       <w:pPr>
         <w:pStyle w:val="1"/>
       </w:pPr>
-      <w:bookmarkStart w:id="41" w:name="_Toc483243486"/>
-      <w:bookmarkStart w:id="42" w:name="_Toc483244877"/>
+      <w:bookmarkStart w:id="42" w:name="_Toc483243486"/>
+      <w:bookmarkStart w:id="43" w:name="_Toc483245604"/>
       <w:r>
         <w:lastRenderedPageBreak/>
         <w:t>3 GFDL CM</w:t>
@@ -13051,15 +13054,15 @@
       <w:r>
         <w:t>降维研究</w:t>
       </w:r>
-      <w:bookmarkEnd w:id="41"/>
       <w:bookmarkEnd w:id="42"/>
+      <w:bookmarkEnd w:id="43"/>
     </w:p>
     <w:p>
       <w:pPr>
         <w:pStyle w:val="2"/>
       </w:pPr>
-      <w:bookmarkStart w:id="43" w:name="_Toc483243487"/>
-      <w:bookmarkStart w:id="44" w:name="_Toc483244878"/>
+      <w:bookmarkStart w:id="44" w:name="_Toc483243487"/>
+      <w:bookmarkStart w:id="45" w:name="_Toc483245605"/>
       <w:r>
         <w:t>3.1</w:t>
       </w:r>
@@ -13096,8 +13099,8 @@
         </w:rPr>
         <w:t>分析</w:t>
       </w:r>
-      <w:bookmarkEnd w:id="43"/>
       <w:bookmarkEnd w:id="44"/>
+      <w:bookmarkEnd w:id="45"/>
     </w:p>
     <w:p>
       <w:pPr>
@@ -13721,7 +13724,7 @@
           <w:sz w:val="24"/>
         </w:rPr>
         <w:pict>
-          <v:shape id="_x0000_i1063" type="#_x0000_t75" alt="" style="width:113.35pt;height:127.6pt">
+          <v:shape id="_x0000_i1063" type="#_x0000_t75" alt="" style="width:113.3pt;height:127.55pt">
             <v:imagedata r:id="rId90" r:href="rId91"/>
           </v:shape>
         </w:pict>
@@ -13984,7 +13987,7 @@
           <w:sz w:val="24"/>
         </w:rPr>
         <w:pict>
-          <v:shape id="_x0000_i1064" type="#_x0000_t75" alt="" style="width:124.4pt;height:126.9pt">
+          <v:shape id="_x0000_i1064" type="#_x0000_t75" alt="" style="width:124.55pt;height:126.7pt">
             <v:imagedata r:id="rId92" r:href="rId93"/>
           </v:shape>
         </w:pict>
@@ -14165,14 +14168,14 @@
         <w:rPr>
           <w:rFonts w:hint="eastAsia"/>
         </w:rPr>
-        <w:t>，海风</w:t>
+        <w:t>，</w:t>
       </w:r>
       <w:r>
         <w:rPr>
           <w:rFonts w:hint="eastAsia"/>
         </w:rPr>
         <w:lastRenderedPageBreak/>
-        <w:t>速率等</w:t>
+        <w:t>海风速率等</w:t>
       </w:r>
       <w:r>
         <w:rPr>
@@ -14341,8 +14344,8 @@
       <w:pPr>
         <w:pStyle w:val="2"/>
       </w:pPr>
-      <w:bookmarkStart w:id="45" w:name="_Toc483243488"/>
-      <w:bookmarkStart w:id="46" w:name="_Toc483244879"/>
+      <w:bookmarkStart w:id="46" w:name="_Toc483243488"/>
+      <w:bookmarkStart w:id="47" w:name="_Toc483245606"/>
       <w:r>
         <w:t>3.2</w:t>
       </w:r>
@@ -14367,8 +14370,8 @@
         </w:rPr>
         <w:t>提取主特征</w:t>
       </w:r>
-      <w:bookmarkEnd w:id="45"/>
       <w:bookmarkEnd w:id="46"/>
+      <w:bookmarkEnd w:id="47"/>
     </w:p>
     <w:p>
       <w:r>
@@ -14926,10 +14929,10 @@
           <w:position w:val="-12"/>
         </w:rPr>
         <w:object w:dxaOrig="999" w:dyaOrig="360">
-          <v:shape id="_x0000_i1065" type="#_x0000_t75" style="width:50.25pt;height:18.2pt" o:ole="">
+          <v:shape id="_x0000_i1065" type="#_x0000_t75" style="width:50.3pt;height:18pt" o:ole="">
             <v:imagedata r:id="rId94" o:title=""/>
           </v:shape>
-          <o:OLEObject Type="Embed" ProgID="Equation.DSMT4" ShapeID="_x0000_i1065" DrawAspect="Content" ObjectID="_1556988512" r:id="rId95"/>
+          <o:OLEObject Type="Embed" ProgID="Equation.DSMT4" ShapeID="_x0000_i1065" DrawAspect="Content" ObjectID="_1556990148" r:id="rId95"/>
         </w:object>
       </w:r>
       <w:r>
@@ -14964,10 +14967,10 @@
           <w:position w:val="-10"/>
         </w:rPr>
         <w:object w:dxaOrig="1100" w:dyaOrig="320">
-          <v:shape id="_x0000_i1066" type="#_x0000_t75" style="width:54.9pt;height:15.7pt" o:ole="">
+          <v:shape id="_x0000_i1066" type="#_x0000_t75" style="width:54.7pt;height:15.7pt" o:ole="">
             <v:imagedata r:id="rId96" o:title=""/>
           </v:shape>
-          <o:OLEObject Type="Embed" ProgID="Equation.DSMT4" ShapeID="_x0000_i1066" DrawAspect="Content" ObjectID="_1556988513" r:id="rId97"/>
+          <o:OLEObject Type="Embed" ProgID="Equation.DSMT4" ShapeID="_x0000_i1066" DrawAspect="Content" ObjectID="_1556990149" r:id="rId97"/>
         </w:object>
       </w:r>
       <w:r>
@@ -14994,10 +14997,10 @@
           <w:position w:val="-6"/>
         </w:rPr>
         <w:object w:dxaOrig="940" w:dyaOrig="279">
-          <v:shape id="_x0000_i1067" type="#_x0000_t75" style="width:47.4pt;height:14.25pt" o:ole="">
+          <v:shape id="_x0000_i1067" type="#_x0000_t75" style="width:47.3pt;height:14.3pt" o:ole="">
             <v:imagedata r:id="rId98" o:title=""/>
           </v:shape>
-          <o:OLEObject Type="Embed" ProgID="Equation.DSMT4" ShapeID="_x0000_i1067" DrawAspect="Content" ObjectID="_1556988514" r:id="rId99"/>
+          <o:OLEObject Type="Embed" ProgID="Equation.DSMT4" ShapeID="_x0000_i1067" DrawAspect="Content" ObjectID="_1556990150" r:id="rId99"/>
         </w:object>
       </w:r>
       <w:r>
@@ -15085,10 +15088,10 @@
           <w:position w:val="-12"/>
         </w:rPr>
         <w:object w:dxaOrig="240" w:dyaOrig="360">
-          <v:shape id="_x0000_i1068" type="#_x0000_t75" style="width:12.1pt;height:18.2pt" o:ole="">
+          <v:shape id="_x0000_i1068" type="#_x0000_t75" style="width:12pt;height:18pt" o:ole="">
             <v:imagedata r:id="rId100" o:title=""/>
           </v:shape>
-          <o:OLEObject Type="Embed" ProgID="Equation.DSMT4" ShapeID="_x0000_i1068" DrawAspect="Content" ObjectID="_1556988515" r:id="rId101"/>
+          <o:OLEObject Type="Embed" ProgID="Equation.DSMT4" ShapeID="_x0000_i1068" DrawAspect="Content" ObjectID="_1556990151" r:id="rId101"/>
         </w:object>
       </w:r>
       <w:r>
@@ -15102,10 +15105,10 @@
           <w:position w:val="-12"/>
         </w:rPr>
         <w:object w:dxaOrig="3580" w:dyaOrig="380">
-          <v:shape id="_x0000_i1069" type="#_x0000_t75" style="width:179.3pt;height:18.9pt" o:ole="">
+          <v:shape id="_x0000_i1069" type="#_x0000_t75" style="width:179.15pt;height:18.7pt" o:ole="">
             <v:imagedata r:id="rId102" o:title=""/>
           </v:shape>
-          <o:OLEObject Type="Embed" ProgID="Equation.DSMT4" ShapeID="_x0000_i1069" DrawAspect="Content" ObjectID="_1556988516" r:id="rId103"/>
+          <o:OLEObject Type="Embed" ProgID="Equation.DSMT4" ShapeID="_x0000_i1069" DrawAspect="Content" ObjectID="_1556990152" r:id="rId103"/>
         </w:object>
       </w:r>
       <w:r>
@@ -15119,10 +15122,10 @@
           <w:position w:val="-12"/>
         </w:rPr>
         <w:object w:dxaOrig="1640" w:dyaOrig="360">
-          <v:shape id="_x0000_i1070" type="#_x0000_t75" style="width:81.6pt;height:18.2pt" o:ole="">
+          <v:shape id="_x0000_i1070" type="#_x0000_t75" style="width:81.7pt;height:18pt" o:ole="">
             <v:imagedata r:id="rId104" o:title=""/>
           </v:shape>
-          <o:OLEObject Type="Embed" ProgID="Equation.DSMT4" ShapeID="_x0000_i1070" DrawAspect="Content" ObjectID="_1556988517" r:id="rId105"/>
+          <o:OLEObject Type="Embed" ProgID="Equation.DSMT4" ShapeID="_x0000_i1070" DrawAspect="Content" ObjectID="_1556990153" r:id="rId105"/>
         </w:object>
       </w:r>
       <w:r>
@@ -15139,10 +15142,10 @@
           <w:position w:val="-4"/>
         </w:rPr>
         <w:object w:dxaOrig="940" w:dyaOrig="300">
-          <v:shape id="_x0000_i1071" type="#_x0000_t75" style="width:47.4pt;height:14.95pt" o:ole="">
+          <v:shape id="_x0000_i1071" type="#_x0000_t75" style="width:47.3pt;height:15pt" o:ole="">
             <v:imagedata r:id="rId106" o:title=""/>
           </v:shape>
-          <o:OLEObject Type="Embed" ProgID="Equation.DSMT4" ShapeID="_x0000_i1071" DrawAspect="Content" ObjectID="_1556988518" r:id="rId107"/>
+          <o:OLEObject Type="Embed" ProgID="Equation.DSMT4" ShapeID="_x0000_i1071" DrawAspect="Content" ObjectID="_1556990154" r:id="rId107"/>
         </w:object>
       </w:r>
       <w:r>
@@ -15210,8 +15213,8 @@
       <w:pPr>
         <w:pStyle w:val="2"/>
       </w:pPr>
-      <w:bookmarkStart w:id="47" w:name="_Toc483243489"/>
-      <w:bookmarkStart w:id="48" w:name="_Toc483244880"/>
+      <w:bookmarkStart w:id="48" w:name="_Toc483243489"/>
+      <w:bookmarkStart w:id="49" w:name="_Toc483245607"/>
       <w:r>
         <w:t>3.3</w:t>
       </w:r>
@@ -15224,8 +15227,8 @@
         </w:rPr>
         <w:t>数值实验与分析</w:t>
       </w:r>
-      <w:bookmarkEnd w:id="47"/>
       <w:bookmarkEnd w:id="48"/>
+      <w:bookmarkEnd w:id="49"/>
     </w:p>
     <w:p>
       <w:r>
@@ -15841,10 +15844,10 @@
           <w:szCs w:val="21"/>
         </w:rPr>
         <w:object w:dxaOrig="1320" w:dyaOrig="380">
-          <v:shape id="_x0000_i1072" type="#_x0000_t75" style="width:65.95pt;height:19.25pt" o:ole="">
+          <v:shape id="_x0000_i1072" type="#_x0000_t75" style="width:66pt;height:19.2pt" o:ole="">
             <v:imagedata r:id="rId109" o:title=""/>
           </v:shape>
-          <o:OLEObject Type="Embed" ProgID="Equation.3" ShapeID="_x0000_i1072" DrawAspect="Content" ObjectID="_1556988519" r:id="rId110"/>
+          <o:OLEObject Type="Embed" ProgID="Equation.3" ShapeID="_x0000_i1072" DrawAspect="Content" ObjectID="_1556990155" r:id="rId110"/>
         </w:object>
       </w:r>
       <w:r>
@@ -15936,10 +15939,10 @@
           <w:position w:val="-12"/>
         </w:rPr>
         <w:object w:dxaOrig="1520" w:dyaOrig="360">
-          <v:shape id="_x0000_i1073" type="#_x0000_t75" style="width:76.3pt;height:18.55pt" o:ole="">
+          <v:shape id="_x0000_i1073" type="#_x0000_t75" style="width:76.2pt;height:18.35pt" o:ole="">
             <v:imagedata r:id="rId111" o:title=""/>
           </v:shape>
-          <o:OLEObject Type="Embed" ProgID="Equation.DSMT4" ShapeID="_x0000_i1073" DrawAspect="Content" ObjectID="_1556988520" r:id="rId112"/>
+          <o:OLEObject Type="Embed" ProgID="Equation.DSMT4" ShapeID="_x0000_i1073" DrawAspect="Content" ObjectID="_1556990156" r:id="rId112"/>
         </w:object>
       </w:r>
       <w:r>
@@ -16023,10 +16026,10 @@
           <w:szCs w:val="21"/>
         </w:rPr>
         <w:object w:dxaOrig="2180" w:dyaOrig="900">
-          <v:shape id="_x0000_i1074" type="#_x0000_t75" style="width:109.05pt;height:44.9pt" o:ole="">
+          <v:shape id="_x0000_i1074" type="#_x0000_t75" style="width:109.1pt;height:45pt" o:ole="">
             <v:imagedata r:id="rId113" o:title=""/>
           </v:shape>
-          <o:OLEObject Type="Embed" ProgID="Equation.3" ShapeID="_x0000_i1074" DrawAspect="Content" ObjectID="_1556988521" r:id="rId114"/>
+          <o:OLEObject Type="Embed" ProgID="Equation.3" ShapeID="_x0000_i1074" DrawAspect="Content" ObjectID="_1556990157" r:id="rId114"/>
         </w:object>
       </w:r>
       <w:r>
@@ -16114,10 +16117,10 @@
           <w:position w:val="-14"/>
         </w:rPr>
         <w:object w:dxaOrig="380" w:dyaOrig="400">
-          <v:shape id="_x0000_i1075" type="#_x0000_t75" style="width:19.25pt;height:19.95pt" o:ole="">
+          <v:shape id="_x0000_i1075" type="#_x0000_t75" style="width:19.2pt;height:19.9pt" o:ole="">
             <v:imagedata r:id="rId115" o:title=""/>
           </v:shape>
-          <o:OLEObject Type="Embed" ProgID="Equation.DSMT4" ShapeID="_x0000_i1075" DrawAspect="Content" ObjectID="_1556988522" r:id="rId116"/>
+          <o:OLEObject Type="Embed" ProgID="Equation.DSMT4" ShapeID="_x0000_i1075" DrawAspect="Content" ObjectID="_1556990158" r:id="rId116"/>
         </w:object>
       </w:r>
       <w:r>
@@ -16522,8 +16525,8 @@
       <w:pPr>
         <w:pStyle w:val="1"/>
       </w:pPr>
-      <w:bookmarkStart w:id="49" w:name="_Toc483243490"/>
-      <w:bookmarkStart w:id="50" w:name="_Toc483244881"/>
+      <w:bookmarkStart w:id="50" w:name="_Toc483243490"/>
+      <w:bookmarkStart w:id="51" w:name="_Toc483245608"/>
       <w:r>
         <w:lastRenderedPageBreak/>
         <w:t xml:space="preserve">4 </w:t>
@@ -16552,15 +16555,15 @@
         </w:rPr>
         <w:t>算法分析</w:t>
       </w:r>
-      <w:bookmarkEnd w:id="49"/>
       <w:bookmarkEnd w:id="50"/>
+      <w:bookmarkEnd w:id="51"/>
     </w:p>
     <w:p>
       <w:pPr>
         <w:pStyle w:val="2"/>
       </w:pPr>
-      <w:bookmarkStart w:id="51" w:name="_Toc483243491"/>
-      <w:bookmarkStart w:id="52" w:name="_Toc483244882"/>
+      <w:bookmarkStart w:id="52" w:name="_Toc483243491"/>
+      <w:bookmarkStart w:id="53" w:name="_Toc483245609"/>
       <w:r>
         <w:t>4</w:t>
       </w:r>
@@ -16582,8 +16585,8 @@
         </w:rPr>
         <w:t>禁忌搜索算法</w:t>
       </w:r>
-      <w:bookmarkEnd w:id="51"/>
       <w:bookmarkEnd w:id="52"/>
+      <w:bookmarkEnd w:id="53"/>
     </w:p>
     <w:p>
       <w:r>
@@ -16857,8 +16860,8 @@
       <w:r>
         <w:t xml:space="preserve">    </w:t>
       </w:r>
-      <w:bookmarkStart w:id="53" w:name="_Toc483243492"/>
-      <w:bookmarkStart w:id="54" w:name="_Toc483244883"/>
+      <w:bookmarkStart w:id="54" w:name="_Toc483243492"/>
+      <w:bookmarkStart w:id="55" w:name="_Toc483245610"/>
       <w:r>
         <w:t xml:space="preserve">4.1.1 </w:t>
       </w:r>
@@ -16868,8 +16871,8 @@
         </w:rPr>
         <w:t>基本原理</w:t>
       </w:r>
-      <w:bookmarkEnd w:id="53"/>
       <w:bookmarkEnd w:id="54"/>
+      <w:bookmarkEnd w:id="55"/>
     </w:p>
     <w:p>
       <w:r>
@@ -18252,8 +18255,8 @@
       <w:r>
         <w:t xml:space="preserve">    </w:t>
       </w:r>
-      <w:bookmarkStart w:id="55" w:name="_Toc483243493"/>
-      <w:bookmarkStart w:id="56" w:name="_Toc483244884"/>
+      <w:bookmarkStart w:id="56" w:name="_Toc483243493"/>
+      <w:bookmarkStart w:id="57" w:name="_Toc483245611"/>
       <w:r>
         <w:rPr>
           <w:rFonts w:hint="eastAsia"/>
@@ -18272,8 +18275,8 @@
         </w:rPr>
         <w:t>算法流程</w:t>
       </w:r>
-      <w:bookmarkEnd w:id="55"/>
       <w:bookmarkEnd w:id="56"/>
+      <w:bookmarkEnd w:id="57"/>
     </w:p>
     <w:p>
       <w:r>
@@ -18889,8 +18892,8 @@
       <w:pPr>
         <w:pStyle w:val="2"/>
       </w:pPr>
-      <w:bookmarkStart w:id="57" w:name="_Toc483243494"/>
-      <w:bookmarkStart w:id="58" w:name="_Toc483244885"/>
+      <w:bookmarkStart w:id="58" w:name="_Toc483243494"/>
+      <w:bookmarkStart w:id="59" w:name="_Toc483245612"/>
       <w:r>
         <w:t xml:space="preserve">4.2 </w:t>
       </w:r>
@@ -18906,8 +18909,8 @@
         </w:rPr>
         <w:t>的禁忌搜索算法</w:t>
       </w:r>
-      <w:bookmarkEnd w:id="57"/>
       <w:bookmarkEnd w:id="58"/>
+      <w:bookmarkEnd w:id="59"/>
     </w:p>
     <w:p>
       <w:pPr>
@@ -18916,8 +18919,8 @@
       <w:r>
         <w:t xml:space="preserve">        </w:t>
       </w:r>
-      <w:bookmarkStart w:id="59" w:name="_Toc483243495"/>
-      <w:bookmarkStart w:id="60" w:name="_Toc483244886"/>
+      <w:bookmarkStart w:id="60" w:name="_Toc483243495"/>
+      <w:bookmarkStart w:id="61" w:name="_Toc483245613"/>
       <w:r>
         <w:rPr>
           <w:rFonts w:hint="eastAsia"/>
@@ -18930,8 +18933,8 @@
         </w:rPr>
         <w:t>连续禁忌搜索</w:t>
       </w:r>
-      <w:bookmarkEnd w:id="59"/>
       <w:bookmarkEnd w:id="60"/>
+      <w:bookmarkEnd w:id="61"/>
     </w:p>
     <w:p>
       <w:r>
@@ -20505,8 +20508,8 @@
       <w:r>
         <w:t xml:space="preserve">        </w:t>
       </w:r>
-      <w:bookmarkStart w:id="61" w:name="_Toc483243496"/>
-      <w:bookmarkStart w:id="62" w:name="_Toc483244887"/>
+      <w:bookmarkStart w:id="62" w:name="_Toc483243496"/>
+      <w:bookmarkStart w:id="63" w:name="_Toc483245614"/>
       <w:r>
         <w:t xml:space="preserve">4.2.2 </w:t>
       </w:r>
@@ -20522,8 +20525,8 @@
         </w:rPr>
         <w:t>混沌映射生成初始值</w:t>
       </w:r>
-      <w:bookmarkEnd w:id="61"/>
       <w:bookmarkEnd w:id="62"/>
+      <w:bookmarkEnd w:id="63"/>
     </w:p>
     <w:p>
       <w:r>
@@ -20883,10 +20886,10 @@
           <w:position w:val="-14"/>
         </w:rPr>
         <w:object w:dxaOrig="3159" w:dyaOrig="379">
-          <v:shape id="对象 27" o:spid="_x0000_i1076" type="#_x0000_t75" style="width:189.25pt;height:22.8pt;mso-wrap-style:square;mso-position-horizontal-relative:page;mso-position-vertical-relative:page" o:ole="">
+          <v:shape id="对象 27" o:spid="_x0000_i1076" type="#_x0000_t75" style="width:189.35pt;height:22.9pt;mso-wrap-style:square;mso-position-horizontal-relative:page;mso-position-vertical-relative:page" o:ole="">
             <v:imagedata r:id="rId120" o:title=""/>
           </v:shape>
-          <o:OLEObject Type="Embed" ProgID="Equation.3" ShapeID="对象 27" DrawAspect="Content" ObjectID="_1556988523" r:id="rId121"/>
+          <o:OLEObject Type="Embed" ProgID="Equation.3" ShapeID="对象 27" DrawAspect="Content" ObjectID="_1556990159" r:id="rId121"/>
         </w:object>
       </w:r>
       <w:r>
@@ -20948,10 +20951,10 @@
           <w:position w:val="-12"/>
         </w:rPr>
         <w:object w:dxaOrig="4122" w:dyaOrig="319">
-          <v:shape id="对象 28" o:spid="_x0000_i1077" type="#_x0000_t75" style="width:280.15pt;height:21.75pt;mso-wrap-style:square;mso-position-horizontal-relative:page;mso-position-vertical-relative:page" o:ole="">
+          <v:shape id="对象 28" o:spid="_x0000_i1077" type="#_x0000_t75" style="width:280.1pt;height:21.7pt;mso-wrap-style:square;mso-position-horizontal-relative:page;mso-position-vertical-relative:page" o:ole="">
             <v:imagedata r:id="rId122" o:title=""/>
           </v:shape>
-          <o:OLEObject Type="Embed" ProgID="Equation.DSMT4" ShapeID="对象 28" DrawAspect="Content" ObjectID="_1556988524" r:id="rId123"/>
+          <o:OLEObject Type="Embed" ProgID="Equation.DSMT4" ShapeID="对象 28" DrawAspect="Content" ObjectID="_1556990160" r:id="rId123"/>
         </w:object>
       </w:r>
       <w:r>
@@ -21009,10 +21012,10 @@
           <w:position w:val="-14"/>
         </w:rPr>
         <w:object w:dxaOrig="2740" w:dyaOrig="379">
-          <v:shape id="对象 29" o:spid="_x0000_i1078" type="#_x0000_t75" style="width:164.3pt;height:22.8pt;mso-wrap-style:square;mso-position-horizontal-relative:page;mso-position-vertical-relative:page" o:ole="">
+          <v:shape id="对象 29" o:spid="_x0000_i1078" type="#_x0000_t75" style="width:164.3pt;height:22.9pt;mso-wrap-style:square;mso-position-horizontal-relative:page;mso-position-vertical-relative:page" o:ole="">
             <v:imagedata r:id="rId124" o:title=""/>
           </v:shape>
-          <o:OLEObject Type="Embed" ProgID="Equation.3" ShapeID="对象 29" DrawAspect="Content" ObjectID="_1556988525" r:id="rId125"/>
+          <o:OLEObject Type="Embed" ProgID="Equation.3" ShapeID="对象 29" DrawAspect="Content" ObjectID="_1556990161" r:id="rId125"/>
         </w:object>
       </w:r>
       <w:r>
@@ -21084,10 +21087,10 @@
           <w:position w:val="-14"/>
         </w:rPr>
         <w:object w:dxaOrig="4000" w:dyaOrig="379">
-          <v:shape id="对象 30" o:spid="_x0000_i1079" type="#_x0000_t75" style="width:240.25pt;height:22.8pt;mso-wrap-style:square;mso-position-horizontal-relative:page;mso-position-vertical-relative:page" o:ole="">
+          <v:shape id="对象 30" o:spid="_x0000_i1079" type="#_x0000_t75" style="width:240.35pt;height:22.9pt;mso-wrap-style:square;mso-position-horizontal-relative:page;mso-position-vertical-relative:page" o:ole="">
             <v:imagedata r:id="rId126" o:title=""/>
           </v:shape>
-          <o:OLEObject Type="Embed" ProgID="Equation.3" ShapeID="对象 30" DrawAspect="Content" ObjectID="_1556988526" r:id="rId127"/>
+          <o:OLEObject Type="Embed" ProgID="Equation.3" ShapeID="对象 30" DrawAspect="Content" ObjectID="_1556990162" r:id="rId127"/>
         </w:object>
       </w:r>
       <w:r>
@@ -22140,10 +22143,11 @@
         <w:pStyle w:val="3"/>
       </w:pPr>
       <w:r>
+        <w:lastRenderedPageBreak/>
         <w:t xml:space="preserve">        </w:t>
       </w:r>
-      <w:bookmarkStart w:id="63" w:name="_Toc483243497"/>
-      <w:bookmarkStart w:id="64" w:name="_Toc483244888"/>
+      <w:bookmarkStart w:id="64" w:name="_Toc483243497"/>
+      <w:bookmarkStart w:id="65" w:name="_Toc483245615"/>
       <w:r>
         <w:rPr>
           <w:rFonts w:hint="eastAsia"/>
@@ -22156,12 +22160,11 @@
         </w:rPr>
         <w:t>分段式搜索策略</w:t>
       </w:r>
-      <w:bookmarkEnd w:id="63"/>
       <w:bookmarkEnd w:id="64"/>
+      <w:bookmarkEnd w:id="65"/>
     </w:p>
     <w:p>
       <w:r>
-        <w:lastRenderedPageBreak/>
         <w:t xml:space="preserve">        </w:t>
       </w:r>
       <w:r>
@@ -22312,10 +22315,10 @@
           <w:position w:val="-46"/>
         </w:rPr>
         <w:object w:dxaOrig="4560" w:dyaOrig="1039">
-          <v:shape id="对象 31" o:spid="_x0000_i1080" type="#_x0000_t75" style="width:250.55pt;height:57.05pt;mso-wrap-style:square;mso-position-horizontal-relative:page;mso-position-vertical-relative:page" o:ole="">
+          <v:shape id="对象 31" o:spid="_x0000_i1080" type="#_x0000_t75" style="width:250.55pt;height:57pt;mso-wrap-style:square;mso-position-horizontal-relative:page;mso-position-vertical-relative:page" o:ole="">
             <v:imagedata r:id="rId131" o:title=""/>
           </v:shape>
-          <o:OLEObject Type="Embed" ProgID="Equation.3" ShapeID="对象 31" DrawAspect="Content" ObjectID="_1556988527" r:id="rId132"/>
+          <o:OLEObject Type="Embed" ProgID="Equation.3" ShapeID="对象 31" DrawAspect="Content" ObjectID="_1556990163" r:id="rId132"/>
         </w:object>
       </w:r>
       <w:r>
@@ -22429,10 +22432,10 @@
           <w:position w:val="-46"/>
         </w:rPr>
         <w:object w:dxaOrig="4600" w:dyaOrig="1039">
-          <v:shape id="对象 32" o:spid="_x0000_i1081" type="#_x0000_t75" style="width:253.05pt;height:57.4pt;mso-wrap-style:square;mso-position-horizontal-relative:page;mso-position-vertical-relative:page" o:ole="">
+          <v:shape id="对象 32" o:spid="_x0000_i1081" type="#_x0000_t75" style="width:253.2pt;height:57.35pt;mso-wrap-style:square;mso-position-horizontal-relative:page;mso-position-vertical-relative:page" o:ole="">
             <v:imagedata r:id="rId133" o:title=""/>
           </v:shape>
-          <o:OLEObject Type="Embed" ProgID="Equation.3" ShapeID="对象 32" DrawAspect="Content" ObjectID="_1556988528" r:id="rId134"/>
+          <o:OLEObject Type="Embed" ProgID="Equation.3" ShapeID="对象 32" DrawAspect="Content" ObjectID="_1556990164" r:id="rId134"/>
         </w:object>
       </w:r>
       <w:r>
@@ -22819,8 +22822,8 @@
       <w:pPr>
         <w:pStyle w:val="2"/>
       </w:pPr>
-      <w:bookmarkStart w:id="65" w:name="_Toc483243498"/>
-      <w:bookmarkStart w:id="66" w:name="_Toc483244889"/>
+      <w:bookmarkStart w:id="66" w:name="_Toc483243498"/>
+      <w:bookmarkStart w:id="67" w:name="_Toc483245616"/>
       <w:r>
         <w:t xml:space="preserve">4.3 </w:t>
       </w:r>
@@ -22848,8 +22851,8 @@
         </w:rPr>
         <w:t>算法描述</w:t>
       </w:r>
-      <w:bookmarkEnd w:id="65"/>
       <w:bookmarkEnd w:id="66"/>
+      <w:bookmarkEnd w:id="67"/>
     </w:p>
     <w:p>
       <w:r>
@@ -22928,6 +22931,7 @@
               <w:rPr>
                 <w:rFonts w:hint="eastAsia"/>
               </w:rPr>
+              <w:lastRenderedPageBreak/>
               <w:t>参数设置</w:t>
             </w:r>
             <w:r>
@@ -23294,7 +23298,6 @@
                 <w:iCs/>
                 <w:color w:val="000000"/>
               </w:rPr>
-              <w:lastRenderedPageBreak/>
               <w:t xml:space="preserve">       </w:t>
             </w:r>
             <w:r>
@@ -24460,6 +24463,7 @@
               <w:rPr>
                 <w:rFonts w:cs="Times New Roman"/>
               </w:rPr>
+              <w:lastRenderedPageBreak/>
               <w:t>27:             end for</w:t>
             </w:r>
             <w:r>
@@ -24738,7 +24742,6 @@
               <w:rPr>
                 <w:rFonts w:cs="Times New Roman"/>
               </w:rPr>
-              <w:lastRenderedPageBreak/>
               <w:t>33:                 end if</w:t>
             </w:r>
           </w:p>
@@ -24907,10 +24910,9 @@
       <w:pPr>
         <w:pStyle w:val="1"/>
       </w:pPr>
-      <w:bookmarkStart w:id="67" w:name="_Toc483243499"/>
-      <w:bookmarkStart w:id="68" w:name="_Toc483244890"/>
-      <w:r>
-        <w:lastRenderedPageBreak/>
+      <w:bookmarkStart w:id="68" w:name="_Toc483243499"/>
+      <w:bookmarkStart w:id="69" w:name="_Toc483245617"/>
+      <w:r>
         <w:t xml:space="preserve">5 </w:t>
       </w:r>
       <w:r>
@@ -24919,15 +24921,15 @@
         </w:rPr>
         <w:t>实验与验证</w:t>
       </w:r>
-      <w:bookmarkEnd w:id="67"/>
       <w:bookmarkEnd w:id="68"/>
+      <w:bookmarkEnd w:id="69"/>
     </w:p>
     <w:p>
       <w:pPr>
         <w:pStyle w:val="2"/>
       </w:pPr>
-      <w:bookmarkStart w:id="69" w:name="_Toc483243500"/>
-      <w:bookmarkStart w:id="70" w:name="_Toc483244891"/>
+      <w:bookmarkStart w:id="70" w:name="_Toc483243500"/>
+      <w:bookmarkStart w:id="71" w:name="_Toc483245618"/>
       <w:r>
         <w:t>5.1</w:t>
       </w:r>
@@ -24940,8 +24942,8 @@
         </w:rPr>
         <w:t>实验环境</w:t>
       </w:r>
-      <w:bookmarkEnd w:id="69"/>
       <w:bookmarkEnd w:id="70"/>
+      <w:bookmarkEnd w:id="71"/>
     </w:p>
     <w:p>
       <w:r>
@@ -25147,8 +25149,8 @@
       <w:pPr>
         <w:pStyle w:val="2"/>
       </w:pPr>
-      <w:bookmarkStart w:id="71" w:name="_Toc483243501"/>
-      <w:bookmarkStart w:id="72" w:name="_Toc483244892"/>
+      <w:bookmarkStart w:id="72" w:name="_Toc483243501"/>
+      <w:bookmarkStart w:id="73" w:name="_Toc483245619"/>
       <w:r>
         <w:t xml:space="preserve">5.2 </w:t>
       </w:r>
@@ -25158,8 +25160,8 @@
         </w:rPr>
         <w:t>实验步骤</w:t>
       </w:r>
-      <w:bookmarkEnd w:id="71"/>
       <w:bookmarkEnd w:id="72"/>
+      <w:bookmarkEnd w:id="73"/>
     </w:p>
     <w:p>
       <w:r>
@@ -25347,8 +25349,8 @@
       <w:r>
         <w:t xml:space="preserve">        </w:t>
       </w:r>
-      <w:bookmarkStart w:id="73" w:name="_Toc483243502"/>
-      <w:bookmarkStart w:id="74" w:name="_Toc483244893"/>
+      <w:bookmarkStart w:id="74" w:name="_Toc483243502"/>
+      <w:bookmarkStart w:id="75" w:name="_Toc483245620"/>
       <w:r>
         <w:rPr>
           <w:rFonts w:hint="eastAsia"/>
@@ -25364,8 +25366,8 @@
         </w:rPr>
         <w:t>数据获取及降维</w:t>
       </w:r>
-      <w:bookmarkEnd w:id="73"/>
       <w:bookmarkEnd w:id="74"/>
+      <w:bookmarkEnd w:id="75"/>
     </w:p>
     <w:p>
       <w:r>
@@ -25744,8 +25746,8 @@
       <w:r>
         <w:t xml:space="preserve">   </w:t>
       </w:r>
-      <w:bookmarkStart w:id="75" w:name="_Toc483243503"/>
-      <w:bookmarkStart w:id="76" w:name="_Toc483244894"/>
+      <w:bookmarkStart w:id="76" w:name="_Toc483243503"/>
+      <w:bookmarkStart w:id="77" w:name="_Toc483245621"/>
       <w:r>
         <w:t xml:space="preserve">5.2.2 </w:t>
       </w:r>
@@ -25755,14 +25757,15 @@
         </w:rPr>
         <w:t>最优初始解的获取</w:t>
       </w:r>
-      <w:bookmarkEnd w:id="75"/>
       <w:bookmarkEnd w:id="76"/>
+      <w:bookmarkEnd w:id="77"/>
     </w:p>
     <w:p>
       <w:r>
         <w:rPr>
           <w:rFonts w:hint="eastAsia"/>
         </w:rPr>
+        <w:lastRenderedPageBreak/>
         <w:t xml:space="preserve">        </w:t>
       </w:r>
       <w:r>
@@ -25792,7 +25795,7 @@
         <w:tblLook w:val="04A0" w:firstRow="1" w:lastRow="0" w:firstColumn="1" w:lastColumn="0" w:noHBand="0" w:noVBand="1"/>
       </w:tblPr>
       <w:tblGrid>
-        <w:gridCol w:w="9010"/>
+        <w:gridCol w:w="8773"/>
       </w:tblGrid>
       <w:tr>
         <w:tc>
@@ -27986,7 +27989,7 @@
         <w:tblLook w:val="04A0" w:firstRow="1" w:lastRow="0" w:firstColumn="1" w:lastColumn="0" w:noHBand="0" w:noVBand="1"/>
       </w:tblPr>
       <w:tblGrid>
-        <w:gridCol w:w="9010"/>
+        <w:gridCol w:w="8773"/>
       </w:tblGrid>
       <w:tr>
         <w:tc>
@@ -28830,8 +28833,8 @@
         </w:rPr>
         <w:t xml:space="preserve">        </w:t>
       </w:r>
-      <w:bookmarkStart w:id="77" w:name="_Toc483243504"/>
-      <w:bookmarkStart w:id="78" w:name="_Toc483244895"/>
+      <w:bookmarkStart w:id="78" w:name="_Toc483243504"/>
+      <w:bookmarkStart w:id="79" w:name="_Toc483245622"/>
       <w:r>
         <w:rPr>
           <w:rFonts w:hint="eastAsia"/>
@@ -28853,8 +28856,8 @@
         </w:rPr>
         <w:t>寻优与实验结果对比</w:t>
       </w:r>
-      <w:bookmarkEnd w:id="77"/>
       <w:bookmarkEnd w:id="78"/>
+      <w:bookmarkEnd w:id="79"/>
     </w:p>
     <w:p>
       <w:r>
@@ -28940,7 +28943,7 @@
         <w:tblLook w:val="04A0" w:firstRow="1" w:lastRow="0" w:firstColumn="1" w:lastColumn="0" w:noHBand="0" w:noVBand="1"/>
       </w:tblPr>
       <w:tblGrid>
-        <w:gridCol w:w="9010"/>
+        <w:gridCol w:w="8773"/>
       </w:tblGrid>
       <w:tr>
         <w:tc>
@@ -29385,6 +29388,15 @@
                 <w:szCs w:val="18"/>
               </w:rPr>
               <w:br/>
+            </w:r>
+            <w:r>
+              <w:rPr>
+                <w:rFonts w:ascii="宋体" w:eastAsia="宋体" w:hAnsi="宋体" w:hint="eastAsia"/>
+                <w:color w:val="000000"/>
+                <w:sz w:val="18"/>
+                <w:szCs w:val="18"/>
+              </w:rPr>
+              <w:lastRenderedPageBreak/>
               <w:t xml:space="preserve">        evaluate(</w:t>
             </w:r>
             <w:r>
@@ -29534,7 +29546,6 @@
                 <w:sz w:val="18"/>
                 <w:szCs w:val="18"/>
               </w:rPr>
-              <w:lastRenderedPageBreak/>
               <w:t xml:space="preserve">for </w:t>
             </w:r>
             <w:r>
@@ -29999,7 +30010,6 @@
           <w:rFonts w:ascii="黑体" w:eastAsia="黑体" w:hAnsi="黑体" w:hint="eastAsia"/>
           <w:sz w:val="18"/>
         </w:rPr>
-        <w:lastRenderedPageBreak/>
         <w:t>图</w:t>
       </w:r>
       <w:r>
@@ -30045,8 +30055,8 @@
       <w:r>
         <w:t xml:space="preserve">        </w:t>
       </w:r>
-      <w:bookmarkStart w:id="79" w:name="_Toc483243505"/>
-      <w:bookmarkStart w:id="80" w:name="_Toc483244896"/>
+      <w:bookmarkStart w:id="80" w:name="_Toc483243505"/>
+      <w:bookmarkStart w:id="81" w:name="_Toc483245623"/>
       <w:r>
         <w:rPr>
           <w:rFonts w:hint="eastAsia"/>
@@ -30059,8 +30069,8 @@
       <w:r>
         <w:t>得到最优解并输出</w:t>
       </w:r>
-      <w:bookmarkEnd w:id="79"/>
       <w:bookmarkEnd w:id="80"/>
+      <w:bookmarkEnd w:id="81"/>
     </w:p>
     <w:p>
       <w:r>
@@ -30140,8 +30150,8 @@
       <w:pPr>
         <w:pStyle w:val="2"/>
       </w:pPr>
-      <w:bookmarkStart w:id="81" w:name="_Toc483243506"/>
-      <w:bookmarkStart w:id="82" w:name="_Toc483244897"/>
+      <w:bookmarkStart w:id="82" w:name="_Toc483243506"/>
+      <w:bookmarkStart w:id="83" w:name="_Toc483245624"/>
       <w:r>
         <w:rPr>
           <w:rFonts w:hint="eastAsia"/>
@@ -30154,8 +30164,8 @@
         </w:rPr>
         <w:t>实验结果分析</w:t>
       </w:r>
-      <w:bookmarkEnd w:id="81"/>
       <w:bookmarkEnd w:id="82"/>
+      <w:bookmarkEnd w:id="83"/>
     </w:p>
     <w:p/>
     <w:p/>
@@ -30184,10 +30194,9 @@
       <w:pPr>
         <w:pStyle w:val="1"/>
       </w:pPr>
-      <w:bookmarkStart w:id="83" w:name="_Toc483243507"/>
-      <w:bookmarkStart w:id="84" w:name="_Toc483244898"/>
-      <w:r>
-        <w:lastRenderedPageBreak/>
+      <w:bookmarkStart w:id="84" w:name="_Toc483243507"/>
+      <w:bookmarkStart w:id="85" w:name="_Toc483245625"/>
+      <w:r>
         <w:t>6</w:t>
       </w:r>
       <w:r>
@@ -30199,15 +30208,15 @@
         </w:rPr>
         <w:t>结论和展望</w:t>
       </w:r>
-      <w:bookmarkEnd w:id="83"/>
       <w:bookmarkEnd w:id="84"/>
+      <w:bookmarkEnd w:id="85"/>
     </w:p>
     <w:p>
       <w:pPr>
         <w:pStyle w:val="2"/>
       </w:pPr>
-      <w:bookmarkStart w:id="85" w:name="_Toc483243508"/>
-      <w:bookmarkStart w:id="86" w:name="_Toc483244899"/>
+      <w:bookmarkStart w:id="86" w:name="_Toc483243508"/>
+      <w:bookmarkStart w:id="87" w:name="_Toc483245626"/>
       <w:r>
         <w:t>6.1</w:t>
       </w:r>
@@ -30217,8 +30226,8 @@
         </w:rPr>
         <w:t>论文总结</w:t>
       </w:r>
-      <w:bookmarkEnd w:id="85"/>
       <w:bookmarkEnd w:id="86"/>
+      <w:bookmarkEnd w:id="87"/>
     </w:p>
     <w:p>
       <w:r>
@@ -30370,8 +30379,8 @@
       <w:pPr>
         <w:pStyle w:val="2"/>
       </w:pPr>
-      <w:bookmarkStart w:id="87" w:name="_Toc483243509"/>
-      <w:bookmarkStart w:id="88" w:name="_Toc483244900"/>
+      <w:bookmarkStart w:id="88" w:name="_Toc483243509"/>
+      <w:bookmarkStart w:id="89" w:name="_Toc483245627"/>
       <w:r>
         <w:rPr>
           <w:rFonts w:hint="eastAsia"/>
@@ -30387,8 +30396,8 @@
         </w:rPr>
         <w:t>进一步研究方向</w:t>
       </w:r>
-      <w:bookmarkEnd w:id="87"/>
       <w:bookmarkEnd w:id="88"/>
+      <w:bookmarkEnd w:id="89"/>
     </w:p>
     <w:p>
       <w:r>
@@ -30718,17 +30727,16 @@
       <w:pPr>
         <w:pStyle w:val="1"/>
       </w:pPr>
-      <w:bookmarkStart w:id="89" w:name="_Toc483243510"/>
-      <w:bookmarkStart w:id="90" w:name="_Toc483244901"/>
-      <w:r>
-        <w:rPr>
-          <w:rFonts w:hint="eastAsia"/>
-        </w:rPr>
-        <w:lastRenderedPageBreak/>
+      <w:bookmarkStart w:id="90" w:name="_Toc483243510"/>
+      <w:bookmarkStart w:id="91" w:name="_Toc483245628"/>
+      <w:r>
+        <w:rPr>
+          <w:rFonts w:hint="eastAsia"/>
+        </w:rPr>
         <w:t>参考文献</w:t>
       </w:r>
-      <w:bookmarkEnd w:id="89"/>
       <w:bookmarkEnd w:id="90"/>
+      <w:bookmarkEnd w:id="91"/>
     </w:p>
     <w:p>
       <w:pPr>
@@ -31678,19 +31686,16 @@
       <w:pPr>
         <w:pStyle w:val="1"/>
       </w:pPr>
-      <w:bookmarkStart w:id="91" w:name="_Toc483243511"/>
-      <w:bookmarkStart w:id="92" w:name="_Toc483244902"/>
-      <w:bookmarkStart w:id="93" w:name="_GoBack"/>
+      <w:bookmarkStart w:id="92" w:name="_Toc483243511"/>
+      <w:bookmarkStart w:id="93" w:name="_Toc483245629"/>
+      <w:r>
+        <w:rPr>
+          <w:rFonts w:hint="eastAsia"/>
+        </w:rPr>
+        <w:t>谢辞</w:t>
+      </w:r>
+      <w:bookmarkEnd w:id="92"/>
       <w:bookmarkEnd w:id="93"/>
-      <w:r>
-        <w:rPr>
-          <w:rFonts w:hint="eastAsia"/>
-        </w:rPr>
-        <w:lastRenderedPageBreak/>
-        <w:t>谢辞</w:t>
-      </w:r>
-      <w:bookmarkEnd w:id="91"/>
-      <w:bookmarkEnd w:id="92"/>
     </w:p>
     <w:p>
       <w:r>
@@ -32206,8 +32211,8 @@
     </w:p>
     <w:sectPr>
       <w:footerReference w:type="default" r:id="rId137"/>
-      <w:pgSz w:w="11900" w:h="16840"/>
-      <w:pgMar w:top="1440" w:right="1440" w:bottom="1440" w:left="1440" w:header="708" w:footer="708" w:gutter="0"/>
+      <w:pgSz w:w="11909" w:h="16834" w:code="9"/>
+      <w:pgMar w:top="1368" w:right="1138" w:bottom="1368" w:left="1138" w:header="706" w:footer="706" w:gutter="850"/>
       <w:pgNumType w:start="1"/>
       <w:cols w:space="708"/>
       <w:titlePg/>
@@ -32445,7 +32450,7 @@
         <w:rFonts w:hAnsi="Times New Roman"/>
         <w:noProof/>
       </w:rPr>
-      <w:t>28</w:t>
+      <w:t>15</w:t>
     </w:r>
     <w:r>
       <w:rPr>
@@ -32532,7 +32537,7 @@
         <wp:inline distT="0" distB="0" distL="0" distR="0">
           <wp:extent cx="1964690" cy="484505"/>
           <wp:effectExtent l="0" t="0" r="0" b="0"/>
-          <wp:docPr id="19" name="图片 19"/>
+          <wp:docPr id="20" name="图片 20"/>
           <wp:cNvGraphicFramePr>
             <a:graphicFrameLocks xmlns:a="http://schemas.openxmlformats.org/drawingml/2006/main" noChangeAspect="1"/>
           </wp:cNvGraphicFramePr>
@@ -32578,7 +32583,13 @@
       </w:drawing>
     </w:r>
     <w:r>
-      <w:t xml:space="preserve">                                                                            </w:t>
+      <w:t xml:space="preserve">                                          </w:t>
+    </w:r>
+    <w:r>
+      <w:t xml:space="preserve">                           </w:t>
+    </w:r>
+    <w:r>
+      <w:t xml:space="preserve">  </w:t>
     </w:r>
     <w:r>
       <w:rPr>
@@ -35141,7 +35152,7 @@
 </file>
 
 <file path=customXml/itemProps1.xml><?xml version="1.0" encoding="utf-8"?>
-<ds:datastoreItem xmlns:ds="http://schemas.openxmlformats.org/officeDocument/2006/customXml" ds:itemID="{9B1238DA-AF54-4874-868E-261BA82BD75A}">
+<ds:datastoreItem xmlns:ds="http://schemas.openxmlformats.org/officeDocument/2006/customXml" ds:itemID="{8AC8E857-D8D1-4BA6-870E-6F072113B60E}">
   <ds:schemaRefs>
     <ds:schemaRef ds:uri="http://schemas.openxmlformats.org/officeDocument/2006/bibliography"/>
   </ds:schemaRefs>

--- a/FinalPaper/CTS-SS求解GFDL CM模式CNOP及其在ENSO事件最快增长初始误差中的应用.docx
+++ b/FinalPaper/CTS-SS求解GFDL CM模式CNOP及其在ENSO事件最快增长初始误差中的应用.docx
@@ -846,8 +846,6 @@
           <w:szCs w:val="36"/>
         </w:rPr>
       </w:pPr>
-      <w:bookmarkStart w:id="0" w:name="_GoBack"/>
-      <w:bookmarkEnd w:id="0"/>
     </w:p>
     <w:p>
       <w:pPr>
@@ -953,61 +951,499 @@
           <w:rFonts w:hint="eastAsia"/>
           <w:lang w:eastAsia="zh-CN"/>
         </w:rPr>
-        <w:t>这时摘要</w:t>
-      </w:r>
-    </w:p>
-    <w:p>
-      <w:pPr>
-        <w:spacing w:line="360" w:lineRule="exact"/>
-        <w:ind w:firstLineChars="200" w:firstLine="420"/>
-        <w:rPr>
-          <w:rFonts w:hAnsi="宋体"/>
-          <w:lang w:eastAsia="zh-CN"/>
-        </w:rPr>
-      </w:pPr>
-    </w:p>
-    <w:p>
-      <w:pPr>
-        <w:spacing w:line="360" w:lineRule="exact"/>
-        <w:ind w:firstLineChars="200" w:firstLine="420"/>
-        <w:rPr>
-          <w:rFonts w:hAnsi="宋体"/>
-          <w:lang w:eastAsia="zh-CN"/>
-        </w:rPr>
-      </w:pPr>
-    </w:p>
-    <w:p>
-      <w:pPr>
-        <w:spacing w:line="360" w:lineRule="exact"/>
-        <w:ind w:firstLineChars="200" w:firstLine="420"/>
-        <w:rPr>
-          <w:rFonts w:hAnsi="宋体"/>
-          <w:lang w:eastAsia="zh-CN"/>
-        </w:rPr>
-      </w:pPr>
-    </w:p>
-    <w:p>
-      <w:pPr>
-        <w:spacing w:line="360" w:lineRule="exact"/>
-        <w:ind w:firstLineChars="200" w:firstLine="420"/>
-        <w:rPr>
-          <w:lang w:eastAsia="zh-CN"/>
-        </w:rPr>
-      </w:pPr>
-    </w:p>
-    <w:p>
-      <w:pPr>
-        <w:spacing w:line="360" w:lineRule="exact"/>
-        <w:ind w:firstLineChars="200" w:firstLine="420"/>
-        <w:rPr>
-          <w:lang w:eastAsia="zh-CN"/>
-        </w:rPr>
-      </w:pPr>
-    </w:p>
-    <w:p>
-      <w:pPr>
-        <w:spacing w:line="360" w:lineRule="exact"/>
-        <w:ind w:firstLineChars="200" w:firstLine="420"/>
+        <w:t xml:space="preserve"> </w:t>
+      </w:r>
+      <w:r>
+        <w:rPr>
+          <w:lang w:eastAsia="zh-CN"/>
+        </w:rPr>
+        <w:t xml:space="preserve">       </w:t>
+      </w:r>
+      <w:r>
+        <w:rPr>
+          <w:rFonts w:hint="eastAsia"/>
+          <w:lang w:eastAsia="zh-CN"/>
+        </w:rPr>
+        <w:t>本文利用</w:t>
+      </w:r>
+      <w:r>
+        <w:rPr>
+          <w:rFonts w:hint="eastAsia"/>
+          <w:lang w:eastAsia="zh-CN"/>
+        </w:rPr>
+        <w:t>ENSO</w:t>
+      </w:r>
+      <w:r>
+        <w:rPr>
+          <w:rFonts w:hint="eastAsia"/>
+          <w:lang w:eastAsia="zh-CN"/>
+        </w:rPr>
+        <w:t>事件吸引子的低维性质，采用主成分分析（</w:t>
+      </w:r>
+      <w:r>
+        <w:rPr>
+          <w:rFonts w:hint="eastAsia"/>
+          <w:lang w:eastAsia="zh-CN"/>
+        </w:rPr>
+        <w:t>PCA</w:t>
+      </w:r>
+      <w:r>
+        <w:rPr>
+          <w:rFonts w:hint="eastAsia"/>
+          <w:lang w:eastAsia="zh-CN"/>
+        </w:rPr>
+        <w:t>）方法对</w:t>
+      </w:r>
+      <w:r>
+        <w:rPr>
+          <w:rFonts w:hint="eastAsia"/>
+          <w:lang w:eastAsia="zh-CN"/>
+        </w:rPr>
+        <w:t>ENSO</w:t>
+      </w:r>
+      <w:r>
+        <w:rPr>
+          <w:rFonts w:hint="eastAsia"/>
+          <w:lang w:eastAsia="zh-CN"/>
+        </w:rPr>
+        <w:t>模式</w:t>
+      </w:r>
+      <w:r>
+        <w:rPr>
+          <w:rFonts w:hint="eastAsia"/>
+          <w:lang w:eastAsia="zh-CN"/>
+        </w:rPr>
+        <w:t>进行降维，然后</w:t>
+      </w:r>
+      <w:r>
+        <w:rPr>
+          <w:rFonts w:hint="eastAsia"/>
+          <w:lang w:eastAsia="zh-CN"/>
+        </w:rPr>
+        <w:t>基于</w:t>
+      </w:r>
+      <w:r>
+        <w:rPr>
+          <w:rFonts w:hint="eastAsia"/>
+          <w:lang w:eastAsia="zh-CN"/>
+        </w:rPr>
+        <w:t>降维后的模式</w:t>
+      </w:r>
+      <w:r>
+        <w:rPr>
+          <w:rFonts w:hint="eastAsia"/>
+          <w:lang w:eastAsia="zh-CN"/>
+        </w:rPr>
+        <w:t>数据，使用</w:t>
+      </w:r>
+      <w:r>
+        <w:rPr>
+          <w:rFonts w:hint="eastAsia"/>
+          <w:lang w:eastAsia="zh-CN"/>
+        </w:rPr>
+        <w:t>Sine</w:t>
+      </w:r>
+      <w:r>
+        <w:rPr>
+          <w:rFonts w:hint="eastAsia"/>
+          <w:lang w:eastAsia="zh-CN"/>
+        </w:rPr>
+        <w:t>混沌映射生成随机</w:t>
+      </w:r>
+      <w:r>
+        <w:rPr>
+          <w:rFonts w:hint="eastAsia"/>
+          <w:lang w:eastAsia="zh-CN"/>
+        </w:rPr>
+        <w:t>初始</w:t>
+      </w:r>
+      <w:r>
+        <w:rPr>
+          <w:rFonts w:hint="eastAsia"/>
+          <w:lang w:eastAsia="zh-CN"/>
+        </w:rPr>
+        <w:t>扰动，</w:t>
+      </w:r>
+      <w:r>
+        <w:rPr>
+          <w:rFonts w:hint="eastAsia"/>
+          <w:lang w:eastAsia="zh-CN"/>
+        </w:rPr>
+        <w:t>通过连续禁忌搜索算法</w:t>
+      </w:r>
+      <w:r>
+        <w:rPr>
+          <w:rFonts w:hint="eastAsia"/>
+          <w:lang w:eastAsia="zh-CN"/>
+        </w:rPr>
+        <w:t>求解</w:t>
+      </w:r>
+      <w:r>
+        <w:rPr>
+          <w:rFonts w:hint="eastAsia"/>
+          <w:lang w:eastAsia="zh-CN"/>
+        </w:rPr>
+        <w:t>条件非线性最优扰动（</w:t>
+      </w:r>
+      <w:r>
+        <w:rPr>
+          <w:rFonts w:hint="eastAsia"/>
+          <w:lang w:eastAsia="zh-CN"/>
+        </w:rPr>
+        <w:t>CNOP</w:t>
+      </w:r>
+      <w:r>
+        <w:rPr>
+          <w:rFonts w:hint="eastAsia"/>
+          <w:lang w:eastAsia="zh-CN"/>
+        </w:rPr>
+        <w:t>），即本文选取的最快增长初始误差</w:t>
+      </w:r>
+      <w:r>
+        <w:rPr>
+          <w:rFonts w:hint="eastAsia"/>
+          <w:lang w:eastAsia="zh-CN"/>
+        </w:rPr>
+        <w:t>。</w:t>
+      </w:r>
+    </w:p>
+    <w:p>
+      <w:pPr>
+        <w:pStyle w:val="afff0"/>
+        <w:rPr>
+          <w:lang w:eastAsia="zh-CN"/>
+        </w:rPr>
+      </w:pPr>
+      <w:r>
+        <w:rPr>
+          <w:lang w:eastAsia="zh-CN"/>
+        </w:rPr>
+        <w:t xml:space="preserve">        </w:t>
+      </w:r>
+      <w:r>
+        <w:rPr>
+          <w:rFonts w:hint="eastAsia"/>
+          <w:lang w:eastAsia="zh-CN"/>
+        </w:rPr>
+        <w:t>基于</w:t>
+      </w:r>
+      <w:r>
+        <w:rPr>
+          <w:rFonts w:cs="Helvetica"/>
+          <w:lang w:eastAsia="zh-CN"/>
+        </w:rPr>
+        <w:t>Geophysical Fluid Dynamics Laboratory</w:t>
+      </w:r>
+      <w:r>
+        <w:rPr>
+          <w:rFonts w:hint="eastAsia"/>
+          <w:lang w:eastAsia="zh-CN"/>
+        </w:rPr>
+        <w:t xml:space="preserve"> </w:t>
+      </w:r>
+      <w:r>
+        <w:rPr>
+          <w:rFonts w:hint="eastAsia"/>
+          <w:lang w:eastAsia="zh-CN"/>
+        </w:rPr>
+        <w:t>C</w:t>
+      </w:r>
+      <w:r>
+        <w:rPr>
+          <w:rFonts w:hint="eastAsia"/>
+          <w:lang w:eastAsia="zh-CN"/>
+        </w:rPr>
+        <w:t>oupled</w:t>
+      </w:r>
+      <w:r>
+        <w:rPr>
+          <w:lang w:eastAsia="zh-CN"/>
+        </w:rPr>
+        <w:t xml:space="preserve"> </w:t>
+      </w:r>
+      <w:r>
+        <w:rPr>
+          <w:rFonts w:hint="eastAsia"/>
+          <w:lang w:eastAsia="zh-CN"/>
+        </w:rPr>
+        <w:t>M</w:t>
+      </w:r>
+      <w:r>
+        <w:rPr>
+          <w:rFonts w:hint="eastAsia"/>
+          <w:lang w:eastAsia="zh-CN"/>
+        </w:rPr>
+        <w:t>odel</w:t>
+      </w:r>
+      <w:r>
+        <w:rPr>
+          <w:rFonts w:hint="eastAsia"/>
+          <w:lang w:eastAsia="zh-CN"/>
+        </w:rPr>
+        <w:t>（简称为</w:t>
+      </w:r>
+      <w:r>
+        <w:rPr>
+          <w:rFonts w:hint="eastAsia"/>
+          <w:lang w:eastAsia="zh-CN"/>
+        </w:rPr>
+        <w:t>GFDL CM</w:t>
+      </w:r>
+      <w:r>
+        <w:rPr>
+          <w:rFonts w:hint="eastAsia"/>
+          <w:lang w:eastAsia="zh-CN"/>
+        </w:rPr>
+        <w:t>模式）</w:t>
+      </w:r>
+      <w:r>
+        <w:rPr>
+          <w:rFonts w:hint="eastAsia"/>
+          <w:lang w:eastAsia="zh-CN"/>
+        </w:rPr>
+        <w:t>设计并完成数值实验</w:t>
+      </w:r>
+      <w:r>
+        <w:rPr>
+          <w:rFonts w:hint="eastAsia"/>
+          <w:lang w:eastAsia="zh-CN"/>
+        </w:rPr>
+        <w:t>，</w:t>
+      </w:r>
+      <w:r>
+        <w:rPr>
+          <w:rFonts w:hint="eastAsia"/>
+          <w:lang w:eastAsia="zh-CN"/>
+        </w:rPr>
+        <w:t>在</w:t>
+      </w:r>
+      <w:r>
+        <w:rPr>
+          <w:rFonts w:hint="eastAsia"/>
+          <w:lang w:eastAsia="zh-CN"/>
+        </w:rPr>
+        <w:t>寻找最快增长初始误差的过程</w:t>
+      </w:r>
+      <w:r>
+        <w:rPr>
+          <w:rFonts w:hint="eastAsia"/>
+          <w:lang w:eastAsia="zh-CN"/>
+        </w:rPr>
+        <w:t>中</w:t>
+      </w:r>
+      <w:r>
+        <w:rPr>
+          <w:rFonts w:hint="eastAsia"/>
+          <w:lang w:eastAsia="zh-CN"/>
+        </w:rPr>
+        <w:t>引进</w:t>
+      </w:r>
+      <w:r>
+        <w:rPr>
+          <w:rFonts w:hint="eastAsia"/>
+          <w:lang w:eastAsia="zh-CN"/>
+        </w:rPr>
+        <w:t>CTS-SS</w:t>
+      </w:r>
+      <w:r>
+        <w:rPr>
+          <w:rFonts w:hint="eastAsia"/>
+          <w:lang w:eastAsia="zh-CN"/>
+        </w:rPr>
+        <w:t>智能算法</w:t>
+      </w:r>
+      <w:r>
+        <w:rPr>
+          <w:rFonts w:hint="eastAsia"/>
+          <w:lang w:eastAsia="zh-CN"/>
+        </w:rPr>
+        <w:t>。</w:t>
+      </w:r>
+      <w:r>
+        <w:rPr>
+          <w:lang w:eastAsia="zh-CN"/>
+        </w:rPr>
+        <w:t xml:space="preserve"> </w:t>
+      </w:r>
+      <w:r>
+        <w:rPr>
+          <w:rFonts w:hint="eastAsia"/>
+          <w:lang w:eastAsia="zh-CN"/>
+        </w:rPr>
+        <w:t>通过</w:t>
+      </w:r>
+      <w:r>
+        <w:rPr>
+          <w:rFonts w:hint="eastAsia"/>
+          <w:lang w:eastAsia="zh-CN"/>
+        </w:rPr>
+        <w:t>预先设定的适应度函数，</w:t>
+      </w:r>
+      <w:r>
+        <w:rPr>
+          <w:rFonts w:hint="eastAsia"/>
+          <w:lang w:eastAsia="zh-CN"/>
+        </w:rPr>
+        <w:t>设计程序</w:t>
+      </w:r>
+      <w:r>
+        <w:rPr>
+          <w:rFonts w:hint="eastAsia"/>
+          <w:lang w:eastAsia="zh-CN"/>
+        </w:rPr>
+        <w:t>实时监测模式运行结果</w:t>
+      </w:r>
+      <w:r>
+        <w:rPr>
+          <w:rFonts w:hint="eastAsia"/>
+          <w:lang w:eastAsia="zh-CN"/>
+        </w:rPr>
+        <w:t>，并将获取结果与当前结果进行比较，</w:t>
+      </w:r>
+      <w:r>
+        <w:rPr>
+          <w:rFonts w:hint="eastAsia"/>
+          <w:lang w:eastAsia="zh-CN"/>
+        </w:rPr>
+        <w:t>来</w:t>
+      </w:r>
+      <w:r>
+        <w:rPr>
+          <w:rFonts w:hint="eastAsia"/>
+          <w:lang w:eastAsia="zh-CN"/>
+        </w:rPr>
+        <w:t>不断</w:t>
+      </w:r>
+      <w:r>
+        <w:rPr>
+          <w:rFonts w:hint="eastAsia"/>
+          <w:lang w:eastAsia="zh-CN"/>
+        </w:rPr>
+        <w:t>接近</w:t>
+      </w:r>
+      <w:r>
+        <w:rPr>
+          <w:rFonts w:hint="eastAsia"/>
+          <w:lang w:eastAsia="zh-CN"/>
+        </w:rPr>
+        <w:t>最优解</w:t>
+      </w:r>
+      <w:r>
+        <w:rPr>
+          <w:rFonts w:hint="eastAsia"/>
+          <w:lang w:eastAsia="zh-CN"/>
+        </w:rPr>
+        <w:t>。</w:t>
+      </w:r>
+      <w:r>
+        <w:rPr>
+          <w:rFonts w:hint="eastAsia"/>
+          <w:lang w:eastAsia="zh-CN"/>
+        </w:rPr>
+        <w:t>最后</w:t>
+      </w:r>
+      <w:r>
+        <w:rPr>
+          <w:rFonts w:hint="eastAsia"/>
+          <w:lang w:eastAsia="zh-CN"/>
+        </w:rPr>
+        <w:t>通过</w:t>
+      </w:r>
+      <w:r>
+        <w:rPr>
+          <w:rFonts w:hint="eastAsia"/>
+          <w:lang w:eastAsia="zh-CN"/>
+        </w:rPr>
+        <w:t>对</w:t>
+      </w:r>
+      <w:r>
+        <w:rPr>
+          <w:rFonts w:hint="eastAsia"/>
+          <w:lang w:eastAsia="zh-CN"/>
+        </w:rPr>
+        <w:t>获取的最优解进行</w:t>
+      </w:r>
+      <w:r>
+        <w:rPr>
+          <w:rFonts w:hint="eastAsia"/>
+          <w:lang w:eastAsia="zh-CN"/>
+        </w:rPr>
+        <w:t>数值，</w:t>
+      </w:r>
+      <w:r>
+        <w:rPr>
+          <w:rFonts w:hint="eastAsia"/>
+          <w:lang w:eastAsia="zh-CN"/>
+        </w:rPr>
+        <w:t>图像</w:t>
+      </w:r>
+      <w:r>
+        <w:rPr>
+          <w:rFonts w:hint="eastAsia"/>
+          <w:lang w:eastAsia="zh-CN"/>
+        </w:rPr>
+        <w:t>和理论</w:t>
+      </w:r>
+      <w:r>
+        <w:rPr>
+          <w:rFonts w:hint="eastAsia"/>
+          <w:lang w:eastAsia="zh-CN"/>
+        </w:rPr>
+        <w:t>等</w:t>
+      </w:r>
+      <w:r>
+        <w:rPr>
+          <w:rFonts w:hint="eastAsia"/>
+          <w:lang w:eastAsia="zh-CN"/>
+        </w:rPr>
+        <w:t>分析。</w:t>
+      </w:r>
+      <w:r>
+        <w:rPr>
+          <w:rFonts w:hint="eastAsia"/>
+          <w:lang w:eastAsia="zh-CN"/>
+        </w:rPr>
+        <w:t>结果表明，计算得到的</w:t>
+      </w:r>
+      <w:r>
+        <w:rPr>
+          <w:rFonts w:hint="eastAsia"/>
+          <w:lang w:eastAsia="zh-CN"/>
+        </w:rPr>
+        <w:t>CNOP</w:t>
+      </w:r>
+      <w:r>
+        <w:rPr>
+          <w:rFonts w:hint="eastAsia"/>
+          <w:lang w:eastAsia="zh-CN"/>
+        </w:rPr>
+        <w:t>具有较大的非线性发展，其发展结构具有物理意义</w:t>
+      </w:r>
+      <w:r>
+        <w:rPr>
+          <w:rFonts w:hint="eastAsia"/>
+          <w:lang w:eastAsia="zh-CN"/>
+        </w:rPr>
+        <w:t>，有助于提高</w:t>
+      </w:r>
+      <w:r>
+        <w:rPr>
+          <w:rFonts w:hint="eastAsia"/>
+          <w:lang w:eastAsia="zh-CN"/>
+        </w:rPr>
+        <w:t>ENSO</w:t>
+      </w:r>
+      <w:r>
+        <w:rPr>
+          <w:rFonts w:hint="eastAsia"/>
+          <w:lang w:eastAsia="zh-CN"/>
+        </w:rPr>
+        <w:t>事件的可预报性。</w:t>
+      </w:r>
+    </w:p>
+    <w:p>
+      <w:pPr>
+        <w:pStyle w:val="afff0"/>
         <w:rPr>
           <w:lang w:eastAsia="zh-CN"/>
         </w:rPr>
@@ -1035,6 +1471,48 @@
           <w:lang w:eastAsia="zh-CN"/>
         </w:rPr>
         <w:t>：</w:t>
+      </w:r>
+      <w:r>
+        <w:rPr>
+          <w:rFonts w:cs="Times New Roman"/>
+          <w:lang w:eastAsia="zh-CN"/>
+        </w:rPr>
+        <w:t>CNOP</w:t>
+      </w:r>
+      <w:r>
+        <w:rPr>
+          <w:rFonts w:cs="Times New Roman"/>
+          <w:lang w:eastAsia="zh-CN"/>
+        </w:rPr>
+        <w:t>，</w:t>
+      </w:r>
+      <w:r>
+        <w:rPr>
+          <w:rFonts w:hAnsi="宋体" w:hint="eastAsia"/>
+          <w:lang w:eastAsia="zh-CN"/>
+        </w:rPr>
+        <w:t>连续禁忌搜索，智能算法，</w:t>
+      </w:r>
+      <w:r>
+        <w:rPr>
+          <w:rFonts w:hAnsi="宋体" w:hint="eastAsia"/>
+          <w:lang w:eastAsia="zh-CN"/>
+        </w:rPr>
+        <w:t>GFDL CM</w:t>
+      </w:r>
+      <w:r>
+        <w:rPr>
+          <w:rFonts w:hAnsi="宋体" w:hint="eastAsia"/>
+          <w:lang w:eastAsia="zh-CN"/>
+        </w:rPr>
+        <w:t>，</w:t>
+      </w:r>
+      <w:r>
+        <w:rPr>
+          <w:rFonts w:hAnsi="宋体" w:hint="eastAsia"/>
+          <w:lang w:eastAsia="zh-CN"/>
+        </w:rPr>
+        <w:t>ENSO</w:t>
       </w:r>
     </w:p>
     <w:p>
@@ -1220,17 +1698,6 @@
     <w:p>
       <w:pPr>
         <w:spacing w:line="360" w:lineRule="exact"/>
-        <w:ind w:firstLine="360"/>
-        <w:rPr>
-          <w:sz w:val="18"/>
-          <w:szCs w:val="18"/>
-          <w:lang w:eastAsia="zh-CN"/>
-        </w:rPr>
-      </w:pPr>
-    </w:p>
-    <w:p>
-      <w:pPr>
-        <w:spacing w:line="360" w:lineRule="exact"/>
         <w:rPr>
           <w:sz w:val="18"/>
           <w:szCs w:val="18"/>
@@ -1489,20 +1956,105 @@
     <w:p>
       <w:pPr>
         <w:spacing w:line="360" w:lineRule="exact"/>
-        <w:ind w:firstLineChars="200" w:firstLine="420"/>
-      </w:pPr>
-      <w:r>
-        <w:rPr>
-          <w:lang w:eastAsia="zh-CN"/>
-        </w:rPr>
-        <w:t>S</w:t>
-      </w:r>
-      <w:r>
-        <w:rPr>
-          <w:rFonts w:hint="eastAsia"/>
-          <w:lang w:eastAsia="zh-CN"/>
-        </w:rPr>
-        <w:t>s</w:t>
+        <w:rPr>
+          <w:lang w:eastAsia="zh-CN"/>
+        </w:rPr>
+      </w:pPr>
+      <w:r>
+        <w:rPr>
+          <w:lang w:eastAsia="zh-CN"/>
+        </w:rPr>
+        <w:t xml:space="preserve">        </w:t>
+      </w:r>
+      <w:r>
+        <w:rPr>
+          <w:lang w:eastAsia="zh-CN"/>
+        </w:rPr>
+        <w:t xml:space="preserve">In this paper, </w:t>
+      </w:r>
+      <w:r>
+        <w:rPr>
+          <w:lang w:eastAsia="zh-CN"/>
+        </w:rPr>
+        <w:t>on the properties of low-</w:t>
+      </w:r>
+      <w:r>
+        <w:rPr>
+          <w:lang w:eastAsia="zh-CN"/>
+        </w:rPr>
+        <w:t xml:space="preserve">dimensional </w:t>
+      </w:r>
+      <w:r>
+        <w:rPr>
+          <w:lang w:eastAsia="zh-CN"/>
+        </w:rPr>
+        <w:t xml:space="preserve"> attractor for ENSO, we use</w:t>
+      </w:r>
+      <w:r>
+        <w:rPr>
+          <w:lang w:eastAsia="zh-CN"/>
+        </w:rPr>
+        <w:t xml:space="preserve"> principal component analysis (PCA) method of ENSO model for dimensionality reduction, then</w:t>
+      </w:r>
+      <w:r>
+        <w:rPr>
+          <w:lang w:eastAsia="zh-CN"/>
+        </w:rPr>
+        <w:t xml:space="preserve"> use</w:t>
+      </w:r>
+      <w:r>
+        <w:rPr>
+          <w:lang w:eastAsia="zh-CN"/>
+        </w:rPr>
+        <w:t xml:space="preserve"> the mode of data dimensionality reduction</w:t>
+      </w:r>
+      <w:r>
+        <w:rPr>
+          <w:lang w:eastAsia="zh-CN"/>
+        </w:rPr>
+        <w:t xml:space="preserve"> which</w:t>
+      </w:r>
+      <w:r>
+        <w:rPr>
+          <w:lang w:eastAsia="zh-CN"/>
+        </w:rPr>
+        <w:t xml:space="preserve"> based on Sine chaotic map to generate random perturbations, and through continuous tabu search algorithm to solve the conditional nonlinear optim</w:t>
+      </w:r>
+      <w:r>
+        <w:rPr>
+          <w:lang w:eastAsia="zh-CN"/>
+        </w:rPr>
+        <w:t>al perturbation (CNOP), which means</w:t>
+      </w:r>
+      <w:r>
+        <w:rPr>
+          <w:lang w:eastAsia="zh-CN"/>
+        </w:rPr>
+        <w:t xml:space="preserve"> the </w:t>
+      </w:r>
+      <w:r>
+        <w:rPr>
+          <w:lang w:eastAsia="zh-CN"/>
+        </w:rPr>
+        <w:t xml:space="preserve">optimally growing </w:t>
+      </w:r>
+      <w:r>
+        <w:rPr>
+          <w:lang w:eastAsia="zh-CN"/>
+        </w:rPr>
+        <w:t>initial error</w:t>
+      </w:r>
+      <w:r>
+        <w:rPr>
+          <w:lang w:eastAsia="zh-CN"/>
+        </w:rPr>
+        <w:t>s in this paper</w:t>
+      </w:r>
+      <w:r>
+        <w:rPr>
+          <w:lang w:eastAsia="zh-CN"/>
+        </w:rPr>
+        <w:t>.</w:t>
       </w:r>
     </w:p>
     <w:p>
@@ -1514,7 +2066,111 @@
       </w:pPr>
       <w:r>
         <w:rPr>
+          <w:lang w:eastAsia="zh-CN"/>
+        </w:rPr>
+        <w:t xml:space="preserve">        </w:t>
+      </w:r>
+      <w:r>
+        <w:rPr>
+          <w:lang w:eastAsia="zh-CN"/>
+        </w:rPr>
+        <w:t>Based on the Geophysical Fluid Dynamics Laboratory Coupled Model (</w:t>
+      </w:r>
+      <w:r>
+        <w:rPr>
+          <w:rFonts w:hint="eastAsia"/>
+          <w:lang w:eastAsia="zh-CN"/>
+        </w:rPr>
+        <w:t>abbr</w:t>
+      </w:r>
+      <w:r>
+        <w:rPr>
+          <w:lang w:eastAsia="zh-CN"/>
+        </w:rPr>
+        <w:t xml:space="preserve">. </w:t>
+      </w:r>
+      <w:r>
+        <w:rPr>
+          <w:lang w:eastAsia="zh-CN"/>
+        </w:rPr>
+        <w:t>GFDL CM</w:t>
+      </w:r>
+      <w:r>
+        <w:rPr>
+          <w:lang w:eastAsia="zh-CN"/>
+        </w:rPr>
+        <w:t xml:space="preserve">), the numerical experiments are designed and completed, and the CTS-SS intelligent algorithm is introduced in the process of finding the </w:t>
+      </w:r>
+      <w:r>
+        <w:rPr>
+          <w:lang w:eastAsia="zh-CN"/>
+        </w:rPr>
+        <w:t>optimally growing initial errors</w:t>
+      </w:r>
+      <w:r>
+        <w:rPr>
+          <w:lang w:eastAsia="zh-CN"/>
+        </w:rPr>
+        <w:t>. Through the preset fitness function, the program is designed to monitor the running results of the model in real time, and the results are compared with the current results to keep approaching the optimal solution. Through the numerical and image analysis of the optimal solution, we can improve the predictability of ENSO events. The results show that the calculated CNOP has great nonlinear development, and its structure is of physical significance</w:t>
+      </w:r>
+      <w:r>
+        <w:rPr>
+          <w:lang w:eastAsia="zh-CN"/>
+        </w:rPr>
+        <w:t xml:space="preserve">, which is </w:t>
+      </w:r>
+      <w:r>
+        <w:rPr>
+          <w:lang w:eastAsia="zh-CN"/>
+        </w:rPr>
+        <w:t>helpful</w:t>
+      </w:r>
+      <w:bookmarkStart w:id="0" w:name="_GoBack"/>
+      <w:bookmarkEnd w:id="0"/>
+      <w:r>
+        <w:rPr>
+          <w:lang w:eastAsia="zh-CN"/>
+        </w:rPr>
+        <w:t xml:space="preserve"> </w:t>
+      </w:r>
+      <w:r>
+        <w:rPr>
+          <w:lang w:eastAsia="zh-CN"/>
+        </w:rPr>
+        <w:t xml:space="preserve">to </w:t>
+      </w:r>
+      <w:r>
+        <w:rPr>
+          <w:lang w:eastAsia="zh-CN"/>
+        </w:rPr>
+        <w:t>the predictability of the ENSO</w:t>
+      </w:r>
+      <w:r>
+        <w:rPr>
+          <w:lang w:eastAsia="zh-CN"/>
+        </w:rPr>
+        <w:t>.</w:t>
+      </w:r>
+    </w:p>
+    <w:p>
+      <w:pPr>
+        <w:spacing w:line="360" w:lineRule="exact"/>
+        <w:rPr>
+          <w:lang w:eastAsia="zh-CN"/>
+        </w:rPr>
+      </w:pPr>
+    </w:p>
+    <w:p>
+      <w:pPr>
+        <w:spacing w:line="360" w:lineRule="exact"/>
+        <w:rPr>
           <w:b/>
+          <w:lang w:eastAsia="zh-CN"/>
+        </w:rPr>
+      </w:pPr>
+      <w:r>
+        <w:rPr>
+          <w:b/>
         </w:rPr>
         <w:t>Key words</w:t>
       </w:r>
@@ -1525,6 +2181,142 @@
         </w:rPr>
         <w:t xml:space="preserve">: </w:t>
       </w:r>
+      <w:r>
+        <w:t>CNOP,</w:t>
+      </w:r>
+      <w:r>
+        <w:rPr>
+          <w:b/>
+        </w:rPr>
+        <w:t xml:space="preserve"> </w:t>
+      </w:r>
+      <w:r>
+        <w:rPr>
+          <w:rFonts w:cs="Times New Roman"/>
+        </w:rPr>
+        <w:t>c</w:t>
+      </w:r>
+      <w:r>
+        <w:rPr>
+          <w:rFonts w:cs="Times New Roman"/>
+          <w:lang w:eastAsia="zh-CN"/>
+        </w:rPr>
+        <w:t>ontinus</w:t>
+      </w:r>
+      <w:r>
+        <w:rPr>
+          <w:rFonts w:cs="Times New Roman"/>
+        </w:rPr>
+        <w:t xml:space="preserve"> </w:t>
+      </w:r>
+      <w:r>
+        <w:rPr>
+          <w:rFonts w:cs="Times New Roman"/>
+          <w:lang w:eastAsia="zh-CN"/>
+        </w:rPr>
+        <w:t>tabu</w:t>
+      </w:r>
+      <w:r>
+        <w:rPr>
+          <w:rFonts w:cs="Times New Roman"/>
+        </w:rPr>
+        <w:t xml:space="preserve"> </w:t>
+      </w:r>
+      <w:r>
+        <w:rPr>
+          <w:rFonts w:cs="Times New Roman"/>
+          <w:lang w:eastAsia="zh-CN"/>
+        </w:rPr>
+        <w:t>search</w:t>
+      </w:r>
+      <w:r>
+        <w:rPr>
+          <w:rFonts w:cs="Times New Roman"/>
+          <w:lang w:eastAsia="zh-CN"/>
+        </w:rPr>
+        <w:t>,</w:t>
+      </w:r>
+      <w:r>
+        <w:rPr>
+          <w:rFonts w:cs="Times New Roman"/>
+          <w:lang w:eastAsia="zh-CN"/>
+        </w:rPr>
+        <w:t xml:space="preserve"> </w:t>
+      </w:r>
+      <w:r>
+        <w:rPr>
+          <w:rFonts w:cs="Times New Roman" w:hint="eastAsia"/>
+          <w:lang w:eastAsia="zh-CN"/>
+        </w:rPr>
+        <w:t>intelligence</w:t>
+      </w:r>
+      <w:r>
+        <w:rPr>
+          <w:rFonts w:cs="Times New Roman"/>
+          <w:lang w:eastAsia="zh-CN"/>
+        </w:rPr>
+        <w:t xml:space="preserve"> algorithm,</w:t>
+      </w:r>
+      <w:r>
+        <w:rPr>
+          <w:rFonts w:hAnsi="宋体" w:hint="eastAsia"/>
+          <w:lang w:eastAsia="zh-CN"/>
+        </w:rPr>
+        <w:t xml:space="preserve"> </w:t>
+      </w:r>
+      <w:r>
+        <w:rPr>
+          <w:rFonts w:hAnsi="宋体" w:hint="eastAsia"/>
+          <w:lang w:eastAsia="zh-CN"/>
+        </w:rPr>
+        <w:t>GFDL CM</w:t>
+      </w:r>
+      <w:r>
+        <w:rPr>
+          <w:rFonts w:hAnsi="宋体" w:hint="eastAsia"/>
+          <w:lang w:eastAsia="zh-CN"/>
+        </w:rPr>
+        <w:t xml:space="preserve">, </w:t>
+      </w:r>
+      <w:r>
+        <w:rPr>
+          <w:rFonts w:hAnsi="宋体" w:hint="eastAsia"/>
+          <w:lang w:eastAsia="zh-CN"/>
+        </w:rPr>
+        <w:t>ENSO</w:t>
+      </w:r>
+    </w:p>
+    <w:p>
+      <w:pPr>
+        <w:spacing w:line="360" w:lineRule="exact"/>
+        <w:rPr>
+          <w:b/>
+        </w:rPr>
+      </w:pPr>
+    </w:p>
+    <w:p>
+      <w:pPr>
+        <w:spacing w:line="360" w:lineRule="exact"/>
+        <w:rPr>
+          <w:b/>
+        </w:rPr>
+      </w:pPr>
+    </w:p>
+    <w:p>
+      <w:pPr>
+        <w:spacing w:line="360" w:lineRule="exact"/>
+        <w:rPr>
+          <w:b/>
+        </w:rPr>
+      </w:pPr>
+    </w:p>
+    <w:p>
+      <w:pPr>
+        <w:spacing w:line="360" w:lineRule="exact"/>
+        <w:rPr>
+          <w:lang w:eastAsia="zh-CN"/>
+        </w:rPr>
+      </w:pPr>
     </w:p>
     <w:p>
       <w:pPr>
@@ -1626,7 +2418,7 @@
           <w:r>
             <w:fldChar w:fldCharType="separate"/>
           </w:r>
-          <w:hyperlink w:anchor="_Toc483298261" w:history="1">
+          <w:hyperlink w:anchor="_Toc483315970" w:history="1">
             <w:r>
               <w:rPr>
                 <w:rStyle w:val="af6"/>
@@ -1656,7 +2448,7 @@
               <w:rPr>
                 <w:webHidden/>
               </w:rPr>
-              <w:instrText xml:space="preserve"> PAGEREF _Toc483298261 \h </w:instrText>
+              <w:instrText xml:space="preserve"> PAGEREF _Toc483315970 \h </w:instrText>
             </w:r>
             <w:r>
               <w:rPr>
@@ -1695,7 +2487,7 @@
               <w:lang w:val="en-US"/>
             </w:rPr>
           </w:pPr>
-          <w:hyperlink w:anchor="_Toc483298262" w:history="1">
+          <w:hyperlink w:anchor="_Toc483315971" w:history="1">
             <w:r>
               <w:rPr>
                 <w:rStyle w:val="af6"/>
@@ -1725,7 +2517,7 @@
               <w:rPr>
                 <w:webHidden/>
               </w:rPr>
-              <w:instrText xml:space="preserve"> PAGEREF _Toc483298262 \h </w:instrText>
+              <w:instrText xml:space="preserve"> PAGEREF _Toc483315971 \h </w:instrText>
             </w:r>
             <w:r>
               <w:rPr>
@@ -1764,7 +2556,7 @@
               <w:lang w:val="en-US"/>
             </w:rPr>
           </w:pPr>
-          <w:hyperlink w:anchor="_Toc483298263" w:history="1">
+          <w:hyperlink w:anchor="_Toc483315972" w:history="1">
             <w:r>
               <w:rPr>
                 <w:rStyle w:val="af6"/>
@@ -1794,7 +2586,7 @@
               <w:rPr>
                 <w:webHidden/>
               </w:rPr>
-              <w:instrText xml:space="preserve"> PAGEREF _Toc483298263 \h </w:instrText>
+              <w:instrText xml:space="preserve"> PAGEREF _Toc483315972 \h </w:instrText>
             </w:r>
             <w:r>
               <w:rPr>
@@ -1833,7 +2625,7 @@
               <w:lang w:val="en-US"/>
             </w:rPr>
           </w:pPr>
-          <w:hyperlink w:anchor="_Toc483298264" w:history="1">
+          <w:hyperlink w:anchor="_Toc483315973" w:history="1">
             <w:r>
               <w:rPr>
                 <w:rStyle w:val="af6"/>
@@ -1863,7 +2655,7 @@
               <w:rPr>
                 <w:webHidden/>
               </w:rPr>
-              <w:instrText xml:space="preserve"> PAGEREF _Toc483298264 \h </w:instrText>
+              <w:instrText xml:space="preserve"> PAGEREF _Toc483315973 \h </w:instrText>
             </w:r>
             <w:r>
               <w:rPr>
@@ -1902,7 +2694,7 @@
               <w:lang w:val="en-US"/>
             </w:rPr>
           </w:pPr>
-          <w:hyperlink w:anchor="_Toc483298265" w:history="1">
+          <w:hyperlink w:anchor="_Toc483315974" w:history="1">
             <w:r>
               <w:rPr>
                 <w:rStyle w:val="af6"/>
@@ -1932,7 +2724,7 @@
               <w:rPr>
                 <w:webHidden/>
               </w:rPr>
-              <w:instrText xml:space="preserve"> PAGEREF _Toc483298265 \h </w:instrText>
+              <w:instrText xml:space="preserve"> PAGEREF _Toc483315974 \h </w:instrText>
             </w:r>
             <w:r>
               <w:rPr>
@@ -1970,7 +2762,7 @@
               <w:szCs w:val="22"/>
             </w:rPr>
           </w:pPr>
-          <w:hyperlink w:anchor="_Toc483298266" w:history="1">
+          <w:hyperlink w:anchor="_Toc483315975" w:history="1">
             <w:r>
               <w:rPr>
                 <w:rStyle w:val="af6"/>
@@ -2000,7 +2792,7 @@
               <w:rPr>
                 <w:webHidden/>
               </w:rPr>
-              <w:instrText xml:space="preserve"> PAGEREF _Toc483298266 \h </w:instrText>
+              <w:instrText xml:space="preserve"> PAGEREF _Toc483315975 \h </w:instrText>
             </w:r>
             <w:r>
               <w:rPr>
@@ -2039,7 +2831,7 @@
               <w:lang w:val="en-US"/>
             </w:rPr>
           </w:pPr>
-          <w:hyperlink w:anchor="_Toc483298267" w:history="1">
+          <w:hyperlink w:anchor="_Toc483315976" w:history="1">
             <w:r>
               <w:rPr>
                 <w:rStyle w:val="af6"/>
@@ -2069,7 +2861,7 @@
               <w:rPr>
                 <w:webHidden/>
               </w:rPr>
-              <w:instrText xml:space="preserve"> PAGEREF _Toc483298267 \h </w:instrText>
+              <w:instrText xml:space="preserve"> PAGEREF _Toc483315976 \h </w:instrText>
             </w:r>
             <w:r>
               <w:rPr>
@@ -2107,7 +2899,7 @@
               <w:szCs w:val="22"/>
             </w:rPr>
           </w:pPr>
-          <w:hyperlink w:anchor="_Toc483298268" w:history="1">
+          <w:hyperlink w:anchor="_Toc483315977" w:history="1">
             <w:r>
               <w:rPr>
                 <w:rStyle w:val="af6"/>
@@ -2150,7 +2942,7 @@
                 <w:noProof/>
                 <w:webHidden/>
               </w:rPr>
-              <w:instrText xml:space="preserve"> PAGEREF _Toc483298268 \h </w:instrText>
+              <w:instrText xml:space="preserve"> PAGEREF _Toc483315977 \h </w:instrText>
             </w:r>
             <w:r>
               <w:rPr>
@@ -2192,7 +2984,7 @@
               <w:szCs w:val="22"/>
             </w:rPr>
           </w:pPr>
-          <w:hyperlink w:anchor="_Toc483298269" w:history="1">
+          <w:hyperlink w:anchor="_Toc483315978" w:history="1">
             <w:r>
               <w:rPr>
                 <w:rStyle w:val="af6"/>
@@ -2227,7 +3019,7 @@
                 <w:noProof/>
                 <w:webHidden/>
               </w:rPr>
-              <w:instrText xml:space="preserve"> PAGEREF _Toc483298269 \h </w:instrText>
+              <w:instrText xml:space="preserve"> PAGEREF _Toc483315978 \h </w:instrText>
             </w:r>
             <w:r>
               <w:rPr>
@@ -2270,7 +3062,7 @@
               <w:lang w:val="en-US"/>
             </w:rPr>
           </w:pPr>
-          <w:hyperlink w:anchor="_Toc483298270" w:history="1">
+          <w:hyperlink w:anchor="_Toc483315979" w:history="1">
             <w:r>
               <w:rPr>
                 <w:rStyle w:val="af6"/>
@@ -2306,7 +3098,7 @@
               <w:rPr>
                 <w:webHidden/>
               </w:rPr>
-              <w:instrText xml:space="preserve"> PAGEREF _Toc483298270 \h </w:instrText>
+              <w:instrText xml:space="preserve"> PAGEREF _Toc483315979 \h </w:instrText>
             </w:r>
             <w:r>
               <w:rPr>
@@ -2344,7 +3136,7 @@
               <w:szCs w:val="22"/>
             </w:rPr>
           </w:pPr>
-          <w:hyperlink w:anchor="_Toc483298271" w:history="1">
+          <w:hyperlink w:anchor="_Toc483315980" w:history="1">
             <w:r>
               <w:rPr>
                 <w:rStyle w:val="af6"/>
@@ -2379,7 +3171,7 @@
                 <w:noProof/>
                 <w:webHidden/>
               </w:rPr>
-              <w:instrText xml:space="preserve"> PAGEREF _Toc483298271 \h </w:instrText>
+              <w:instrText xml:space="preserve"> PAGEREF _Toc483315980 \h </w:instrText>
             </w:r>
             <w:r>
               <w:rPr>
@@ -2421,7 +3213,7 @@
               <w:szCs w:val="22"/>
             </w:rPr>
           </w:pPr>
-          <w:hyperlink w:anchor="_Toc483298272" w:history="1">
+          <w:hyperlink w:anchor="_Toc483315981" w:history="1">
             <w:r>
               <w:rPr>
                 <w:rStyle w:val="af6"/>
@@ -2456,7 +3248,7 @@
                 <w:noProof/>
                 <w:webHidden/>
               </w:rPr>
-              <w:instrText xml:space="preserve"> PAGEREF _Toc483298272 \h </w:instrText>
+              <w:instrText xml:space="preserve"> PAGEREF _Toc483315981 \h </w:instrText>
             </w:r>
             <w:r>
               <w:rPr>
@@ -2498,7 +3290,7 @@
               <w:szCs w:val="22"/>
             </w:rPr>
           </w:pPr>
-          <w:hyperlink w:anchor="_Toc483298273" w:history="1">
+          <w:hyperlink w:anchor="_Toc483315982" w:history="1">
             <w:r>
               <w:rPr>
                 <w:rStyle w:val="af6"/>
@@ -2533,7 +3325,7 @@
                 <w:noProof/>
                 <w:webHidden/>
               </w:rPr>
-              <w:instrText xml:space="preserve"> PAGEREF _Toc483298273 \h </w:instrText>
+              <w:instrText xml:space="preserve"> PAGEREF _Toc483315982 \h </w:instrText>
             </w:r>
             <w:r>
               <w:rPr>
@@ -2575,7 +3367,7 @@
               <w:szCs w:val="22"/>
             </w:rPr>
           </w:pPr>
-          <w:hyperlink w:anchor="_Toc483298274" w:history="1">
+          <w:hyperlink w:anchor="_Toc483315983" w:history="1">
             <w:r>
               <w:rPr>
                 <w:rStyle w:val="af6"/>
@@ -2625,7 +3417,7 @@
                 <w:noProof/>
                 <w:webHidden/>
               </w:rPr>
-              <w:instrText xml:space="preserve"> PAGEREF _Toc483298274 \h </w:instrText>
+              <w:instrText xml:space="preserve"> PAGEREF _Toc483315983 \h </w:instrText>
             </w:r>
             <w:r>
               <w:rPr>
@@ -2668,7 +3460,7 @@
               <w:lang w:val="en-US"/>
             </w:rPr>
           </w:pPr>
-          <w:hyperlink w:anchor="_Toc483298275" w:history="1">
+          <w:hyperlink w:anchor="_Toc483315984" w:history="1">
             <w:r>
               <w:rPr>
                 <w:rStyle w:val="af6"/>
@@ -2708,7 +3500,7 @@
               <w:rPr>
                 <w:webHidden/>
               </w:rPr>
-              <w:instrText xml:space="preserve"> PAGEREF _Toc483298275 \h </w:instrText>
+              <w:instrText xml:space="preserve"> PAGEREF _Toc483315984 \h </w:instrText>
             </w:r>
             <w:r>
               <w:rPr>
@@ -2746,7 +3538,7 @@
               <w:szCs w:val="22"/>
             </w:rPr>
           </w:pPr>
-          <w:hyperlink w:anchor="_Toc483298276" w:history="1">
+          <w:hyperlink w:anchor="_Toc483315985" w:history="1">
             <w:r>
               <w:rPr>
                 <w:rStyle w:val="af6"/>
@@ -2776,7 +3568,7 @@
               <w:rPr>
                 <w:webHidden/>
               </w:rPr>
-              <w:instrText xml:space="preserve"> PAGEREF _Toc483298276 \h </w:instrText>
+              <w:instrText xml:space="preserve"> PAGEREF _Toc483315985 \h </w:instrText>
             </w:r>
             <w:r>
               <w:rPr>
@@ -2815,7 +3607,7 @@
               <w:lang w:val="en-US"/>
             </w:rPr>
           </w:pPr>
-          <w:hyperlink w:anchor="_Toc483298277" w:history="1">
+          <w:hyperlink w:anchor="_Toc483315986" w:history="1">
             <w:r>
               <w:rPr>
                 <w:rStyle w:val="af6"/>
@@ -2845,7 +3637,7 @@
               <w:rPr>
                 <w:webHidden/>
               </w:rPr>
-              <w:instrText xml:space="preserve"> PAGEREF _Toc483298277 \h </w:instrText>
+              <w:instrText xml:space="preserve"> PAGEREF _Toc483315986 \h </w:instrText>
             </w:r>
             <w:r>
               <w:rPr>
@@ -2884,7 +3676,7 @@
               <w:lang w:val="en-US"/>
             </w:rPr>
           </w:pPr>
-          <w:hyperlink w:anchor="_Toc483298278" w:history="1">
+          <w:hyperlink w:anchor="_Toc483315987" w:history="1">
             <w:r>
               <w:rPr>
                 <w:rStyle w:val="af6"/>
@@ -2914,7 +3706,7 @@
               <w:rPr>
                 <w:webHidden/>
               </w:rPr>
-              <w:instrText xml:space="preserve"> PAGEREF _Toc483298278 \h </w:instrText>
+              <w:instrText xml:space="preserve"> PAGEREF _Toc483315987 \h </w:instrText>
             </w:r>
             <w:r>
               <w:rPr>
@@ -2953,7 +3745,7 @@
               <w:lang w:val="en-US"/>
             </w:rPr>
           </w:pPr>
-          <w:hyperlink w:anchor="_Toc483298279" w:history="1">
+          <w:hyperlink w:anchor="_Toc483315988" w:history="1">
             <w:r>
               <w:rPr>
                 <w:rStyle w:val="af6"/>
@@ -2983,7 +3775,7 @@
               <w:rPr>
                 <w:webHidden/>
               </w:rPr>
-              <w:instrText xml:space="preserve"> PAGEREF _Toc483298279 \h </w:instrText>
+              <w:instrText xml:space="preserve"> PAGEREF _Toc483315988 \h </w:instrText>
             </w:r>
             <w:r>
               <w:rPr>
@@ -3021,7 +3813,7 @@
               <w:szCs w:val="22"/>
             </w:rPr>
           </w:pPr>
-          <w:hyperlink w:anchor="_Toc483298280" w:history="1">
+          <w:hyperlink w:anchor="_Toc483315989" w:history="1">
             <w:r>
               <w:rPr>
                 <w:rStyle w:val="af6"/>
@@ -3064,7 +3856,7 @@
               <w:rPr>
                 <w:webHidden/>
               </w:rPr>
-              <w:instrText xml:space="preserve"> PAGEREF _Toc483298280 \h </w:instrText>
+              <w:instrText xml:space="preserve"> PAGEREF _Toc483315989 \h </w:instrText>
             </w:r>
             <w:r>
               <w:rPr>
@@ -3103,7 +3895,7 @@
               <w:lang w:val="en-US"/>
             </w:rPr>
           </w:pPr>
-          <w:hyperlink w:anchor="_Toc483298281" w:history="1">
+          <w:hyperlink w:anchor="_Toc483315990" w:history="1">
             <w:r>
               <w:rPr>
                 <w:rStyle w:val="af6"/>
@@ -3133,7 +3925,7 @@
               <w:rPr>
                 <w:webHidden/>
               </w:rPr>
-              <w:instrText xml:space="preserve"> PAGEREF _Toc483298281 \h </w:instrText>
+              <w:instrText xml:space="preserve"> PAGEREF _Toc483315990 \h </w:instrText>
             </w:r>
             <w:r>
               <w:rPr>
@@ -3171,7 +3963,7 @@
               <w:szCs w:val="22"/>
             </w:rPr>
           </w:pPr>
-          <w:hyperlink w:anchor="_Toc483298282" w:history="1">
+          <w:hyperlink w:anchor="_Toc483315991" w:history="1">
             <w:r>
               <w:rPr>
                 <w:rStyle w:val="af6"/>
@@ -3206,7 +3998,7 @@
                 <w:noProof/>
                 <w:webHidden/>
               </w:rPr>
-              <w:instrText xml:space="preserve"> PAGEREF _Toc483298282 \h </w:instrText>
+              <w:instrText xml:space="preserve"> PAGEREF _Toc483315991 \h </w:instrText>
             </w:r>
             <w:r>
               <w:rPr>
@@ -3248,7 +4040,7 @@
               <w:szCs w:val="22"/>
             </w:rPr>
           </w:pPr>
-          <w:hyperlink w:anchor="_Toc483298283" w:history="1">
+          <w:hyperlink w:anchor="_Toc483315992" w:history="1">
             <w:r>
               <w:rPr>
                 <w:rStyle w:val="af6"/>
@@ -3283,7 +4075,7 @@
                 <w:noProof/>
                 <w:webHidden/>
               </w:rPr>
-              <w:instrText xml:space="preserve"> PAGEREF _Toc483298283 \h </w:instrText>
+              <w:instrText xml:space="preserve"> PAGEREF _Toc483315992 \h </w:instrText>
             </w:r>
             <w:r>
               <w:rPr>
@@ -3326,7 +4118,7 @@
               <w:lang w:val="en-US"/>
             </w:rPr>
           </w:pPr>
-          <w:hyperlink w:anchor="_Toc483298284" w:history="1">
+          <w:hyperlink w:anchor="_Toc483315993" w:history="1">
             <w:r>
               <w:rPr>
                 <w:rStyle w:val="af6"/>
@@ -3356,7 +4148,7 @@
               <w:rPr>
                 <w:webHidden/>
               </w:rPr>
-              <w:instrText xml:space="preserve"> PAGEREF _Toc483298284 \h </w:instrText>
+              <w:instrText xml:space="preserve"> PAGEREF _Toc483315993 \h </w:instrText>
             </w:r>
             <w:r>
               <w:rPr>
@@ -3394,7 +4186,7 @@
               <w:szCs w:val="22"/>
             </w:rPr>
           </w:pPr>
-          <w:hyperlink w:anchor="_Toc483298285" w:history="1">
+          <w:hyperlink w:anchor="_Toc483315994" w:history="1">
             <w:r>
               <w:rPr>
                 <w:rStyle w:val="af6"/>
@@ -3429,7 +4221,7 @@
                 <w:noProof/>
                 <w:webHidden/>
               </w:rPr>
-              <w:instrText xml:space="preserve"> PAGEREF _Toc483298285 \h </w:instrText>
+              <w:instrText xml:space="preserve"> PAGEREF _Toc483315994 \h </w:instrText>
             </w:r>
             <w:r>
               <w:rPr>
@@ -3471,7 +4263,7 @@
               <w:szCs w:val="22"/>
             </w:rPr>
           </w:pPr>
-          <w:hyperlink w:anchor="_Toc483298286" w:history="1">
+          <w:hyperlink w:anchor="_Toc483315995" w:history="1">
             <w:r>
               <w:rPr>
                 <w:rStyle w:val="af6"/>
@@ -3521,7 +4313,7 @@
                 <w:noProof/>
                 <w:webHidden/>
               </w:rPr>
-              <w:instrText xml:space="preserve"> PAGEREF _Toc483298286 \h </w:instrText>
+              <w:instrText xml:space="preserve"> PAGEREF _Toc483315995 \h </w:instrText>
             </w:r>
             <w:r>
               <w:rPr>
@@ -3563,7 +4355,7 @@
               <w:szCs w:val="22"/>
             </w:rPr>
           </w:pPr>
-          <w:hyperlink w:anchor="_Toc483298287" w:history="1">
+          <w:hyperlink w:anchor="_Toc483315996" w:history="1">
             <w:r>
               <w:rPr>
                 <w:rStyle w:val="af6"/>
@@ -3598,7 +4390,7 @@
                 <w:noProof/>
                 <w:webHidden/>
               </w:rPr>
-              <w:instrText xml:space="preserve"> PAGEREF _Toc483298287 \h </w:instrText>
+              <w:instrText xml:space="preserve"> PAGEREF _Toc483315996 \h </w:instrText>
             </w:r>
             <w:r>
               <w:rPr>
@@ -3641,7 +4433,7 @@
               <w:lang w:val="en-US"/>
             </w:rPr>
           </w:pPr>
-          <w:hyperlink w:anchor="_Toc483298288" w:history="1">
+          <w:hyperlink w:anchor="_Toc483315997" w:history="1">
             <w:r>
               <w:rPr>
                 <w:rStyle w:val="af6"/>
@@ -3684,7 +4476,7 @@
               <w:rPr>
                 <w:webHidden/>
               </w:rPr>
-              <w:instrText xml:space="preserve"> PAGEREF _Toc483298288 \h </w:instrText>
+              <w:instrText xml:space="preserve"> PAGEREF _Toc483315997 \h </w:instrText>
             </w:r>
             <w:r>
               <w:rPr>
@@ -3722,7 +4514,7 @@
               <w:szCs w:val="22"/>
             </w:rPr>
           </w:pPr>
-          <w:hyperlink w:anchor="_Toc483298289" w:history="1">
+          <w:hyperlink w:anchor="_Toc483315998" w:history="1">
             <w:r>
               <w:rPr>
                 <w:rStyle w:val="af6"/>
@@ -3752,7 +4544,7 @@
               <w:rPr>
                 <w:webHidden/>
               </w:rPr>
-              <w:instrText xml:space="preserve"> PAGEREF _Toc483298289 \h </w:instrText>
+              <w:instrText xml:space="preserve"> PAGEREF _Toc483315998 \h </w:instrText>
             </w:r>
             <w:r>
               <w:rPr>
@@ -3791,7 +4583,7 @@
               <w:lang w:val="en-US"/>
             </w:rPr>
           </w:pPr>
-          <w:hyperlink w:anchor="_Toc483298290" w:history="1">
+          <w:hyperlink w:anchor="_Toc483315999" w:history="1">
             <w:r>
               <w:rPr>
                 <w:rStyle w:val="af6"/>
@@ -3821,7 +4613,7 @@
               <w:rPr>
                 <w:webHidden/>
               </w:rPr>
-              <w:instrText xml:space="preserve"> PAGEREF _Toc483298290 \h </w:instrText>
+              <w:instrText xml:space="preserve"> PAGEREF _Toc483315999 \h </w:instrText>
             </w:r>
             <w:r>
               <w:rPr>
@@ -3860,7 +4652,7 @@
               <w:lang w:val="en-US"/>
             </w:rPr>
           </w:pPr>
-          <w:hyperlink w:anchor="_Toc483298291" w:history="1">
+          <w:hyperlink w:anchor="_Toc483316000" w:history="1">
             <w:r>
               <w:rPr>
                 <w:rStyle w:val="af6"/>
@@ -3890,7 +4682,7 @@
               <w:rPr>
                 <w:webHidden/>
               </w:rPr>
-              <w:instrText xml:space="preserve"> PAGEREF _Toc483298291 \h </w:instrText>
+              <w:instrText xml:space="preserve"> PAGEREF _Toc483316000 \h </w:instrText>
             </w:r>
             <w:r>
               <w:rPr>
@@ -3928,13 +4720,13 @@
               <w:szCs w:val="22"/>
             </w:rPr>
           </w:pPr>
-          <w:hyperlink w:anchor="_Toc483298292" w:history="1">
+          <w:hyperlink w:anchor="_Toc483316001" w:history="1">
             <w:r>
               <w:rPr>
                 <w:rStyle w:val="af6"/>
                 <w:noProof/>
               </w:rPr>
-              <w:t>5.2.1 SST</w:t>
+              <w:t xml:space="preserve">5.2.1 </w:t>
             </w:r>
             <w:r>
               <w:rPr>
@@ -3942,7 +4734,22 @@
                 <w:rFonts w:hint="eastAsia"/>
                 <w:noProof/>
               </w:rPr>
-              <w:t>数据获取及降维</w:t>
+              <w:t>获取</w:t>
+            </w:r>
+            <w:r>
+              <w:rPr>
+                <w:rStyle w:val="af6"/>
+                <w:noProof/>
+              </w:rPr>
+              <w:t>SST</w:t>
+            </w:r>
+            <w:r>
+              <w:rPr>
+                <w:rStyle w:val="af6"/>
+                <w:rFonts w:hint="eastAsia"/>
+                <w:noProof/>
+              </w:rPr>
+              <w:t>数据及降维</w:t>
             </w:r>
             <w:r>
               <w:rPr>
@@ -3963,7 +4770,7 @@
                 <w:noProof/>
                 <w:webHidden/>
               </w:rPr>
-              <w:instrText xml:space="preserve"> PAGEREF _Toc483298292 \h </w:instrText>
+              <w:instrText xml:space="preserve"> PAGEREF _Toc483316001 \h </w:instrText>
             </w:r>
             <w:r>
               <w:rPr>
@@ -4005,7 +4812,7 @@
               <w:szCs w:val="22"/>
             </w:rPr>
           </w:pPr>
-          <w:hyperlink w:anchor="_Toc483298293" w:history="1">
+          <w:hyperlink w:anchor="_Toc483316002" w:history="1">
             <w:r>
               <w:rPr>
                 <w:rStyle w:val="af6"/>
@@ -4019,7 +4826,7 @@
                 <w:rFonts w:hint="eastAsia"/>
                 <w:noProof/>
               </w:rPr>
-              <w:t>最优初始解的获取</w:t>
+              <w:t>获取最优初始解</w:t>
             </w:r>
             <w:r>
               <w:rPr>
@@ -4040,7 +4847,7 @@
                 <w:noProof/>
                 <w:webHidden/>
               </w:rPr>
-              <w:instrText xml:space="preserve"> PAGEREF _Toc483298293 \h </w:instrText>
+              <w:instrText xml:space="preserve"> PAGEREF _Toc483316002 \h </w:instrText>
             </w:r>
             <w:r>
               <w:rPr>
@@ -4082,7 +4889,7 @@
               <w:szCs w:val="22"/>
             </w:rPr>
           </w:pPr>
-          <w:hyperlink w:anchor="_Toc483298294" w:history="1">
+          <w:hyperlink w:anchor="_Toc483316003" w:history="1">
             <w:r>
               <w:rPr>
                 <w:rStyle w:val="af6"/>
@@ -4117,7 +4924,7 @@
                 <w:noProof/>
                 <w:webHidden/>
               </w:rPr>
-              <w:instrText xml:space="preserve"> PAGEREF _Toc483298294 \h </w:instrText>
+              <w:instrText xml:space="preserve"> PAGEREF _Toc483316003 \h </w:instrText>
             </w:r>
             <w:r>
               <w:rPr>
@@ -4159,7 +4966,7 @@
               <w:szCs w:val="22"/>
             </w:rPr>
           </w:pPr>
-          <w:hyperlink w:anchor="_Toc483298295" w:history="1">
+          <w:hyperlink w:anchor="_Toc483316004" w:history="1">
             <w:r>
               <w:rPr>
                 <w:rStyle w:val="af6"/>
@@ -4194,7 +5001,7 @@
                 <w:noProof/>
                 <w:webHidden/>
               </w:rPr>
-              <w:instrText xml:space="preserve"> PAGEREF _Toc483298295 \h </w:instrText>
+              <w:instrText xml:space="preserve"> PAGEREF _Toc483316004 \h </w:instrText>
             </w:r>
             <w:r>
               <w:rPr>
@@ -4237,7 +5044,7 @@
               <w:lang w:val="en-US"/>
             </w:rPr>
           </w:pPr>
-          <w:hyperlink w:anchor="_Toc483298296" w:history="1">
+          <w:hyperlink w:anchor="_Toc483316005" w:history="1">
             <w:r>
               <w:rPr>
                 <w:rStyle w:val="af6"/>
@@ -4267,7 +5074,7 @@
               <w:rPr>
                 <w:webHidden/>
               </w:rPr>
-              <w:instrText xml:space="preserve"> PAGEREF _Toc483298296 \h </w:instrText>
+              <w:instrText xml:space="preserve"> PAGEREF _Toc483316005 \h </w:instrText>
             </w:r>
             <w:r>
               <w:rPr>
@@ -4305,7 +5112,7 @@
               <w:szCs w:val="22"/>
             </w:rPr>
           </w:pPr>
-          <w:hyperlink w:anchor="_Toc483298297" w:history="1">
+          <w:hyperlink w:anchor="_Toc483316006" w:history="1">
             <w:r>
               <w:rPr>
                 <w:rStyle w:val="af6"/>
@@ -4335,7 +5142,7 @@
               <w:rPr>
                 <w:webHidden/>
               </w:rPr>
-              <w:instrText xml:space="preserve"> PAGEREF _Toc483298297 \h </w:instrText>
+              <w:instrText xml:space="preserve"> PAGEREF _Toc483316006 \h </w:instrText>
             </w:r>
             <w:r>
               <w:rPr>
@@ -4352,7 +5159,7 @@
               <w:rPr>
                 <w:webHidden/>
               </w:rPr>
-              <w:t>25</w:t>
+              <w:t>26</w:t>
             </w:r>
             <w:r>
               <w:rPr>
@@ -4374,7 +5181,7 @@
               <w:lang w:val="en-US"/>
             </w:rPr>
           </w:pPr>
-          <w:hyperlink w:anchor="_Toc483298298" w:history="1">
+          <w:hyperlink w:anchor="_Toc483316007" w:history="1">
             <w:r>
               <w:rPr>
                 <w:rStyle w:val="af6"/>
@@ -4404,7 +5211,7 @@
               <w:rPr>
                 <w:webHidden/>
               </w:rPr>
-              <w:instrText xml:space="preserve"> PAGEREF _Toc483298298 \h </w:instrText>
+              <w:instrText xml:space="preserve"> PAGEREF _Toc483316007 \h </w:instrText>
             </w:r>
             <w:r>
               <w:rPr>
@@ -4421,7 +5228,7 @@
               <w:rPr>
                 <w:webHidden/>
               </w:rPr>
-              <w:t>25</w:t>
+              <w:t>26</w:t>
             </w:r>
             <w:r>
               <w:rPr>
@@ -4443,7 +5250,7 @@
               <w:lang w:val="en-US"/>
             </w:rPr>
           </w:pPr>
-          <w:hyperlink w:anchor="_Toc483298299" w:history="1">
+          <w:hyperlink w:anchor="_Toc483316008" w:history="1">
             <w:r>
               <w:rPr>
                 <w:rStyle w:val="af6"/>
@@ -4473,7 +5280,7 @@
               <w:rPr>
                 <w:webHidden/>
               </w:rPr>
-              <w:instrText xml:space="preserve"> PAGEREF _Toc483298299 \h </w:instrText>
+              <w:instrText xml:space="preserve"> PAGEREF _Toc483316008 \h </w:instrText>
             </w:r>
             <w:r>
               <w:rPr>
@@ -4490,7 +5297,7 @@
               <w:rPr>
                 <w:webHidden/>
               </w:rPr>
-              <w:t>25</w:t>
+              <w:t>26</w:t>
             </w:r>
             <w:r>
               <w:rPr>
@@ -4511,7 +5318,7 @@
               <w:szCs w:val="22"/>
             </w:rPr>
           </w:pPr>
-          <w:hyperlink w:anchor="_Toc483298300" w:history="1">
+          <w:hyperlink w:anchor="_Toc483316009" w:history="1">
             <w:r>
               <w:rPr>
                 <w:rStyle w:val="af6"/>
@@ -4535,7 +5342,7 @@
               <w:rPr>
                 <w:webHidden/>
               </w:rPr>
-              <w:instrText xml:space="preserve"> PAGEREF _Toc483298300 \h </w:instrText>
+              <w:instrText xml:space="preserve"> PAGEREF _Toc483316009 \h </w:instrText>
             </w:r>
             <w:r>
               <w:rPr>
@@ -4552,7 +5359,7 @@
               <w:rPr>
                 <w:webHidden/>
               </w:rPr>
-              <w:t>26</w:t>
+              <w:t>27</w:t>
             </w:r>
             <w:r>
               <w:rPr>
@@ -4573,7 +5380,7 @@
               <w:szCs w:val="22"/>
             </w:rPr>
           </w:pPr>
-          <w:hyperlink w:anchor="_Toc483298301" w:history="1">
+          <w:hyperlink w:anchor="_Toc483316010" w:history="1">
             <w:r>
               <w:rPr>
                 <w:rStyle w:val="af6"/>
@@ -4597,7 +5404,7 @@
               <w:rPr>
                 <w:webHidden/>
               </w:rPr>
-              <w:instrText xml:space="preserve"> PAGEREF _Toc483298301 \h </w:instrText>
+              <w:instrText xml:space="preserve"> PAGEREF _Toc483316010 \h </w:instrText>
             </w:r>
             <w:r>
               <w:rPr>
@@ -4614,7 +5421,7 @@
               <w:rPr>
                 <w:webHidden/>
               </w:rPr>
-              <w:t>27</w:t>
+              <w:t>28</w:t>
             </w:r>
             <w:r>
               <w:rPr>
@@ -4666,7 +5473,7 @@
         <w:spacing w:before="120" w:after="120"/>
       </w:pPr>
       <w:bookmarkStart w:id="3" w:name="_Toc483246283"/>
-      <w:bookmarkStart w:id="4" w:name="_Toc483298261"/>
+      <w:bookmarkStart w:id="4" w:name="_Toc483315970"/>
       <w:bookmarkStart w:id="5" w:name="_Toc482130284"/>
       <w:bookmarkEnd w:id="1"/>
       <w:bookmarkEnd w:id="2"/>
@@ -4687,7 +5494,7 @@
         <w:pStyle w:val="2"/>
         <w:spacing w:before="120" w:after="120"/>
       </w:pPr>
-      <w:bookmarkStart w:id="9" w:name="_Toc483298262"/>
+      <w:bookmarkStart w:id="9" w:name="_Toc483315971"/>
       <w:r>
         <w:t xml:space="preserve">1.1 </w:t>
       </w:r>
@@ -5020,7 +5827,7 @@
       <w:bookmarkStart w:id="10" w:name="_Toc482130286"/>
       <w:bookmarkStart w:id="11" w:name="_Toc483243473"/>
       <w:bookmarkStart w:id="12" w:name="_Toc483246285"/>
-      <w:bookmarkStart w:id="13" w:name="_Toc483298263"/>
+      <w:bookmarkStart w:id="13" w:name="_Toc483315972"/>
       <w:r>
         <w:t xml:space="preserve">1.2 </w:t>
       </w:r>
@@ -5320,7 +6127,7 @@
       <w:bookmarkStart w:id="14" w:name="_Toc482130287"/>
       <w:bookmarkStart w:id="15" w:name="_Toc483243474"/>
       <w:bookmarkStart w:id="16" w:name="_Toc483246286"/>
-      <w:bookmarkStart w:id="17" w:name="_Toc483298264"/>
+      <w:bookmarkStart w:id="17" w:name="_Toc483315973"/>
       <w:bookmarkEnd w:id="5"/>
       <w:r>
         <w:t xml:space="preserve">1.3 </w:t>
@@ -5468,6 +6275,13 @@
           <w:rFonts w:hint="eastAsia"/>
           <w:lang w:eastAsia="zh-CN"/>
         </w:rPr>
+        <w:t xml:space="preserve">        </w:t>
+      </w:r>
+      <w:r>
+        <w:rPr>
+          <w:rFonts w:hint="eastAsia"/>
+          <w:lang w:eastAsia="zh-CN"/>
+        </w:rPr>
         <w:t>（</w:t>
       </w:r>
       <w:r>
@@ -5567,6 +6381,13 @@
           <w:rFonts w:hint="eastAsia"/>
           <w:lang w:eastAsia="zh-CN"/>
         </w:rPr>
+        <w:t xml:space="preserve">        </w:t>
+      </w:r>
+      <w:r>
+        <w:rPr>
+          <w:rFonts w:hint="eastAsia"/>
+          <w:lang w:eastAsia="zh-CN"/>
+        </w:rPr>
         <w:t>（</w:t>
       </w:r>
       <w:r>
@@ -5640,6 +6461,13 @@
           <w:rFonts w:hint="eastAsia"/>
           <w:lang w:eastAsia="zh-CN"/>
         </w:rPr>
+        <w:t xml:space="preserve">        </w:t>
+      </w:r>
+      <w:r>
+        <w:rPr>
+          <w:rFonts w:hint="eastAsia"/>
+          <w:lang w:eastAsia="zh-CN"/>
+        </w:rPr>
         <w:t>（</w:t>
       </w:r>
       <w:r>
@@ -5659,7 +6487,14 @@
         <w:rPr>
           <w:lang w:eastAsia="zh-CN"/>
         </w:rPr>
-        <w:t>JAVA</w:t>
+        <w:t>J</w:t>
+      </w:r>
+      <w:r>
+        <w:rPr>
+          <w:rFonts w:hint="eastAsia"/>
+          <w:lang w:eastAsia="zh-CN"/>
+        </w:rPr>
+        <w:t>ava</w:t>
       </w:r>
       <w:r>
         <w:rPr>
@@ -5709,7 +6544,7 @@
       <w:bookmarkStart w:id="18" w:name="_Toc482130288"/>
       <w:bookmarkStart w:id="19" w:name="_Toc483243475"/>
       <w:bookmarkStart w:id="20" w:name="_Toc483246287"/>
-      <w:bookmarkStart w:id="21" w:name="_Toc483298265"/>
+      <w:bookmarkStart w:id="21" w:name="_Toc483315974"/>
       <w:r>
         <w:t xml:space="preserve">1.4 </w:t>
       </w:r>
@@ -6307,7 +7142,7 @@
         <w:pStyle w:val="1"/>
         <w:spacing w:before="120" w:after="120"/>
       </w:pPr>
-      <w:bookmarkStart w:id="25" w:name="_Toc483298266"/>
+      <w:bookmarkStart w:id="25" w:name="_Toc483315975"/>
       <w:r>
         <w:t xml:space="preserve">2 </w:t>
       </w:r>
@@ -6330,7 +7165,7 @@
       <w:bookmarkStart w:id="26" w:name="_Toc482130290"/>
       <w:bookmarkStart w:id="27" w:name="_Toc483243477"/>
       <w:bookmarkStart w:id="28" w:name="_Toc483246289"/>
-      <w:bookmarkStart w:id="29" w:name="_Toc483298267"/>
+      <w:bookmarkStart w:id="29" w:name="_Toc483315976"/>
       <w:r>
         <w:t>2.1 GFDL CM</w:t>
       </w:r>
@@ -6622,7 +7457,7 @@
       </w:pPr>
       <w:bookmarkStart w:id="31" w:name="_Toc483243478"/>
       <w:bookmarkStart w:id="32" w:name="_Toc483246290"/>
-      <w:bookmarkStart w:id="33" w:name="_Toc483298268"/>
+      <w:bookmarkStart w:id="33" w:name="_Toc483315977"/>
       <w:r>
         <w:t xml:space="preserve">2.1.1 </w:t>
       </w:r>
@@ -6783,7 +7618,7 @@
       <w:bookmarkStart w:id="34" w:name="_Toc482130292"/>
       <w:bookmarkStart w:id="35" w:name="_Toc483243479"/>
       <w:bookmarkStart w:id="36" w:name="_Toc483246291"/>
-      <w:bookmarkStart w:id="37" w:name="_Toc483298269"/>
+      <w:bookmarkStart w:id="37" w:name="_Toc483315978"/>
       <w:r>
         <w:t xml:space="preserve">2.1.2 </w:t>
       </w:r>
@@ -6945,6 +7780,27 @@
           <w:lang w:eastAsia="zh-CN"/>
         </w:rPr>
         <w:t>事件的发生与否。</w:t>
+      </w:r>
+      <w:r>
+        <w:rPr>
+          <w:rFonts w:hint="eastAsia"/>
+          <w:lang w:eastAsia="zh-CN"/>
+        </w:rPr>
+        <w:t>其中大气和海洋模式</w:t>
+      </w:r>
+      <w:r>
+        <w:rPr>
+          <w:rFonts w:hint="eastAsia"/>
+          <w:lang w:eastAsia="zh-CN"/>
+        </w:rPr>
+        <w:t>每两小时进行一次分量的通量交换</w:t>
+      </w:r>
+      <w:r>
+        <w:rPr>
+          <w:rFonts w:hint="eastAsia"/>
+          <w:lang w:eastAsia="zh-CN"/>
+        </w:rPr>
+        <w:t>。</w:t>
       </w:r>
       <w:r>
         <w:rPr>
@@ -7161,6 +8017,42 @@
         </w:rPr>
         <w:t>2.1</w:t>
       </w:r>
+      <w:r>
+        <w:rPr>
+          <w:rFonts w:ascii="黑体" w:eastAsia="黑体" w:hAnsi="黑体" w:cs="Helvetica"/>
+          <w:color w:val="333333"/>
+          <w:sz w:val="18"/>
+          <w:szCs w:val="18"/>
+        </w:rPr>
+        <w:t xml:space="preserve"> GFDL CM</w:t>
+      </w:r>
+      <w:r>
+        <w:rPr>
+          <w:rFonts w:ascii="黑体" w:eastAsia="黑体" w:hAnsi="黑体" w:cs="Helvetica"/>
+          <w:color w:val="333333"/>
+          <w:sz w:val="18"/>
+          <w:szCs w:val="18"/>
+        </w:rPr>
+        <w:t xml:space="preserve"> </w:t>
+      </w:r>
+      <w:r>
+        <w:rPr>
+          <w:rFonts w:ascii="黑体" w:eastAsia="黑体" w:hAnsi="黑体" w:cs="Helvetica"/>
+          <w:color w:val="333333"/>
+          <w:sz w:val="18"/>
+          <w:szCs w:val="18"/>
+        </w:rPr>
+        <w:t>SST</w:t>
+      </w:r>
+      <w:r>
+        <w:rPr>
+          <w:rFonts w:ascii="黑体" w:eastAsia="黑体" w:hAnsi="黑体" w:cs="Helvetica" w:hint="eastAsia"/>
+          <w:color w:val="333333"/>
+          <w:sz w:val="18"/>
+          <w:szCs w:val="18"/>
+        </w:rPr>
+        <w:t>模式值</w:t>
+      </w:r>
     </w:p>
     <w:p>
       <w:pPr>
@@ -7177,7 +8069,7 @@
       </w:pPr>
       <w:bookmarkStart w:id="39" w:name="_Toc483243480"/>
       <w:bookmarkStart w:id="40" w:name="_Toc483246292"/>
-      <w:bookmarkStart w:id="41" w:name="_Toc483298270"/>
+      <w:bookmarkStart w:id="41" w:name="_Toc483315979"/>
       <w:r>
         <w:t xml:space="preserve">2.2 </w:t>
       </w:r>
@@ -7203,7 +8095,7 @@
       </w:pPr>
       <w:bookmarkStart w:id="42" w:name="_Toc483243481"/>
       <w:bookmarkStart w:id="43" w:name="_Toc483246293"/>
-      <w:bookmarkStart w:id="44" w:name="_Toc483298271"/>
+      <w:bookmarkStart w:id="44" w:name="_Toc483315980"/>
       <w:r>
         <w:t>2.2.1 CNOP</w:t>
       </w:r>
@@ -7381,7 +8273,7 @@
           <v:shape id="_x0000_i1025" type="#_x0000_t75" style="width:73.5pt;height:52.5pt" o:ole="">
             <v:imagedata r:id="rId16" o:title=""/>
           </v:shape>
-          <o:OLEObject Type="Embed" ProgID="Equation.3" ShapeID="_x0000_i1025" DrawAspect="Content" ObjectID="_1557043648" r:id="rId17"/>
+          <o:OLEObject Type="Embed" ProgID="Equation.3" ShapeID="_x0000_i1025" DrawAspect="Content" ObjectID="_1557073924" r:id="rId17"/>
         </w:object>
       </w:r>
       <w:r>
@@ -7575,7 +8467,7 @@
           <v:shape id="_x0000_i1026" type="#_x0000_t75" style="width:77.25pt;height:18pt" o:ole="">
             <v:imagedata r:id="rId18" o:title=""/>
           </v:shape>
-          <o:OLEObject Type="Embed" ProgID="Equation.3" ShapeID="_x0000_i1026" DrawAspect="Content" ObjectID="_1557043649" r:id="rId19"/>
+          <o:OLEObject Type="Embed" ProgID="Equation.3" ShapeID="_x0000_i1026" DrawAspect="Content" ObjectID="_1557073925" r:id="rId19"/>
         </w:object>
       </w:r>
       <w:r>
@@ -7850,7 +8742,7 @@
           <v:shape id="_x0000_i1027" type="#_x0000_t75" style="width:138pt;height:38.25pt" o:ole="">
             <v:imagedata r:id="rId20" o:title=""/>
           </v:shape>
-          <o:OLEObject Type="Embed" ProgID="Equation.3" ShapeID="_x0000_i1027" DrawAspect="Content" ObjectID="_1557043650" r:id="rId21"/>
+          <o:OLEObject Type="Embed" ProgID="Equation.3" ShapeID="_x0000_i1027" DrawAspect="Content" ObjectID="_1557073926" r:id="rId21"/>
         </w:object>
       </w:r>
       <w:r>
@@ -7936,7 +8828,7 @@
           <v:shape id="_x0000_i1028" type="#_x0000_t75" style="width:24pt;height:16.5pt" o:ole="">
             <v:imagedata r:id="rId22" o:title=""/>
           </v:shape>
-          <o:OLEObject Type="Embed" ProgID="Equation.DSMT4" ShapeID="_x0000_i1028" DrawAspect="Content" ObjectID="_1557043651" r:id="rId23"/>
+          <o:OLEObject Type="Embed" ProgID="Equation.DSMT4" ShapeID="_x0000_i1028" DrawAspect="Content" ObjectID="_1557073927" r:id="rId23"/>
         </w:object>
       </w:r>
       <w:r>
@@ -8020,7 +8912,7 @@
           <v:shape id="_x0000_i1029" type="#_x0000_t75" style="width:18pt;height:19.5pt" o:ole="">
             <v:imagedata r:id="rId24" o:title=""/>
           </v:shape>
-          <o:OLEObject Type="Embed" ProgID="Equation.DSMT4" ShapeID="_x0000_i1029" DrawAspect="Content" ObjectID="_1557043652" r:id="rId25"/>
+          <o:OLEObject Type="Embed" ProgID="Equation.DSMT4" ShapeID="_x0000_i1029" DrawAspect="Content" ObjectID="_1557073928" r:id="rId25"/>
         </w:object>
       </w:r>
       <w:r>
@@ -8038,7 +8930,7 @@
           <v:shape id="_x0000_i1030" type="#_x0000_t75" style="width:30pt;height:18pt" o:ole="">
             <v:imagedata r:id="rId26" o:title=""/>
           </v:shape>
-          <o:OLEObject Type="Embed" ProgID="Equation.DSMT4" ShapeID="_x0000_i1030" DrawAspect="Content" ObjectID="_1557043653" r:id="rId27"/>
+          <o:OLEObject Type="Embed" ProgID="Equation.DSMT4" ShapeID="_x0000_i1030" DrawAspect="Content" ObjectID="_1557073929" r:id="rId27"/>
         </w:object>
       </w:r>
       <w:r>
@@ -8064,7 +8956,7 @@
           <v:shape id="对象 7" o:spid="_x0000_i1031" type="#_x0000_t75" style="width:39.75pt;height:19.5pt;mso-wrap-style:square;mso-position-horizontal-relative:page;mso-position-vertical-relative:page" o:ole="">
             <v:imagedata r:id="rId28" o:title=""/>
           </v:shape>
-          <o:OLEObject Type="Embed" ProgID="Equation.3" ShapeID="对象 7" DrawAspect="Content" ObjectID="_1557043654" r:id="rId29"/>
+          <o:OLEObject Type="Embed" ProgID="Equation.3" ShapeID="对象 7" DrawAspect="Content" ObjectID="_1557073930" r:id="rId29"/>
         </w:object>
       </w:r>
       <w:r>
@@ -8085,7 +8977,7 @@
           <v:shape id="_x0000_i1032" type="#_x0000_t75" style="width:29.25pt;height:14.25pt" o:ole="">
             <v:imagedata r:id="rId30" o:title=""/>
           </v:shape>
-          <o:OLEObject Type="Embed" ProgID="Equation.DSMT4" ShapeID="_x0000_i1032" DrawAspect="Content" ObjectID="_1557043655" r:id="rId31"/>
+          <o:OLEObject Type="Embed" ProgID="Equation.DSMT4" ShapeID="_x0000_i1032" DrawAspect="Content" ObjectID="_1557073931" r:id="rId31"/>
         </w:object>
       </w:r>
       <w:r>
@@ -8142,7 +9034,7 @@
           <v:shape id="_x0000_i1033" type="#_x0000_t75" style="width:98.25pt;height:26.25pt" o:ole="">
             <v:imagedata r:id="rId32" o:title=""/>
           </v:shape>
-          <o:OLEObject Type="Embed" ProgID="Equation.DSMT4" ShapeID="_x0000_i1033" DrawAspect="Content" ObjectID="_1557043656" r:id="rId33"/>
+          <o:OLEObject Type="Embed" ProgID="Equation.DSMT4" ShapeID="_x0000_i1033" DrawAspect="Content" ObjectID="_1557073932" r:id="rId33"/>
         </w:object>
       </w:r>
       <w:r>
@@ -8277,7 +9169,7 @@
           <v:shape id="_x0000_i1034" type="#_x0000_t75" style="width:160.5pt;height:20.25pt" o:ole="">
             <v:imagedata r:id="rId34" o:title=""/>
           </v:shape>
-          <o:OLEObject Type="Embed" ProgID="Equation.DSMT4" ShapeID="_x0000_i1034" DrawAspect="Content" ObjectID="_1557043657" r:id="rId35"/>
+          <o:OLEObject Type="Embed" ProgID="Equation.DSMT4" ShapeID="_x0000_i1034" DrawAspect="Content" ObjectID="_1557073933" r:id="rId35"/>
         </w:object>
       </w:r>
       <w:r>
@@ -8413,7 +9305,7 @@
           <v:shape id="_x0000_i1035" type="#_x0000_t75" style="width:105pt;height:25.5pt" o:ole="">
             <v:imagedata r:id="rId36" o:title=""/>
           </v:shape>
-          <o:OLEObject Type="Embed" ProgID="Equation.DSMT4" ShapeID="_x0000_i1035" DrawAspect="Content" ObjectID="_1557043658" r:id="rId37"/>
+          <o:OLEObject Type="Embed" ProgID="Equation.DSMT4" ShapeID="_x0000_i1035" DrawAspect="Content" ObjectID="_1557073934" r:id="rId37"/>
         </w:object>
       </w:r>
       <w:r>
@@ -8472,7 +9364,7 @@
       </w:pPr>
       <w:bookmarkStart w:id="46" w:name="_Toc483243482"/>
       <w:bookmarkStart w:id="47" w:name="_Toc483246294"/>
-      <w:bookmarkStart w:id="48" w:name="_Toc483298272"/>
+      <w:bookmarkStart w:id="48" w:name="_Toc483315981"/>
       <w:r>
         <w:rPr>
           <w:rFonts w:hint="eastAsia"/>
@@ -8803,7 +9695,7 @@
       </w:pPr>
       <w:bookmarkStart w:id="49" w:name="_Toc483243483"/>
       <w:bookmarkStart w:id="50" w:name="_Toc483246295"/>
-      <w:bookmarkStart w:id="51" w:name="_Toc483298273"/>
+      <w:bookmarkStart w:id="51" w:name="_Toc483315982"/>
       <w:r>
         <w:rPr>
           <w:rFonts w:hint="eastAsia"/>
@@ -9294,7 +10186,7 @@
           <v:shape id="对象 11" o:spid="_x0000_i1036" type="#_x0000_t75" style="width:112.5pt;height:18pt;mso-wrap-style:square;mso-position-horizontal-relative:page;mso-position-vertical-relative:page" o:ole="">
             <v:imagedata r:id="rId38" o:title=""/>
           </v:shape>
-          <o:OLEObject Type="Embed" ProgID="Equation.DSMT4" ShapeID="对象 11" DrawAspect="Content" ObjectID="_1557043659" r:id="rId39"/>
+          <o:OLEObject Type="Embed" ProgID="Equation.DSMT4" ShapeID="对象 11" DrawAspect="Content" ObjectID="_1557073935" r:id="rId39"/>
         </w:object>
       </w:r>
       <w:r>
@@ -9441,7 +10333,7 @@
           <v:shape id="对象 12" o:spid="_x0000_i1037" type="#_x0000_t75" style="width:162.75pt;height:32.25pt;mso-wrap-style:square;mso-position-horizontal-relative:page;mso-position-vertical-relative:page" o:ole="">
             <v:imagedata r:id="rId40" o:title=""/>
           </v:shape>
-          <o:OLEObject Type="Embed" ProgID="Equation.DSMT4" ShapeID="对象 12" DrawAspect="Content" ObjectID="_1557043660" r:id="rId41"/>
+          <o:OLEObject Type="Embed" ProgID="Equation.DSMT4" ShapeID="对象 12" DrawAspect="Content" ObjectID="_1557073936" r:id="rId41"/>
         </w:object>
       </w:r>
       <w:r>
@@ -9924,7 +10816,7 @@
           <v:shape id="对象 13" o:spid="_x0000_i1038" type="#_x0000_t75" style="width:139.5pt;height:75.75pt;mso-wrap-style:square;mso-position-horizontal-relative:page;mso-position-vertical-relative:page" o:ole="">
             <v:imagedata r:id="rId42" o:title=""/>
           </v:shape>
-          <o:OLEObject Type="Embed" ProgID="Equation.3" ShapeID="对象 13" DrawAspect="Content" ObjectID="_1557043661" r:id="rId43"/>
+          <o:OLEObject Type="Embed" ProgID="Equation.3" ShapeID="对象 13" DrawAspect="Content" ObjectID="_1557073937" r:id="rId43"/>
         </w:object>
       </w:r>
       <w:r>
@@ -10007,7 +10899,7 @@
           <v:shape id="_x0000_i1039" type="#_x0000_t75" style="width:12pt;height:18pt" o:ole="">
             <v:imagedata r:id="rId44" o:title=""/>
           </v:shape>
-          <o:OLEObject Type="Embed" ProgID="Equation.DSMT4" ShapeID="_x0000_i1039" DrawAspect="Content" ObjectID="_1557043662" r:id="rId45"/>
+          <o:OLEObject Type="Embed" ProgID="Equation.DSMT4" ShapeID="_x0000_i1039" DrawAspect="Content" ObjectID="_1557073938" r:id="rId45"/>
         </w:object>
       </w:r>
       <w:r>
@@ -10022,7 +10914,7 @@
           <v:shape id="_x0000_i1040" type="#_x0000_t75" style="width:13.5pt;height:18pt" o:ole="">
             <v:imagedata r:id="rId46" o:title=""/>
           </v:shape>
-          <o:OLEObject Type="Embed" ProgID="Equation.DSMT4" ShapeID="_x0000_i1040" DrawAspect="Content" ObjectID="_1557043663" r:id="rId47"/>
+          <o:OLEObject Type="Embed" ProgID="Equation.DSMT4" ShapeID="_x0000_i1040" DrawAspect="Content" ObjectID="_1557073939" r:id="rId47"/>
         </w:object>
       </w:r>
       <w:r>
@@ -10037,7 +10929,7 @@
           <v:shape id="_x0000_i1041" type="#_x0000_t75" style="width:85.5pt;height:18pt" o:ole="">
             <v:imagedata r:id="rId48" o:title=""/>
           </v:shape>
-          <o:OLEObject Type="Embed" ProgID="Equation.DSMT4" ShapeID="_x0000_i1041" DrawAspect="Content" ObjectID="_1557043664" r:id="rId49"/>
+          <o:OLEObject Type="Embed" ProgID="Equation.DSMT4" ShapeID="_x0000_i1041" DrawAspect="Content" ObjectID="_1557073940" r:id="rId49"/>
         </w:object>
       </w:r>
       <w:r>
@@ -10082,7 +10974,7 @@
           <v:shape id="_x0000_i1042" type="#_x0000_t75" style="width:56.25pt;height:15pt" o:ole="">
             <v:imagedata r:id="rId50" o:title=""/>
           </v:shape>
-          <o:OLEObject Type="Embed" ProgID="Equation.3" ShapeID="_x0000_i1042" DrawAspect="Content" ObjectID="_1557043665" r:id="rId51"/>
+          <o:OLEObject Type="Embed" ProgID="Equation.3" ShapeID="_x0000_i1042" DrawAspect="Content" ObjectID="_1557073941" r:id="rId51"/>
         </w:object>
       </w:r>
       <w:r>
@@ -10210,7 +11102,7 @@
           <v:shape id="_x0000_i1043" type="#_x0000_t75" style="width:17.25pt;height:13.5pt" o:ole="">
             <v:imagedata r:id="rId52" o:title=""/>
           </v:shape>
-          <o:OLEObject Type="Embed" ProgID="Equation.DSMT4" ShapeID="_x0000_i1043" DrawAspect="Content" ObjectID="_1557043666" r:id="rId53"/>
+          <o:OLEObject Type="Embed" ProgID="Equation.DSMT4" ShapeID="_x0000_i1043" DrawAspect="Content" ObjectID="_1557073942" r:id="rId53"/>
         </w:object>
       </w:r>
       <w:r>
@@ -10228,7 +11120,7 @@
           <v:shape id="_x0000_i1044" type="#_x0000_t75" style="width:28.5pt;height:11.25pt" o:ole="">
             <v:imagedata r:id="rId54" o:title=""/>
           </v:shape>
-          <o:OLEObject Type="Embed" ProgID="Equation.DSMT4" ShapeID="_x0000_i1044" DrawAspect="Content" ObjectID="_1557043667" r:id="rId55"/>
+          <o:OLEObject Type="Embed" ProgID="Equation.DSMT4" ShapeID="_x0000_i1044" DrawAspect="Content" ObjectID="_1557073943" r:id="rId55"/>
         </w:object>
       </w:r>
       <w:r>
@@ -10261,7 +11153,7 @@
           <v:shape id="_x0000_i1045" type="#_x0000_t75" style="width:31.5pt;height:11.25pt" o:ole="">
             <v:imagedata r:id="rId56" o:title=""/>
           </v:shape>
-          <o:OLEObject Type="Embed" ProgID="Equation.DSMT4" ShapeID="_x0000_i1045" DrawAspect="Content" ObjectID="_1557043668" r:id="rId57"/>
+          <o:OLEObject Type="Embed" ProgID="Equation.DSMT4" ShapeID="_x0000_i1045" DrawAspect="Content" ObjectID="_1557073944" r:id="rId57"/>
         </w:object>
       </w:r>
       <w:r>
@@ -10279,7 +11171,7 @@
           <v:shape id="_x0000_i1046" type="#_x0000_t75" style="width:37.5pt;height:11.25pt" o:ole="">
             <v:imagedata r:id="rId58" o:title=""/>
           </v:shape>
-          <o:OLEObject Type="Embed" ProgID="Equation.DSMT4" ShapeID="_x0000_i1046" DrawAspect="Content" ObjectID="_1557043669" r:id="rId59"/>
+          <o:OLEObject Type="Embed" ProgID="Equation.DSMT4" ShapeID="_x0000_i1046" DrawAspect="Content" ObjectID="_1557073945" r:id="rId59"/>
         </w:object>
       </w:r>
       <w:r>
@@ -10346,7 +11238,7 @@
           <v:shape id="_x0000_i1047" type="#_x0000_t75" style="width:35.25pt;height:15pt" o:ole="">
             <v:imagedata r:id="rId60" o:title=""/>
           </v:shape>
-          <o:OLEObject Type="Embed" ProgID="Equation.DSMT4" ShapeID="_x0000_i1047" DrawAspect="Content" ObjectID="_1557043670" r:id="rId61"/>
+          <o:OLEObject Type="Embed" ProgID="Equation.DSMT4" ShapeID="_x0000_i1047" DrawAspect="Content" ObjectID="_1557073946" r:id="rId61"/>
         </w:object>
       </w:r>
       <w:r>
@@ -10364,7 +11256,7 @@
           <v:shape id="_x0000_i1048" type="#_x0000_t75" style="width:25.5pt;height:11.25pt" o:ole="">
             <v:imagedata r:id="rId62" o:title=""/>
           </v:shape>
-          <o:OLEObject Type="Embed" ProgID="Equation.DSMT4" ShapeID="_x0000_i1048" DrawAspect="Content" ObjectID="_1557043671" r:id="rId63"/>
+          <o:OLEObject Type="Embed" ProgID="Equation.DSMT4" ShapeID="_x0000_i1048" DrawAspect="Content" ObjectID="_1557073947" r:id="rId63"/>
         </w:object>
       </w:r>
       <w:r>
@@ -10408,7 +11300,7 @@
           <v:shape id="_x0000_i1049" type="#_x0000_t75" style="width:1in;height:19.5pt" o:ole="">
             <v:imagedata r:id="rId64" o:title=""/>
           </v:shape>
-          <o:OLEObject Type="Embed" ProgID="Equation.3" ShapeID="_x0000_i1049" DrawAspect="Content" ObjectID="_1557043672" r:id="rId65"/>
+          <o:OLEObject Type="Embed" ProgID="Equation.3" ShapeID="_x0000_i1049" DrawAspect="Content" ObjectID="_1557073948" r:id="rId65"/>
         </w:object>
       </w:r>
       <w:r>
@@ -10508,7 +11400,7 @@
           <v:shape id="_x0000_i1050" type="#_x0000_t75" style="width:12pt;height:18pt" o:ole="">
             <v:imagedata r:id="rId66" o:title=""/>
           </v:shape>
-          <o:OLEObject Type="Embed" ProgID="Equation.DSMT4" ShapeID="_x0000_i1050" DrawAspect="Content" ObjectID="_1557043673" r:id="rId67"/>
+          <o:OLEObject Type="Embed" ProgID="Equation.DSMT4" ShapeID="_x0000_i1050" DrawAspect="Content" ObjectID="_1557073949" r:id="rId67"/>
         </w:object>
       </w:r>
       <w:r>
@@ -10526,7 +11418,7 @@
           <v:shape id="_x0000_i1051" type="#_x0000_t75" style="width:12pt;height:18pt" o:ole="">
             <v:imagedata r:id="rId68" o:title=""/>
           </v:shape>
-          <o:OLEObject Type="Embed" ProgID="Equation.DSMT4" ShapeID="_x0000_i1051" DrawAspect="Content" ObjectID="_1557043674" r:id="rId69"/>
+          <o:OLEObject Type="Embed" ProgID="Equation.DSMT4" ShapeID="_x0000_i1051" DrawAspect="Content" ObjectID="_1557073950" r:id="rId69"/>
         </w:object>
       </w:r>
       <w:r>
@@ -10558,7 +11450,7 @@
           <v:shape id="_x0000_i1052" type="#_x0000_t75" style="width:17.25pt;height:13.5pt" o:ole="">
             <v:imagedata r:id="rId70" o:title=""/>
           </v:shape>
-          <o:OLEObject Type="Embed" ProgID="Equation.DSMT4" ShapeID="_x0000_i1052" DrawAspect="Content" ObjectID="_1557043675" r:id="rId71"/>
+          <o:OLEObject Type="Embed" ProgID="Equation.DSMT4" ShapeID="_x0000_i1052" DrawAspect="Content" ObjectID="_1557073951" r:id="rId71"/>
         </w:object>
       </w:r>
       <w:r>
@@ -10588,7 +11480,7 @@
           <v:shape id="_x0000_i1053" type="#_x0000_t75" style="width:111.75pt;height:19.5pt" o:ole="">
             <v:imagedata r:id="rId72" o:title=""/>
           </v:shape>
-          <o:OLEObject Type="Embed" ProgID="Equation.3" ShapeID="_x0000_i1053" DrawAspect="Content" ObjectID="_1557043676" r:id="rId73"/>
+          <o:OLEObject Type="Embed" ProgID="Equation.3" ShapeID="_x0000_i1053" DrawAspect="Content" ObjectID="_1557073952" r:id="rId73"/>
         </w:object>
       </w:r>
       <w:r>
@@ -10705,7 +11597,7 @@
           <v:shape id="_x0000_i1054" type="#_x0000_t75" style="width:23.25pt;height:18pt" o:ole="">
             <v:imagedata r:id="rId74" o:title=""/>
           </v:shape>
-          <o:OLEObject Type="Embed" ProgID="Equation.DSMT4" ShapeID="_x0000_i1054" DrawAspect="Content" ObjectID="_1557043677" r:id="rId75"/>
+          <o:OLEObject Type="Embed" ProgID="Equation.DSMT4" ShapeID="_x0000_i1054" DrawAspect="Content" ObjectID="_1557073953" r:id="rId75"/>
         </w:object>
       </w:r>
       <w:r>
@@ -10752,7 +11644,7 @@
           <v:shape id="_x0000_i1055" type="#_x0000_t75" style="width:12pt;height:18pt" o:ole="">
             <v:imagedata r:id="rId76" o:title=""/>
           </v:shape>
-          <o:OLEObject Type="Embed" ProgID="Equation.DSMT4" ShapeID="_x0000_i1055" DrawAspect="Content" ObjectID="_1557043678" r:id="rId77"/>
+          <o:OLEObject Type="Embed" ProgID="Equation.DSMT4" ShapeID="_x0000_i1055" DrawAspect="Content" ObjectID="_1557073954" r:id="rId77"/>
         </w:object>
       </w:r>
       <w:r>
@@ -10782,7 +11674,7 @@
           <v:shape id="_x0000_i1056" type="#_x0000_t75" style="width:46.5pt;height:18pt" o:ole="">
             <v:imagedata r:id="rId78" o:title=""/>
           </v:shape>
-          <o:OLEObject Type="Embed" ProgID="Equation.DSMT4" ShapeID="_x0000_i1056" DrawAspect="Content" ObjectID="_1557043679" r:id="rId79"/>
+          <o:OLEObject Type="Embed" ProgID="Equation.DSMT4" ShapeID="_x0000_i1056" DrawAspect="Content" ObjectID="_1557073955" r:id="rId79"/>
         </w:object>
       </w:r>
       <w:r>
@@ -10891,7 +11783,7 @@
           <v:shape id="_x0000_i1057" type="#_x0000_t75" style="width:17.25pt;height:13.5pt" o:ole="">
             <v:imagedata r:id="rId80" o:title=""/>
           </v:shape>
-          <o:OLEObject Type="Embed" ProgID="Equation.DSMT4" ShapeID="_x0000_i1057" DrawAspect="Content" ObjectID="_1557043680" r:id="rId81"/>
+          <o:OLEObject Type="Embed" ProgID="Equation.DSMT4" ShapeID="_x0000_i1057" DrawAspect="Content" ObjectID="_1557073956" r:id="rId81"/>
         </w:object>
       </w:r>
       <w:r>
@@ -10909,7 +11801,7 @@
           <v:shape id="_x0000_i1058" type="#_x0000_t75" style="width:24pt;height:14.25pt" o:ole="">
             <v:imagedata r:id="rId82" o:title=""/>
           </v:shape>
-          <o:OLEObject Type="Embed" ProgID="Equation.DSMT4" ShapeID="_x0000_i1058" DrawAspect="Content" ObjectID="_1557043681" r:id="rId83"/>
+          <o:OLEObject Type="Embed" ProgID="Equation.DSMT4" ShapeID="_x0000_i1058" DrawAspect="Content" ObjectID="_1557073957" r:id="rId83"/>
         </w:object>
       </w:r>
       <w:r>
@@ -10943,7 +11835,7 @@
       </w:pPr>
       <w:bookmarkStart w:id="52" w:name="_Toc483243484"/>
       <w:bookmarkStart w:id="53" w:name="_Toc483246296"/>
-      <w:bookmarkStart w:id="54" w:name="_Toc483298274"/>
+      <w:bookmarkStart w:id="54" w:name="_Toc483315983"/>
       <w:r>
         <w:rPr>
           <w:rFonts w:hint="eastAsia"/>
@@ -11041,7 +11933,7 @@
           <w:lang w:eastAsia="zh-CN"/>
         </w:rPr>
         <w:drawing>
-          <wp:anchor distT="0" distB="0" distL="114300" distR="114300" simplePos="0" relativeHeight="251624960" behindDoc="1" locked="0" layoutInCell="1" allowOverlap="1" wp14:anchorId="1A5FB0CC" wp14:editId="5681B2CE">
+          <wp:anchor distT="0" distB="0" distL="114300" distR="114300" simplePos="0" relativeHeight="251612160" behindDoc="1" locked="0" layoutInCell="1" allowOverlap="1" wp14:anchorId="1A5FB0CC" wp14:editId="5681B2CE">
             <wp:simplePos x="0" y="0"/>
             <wp:positionH relativeFrom="column">
               <wp:posOffset>1304290</wp:posOffset>
@@ -11224,6 +12116,24 @@
         </w:rPr>
         <w:t>2.2</w:t>
       </w:r>
+      <w:r>
+        <w:rPr>
+          <w:rFonts w:ascii="黑体" w:eastAsia="黑体" w:hAnsi="黑体" w:cs="Helvetica"/>
+          <w:color w:val="333333"/>
+          <w:sz w:val="18"/>
+          <w:szCs w:val="18"/>
+        </w:rPr>
+        <w:t xml:space="preserve"> </w:t>
+      </w:r>
+      <w:r>
+        <w:rPr>
+          <w:rFonts w:ascii="黑体" w:eastAsia="黑体" w:hAnsi="黑体" w:cs="Helvetica" w:hint="eastAsia"/>
+          <w:color w:val="333333"/>
+          <w:sz w:val="18"/>
+          <w:szCs w:val="18"/>
+        </w:rPr>
+        <w:t>智能算法求解CNOP流程图</w:t>
+      </w:r>
     </w:p>
     <w:p>
       <w:pPr>
@@ -11712,7 +12622,7 @@
           <v:shape id="对象 18" o:spid="_x0000_i1059" type="#_x0000_t75" style="width:198.75pt;height:39.75pt;mso-wrap-style:square;mso-position-horizontal-relative:page;mso-position-vertical-relative:page" o:ole="">
             <v:imagedata r:id="rId85" o:title=""/>
           </v:shape>
-          <o:OLEObject Type="Embed" ProgID="Equation.DSMT4" ShapeID="对象 18" DrawAspect="Content" ObjectID="_1557043682" r:id="rId86"/>
+          <o:OLEObject Type="Embed" ProgID="Equation.DSMT4" ShapeID="对象 18" DrawAspect="Content" ObjectID="_1557073958" r:id="rId86"/>
         </w:object>
       </w:r>
       <w:r>
@@ -12094,7 +13004,7 @@
           <v:shape id="对象 19" o:spid="_x0000_i1060" type="#_x0000_t75" style="width:180pt;height:79.5pt;mso-wrap-style:square;mso-position-horizontal-relative:page;mso-position-vertical-relative:page" o:ole="">
             <v:imagedata r:id="rId87" o:title=""/>
           </v:shape>
-          <o:OLEObject Type="Embed" ProgID="Equation.DSMT4" ShapeID="对象 19" DrawAspect="Content" ObjectID="_1557043683" r:id="rId88"/>
+          <o:OLEObject Type="Embed" ProgID="Equation.DSMT4" ShapeID="对象 19" DrawAspect="Content" ObjectID="_1557073959" r:id="rId88"/>
         </w:object>
       </w:r>
       <w:r>
@@ -12272,7 +13182,7 @@
           <v:shape id="对象 20" o:spid="_x0000_i1061" type="#_x0000_t75" style="width:193.5pt;height:41.25pt;mso-wrap-style:square;mso-position-horizontal-relative:page;mso-position-vertical-relative:page" o:ole="">
             <v:imagedata r:id="rId89" o:title=""/>
           </v:shape>
-          <o:OLEObject Type="Embed" ProgID="Equation.DSMT4" ShapeID="对象 20" DrawAspect="Content" ObjectID="_1557043684" r:id="rId90"/>
+          <o:OLEObject Type="Embed" ProgID="Equation.DSMT4" ShapeID="对象 20" DrawAspect="Content" ObjectID="_1557073960" r:id="rId90"/>
         </w:object>
       </w:r>
       <w:r>
@@ -12495,7 +13405,7 @@
           <v:shape id="对象 21" o:spid="_x0000_i1062" type="#_x0000_t75" style="width:145.5pt;height:52.5pt;mso-wrap-style:square;mso-position-horizontal-relative:page;mso-position-vertical-relative:page" o:ole="">
             <v:imagedata r:id="rId91" o:title=""/>
           </v:shape>
-          <o:OLEObject Type="Embed" ProgID="Equation.3" ShapeID="对象 21" DrawAspect="Content" ObjectID="_1557043685" r:id="rId92"/>
+          <o:OLEObject Type="Embed" ProgID="Equation.3" ShapeID="对象 21" DrawAspect="Content" ObjectID="_1557073961" r:id="rId92"/>
         </w:object>
       </w:r>
       <w:r>
@@ -12672,7 +13582,7 @@
       </w:pPr>
       <w:bookmarkStart w:id="55" w:name="_Toc483243485"/>
       <w:bookmarkStart w:id="56" w:name="_Toc483246297"/>
-      <w:bookmarkStart w:id="57" w:name="_Toc483298275"/>
+      <w:bookmarkStart w:id="57" w:name="_Toc483315984"/>
       <w:r>
         <w:rPr>
           <w:shd w:val="clear" w:color="auto" w:fill="FFFFFF"/>
@@ -13421,7 +14331,7 @@
         <w:pStyle w:val="1"/>
         <w:spacing w:before="120" w:after="120"/>
       </w:pPr>
-      <w:bookmarkStart w:id="60" w:name="_Toc483298276"/>
+      <w:bookmarkStart w:id="60" w:name="_Toc483315985"/>
       <w:r>
         <w:t>3 GFDL CM</w:t>
       </w:r>
@@ -13451,7 +14361,7 @@
       </w:pPr>
       <w:bookmarkStart w:id="61" w:name="_Toc483243487"/>
       <w:bookmarkStart w:id="62" w:name="_Toc483246299"/>
-      <w:bookmarkStart w:id="63" w:name="_Toc483298277"/>
+      <w:bookmarkStart w:id="63" w:name="_Toc483315986"/>
       <w:r>
         <w:t>3.1 GFDL CM</w:t>
       </w:r>
@@ -13482,7 +14392,7 @@
           <w:lang w:eastAsia="zh-CN"/>
         </w:rPr>
         <w:drawing>
-          <wp:anchor distT="0" distB="0" distL="114300" distR="114300" simplePos="0" relativeHeight="251631104" behindDoc="0" locked="0" layoutInCell="1" allowOverlap="1" wp14:anchorId="14213F84" wp14:editId="48B56539">
+          <wp:anchor distT="0" distB="0" distL="114300" distR="114300" simplePos="0" relativeHeight="251614208" behindDoc="0" locked="0" layoutInCell="1" allowOverlap="1" wp14:anchorId="14213F84" wp14:editId="48B56539">
             <wp:simplePos x="0" y="0"/>
             <wp:positionH relativeFrom="column">
               <wp:posOffset>1204595</wp:posOffset>
@@ -14062,6 +14972,27 @@
           <w:rFonts w:eastAsia="Times New Roman" w:cs="Times New Roman"/>
           <w:sz w:val="24"/>
         </w:rPr>
+        <w:fldChar w:fldCharType="begin"/>
+      </w:r>
+      <w:r>
+        <w:rPr>
+          <w:rFonts w:eastAsia="Times New Roman" w:cs="Times New Roman"/>
+          <w:sz w:val="24"/>
+        </w:rPr>
+        <w:instrText xml:space="preserve"> INCLUDEPICTURE  "C:\\Users\\Kris\\Desktop\\Temp\\GraduationDesign\\AppData\\Roaming\\Tencent\\Users\\743628145\\QQ\\WinTemp\\RichOle\\FUC7IZ83`4B97)R0_I{R$6V.png" \* MERGEFORMATINET </w:instrText>
+      </w:r>
+      <w:r>
+        <w:rPr>
+          <w:rFonts w:eastAsia="Times New Roman" w:cs="Times New Roman"/>
+          <w:sz w:val="24"/>
+        </w:rPr>
+        <w:fldChar w:fldCharType="separate"/>
+      </w:r>
+      <w:r>
+        <w:rPr>
+          <w:rFonts w:eastAsia="Times New Roman" w:cs="Times New Roman"/>
+          <w:sz w:val="24"/>
+        </w:rPr>
         <w:pict w14:anchorId="14D6520F">
           <v:shape id="_x0000_i1063" type="#_x0000_t75" alt="" style="width:113.25pt;height:127.5pt">
             <v:imagedata r:id="rId94" r:href="rId95"/>
@@ -14164,245 +15095,273 @@
           <w:rFonts w:eastAsia="Times New Roman" w:cs="Times New Roman"/>
           <w:sz w:val="24"/>
         </w:rPr>
-        <w:fldChar w:fldCharType="begin"/>
+        <w:fldChar w:fldCharType="end"/>
       </w:r>
       <w:r>
         <w:rPr>
           <w:rFonts w:eastAsia="Times New Roman" w:cs="Times New Roman"/>
           <w:sz w:val="24"/>
         </w:rPr>
-        <w:instrText xml:space="preserve"> INCLUDEPICTURE "C:\\Users\\Kris\\AppData\\Roaming\\Tencent\\Users\\743628145\\QQ\\WinTemp\\RichOle\\%AP)P7($882[PVYJEMNJ2ZO.png" \* MERGEFORMATINET </w:instrText>
+        <w:fldChar w:fldCharType="begin"/>
       </w:r>
       <w:r>
         <w:rPr>
           <w:rFonts w:eastAsia="Times New Roman" w:cs="Times New Roman"/>
           <w:sz w:val="24"/>
         </w:rPr>
-        <w:fldChar w:fldCharType="separate"/>
+        <w:instrText xml:space="preserve"> INCLUDEPICTURE "C:\\Users\\Kris\\AppData\\Roaming\\Tencent\\Users\\743628145\\QQ\\WinTemp\\RichOle\\%AP)P7($882[PVYJEMNJ2ZO.png" \* MERGEFORMATINET </w:instrText>
       </w:r>
       <w:r>
         <w:rPr>
           <w:rFonts w:eastAsia="Times New Roman" w:cs="Times New Roman"/>
           <w:sz w:val="24"/>
         </w:rPr>
-        <w:fldChar w:fldCharType="begin"/>
+        <w:fldChar w:fldCharType="separate"/>
       </w:r>
       <w:r>
         <w:rPr>
           <w:rFonts w:eastAsia="Times New Roman" w:cs="Times New Roman"/>
           <w:sz w:val="24"/>
         </w:rPr>
-        <w:instrText xml:space="preserve"> INCLUDEPICTURE  "C:\\Users\\Kris\\AppData\\Roaming\\Tencent\\Users\\743628145\\QQ\\WinTemp\\RichOle\\%AP)P7($882[PVYJEMNJ2ZO.png" \* MERGEFORMATINET </w:instrText>
+        <w:fldChar w:fldCharType="begin"/>
       </w:r>
       <w:r>
         <w:rPr>
           <w:rFonts w:eastAsia="Times New Roman" w:cs="Times New Roman"/>
           <w:sz w:val="24"/>
         </w:rPr>
-        <w:fldChar w:fldCharType="separate"/>
+        <w:instrText xml:space="preserve"> INCLUDEPICTURE  "C:\\Users\\Kris\\AppData\\Roaming\\Tencent\\Users\\743628145\\QQ\\WinTemp\\RichOle\\%AP)P7($882[PVYJEMNJ2ZO.png" \* MERGEFORMATINET </w:instrText>
       </w:r>
       <w:r>
         <w:rPr>
           <w:rFonts w:eastAsia="Times New Roman" w:cs="Times New Roman"/>
           <w:sz w:val="24"/>
         </w:rPr>
-        <w:fldChar w:fldCharType="begin"/>
+        <w:fldChar w:fldCharType="separate"/>
       </w:r>
       <w:r>
         <w:rPr>
           <w:rFonts w:eastAsia="Times New Roman" w:cs="Times New Roman"/>
           <w:sz w:val="24"/>
         </w:rPr>
-        <w:instrText xml:space="preserve"> INCLUDEPICTURE  "C:\\Users\\Kris\\AppData\\Roaming\\Tencent\\Users\\743628145\\QQ\\WinTemp\\RichOle\\%AP)P7($882[PVYJEMNJ2ZO.png" \* MERGEFORMATINET </w:instrText>
+        <w:fldChar w:fldCharType="begin"/>
       </w:r>
       <w:r>
         <w:rPr>
           <w:rFonts w:eastAsia="Times New Roman" w:cs="Times New Roman"/>
           <w:sz w:val="24"/>
         </w:rPr>
-        <w:fldChar w:fldCharType="separate"/>
+        <w:instrText xml:space="preserve"> INCLUDEPICTURE  "C:\\Users\\Kris\\AppData\\Roaming\\Tencent\\Users\\743628145\\QQ\\WinTemp\\RichOle\\%AP)P7($882[PVYJEMNJ2ZO.png" \* MERGEFORMATINET </w:instrText>
       </w:r>
       <w:r>
         <w:rPr>
           <w:rFonts w:eastAsia="Times New Roman" w:cs="Times New Roman"/>
           <w:sz w:val="24"/>
         </w:rPr>
-        <w:fldChar w:fldCharType="begin"/>
+        <w:fldChar w:fldCharType="separate"/>
       </w:r>
       <w:r>
         <w:rPr>
           <w:rFonts w:eastAsia="Times New Roman" w:cs="Times New Roman"/>
           <w:sz w:val="24"/>
         </w:rPr>
-        <w:instrText xml:space="preserve"> INCLUDEPICTURE  "C:\\Users\\Kris\\AppData\\Roaming\\Tencent\\Users\\743628145\\QQ\\WinTemp\\RichOle\\%AP)P7($882[PVYJEMNJ2ZO.png" \* MERGEFORMATINET </w:instrText>
+        <w:fldChar w:fldCharType="begin"/>
       </w:r>
       <w:r>
         <w:rPr>
           <w:rFonts w:eastAsia="Times New Roman" w:cs="Times New Roman"/>
           <w:sz w:val="24"/>
         </w:rPr>
-        <w:fldChar w:fldCharType="separate"/>
+        <w:instrText xml:space="preserve"> INCLUDEPICTURE  "C:\\Users\\Kris\\AppData\\Roaming\\Tencent\\Users\\743628145\\QQ\\WinTemp\\RichOle\\%AP)P7($882[PVYJEMNJ2ZO.png" \* MERGEFORMATINET </w:instrText>
       </w:r>
       <w:r>
         <w:rPr>
           <w:rFonts w:eastAsia="Times New Roman" w:cs="Times New Roman"/>
           <w:sz w:val="24"/>
         </w:rPr>
-        <w:fldChar w:fldCharType="begin"/>
+        <w:fldChar w:fldCharType="separate"/>
       </w:r>
       <w:r>
         <w:rPr>
           <w:rFonts w:eastAsia="Times New Roman" w:cs="Times New Roman"/>
           <w:sz w:val="24"/>
         </w:rPr>
-        <w:instrText xml:space="preserve"> INCLUDEPICTURE  "C:\\Users\\Kris\\AppData\\Roaming\\Tencent\\Users\\743628145\\QQ\\WinTemp\\RichOle\\%AP)P7($882[PVYJEMNJ2ZO.png" \* MERGEFORMATINET </w:instrText>
+        <w:fldChar w:fldCharType="begin"/>
       </w:r>
       <w:r>
         <w:rPr>
           <w:rFonts w:eastAsia="Times New Roman" w:cs="Times New Roman"/>
           <w:sz w:val="24"/>
         </w:rPr>
-        <w:fldChar w:fldCharType="separate"/>
+        <w:instrText xml:space="preserve"> INCLUDEPICTURE  "C:\\Users\\Kris\\AppData\\Roaming\\Tencent\\Users\\743628145\\QQ\\WinTemp\\RichOle\\%AP)P7($882[PVYJEMNJ2ZO.png" \* MERGEFORMATINET </w:instrText>
       </w:r>
       <w:r>
         <w:rPr>
           <w:rFonts w:eastAsia="Times New Roman" w:cs="Times New Roman"/>
           <w:sz w:val="24"/>
         </w:rPr>
-        <w:fldChar w:fldCharType="begin"/>
+        <w:fldChar w:fldCharType="separate"/>
       </w:r>
       <w:r>
         <w:rPr>
           <w:rFonts w:eastAsia="Times New Roman" w:cs="Times New Roman"/>
           <w:sz w:val="24"/>
         </w:rPr>
-        <w:instrText xml:space="preserve"> INCLUDEPICTURE  "C:\\Users\\Kris\\AppData\\Roaming\\Tencent\\Users\\743628145\\QQ\\WinTemp\\RichOle\\%AP)P7($882[PVYJEMNJ2ZO.png" \* MERGEFORMATINET </w:instrText>
+        <w:fldChar w:fldCharType="begin"/>
       </w:r>
       <w:r>
         <w:rPr>
           <w:rFonts w:eastAsia="Times New Roman" w:cs="Times New Roman"/>
           <w:sz w:val="24"/>
         </w:rPr>
-        <w:fldChar w:fldCharType="separate"/>
+        <w:instrText xml:space="preserve"> INCLUDEPICTURE  "C:\\Users\\Kris\\AppData\\Roaming\\Tencent\\Users\\743628145\\QQ\\WinTemp\\RichOle\\%AP)P7($882[PVYJEMNJ2ZO.png" \* MERGEFORMATINET </w:instrText>
       </w:r>
       <w:r>
         <w:rPr>
           <w:rFonts w:eastAsia="Times New Roman" w:cs="Times New Roman"/>
           <w:sz w:val="24"/>
         </w:rPr>
-        <w:fldChar w:fldCharType="begin"/>
+        <w:fldChar w:fldCharType="separate"/>
       </w:r>
       <w:r>
         <w:rPr>
           <w:rFonts w:eastAsia="Times New Roman" w:cs="Times New Roman"/>
           <w:sz w:val="24"/>
         </w:rPr>
-        <w:instrText xml:space="preserve"> INCLUDEPICTURE  "C:\\Users\\Kris\\AppData\\Roaming\\Tencent\\Users\\743628145\\QQ\\WinTemp\\RichOle\\%AP)P7($882[PVYJEMNJ2ZO.png" \* MERGEFORMATINET </w:instrText>
+        <w:fldChar w:fldCharType="begin"/>
       </w:r>
       <w:r>
         <w:rPr>
           <w:rFonts w:eastAsia="Times New Roman" w:cs="Times New Roman"/>
           <w:sz w:val="24"/>
         </w:rPr>
-        <w:fldChar w:fldCharType="separate"/>
+        <w:instrText xml:space="preserve"> INCLUDEPICTURE  "C:\\Users\\Kris\\AppData\\Roaming\\Tencent\\Users\\743628145\\QQ\\WinTemp\\RichOle\\%AP)P7($882[PVYJEMNJ2ZO.png" \* MERGEFORMATINET </w:instrText>
       </w:r>
       <w:r>
         <w:rPr>
           <w:rFonts w:eastAsia="Times New Roman" w:cs="Times New Roman"/>
           <w:sz w:val="24"/>
         </w:rPr>
-        <w:fldChar w:fldCharType="begin"/>
+        <w:fldChar w:fldCharType="separate"/>
       </w:r>
       <w:r>
         <w:rPr>
           <w:rFonts w:eastAsia="Times New Roman" w:cs="Times New Roman"/>
           <w:sz w:val="24"/>
         </w:rPr>
-        <w:instrText xml:space="preserve"> INCLUDEPICTURE  "C:\\Users\\Kris\\AppData\\Roaming\\Tencent\\Users\\743628145\\QQ\\WinTemp\\RichOle\\%AP)P7($882[PVYJEMNJ2ZO.png" \* MERGEFORMATINET </w:instrText>
+        <w:fldChar w:fldCharType="begin"/>
       </w:r>
       <w:r>
         <w:rPr>
           <w:rFonts w:eastAsia="Times New Roman" w:cs="Times New Roman"/>
           <w:sz w:val="24"/>
         </w:rPr>
-        <w:fldChar w:fldCharType="separate"/>
+        <w:instrText xml:space="preserve"> INCLUDEPICTURE  "C:\\Users\\Kris\\AppData\\Roaming\\Tencent\\Users\\743628145\\QQ\\WinTemp\\RichOle\\%AP)P7($882[PVYJEMNJ2ZO.png" \* MERGEFORMATINET </w:instrText>
       </w:r>
       <w:r>
         <w:rPr>
           <w:rFonts w:eastAsia="Times New Roman" w:cs="Times New Roman"/>
           <w:sz w:val="24"/>
         </w:rPr>
-        <w:fldChar w:fldCharType="begin"/>
+        <w:fldChar w:fldCharType="separate"/>
       </w:r>
       <w:r>
         <w:rPr>
           <w:rFonts w:eastAsia="Times New Roman" w:cs="Times New Roman"/>
           <w:sz w:val="24"/>
         </w:rPr>
-        <w:instrText xml:space="preserve"> INCLUDEPICTURE  "C:\\Users\\Kris\\AppData\\Roaming\\Tencent\\Users\\743628145\\QQ\\WinTemp\\RichOle\\%AP)P7($882[PVYJEMNJ2ZO.png" \* MERGEFORMATINET </w:instrText>
+        <w:fldChar w:fldCharType="begin"/>
       </w:r>
       <w:r>
         <w:rPr>
           <w:rFonts w:eastAsia="Times New Roman" w:cs="Times New Roman"/>
           <w:sz w:val="24"/>
         </w:rPr>
-        <w:fldChar w:fldCharType="separate"/>
+        <w:instrText xml:space="preserve"> INCLUDEPICTURE  "C:\\Users\\Kris\\AppData\\Roaming\\Tencent\\Users\\743628145\\QQ\\WinTemp\\RichOle\\%AP)P7($882[PVYJEMNJ2ZO.png" \* MERGEFORMATINET </w:instrText>
       </w:r>
       <w:r>
         <w:rPr>
           <w:rFonts w:eastAsia="Times New Roman" w:cs="Times New Roman"/>
           <w:sz w:val="24"/>
         </w:rPr>
-        <w:fldChar w:fldCharType="begin"/>
+        <w:fldChar w:fldCharType="separate"/>
       </w:r>
       <w:r>
         <w:rPr>
           <w:rFonts w:eastAsia="Times New Roman" w:cs="Times New Roman"/>
           <w:sz w:val="24"/>
         </w:rPr>
-        <w:instrText xml:space="preserve"> INCLUDEPICTURE  "C:\\Users\\Kris\\AppData\\Roaming\\Tencent\\Users\\743628145\\QQ\\WinTemp\\RichOle\\%AP)P7($882[PVYJEMNJ2ZO.png" \* MERGEFORMATINET </w:instrText>
+        <w:fldChar w:fldCharType="begin"/>
       </w:r>
       <w:r>
         <w:rPr>
           <w:rFonts w:eastAsia="Times New Roman" w:cs="Times New Roman"/>
           <w:sz w:val="24"/>
         </w:rPr>
-        <w:fldChar w:fldCharType="separate"/>
+        <w:instrText xml:space="preserve"> INCLUDEPICTURE  "C:\\Users\\Kris\\AppData\\Roaming\\Tencent\\Users\\743628145\\QQ\\WinTemp\\RichOle\\%AP)P7($882[PVYJEMNJ2ZO.png" \* MERGEFORMATINET </w:instrText>
       </w:r>
       <w:r>
         <w:rPr>
           <w:rFonts w:eastAsia="Times New Roman" w:cs="Times New Roman"/>
           <w:sz w:val="24"/>
         </w:rPr>
-        <w:fldChar w:fldCharType="begin"/>
+        <w:fldChar w:fldCharType="separate"/>
       </w:r>
       <w:r>
         <w:rPr>
           <w:rFonts w:eastAsia="Times New Roman" w:cs="Times New Roman"/>
           <w:sz w:val="24"/>
         </w:rPr>
-        <w:instrText xml:space="preserve"> INCLUDEPICTURE  "C:\\Users\\Kris\\AppData\\Roaming\\Tencent\\Users\\743628145\\QQ\\WinTemp\\RichOle\\%AP)P7($882[PVYJEMNJ2ZO.png" \* MERGEFORMATINET </w:instrText>
+        <w:fldChar w:fldCharType="begin"/>
       </w:r>
       <w:r>
         <w:rPr>
           <w:rFonts w:eastAsia="Times New Roman" w:cs="Times New Roman"/>
           <w:sz w:val="24"/>
         </w:rPr>
-        <w:fldChar w:fldCharType="separate"/>
+        <w:instrText xml:space="preserve"> INCLUDEPICTURE  "C:\\Users\\Kris\\AppData\\Roaming\\Tencent\\Users\\743628145\\QQ\\WinTemp\\RichOle\\%AP)P7($882[PVYJEMNJ2ZO.png" \* MERGEFORMATINET </w:instrText>
       </w:r>
       <w:r>
         <w:rPr>
           <w:rFonts w:eastAsia="Times New Roman" w:cs="Times New Roman"/>
           <w:sz w:val="24"/>
         </w:rPr>
-        <w:fldChar w:fldCharType="begin"/>
+        <w:fldChar w:fldCharType="separate"/>
       </w:r>
       <w:r>
         <w:rPr>
           <w:rFonts w:eastAsia="Times New Roman" w:cs="Times New Roman"/>
           <w:sz w:val="24"/>
         </w:rPr>
+        <w:fldChar w:fldCharType="begin"/>
+      </w:r>
+      <w:r>
+        <w:rPr>
+          <w:rFonts w:eastAsia="Times New Roman" w:cs="Times New Roman"/>
+          <w:sz w:val="24"/>
+        </w:rPr>
         <w:instrText xml:space="preserve"> INCLUDEPICTURE  "C:\\Users\\Kris\\AppData\\Roaming\\Tencent\\Users\\743628145\\QQ\\WinTemp\\RichOle\\%AP)P7($882[PVYJEMNJ2ZO.png" \* MERGEFORMATINET </w:instrText>
+      </w:r>
+      <w:r>
+        <w:rPr>
+          <w:rFonts w:eastAsia="Times New Roman" w:cs="Times New Roman"/>
+          <w:sz w:val="24"/>
+        </w:rPr>
+        <w:fldChar w:fldCharType="separate"/>
+      </w:r>
+      <w:r>
+        <w:rPr>
+          <w:rFonts w:eastAsia="Times New Roman" w:cs="Times New Roman"/>
+          <w:sz w:val="24"/>
+        </w:rPr>
+        <w:fldChar w:fldCharType="begin"/>
+      </w:r>
+      <w:r>
+        <w:rPr>
+          <w:rFonts w:eastAsia="Times New Roman" w:cs="Times New Roman"/>
+          <w:sz w:val="24"/>
+        </w:rPr>
+        <w:instrText xml:space="preserve"> INCLUDEPICTURE  "C:\\Users\\Kris\\Desktop\\Temp\\GraduationDesign\\AppData\\Roaming\\Tencent\\Users\\743628145\\QQ\\WinTemp\\RichOle\\%AP)P7($882[PVYJEMNJ2ZO.png" \* MERGEFORMATINET </w:instrText>
       </w:r>
       <w:r>
         <w:rPr>
@@ -14534,6 +15493,13 @@
         </w:rPr>
         <w:fldChar w:fldCharType="end"/>
       </w:r>
+      <w:r>
+        <w:rPr>
+          <w:rFonts w:eastAsia="Times New Roman" w:cs="Times New Roman"/>
+          <w:sz w:val="24"/>
+        </w:rPr>
+        <w:fldChar w:fldCharType="end"/>
+      </w:r>
     </w:p>
     <w:p>
       <w:pPr>
@@ -14738,7 +15704,7 @@
       </w:pPr>
       <w:bookmarkStart w:id="64" w:name="_Toc483243488"/>
       <w:bookmarkStart w:id="65" w:name="_Toc483246300"/>
-      <w:bookmarkStart w:id="66" w:name="_Toc483298278"/>
+      <w:bookmarkStart w:id="66" w:name="_Toc483315987"/>
       <w:r>
         <w:t>3.2</w:t>
       </w:r>
@@ -15131,7 +16097,7 @@
           <v:shape id="_x0000_i1065" type="#_x0000_t75" style="width:50.25pt;height:18pt" o:ole="">
             <v:imagedata r:id="rId98" o:title=""/>
           </v:shape>
-          <o:OLEObject Type="Embed" ProgID="Equation.DSMT4" ShapeID="_x0000_i1065" DrawAspect="Content" ObjectID="_1557043686" r:id="rId99"/>
+          <o:OLEObject Type="Embed" ProgID="Equation.DSMT4" ShapeID="_x0000_i1065" DrawAspect="Content" ObjectID="_1557073962" r:id="rId99"/>
         </w:object>
       </w:r>
       <w:r>
@@ -15173,7 +16139,7 @@
           <v:shape id="_x0000_i1066" type="#_x0000_t75" style="width:54.75pt;height:15.75pt" o:ole="">
             <v:imagedata r:id="rId100" o:title=""/>
           </v:shape>
-          <o:OLEObject Type="Embed" ProgID="Equation.DSMT4" ShapeID="_x0000_i1066" DrawAspect="Content" ObjectID="_1557043687" r:id="rId101"/>
+          <o:OLEObject Type="Embed" ProgID="Equation.DSMT4" ShapeID="_x0000_i1066" DrawAspect="Content" ObjectID="_1557073963" r:id="rId101"/>
         </w:object>
       </w:r>
       <w:r>
@@ -15203,10 +16169,10 @@
           <w:position w:val="-6"/>
         </w:rPr>
         <w:object w:dxaOrig="940" w:dyaOrig="279" w14:anchorId="7F64BD68">
-          <v:shape id="_x0000_i1067" type="#_x0000_t75" style="width:47.25pt;height:14.25pt" o:ole="">
+          <v:shape id="_x0000_i1067" type="#_x0000_t75" style="width:47.2pt;height:14.05pt" o:ole="">
             <v:imagedata r:id="rId102" o:title=""/>
           </v:shape>
-          <o:OLEObject Type="Embed" ProgID="Equation.DSMT4" ShapeID="_x0000_i1067" DrawAspect="Content" ObjectID="_1557043688" r:id="rId103"/>
+          <o:OLEObject Type="Embed" ProgID="Equation.DSMT4" ShapeID="_x0000_i1067" DrawAspect="Content" ObjectID="_1557073964" r:id="rId103"/>
         </w:object>
       </w:r>
       <w:r>
@@ -15307,10 +16273,10 @@
           <w:position w:val="-12"/>
         </w:rPr>
         <w:object w:dxaOrig="240" w:dyaOrig="360" w14:anchorId="56C33A1D">
-          <v:shape id="_x0000_i1068" type="#_x0000_t75" style="width:12pt;height:18pt" o:ole="">
+          <v:shape id="_x0000_i1068" type="#_x0000_t75" style="width:12.15pt;height:18.25pt" o:ole="">
             <v:imagedata r:id="rId104" o:title=""/>
           </v:shape>
-          <o:OLEObject Type="Embed" ProgID="Equation.DSMT4" ShapeID="_x0000_i1068" DrawAspect="Content" ObjectID="_1557043689" r:id="rId105"/>
+          <o:OLEObject Type="Embed" ProgID="Equation.DSMT4" ShapeID="_x0000_i1068" DrawAspect="Content" ObjectID="_1557073965" r:id="rId105"/>
         </w:object>
       </w:r>
       <w:r>
@@ -15325,10 +16291,10 @@
           <w:position w:val="-12"/>
         </w:rPr>
         <w:object w:dxaOrig="3580" w:dyaOrig="380" w14:anchorId="1A9943C7">
-          <v:shape id="_x0000_i1069" type="#_x0000_t75" style="width:179.25pt;height:18.75pt" o:ole="">
+          <v:shape id="_x0000_i1069" type="#_x0000_t75" style="width:179.05pt;height:18.7pt" o:ole="">
             <v:imagedata r:id="rId106" o:title=""/>
           </v:shape>
-          <o:OLEObject Type="Embed" ProgID="Equation.DSMT4" ShapeID="_x0000_i1069" DrawAspect="Content" ObjectID="_1557043690" r:id="rId107"/>
+          <o:OLEObject Type="Embed" ProgID="Equation.DSMT4" ShapeID="_x0000_i1069" DrawAspect="Content" ObjectID="_1557073966" r:id="rId107"/>
         </w:object>
       </w:r>
       <w:r>
@@ -15343,10 +16309,10 @@
           <w:position w:val="-12"/>
         </w:rPr>
         <w:object w:dxaOrig="1640" w:dyaOrig="360" w14:anchorId="04C9E996">
-          <v:shape id="_x0000_i1070" type="#_x0000_t75" style="width:81.75pt;height:18pt" o:ole="">
+          <v:shape id="_x0000_i1070" type="#_x0000_t75" style="width:81.8pt;height:18.25pt" o:ole="">
             <v:imagedata r:id="rId108" o:title=""/>
           </v:shape>
-          <o:OLEObject Type="Embed" ProgID="Equation.DSMT4" ShapeID="_x0000_i1070" DrawAspect="Content" ObjectID="_1557043691" r:id="rId109"/>
+          <o:OLEObject Type="Embed" ProgID="Equation.DSMT4" ShapeID="_x0000_i1070" DrawAspect="Content" ObjectID="_1557073967" r:id="rId109"/>
         </w:object>
       </w:r>
       <w:r>
@@ -15367,10 +16333,10 @@
           <w:position w:val="-4"/>
         </w:rPr>
         <w:object w:dxaOrig="940" w:dyaOrig="300" w14:anchorId="5112CD1F">
-          <v:shape id="_x0000_i1071" type="#_x0000_t75" style="width:47.25pt;height:15pt" o:ole="">
+          <v:shape id="_x0000_i1071" type="#_x0000_t75" style="width:47.2pt;height:14.95pt" o:ole="">
             <v:imagedata r:id="rId110" o:title=""/>
           </v:shape>
-          <o:OLEObject Type="Embed" ProgID="Equation.DSMT4" ShapeID="_x0000_i1071" DrawAspect="Content" ObjectID="_1557043692" r:id="rId111"/>
+          <o:OLEObject Type="Embed" ProgID="Equation.DSMT4" ShapeID="_x0000_i1071" DrawAspect="Content" ObjectID="_1557073968" r:id="rId111"/>
         </w:object>
       </w:r>
       <w:r>
@@ -15449,7 +16415,7 @@
       </w:pPr>
       <w:bookmarkStart w:id="67" w:name="_Toc483243489"/>
       <w:bookmarkStart w:id="68" w:name="_Toc483246301"/>
-      <w:bookmarkStart w:id="69" w:name="_Toc483298279"/>
+      <w:bookmarkStart w:id="69" w:name="_Toc483315988"/>
       <w:r>
         <w:t>3.3</w:t>
       </w:r>
@@ -15628,7 +16594,7 @@
         </w:rPr>
         <w:lastRenderedPageBreak/>
         <w:drawing>
-          <wp:anchor distT="0" distB="0" distL="114300" distR="114300" simplePos="0" relativeHeight="251636224" behindDoc="0" locked="0" layoutInCell="1" allowOverlap="1" wp14:anchorId="232E0F1C" wp14:editId="71F9141F">
+          <wp:anchor distT="0" distB="0" distL="114300" distR="114300" simplePos="0" relativeHeight="251616256" behindDoc="0" locked="0" layoutInCell="1" allowOverlap="1" wp14:anchorId="232E0F1C" wp14:editId="71F9141F">
             <wp:simplePos x="0" y="0"/>
             <wp:positionH relativeFrom="column">
               <wp:posOffset>1309370</wp:posOffset>
@@ -15932,10 +16898,10 @@
           <w:szCs w:val="21"/>
         </w:rPr>
         <w:object w:dxaOrig="1320" w:dyaOrig="380" w14:anchorId="59540FDA">
-          <v:shape id="_x0000_i1072" type="#_x0000_t75" style="width:66pt;height:19.5pt" o:ole="">
+          <v:shape id="_x0000_i1072" type="#_x0000_t75" style="width:65.9pt;height:19.15pt" o:ole="">
             <v:imagedata r:id="rId113" o:title=""/>
           </v:shape>
-          <o:OLEObject Type="Embed" ProgID="Equation.3" ShapeID="_x0000_i1072" DrawAspect="Content" ObjectID="_1557043693" r:id="rId114"/>
+          <o:OLEObject Type="Embed" ProgID="Equation.3" ShapeID="_x0000_i1072" DrawAspect="Content" ObjectID="_1557073969" r:id="rId114"/>
         </w:object>
       </w:r>
       <w:r>
@@ -16034,10 +17000,10 @@
           <w:position w:val="-12"/>
         </w:rPr>
         <w:object w:dxaOrig="1520" w:dyaOrig="360" w14:anchorId="08F10620">
-          <v:shape id="_x0000_i1073" type="#_x0000_t75" style="width:76.5pt;height:18pt" o:ole="">
+          <v:shape id="_x0000_i1073" type="#_x0000_t75" style="width:76.2pt;height:18.25pt" o:ole="">
             <v:imagedata r:id="rId115" o:title=""/>
           </v:shape>
-          <o:OLEObject Type="Embed" ProgID="Equation.DSMT4" ShapeID="_x0000_i1073" DrawAspect="Content" ObjectID="_1557043694" r:id="rId116"/>
+          <o:OLEObject Type="Embed" ProgID="Equation.DSMT4" ShapeID="_x0000_i1073" DrawAspect="Content" ObjectID="_1557073970" r:id="rId116"/>
         </w:object>
       </w:r>
       <w:r>
@@ -16131,10 +17097,10 @@
           <w:szCs w:val="21"/>
         </w:rPr>
         <w:object w:dxaOrig="2180" w:dyaOrig="900" w14:anchorId="2184AAA1">
-          <v:shape id="_x0000_i1074" type="#_x0000_t75" style="width:108.75pt;height:45pt" o:ole="">
+          <v:shape id="_x0000_i1074" type="#_x0000_t75" style="width:108.95pt;height:44.9pt" o:ole="">
             <v:imagedata r:id="rId117" o:title=""/>
           </v:shape>
-          <o:OLEObject Type="Embed" ProgID="Equation.3" ShapeID="_x0000_i1074" DrawAspect="Content" ObjectID="_1557043695" r:id="rId118"/>
+          <o:OLEObject Type="Embed" ProgID="Equation.3" ShapeID="_x0000_i1074" DrawAspect="Content" ObjectID="_1557073971" r:id="rId118"/>
         </w:object>
       </w:r>
       <w:r>
@@ -16226,10 +17192,10 @@
           <w:position w:val="-14"/>
         </w:rPr>
         <w:object w:dxaOrig="380" w:dyaOrig="400" w14:anchorId="7992B462">
-          <v:shape id="_x0000_i1075" type="#_x0000_t75" style="width:19.5pt;height:20.25pt" o:ole="">
+          <v:shape id="_x0000_i1075" type="#_x0000_t75" style="width:19.15pt;height:20.1pt" o:ole="">
             <v:imagedata r:id="rId119" o:title=""/>
           </v:shape>
-          <o:OLEObject Type="Embed" ProgID="Equation.DSMT4" ShapeID="_x0000_i1075" DrawAspect="Content" ObjectID="_1557043696" r:id="rId120"/>
+          <o:OLEObject Type="Embed" ProgID="Equation.DSMT4" ShapeID="_x0000_i1075" DrawAspect="Content" ObjectID="_1557073972" r:id="rId120"/>
         </w:object>
       </w:r>
       <w:r>
@@ -16386,7 +17352,7 @@
           <w:szCs w:val="21"/>
         </w:rPr>
         <w:drawing>
-          <wp:anchor distT="0" distB="0" distL="114300" distR="114300" simplePos="0" relativeHeight="251644416" behindDoc="0" locked="0" layoutInCell="1" allowOverlap="1" wp14:anchorId="44D3FAD8" wp14:editId="7B85CFFC">
+          <wp:anchor distT="0" distB="0" distL="114300" distR="114300" simplePos="0" relativeHeight="251618304" behindDoc="0" locked="0" layoutInCell="1" allowOverlap="1" wp14:anchorId="44D3FAD8" wp14:editId="7B85CFFC">
             <wp:simplePos x="0" y="0"/>
             <wp:positionH relativeFrom="column">
               <wp:posOffset>1075690</wp:posOffset>
@@ -16468,7 +17434,7 @@
         <w:rPr>
           <w:rFonts w:hint="eastAsia"/>
         </w:rPr>
-        <w:t>相对误差。</w:t>
+        <w:t>相对误差（</w:t>
       </w:r>
       <w:r>
         <w:t>X</w:t>
@@ -16490,6 +17456,12 @@
           <w:rFonts w:hint="eastAsia"/>
         </w:rPr>
         <w:t>轴表示相对误差。</w:t>
+      </w:r>
+      <w:r>
+        <w:rPr>
+          <w:rFonts w:hint="eastAsia"/>
+        </w:rPr>
+        <w:t>）</w:t>
       </w:r>
     </w:p>
     <w:p>
@@ -16754,26 +17726,10 @@
     </w:p>
     <w:p>
       <w:pPr>
-        <w:pStyle w:val="afff0"/>
-        <w:rPr>
-          <w:lang w:eastAsia="zh-CN"/>
-        </w:rPr>
-      </w:pPr>
-    </w:p>
-    <w:p>
-      <w:pPr>
-        <w:pStyle w:val="afff0"/>
-        <w:rPr>
-          <w:lang w:eastAsia="zh-CN"/>
-        </w:rPr>
-      </w:pPr>
-    </w:p>
-    <w:p>
-      <w:pPr>
         <w:pStyle w:val="1"/>
         <w:spacing w:before="120" w:after="120"/>
       </w:pPr>
-      <w:bookmarkStart w:id="72" w:name="_Toc483298280"/>
+      <w:bookmarkStart w:id="72" w:name="_Toc483315989"/>
       <w:r>
         <w:t xml:space="preserve">4 </w:t>
       </w:r>
@@ -16812,7 +17768,7 @@
       </w:pPr>
       <w:bookmarkStart w:id="73" w:name="_Toc483243491"/>
       <w:bookmarkStart w:id="74" w:name="_Toc483246303"/>
-      <w:bookmarkStart w:id="75" w:name="_Toc483298281"/>
+      <w:bookmarkStart w:id="75" w:name="_Toc483315990"/>
       <w:r>
         <w:t>4</w:t>
       </w:r>
@@ -16978,7 +17934,7 @@
       </w:pPr>
       <w:bookmarkStart w:id="76" w:name="_Toc483243492"/>
       <w:bookmarkStart w:id="77" w:name="_Toc483246304"/>
-      <w:bookmarkStart w:id="78" w:name="_Toc483298282"/>
+      <w:bookmarkStart w:id="78" w:name="_Toc483315991"/>
       <w:r>
         <w:t xml:space="preserve">4.1.1 </w:t>
       </w:r>
@@ -17585,7 +18541,6 @@
           <w:rFonts w:hint="eastAsia"/>
           <w:lang w:eastAsia="zh-CN"/>
         </w:rPr>
-        <w:lastRenderedPageBreak/>
         <w:t xml:space="preserve">        </w:t>
       </w:r>
       <w:r>
@@ -17754,7 +18709,15 @@
           <w:rFonts w:hint="eastAsia"/>
           <w:lang w:eastAsia="zh-CN"/>
         </w:rPr>
-        <w:t>的对换引起的，而实际上</w:t>
+        <w:t>的对换</w:t>
+      </w:r>
+      <w:r>
+        <w:rPr>
+          <w:rFonts w:hint="eastAsia"/>
+          <w:lang w:eastAsia="zh-CN"/>
+        </w:rPr>
+        <w:lastRenderedPageBreak/>
+        <w:t>引起的，而实际上</w:t>
       </w:r>
       <w:r>
         <w:rPr>
@@ -18104,7 +19067,7 @@
       </w:pPr>
       <w:bookmarkStart w:id="79" w:name="_Toc483243493"/>
       <w:bookmarkStart w:id="80" w:name="_Toc483246305"/>
-      <w:bookmarkStart w:id="81" w:name="_Toc483298283"/>
+      <w:bookmarkStart w:id="81" w:name="_Toc483315992"/>
       <w:r>
         <w:rPr>
           <w:rFonts w:hint="eastAsia"/>
@@ -18783,7 +19746,7 @@
       </w:pPr>
       <w:bookmarkStart w:id="82" w:name="_Toc483243494"/>
       <w:bookmarkStart w:id="83" w:name="_Toc483246306"/>
-      <w:bookmarkStart w:id="84" w:name="_Toc483298284"/>
+      <w:bookmarkStart w:id="84" w:name="_Toc483315993"/>
       <w:r>
         <w:t xml:space="preserve">4.2 </w:t>
       </w:r>
@@ -18805,7 +19768,7 @@
       </w:pPr>
       <w:bookmarkStart w:id="85" w:name="_Toc483243495"/>
       <w:bookmarkStart w:id="86" w:name="_Toc483246307"/>
-      <w:bookmarkStart w:id="87" w:name="_Toc483298285"/>
+      <w:bookmarkStart w:id="87" w:name="_Toc483315994"/>
       <w:r>
         <w:rPr>
           <w:rFonts w:hint="eastAsia"/>
@@ -18847,7 +19810,56 @@
           <w:rFonts w:hint="eastAsia"/>
           <w:lang w:eastAsia="zh-CN"/>
         </w:rPr>
-        <w:t>是基于组合优化问题而提出的，其在组合优化中的研究已经相当广泛，并取得了一系列研究成果，有学者尝试将其应用于连续优化问题领域的求解过程中，并由此提出了连续禁忌搜</w:t>
+        <w:t>是基于组合优化问题而提出的，其在组合优化中的研究已经相当广泛，并取得了一系列研究成果，有学者尝试将其应用于连续优化问题领域的求解过程中，并由此提出了连续禁忌搜索</w:t>
+      </w:r>
+      <w:r>
+        <w:rPr>
+          <w:rFonts w:ascii="宋体" w:hAnsi="宋体" w:hint="eastAsia"/>
+          <w:lang w:eastAsia="zh-CN"/>
+        </w:rPr>
+        <w:t>(</w:t>
+      </w:r>
+      <w:r>
+        <w:rPr>
+          <w:rFonts w:cs="Times New Roman"/>
+          <w:lang w:eastAsia="zh-CN"/>
+        </w:rPr>
+        <w:t>Continuous Tabu Search</w:t>
+      </w:r>
+      <w:r>
+        <w:rPr>
+          <w:rFonts w:ascii="宋体" w:hAnsi="宋体"/>
+          <w:lang w:eastAsia="zh-CN"/>
+        </w:rPr>
+        <w:t>，简称</w:t>
+      </w:r>
+      <w:r>
+        <w:rPr>
+          <w:rFonts w:cs="Times New Roman"/>
+          <w:lang w:eastAsia="zh-CN"/>
+        </w:rPr>
+        <w:t>CTS</w:t>
+      </w:r>
+      <w:r>
+        <w:rPr>
+          <w:rFonts w:ascii="宋体" w:hAnsi="宋体" w:hint="eastAsia"/>
+          <w:lang w:eastAsia="zh-CN"/>
+        </w:rPr>
+        <w:t>)</w:t>
+      </w:r>
+      <w:r>
+        <w:rPr>
+          <w:rFonts w:ascii="宋体" w:hAnsi="宋体" w:hint="eastAsia"/>
+          <w:lang w:eastAsia="zh-CN"/>
+        </w:rPr>
+        <w:t>的概念</w:t>
+      </w:r>
+      <w:r>
+        <w:rPr>
+          <w:rFonts w:hint="eastAsia"/>
+          <w:lang w:eastAsia="zh-CN"/>
+        </w:rPr>
+        <w:t>。需要注意的是，从求解组合优化问题到连续优</w:t>
       </w:r>
       <w:r>
         <w:rPr>
@@ -18855,56 +19867,7 @@
           <w:lang w:eastAsia="zh-CN"/>
         </w:rPr>
         <w:lastRenderedPageBreak/>
-        <w:t>索</w:t>
-      </w:r>
-      <w:r>
-        <w:rPr>
-          <w:rFonts w:ascii="宋体" w:hAnsi="宋体" w:hint="eastAsia"/>
-          <w:lang w:eastAsia="zh-CN"/>
-        </w:rPr>
-        <w:t>(</w:t>
-      </w:r>
-      <w:r>
-        <w:rPr>
-          <w:rFonts w:cs="Times New Roman"/>
-          <w:lang w:eastAsia="zh-CN"/>
-        </w:rPr>
-        <w:t>Continuous Tabu Search</w:t>
-      </w:r>
-      <w:r>
-        <w:rPr>
-          <w:rFonts w:ascii="宋体" w:hAnsi="宋体"/>
-          <w:lang w:eastAsia="zh-CN"/>
-        </w:rPr>
-        <w:t>，简称</w:t>
-      </w:r>
-      <w:r>
-        <w:rPr>
-          <w:rFonts w:cs="Times New Roman"/>
-          <w:lang w:eastAsia="zh-CN"/>
-        </w:rPr>
-        <w:t>CTS</w:t>
-      </w:r>
-      <w:r>
-        <w:rPr>
-          <w:rFonts w:ascii="宋体" w:hAnsi="宋体" w:hint="eastAsia"/>
-          <w:lang w:eastAsia="zh-CN"/>
-        </w:rPr>
-        <w:t>)</w:t>
-      </w:r>
-      <w:r>
-        <w:rPr>
-          <w:rFonts w:ascii="宋体" w:hAnsi="宋体" w:hint="eastAsia"/>
-          <w:lang w:eastAsia="zh-CN"/>
-        </w:rPr>
-        <w:t>的概念</w:t>
-      </w:r>
-      <w:r>
-        <w:rPr>
-          <w:rFonts w:hint="eastAsia"/>
-          <w:lang w:eastAsia="zh-CN"/>
-        </w:rPr>
-        <w:t>。需要注意的是，从求解组合优化问题到连续优化问题，</w:t>
+        <w:t>化问题，</w:t>
       </w:r>
       <w:r>
         <w:rPr>
@@ -19039,7 +20002,7 @@
           <w:lang w:eastAsia="zh-CN"/>
         </w:rPr>
         <w:drawing>
-          <wp:anchor distT="0" distB="0" distL="114300" distR="114300" simplePos="0" relativeHeight="251650560" behindDoc="0" locked="0" layoutInCell="1" allowOverlap="1" wp14:anchorId="43414E91" wp14:editId="5788F7F2">
+          <wp:anchor distT="0" distB="0" distL="114300" distR="114300" simplePos="0" relativeHeight="251620352" behindDoc="0" locked="0" layoutInCell="1" allowOverlap="1" wp14:anchorId="43414E91" wp14:editId="5788F7F2">
             <wp:simplePos x="0" y="0"/>
             <wp:positionH relativeFrom="column">
               <wp:posOffset>1246505</wp:posOffset>
@@ -19738,7 +20701,7 @@
         </w:rPr>
         <w:lastRenderedPageBreak/>
         <w:drawing>
-          <wp:anchor distT="0" distB="0" distL="114300" distR="114300" simplePos="0" relativeHeight="251655680" behindDoc="0" locked="0" layoutInCell="1" allowOverlap="1" wp14:anchorId="4EE682BD" wp14:editId="3C9CF36E">
+          <wp:anchor distT="0" distB="0" distL="114300" distR="114300" simplePos="0" relativeHeight="251621376" behindDoc="0" locked="0" layoutInCell="1" allowOverlap="1" wp14:anchorId="4EE682BD" wp14:editId="3C9CF36E">
             <wp:simplePos x="0" y="0"/>
             <wp:positionH relativeFrom="column">
               <wp:posOffset>809307</wp:posOffset>
@@ -19887,7 +20850,7 @@
       </w:pPr>
       <w:bookmarkStart w:id="88" w:name="_Toc483243496"/>
       <w:bookmarkStart w:id="89" w:name="_Toc483246308"/>
-      <w:bookmarkStart w:id="90" w:name="_Toc483298286"/>
+      <w:bookmarkStart w:id="90" w:name="_Toc483315995"/>
       <w:r>
         <w:t xml:space="preserve">4.2.2 </w:t>
       </w:r>
@@ -20143,10 +21106,10 @@
           <w:position w:val="-14"/>
         </w:rPr>
         <w:object w:dxaOrig="3159" w:dyaOrig="379" w14:anchorId="0C1F01E6">
-          <v:shape id="对象 27" o:spid="_x0000_i1076" type="#_x0000_t75" style="width:189.75pt;height:23.25pt;mso-wrap-style:square;mso-position-horizontal-relative:page;mso-position-vertical-relative:page" o:ole="">
+          <v:shape id="对象 27" o:spid="_x0000_i1076" type="#_x0000_t75" style="width:189.35pt;height:22.9pt;mso-wrap-style:square;mso-position-horizontal-relative:page;mso-position-vertical-relative:page" o:ole="">
             <v:imagedata r:id="rId124" o:title=""/>
           </v:shape>
-          <o:OLEObject Type="Embed" ProgID="Equation.3" ShapeID="对象 27" DrawAspect="Content" ObjectID="_1557043697" r:id="rId125"/>
+          <o:OLEObject Type="Embed" ProgID="Equation.3" ShapeID="对象 27" DrawAspect="Content" ObjectID="_1557073973" r:id="rId125"/>
         </w:object>
       </w:r>
       <w:r>
@@ -20217,10 +21180,10 @@
           <w:position w:val="-12"/>
         </w:rPr>
         <w:object w:dxaOrig="4122" w:dyaOrig="319" w14:anchorId="1C98966B">
-          <v:shape id="对象 28" o:spid="_x0000_i1077" type="#_x0000_t75" style="width:279.75pt;height:21.75pt;mso-wrap-style:square;mso-position-horizontal-relative:page;mso-position-vertical-relative:page" o:ole="">
+          <v:shape id="对象 28" o:spid="_x0000_i1077" type="#_x0000_t75" style="width:280.05pt;height:21.95pt;mso-wrap-style:square;mso-position-horizontal-relative:page;mso-position-vertical-relative:page" o:ole="">
             <v:imagedata r:id="rId126" o:title=""/>
           </v:shape>
-          <o:OLEObject Type="Embed" ProgID="Equation.DSMT4" ShapeID="对象 28" DrawAspect="Content" ObjectID="_1557043698" r:id="rId127"/>
+          <o:OLEObject Type="Embed" ProgID="Equation.DSMT4" ShapeID="对象 28" DrawAspect="Content" ObjectID="_1557073974" r:id="rId127"/>
         </w:object>
       </w:r>
       <w:r>
@@ -20286,10 +21249,10 @@
           <w:position w:val="-14"/>
         </w:rPr>
         <w:object w:dxaOrig="2740" w:dyaOrig="379" w14:anchorId="24CF53C0">
-          <v:shape id="对象 29" o:spid="_x0000_i1078" type="#_x0000_t75" style="width:164.25pt;height:23.25pt;mso-wrap-style:square;mso-position-horizontal-relative:page;mso-position-vertical-relative:page" o:ole="">
+          <v:shape id="对象 29" o:spid="_x0000_i1078" type="#_x0000_t75" style="width:164.1pt;height:22.9pt;mso-wrap-style:square;mso-position-horizontal-relative:page;mso-position-vertical-relative:page" o:ole="">
             <v:imagedata r:id="rId128" o:title=""/>
           </v:shape>
-          <o:OLEObject Type="Embed" ProgID="Equation.3" ShapeID="对象 29" DrawAspect="Content" ObjectID="_1557043699" r:id="rId129"/>
+          <o:OLEObject Type="Embed" ProgID="Equation.3" ShapeID="对象 29" DrawAspect="Content" ObjectID="_1557073975" r:id="rId129"/>
         </w:object>
       </w:r>
       <w:r>
@@ -20367,10 +21330,10 @@
           <w:position w:val="-14"/>
         </w:rPr>
         <w:object w:dxaOrig="4000" w:dyaOrig="379" w14:anchorId="40CCAE2A">
-          <v:shape id="对象 30" o:spid="_x0000_i1079" type="#_x0000_t75" style="width:240.75pt;height:23.25pt;mso-wrap-style:square;mso-position-horizontal-relative:page;mso-position-vertical-relative:page" o:ole="">
+          <v:shape id="对象 30" o:spid="_x0000_i1079" type="#_x0000_t75" style="width:240.3pt;height:22.9pt;mso-wrap-style:square;mso-position-horizontal-relative:page;mso-position-vertical-relative:page" o:ole="">
             <v:imagedata r:id="rId130" o:title=""/>
           </v:shape>
-          <o:OLEObject Type="Embed" ProgID="Equation.3" ShapeID="对象 30" DrawAspect="Content" ObjectID="_1557043700" r:id="rId131"/>
+          <o:OLEObject Type="Embed" ProgID="Equation.3" ShapeID="对象 30" DrawAspect="Content" ObjectID="_1557073976" r:id="rId131"/>
         </w:object>
       </w:r>
       <w:r>
@@ -20757,7 +21720,7 @@
           <w:lang w:eastAsia="zh-CN"/>
         </w:rPr>
         <w:drawing>
-          <wp:anchor distT="0" distB="0" distL="114300" distR="114300" simplePos="0" relativeHeight="251661824" behindDoc="0" locked="0" layoutInCell="1" allowOverlap="1" wp14:anchorId="33FAB507" wp14:editId="6C3387BE">
+          <wp:anchor distT="0" distB="0" distL="114300" distR="114300" simplePos="0" relativeHeight="251624448" behindDoc="0" locked="0" layoutInCell="1" allowOverlap="1" wp14:anchorId="33FAB507" wp14:editId="6C3387BE">
             <wp:simplePos x="0" y="0"/>
             <wp:positionH relativeFrom="column">
               <wp:posOffset>780732</wp:posOffset>
@@ -21102,7 +22065,7 @@
         </w:rPr>
         <w:lastRenderedPageBreak/>
         <w:drawing>
-          <wp:anchor distT="0" distB="0" distL="114300" distR="114300" simplePos="0" relativeHeight="251674112" behindDoc="0" locked="0" layoutInCell="1" allowOverlap="1" wp14:anchorId="6FF38139" wp14:editId="0FEB7A7D">
+          <wp:anchor distT="0" distB="0" distL="114300" distR="114300" simplePos="0" relativeHeight="251626496" behindDoc="0" locked="0" layoutInCell="1" allowOverlap="1" wp14:anchorId="6FF38139" wp14:editId="0FEB7A7D">
             <wp:simplePos x="0" y="0"/>
             <wp:positionH relativeFrom="column">
               <wp:posOffset>917864</wp:posOffset>
@@ -21186,7 +22149,7 @@
         <w:rPr>
           <w:rFonts w:cs="Times New Roman"/>
         </w:rPr>
-        <w:t>：</w:t>
+        <w:t xml:space="preserve"> </w:t>
       </w:r>
       <w:r>
         <w:rPr>
@@ -21218,7 +22181,7 @@
           <w:sz w:val="24"/>
         </w:rPr>
         <w:drawing>
-          <wp:anchor distT="0" distB="0" distL="114300" distR="114300" simplePos="0" relativeHeight="251680256" behindDoc="0" locked="0" layoutInCell="1" allowOverlap="1" wp14:anchorId="0C6B4FBF" wp14:editId="57C6C7A1">
+          <wp:anchor distT="0" distB="0" distL="114300" distR="114300" simplePos="0" relativeHeight="251628544" behindDoc="0" locked="0" layoutInCell="1" allowOverlap="1" wp14:anchorId="0C6B4FBF" wp14:editId="57C6C7A1">
             <wp:simplePos x="0" y="0"/>
             <wp:positionH relativeFrom="column">
               <wp:posOffset>916305</wp:posOffset>
@@ -21294,7 +22257,10 @@
         <w:t>4.5</w:t>
       </w:r>
       <w:r>
-        <w:t>：经过</w:t>
+        <w:t xml:space="preserve"> </w:t>
+      </w:r>
+      <w:r>
+        <w:t>经过</w:t>
       </w:r>
       <w:r>
         <w:t>Sine</w:t>
@@ -21468,7 +22434,7 @@
       </w:pPr>
       <w:bookmarkStart w:id="91" w:name="_Toc483243497"/>
       <w:bookmarkStart w:id="92" w:name="_Toc483246309"/>
-      <w:bookmarkStart w:id="93" w:name="_Toc483298287"/>
+      <w:bookmarkStart w:id="93" w:name="_Toc483315996"/>
       <w:r>
         <w:rPr>
           <w:rFonts w:hint="eastAsia"/>
@@ -21605,10 +22571,10 @@
           <w:position w:val="-46"/>
         </w:rPr>
         <w:object w:dxaOrig="4560" w:dyaOrig="1039" w14:anchorId="07424AB1">
-          <v:shape id="对象 31" o:spid="_x0000_i1080" type="#_x0000_t75" style="width:250.5pt;height:57pt;mso-wrap-style:square;mso-position-horizontal-relative:page;mso-position-vertical-relative:page" o:ole="">
+          <v:shape id="对象 31" o:spid="_x0000_i1080" type="#_x0000_t75" style="width:250.6pt;height:57.05pt;mso-wrap-style:square;mso-position-horizontal-relative:page;mso-position-vertical-relative:page" o:ole="">
             <v:imagedata r:id="rId135" o:title=""/>
           </v:shape>
-          <o:OLEObject Type="Embed" ProgID="Equation.3" ShapeID="对象 31" DrawAspect="Content" ObjectID="_1557043701" r:id="rId136"/>
+          <o:OLEObject Type="Embed" ProgID="Equation.3" ShapeID="对象 31" DrawAspect="Content" ObjectID="_1557073977" r:id="rId136"/>
         </w:object>
       </w:r>
       <w:r>
@@ -21719,10 +22685,10 @@
           <w:position w:val="-46"/>
         </w:rPr>
         <w:object w:dxaOrig="4600" w:dyaOrig="1039" w14:anchorId="15381C14">
-          <v:shape id="对象 32" o:spid="_x0000_i1081" type="#_x0000_t75" style="width:253.5pt;height:57.75pt;mso-wrap-style:square;mso-position-horizontal-relative:page;mso-position-vertical-relative:page" o:ole="">
+          <v:shape id="对象 32" o:spid="_x0000_i1081" type="#_x0000_t75" style="width:253.4pt;height:57.5pt;mso-wrap-style:square;mso-position-horizontal-relative:page;mso-position-vertical-relative:page" o:ole="">
             <v:imagedata r:id="rId137" o:title=""/>
           </v:shape>
-          <o:OLEObject Type="Embed" ProgID="Equation.3" ShapeID="对象 32" DrawAspect="Content" ObjectID="_1557043702" r:id="rId138"/>
+          <o:OLEObject Type="Embed" ProgID="Equation.3" ShapeID="对象 32" DrawAspect="Content" ObjectID="_1557073978" r:id="rId138"/>
         </w:object>
       </w:r>
       <w:r>
@@ -21849,7 +22815,7 @@
           <w:lang w:eastAsia="zh-CN"/>
         </w:rPr>
         <w:drawing>
-          <wp:anchor distT="0" distB="0" distL="114300" distR="114300" simplePos="0" relativeHeight="251686400" behindDoc="0" locked="0" layoutInCell="1" allowOverlap="1" wp14:anchorId="0424D5A7" wp14:editId="7FE54A7E">
+          <wp:anchor distT="0" distB="0" distL="114300" distR="114300" simplePos="0" relativeHeight="251630592" behindDoc="0" locked="0" layoutInCell="1" allowOverlap="1" wp14:anchorId="0424D5A7" wp14:editId="7FE54A7E">
             <wp:simplePos x="0" y="0"/>
             <wp:positionH relativeFrom="column">
               <wp:posOffset>890270</wp:posOffset>
@@ -22092,7 +23058,7 @@
         <w:t>4.6</w:t>
       </w:r>
       <w:r>
-        <w:t>：</w:t>
+        <w:t xml:space="preserve"> </w:t>
       </w:r>
       <w:r>
         <w:rPr>
@@ -22114,7 +23080,7 @@
       </w:pPr>
       <w:bookmarkStart w:id="94" w:name="_Toc483243498"/>
       <w:bookmarkStart w:id="95" w:name="_Toc483246310"/>
-      <w:bookmarkStart w:id="96" w:name="_Toc483298288"/>
+      <w:bookmarkStart w:id="96" w:name="_Toc483315997"/>
       <w:r>
         <w:t xml:space="preserve">4.3 </w:t>
       </w:r>
@@ -24310,7 +25276,7 @@
         <w:pStyle w:val="1"/>
         <w:spacing w:before="120" w:after="120"/>
       </w:pPr>
-      <w:bookmarkStart w:id="99" w:name="_Toc483298289"/>
+      <w:bookmarkStart w:id="99" w:name="_Toc483315998"/>
       <w:r>
         <w:t xml:space="preserve">5 </w:t>
       </w:r>
@@ -24331,7 +25297,7 @@
       </w:pPr>
       <w:bookmarkStart w:id="100" w:name="_Toc483243500"/>
       <w:bookmarkStart w:id="101" w:name="_Toc483246312"/>
-      <w:bookmarkStart w:id="102" w:name="_Toc483298290"/>
+      <w:bookmarkStart w:id="102" w:name="_Toc483315999"/>
       <w:r>
         <w:t xml:space="preserve">5.1 </w:t>
       </w:r>
@@ -24390,21 +25356,7 @@
           <w:rFonts w:hint="eastAsia"/>
           <w:lang w:eastAsia="zh-CN"/>
         </w:rPr>
-        <w:t>，共计</w:t>
-      </w:r>
-      <w:r>
-        <w:rPr>
-          <w:rFonts w:hint="eastAsia"/>
-          <w:lang w:eastAsia="zh-CN"/>
-        </w:rPr>
-        <w:t>150</w:t>
-      </w:r>
-      <w:r>
-        <w:rPr>
-          <w:rFonts w:hint="eastAsia"/>
-          <w:lang w:eastAsia="zh-CN"/>
-        </w:rPr>
-        <w:t>个核，操作系统为</w:t>
+        <w:t>，操作系统为</w:t>
       </w:r>
       <w:r>
         <w:rPr>
@@ -24543,7 +25495,7 @@
       </w:pPr>
       <w:bookmarkStart w:id="103" w:name="_Toc483243501"/>
       <w:bookmarkStart w:id="104" w:name="_Toc483246313"/>
-      <w:bookmarkStart w:id="105" w:name="_Toc483298291"/>
+      <w:bookmarkStart w:id="105" w:name="_Toc483316000"/>
       <w:r>
         <w:t xml:space="preserve">5.2 </w:t>
       </w:r>
@@ -24571,7 +25523,7 @@
           <w:lang w:eastAsia="zh-CN"/>
         </w:rPr>
         <w:drawing>
-          <wp:anchor distT="0" distB="0" distL="114300" distR="114300" simplePos="0" relativeHeight="251692544" behindDoc="0" locked="0" layoutInCell="1" allowOverlap="1" wp14:anchorId="6F91E079" wp14:editId="1A67D044">
+          <wp:anchor distT="0" distB="0" distL="114300" distR="114300" simplePos="0" relativeHeight="251632640" behindDoc="0" locked="0" layoutInCell="1" allowOverlap="1" wp14:anchorId="6F91E079" wp14:editId="1A67D044">
             <wp:simplePos x="0" y="0"/>
             <wp:positionH relativeFrom="column">
               <wp:posOffset>-38100</wp:posOffset>
@@ -24655,7 +25607,7 @@
         <w:t>5.1</w:t>
       </w:r>
       <w:r>
-        <w:t>：</w:t>
+        <w:t xml:space="preserve"> </w:t>
       </w:r>
       <w:r>
         <w:rPr>
@@ -24696,14 +25648,28 @@
           <w:rFonts w:hint="eastAsia"/>
           <w:lang w:eastAsia="zh-CN"/>
         </w:rPr>
-        <w:t>文件，在使用时直接执行一行</w:t>
-      </w:r>
-      <w:r>
-        <w:rPr>
-          <w:rFonts w:hint="eastAsia"/>
-          <w:lang w:eastAsia="zh-CN"/>
-        </w:rPr>
-        <w:t>shell</w:t>
+        <w:t>文件，在使用时直接执行</w:t>
+      </w:r>
+      <w:r>
+        <w:rPr>
+          <w:rFonts w:hint="eastAsia"/>
+          <w:lang w:eastAsia="zh-CN"/>
+        </w:rPr>
+        <w:t>s</w:t>
+      </w:r>
+      <w:r>
+        <w:rPr>
+          <w:rFonts w:hint="eastAsia"/>
+          <w:lang w:eastAsia="zh-CN"/>
+        </w:rPr>
+        <w:t>hell</w:t>
+      </w:r>
+      <w:r>
+        <w:rPr>
+          <w:rFonts w:hint="eastAsia"/>
+          <w:lang w:eastAsia="zh-CN"/>
+        </w:rPr>
+        <w:t>命令</w:t>
       </w:r>
       <w:r>
         <w:rPr>
@@ -24721,7 +25687,7 @@
       </w:pPr>
       <w:bookmarkStart w:id="106" w:name="_Toc483243502"/>
       <w:bookmarkStart w:id="107" w:name="_Toc483246314"/>
-      <w:bookmarkStart w:id="108" w:name="_Toc483298292"/>
+      <w:bookmarkStart w:id="108" w:name="_Toc483316001"/>
       <w:r>
         <w:rPr>
           <w:rFonts w:hint="eastAsia"/>
@@ -24729,13 +25695,29 @@
         <w:t>5.2.1</w:t>
       </w:r>
       <w:r>
-        <w:t xml:space="preserve"> SST</w:t>
-      </w:r>
-      <w:r>
-        <w:rPr>
-          <w:rFonts w:hint="eastAsia"/>
-        </w:rPr>
-        <w:t>数据获取及降维</w:t>
+        <w:t xml:space="preserve"> </w:t>
+      </w:r>
+      <w:r>
+        <w:rPr>
+          <w:rFonts w:hint="eastAsia"/>
+          <w:lang w:eastAsia="zh-CN"/>
+        </w:rPr>
+        <w:t>获取</w:t>
+      </w:r>
+      <w:r>
+        <w:t>SST</w:t>
+      </w:r>
+      <w:r>
+        <w:rPr>
+          <w:rFonts w:hint="eastAsia"/>
+        </w:rPr>
+        <w:t>数据</w:t>
+      </w:r>
+      <w:r>
+        <w:rPr>
+          <w:rFonts w:hint="eastAsia"/>
+        </w:rPr>
+        <w:t>及降维</w:t>
       </w:r>
       <w:bookmarkEnd w:id="106"/>
       <w:bookmarkEnd w:id="107"/>
@@ -25088,7 +26070,7 @@
       </w:pPr>
       <w:bookmarkStart w:id="109" w:name="_Toc483243503"/>
       <w:bookmarkStart w:id="110" w:name="_Toc483246315"/>
-      <w:bookmarkStart w:id="111" w:name="_Toc483298293"/>
+      <w:bookmarkStart w:id="111" w:name="_Toc483316002"/>
       <w:r>
         <w:lastRenderedPageBreak/>
         <w:t xml:space="preserve">5.2.2 </w:t>
@@ -25096,8 +26078,15 @@
       <w:r>
         <w:rPr>
           <w:rFonts w:hint="eastAsia"/>
-        </w:rPr>
-        <w:t>最优初始解的获取</w:t>
+          <w:lang w:eastAsia="zh-CN"/>
+        </w:rPr>
+        <w:t>获取</w:t>
+      </w:r>
+      <w:r>
+        <w:rPr>
+          <w:rFonts w:hint="eastAsia"/>
+        </w:rPr>
+        <w:t>最优初始解</w:t>
       </w:r>
       <w:bookmarkEnd w:id="109"/>
       <w:bookmarkEnd w:id="110"/>
@@ -26753,7 +27742,7 @@
         <w:t>.2</w:t>
       </w:r>
       <w:r>
-        <w:t>：</w:t>
+        <w:t xml:space="preserve">  </w:t>
       </w:r>
       <w:r>
         <w:rPr>
@@ -27083,7 +28072,7 @@
           <w:rFonts w:hint="eastAsia"/>
           <w:lang w:eastAsia="zh-CN"/>
         </w:rPr>
-        <w:t>模式，由于模式才用</w:t>
+        <w:t>模式，由于模式采用</w:t>
       </w:r>
       <w:r>
         <w:rPr>
@@ -27966,7 +28955,7 @@
         <w:t>.3</w:t>
       </w:r>
       <w:r>
-        <w:t>：</w:t>
+        <w:t xml:space="preserve"> </w:t>
       </w:r>
       <w:r>
         <w:rPr>
@@ -28057,7 +29046,7 @@
       </w:pPr>
       <w:bookmarkStart w:id="112" w:name="_Toc483243504"/>
       <w:bookmarkStart w:id="113" w:name="_Toc483246316"/>
-      <w:bookmarkStart w:id="114" w:name="_Toc483298294"/>
+      <w:bookmarkStart w:id="114" w:name="_Toc483316003"/>
       <w:r>
         <w:rPr>
           <w:rFonts w:hint="eastAsia"/>
@@ -29307,7 +30296,7 @@
         <w:t>.4</w:t>
       </w:r>
       <w:r>
-        <w:t>：</w:t>
+        <w:t xml:space="preserve"> </w:t>
       </w:r>
       <w:r>
         <w:rPr>
@@ -29337,7 +30326,7 @@
       </w:pPr>
       <w:bookmarkStart w:id="115" w:name="_Toc483243505"/>
       <w:bookmarkStart w:id="116" w:name="_Toc483246317"/>
-      <w:bookmarkStart w:id="117" w:name="_Toc483298295"/>
+      <w:bookmarkStart w:id="117" w:name="_Toc483316004"/>
       <w:r>
         <w:rPr>
           <w:rFonts w:hint="eastAsia"/>
@@ -29398,24 +30387,85 @@
       </w:r>
       <w:r>
         <w:rPr>
-          <w:rFonts w:hint="eastAsia"/>
-          <w:lang w:eastAsia="zh-CN"/>
-        </w:rPr>
-        <w:t>的变化，若其满足</w:t>
-      </w:r>
-      <w:r>
-        <w:rPr>
-          <w:rFonts w:hint="eastAsia"/>
-          <w:lang w:eastAsia="zh-CN"/>
-        </w:rPr>
-        <w:t>ENSO</w:t>
-      </w:r>
-      <w:r>
-        <w:rPr>
-          <w:rFonts w:hint="eastAsia"/>
-          <w:lang w:eastAsia="zh-CN"/>
-        </w:rPr>
-        <w:t>事件的基本条件，同时又是本次寻优过程的最大</w:t>
+          <w:lang w:eastAsia="zh-CN"/>
+        </w:rPr>
+        <w:t>A</w:t>
+      </w:r>
+      <w:r>
+        <w:rPr>
+          <w:rFonts w:hint="eastAsia"/>
+          <w:lang w:eastAsia="zh-CN"/>
+        </w:rPr>
+        <w:t>的变化，</w:t>
+      </w:r>
+      <w:r>
+        <w:rPr>
+          <w:rFonts w:hint="eastAsia"/>
+          <w:lang w:eastAsia="zh-CN"/>
+        </w:rPr>
+        <w:t>与</w:t>
+      </w:r>
+      <w:r>
+        <w:rPr>
+          <w:rFonts w:hint="eastAsia"/>
+          <w:lang w:eastAsia="zh-CN"/>
+        </w:rPr>
+        <w:t>事前确定的作为参考态的</w:t>
+      </w:r>
+      <w:r>
+        <w:rPr>
+          <w:lang w:eastAsia="zh-CN"/>
+        </w:rPr>
+        <w:t>El Niño</w:t>
+      </w:r>
+      <w:r>
+        <w:rPr>
+          <w:lang w:eastAsia="zh-CN"/>
+        </w:rPr>
+        <w:t>事件和</w:t>
+      </w:r>
+      <w:r>
+        <w:rPr>
+          <w:lang w:eastAsia="zh-CN"/>
+        </w:rPr>
+        <w:t>La Niña</w:t>
+      </w:r>
+      <w:r>
+        <w:rPr>
+          <w:rFonts w:hint="eastAsia"/>
+          <w:lang w:eastAsia="zh-CN"/>
+        </w:rPr>
+        <w:t>进行</w:t>
+      </w:r>
+      <w:r>
+        <w:rPr>
+          <w:lang w:eastAsia="zh-CN"/>
+        </w:rPr>
+        <w:t>对比</w:t>
+      </w:r>
+      <w:r>
+        <w:rPr>
+          <w:rFonts w:ascii="Arial" w:hAnsi="Arial" w:cs="Arial" w:hint="eastAsia"/>
+          <w:color w:val="333333"/>
+          <w:szCs w:val="21"/>
+          <w:shd w:val="clear" w:color="auto" w:fill="FFFFFF"/>
+          <w:lang w:eastAsia="zh-CN"/>
+        </w:rPr>
+        <w:t>。</w:t>
+      </w:r>
+      <w:r>
+        <w:rPr>
+          <w:rFonts w:hint="eastAsia"/>
+          <w:lang w:eastAsia="zh-CN"/>
+        </w:rPr>
+        <w:t>若其结果为</w:t>
+      </w:r>
+      <w:r>
+        <w:rPr>
+          <w:rFonts w:hint="eastAsia"/>
+          <w:lang w:eastAsia="zh-CN"/>
+        </w:rPr>
+        <w:t>本次寻优过程的最大</w:t>
       </w:r>
       <w:r>
         <w:rPr>
@@ -29429,7 +30479,21 @@
           <w:rFonts w:hint="eastAsia"/>
           <w:lang w:eastAsia="zh-CN"/>
         </w:rPr>
-        <w:t>值，则可以认为本结果为满足条件的最快增长初始误差，将其作为结果输出，实验结束。</w:t>
+        <w:t>值，则可以认为本</w:t>
+      </w:r>
+      <w:r>
+        <w:rPr>
+          <w:rFonts w:hint="eastAsia"/>
+          <w:lang w:eastAsia="zh-CN"/>
+        </w:rPr>
+        <w:t>次</w:t>
+      </w:r>
+      <w:r>
+        <w:rPr>
+          <w:rFonts w:hint="eastAsia"/>
+          <w:lang w:eastAsia="zh-CN"/>
+        </w:rPr>
+        <w:t>结果为满足条件的最快增长初始误差，将其作为结果输出，实验结束。</w:t>
       </w:r>
     </w:p>
     <w:p>
@@ -29439,7 +30503,7 @@
       </w:pPr>
       <w:bookmarkStart w:id="118" w:name="_Toc483243506"/>
       <w:bookmarkStart w:id="119" w:name="_Toc483246318"/>
-      <w:bookmarkStart w:id="120" w:name="_Toc483298296"/>
+      <w:bookmarkStart w:id="120" w:name="_Toc483316005"/>
       <w:r>
         <w:rPr>
           <w:rFonts w:hint="eastAsia"/>
@@ -29462,34 +30526,671 @@
           <w:lang w:eastAsia="zh-CN"/>
         </w:rPr>
       </w:pPr>
-    </w:p>
-    <w:p>
-      <w:pPr>
-        <w:rPr>
-          <w:lang w:eastAsia="zh-CN"/>
-        </w:rPr>
-      </w:pPr>
-    </w:p>
-    <w:p>
-      <w:pPr>
-        <w:rPr>
-          <w:lang w:eastAsia="zh-CN"/>
-        </w:rPr>
-      </w:pPr>
-    </w:p>
-    <w:p>
-      <w:pPr>
-        <w:rPr>
-          <w:lang w:eastAsia="zh-CN"/>
-        </w:rPr>
-      </w:pPr>
-    </w:p>
-    <w:p>
-      <w:pPr>
-        <w:rPr>
-          <w:lang w:eastAsia="zh-CN"/>
-        </w:rPr>
-      </w:pPr>
+      <w:r>
+        <w:rPr>
+          <w:lang w:eastAsia="zh-CN"/>
+        </w:rPr>
+        <w:t xml:space="preserve">        </w:t>
+      </w:r>
+      <w:r>
+        <w:rPr>
+          <w:rFonts w:hint="eastAsia"/>
+          <w:lang w:eastAsia="zh-CN"/>
+        </w:rPr>
+        <w:t>为了</w:t>
+      </w:r>
+      <w:r>
+        <w:rPr>
+          <w:rFonts w:hint="eastAsia"/>
+          <w:lang w:eastAsia="zh-CN"/>
+        </w:rPr>
+        <w:t>寻找</w:t>
+      </w:r>
+      <w:r>
+        <w:rPr>
+          <w:rFonts w:hint="eastAsia"/>
+          <w:lang w:eastAsia="zh-CN"/>
+        </w:rPr>
+        <w:t>最快增长初始误差</w:t>
+      </w:r>
+      <w:r>
+        <w:rPr>
+          <w:rFonts w:hint="eastAsia"/>
+          <w:lang w:eastAsia="zh-CN"/>
+        </w:rPr>
+        <w:t>，</w:t>
+      </w:r>
+      <w:r>
+        <w:rPr>
+          <w:rFonts w:hint="eastAsia"/>
+          <w:lang w:eastAsia="zh-CN"/>
+        </w:rPr>
+        <w:t>需要先找</w:t>
+      </w:r>
+      <w:r>
+        <w:rPr>
+          <w:rFonts w:hint="eastAsia"/>
+          <w:lang w:eastAsia="zh-CN"/>
+        </w:rPr>
+        <w:t>基本场的</w:t>
+      </w:r>
+      <w:r>
+        <w:rPr>
+          <w:rFonts w:hint="eastAsia"/>
+          <w:lang w:eastAsia="zh-CN"/>
+        </w:rPr>
+        <w:t>ENSO</w:t>
+      </w:r>
+      <w:r>
+        <w:rPr>
+          <w:rFonts w:hint="eastAsia"/>
+          <w:lang w:eastAsia="zh-CN"/>
+        </w:rPr>
+        <w:t>事件，经过模式</w:t>
+      </w:r>
+      <w:r>
+        <w:rPr>
+          <w:rFonts w:hint="eastAsia"/>
+          <w:lang w:eastAsia="zh-CN"/>
+        </w:rPr>
+        <w:t>100</w:t>
+      </w:r>
+      <w:r>
+        <w:rPr>
+          <w:rFonts w:hint="eastAsia"/>
+          <w:lang w:eastAsia="zh-CN"/>
+        </w:rPr>
+        <w:t>年的运行与观测值的对比（图</w:t>
+      </w:r>
+      <w:r>
+        <w:rPr>
+          <w:rFonts w:hint="eastAsia"/>
+          <w:lang w:eastAsia="zh-CN"/>
+        </w:rPr>
+        <w:t>5.</w:t>
+      </w:r>
+      <w:r>
+        <w:rPr>
+          <w:lang w:eastAsia="zh-CN"/>
+        </w:rPr>
+        <w:t>5</w:t>
+      </w:r>
+      <w:r>
+        <w:rPr>
+          <w:rFonts w:hint="eastAsia"/>
+          <w:lang w:eastAsia="zh-CN"/>
+        </w:rPr>
+        <w:t>），可以看出</w:t>
+      </w:r>
+      <w:r>
+        <w:rPr>
+          <w:rFonts w:hint="eastAsia"/>
+          <w:lang w:eastAsia="zh-CN"/>
+        </w:rPr>
+        <w:t>68/6</w:t>
+      </w:r>
+      <w:r>
+        <w:rPr>
+          <w:lang w:eastAsia="zh-CN"/>
+        </w:rPr>
+        <w:t>9</w:t>
+      </w:r>
+      <w:r>
+        <w:rPr>
+          <w:rFonts w:hint="eastAsia"/>
+          <w:lang w:eastAsia="zh-CN"/>
+        </w:rPr>
+        <w:t>,</w:t>
+      </w:r>
+      <w:r>
+        <w:rPr>
+          <w:lang w:eastAsia="zh-CN"/>
+        </w:rPr>
+        <w:t>79</w:t>
+      </w:r>
+      <w:r>
+        <w:rPr>
+          <w:rFonts w:hint="eastAsia"/>
+          <w:lang w:eastAsia="zh-CN"/>
+        </w:rPr>
+        <w:t>/80</w:t>
+      </w:r>
+      <w:r>
+        <w:rPr>
+          <w:rFonts w:hint="eastAsia"/>
+          <w:lang w:eastAsia="zh-CN"/>
+        </w:rPr>
+        <w:t>为较为典型的</w:t>
+      </w:r>
+      <w:r>
+        <w:rPr>
+          <w:rFonts w:hint="eastAsia"/>
+          <w:lang w:eastAsia="zh-CN"/>
+        </w:rPr>
+        <w:t>ENSO</w:t>
+      </w:r>
+      <w:r>
+        <w:rPr>
+          <w:rFonts w:hint="eastAsia"/>
+          <w:lang w:eastAsia="zh-CN"/>
+        </w:rPr>
+        <w:t>事件，将其与</w:t>
+      </w:r>
+      <w:r>
+        <w:rPr>
+          <w:rFonts w:hint="eastAsia"/>
+          <w:lang w:eastAsia="zh-CN"/>
+        </w:rPr>
+        <w:t>97/98</w:t>
+      </w:r>
+      <w:r>
+        <w:rPr>
+          <w:rFonts w:hint="eastAsia"/>
+          <w:lang w:eastAsia="zh-CN"/>
+        </w:rPr>
+        <w:t>年的观测值进行对比</w:t>
+      </w:r>
+      <w:r>
+        <w:rPr>
+          <w:rFonts w:hint="eastAsia"/>
+          <w:lang w:eastAsia="zh-CN"/>
+        </w:rPr>
+        <w:t>可以看出，</w:t>
+      </w:r>
+      <w:r>
+        <w:rPr>
+          <w:rFonts w:hint="eastAsia"/>
+          <w:lang w:eastAsia="zh-CN"/>
+        </w:rPr>
+        <w:t>68/69</w:t>
+      </w:r>
+      <w:r>
+        <w:rPr>
+          <w:rFonts w:hint="eastAsia"/>
+          <w:lang w:eastAsia="zh-CN"/>
+        </w:rPr>
+        <w:t>具有明显向</w:t>
+      </w:r>
+      <w:r>
+        <w:rPr>
+          <w:rFonts w:hint="eastAsia"/>
+          <w:lang w:eastAsia="zh-CN"/>
+        </w:rPr>
+        <w:t>西</w:t>
+      </w:r>
+      <w:r>
+        <w:rPr>
+          <w:rFonts w:hint="eastAsia"/>
+          <w:lang w:eastAsia="zh-CN"/>
+        </w:rPr>
+        <w:t>太平洋发展的趋势，</w:t>
+      </w:r>
+      <w:r>
+        <w:rPr>
+          <w:rFonts w:hint="eastAsia"/>
+          <w:lang w:eastAsia="zh-CN"/>
+        </w:rPr>
+        <w:t>7</w:t>
+      </w:r>
+      <w:r>
+        <w:rPr>
+          <w:lang w:eastAsia="zh-CN"/>
+        </w:rPr>
+        <w:t>9</w:t>
+      </w:r>
+      <w:r>
+        <w:rPr>
+          <w:rFonts w:hint="eastAsia"/>
+          <w:lang w:eastAsia="zh-CN"/>
+        </w:rPr>
+        <w:t>/80</w:t>
+      </w:r>
+      <w:r>
+        <w:rPr>
+          <w:rFonts w:hint="eastAsia"/>
+          <w:lang w:eastAsia="zh-CN"/>
+        </w:rPr>
+        <w:t>与</w:t>
+      </w:r>
+      <w:r>
+        <w:rPr>
+          <w:rFonts w:hint="eastAsia"/>
+          <w:lang w:eastAsia="zh-CN"/>
+        </w:rPr>
+        <w:t>97/98</w:t>
+      </w:r>
+      <w:r>
+        <w:rPr>
+          <w:rFonts w:hint="eastAsia"/>
+          <w:lang w:eastAsia="zh-CN"/>
+        </w:rPr>
+        <w:t>观测值拟合较好，实验中选取</w:t>
+      </w:r>
+      <w:r>
+        <w:rPr>
+          <w:rFonts w:hint="eastAsia"/>
+          <w:lang w:eastAsia="zh-CN"/>
+        </w:rPr>
+        <w:t>68/69</w:t>
+      </w:r>
+      <w:r>
+        <w:rPr>
+          <w:rFonts w:hint="eastAsia"/>
+          <w:lang w:eastAsia="zh-CN"/>
+        </w:rPr>
+        <w:t>作为模式初始场</w:t>
+      </w:r>
+      <w:r>
+        <w:rPr>
+          <w:rFonts w:hint="eastAsia"/>
+          <w:lang w:eastAsia="zh-CN"/>
+        </w:rPr>
+        <w:t>。</w:t>
+      </w:r>
+    </w:p>
+    <w:p>
+      <w:pPr>
+        <w:rPr>
+          <w:lang w:eastAsia="zh-CN"/>
+        </w:rPr>
+      </w:pPr>
+    </w:p>
+    <w:p>
+      <w:pPr>
+        <w:rPr>
+          <w:lang w:eastAsia="zh-CN"/>
+        </w:rPr>
+      </w:pPr>
+      <w:r>
+        <w:rPr>
+          <w:noProof/>
+          <w:lang w:eastAsia="zh-CN"/>
+        </w:rPr>
+        <w:drawing>
+          <wp:anchor distT="0" distB="0" distL="114300" distR="114300" simplePos="0" relativeHeight="251678720" behindDoc="0" locked="0" layoutInCell="1" allowOverlap="1" wp14:anchorId="72874C27" wp14:editId="6B8D4455">
+            <wp:simplePos x="0" y="0"/>
+            <wp:positionH relativeFrom="column">
+              <wp:posOffset>184150</wp:posOffset>
+            </wp:positionH>
+            <wp:positionV relativeFrom="paragraph">
+              <wp:posOffset>3979545</wp:posOffset>
+            </wp:positionV>
+            <wp:extent cx="5580380" cy="1499870"/>
+            <wp:effectExtent l="0" t="0" r="1270" b="5080"/>
+            <wp:wrapNone/>
+            <wp:docPr id="12" name="图片 3"/>
+            <wp:cNvGraphicFramePr>
+              <a:graphicFrameLocks xmlns:a="http://schemas.openxmlformats.org/drawingml/2006/main" noChangeAspect="1"/>
+            </wp:cNvGraphicFramePr>
+            <a:graphic xmlns:a="http://schemas.openxmlformats.org/drawingml/2006/main">
+              <a:graphicData uri="http://schemas.openxmlformats.org/drawingml/2006/picture">
+                <pic:pic xmlns:pic="http://schemas.openxmlformats.org/drawingml/2006/picture">
+                  <pic:nvPicPr>
+                    <pic:cNvPr id="4" name="图片 3"/>
+                    <pic:cNvPicPr>
+                      <a:picLocks noChangeAspect="1"/>
+                    </pic:cNvPicPr>
+                  </pic:nvPicPr>
+                  <pic:blipFill>
+                    <a:blip r:embed="rId141">
+                      <a:extLst>
+                        <a:ext uri="{28A0092B-C50C-407E-A947-70E740481C1C}">
+                          <a14:useLocalDpi xmlns:a14="http://schemas.microsoft.com/office/drawing/2010/main" val="0"/>
+                        </a:ext>
+                      </a:extLst>
+                    </a:blip>
+                    <a:stretch>
+                      <a:fillRect/>
+                    </a:stretch>
+                  </pic:blipFill>
+                  <pic:spPr>
+                    <a:xfrm>
+                      <a:off x="0" y="0"/>
+                      <a:ext cx="5580380" cy="1499870"/>
+                    </a:xfrm>
+                    <a:prstGeom prst="rect">
+                      <a:avLst/>
+                    </a:prstGeom>
+                  </pic:spPr>
+                </pic:pic>
+              </a:graphicData>
+            </a:graphic>
+          </wp:anchor>
+        </w:drawing>
+      </w:r>
+    </w:p>
+    <w:p>
+      <w:pPr>
+        <w:rPr>
+          <w:lang w:eastAsia="zh-CN"/>
+        </w:rPr>
+      </w:pPr>
+    </w:p>
+    <w:p>
+      <w:pPr>
+        <w:rPr>
+          <w:lang w:eastAsia="zh-CN"/>
+        </w:rPr>
+      </w:pPr>
+    </w:p>
+    <w:p>
+      <w:pPr>
+        <w:rPr>
+          <w:lang w:eastAsia="zh-CN"/>
+        </w:rPr>
+      </w:pPr>
+    </w:p>
+    <w:p>
+      <w:pPr>
+        <w:rPr>
+          <w:lang w:eastAsia="zh-CN"/>
+        </w:rPr>
+      </w:pPr>
+    </w:p>
+    <w:p>
+      <w:pPr>
+        <w:rPr>
+          <w:lang w:eastAsia="zh-CN"/>
+        </w:rP